--- a/Вукашин Поповић Дипломски.docx
+++ b/Вукашин Поповић Дипломски.docx
@@ -1098,7 +1098,7 @@
           <w:spacing w:val="-2"/>
           <w:lang w:val="sr-Cyrl-RS"/>
         </w:rPr>
-        <w:t>мај</w:t>
+        <w:t>јул</w:t>
       </w:r>
       <w:r>
         <w:rPr>
@@ -2032,12 +2032,14 @@
             <w:pStyle w:val="TOC1"/>
             <w:tabs>
               <w:tab w:val="left" w:pos="440"/>
-              <w:tab w:val="right" w:leader="dot" w:pos="9016"/>
+              <w:tab w:val="right" w:leader="dot" w:pos="9074"/>
             </w:tabs>
             <w:rPr>
+              <w:rFonts w:asciiTheme="minorHAnsi" w:eastAsiaTheme="minorEastAsia" w:hAnsiTheme="minorHAnsi" w:cstheme="minorBidi"/>
               <w:noProof/>
-              <w:sz w:val="28"/>
-              <w:szCs w:val="28"/>
+              <w:kern w:val="2"/>
+              <w:lang w:val="en-US"/>
+              <w14:ligatures w14:val="standardContextual"/>
             </w:rPr>
           </w:pPr>
           <w:r>
@@ -2049,24 +2051,25 @@
           <w:r>
             <w:fldChar w:fldCharType="separate"/>
           </w:r>
-          <w:hyperlink w:anchor="_Toc174013305" w:history="1">
+          <w:hyperlink w:anchor="_Toc174121700" w:history="1">
             <w:r>
               <w:rPr>
                 <w:rStyle w:val="Hyperlink"/>
                 <w:rFonts w:eastAsiaTheme="majorEastAsia"/>
-                <w:noProof/>
-                <w:color w:val="auto"/>
-                <w:sz w:val="28"/>
-                <w:szCs w:val="28"/>
+                <w:b/>
+                <w:bCs/>
+                <w:noProof/>
                 <w:lang w:val="en-US"/>
               </w:rPr>
               <w:t>1.</w:t>
             </w:r>
             <w:r>
               <w:rPr>
-                <w:noProof/>
-                <w:sz w:val="28"/>
-                <w:szCs w:val="28"/>
+                <w:rFonts w:asciiTheme="minorHAnsi" w:eastAsiaTheme="minorEastAsia" w:hAnsiTheme="minorHAnsi" w:cstheme="minorBidi"/>
+                <w:noProof/>
+                <w:kern w:val="2"/>
+                <w:lang w:val="en-US"/>
+                <w14:ligatures w14:val="standardContextual"/>
               </w:rPr>
               <w:tab/>
             </w:r>
@@ -2074,10 +2077,9 @@
               <w:rPr>
                 <w:rStyle w:val="Hyperlink"/>
                 <w:rFonts w:eastAsiaTheme="majorEastAsia"/>
-                <w:noProof/>
-                <w:color w:val="auto"/>
-                <w:sz w:val="28"/>
-                <w:szCs w:val="28"/>
+                <w:b/>
+                <w:bCs/>
+                <w:noProof/>
                 <w:lang w:val="sr-Cyrl-RS"/>
               </w:rPr>
               <w:t>Увод</w:t>
@@ -2086,8 +2088,6 @@
               <w:rPr>
                 <w:noProof/>
                 <w:webHidden/>
-                <w:sz w:val="28"/>
-                <w:szCs w:val="28"/>
               </w:rPr>
               <w:tab/>
             </w:r>
@@ -2095,8 +2095,6 @@
               <w:rPr>
                 <w:noProof/>
                 <w:webHidden/>
-                <w:sz w:val="28"/>
-                <w:szCs w:val="28"/>
               </w:rPr>
               <w:fldChar w:fldCharType="begin"/>
             </w:r>
@@ -2104,25 +2102,19 @@
               <w:rPr>
                 <w:noProof/>
                 <w:webHidden/>
-                <w:sz w:val="28"/>
-                <w:szCs w:val="28"/>
-              </w:rPr>
-              <w:instrText xml:space="preserve"> PAGEREF _Toc174013305 \h </w:instrText>
+              </w:rPr>
+              <w:instrText xml:space="preserve"> PAGEREF _Toc174121700 \h </w:instrText>
             </w:r>
             <w:r>
               <w:rPr>
                 <w:noProof/>
                 <w:webHidden/>
-                <w:sz w:val="28"/>
-                <w:szCs w:val="28"/>
               </w:rPr>
             </w:r>
             <w:r>
               <w:rPr>
                 <w:noProof/>
                 <w:webHidden/>
-                <w:sz w:val="28"/>
-                <w:szCs w:val="28"/>
               </w:rPr>
               <w:fldChar w:fldCharType="separate"/>
             </w:r>
@@ -2130,8 +2122,6 @@
               <w:rPr>
                 <w:noProof/>
                 <w:webHidden/>
-                <w:sz w:val="28"/>
-                <w:szCs w:val="28"/>
               </w:rPr>
               <w:t>4</w:t>
             </w:r>
@@ -2139,8 +2129,6 @@
               <w:rPr>
                 <w:noProof/>
                 <w:webHidden/>
-                <w:sz w:val="28"/>
-                <w:szCs w:val="28"/>
               </w:rPr>
               <w:fldChar w:fldCharType="end"/>
             </w:r>
@@ -2151,32 +2139,33 @@
             <w:pStyle w:val="TOC1"/>
             <w:tabs>
               <w:tab w:val="left" w:pos="440"/>
-              <w:tab w:val="right" w:leader="dot" w:pos="9016"/>
+              <w:tab w:val="right" w:leader="dot" w:pos="9074"/>
             </w:tabs>
             <w:rPr>
+              <w:rFonts w:asciiTheme="minorHAnsi" w:eastAsiaTheme="minorEastAsia" w:hAnsiTheme="minorHAnsi" w:cstheme="minorBidi"/>
               <w:noProof/>
-              <w:sz w:val="28"/>
-              <w:szCs w:val="28"/>
+              <w:kern w:val="2"/>
+              <w:lang w:val="en-US"/>
+              <w14:ligatures w14:val="standardContextual"/>
             </w:rPr>
           </w:pPr>
-          <w:hyperlink w:anchor="_Toc174013306" w:history="1">
+          <w:hyperlink w:anchor="_Toc174121701" w:history="1">
             <w:r>
               <w:rPr>
                 <w:rStyle w:val="Hyperlink"/>
                 <w:rFonts w:eastAsiaTheme="majorEastAsia"/>
                 <w:noProof/>
-                <w:color w:val="auto"/>
-                <w:sz w:val="28"/>
-                <w:szCs w:val="28"/>
                 <w:lang w:val="sr-Cyrl-RS"/>
               </w:rPr>
               <w:t>2.</w:t>
             </w:r>
             <w:r>
               <w:rPr>
-                <w:noProof/>
-                <w:sz w:val="28"/>
-                <w:szCs w:val="28"/>
+                <w:rFonts w:asciiTheme="minorHAnsi" w:eastAsiaTheme="minorEastAsia" w:hAnsiTheme="minorHAnsi" w:cstheme="minorBidi"/>
+                <w:noProof/>
+                <w:kern w:val="2"/>
+                <w:lang w:val="en-US"/>
+                <w14:ligatures w14:val="standardContextual"/>
               </w:rPr>
               <w:tab/>
             </w:r>
@@ -2185,19 +2174,14 @@
                 <w:rStyle w:val="Hyperlink"/>
                 <w:rFonts w:eastAsiaTheme="majorEastAsia"/>
                 <w:noProof/>
-                <w:color w:val="auto"/>
-                <w:sz w:val="28"/>
-                <w:szCs w:val="28"/>
                 <w:lang w:val="sr-Cyrl-RS"/>
               </w:rPr>
-              <w:t>Производња електричне енергије</w:t>
+              <w:t>Соларни инвертери</w:t>
             </w:r>
             <w:r>
               <w:rPr>
                 <w:noProof/>
                 <w:webHidden/>
-                <w:sz w:val="28"/>
-                <w:szCs w:val="28"/>
               </w:rPr>
               <w:tab/>
             </w:r>
@@ -2205,8 +2189,6 @@
               <w:rPr>
                 <w:noProof/>
                 <w:webHidden/>
-                <w:sz w:val="28"/>
-                <w:szCs w:val="28"/>
               </w:rPr>
               <w:fldChar w:fldCharType="begin"/>
             </w:r>
@@ -2214,25 +2196,19 @@
               <w:rPr>
                 <w:noProof/>
                 <w:webHidden/>
-                <w:sz w:val="28"/>
-                <w:szCs w:val="28"/>
-              </w:rPr>
-              <w:instrText xml:space="preserve"> PAGEREF _Toc174013306 \h </w:instrText>
+              </w:rPr>
+              <w:instrText xml:space="preserve"> PAGEREF _Toc174121701 \h </w:instrText>
             </w:r>
             <w:r>
               <w:rPr>
                 <w:noProof/>
                 <w:webHidden/>
-                <w:sz w:val="28"/>
-                <w:szCs w:val="28"/>
               </w:rPr>
             </w:r>
             <w:r>
               <w:rPr>
                 <w:noProof/>
                 <w:webHidden/>
-                <w:sz w:val="28"/>
-                <w:szCs w:val="28"/>
               </w:rPr>
               <w:fldChar w:fldCharType="separate"/>
             </w:r>
@@ -2240,17 +2216,201 @@
               <w:rPr>
                 <w:noProof/>
                 <w:webHidden/>
-                <w:sz w:val="28"/>
-                <w:szCs w:val="28"/>
-              </w:rPr>
-              <w:t>5</w:t>
+              </w:rPr>
+              <w:t>6</w:t>
             </w:r>
             <w:r>
               <w:rPr>
                 <w:noProof/>
                 <w:webHidden/>
-                <w:sz w:val="28"/>
-                <w:szCs w:val="28"/>
+              </w:rPr>
+              <w:fldChar w:fldCharType="end"/>
+            </w:r>
+          </w:hyperlink>
+        </w:p>
+        <w:p>
+          <w:pPr>
+            <w:pStyle w:val="TOC3"/>
+            <w:tabs>
+              <w:tab w:val="left" w:pos="1100"/>
+              <w:tab w:val="right" w:leader="dot" w:pos="9074"/>
+            </w:tabs>
+            <w:rPr>
+              <w:rFonts w:asciiTheme="minorHAnsi" w:eastAsiaTheme="minorEastAsia" w:hAnsiTheme="minorHAnsi" w:cstheme="minorBidi"/>
+              <w:noProof/>
+              <w:kern w:val="2"/>
+              <w:lang w:val="en-US"/>
+              <w14:ligatures w14:val="standardContextual"/>
+            </w:rPr>
+          </w:pPr>
+          <w:hyperlink w:anchor="_Toc174121704" w:history="1">
+            <w:r>
+              <w:rPr>
+                <w:rStyle w:val="Hyperlink"/>
+                <w:rFonts w:eastAsiaTheme="majorEastAsia"/>
+                <w:noProof/>
+                <w:lang w:val="sr-Cyrl-RS"/>
+              </w:rPr>
+              <w:t>2.1.</w:t>
+            </w:r>
+            <w:r>
+              <w:rPr>
+                <w:rFonts w:asciiTheme="minorHAnsi" w:eastAsiaTheme="minorEastAsia" w:hAnsiTheme="minorHAnsi" w:cstheme="minorBidi"/>
+                <w:noProof/>
+                <w:kern w:val="2"/>
+                <w:lang w:val="en-US"/>
+                <w14:ligatures w14:val="standardContextual"/>
+              </w:rPr>
+              <w:tab/>
+            </w:r>
+            <w:r>
+              <w:rPr>
+                <w:rStyle w:val="Hyperlink"/>
+                <w:rFonts w:eastAsiaTheme="majorEastAsia"/>
+                <w:noProof/>
+                <w:lang w:val="sr-Cyrl-RS"/>
+              </w:rPr>
+              <w:t>Произвођачи соларних инвертера</w:t>
+            </w:r>
+            <w:r>
+              <w:rPr>
+                <w:noProof/>
+                <w:webHidden/>
+              </w:rPr>
+              <w:tab/>
+            </w:r>
+            <w:r>
+              <w:rPr>
+                <w:noProof/>
+                <w:webHidden/>
+              </w:rPr>
+              <w:fldChar w:fldCharType="begin"/>
+            </w:r>
+            <w:r>
+              <w:rPr>
+                <w:noProof/>
+                <w:webHidden/>
+              </w:rPr>
+              <w:instrText xml:space="preserve"> PAGEREF _Toc174121704 \h </w:instrText>
+            </w:r>
+            <w:r>
+              <w:rPr>
+                <w:noProof/>
+                <w:webHidden/>
+              </w:rPr>
+            </w:r>
+            <w:r>
+              <w:rPr>
+                <w:noProof/>
+                <w:webHidden/>
+              </w:rPr>
+              <w:fldChar w:fldCharType="separate"/>
+            </w:r>
+            <w:r>
+              <w:rPr>
+                <w:noProof/>
+                <w:webHidden/>
+              </w:rPr>
+              <w:t>6</w:t>
+            </w:r>
+            <w:r>
+              <w:rPr>
+                <w:noProof/>
+                <w:webHidden/>
+              </w:rPr>
+              <w:fldChar w:fldCharType="end"/>
+            </w:r>
+          </w:hyperlink>
+        </w:p>
+        <w:p>
+          <w:pPr>
+            <w:pStyle w:val="TOC3"/>
+            <w:tabs>
+              <w:tab w:val="left" w:pos="1100"/>
+              <w:tab w:val="right" w:leader="dot" w:pos="9074"/>
+            </w:tabs>
+            <w:rPr>
+              <w:rFonts w:asciiTheme="minorHAnsi" w:eastAsiaTheme="minorEastAsia" w:hAnsiTheme="minorHAnsi" w:cstheme="minorBidi"/>
+              <w:noProof/>
+              <w:kern w:val="2"/>
+              <w:lang w:val="en-US"/>
+              <w14:ligatures w14:val="standardContextual"/>
+            </w:rPr>
+          </w:pPr>
+          <w:hyperlink w:anchor="_Toc174121705" w:history="1">
+            <w:r>
+              <w:rPr>
+                <w:rStyle w:val="Hyperlink"/>
+                <w:rFonts w:eastAsiaTheme="majorEastAsia"/>
+                <w:noProof/>
+                <w:lang w:val="sr-Cyrl-RS"/>
+              </w:rPr>
+              <w:t>2.2.</w:t>
+            </w:r>
+            <w:r>
+              <w:rPr>
+                <w:rFonts w:asciiTheme="minorHAnsi" w:eastAsiaTheme="minorEastAsia" w:hAnsiTheme="minorHAnsi" w:cstheme="minorBidi"/>
+                <w:noProof/>
+                <w:kern w:val="2"/>
+                <w:lang w:val="en-US"/>
+                <w14:ligatures w14:val="standardContextual"/>
+              </w:rPr>
+              <w:tab/>
+            </w:r>
+            <w:r>
+              <w:rPr>
+                <w:rStyle w:val="Hyperlink"/>
+                <w:rFonts w:eastAsiaTheme="majorEastAsia"/>
+                <w:noProof/>
+                <w:lang w:val="sr-Cyrl-RS"/>
+              </w:rPr>
+              <w:t>Топ 10 произвођача соларних инвертера</w:t>
+            </w:r>
+            <w:r>
+              <w:rPr>
+                <w:noProof/>
+                <w:webHidden/>
+              </w:rPr>
+              <w:tab/>
+            </w:r>
+            <w:r>
+              <w:rPr>
+                <w:noProof/>
+                <w:webHidden/>
+              </w:rPr>
+              <w:fldChar w:fldCharType="begin"/>
+            </w:r>
+            <w:r>
+              <w:rPr>
+                <w:noProof/>
+                <w:webHidden/>
+              </w:rPr>
+              <w:instrText xml:space="preserve"> PAGEREF _Toc174121705 \h </w:instrText>
+            </w:r>
+            <w:r>
+              <w:rPr>
+                <w:noProof/>
+                <w:webHidden/>
+              </w:rPr>
+            </w:r>
+            <w:r>
+              <w:rPr>
+                <w:noProof/>
+                <w:webHidden/>
+              </w:rPr>
+              <w:fldChar w:fldCharType="separate"/>
+            </w:r>
+            <w:r>
+              <w:rPr>
+                <w:noProof/>
+                <w:webHidden/>
+              </w:rPr>
+              <w:t>7</w:t>
+            </w:r>
+            <w:r>
+              <w:rPr>
+                <w:noProof/>
+                <w:webHidden/>
               </w:rPr>
               <w:fldChar w:fldCharType="end"/>
             </w:r>
@@ -2261,32 +2421,33 @@
             <w:pStyle w:val="TOC1"/>
             <w:tabs>
               <w:tab w:val="left" w:pos="440"/>
-              <w:tab w:val="right" w:leader="dot" w:pos="9016"/>
+              <w:tab w:val="right" w:leader="dot" w:pos="9074"/>
             </w:tabs>
             <w:rPr>
+              <w:rFonts w:asciiTheme="minorHAnsi" w:eastAsiaTheme="minorEastAsia" w:hAnsiTheme="minorHAnsi" w:cstheme="minorBidi"/>
               <w:noProof/>
-              <w:sz w:val="28"/>
-              <w:szCs w:val="28"/>
+              <w:kern w:val="2"/>
+              <w:lang w:val="en-US"/>
+              <w14:ligatures w14:val="standardContextual"/>
             </w:rPr>
           </w:pPr>
-          <w:hyperlink w:anchor="_Toc174013307" w:history="1">
+          <w:hyperlink w:anchor="_Toc174121706" w:history="1">
             <w:r>
               <w:rPr>
                 <w:rStyle w:val="Hyperlink"/>
                 <w:rFonts w:eastAsiaTheme="majorEastAsia"/>
                 <w:noProof/>
-                <w:color w:val="auto"/>
-                <w:sz w:val="28"/>
-                <w:szCs w:val="28"/>
                 <w:lang w:val="sr-Cyrl-RS"/>
               </w:rPr>
               <w:t>3.</w:t>
             </w:r>
             <w:r>
               <w:rPr>
-                <w:noProof/>
-                <w:sz w:val="28"/>
-                <w:szCs w:val="28"/>
+                <w:rFonts w:asciiTheme="minorHAnsi" w:eastAsiaTheme="minorEastAsia" w:hAnsiTheme="minorHAnsi" w:cstheme="minorBidi"/>
+                <w:noProof/>
+                <w:kern w:val="2"/>
+                <w:lang w:val="en-US"/>
+                <w14:ligatures w14:val="standardContextual"/>
               </w:rPr>
               <w:tab/>
             </w:r>
@@ -2295,9 +2456,6 @@
                 <w:rStyle w:val="Hyperlink"/>
                 <w:rFonts w:eastAsiaTheme="majorEastAsia"/>
                 <w:noProof/>
-                <w:color w:val="auto"/>
-                <w:sz w:val="28"/>
-                <w:szCs w:val="28"/>
                 <w:lang w:val="sr-Cyrl-RS"/>
               </w:rPr>
               <w:t>Проблем</w:t>
@@ -2306,8 +2464,6 @@
               <w:rPr>
                 <w:noProof/>
                 <w:webHidden/>
-                <w:sz w:val="28"/>
-                <w:szCs w:val="28"/>
               </w:rPr>
               <w:tab/>
             </w:r>
@@ -2315,8 +2471,6 @@
               <w:rPr>
                 <w:noProof/>
                 <w:webHidden/>
-                <w:sz w:val="28"/>
-                <w:szCs w:val="28"/>
               </w:rPr>
               <w:fldChar w:fldCharType="begin"/>
             </w:r>
@@ -2324,25 +2478,19 @@
               <w:rPr>
                 <w:noProof/>
                 <w:webHidden/>
-                <w:sz w:val="28"/>
-                <w:szCs w:val="28"/>
-              </w:rPr>
-              <w:instrText xml:space="preserve"> PAGEREF _Toc174013307 \h </w:instrText>
+              </w:rPr>
+              <w:instrText xml:space="preserve"> PAGEREF _Toc174121706 \h </w:instrText>
             </w:r>
             <w:r>
               <w:rPr>
                 <w:noProof/>
                 <w:webHidden/>
-                <w:sz w:val="28"/>
-                <w:szCs w:val="28"/>
               </w:rPr>
             </w:r>
             <w:r>
               <w:rPr>
                 <w:noProof/>
                 <w:webHidden/>
-                <w:sz w:val="28"/>
-                <w:szCs w:val="28"/>
               </w:rPr>
               <w:fldChar w:fldCharType="separate"/>
             </w:r>
@@ -2350,17 +2498,13 @@
               <w:rPr>
                 <w:noProof/>
                 <w:webHidden/>
-                <w:sz w:val="28"/>
-                <w:szCs w:val="28"/>
-              </w:rPr>
-              <w:t>5</w:t>
+              </w:rPr>
+              <w:t>7</w:t>
             </w:r>
             <w:r>
               <w:rPr>
                 <w:noProof/>
                 <w:webHidden/>
-                <w:sz w:val="28"/>
-                <w:szCs w:val="28"/>
               </w:rPr>
               <w:fldChar w:fldCharType="end"/>
             </w:r>
@@ -2371,32 +2515,33 @@
             <w:pStyle w:val="TOC3"/>
             <w:tabs>
               <w:tab w:val="left" w:pos="1100"/>
-              <w:tab w:val="right" w:leader="dot" w:pos="9016"/>
+              <w:tab w:val="right" w:leader="dot" w:pos="9074"/>
             </w:tabs>
             <w:rPr>
+              <w:rFonts w:asciiTheme="minorHAnsi" w:eastAsiaTheme="minorEastAsia" w:hAnsiTheme="minorHAnsi" w:cstheme="minorBidi"/>
               <w:noProof/>
-              <w:sz w:val="28"/>
-              <w:szCs w:val="28"/>
+              <w:kern w:val="2"/>
+              <w:lang w:val="en-US"/>
+              <w14:ligatures w14:val="standardContextual"/>
             </w:rPr>
           </w:pPr>
-          <w:hyperlink w:anchor="_Toc174013308" w:history="1">
+          <w:hyperlink w:anchor="_Toc174121707" w:history="1">
             <w:r>
               <w:rPr>
                 <w:rStyle w:val="Hyperlink"/>
                 <w:rFonts w:eastAsiaTheme="majorEastAsia"/>
                 <w:noProof/>
-                <w:color w:val="auto"/>
-                <w:sz w:val="28"/>
-                <w:szCs w:val="28"/>
                 <w:lang w:val="sr-Cyrl-RS"/>
               </w:rPr>
               <w:t>3.1.</w:t>
             </w:r>
             <w:r>
               <w:rPr>
-                <w:noProof/>
-                <w:sz w:val="28"/>
-                <w:szCs w:val="28"/>
+                <w:rFonts w:asciiTheme="minorHAnsi" w:eastAsiaTheme="minorEastAsia" w:hAnsiTheme="minorHAnsi" w:cstheme="minorBidi"/>
+                <w:noProof/>
+                <w:kern w:val="2"/>
+                <w:lang w:val="en-US"/>
+                <w14:ligatures w14:val="standardContextual"/>
               </w:rPr>
               <w:tab/>
             </w:r>
@@ -2405,9 +2550,6 @@
                 <w:rStyle w:val="Hyperlink"/>
                 <w:rFonts w:eastAsiaTheme="majorEastAsia"/>
                 <w:noProof/>
-                <w:color w:val="auto"/>
-                <w:sz w:val="28"/>
-                <w:szCs w:val="28"/>
                 <w:lang w:val="sr-Cyrl-RS"/>
               </w:rPr>
               <w:t>Анализа тржишта</w:t>
@@ -2416,8 +2558,6 @@
               <w:rPr>
                 <w:noProof/>
                 <w:webHidden/>
-                <w:sz w:val="28"/>
-                <w:szCs w:val="28"/>
               </w:rPr>
               <w:tab/>
             </w:r>
@@ -2425,8 +2565,6 @@
               <w:rPr>
                 <w:noProof/>
                 <w:webHidden/>
-                <w:sz w:val="28"/>
-                <w:szCs w:val="28"/>
               </w:rPr>
               <w:fldChar w:fldCharType="begin"/>
             </w:r>
@@ -2434,25 +2572,19 @@
               <w:rPr>
                 <w:noProof/>
                 <w:webHidden/>
-                <w:sz w:val="28"/>
-                <w:szCs w:val="28"/>
-              </w:rPr>
-              <w:instrText xml:space="preserve"> PAGEREF _Toc174013308 \h </w:instrText>
+              </w:rPr>
+              <w:instrText xml:space="preserve"> PAGEREF _Toc174121707 \h </w:instrText>
             </w:r>
             <w:r>
               <w:rPr>
                 <w:noProof/>
                 <w:webHidden/>
-                <w:sz w:val="28"/>
-                <w:szCs w:val="28"/>
               </w:rPr>
             </w:r>
             <w:r>
               <w:rPr>
                 <w:noProof/>
                 <w:webHidden/>
-                <w:sz w:val="28"/>
-                <w:szCs w:val="28"/>
               </w:rPr>
               <w:fldChar w:fldCharType="separate"/>
             </w:r>
@@ -2460,17 +2592,13 @@
               <w:rPr>
                 <w:noProof/>
                 <w:webHidden/>
-                <w:sz w:val="28"/>
-                <w:szCs w:val="28"/>
-              </w:rPr>
-              <w:t>5</w:t>
+              </w:rPr>
+              <w:t>7</w:t>
             </w:r>
             <w:r>
               <w:rPr>
                 <w:noProof/>
                 <w:webHidden/>
-                <w:sz w:val="28"/>
-                <w:szCs w:val="28"/>
               </w:rPr>
               <w:fldChar w:fldCharType="end"/>
             </w:r>
@@ -2481,32 +2609,33 @@
             <w:pStyle w:val="TOC1"/>
             <w:tabs>
               <w:tab w:val="left" w:pos="440"/>
-              <w:tab w:val="right" w:leader="dot" w:pos="9016"/>
+              <w:tab w:val="right" w:leader="dot" w:pos="9074"/>
             </w:tabs>
             <w:rPr>
+              <w:rFonts w:asciiTheme="minorHAnsi" w:eastAsiaTheme="minorEastAsia" w:hAnsiTheme="minorHAnsi" w:cstheme="minorBidi"/>
               <w:noProof/>
-              <w:sz w:val="28"/>
-              <w:szCs w:val="28"/>
+              <w:kern w:val="2"/>
+              <w:lang w:val="en-US"/>
+              <w14:ligatures w14:val="standardContextual"/>
             </w:rPr>
           </w:pPr>
-          <w:hyperlink w:anchor="_Toc174013309" w:history="1">
+          <w:hyperlink w:anchor="_Toc174121708" w:history="1">
             <w:r>
               <w:rPr>
                 <w:rStyle w:val="Hyperlink"/>
                 <w:rFonts w:eastAsiaTheme="majorEastAsia"/>
                 <w:noProof/>
-                <w:color w:val="auto"/>
-                <w:sz w:val="28"/>
-                <w:szCs w:val="28"/>
                 <w:lang w:val="sr-Cyrl-RS"/>
               </w:rPr>
               <w:t>4.</w:t>
             </w:r>
             <w:r>
               <w:rPr>
-                <w:noProof/>
-                <w:sz w:val="28"/>
-                <w:szCs w:val="28"/>
+                <w:rFonts w:asciiTheme="minorHAnsi" w:eastAsiaTheme="minorEastAsia" w:hAnsiTheme="minorHAnsi" w:cstheme="minorBidi"/>
+                <w:noProof/>
+                <w:kern w:val="2"/>
+                <w:lang w:val="en-US"/>
+                <w14:ligatures w14:val="standardContextual"/>
               </w:rPr>
               <w:tab/>
             </w:r>
@@ -2515,9 +2644,6 @@
                 <w:rStyle w:val="Hyperlink"/>
                 <w:rFonts w:eastAsiaTheme="majorEastAsia"/>
                 <w:noProof/>
-                <w:color w:val="auto"/>
-                <w:sz w:val="28"/>
-                <w:szCs w:val="28"/>
                 <w:lang w:val="sr-Cyrl-RS"/>
               </w:rPr>
               <w:t>Соларни инвертери</w:t>
@@ -2526,8 +2652,6 @@
               <w:rPr>
                 <w:noProof/>
                 <w:webHidden/>
-                <w:sz w:val="28"/>
-                <w:szCs w:val="28"/>
               </w:rPr>
               <w:tab/>
             </w:r>
@@ -2535,8 +2659,6 @@
               <w:rPr>
                 <w:noProof/>
                 <w:webHidden/>
-                <w:sz w:val="28"/>
-                <w:szCs w:val="28"/>
               </w:rPr>
               <w:fldChar w:fldCharType="begin"/>
             </w:r>
@@ -2544,25 +2666,19 @@
               <w:rPr>
                 <w:noProof/>
                 <w:webHidden/>
-                <w:sz w:val="28"/>
-                <w:szCs w:val="28"/>
-              </w:rPr>
-              <w:instrText xml:space="preserve"> PAGEREF _Toc174013309 \h </w:instrText>
+              </w:rPr>
+              <w:instrText xml:space="preserve"> PAGEREF _Toc174121708 \h </w:instrText>
             </w:r>
             <w:r>
               <w:rPr>
                 <w:noProof/>
                 <w:webHidden/>
-                <w:sz w:val="28"/>
-                <w:szCs w:val="28"/>
               </w:rPr>
             </w:r>
             <w:r>
               <w:rPr>
                 <w:noProof/>
                 <w:webHidden/>
-                <w:sz w:val="28"/>
-                <w:szCs w:val="28"/>
               </w:rPr>
               <w:fldChar w:fldCharType="separate"/>
             </w:r>
@@ -2570,17 +2686,13 @@
               <w:rPr>
                 <w:noProof/>
                 <w:webHidden/>
-                <w:sz w:val="28"/>
-                <w:szCs w:val="28"/>
-              </w:rPr>
-              <w:t>5</w:t>
+              </w:rPr>
+              <w:t>7</w:t>
             </w:r>
             <w:r>
               <w:rPr>
                 <w:noProof/>
                 <w:webHidden/>
-                <w:sz w:val="28"/>
-                <w:szCs w:val="28"/>
               </w:rPr>
               <w:fldChar w:fldCharType="end"/>
             </w:r>
@@ -2591,32 +2703,33 @@
             <w:pStyle w:val="TOC3"/>
             <w:tabs>
               <w:tab w:val="left" w:pos="1100"/>
-              <w:tab w:val="right" w:leader="dot" w:pos="9016"/>
+              <w:tab w:val="right" w:leader="dot" w:pos="9074"/>
             </w:tabs>
             <w:rPr>
+              <w:rFonts w:asciiTheme="minorHAnsi" w:eastAsiaTheme="minorEastAsia" w:hAnsiTheme="minorHAnsi" w:cstheme="minorBidi"/>
               <w:noProof/>
-              <w:sz w:val="28"/>
-              <w:szCs w:val="28"/>
+              <w:kern w:val="2"/>
+              <w:lang w:val="en-US"/>
+              <w14:ligatures w14:val="standardContextual"/>
             </w:rPr>
           </w:pPr>
-          <w:hyperlink w:anchor="_Toc174013310" w:history="1">
+          <w:hyperlink w:anchor="_Toc174121709" w:history="1">
             <w:r>
               <w:rPr>
                 <w:rStyle w:val="Hyperlink"/>
                 <w:rFonts w:eastAsiaTheme="majorEastAsia"/>
                 <w:noProof/>
-                <w:color w:val="auto"/>
-                <w:sz w:val="28"/>
-                <w:szCs w:val="28"/>
                 <w:lang w:val="sr-Cyrl-RS"/>
               </w:rPr>
               <w:t>4.1.</w:t>
             </w:r>
             <w:r>
               <w:rPr>
-                <w:noProof/>
-                <w:sz w:val="28"/>
-                <w:szCs w:val="28"/>
+                <w:rFonts w:asciiTheme="minorHAnsi" w:eastAsiaTheme="minorEastAsia" w:hAnsiTheme="minorHAnsi" w:cstheme="minorBidi"/>
+                <w:noProof/>
+                <w:kern w:val="2"/>
+                <w:lang w:val="en-US"/>
+                <w14:ligatures w14:val="standardContextual"/>
               </w:rPr>
               <w:tab/>
             </w:r>
@@ -2625,9 +2738,6 @@
                 <w:rStyle w:val="Hyperlink"/>
                 <w:rFonts w:eastAsiaTheme="majorEastAsia"/>
                 <w:noProof/>
-                <w:color w:val="auto"/>
-                <w:sz w:val="28"/>
-                <w:szCs w:val="28"/>
                 <w:lang w:val="sr-Cyrl-RS"/>
               </w:rPr>
               <w:t>Анализа протокола за комуникацију</w:t>
@@ -2636,8 +2746,6 @@
               <w:rPr>
                 <w:noProof/>
                 <w:webHidden/>
-                <w:sz w:val="28"/>
-                <w:szCs w:val="28"/>
               </w:rPr>
               <w:tab/>
             </w:r>
@@ -2645,8 +2753,6 @@
               <w:rPr>
                 <w:noProof/>
                 <w:webHidden/>
-                <w:sz w:val="28"/>
-                <w:szCs w:val="28"/>
               </w:rPr>
               <w:fldChar w:fldCharType="begin"/>
             </w:r>
@@ -2654,25 +2760,19 @@
               <w:rPr>
                 <w:noProof/>
                 <w:webHidden/>
-                <w:sz w:val="28"/>
-                <w:szCs w:val="28"/>
-              </w:rPr>
-              <w:instrText xml:space="preserve"> PAGEREF _Toc174013310 \h </w:instrText>
+              </w:rPr>
+              <w:instrText xml:space="preserve"> PAGEREF _Toc174121709 \h </w:instrText>
             </w:r>
             <w:r>
               <w:rPr>
                 <w:noProof/>
                 <w:webHidden/>
-                <w:sz w:val="28"/>
-                <w:szCs w:val="28"/>
               </w:rPr>
             </w:r>
             <w:r>
               <w:rPr>
                 <w:noProof/>
                 <w:webHidden/>
-                <w:sz w:val="28"/>
-                <w:szCs w:val="28"/>
               </w:rPr>
               <w:fldChar w:fldCharType="separate"/>
             </w:r>
@@ -2680,17 +2780,13 @@
               <w:rPr>
                 <w:noProof/>
                 <w:webHidden/>
-                <w:sz w:val="28"/>
-                <w:szCs w:val="28"/>
-              </w:rPr>
-              <w:t>5</w:t>
+              </w:rPr>
+              <w:t>7</w:t>
             </w:r>
             <w:r>
               <w:rPr>
                 <w:noProof/>
                 <w:webHidden/>
-                <w:sz w:val="28"/>
-                <w:szCs w:val="28"/>
               </w:rPr>
               <w:fldChar w:fldCharType="end"/>
             </w:r>
@@ -2701,32 +2797,33 @@
             <w:pStyle w:val="TOC3"/>
             <w:tabs>
               <w:tab w:val="left" w:pos="1100"/>
-              <w:tab w:val="right" w:leader="dot" w:pos="9016"/>
+              <w:tab w:val="right" w:leader="dot" w:pos="9074"/>
             </w:tabs>
             <w:rPr>
+              <w:rFonts w:asciiTheme="minorHAnsi" w:eastAsiaTheme="minorEastAsia" w:hAnsiTheme="minorHAnsi" w:cstheme="minorBidi"/>
               <w:noProof/>
-              <w:sz w:val="28"/>
-              <w:szCs w:val="28"/>
+              <w:kern w:val="2"/>
+              <w:lang w:val="en-US"/>
+              <w14:ligatures w14:val="standardContextual"/>
             </w:rPr>
           </w:pPr>
-          <w:hyperlink w:anchor="_Toc174013316" w:history="1">
+          <w:hyperlink w:anchor="_Toc174121715" w:history="1">
             <w:r>
               <w:rPr>
                 <w:rStyle w:val="Hyperlink"/>
                 <w:rFonts w:eastAsiaTheme="majorEastAsia"/>
                 <w:noProof/>
-                <w:color w:val="auto"/>
-                <w:sz w:val="28"/>
-                <w:szCs w:val="28"/>
                 <w:lang w:val="en-US"/>
               </w:rPr>
               <w:t>4.2.</w:t>
             </w:r>
             <w:r>
               <w:rPr>
-                <w:noProof/>
-                <w:sz w:val="28"/>
-                <w:szCs w:val="28"/>
+                <w:rFonts w:asciiTheme="minorHAnsi" w:eastAsiaTheme="minorEastAsia" w:hAnsiTheme="minorHAnsi" w:cstheme="minorBidi"/>
+                <w:noProof/>
+                <w:kern w:val="2"/>
+                <w:lang w:val="en-US"/>
+                <w14:ligatures w14:val="standardContextual"/>
               </w:rPr>
               <w:tab/>
             </w:r>
@@ -2735,9 +2832,6 @@
                 <w:rStyle w:val="Hyperlink"/>
                 <w:rFonts w:eastAsiaTheme="majorEastAsia"/>
                 <w:noProof/>
-                <w:color w:val="auto"/>
-                <w:sz w:val="28"/>
-                <w:szCs w:val="28"/>
                 <w:lang w:val="sr-Cyrl-RS"/>
               </w:rPr>
               <w:t>Анализа контроле безбедности</w:t>
@@ -2746,8 +2840,6 @@
               <w:rPr>
                 <w:noProof/>
                 <w:webHidden/>
-                <w:sz w:val="28"/>
-                <w:szCs w:val="28"/>
               </w:rPr>
               <w:tab/>
             </w:r>
@@ -2755,8 +2847,6 @@
               <w:rPr>
                 <w:noProof/>
                 <w:webHidden/>
-                <w:sz w:val="28"/>
-                <w:szCs w:val="28"/>
               </w:rPr>
               <w:fldChar w:fldCharType="begin"/>
             </w:r>
@@ -2764,25 +2854,19 @@
               <w:rPr>
                 <w:noProof/>
                 <w:webHidden/>
-                <w:sz w:val="28"/>
-                <w:szCs w:val="28"/>
-              </w:rPr>
-              <w:instrText xml:space="preserve"> PAGEREF _Toc174013316 \h </w:instrText>
+              </w:rPr>
+              <w:instrText xml:space="preserve"> PAGEREF _Toc174121715 \h </w:instrText>
             </w:r>
             <w:r>
               <w:rPr>
                 <w:noProof/>
                 <w:webHidden/>
-                <w:sz w:val="28"/>
-                <w:szCs w:val="28"/>
               </w:rPr>
             </w:r>
             <w:r>
               <w:rPr>
                 <w:noProof/>
                 <w:webHidden/>
-                <w:sz w:val="28"/>
-                <w:szCs w:val="28"/>
               </w:rPr>
               <w:fldChar w:fldCharType="separate"/>
             </w:r>
@@ -2790,17 +2874,13 @@
               <w:rPr>
                 <w:noProof/>
                 <w:webHidden/>
-                <w:sz w:val="28"/>
-                <w:szCs w:val="28"/>
-              </w:rPr>
-              <w:t>5</w:t>
+              </w:rPr>
+              <w:t>7</w:t>
             </w:r>
             <w:r>
               <w:rPr>
                 <w:noProof/>
                 <w:webHidden/>
-                <w:sz w:val="28"/>
-                <w:szCs w:val="28"/>
               </w:rPr>
               <w:fldChar w:fldCharType="end"/>
             </w:r>
@@ -2811,31 +2891,32 @@
             <w:pStyle w:val="TOC1"/>
             <w:tabs>
               <w:tab w:val="left" w:pos="440"/>
-              <w:tab w:val="right" w:leader="dot" w:pos="9016"/>
+              <w:tab w:val="right" w:leader="dot" w:pos="9074"/>
             </w:tabs>
             <w:rPr>
+              <w:rFonts w:asciiTheme="minorHAnsi" w:eastAsiaTheme="minorEastAsia" w:hAnsiTheme="minorHAnsi" w:cstheme="minorBidi"/>
               <w:noProof/>
-              <w:sz w:val="28"/>
-              <w:szCs w:val="28"/>
+              <w:kern w:val="2"/>
+              <w:lang w:val="en-US"/>
+              <w14:ligatures w14:val="standardContextual"/>
             </w:rPr>
           </w:pPr>
-          <w:hyperlink w:anchor="_Toc174013317" w:history="1">
+          <w:hyperlink w:anchor="_Toc174121716" w:history="1">
             <w:r>
               <w:rPr>
                 <w:rStyle w:val="Hyperlink"/>
                 <w:rFonts w:eastAsiaTheme="majorEastAsia"/>
                 <w:noProof/>
-                <w:color w:val="auto"/>
-                <w:sz w:val="28"/>
-                <w:szCs w:val="28"/>
               </w:rPr>
               <w:t>5.</w:t>
             </w:r>
             <w:r>
               <w:rPr>
-                <w:noProof/>
-                <w:sz w:val="28"/>
-                <w:szCs w:val="28"/>
+                <w:rFonts w:asciiTheme="minorHAnsi" w:eastAsiaTheme="minorEastAsia" w:hAnsiTheme="minorHAnsi" w:cstheme="minorBidi"/>
+                <w:noProof/>
+                <w:kern w:val="2"/>
+                <w:lang w:val="en-US"/>
+                <w14:ligatures w14:val="standardContextual"/>
               </w:rPr>
               <w:tab/>
             </w:r>
@@ -2844,9 +2925,6 @@
                 <w:rStyle w:val="Hyperlink"/>
                 <w:rFonts w:eastAsiaTheme="majorEastAsia"/>
                 <w:noProof/>
-                <w:color w:val="auto"/>
-                <w:sz w:val="28"/>
-                <w:szCs w:val="28"/>
                 <w:lang w:val="sr-Cyrl-RS"/>
               </w:rPr>
               <w:t>Препоруке решења</w:t>
@@ -2855,8 +2933,6 @@
               <w:rPr>
                 <w:noProof/>
                 <w:webHidden/>
-                <w:sz w:val="28"/>
-                <w:szCs w:val="28"/>
               </w:rPr>
               <w:tab/>
             </w:r>
@@ -2864,8 +2940,6 @@
               <w:rPr>
                 <w:noProof/>
                 <w:webHidden/>
-                <w:sz w:val="28"/>
-                <w:szCs w:val="28"/>
               </w:rPr>
               <w:fldChar w:fldCharType="begin"/>
             </w:r>
@@ -2873,25 +2947,19 @@
               <w:rPr>
                 <w:noProof/>
                 <w:webHidden/>
-                <w:sz w:val="28"/>
-                <w:szCs w:val="28"/>
-              </w:rPr>
-              <w:instrText xml:space="preserve"> PAGEREF _Toc174013317 \h </w:instrText>
+              </w:rPr>
+              <w:instrText xml:space="preserve"> PAGEREF _Toc174121716 \h </w:instrText>
             </w:r>
             <w:r>
               <w:rPr>
                 <w:noProof/>
                 <w:webHidden/>
-                <w:sz w:val="28"/>
-                <w:szCs w:val="28"/>
               </w:rPr>
             </w:r>
             <w:r>
               <w:rPr>
                 <w:noProof/>
                 <w:webHidden/>
-                <w:sz w:val="28"/>
-                <w:szCs w:val="28"/>
               </w:rPr>
               <w:fldChar w:fldCharType="separate"/>
             </w:r>
@@ -2899,17 +2967,13 @@
               <w:rPr>
                 <w:noProof/>
                 <w:webHidden/>
-                <w:sz w:val="28"/>
-                <w:szCs w:val="28"/>
-              </w:rPr>
-              <w:t>6</w:t>
+              </w:rPr>
+              <w:t>7</w:t>
             </w:r>
             <w:r>
               <w:rPr>
                 <w:noProof/>
                 <w:webHidden/>
-                <w:sz w:val="28"/>
-                <w:szCs w:val="28"/>
               </w:rPr>
               <w:fldChar w:fldCharType="end"/>
             </w:r>
@@ -2920,32 +2984,33 @@
             <w:pStyle w:val="TOC1"/>
             <w:tabs>
               <w:tab w:val="left" w:pos="440"/>
-              <w:tab w:val="right" w:leader="dot" w:pos="9016"/>
+              <w:tab w:val="right" w:leader="dot" w:pos="9074"/>
             </w:tabs>
             <w:rPr>
+              <w:rFonts w:asciiTheme="minorHAnsi" w:eastAsiaTheme="minorEastAsia" w:hAnsiTheme="minorHAnsi" w:cstheme="minorBidi"/>
               <w:noProof/>
-              <w:sz w:val="28"/>
-              <w:szCs w:val="28"/>
+              <w:kern w:val="2"/>
+              <w:lang w:val="en-US"/>
+              <w14:ligatures w14:val="standardContextual"/>
             </w:rPr>
           </w:pPr>
-          <w:hyperlink w:anchor="_Toc174013318" w:history="1">
+          <w:hyperlink w:anchor="_Toc174121717" w:history="1">
             <w:r>
               <w:rPr>
                 <w:rStyle w:val="Hyperlink"/>
                 <w:rFonts w:eastAsiaTheme="majorEastAsia"/>
                 <w:noProof/>
-                <w:color w:val="auto"/>
-                <w:sz w:val="28"/>
-                <w:szCs w:val="28"/>
                 <w:lang w:val="sr-Cyrl-RS"/>
               </w:rPr>
               <w:t>6.</w:t>
             </w:r>
             <w:r>
               <w:rPr>
-                <w:noProof/>
-                <w:sz w:val="28"/>
-                <w:szCs w:val="28"/>
+                <w:rFonts w:asciiTheme="minorHAnsi" w:eastAsiaTheme="minorEastAsia" w:hAnsiTheme="minorHAnsi" w:cstheme="minorBidi"/>
+                <w:noProof/>
+                <w:kern w:val="2"/>
+                <w:lang w:val="en-US"/>
+                <w14:ligatures w14:val="standardContextual"/>
               </w:rPr>
               <w:tab/>
             </w:r>
@@ -2954,9 +3019,6 @@
                 <w:rStyle w:val="Hyperlink"/>
                 <w:rFonts w:eastAsiaTheme="majorEastAsia"/>
                 <w:noProof/>
-                <w:color w:val="auto"/>
-                <w:sz w:val="28"/>
-                <w:szCs w:val="28"/>
                 <w:lang w:val="sr-Cyrl-RS"/>
               </w:rPr>
               <w:t>Закључак</w:t>
@@ -2965,8 +3027,6 @@
               <w:rPr>
                 <w:noProof/>
                 <w:webHidden/>
-                <w:sz w:val="28"/>
-                <w:szCs w:val="28"/>
               </w:rPr>
               <w:tab/>
             </w:r>
@@ -2974,8 +3034,6 @@
               <w:rPr>
                 <w:noProof/>
                 <w:webHidden/>
-                <w:sz w:val="28"/>
-                <w:szCs w:val="28"/>
               </w:rPr>
               <w:fldChar w:fldCharType="begin"/>
             </w:r>
@@ -2983,25 +3041,19 @@
               <w:rPr>
                 <w:noProof/>
                 <w:webHidden/>
-                <w:sz w:val="28"/>
-                <w:szCs w:val="28"/>
-              </w:rPr>
-              <w:instrText xml:space="preserve"> PAGEREF _Toc174013318 \h </w:instrText>
+              </w:rPr>
+              <w:instrText xml:space="preserve"> PAGEREF _Toc174121717 \h </w:instrText>
             </w:r>
             <w:r>
               <w:rPr>
                 <w:noProof/>
                 <w:webHidden/>
-                <w:sz w:val="28"/>
-                <w:szCs w:val="28"/>
               </w:rPr>
             </w:r>
             <w:r>
               <w:rPr>
                 <w:noProof/>
                 <w:webHidden/>
-                <w:sz w:val="28"/>
-                <w:szCs w:val="28"/>
               </w:rPr>
               <w:fldChar w:fldCharType="separate"/>
             </w:r>
@@ -3009,17 +3061,13 @@
               <w:rPr>
                 <w:noProof/>
                 <w:webHidden/>
-                <w:sz w:val="28"/>
-                <w:szCs w:val="28"/>
-              </w:rPr>
-              <w:t>6</w:t>
+              </w:rPr>
+              <w:t>7</w:t>
             </w:r>
             <w:r>
               <w:rPr>
                 <w:noProof/>
                 <w:webHidden/>
-                <w:sz w:val="28"/>
-                <w:szCs w:val="28"/>
               </w:rPr>
               <w:fldChar w:fldCharType="end"/>
             </w:r>
@@ -3030,32 +3078,33 @@
             <w:pStyle w:val="TOC1"/>
             <w:tabs>
               <w:tab w:val="left" w:pos="440"/>
-              <w:tab w:val="right" w:leader="dot" w:pos="9016"/>
+              <w:tab w:val="right" w:leader="dot" w:pos="9074"/>
             </w:tabs>
             <w:rPr>
+              <w:rFonts w:asciiTheme="minorHAnsi" w:eastAsiaTheme="minorEastAsia" w:hAnsiTheme="minorHAnsi" w:cstheme="minorBidi"/>
               <w:noProof/>
-              <w:sz w:val="28"/>
-              <w:szCs w:val="28"/>
+              <w:kern w:val="2"/>
+              <w:lang w:val="en-US"/>
+              <w14:ligatures w14:val="standardContextual"/>
             </w:rPr>
           </w:pPr>
-          <w:hyperlink w:anchor="_Toc174013319" w:history="1">
+          <w:hyperlink w:anchor="_Toc174121718" w:history="1">
             <w:r>
               <w:rPr>
                 <w:rStyle w:val="Hyperlink"/>
                 <w:rFonts w:eastAsiaTheme="majorEastAsia"/>
                 <w:noProof/>
-                <w:color w:val="auto"/>
-                <w:sz w:val="28"/>
-                <w:szCs w:val="28"/>
                 <w:lang w:val="sr-Cyrl-RS"/>
               </w:rPr>
               <w:t>7.</w:t>
             </w:r>
             <w:r>
               <w:rPr>
-                <w:noProof/>
-                <w:sz w:val="28"/>
-                <w:szCs w:val="28"/>
+                <w:rFonts w:asciiTheme="minorHAnsi" w:eastAsiaTheme="minorEastAsia" w:hAnsiTheme="minorHAnsi" w:cstheme="minorBidi"/>
+                <w:noProof/>
+                <w:kern w:val="2"/>
+                <w:lang w:val="en-US"/>
+                <w14:ligatures w14:val="standardContextual"/>
               </w:rPr>
               <w:tab/>
             </w:r>
@@ -3064,9 +3113,6 @@
                 <w:rStyle w:val="Hyperlink"/>
                 <w:rFonts w:eastAsiaTheme="majorEastAsia"/>
                 <w:noProof/>
-                <w:color w:val="auto"/>
-                <w:sz w:val="28"/>
-                <w:szCs w:val="28"/>
                 <w:lang w:val="sr-Cyrl-RS"/>
               </w:rPr>
               <w:t>Литература</w:t>
@@ -3075,8 +3121,6 @@
               <w:rPr>
                 <w:noProof/>
                 <w:webHidden/>
-                <w:sz w:val="28"/>
-                <w:szCs w:val="28"/>
               </w:rPr>
               <w:tab/>
             </w:r>
@@ -3084,8 +3128,6 @@
               <w:rPr>
                 <w:noProof/>
                 <w:webHidden/>
-                <w:sz w:val="28"/>
-                <w:szCs w:val="28"/>
               </w:rPr>
               <w:fldChar w:fldCharType="begin"/>
             </w:r>
@@ -3093,25 +3135,19 @@
               <w:rPr>
                 <w:noProof/>
                 <w:webHidden/>
-                <w:sz w:val="28"/>
-                <w:szCs w:val="28"/>
-              </w:rPr>
-              <w:instrText xml:space="preserve"> PAGEREF _Toc174013319 \h </w:instrText>
+              </w:rPr>
+              <w:instrText xml:space="preserve"> PAGEREF _Toc174121718 \h </w:instrText>
             </w:r>
             <w:r>
               <w:rPr>
                 <w:noProof/>
                 <w:webHidden/>
-                <w:sz w:val="28"/>
-                <w:szCs w:val="28"/>
               </w:rPr>
             </w:r>
             <w:r>
               <w:rPr>
                 <w:noProof/>
                 <w:webHidden/>
-                <w:sz w:val="28"/>
-                <w:szCs w:val="28"/>
               </w:rPr>
               <w:fldChar w:fldCharType="separate"/>
             </w:r>
@@ -3119,17 +3155,13 @@
               <w:rPr>
                 <w:noProof/>
                 <w:webHidden/>
-                <w:sz w:val="28"/>
-                <w:szCs w:val="28"/>
-              </w:rPr>
-              <w:t>6</w:t>
+              </w:rPr>
+              <w:t>7</w:t>
             </w:r>
             <w:r>
               <w:rPr>
                 <w:noProof/>
                 <w:webHidden/>
-                <w:sz w:val="28"/>
-                <w:szCs w:val="28"/>
               </w:rPr>
               <w:fldChar w:fldCharType="end"/>
             </w:r>
@@ -3368,6 +3400,20 @@
     </w:p>
     <w:p>
       <w:pPr>
+        <w:rPr>
+          <w:lang w:val="sr-Cyrl-RS"/>
+        </w:rPr>
+      </w:pPr>
+    </w:p>
+    <w:p>
+      <w:pPr>
+        <w:rPr>
+          <w:lang w:val="sr-Cyrl-RS"/>
+        </w:rPr>
+      </w:pPr>
+    </w:p>
+    <w:p>
+      <w:pPr>
         <w:pStyle w:val="Heading1"/>
         <w:numPr>
           <w:ilvl w:val="0"/>
@@ -3381,7 +3427,7 @@
           <w:lang w:val="en-US"/>
         </w:rPr>
       </w:pPr>
-      <w:bookmarkStart w:id="2" w:name="_Toc174013305"/>
+      <w:bookmarkStart w:id="2" w:name="_Toc174121700"/>
       <w:r>
         <w:rPr>
           <w:rFonts w:ascii="Times New Roman" w:hAnsi="Times New Roman" w:cs="Times New Roman"/>
@@ -4469,7 +4515,7 @@
           <w:lang w:val="sr-Cyrl-RS"/>
         </w:rPr>
       </w:pPr>
-      <w:bookmarkStart w:id="4" w:name="_Toc174013306"/>
+      <w:bookmarkStart w:id="4" w:name="_Toc174121701"/>
       <w:r>
         <w:rPr>
           <w:rFonts w:ascii="Times New Roman" w:hAnsi="Times New Roman" w:cs="Times New Roman"/>
@@ -4477,7 +4523,7 @@
           <w:lang w:val="sr-Cyrl-RS"/>
         </w:rPr>
         <w:lastRenderedPageBreak/>
-        <w:t>Производња електричне енергије</w:t>
+        <w:t>Соларни инвертери</w:t>
       </w:r>
       <w:bookmarkEnd w:id="4"/>
     </w:p>
@@ -4485,6 +4531,1384 @@
       <w:pPr>
         <w:rPr>
           <w:lang w:val="sr-Cyrl-RS"/>
+        </w:rPr>
+      </w:pPr>
+    </w:p>
+    <w:p>
+      <w:pPr>
+        <w:ind w:firstLine="720"/>
+        <w:jc w:val="both"/>
+        <w:rPr>
+          <w:sz w:val="24"/>
+          <w:szCs w:val="24"/>
+          <w:lang w:val="sr-Cyrl-RS"/>
+        </w:rPr>
+      </w:pPr>
+      <w:r>
+        <w:rPr>
+          <w:sz w:val="24"/>
+          <w:szCs w:val="24"/>
+          <w:lang w:val="sr-Cyrl-RS"/>
+        </w:rPr>
+        <w:t>Соларни инвертери претварају енергију добијену из панема у прави облик потребан за употребу (АЦ</w:t>
+      </w:r>
+      <w:r>
+        <w:rPr>
+          <w:sz w:val="24"/>
+          <w:szCs w:val="24"/>
+        </w:rPr>
+        <w:t>/</w:t>
+      </w:r>
+      <w:r>
+        <w:rPr>
+          <w:sz w:val="24"/>
+          <w:szCs w:val="24"/>
+          <w:lang w:val="sr-Cyrl-RS"/>
+        </w:rPr>
+        <w:t>ДЦ</w:t>
+      </w:r>
+      <w:r>
+        <w:rPr>
+          <w:sz w:val="24"/>
+          <w:szCs w:val="24"/>
+          <w:lang w:val="sr-Cyrl-RS"/>
+        </w:rPr>
+        <w:t>)</w:t>
+      </w:r>
+      <w:r>
+        <w:rPr>
+          <w:sz w:val="24"/>
+          <w:szCs w:val="24"/>
+          <w:lang w:val="sr-Cyrl-RS"/>
+        </w:rPr>
+        <w:t>. Повезани су у соларни енергетски систем, који интегрише паметну комуникацију и надгледање, ради лаког сагледавање производње и потрошње електричне енергије. Вишак електричне енергије је могуће преусмерити у батерије.</w:t>
+      </w:r>
+    </w:p>
+    <w:p>
+      <w:pPr>
+        <w:ind w:firstLine="720"/>
+        <w:jc w:val="both"/>
+        <w:rPr>
+          <w:sz w:val="24"/>
+          <w:szCs w:val="24"/>
+          <w:lang w:val="sr-Cyrl-RS"/>
+        </w:rPr>
+      </w:pPr>
+    </w:p>
+    <w:p>
+      <w:pPr>
+        <w:ind w:firstLine="720"/>
+        <w:jc w:val="both"/>
+        <w:rPr>
+          <w:sz w:val="24"/>
+          <w:szCs w:val="24"/>
+          <w:lang w:val="en-US"/>
+        </w:rPr>
+      </w:pPr>
+      <w:r>
+        <w:rPr>
+          <w:sz w:val="24"/>
+          <w:szCs w:val="24"/>
+          <w:lang w:val="sr-Cyrl-RS"/>
+        </w:rPr>
+        <w:t>На основу глобалног истрживања, Аустралија тренутно има највећи проценат употребе соларне енергије, где је око 30% домаћинстава опремљено фотонапонским (ПВ) системима. Од Јануара 2022. године висе од 3 милиона домаћинстава користи ПВ системе, соларна енергија је тип обновљивих извора енегије са најбжим усвајањем и развијањем. Што се и огледа на примеру Аустралије где 10% укупног електроснабдевања долази из соларних панела.</w:t>
+      </w:r>
+    </w:p>
+    <w:p>
+      <w:pPr>
+        <w:ind w:firstLine="720"/>
+        <w:jc w:val="both"/>
+        <w:rPr>
+          <w:sz w:val="24"/>
+          <w:szCs w:val="24"/>
+          <w:lang w:val="en-US"/>
+        </w:rPr>
+      </w:pPr>
+    </w:p>
+    <w:p>
+      <w:pPr>
+        <w:pStyle w:val="ListParagraph"/>
+        <w:keepNext/>
+        <w:keepLines/>
+        <w:numPr>
+          <w:ilvl w:val="0"/>
+          <w:numId w:val="18"/>
+        </w:numPr>
+        <w:spacing w:before="40"/>
+        <w:contextualSpacing w:val="0"/>
+        <w:outlineLvl w:val="2"/>
+        <w:rPr>
+          <w:rFonts w:asciiTheme="majorHAnsi" w:eastAsiaTheme="majorEastAsia" w:hAnsiTheme="majorHAnsi" w:cstheme="majorBidi"/>
+          <w:vanish/>
+          <w:color w:val="1F3763" w:themeColor="accent1" w:themeShade="7F"/>
+          <w:sz w:val="24"/>
+          <w:szCs w:val="24"/>
+        </w:rPr>
+      </w:pPr>
+      <w:bookmarkStart w:id="5" w:name="_Toc174120686"/>
+      <w:bookmarkStart w:id="6" w:name="_Toc174121653"/>
+      <w:bookmarkStart w:id="7" w:name="_Toc174121702"/>
+      <w:bookmarkEnd w:id="5"/>
+      <w:bookmarkEnd w:id="6"/>
+      <w:bookmarkEnd w:id="7"/>
+    </w:p>
+    <w:p>
+      <w:pPr>
+        <w:pStyle w:val="ListParagraph"/>
+        <w:keepNext/>
+        <w:keepLines/>
+        <w:numPr>
+          <w:ilvl w:val="0"/>
+          <w:numId w:val="18"/>
+        </w:numPr>
+        <w:spacing w:before="40"/>
+        <w:contextualSpacing w:val="0"/>
+        <w:outlineLvl w:val="2"/>
+        <w:rPr>
+          <w:rFonts w:asciiTheme="majorHAnsi" w:eastAsiaTheme="majorEastAsia" w:hAnsiTheme="majorHAnsi" w:cstheme="majorBidi"/>
+          <w:vanish/>
+          <w:color w:val="1F3763" w:themeColor="accent1" w:themeShade="7F"/>
+          <w:sz w:val="24"/>
+          <w:szCs w:val="24"/>
+        </w:rPr>
+      </w:pPr>
+      <w:bookmarkStart w:id="8" w:name="_Toc174120687"/>
+      <w:bookmarkStart w:id="9" w:name="_Toc174121654"/>
+      <w:bookmarkStart w:id="10" w:name="_Toc174121703"/>
+      <w:bookmarkEnd w:id="8"/>
+      <w:bookmarkEnd w:id="9"/>
+      <w:bookmarkEnd w:id="10"/>
+    </w:p>
+    <w:p>
+      <w:pPr>
+        <w:pStyle w:val="Heading3"/>
+        <w:numPr>
+          <w:ilvl w:val="1"/>
+          <w:numId w:val="18"/>
+        </w:numPr>
+        <w:rPr>
+          <w:rFonts w:ascii="Times New Roman" w:hAnsi="Times New Roman" w:cs="Times New Roman"/>
+          <w:color w:val="auto"/>
+          <w:sz w:val="28"/>
+          <w:szCs w:val="28"/>
+          <w:lang w:val="sr-Cyrl-RS"/>
+        </w:rPr>
+      </w:pPr>
+      <w:bookmarkStart w:id="11" w:name="_Toc174121704"/>
+      <w:r>
+        <w:rPr>
+          <w:rFonts w:ascii="Times New Roman" w:hAnsi="Times New Roman" w:cs="Times New Roman"/>
+          <w:color w:val="auto"/>
+          <w:sz w:val="28"/>
+          <w:szCs w:val="28"/>
+          <w:lang w:val="sr-Cyrl-RS"/>
+        </w:rPr>
+        <w:t>Произво</w:t>
+      </w:r>
+      <w:r>
+        <w:rPr>
+          <w:rFonts w:ascii="Times New Roman" w:hAnsi="Times New Roman" w:cs="Times New Roman"/>
+          <w:color w:val="auto"/>
+          <w:sz w:val="28"/>
+          <w:szCs w:val="28"/>
+          <w:lang w:val="sr-Cyrl-RS"/>
+        </w:rPr>
+        <w:t>ђачи</w:t>
+      </w:r>
+      <w:r>
+        <w:rPr>
+          <w:rFonts w:ascii="Times New Roman" w:hAnsi="Times New Roman" w:cs="Times New Roman"/>
+          <w:color w:val="auto"/>
+          <w:sz w:val="28"/>
+          <w:szCs w:val="28"/>
+          <w:lang w:val="sr-Cyrl-RS"/>
+        </w:rPr>
+        <w:t xml:space="preserve"> соларних </w:t>
+      </w:r>
+      <w:r>
+        <w:rPr>
+          <w:rFonts w:ascii="Times New Roman" w:hAnsi="Times New Roman" w:cs="Times New Roman"/>
+          <w:color w:val="auto"/>
+          <w:sz w:val="28"/>
+          <w:szCs w:val="28"/>
+          <w:lang w:val="sr-Cyrl-RS"/>
+        </w:rPr>
+        <w:t>инвертера</w:t>
+      </w:r>
+      <w:bookmarkEnd w:id="11"/>
+    </w:p>
+    <w:p>
+      <w:pPr>
+        <w:rPr>
+          <w:lang w:val="sr-Cyrl-RS"/>
+        </w:rPr>
+      </w:pPr>
+    </w:p>
+    <w:p>
+      <w:pPr>
+        <w:ind w:firstLine="720"/>
+        <w:jc w:val="both"/>
+        <w:rPr>
+          <w:sz w:val="24"/>
+          <w:szCs w:val="24"/>
+          <w:lang w:val="sr-Cyrl-RS"/>
+        </w:rPr>
+      </w:pPr>
+      <w:r>
+        <w:rPr>
+          <w:sz w:val="24"/>
+          <w:szCs w:val="24"/>
+          <w:lang w:val="sr-Cyrl-RS"/>
+        </w:rPr>
+        <w:t xml:space="preserve">У последњој деценији </w:t>
+      </w:r>
+      <w:r>
+        <w:rPr>
+          <w:sz w:val="24"/>
+          <w:szCs w:val="24"/>
+          <w:lang w:val="sr-Cyrl-RS"/>
+        </w:rPr>
+        <w:t>идустрија производње ПВ опреме је прошло кроз знатне измене, са изменом центра производње са Европе, Јапана, САД доминантног тржишта на Кинеску монополизацију. Као велика инвестиција Кинеске владе у домаћу индутрију тј. произбођаче, еквиваленто отприлике 50 милијарди долара. Интернационална Енергетска Агенција (ИЕА) доноси у извештају чињеницу да 80% светксе произвозводње долази из Кине као и да свих топ 10 произвођача долази из Кине.</w:t>
+      </w:r>
+    </w:p>
+    <w:p>
+      <w:pPr>
+        <w:jc w:val="both"/>
+        <w:rPr>
+          <w:sz w:val="24"/>
+          <w:szCs w:val="24"/>
+          <w:lang w:val="sr-Cyrl-RS"/>
+        </w:rPr>
+      </w:pPr>
+    </w:p>
+    <w:p>
+      <w:pPr>
+        <w:ind w:firstLine="360"/>
+        <w:jc w:val="both"/>
+        <w:rPr>
+          <w:sz w:val="24"/>
+          <w:szCs w:val="24"/>
+          <w:lang w:val="sr-Cyrl-RS"/>
+        </w:rPr>
+      </w:pPr>
+      <w:r>
+        <w:rPr>
+          <w:sz w:val="24"/>
+          <w:szCs w:val="24"/>
+          <w:lang w:val="sr-Cyrl-RS"/>
+        </w:rPr>
+        <w:t>Што се тиче конкретно инверт</w:t>
+      </w:r>
+      <w:r>
+        <w:rPr>
+          <w:sz w:val="24"/>
+          <w:szCs w:val="24"/>
+          <w:lang w:val="sr-Cyrl-RS"/>
+        </w:rPr>
+        <w:t>ера, тај број је тек нешто мањи, 76% укупне произво</w:t>
+      </w:r>
+      <w:r>
+        <w:rPr>
+          <w:sz w:val="24"/>
+          <w:szCs w:val="24"/>
+          <w:lang w:val="sr-Cyrl-RS"/>
+        </w:rPr>
+        <w:t>-</w:t>
+      </w:r>
+      <w:r>
+        <w:rPr>
+          <w:sz w:val="24"/>
+          <w:szCs w:val="24"/>
+          <w:lang w:val="sr-Cyrl-RS"/>
+        </w:rPr>
+        <w:t>дње чини Кина</w:t>
+      </w:r>
+      <w:r>
+        <w:rPr>
+          <w:sz w:val="24"/>
+          <w:szCs w:val="24"/>
+          <w:lang w:val="sr-Cyrl-RS"/>
+        </w:rPr>
+        <w:t>. Само инвертери прва два Кинеска произвођача Хуавеи и Сунгров укупно произведу више гигавати електричне енергије него сви остали европски заједно.</w:t>
+      </w:r>
+      <w:r>
+        <w:rPr>
+          <w:sz w:val="24"/>
+          <w:szCs w:val="24"/>
+          <w:lang w:val="sr-Cyrl-RS"/>
+        </w:rPr>
+        <w:t xml:space="preserve"> ИЕА тврди да ће се комплетна светска производња ПВ опреме заснивати на Кини до 2025. године. Што још више ствара разлога за анализу рањивости и претњи.</w:t>
+      </w:r>
+    </w:p>
+    <w:p>
+      <w:pPr>
+        <w:ind w:firstLine="360"/>
+        <w:jc w:val="both"/>
+        <w:rPr>
+          <w:sz w:val="24"/>
+          <w:szCs w:val="24"/>
+          <w:lang w:val="sr-Cyrl-RS"/>
+        </w:rPr>
+      </w:pPr>
+    </w:p>
+    <w:p>
+      <w:pPr>
+        <w:ind w:firstLine="360"/>
+        <w:jc w:val="both"/>
+        <w:rPr>
+          <w:sz w:val="24"/>
+          <w:szCs w:val="24"/>
+          <w:lang w:val="sr-Cyrl-RS"/>
+        </w:rPr>
+      </w:pPr>
+      <w:r>
+        <w:rPr>
+          <w:noProof/>
+          <w:sz w:val="24"/>
+          <w:szCs w:val="24"/>
+          <w:lang w:val="sr-Cyrl-RS"/>
+        </w:rPr>
+        <w:drawing>
+          <wp:anchor distT="0" distB="0" distL="114300" distR="114300" simplePos="0" relativeHeight="251658240" behindDoc="0" locked="0" layoutInCell="1" allowOverlap="1" wp14:anchorId="454E7BF2" wp14:editId="197F30BD">
+            <wp:simplePos x="0" y="0"/>
+            <wp:positionH relativeFrom="margin">
+              <wp:align>center</wp:align>
+            </wp:positionH>
+            <wp:positionV relativeFrom="paragraph">
+              <wp:posOffset>53119</wp:posOffset>
+            </wp:positionV>
+            <wp:extent cx="4667250" cy="2592070"/>
+            <wp:effectExtent l="0" t="0" r="0" b="0"/>
+            <wp:wrapThrough wrapText="bothSides">
+              <wp:wrapPolygon edited="0">
+                <wp:start x="0" y="0"/>
+                <wp:lineTo x="0" y="21431"/>
+                <wp:lineTo x="21512" y="21431"/>
+                <wp:lineTo x="21512" y="0"/>
+                <wp:lineTo x="0" y="0"/>
+              </wp:wrapPolygon>
+            </wp:wrapThrough>
+            <wp:docPr id="472910445" name="Picture 5"/>
+            <wp:cNvGraphicFramePr>
+              <a:graphicFrameLocks xmlns:a="http://schemas.openxmlformats.org/drawingml/2006/main" noChangeAspect="1"/>
+            </wp:cNvGraphicFramePr>
+            <a:graphic xmlns:a="http://schemas.openxmlformats.org/drawingml/2006/main">
+              <a:graphicData uri="http://schemas.openxmlformats.org/drawingml/2006/picture">
+                <pic:pic xmlns:pic="http://schemas.openxmlformats.org/drawingml/2006/picture">
+                  <pic:nvPicPr>
+                    <pic:cNvPr id="0" name="Picture 4"/>
+                    <pic:cNvPicPr>
+                      <a:picLocks noChangeAspect="1" noChangeArrowheads="1"/>
+                    </pic:cNvPicPr>
+                  </pic:nvPicPr>
+                  <pic:blipFill>
+                    <a:blip r:embed="rId11">
+                      <a:extLst>
+                        <a:ext uri="{28A0092B-C50C-407E-A947-70E740481C1C}">
+                          <a14:useLocalDpi xmlns:a14="http://schemas.microsoft.com/office/drawing/2010/main" val="0"/>
+                        </a:ext>
+                      </a:extLst>
+                    </a:blip>
+                    <a:srcRect/>
+                    <a:stretch>
+                      <a:fillRect/>
+                    </a:stretch>
+                  </pic:blipFill>
+                  <pic:spPr bwMode="auto">
+                    <a:xfrm>
+                      <a:off x="0" y="0"/>
+                      <a:ext cx="4675464" cy="2596687"/>
+                    </a:xfrm>
+                    <a:prstGeom prst="rect">
+                      <a:avLst/>
+                    </a:prstGeom>
+                    <a:noFill/>
+                    <a:ln>
+                      <a:noFill/>
+                    </a:ln>
+                  </pic:spPr>
+                </pic:pic>
+              </a:graphicData>
+            </a:graphic>
+            <wp14:sizeRelV relativeFrom="margin">
+              <wp14:pctHeight>0</wp14:pctHeight>
+            </wp14:sizeRelV>
+          </wp:anchor>
+        </w:drawing>
+      </w:r>
+    </w:p>
+    <w:p>
+      <w:pPr>
+        <w:jc w:val="both"/>
+        <w:rPr>
+          <w:sz w:val="24"/>
+          <w:szCs w:val="24"/>
+          <w:lang w:val="sr-Cyrl-RS"/>
+        </w:rPr>
+      </w:pPr>
+      <w:r>
+        <w:rPr>
+          <w:sz w:val="24"/>
+          <w:szCs w:val="24"/>
+          <w:lang w:val="sr-Cyrl-RS"/>
+        </w:rPr>
+        <w:t xml:space="preserve"> </w:t>
+      </w:r>
+    </w:p>
+    <w:p>
+      <w:pPr>
+        <w:jc w:val="both"/>
+        <w:rPr>
+          <w:sz w:val="24"/>
+          <w:szCs w:val="24"/>
+          <w:lang w:val="sr-Cyrl-RS"/>
+        </w:rPr>
+      </w:pPr>
+    </w:p>
+    <w:p>
+      <w:pPr>
+        <w:jc w:val="both"/>
+        <w:rPr>
+          <w:sz w:val="24"/>
+          <w:szCs w:val="24"/>
+          <w:lang w:val="sr-Cyrl-RS"/>
+        </w:rPr>
+      </w:pPr>
+    </w:p>
+    <w:p>
+      <w:pPr>
+        <w:jc w:val="both"/>
+        <w:rPr>
+          <w:sz w:val="24"/>
+          <w:szCs w:val="24"/>
+          <w:lang w:val="sr-Cyrl-RS"/>
+        </w:rPr>
+      </w:pPr>
+    </w:p>
+    <w:p>
+      <w:pPr>
+        <w:jc w:val="both"/>
+        <w:rPr>
+          <w:sz w:val="24"/>
+          <w:szCs w:val="24"/>
+          <w:lang w:val="sr-Cyrl-RS"/>
+        </w:rPr>
+      </w:pPr>
+    </w:p>
+    <w:p>
+      <w:pPr>
+        <w:jc w:val="both"/>
+        <w:rPr>
+          <w:sz w:val="24"/>
+          <w:szCs w:val="24"/>
+          <w:lang w:val="sr-Cyrl-RS"/>
+        </w:rPr>
+      </w:pPr>
+    </w:p>
+    <w:p>
+      <w:pPr>
+        <w:jc w:val="both"/>
+        <w:rPr>
+          <w:sz w:val="24"/>
+          <w:szCs w:val="24"/>
+          <w:lang w:val="sr-Cyrl-RS"/>
+        </w:rPr>
+      </w:pPr>
+    </w:p>
+    <w:p>
+      <w:pPr>
+        <w:jc w:val="both"/>
+        <w:rPr>
+          <w:sz w:val="24"/>
+          <w:szCs w:val="24"/>
+          <w:lang w:val="sr-Cyrl-RS"/>
+        </w:rPr>
+      </w:pPr>
+    </w:p>
+    <w:p>
+      <w:pPr>
+        <w:jc w:val="both"/>
+        <w:rPr>
+          <w:sz w:val="24"/>
+          <w:szCs w:val="24"/>
+          <w:lang w:val="sr-Cyrl-RS"/>
+        </w:rPr>
+      </w:pPr>
+    </w:p>
+    <w:p>
+      <w:pPr>
+        <w:jc w:val="both"/>
+        <w:rPr>
+          <w:sz w:val="24"/>
+          <w:szCs w:val="24"/>
+          <w:lang w:val="sr-Cyrl-RS"/>
+        </w:rPr>
+      </w:pPr>
+    </w:p>
+    <w:p>
+      <w:pPr>
+        <w:jc w:val="both"/>
+        <w:rPr>
+          <w:sz w:val="24"/>
+          <w:szCs w:val="24"/>
+          <w:lang w:val="sr-Cyrl-RS"/>
+        </w:rPr>
+      </w:pPr>
+    </w:p>
+    <w:p>
+      <w:pPr>
+        <w:jc w:val="both"/>
+        <w:rPr>
+          <w:sz w:val="24"/>
+          <w:szCs w:val="24"/>
+          <w:lang w:val="sr-Cyrl-RS"/>
+        </w:rPr>
+      </w:pPr>
+    </w:p>
+    <w:p>
+      <w:pPr>
+        <w:jc w:val="both"/>
+        <w:rPr>
+          <w:sz w:val="24"/>
+          <w:szCs w:val="24"/>
+          <w:lang w:val="sr-Cyrl-RS"/>
+        </w:rPr>
+      </w:pPr>
+    </w:p>
+    <w:p>
+      <w:pPr>
+        <w:jc w:val="both"/>
+        <w:rPr>
+          <w:sz w:val="24"/>
+          <w:szCs w:val="24"/>
+          <w:lang w:val="sr-Cyrl-RS"/>
+        </w:rPr>
+      </w:pPr>
+    </w:p>
+    <w:p>
+      <w:pPr>
+        <w:jc w:val="both"/>
+        <w:rPr>
+          <w:sz w:val="24"/>
+          <w:szCs w:val="24"/>
+          <w:lang w:val="sr-Cyrl-RS"/>
+        </w:rPr>
+      </w:pPr>
+    </w:p>
+    <w:p>
+      <w:pPr>
+        <w:jc w:val="center"/>
+        <w:rPr>
+          <w:sz w:val="18"/>
+          <w:szCs w:val="18"/>
+          <w:lang w:val="sr-Cyrl-RS"/>
+        </w:rPr>
+      </w:pPr>
+      <w:r>
+        <w:rPr>
+          <w:sz w:val="18"/>
+          <w:szCs w:val="18"/>
+          <w:lang w:val="sr-Cyrl-RS"/>
+        </w:rPr>
+        <w:t>Производња ПВ опреме по држави и региону, 2021. година</w:t>
+      </w:r>
+    </w:p>
+    <w:p>
+      <w:pPr>
+        <w:jc w:val="center"/>
+        <w:rPr>
+          <w:sz w:val="18"/>
+          <w:szCs w:val="18"/>
+          <w:lang w:val="sr-Cyrl-RS"/>
+        </w:rPr>
+      </w:pPr>
+      <w:r>
+        <w:rPr>
+          <w:sz w:val="18"/>
+          <w:szCs w:val="18"/>
+          <w:lang w:val="sr-Cyrl-RS"/>
+        </w:rPr>
+        <w:t>Извор: ИЕА</w:t>
+      </w:r>
+    </w:p>
+    <w:p>
+      <w:pPr>
+        <w:jc w:val="both"/>
+        <w:rPr>
+          <w:sz w:val="24"/>
+          <w:szCs w:val="24"/>
+          <w:lang w:val="sr-Cyrl-RS"/>
+        </w:rPr>
+      </w:pPr>
+    </w:p>
+    <w:p>
+      <w:pPr>
+        <w:jc w:val="both"/>
+        <w:rPr>
+          <w:sz w:val="24"/>
+          <w:szCs w:val="24"/>
+          <w:lang w:val="sr-Cyrl-RS"/>
+        </w:rPr>
+      </w:pPr>
+    </w:p>
+    <w:p>
+      <w:pPr>
+        <w:pStyle w:val="ListParagraph"/>
+        <w:numPr>
+          <w:ilvl w:val="0"/>
+          <w:numId w:val="20"/>
+        </w:numPr>
+        <w:jc w:val="both"/>
+        <w:rPr>
+          <w:vanish/>
+          <w:sz w:val="24"/>
+          <w:szCs w:val="24"/>
+          <w:lang w:val="sr-Cyrl-RS"/>
+        </w:rPr>
+      </w:pPr>
+    </w:p>
+    <w:p>
+      <w:pPr>
+        <w:pStyle w:val="ListParagraph"/>
+        <w:numPr>
+          <w:ilvl w:val="0"/>
+          <w:numId w:val="20"/>
+        </w:numPr>
+        <w:jc w:val="both"/>
+        <w:rPr>
+          <w:vanish/>
+          <w:sz w:val="24"/>
+          <w:szCs w:val="24"/>
+          <w:lang w:val="sr-Cyrl-RS"/>
+        </w:rPr>
+      </w:pPr>
+    </w:p>
+    <w:p>
+      <w:pPr>
+        <w:pStyle w:val="ListParagraph"/>
+        <w:numPr>
+          <w:ilvl w:val="1"/>
+          <w:numId w:val="20"/>
+        </w:numPr>
+        <w:jc w:val="both"/>
+        <w:rPr>
+          <w:vanish/>
+          <w:sz w:val="24"/>
+          <w:szCs w:val="24"/>
+          <w:lang w:val="sr-Cyrl-RS"/>
+        </w:rPr>
+      </w:pPr>
+    </w:p>
+    <w:p>
+      <w:pPr>
+        <w:pStyle w:val="Heading3"/>
+        <w:numPr>
+          <w:ilvl w:val="1"/>
+          <w:numId w:val="20"/>
+        </w:numPr>
+        <w:rPr>
+          <w:rFonts w:ascii="Times New Roman" w:hAnsi="Times New Roman" w:cs="Times New Roman"/>
+          <w:color w:val="auto"/>
+          <w:sz w:val="28"/>
+          <w:szCs w:val="28"/>
+          <w:lang w:val="sr-Cyrl-RS"/>
+        </w:rPr>
+      </w:pPr>
+      <w:bookmarkStart w:id="12" w:name="_Toc174121705"/>
+      <w:r>
+        <w:rPr>
+          <w:rFonts w:ascii="Times New Roman" w:hAnsi="Times New Roman" w:cs="Times New Roman"/>
+          <w:color w:val="auto"/>
+          <w:sz w:val="28"/>
+          <w:szCs w:val="28"/>
+          <w:lang w:val="sr-Cyrl-RS"/>
+        </w:rPr>
+        <w:t xml:space="preserve">Топ 10 произвођача </w:t>
+      </w:r>
+      <w:r>
+        <w:rPr>
+          <w:rFonts w:ascii="Times New Roman" w:hAnsi="Times New Roman" w:cs="Times New Roman"/>
+          <w:color w:val="auto"/>
+          <w:sz w:val="28"/>
+          <w:szCs w:val="28"/>
+          <w:lang w:val="sr-Cyrl-RS"/>
+        </w:rPr>
+        <w:t>соларних инвертера</w:t>
+      </w:r>
+      <w:bookmarkEnd w:id="12"/>
+      <w:r>
+        <w:rPr>
+          <w:rFonts w:ascii="Times New Roman" w:hAnsi="Times New Roman" w:cs="Times New Roman"/>
+          <w:color w:val="auto"/>
+          <w:sz w:val="28"/>
+          <w:szCs w:val="28"/>
+          <w:lang w:val="sr-Cyrl-RS"/>
+        </w:rPr>
+        <w:t xml:space="preserve"> </w:t>
+      </w:r>
+      <w:r>
+        <w:rPr>
+          <w:rFonts w:ascii="Times New Roman" w:hAnsi="Times New Roman" w:cs="Times New Roman"/>
+          <w:color w:val="auto"/>
+          <w:sz w:val="28"/>
+          <w:szCs w:val="28"/>
+          <w:lang w:val="sr-Cyrl-RS"/>
+        </w:rPr>
+        <w:t>2023. година</w:t>
+      </w:r>
+    </w:p>
+    <w:p>
+      <w:pPr>
+        <w:rPr>
+          <w:lang w:val="sr-Cyrl-RS"/>
+        </w:rPr>
+      </w:pPr>
+    </w:p>
+    <w:p>
+      <w:pPr>
+        <w:ind w:firstLine="720"/>
+        <w:jc w:val="both"/>
+        <w:rPr>
+          <w:sz w:val="24"/>
+          <w:szCs w:val="24"/>
+          <w:lang w:val="sr-Cyrl-RS"/>
+        </w:rPr>
+      </w:pPr>
+      <w:r>
+        <w:rPr>
+          <w:sz w:val="24"/>
+          <w:szCs w:val="24"/>
+          <w:lang w:val="sr-Cyrl-RS"/>
+        </w:rPr>
+        <w:t xml:space="preserve">Кина је постала гигант на тржишту соларне опреме, са великим бројем фирми које су специјализоване само за то, како је порасла популарност обновљивих извора енергије, тако је дошло до повећаних захтева за ефикасност и поузданост. Као последица тих захтева и њиховог испуњења дошло је до распоперада следећих произдођача на следећој </w:t>
+      </w:r>
+      <w:r>
+        <w:rPr>
+          <w:sz w:val="24"/>
+          <w:szCs w:val="24"/>
+          <w:lang w:val="sr-Cyrl-RS"/>
+        </w:rPr>
+        <w:t xml:space="preserve">светској </w:t>
+      </w:r>
+      <w:r>
+        <w:rPr>
+          <w:sz w:val="24"/>
+          <w:szCs w:val="24"/>
+          <w:lang w:val="sr-Cyrl-RS"/>
+        </w:rPr>
+        <w:t>лист</w:t>
+      </w:r>
+      <w:r>
+        <w:rPr>
+          <w:sz w:val="24"/>
+          <w:szCs w:val="24"/>
+          <w:lang w:val="sr-Cyrl-RS"/>
+        </w:rPr>
+        <w:t>и тржишта</w:t>
+      </w:r>
+      <w:r>
+        <w:rPr>
+          <w:sz w:val="24"/>
+          <w:szCs w:val="24"/>
+          <w:lang w:val="sr-Cyrl-RS"/>
+        </w:rPr>
+        <w:t>.</w:t>
+      </w:r>
+    </w:p>
+    <w:p>
+      <w:pPr>
+        <w:rPr>
+          <w:lang w:val="sr-Cyrl-RS"/>
+        </w:rPr>
+      </w:pPr>
+    </w:p>
+    <w:p>
+      <w:pPr>
+        <w:pStyle w:val="ListParagraph"/>
+        <w:numPr>
+          <w:ilvl w:val="0"/>
+          <w:numId w:val="24"/>
+        </w:numPr>
+        <w:jc w:val="both"/>
+        <w:rPr>
+          <w:sz w:val="24"/>
+          <w:szCs w:val="24"/>
+          <w:lang w:val="sr-Cyrl-RS"/>
+        </w:rPr>
+      </w:pPr>
+      <w:r>
+        <w:rPr>
+          <w:sz w:val="24"/>
+          <w:szCs w:val="24"/>
+          <w:lang w:val="sr-Cyrl-RS"/>
+        </w:rPr>
+        <w:t>Huawei Technologies Co. Ltd.</w:t>
+      </w:r>
+    </w:p>
+    <w:p>
+      <w:pPr>
+        <w:pStyle w:val="ListParagraph"/>
+        <w:numPr>
+          <w:ilvl w:val="0"/>
+          <w:numId w:val="24"/>
+        </w:numPr>
+        <w:jc w:val="both"/>
+        <w:rPr>
+          <w:sz w:val="24"/>
+          <w:szCs w:val="24"/>
+          <w:lang w:val="sr-Cyrl-RS"/>
+        </w:rPr>
+      </w:pPr>
+      <w:r>
+        <w:rPr>
+          <w:sz w:val="24"/>
+          <w:szCs w:val="24"/>
+          <w:lang w:val="sr-Cyrl-RS"/>
+        </w:rPr>
+        <w:t>Sungrow Power Supply Co. Ltd.</w:t>
+      </w:r>
+    </w:p>
+    <w:p>
+      <w:pPr>
+        <w:pStyle w:val="ListParagraph"/>
+        <w:numPr>
+          <w:ilvl w:val="0"/>
+          <w:numId w:val="24"/>
+        </w:numPr>
+        <w:jc w:val="both"/>
+        <w:rPr>
+          <w:sz w:val="24"/>
+          <w:szCs w:val="24"/>
+          <w:lang w:val="sr-Cyrl-RS"/>
+        </w:rPr>
+      </w:pPr>
+      <w:r>
+        <w:rPr>
+          <w:sz w:val="24"/>
+          <w:szCs w:val="24"/>
+          <w:lang w:val="sr-Cyrl-RS"/>
+        </w:rPr>
+        <w:t>SMA Solar Technology AG</w:t>
+      </w:r>
+    </w:p>
+    <w:p>
+      <w:pPr>
+        <w:pStyle w:val="ListParagraph"/>
+        <w:numPr>
+          <w:ilvl w:val="0"/>
+          <w:numId w:val="24"/>
+        </w:numPr>
+        <w:jc w:val="both"/>
+        <w:rPr>
+          <w:sz w:val="24"/>
+          <w:szCs w:val="24"/>
+          <w:lang w:val="sr-Cyrl-RS"/>
+        </w:rPr>
+      </w:pPr>
+      <w:r>
+        <w:rPr>
+          <w:sz w:val="24"/>
+          <w:szCs w:val="24"/>
+          <w:lang w:val="sr-Cyrl-RS"/>
+        </w:rPr>
+        <w:t>Ginlong Technologies Co. Ltd.</w:t>
+      </w:r>
+    </w:p>
+    <w:p>
+      <w:pPr>
+        <w:pStyle w:val="ListParagraph"/>
+        <w:numPr>
+          <w:ilvl w:val="0"/>
+          <w:numId w:val="24"/>
+        </w:numPr>
+        <w:jc w:val="both"/>
+        <w:rPr>
+          <w:sz w:val="24"/>
+          <w:szCs w:val="24"/>
+          <w:lang w:val="sr-Cyrl-RS"/>
+        </w:rPr>
+      </w:pPr>
+      <w:r>
+        <w:rPr>
+          <w:sz w:val="24"/>
+          <w:szCs w:val="24"/>
+          <w:lang w:val="sr-Cyrl-RS"/>
+        </w:rPr>
+        <w:t>TBEA Co. Ltd.</w:t>
+      </w:r>
+    </w:p>
+    <w:p>
+      <w:pPr>
+        <w:pStyle w:val="ListParagraph"/>
+        <w:numPr>
+          <w:ilvl w:val="0"/>
+          <w:numId w:val="24"/>
+        </w:numPr>
+        <w:jc w:val="both"/>
+        <w:rPr>
+          <w:sz w:val="24"/>
+          <w:szCs w:val="24"/>
+          <w:lang w:val="sr-Cyrl-RS"/>
+        </w:rPr>
+      </w:pPr>
+      <w:r>
+        <w:rPr>
+          <w:sz w:val="24"/>
+          <w:szCs w:val="24"/>
+          <w:lang w:val="sr-Cyrl-RS"/>
+        </w:rPr>
+        <w:t>Omnik New Energy Co. Ltd.</w:t>
+      </w:r>
+    </w:p>
+    <w:p>
+      <w:pPr>
+        <w:pStyle w:val="ListParagraph"/>
+        <w:numPr>
+          <w:ilvl w:val="0"/>
+          <w:numId w:val="24"/>
+        </w:numPr>
+        <w:jc w:val="both"/>
+        <w:rPr>
+          <w:sz w:val="24"/>
+          <w:szCs w:val="24"/>
+          <w:lang w:val="sr-Cyrl-RS"/>
+        </w:rPr>
+      </w:pPr>
+      <w:r>
+        <w:rPr>
+          <w:sz w:val="24"/>
+          <w:szCs w:val="24"/>
+          <w:lang w:val="sr-Cyrl-RS"/>
+        </w:rPr>
+        <w:t>Sineng Electric Co., Ltd.</w:t>
+      </w:r>
+    </w:p>
+    <w:p>
+      <w:pPr>
+        <w:pStyle w:val="ListParagraph"/>
+        <w:numPr>
+          <w:ilvl w:val="0"/>
+          <w:numId w:val="24"/>
+        </w:numPr>
+        <w:jc w:val="both"/>
+        <w:rPr>
+          <w:sz w:val="24"/>
+          <w:szCs w:val="24"/>
+          <w:lang w:val="sr-Cyrl-RS"/>
+        </w:rPr>
+      </w:pPr>
+      <w:r>
+        <w:rPr>
+          <w:sz w:val="24"/>
+          <w:szCs w:val="24"/>
+          <w:lang w:val="sr-Cyrl-RS"/>
+        </w:rPr>
+        <w:t>Chint Group Corporation</w:t>
+      </w:r>
+    </w:p>
+    <w:p>
+      <w:pPr>
+        <w:pStyle w:val="ListParagraph"/>
+        <w:numPr>
+          <w:ilvl w:val="0"/>
+          <w:numId w:val="24"/>
+        </w:numPr>
+        <w:jc w:val="both"/>
+        <w:rPr>
+          <w:sz w:val="24"/>
+          <w:szCs w:val="24"/>
+          <w:lang w:val="sr-Cyrl-RS"/>
+        </w:rPr>
+      </w:pPr>
+      <w:r>
+        <w:rPr>
+          <w:sz w:val="24"/>
+          <w:szCs w:val="24"/>
+          <w:lang w:val="sr-Cyrl-RS"/>
+        </w:rPr>
+        <w:t>Growatt New Energy Technology Co. Ltd.</w:t>
+      </w:r>
+    </w:p>
+    <w:p>
+      <w:pPr>
+        <w:pStyle w:val="ListParagraph"/>
+        <w:numPr>
+          <w:ilvl w:val="0"/>
+          <w:numId w:val="24"/>
+        </w:numPr>
+        <w:jc w:val="both"/>
+        <w:rPr>
+          <w:sz w:val="24"/>
+          <w:szCs w:val="24"/>
+          <w:lang w:val="sr-Cyrl-RS"/>
+        </w:rPr>
+      </w:pPr>
+      <w:r>
+        <w:rPr>
+          <w:sz w:val="24"/>
+          <w:szCs w:val="24"/>
+          <w:lang w:val="sr-Cyrl-RS"/>
+        </w:rPr>
+        <w:t>Shenzhen KSTAR Science and Technology Co. Ltd.</w:t>
+      </w:r>
+    </w:p>
+    <w:p>
+      <w:pPr>
+        <w:jc w:val="both"/>
+        <w:rPr>
+          <w:sz w:val="24"/>
+          <w:szCs w:val="24"/>
+          <w:lang w:val="sr-Cyrl-RS"/>
+        </w:rPr>
+      </w:pPr>
+    </w:p>
+    <w:p>
+      <w:pPr>
+        <w:jc w:val="both"/>
+        <w:rPr>
+          <w:sz w:val="24"/>
+          <w:szCs w:val="24"/>
+          <w:lang w:val="en-US"/>
+        </w:rPr>
+      </w:pPr>
+    </w:p>
+    <w:p>
+      <w:pPr>
+        <w:jc w:val="both"/>
+        <w:rPr>
+          <w:sz w:val="24"/>
+          <w:szCs w:val="24"/>
+          <w:lang w:val="en-US"/>
+        </w:rPr>
+      </w:pPr>
+    </w:p>
+    <w:p>
+      <w:pPr>
+        <w:jc w:val="both"/>
+        <w:rPr>
+          <w:sz w:val="24"/>
+          <w:szCs w:val="24"/>
+          <w:lang w:val="en-US"/>
+        </w:rPr>
+      </w:pPr>
+    </w:p>
+    <w:p>
+      <w:pPr>
+        <w:jc w:val="both"/>
+        <w:rPr>
+          <w:sz w:val="24"/>
+          <w:szCs w:val="24"/>
+          <w:lang w:val="en-US"/>
+        </w:rPr>
+      </w:pPr>
+    </w:p>
+    <w:p>
+      <w:pPr>
+        <w:jc w:val="both"/>
+        <w:rPr>
+          <w:sz w:val="24"/>
+          <w:szCs w:val="24"/>
+          <w:lang w:val="en-US"/>
+        </w:rPr>
+      </w:pPr>
+    </w:p>
+    <w:p>
+      <w:pPr>
+        <w:jc w:val="both"/>
+        <w:rPr>
+          <w:sz w:val="24"/>
+          <w:szCs w:val="24"/>
+          <w:lang w:val="en-US"/>
+        </w:rPr>
+      </w:pPr>
+    </w:p>
+    <w:p>
+      <w:pPr>
+        <w:jc w:val="both"/>
+        <w:rPr>
+          <w:sz w:val="24"/>
+          <w:szCs w:val="24"/>
+          <w:lang w:val="en-US"/>
+        </w:rPr>
+      </w:pPr>
+    </w:p>
+    <w:p>
+      <w:pPr>
+        <w:jc w:val="both"/>
+        <w:rPr>
+          <w:sz w:val="24"/>
+          <w:szCs w:val="24"/>
+          <w:lang w:val="en-US"/>
+        </w:rPr>
+      </w:pPr>
+    </w:p>
+    <w:p>
+      <w:pPr>
+        <w:jc w:val="both"/>
+        <w:rPr>
+          <w:sz w:val="24"/>
+          <w:szCs w:val="24"/>
+          <w:lang w:val="en-US"/>
+        </w:rPr>
+      </w:pPr>
+    </w:p>
+    <w:p>
+      <w:pPr>
+        <w:jc w:val="both"/>
+        <w:rPr>
+          <w:sz w:val="24"/>
+          <w:szCs w:val="24"/>
+          <w:lang w:val="en-US"/>
+        </w:rPr>
+      </w:pPr>
+    </w:p>
+    <w:p>
+      <w:pPr>
+        <w:jc w:val="both"/>
+        <w:rPr>
+          <w:sz w:val="24"/>
+          <w:szCs w:val="24"/>
+          <w:lang w:val="en-US"/>
+        </w:rPr>
+      </w:pPr>
+    </w:p>
+    <w:p>
+      <w:pPr>
+        <w:jc w:val="both"/>
+        <w:rPr>
+          <w:sz w:val="24"/>
+          <w:szCs w:val="24"/>
+          <w:lang w:val="en-US"/>
+        </w:rPr>
+      </w:pPr>
+    </w:p>
+    <w:p>
+      <w:pPr>
+        <w:jc w:val="both"/>
+        <w:rPr>
+          <w:sz w:val="24"/>
+          <w:szCs w:val="24"/>
+          <w:lang w:val="en-US"/>
+        </w:rPr>
+      </w:pPr>
+    </w:p>
+    <w:p>
+      <w:pPr>
+        <w:jc w:val="both"/>
+        <w:rPr>
+          <w:sz w:val="24"/>
+          <w:szCs w:val="24"/>
+          <w:lang w:val="en-US"/>
+        </w:rPr>
+      </w:pPr>
+    </w:p>
+    <w:p>
+      <w:pPr>
+        <w:jc w:val="both"/>
+        <w:rPr>
+          <w:sz w:val="24"/>
+          <w:szCs w:val="24"/>
+          <w:lang w:val="en-US"/>
+        </w:rPr>
+      </w:pPr>
+    </w:p>
+    <w:p>
+      <w:pPr>
+        <w:jc w:val="both"/>
+        <w:rPr>
+          <w:sz w:val="24"/>
+          <w:szCs w:val="24"/>
+          <w:lang w:val="en-US"/>
+        </w:rPr>
+      </w:pPr>
+    </w:p>
+    <w:p>
+      <w:pPr>
+        <w:jc w:val="both"/>
+        <w:rPr>
+          <w:sz w:val="24"/>
+          <w:szCs w:val="24"/>
+          <w:lang w:val="en-US"/>
+        </w:rPr>
+      </w:pPr>
+    </w:p>
+    <w:p>
+      <w:pPr>
+        <w:jc w:val="both"/>
+        <w:rPr>
+          <w:sz w:val="24"/>
+          <w:szCs w:val="24"/>
+          <w:lang w:val="en-US"/>
+        </w:rPr>
+      </w:pPr>
+    </w:p>
+    <w:p>
+      <w:pPr>
+        <w:jc w:val="both"/>
+        <w:rPr>
+          <w:sz w:val="24"/>
+          <w:szCs w:val="24"/>
+          <w:lang w:val="en-US"/>
+        </w:rPr>
+      </w:pPr>
+    </w:p>
+    <w:p>
+      <w:pPr>
+        <w:jc w:val="both"/>
+        <w:rPr>
+          <w:sz w:val="24"/>
+          <w:szCs w:val="24"/>
+          <w:lang w:val="en-US"/>
+        </w:rPr>
+      </w:pPr>
+    </w:p>
+    <w:p>
+      <w:pPr>
+        <w:jc w:val="both"/>
+        <w:rPr>
+          <w:sz w:val="24"/>
+          <w:szCs w:val="24"/>
+          <w:lang w:val="en-US"/>
+        </w:rPr>
+      </w:pPr>
+    </w:p>
+    <w:p>
+      <w:pPr>
+        <w:jc w:val="both"/>
+        <w:rPr>
+          <w:sz w:val="24"/>
+          <w:szCs w:val="24"/>
+          <w:lang w:val="en-US"/>
+        </w:rPr>
+      </w:pPr>
+    </w:p>
+    <w:p>
+      <w:pPr>
+        <w:jc w:val="both"/>
+        <w:rPr>
+          <w:sz w:val="24"/>
+          <w:szCs w:val="24"/>
+          <w:lang w:val="en-US"/>
+        </w:rPr>
+      </w:pPr>
+    </w:p>
+    <w:p>
+      <w:pPr>
+        <w:jc w:val="both"/>
+        <w:rPr>
+          <w:sz w:val="24"/>
+          <w:szCs w:val="24"/>
+          <w:lang w:val="en-US"/>
+        </w:rPr>
+      </w:pPr>
+    </w:p>
+    <w:p>
+      <w:pPr>
+        <w:jc w:val="both"/>
+        <w:rPr>
+          <w:sz w:val="24"/>
+          <w:szCs w:val="24"/>
+          <w:lang w:val="en-US"/>
+        </w:rPr>
+      </w:pPr>
+    </w:p>
+    <w:p>
+      <w:pPr>
+        <w:jc w:val="both"/>
+        <w:rPr>
+          <w:sz w:val="24"/>
+          <w:szCs w:val="24"/>
+          <w:lang w:val="en-US"/>
+        </w:rPr>
+      </w:pPr>
+    </w:p>
+    <w:p>
+      <w:pPr>
+        <w:jc w:val="both"/>
+        <w:rPr>
+          <w:sz w:val="24"/>
+          <w:szCs w:val="24"/>
+          <w:lang w:val="en-US"/>
+        </w:rPr>
+      </w:pPr>
+    </w:p>
+    <w:p>
+      <w:pPr>
+        <w:jc w:val="both"/>
+        <w:rPr>
+          <w:sz w:val="24"/>
+          <w:szCs w:val="24"/>
+          <w:lang w:val="en-US"/>
+        </w:rPr>
+      </w:pPr>
+    </w:p>
+    <w:p>
+      <w:pPr>
+        <w:jc w:val="both"/>
+        <w:rPr>
+          <w:sz w:val="24"/>
+          <w:szCs w:val="24"/>
+          <w:lang w:val="en-US"/>
+        </w:rPr>
+      </w:pPr>
+    </w:p>
+    <w:p>
+      <w:pPr>
+        <w:jc w:val="both"/>
+        <w:rPr>
+          <w:sz w:val="24"/>
+          <w:szCs w:val="24"/>
+          <w:lang w:val="en-US"/>
+        </w:rPr>
+      </w:pPr>
+    </w:p>
+    <w:p>
+      <w:pPr>
+        <w:jc w:val="both"/>
+        <w:rPr>
+          <w:sz w:val="24"/>
+          <w:szCs w:val="24"/>
+          <w:lang w:val="en-US"/>
+        </w:rPr>
+      </w:pPr>
+    </w:p>
+    <w:p>
+      <w:pPr>
+        <w:jc w:val="both"/>
+        <w:rPr>
+          <w:sz w:val="24"/>
+          <w:szCs w:val="24"/>
+          <w:lang w:val="en-US"/>
+        </w:rPr>
+      </w:pPr>
+    </w:p>
+    <w:p>
+      <w:pPr>
+        <w:jc w:val="both"/>
+        <w:rPr>
+          <w:sz w:val="24"/>
+          <w:szCs w:val="24"/>
+          <w:lang w:val="en-US"/>
+        </w:rPr>
+      </w:pPr>
+    </w:p>
+    <w:p>
+      <w:pPr>
+        <w:jc w:val="both"/>
+        <w:rPr>
+          <w:sz w:val="24"/>
+          <w:szCs w:val="24"/>
+          <w:lang w:val="en-US"/>
+        </w:rPr>
+      </w:pPr>
+    </w:p>
+    <w:p>
+      <w:pPr>
+        <w:jc w:val="both"/>
+        <w:rPr>
+          <w:sz w:val="24"/>
+          <w:szCs w:val="24"/>
+          <w:lang w:val="en-US"/>
         </w:rPr>
       </w:pPr>
     </w:p>
@@ -4501,7 +5925,7 @@
           <w:lang w:val="sr-Cyrl-RS"/>
         </w:rPr>
       </w:pPr>
-      <w:bookmarkStart w:id="5" w:name="_Toc174013307"/>
+      <w:bookmarkStart w:id="13" w:name="_Toc174121706"/>
       <w:r>
         <w:rPr>
           <w:rFonts w:ascii="Times New Roman" w:hAnsi="Times New Roman" w:cs="Times New Roman"/>
@@ -4510,7 +5934,7 @@
         </w:rPr>
         <w:t>Проблем</w:t>
       </w:r>
-      <w:bookmarkEnd w:id="5"/>
+      <w:bookmarkEnd w:id="13"/>
     </w:p>
     <w:p>
       <w:pPr>
@@ -4525,7 +5949,7 @@
           <w:lang w:val="sr-Cyrl-RS"/>
         </w:rPr>
       </w:pPr>
-      <w:bookmarkStart w:id="6" w:name="_Toc174013308"/>
+      <w:bookmarkStart w:id="14" w:name="_Toc174121707"/>
       <w:r>
         <w:rPr>
           <w:rFonts w:ascii="Times New Roman" w:hAnsi="Times New Roman" w:cs="Times New Roman"/>
@@ -4534,7 +5958,7 @@
         </w:rPr>
         <w:t>Анализа тржишта</w:t>
       </w:r>
-      <w:bookmarkEnd w:id="6"/>
+      <w:bookmarkEnd w:id="14"/>
     </w:p>
     <w:p>
       <w:pPr>
@@ -4556,7 +5980,7 @@
           <w:lang w:val="sr-Cyrl-RS"/>
         </w:rPr>
       </w:pPr>
-      <w:bookmarkStart w:id="7" w:name="_Toc174013309"/>
+      <w:bookmarkStart w:id="15" w:name="_Toc174121708"/>
       <w:r>
         <w:rPr>
           <w:rFonts w:ascii="Times New Roman" w:hAnsi="Times New Roman" w:cs="Times New Roman"/>
@@ -4565,7 +5989,7 @@
         </w:rPr>
         <w:t>Соларни инвертери</w:t>
       </w:r>
-      <w:bookmarkEnd w:id="7"/>
+      <w:bookmarkEnd w:id="15"/>
     </w:p>
     <w:p>
       <w:pPr>
@@ -4580,7 +6004,7 @@
           <w:lang w:val="sr-Cyrl-RS"/>
         </w:rPr>
       </w:pPr>
-      <w:bookmarkStart w:id="8" w:name="_Toc174013310"/>
+      <w:bookmarkStart w:id="16" w:name="_Toc174121709"/>
       <w:r>
         <w:rPr>
           <w:rFonts w:ascii="Times New Roman" w:hAnsi="Times New Roman" w:cs="Times New Roman"/>
@@ -4589,7 +6013,7 @@
         </w:rPr>
         <w:t>Анализа протокола за комуникацију</w:t>
       </w:r>
-      <w:bookmarkEnd w:id="8"/>
+      <w:bookmarkEnd w:id="16"/>
     </w:p>
     <w:p>
       <w:pPr>
@@ -4648,8 +6072,16 @@
           <w:lang w:val="en-US"/>
         </w:rPr>
       </w:pPr>
-      <w:bookmarkStart w:id="9" w:name="_Toc174013311"/>
-      <w:bookmarkEnd w:id="9"/>
+      <w:bookmarkStart w:id="17" w:name="_Toc174013311"/>
+      <w:bookmarkStart w:id="18" w:name="_Toc174119747"/>
+      <w:bookmarkStart w:id="19" w:name="_Toc174120693"/>
+      <w:bookmarkStart w:id="20" w:name="_Toc174121660"/>
+      <w:bookmarkStart w:id="21" w:name="_Toc174121710"/>
+      <w:bookmarkEnd w:id="17"/>
+      <w:bookmarkEnd w:id="18"/>
+      <w:bookmarkEnd w:id="19"/>
+      <w:bookmarkEnd w:id="20"/>
+      <w:bookmarkEnd w:id="21"/>
     </w:p>
     <w:p>
       <w:pPr>
@@ -4672,8 +6104,16 @@
           <w:lang w:val="en-US"/>
         </w:rPr>
       </w:pPr>
-      <w:bookmarkStart w:id="10" w:name="_Toc174013312"/>
-      <w:bookmarkEnd w:id="10"/>
+      <w:bookmarkStart w:id="22" w:name="_Toc174013312"/>
+      <w:bookmarkStart w:id="23" w:name="_Toc174119748"/>
+      <w:bookmarkStart w:id="24" w:name="_Toc174120694"/>
+      <w:bookmarkStart w:id="25" w:name="_Toc174121661"/>
+      <w:bookmarkStart w:id="26" w:name="_Toc174121711"/>
+      <w:bookmarkEnd w:id="22"/>
+      <w:bookmarkEnd w:id="23"/>
+      <w:bookmarkEnd w:id="24"/>
+      <w:bookmarkEnd w:id="25"/>
+      <w:bookmarkEnd w:id="26"/>
     </w:p>
     <w:p>
       <w:pPr>
@@ -4696,8 +6136,16 @@
           <w:lang w:val="en-US"/>
         </w:rPr>
       </w:pPr>
-      <w:bookmarkStart w:id="11" w:name="_Toc174013313"/>
-      <w:bookmarkEnd w:id="11"/>
+      <w:bookmarkStart w:id="27" w:name="_Toc174013313"/>
+      <w:bookmarkStart w:id="28" w:name="_Toc174119749"/>
+      <w:bookmarkStart w:id="29" w:name="_Toc174120695"/>
+      <w:bookmarkStart w:id="30" w:name="_Toc174121662"/>
+      <w:bookmarkStart w:id="31" w:name="_Toc174121712"/>
+      <w:bookmarkEnd w:id="27"/>
+      <w:bookmarkEnd w:id="28"/>
+      <w:bookmarkEnd w:id="29"/>
+      <w:bookmarkEnd w:id="30"/>
+      <w:bookmarkEnd w:id="31"/>
     </w:p>
     <w:p>
       <w:pPr>
@@ -4720,8 +6168,16 @@
           <w:lang w:val="en-US"/>
         </w:rPr>
       </w:pPr>
-      <w:bookmarkStart w:id="12" w:name="_Toc174013314"/>
-      <w:bookmarkEnd w:id="12"/>
+      <w:bookmarkStart w:id="32" w:name="_Toc174013314"/>
+      <w:bookmarkStart w:id="33" w:name="_Toc174119750"/>
+      <w:bookmarkStart w:id="34" w:name="_Toc174120696"/>
+      <w:bookmarkStart w:id="35" w:name="_Toc174121663"/>
+      <w:bookmarkStart w:id="36" w:name="_Toc174121713"/>
+      <w:bookmarkEnd w:id="32"/>
+      <w:bookmarkEnd w:id="33"/>
+      <w:bookmarkEnd w:id="34"/>
+      <w:bookmarkEnd w:id="35"/>
+      <w:bookmarkEnd w:id="36"/>
     </w:p>
     <w:p>
       <w:pPr>
@@ -4744,8 +6200,16 @@
           <w:lang w:val="en-US"/>
         </w:rPr>
       </w:pPr>
-      <w:bookmarkStart w:id="13" w:name="_Toc174013315"/>
-      <w:bookmarkEnd w:id="13"/>
+      <w:bookmarkStart w:id="37" w:name="_Toc174013315"/>
+      <w:bookmarkStart w:id="38" w:name="_Toc174119751"/>
+      <w:bookmarkStart w:id="39" w:name="_Toc174120697"/>
+      <w:bookmarkStart w:id="40" w:name="_Toc174121664"/>
+      <w:bookmarkStart w:id="41" w:name="_Toc174121714"/>
+      <w:bookmarkEnd w:id="37"/>
+      <w:bookmarkEnd w:id="38"/>
+      <w:bookmarkEnd w:id="39"/>
+      <w:bookmarkEnd w:id="40"/>
+      <w:bookmarkEnd w:id="41"/>
     </w:p>
     <w:p>
       <w:pPr>
@@ -4759,7 +6223,7 @@
           <w:lang w:val="en-US"/>
         </w:rPr>
       </w:pPr>
-      <w:bookmarkStart w:id="14" w:name="_Toc174013316"/>
+      <w:bookmarkStart w:id="42" w:name="_Toc174121715"/>
       <w:r>
         <w:rPr>
           <w:rFonts w:ascii="Times New Roman" w:hAnsi="Times New Roman" w:cs="Times New Roman"/>
@@ -4768,7 +6232,7 @@
         </w:rPr>
         <w:t>Анализа контроле безбедности</w:t>
       </w:r>
-      <w:bookmarkEnd w:id="14"/>
+      <w:bookmarkEnd w:id="42"/>
     </w:p>
     <w:p>
       <w:pPr>
@@ -4890,7 +6354,7 @@
           <w:color w:val="auto"/>
         </w:rPr>
       </w:pPr>
-      <w:bookmarkStart w:id="15" w:name="_Toc174013317"/>
+      <w:bookmarkStart w:id="43" w:name="_Toc174121716"/>
       <w:r>
         <w:rPr>
           <w:rFonts w:ascii="Times New Roman" w:hAnsi="Times New Roman" w:cs="Times New Roman"/>
@@ -4899,7 +6363,7 @@
         </w:rPr>
         <w:t>Препоруке решења</w:t>
       </w:r>
-      <w:bookmarkEnd w:id="15"/>
+      <w:bookmarkEnd w:id="43"/>
     </w:p>
     <w:p>
       <w:pPr>
@@ -4914,7 +6378,7 @@
           <w:lang w:val="sr-Cyrl-RS"/>
         </w:rPr>
       </w:pPr>
-      <w:bookmarkStart w:id="16" w:name="_Toc174013318"/>
+      <w:bookmarkStart w:id="44" w:name="_Toc174121717"/>
       <w:r>
         <w:rPr>
           <w:rFonts w:ascii="Times New Roman" w:hAnsi="Times New Roman" w:cs="Times New Roman"/>
@@ -4923,7 +6387,7 @@
         </w:rPr>
         <w:t>Закључак</w:t>
       </w:r>
-      <w:bookmarkEnd w:id="16"/>
+      <w:bookmarkEnd w:id="44"/>
     </w:p>
     <w:p>
       <w:pPr>
@@ -4938,7 +6402,7 @@
           <w:lang w:val="sr-Cyrl-RS"/>
         </w:rPr>
       </w:pPr>
-      <w:bookmarkStart w:id="17" w:name="_Toc174013319"/>
+      <w:bookmarkStart w:id="45" w:name="_Toc174121718"/>
       <w:r>
         <w:rPr>
           <w:rFonts w:ascii="Times New Roman" w:hAnsi="Times New Roman" w:cs="Times New Roman"/>
@@ -4947,7 +6411,7 @@
         </w:rPr>
         <w:t>Литература</w:t>
       </w:r>
-      <w:bookmarkEnd w:id="17"/>
+      <w:bookmarkEnd w:id="45"/>
     </w:p>
     <w:p>
       <w:pPr>
@@ -5060,6 +6524,92 @@
 <file path=word/numbering.xml><?xml version="1.0" encoding="utf-8"?>
 <w:numbering xmlns:wpc="http://schemas.microsoft.com/office/word/2010/wordprocessingCanvas" xmlns:cx="http://schemas.microsoft.com/office/drawing/2014/chartex" xmlns:cx1="http://schemas.microsoft.com/office/drawing/2015/9/8/chartex" xmlns:cx2="http://schemas.microsoft.com/office/drawing/2015/10/21/chartex" xmlns:cx3="http://schemas.microsoft.com/office/drawing/2016/5/9/chartex" xmlns:cx4="http://schemas.microsoft.com/office/drawing/2016/5/10/chartex" xmlns:cx5="http://schemas.microsoft.com/office/drawing/2016/5/11/chartex" xmlns:cx6="http://schemas.microsoft.com/office/drawing/2016/5/12/chartex" xmlns:cx7="http://schemas.microsoft.com/office/drawing/2016/5/13/chartex" xmlns:cx8="http://schemas.microsoft.com/office/drawing/2016/5/14/chartex" xmlns:mc="http://schemas.openxmlformats.org/markup-compatibility/2006" xmlns:aink="http://schemas.microsoft.com/office/drawing/2016/ink" xmlns:am3d="http://schemas.microsoft.com/office/drawing/2017/model3d" xmlns:o="urn:schemas-microsoft-com:office:office" xmlns:oel="http://schemas.microsoft.com/office/2019/extlst" xmlns:r="http://schemas.openxmlformats.org/officeDocument/2006/relationships" xmlns:m="http://schemas.openxmlformats.org/officeDocument/2006/math" xmlns:v="urn:schemas-microsoft-com:vml" xmlns:wp14="http://schemas.microsoft.com/office/word/2010/wordprocessingDrawing" xmlns:wp="http://schemas.openxmlformats.org/drawingml/2006/wordprocessingDrawing" xmlns:w10="urn:schemas-microsoft-com:office:word" xmlns:w="http://schemas.openxmlformats.org/wordprocessingml/2006/main" xmlns:w14="http://schemas.microsoft.com/office/word/2010/wordml" xmlns:w15="http://schemas.microsoft.com/office/word/2012/wordml" xmlns:w16cex="http://schemas.microsoft.com/office/word/2018/wordml/cex" xmlns:w16cid="http://schemas.microsoft.com/office/word/2016/wordml/cid" xmlns:w16="http://schemas.microsoft.com/office/word/2018/wordml" xmlns:w16du="http://schemas.microsoft.com/office/word/2023/wordml/word16du" xmlns:w16sdtdh="http://schemas.microsoft.com/office/word/2020/wordml/sdtdatahash" xmlns:w16se="http://schemas.microsoft.com/office/word/2015/wordml/symex" xmlns:wpg="http://schemas.microsoft.com/office/word/2010/wordprocessingGroup" xmlns:wpi="http://schemas.microsoft.com/office/word/2010/wordprocessingInk" xmlns:wne="http://schemas.microsoft.com/office/word/2006/wordml" xmlns:wps="http://schemas.microsoft.com/office/word/2010/wordprocessingShape" mc:Ignorable="w14 w15 w16se w16cid w16 w16cex w16sdtdh w16du wp14">
   <w:abstractNum w:abstractNumId="0" w15:restartNumberingAfterBreak="0">
+    <w:nsid w:val="0282528C"/>
+    <w:multiLevelType w:val="multilevel"/>
+    <w:tmpl w:val="0409001F"/>
+    <w:lvl w:ilvl="0">
+      <w:start w:val="1"/>
+      <w:numFmt w:val="decimal"/>
+      <w:lvlText w:val="%1."/>
+      <w:lvlJc w:val="left"/>
+      <w:pPr>
+        <w:ind w:left="1080" w:hanging="360"/>
+      </w:pPr>
+    </w:lvl>
+    <w:lvl w:ilvl="1">
+      <w:start w:val="1"/>
+      <w:numFmt w:val="decimal"/>
+      <w:lvlText w:val="%1.%2."/>
+      <w:lvlJc w:val="left"/>
+      <w:pPr>
+        <w:ind w:left="1512" w:hanging="432"/>
+      </w:pPr>
+    </w:lvl>
+    <w:lvl w:ilvl="2">
+      <w:start w:val="1"/>
+      <w:numFmt w:val="decimal"/>
+      <w:lvlText w:val="%1.%2.%3."/>
+      <w:lvlJc w:val="left"/>
+      <w:pPr>
+        <w:ind w:left="1944" w:hanging="504"/>
+      </w:pPr>
+    </w:lvl>
+    <w:lvl w:ilvl="3">
+      <w:start w:val="1"/>
+      <w:numFmt w:val="decimal"/>
+      <w:lvlText w:val="%1.%2.%3.%4."/>
+      <w:lvlJc w:val="left"/>
+      <w:pPr>
+        <w:ind w:left="2448" w:hanging="648"/>
+      </w:pPr>
+    </w:lvl>
+    <w:lvl w:ilvl="4">
+      <w:start w:val="1"/>
+      <w:numFmt w:val="decimal"/>
+      <w:lvlText w:val="%1.%2.%3.%4.%5."/>
+      <w:lvlJc w:val="left"/>
+      <w:pPr>
+        <w:ind w:left="2952" w:hanging="792"/>
+      </w:pPr>
+    </w:lvl>
+    <w:lvl w:ilvl="5">
+      <w:start w:val="1"/>
+      <w:numFmt w:val="decimal"/>
+      <w:lvlText w:val="%1.%2.%3.%4.%5.%6."/>
+      <w:lvlJc w:val="left"/>
+      <w:pPr>
+        <w:ind w:left="3456" w:hanging="936"/>
+      </w:pPr>
+    </w:lvl>
+    <w:lvl w:ilvl="6">
+      <w:start w:val="1"/>
+      <w:numFmt w:val="decimal"/>
+      <w:lvlText w:val="%1.%2.%3.%4.%5.%6.%7."/>
+      <w:lvlJc w:val="left"/>
+      <w:pPr>
+        <w:ind w:left="3960" w:hanging="1080"/>
+      </w:pPr>
+    </w:lvl>
+    <w:lvl w:ilvl="7">
+      <w:start w:val="1"/>
+      <w:numFmt w:val="decimal"/>
+      <w:lvlText w:val="%1.%2.%3.%4.%5.%6.%7.%8."/>
+      <w:lvlJc w:val="left"/>
+      <w:pPr>
+        <w:ind w:left="4464" w:hanging="1224"/>
+      </w:pPr>
+    </w:lvl>
+    <w:lvl w:ilvl="8">
+      <w:start w:val="1"/>
+      <w:numFmt w:val="decimal"/>
+      <w:lvlText w:val="%1.%2.%3.%4.%5.%6.%7.%8.%9."/>
+      <w:lvlJc w:val="left"/>
+      <w:pPr>
+        <w:ind w:left="5040" w:hanging="1440"/>
+      </w:pPr>
+    </w:lvl>
+  </w:abstractNum>
+  <w:abstractNum w:abstractNumId="1" w15:restartNumberingAfterBreak="0">
     <w:nsid w:val="045A24D5"/>
     <w:multiLevelType w:val="multilevel"/>
     <w:tmpl w:val="0409001F"/>
@@ -5145,7 +6695,7 @@
       </w:pPr>
     </w:lvl>
   </w:abstractNum>
-  <w:abstractNum w:abstractNumId="1" w15:restartNumberingAfterBreak="0">
+  <w:abstractNum w:abstractNumId="2" w15:restartNumberingAfterBreak="0">
     <w:nsid w:val="04863850"/>
     <w:multiLevelType w:val="multilevel"/>
     <w:tmpl w:val="0409001F"/>
@@ -5231,7 +6781,440 @@
       </w:pPr>
     </w:lvl>
   </w:abstractNum>
-  <w:abstractNum w:abstractNumId="2" w15:restartNumberingAfterBreak="0">
+  <w:abstractNum w:abstractNumId="3" w15:restartNumberingAfterBreak="0">
+    <w:nsid w:val="04F37CD8"/>
+    <w:multiLevelType w:val="multilevel"/>
+    <w:tmpl w:val="A3B60CE0"/>
+    <w:lvl w:ilvl="0">
+      <w:start w:val="1"/>
+      <w:numFmt w:val="decimal"/>
+      <w:lvlText w:val="%1."/>
+      <w:lvlJc w:val="left"/>
+      <w:pPr>
+        <w:ind w:left="360" w:hanging="360"/>
+      </w:pPr>
+    </w:lvl>
+    <w:lvl w:ilvl="1">
+      <w:start w:val="1"/>
+      <w:numFmt w:val="decimal"/>
+      <w:lvlText w:val="%1.%2."/>
+      <w:lvlJc w:val="left"/>
+      <w:pPr>
+        <w:ind w:left="792" w:hanging="432"/>
+      </w:pPr>
+      <w:rPr>
+        <w:color w:val="auto"/>
+      </w:rPr>
+    </w:lvl>
+    <w:lvl w:ilvl="2">
+      <w:start w:val="1"/>
+      <w:numFmt w:val="decimal"/>
+      <w:lvlText w:val="%1.%2.%3."/>
+      <w:lvlJc w:val="left"/>
+      <w:pPr>
+        <w:ind w:left="1224" w:hanging="504"/>
+      </w:pPr>
+    </w:lvl>
+    <w:lvl w:ilvl="3">
+      <w:start w:val="1"/>
+      <w:numFmt w:val="decimal"/>
+      <w:lvlText w:val="%1.%2.%3.%4."/>
+      <w:lvlJc w:val="left"/>
+      <w:pPr>
+        <w:ind w:left="1728" w:hanging="648"/>
+      </w:pPr>
+    </w:lvl>
+    <w:lvl w:ilvl="4">
+      <w:start w:val="1"/>
+      <w:numFmt w:val="decimal"/>
+      <w:lvlText w:val="%1.%2.%3.%4.%5."/>
+      <w:lvlJc w:val="left"/>
+      <w:pPr>
+        <w:ind w:left="2232" w:hanging="792"/>
+      </w:pPr>
+    </w:lvl>
+    <w:lvl w:ilvl="5">
+      <w:start w:val="1"/>
+      <w:numFmt w:val="decimal"/>
+      <w:lvlText w:val="%1.%2.%3.%4.%5.%6."/>
+      <w:lvlJc w:val="left"/>
+      <w:pPr>
+        <w:ind w:left="2736" w:hanging="936"/>
+      </w:pPr>
+    </w:lvl>
+    <w:lvl w:ilvl="6">
+      <w:start w:val="1"/>
+      <w:numFmt w:val="decimal"/>
+      <w:lvlText w:val="%1.%2.%3.%4.%5.%6.%7."/>
+      <w:lvlJc w:val="left"/>
+      <w:pPr>
+        <w:ind w:left="3240" w:hanging="1080"/>
+      </w:pPr>
+    </w:lvl>
+    <w:lvl w:ilvl="7">
+      <w:start w:val="1"/>
+      <w:numFmt w:val="decimal"/>
+      <w:lvlText w:val="%1.%2.%3.%4.%5.%6.%7.%8."/>
+      <w:lvlJc w:val="left"/>
+      <w:pPr>
+        <w:ind w:left="3744" w:hanging="1224"/>
+      </w:pPr>
+    </w:lvl>
+    <w:lvl w:ilvl="8">
+      <w:start w:val="1"/>
+      <w:numFmt w:val="decimal"/>
+      <w:lvlText w:val="%1.%2.%3.%4.%5.%6.%7.%8.%9."/>
+      <w:lvlJc w:val="left"/>
+      <w:pPr>
+        <w:ind w:left="4320" w:hanging="1440"/>
+      </w:pPr>
+    </w:lvl>
+  </w:abstractNum>
+  <w:abstractNum w:abstractNumId="4" w15:restartNumberingAfterBreak="0">
+    <w:nsid w:val="051641B9"/>
+    <w:multiLevelType w:val="multilevel"/>
+    <w:tmpl w:val="0409001F"/>
+    <w:lvl w:ilvl="0">
+      <w:start w:val="1"/>
+      <w:numFmt w:val="decimal"/>
+      <w:lvlText w:val="%1."/>
+      <w:lvlJc w:val="left"/>
+      <w:pPr>
+        <w:ind w:left="720" w:hanging="360"/>
+      </w:pPr>
+    </w:lvl>
+    <w:lvl w:ilvl="1">
+      <w:start w:val="1"/>
+      <w:numFmt w:val="decimal"/>
+      <w:lvlText w:val="%1.%2."/>
+      <w:lvlJc w:val="left"/>
+      <w:pPr>
+        <w:ind w:left="1152" w:hanging="432"/>
+      </w:pPr>
+    </w:lvl>
+    <w:lvl w:ilvl="2">
+      <w:start w:val="1"/>
+      <w:numFmt w:val="decimal"/>
+      <w:lvlText w:val="%1.%2.%3."/>
+      <w:lvlJc w:val="left"/>
+      <w:pPr>
+        <w:ind w:left="1584" w:hanging="504"/>
+      </w:pPr>
+    </w:lvl>
+    <w:lvl w:ilvl="3">
+      <w:start w:val="1"/>
+      <w:numFmt w:val="decimal"/>
+      <w:lvlText w:val="%1.%2.%3.%4."/>
+      <w:lvlJc w:val="left"/>
+      <w:pPr>
+        <w:ind w:left="2088" w:hanging="648"/>
+      </w:pPr>
+    </w:lvl>
+    <w:lvl w:ilvl="4">
+      <w:start w:val="1"/>
+      <w:numFmt w:val="decimal"/>
+      <w:lvlText w:val="%1.%2.%3.%4.%5."/>
+      <w:lvlJc w:val="left"/>
+      <w:pPr>
+        <w:ind w:left="2592" w:hanging="792"/>
+      </w:pPr>
+    </w:lvl>
+    <w:lvl w:ilvl="5">
+      <w:start w:val="1"/>
+      <w:numFmt w:val="decimal"/>
+      <w:lvlText w:val="%1.%2.%3.%4.%5.%6."/>
+      <w:lvlJc w:val="left"/>
+      <w:pPr>
+        <w:ind w:left="3096" w:hanging="936"/>
+      </w:pPr>
+    </w:lvl>
+    <w:lvl w:ilvl="6">
+      <w:start w:val="1"/>
+      <w:numFmt w:val="decimal"/>
+      <w:lvlText w:val="%1.%2.%3.%4.%5.%6.%7."/>
+      <w:lvlJc w:val="left"/>
+      <w:pPr>
+        <w:ind w:left="3600" w:hanging="1080"/>
+      </w:pPr>
+    </w:lvl>
+    <w:lvl w:ilvl="7">
+      <w:start w:val="1"/>
+      <w:numFmt w:val="decimal"/>
+      <w:lvlText w:val="%1.%2.%3.%4.%5.%6.%7.%8."/>
+      <w:lvlJc w:val="left"/>
+      <w:pPr>
+        <w:ind w:left="4104" w:hanging="1224"/>
+      </w:pPr>
+    </w:lvl>
+    <w:lvl w:ilvl="8">
+      <w:start w:val="1"/>
+      <w:numFmt w:val="decimal"/>
+      <w:lvlText w:val="%1.%2.%3.%4.%5.%6.%7.%8.%9."/>
+      <w:lvlJc w:val="left"/>
+      <w:pPr>
+        <w:ind w:left="4680" w:hanging="1440"/>
+      </w:pPr>
+    </w:lvl>
+  </w:abstractNum>
+  <w:abstractNum w:abstractNumId="5" w15:restartNumberingAfterBreak="0">
+    <w:nsid w:val="06424534"/>
+    <w:multiLevelType w:val="multilevel"/>
+    <w:tmpl w:val="0409001F"/>
+    <w:lvl w:ilvl="0">
+      <w:start w:val="1"/>
+      <w:numFmt w:val="decimal"/>
+      <w:lvlText w:val="%1."/>
+      <w:lvlJc w:val="left"/>
+      <w:pPr>
+        <w:ind w:left="360" w:hanging="360"/>
+      </w:pPr>
+    </w:lvl>
+    <w:lvl w:ilvl="1">
+      <w:start w:val="1"/>
+      <w:numFmt w:val="decimal"/>
+      <w:lvlText w:val="%1.%2."/>
+      <w:lvlJc w:val="left"/>
+      <w:pPr>
+        <w:ind w:left="792" w:hanging="432"/>
+      </w:pPr>
+    </w:lvl>
+    <w:lvl w:ilvl="2">
+      <w:start w:val="1"/>
+      <w:numFmt w:val="decimal"/>
+      <w:lvlText w:val="%1.%2.%3."/>
+      <w:lvlJc w:val="left"/>
+      <w:pPr>
+        <w:ind w:left="1224" w:hanging="504"/>
+      </w:pPr>
+    </w:lvl>
+    <w:lvl w:ilvl="3">
+      <w:start w:val="1"/>
+      <w:numFmt w:val="decimal"/>
+      <w:lvlText w:val="%1.%2.%3.%4."/>
+      <w:lvlJc w:val="left"/>
+      <w:pPr>
+        <w:ind w:left="1728" w:hanging="648"/>
+      </w:pPr>
+    </w:lvl>
+    <w:lvl w:ilvl="4">
+      <w:start w:val="1"/>
+      <w:numFmt w:val="decimal"/>
+      <w:lvlText w:val="%1.%2.%3.%4.%5."/>
+      <w:lvlJc w:val="left"/>
+      <w:pPr>
+        <w:ind w:left="2232" w:hanging="792"/>
+      </w:pPr>
+    </w:lvl>
+    <w:lvl w:ilvl="5">
+      <w:start w:val="1"/>
+      <w:numFmt w:val="decimal"/>
+      <w:lvlText w:val="%1.%2.%3.%4.%5.%6."/>
+      <w:lvlJc w:val="left"/>
+      <w:pPr>
+        <w:ind w:left="2736" w:hanging="936"/>
+      </w:pPr>
+    </w:lvl>
+    <w:lvl w:ilvl="6">
+      <w:start w:val="1"/>
+      <w:numFmt w:val="decimal"/>
+      <w:lvlText w:val="%1.%2.%3.%4.%5.%6.%7."/>
+      <w:lvlJc w:val="left"/>
+      <w:pPr>
+        <w:ind w:left="3240" w:hanging="1080"/>
+      </w:pPr>
+    </w:lvl>
+    <w:lvl w:ilvl="7">
+      <w:start w:val="1"/>
+      <w:numFmt w:val="decimal"/>
+      <w:lvlText w:val="%1.%2.%3.%4.%5.%6.%7.%8."/>
+      <w:lvlJc w:val="left"/>
+      <w:pPr>
+        <w:ind w:left="3744" w:hanging="1224"/>
+      </w:pPr>
+    </w:lvl>
+    <w:lvl w:ilvl="8">
+      <w:start w:val="1"/>
+      <w:numFmt w:val="decimal"/>
+      <w:lvlText w:val="%1.%2.%3.%4.%5.%6.%7.%8.%9."/>
+      <w:lvlJc w:val="left"/>
+      <w:pPr>
+        <w:ind w:left="4320" w:hanging="1440"/>
+      </w:pPr>
+    </w:lvl>
+  </w:abstractNum>
+  <w:abstractNum w:abstractNumId="6" w15:restartNumberingAfterBreak="0">
+    <w:nsid w:val="096D431B"/>
+    <w:multiLevelType w:val="multilevel"/>
+    <w:tmpl w:val="0409001F"/>
+    <w:lvl w:ilvl="0">
+      <w:start w:val="1"/>
+      <w:numFmt w:val="decimal"/>
+      <w:lvlText w:val="%1."/>
+      <w:lvlJc w:val="left"/>
+      <w:pPr>
+        <w:ind w:left="360" w:hanging="360"/>
+      </w:pPr>
+    </w:lvl>
+    <w:lvl w:ilvl="1">
+      <w:start w:val="1"/>
+      <w:numFmt w:val="decimal"/>
+      <w:lvlText w:val="%1.%2."/>
+      <w:lvlJc w:val="left"/>
+      <w:pPr>
+        <w:ind w:left="792" w:hanging="432"/>
+      </w:pPr>
+    </w:lvl>
+    <w:lvl w:ilvl="2">
+      <w:start w:val="1"/>
+      <w:numFmt w:val="decimal"/>
+      <w:lvlText w:val="%1.%2.%3."/>
+      <w:lvlJc w:val="left"/>
+      <w:pPr>
+        <w:ind w:left="1224" w:hanging="504"/>
+      </w:pPr>
+    </w:lvl>
+    <w:lvl w:ilvl="3">
+      <w:start w:val="1"/>
+      <w:numFmt w:val="decimal"/>
+      <w:lvlText w:val="%1.%2.%3.%4."/>
+      <w:lvlJc w:val="left"/>
+      <w:pPr>
+        <w:ind w:left="1728" w:hanging="648"/>
+      </w:pPr>
+    </w:lvl>
+    <w:lvl w:ilvl="4">
+      <w:start w:val="1"/>
+      <w:numFmt w:val="decimal"/>
+      <w:lvlText w:val="%1.%2.%3.%4.%5."/>
+      <w:lvlJc w:val="left"/>
+      <w:pPr>
+        <w:ind w:left="2232" w:hanging="792"/>
+      </w:pPr>
+    </w:lvl>
+    <w:lvl w:ilvl="5">
+      <w:start w:val="1"/>
+      <w:numFmt w:val="decimal"/>
+      <w:lvlText w:val="%1.%2.%3.%4.%5.%6."/>
+      <w:lvlJc w:val="left"/>
+      <w:pPr>
+        <w:ind w:left="2736" w:hanging="936"/>
+      </w:pPr>
+    </w:lvl>
+    <w:lvl w:ilvl="6">
+      <w:start w:val="1"/>
+      <w:numFmt w:val="decimal"/>
+      <w:lvlText w:val="%1.%2.%3.%4.%5.%6.%7."/>
+      <w:lvlJc w:val="left"/>
+      <w:pPr>
+        <w:ind w:left="3240" w:hanging="1080"/>
+      </w:pPr>
+    </w:lvl>
+    <w:lvl w:ilvl="7">
+      <w:start w:val="1"/>
+      <w:numFmt w:val="decimal"/>
+      <w:lvlText w:val="%1.%2.%3.%4.%5.%6.%7.%8."/>
+      <w:lvlJc w:val="left"/>
+      <w:pPr>
+        <w:ind w:left="3744" w:hanging="1224"/>
+      </w:pPr>
+    </w:lvl>
+    <w:lvl w:ilvl="8">
+      <w:start w:val="1"/>
+      <w:numFmt w:val="decimal"/>
+      <w:lvlText w:val="%1.%2.%3.%4.%5.%6.%7.%8.%9."/>
+      <w:lvlJc w:val="left"/>
+      <w:pPr>
+        <w:ind w:left="4320" w:hanging="1440"/>
+      </w:pPr>
+    </w:lvl>
+  </w:abstractNum>
+  <w:abstractNum w:abstractNumId="7" w15:restartNumberingAfterBreak="0">
+    <w:nsid w:val="0CFC5C84"/>
+    <w:multiLevelType w:val="hybridMultilevel"/>
+    <w:tmpl w:val="1464BA1E"/>
+    <w:lvl w:ilvl="0" w:tplc="0409000F">
+      <w:start w:val="1"/>
+      <w:numFmt w:val="decimal"/>
+      <w:lvlText w:val="%1."/>
+      <w:lvlJc w:val="left"/>
+      <w:pPr>
+        <w:ind w:left="1080" w:hanging="360"/>
+      </w:pPr>
+    </w:lvl>
+    <w:lvl w:ilvl="1" w:tplc="04090019" w:tentative="1">
+      <w:start w:val="1"/>
+      <w:numFmt w:val="lowerLetter"/>
+      <w:lvlText w:val="%2."/>
+      <w:lvlJc w:val="left"/>
+      <w:pPr>
+        <w:ind w:left="1800" w:hanging="360"/>
+      </w:pPr>
+    </w:lvl>
+    <w:lvl w:ilvl="2" w:tplc="0409001B" w:tentative="1">
+      <w:start w:val="1"/>
+      <w:numFmt w:val="lowerRoman"/>
+      <w:lvlText w:val="%3."/>
+      <w:lvlJc w:val="right"/>
+      <w:pPr>
+        <w:ind w:left="2520" w:hanging="180"/>
+      </w:pPr>
+    </w:lvl>
+    <w:lvl w:ilvl="3" w:tplc="0409000F" w:tentative="1">
+      <w:start w:val="1"/>
+      <w:numFmt w:val="decimal"/>
+      <w:lvlText w:val="%4."/>
+      <w:lvlJc w:val="left"/>
+      <w:pPr>
+        <w:ind w:left="3240" w:hanging="360"/>
+      </w:pPr>
+    </w:lvl>
+    <w:lvl w:ilvl="4" w:tplc="04090019" w:tentative="1">
+      <w:start w:val="1"/>
+      <w:numFmt w:val="lowerLetter"/>
+      <w:lvlText w:val="%5."/>
+      <w:lvlJc w:val="left"/>
+      <w:pPr>
+        <w:ind w:left="3960" w:hanging="360"/>
+      </w:pPr>
+    </w:lvl>
+    <w:lvl w:ilvl="5" w:tplc="0409001B" w:tentative="1">
+      <w:start w:val="1"/>
+      <w:numFmt w:val="lowerRoman"/>
+      <w:lvlText w:val="%6."/>
+      <w:lvlJc w:val="right"/>
+      <w:pPr>
+        <w:ind w:left="4680" w:hanging="180"/>
+      </w:pPr>
+    </w:lvl>
+    <w:lvl w:ilvl="6" w:tplc="0409000F" w:tentative="1">
+      <w:start w:val="1"/>
+      <w:numFmt w:val="decimal"/>
+      <w:lvlText w:val="%7."/>
+      <w:lvlJc w:val="left"/>
+      <w:pPr>
+        <w:ind w:left="5400" w:hanging="360"/>
+      </w:pPr>
+    </w:lvl>
+    <w:lvl w:ilvl="7" w:tplc="04090019" w:tentative="1">
+      <w:start w:val="1"/>
+      <w:numFmt w:val="lowerLetter"/>
+      <w:lvlText w:val="%8."/>
+      <w:lvlJc w:val="left"/>
+      <w:pPr>
+        <w:ind w:left="6120" w:hanging="360"/>
+      </w:pPr>
+    </w:lvl>
+    <w:lvl w:ilvl="8" w:tplc="0409001B" w:tentative="1">
+      <w:start w:val="1"/>
+      <w:numFmt w:val="lowerRoman"/>
+      <w:lvlText w:val="%9."/>
+      <w:lvlJc w:val="right"/>
+      <w:pPr>
+        <w:ind w:left="6840" w:hanging="180"/>
+      </w:pPr>
+    </w:lvl>
+  </w:abstractNum>
+  <w:abstractNum w:abstractNumId="8" w15:restartNumberingAfterBreak="0">
     <w:nsid w:val="0D192A5D"/>
     <w:multiLevelType w:val="multilevel"/>
     <w:tmpl w:val="0409001F"/>
@@ -5317,7 +7300,7 @@
       </w:pPr>
     </w:lvl>
   </w:abstractNum>
-  <w:abstractNum w:abstractNumId="3" w15:restartNumberingAfterBreak="0">
+  <w:abstractNum w:abstractNumId="9" w15:restartNumberingAfterBreak="0">
     <w:nsid w:val="0F1662AF"/>
     <w:multiLevelType w:val="multilevel"/>
     <w:tmpl w:val="0409001F"/>
@@ -5403,7 +7386,7 @@
       </w:pPr>
     </w:lvl>
   </w:abstractNum>
-  <w:abstractNum w:abstractNumId="4" w15:restartNumberingAfterBreak="0">
+  <w:abstractNum w:abstractNumId="10" w15:restartNumberingAfterBreak="0">
     <w:nsid w:val="192B457D"/>
     <w:multiLevelType w:val="multilevel"/>
     <w:tmpl w:val="0409001F"/>
@@ -5489,7 +7472,7 @@
       </w:pPr>
     </w:lvl>
   </w:abstractNum>
-  <w:abstractNum w:abstractNumId="5" w15:restartNumberingAfterBreak="0">
+  <w:abstractNum w:abstractNumId="11" w15:restartNumberingAfterBreak="0">
     <w:nsid w:val="1E1F49DA"/>
     <w:multiLevelType w:val="multilevel"/>
     <w:tmpl w:val="34F88000"/>
@@ -5578,7 +7561,7 @@
       </w:pPr>
     </w:lvl>
   </w:abstractNum>
-  <w:abstractNum w:abstractNumId="6" w15:restartNumberingAfterBreak="0">
+  <w:abstractNum w:abstractNumId="12" w15:restartNumberingAfterBreak="0">
     <w:nsid w:val="25F43C00"/>
     <w:multiLevelType w:val="multilevel"/>
     <w:tmpl w:val="0409001F"/>
@@ -5664,7 +7647,179 @@
       </w:pPr>
     </w:lvl>
   </w:abstractNum>
-  <w:abstractNum w:abstractNumId="7" w15:restartNumberingAfterBreak="0">
+  <w:abstractNum w:abstractNumId="13" w15:restartNumberingAfterBreak="0">
+    <w:nsid w:val="26066BF4"/>
+    <w:multiLevelType w:val="multilevel"/>
+    <w:tmpl w:val="0409001F"/>
+    <w:lvl w:ilvl="0">
+      <w:start w:val="1"/>
+      <w:numFmt w:val="decimal"/>
+      <w:lvlText w:val="%1."/>
+      <w:lvlJc w:val="left"/>
+      <w:pPr>
+        <w:ind w:left="720" w:hanging="360"/>
+      </w:pPr>
+    </w:lvl>
+    <w:lvl w:ilvl="1">
+      <w:start w:val="1"/>
+      <w:numFmt w:val="decimal"/>
+      <w:lvlText w:val="%1.%2."/>
+      <w:lvlJc w:val="left"/>
+      <w:pPr>
+        <w:ind w:left="1152" w:hanging="432"/>
+      </w:pPr>
+    </w:lvl>
+    <w:lvl w:ilvl="2">
+      <w:start w:val="1"/>
+      <w:numFmt w:val="decimal"/>
+      <w:lvlText w:val="%1.%2.%3."/>
+      <w:lvlJc w:val="left"/>
+      <w:pPr>
+        <w:ind w:left="1584" w:hanging="504"/>
+      </w:pPr>
+    </w:lvl>
+    <w:lvl w:ilvl="3">
+      <w:start w:val="1"/>
+      <w:numFmt w:val="decimal"/>
+      <w:lvlText w:val="%1.%2.%3.%4."/>
+      <w:lvlJc w:val="left"/>
+      <w:pPr>
+        <w:ind w:left="2088" w:hanging="648"/>
+      </w:pPr>
+    </w:lvl>
+    <w:lvl w:ilvl="4">
+      <w:start w:val="1"/>
+      <w:numFmt w:val="decimal"/>
+      <w:lvlText w:val="%1.%2.%3.%4.%5."/>
+      <w:lvlJc w:val="left"/>
+      <w:pPr>
+        <w:ind w:left="2592" w:hanging="792"/>
+      </w:pPr>
+    </w:lvl>
+    <w:lvl w:ilvl="5">
+      <w:start w:val="1"/>
+      <w:numFmt w:val="decimal"/>
+      <w:lvlText w:val="%1.%2.%3.%4.%5.%6."/>
+      <w:lvlJc w:val="left"/>
+      <w:pPr>
+        <w:ind w:left="3096" w:hanging="936"/>
+      </w:pPr>
+    </w:lvl>
+    <w:lvl w:ilvl="6">
+      <w:start w:val="1"/>
+      <w:numFmt w:val="decimal"/>
+      <w:lvlText w:val="%1.%2.%3.%4.%5.%6.%7."/>
+      <w:lvlJc w:val="left"/>
+      <w:pPr>
+        <w:ind w:left="3600" w:hanging="1080"/>
+      </w:pPr>
+    </w:lvl>
+    <w:lvl w:ilvl="7">
+      <w:start w:val="1"/>
+      <w:numFmt w:val="decimal"/>
+      <w:lvlText w:val="%1.%2.%3.%4.%5.%6.%7.%8."/>
+      <w:lvlJc w:val="left"/>
+      <w:pPr>
+        <w:ind w:left="4104" w:hanging="1224"/>
+      </w:pPr>
+    </w:lvl>
+    <w:lvl w:ilvl="8">
+      <w:start w:val="1"/>
+      <w:numFmt w:val="decimal"/>
+      <w:lvlText w:val="%1.%2.%3.%4.%5.%6.%7.%8.%9."/>
+      <w:lvlJc w:val="left"/>
+      <w:pPr>
+        <w:ind w:left="4680" w:hanging="1440"/>
+      </w:pPr>
+    </w:lvl>
+  </w:abstractNum>
+  <w:abstractNum w:abstractNumId="14" w15:restartNumberingAfterBreak="0">
+    <w:nsid w:val="28876BB2"/>
+    <w:multiLevelType w:val="multilevel"/>
+    <w:tmpl w:val="0409001F"/>
+    <w:lvl w:ilvl="0">
+      <w:start w:val="1"/>
+      <w:numFmt w:val="decimal"/>
+      <w:lvlText w:val="%1."/>
+      <w:lvlJc w:val="left"/>
+      <w:pPr>
+        <w:ind w:left="720" w:hanging="360"/>
+      </w:pPr>
+    </w:lvl>
+    <w:lvl w:ilvl="1">
+      <w:start w:val="1"/>
+      <w:numFmt w:val="decimal"/>
+      <w:lvlText w:val="%1.%2."/>
+      <w:lvlJc w:val="left"/>
+      <w:pPr>
+        <w:ind w:left="1152" w:hanging="432"/>
+      </w:pPr>
+    </w:lvl>
+    <w:lvl w:ilvl="2">
+      <w:start w:val="1"/>
+      <w:numFmt w:val="decimal"/>
+      <w:lvlText w:val="%1.%2.%3."/>
+      <w:lvlJc w:val="left"/>
+      <w:pPr>
+        <w:ind w:left="1584" w:hanging="504"/>
+      </w:pPr>
+    </w:lvl>
+    <w:lvl w:ilvl="3">
+      <w:start w:val="1"/>
+      <w:numFmt w:val="decimal"/>
+      <w:lvlText w:val="%1.%2.%3.%4."/>
+      <w:lvlJc w:val="left"/>
+      <w:pPr>
+        <w:ind w:left="2088" w:hanging="648"/>
+      </w:pPr>
+    </w:lvl>
+    <w:lvl w:ilvl="4">
+      <w:start w:val="1"/>
+      <w:numFmt w:val="decimal"/>
+      <w:lvlText w:val="%1.%2.%3.%4.%5."/>
+      <w:lvlJc w:val="left"/>
+      <w:pPr>
+        <w:ind w:left="2592" w:hanging="792"/>
+      </w:pPr>
+    </w:lvl>
+    <w:lvl w:ilvl="5">
+      <w:start w:val="1"/>
+      <w:numFmt w:val="decimal"/>
+      <w:lvlText w:val="%1.%2.%3.%4.%5.%6."/>
+      <w:lvlJc w:val="left"/>
+      <w:pPr>
+        <w:ind w:left="3096" w:hanging="936"/>
+      </w:pPr>
+    </w:lvl>
+    <w:lvl w:ilvl="6">
+      <w:start w:val="1"/>
+      <w:numFmt w:val="decimal"/>
+      <w:lvlText w:val="%1.%2.%3.%4.%5.%6.%7."/>
+      <w:lvlJc w:val="left"/>
+      <w:pPr>
+        <w:ind w:left="3600" w:hanging="1080"/>
+      </w:pPr>
+    </w:lvl>
+    <w:lvl w:ilvl="7">
+      <w:start w:val="1"/>
+      <w:numFmt w:val="decimal"/>
+      <w:lvlText w:val="%1.%2.%3.%4.%5.%6.%7.%8."/>
+      <w:lvlJc w:val="left"/>
+      <w:pPr>
+        <w:ind w:left="4104" w:hanging="1224"/>
+      </w:pPr>
+    </w:lvl>
+    <w:lvl w:ilvl="8">
+      <w:start w:val="1"/>
+      <w:numFmt w:val="decimal"/>
+      <w:lvlText w:val="%1.%2.%3.%4.%5.%6.%7.%8.%9."/>
+      <w:lvlJc w:val="left"/>
+      <w:pPr>
+        <w:ind w:left="4680" w:hanging="1440"/>
+      </w:pPr>
+    </w:lvl>
+  </w:abstractNum>
+  <w:abstractNum w:abstractNumId="15" w15:restartNumberingAfterBreak="0">
     <w:nsid w:val="38C655E7"/>
     <w:multiLevelType w:val="multilevel"/>
     <w:tmpl w:val="0409001F"/>
@@ -5750,7 +7905,96 @@
       </w:pPr>
     </w:lvl>
   </w:abstractNum>
-  <w:abstractNum w:abstractNumId="8" w15:restartNumberingAfterBreak="0">
+  <w:abstractNum w:abstractNumId="16" w15:restartNumberingAfterBreak="0">
+    <w:nsid w:val="406C4197"/>
+    <w:multiLevelType w:val="multilevel"/>
+    <w:tmpl w:val="A3B60CE0"/>
+    <w:lvl w:ilvl="0">
+      <w:start w:val="1"/>
+      <w:numFmt w:val="decimal"/>
+      <w:lvlText w:val="%1."/>
+      <w:lvlJc w:val="left"/>
+      <w:pPr>
+        <w:ind w:left="360" w:hanging="360"/>
+      </w:pPr>
+    </w:lvl>
+    <w:lvl w:ilvl="1">
+      <w:start w:val="1"/>
+      <w:numFmt w:val="decimal"/>
+      <w:lvlText w:val="%1.%2."/>
+      <w:lvlJc w:val="left"/>
+      <w:pPr>
+        <w:ind w:left="792" w:hanging="432"/>
+      </w:pPr>
+      <w:rPr>
+        <w:color w:val="auto"/>
+      </w:rPr>
+    </w:lvl>
+    <w:lvl w:ilvl="2">
+      <w:start w:val="1"/>
+      <w:numFmt w:val="decimal"/>
+      <w:lvlText w:val="%1.%2.%3."/>
+      <w:lvlJc w:val="left"/>
+      <w:pPr>
+        <w:ind w:left="1224" w:hanging="504"/>
+      </w:pPr>
+    </w:lvl>
+    <w:lvl w:ilvl="3">
+      <w:start w:val="1"/>
+      <w:numFmt w:val="decimal"/>
+      <w:lvlText w:val="%1.%2.%3.%4."/>
+      <w:lvlJc w:val="left"/>
+      <w:pPr>
+        <w:ind w:left="1728" w:hanging="648"/>
+      </w:pPr>
+    </w:lvl>
+    <w:lvl w:ilvl="4">
+      <w:start w:val="1"/>
+      <w:numFmt w:val="decimal"/>
+      <w:lvlText w:val="%1.%2.%3.%4.%5."/>
+      <w:lvlJc w:val="left"/>
+      <w:pPr>
+        <w:ind w:left="2232" w:hanging="792"/>
+      </w:pPr>
+    </w:lvl>
+    <w:lvl w:ilvl="5">
+      <w:start w:val="1"/>
+      <w:numFmt w:val="decimal"/>
+      <w:lvlText w:val="%1.%2.%3.%4.%5.%6."/>
+      <w:lvlJc w:val="left"/>
+      <w:pPr>
+        <w:ind w:left="2736" w:hanging="936"/>
+      </w:pPr>
+    </w:lvl>
+    <w:lvl w:ilvl="6">
+      <w:start w:val="1"/>
+      <w:numFmt w:val="decimal"/>
+      <w:lvlText w:val="%1.%2.%3.%4.%5.%6.%7."/>
+      <w:lvlJc w:val="left"/>
+      <w:pPr>
+        <w:ind w:left="3240" w:hanging="1080"/>
+      </w:pPr>
+    </w:lvl>
+    <w:lvl w:ilvl="7">
+      <w:start w:val="1"/>
+      <w:numFmt w:val="decimal"/>
+      <w:lvlText w:val="%1.%2.%3.%4.%5.%6.%7.%8."/>
+      <w:lvlJc w:val="left"/>
+      <w:pPr>
+        <w:ind w:left="3744" w:hanging="1224"/>
+      </w:pPr>
+    </w:lvl>
+    <w:lvl w:ilvl="8">
+      <w:start w:val="1"/>
+      <w:numFmt w:val="decimal"/>
+      <w:lvlText w:val="%1.%2.%3.%4.%5.%6.%7.%8.%9."/>
+      <w:lvlJc w:val="left"/>
+      <w:pPr>
+        <w:ind w:left="4320" w:hanging="1440"/>
+      </w:pPr>
+    </w:lvl>
+  </w:abstractNum>
+  <w:abstractNum w:abstractNumId="17" w15:restartNumberingAfterBreak="0">
     <w:nsid w:val="56B119C8"/>
     <w:multiLevelType w:val="multilevel"/>
     <w:tmpl w:val="70FCCD46"/>
@@ -5840,7 +8084,7 @@
       </w:pPr>
     </w:lvl>
   </w:abstractNum>
-  <w:abstractNum w:abstractNumId="9" w15:restartNumberingAfterBreak="0">
+  <w:abstractNum w:abstractNumId="18" w15:restartNumberingAfterBreak="0">
     <w:nsid w:val="570A5A63"/>
     <w:multiLevelType w:val="multilevel"/>
     <w:tmpl w:val="0409001F"/>
@@ -5926,7 +8170,269 @@
       </w:pPr>
     </w:lvl>
   </w:abstractNum>
-  <w:abstractNum w:abstractNumId="10" w15:restartNumberingAfterBreak="0">
+  <w:abstractNum w:abstractNumId="19" w15:restartNumberingAfterBreak="0">
+    <w:nsid w:val="61554ABC"/>
+    <w:multiLevelType w:val="multilevel"/>
+    <w:tmpl w:val="FFD43530"/>
+    <w:lvl w:ilvl="0">
+      <w:start w:val="1"/>
+      <w:numFmt w:val="decimal"/>
+      <w:lvlText w:val="%1."/>
+      <w:lvlJc w:val="left"/>
+      <w:pPr>
+        <w:ind w:left="360" w:hanging="360"/>
+      </w:pPr>
+    </w:lvl>
+    <w:lvl w:ilvl="1">
+      <w:start w:val="1"/>
+      <w:numFmt w:val="decimal"/>
+      <w:lvlText w:val="%1.%2."/>
+      <w:lvlJc w:val="left"/>
+      <w:pPr>
+        <w:ind w:left="792" w:hanging="432"/>
+      </w:pPr>
+      <w:rPr>
+        <w:rFonts w:ascii="Times New Roman" w:hAnsi="Times New Roman" w:cs="Times New Roman" w:hint="default"/>
+        <w:color w:val="auto"/>
+      </w:rPr>
+    </w:lvl>
+    <w:lvl w:ilvl="2">
+      <w:start w:val="1"/>
+      <w:numFmt w:val="decimal"/>
+      <w:lvlText w:val="%1.%2.%3."/>
+      <w:lvlJc w:val="left"/>
+      <w:pPr>
+        <w:ind w:left="1224" w:hanging="504"/>
+      </w:pPr>
+    </w:lvl>
+    <w:lvl w:ilvl="3">
+      <w:start w:val="1"/>
+      <w:numFmt w:val="decimal"/>
+      <w:lvlText w:val="%1.%2.%3.%4."/>
+      <w:lvlJc w:val="left"/>
+      <w:pPr>
+        <w:ind w:left="1728" w:hanging="648"/>
+      </w:pPr>
+    </w:lvl>
+    <w:lvl w:ilvl="4">
+      <w:start w:val="1"/>
+      <w:numFmt w:val="decimal"/>
+      <w:lvlText w:val="%1.%2.%3.%4.%5."/>
+      <w:lvlJc w:val="left"/>
+      <w:pPr>
+        <w:ind w:left="2232" w:hanging="792"/>
+      </w:pPr>
+    </w:lvl>
+    <w:lvl w:ilvl="5">
+      <w:start w:val="1"/>
+      <w:numFmt w:val="decimal"/>
+      <w:lvlText w:val="%1.%2.%3.%4.%5.%6."/>
+      <w:lvlJc w:val="left"/>
+      <w:pPr>
+        <w:ind w:left="2736" w:hanging="936"/>
+      </w:pPr>
+    </w:lvl>
+    <w:lvl w:ilvl="6">
+      <w:start w:val="1"/>
+      <w:numFmt w:val="decimal"/>
+      <w:lvlText w:val="%1.%2.%3.%4.%5.%6.%7."/>
+      <w:lvlJc w:val="left"/>
+      <w:pPr>
+        <w:ind w:left="3240" w:hanging="1080"/>
+      </w:pPr>
+    </w:lvl>
+    <w:lvl w:ilvl="7">
+      <w:start w:val="1"/>
+      <w:numFmt w:val="decimal"/>
+      <w:lvlText w:val="%1.%2.%3.%4.%5.%6.%7.%8."/>
+      <w:lvlJc w:val="left"/>
+      <w:pPr>
+        <w:ind w:left="3744" w:hanging="1224"/>
+      </w:pPr>
+    </w:lvl>
+    <w:lvl w:ilvl="8">
+      <w:start w:val="1"/>
+      <w:numFmt w:val="decimal"/>
+      <w:lvlText w:val="%1.%2.%3.%4.%5.%6.%7.%8.%9."/>
+      <w:lvlJc w:val="left"/>
+      <w:pPr>
+        <w:ind w:left="4320" w:hanging="1440"/>
+      </w:pPr>
+    </w:lvl>
+  </w:abstractNum>
+  <w:abstractNum w:abstractNumId="20" w15:restartNumberingAfterBreak="0">
+    <w:nsid w:val="67433D30"/>
+    <w:multiLevelType w:val="multilevel"/>
+    <w:tmpl w:val="0409001F"/>
+    <w:lvl w:ilvl="0">
+      <w:start w:val="1"/>
+      <w:numFmt w:val="decimal"/>
+      <w:lvlText w:val="%1."/>
+      <w:lvlJc w:val="left"/>
+      <w:pPr>
+        <w:ind w:left="360" w:hanging="360"/>
+      </w:pPr>
+    </w:lvl>
+    <w:lvl w:ilvl="1">
+      <w:start w:val="1"/>
+      <w:numFmt w:val="decimal"/>
+      <w:lvlText w:val="%1.%2."/>
+      <w:lvlJc w:val="left"/>
+      <w:pPr>
+        <w:ind w:left="792" w:hanging="432"/>
+      </w:pPr>
+    </w:lvl>
+    <w:lvl w:ilvl="2">
+      <w:start w:val="1"/>
+      <w:numFmt w:val="decimal"/>
+      <w:lvlText w:val="%1.%2.%3."/>
+      <w:lvlJc w:val="left"/>
+      <w:pPr>
+        <w:ind w:left="1224" w:hanging="504"/>
+      </w:pPr>
+    </w:lvl>
+    <w:lvl w:ilvl="3">
+      <w:start w:val="1"/>
+      <w:numFmt w:val="decimal"/>
+      <w:lvlText w:val="%1.%2.%3.%4."/>
+      <w:lvlJc w:val="left"/>
+      <w:pPr>
+        <w:ind w:left="1728" w:hanging="648"/>
+      </w:pPr>
+    </w:lvl>
+    <w:lvl w:ilvl="4">
+      <w:start w:val="1"/>
+      <w:numFmt w:val="decimal"/>
+      <w:lvlText w:val="%1.%2.%3.%4.%5."/>
+      <w:lvlJc w:val="left"/>
+      <w:pPr>
+        <w:ind w:left="2232" w:hanging="792"/>
+      </w:pPr>
+    </w:lvl>
+    <w:lvl w:ilvl="5">
+      <w:start w:val="1"/>
+      <w:numFmt w:val="decimal"/>
+      <w:lvlText w:val="%1.%2.%3.%4.%5.%6."/>
+      <w:lvlJc w:val="left"/>
+      <w:pPr>
+        <w:ind w:left="2736" w:hanging="936"/>
+      </w:pPr>
+    </w:lvl>
+    <w:lvl w:ilvl="6">
+      <w:start w:val="1"/>
+      <w:numFmt w:val="decimal"/>
+      <w:lvlText w:val="%1.%2.%3.%4.%5.%6.%7."/>
+      <w:lvlJc w:val="left"/>
+      <w:pPr>
+        <w:ind w:left="3240" w:hanging="1080"/>
+      </w:pPr>
+    </w:lvl>
+    <w:lvl w:ilvl="7">
+      <w:start w:val="1"/>
+      <w:numFmt w:val="decimal"/>
+      <w:lvlText w:val="%1.%2.%3.%4.%5.%6.%7.%8."/>
+      <w:lvlJc w:val="left"/>
+      <w:pPr>
+        <w:ind w:left="3744" w:hanging="1224"/>
+      </w:pPr>
+    </w:lvl>
+    <w:lvl w:ilvl="8">
+      <w:start w:val="1"/>
+      <w:numFmt w:val="decimal"/>
+      <w:lvlText w:val="%1.%2.%3.%4.%5.%6.%7.%8.%9."/>
+      <w:lvlJc w:val="left"/>
+      <w:pPr>
+        <w:ind w:left="4320" w:hanging="1440"/>
+      </w:pPr>
+    </w:lvl>
+  </w:abstractNum>
+  <w:abstractNum w:abstractNumId="21" w15:restartNumberingAfterBreak="0">
+    <w:nsid w:val="6D912BE6"/>
+    <w:multiLevelType w:val="multilevel"/>
+    <w:tmpl w:val="0409001F"/>
+    <w:lvl w:ilvl="0">
+      <w:start w:val="1"/>
+      <w:numFmt w:val="decimal"/>
+      <w:lvlText w:val="%1."/>
+      <w:lvlJc w:val="left"/>
+      <w:pPr>
+        <w:ind w:left="720" w:hanging="360"/>
+      </w:pPr>
+    </w:lvl>
+    <w:lvl w:ilvl="1">
+      <w:start w:val="1"/>
+      <w:numFmt w:val="decimal"/>
+      <w:lvlText w:val="%1.%2."/>
+      <w:lvlJc w:val="left"/>
+      <w:pPr>
+        <w:ind w:left="1152" w:hanging="432"/>
+      </w:pPr>
+    </w:lvl>
+    <w:lvl w:ilvl="2">
+      <w:start w:val="1"/>
+      <w:numFmt w:val="decimal"/>
+      <w:lvlText w:val="%1.%2.%3."/>
+      <w:lvlJc w:val="left"/>
+      <w:pPr>
+        <w:ind w:left="1584" w:hanging="504"/>
+      </w:pPr>
+    </w:lvl>
+    <w:lvl w:ilvl="3">
+      <w:start w:val="1"/>
+      <w:numFmt w:val="decimal"/>
+      <w:lvlText w:val="%1.%2.%3.%4."/>
+      <w:lvlJc w:val="left"/>
+      <w:pPr>
+        <w:ind w:left="2088" w:hanging="648"/>
+      </w:pPr>
+    </w:lvl>
+    <w:lvl w:ilvl="4">
+      <w:start w:val="1"/>
+      <w:numFmt w:val="decimal"/>
+      <w:lvlText w:val="%1.%2.%3.%4.%5."/>
+      <w:lvlJc w:val="left"/>
+      <w:pPr>
+        <w:ind w:left="2592" w:hanging="792"/>
+      </w:pPr>
+    </w:lvl>
+    <w:lvl w:ilvl="5">
+      <w:start w:val="1"/>
+      <w:numFmt w:val="decimal"/>
+      <w:lvlText w:val="%1.%2.%3.%4.%5.%6."/>
+      <w:lvlJc w:val="left"/>
+      <w:pPr>
+        <w:ind w:left="3096" w:hanging="936"/>
+      </w:pPr>
+    </w:lvl>
+    <w:lvl w:ilvl="6">
+      <w:start w:val="1"/>
+      <w:numFmt w:val="decimal"/>
+      <w:lvlText w:val="%1.%2.%3.%4.%5.%6.%7."/>
+      <w:lvlJc w:val="left"/>
+      <w:pPr>
+        <w:ind w:left="3600" w:hanging="1080"/>
+      </w:pPr>
+    </w:lvl>
+    <w:lvl w:ilvl="7">
+      <w:start w:val="1"/>
+      <w:numFmt w:val="decimal"/>
+      <w:lvlText w:val="%1.%2.%3.%4.%5.%6.%7.%8."/>
+      <w:lvlJc w:val="left"/>
+      <w:pPr>
+        <w:ind w:left="4104" w:hanging="1224"/>
+      </w:pPr>
+    </w:lvl>
+    <w:lvl w:ilvl="8">
+      <w:start w:val="1"/>
+      <w:numFmt w:val="decimal"/>
+      <w:lvlText w:val="%1.%2.%3.%4.%5.%6.%7.%8.%9."/>
+      <w:lvlJc w:val="left"/>
+      <w:pPr>
+        <w:ind w:left="4680" w:hanging="1440"/>
+      </w:pPr>
+    </w:lvl>
+  </w:abstractNum>
+  <w:abstractNum w:abstractNumId="22" w15:restartNumberingAfterBreak="0">
     <w:nsid w:val="70D31111"/>
     <w:multiLevelType w:val="multilevel"/>
     <w:tmpl w:val="1122A9D4"/>
@@ -6039,38 +8545,163 @@
       </w:rPr>
     </w:lvl>
   </w:abstractNum>
+  <w:abstractNum w:abstractNumId="23" w15:restartNumberingAfterBreak="0">
+    <w:nsid w:val="717024FF"/>
+    <w:multiLevelType w:val="multilevel"/>
+    <w:tmpl w:val="0409001F"/>
+    <w:lvl w:ilvl="0">
+      <w:start w:val="1"/>
+      <w:numFmt w:val="decimal"/>
+      <w:lvlText w:val="%1."/>
+      <w:lvlJc w:val="left"/>
+      <w:pPr>
+        <w:ind w:left="360" w:hanging="360"/>
+      </w:pPr>
+    </w:lvl>
+    <w:lvl w:ilvl="1">
+      <w:start w:val="1"/>
+      <w:numFmt w:val="decimal"/>
+      <w:lvlText w:val="%1.%2."/>
+      <w:lvlJc w:val="left"/>
+      <w:pPr>
+        <w:ind w:left="792" w:hanging="432"/>
+      </w:pPr>
+    </w:lvl>
+    <w:lvl w:ilvl="2">
+      <w:start w:val="1"/>
+      <w:numFmt w:val="decimal"/>
+      <w:lvlText w:val="%1.%2.%3."/>
+      <w:lvlJc w:val="left"/>
+      <w:pPr>
+        <w:ind w:left="1224" w:hanging="504"/>
+      </w:pPr>
+    </w:lvl>
+    <w:lvl w:ilvl="3">
+      <w:start w:val="1"/>
+      <w:numFmt w:val="decimal"/>
+      <w:lvlText w:val="%1.%2.%3.%4."/>
+      <w:lvlJc w:val="left"/>
+      <w:pPr>
+        <w:ind w:left="1728" w:hanging="648"/>
+      </w:pPr>
+    </w:lvl>
+    <w:lvl w:ilvl="4">
+      <w:start w:val="1"/>
+      <w:numFmt w:val="decimal"/>
+      <w:lvlText w:val="%1.%2.%3.%4.%5."/>
+      <w:lvlJc w:val="left"/>
+      <w:pPr>
+        <w:ind w:left="2232" w:hanging="792"/>
+      </w:pPr>
+    </w:lvl>
+    <w:lvl w:ilvl="5">
+      <w:start w:val="1"/>
+      <w:numFmt w:val="decimal"/>
+      <w:lvlText w:val="%1.%2.%3.%4.%5.%6."/>
+      <w:lvlJc w:val="left"/>
+      <w:pPr>
+        <w:ind w:left="2736" w:hanging="936"/>
+      </w:pPr>
+    </w:lvl>
+    <w:lvl w:ilvl="6">
+      <w:start w:val="1"/>
+      <w:numFmt w:val="decimal"/>
+      <w:lvlText w:val="%1.%2.%3.%4.%5.%6.%7."/>
+      <w:lvlJc w:val="left"/>
+      <w:pPr>
+        <w:ind w:left="3240" w:hanging="1080"/>
+      </w:pPr>
+    </w:lvl>
+    <w:lvl w:ilvl="7">
+      <w:start w:val="1"/>
+      <w:numFmt w:val="decimal"/>
+      <w:lvlText w:val="%1.%2.%3.%4.%5.%6.%7.%8."/>
+      <w:lvlJc w:val="left"/>
+      <w:pPr>
+        <w:ind w:left="3744" w:hanging="1224"/>
+      </w:pPr>
+    </w:lvl>
+    <w:lvl w:ilvl="8">
+      <w:start w:val="1"/>
+      <w:numFmt w:val="decimal"/>
+      <w:lvlText w:val="%1.%2.%3.%4.%5.%6.%7.%8.%9."/>
+      <w:lvlJc w:val="left"/>
+      <w:pPr>
+        <w:ind w:left="4320" w:hanging="1440"/>
+      </w:pPr>
+    </w:lvl>
+  </w:abstractNum>
   <w:num w:numId="1" w16cid:durableId="1350370405">
+    <w:abstractNumId w:val="17"/>
+  </w:num>
+  <w:num w:numId="2" w16cid:durableId="367680796">
+    <w:abstractNumId w:val="18"/>
+  </w:num>
+  <w:num w:numId="3" w16cid:durableId="710152713">
+    <w:abstractNumId w:val="12"/>
+  </w:num>
+  <w:num w:numId="4" w16cid:durableId="200870587">
+    <w:abstractNumId w:val="2"/>
+  </w:num>
+  <w:num w:numId="5" w16cid:durableId="225646858">
+    <w:abstractNumId w:val="15"/>
+  </w:num>
+  <w:num w:numId="6" w16cid:durableId="1944875856">
+    <w:abstractNumId w:val="9"/>
+  </w:num>
+  <w:num w:numId="7" w16cid:durableId="765347918">
     <w:abstractNumId w:val="8"/>
   </w:num>
-  <w:num w:numId="2" w16cid:durableId="367680796">
-    <w:abstractNumId w:val="9"/>
+  <w:num w:numId="8" w16cid:durableId="406995367">
+    <w:abstractNumId w:val="22"/>
   </w:num>
-  <w:num w:numId="3" w16cid:durableId="710152713">
+  <w:num w:numId="9" w16cid:durableId="1934702819">
+    <w:abstractNumId w:val="11"/>
+  </w:num>
+  <w:num w:numId="10" w16cid:durableId="899907188">
+    <w:abstractNumId w:val="1"/>
+  </w:num>
+  <w:num w:numId="11" w16cid:durableId="1280529210">
+    <w:abstractNumId w:val="10"/>
+  </w:num>
+  <w:num w:numId="12" w16cid:durableId="886377594">
+    <w:abstractNumId w:val="20"/>
+  </w:num>
+  <w:num w:numId="13" w16cid:durableId="1356923319">
+    <w:abstractNumId w:val="0"/>
+  </w:num>
+  <w:num w:numId="14" w16cid:durableId="657460574">
+    <w:abstractNumId w:val="23"/>
+  </w:num>
+  <w:num w:numId="15" w16cid:durableId="233199222">
+    <w:abstractNumId w:val="14"/>
+  </w:num>
+  <w:num w:numId="16" w16cid:durableId="2002854413">
+    <w:abstractNumId w:val="5"/>
+  </w:num>
+  <w:num w:numId="17" w16cid:durableId="364185744">
+    <w:abstractNumId w:val="13"/>
+  </w:num>
+  <w:num w:numId="18" w16cid:durableId="1663729044">
+    <w:abstractNumId w:val="19"/>
+  </w:num>
+  <w:num w:numId="19" w16cid:durableId="416245189">
+    <w:abstractNumId w:val="4"/>
+  </w:num>
+  <w:num w:numId="20" w16cid:durableId="609968993">
+    <w:abstractNumId w:val="16"/>
+  </w:num>
+  <w:num w:numId="21" w16cid:durableId="704910636">
+    <w:abstractNumId w:val="21"/>
+  </w:num>
+  <w:num w:numId="22" w16cid:durableId="1513645549">
     <w:abstractNumId w:val="6"/>
   </w:num>
-  <w:num w:numId="4" w16cid:durableId="200870587">
-    <w:abstractNumId w:val="1"/>
-  </w:num>
-  <w:num w:numId="5" w16cid:durableId="225646858">
-    <w:abstractNumId w:val="7"/>
-  </w:num>
-  <w:num w:numId="6" w16cid:durableId="1944875856">
+  <w:num w:numId="23" w16cid:durableId="1164928271">
     <w:abstractNumId w:val="3"/>
   </w:num>
-  <w:num w:numId="7" w16cid:durableId="765347918">
-    <w:abstractNumId w:val="2"/>
-  </w:num>
-  <w:num w:numId="8" w16cid:durableId="406995367">
-    <w:abstractNumId w:val="10"/>
-  </w:num>
-  <w:num w:numId="9" w16cid:durableId="1934702819">
-    <w:abstractNumId w:val="5"/>
-  </w:num>
-  <w:num w:numId="10" w16cid:durableId="899907188">
-    <w:abstractNumId w:val="0"/>
-  </w:num>
-  <w:num w:numId="11" w16cid:durableId="1280529210">
-    <w:abstractNumId w:val="4"/>
+  <w:num w:numId="24" w16cid:durableId="865601205">
+    <w:abstractNumId w:val="7"/>
   </w:num>
 </w:numbering>
 </file>
@@ -6576,7 +9207,6 @@
   <w:style w:type="character" w:default="1" w:styleId="DefaultParagraphFont">
     <w:name w:val="Default Paragraph Font"/>
     <w:uiPriority w:val="1"/>
-    <w:semiHidden/>
     <w:unhideWhenUsed/>
   </w:style>
   <w:style w:type="table" w:default="1" w:styleId="TableNormal">

--- a/Вукашин Поповић Дипломски.docx
+++ b/Вукашин Поповић Дипломски.docx
@@ -2014,6 +2014,7 @@
             <w:pStyle w:val="TOCHeading"/>
             <w:jc w:val="center"/>
             <w:rPr>
+              <w:rFonts w:ascii="Times New Roman" w:hAnsi="Times New Roman" w:cs="Times New Roman"/>
               <w:color w:val="auto"/>
               <w:lang w:val="sr-Cyrl-RS"/>
             </w:rPr>
@@ -2026,6 +2027,13 @@
             </w:rPr>
             <w:t>Садржај</w:t>
           </w:r>
+        </w:p>
+        <w:p>
+          <w:pPr>
+            <w:rPr>
+              <w:lang w:val="sr-Cyrl-RS"/>
+            </w:rPr>
+          </w:pPr>
         </w:p>
         <w:p>
           <w:pPr>
@@ -2051,7 +2059,7 @@
           <w:r>
             <w:fldChar w:fldCharType="separate"/>
           </w:r>
-          <w:hyperlink w:anchor="_Toc174121700" w:history="1">
+          <w:hyperlink w:anchor="_Toc174192673" w:history="1">
             <w:r>
               <w:rPr>
                 <w:rStyle w:val="Hyperlink"/>
@@ -2103,7 +2111,7 @@
                 <w:noProof/>
                 <w:webHidden/>
               </w:rPr>
-              <w:instrText xml:space="preserve"> PAGEREF _Toc174121700 \h </w:instrText>
+              <w:instrText xml:space="preserve"> PAGEREF _Toc174192673 \h </w:instrText>
             </w:r>
             <w:r>
               <w:rPr>
@@ -2149,7 +2157,7 @@
               <w14:ligatures w14:val="standardContextual"/>
             </w:rPr>
           </w:pPr>
-          <w:hyperlink w:anchor="_Toc174121701" w:history="1">
+          <w:hyperlink w:anchor="_Toc174192674" w:history="1">
             <w:r>
               <w:rPr>
                 <w:rStyle w:val="Hyperlink"/>
@@ -2197,7 +2205,7 @@
                 <w:noProof/>
                 <w:webHidden/>
               </w:rPr>
-              <w:instrText xml:space="preserve"> PAGEREF _Toc174121701 \h </w:instrText>
+              <w:instrText xml:space="preserve"> PAGEREF _Toc174192674 \h </w:instrText>
             </w:r>
             <w:r>
               <w:rPr>
@@ -2243,7 +2251,7 @@
               <w14:ligatures w14:val="standardContextual"/>
             </w:rPr>
           </w:pPr>
-          <w:hyperlink w:anchor="_Toc174121704" w:history="1">
+          <w:hyperlink w:anchor="_Toc174192675" w:history="1">
             <w:r>
               <w:rPr>
                 <w:rStyle w:val="Hyperlink"/>
@@ -2270,7 +2278,7 @@
                 <w:noProof/>
                 <w:lang w:val="sr-Cyrl-RS"/>
               </w:rPr>
-              <w:t>Произвођачи соларних инвертера</w:t>
+              <w:t>Зашто соларни инвертери представљају ризик сајбер безбедности</w:t>
             </w:r>
             <w:r>
               <w:rPr>
@@ -2291,7 +2299,7 @@
                 <w:noProof/>
                 <w:webHidden/>
               </w:rPr>
-              <w:instrText xml:space="preserve"> PAGEREF _Toc174121704 \h </w:instrText>
+              <w:instrText xml:space="preserve"> PAGEREF _Toc174192675 \h </w:instrText>
             </w:r>
             <w:r>
               <w:rPr>
@@ -2337,7 +2345,7 @@
               <w14:ligatures w14:val="standardContextual"/>
             </w:rPr>
           </w:pPr>
-          <w:hyperlink w:anchor="_Toc174121705" w:history="1">
+          <w:hyperlink w:anchor="_Toc174192679" w:history="1">
             <w:r>
               <w:rPr>
                 <w:rStyle w:val="Hyperlink"/>
@@ -2364,7 +2372,7 @@
                 <w:noProof/>
                 <w:lang w:val="sr-Cyrl-RS"/>
               </w:rPr>
-              <w:t>Топ 10 произвођача соларних инвертера</w:t>
+              <w:t>Произвођачи соларних инвертера</w:t>
             </w:r>
             <w:r>
               <w:rPr>
@@ -2385,7 +2393,7 @@
                 <w:noProof/>
                 <w:webHidden/>
               </w:rPr>
-              <w:instrText xml:space="preserve"> PAGEREF _Toc174121705 \h </w:instrText>
+              <w:instrText xml:space="preserve"> PAGEREF _Toc174192679 \h </w:instrText>
             </w:r>
             <w:r>
               <w:rPr>
@@ -2431,7 +2439,7 @@
               <w14:ligatures w14:val="standardContextual"/>
             </w:rPr>
           </w:pPr>
-          <w:hyperlink w:anchor="_Toc174121706" w:history="1">
+          <w:hyperlink w:anchor="_Toc174192680" w:history="1">
             <w:r>
               <w:rPr>
                 <w:rStyle w:val="Hyperlink"/>
@@ -2458,7 +2466,7 @@
                 <w:noProof/>
                 <w:lang w:val="sr-Cyrl-RS"/>
               </w:rPr>
-              <w:t>Проблем</w:t>
+              <w:t>Анализа тржишта производње соларних инвертера</w:t>
             </w:r>
             <w:r>
               <w:rPr>
@@ -2479,7 +2487,7 @@
                 <w:noProof/>
                 <w:webHidden/>
               </w:rPr>
-              <w:instrText xml:space="preserve"> PAGEREF _Toc174121706 \h </w:instrText>
+              <w:instrText xml:space="preserve"> PAGEREF _Toc174192680 \h </w:instrText>
             </w:r>
             <w:r>
               <w:rPr>
@@ -2499,7 +2507,7 @@
                 <w:noProof/>
                 <w:webHidden/>
               </w:rPr>
-              <w:t>7</w:t>
+              <w:t>8</w:t>
             </w:r>
             <w:r>
               <w:rPr>
@@ -2525,7 +2533,7 @@
               <w14:ligatures w14:val="standardContextual"/>
             </w:rPr>
           </w:pPr>
-          <w:hyperlink w:anchor="_Toc174121707" w:history="1">
+          <w:hyperlink w:anchor="_Toc174192684" w:history="1">
             <w:r>
               <w:rPr>
                 <w:rStyle w:val="Hyperlink"/>
@@ -2552,7 +2560,7 @@
                 <w:noProof/>
                 <w:lang w:val="sr-Cyrl-RS"/>
               </w:rPr>
-              <w:t>Анализа тржишта</w:t>
+              <w:t>Топ 10 произвођача соларних инвертера 2023. година</w:t>
             </w:r>
             <w:r>
               <w:rPr>
@@ -2573,7 +2581,7 @@
                 <w:noProof/>
                 <w:webHidden/>
               </w:rPr>
-              <w:instrText xml:space="preserve"> PAGEREF _Toc174121707 \h </w:instrText>
+              <w:instrText xml:space="preserve"> PAGEREF _Toc174192684 \h </w:instrText>
             </w:r>
             <w:r>
               <w:rPr>
@@ -2593,7 +2601,101 @@
                 <w:noProof/>
                 <w:webHidden/>
               </w:rPr>
-              <w:t>7</w:t>
+              <w:t>8</w:t>
+            </w:r>
+            <w:r>
+              <w:rPr>
+                <w:noProof/>
+                <w:webHidden/>
+              </w:rPr>
+              <w:fldChar w:fldCharType="end"/>
+            </w:r>
+          </w:hyperlink>
+        </w:p>
+        <w:p>
+          <w:pPr>
+            <w:pStyle w:val="TOC3"/>
+            <w:tabs>
+              <w:tab w:val="left" w:pos="1100"/>
+              <w:tab w:val="right" w:leader="dot" w:pos="9074"/>
+            </w:tabs>
+            <w:rPr>
+              <w:rFonts w:asciiTheme="minorHAnsi" w:eastAsiaTheme="minorEastAsia" w:hAnsiTheme="minorHAnsi" w:cstheme="minorBidi"/>
+              <w:noProof/>
+              <w:kern w:val="2"/>
+              <w:lang w:val="en-US"/>
+              <w14:ligatures w14:val="standardContextual"/>
+            </w:rPr>
+          </w:pPr>
+          <w:hyperlink w:anchor="_Toc174192689" w:history="1">
+            <w:r>
+              <w:rPr>
+                <w:rStyle w:val="Hyperlink"/>
+                <w:rFonts w:eastAsiaTheme="majorEastAsia"/>
+                <w:noProof/>
+                <w:lang w:val="sr-Cyrl-RS"/>
+              </w:rPr>
+              <w:t>3.2.</w:t>
+            </w:r>
+            <w:r>
+              <w:rPr>
+                <w:rFonts w:asciiTheme="minorHAnsi" w:eastAsiaTheme="minorEastAsia" w:hAnsiTheme="minorHAnsi" w:cstheme="minorBidi"/>
+                <w:noProof/>
+                <w:kern w:val="2"/>
+                <w:lang w:val="en-US"/>
+                <w14:ligatures w14:val="standardContextual"/>
+              </w:rPr>
+              <w:tab/>
+            </w:r>
+            <w:r>
+              <w:rPr>
+                <w:rStyle w:val="Hyperlink"/>
+                <w:rFonts w:eastAsiaTheme="majorEastAsia"/>
+                <w:noProof/>
+                <w:lang w:val="sr-Cyrl-RS"/>
+              </w:rPr>
+              <w:t>Да ли кинески производи предстаљају проблем</w:t>
+            </w:r>
+            <w:r>
+              <w:rPr>
+                <w:noProof/>
+                <w:webHidden/>
+              </w:rPr>
+              <w:tab/>
+            </w:r>
+            <w:r>
+              <w:rPr>
+                <w:noProof/>
+                <w:webHidden/>
+              </w:rPr>
+              <w:fldChar w:fldCharType="begin"/>
+            </w:r>
+            <w:r>
+              <w:rPr>
+                <w:noProof/>
+                <w:webHidden/>
+              </w:rPr>
+              <w:instrText xml:space="preserve"> PAGEREF _Toc174192689 \h </w:instrText>
+            </w:r>
+            <w:r>
+              <w:rPr>
+                <w:noProof/>
+                <w:webHidden/>
+              </w:rPr>
+            </w:r>
+            <w:r>
+              <w:rPr>
+                <w:noProof/>
+                <w:webHidden/>
+              </w:rPr>
+              <w:fldChar w:fldCharType="separate"/>
+            </w:r>
+            <w:r>
+              <w:rPr>
+                <w:noProof/>
+                <w:webHidden/>
+              </w:rPr>
+              <w:t>8</w:t>
             </w:r>
             <w:r>
               <w:rPr>
@@ -2619,7 +2721,7 @@
               <w14:ligatures w14:val="standardContextual"/>
             </w:rPr>
           </w:pPr>
-          <w:hyperlink w:anchor="_Toc174121708" w:history="1">
+          <w:hyperlink w:anchor="_Toc174192690" w:history="1">
             <w:r>
               <w:rPr>
                 <w:rStyle w:val="Hyperlink"/>
@@ -2627,7 +2729,7 @@
                 <w:noProof/>
                 <w:lang w:val="sr-Cyrl-RS"/>
               </w:rPr>
-              <w:t>4.</w:t>
+              <w:t>3.</w:t>
             </w:r>
             <w:r>
               <w:rPr>
@@ -2646,7 +2748,7 @@
                 <w:noProof/>
                 <w:lang w:val="sr-Cyrl-RS"/>
               </w:rPr>
-              <w:t>Соларни инвертери</w:t>
+              <w:t>Проблем</w:t>
             </w:r>
             <w:r>
               <w:rPr>
@@ -2667,7 +2769,7 @@
                 <w:noProof/>
                 <w:webHidden/>
               </w:rPr>
-              <w:instrText xml:space="preserve"> PAGEREF _Toc174121708 \h </w:instrText>
+              <w:instrText xml:space="preserve"> PAGEREF _Toc174192690 \h </w:instrText>
             </w:r>
             <w:r>
               <w:rPr>
@@ -2687,7 +2789,7 @@
                 <w:noProof/>
                 <w:webHidden/>
               </w:rPr>
-              <w:t>7</w:t>
+              <w:t>9</w:t>
             </w:r>
             <w:r>
               <w:rPr>
@@ -2713,7 +2815,7 @@
               <w14:ligatures w14:val="standardContextual"/>
             </w:rPr>
           </w:pPr>
-          <w:hyperlink w:anchor="_Toc174121709" w:history="1">
+          <w:hyperlink w:anchor="_Toc174192691" w:history="1">
             <w:r>
               <w:rPr>
                 <w:rStyle w:val="Hyperlink"/>
@@ -2721,7 +2823,7 @@
                 <w:noProof/>
                 <w:lang w:val="sr-Cyrl-RS"/>
               </w:rPr>
-              <w:t>4.1.</w:t>
+              <w:t>3.1.</w:t>
             </w:r>
             <w:r>
               <w:rPr>
@@ -2740,7 +2842,7 @@
                 <w:noProof/>
                 <w:lang w:val="sr-Cyrl-RS"/>
               </w:rPr>
-              <w:t>Анализа протокола за комуникацију</w:t>
+              <w:t>Анализа тржишта</w:t>
             </w:r>
             <w:r>
               <w:rPr>
@@ -2761,7 +2863,7 @@
                 <w:noProof/>
                 <w:webHidden/>
               </w:rPr>
-              <w:instrText xml:space="preserve"> PAGEREF _Toc174121709 \h </w:instrText>
+              <w:instrText xml:space="preserve"> PAGEREF _Toc174192691 \h </w:instrText>
             </w:r>
             <w:r>
               <w:rPr>
@@ -2781,7 +2883,101 @@
                 <w:noProof/>
                 <w:webHidden/>
               </w:rPr>
-              <w:t>7</w:t>
+              <w:t>9</w:t>
+            </w:r>
+            <w:r>
+              <w:rPr>
+                <w:noProof/>
+                <w:webHidden/>
+              </w:rPr>
+              <w:fldChar w:fldCharType="end"/>
+            </w:r>
+          </w:hyperlink>
+        </w:p>
+        <w:p>
+          <w:pPr>
+            <w:pStyle w:val="TOC1"/>
+            <w:tabs>
+              <w:tab w:val="left" w:pos="440"/>
+              <w:tab w:val="right" w:leader="dot" w:pos="9074"/>
+            </w:tabs>
+            <w:rPr>
+              <w:rFonts w:asciiTheme="minorHAnsi" w:eastAsiaTheme="minorEastAsia" w:hAnsiTheme="minorHAnsi" w:cstheme="minorBidi"/>
+              <w:noProof/>
+              <w:kern w:val="2"/>
+              <w:lang w:val="en-US"/>
+              <w14:ligatures w14:val="standardContextual"/>
+            </w:rPr>
+          </w:pPr>
+          <w:hyperlink w:anchor="_Toc174192692" w:history="1">
+            <w:r>
+              <w:rPr>
+                <w:rStyle w:val="Hyperlink"/>
+                <w:rFonts w:eastAsiaTheme="majorEastAsia"/>
+                <w:noProof/>
+                <w:lang w:val="sr-Cyrl-RS"/>
+              </w:rPr>
+              <w:t>4.</w:t>
+            </w:r>
+            <w:r>
+              <w:rPr>
+                <w:rFonts w:asciiTheme="minorHAnsi" w:eastAsiaTheme="minorEastAsia" w:hAnsiTheme="minorHAnsi" w:cstheme="minorBidi"/>
+                <w:noProof/>
+                <w:kern w:val="2"/>
+                <w:lang w:val="en-US"/>
+                <w14:ligatures w14:val="standardContextual"/>
+              </w:rPr>
+              <w:tab/>
+            </w:r>
+            <w:r>
+              <w:rPr>
+                <w:rStyle w:val="Hyperlink"/>
+                <w:rFonts w:eastAsiaTheme="majorEastAsia"/>
+                <w:noProof/>
+                <w:lang w:val="sr-Cyrl-RS"/>
+              </w:rPr>
+              <w:t>Соларни инвертери</w:t>
+            </w:r>
+            <w:r>
+              <w:rPr>
+                <w:noProof/>
+                <w:webHidden/>
+              </w:rPr>
+              <w:tab/>
+            </w:r>
+            <w:r>
+              <w:rPr>
+                <w:noProof/>
+                <w:webHidden/>
+              </w:rPr>
+              <w:fldChar w:fldCharType="begin"/>
+            </w:r>
+            <w:r>
+              <w:rPr>
+                <w:noProof/>
+                <w:webHidden/>
+              </w:rPr>
+              <w:instrText xml:space="preserve"> PAGEREF _Toc174192692 \h </w:instrText>
+            </w:r>
+            <w:r>
+              <w:rPr>
+                <w:noProof/>
+                <w:webHidden/>
+              </w:rPr>
+            </w:r>
+            <w:r>
+              <w:rPr>
+                <w:noProof/>
+                <w:webHidden/>
+              </w:rPr>
+              <w:fldChar w:fldCharType="separate"/>
+            </w:r>
+            <w:r>
+              <w:rPr>
+                <w:noProof/>
+                <w:webHidden/>
+              </w:rPr>
+              <w:t>9</w:t>
             </w:r>
             <w:r>
               <w:rPr>
@@ -2807,15 +3003,15 @@
               <w14:ligatures w14:val="standardContextual"/>
             </w:rPr>
           </w:pPr>
-          <w:hyperlink w:anchor="_Toc174121715" w:history="1">
+          <w:hyperlink w:anchor="_Toc174192693" w:history="1">
             <w:r>
               <w:rPr>
                 <w:rStyle w:val="Hyperlink"/>
                 <w:rFonts w:eastAsiaTheme="majorEastAsia"/>
                 <w:noProof/>
-                <w:lang w:val="en-US"/>
-              </w:rPr>
-              <w:t>4.2.</w:t>
+                <w:lang w:val="sr-Cyrl-RS"/>
+              </w:rPr>
+              <w:t>4.1.</w:t>
             </w:r>
             <w:r>
               <w:rPr>
@@ -2834,6 +3030,100 @@
                 <w:noProof/>
                 <w:lang w:val="sr-Cyrl-RS"/>
               </w:rPr>
+              <w:t>Анализа протокола за комуникацију</w:t>
+            </w:r>
+            <w:r>
+              <w:rPr>
+                <w:noProof/>
+                <w:webHidden/>
+              </w:rPr>
+              <w:tab/>
+            </w:r>
+            <w:r>
+              <w:rPr>
+                <w:noProof/>
+                <w:webHidden/>
+              </w:rPr>
+              <w:fldChar w:fldCharType="begin"/>
+            </w:r>
+            <w:r>
+              <w:rPr>
+                <w:noProof/>
+                <w:webHidden/>
+              </w:rPr>
+              <w:instrText xml:space="preserve"> PAGEREF _Toc174192693 \h </w:instrText>
+            </w:r>
+            <w:r>
+              <w:rPr>
+                <w:noProof/>
+                <w:webHidden/>
+              </w:rPr>
+            </w:r>
+            <w:r>
+              <w:rPr>
+                <w:noProof/>
+                <w:webHidden/>
+              </w:rPr>
+              <w:fldChar w:fldCharType="separate"/>
+            </w:r>
+            <w:r>
+              <w:rPr>
+                <w:noProof/>
+                <w:webHidden/>
+              </w:rPr>
+              <w:t>9</w:t>
+            </w:r>
+            <w:r>
+              <w:rPr>
+                <w:noProof/>
+                <w:webHidden/>
+              </w:rPr>
+              <w:fldChar w:fldCharType="end"/>
+            </w:r>
+          </w:hyperlink>
+        </w:p>
+        <w:p>
+          <w:pPr>
+            <w:pStyle w:val="TOC3"/>
+            <w:tabs>
+              <w:tab w:val="left" w:pos="1100"/>
+              <w:tab w:val="right" w:leader="dot" w:pos="9074"/>
+            </w:tabs>
+            <w:rPr>
+              <w:rFonts w:asciiTheme="minorHAnsi" w:eastAsiaTheme="minorEastAsia" w:hAnsiTheme="minorHAnsi" w:cstheme="minorBidi"/>
+              <w:noProof/>
+              <w:kern w:val="2"/>
+              <w:lang w:val="en-US"/>
+              <w14:ligatures w14:val="standardContextual"/>
+            </w:rPr>
+          </w:pPr>
+          <w:hyperlink w:anchor="_Toc174192699" w:history="1">
+            <w:r>
+              <w:rPr>
+                <w:rStyle w:val="Hyperlink"/>
+                <w:rFonts w:eastAsiaTheme="majorEastAsia"/>
+                <w:noProof/>
+                <w:lang w:val="en-US"/>
+              </w:rPr>
+              <w:t>4.2.</w:t>
+            </w:r>
+            <w:r>
+              <w:rPr>
+                <w:rFonts w:asciiTheme="minorHAnsi" w:eastAsiaTheme="minorEastAsia" w:hAnsiTheme="minorHAnsi" w:cstheme="minorBidi"/>
+                <w:noProof/>
+                <w:kern w:val="2"/>
+                <w:lang w:val="en-US"/>
+                <w14:ligatures w14:val="standardContextual"/>
+              </w:rPr>
+              <w:tab/>
+            </w:r>
+            <w:r>
+              <w:rPr>
+                <w:rStyle w:val="Hyperlink"/>
+                <w:rFonts w:eastAsiaTheme="majorEastAsia"/>
+                <w:noProof/>
+                <w:lang w:val="sr-Cyrl-RS"/>
+              </w:rPr>
               <w:t>Анализа контроле безбедности</w:t>
             </w:r>
             <w:r>
@@ -2855,7 +3145,7 @@
                 <w:noProof/>
                 <w:webHidden/>
               </w:rPr>
-              <w:instrText xml:space="preserve"> PAGEREF _Toc174121715 \h </w:instrText>
+              <w:instrText xml:space="preserve"> PAGEREF _Toc174192699 \h </w:instrText>
             </w:r>
             <w:r>
               <w:rPr>
@@ -2875,7 +3165,7 @@
                 <w:noProof/>
                 <w:webHidden/>
               </w:rPr>
-              <w:t>7</w:t>
+              <w:t>9</w:t>
             </w:r>
             <w:r>
               <w:rPr>
@@ -2901,7 +3191,7 @@
               <w14:ligatures w14:val="standardContextual"/>
             </w:rPr>
           </w:pPr>
-          <w:hyperlink w:anchor="_Toc174121716" w:history="1">
+          <w:hyperlink w:anchor="_Toc174192700" w:history="1">
             <w:r>
               <w:rPr>
                 <w:rStyle w:val="Hyperlink"/>
@@ -2948,7 +3238,7 @@
                 <w:noProof/>
                 <w:webHidden/>
               </w:rPr>
-              <w:instrText xml:space="preserve"> PAGEREF _Toc174121716 \h </w:instrText>
+              <w:instrText xml:space="preserve"> PAGEREF _Toc174192700 \h </w:instrText>
             </w:r>
             <w:r>
               <w:rPr>
@@ -2968,7 +3258,7 @@
                 <w:noProof/>
                 <w:webHidden/>
               </w:rPr>
-              <w:t>7</w:t>
+              <w:t>9</w:t>
             </w:r>
             <w:r>
               <w:rPr>
@@ -2994,7 +3284,7 @@
               <w14:ligatures w14:val="standardContextual"/>
             </w:rPr>
           </w:pPr>
-          <w:hyperlink w:anchor="_Toc174121717" w:history="1">
+          <w:hyperlink w:anchor="_Toc174192701" w:history="1">
             <w:r>
               <w:rPr>
                 <w:rStyle w:val="Hyperlink"/>
@@ -3042,7 +3332,7 @@
                 <w:noProof/>
                 <w:webHidden/>
               </w:rPr>
-              <w:instrText xml:space="preserve"> PAGEREF _Toc174121717 \h </w:instrText>
+              <w:instrText xml:space="preserve"> PAGEREF _Toc174192701 \h </w:instrText>
             </w:r>
             <w:r>
               <w:rPr>
@@ -3062,7 +3352,7 @@
                 <w:noProof/>
                 <w:webHidden/>
               </w:rPr>
-              <w:t>7</w:t>
+              <w:t>9</w:t>
             </w:r>
             <w:r>
               <w:rPr>
@@ -3088,7 +3378,7 @@
               <w14:ligatures w14:val="standardContextual"/>
             </w:rPr>
           </w:pPr>
-          <w:hyperlink w:anchor="_Toc174121718" w:history="1">
+          <w:hyperlink w:anchor="_Toc174192702" w:history="1">
             <w:r>
               <w:rPr>
                 <w:rStyle w:val="Hyperlink"/>
@@ -3136,7 +3426,7 @@
                 <w:noProof/>
                 <w:webHidden/>
               </w:rPr>
-              <w:instrText xml:space="preserve"> PAGEREF _Toc174121718 \h </w:instrText>
+              <w:instrText xml:space="preserve"> PAGEREF _Toc174192702 \h </w:instrText>
             </w:r>
             <w:r>
               <w:rPr>
@@ -3156,7 +3446,7 @@
                 <w:noProof/>
                 <w:webHidden/>
               </w:rPr>
-              <w:t>7</w:t>
+              <w:t>9</w:t>
             </w:r>
             <w:r>
               <w:rPr>
@@ -3400,20 +3690,6 @@
     </w:p>
     <w:p>
       <w:pPr>
-        <w:rPr>
-          <w:lang w:val="sr-Cyrl-RS"/>
-        </w:rPr>
-      </w:pPr>
-    </w:p>
-    <w:p>
-      <w:pPr>
-        <w:rPr>
-          <w:lang w:val="sr-Cyrl-RS"/>
-        </w:rPr>
-      </w:pPr>
-    </w:p>
-    <w:p>
-      <w:pPr>
         <w:pStyle w:val="Heading1"/>
         <w:numPr>
           <w:ilvl w:val="0"/>
@@ -3427,7 +3703,7 @@
           <w:lang w:val="en-US"/>
         </w:rPr>
       </w:pPr>
-      <w:bookmarkStart w:id="2" w:name="_Toc174121700"/>
+      <w:bookmarkStart w:id="2" w:name="_Toc174192673"/>
       <w:r>
         <w:rPr>
           <w:rFonts w:ascii="Times New Roman" w:hAnsi="Times New Roman" w:cs="Times New Roman"/>
@@ -3436,7 +3712,6 @@
           <w:color w:val="auto"/>
           <w:lang w:val="sr-Cyrl-RS"/>
         </w:rPr>
-        <w:lastRenderedPageBreak/>
         <w:t>Увод</w:t>
       </w:r>
       <w:bookmarkEnd w:id="2"/>
@@ -4128,7 +4403,6 @@
           <w:szCs w:val="24"/>
           <w:lang w:val="sr-Cyrl-RS"/>
         </w:rPr>
-        <w:lastRenderedPageBreak/>
         <w:t xml:space="preserve">Међутим и з све предности интеграције ИоТ у ЕПС-у или конкретније ДЕР-у, ИоТ технологије доносе нови ниво претњи, отварају система предходно невиљиве сајбер нападима. Да би у будућности и била остварена комплетна итеграција у ЕПС и ипуњено постављање ДЕР-а као ослонца комплетног електричног снабдевања неопходно је дефинисати могуће претње, рањивости, у супротном би сваки отказ могао бити катастрофалан. </w:t>
       </w:r>
     </w:p>
@@ -4515,14 +4789,13 @@
           <w:lang w:val="sr-Cyrl-RS"/>
         </w:rPr>
       </w:pPr>
-      <w:bookmarkStart w:id="4" w:name="_Toc174121701"/>
+      <w:bookmarkStart w:id="4" w:name="_Toc174192674"/>
       <w:r>
         <w:rPr>
           <w:rFonts w:ascii="Times New Roman" w:hAnsi="Times New Roman" w:cs="Times New Roman"/>
           <w:color w:val="auto"/>
           <w:lang w:val="sr-Cyrl-RS"/>
         </w:rPr>
-        <w:lastRenderedPageBreak/>
         <w:t>Соларни инвертери</w:t>
       </w:r>
       <w:bookmarkEnd w:id="4"/>
@@ -4622,6 +4895,486 @@
           <w:sz w:val="24"/>
           <w:szCs w:val="24"/>
           <w:lang w:val="en-US"/>
+        </w:rPr>
+      </w:pPr>
+    </w:p>
+    <w:p>
+      <w:pPr>
+        <w:pStyle w:val="ListParagraph"/>
+        <w:numPr>
+          <w:ilvl w:val="0"/>
+          <w:numId w:val="26"/>
+        </w:numPr>
+        <w:jc w:val="both"/>
+        <w:rPr>
+          <w:vanish/>
+          <w:sz w:val="24"/>
+          <w:szCs w:val="24"/>
+          <w:lang w:val="en-US"/>
+        </w:rPr>
+      </w:pPr>
+    </w:p>
+    <w:p>
+      <w:pPr>
+        <w:pStyle w:val="ListParagraph"/>
+        <w:numPr>
+          <w:ilvl w:val="0"/>
+          <w:numId w:val="26"/>
+        </w:numPr>
+        <w:jc w:val="both"/>
+        <w:rPr>
+          <w:vanish/>
+          <w:sz w:val="24"/>
+          <w:szCs w:val="24"/>
+          <w:lang w:val="en-US"/>
+        </w:rPr>
+      </w:pPr>
+    </w:p>
+    <w:p>
+      <w:pPr>
+        <w:pStyle w:val="Heading3"/>
+        <w:numPr>
+          <w:ilvl w:val="1"/>
+          <w:numId w:val="26"/>
+        </w:numPr>
+        <w:rPr>
+          <w:rFonts w:ascii="Times New Roman" w:hAnsi="Times New Roman" w:cs="Times New Roman"/>
+          <w:color w:val="auto"/>
+          <w:sz w:val="28"/>
+          <w:szCs w:val="28"/>
+          <w:lang w:val="sr-Cyrl-RS"/>
+        </w:rPr>
+      </w:pPr>
+      <w:bookmarkStart w:id="5" w:name="_Toc174192675"/>
+      <w:r>
+        <w:rPr>
+          <w:rFonts w:ascii="Times New Roman" w:hAnsi="Times New Roman" w:cs="Times New Roman"/>
+          <w:color w:val="auto"/>
+          <w:sz w:val="28"/>
+          <w:szCs w:val="28"/>
+          <w:lang w:val="sr-Cyrl-RS"/>
+        </w:rPr>
+        <w:t>Зашто соларни инвертери представљају ризик сајбер безбедности</w:t>
+      </w:r>
+      <w:bookmarkEnd w:id="5"/>
+    </w:p>
+    <w:p>
+      <w:pPr>
+        <w:rPr>
+          <w:lang w:val="sr-Cyrl-RS"/>
+        </w:rPr>
+      </w:pPr>
+    </w:p>
+    <w:p>
+      <w:pPr>
+        <w:ind w:firstLine="720"/>
+        <w:jc w:val="both"/>
+        <w:rPr>
+          <w:sz w:val="24"/>
+          <w:szCs w:val="24"/>
+          <w:lang w:val="sr-Cyrl-RS"/>
+        </w:rPr>
+      </w:pPr>
+      <w:r>
+        <w:rPr>
+          <w:sz w:val="24"/>
+          <w:szCs w:val="24"/>
+          <w:lang w:val="sr-Cyrl-RS"/>
+        </w:rPr>
+        <w:t xml:space="preserve">Традиционално ризик сајбер безбедности асоциран са соларним инвертерима је био јако мали највише из разлога што су то били уређаји који се уопште не повезују на интернет мрежу. </w:t>
+      </w:r>
+      <w:r>
+        <w:rPr>
+          <w:sz w:val="24"/>
+          <w:szCs w:val="24"/>
+          <w:lang w:val="sr-Cyrl-RS"/>
+        </w:rPr>
+        <w:t>Међутим, како је</w:t>
+      </w:r>
+      <w:r>
+        <w:rPr>
+          <w:sz w:val="24"/>
+          <w:szCs w:val="24"/>
+          <w:lang w:val="sr-Cyrl-RS"/>
+        </w:rPr>
+        <w:t xml:space="preserve"> послење време са повећањем популарности ИоТ уређаја за надгледање и контролу, дошло је до интеграције интернета у контролерима (инвертерима), што је знатно повећало ризик</w:t>
+      </w:r>
+      <w:r>
+        <w:rPr>
+          <w:sz w:val="24"/>
+          <w:szCs w:val="24"/>
+          <w:lang w:val="sr-Cyrl-RS"/>
+        </w:rPr>
+        <w:t>, на велики опсег сајбер напада вируси, хаковање. Собзиром да се још увек повећава број корисника, тако се и повећава површина и ризик система.</w:t>
+      </w:r>
+    </w:p>
+    <w:p>
+      <w:pPr>
+        <w:ind w:firstLine="720"/>
+        <w:jc w:val="both"/>
+        <w:rPr>
+          <w:sz w:val="24"/>
+          <w:szCs w:val="24"/>
+          <w:lang w:val="en-US"/>
+        </w:rPr>
+      </w:pPr>
+    </w:p>
+    <w:p>
+      <w:pPr>
+        <w:ind w:firstLine="720"/>
+        <w:jc w:val="both"/>
+        <w:rPr>
+          <w:sz w:val="24"/>
+          <w:szCs w:val="24"/>
+          <w:lang w:val="sr-Cyrl-RS"/>
+        </w:rPr>
+      </w:pPr>
+      <w:r>
+        <w:rPr>
+          <w:sz w:val="24"/>
+          <w:szCs w:val="24"/>
+          <w:lang w:val="sr-Cyrl-RS"/>
+        </w:rPr>
+        <w:t xml:space="preserve">САД владина канцеларија за енергетску ефикасност и </w:t>
+      </w:r>
+      <w:r>
+        <w:rPr>
+          <w:sz w:val="24"/>
+          <w:szCs w:val="24"/>
+          <w:lang w:val="sr-Cyrl-RS"/>
+        </w:rPr>
+        <w:t xml:space="preserve">обновљиве енергије </w:t>
+      </w:r>
+      <w:r>
+        <w:rPr>
+          <w:sz w:val="24"/>
+          <w:szCs w:val="24"/>
+          <w:lang w:val="sr-Cyrl-RS"/>
+        </w:rPr>
+        <w:t>(ОЕЕРЕ) истиче потенцијал сајбер ризика у соларним инвертерима. ОЕЕРЕ износи неколико круцијалних претњи које би биле последица неисправног софтвера, што значи да је могуће пресрести податке или манипулисати њима и потенцијал за уградњу малициозног кода у систем као и његово извршавање, што би такође могло утицати на његово пропагирање даље у систем</w:t>
+      </w:r>
+      <w:r>
+        <w:rPr>
+          <w:sz w:val="24"/>
+          <w:szCs w:val="24"/>
+          <w:lang w:val="sr-Cyrl-RS"/>
+        </w:rPr>
+        <w:t>. Штавише</w:t>
+      </w:r>
+      <w:r>
+        <w:rPr>
+          <w:sz w:val="24"/>
+          <w:szCs w:val="24"/>
+          <w:lang w:val="sr-Cyrl-RS"/>
+        </w:rPr>
+        <w:t xml:space="preserve"> САД национална лабараторија за обновљиве енергије (НРЕЛ)</w:t>
+      </w:r>
+      <w:r>
+        <w:rPr>
+          <w:sz w:val="24"/>
+          <w:szCs w:val="24"/>
+          <w:lang w:val="sr-Cyrl-RS"/>
+        </w:rPr>
+        <w:t xml:space="preserve"> открив</w:t>
+      </w:r>
+      <w:r>
+        <w:rPr>
+          <w:sz w:val="24"/>
+          <w:szCs w:val="24"/>
+          <w:lang w:val="sr-Cyrl-RS"/>
+        </w:rPr>
+        <w:t>а</w:t>
+      </w:r>
+      <w:r>
+        <w:rPr>
+          <w:sz w:val="24"/>
+          <w:szCs w:val="24"/>
+          <w:lang w:val="sr-Cyrl-RS"/>
+        </w:rPr>
+        <w:t xml:space="preserve">  да ДЕР уређаји шаљу своје податке нејчешће без икакве енкрипције или заштите, усуштини недостају им најосновнији сигурносни системи.</w:t>
+      </w:r>
+    </w:p>
+    <w:p>
+      <w:pPr>
+        <w:ind w:firstLine="720"/>
+        <w:jc w:val="both"/>
+        <w:rPr>
+          <w:sz w:val="24"/>
+          <w:szCs w:val="24"/>
+          <w:lang w:val="sr-Cyrl-RS"/>
+        </w:rPr>
+      </w:pPr>
+    </w:p>
+    <w:p>
+      <w:pPr>
+        <w:ind w:firstLine="720"/>
+        <w:jc w:val="both"/>
+        <w:rPr>
+          <w:sz w:val="24"/>
+          <w:szCs w:val="24"/>
+          <w:lang w:val="sr-Cyrl-RS"/>
+        </w:rPr>
+      </w:pPr>
+      <w:r>
+        <w:rPr>
+          <w:sz w:val="24"/>
+          <w:szCs w:val="24"/>
+          <w:lang w:val="sr-Cyrl-RS"/>
+        </w:rPr>
+        <w:t xml:space="preserve">НРЕЛ напомиње да је </w:t>
+      </w:r>
+      <w:r>
+        <w:rPr>
+          <w:sz w:val="24"/>
+          <w:szCs w:val="24"/>
+        </w:rPr>
+        <w:t>"повећана сајбер-физичка зависност између електричне мреже и ДЕР</w:t>
+      </w:r>
+      <w:r>
+        <w:rPr>
+          <w:sz w:val="24"/>
+          <w:szCs w:val="24"/>
+          <w:lang w:val="sr-Cyrl-RS"/>
+        </w:rPr>
+        <w:t>-а</w:t>
+      </w:r>
+      <w:r>
+        <w:rPr>
+          <w:sz w:val="24"/>
+          <w:szCs w:val="24"/>
+        </w:rPr>
+        <w:t xml:space="preserve"> омогућава нападачима више начина да се окрећу између дистрибутивних ресурса и </w:t>
+      </w:r>
+      <w:r>
+        <w:rPr>
+          <w:sz w:val="24"/>
+          <w:szCs w:val="24"/>
+          <w:lang w:val="sr-Cyrl-RS"/>
+        </w:rPr>
+        <w:t>пропагирања</w:t>
+      </w:r>
+      <w:r>
+        <w:rPr>
+          <w:sz w:val="24"/>
+          <w:szCs w:val="24"/>
+        </w:rPr>
+        <w:t xml:space="preserve"> критичним ресурсима, што би могло довести до губитка података или потпуног </w:t>
+      </w:r>
+      <w:r>
+        <w:rPr>
+          <w:sz w:val="24"/>
+          <w:szCs w:val="24"/>
+          <w:lang w:val="sr-Cyrl-RS"/>
+        </w:rPr>
+        <w:t>отказа</w:t>
+      </w:r>
+      <w:r>
+        <w:rPr>
+          <w:sz w:val="24"/>
+          <w:szCs w:val="24"/>
+        </w:rPr>
+        <w:t xml:space="preserve"> у раду. Ако рањивости на уређај, мреж</w:t>
+      </w:r>
+      <w:r>
+        <w:rPr>
+          <w:sz w:val="24"/>
+          <w:szCs w:val="24"/>
+          <w:lang w:val="sr-Cyrl-RS"/>
+        </w:rPr>
+        <w:t>и</w:t>
+      </w:r>
+      <w:r>
+        <w:rPr>
+          <w:sz w:val="24"/>
+          <w:szCs w:val="24"/>
+        </w:rPr>
+        <w:t xml:space="preserve"> и ниво</w:t>
+      </w:r>
+      <w:r>
+        <w:rPr>
+          <w:sz w:val="24"/>
+          <w:szCs w:val="24"/>
+          <w:lang w:val="sr-Cyrl-RS"/>
+        </w:rPr>
+        <w:t>у</w:t>
+      </w:r>
+      <w:r>
+        <w:rPr>
+          <w:sz w:val="24"/>
+          <w:szCs w:val="24"/>
+        </w:rPr>
+        <w:t xml:space="preserve"> примене ДЕР-а нису адресирани, ДЕР-ови би потенцијално могли служе као </w:t>
+      </w:r>
+      <w:r>
+        <w:rPr>
+          <w:sz w:val="24"/>
+          <w:szCs w:val="24"/>
+          <w:lang w:val="sr-Cyrl-RS"/>
+        </w:rPr>
+        <w:t>правци</w:t>
+      </w:r>
+      <w:r>
+        <w:rPr>
+          <w:sz w:val="24"/>
+          <w:szCs w:val="24"/>
+        </w:rPr>
+        <w:t xml:space="preserve"> напада </w:t>
+      </w:r>
+      <w:r>
+        <w:rPr>
+          <w:sz w:val="24"/>
+          <w:szCs w:val="24"/>
+          <w:lang w:val="sr-Cyrl-RS"/>
+        </w:rPr>
+        <w:t>на</w:t>
+      </w:r>
+      <w:r>
+        <w:rPr>
+          <w:sz w:val="24"/>
+          <w:szCs w:val="24"/>
+        </w:rPr>
+        <w:t xml:space="preserve"> дистрибутивну мрежу".</w:t>
+      </w:r>
+      <w:r>
+        <w:rPr>
+          <w:sz w:val="24"/>
+          <w:szCs w:val="24"/>
+          <w:lang w:val="sr-Cyrl-RS"/>
+        </w:rPr>
+        <w:t xml:space="preserve"> </w:t>
+      </w:r>
+      <w:r>
+        <w:rPr>
+          <w:sz w:val="24"/>
+          <w:szCs w:val="24"/>
+        </w:rPr>
+        <w:t>Осим тога, "могуће је онемогућити и/или оштетити локалне мрежне променом фреквенције и/или</w:t>
+      </w:r>
+      <w:r>
+        <w:rPr>
+          <w:sz w:val="24"/>
+          <w:szCs w:val="24"/>
+          <w:lang w:val="sr-Cyrl-RS"/>
+        </w:rPr>
+        <w:t xml:space="preserve"> дозвољеног</w:t>
+      </w:r>
+      <w:r>
+        <w:rPr>
+          <w:sz w:val="24"/>
+          <w:szCs w:val="24"/>
+        </w:rPr>
+        <w:t xml:space="preserve"> напона мрежне онемогућавањем подфреквентног оптерећења или добијањем неовлашћен</w:t>
+      </w:r>
+      <w:r>
+        <w:rPr>
+          <w:sz w:val="24"/>
+          <w:szCs w:val="24"/>
+          <w:lang w:val="sr-Cyrl-RS"/>
+        </w:rPr>
+        <w:t>ог</w:t>
+      </w:r>
+      <w:r>
+        <w:rPr>
+          <w:sz w:val="24"/>
+          <w:szCs w:val="24"/>
+        </w:rPr>
+        <w:t xml:space="preserve"> приступ</w:t>
+      </w:r>
+      <w:r>
+        <w:rPr>
+          <w:sz w:val="24"/>
+          <w:szCs w:val="24"/>
+          <w:lang w:val="sr-Cyrl-RS"/>
+        </w:rPr>
+        <w:t>а</w:t>
+      </w:r>
+      <w:r>
+        <w:rPr>
+          <w:sz w:val="24"/>
+          <w:szCs w:val="24"/>
+        </w:rPr>
+        <w:t xml:space="preserve"> контролама регулатора помоћу прислушкивања, манипулације интерфејс човек-машина, анализа саобраћаја или друг</w:t>
+      </w:r>
+      <w:r>
+        <w:rPr>
+          <w:sz w:val="24"/>
+          <w:szCs w:val="24"/>
+          <w:lang w:val="sr-Cyrl-RS"/>
+        </w:rPr>
+        <w:t>их</w:t>
+      </w:r>
+      <w:r>
+        <w:rPr>
+          <w:sz w:val="24"/>
+          <w:szCs w:val="24"/>
+        </w:rPr>
+        <w:t xml:space="preserve"> метод</w:t>
+      </w:r>
+      <w:r>
+        <w:rPr>
+          <w:sz w:val="24"/>
+          <w:szCs w:val="24"/>
+          <w:lang w:val="sr-Cyrl-RS"/>
+        </w:rPr>
+        <w:t>а</w:t>
+      </w:r>
+      <w:r>
+        <w:rPr>
+          <w:sz w:val="24"/>
+          <w:szCs w:val="24"/>
+        </w:rPr>
+        <w:t xml:space="preserve"> упада</w:t>
+      </w:r>
+      <w:r>
+        <w:rPr>
+          <w:sz w:val="24"/>
+          <w:szCs w:val="24"/>
+          <w:lang w:val="sr-Cyrl-RS"/>
+        </w:rPr>
+        <w:t>''.</w:t>
+      </w:r>
+    </w:p>
+    <w:p>
+      <w:pPr>
+        <w:ind w:firstLine="720"/>
+        <w:jc w:val="both"/>
+        <w:rPr>
+          <w:sz w:val="24"/>
+          <w:szCs w:val="24"/>
+          <w:lang w:val="sr-Cyrl-RS"/>
+        </w:rPr>
+      </w:pPr>
+    </w:p>
+    <w:p>
+      <w:pPr>
+        <w:ind w:firstLine="720"/>
+        <w:jc w:val="both"/>
+        <w:rPr>
+          <w:sz w:val="24"/>
+          <w:szCs w:val="24"/>
+          <w:lang w:val="en-US"/>
+        </w:rPr>
+      </w:pPr>
+    </w:p>
+    <w:p>
+      <w:pPr>
+        <w:ind w:firstLine="720"/>
+        <w:jc w:val="both"/>
+        <w:rPr>
+          <w:sz w:val="24"/>
+          <w:szCs w:val="24"/>
+          <w:lang w:val="sr-Cyrl-RS"/>
+        </w:rPr>
+      </w:pPr>
+    </w:p>
+    <w:p>
+      <w:pPr>
+        <w:ind w:firstLine="720"/>
+        <w:jc w:val="both"/>
+        <w:rPr>
+          <w:sz w:val="24"/>
+          <w:szCs w:val="24"/>
+          <w:lang w:val="sr-Cyrl-RS"/>
         </w:rPr>
       </w:pPr>
     </w:p>
@@ -4638,19 +5391,23 @@
         <w:contextualSpacing w:val="0"/>
         <w:outlineLvl w:val="2"/>
         <w:rPr>
-          <w:rFonts w:asciiTheme="majorHAnsi" w:eastAsiaTheme="majorEastAsia" w:hAnsiTheme="majorHAnsi" w:cstheme="majorBidi"/>
+          <w:rFonts w:eastAsiaTheme="majorEastAsia"/>
           <w:vanish/>
-          <w:color w:val="1F3763" w:themeColor="accent1" w:themeShade="7F"/>
-          <w:sz w:val="24"/>
-          <w:szCs w:val="24"/>
-        </w:rPr>
-      </w:pPr>
-      <w:bookmarkStart w:id="5" w:name="_Toc174120686"/>
-      <w:bookmarkStart w:id="6" w:name="_Toc174121653"/>
-      <w:bookmarkStart w:id="7" w:name="_Toc174121702"/>
-      <w:bookmarkEnd w:id="5"/>
+          <w:sz w:val="28"/>
+          <w:szCs w:val="28"/>
+          <w:lang w:val="sr-Cyrl-RS"/>
+        </w:rPr>
+      </w:pPr>
+      <w:bookmarkStart w:id="6" w:name="_Toc174120686"/>
+      <w:bookmarkStart w:id="7" w:name="_Toc174121653"/>
+      <w:bookmarkStart w:id="8" w:name="_Toc174121702"/>
+      <w:bookmarkStart w:id="9" w:name="_Toc174192380"/>
+      <w:bookmarkStart w:id="10" w:name="_Toc174192676"/>
       <w:bookmarkEnd w:id="6"/>
       <w:bookmarkEnd w:id="7"/>
+      <w:bookmarkEnd w:id="8"/>
+      <w:bookmarkEnd w:id="9"/>
+      <w:bookmarkEnd w:id="10"/>
     </w:p>
     <w:p>
       <w:pPr>
@@ -4665,19 +5422,42 @@
         <w:contextualSpacing w:val="0"/>
         <w:outlineLvl w:val="2"/>
         <w:rPr>
-          <w:rFonts w:asciiTheme="majorHAnsi" w:eastAsiaTheme="majorEastAsia" w:hAnsiTheme="majorHAnsi" w:cstheme="majorBidi"/>
+          <w:rFonts w:eastAsiaTheme="majorEastAsia"/>
           <w:vanish/>
-          <w:color w:val="1F3763" w:themeColor="accent1" w:themeShade="7F"/>
-          <w:sz w:val="24"/>
-          <w:szCs w:val="24"/>
-        </w:rPr>
-      </w:pPr>
-      <w:bookmarkStart w:id="8" w:name="_Toc174120687"/>
-      <w:bookmarkStart w:id="9" w:name="_Toc174121654"/>
-      <w:bookmarkStart w:id="10" w:name="_Toc174121703"/>
-      <w:bookmarkEnd w:id="8"/>
-      <w:bookmarkEnd w:id="9"/>
-      <w:bookmarkEnd w:id="10"/>
+          <w:sz w:val="28"/>
+          <w:szCs w:val="28"/>
+          <w:lang w:val="sr-Cyrl-RS"/>
+        </w:rPr>
+      </w:pPr>
+      <w:bookmarkStart w:id="11" w:name="_Toc174192381"/>
+      <w:bookmarkStart w:id="12" w:name="_Toc174192677"/>
+      <w:bookmarkEnd w:id="11"/>
+      <w:bookmarkEnd w:id="12"/>
+    </w:p>
+    <w:p>
+      <w:pPr>
+        <w:pStyle w:val="ListParagraph"/>
+        <w:keepNext/>
+        <w:keepLines/>
+        <w:numPr>
+          <w:ilvl w:val="1"/>
+          <w:numId w:val="18"/>
+        </w:numPr>
+        <w:spacing w:before="40"/>
+        <w:contextualSpacing w:val="0"/>
+        <w:outlineLvl w:val="2"/>
+        <w:rPr>
+          <w:rFonts w:eastAsiaTheme="majorEastAsia"/>
+          <w:vanish/>
+          <w:sz w:val="28"/>
+          <w:szCs w:val="28"/>
+          <w:lang w:val="sr-Cyrl-RS"/>
+        </w:rPr>
+      </w:pPr>
+      <w:bookmarkStart w:id="13" w:name="_Toc174192382"/>
+      <w:bookmarkStart w:id="14" w:name="_Toc174192678"/>
+      <w:bookmarkEnd w:id="13"/>
+      <w:bookmarkEnd w:id="14"/>
     </w:p>
     <w:p>
       <w:pPr>
@@ -4694,7 +5474,7 @@
           <w:lang w:val="sr-Cyrl-RS"/>
         </w:rPr>
       </w:pPr>
-      <w:bookmarkStart w:id="11" w:name="_Toc174121704"/>
+      <w:bookmarkStart w:id="15" w:name="_Toc174192679"/>
       <w:r>
         <w:rPr>
           <w:rFonts w:ascii="Times New Roman" w:hAnsi="Times New Roman" w:cs="Times New Roman"/>
@@ -4735,7 +5515,7 @@
         </w:rPr>
         <w:t>инвертера</w:t>
       </w:r>
-      <w:bookmarkEnd w:id="11"/>
+      <w:bookmarkEnd w:id="15"/>
     </w:p>
     <w:p>
       <w:pPr>
@@ -5153,51 +5933,268 @@
     </w:p>
     <w:p>
       <w:pPr>
+        <w:jc w:val="both"/>
+        <w:rPr>
+          <w:sz w:val="24"/>
+          <w:szCs w:val="24"/>
+          <w:lang w:val="sr-Cyrl-RS"/>
+        </w:rPr>
+      </w:pPr>
+    </w:p>
+    <w:p>
+      <w:pPr>
+        <w:jc w:val="both"/>
+        <w:rPr>
+          <w:sz w:val="24"/>
+          <w:szCs w:val="24"/>
+          <w:lang w:val="sr-Cyrl-RS"/>
+        </w:rPr>
+      </w:pPr>
+    </w:p>
+    <w:p>
+      <w:pPr>
+        <w:jc w:val="both"/>
+        <w:rPr>
+          <w:sz w:val="24"/>
+          <w:szCs w:val="24"/>
+          <w:lang w:val="sr-Cyrl-RS"/>
+        </w:rPr>
+      </w:pPr>
+    </w:p>
+    <w:p>
+      <w:pPr>
+        <w:jc w:val="both"/>
+        <w:rPr>
+          <w:sz w:val="24"/>
+          <w:szCs w:val="24"/>
+          <w:lang w:val="sr-Cyrl-RS"/>
+        </w:rPr>
+      </w:pPr>
+    </w:p>
+    <w:p>
+      <w:pPr>
+        <w:jc w:val="both"/>
+        <w:rPr>
+          <w:sz w:val="24"/>
+          <w:szCs w:val="24"/>
+          <w:lang w:val="sr-Cyrl-RS"/>
+        </w:rPr>
+      </w:pPr>
+    </w:p>
+    <w:p>
+      <w:pPr>
+        <w:jc w:val="both"/>
+        <w:rPr>
+          <w:sz w:val="24"/>
+          <w:szCs w:val="24"/>
+          <w:lang w:val="sr-Cyrl-RS"/>
+        </w:rPr>
+      </w:pPr>
+    </w:p>
+    <w:p>
+      <w:pPr>
+        <w:jc w:val="both"/>
+        <w:rPr>
+          <w:sz w:val="24"/>
+          <w:szCs w:val="24"/>
+          <w:lang w:val="sr-Cyrl-RS"/>
+        </w:rPr>
+      </w:pPr>
+    </w:p>
+    <w:p>
+      <w:pPr>
+        <w:jc w:val="both"/>
+        <w:rPr>
+          <w:sz w:val="24"/>
+          <w:szCs w:val="24"/>
+          <w:lang w:val="sr-Cyrl-RS"/>
+        </w:rPr>
+      </w:pPr>
+    </w:p>
+    <w:p>
+      <w:pPr>
+        <w:jc w:val="both"/>
+        <w:rPr>
+          <w:sz w:val="24"/>
+          <w:szCs w:val="24"/>
+          <w:lang w:val="sr-Cyrl-RS"/>
+        </w:rPr>
+      </w:pPr>
+    </w:p>
+    <w:p>
+      <w:pPr>
+        <w:jc w:val="both"/>
+        <w:rPr>
+          <w:sz w:val="24"/>
+          <w:szCs w:val="24"/>
+          <w:lang w:val="sr-Cyrl-RS"/>
+        </w:rPr>
+      </w:pPr>
+    </w:p>
+    <w:p>
+      <w:pPr>
+        <w:jc w:val="both"/>
+        <w:rPr>
+          <w:sz w:val="24"/>
+          <w:szCs w:val="24"/>
+          <w:lang w:val="sr-Cyrl-RS"/>
+        </w:rPr>
+      </w:pPr>
+    </w:p>
+    <w:p>
+      <w:pPr>
+        <w:jc w:val="both"/>
+        <w:rPr>
+          <w:sz w:val="24"/>
+          <w:szCs w:val="24"/>
+          <w:lang w:val="sr-Cyrl-RS"/>
+        </w:rPr>
+      </w:pPr>
+    </w:p>
+    <w:p>
+      <w:pPr>
+        <w:jc w:val="both"/>
+        <w:rPr>
+          <w:sz w:val="24"/>
+          <w:szCs w:val="24"/>
+          <w:lang w:val="sr-Cyrl-RS"/>
+        </w:rPr>
+      </w:pPr>
+    </w:p>
+    <w:p>
+      <w:pPr>
+        <w:jc w:val="both"/>
+        <w:rPr>
+          <w:sz w:val="24"/>
+          <w:szCs w:val="24"/>
+          <w:lang w:val="sr-Cyrl-RS"/>
+        </w:rPr>
+      </w:pPr>
+    </w:p>
+    <w:p>
+      <w:pPr>
+        <w:jc w:val="both"/>
+        <w:rPr>
+          <w:sz w:val="24"/>
+          <w:szCs w:val="24"/>
+          <w:lang w:val="sr-Cyrl-RS"/>
+        </w:rPr>
+      </w:pPr>
+    </w:p>
+    <w:p>
+      <w:pPr>
+        <w:jc w:val="both"/>
+        <w:rPr>
+          <w:sz w:val="24"/>
+          <w:szCs w:val="24"/>
+          <w:lang w:val="sr-Cyrl-RS"/>
+        </w:rPr>
+      </w:pPr>
+    </w:p>
+    <w:p>
+      <w:pPr>
+        <w:pStyle w:val="Heading1"/>
+        <w:numPr>
+          <w:ilvl w:val="0"/>
+          <w:numId w:val="26"/>
+        </w:numPr>
+        <w:rPr>
+          <w:rFonts w:ascii="Times New Roman" w:hAnsi="Times New Roman" w:cs="Times New Roman"/>
+          <w:color w:val="auto"/>
+          <w:lang w:val="sr-Cyrl-RS"/>
+        </w:rPr>
+      </w:pPr>
+      <w:bookmarkStart w:id="16" w:name="_Toc174192680"/>
+      <w:r>
+        <w:rPr>
+          <w:rFonts w:ascii="Times New Roman" w:hAnsi="Times New Roman" w:cs="Times New Roman"/>
+          <w:color w:val="auto"/>
+          <w:lang w:val="sr-Cyrl-RS"/>
+        </w:rPr>
+        <w:t>Анализа тржишта производње соларних инвертера</w:t>
+      </w:r>
+      <w:bookmarkEnd w:id="16"/>
+    </w:p>
+    <w:p>
+      <w:pPr>
+        <w:jc w:val="both"/>
+        <w:rPr>
+          <w:sz w:val="24"/>
+          <w:szCs w:val="24"/>
+          <w:lang w:val="sr-Cyrl-RS"/>
+        </w:rPr>
+      </w:pPr>
+    </w:p>
+    <w:p>
+      <w:pPr>
         <w:pStyle w:val="ListParagraph"/>
+        <w:keepNext/>
+        <w:keepLines/>
         <w:numPr>
           <w:ilvl w:val="0"/>
           <w:numId w:val="20"/>
         </w:numPr>
-        <w:jc w:val="both"/>
-        <w:rPr>
+        <w:spacing w:before="40"/>
+        <w:contextualSpacing w:val="0"/>
+        <w:outlineLvl w:val="2"/>
+        <w:rPr>
+          <w:rFonts w:eastAsiaTheme="majorEastAsia"/>
           <w:vanish/>
-          <w:sz w:val="24"/>
-          <w:szCs w:val="24"/>
-          <w:lang w:val="sr-Cyrl-RS"/>
-        </w:rPr>
-      </w:pPr>
+          <w:sz w:val="28"/>
+          <w:szCs w:val="28"/>
+          <w:lang w:val="sr-Cyrl-RS"/>
+        </w:rPr>
+      </w:pPr>
+      <w:bookmarkStart w:id="17" w:name="_Toc174192384"/>
+      <w:bookmarkStart w:id="18" w:name="_Toc174192681"/>
+      <w:bookmarkEnd w:id="17"/>
+      <w:bookmarkEnd w:id="18"/>
     </w:p>
     <w:p>
       <w:pPr>
         <w:pStyle w:val="ListParagraph"/>
+        <w:keepNext/>
+        <w:keepLines/>
         <w:numPr>
           <w:ilvl w:val="0"/>
           <w:numId w:val="20"/>
         </w:numPr>
-        <w:jc w:val="both"/>
-        <w:rPr>
+        <w:spacing w:before="40"/>
+        <w:contextualSpacing w:val="0"/>
+        <w:outlineLvl w:val="2"/>
+        <w:rPr>
+          <w:rFonts w:eastAsiaTheme="majorEastAsia"/>
           <w:vanish/>
-          <w:sz w:val="24"/>
-          <w:szCs w:val="24"/>
-          <w:lang w:val="sr-Cyrl-RS"/>
-        </w:rPr>
-      </w:pPr>
+          <w:sz w:val="28"/>
+          <w:szCs w:val="28"/>
+          <w:lang w:val="sr-Cyrl-RS"/>
+        </w:rPr>
+      </w:pPr>
+      <w:bookmarkStart w:id="19" w:name="_Toc174192682"/>
+      <w:bookmarkEnd w:id="19"/>
     </w:p>
     <w:p>
       <w:pPr>
         <w:pStyle w:val="ListParagraph"/>
+        <w:keepNext/>
+        <w:keepLines/>
         <w:numPr>
-          <w:ilvl w:val="1"/>
+          <w:ilvl w:val="0"/>
           <w:numId w:val="20"/>
         </w:numPr>
-        <w:jc w:val="both"/>
-        <w:rPr>
+        <w:spacing w:before="40"/>
+        <w:contextualSpacing w:val="0"/>
+        <w:outlineLvl w:val="2"/>
+        <w:rPr>
+          <w:rFonts w:eastAsiaTheme="majorEastAsia"/>
           <w:vanish/>
-          <w:sz w:val="24"/>
-          <w:szCs w:val="24"/>
-          <w:lang w:val="sr-Cyrl-RS"/>
-        </w:rPr>
-      </w:pPr>
+          <w:sz w:val="28"/>
+          <w:szCs w:val="28"/>
+          <w:lang w:val="sr-Cyrl-RS"/>
+        </w:rPr>
+      </w:pPr>
+      <w:bookmarkStart w:id="20" w:name="_Toc174192683"/>
+      <w:bookmarkEnd w:id="20"/>
     </w:p>
     <w:p>
       <w:pPr>
@@ -5214,7 +6211,7 @@
           <w:lang w:val="sr-Cyrl-RS"/>
         </w:rPr>
       </w:pPr>
-      <w:bookmarkStart w:id="12" w:name="_Toc174121705"/>
+      <w:bookmarkStart w:id="21" w:name="_Toc174192684"/>
       <w:r>
         <w:rPr>
           <w:rFonts w:ascii="Times New Roman" w:hAnsi="Times New Roman" w:cs="Times New Roman"/>
@@ -5233,9 +6230,8 @@
           <w:szCs w:val="28"/>
           <w:lang w:val="sr-Cyrl-RS"/>
         </w:rPr>
-        <w:t>соларних инвертера</w:t>
-      </w:r>
-      <w:bookmarkEnd w:id="12"/>
+        <w:t xml:space="preserve">соларних инвертера </w:t>
+      </w:r>
       <w:r>
         <w:rPr>
           <w:rFonts w:ascii="Times New Roman" w:hAnsi="Times New Roman" w:cs="Times New Roman"/>
@@ -5244,18 +6240,9 @@
           <w:szCs w:val="28"/>
           <w:lang w:val="sr-Cyrl-RS"/>
         </w:rPr>
-        <w:t xml:space="preserve"> </w:t>
-      </w:r>
-      <w:r>
-        <w:rPr>
-          <w:rFonts w:ascii="Times New Roman" w:hAnsi="Times New Roman" w:cs="Times New Roman"/>
-          <w:color w:val="auto"/>
-          <w:sz w:val="28"/>
-          <w:szCs w:val="28"/>
-          <w:lang w:val="sr-Cyrl-RS"/>
-        </w:rPr>
         <w:t>2023. година</w:t>
       </w:r>
+      <w:bookmarkEnd w:id="21"/>
     </w:p>
     <w:p>
       <w:pPr>
@@ -5554,121 +6541,140 @@
     </w:p>
     <w:p>
       <w:pPr>
-        <w:jc w:val="both"/>
-        <w:rPr>
-          <w:sz w:val="24"/>
-          <w:szCs w:val="24"/>
-          <w:lang w:val="sr-Cyrl-RS"/>
-        </w:rPr>
-      </w:pPr>
-    </w:p>
-    <w:p>
-      <w:pPr>
-        <w:jc w:val="both"/>
-        <w:rPr>
-          <w:sz w:val="24"/>
-          <w:szCs w:val="24"/>
-          <w:lang w:val="en-US"/>
-        </w:rPr>
-      </w:pPr>
-    </w:p>
-    <w:p>
-      <w:pPr>
-        <w:jc w:val="both"/>
-        <w:rPr>
-          <w:sz w:val="24"/>
-          <w:szCs w:val="24"/>
-          <w:lang w:val="en-US"/>
-        </w:rPr>
-      </w:pPr>
-    </w:p>
-    <w:p>
-      <w:pPr>
-        <w:jc w:val="both"/>
-        <w:rPr>
-          <w:sz w:val="24"/>
-          <w:szCs w:val="24"/>
-          <w:lang w:val="en-US"/>
-        </w:rPr>
-      </w:pPr>
-    </w:p>
-    <w:p>
-      <w:pPr>
-        <w:jc w:val="both"/>
-        <w:rPr>
-          <w:sz w:val="24"/>
-          <w:szCs w:val="24"/>
-          <w:lang w:val="en-US"/>
-        </w:rPr>
-      </w:pPr>
-    </w:p>
-    <w:p>
-      <w:pPr>
-        <w:jc w:val="both"/>
-        <w:rPr>
-          <w:sz w:val="24"/>
-          <w:szCs w:val="24"/>
-          <w:lang w:val="en-US"/>
-        </w:rPr>
-      </w:pPr>
-    </w:p>
-    <w:p>
-      <w:pPr>
-        <w:jc w:val="both"/>
-        <w:rPr>
-          <w:sz w:val="24"/>
-          <w:szCs w:val="24"/>
-          <w:lang w:val="en-US"/>
-        </w:rPr>
-      </w:pPr>
-    </w:p>
-    <w:p>
-      <w:pPr>
-        <w:jc w:val="both"/>
-        <w:rPr>
-          <w:sz w:val="24"/>
-          <w:szCs w:val="24"/>
-          <w:lang w:val="en-US"/>
-        </w:rPr>
-      </w:pPr>
-    </w:p>
-    <w:p>
-      <w:pPr>
-        <w:jc w:val="both"/>
-        <w:rPr>
-          <w:sz w:val="24"/>
-          <w:szCs w:val="24"/>
-          <w:lang w:val="en-US"/>
-        </w:rPr>
-      </w:pPr>
-    </w:p>
-    <w:p>
-      <w:pPr>
-        <w:jc w:val="both"/>
-        <w:rPr>
-          <w:sz w:val="24"/>
-          <w:szCs w:val="24"/>
-          <w:lang w:val="en-US"/>
-        </w:rPr>
-      </w:pPr>
-    </w:p>
-    <w:p>
-      <w:pPr>
-        <w:jc w:val="both"/>
-        <w:rPr>
-          <w:sz w:val="24"/>
-          <w:szCs w:val="24"/>
-          <w:lang w:val="en-US"/>
-        </w:rPr>
-      </w:pPr>
-    </w:p>
-    <w:p>
-      <w:pPr>
-        <w:jc w:val="both"/>
-        <w:rPr>
-          <w:sz w:val="24"/>
-          <w:szCs w:val="24"/>
-          <w:lang w:val="en-US"/>
+        <w:pStyle w:val="Heading3"/>
+        <w:rPr>
+          <w:lang w:val="sr-Cyrl-RS"/>
+        </w:rPr>
+      </w:pPr>
+    </w:p>
+    <w:p>
+      <w:pPr>
+        <w:pStyle w:val="ListParagraph"/>
+        <w:keepNext/>
+        <w:keepLines/>
+        <w:numPr>
+          <w:ilvl w:val="0"/>
+          <w:numId w:val="33"/>
+        </w:numPr>
+        <w:spacing w:before="40"/>
+        <w:contextualSpacing w:val="0"/>
+        <w:outlineLvl w:val="2"/>
+        <w:rPr>
+          <w:rFonts w:asciiTheme="majorHAnsi" w:eastAsiaTheme="majorEastAsia" w:hAnsiTheme="majorHAnsi" w:cstheme="majorBidi"/>
+          <w:vanish/>
+          <w:color w:val="1F3763" w:themeColor="accent1" w:themeShade="7F"/>
+          <w:sz w:val="24"/>
+          <w:szCs w:val="24"/>
+          <w:lang w:val="sr-Cyrl-RS"/>
+        </w:rPr>
+      </w:pPr>
+      <w:bookmarkStart w:id="22" w:name="_Toc174192685"/>
+      <w:bookmarkEnd w:id="22"/>
+    </w:p>
+    <w:p>
+      <w:pPr>
+        <w:pStyle w:val="ListParagraph"/>
+        <w:keepNext/>
+        <w:keepLines/>
+        <w:numPr>
+          <w:ilvl w:val="0"/>
+          <w:numId w:val="33"/>
+        </w:numPr>
+        <w:spacing w:before="40"/>
+        <w:contextualSpacing w:val="0"/>
+        <w:outlineLvl w:val="2"/>
+        <w:rPr>
+          <w:rFonts w:asciiTheme="majorHAnsi" w:eastAsiaTheme="majorEastAsia" w:hAnsiTheme="majorHAnsi" w:cstheme="majorBidi"/>
+          <w:vanish/>
+          <w:color w:val="1F3763" w:themeColor="accent1" w:themeShade="7F"/>
+          <w:sz w:val="24"/>
+          <w:szCs w:val="24"/>
+          <w:lang w:val="sr-Cyrl-RS"/>
+        </w:rPr>
+      </w:pPr>
+      <w:bookmarkStart w:id="23" w:name="_Toc174192686"/>
+      <w:bookmarkEnd w:id="23"/>
+    </w:p>
+    <w:p>
+      <w:pPr>
+        <w:pStyle w:val="ListParagraph"/>
+        <w:keepNext/>
+        <w:keepLines/>
+        <w:numPr>
+          <w:ilvl w:val="0"/>
+          <w:numId w:val="33"/>
+        </w:numPr>
+        <w:spacing w:before="40"/>
+        <w:contextualSpacing w:val="0"/>
+        <w:outlineLvl w:val="2"/>
+        <w:rPr>
+          <w:rFonts w:asciiTheme="majorHAnsi" w:eastAsiaTheme="majorEastAsia" w:hAnsiTheme="majorHAnsi" w:cstheme="majorBidi"/>
+          <w:vanish/>
+          <w:color w:val="1F3763" w:themeColor="accent1" w:themeShade="7F"/>
+          <w:sz w:val="24"/>
+          <w:szCs w:val="24"/>
+          <w:lang w:val="sr-Cyrl-RS"/>
+        </w:rPr>
+      </w:pPr>
+      <w:bookmarkStart w:id="24" w:name="_Toc174192687"/>
+      <w:bookmarkEnd w:id="24"/>
+    </w:p>
+    <w:p>
+      <w:pPr>
+        <w:pStyle w:val="ListParagraph"/>
+        <w:keepNext/>
+        <w:keepLines/>
+        <w:numPr>
+          <w:ilvl w:val="1"/>
+          <w:numId w:val="33"/>
+        </w:numPr>
+        <w:spacing w:before="40"/>
+        <w:contextualSpacing w:val="0"/>
+        <w:outlineLvl w:val="2"/>
+        <w:rPr>
+          <w:rFonts w:asciiTheme="majorHAnsi" w:eastAsiaTheme="majorEastAsia" w:hAnsiTheme="majorHAnsi" w:cstheme="majorBidi"/>
+          <w:vanish/>
+          <w:color w:val="1F3763" w:themeColor="accent1" w:themeShade="7F"/>
+          <w:sz w:val="24"/>
+          <w:szCs w:val="24"/>
+          <w:lang w:val="sr-Cyrl-RS"/>
+        </w:rPr>
+      </w:pPr>
+      <w:bookmarkStart w:id="25" w:name="_Toc174192688"/>
+      <w:bookmarkEnd w:id="25"/>
+    </w:p>
+    <w:p>
+      <w:pPr>
+        <w:pStyle w:val="Heading3"/>
+        <w:numPr>
+          <w:ilvl w:val="1"/>
+          <w:numId w:val="33"/>
+        </w:numPr>
+        <w:rPr>
+          <w:rFonts w:ascii="Times New Roman" w:hAnsi="Times New Roman" w:cs="Times New Roman"/>
+          <w:color w:val="auto"/>
+          <w:sz w:val="28"/>
+          <w:szCs w:val="28"/>
+          <w:lang w:val="sr-Cyrl-RS"/>
+        </w:rPr>
+      </w:pPr>
+      <w:bookmarkStart w:id="26" w:name="_Toc174192689"/>
+      <w:r>
+        <w:rPr>
+          <w:rFonts w:ascii="Times New Roman" w:hAnsi="Times New Roman" w:cs="Times New Roman"/>
+          <w:color w:val="auto"/>
+          <w:sz w:val="28"/>
+          <w:szCs w:val="28"/>
+          <w:lang w:val="sr-Cyrl-RS"/>
+        </w:rPr>
+        <w:t>Да ли кинески производи предстаљају проблем</w:t>
+      </w:r>
+      <w:bookmarkEnd w:id="26"/>
+    </w:p>
+    <w:p>
+      <w:pPr>
+        <w:rPr>
+          <w:lang w:val="sr-Cyrl-RS"/>
         </w:rPr>
       </w:pPr>
     </w:p>
@@ -5925,16 +6931,17 @@
           <w:lang w:val="sr-Cyrl-RS"/>
         </w:rPr>
       </w:pPr>
-      <w:bookmarkStart w:id="13" w:name="_Toc174121706"/>
+      <w:bookmarkStart w:id="27" w:name="_Toc174192690"/>
       <w:r>
         <w:rPr>
           <w:rFonts w:ascii="Times New Roman" w:hAnsi="Times New Roman" w:cs="Times New Roman"/>
           <w:color w:val="auto"/>
           <w:lang w:val="sr-Cyrl-RS"/>
         </w:rPr>
+        <w:lastRenderedPageBreak/>
         <w:t>Проблем</w:t>
       </w:r>
-      <w:bookmarkEnd w:id="13"/>
+      <w:bookmarkEnd w:id="27"/>
     </w:p>
     <w:p>
       <w:pPr>
@@ -5949,7 +6956,7 @@
           <w:lang w:val="sr-Cyrl-RS"/>
         </w:rPr>
       </w:pPr>
-      <w:bookmarkStart w:id="14" w:name="_Toc174121707"/>
+      <w:bookmarkStart w:id="28" w:name="_Toc174192691"/>
       <w:r>
         <w:rPr>
           <w:rFonts w:ascii="Times New Roman" w:hAnsi="Times New Roman" w:cs="Times New Roman"/>
@@ -5958,7 +6965,7 @@
         </w:rPr>
         <w:t>Анализа тржишта</w:t>
       </w:r>
-      <w:bookmarkEnd w:id="14"/>
+      <w:bookmarkEnd w:id="28"/>
     </w:p>
     <w:p>
       <w:pPr>
@@ -5980,7 +6987,7 @@
           <w:lang w:val="sr-Cyrl-RS"/>
         </w:rPr>
       </w:pPr>
-      <w:bookmarkStart w:id="15" w:name="_Toc174121708"/>
+      <w:bookmarkStart w:id="29" w:name="_Toc174192692"/>
       <w:r>
         <w:rPr>
           <w:rFonts w:ascii="Times New Roman" w:hAnsi="Times New Roman" w:cs="Times New Roman"/>
@@ -5989,7 +6996,7 @@
         </w:rPr>
         <w:t>Соларни инвертери</w:t>
       </w:r>
-      <w:bookmarkEnd w:id="15"/>
+      <w:bookmarkEnd w:id="29"/>
     </w:p>
     <w:p>
       <w:pPr>
@@ -6004,7 +7011,7 @@
           <w:lang w:val="sr-Cyrl-RS"/>
         </w:rPr>
       </w:pPr>
-      <w:bookmarkStart w:id="16" w:name="_Toc174121709"/>
+      <w:bookmarkStart w:id="30" w:name="_Toc174192693"/>
       <w:r>
         <w:rPr>
           <w:rFonts w:ascii="Times New Roman" w:hAnsi="Times New Roman" w:cs="Times New Roman"/>
@@ -6013,7 +7020,7 @@
         </w:rPr>
         <w:t>Анализа протокола за комуникацију</w:t>
       </w:r>
-      <w:bookmarkEnd w:id="16"/>
+      <w:bookmarkEnd w:id="30"/>
     </w:p>
     <w:p>
       <w:pPr>
@@ -6072,16 +7079,20 @@
           <w:lang w:val="en-US"/>
         </w:rPr>
       </w:pPr>
-      <w:bookmarkStart w:id="17" w:name="_Toc174013311"/>
-      <w:bookmarkStart w:id="18" w:name="_Toc174119747"/>
-      <w:bookmarkStart w:id="19" w:name="_Toc174120693"/>
-      <w:bookmarkStart w:id="20" w:name="_Toc174121660"/>
-      <w:bookmarkStart w:id="21" w:name="_Toc174121710"/>
-      <w:bookmarkEnd w:id="17"/>
-      <w:bookmarkEnd w:id="18"/>
-      <w:bookmarkEnd w:id="19"/>
-      <w:bookmarkEnd w:id="20"/>
-      <w:bookmarkEnd w:id="21"/>
+      <w:bookmarkStart w:id="31" w:name="_Toc174013311"/>
+      <w:bookmarkStart w:id="32" w:name="_Toc174119747"/>
+      <w:bookmarkStart w:id="33" w:name="_Toc174120693"/>
+      <w:bookmarkStart w:id="34" w:name="_Toc174121660"/>
+      <w:bookmarkStart w:id="35" w:name="_Toc174121710"/>
+      <w:bookmarkStart w:id="36" w:name="_Toc174192393"/>
+      <w:bookmarkStart w:id="37" w:name="_Toc174192694"/>
+      <w:bookmarkEnd w:id="31"/>
+      <w:bookmarkEnd w:id="32"/>
+      <w:bookmarkEnd w:id="33"/>
+      <w:bookmarkEnd w:id="34"/>
+      <w:bookmarkEnd w:id="35"/>
+      <w:bookmarkEnd w:id="36"/>
+      <w:bookmarkEnd w:id="37"/>
     </w:p>
     <w:p>
       <w:pPr>
@@ -6104,16 +7115,20 @@
           <w:lang w:val="en-US"/>
         </w:rPr>
       </w:pPr>
-      <w:bookmarkStart w:id="22" w:name="_Toc174013312"/>
-      <w:bookmarkStart w:id="23" w:name="_Toc174119748"/>
-      <w:bookmarkStart w:id="24" w:name="_Toc174120694"/>
-      <w:bookmarkStart w:id="25" w:name="_Toc174121661"/>
-      <w:bookmarkStart w:id="26" w:name="_Toc174121711"/>
-      <w:bookmarkEnd w:id="22"/>
-      <w:bookmarkEnd w:id="23"/>
-      <w:bookmarkEnd w:id="24"/>
-      <w:bookmarkEnd w:id="25"/>
-      <w:bookmarkEnd w:id="26"/>
+      <w:bookmarkStart w:id="38" w:name="_Toc174013312"/>
+      <w:bookmarkStart w:id="39" w:name="_Toc174119748"/>
+      <w:bookmarkStart w:id="40" w:name="_Toc174120694"/>
+      <w:bookmarkStart w:id="41" w:name="_Toc174121661"/>
+      <w:bookmarkStart w:id="42" w:name="_Toc174121711"/>
+      <w:bookmarkStart w:id="43" w:name="_Toc174192394"/>
+      <w:bookmarkStart w:id="44" w:name="_Toc174192695"/>
+      <w:bookmarkEnd w:id="38"/>
+      <w:bookmarkEnd w:id="39"/>
+      <w:bookmarkEnd w:id="40"/>
+      <w:bookmarkEnd w:id="41"/>
+      <w:bookmarkEnd w:id="42"/>
+      <w:bookmarkEnd w:id="43"/>
+      <w:bookmarkEnd w:id="44"/>
     </w:p>
     <w:p>
       <w:pPr>
@@ -6136,16 +7151,20 @@
           <w:lang w:val="en-US"/>
         </w:rPr>
       </w:pPr>
-      <w:bookmarkStart w:id="27" w:name="_Toc174013313"/>
-      <w:bookmarkStart w:id="28" w:name="_Toc174119749"/>
-      <w:bookmarkStart w:id="29" w:name="_Toc174120695"/>
-      <w:bookmarkStart w:id="30" w:name="_Toc174121662"/>
-      <w:bookmarkStart w:id="31" w:name="_Toc174121712"/>
-      <w:bookmarkEnd w:id="27"/>
-      <w:bookmarkEnd w:id="28"/>
-      <w:bookmarkEnd w:id="29"/>
-      <w:bookmarkEnd w:id="30"/>
-      <w:bookmarkEnd w:id="31"/>
+      <w:bookmarkStart w:id="45" w:name="_Toc174013313"/>
+      <w:bookmarkStart w:id="46" w:name="_Toc174119749"/>
+      <w:bookmarkStart w:id="47" w:name="_Toc174120695"/>
+      <w:bookmarkStart w:id="48" w:name="_Toc174121662"/>
+      <w:bookmarkStart w:id="49" w:name="_Toc174121712"/>
+      <w:bookmarkStart w:id="50" w:name="_Toc174192395"/>
+      <w:bookmarkStart w:id="51" w:name="_Toc174192696"/>
+      <w:bookmarkEnd w:id="45"/>
+      <w:bookmarkEnd w:id="46"/>
+      <w:bookmarkEnd w:id="47"/>
+      <w:bookmarkEnd w:id="48"/>
+      <w:bookmarkEnd w:id="49"/>
+      <w:bookmarkEnd w:id="50"/>
+      <w:bookmarkEnd w:id="51"/>
     </w:p>
     <w:p>
       <w:pPr>
@@ -6168,16 +7187,20 @@
           <w:lang w:val="en-US"/>
         </w:rPr>
       </w:pPr>
-      <w:bookmarkStart w:id="32" w:name="_Toc174013314"/>
-      <w:bookmarkStart w:id="33" w:name="_Toc174119750"/>
-      <w:bookmarkStart w:id="34" w:name="_Toc174120696"/>
-      <w:bookmarkStart w:id="35" w:name="_Toc174121663"/>
-      <w:bookmarkStart w:id="36" w:name="_Toc174121713"/>
-      <w:bookmarkEnd w:id="32"/>
-      <w:bookmarkEnd w:id="33"/>
-      <w:bookmarkEnd w:id="34"/>
-      <w:bookmarkEnd w:id="35"/>
-      <w:bookmarkEnd w:id="36"/>
+      <w:bookmarkStart w:id="52" w:name="_Toc174013314"/>
+      <w:bookmarkStart w:id="53" w:name="_Toc174119750"/>
+      <w:bookmarkStart w:id="54" w:name="_Toc174120696"/>
+      <w:bookmarkStart w:id="55" w:name="_Toc174121663"/>
+      <w:bookmarkStart w:id="56" w:name="_Toc174121713"/>
+      <w:bookmarkStart w:id="57" w:name="_Toc174192396"/>
+      <w:bookmarkStart w:id="58" w:name="_Toc174192697"/>
+      <w:bookmarkEnd w:id="52"/>
+      <w:bookmarkEnd w:id="53"/>
+      <w:bookmarkEnd w:id="54"/>
+      <w:bookmarkEnd w:id="55"/>
+      <w:bookmarkEnd w:id="56"/>
+      <w:bookmarkEnd w:id="57"/>
+      <w:bookmarkEnd w:id="58"/>
     </w:p>
     <w:p>
       <w:pPr>
@@ -6200,16 +7223,20 @@
           <w:lang w:val="en-US"/>
         </w:rPr>
       </w:pPr>
-      <w:bookmarkStart w:id="37" w:name="_Toc174013315"/>
-      <w:bookmarkStart w:id="38" w:name="_Toc174119751"/>
-      <w:bookmarkStart w:id="39" w:name="_Toc174120697"/>
-      <w:bookmarkStart w:id="40" w:name="_Toc174121664"/>
-      <w:bookmarkStart w:id="41" w:name="_Toc174121714"/>
-      <w:bookmarkEnd w:id="37"/>
-      <w:bookmarkEnd w:id="38"/>
-      <w:bookmarkEnd w:id="39"/>
-      <w:bookmarkEnd w:id="40"/>
-      <w:bookmarkEnd w:id="41"/>
+      <w:bookmarkStart w:id="59" w:name="_Toc174013315"/>
+      <w:bookmarkStart w:id="60" w:name="_Toc174119751"/>
+      <w:bookmarkStart w:id="61" w:name="_Toc174120697"/>
+      <w:bookmarkStart w:id="62" w:name="_Toc174121664"/>
+      <w:bookmarkStart w:id="63" w:name="_Toc174121714"/>
+      <w:bookmarkStart w:id="64" w:name="_Toc174192397"/>
+      <w:bookmarkStart w:id="65" w:name="_Toc174192698"/>
+      <w:bookmarkEnd w:id="59"/>
+      <w:bookmarkEnd w:id="60"/>
+      <w:bookmarkEnd w:id="61"/>
+      <w:bookmarkEnd w:id="62"/>
+      <w:bookmarkEnd w:id="63"/>
+      <w:bookmarkEnd w:id="64"/>
+      <w:bookmarkEnd w:id="65"/>
     </w:p>
     <w:p>
       <w:pPr>
@@ -6223,7 +7250,7 @@
           <w:lang w:val="en-US"/>
         </w:rPr>
       </w:pPr>
-      <w:bookmarkStart w:id="42" w:name="_Toc174121715"/>
+      <w:bookmarkStart w:id="66" w:name="_Toc174192699"/>
       <w:r>
         <w:rPr>
           <w:rFonts w:ascii="Times New Roman" w:hAnsi="Times New Roman" w:cs="Times New Roman"/>
@@ -6232,7 +7259,7 @@
         </w:rPr>
         <w:t>Анализа контроле безбедности</w:t>
       </w:r>
-      <w:bookmarkEnd w:id="42"/>
+      <w:bookmarkEnd w:id="66"/>
     </w:p>
     <w:p>
       <w:pPr>
@@ -6354,7 +7381,7 @@
           <w:color w:val="auto"/>
         </w:rPr>
       </w:pPr>
-      <w:bookmarkStart w:id="43" w:name="_Toc174121716"/>
+      <w:bookmarkStart w:id="67" w:name="_Toc174192700"/>
       <w:r>
         <w:rPr>
           <w:rFonts w:ascii="Times New Roman" w:hAnsi="Times New Roman" w:cs="Times New Roman"/>
@@ -6363,7 +7390,7 @@
         </w:rPr>
         <w:t>Препоруке решења</w:t>
       </w:r>
-      <w:bookmarkEnd w:id="43"/>
+      <w:bookmarkEnd w:id="67"/>
     </w:p>
     <w:p>
       <w:pPr>
@@ -6378,7 +7405,7 @@
           <w:lang w:val="sr-Cyrl-RS"/>
         </w:rPr>
       </w:pPr>
-      <w:bookmarkStart w:id="44" w:name="_Toc174121717"/>
+      <w:bookmarkStart w:id="68" w:name="_Toc174192701"/>
       <w:r>
         <w:rPr>
           <w:rFonts w:ascii="Times New Roman" w:hAnsi="Times New Roman" w:cs="Times New Roman"/>
@@ -6387,7 +7414,7 @@
         </w:rPr>
         <w:t>Закључак</w:t>
       </w:r>
-      <w:bookmarkEnd w:id="44"/>
+      <w:bookmarkEnd w:id="68"/>
     </w:p>
     <w:p>
       <w:pPr>
@@ -6402,7 +7429,7 @@
           <w:lang w:val="sr-Cyrl-RS"/>
         </w:rPr>
       </w:pPr>
-      <w:bookmarkStart w:id="45" w:name="_Toc174121718"/>
+      <w:bookmarkStart w:id="69" w:name="_Toc174192702"/>
       <w:r>
         <w:rPr>
           <w:rFonts w:ascii="Times New Roman" w:hAnsi="Times New Roman" w:cs="Times New Roman"/>
@@ -6411,14 +7438,89 @@
         </w:rPr>
         <w:t>Литература</w:t>
       </w:r>
-      <w:bookmarkEnd w:id="45"/>
-    </w:p>
-    <w:p>
-      <w:pPr>
-        <w:rPr>
-          <w:lang w:val="sr-Cyrl-RS"/>
-        </w:rPr>
-      </w:pPr>
+      <w:bookmarkEnd w:id="69"/>
+    </w:p>
+    <w:p>
+      <w:pPr>
+        <w:rPr>
+          <w:lang w:val="en-US"/>
+        </w:rPr>
+      </w:pPr>
+      <w:hyperlink r:id="rId12" w:history="1">
+        <w:r>
+          <w:rPr>
+            <w:rStyle w:val="Hyperlink"/>
+            <w:lang w:val="sr-Cyrl-RS"/>
+          </w:rPr>
+          <w:t>https://nvlpubs.nist.gov/nistpubs/ir/2024/NIST.IR.8498.ipd.pdf</w:t>
+        </w:r>
+      </w:hyperlink>
+    </w:p>
+    <w:p>
+      <w:pPr>
+        <w:rPr>
+          <w:lang w:val="en-US"/>
+        </w:rPr>
+      </w:pPr>
+    </w:p>
+    <w:p>
+      <w:pPr>
+        <w:rPr>
+          <w:lang w:val="en-US"/>
+        </w:rPr>
+      </w:pPr>
+      <w:hyperlink r:id="rId13" w:history="1">
+        <w:r>
+          <w:rPr>
+            <w:rStyle w:val="Hyperlink"/>
+            <w:lang w:val="en-US"/>
+          </w:rPr>
+          <w:t>https://solartechadvisor.com/inverter-communications/</w:t>
+        </w:r>
+      </w:hyperlink>
+    </w:p>
+    <w:p>
+      <w:pPr>
+        <w:rPr>
+          <w:lang w:val="en-US"/>
+        </w:rPr>
+      </w:pPr>
+    </w:p>
+    <w:p>
+      <w:pPr>
+        <w:rPr>
+          <w:lang w:val="en-US"/>
+        </w:rPr>
+      </w:pPr>
+      <w:hyperlink r:id="rId14" w:history="1">
+        <w:r>
+          <w:rPr>
+            <w:rStyle w:val="Hyperlink"/>
+            <w:lang w:val="en-US"/>
+          </w:rPr>
+          <w:t>https://www.hisenpower.com/Blogs/top-15-best-inverter-companies-in-china</w:t>
+        </w:r>
+      </w:hyperlink>
+    </w:p>
+    <w:p>
+      <w:pPr>
+        <w:rPr>
+          <w:lang w:val="en-US"/>
+        </w:rPr>
+      </w:pPr>
+    </w:p>
+    <w:p>
+      <w:pPr>
+        <w:rPr>
+          <w:lang w:val="en-US"/>
+        </w:rPr>
+      </w:pPr>
+      <w:r>
+        <w:rPr>
+          <w:lang w:val="en-US"/>
+        </w:rPr>
+        <w:t>https://eepower.com/tech-insights/defending-the-smart-grid-against-inverter-attacks/</w:t>
+      </w:r>
     </w:p>
     <w:sectPr>
       <w:pgSz w:w="11906" w:h="16838" w:code="9"/>
@@ -7562,6 +8664,92 @@
     </w:lvl>
   </w:abstractNum>
   <w:abstractNum w:abstractNumId="12" w15:restartNumberingAfterBreak="0">
+    <w:nsid w:val="25E219C9"/>
+    <w:multiLevelType w:val="multilevel"/>
+    <w:tmpl w:val="0409001F"/>
+    <w:lvl w:ilvl="0">
+      <w:start w:val="1"/>
+      <w:numFmt w:val="decimal"/>
+      <w:lvlText w:val="%1."/>
+      <w:lvlJc w:val="left"/>
+      <w:pPr>
+        <w:ind w:left="1080" w:hanging="360"/>
+      </w:pPr>
+    </w:lvl>
+    <w:lvl w:ilvl="1">
+      <w:start w:val="1"/>
+      <w:numFmt w:val="decimal"/>
+      <w:lvlText w:val="%1.%2."/>
+      <w:lvlJc w:val="left"/>
+      <w:pPr>
+        <w:ind w:left="1512" w:hanging="432"/>
+      </w:pPr>
+    </w:lvl>
+    <w:lvl w:ilvl="2">
+      <w:start w:val="1"/>
+      <w:numFmt w:val="decimal"/>
+      <w:lvlText w:val="%1.%2.%3."/>
+      <w:lvlJc w:val="left"/>
+      <w:pPr>
+        <w:ind w:left="1944" w:hanging="504"/>
+      </w:pPr>
+    </w:lvl>
+    <w:lvl w:ilvl="3">
+      <w:start w:val="1"/>
+      <w:numFmt w:val="decimal"/>
+      <w:lvlText w:val="%1.%2.%3.%4."/>
+      <w:lvlJc w:val="left"/>
+      <w:pPr>
+        <w:ind w:left="2448" w:hanging="648"/>
+      </w:pPr>
+    </w:lvl>
+    <w:lvl w:ilvl="4">
+      <w:start w:val="1"/>
+      <w:numFmt w:val="decimal"/>
+      <w:lvlText w:val="%1.%2.%3.%4.%5."/>
+      <w:lvlJc w:val="left"/>
+      <w:pPr>
+        <w:ind w:left="2952" w:hanging="792"/>
+      </w:pPr>
+    </w:lvl>
+    <w:lvl w:ilvl="5">
+      <w:start w:val="1"/>
+      <w:numFmt w:val="decimal"/>
+      <w:lvlText w:val="%1.%2.%3.%4.%5.%6."/>
+      <w:lvlJc w:val="left"/>
+      <w:pPr>
+        <w:ind w:left="3456" w:hanging="936"/>
+      </w:pPr>
+    </w:lvl>
+    <w:lvl w:ilvl="6">
+      <w:start w:val="1"/>
+      <w:numFmt w:val="decimal"/>
+      <w:lvlText w:val="%1.%2.%3.%4.%5.%6.%7."/>
+      <w:lvlJc w:val="left"/>
+      <w:pPr>
+        <w:ind w:left="3960" w:hanging="1080"/>
+      </w:pPr>
+    </w:lvl>
+    <w:lvl w:ilvl="7">
+      <w:start w:val="1"/>
+      <w:numFmt w:val="decimal"/>
+      <w:lvlText w:val="%1.%2.%3.%4.%5.%6.%7.%8."/>
+      <w:lvlJc w:val="left"/>
+      <w:pPr>
+        <w:ind w:left="4464" w:hanging="1224"/>
+      </w:pPr>
+    </w:lvl>
+    <w:lvl w:ilvl="8">
+      <w:start w:val="1"/>
+      <w:numFmt w:val="decimal"/>
+      <w:lvlText w:val="%1.%2.%3.%4.%5.%6.%7.%8.%9."/>
+      <w:lvlJc w:val="left"/>
+      <w:pPr>
+        <w:ind w:left="5040" w:hanging="1440"/>
+      </w:pPr>
+    </w:lvl>
+  </w:abstractNum>
+  <w:abstractNum w:abstractNumId="13" w15:restartNumberingAfterBreak="0">
     <w:nsid w:val="25F43C00"/>
     <w:multiLevelType w:val="multilevel"/>
     <w:tmpl w:val="0409001F"/>
@@ -7647,7 +8835,7 @@
       </w:pPr>
     </w:lvl>
   </w:abstractNum>
-  <w:abstractNum w:abstractNumId="13" w15:restartNumberingAfterBreak="0">
+  <w:abstractNum w:abstractNumId="14" w15:restartNumberingAfterBreak="0">
     <w:nsid w:val="26066BF4"/>
     <w:multiLevelType w:val="multilevel"/>
     <w:tmpl w:val="0409001F"/>
@@ -7733,7 +8921,7 @@
       </w:pPr>
     </w:lvl>
   </w:abstractNum>
-  <w:abstractNum w:abstractNumId="14" w15:restartNumberingAfterBreak="0">
+  <w:abstractNum w:abstractNumId="15" w15:restartNumberingAfterBreak="0">
     <w:nsid w:val="28876BB2"/>
     <w:multiLevelType w:val="multilevel"/>
     <w:tmpl w:val="0409001F"/>
@@ -7819,7 +9007,185 @@
       </w:pPr>
     </w:lvl>
   </w:abstractNum>
-  <w:abstractNum w:abstractNumId="15" w15:restartNumberingAfterBreak="0">
+  <w:abstractNum w:abstractNumId="16" w15:restartNumberingAfterBreak="0">
+    <w:nsid w:val="2FB612C5"/>
+    <w:multiLevelType w:val="multilevel"/>
+    <w:tmpl w:val="7A045552"/>
+    <w:lvl w:ilvl="0">
+      <w:start w:val="1"/>
+      <w:numFmt w:val="decimal"/>
+      <w:lvlText w:val="%1."/>
+      <w:lvlJc w:val="left"/>
+      <w:pPr>
+        <w:ind w:left="360" w:hanging="360"/>
+      </w:pPr>
+    </w:lvl>
+    <w:lvl w:ilvl="1">
+      <w:start w:val="1"/>
+      <w:numFmt w:val="decimal"/>
+      <w:lvlText w:val="%1.%2."/>
+      <w:lvlJc w:val="left"/>
+      <w:pPr>
+        <w:ind w:left="792" w:hanging="432"/>
+      </w:pPr>
+      <w:rPr>
+        <w:rFonts w:ascii="Times New Roman" w:hAnsi="Times New Roman" w:cs="Times New Roman" w:hint="default"/>
+        <w:color w:val="auto"/>
+        <w:sz w:val="28"/>
+        <w:szCs w:val="28"/>
+      </w:rPr>
+    </w:lvl>
+    <w:lvl w:ilvl="2">
+      <w:start w:val="1"/>
+      <w:numFmt w:val="decimal"/>
+      <w:lvlText w:val="%1.%2.%3."/>
+      <w:lvlJc w:val="left"/>
+      <w:pPr>
+        <w:ind w:left="1224" w:hanging="504"/>
+      </w:pPr>
+    </w:lvl>
+    <w:lvl w:ilvl="3">
+      <w:start w:val="1"/>
+      <w:numFmt w:val="decimal"/>
+      <w:lvlText w:val="%1.%2.%3.%4."/>
+      <w:lvlJc w:val="left"/>
+      <w:pPr>
+        <w:ind w:left="1728" w:hanging="648"/>
+      </w:pPr>
+    </w:lvl>
+    <w:lvl w:ilvl="4">
+      <w:start w:val="1"/>
+      <w:numFmt w:val="decimal"/>
+      <w:lvlText w:val="%1.%2.%3.%4.%5."/>
+      <w:lvlJc w:val="left"/>
+      <w:pPr>
+        <w:ind w:left="2232" w:hanging="792"/>
+      </w:pPr>
+    </w:lvl>
+    <w:lvl w:ilvl="5">
+      <w:start w:val="1"/>
+      <w:numFmt w:val="decimal"/>
+      <w:lvlText w:val="%1.%2.%3.%4.%5.%6."/>
+      <w:lvlJc w:val="left"/>
+      <w:pPr>
+        <w:ind w:left="2736" w:hanging="936"/>
+      </w:pPr>
+    </w:lvl>
+    <w:lvl w:ilvl="6">
+      <w:start w:val="1"/>
+      <w:numFmt w:val="decimal"/>
+      <w:lvlText w:val="%1.%2.%3.%4.%5.%6.%7."/>
+      <w:lvlJc w:val="left"/>
+      <w:pPr>
+        <w:ind w:left="3240" w:hanging="1080"/>
+      </w:pPr>
+    </w:lvl>
+    <w:lvl w:ilvl="7">
+      <w:start w:val="1"/>
+      <w:numFmt w:val="decimal"/>
+      <w:lvlText w:val="%1.%2.%3.%4.%5.%6.%7.%8."/>
+      <w:lvlJc w:val="left"/>
+      <w:pPr>
+        <w:ind w:left="3744" w:hanging="1224"/>
+      </w:pPr>
+    </w:lvl>
+    <w:lvl w:ilvl="8">
+      <w:start w:val="1"/>
+      <w:numFmt w:val="decimal"/>
+      <w:lvlText w:val="%1.%2.%3.%4.%5.%6.%7.%8.%9."/>
+      <w:lvlJc w:val="left"/>
+      <w:pPr>
+        <w:ind w:left="4320" w:hanging="1440"/>
+      </w:pPr>
+    </w:lvl>
+  </w:abstractNum>
+  <w:abstractNum w:abstractNumId="17" w15:restartNumberingAfterBreak="0">
+    <w:nsid w:val="30A557C4"/>
+    <w:multiLevelType w:val="multilevel"/>
+    <w:tmpl w:val="0409001F"/>
+    <w:lvl w:ilvl="0">
+      <w:start w:val="1"/>
+      <w:numFmt w:val="decimal"/>
+      <w:lvlText w:val="%1."/>
+      <w:lvlJc w:val="left"/>
+      <w:pPr>
+        <w:ind w:left="360" w:hanging="360"/>
+      </w:pPr>
+    </w:lvl>
+    <w:lvl w:ilvl="1">
+      <w:start w:val="1"/>
+      <w:numFmt w:val="decimal"/>
+      <w:lvlText w:val="%1.%2."/>
+      <w:lvlJc w:val="left"/>
+      <w:pPr>
+        <w:ind w:left="792" w:hanging="432"/>
+      </w:pPr>
+    </w:lvl>
+    <w:lvl w:ilvl="2">
+      <w:start w:val="1"/>
+      <w:numFmt w:val="decimal"/>
+      <w:lvlText w:val="%1.%2.%3."/>
+      <w:lvlJc w:val="left"/>
+      <w:pPr>
+        <w:ind w:left="1224" w:hanging="504"/>
+      </w:pPr>
+    </w:lvl>
+    <w:lvl w:ilvl="3">
+      <w:start w:val="1"/>
+      <w:numFmt w:val="decimal"/>
+      <w:lvlText w:val="%1.%2.%3.%4."/>
+      <w:lvlJc w:val="left"/>
+      <w:pPr>
+        <w:ind w:left="1728" w:hanging="648"/>
+      </w:pPr>
+    </w:lvl>
+    <w:lvl w:ilvl="4">
+      <w:start w:val="1"/>
+      <w:numFmt w:val="decimal"/>
+      <w:lvlText w:val="%1.%2.%3.%4.%5."/>
+      <w:lvlJc w:val="left"/>
+      <w:pPr>
+        <w:ind w:left="2232" w:hanging="792"/>
+      </w:pPr>
+    </w:lvl>
+    <w:lvl w:ilvl="5">
+      <w:start w:val="1"/>
+      <w:numFmt w:val="decimal"/>
+      <w:lvlText w:val="%1.%2.%3.%4.%5.%6."/>
+      <w:lvlJc w:val="left"/>
+      <w:pPr>
+        <w:ind w:left="2736" w:hanging="936"/>
+      </w:pPr>
+    </w:lvl>
+    <w:lvl w:ilvl="6">
+      <w:start w:val="1"/>
+      <w:numFmt w:val="decimal"/>
+      <w:lvlText w:val="%1.%2.%3.%4.%5.%6.%7."/>
+      <w:lvlJc w:val="left"/>
+      <w:pPr>
+        <w:ind w:left="3240" w:hanging="1080"/>
+      </w:pPr>
+    </w:lvl>
+    <w:lvl w:ilvl="7">
+      <w:start w:val="1"/>
+      <w:numFmt w:val="decimal"/>
+      <w:lvlText w:val="%1.%2.%3.%4.%5.%6.%7.%8."/>
+      <w:lvlJc w:val="left"/>
+      <w:pPr>
+        <w:ind w:left="3744" w:hanging="1224"/>
+      </w:pPr>
+    </w:lvl>
+    <w:lvl w:ilvl="8">
+      <w:start w:val="1"/>
+      <w:numFmt w:val="decimal"/>
+      <w:lvlText w:val="%1.%2.%3.%4.%5.%6.%7.%8.%9."/>
+      <w:lvlJc w:val="left"/>
+      <w:pPr>
+        <w:ind w:left="4320" w:hanging="1440"/>
+      </w:pPr>
+    </w:lvl>
+  </w:abstractNum>
+  <w:abstractNum w:abstractNumId="18" w15:restartNumberingAfterBreak="0">
     <w:nsid w:val="38C655E7"/>
     <w:multiLevelType w:val="multilevel"/>
     <w:tmpl w:val="0409001F"/>
@@ -7905,7 +9271,93 @@
       </w:pPr>
     </w:lvl>
   </w:abstractNum>
-  <w:abstractNum w:abstractNumId="16" w15:restartNumberingAfterBreak="0">
+  <w:abstractNum w:abstractNumId="19" w15:restartNumberingAfterBreak="0">
+    <w:nsid w:val="395A0351"/>
+    <w:multiLevelType w:val="multilevel"/>
+    <w:tmpl w:val="0409001F"/>
+    <w:lvl w:ilvl="0">
+      <w:start w:val="1"/>
+      <w:numFmt w:val="decimal"/>
+      <w:lvlText w:val="%1."/>
+      <w:lvlJc w:val="left"/>
+      <w:pPr>
+        <w:ind w:left="720" w:hanging="360"/>
+      </w:pPr>
+    </w:lvl>
+    <w:lvl w:ilvl="1">
+      <w:start w:val="1"/>
+      <w:numFmt w:val="decimal"/>
+      <w:lvlText w:val="%1.%2."/>
+      <w:lvlJc w:val="left"/>
+      <w:pPr>
+        <w:ind w:left="1152" w:hanging="432"/>
+      </w:pPr>
+    </w:lvl>
+    <w:lvl w:ilvl="2">
+      <w:start w:val="1"/>
+      <w:numFmt w:val="decimal"/>
+      <w:lvlText w:val="%1.%2.%3."/>
+      <w:lvlJc w:val="left"/>
+      <w:pPr>
+        <w:ind w:left="1584" w:hanging="504"/>
+      </w:pPr>
+    </w:lvl>
+    <w:lvl w:ilvl="3">
+      <w:start w:val="1"/>
+      <w:numFmt w:val="decimal"/>
+      <w:lvlText w:val="%1.%2.%3.%4."/>
+      <w:lvlJc w:val="left"/>
+      <w:pPr>
+        <w:ind w:left="2088" w:hanging="648"/>
+      </w:pPr>
+    </w:lvl>
+    <w:lvl w:ilvl="4">
+      <w:start w:val="1"/>
+      <w:numFmt w:val="decimal"/>
+      <w:lvlText w:val="%1.%2.%3.%4.%5."/>
+      <w:lvlJc w:val="left"/>
+      <w:pPr>
+        <w:ind w:left="2592" w:hanging="792"/>
+      </w:pPr>
+    </w:lvl>
+    <w:lvl w:ilvl="5">
+      <w:start w:val="1"/>
+      <w:numFmt w:val="decimal"/>
+      <w:lvlText w:val="%1.%2.%3.%4.%5.%6."/>
+      <w:lvlJc w:val="left"/>
+      <w:pPr>
+        <w:ind w:left="3096" w:hanging="936"/>
+      </w:pPr>
+    </w:lvl>
+    <w:lvl w:ilvl="6">
+      <w:start w:val="1"/>
+      <w:numFmt w:val="decimal"/>
+      <w:lvlText w:val="%1.%2.%3.%4.%5.%6.%7."/>
+      <w:lvlJc w:val="left"/>
+      <w:pPr>
+        <w:ind w:left="3600" w:hanging="1080"/>
+      </w:pPr>
+    </w:lvl>
+    <w:lvl w:ilvl="7">
+      <w:start w:val="1"/>
+      <w:numFmt w:val="decimal"/>
+      <w:lvlText w:val="%1.%2.%3.%4.%5.%6.%7.%8."/>
+      <w:lvlJc w:val="left"/>
+      <w:pPr>
+        <w:ind w:left="4104" w:hanging="1224"/>
+      </w:pPr>
+    </w:lvl>
+    <w:lvl w:ilvl="8">
+      <w:start w:val="1"/>
+      <w:numFmt w:val="decimal"/>
+      <w:lvlText w:val="%1.%2.%3.%4.%5.%6.%7.%8.%9."/>
+      <w:lvlJc w:val="left"/>
+      <w:pPr>
+        <w:ind w:left="4680" w:hanging="1440"/>
+      </w:pPr>
+    </w:lvl>
+  </w:abstractNum>
+  <w:abstractNum w:abstractNumId="20" w15:restartNumberingAfterBreak="0">
     <w:nsid w:val="406C4197"/>
     <w:multiLevelType w:val="multilevel"/>
     <w:tmpl w:val="A3B60CE0"/>
@@ -7994,7 +9446,103 @@
       </w:pPr>
     </w:lvl>
   </w:abstractNum>
-  <w:abstractNum w:abstractNumId="17" w15:restartNumberingAfterBreak="0">
+  <w:abstractNum w:abstractNumId="21" w15:restartNumberingAfterBreak="0">
+    <w:nsid w:val="45D6539F"/>
+    <w:multiLevelType w:val="multilevel"/>
+    <w:tmpl w:val="3B82481E"/>
+    <w:lvl w:ilvl="0">
+      <w:start w:val="1"/>
+      <w:numFmt w:val="decimal"/>
+      <w:lvlText w:val="%1."/>
+      <w:lvlJc w:val="left"/>
+      <w:pPr>
+        <w:ind w:left="360" w:hanging="360"/>
+      </w:pPr>
+      <w:rPr>
+        <w:rFonts w:ascii="Times New Roman" w:hAnsi="Times New Roman" w:cs="Times New Roman" w:hint="default"/>
+        <w:color w:val="auto"/>
+      </w:rPr>
+    </w:lvl>
+    <w:lvl w:ilvl="1">
+      <w:start w:val="1"/>
+      <w:numFmt w:val="decimal"/>
+      <w:lvlText w:val="%1.%2."/>
+      <w:lvlJc w:val="left"/>
+      <w:pPr>
+        <w:ind w:left="792" w:hanging="432"/>
+      </w:pPr>
+      <w:rPr>
+        <w:rFonts w:ascii="Times New Roman" w:hAnsi="Times New Roman" w:cs="Times New Roman" w:hint="default"/>
+        <w:color w:val="auto"/>
+        <w:sz w:val="28"/>
+        <w:szCs w:val="28"/>
+      </w:rPr>
+    </w:lvl>
+    <w:lvl w:ilvl="2">
+      <w:start w:val="1"/>
+      <w:numFmt w:val="decimal"/>
+      <w:lvlText w:val="%1.%2.%3."/>
+      <w:lvlJc w:val="left"/>
+      <w:pPr>
+        <w:ind w:left="1224" w:hanging="504"/>
+      </w:pPr>
+    </w:lvl>
+    <w:lvl w:ilvl="3">
+      <w:start w:val="1"/>
+      <w:numFmt w:val="decimal"/>
+      <w:lvlText w:val="%1.%2.%3.%4."/>
+      <w:lvlJc w:val="left"/>
+      <w:pPr>
+        <w:ind w:left="1728" w:hanging="648"/>
+      </w:pPr>
+    </w:lvl>
+    <w:lvl w:ilvl="4">
+      <w:start w:val="1"/>
+      <w:numFmt w:val="decimal"/>
+      <w:lvlText w:val="%1.%2.%3.%4.%5."/>
+      <w:lvlJc w:val="left"/>
+      <w:pPr>
+        <w:ind w:left="2232" w:hanging="792"/>
+      </w:pPr>
+    </w:lvl>
+    <w:lvl w:ilvl="5">
+      <w:start w:val="1"/>
+      <w:numFmt w:val="decimal"/>
+      <w:lvlText w:val="%1.%2.%3.%4.%5.%6."/>
+      <w:lvlJc w:val="left"/>
+      <w:pPr>
+        <w:ind w:left="2736" w:hanging="936"/>
+      </w:pPr>
+    </w:lvl>
+    <w:lvl w:ilvl="6">
+      <w:start w:val="1"/>
+      <w:numFmt w:val="decimal"/>
+      <w:lvlText w:val="%1.%2.%3.%4.%5.%6.%7."/>
+      <w:lvlJc w:val="left"/>
+      <w:pPr>
+        <w:ind w:left="3240" w:hanging="1080"/>
+      </w:pPr>
+    </w:lvl>
+    <w:lvl w:ilvl="7">
+      <w:start w:val="1"/>
+      <w:numFmt w:val="decimal"/>
+      <w:lvlText w:val="%1.%2.%3.%4.%5.%6.%7.%8."/>
+      <w:lvlJc w:val="left"/>
+      <w:pPr>
+        <w:ind w:left="3744" w:hanging="1224"/>
+      </w:pPr>
+    </w:lvl>
+    <w:lvl w:ilvl="8">
+      <w:start w:val="1"/>
+      <w:numFmt w:val="decimal"/>
+      <w:lvlText w:val="%1.%2.%3.%4.%5.%6.%7.%8.%9."/>
+      <w:lvlJc w:val="left"/>
+      <w:pPr>
+        <w:ind w:left="4320" w:hanging="1440"/>
+      </w:pPr>
+    </w:lvl>
+  </w:abstractNum>
+  <w:abstractNum w:abstractNumId="22" w15:restartNumberingAfterBreak="0">
     <w:nsid w:val="56B119C8"/>
     <w:multiLevelType w:val="multilevel"/>
     <w:tmpl w:val="70FCCD46"/>
@@ -8084,7 +9632,7 @@
       </w:pPr>
     </w:lvl>
   </w:abstractNum>
-  <w:abstractNum w:abstractNumId="18" w15:restartNumberingAfterBreak="0">
+  <w:abstractNum w:abstractNumId="23" w15:restartNumberingAfterBreak="0">
     <w:nsid w:val="570A5A63"/>
     <w:multiLevelType w:val="multilevel"/>
     <w:tmpl w:val="0409001F"/>
@@ -8170,7 +9718,7 @@
       </w:pPr>
     </w:lvl>
   </w:abstractNum>
-  <w:abstractNum w:abstractNumId="19" w15:restartNumberingAfterBreak="0">
+  <w:abstractNum w:abstractNumId="24" w15:restartNumberingAfterBreak="0">
     <w:nsid w:val="61554ABC"/>
     <w:multiLevelType w:val="multilevel"/>
     <w:tmpl w:val="FFD43530"/>
@@ -8260,7 +9808,179 @@
       </w:pPr>
     </w:lvl>
   </w:abstractNum>
-  <w:abstractNum w:abstractNumId="20" w15:restartNumberingAfterBreak="0">
+  <w:abstractNum w:abstractNumId="25" w15:restartNumberingAfterBreak="0">
+    <w:nsid w:val="655A7BC8"/>
+    <w:multiLevelType w:val="multilevel"/>
+    <w:tmpl w:val="0409001F"/>
+    <w:lvl w:ilvl="0">
+      <w:start w:val="1"/>
+      <w:numFmt w:val="decimal"/>
+      <w:lvlText w:val="%1."/>
+      <w:lvlJc w:val="left"/>
+      <w:pPr>
+        <w:ind w:left="360" w:hanging="360"/>
+      </w:pPr>
+    </w:lvl>
+    <w:lvl w:ilvl="1">
+      <w:start w:val="1"/>
+      <w:numFmt w:val="decimal"/>
+      <w:lvlText w:val="%1.%2."/>
+      <w:lvlJc w:val="left"/>
+      <w:pPr>
+        <w:ind w:left="792" w:hanging="432"/>
+      </w:pPr>
+    </w:lvl>
+    <w:lvl w:ilvl="2">
+      <w:start w:val="1"/>
+      <w:numFmt w:val="decimal"/>
+      <w:lvlText w:val="%1.%2.%3."/>
+      <w:lvlJc w:val="left"/>
+      <w:pPr>
+        <w:ind w:left="1224" w:hanging="504"/>
+      </w:pPr>
+    </w:lvl>
+    <w:lvl w:ilvl="3">
+      <w:start w:val="1"/>
+      <w:numFmt w:val="decimal"/>
+      <w:lvlText w:val="%1.%2.%3.%4."/>
+      <w:lvlJc w:val="left"/>
+      <w:pPr>
+        <w:ind w:left="1728" w:hanging="648"/>
+      </w:pPr>
+    </w:lvl>
+    <w:lvl w:ilvl="4">
+      <w:start w:val="1"/>
+      <w:numFmt w:val="decimal"/>
+      <w:lvlText w:val="%1.%2.%3.%4.%5."/>
+      <w:lvlJc w:val="left"/>
+      <w:pPr>
+        <w:ind w:left="2232" w:hanging="792"/>
+      </w:pPr>
+    </w:lvl>
+    <w:lvl w:ilvl="5">
+      <w:start w:val="1"/>
+      <w:numFmt w:val="decimal"/>
+      <w:lvlText w:val="%1.%2.%3.%4.%5.%6."/>
+      <w:lvlJc w:val="left"/>
+      <w:pPr>
+        <w:ind w:left="2736" w:hanging="936"/>
+      </w:pPr>
+    </w:lvl>
+    <w:lvl w:ilvl="6">
+      <w:start w:val="1"/>
+      <w:numFmt w:val="decimal"/>
+      <w:lvlText w:val="%1.%2.%3.%4.%5.%6.%7."/>
+      <w:lvlJc w:val="left"/>
+      <w:pPr>
+        <w:ind w:left="3240" w:hanging="1080"/>
+      </w:pPr>
+    </w:lvl>
+    <w:lvl w:ilvl="7">
+      <w:start w:val="1"/>
+      <w:numFmt w:val="decimal"/>
+      <w:lvlText w:val="%1.%2.%3.%4.%5.%6.%7.%8."/>
+      <w:lvlJc w:val="left"/>
+      <w:pPr>
+        <w:ind w:left="3744" w:hanging="1224"/>
+      </w:pPr>
+    </w:lvl>
+    <w:lvl w:ilvl="8">
+      <w:start w:val="1"/>
+      <w:numFmt w:val="decimal"/>
+      <w:lvlText w:val="%1.%2.%3.%4.%5.%6.%7.%8.%9."/>
+      <w:lvlJc w:val="left"/>
+      <w:pPr>
+        <w:ind w:left="4320" w:hanging="1440"/>
+      </w:pPr>
+    </w:lvl>
+  </w:abstractNum>
+  <w:abstractNum w:abstractNumId="26" w15:restartNumberingAfterBreak="0">
+    <w:nsid w:val="66DB2527"/>
+    <w:multiLevelType w:val="multilevel"/>
+    <w:tmpl w:val="0409001F"/>
+    <w:lvl w:ilvl="0">
+      <w:start w:val="1"/>
+      <w:numFmt w:val="decimal"/>
+      <w:lvlText w:val="%1."/>
+      <w:lvlJc w:val="left"/>
+      <w:pPr>
+        <w:ind w:left="360" w:hanging="360"/>
+      </w:pPr>
+    </w:lvl>
+    <w:lvl w:ilvl="1">
+      <w:start w:val="1"/>
+      <w:numFmt w:val="decimal"/>
+      <w:lvlText w:val="%1.%2."/>
+      <w:lvlJc w:val="left"/>
+      <w:pPr>
+        <w:ind w:left="792" w:hanging="432"/>
+      </w:pPr>
+    </w:lvl>
+    <w:lvl w:ilvl="2">
+      <w:start w:val="1"/>
+      <w:numFmt w:val="decimal"/>
+      <w:lvlText w:val="%1.%2.%3."/>
+      <w:lvlJc w:val="left"/>
+      <w:pPr>
+        <w:ind w:left="1224" w:hanging="504"/>
+      </w:pPr>
+    </w:lvl>
+    <w:lvl w:ilvl="3">
+      <w:start w:val="1"/>
+      <w:numFmt w:val="decimal"/>
+      <w:lvlText w:val="%1.%2.%3.%4."/>
+      <w:lvlJc w:val="left"/>
+      <w:pPr>
+        <w:ind w:left="1728" w:hanging="648"/>
+      </w:pPr>
+    </w:lvl>
+    <w:lvl w:ilvl="4">
+      <w:start w:val="1"/>
+      <w:numFmt w:val="decimal"/>
+      <w:lvlText w:val="%1.%2.%3.%4.%5."/>
+      <w:lvlJc w:val="left"/>
+      <w:pPr>
+        <w:ind w:left="2232" w:hanging="792"/>
+      </w:pPr>
+    </w:lvl>
+    <w:lvl w:ilvl="5">
+      <w:start w:val="1"/>
+      <w:numFmt w:val="decimal"/>
+      <w:lvlText w:val="%1.%2.%3.%4.%5.%6."/>
+      <w:lvlJc w:val="left"/>
+      <w:pPr>
+        <w:ind w:left="2736" w:hanging="936"/>
+      </w:pPr>
+    </w:lvl>
+    <w:lvl w:ilvl="6">
+      <w:start w:val="1"/>
+      <w:numFmt w:val="decimal"/>
+      <w:lvlText w:val="%1.%2.%3.%4.%5.%6.%7."/>
+      <w:lvlJc w:val="left"/>
+      <w:pPr>
+        <w:ind w:left="3240" w:hanging="1080"/>
+      </w:pPr>
+    </w:lvl>
+    <w:lvl w:ilvl="7">
+      <w:start w:val="1"/>
+      <w:numFmt w:val="decimal"/>
+      <w:lvlText w:val="%1.%2.%3.%4.%5.%6.%7.%8."/>
+      <w:lvlJc w:val="left"/>
+      <w:pPr>
+        <w:ind w:left="3744" w:hanging="1224"/>
+      </w:pPr>
+    </w:lvl>
+    <w:lvl w:ilvl="8">
+      <w:start w:val="1"/>
+      <w:numFmt w:val="decimal"/>
+      <w:lvlText w:val="%1.%2.%3.%4.%5.%6.%7.%8.%9."/>
+      <w:lvlJc w:val="left"/>
+      <w:pPr>
+        <w:ind w:left="4320" w:hanging="1440"/>
+      </w:pPr>
+    </w:lvl>
+  </w:abstractNum>
+  <w:abstractNum w:abstractNumId="27" w15:restartNumberingAfterBreak="0">
     <w:nsid w:val="67433D30"/>
     <w:multiLevelType w:val="multilevel"/>
     <w:tmpl w:val="0409001F"/>
@@ -8346,7 +10066,93 @@
       </w:pPr>
     </w:lvl>
   </w:abstractNum>
-  <w:abstractNum w:abstractNumId="21" w15:restartNumberingAfterBreak="0">
+  <w:abstractNum w:abstractNumId="28" w15:restartNumberingAfterBreak="0">
+    <w:nsid w:val="6C7A4FE0"/>
+    <w:multiLevelType w:val="multilevel"/>
+    <w:tmpl w:val="0409001F"/>
+    <w:lvl w:ilvl="0">
+      <w:start w:val="1"/>
+      <w:numFmt w:val="decimal"/>
+      <w:lvlText w:val="%1."/>
+      <w:lvlJc w:val="left"/>
+      <w:pPr>
+        <w:ind w:left="360" w:hanging="360"/>
+      </w:pPr>
+    </w:lvl>
+    <w:lvl w:ilvl="1">
+      <w:start w:val="1"/>
+      <w:numFmt w:val="decimal"/>
+      <w:lvlText w:val="%1.%2."/>
+      <w:lvlJc w:val="left"/>
+      <w:pPr>
+        <w:ind w:left="792" w:hanging="432"/>
+      </w:pPr>
+    </w:lvl>
+    <w:lvl w:ilvl="2">
+      <w:start w:val="1"/>
+      <w:numFmt w:val="decimal"/>
+      <w:lvlText w:val="%1.%2.%3."/>
+      <w:lvlJc w:val="left"/>
+      <w:pPr>
+        <w:ind w:left="1224" w:hanging="504"/>
+      </w:pPr>
+    </w:lvl>
+    <w:lvl w:ilvl="3">
+      <w:start w:val="1"/>
+      <w:numFmt w:val="decimal"/>
+      <w:lvlText w:val="%1.%2.%3.%4."/>
+      <w:lvlJc w:val="left"/>
+      <w:pPr>
+        <w:ind w:left="1728" w:hanging="648"/>
+      </w:pPr>
+    </w:lvl>
+    <w:lvl w:ilvl="4">
+      <w:start w:val="1"/>
+      <w:numFmt w:val="decimal"/>
+      <w:lvlText w:val="%1.%2.%3.%4.%5."/>
+      <w:lvlJc w:val="left"/>
+      <w:pPr>
+        <w:ind w:left="2232" w:hanging="792"/>
+      </w:pPr>
+    </w:lvl>
+    <w:lvl w:ilvl="5">
+      <w:start w:val="1"/>
+      <w:numFmt w:val="decimal"/>
+      <w:lvlText w:val="%1.%2.%3.%4.%5.%6."/>
+      <w:lvlJc w:val="left"/>
+      <w:pPr>
+        <w:ind w:left="2736" w:hanging="936"/>
+      </w:pPr>
+    </w:lvl>
+    <w:lvl w:ilvl="6">
+      <w:start w:val="1"/>
+      <w:numFmt w:val="decimal"/>
+      <w:lvlText w:val="%1.%2.%3.%4.%5.%6.%7."/>
+      <w:lvlJc w:val="left"/>
+      <w:pPr>
+        <w:ind w:left="3240" w:hanging="1080"/>
+      </w:pPr>
+    </w:lvl>
+    <w:lvl w:ilvl="7">
+      <w:start w:val="1"/>
+      <w:numFmt w:val="decimal"/>
+      <w:lvlText w:val="%1.%2.%3.%4.%5.%6.%7.%8."/>
+      <w:lvlJc w:val="left"/>
+      <w:pPr>
+        <w:ind w:left="3744" w:hanging="1224"/>
+      </w:pPr>
+    </w:lvl>
+    <w:lvl w:ilvl="8">
+      <w:start w:val="1"/>
+      <w:numFmt w:val="decimal"/>
+      <w:lvlText w:val="%1.%2.%3.%4.%5.%6.%7.%8.%9."/>
+      <w:lvlJc w:val="left"/>
+      <w:pPr>
+        <w:ind w:left="4320" w:hanging="1440"/>
+      </w:pPr>
+    </w:lvl>
+  </w:abstractNum>
+  <w:abstractNum w:abstractNumId="29" w15:restartNumberingAfterBreak="0">
     <w:nsid w:val="6D912BE6"/>
     <w:multiLevelType w:val="multilevel"/>
     <w:tmpl w:val="0409001F"/>
@@ -8432,7 +10238,7 @@
       </w:pPr>
     </w:lvl>
   </w:abstractNum>
-  <w:abstractNum w:abstractNumId="22" w15:restartNumberingAfterBreak="0">
+  <w:abstractNum w:abstractNumId="30" w15:restartNumberingAfterBreak="0">
     <w:nsid w:val="70D31111"/>
     <w:multiLevelType w:val="multilevel"/>
     <w:tmpl w:val="1122A9D4"/>
@@ -8545,7 +10351,7 @@
       </w:rPr>
     </w:lvl>
   </w:abstractNum>
-  <w:abstractNum w:abstractNumId="23" w15:restartNumberingAfterBreak="0">
+  <w:abstractNum w:abstractNumId="31" w15:restartNumberingAfterBreak="0">
     <w:nsid w:val="717024FF"/>
     <w:multiLevelType w:val="multilevel"/>
     <w:tmpl w:val="0409001F"/>
@@ -8631,20 +10437,106 @@
       </w:pPr>
     </w:lvl>
   </w:abstractNum>
+  <w:abstractNum w:abstractNumId="32" w15:restartNumberingAfterBreak="0">
+    <w:nsid w:val="7ACE0E1C"/>
+    <w:multiLevelType w:val="multilevel"/>
+    <w:tmpl w:val="0409001F"/>
+    <w:lvl w:ilvl="0">
+      <w:start w:val="1"/>
+      <w:numFmt w:val="decimal"/>
+      <w:lvlText w:val="%1."/>
+      <w:lvlJc w:val="left"/>
+      <w:pPr>
+        <w:ind w:left="360" w:hanging="360"/>
+      </w:pPr>
+    </w:lvl>
+    <w:lvl w:ilvl="1">
+      <w:start w:val="1"/>
+      <w:numFmt w:val="decimal"/>
+      <w:lvlText w:val="%1.%2."/>
+      <w:lvlJc w:val="left"/>
+      <w:pPr>
+        <w:ind w:left="792" w:hanging="432"/>
+      </w:pPr>
+    </w:lvl>
+    <w:lvl w:ilvl="2">
+      <w:start w:val="1"/>
+      <w:numFmt w:val="decimal"/>
+      <w:lvlText w:val="%1.%2.%3."/>
+      <w:lvlJc w:val="left"/>
+      <w:pPr>
+        <w:ind w:left="1224" w:hanging="504"/>
+      </w:pPr>
+    </w:lvl>
+    <w:lvl w:ilvl="3">
+      <w:start w:val="1"/>
+      <w:numFmt w:val="decimal"/>
+      <w:lvlText w:val="%1.%2.%3.%4."/>
+      <w:lvlJc w:val="left"/>
+      <w:pPr>
+        <w:ind w:left="1728" w:hanging="648"/>
+      </w:pPr>
+    </w:lvl>
+    <w:lvl w:ilvl="4">
+      <w:start w:val="1"/>
+      <w:numFmt w:val="decimal"/>
+      <w:lvlText w:val="%1.%2.%3.%4.%5."/>
+      <w:lvlJc w:val="left"/>
+      <w:pPr>
+        <w:ind w:left="2232" w:hanging="792"/>
+      </w:pPr>
+    </w:lvl>
+    <w:lvl w:ilvl="5">
+      <w:start w:val="1"/>
+      <w:numFmt w:val="decimal"/>
+      <w:lvlText w:val="%1.%2.%3.%4.%5.%6."/>
+      <w:lvlJc w:val="left"/>
+      <w:pPr>
+        <w:ind w:left="2736" w:hanging="936"/>
+      </w:pPr>
+    </w:lvl>
+    <w:lvl w:ilvl="6">
+      <w:start w:val="1"/>
+      <w:numFmt w:val="decimal"/>
+      <w:lvlText w:val="%1.%2.%3.%4.%5.%6.%7."/>
+      <w:lvlJc w:val="left"/>
+      <w:pPr>
+        <w:ind w:left="3240" w:hanging="1080"/>
+      </w:pPr>
+    </w:lvl>
+    <w:lvl w:ilvl="7">
+      <w:start w:val="1"/>
+      <w:numFmt w:val="decimal"/>
+      <w:lvlText w:val="%1.%2.%3.%4.%5.%6.%7.%8."/>
+      <w:lvlJc w:val="left"/>
+      <w:pPr>
+        <w:ind w:left="3744" w:hanging="1224"/>
+      </w:pPr>
+    </w:lvl>
+    <w:lvl w:ilvl="8">
+      <w:start w:val="1"/>
+      <w:numFmt w:val="decimal"/>
+      <w:lvlText w:val="%1.%2.%3.%4.%5.%6.%7.%8.%9."/>
+      <w:lvlJc w:val="left"/>
+      <w:pPr>
+        <w:ind w:left="4320" w:hanging="1440"/>
+      </w:pPr>
+    </w:lvl>
+  </w:abstractNum>
   <w:num w:numId="1" w16cid:durableId="1350370405">
-    <w:abstractNumId w:val="17"/>
+    <w:abstractNumId w:val="22"/>
   </w:num>
   <w:num w:numId="2" w16cid:durableId="367680796">
-    <w:abstractNumId w:val="18"/>
+    <w:abstractNumId w:val="23"/>
   </w:num>
   <w:num w:numId="3" w16cid:durableId="710152713">
-    <w:abstractNumId w:val="12"/>
+    <w:abstractNumId w:val="13"/>
   </w:num>
   <w:num w:numId="4" w16cid:durableId="200870587">
     <w:abstractNumId w:val="2"/>
   </w:num>
   <w:num w:numId="5" w16cid:durableId="225646858">
-    <w:abstractNumId w:val="15"/>
+    <w:abstractNumId w:val="18"/>
   </w:num>
   <w:num w:numId="6" w16cid:durableId="1944875856">
     <w:abstractNumId w:val="9"/>
@@ -8653,7 +10545,7 @@
     <w:abstractNumId w:val="8"/>
   </w:num>
   <w:num w:numId="8" w16cid:durableId="406995367">
-    <w:abstractNumId w:val="22"/>
+    <w:abstractNumId w:val="30"/>
   </w:num>
   <w:num w:numId="9" w16cid:durableId="1934702819">
     <w:abstractNumId w:val="11"/>
@@ -8665,34 +10557,34 @@
     <w:abstractNumId w:val="10"/>
   </w:num>
   <w:num w:numId="12" w16cid:durableId="886377594">
-    <w:abstractNumId w:val="20"/>
+    <w:abstractNumId w:val="27"/>
   </w:num>
   <w:num w:numId="13" w16cid:durableId="1356923319">
     <w:abstractNumId w:val="0"/>
   </w:num>
   <w:num w:numId="14" w16cid:durableId="657460574">
-    <w:abstractNumId w:val="23"/>
+    <w:abstractNumId w:val="31"/>
   </w:num>
   <w:num w:numId="15" w16cid:durableId="233199222">
-    <w:abstractNumId w:val="14"/>
+    <w:abstractNumId w:val="15"/>
   </w:num>
   <w:num w:numId="16" w16cid:durableId="2002854413">
     <w:abstractNumId w:val="5"/>
   </w:num>
   <w:num w:numId="17" w16cid:durableId="364185744">
-    <w:abstractNumId w:val="13"/>
+    <w:abstractNumId w:val="14"/>
   </w:num>
   <w:num w:numId="18" w16cid:durableId="1663729044">
-    <w:abstractNumId w:val="19"/>
+    <w:abstractNumId w:val="24"/>
   </w:num>
   <w:num w:numId="19" w16cid:durableId="416245189">
     <w:abstractNumId w:val="4"/>
   </w:num>
   <w:num w:numId="20" w16cid:durableId="609968993">
-    <w:abstractNumId w:val="16"/>
+    <w:abstractNumId w:val="20"/>
   </w:num>
   <w:num w:numId="21" w16cid:durableId="704910636">
-    <w:abstractNumId w:val="21"/>
+    <w:abstractNumId w:val="29"/>
   </w:num>
   <w:num w:numId="22" w16cid:durableId="1513645549">
     <w:abstractNumId w:val="6"/>
@@ -8702,6 +10594,33 @@
   </w:num>
   <w:num w:numId="24" w16cid:durableId="865601205">
     <w:abstractNumId w:val="7"/>
+  </w:num>
+  <w:num w:numId="25" w16cid:durableId="198393777">
+    <w:abstractNumId w:val="19"/>
+  </w:num>
+  <w:num w:numId="26" w16cid:durableId="462313475">
+    <w:abstractNumId w:val="21"/>
+  </w:num>
+  <w:num w:numId="27" w16cid:durableId="769155627">
+    <w:abstractNumId w:val="25"/>
+  </w:num>
+  <w:num w:numId="28" w16cid:durableId="1009060114">
+    <w:abstractNumId w:val="12"/>
+  </w:num>
+  <w:num w:numId="29" w16cid:durableId="904989896">
+    <w:abstractNumId w:val="32"/>
+  </w:num>
+  <w:num w:numId="30" w16cid:durableId="651298791">
+    <w:abstractNumId w:val="28"/>
+  </w:num>
+  <w:num w:numId="31" w16cid:durableId="1181699458">
+    <w:abstractNumId w:val="17"/>
+  </w:num>
+  <w:num w:numId="32" w16cid:durableId="567692879">
+    <w:abstractNumId w:val="26"/>
+  </w:num>
+  <w:num w:numId="33" w16cid:durableId="216938367">
+    <w:abstractNumId w:val="16"/>
   </w:num>
 </w:numbering>
 </file>
@@ -9453,6 +11372,18 @@
       <w:u w:val="single"/>
     </w:rPr>
   </w:style>
+  <w:style w:type="character" w:styleId="UnresolvedMention">
+    <w:name w:val="Unresolved Mention"/>
+    <w:basedOn w:val="DefaultParagraphFont"/>
+    <w:uiPriority w:val="99"/>
+    <w:semiHidden/>
+    <w:unhideWhenUsed/>
+    <w:rsid w:val="00A60891"/>
+    <w:rPr>
+      <w:color w:val="605E5C"/>
+      <w:shd w:val="clear" w:color="auto" w:fill="E1DFDD"/>
+    </w:rPr>
+  </w:style>
 </w:styles>
 </file>
 

--- a/Вукашин Поповић Дипломски.docx
+++ b/Вукашин Поповић Дипломски.docx
@@ -1,6 +1,6 @@
 
 <file path=word/document.xml><?xml version="1.0" encoding="utf-8"?>
-<w:document xmlns:wpc="http://schemas.microsoft.com/office/word/2010/wordprocessingCanvas" xmlns:cx="http://schemas.microsoft.com/office/drawing/2014/chartex" xmlns:cx1="http://schemas.microsoft.com/office/drawing/2015/9/8/chartex" xmlns:cx2="http://schemas.microsoft.com/office/drawing/2015/10/21/chartex" xmlns:cx3="http://schemas.microsoft.com/office/drawing/2016/5/9/chartex" xmlns:cx4="http://schemas.microsoft.com/office/drawing/2016/5/10/chartex" xmlns:cx5="http://schemas.microsoft.com/office/drawing/2016/5/11/chartex" xmlns:cx6="http://schemas.microsoft.com/office/drawing/2016/5/12/chartex" xmlns:cx7="http://schemas.microsoft.com/office/drawing/2016/5/13/chartex" xmlns:cx8="http://schemas.microsoft.com/office/drawing/2016/5/14/chartex" xmlns:mc="http://schemas.openxmlformats.org/markup-compatibility/2006" xmlns:aink="http://schemas.microsoft.com/office/drawing/2016/ink" xmlns:am3d="http://schemas.microsoft.com/office/drawing/2017/model3d" xmlns:o="urn:schemas-microsoft-com:office:office" xmlns:r="http://schemas.openxmlformats.org/officeDocument/2006/relationships" xmlns:m="http://schemas.openxmlformats.org/officeDocument/2006/math" xmlns:v="urn:schemas-microsoft-com:vml" xmlns:wp14="http://schemas.microsoft.com/office/word/2010/wordprocessingDrawing" xmlns:wp="http://schemas.openxmlformats.org/drawingml/2006/wordprocessingDrawing" xmlns:w10="urn:schemas-microsoft-com:office:word" xmlns:w="http://schemas.openxmlformats.org/wordprocessingml/2006/main" xmlns:w14="http://schemas.microsoft.com/office/word/2010/wordml" xmlns:w15="http://schemas.microsoft.com/office/word/2012/wordml" xmlns:w16cid="http://schemas.microsoft.com/office/word/2016/wordml/cid" xmlns:w16se="http://schemas.microsoft.com/office/word/2015/wordml/symex" xmlns:wpg="http://schemas.microsoft.com/office/word/2010/wordprocessingGroup" xmlns:wpi="http://schemas.microsoft.com/office/word/2010/wordprocessingInk" xmlns:wne="http://schemas.microsoft.com/office/word/2006/wordml" xmlns:wps="http://schemas.microsoft.com/office/word/2010/wordprocessingShape" mc:Ignorable="w14 w15 w16se w16cid wp14">
+<w:document xmlns:wpc="http://schemas.microsoft.com/office/word/2010/wordprocessingCanvas" xmlns:cx="http://schemas.microsoft.com/office/drawing/2014/chartex" xmlns:cx1="http://schemas.microsoft.com/office/drawing/2015/9/8/chartex" xmlns:cx2="http://schemas.microsoft.com/office/drawing/2015/10/21/chartex" xmlns:cx3="http://schemas.microsoft.com/office/drawing/2016/5/9/chartex" xmlns:cx4="http://schemas.microsoft.com/office/drawing/2016/5/10/chartex" xmlns:cx5="http://schemas.microsoft.com/office/drawing/2016/5/11/chartex" xmlns:cx6="http://schemas.microsoft.com/office/drawing/2016/5/12/chartex" xmlns:cx7="http://schemas.microsoft.com/office/drawing/2016/5/13/chartex" xmlns:cx8="http://schemas.microsoft.com/office/drawing/2016/5/14/chartex" xmlns:mc="http://schemas.openxmlformats.org/markup-compatibility/2006" xmlns:aink="http://schemas.microsoft.com/office/drawing/2016/ink" xmlns:am3d="http://schemas.microsoft.com/office/drawing/2017/model3d" xmlns:o="urn:schemas-microsoft-com:office:office" xmlns:oel="http://schemas.microsoft.com/office/2019/extlst" xmlns:r="http://schemas.openxmlformats.org/officeDocument/2006/relationships" xmlns:m="http://schemas.openxmlformats.org/officeDocument/2006/math" xmlns:v="urn:schemas-microsoft-com:vml" xmlns:wp14="http://schemas.microsoft.com/office/word/2010/wordprocessingDrawing" xmlns:wp="http://schemas.openxmlformats.org/drawingml/2006/wordprocessingDrawing" xmlns:w10="urn:schemas-microsoft-com:office:word" xmlns:w="http://schemas.openxmlformats.org/wordprocessingml/2006/main" xmlns:w14="http://schemas.microsoft.com/office/word/2010/wordml" xmlns:w15="http://schemas.microsoft.com/office/word/2012/wordml" xmlns:w16cex="http://schemas.microsoft.com/office/word/2018/wordml/cex" xmlns:w16cid="http://schemas.microsoft.com/office/word/2016/wordml/cid" xmlns:w16="http://schemas.microsoft.com/office/word/2018/wordml" xmlns:w16du="http://schemas.microsoft.com/office/word/2023/wordml/word16du" xmlns:w16sdtdh="http://schemas.microsoft.com/office/word/2020/wordml/sdtdatahash" xmlns:w16se="http://schemas.microsoft.com/office/word/2015/wordml/symex" xmlns:wpg="http://schemas.microsoft.com/office/word/2010/wordprocessingGroup" xmlns:wpi="http://schemas.microsoft.com/office/word/2010/wordprocessingInk" xmlns:wne="http://schemas.microsoft.com/office/word/2006/wordml" xmlns:wps="http://schemas.microsoft.com/office/word/2010/wordprocessingShape" mc:Ignorable="w14 w15 w16se w16cid w16 w16cex w16sdtdh w16du wp14">
   <w:body>
     <w:p>
       <w:pPr>
@@ -303,7 +303,7 @@
                 <v:stroke joinstyle="miter"/>
                 <v:path gradientshapeok="t" o:connecttype="rect"/>
               </v:shapetype>
-              <v:shape id="Text Box 2" o:spid="_x0000_s1026" type="#_x0000_t202" style="width:385.25pt;height:70.2pt;visibility:visible;mso-wrap-style:square;mso-left-percent:-10001;mso-top-percent:-10001;mso-position-horizontal:absolute;mso-position-horizontal-relative:char;mso-position-vertical:absolute;mso-position-vertical-relative:line;mso-left-percent:-10001;mso-top-percent:-10001;v-text-anchor:top" o:gfxdata="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" filled="f" stroked="f">
+              <v:shape id="Text Box 2" o:spid="_x0000_s1026" type="#_x0000_t202" style="width:385.25pt;height:70.2pt;visibility:visible;mso-wrap-style:square;mso-left-percent:-10001;mso-top-percent:-10001;mso-position-horizontal:absolute;mso-position-horizontal-relative:char;mso-position-vertical:absolute;mso-position-vertical-relative:line;mso-left-percent:-10001;mso-top-percent:-10001;v-text-anchor:top" o:gfxdata="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" filled="f" stroked="f">
                 <v:textbox inset="0,0,0,0">
                   <w:txbxContent>
                     <w:tbl>
@@ -5191,8 +5191,6 @@
           <w:lang w:val="sr-Cyrl-RS"/>
         </w:rPr>
       </w:pPr>
-      <w:bookmarkStart w:id="2" w:name="_GoBack"/>
-      <w:bookmarkEnd w:id="2"/>
     </w:p>
     <w:p>
       <w:pPr>
@@ -5208,7 +5206,7 @@
           <w:lang w:val="en-US"/>
         </w:rPr>
       </w:pPr>
-      <w:bookmarkStart w:id="3" w:name="_Toc174552227"/>
+      <w:bookmarkStart w:id="2" w:name="_Toc174552227"/>
       <w:r>
         <w:rPr>
           <w:rFonts w:ascii="Times New Roman" w:hAnsi="Times New Roman" w:cs="Times New Roman"/>
@@ -5219,7 +5217,7 @@
         <w:lastRenderedPageBreak/>
         <w:t>Увод</w:t>
       </w:r>
-      <w:bookmarkEnd w:id="3"/>
+      <w:bookmarkEnd w:id="2"/>
     </w:p>
     <w:p>
       <w:pPr>
@@ -5238,7 +5236,7 @@
           <w:lang w:val="sr-Cyrl-RS"/>
         </w:rPr>
       </w:pPr>
-      <w:bookmarkStart w:id="4" w:name="_Hlk174016215"/>
+      <w:bookmarkStart w:id="3" w:name="_Hlk174016215"/>
       <w:r>
         <w:rPr>
           <w:sz w:val="24"/>
@@ -5974,7 +5972,7 @@
         </w:rPr>
       </w:pPr>
     </w:p>
-    <w:bookmarkEnd w:id="4"/>
+    <w:bookmarkEnd w:id="3"/>
     <w:p>
       <w:pPr>
         <w:ind w:left="360"/>
@@ -6297,7 +6295,7 @@
           <w:lang w:val="sr-Cyrl-RS"/>
         </w:rPr>
       </w:pPr>
-      <w:bookmarkStart w:id="5" w:name="_Toc174552228"/>
+      <w:bookmarkStart w:id="4" w:name="_Toc174552228"/>
       <w:r>
         <w:rPr>
           <w:rFonts w:ascii="Times New Roman" w:hAnsi="Times New Roman" w:cs="Times New Roman"/>
@@ -6307,7 +6305,7 @@
         <w:lastRenderedPageBreak/>
         <w:t>Соларни инвертери</w:t>
       </w:r>
-      <w:bookmarkEnd w:id="5"/>
+      <w:bookmarkEnd w:id="4"/>
     </w:p>
     <w:p>
       <w:pPr>
@@ -6323,7 +6321,7 @@
         <w:rPr>
           <w:sz w:val="24"/>
           <w:szCs w:val="24"/>
-          <w:lang w:val="sr-Cyrl-RS"/>
+          <w:lang w:val="en-US"/>
         </w:rPr>
       </w:pPr>
       <w:r>
@@ -6365,6 +6363,106 @@
         </w:rPr>
         <w:t>. Повезани су у соларни енергетски систем, који интегрише паметну комуникацију и надгледање, ради лаког сагледавање производње и потрошње електричне енергије. Вишак електричне енергије је могуће преусмерити у батерије.</w:t>
       </w:r>
+    </w:p>
+    <w:p>
+      <w:pPr>
+        <w:ind w:firstLine="720"/>
+        <w:jc w:val="both"/>
+        <w:rPr>
+          <w:sz w:val="24"/>
+          <w:szCs w:val="24"/>
+          <w:lang w:val="en-US"/>
+        </w:rPr>
+      </w:pPr>
+      <w:r>
+        <w:rPr>
+          <w:noProof/>
+          <w:sz w:val="24"/>
+          <w:szCs w:val="24"/>
+          <w:lang w:val="en-US"/>
+        </w:rPr>
+        <w:drawing>
+          <wp:anchor distT="0" distB="0" distL="114300" distR="114300" simplePos="0" relativeHeight="251663360" behindDoc="1" locked="0" layoutInCell="1" allowOverlap="1" wp14:anchorId="43516341" wp14:editId="5524F26C">
+            <wp:simplePos x="0" y="0"/>
+            <wp:positionH relativeFrom="margin">
+              <wp:align>center</wp:align>
+            </wp:positionH>
+            <wp:positionV relativeFrom="paragraph">
+              <wp:posOffset>290195</wp:posOffset>
+            </wp:positionV>
+            <wp:extent cx="4999990" cy="2847975"/>
+            <wp:effectExtent l="0" t="0" r="0" b="9525"/>
+            <wp:wrapTight wrapText="bothSides">
+              <wp:wrapPolygon edited="0">
+                <wp:start x="0" y="0"/>
+                <wp:lineTo x="0" y="21528"/>
+                <wp:lineTo x="21479" y="21528"/>
+                <wp:lineTo x="21479" y="0"/>
+                <wp:lineTo x="0" y="0"/>
+              </wp:wrapPolygon>
+            </wp:wrapTight>
+            <wp:docPr id="1484802545" name="Picture 6"/>
+            <wp:cNvGraphicFramePr>
+              <a:graphicFrameLocks xmlns:a="http://schemas.openxmlformats.org/drawingml/2006/main" noChangeAspect="1"/>
+            </wp:cNvGraphicFramePr>
+            <a:graphic xmlns:a="http://schemas.openxmlformats.org/drawingml/2006/main">
+              <a:graphicData uri="http://schemas.openxmlformats.org/drawingml/2006/picture">
+                <pic:pic xmlns:pic="http://schemas.openxmlformats.org/drawingml/2006/picture">
+                  <pic:nvPicPr>
+                    <pic:cNvPr id="0" name="Picture 5"/>
+                    <pic:cNvPicPr>
+                      <a:picLocks noChangeAspect="1" noChangeArrowheads="1"/>
+                    </pic:cNvPicPr>
+                  </pic:nvPicPr>
+                  <pic:blipFill>
+                    <a:blip r:embed="rId11" cstate="print">
+                      <a:extLst>
+                        <a:ext uri="{28A0092B-C50C-407E-A947-70E740481C1C}">
+                          <a14:useLocalDpi xmlns:a14="http://schemas.microsoft.com/office/drawing/2010/main" val="0"/>
+                        </a:ext>
+                      </a:extLst>
+                    </a:blip>
+                    <a:srcRect/>
+                    <a:stretch>
+                      <a:fillRect/>
+                    </a:stretch>
+                  </pic:blipFill>
+                  <pic:spPr bwMode="auto">
+                    <a:xfrm>
+                      <a:off x="0" y="0"/>
+                      <a:ext cx="4999990" cy="2847975"/>
+                    </a:xfrm>
+                    <a:prstGeom prst="rect">
+                      <a:avLst/>
+                    </a:prstGeom>
+                    <a:noFill/>
+                    <a:ln>
+                      <a:noFill/>
+                    </a:ln>
+                  </pic:spPr>
+                </pic:pic>
+              </a:graphicData>
+            </a:graphic>
+            <wp14:sizeRelH relativeFrom="margin">
+              <wp14:pctWidth>0</wp14:pctWidth>
+            </wp14:sizeRelH>
+            <wp14:sizeRelV relativeFrom="margin">
+              <wp14:pctHeight>0</wp14:pctHeight>
+            </wp14:sizeRelV>
+          </wp:anchor>
+        </w:drawing>
+      </w:r>
+    </w:p>
+    <w:p>
+      <w:pPr>
+        <w:ind w:firstLine="720"/>
+        <w:jc w:val="both"/>
+        <w:rPr>
+          <w:sz w:val="24"/>
+          <w:szCs w:val="24"/>
+          <w:lang w:val="en-US"/>
+        </w:rPr>
+      </w:pPr>
     </w:p>
     <w:p>
       <w:pPr>
@@ -6453,7 +6551,7 @@
           <w:lang w:val="sr-Cyrl-RS"/>
         </w:rPr>
       </w:pPr>
-      <w:bookmarkStart w:id="6" w:name="_Toc174552229"/>
+      <w:bookmarkStart w:id="5" w:name="_Toc174552229"/>
       <w:r>
         <w:rPr>
           <w:rFonts w:cs="Times New Roman"/>
@@ -6463,7 +6561,7 @@
         </w:rPr>
         <w:t>Зашто соларни инвертери представљају ризик сајбер безбедности</w:t>
       </w:r>
-      <w:bookmarkEnd w:id="6"/>
+      <w:bookmarkEnd w:id="5"/>
     </w:p>
     <w:p>
       <w:pPr>
@@ -6550,7 +6648,16 @@
           <w:szCs w:val="24"/>
           <w:lang w:val="sr-Cyrl-RS"/>
         </w:rPr>
-        <w:t xml:space="preserve"> САД национална лабараторија за обновљиве енергије (НРЕЛ)</w:t>
+        <w:t xml:space="preserve"> САД национална лабараторија за </w:t>
+      </w:r>
+      <w:r>
+        <w:rPr>
+          <w:sz w:val="24"/>
+          <w:szCs w:val="24"/>
+          <w:lang w:val="sr-Cyrl-RS"/>
+        </w:rPr>
+        <w:lastRenderedPageBreak/>
+        <w:t>обновљиве енергије (НРЕЛ)</w:t>
       </w:r>
       <w:r>
         <w:rPr>
@@ -6819,42 +6926,11 @@
     </w:p>
     <w:p>
       <w:pPr>
-        <w:ind w:firstLine="720"/>
-        <w:jc w:val="both"/>
-        <w:rPr>
-          <w:sz w:val="24"/>
-          <w:szCs w:val="24"/>
-          <w:lang w:val="sr-Cyrl-RS"/>
-        </w:rPr>
-      </w:pPr>
-    </w:p>
-    <w:p>
-      <w:pPr>
-        <w:jc w:val="both"/>
-        <w:rPr>
-          <w:sz w:val="24"/>
-          <w:szCs w:val="24"/>
-          <w:lang w:val="sr-Cyrl-RS"/>
-        </w:rPr>
-      </w:pPr>
-    </w:p>
-    <w:p>
-      <w:pPr>
-        <w:jc w:val="both"/>
-        <w:rPr>
-          <w:sz w:val="24"/>
-          <w:szCs w:val="24"/>
-          <w:lang w:val="sr-Cyrl-RS"/>
-        </w:rPr>
-      </w:pPr>
-    </w:p>
-    <w:p>
-      <w:pPr>
-        <w:jc w:val="both"/>
-        <w:rPr>
-          <w:sz w:val="24"/>
-          <w:szCs w:val="24"/>
-          <w:lang w:val="sr-Cyrl-RS"/>
+        <w:jc w:val="both"/>
+        <w:rPr>
+          <w:sz w:val="24"/>
+          <w:szCs w:val="24"/>
+          <w:lang w:val="en-US"/>
         </w:rPr>
       </w:pPr>
     </w:p>
@@ -6878,20 +6954,21 @@
           <w:lang w:val="sr-Cyrl-RS"/>
         </w:rPr>
       </w:pPr>
-      <w:bookmarkStart w:id="7" w:name="_Toc174120686"/>
-      <w:bookmarkStart w:id="8" w:name="_Toc174121653"/>
-      <w:bookmarkStart w:id="9" w:name="_Toc174121702"/>
-      <w:bookmarkStart w:id="10" w:name="_Toc174192380"/>
-      <w:bookmarkStart w:id="11" w:name="_Toc174192676"/>
-      <w:bookmarkStart w:id="12" w:name="_Toc174376850"/>
-      <w:bookmarkStart w:id="13" w:name="_Toc174376880"/>
-      <w:bookmarkStart w:id="14" w:name="_Toc174377341"/>
-      <w:bookmarkStart w:id="15" w:name="_Toc174393766"/>
-      <w:bookmarkStart w:id="16" w:name="_Toc174397475"/>
-      <w:bookmarkStart w:id="17" w:name="_Toc174454535"/>
-      <w:bookmarkStart w:id="18" w:name="_Toc174537519"/>
-      <w:bookmarkStart w:id="19" w:name="_Toc174549261"/>
-      <w:bookmarkStart w:id="20" w:name="_Toc174552230"/>
+      <w:bookmarkStart w:id="6" w:name="_Toc174120686"/>
+      <w:bookmarkStart w:id="7" w:name="_Toc174121653"/>
+      <w:bookmarkStart w:id="8" w:name="_Toc174121702"/>
+      <w:bookmarkStart w:id="9" w:name="_Toc174192380"/>
+      <w:bookmarkStart w:id="10" w:name="_Toc174192676"/>
+      <w:bookmarkStart w:id="11" w:name="_Toc174376850"/>
+      <w:bookmarkStart w:id="12" w:name="_Toc174376880"/>
+      <w:bookmarkStart w:id="13" w:name="_Toc174377341"/>
+      <w:bookmarkStart w:id="14" w:name="_Toc174393766"/>
+      <w:bookmarkStart w:id="15" w:name="_Toc174397475"/>
+      <w:bookmarkStart w:id="16" w:name="_Toc174454535"/>
+      <w:bookmarkStart w:id="17" w:name="_Toc174537519"/>
+      <w:bookmarkStart w:id="18" w:name="_Toc174549261"/>
+      <w:bookmarkStart w:id="19" w:name="_Toc174552230"/>
+      <w:bookmarkEnd w:id="6"/>
       <w:bookmarkEnd w:id="7"/>
       <w:bookmarkEnd w:id="8"/>
       <w:bookmarkEnd w:id="9"/>
@@ -6905,7 +6982,6 @@
       <w:bookmarkEnd w:id="17"/>
       <w:bookmarkEnd w:id="18"/>
       <w:bookmarkEnd w:id="19"/>
-      <w:bookmarkEnd w:id="20"/>
     </w:p>
     <w:p>
       <w:pPr>
@@ -6927,17 +7003,18 @@
           <w:lang w:val="sr-Cyrl-RS"/>
         </w:rPr>
       </w:pPr>
-      <w:bookmarkStart w:id="21" w:name="_Toc174192381"/>
-      <w:bookmarkStart w:id="22" w:name="_Toc174192677"/>
-      <w:bookmarkStart w:id="23" w:name="_Toc174376851"/>
-      <w:bookmarkStart w:id="24" w:name="_Toc174376881"/>
-      <w:bookmarkStart w:id="25" w:name="_Toc174377342"/>
-      <w:bookmarkStart w:id="26" w:name="_Toc174393767"/>
-      <w:bookmarkStart w:id="27" w:name="_Toc174397476"/>
-      <w:bookmarkStart w:id="28" w:name="_Toc174454536"/>
-      <w:bookmarkStart w:id="29" w:name="_Toc174537520"/>
-      <w:bookmarkStart w:id="30" w:name="_Toc174549262"/>
-      <w:bookmarkStart w:id="31" w:name="_Toc174552231"/>
+      <w:bookmarkStart w:id="20" w:name="_Toc174192381"/>
+      <w:bookmarkStart w:id="21" w:name="_Toc174192677"/>
+      <w:bookmarkStart w:id="22" w:name="_Toc174376851"/>
+      <w:bookmarkStart w:id="23" w:name="_Toc174376881"/>
+      <w:bookmarkStart w:id="24" w:name="_Toc174377342"/>
+      <w:bookmarkStart w:id="25" w:name="_Toc174393767"/>
+      <w:bookmarkStart w:id="26" w:name="_Toc174397476"/>
+      <w:bookmarkStart w:id="27" w:name="_Toc174454536"/>
+      <w:bookmarkStart w:id="28" w:name="_Toc174537520"/>
+      <w:bookmarkStart w:id="29" w:name="_Toc174549262"/>
+      <w:bookmarkStart w:id="30" w:name="_Toc174552231"/>
+      <w:bookmarkEnd w:id="20"/>
       <w:bookmarkEnd w:id="21"/>
       <w:bookmarkEnd w:id="22"/>
       <w:bookmarkEnd w:id="23"/>
@@ -6948,7 +7025,6 @@
       <w:bookmarkEnd w:id="28"/>
       <w:bookmarkEnd w:id="29"/>
       <w:bookmarkEnd w:id="30"/>
-      <w:bookmarkEnd w:id="31"/>
     </w:p>
     <w:p>
       <w:pPr>
@@ -6970,17 +7046,18 @@
           <w:lang w:val="sr-Cyrl-RS"/>
         </w:rPr>
       </w:pPr>
-      <w:bookmarkStart w:id="32" w:name="_Toc174192382"/>
-      <w:bookmarkStart w:id="33" w:name="_Toc174192678"/>
-      <w:bookmarkStart w:id="34" w:name="_Toc174376852"/>
-      <w:bookmarkStart w:id="35" w:name="_Toc174376882"/>
-      <w:bookmarkStart w:id="36" w:name="_Toc174377343"/>
-      <w:bookmarkStart w:id="37" w:name="_Toc174393768"/>
-      <w:bookmarkStart w:id="38" w:name="_Toc174397477"/>
-      <w:bookmarkStart w:id="39" w:name="_Toc174454537"/>
-      <w:bookmarkStart w:id="40" w:name="_Toc174537521"/>
-      <w:bookmarkStart w:id="41" w:name="_Toc174549263"/>
-      <w:bookmarkStart w:id="42" w:name="_Toc174552232"/>
+      <w:bookmarkStart w:id="31" w:name="_Toc174192382"/>
+      <w:bookmarkStart w:id="32" w:name="_Toc174192678"/>
+      <w:bookmarkStart w:id="33" w:name="_Toc174376852"/>
+      <w:bookmarkStart w:id="34" w:name="_Toc174376882"/>
+      <w:bookmarkStart w:id="35" w:name="_Toc174377343"/>
+      <w:bookmarkStart w:id="36" w:name="_Toc174393768"/>
+      <w:bookmarkStart w:id="37" w:name="_Toc174397477"/>
+      <w:bookmarkStart w:id="38" w:name="_Toc174454537"/>
+      <w:bookmarkStart w:id="39" w:name="_Toc174537521"/>
+      <w:bookmarkStart w:id="40" w:name="_Toc174549263"/>
+      <w:bookmarkStart w:id="41" w:name="_Toc174552232"/>
+      <w:bookmarkEnd w:id="31"/>
       <w:bookmarkEnd w:id="32"/>
       <w:bookmarkEnd w:id="33"/>
       <w:bookmarkEnd w:id="34"/>
@@ -6991,7 +7068,6 @@
       <w:bookmarkEnd w:id="39"/>
       <w:bookmarkEnd w:id="40"/>
       <w:bookmarkEnd w:id="41"/>
-      <w:bookmarkEnd w:id="42"/>
     </w:p>
     <w:p>
       <w:pPr>
@@ -7007,7 +7083,7 @@
           <w:lang w:val="sr-Cyrl-RS"/>
         </w:rPr>
       </w:pPr>
-      <w:bookmarkStart w:id="43" w:name="_Toc174552233"/>
+      <w:bookmarkStart w:id="42" w:name="_Toc174552233"/>
       <w:r>
         <w:rPr>
           <w:rFonts w:cs="Times New Roman"/>
@@ -7044,7 +7120,7 @@
         </w:rPr>
         <w:t>инвертера</w:t>
       </w:r>
-      <w:bookmarkEnd w:id="43"/>
+      <w:bookmarkEnd w:id="42"/>
     </w:p>
     <w:p>
       <w:pPr>
@@ -7211,7 +7287,7 @@
                     </pic:cNvPicPr>
                   </pic:nvPicPr>
                   <pic:blipFill>
-                    <a:blip r:embed="rId11">
+                    <a:blip r:embed="rId12">
                       <a:extLst>
                         <a:ext uri="{28A0092B-C50C-407E-A947-70E740481C1C}">
                           <a14:useLocalDpi xmlns:a14="http://schemas.microsoft.com/office/drawing/2010/main" val="0"/>
@@ -7428,7 +7504,7 @@
         <w:rPr>
           <w:sz w:val="18"/>
           <w:szCs w:val="18"/>
-          <w:lang w:val="sr-Cyrl-RS"/>
+          <w:lang w:val="en-US"/>
         </w:rPr>
       </w:pPr>
       <w:r>
@@ -7439,176 +7515,6 @@
         </w:rPr>
         <w:t>Извор: ИЕА</w:t>
       </w:r>
-    </w:p>
-    <w:p>
-      <w:pPr>
-        <w:jc w:val="both"/>
-        <w:rPr>
-          <w:sz w:val="24"/>
-          <w:szCs w:val="24"/>
-          <w:lang w:val="sr-Cyrl-RS"/>
-        </w:rPr>
-      </w:pPr>
-    </w:p>
-    <w:p>
-      <w:pPr>
-        <w:jc w:val="both"/>
-        <w:rPr>
-          <w:sz w:val="24"/>
-          <w:szCs w:val="24"/>
-          <w:lang w:val="sr-Cyrl-RS"/>
-        </w:rPr>
-      </w:pPr>
-    </w:p>
-    <w:p>
-      <w:pPr>
-        <w:jc w:val="both"/>
-        <w:rPr>
-          <w:sz w:val="24"/>
-          <w:szCs w:val="24"/>
-          <w:lang w:val="sr-Cyrl-RS"/>
-        </w:rPr>
-      </w:pPr>
-    </w:p>
-    <w:p>
-      <w:pPr>
-        <w:jc w:val="both"/>
-        <w:rPr>
-          <w:sz w:val="24"/>
-          <w:szCs w:val="24"/>
-          <w:lang w:val="sr-Cyrl-RS"/>
-        </w:rPr>
-      </w:pPr>
-    </w:p>
-    <w:p>
-      <w:pPr>
-        <w:jc w:val="both"/>
-        <w:rPr>
-          <w:sz w:val="24"/>
-          <w:szCs w:val="24"/>
-          <w:lang w:val="sr-Cyrl-RS"/>
-        </w:rPr>
-      </w:pPr>
-    </w:p>
-    <w:p>
-      <w:pPr>
-        <w:jc w:val="both"/>
-        <w:rPr>
-          <w:sz w:val="24"/>
-          <w:szCs w:val="24"/>
-          <w:lang w:val="sr-Cyrl-RS"/>
-        </w:rPr>
-      </w:pPr>
-    </w:p>
-    <w:p>
-      <w:pPr>
-        <w:jc w:val="both"/>
-        <w:rPr>
-          <w:sz w:val="24"/>
-          <w:szCs w:val="24"/>
-          <w:lang w:val="sr-Cyrl-RS"/>
-        </w:rPr>
-      </w:pPr>
-    </w:p>
-    <w:p>
-      <w:pPr>
-        <w:jc w:val="both"/>
-        <w:rPr>
-          <w:sz w:val="24"/>
-          <w:szCs w:val="24"/>
-          <w:lang w:val="sr-Cyrl-RS"/>
-        </w:rPr>
-      </w:pPr>
-    </w:p>
-    <w:p>
-      <w:pPr>
-        <w:jc w:val="both"/>
-        <w:rPr>
-          <w:sz w:val="24"/>
-          <w:szCs w:val="24"/>
-          <w:lang w:val="sr-Cyrl-RS"/>
-        </w:rPr>
-      </w:pPr>
-    </w:p>
-    <w:p>
-      <w:pPr>
-        <w:jc w:val="both"/>
-        <w:rPr>
-          <w:sz w:val="24"/>
-          <w:szCs w:val="24"/>
-          <w:lang w:val="sr-Cyrl-RS"/>
-        </w:rPr>
-      </w:pPr>
-    </w:p>
-    <w:p>
-      <w:pPr>
-        <w:jc w:val="both"/>
-        <w:rPr>
-          <w:sz w:val="24"/>
-          <w:szCs w:val="24"/>
-          <w:lang w:val="sr-Cyrl-RS"/>
-        </w:rPr>
-      </w:pPr>
-    </w:p>
-    <w:p>
-      <w:pPr>
-        <w:jc w:val="both"/>
-        <w:rPr>
-          <w:sz w:val="24"/>
-          <w:szCs w:val="24"/>
-          <w:lang w:val="sr-Cyrl-RS"/>
-        </w:rPr>
-      </w:pPr>
-    </w:p>
-    <w:p>
-      <w:pPr>
-        <w:jc w:val="both"/>
-        <w:rPr>
-          <w:sz w:val="24"/>
-          <w:szCs w:val="24"/>
-          <w:lang w:val="sr-Cyrl-RS"/>
-        </w:rPr>
-      </w:pPr>
-    </w:p>
-    <w:p>
-      <w:pPr>
-        <w:jc w:val="both"/>
-        <w:rPr>
-          <w:sz w:val="24"/>
-          <w:szCs w:val="24"/>
-          <w:lang w:val="sr-Cyrl-RS"/>
-        </w:rPr>
-      </w:pPr>
-    </w:p>
-    <w:p>
-      <w:pPr>
-        <w:jc w:val="both"/>
-        <w:rPr>
-          <w:sz w:val="24"/>
-          <w:szCs w:val="24"/>
-          <w:lang w:val="sr-Cyrl-RS"/>
-        </w:rPr>
-      </w:pPr>
-    </w:p>
-    <w:p>
-      <w:pPr>
-        <w:jc w:val="both"/>
-        <w:rPr>
-          <w:sz w:val="24"/>
-          <w:szCs w:val="24"/>
-          <w:lang w:val="sr-Cyrl-RS"/>
-        </w:rPr>
-      </w:pPr>
-    </w:p>
-    <w:p>
-      <w:pPr>
-        <w:jc w:val="both"/>
-        <w:rPr>
-          <w:sz w:val="24"/>
-          <w:szCs w:val="24"/>
-          <w:lang w:val="sr-Cyrl-RS"/>
-        </w:rPr>
-      </w:pPr>
     </w:p>
     <w:p>
       <w:pPr>
@@ -7633,7 +7539,7 @@
           <w:lang w:val="sr-Cyrl-RS"/>
         </w:rPr>
       </w:pPr>
-      <w:bookmarkStart w:id="44" w:name="_Toc174552234"/>
+      <w:bookmarkStart w:id="43" w:name="_Toc174552234"/>
       <w:r>
         <w:rPr>
           <w:rFonts w:ascii="Times New Roman" w:hAnsi="Times New Roman" w:cs="Times New Roman"/>
@@ -7643,7 +7549,7 @@
         <w:lastRenderedPageBreak/>
         <w:t>Анализа тржишта производње соларних инвертера</w:t>
       </w:r>
-      <w:bookmarkEnd w:id="44"/>
+      <w:bookmarkEnd w:id="43"/>
     </w:p>
     <w:p>
       <w:pPr>
@@ -7675,17 +7581,18 @@
           <w:lang w:val="sr-Cyrl-RS"/>
         </w:rPr>
       </w:pPr>
-      <w:bookmarkStart w:id="45" w:name="_Toc174192384"/>
-      <w:bookmarkStart w:id="46" w:name="_Toc174192681"/>
-      <w:bookmarkStart w:id="47" w:name="_Toc174376855"/>
-      <w:bookmarkStart w:id="48" w:name="_Toc174376885"/>
-      <w:bookmarkStart w:id="49" w:name="_Toc174377346"/>
-      <w:bookmarkStart w:id="50" w:name="_Toc174393771"/>
-      <w:bookmarkStart w:id="51" w:name="_Toc174397480"/>
-      <w:bookmarkStart w:id="52" w:name="_Toc174454540"/>
-      <w:bookmarkStart w:id="53" w:name="_Toc174537524"/>
-      <w:bookmarkStart w:id="54" w:name="_Toc174549266"/>
-      <w:bookmarkStart w:id="55" w:name="_Toc174552235"/>
+      <w:bookmarkStart w:id="44" w:name="_Toc174192384"/>
+      <w:bookmarkStart w:id="45" w:name="_Toc174192681"/>
+      <w:bookmarkStart w:id="46" w:name="_Toc174376855"/>
+      <w:bookmarkStart w:id="47" w:name="_Toc174376885"/>
+      <w:bookmarkStart w:id="48" w:name="_Toc174377346"/>
+      <w:bookmarkStart w:id="49" w:name="_Toc174393771"/>
+      <w:bookmarkStart w:id="50" w:name="_Toc174397480"/>
+      <w:bookmarkStart w:id="51" w:name="_Toc174454540"/>
+      <w:bookmarkStart w:id="52" w:name="_Toc174537524"/>
+      <w:bookmarkStart w:id="53" w:name="_Toc174549266"/>
+      <w:bookmarkStart w:id="54" w:name="_Toc174552235"/>
+      <w:bookmarkEnd w:id="44"/>
       <w:bookmarkEnd w:id="45"/>
       <w:bookmarkEnd w:id="46"/>
       <w:bookmarkEnd w:id="47"/>
@@ -7696,7 +7603,6 @@
       <w:bookmarkEnd w:id="52"/>
       <w:bookmarkEnd w:id="53"/>
       <w:bookmarkEnd w:id="54"/>
-      <w:bookmarkEnd w:id="55"/>
     </w:p>
     <w:p>
       <w:pPr>
@@ -7718,16 +7624,17 @@
           <w:lang w:val="sr-Cyrl-RS"/>
         </w:rPr>
       </w:pPr>
-      <w:bookmarkStart w:id="56" w:name="_Toc174192682"/>
-      <w:bookmarkStart w:id="57" w:name="_Toc174376856"/>
-      <w:bookmarkStart w:id="58" w:name="_Toc174376886"/>
-      <w:bookmarkStart w:id="59" w:name="_Toc174377347"/>
-      <w:bookmarkStart w:id="60" w:name="_Toc174393772"/>
-      <w:bookmarkStart w:id="61" w:name="_Toc174397481"/>
-      <w:bookmarkStart w:id="62" w:name="_Toc174454541"/>
-      <w:bookmarkStart w:id="63" w:name="_Toc174537525"/>
-      <w:bookmarkStart w:id="64" w:name="_Toc174549267"/>
-      <w:bookmarkStart w:id="65" w:name="_Toc174552236"/>
+      <w:bookmarkStart w:id="55" w:name="_Toc174192682"/>
+      <w:bookmarkStart w:id="56" w:name="_Toc174376856"/>
+      <w:bookmarkStart w:id="57" w:name="_Toc174376886"/>
+      <w:bookmarkStart w:id="58" w:name="_Toc174377347"/>
+      <w:bookmarkStart w:id="59" w:name="_Toc174393772"/>
+      <w:bookmarkStart w:id="60" w:name="_Toc174397481"/>
+      <w:bookmarkStart w:id="61" w:name="_Toc174454541"/>
+      <w:bookmarkStart w:id="62" w:name="_Toc174537525"/>
+      <w:bookmarkStart w:id="63" w:name="_Toc174549267"/>
+      <w:bookmarkStart w:id="64" w:name="_Toc174552236"/>
+      <w:bookmarkEnd w:id="55"/>
       <w:bookmarkEnd w:id="56"/>
       <w:bookmarkEnd w:id="57"/>
       <w:bookmarkEnd w:id="58"/>
@@ -7737,7 +7644,6 @@
       <w:bookmarkEnd w:id="62"/>
       <w:bookmarkEnd w:id="63"/>
       <w:bookmarkEnd w:id="64"/>
-      <w:bookmarkEnd w:id="65"/>
     </w:p>
     <w:p>
       <w:pPr>
@@ -7759,16 +7665,17 @@
           <w:lang w:val="sr-Cyrl-RS"/>
         </w:rPr>
       </w:pPr>
-      <w:bookmarkStart w:id="66" w:name="_Toc174192683"/>
-      <w:bookmarkStart w:id="67" w:name="_Toc174376857"/>
-      <w:bookmarkStart w:id="68" w:name="_Toc174376887"/>
-      <w:bookmarkStart w:id="69" w:name="_Toc174377348"/>
-      <w:bookmarkStart w:id="70" w:name="_Toc174393773"/>
-      <w:bookmarkStart w:id="71" w:name="_Toc174397482"/>
-      <w:bookmarkStart w:id="72" w:name="_Toc174454542"/>
-      <w:bookmarkStart w:id="73" w:name="_Toc174537526"/>
-      <w:bookmarkStart w:id="74" w:name="_Toc174549268"/>
-      <w:bookmarkStart w:id="75" w:name="_Toc174552237"/>
+      <w:bookmarkStart w:id="65" w:name="_Toc174192683"/>
+      <w:bookmarkStart w:id="66" w:name="_Toc174376857"/>
+      <w:bookmarkStart w:id="67" w:name="_Toc174376887"/>
+      <w:bookmarkStart w:id="68" w:name="_Toc174377348"/>
+      <w:bookmarkStart w:id="69" w:name="_Toc174393773"/>
+      <w:bookmarkStart w:id="70" w:name="_Toc174397482"/>
+      <w:bookmarkStart w:id="71" w:name="_Toc174454542"/>
+      <w:bookmarkStart w:id="72" w:name="_Toc174537526"/>
+      <w:bookmarkStart w:id="73" w:name="_Toc174549268"/>
+      <w:bookmarkStart w:id="74" w:name="_Toc174552237"/>
+      <w:bookmarkEnd w:id="65"/>
       <w:bookmarkEnd w:id="66"/>
       <w:bookmarkEnd w:id="67"/>
       <w:bookmarkEnd w:id="68"/>
@@ -7778,7 +7685,6 @@
       <w:bookmarkEnd w:id="72"/>
       <w:bookmarkEnd w:id="73"/>
       <w:bookmarkEnd w:id="74"/>
-      <w:bookmarkEnd w:id="75"/>
     </w:p>
     <w:p>
       <w:pPr>
@@ -7794,7 +7700,7 @@
           <w:lang w:val="sr-Cyrl-RS"/>
         </w:rPr>
       </w:pPr>
-      <w:bookmarkStart w:id="76" w:name="_Toc174552238"/>
+      <w:bookmarkStart w:id="75" w:name="_Toc174552238"/>
       <w:r>
         <w:rPr>
           <w:rFonts w:cs="Times New Roman"/>
@@ -7822,7 +7728,7 @@
         </w:rPr>
         <w:t>2023. година</w:t>
       </w:r>
-      <w:bookmarkEnd w:id="76"/>
+      <w:bookmarkEnd w:id="75"/>
     </w:p>
     <w:p>
       <w:pPr>
@@ -8148,16 +8054,17 @@
           <w:lang w:val="sr-Cyrl-RS"/>
         </w:rPr>
       </w:pPr>
-      <w:bookmarkStart w:id="77" w:name="_Toc174192685"/>
-      <w:bookmarkStart w:id="78" w:name="_Toc174376859"/>
-      <w:bookmarkStart w:id="79" w:name="_Toc174376889"/>
-      <w:bookmarkStart w:id="80" w:name="_Toc174377350"/>
-      <w:bookmarkStart w:id="81" w:name="_Toc174393775"/>
-      <w:bookmarkStart w:id="82" w:name="_Toc174397484"/>
-      <w:bookmarkStart w:id="83" w:name="_Toc174454544"/>
-      <w:bookmarkStart w:id="84" w:name="_Toc174537528"/>
-      <w:bookmarkStart w:id="85" w:name="_Toc174549270"/>
-      <w:bookmarkStart w:id="86" w:name="_Toc174552239"/>
+      <w:bookmarkStart w:id="76" w:name="_Toc174192685"/>
+      <w:bookmarkStart w:id="77" w:name="_Toc174376859"/>
+      <w:bookmarkStart w:id="78" w:name="_Toc174376889"/>
+      <w:bookmarkStart w:id="79" w:name="_Toc174377350"/>
+      <w:bookmarkStart w:id="80" w:name="_Toc174393775"/>
+      <w:bookmarkStart w:id="81" w:name="_Toc174397484"/>
+      <w:bookmarkStart w:id="82" w:name="_Toc174454544"/>
+      <w:bookmarkStart w:id="83" w:name="_Toc174537528"/>
+      <w:bookmarkStart w:id="84" w:name="_Toc174549270"/>
+      <w:bookmarkStart w:id="85" w:name="_Toc174552239"/>
+      <w:bookmarkEnd w:id="76"/>
       <w:bookmarkEnd w:id="77"/>
       <w:bookmarkEnd w:id="78"/>
       <w:bookmarkEnd w:id="79"/>
@@ -8167,7 +8074,6 @@
       <w:bookmarkEnd w:id="83"/>
       <w:bookmarkEnd w:id="84"/>
       <w:bookmarkEnd w:id="85"/>
-      <w:bookmarkEnd w:id="86"/>
     </w:p>
     <w:p>
       <w:pPr>
@@ -8190,16 +8096,17 @@
           <w:lang w:val="sr-Cyrl-RS"/>
         </w:rPr>
       </w:pPr>
-      <w:bookmarkStart w:id="87" w:name="_Toc174192686"/>
-      <w:bookmarkStart w:id="88" w:name="_Toc174376860"/>
-      <w:bookmarkStart w:id="89" w:name="_Toc174376890"/>
-      <w:bookmarkStart w:id="90" w:name="_Toc174377351"/>
-      <w:bookmarkStart w:id="91" w:name="_Toc174393776"/>
-      <w:bookmarkStart w:id="92" w:name="_Toc174397485"/>
-      <w:bookmarkStart w:id="93" w:name="_Toc174454545"/>
-      <w:bookmarkStart w:id="94" w:name="_Toc174537529"/>
-      <w:bookmarkStart w:id="95" w:name="_Toc174549271"/>
-      <w:bookmarkStart w:id="96" w:name="_Toc174552240"/>
+      <w:bookmarkStart w:id="86" w:name="_Toc174192686"/>
+      <w:bookmarkStart w:id="87" w:name="_Toc174376860"/>
+      <w:bookmarkStart w:id="88" w:name="_Toc174376890"/>
+      <w:bookmarkStart w:id="89" w:name="_Toc174377351"/>
+      <w:bookmarkStart w:id="90" w:name="_Toc174393776"/>
+      <w:bookmarkStart w:id="91" w:name="_Toc174397485"/>
+      <w:bookmarkStart w:id="92" w:name="_Toc174454545"/>
+      <w:bookmarkStart w:id="93" w:name="_Toc174537529"/>
+      <w:bookmarkStart w:id="94" w:name="_Toc174549271"/>
+      <w:bookmarkStart w:id="95" w:name="_Toc174552240"/>
+      <w:bookmarkEnd w:id="86"/>
       <w:bookmarkEnd w:id="87"/>
       <w:bookmarkEnd w:id="88"/>
       <w:bookmarkEnd w:id="89"/>
@@ -8209,7 +8116,6 @@
       <w:bookmarkEnd w:id="93"/>
       <w:bookmarkEnd w:id="94"/>
       <w:bookmarkEnd w:id="95"/>
-      <w:bookmarkEnd w:id="96"/>
     </w:p>
     <w:p>
       <w:pPr>
@@ -8232,16 +8138,17 @@
           <w:lang w:val="sr-Cyrl-RS"/>
         </w:rPr>
       </w:pPr>
-      <w:bookmarkStart w:id="97" w:name="_Toc174192687"/>
-      <w:bookmarkStart w:id="98" w:name="_Toc174376861"/>
-      <w:bookmarkStart w:id="99" w:name="_Toc174376891"/>
-      <w:bookmarkStart w:id="100" w:name="_Toc174377352"/>
-      <w:bookmarkStart w:id="101" w:name="_Toc174393777"/>
-      <w:bookmarkStart w:id="102" w:name="_Toc174397486"/>
-      <w:bookmarkStart w:id="103" w:name="_Toc174454546"/>
-      <w:bookmarkStart w:id="104" w:name="_Toc174537530"/>
-      <w:bookmarkStart w:id="105" w:name="_Toc174549272"/>
-      <w:bookmarkStart w:id="106" w:name="_Toc174552241"/>
+      <w:bookmarkStart w:id="96" w:name="_Toc174192687"/>
+      <w:bookmarkStart w:id="97" w:name="_Toc174376861"/>
+      <w:bookmarkStart w:id="98" w:name="_Toc174376891"/>
+      <w:bookmarkStart w:id="99" w:name="_Toc174377352"/>
+      <w:bookmarkStart w:id="100" w:name="_Toc174393777"/>
+      <w:bookmarkStart w:id="101" w:name="_Toc174397486"/>
+      <w:bookmarkStart w:id="102" w:name="_Toc174454546"/>
+      <w:bookmarkStart w:id="103" w:name="_Toc174537530"/>
+      <w:bookmarkStart w:id="104" w:name="_Toc174549272"/>
+      <w:bookmarkStart w:id="105" w:name="_Toc174552241"/>
+      <w:bookmarkEnd w:id="96"/>
       <w:bookmarkEnd w:id="97"/>
       <w:bookmarkEnd w:id="98"/>
       <w:bookmarkEnd w:id="99"/>
@@ -8251,7 +8158,6 @@
       <w:bookmarkEnd w:id="103"/>
       <w:bookmarkEnd w:id="104"/>
       <w:bookmarkEnd w:id="105"/>
-      <w:bookmarkEnd w:id="106"/>
     </w:p>
     <w:p>
       <w:pPr>
@@ -8274,16 +8180,17 @@
           <w:lang w:val="sr-Cyrl-RS"/>
         </w:rPr>
       </w:pPr>
-      <w:bookmarkStart w:id="107" w:name="_Toc174192688"/>
-      <w:bookmarkStart w:id="108" w:name="_Toc174376862"/>
-      <w:bookmarkStart w:id="109" w:name="_Toc174376892"/>
-      <w:bookmarkStart w:id="110" w:name="_Toc174377353"/>
-      <w:bookmarkStart w:id="111" w:name="_Toc174393778"/>
-      <w:bookmarkStart w:id="112" w:name="_Toc174397487"/>
-      <w:bookmarkStart w:id="113" w:name="_Toc174454547"/>
-      <w:bookmarkStart w:id="114" w:name="_Toc174537531"/>
-      <w:bookmarkStart w:id="115" w:name="_Toc174549273"/>
-      <w:bookmarkStart w:id="116" w:name="_Toc174552242"/>
+      <w:bookmarkStart w:id="106" w:name="_Toc174192688"/>
+      <w:bookmarkStart w:id="107" w:name="_Toc174376862"/>
+      <w:bookmarkStart w:id="108" w:name="_Toc174376892"/>
+      <w:bookmarkStart w:id="109" w:name="_Toc174377353"/>
+      <w:bookmarkStart w:id="110" w:name="_Toc174393778"/>
+      <w:bookmarkStart w:id="111" w:name="_Toc174397487"/>
+      <w:bookmarkStart w:id="112" w:name="_Toc174454547"/>
+      <w:bookmarkStart w:id="113" w:name="_Toc174537531"/>
+      <w:bookmarkStart w:id="114" w:name="_Toc174549273"/>
+      <w:bookmarkStart w:id="115" w:name="_Toc174552242"/>
+      <w:bookmarkEnd w:id="106"/>
       <w:bookmarkEnd w:id="107"/>
       <w:bookmarkEnd w:id="108"/>
       <w:bookmarkEnd w:id="109"/>
@@ -8293,7 +8200,6 @@
       <w:bookmarkEnd w:id="113"/>
       <w:bookmarkEnd w:id="114"/>
       <w:bookmarkEnd w:id="115"/>
-      <w:bookmarkEnd w:id="116"/>
     </w:p>
     <w:p>
       <w:pPr>
@@ -8309,7 +8215,7 @@
           <w:lang w:val="sr-Cyrl-RS"/>
         </w:rPr>
       </w:pPr>
-      <w:bookmarkStart w:id="117" w:name="_Toc174552243"/>
+      <w:bookmarkStart w:id="116" w:name="_Toc174552243"/>
       <w:r>
         <w:rPr>
           <w:rFonts w:cs="Times New Roman"/>
@@ -8319,7 +8225,7 @@
         </w:rPr>
         <w:t>Да ли кинески производи предстаљају проблем</w:t>
       </w:r>
-      <w:bookmarkEnd w:id="117"/>
+      <w:bookmarkEnd w:id="116"/>
     </w:p>
     <w:p>
       <w:pPr>
@@ -8607,7 +8513,7 @@
           <w:lang w:val="sr-Cyrl-RS"/>
         </w:rPr>
       </w:pPr>
-      <w:bookmarkStart w:id="118" w:name="_Toc174552244"/>
+      <w:bookmarkStart w:id="117" w:name="_Toc174552244"/>
       <w:r>
         <w:rPr>
           <w:rFonts w:ascii="Times New Roman" w:hAnsi="Times New Roman" w:cs="Times New Roman"/>
@@ -8617,7 +8523,7 @@
         <w:lastRenderedPageBreak/>
         <w:t>Инвертерска комуникација</w:t>
       </w:r>
-      <w:bookmarkEnd w:id="118"/>
+      <w:bookmarkEnd w:id="117"/>
     </w:p>
     <w:p>
       <w:pPr>
@@ -8702,15 +8608,16 @@
           <w:szCs w:val="24"/>
         </w:rPr>
       </w:pPr>
-      <w:bookmarkStart w:id="119" w:name="_Toc174376865"/>
-      <w:bookmarkStart w:id="120" w:name="_Toc174376895"/>
-      <w:bookmarkStart w:id="121" w:name="_Toc174377356"/>
-      <w:bookmarkStart w:id="122" w:name="_Toc174393781"/>
-      <w:bookmarkStart w:id="123" w:name="_Toc174397490"/>
-      <w:bookmarkStart w:id="124" w:name="_Toc174454550"/>
-      <w:bookmarkStart w:id="125" w:name="_Toc174537534"/>
-      <w:bookmarkStart w:id="126" w:name="_Toc174549276"/>
-      <w:bookmarkStart w:id="127" w:name="_Toc174552245"/>
+      <w:bookmarkStart w:id="118" w:name="_Toc174376865"/>
+      <w:bookmarkStart w:id="119" w:name="_Toc174376895"/>
+      <w:bookmarkStart w:id="120" w:name="_Toc174377356"/>
+      <w:bookmarkStart w:id="121" w:name="_Toc174393781"/>
+      <w:bookmarkStart w:id="122" w:name="_Toc174397490"/>
+      <w:bookmarkStart w:id="123" w:name="_Toc174454550"/>
+      <w:bookmarkStart w:id="124" w:name="_Toc174537534"/>
+      <w:bookmarkStart w:id="125" w:name="_Toc174549276"/>
+      <w:bookmarkStart w:id="126" w:name="_Toc174552245"/>
+      <w:bookmarkEnd w:id="118"/>
       <w:bookmarkEnd w:id="119"/>
       <w:bookmarkEnd w:id="120"/>
       <w:bookmarkEnd w:id="121"/>
@@ -8719,7 +8626,6 @@
       <w:bookmarkEnd w:id="124"/>
       <w:bookmarkEnd w:id="125"/>
       <w:bookmarkEnd w:id="126"/>
-      <w:bookmarkEnd w:id="127"/>
     </w:p>
     <w:p>
       <w:pPr>
@@ -8741,15 +8647,16 @@
           <w:szCs w:val="24"/>
         </w:rPr>
       </w:pPr>
-      <w:bookmarkStart w:id="128" w:name="_Toc174376866"/>
-      <w:bookmarkStart w:id="129" w:name="_Toc174376896"/>
-      <w:bookmarkStart w:id="130" w:name="_Toc174377357"/>
-      <w:bookmarkStart w:id="131" w:name="_Toc174393782"/>
-      <w:bookmarkStart w:id="132" w:name="_Toc174397491"/>
-      <w:bookmarkStart w:id="133" w:name="_Toc174454551"/>
-      <w:bookmarkStart w:id="134" w:name="_Toc174537535"/>
-      <w:bookmarkStart w:id="135" w:name="_Toc174549277"/>
-      <w:bookmarkStart w:id="136" w:name="_Toc174552246"/>
+      <w:bookmarkStart w:id="127" w:name="_Toc174376866"/>
+      <w:bookmarkStart w:id="128" w:name="_Toc174376896"/>
+      <w:bookmarkStart w:id="129" w:name="_Toc174377357"/>
+      <w:bookmarkStart w:id="130" w:name="_Toc174393782"/>
+      <w:bookmarkStart w:id="131" w:name="_Toc174397491"/>
+      <w:bookmarkStart w:id="132" w:name="_Toc174454551"/>
+      <w:bookmarkStart w:id="133" w:name="_Toc174537535"/>
+      <w:bookmarkStart w:id="134" w:name="_Toc174549277"/>
+      <w:bookmarkStart w:id="135" w:name="_Toc174552246"/>
+      <w:bookmarkEnd w:id="127"/>
       <w:bookmarkEnd w:id="128"/>
       <w:bookmarkEnd w:id="129"/>
       <w:bookmarkEnd w:id="130"/>
@@ -8758,7 +8665,6 @@
       <w:bookmarkEnd w:id="133"/>
       <w:bookmarkEnd w:id="134"/>
       <w:bookmarkEnd w:id="135"/>
-      <w:bookmarkEnd w:id="136"/>
     </w:p>
     <w:p>
       <w:pPr>
@@ -8780,15 +8686,16 @@
           <w:szCs w:val="24"/>
         </w:rPr>
       </w:pPr>
-      <w:bookmarkStart w:id="137" w:name="_Toc174376867"/>
-      <w:bookmarkStart w:id="138" w:name="_Toc174376897"/>
-      <w:bookmarkStart w:id="139" w:name="_Toc174377358"/>
-      <w:bookmarkStart w:id="140" w:name="_Toc174393783"/>
-      <w:bookmarkStart w:id="141" w:name="_Toc174397492"/>
-      <w:bookmarkStart w:id="142" w:name="_Toc174454552"/>
-      <w:bookmarkStart w:id="143" w:name="_Toc174537536"/>
-      <w:bookmarkStart w:id="144" w:name="_Toc174549278"/>
-      <w:bookmarkStart w:id="145" w:name="_Toc174552247"/>
+      <w:bookmarkStart w:id="136" w:name="_Toc174376867"/>
+      <w:bookmarkStart w:id="137" w:name="_Toc174376897"/>
+      <w:bookmarkStart w:id="138" w:name="_Toc174377358"/>
+      <w:bookmarkStart w:id="139" w:name="_Toc174393783"/>
+      <w:bookmarkStart w:id="140" w:name="_Toc174397492"/>
+      <w:bookmarkStart w:id="141" w:name="_Toc174454552"/>
+      <w:bookmarkStart w:id="142" w:name="_Toc174537536"/>
+      <w:bookmarkStart w:id="143" w:name="_Toc174549278"/>
+      <w:bookmarkStart w:id="144" w:name="_Toc174552247"/>
+      <w:bookmarkEnd w:id="136"/>
       <w:bookmarkEnd w:id="137"/>
       <w:bookmarkEnd w:id="138"/>
       <w:bookmarkEnd w:id="139"/>
@@ -8797,7 +8704,6 @@
       <w:bookmarkEnd w:id="142"/>
       <w:bookmarkEnd w:id="143"/>
       <w:bookmarkEnd w:id="144"/>
-      <w:bookmarkEnd w:id="145"/>
     </w:p>
     <w:p>
       <w:pPr>
@@ -8819,7 +8725,7 @@
         </w:rPr>
         <w:t xml:space="preserve"> </w:t>
       </w:r>
-      <w:bookmarkStart w:id="146" w:name="_Toc174552248"/>
+      <w:bookmarkStart w:id="145" w:name="_Toc174552248"/>
       <w:r>
         <w:rPr>
           <w:rFonts w:cs="Times New Roman"/>
@@ -8829,7 +8735,7 @@
         </w:rPr>
         <w:t>Типови инвертерске комуникације</w:t>
       </w:r>
-      <w:bookmarkEnd w:id="146"/>
+      <w:bookmarkEnd w:id="145"/>
       <w:r>
         <w:rPr>
           <w:rFonts w:cs="Times New Roman"/>
@@ -10218,7 +10124,7 @@
         <w:rPr>
           <w:sz w:val="24"/>
           <w:szCs w:val="24"/>
-          <w:lang w:val="sr-Cyrl-RS"/>
+          <w:lang w:val="en-US"/>
         </w:rPr>
       </w:pPr>
       <w:r>
@@ -10284,6 +10190,105 @@
           <w:lang w:val="sr-Cyrl-RS"/>
         </w:rPr>
         <w:t xml:space="preserve"> интерфејс ког одликује већа издржљивост, најчешче коришћен у индустријској контроли и аутоматизационим системима.</w:t>
+      </w:r>
+    </w:p>
+    <w:p>
+      <w:pPr>
+        <w:ind w:firstLine="720"/>
+        <w:jc w:val="both"/>
+        <w:rPr>
+          <w:sz w:val="24"/>
+          <w:szCs w:val="24"/>
+          <w:lang w:val="en-US"/>
+        </w:rPr>
+      </w:pPr>
+    </w:p>
+    <w:p>
+      <w:pPr>
+        <w:jc w:val="both"/>
+        <w:rPr>
+          <w:sz w:val="24"/>
+          <w:szCs w:val="24"/>
+          <w:lang w:val="en-US"/>
+        </w:rPr>
+      </w:pPr>
+      <w:r>
+        <w:rPr>
+          <w:noProof/>
+          <w:sz w:val="18"/>
+          <w:szCs w:val="18"/>
+          <w:lang w:val="en-US"/>
+        </w:rPr>
+        <w:drawing>
+          <wp:anchor distT="0" distB="0" distL="114300" distR="114300" simplePos="0" relativeHeight="251664384" behindDoc="1" locked="0" layoutInCell="1" allowOverlap="1" wp14:anchorId="6C3A2BBE" wp14:editId="4CBE0F50">
+            <wp:simplePos x="0" y="0"/>
+            <wp:positionH relativeFrom="margin">
+              <wp:align>center</wp:align>
+            </wp:positionH>
+            <wp:positionV relativeFrom="paragraph">
+              <wp:posOffset>30480</wp:posOffset>
+            </wp:positionV>
+            <wp:extent cx="4905375" cy="1767205"/>
+            <wp:effectExtent l="0" t="0" r="9525" b="4445"/>
+            <wp:wrapTight wrapText="bothSides">
+              <wp:wrapPolygon edited="0">
+                <wp:start x="0" y="0"/>
+                <wp:lineTo x="0" y="21421"/>
+                <wp:lineTo x="21558" y="21421"/>
+                <wp:lineTo x="21558" y="0"/>
+                <wp:lineTo x="0" y="0"/>
+              </wp:wrapPolygon>
+            </wp:wrapTight>
+            <wp:docPr id="1051171312" name="Picture 7"/>
+            <wp:cNvGraphicFramePr>
+              <a:graphicFrameLocks xmlns:a="http://schemas.openxmlformats.org/drawingml/2006/main" noChangeAspect="1"/>
+            </wp:cNvGraphicFramePr>
+            <a:graphic xmlns:a="http://schemas.openxmlformats.org/drawingml/2006/main">
+              <a:graphicData uri="http://schemas.openxmlformats.org/drawingml/2006/picture">
+                <pic:pic xmlns:pic="http://schemas.openxmlformats.org/drawingml/2006/picture">
+                  <pic:nvPicPr>
+                    <pic:cNvPr id="0" name="Picture 6"/>
+                    <pic:cNvPicPr>
+                      <a:picLocks noChangeAspect="1" noChangeArrowheads="1"/>
+                    </pic:cNvPicPr>
+                  </pic:nvPicPr>
+                  <pic:blipFill>
+                    <a:blip r:embed="rId13" cstate="print">
+                      <a:extLst>
+                        <a:ext uri="{28A0092B-C50C-407E-A947-70E740481C1C}">
+                          <a14:useLocalDpi xmlns:a14="http://schemas.microsoft.com/office/drawing/2010/main" val="0"/>
+                        </a:ext>
+                      </a:extLst>
+                    </a:blip>
+                    <a:srcRect/>
+                    <a:stretch>
+                      <a:fillRect/>
+                    </a:stretch>
+                  </pic:blipFill>
+                  <pic:spPr bwMode="auto">
+                    <a:xfrm>
+                      <a:off x="0" y="0"/>
+                      <a:ext cx="4905375" cy="1767205"/>
+                    </a:xfrm>
+                    <a:prstGeom prst="rect">
+                      <a:avLst/>
+                    </a:prstGeom>
+                    <a:noFill/>
+                    <a:ln>
+                      <a:noFill/>
+                    </a:ln>
+                  </pic:spPr>
+                </pic:pic>
+              </a:graphicData>
+            </a:graphic>
+            <wp14:sizeRelH relativeFrom="margin">
+              <wp14:pctWidth>0</wp14:pctWidth>
+            </wp14:sizeRelH>
+            <wp14:sizeRelV relativeFrom="margin">
+              <wp14:pctHeight>0</wp14:pctHeight>
+            </wp14:sizeRelV>
+          </wp:anchor>
+        </w:drawing>
       </w:r>
     </w:p>
     <w:p>
@@ -10453,6 +10458,214 @@
     </w:p>
     <w:p>
       <w:pPr>
+        <w:jc w:val="both"/>
+        <w:rPr>
+          <w:sz w:val="24"/>
+          <w:szCs w:val="24"/>
+          <w:lang w:val="en-US"/>
+        </w:rPr>
+      </w:pPr>
+    </w:p>
+    <w:p>
+      <w:pPr>
+        <w:jc w:val="both"/>
+        <w:rPr>
+          <w:sz w:val="24"/>
+          <w:szCs w:val="24"/>
+          <w:lang w:val="en-US"/>
+        </w:rPr>
+      </w:pPr>
+      <w:r>
+        <w:rPr>
+          <w:noProof/>
+          <w:sz w:val="18"/>
+          <w:szCs w:val="18"/>
+          <w:lang w:val="en-US"/>
+        </w:rPr>
+        <w:drawing>
+          <wp:anchor distT="0" distB="0" distL="114300" distR="114300" simplePos="0" relativeHeight="251665408" behindDoc="1" locked="0" layoutInCell="1" allowOverlap="1" wp14:anchorId="1D4A254E" wp14:editId="6B40C8C8">
+            <wp:simplePos x="0" y="0"/>
+            <wp:positionH relativeFrom="margin">
+              <wp:align>center</wp:align>
+            </wp:positionH>
+            <wp:positionV relativeFrom="paragraph">
+              <wp:posOffset>29845</wp:posOffset>
+            </wp:positionV>
+            <wp:extent cx="4843145" cy="1905000"/>
+            <wp:effectExtent l="0" t="0" r="0" b="0"/>
+            <wp:wrapTight wrapText="bothSides">
+              <wp:wrapPolygon edited="0">
+                <wp:start x="0" y="0"/>
+                <wp:lineTo x="0" y="21384"/>
+                <wp:lineTo x="21495" y="21384"/>
+                <wp:lineTo x="21495" y="0"/>
+                <wp:lineTo x="0" y="0"/>
+              </wp:wrapPolygon>
+            </wp:wrapTight>
+            <wp:docPr id="35395382" name="Picture 8"/>
+            <wp:cNvGraphicFramePr>
+              <a:graphicFrameLocks xmlns:a="http://schemas.openxmlformats.org/drawingml/2006/main" noChangeAspect="1"/>
+            </wp:cNvGraphicFramePr>
+            <a:graphic xmlns:a="http://schemas.openxmlformats.org/drawingml/2006/main">
+              <a:graphicData uri="http://schemas.openxmlformats.org/drawingml/2006/picture">
+                <pic:pic xmlns:pic="http://schemas.openxmlformats.org/drawingml/2006/picture">
+                  <pic:nvPicPr>
+                    <pic:cNvPr id="0" name="Picture 7"/>
+                    <pic:cNvPicPr>
+                      <a:picLocks noChangeAspect="1" noChangeArrowheads="1"/>
+                    </pic:cNvPicPr>
+                  </pic:nvPicPr>
+                  <pic:blipFill>
+                    <a:blip r:embed="rId14" cstate="print">
+                      <a:extLst>
+                        <a:ext uri="{28A0092B-C50C-407E-A947-70E740481C1C}">
+                          <a14:useLocalDpi xmlns:a14="http://schemas.microsoft.com/office/drawing/2010/main" val="0"/>
+                        </a:ext>
+                      </a:extLst>
+                    </a:blip>
+                    <a:srcRect/>
+                    <a:stretch>
+                      <a:fillRect/>
+                    </a:stretch>
+                  </pic:blipFill>
+                  <pic:spPr bwMode="auto">
+                    <a:xfrm>
+                      <a:off x="0" y="0"/>
+                      <a:ext cx="4843145" cy="1905000"/>
+                    </a:xfrm>
+                    <a:prstGeom prst="rect">
+                      <a:avLst/>
+                    </a:prstGeom>
+                    <a:noFill/>
+                    <a:ln>
+                      <a:noFill/>
+                    </a:ln>
+                  </pic:spPr>
+                </pic:pic>
+              </a:graphicData>
+            </a:graphic>
+            <wp14:sizeRelH relativeFrom="margin">
+              <wp14:pctWidth>0</wp14:pctWidth>
+            </wp14:sizeRelH>
+            <wp14:sizeRelV relativeFrom="margin">
+              <wp14:pctHeight>0</wp14:pctHeight>
+            </wp14:sizeRelV>
+          </wp:anchor>
+        </w:drawing>
+      </w:r>
+    </w:p>
+    <w:p>
+      <w:pPr>
+        <w:jc w:val="both"/>
+        <w:rPr>
+          <w:sz w:val="24"/>
+          <w:szCs w:val="24"/>
+          <w:lang w:val="en-US"/>
+        </w:rPr>
+      </w:pPr>
+    </w:p>
+    <w:p>
+      <w:pPr>
+        <w:jc w:val="both"/>
+        <w:rPr>
+          <w:sz w:val="24"/>
+          <w:szCs w:val="24"/>
+          <w:lang w:val="en-US"/>
+        </w:rPr>
+      </w:pPr>
+    </w:p>
+    <w:p>
+      <w:pPr>
+        <w:jc w:val="both"/>
+        <w:rPr>
+          <w:sz w:val="24"/>
+          <w:szCs w:val="24"/>
+          <w:lang w:val="en-US"/>
+        </w:rPr>
+      </w:pPr>
+    </w:p>
+    <w:p>
+      <w:pPr>
+        <w:jc w:val="both"/>
+        <w:rPr>
+          <w:sz w:val="24"/>
+          <w:szCs w:val="24"/>
+          <w:lang w:val="en-US"/>
+        </w:rPr>
+      </w:pPr>
+    </w:p>
+    <w:p>
+      <w:pPr>
+        <w:jc w:val="both"/>
+        <w:rPr>
+          <w:sz w:val="24"/>
+          <w:szCs w:val="24"/>
+          <w:lang w:val="en-US"/>
+        </w:rPr>
+      </w:pPr>
+    </w:p>
+    <w:p>
+      <w:pPr>
+        <w:jc w:val="both"/>
+        <w:rPr>
+          <w:sz w:val="24"/>
+          <w:szCs w:val="24"/>
+          <w:lang w:val="en-US"/>
+        </w:rPr>
+      </w:pPr>
+    </w:p>
+    <w:p>
+      <w:pPr>
+        <w:jc w:val="both"/>
+        <w:rPr>
+          <w:sz w:val="24"/>
+          <w:szCs w:val="24"/>
+          <w:lang w:val="en-US"/>
+        </w:rPr>
+      </w:pPr>
+    </w:p>
+    <w:p>
+      <w:pPr>
+        <w:jc w:val="both"/>
+        <w:rPr>
+          <w:sz w:val="24"/>
+          <w:szCs w:val="24"/>
+          <w:lang w:val="en-US"/>
+        </w:rPr>
+      </w:pPr>
+    </w:p>
+    <w:p>
+      <w:pPr>
+        <w:jc w:val="both"/>
+        <w:rPr>
+          <w:sz w:val="24"/>
+          <w:szCs w:val="24"/>
+          <w:lang w:val="en-US"/>
+        </w:rPr>
+      </w:pPr>
+    </w:p>
+    <w:p>
+      <w:pPr>
+        <w:jc w:val="both"/>
+        <w:rPr>
+          <w:sz w:val="24"/>
+          <w:szCs w:val="24"/>
+          <w:lang w:val="en-US"/>
+        </w:rPr>
+      </w:pPr>
+    </w:p>
+    <w:p>
+      <w:pPr>
+        <w:jc w:val="both"/>
+        <w:rPr>
+          <w:sz w:val="24"/>
+          <w:szCs w:val="24"/>
+          <w:lang w:val="en-US"/>
+        </w:rPr>
+      </w:pPr>
+    </w:p>
+    <w:p>
+      <w:pPr>
         <w:ind w:firstLine="720"/>
         <w:jc w:val="both"/>
         <w:rPr>
@@ -10461,6 +10674,14 @@
           <w:lang w:val="sr-Cyrl-RS"/>
         </w:rPr>
       </w:pPr>
+      <w:r>
+        <w:rPr>
+          <w:sz w:val="24"/>
+          <w:szCs w:val="24"/>
+          <w:lang w:val="sr-Cyrl-RS"/>
+        </w:rPr>
+        <w:t xml:space="preserve">Овај приступ се често користи за велику брзину преноса података као што су апликације за обраду слиак и видео снимака. </w:t>
+      </w:r>
     </w:p>
     <w:p>
       <w:pPr>
@@ -10469,17 +10690,9 @@
         <w:rPr>
           <w:sz w:val="24"/>
           <w:szCs w:val="24"/>
-          <w:lang w:val="sr-Cyrl-RS"/>
-        </w:rPr>
-      </w:pPr>
-      <w:r>
-        <w:rPr>
-          <w:sz w:val="24"/>
-          <w:szCs w:val="24"/>
-          <w:lang w:val="sr-Cyrl-RS"/>
-        </w:rPr>
-        <w:t xml:space="preserve">Овај приступ се често користи за велику брзину преноса података као што су апликације за обраду слиак и видео снимака. </w:t>
-      </w:r>
+          <w:lang w:val="en-US"/>
+        </w:rPr>
+      </w:pPr>
     </w:p>
     <w:p>
       <w:pPr>
@@ -10488,7 +10701,7 @@
         <w:rPr>
           <w:sz w:val="24"/>
           <w:szCs w:val="24"/>
-          <w:lang w:val="sr-Cyrl-RS"/>
+          <w:lang w:val="en-US"/>
         </w:rPr>
       </w:pPr>
     </w:p>
@@ -10499,15 +10712,27 @@
         <w:rPr>
           <w:sz w:val="24"/>
           <w:szCs w:val="24"/>
-          <w:lang w:val="sr-Cyrl-RS"/>
-        </w:rPr>
-      </w:pPr>
-      <w:r>
-        <w:rPr>
-          <w:sz w:val="24"/>
-          <w:szCs w:val="24"/>
-          <w:lang w:val="sr-Cyrl-RS"/>
-        </w:rPr>
+          <w:lang w:val="en-US"/>
+        </w:rPr>
+      </w:pPr>
+    </w:p>
+    <w:p>
+      <w:pPr>
+        <w:ind w:firstLine="720"/>
+        <w:jc w:val="both"/>
+        <w:rPr>
+          <w:sz w:val="24"/>
+          <w:szCs w:val="24"/>
+          <w:lang w:val="sr-Cyrl-RS"/>
+        </w:rPr>
+      </w:pPr>
+      <w:r>
+        <w:rPr>
+          <w:sz w:val="24"/>
+          <w:szCs w:val="24"/>
+          <w:lang w:val="sr-Cyrl-RS"/>
+        </w:rPr>
+        <w:lastRenderedPageBreak/>
         <w:t>Иако омогућава велику брзину преноса у односу на серијску комуникацију паралелна комуникација захтева вечи број ресурса као и компликованију поставку и имплементацију.</w:t>
       </w:r>
     </w:p>
@@ -10802,21 +11027,10 @@
     </w:p>
     <w:p>
       <w:pPr>
-        <w:ind w:firstLine="720"/>
-        <w:rPr>
-          <w:sz w:val="24"/>
-          <w:szCs w:val="24"/>
-          <w:lang w:val="sr-Cyrl-RS"/>
-        </w:rPr>
-      </w:pPr>
-    </w:p>
-    <w:p>
-      <w:pPr>
-        <w:ind w:firstLine="720"/>
-        <w:rPr>
-          <w:sz w:val="24"/>
-          <w:szCs w:val="24"/>
-          <w:lang w:val="sr-Cyrl-RS"/>
+        <w:rPr>
+          <w:sz w:val="24"/>
+          <w:szCs w:val="24"/>
+          <w:lang w:val="en-US"/>
         </w:rPr>
       </w:pPr>
     </w:p>
@@ -10841,7 +11055,6 @@
           <w:szCs w:val="28"/>
           <w:lang w:val="sr-Cyrl-RS"/>
         </w:rPr>
-        <w:lastRenderedPageBreak/>
         <w:t>Зигби</w:t>
       </w:r>
       <w:r>
@@ -11183,15 +11396,16 @@
           <w:szCs w:val="24"/>
         </w:rPr>
       </w:pPr>
-      <w:bookmarkStart w:id="147" w:name="_Toc174376869"/>
-      <w:bookmarkStart w:id="148" w:name="_Toc174376899"/>
-      <w:bookmarkStart w:id="149" w:name="_Toc174377360"/>
-      <w:bookmarkStart w:id="150" w:name="_Toc174393785"/>
-      <w:bookmarkStart w:id="151" w:name="_Toc174397494"/>
-      <w:bookmarkStart w:id="152" w:name="_Toc174454554"/>
-      <w:bookmarkStart w:id="153" w:name="_Toc174537538"/>
-      <w:bookmarkStart w:id="154" w:name="_Toc174549280"/>
-      <w:bookmarkStart w:id="155" w:name="_Toc174552249"/>
+      <w:bookmarkStart w:id="146" w:name="_Toc174376869"/>
+      <w:bookmarkStart w:id="147" w:name="_Toc174376899"/>
+      <w:bookmarkStart w:id="148" w:name="_Toc174377360"/>
+      <w:bookmarkStart w:id="149" w:name="_Toc174393785"/>
+      <w:bookmarkStart w:id="150" w:name="_Toc174397494"/>
+      <w:bookmarkStart w:id="151" w:name="_Toc174454554"/>
+      <w:bookmarkStart w:id="152" w:name="_Toc174537538"/>
+      <w:bookmarkStart w:id="153" w:name="_Toc174549280"/>
+      <w:bookmarkStart w:id="154" w:name="_Toc174552249"/>
+      <w:bookmarkEnd w:id="146"/>
       <w:bookmarkEnd w:id="147"/>
       <w:bookmarkEnd w:id="148"/>
       <w:bookmarkEnd w:id="149"/>
@@ -11200,7 +11414,6 @@
       <w:bookmarkEnd w:id="152"/>
       <w:bookmarkEnd w:id="153"/>
       <w:bookmarkEnd w:id="154"/>
-      <w:bookmarkEnd w:id="155"/>
     </w:p>
     <w:p>
       <w:pPr>
@@ -11221,15 +11434,16 @@
           <w:szCs w:val="24"/>
         </w:rPr>
       </w:pPr>
-      <w:bookmarkStart w:id="156" w:name="_Toc174376870"/>
-      <w:bookmarkStart w:id="157" w:name="_Toc174376900"/>
-      <w:bookmarkStart w:id="158" w:name="_Toc174377361"/>
-      <w:bookmarkStart w:id="159" w:name="_Toc174393786"/>
-      <w:bookmarkStart w:id="160" w:name="_Toc174397495"/>
-      <w:bookmarkStart w:id="161" w:name="_Toc174454555"/>
-      <w:bookmarkStart w:id="162" w:name="_Toc174537539"/>
-      <w:bookmarkStart w:id="163" w:name="_Toc174549281"/>
-      <w:bookmarkStart w:id="164" w:name="_Toc174552250"/>
+      <w:bookmarkStart w:id="155" w:name="_Toc174376870"/>
+      <w:bookmarkStart w:id="156" w:name="_Toc174376900"/>
+      <w:bookmarkStart w:id="157" w:name="_Toc174377361"/>
+      <w:bookmarkStart w:id="158" w:name="_Toc174393786"/>
+      <w:bookmarkStart w:id="159" w:name="_Toc174397495"/>
+      <w:bookmarkStart w:id="160" w:name="_Toc174454555"/>
+      <w:bookmarkStart w:id="161" w:name="_Toc174537539"/>
+      <w:bookmarkStart w:id="162" w:name="_Toc174549281"/>
+      <w:bookmarkStart w:id="163" w:name="_Toc174552250"/>
+      <w:bookmarkEnd w:id="155"/>
       <w:bookmarkEnd w:id="156"/>
       <w:bookmarkEnd w:id="157"/>
       <w:bookmarkEnd w:id="158"/>
@@ -11238,7 +11452,6 @@
       <w:bookmarkEnd w:id="161"/>
       <w:bookmarkEnd w:id="162"/>
       <w:bookmarkEnd w:id="163"/>
-      <w:bookmarkEnd w:id="164"/>
     </w:p>
     <w:p>
       <w:pPr>
@@ -11259,15 +11472,16 @@
           <w:szCs w:val="24"/>
         </w:rPr>
       </w:pPr>
-      <w:bookmarkStart w:id="165" w:name="_Toc174376871"/>
-      <w:bookmarkStart w:id="166" w:name="_Toc174376901"/>
-      <w:bookmarkStart w:id="167" w:name="_Toc174377362"/>
-      <w:bookmarkStart w:id="168" w:name="_Toc174393787"/>
-      <w:bookmarkStart w:id="169" w:name="_Toc174397496"/>
-      <w:bookmarkStart w:id="170" w:name="_Toc174454556"/>
-      <w:bookmarkStart w:id="171" w:name="_Toc174537540"/>
-      <w:bookmarkStart w:id="172" w:name="_Toc174549282"/>
-      <w:bookmarkStart w:id="173" w:name="_Toc174552251"/>
+      <w:bookmarkStart w:id="164" w:name="_Toc174376871"/>
+      <w:bookmarkStart w:id="165" w:name="_Toc174376901"/>
+      <w:bookmarkStart w:id="166" w:name="_Toc174377362"/>
+      <w:bookmarkStart w:id="167" w:name="_Toc174393787"/>
+      <w:bookmarkStart w:id="168" w:name="_Toc174397496"/>
+      <w:bookmarkStart w:id="169" w:name="_Toc174454556"/>
+      <w:bookmarkStart w:id="170" w:name="_Toc174537540"/>
+      <w:bookmarkStart w:id="171" w:name="_Toc174549282"/>
+      <w:bookmarkStart w:id="172" w:name="_Toc174552251"/>
+      <w:bookmarkEnd w:id="164"/>
       <w:bookmarkEnd w:id="165"/>
       <w:bookmarkEnd w:id="166"/>
       <w:bookmarkEnd w:id="167"/>
@@ -11276,7 +11490,6 @@
       <w:bookmarkEnd w:id="170"/>
       <w:bookmarkEnd w:id="171"/>
       <w:bookmarkEnd w:id="172"/>
-      <w:bookmarkEnd w:id="173"/>
     </w:p>
     <w:p>
       <w:pPr>
@@ -11297,15 +11510,16 @@
           <w:szCs w:val="24"/>
         </w:rPr>
       </w:pPr>
-      <w:bookmarkStart w:id="174" w:name="_Toc174376872"/>
-      <w:bookmarkStart w:id="175" w:name="_Toc174376902"/>
-      <w:bookmarkStart w:id="176" w:name="_Toc174377363"/>
-      <w:bookmarkStart w:id="177" w:name="_Toc174393788"/>
-      <w:bookmarkStart w:id="178" w:name="_Toc174397497"/>
-      <w:bookmarkStart w:id="179" w:name="_Toc174454557"/>
-      <w:bookmarkStart w:id="180" w:name="_Toc174537541"/>
-      <w:bookmarkStart w:id="181" w:name="_Toc174549283"/>
-      <w:bookmarkStart w:id="182" w:name="_Toc174552252"/>
+      <w:bookmarkStart w:id="173" w:name="_Toc174376872"/>
+      <w:bookmarkStart w:id="174" w:name="_Toc174376902"/>
+      <w:bookmarkStart w:id="175" w:name="_Toc174377363"/>
+      <w:bookmarkStart w:id="176" w:name="_Toc174393788"/>
+      <w:bookmarkStart w:id="177" w:name="_Toc174397497"/>
+      <w:bookmarkStart w:id="178" w:name="_Toc174454557"/>
+      <w:bookmarkStart w:id="179" w:name="_Toc174537541"/>
+      <w:bookmarkStart w:id="180" w:name="_Toc174549283"/>
+      <w:bookmarkStart w:id="181" w:name="_Toc174552252"/>
+      <w:bookmarkEnd w:id="173"/>
       <w:bookmarkEnd w:id="174"/>
       <w:bookmarkEnd w:id="175"/>
       <w:bookmarkEnd w:id="176"/>
@@ -11314,7 +11528,6 @@
       <w:bookmarkEnd w:id="179"/>
       <w:bookmarkEnd w:id="180"/>
       <w:bookmarkEnd w:id="181"/>
-      <w:bookmarkEnd w:id="182"/>
     </w:p>
     <w:p>
       <w:pPr>
@@ -11334,7 +11547,7 @@
         </w:rPr>
         <w:t xml:space="preserve"> </w:t>
       </w:r>
-      <w:bookmarkStart w:id="183" w:name="_Toc174552253"/>
+      <w:bookmarkStart w:id="182" w:name="_Toc174552253"/>
       <w:r>
         <w:rPr>
           <w:sz w:val="28"/>
@@ -11343,7 +11556,7 @@
         </w:rPr>
         <w:t>Комуникациони протоколи</w:t>
       </w:r>
-      <w:bookmarkEnd w:id="183"/>
+      <w:bookmarkEnd w:id="182"/>
     </w:p>
     <w:p>
       <w:pPr>
@@ -12028,7 +12241,7 @@
         <w:rPr>
           <w:sz w:val="24"/>
           <w:szCs w:val="24"/>
-          <w:lang w:val="sr-Cyrl-RS"/>
+          <w:lang w:val="en-US"/>
         </w:rPr>
       </w:pPr>
       <w:r>
@@ -12055,17 +12268,6 @@
         </w:rPr>
         <w:t>.</w:t>
       </w:r>
-    </w:p>
-    <w:p>
-      <w:pPr>
-        <w:ind w:firstLine="720"/>
-        <w:jc w:val="both"/>
-        <w:rPr>
-          <w:sz w:val="24"/>
-          <w:szCs w:val="24"/>
-          <w:lang w:val="sr-Cyrl-RS"/>
-        </w:rPr>
-      </w:pPr>
     </w:p>
     <w:p>
       <w:pPr>
@@ -12088,6 +12290,7 @@
           <w:szCs w:val="28"/>
           <w:lang w:val="sr-Cyrl-RS"/>
         </w:rPr>
+        <w:lastRenderedPageBreak/>
         <w:t>ДНП3 (DNP3) проткол</w:t>
       </w:r>
     </w:p>
@@ -12166,7 +12369,7 @@
         <w:rPr>
           <w:sz w:val="24"/>
           <w:szCs w:val="24"/>
-          <w:lang w:val="sr-Cyrl-RS"/>
+          <w:lang w:val="en-US"/>
         </w:rPr>
       </w:pPr>
       <w:r>
@@ -12193,7 +12396,7 @@
         <w:rPr>
           <w:sz w:val="24"/>
           <w:szCs w:val="24"/>
-          <w:lang w:val="sr-Cyrl-RS"/>
+          <w:lang w:val="en-US"/>
         </w:rPr>
       </w:pPr>
     </w:p>
@@ -12204,7 +12407,7 @@
         <w:rPr>
           <w:sz w:val="24"/>
           <w:szCs w:val="24"/>
-          <w:lang w:val="sr-Cyrl-RS"/>
+          <w:lang w:val="en-US"/>
         </w:rPr>
       </w:pPr>
     </w:p>
@@ -12215,7 +12418,7 @@
         <w:rPr>
           <w:sz w:val="24"/>
           <w:szCs w:val="24"/>
-          <w:lang w:val="sr-Cyrl-RS"/>
+          <w:lang w:val="en-US"/>
         </w:rPr>
       </w:pPr>
     </w:p>
@@ -12226,7 +12429,7 @@
         <w:rPr>
           <w:sz w:val="24"/>
           <w:szCs w:val="24"/>
-          <w:lang w:val="sr-Cyrl-RS"/>
+          <w:lang w:val="en-US"/>
         </w:rPr>
       </w:pPr>
     </w:p>
@@ -12237,7 +12440,7 @@
         <w:rPr>
           <w:sz w:val="24"/>
           <w:szCs w:val="24"/>
-          <w:lang w:val="sr-Cyrl-RS"/>
+          <w:lang w:val="en-US"/>
         </w:rPr>
       </w:pPr>
     </w:p>
@@ -12248,7 +12451,7 @@
         <w:rPr>
           <w:sz w:val="24"/>
           <w:szCs w:val="24"/>
-          <w:lang w:val="sr-Cyrl-RS"/>
+          <w:lang w:val="en-US"/>
         </w:rPr>
       </w:pPr>
     </w:p>
@@ -12259,7 +12462,7 @@
         <w:rPr>
           <w:sz w:val="24"/>
           <w:szCs w:val="24"/>
-          <w:lang w:val="sr-Cyrl-RS"/>
+          <w:lang w:val="en-US"/>
         </w:rPr>
       </w:pPr>
     </w:p>
@@ -12270,7 +12473,7 @@
         <w:rPr>
           <w:sz w:val="24"/>
           <w:szCs w:val="24"/>
-          <w:lang w:val="sr-Cyrl-RS"/>
+          <w:lang w:val="en-US"/>
         </w:rPr>
       </w:pPr>
     </w:p>
@@ -12281,7 +12484,7 @@
         <w:rPr>
           <w:sz w:val="24"/>
           <w:szCs w:val="24"/>
-          <w:lang w:val="sr-Cyrl-RS"/>
+          <w:lang w:val="en-US"/>
         </w:rPr>
       </w:pPr>
     </w:p>
@@ -12292,7 +12495,281 @@
         <w:rPr>
           <w:sz w:val="24"/>
           <w:szCs w:val="24"/>
-          <w:lang w:val="sr-Cyrl-RS"/>
+          <w:lang w:val="en-US"/>
+        </w:rPr>
+      </w:pPr>
+    </w:p>
+    <w:p>
+      <w:pPr>
+        <w:ind w:firstLine="720"/>
+        <w:jc w:val="both"/>
+        <w:rPr>
+          <w:sz w:val="24"/>
+          <w:szCs w:val="24"/>
+          <w:lang w:val="en-US"/>
+        </w:rPr>
+      </w:pPr>
+    </w:p>
+    <w:p>
+      <w:pPr>
+        <w:ind w:firstLine="720"/>
+        <w:jc w:val="both"/>
+        <w:rPr>
+          <w:sz w:val="24"/>
+          <w:szCs w:val="24"/>
+          <w:lang w:val="en-US"/>
+        </w:rPr>
+      </w:pPr>
+    </w:p>
+    <w:p>
+      <w:pPr>
+        <w:ind w:firstLine="720"/>
+        <w:jc w:val="both"/>
+        <w:rPr>
+          <w:sz w:val="24"/>
+          <w:szCs w:val="24"/>
+          <w:lang w:val="en-US"/>
+        </w:rPr>
+      </w:pPr>
+    </w:p>
+    <w:p>
+      <w:pPr>
+        <w:ind w:firstLine="720"/>
+        <w:jc w:val="both"/>
+        <w:rPr>
+          <w:sz w:val="24"/>
+          <w:szCs w:val="24"/>
+          <w:lang w:val="en-US"/>
+        </w:rPr>
+      </w:pPr>
+    </w:p>
+    <w:p>
+      <w:pPr>
+        <w:ind w:firstLine="720"/>
+        <w:jc w:val="both"/>
+        <w:rPr>
+          <w:sz w:val="24"/>
+          <w:szCs w:val="24"/>
+          <w:lang w:val="en-US"/>
+        </w:rPr>
+      </w:pPr>
+    </w:p>
+    <w:p>
+      <w:pPr>
+        <w:ind w:firstLine="720"/>
+        <w:jc w:val="both"/>
+        <w:rPr>
+          <w:sz w:val="24"/>
+          <w:szCs w:val="24"/>
+          <w:lang w:val="en-US"/>
+        </w:rPr>
+      </w:pPr>
+    </w:p>
+    <w:p>
+      <w:pPr>
+        <w:ind w:firstLine="720"/>
+        <w:jc w:val="both"/>
+        <w:rPr>
+          <w:sz w:val="24"/>
+          <w:szCs w:val="24"/>
+          <w:lang w:val="en-US"/>
+        </w:rPr>
+      </w:pPr>
+    </w:p>
+    <w:p>
+      <w:pPr>
+        <w:ind w:firstLine="720"/>
+        <w:jc w:val="both"/>
+        <w:rPr>
+          <w:sz w:val="24"/>
+          <w:szCs w:val="24"/>
+          <w:lang w:val="en-US"/>
+        </w:rPr>
+      </w:pPr>
+    </w:p>
+    <w:p>
+      <w:pPr>
+        <w:ind w:firstLine="720"/>
+        <w:jc w:val="both"/>
+        <w:rPr>
+          <w:sz w:val="24"/>
+          <w:szCs w:val="24"/>
+          <w:lang w:val="en-US"/>
+        </w:rPr>
+      </w:pPr>
+    </w:p>
+    <w:p>
+      <w:pPr>
+        <w:ind w:firstLine="720"/>
+        <w:jc w:val="both"/>
+        <w:rPr>
+          <w:sz w:val="24"/>
+          <w:szCs w:val="24"/>
+          <w:lang w:val="en-US"/>
+        </w:rPr>
+      </w:pPr>
+    </w:p>
+    <w:p>
+      <w:pPr>
+        <w:ind w:firstLine="720"/>
+        <w:jc w:val="both"/>
+        <w:rPr>
+          <w:sz w:val="24"/>
+          <w:szCs w:val="24"/>
+          <w:lang w:val="en-US"/>
+        </w:rPr>
+      </w:pPr>
+    </w:p>
+    <w:p>
+      <w:pPr>
+        <w:ind w:firstLine="720"/>
+        <w:jc w:val="both"/>
+        <w:rPr>
+          <w:sz w:val="24"/>
+          <w:szCs w:val="24"/>
+          <w:lang w:val="en-US"/>
+        </w:rPr>
+      </w:pPr>
+    </w:p>
+    <w:p>
+      <w:pPr>
+        <w:ind w:firstLine="720"/>
+        <w:jc w:val="both"/>
+        <w:rPr>
+          <w:sz w:val="24"/>
+          <w:szCs w:val="24"/>
+          <w:lang w:val="en-US"/>
+        </w:rPr>
+      </w:pPr>
+    </w:p>
+    <w:p>
+      <w:pPr>
+        <w:ind w:firstLine="720"/>
+        <w:jc w:val="both"/>
+        <w:rPr>
+          <w:sz w:val="24"/>
+          <w:szCs w:val="24"/>
+          <w:lang w:val="en-US"/>
+        </w:rPr>
+      </w:pPr>
+    </w:p>
+    <w:p>
+      <w:pPr>
+        <w:ind w:firstLine="720"/>
+        <w:jc w:val="both"/>
+        <w:rPr>
+          <w:sz w:val="24"/>
+          <w:szCs w:val="24"/>
+          <w:lang w:val="en-US"/>
+        </w:rPr>
+      </w:pPr>
+    </w:p>
+    <w:p>
+      <w:pPr>
+        <w:ind w:firstLine="720"/>
+        <w:jc w:val="both"/>
+        <w:rPr>
+          <w:sz w:val="24"/>
+          <w:szCs w:val="24"/>
+          <w:lang w:val="en-US"/>
+        </w:rPr>
+      </w:pPr>
+    </w:p>
+    <w:p>
+      <w:pPr>
+        <w:ind w:firstLine="720"/>
+        <w:jc w:val="both"/>
+        <w:rPr>
+          <w:sz w:val="24"/>
+          <w:szCs w:val="24"/>
+          <w:lang w:val="en-US"/>
+        </w:rPr>
+      </w:pPr>
+    </w:p>
+    <w:p>
+      <w:pPr>
+        <w:ind w:firstLine="720"/>
+        <w:jc w:val="both"/>
+        <w:rPr>
+          <w:sz w:val="24"/>
+          <w:szCs w:val="24"/>
+          <w:lang w:val="en-US"/>
+        </w:rPr>
+      </w:pPr>
+    </w:p>
+    <w:p>
+      <w:pPr>
+        <w:ind w:firstLine="720"/>
+        <w:jc w:val="both"/>
+        <w:rPr>
+          <w:sz w:val="24"/>
+          <w:szCs w:val="24"/>
+          <w:lang w:val="en-US"/>
+        </w:rPr>
+      </w:pPr>
+    </w:p>
+    <w:p>
+      <w:pPr>
+        <w:ind w:firstLine="720"/>
+        <w:jc w:val="both"/>
+        <w:rPr>
+          <w:sz w:val="24"/>
+          <w:szCs w:val="24"/>
+          <w:lang w:val="en-US"/>
+        </w:rPr>
+      </w:pPr>
+    </w:p>
+    <w:p>
+      <w:pPr>
+        <w:ind w:firstLine="720"/>
+        <w:jc w:val="both"/>
+        <w:rPr>
+          <w:sz w:val="24"/>
+          <w:szCs w:val="24"/>
+          <w:lang w:val="en-US"/>
+        </w:rPr>
+      </w:pPr>
+    </w:p>
+    <w:p>
+      <w:pPr>
+        <w:ind w:firstLine="720"/>
+        <w:jc w:val="both"/>
+        <w:rPr>
+          <w:sz w:val="24"/>
+          <w:szCs w:val="24"/>
+          <w:lang w:val="en-US"/>
+        </w:rPr>
+      </w:pPr>
+    </w:p>
+    <w:p>
+      <w:pPr>
+        <w:ind w:firstLine="720"/>
+        <w:jc w:val="both"/>
+        <w:rPr>
+          <w:sz w:val="24"/>
+          <w:szCs w:val="24"/>
+          <w:lang w:val="en-US"/>
+        </w:rPr>
+      </w:pPr>
+    </w:p>
+    <w:p>
+      <w:pPr>
+        <w:ind w:firstLine="720"/>
+        <w:jc w:val="both"/>
+        <w:rPr>
+          <w:sz w:val="24"/>
+          <w:szCs w:val="24"/>
+          <w:lang w:val="en-US"/>
+        </w:rPr>
+      </w:pPr>
+    </w:p>
+    <w:p>
+      <w:pPr>
+        <w:jc w:val="both"/>
+        <w:rPr>
+          <w:sz w:val="24"/>
+          <w:szCs w:val="24"/>
+          <w:lang w:val="en-US"/>
         </w:rPr>
       </w:pPr>
     </w:p>
@@ -12309,7 +12786,7 @@
           <w:lang w:val="sr-Cyrl-RS"/>
         </w:rPr>
       </w:pPr>
-      <w:bookmarkStart w:id="184" w:name="_Toc174552254"/>
+      <w:bookmarkStart w:id="183" w:name="_Toc174552254"/>
       <w:r>
         <w:rPr>
           <w:sz w:val="28"/>
@@ -12319,7 +12796,7 @@
         <w:lastRenderedPageBreak/>
         <w:t>Интерфејси за комуникацију</w:t>
       </w:r>
-      <w:bookmarkEnd w:id="184"/>
+      <w:bookmarkEnd w:id="183"/>
     </w:p>
     <w:p>
       <w:pPr>
@@ -14066,13 +14543,15 @@
     </w:p>
     <w:p>
       <w:pPr>
-        <w:pStyle w:val="Heading4"/>
-        <w:ind w:left="720"/>
-        <w:rPr>
-          <w:b w:val="0"/>
-          <w:sz w:val="28"/>
-          <w:szCs w:val="28"/>
-          <w:lang w:val="sr-Cyrl-RS"/>
+        <w:rPr>
+          <w:lang w:val="en-US"/>
+        </w:rPr>
+      </w:pPr>
+    </w:p>
+    <w:p>
+      <w:pPr>
+        <w:rPr>
+          <w:lang w:val="en-US"/>
         </w:rPr>
       </w:pPr>
     </w:p>
@@ -14104,6 +14583,84 @@
           <w:lang w:val="sr-Cyrl-RS"/>
         </w:rPr>
       </w:pPr>
+      <w:r>
+        <w:rPr>
+          <w:noProof/>
+          <w:sz w:val="24"/>
+          <w:szCs w:val="24"/>
+          <w:lang w:val="en-US"/>
+        </w:rPr>
+        <w:drawing>
+          <wp:anchor distT="0" distB="0" distL="114300" distR="114300" simplePos="0" relativeHeight="251662336" behindDoc="1" locked="0" layoutInCell="1" allowOverlap="1" wp14:anchorId="0E4233F2" wp14:editId="4607F2A3">
+            <wp:simplePos x="0" y="0"/>
+            <wp:positionH relativeFrom="margin">
+              <wp:align>center</wp:align>
+            </wp:positionH>
+            <wp:positionV relativeFrom="paragraph">
+              <wp:posOffset>93345</wp:posOffset>
+            </wp:positionV>
+            <wp:extent cx="4848225" cy="2115185"/>
+            <wp:effectExtent l="0" t="0" r="9525" b="0"/>
+            <wp:wrapTight wrapText="bothSides">
+              <wp:wrapPolygon edited="0">
+                <wp:start x="0" y="0"/>
+                <wp:lineTo x="0" y="21399"/>
+                <wp:lineTo x="21558" y="21399"/>
+                <wp:lineTo x="21558" y="0"/>
+                <wp:lineTo x="0" y="0"/>
+              </wp:wrapPolygon>
+            </wp:wrapTight>
+            <wp:docPr id="1702668328" name="Picture 5"/>
+            <wp:cNvGraphicFramePr>
+              <a:graphicFrameLocks xmlns:a="http://schemas.openxmlformats.org/drawingml/2006/main" noChangeAspect="1"/>
+            </wp:cNvGraphicFramePr>
+            <a:graphic xmlns:a="http://schemas.openxmlformats.org/drawingml/2006/main">
+              <a:graphicData uri="http://schemas.openxmlformats.org/drawingml/2006/picture">
+                <pic:pic xmlns:pic="http://schemas.openxmlformats.org/drawingml/2006/picture">
+                  <pic:nvPicPr>
+                    <pic:cNvPr id="0" name="Picture 4"/>
+                    <pic:cNvPicPr>
+                      <a:picLocks noChangeAspect="1" noChangeArrowheads="1"/>
+                    </pic:cNvPicPr>
+                  </pic:nvPicPr>
+                  <pic:blipFill>
+                    <a:blip r:embed="rId15">
+                      <a:extLst>
+                        <a:ext uri="{28A0092B-C50C-407E-A947-70E740481C1C}">
+                          <a14:useLocalDpi xmlns:a14="http://schemas.microsoft.com/office/drawing/2010/main" val="0"/>
+                        </a:ext>
+                      </a:extLst>
+                    </a:blip>
+                    <a:srcRect/>
+                    <a:stretch>
+                      <a:fillRect/>
+                    </a:stretch>
+                  </pic:blipFill>
+                  <pic:spPr bwMode="auto">
+                    <a:xfrm>
+                      <a:off x="0" y="0"/>
+                      <a:ext cx="4848225" cy="2115185"/>
+                    </a:xfrm>
+                    <a:prstGeom prst="rect">
+                      <a:avLst/>
+                    </a:prstGeom>
+                    <a:noFill/>
+                    <a:ln>
+                      <a:noFill/>
+                    </a:ln>
+                  </pic:spPr>
+                </pic:pic>
+              </a:graphicData>
+            </a:graphic>
+            <wp14:sizeRelH relativeFrom="margin">
+              <wp14:pctWidth>0</wp14:pctWidth>
+            </wp14:sizeRelH>
+            <wp14:sizeRelV relativeFrom="margin">
+              <wp14:pctHeight>0</wp14:pctHeight>
+            </wp14:sizeRelV>
+          </wp:anchor>
+        </w:drawing>
+      </w:r>
     </w:p>
     <w:p>
       <w:pPr>
@@ -14381,26 +14938,47 @@
         <w:rPr>
           <w:sz w:val="24"/>
           <w:szCs w:val="24"/>
-          <w:lang w:val="sr-Cyrl-RS"/>
+          <w:lang w:val="en-US"/>
         </w:rPr>
       </w:pPr>
     </w:p>
     <w:p>
       <w:pPr>
         <w:ind w:firstLine="720"/>
-        <w:jc w:val="both"/>
-        <w:rPr>
-          <w:sz w:val="24"/>
-          <w:szCs w:val="24"/>
-          <w:lang w:val="sr-Cyrl-RS"/>
-        </w:rPr>
-      </w:pPr>
-      <w:r>
-        <w:rPr>
-          <w:sz w:val="24"/>
-          <w:szCs w:val="24"/>
-          <w:lang w:val="sr-Cyrl-RS"/>
-        </w:rPr>
+        <w:rPr>
+          <w:sz w:val="24"/>
+          <w:szCs w:val="24"/>
+          <w:lang w:val="en-US"/>
+        </w:rPr>
+      </w:pPr>
+    </w:p>
+    <w:p>
+      <w:pPr>
+        <w:ind w:firstLine="720"/>
+        <w:rPr>
+          <w:sz w:val="24"/>
+          <w:szCs w:val="24"/>
+          <w:lang w:val="en-US"/>
+        </w:rPr>
+      </w:pPr>
+    </w:p>
+    <w:p>
+      <w:pPr>
+        <w:ind w:firstLine="720"/>
+        <w:jc w:val="both"/>
+        <w:rPr>
+          <w:sz w:val="24"/>
+          <w:szCs w:val="24"/>
+          <w:lang w:val="en-US"/>
+        </w:rPr>
+      </w:pPr>
+      <w:r>
+        <w:rPr>
+          <w:sz w:val="24"/>
+          <w:szCs w:val="24"/>
+          <w:lang w:val="sr-Cyrl-RS"/>
+        </w:rPr>
+        <w:lastRenderedPageBreak/>
         <w:t>Коришћење Етернета као комуникационог интерфејса омогућава интертерима слање</w:t>
       </w:r>
       <w:r>
@@ -14427,127 +15005,6 @@
         </w:rPr>
         <w:t>еликим дистанцама са најмањим губицима, што је и кључно за ефикасну комуникацију у памтеном систему.</w:t>
       </w:r>
-    </w:p>
-    <w:p>
-      <w:pPr>
-        <w:ind w:firstLine="720"/>
-        <w:jc w:val="both"/>
-        <w:rPr>
-          <w:sz w:val="24"/>
-          <w:szCs w:val="24"/>
-          <w:lang w:val="sr-Cyrl-RS"/>
-        </w:rPr>
-      </w:pPr>
-    </w:p>
-    <w:p>
-      <w:pPr>
-        <w:ind w:firstLine="720"/>
-        <w:jc w:val="both"/>
-        <w:rPr>
-          <w:sz w:val="24"/>
-          <w:szCs w:val="24"/>
-          <w:lang w:val="sr-Cyrl-RS"/>
-        </w:rPr>
-      </w:pPr>
-    </w:p>
-    <w:p>
-      <w:pPr>
-        <w:ind w:firstLine="720"/>
-        <w:jc w:val="both"/>
-        <w:rPr>
-          <w:sz w:val="24"/>
-          <w:szCs w:val="24"/>
-          <w:lang w:val="sr-Cyrl-RS"/>
-        </w:rPr>
-      </w:pPr>
-    </w:p>
-    <w:p>
-      <w:pPr>
-        <w:ind w:firstLine="720"/>
-        <w:jc w:val="both"/>
-        <w:rPr>
-          <w:sz w:val="24"/>
-          <w:szCs w:val="24"/>
-          <w:lang w:val="sr-Cyrl-RS"/>
-        </w:rPr>
-      </w:pPr>
-    </w:p>
-    <w:p>
-      <w:pPr>
-        <w:ind w:firstLine="720"/>
-        <w:jc w:val="both"/>
-        <w:rPr>
-          <w:sz w:val="24"/>
-          <w:szCs w:val="24"/>
-          <w:lang w:val="sr-Cyrl-RS"/>
-        </w:rPr>
-      </w:pPr>
-    </w:p>
-    <w:p>
-      <w:pPr>
-        <w:ind w:firstLine="720"/>
-        <w:jc w:val="both"/>
-        <w:rPr>
-          <w:sz w:val="24"/>
-          <w:szCs w:val="24"/>
-          <w:lang w:val="sr-Cyrl-RS"/>
-        </w:rPr>
-      </w:pPr>
-    </w:p>
-    <w:p>
-      <w:pPr>
-        <w:ind w:firstLine="720"/>
-        <w:jc w:val="both"/>
-        <w:rPr>
-          <w:sz w:val="24"/>
-          <w:szCs w:val="24"/>
-          <w:lang w:val="sr-Cyrl-RS"/>
-        </w:rPr>
-      </w:pPr>
-    </w:p>
-    <w:p>
-      <w:pPr>
-        <w:ind w:firstLine="720"/>
-        <w:jc w:val="both"/>
-        <w:rPr>
-          <w:sz w:val="24"/>
-          <w:szCs w:val="24"/>
-          <w:lang w:val="sr-Cyrl-RS"/>
-        </w:rPr>
-      </w:pPr>
-    </w:p>
-    <w:p>
-      <w:pPr>
-        <w:ind w:firstLine="720"/>
-        <w:jc w:val="both"/>
-        <w:rPr>
-          <w:sz w:val="24"/>
-          <w:szCs w:val="24"/>
-          <w:lang w:val="sr-Cyrl-RS"/>
-        </w:rPr>
-      </w:pPr>
-    </w:p>
-    <w:p>
-      <w:pPr>
-        <w:ind w:firstLine="720"/>
-        <w:jc w:val="both"/>
-        <w:rPr>
-          <w:sz w:val="24"/>
-          <w:szCs w:val="24"/>
-          <w:lang w:val="sr-Cyrl-RS"/>
-        </w:rPr>
-      </w:pPr>
-    </w:p>
-    <w:p>
-      <w:pPr>
-        <w:ind w:firstLine="720"/>
-        <w:jc w:val="both"/>
-        <w:rPr>
-          <w:sz w:val="24"/>
-          <w:szCs w:val="24"/>
-          <w:lang w:val="sr-Cyrl-RS"/>
-        </w:rPr>
-      </w:pPr>
     </w:p>
     <w:p>
       <w:pPr>
@@ -14573,17 +15030,16 @@
           <w:lang w:val="sr-Cyrl-RS"/>
         </w:rPr>
       </w:pPr>
-      <w:bookmarkStart w:id="185" w:name="_Toc174552255"/>
+      <w:bookmarkStart w:id="184" w:name="_Toc174552255"/>
       <w:r>
         <w:rPr>
           <w:sz w:val="28"/>
           <w:szCs w:val="28"/>
           <w:lang w:val="sr-Cyrl-RS"/>
         </w:rPr>
-        <w:lastRenderedPageBreak/>
         <w:t>Примене инвертерске комуникације</w:t>
       </w:r>
-      <w:bookmarkEnd w:id="185"/>
+      <w:bookmarkEnd w:id="184"/>
     </w:p>
     <w:p>
       <w:pPr>
@@ -14661,7 +15117,7 @@
         <w:rPr>
           <w:sz w:val="24"/>
           <w:szCs w:val="24"/>
-          <w:lang w:val="sr-Cyrl-RS"/>
+          <w:lang w:val="en-US"/>
         </w:rPr>
       </w:pPr>
       <w:r>
@@ -14688,9 +15144,87 @@
         <w:rPr>
           <w:sz w:val="24"/>
           <w:szCs w:val="24"/>
-          <w:lang w:val="sr-Cyrl-RS"/>
-        </w:rPr>
-      </w:pPr>
+          <w:lang w:val="en-US"/>
+        </w:rPr>
+      </w:pPr>
+      <w:r>
+        <w:rPr>
+          <w:noProof/>
+          <w:sz w:val="24"/>
+          <w:szCs w:val="24"/>
+          <w:lang w:val="en-US"/>
+        </w:rPr>
+        <w:drawing>
+          <wp:anchor distT="0" distB="0" distL="114300" distR="114300" simplePos="0" relativeHeight="251666432" behindDoc="1" locked="0" layoutInCell="1" allowOverlap="1" wp14:anchorId="70836507" wp14:editId="2DEA3DDE">
+            <wp:simplePos x="0" y="0"/>
+            <wp:positionH relativeFrom="margin">
+              <wp:align>center</wp:align>
+            </wp:positionH>
+            <wp:positionV relativeFrom="paragraph">
+              <wp:posOffset>111125</wp:posOffset>
+            </wp:positionV>
+            <wp:extent cx="4419600" cy="2948305"/>
+            <wp:effectExtent l="0" t="0" r="0" b="4445"/>
+            <wp:wrapTight wrapText="bothSides">
+              <wp:wrapPolygon edited="0">
+                <wp:start x="0" y="0"/>
+                <wp:lineTo x="0" y="21493"/>
+                <wp:lineTo x="21507" y="21493"/>
+                <wp:lineTo x="21507" y="0"/>
+                <wp:lineTo x="0" y="0"/>
+              </wp:wrapPolygon>
+            </wp:wrapTight>
+            <wp:docPr id="1572757265" name="Picture 9"/>
+            <wp:cNvGraphicFramePr>
+              <a:graphicFrameLocks xmlns:a="http://schemas.openxmlformats.org/drawingml/2006/main" noChangeAspect="1"/>
+            </wp:cNvGraphicFramePr>
+            <a:graphic xmlns:a="http://schemas.openxmlformats.org/drawingml/2006/main">
+              <a:graphicData uri="http://schemas.openxmlformats.org/drawingml/2006/picture">
+                <pic:pic xmlns:pic="http://schemas.openxmlformats.org/drawingml/2006/picture">
+                  <pic:nvPicPr>
+                    <pic:cNvPr id="0" name="Picture 8"/>
+                    <pic:cNvPicPr>
+                      <a:picLocks noChangeAspect="1" noChangeArrowheads="1"/>
+                    </pic:cNvPicPr>
+                  </pic:nvPicPr>
+                  <pic:blipFill>
+                    <a:blip r:embed="rId16" cstate="print">
+                      <a:extLst>
+                        <a:ext uri="{28A0092B-C50C-407E-A947-70E740481C1C}">
+                          <a14:useLocalDpi xmlns:a14="http://schemas.microsoft.com/office/drawing/2010/main" val="0"/>
+                        </a:ext>
+                      </a:extLst>
+                    </a:blip>
+                    <a:srcRect/>
+                    <a:stretch>
+                      <a:fillRect/>
+                    </a:stretch>
+                  </pic:blipFill>
+                  <pic:spPr bwMode="auto">
+                    <a:xfrm>
+                      <a:off x="0" y="0"/>
+                      <a:ext cx="4419600" cy="2948305"/>
+                    </a:xfrm>
+                    <a:prstGeom prst="rect">
+                      <a:avLst/>
+                    </a:prstGeom>
+                    <a:noFill/>
+                    <a:ln>
+                      <a:noFill/>
+                    </a:ln>
+                  </pic:spPr>
+                </pic:pic>
+              </a:graphicData>
+            </a:graphic>
+            <wp14:sizeRelH relativeFrom="margin">
+              <wp14:pctWidth>0</wp14:pctWidth>
+            </wp14:sizeRelH>
+            <wp14:sizeRelV relativeFrom="margin">
+              <wp14:pctHeight>0</wp14:pctHeight>
+            </wp14:sizeRelV>
+          </wp:anchor>
+        </w:drawing>
+      </w:r>
     </w:p>
     <w:p>
       <w:pPr>
@@ -14699,7 +15233,29 @@
         <w:rPr>
           <w:sz w:val="24"/>
           <w:szCs w:val="24"/>
-          <w:lang w:val="sr-Cyrl-RS"/>
+          <w:lang w:val="en-US"/>
+        </w:rPr>
+      </w:pPr>
+    </w:p>
+    <w:p>
+      <w:pPr>
+        <w:ind w:firstLine="720"/>
+        <w:jc w:val="both"/>
+        <w:rPr>
+          <w:sz w:val="24"/>
+          <w:szCs w:val="24"/>
+          <w:lang w:val="sr-Cyrl-RS"/>
+        </w:rPr>
+      </w:pPr>
+    </w:p>
+    <w:p>
+      <w:pPr>
+        <w:ind w:firstLine="720"/>
+        <w:jc w:val="both"/>
+        <w:rPr>
+          <w:sz w:val="24"/>
+          <w:szCs w:val="24"/>
+          <w:lang w:val="en-US"/>
         </w:rPr>
       </w:pPr>
       <w:r>
@@ -14914,7 +15470,16 @@
           <w:szCs w:val="24"/>
           <w:lang w:val="sr-Cyrl-RS"/>
         </w:rPr>
-        <w:t>Инвертерски комуникацино системи могу побољшати продуктивност и безбедност омогућавајући размену података у реалном времену и пружају бољи увид у перформансе система.</w:t>
+        <w:t xml:space="preserve">Инвертерски комуникацино системи могу побољшати продуктивност и </w:t>
+      </w:r>
+      <w:r>
+        <w:rPr>
+          <w:sz w:val="24"/>
+          <w:szCs w:val="24"/>
+          <w:lang w:val="sr-Cyrl-RS"/>
+        </w:rPr>
+        <w:lastRenderedPageBreak/>
+        <w:t>безбедност омогућавајући размену података у реалном времену и пружају бољи увид у перформансе система.</w:t>
       </w:r>
     </w:p>
     <w:p>
@@ -15059,7 +15624,7 @@
           <w:b/>
           <w:sz w:val="24"/>
           <w:szCs w:val="24"/>
-          <w:lang w:val="sr-Cyrl-RS"/>
+          <w:lang w:val="en-US"/>
         </w:rPr>
       </w:pPr>
       <w:r>
@@ -15092,38 +15657,8 @@
           <w:szCs w:val="24"/>
           <w:lang w:val="sr-Cyrl-RS"/>
         </w:rPr>
-        <w:t xml:space="preserve"> Конкретније оптимизација система се постиже усклађивањем рада компоненти условима у реалном времену.</w:t>
-      </w:r>
-    </w:p>
-    <w:p>
-      <w:pPr>
-        <w:jc w:val="both"/>
-        <w:rPr>
-          <w:sz w:val="24"/>
-          <w:szCs w:val="24"/>
-          <w:lang w:val="sr-Cyrl-RS"/>
-        </w:rPr>
-      </w:pPr>
-    </w:p>
-    <w:p>
-      <w:pPr>
-        <w:jc w:val="both"/>
-        <w:rPr>
-          <w:sz w:val="24"/>
-          <w:szCs w:val="24"/>
-          <w:lang w:val="sr-Cyrl-RS"/>
-        </w:rPr>
-      </w:pPr>
-    </w:p>
-    <w:p>
-      <w:pPr>
-        <w:jc w:val="both"/>
-        <w:rPr>
-          <w:sz w:val="24"/>
-          <w:szCs w:val="24"/>
-          <w:lang w:val="sr-Cyrl-RS"/>
-        </w:rPr>
-      </w:pPr>
+        <w:t xml:space="preserve"> Конкретније оптимизација система се постиже усклађивањем рада компоненти условима у реалном времен</w:t>
+      </w:r>
     </w:p>
     <w:p>
       <w:pPr>
@@ -15156,7 +15691,6 @@
           <w:szCs w:val="28"/>
           <w:lang w:val="sr-Cyrl-RS"/>
         </w:rPr>
-        <w:lastRenderedPageBreak/>
         <w:t>Медицинска опрема</w:t>
       </w:r>
     </w:p>
@@ -15298,7 +15832,167 @@
         <w:rPr>
           <w:sz w:val="24"/>
           <w:szCs w:val="24"/>
-          <w:lang w:val="sr-Cyrl-RS"/>
+          <w:lang w:val="en-US"/>
+        </w:rPr>
+      </w:pPr>
+    </w:p>
+    <w:p>
+      <w:pPr>
+        <w:jc w:val="both"/>
+        <w:rPr>
+          <w:sz w:val="24"/>
+          <w:szCs w:val="24"/>
+          <w:lang w:val="en-US"/>
+        </w:rPr>
+      </w:pPr>
+    </w:p>
+    <w:p>
+      <w:pPr>
+        <w:jc w:val="both"/>
+        <w:rPr>
+          <w:sz w:val="24"/>
+          <w:szCs w:val="24"/>
+          <w:lang w:val="en-US"/>
+        </w:rPr>
+      </w:pPr>
+    </w:p>
+    <w:p>
+      <w:pPr>
+        <w:jc w:val="both"/>
+        <w:rPr>
+          <w:sz w:val="24"/>
+          <w:szCs w:val="24"/>
+          <w:lang w:val="en-US"/>
+        </w:rPr>
+      </w:pPr>
+    </w:p>
+    <w:p>
+      <w:pPr>
+        <w:jc w:val="both"/>
+        <w:rPr>
+          <w:sz w:val="24"/>
+          <w:szCs w:val="24"/>
+          <w:lang w:val="en-US"/>
+        </w:rPr>
+      </w:pPr>
+    </w:p>
+    <w:p>
+      <w:pPr>
+        <w:jc w:val="both"/>
+        <w:rPr>
+          <w:sz w:val="24"/>
+          <w:szCs w:val="24"/>
+          <w:lang w:val="en-US"/>
+        </w:rPr>
+      </w:pPr>
+    </w:p>
+    <w:p>
+      <w:pPr>
+        <w:jc w:val="both"/>
+        <w:rPr>
+          <w:sz w:val="24"/>
+          <w:szCs w:val="24"/>
+          <w:lang w:val="en-US"/>
+        </w:rPr>
+      </w:pPr>
+    </w:p>
+    <w:p>
+      <w:pPr>
+        <w:jc w:val="both"/>
+        <w:rPr>
+          <w:sz w:val="24"/>
+          <w:szCs w:val="24"/>
+          <w:lang w:val="en-US"/>
+        </w:rPr>
+      </w:pPr>
+    </w:p>
+    <w:p>
+      <w:pPr>
+        <w:jc w:val="both"/>
+        <w:rPr>
+          <w:sz w:val="24"/>
+          <w:szCs w:val="24"/>
+          <w:lang w:val="en-US"/>
+        </w:rPr>
+      </w:pPr>
+    </w:p>
+    <w:p>
+      <w:pPr>
+        <w:jc w:val="both"/>
+        <w:rPr>
+          <w:sz w:val="24"/>
+          <w:szCs w:val="24"/>
+          <w:lang w:val="en-US"/>
+        </w:rPr>
+      </w:pPr>
+    </w:p>
+    <w:p>
+      <w:pPr>
+        <w:jc w:val="both"/>
+        <w:rPr>
+          <w:sz w:val="24"/>
+          <w:szCs w:val="24"/>
+          <w:lang w:val="en-US"/>
+        </w:rPr>
+      </w:pPr>
+    </w:p>
+    <w:p>
+      <w:pPr>
+        <w:jc w:val="both"/>
+        <w:rPr>
+          <w:sz w:val="24"/>
+          <w:szCs w:val="24"/>
+          <w:lang w:val="en-US"/>
+        </w:rPr>
+      </w:pPr>
+    </w:p>
+    <w:p>
+      <w:pPr>
+        <w:jc w:val="both"/>
+        <w:rPr>
+          <w:sz w:val="24"/>
+          <w:szCs w:val="24"/>
+          <w:lang w:val="en-US"/>
+        </w:rPr>
+      </w:pPr>
+    </w:p>
+    <w:p>
+      <w:pPr>
+        <w:jc w:val="both"/>
+        <w:rPr>
+          <w:sz w:val="24"/>
+          <w:szCs w:val="24"/>
+          <w:lang w:val="en-US"/>
+        </w:rPr>
+      </w:pPr>
+    </w:p>
+    <w:p>
+      <w:pPr>
+        <w:jc w:val="both"/>
+        <w:rPr>
+          <w:sz w:val="24"/>
+          <w:szCs w:val="24"/>
+          <w:lang w:val="en-US"/>
+        </w:rPr>
+      </w:pPr>
+    </w:p>
+    <w:p>
+      <w:pPr>
+        <w:jc w:val="both"/>
+        <w:rPr>
+          <w:sz w:val="24"/>
+          <w:szCs w:val="24"/>
+          <w:lang w:val="en-US"/>
+        </w:rPr>
+      </w:pPr>
+    </w:p>
+    <w:p>
+      <w:pPr>
+        <w:jc w:val="both"/>
+        <w:rPr>
+          <w:sz w:val="24"/>
+          <w:szCs w:val="24"/>
+          <w:lang w:val="en-US"/>
         </w:rPr>
       </w:pPr>
     </w:p>
@@ -15315,16 +16009,17 @@
           <w:lang w:val="sr-Cyrl-RS"/>
         </w:rPr>
       </w:pPr>
-      <w:bookmarkStart w:id="186" w:name="_Toc174552256"/>
+      <w:bookmarkStart w:id="185" w:name="_Toc174552256"/>
       <w:r>
         <w:rPr>
           <w:sz w:val="28"/>
           <w:szCs w:val="28"/>
           <w:lang w:val="sr-Cyrl-RS"/>
         </w:rPr>
+        <w:lastRenderedPageBreak/>
         <w:t>Предности и мане инвертерске комуникације</w:t>
       </w:r>
-      <w:bookmarkEnd w:id="186"/>
+      <w:bookmarkEnd w:id="185"/>
     </w:p>
     <w:p>
       <w:pPr>
@@ -15864,17 +16559,16 @@
           <w:lang w:val="sr-Cyrl-RS"/>
         </w:rPr>
       </w:pPr>
-      <w:bookmarkStart w:id="187" w:name="_Toc174552257"/>
+      <w:bookmarkStart w:id="186" w:name="_Toc174552257"/>
       <w:r>
         <w:rPr>
           <w:rFonts w:ascii="Times New Roman" w:hAnsi="Times New Roman" w:cs="Times New Roman"/>
           <w:color w:val="auto"/>
           <w:lang w:val="sr-Cyrl-RS"/>
         </w:rPr>
-        <w:lastRenderedPageBreak/>
         <w:t>Сајбер безбедност контроле соларних инвертера</w:t>
       </w:r>
-      <w:bookmarkEnd w:id="187"/>
+      <w:bookmarkEnd w:id="186"/>
     </w:p>
     <w:p>
       <w:pPr>
@@ -15944,7 +16638,67 @@
         <w:rPr>
           <w:sz w:val="24"/>
           <w:szCs w:val="24"/>
-          <w:lang w:val="sr-Cyrl-RS"/>
+          <w:lang w:val="en-US"/>
+        </w:rPr>
+      </w:pPr>
+    </w:p>
+    <w:p>
+      <w:pPr>
+        <w:jc w:val="both"/>
+        <w:rPr>
+          <w:sz w:val="24"/>
+          <w:szCs w:val="24"/>
+          <w:lang w:val="en-US"/>
+        </w:rPr>
+      </w:pPr>
+    </w:p>
+    <w:p>
+      <w:pPr>
+        <w:jc w:val="both"/>
+        <w:rPr>
+          <w:sz w:val="24"/>
+          <w:szCs w:val="24"/>
+          <w:lang w:val="en-US"/>
+        </w:rPr>
+      </w:pPr>
+    </w:p>
+    <w:p>
+      <w:pPr>
+        <w:jc w:val="both"/>
+        <w:rPr>
+          <w:sz w:val="24"/>
+          <w:szCs w:val="24"/>
+          <w:lang w:val="en-US"/>
+        </w:rPr>
+      </w:pPr>
+    </w:p>
+    <w:p>
+      <w:pPr>
+        <w:jc w:val="both"/>
+        <w:rPr>
+          <w:sz w:val="24"/>
+          <w:szCs w:val="24"/>
+          <w:lang w:val="en-US"/>
+        </w:rPr>
+      </w:pPr>
+    </w:p>
+    <w:p>
+      <w:pPr>
+        <w:jc w:val="both"/>
+        <w:rPr>
+          <w:sz w:val="24"/>
+          <w:szCs w:val="24"/>
+          <w:lang w:val="en-US"/>
+        </w:rPr>
+      </w:pPr>
+    </w:p>
+    <w:p>
+      <w:pPr>
+        <w:jc w:val="both"/>
+        <w:rPr>
+          <w:sz w:val="24"/>
+          <w:szCs w:val="24"/>
+          <w:lang w:val="en-US"/>
         </w:rPr>
       </w:pPr>
     </w:p>
@@ -15968,10 +16722,10 @@
           <w:lang w:val="sr-Cyrl-RS"/>
         </w:rPr>
       </w:pPr>
-      <w:bookmarkStart w:id="188" w:name="_Toc174549289"/>
-      <w:bookmarkStart w:id="189" w:name="_Toc174552258"/>
+      <w:bookmarkStart w:id="187" w:name="_Toc174549289"/>
+      <w:bookmarkStart w:id="188" w:name="_Toc174552258"/>
+      <w:bookmarkEnd w:id="187"/>
       <w:bookmarkEnd w:id="188"/>
-      <w:bookmarkEnd w:id="189"/>
     </w:p>
     <w:p>
       <w:pPr>
@@ -15993,10 +16747,10 @@
           <w:lang w:val="sr-Cyrl-RS"/>
         </w:rPr>
       </w:pPr>
-      <w:bookmarkStart w:id="190" w:name="_Toc174549290"/>
-      <w:bookmarkStart w:id="191" w:name="_Toc174552259"/>
+      <w:bookmarkStart w:id="189" w:name="_Toc174549290"/>
+      <w:bookmarkStart w:id="190" w:name="_Toc174552259"/>
+      <w:bookmarkEnd w:id="189"/>
       <w:bookmarkEnd w:id="190"/>
-      <w:bookmarkEnd w:id="191"/>
     </w:p>
     <w:p>
       <w:pPr>
@@ -16018,10 +16772,10 @@
           <w:lang w:val="sr-Cyrl-RS"/>
         </w:rPr>
       </w:pPr>
-      <w:bookmarkStart w:id="192" w:name="_Toc174549291"/>
-      <w:bookmarkStart w:id="193" w:name="_Toc174552260"/>
+      <w:bookmarkStart w:id="191" w:name="_Toc174549291"/>
+      <w:bookmarkStart w:id="192" w:name="_Toc174552260"/>
+      <w:bookmarkEnd w:id="191"/>
       <w:bookmarkEnd w:id="192"/>
-      <w:bookmarkEnd w:id="193"/>
     </w:p>
     <w:p>
       <w:pPr>
@@ -16043,10 +16797,10 @@
           <w:lang w:val="sr-Cyrl-RS"/>
         </w:rPr>
       </w:pPr>
-      <w:bookmarkStart w:id="194" w:name="_Toc174549292"/>
-      <w:bookmarkStart w:id="195" w:name="_Toc174552261"/>
+      <w:bookmarkStart w:id="193" w:name="_Toc174549292"/>
+      <w:bookmarkStart w:id="194" w:name="_Toc174552261"/>
+      <w:bookmarkEnd w:id="193"/>
       <w:bookmarkEnd w:id="194"/>
-      <w:bookmarkEnd w:id="195"/>
     </w:p>
     <w:p>
       <w:pPr>
@@ -16063,7 +16817,7 @@
           <w:lang w:val="sr-Cyrl-RS"/>
         </w:rPr>
       </w:pPr>
-      <w:bookmarkStart w:id="196" w:name="_Toc174552262"/>
+      <w:bookmarkStart w:id="195" w:name="_Toc174552262"/>
       <w:r>
         <w:rPr>
           <w:rFonts w:ascii="Times New Roman" w:hAnsi="Times New Roman" w:cs="Times New Roman"/>
@@ -16074,7 +16828,7 @@
         </w:rPr>
         <w:t>Заштита на нивоу инвертера</w:t>
       </w:r>
-      <w:bookmarkEnd w:id="196"/>
+      <w:bookmarkEnd w:id="195"/>
     </w:p>
     <w:p>
       <w:pPr>
@@ -16477,7 +17231,7 @@
           <w:lang w:val="sr-Cyrl-RS"/>
         </w:rPr>
       </w:pPr>
-      <w:bookmarkStart w:id="197" w:name="_Toc174552263"/>
+      <w:bookmarkStart w:id="196" w:name="_Toc174552263"/>
       <w:r>
         <w:rPr>
           <w:rStyle w:val="Heading3Char"/>
@@ -16486,7 +17240,7 @@
         </w:rPr>
         <w:t>Сигурно покретање (Secure Boot)</w:t>
       </w:r>
-      <w:bookmarkEnd w:id="197"/>
+      <w:bookmarkEnd w:id="196"/>
       <w:r>
         <w:rPr>
           <w:rStyle w:val="Heading3Char"/>
@@ -16669,10 +17423,10 @@
           <w:szCs w:val="28"/>
         </w:rPr>
       </w:pPr>
-      <w:bookmarkStart w:id="198" w:name="_Toc174549295"/>
-      <w:bookmarkStart w:id="199" w:name="_Toc174552264"/>
+      <w:bookmarkStart w:id="197" w:name="_Toc174549295"/>
+      <w:bookmarkStart w:id="198" w:name="_Toc174552264"/>
+      <w:bookmarkEnd w:id="197"/>
       <w:bookmarkEnd w:id="198"/>
-      <w:bookmarkEnd w:id="199"/>
     </w:p>
     <w:p>
       <w:pPr>
@@ -16693,10 +17447,10 @@
           <w:szCs w:val="28"/>
         </w:rPr>
       </w:pPr>
-      <w:bookmarkStart w:id="200" w:name="_Toc174549296"/>
-      <w:bookmarkStart w:id="201" w:name="_Toc174552265"/>
+      <w:bookmarkStart w:id="199" w:name="_Toc174549296"/>
+      <w:bookmarkStart w:id="200" w:name="_Toc174552265"/>
+      <w:bookmarkEnd w:id="199"/>
       <w:bookmarkEnd w:id="200"/>
-      <w:bookmarkEnd w:id="201"/>
     </w:p>
     <w:p>
       <w:pPr>
@@ -16717,10 +17471,10 @@
           <w:szCs w:val="28"/>
         </w:rPr>
       </w:pPr>
-      <w:bookmarkStart w:id="202" w:name="_Toc174549297"/>
-      <w:bookmarkStart w:id="203" w:name="_Toc174552266"/>
+      <w:bookmarkStart w:id="201" w:name="_Toc174549297"/>
+      <w:bookmarkStart w:id="202" w:name="_Toc174552266"/>
+      <w:bookmarkEnd w:id="201"/>
       <w:bookmarkEnd w:id="202"/>
-      <w:bookmarkEnd w:id="203"/>
     </w:p>
     <w:p>
       <w:pPr>
@@ -16741,10 +17495,10 @@
           <w:szCs w:val="28"/>
         </w:rPr>
       </w:pPr>
-      <w:bookmarkStart w:id="204" w:name="_Toc174549298"/>
-      <w:bookmarkStart w:id="205" w:name="_Toc174552267"/>
+      <w:bookmarkStart w:id="203" w:name="_Toc174549298"/>
+      <w:bookmarkStart w:id="204" w:name="_Toc174552267"/>
+      <w:bookmarkEnd w:id="203"/>
       <w:bookmarkEnd w:id="204"/>
-      <w:bookmarkEnd w:id="205"/>
     </w:p>
     <w:p>
       <w:pPr>
@@ -16765,10 +17519,10 @@
           <w:szCs w:val="28"/>
         </w:rPr>
       </w:pPr>
-      <w:bookmarkStart w:id="206" w:name="_Toc174549299"/>
-      <w:bookmarkStart w:id="207" w:name="_Toc174552268"/>
+      <w:bookmarkStart w:id="205" w:name="_Toc174549299"/>
+      <w:bookmarkStart w:id="206" w:name="_Toc174552268"/>
+      <w:bookmarkEnd w:id="205"/>
       <w:bookmarkEnd w:id="206"/>
-      <w:bookmarkEnd w:id="207"/>
     </w:p>
     <w:p>
       <w:pPr>
@@ -16789,10 +17543,10 @@
           <w:szCs w:val="28"/>
         </w:rPr>
       </w:pPr>
-      <w:bookmarkStart w:id="208" w:name="_Toc174549300"/>
-      <w:bookmarkStart w:id="209" w:name="_Toc174552269"/>
+      <w:bookmarkStart w:id="207" w:name="_Toc174549300"/>
+      <w:bookmarkStart w:id="208" w:name="_Toc174552269"/>
+      <w:bookmarkEnd w:id="207"/>
       <w:bookmarkEnd w:id="208"/>
-      <w:bookmarkEnd w:id="209"/>
     </w:p>
     <w:p>
       <w:pPr>
@@ -16808,7 +17562,7 @@
           <w:lang w:val="sr-Cyrl-RS"/>
         </w:rPr>
       </w:pPr>
-      <w:bookmarkStart w:id="210" w:name="_Toc174552270"/>
+      <w:bookmarkStart w:id="209" w:name="_Toc174552270"/>
       <w:r>
         <w:rPr>
           <w:rStyle w:val="Heading3Char"/>
@@ -16818,7 +17572,7 @@
         </w:rPr>
         <w:t>Енкрипција фирмвера</w:t>
       </w:r>
-      <w:bookmarkEnd w:id="210"/>
+      <w:bookmarkEnd w:id="209"/>
     </w:p>
     <w:p>
       <w:pPr>
@@ -16912,6 +17666,7 @@
           <w:szCs w:val="24"/>
           <w:lang w:val="sr-Cyrl-RS"/>
         </w:rPr>
+        <w:lastRenderedPageBreak/>
         <w:t>Пример:</w:t>
       </w:r>
       <w:r>
@@ -16983,7 +17738,7 @@
           <w:lang w:val="sr-Cyrl-RS"/>
         </w:rPr>
       </w:pPr>
-      <w:bookmarkStart w:id="211" w:name="_Toc174552271"/>
+      <w:bookmarkStart w:id="210" w:name="_Toc174552271"/>
       <w:r>
         <w:rPr>
           <w:rStyle w:val="Heading3Char"/>
@@ -16993,7 +17748,7 @@
         </w:rPr>
         <w:t>Аутентификација корисника</w:t>
       </w:r>
-      <w:bookmarkEnd w:id="211"/>
+      <w:bookmarkEnd w:id="210"/>
     </w:p>
     <w:p>
       <w:pPr>
@@ -17155,7 +17910,7 @@
           <w:lang w:val="sr-Cyrl-RS"/>
         </w:rPr>
       </w:pPr>
-      <w:bookmarkStart w:id="212" w:name="_Toc174552272"/>
+      <w:bookmarkStart w:id="211" w:name="_Toc174552272"/>
       <w:r>
         <w:rPr>
           <w:rStyle w:val="Heading3Char"/>
@@ -17165,7 +17920,7 @@
         </w:rPr>
         <w:t>Заштита од физичког напада</w:t>
       </w:r>
-      <w:bookmarkEnd w:id="212"/>
+      <w:bookmarkEnd w:id="211"/>
     </w:p>
     <w:p>
       <w:pPr>
@@ -17320,7 +18075,7 @@
           <w:lang w:val="sr-Cyrl-RS"/>
         </w:rPr>
       </w:pPr>
-      <w:bookmarkStart w:id="213" w:name="_Toc174552273"/>
+      <w:bookmarkStart w:id="212" w:name="_Toc174552273"/>
       <w:r>
         <w:rPr>
           <w:rStyle w:val="Heading3Char"/>
@@ -17330,7 +18085,7 @@
         </w:rPr>
         <w:t>Правила за лозинке</w:t>
       </w:r>
-      <w:bookmarkEnd w:id="213"/>
+      <w:bookmarkEnd w:id="212"/>
     </w:p>
     <w:p>
       <w:pPr>
@@ -17492,7 +18247,7 @@
           <w:lang w:val="sr-Cyrl-RS"/>
         </w:rPr>
       </w:pPr>
-      <w:bookmarkStart w:id="214" w:name="_Toc174552274"/>
+      <w:bookmarkStart w:id="213" w:name="_Toc174552274"/>
       <w:r>
         <w:rPr>
           <w:rStyle w:val="Heading3Char"/>
@@ -17500,7 +18255,6 @@
           <w:szCs w:val="28"/>
           <w:lang w:val="sr-Cyrl-RS"/>
         </w:rPr>
-        <w:lastRenderedPageBreak/>
         <w:t>Даљинско ажурирање фирмвера (</w:t>
       </w:r>
       <w:r>
@@ -17521,7 +18275,7 @@
         </w:rPr>
         <w:t>)</w:t>
       </w:r>
-      <w:bookmarkEnd w:id="214"/>
+      <w:bookmarkEnd w:id="213"/>
     </w:p>
     <w:p>
       <w:pPr>
@@ -17622,6 +18376,7 @@
           <w:szCs w:val="24"/>
           <w:lang w:val="sr-Cyrl-RS"/>
         </w:rPr>
+        <w:lastRenderedPageBreak/>
         <w:tab/>
         <w:t>Пример:</w:t>
       </w:r>
@@ -17728,7 +18483,7 @@
           <w:lang w:val="sr-Cyrl-RS"/>
         </w:rPr>
       </w:pPr>
-      <w:bookmarkStart w:id="215" w:name="_Toc174552275"/>
+      <w:bookmarkStart w:id="214" w:name="_Toc174552275"/>
       <w:r>
         <w:rPr>
           <w:rStyle w:val="Heading3Char"/>
@@ -17738,7 +18493,7 @@
         </w:rPr>
         <w:t>Мониторинг и логовање</w:t>
       </w:r>
-      <w:bookmarkEnd w:id="215"/>
+      <w:bookmarkEnd w:id="214"/>
     </w:p>
     <w:p>
       <w:pPr>
@@ -17917,7 +18672,7 @@
           <w:lang w:val="sr-Cyrl-RS"/>
         </w:rPr>
       </w:pPr>
-      <w:bookmarkStart w:id="216" w:name="_Toc174552276"/>
+      <w:bookmarkStart w:id="215" w:name="_Toc174552276"/>
       <w:r>
         <w:rPr>
           <w:rFonts w:ascii="Times New Roman" w:hAnsi="Times New Roman" w:cs="Times New Roman"/>
@@ -17928,7 +18683,7 @@
         </w:rPr>
         <w:t>Заштита на мрежном нивоу</w:t>
       </w:r>
-      <w:bookmarkEnd w:id="216"/>
+      <w:bookmarkEnd w:id="215"/>
     </w:p>
     <w:p>
       <w:pPr>
@@ -17985,7 +18740,7 @@
           <w:lang w:val="sr-Cyrl-RS"/>
         </w:rPr>
       </w:pPr>
-      <w:bookmarkStart w:id="217" w:name="_Toc174552277"/>
+      <w:bookmarkStart w:id="216" w:name="_Toc174552277"/>
       <w:r>
         <w:rPr>
           <w:rStyle w:val="Heading3Char"/>
@@ -18004,7 +18759,7 @@
         </w:rPr>
         <w:t>(TLS/SSL)</w:t>
       </w:r>
-      <w:bookmarkEnd w:id="217"/>
+      <w:bookmarkEnd w:id="216"/>
     </w:p>
     <w:p>
       <w:pPr>
@@ -18181,7 +18936,7 @@
           <w:rFonts w:eastAsiaTheme="majorEastAsia"/>
           <w:sz w:val="24"/>
           <w:szCs w:val="24"/>
-          <w:lang w:val="sr-Cyrl-RS"/>
+          <w:lang w:val="en-US"/>
         </w:rPr>
       </w:pPr>
       <w:r>
@@ -18219,84 +18974,8 @@
           <w:szCs w:val="24"/>
           <w:lang w:val="sr-Cyrl-RS"/>
         </w:rPr>
-        <w:t xml:space="preserve"> инвертери користе </w:t>
-      </w:r>
-      <w:r>
-        <w:rPr>
-          <w:rFonts w:eastAsiaTheme="majorEastAsia"/>
-          <w:sz w:val="24"/>
-          <w:szCs w:val="24"/>
-          <w:lang w:val="sr-Cyrl-RS"/>
-        </w:rPr>
-        <w:t>ТЛС/ССЛ</w:t>
-      </w:r>
-      <w:r>
-        <w:rPr>
-          <w:rFonts w:eastAsiaTheme="majorEastAsia"/>
-          <w:sz w:val="24"/>
-          <w:szCs w:val="24"/>
-          <w:lang w:val="sr-Cyrl-RS"/>
-        </w:rPr>
-        <w:t xml:space="preserve"> протоколе за енкрипцију података између претварача и назорних система.</w:t>
-      </w:r>
-    </w:p>
-    <w:p>
-      <w:pPr>
-        <w:jc w:val="both"/>
-        <w:rPr>
-          <w:rFonts w:eastAsiaTheme="majorEastAsia"/>
-          <w:sz w:val="24"/>
-          <w:szCs w:val="24"/>
-        </w:rPr>
-      </w:pPr>
-    </w:p>
-    <w:p>
-      <w:pPr>
-        <w:jc w:val="both"/>
-        <w:rPr>
-          <w:rFonts w:eastAsiaTheme="majorEastAsia"/>
-          <w:sz w:val="24"/>
-          <w:szCs w:val="24"/>
-        </w:rPr>
-      </w:pPr>
-    </w:p>
-    <w:p>
-      <w:pPr>
-        <w:jc w:val="both"/>
-        <w:rPr>
-          <w:rFonts w:eastAsiaTheme="majorEastAsia"/>
-          <w:sz w:val="24"/>
-          <w:szCs w:val="24"/>
-        </w:rPr>
-      </w:pPr>
-    </w:p>
-    <w:p>
-      <w:pPr>
-        <w:jc w:val="both"/>
-        <w:rPr>
-          <w:rFonts w:eastAsiaTheme="majorEastAsia"/>
-          <w:sz w:val="24"/>
-          <w:szCs w:val="24"/>
-        </w:rPr>
-      </w:pPr>
-    </w:p>
-    <w:p>
-      <w:pPr>
-        <w:rPr>
-          <w:rFonts w:eastAsiaTheme="majorEastAsia"/>
-          <w:sz w:val="24"/>
-          <w:szCs w:val="24"/>
-        </w:rPr>
-      </w:pPr>
-    </w:p>
-    <w:p>
-      <w:pPr>
-        <w:rPr>
-          <w:rFonts w:eastAsiaTheme="majorEastAsia"/>
-          <w:sz w:val="24"/>
-          <w:szCs w:val="24"/>
-        </w:rPr>
-      </w:pPr>
+        <w:t xml:space="preserve"> инвертери користе ТЛС/ССЛ протоколе за енкрипцију података између претварача и назорних система.</w:t>
+      </w:r>
     </w:p>
     <w:p>
       <w:pPr>
@@ -18321,7 +19000,7 @@
           <w:lang w:val="sr-Cyrl-RS"/>
         </w:rPr>
       </w:pPr>
-      <w:bookmarkStart w:id="218" w:name="_Toc174552278"/>
+      <w:bookmarkStart w:id="217" w:name="_Toc174552278"/>
       <w:r>
         <w:rPr>
           <w:rStyle w:val="Heading3Char"/>
@@ -18329,7 +19008,6 @@
           <w:szCs w:val="28"/>
           <w:lang w:val="sr-Cyrl-RS"/>
         </w:rPr>
-        <w:lastRenderedPageBreak/>
         <w:t>ВПН (</w:t>
       </w:r>
       <w:r>
@@ -18350,7 +19028,7 @@
         </w:rPr>
         <w:t>) тунел</w:t>
       </w:r>
-      <w:bookmarkEnd w:id="218"/>
+      <w:bookmarkEnd w:id="217"/>
     </w:p>
     <w:p>
       <w:pPr>
@@ -18480,7 +19158,17 @@
           <w:rFonts w:eastAsiaTheme="majorEastAsia"/>
           <w:sz w:val="24"/>
           <w:szCs w:val="24"/>
-          <w:lang w:val="sr-Cyrl-RS"/>
+          <w:lang w:val="en-US"/>
+        </w:rPr>
+      </w:pPr>
+    </w:p>
+    <w:p>
+      <w:pPr>
+        <w:rPr>
+          <w:rFonts w:eastAsiaTheme="majorEastAsia"/>
+          <w:sz w:val="24"/>
+          <w:szCs w:val="24"/>
+          <w:lang w:val="en-US"/>
         </w:rPr>
       </w:pPr>
     </w:p>
@@ -18498,7 +19186,7 @@
           <w:lang w:val="sr-Cyrl-RS"/>
         </w:rPr>
       </w:pPr>
-      <w:bookmarkStart w:id="219" w:name="_Toc174552279"/>
+      <w:bookmarkStart w:id="218" w:name="_Toc174552279"/>
       <w:r>
         <w:rPr>
           <w:rStyle w:val="Heading3Char"/>
@@ -18506,6 +19194,7 @@
           <w:szCs w:val="28"/>
           <w:lang w:val="sr-Cyrl-RS"/>
         </w:rPr>
+        <w:lastRenderedPageBreak/>
         <w:t>Фајервал (</w:t>
       </w:r>
       <w:r>
@@ -18526,7 +19215,7 @@
         </w:rPr>
         <w:t>)</w:t>
       </w:r>
-      <w:bookmarkEnd w:id="219"/>
+      <w:bookmarkEnd w:id="218"/>
     </w:p>
     <w:p>
       <w:pPr>
@@ -18690,7 +19379,7 @@
           <w:lang w:val="sr-Cyrl-RS"/>
         </w:rPr>
       </w:pPr>
-      <w:bookmarkStart w:id="220" w:name="_Toc174552280"/>
+      <w:bookmarkStart w:id="219" w:name="_Toc174552280"/>
       <w:r>
         <w:rPr>
           <w:rStyle w:val="Heading3Char"/>
@@ -18736,7 +19425,7 @@
         </w:rPr>
         <w:t>)</w:t>
       </w:r>
-      <w:bookmarkEnd w:id="220"/>
+      <w:bookmarkEnd w:id="219"/>
       <w:r>
         <w:rPr>
           <w:rStyle w:val="Heading3Char"/>
@@ -18870,7 +19559,7 @@
           <w:lang w:val="sr-Cyrl-RS"/>
         </w:rPr>
       </w:pPr>
-      <w:bookmarkStart w:id="221" w:name="_Toc174552281"/>
+      <w:bookmarkStart w:id="220" w:name="_Toc174552281"/>
       <w:r>
         <w:rPr>
           <w:rStyle w:val="Heading3Char"/>
@@ -18880,7 +19569,7 @@
         </w:rPr>
         <w:t>Сегментација мреже</w:t>
       </w:r>
-      <w:bookmarkEnd w:id="221"/>
+      <w:bookmarkEnd w:id="220"/>
       <w:r>
         <w:rPr>
           <w:rStyle w:val="Heading3Char"/>
@@ -19028,7 +19717,7 @@
           <w:lang w:val="sr-Cyrl-RS"/>
         </w:rPr>
       </w:pPr>
-      <w:bookmarkStart w:id="222" w:name="_Toc174552282"/>
+      <w:bookmarkStart w:id="221" w:name="_Toc174552282"/>
       <w:r>
         <w:rPr>
           <w:rStyle w:val="Heading3Char"/>
@@ -19036,7 +19725,6 @@
           <w:szCs w:val="28"/>
           <w:lang w:val="sr-Cyrl-RS"/>
         </w:rPr>
-        <w:lastRenderedPageBreak/>
         <w:t>Редовно ажурирање софтвера</w:t>
       </w:r>
       <w:r>
@@ -19056,7 +19744,7 @@
         </w:rPr>
         <w:t>и фирмвера</w:t>
       </w:r>
-      <w:bookmarkEnd w:id="222"/>
+      <w:bookmarkEnd w:id="221"/>
     </w:p>
     <w:p>
       <w:pPr>
@@ -19254,7 +19942,7 @@
           <w:lang w:val="sr-Cyrl-RS"/>
         </w:rPr>
       </w:pPr>
-      <w:bookmarkStart w:id="223" w:name="_Toc174552283"/>
+      <w:bookmarkStart w:id="222" w:name="_Toc174552283"/>
       <w:r>
         <w:rPr>
           <w:rStyle w:val="Heading3Char"/>
@@ -19262,6 +19950,7 @@
           <w:szCs w:val="28"/>
           <w:lang w:val="sr-Cyrl-RS"/>
         </w:rPr>
+        <w:lastRenderedPageBreak/>
         <w:t>Мониторинг</w:t>
       </w:r>
       <w:r>
@@ -19273,7 +19962,7 @@
         </w:rPr>
         <w:t xml:space="preserve"> и логовање мрежног саобраћаја</w:t>
       </w:r>
-      <w:bookmarkEnd w:id="223"/>
+      <w:bookmarkEnd w:id="222"/>
     </w:p>
     <w:p>
       <w:pPr>
@@ -19409,7 +20098,7 @@
           <w:lang w:val="sr-Cyrl-RS"/>
         </w:rPr>
       </w:pPr>
-      <w:bookmarkStart w:id="224" w:name="_Toc174552284"/>
+      <w:bookmarkStart w:id="223" w:name="_Toc174552284"/>
       <w:r>
         <w:rPr>
           <w:rStyle w:val="Heading3Char"/>
@@ -19437,7 +20126,7 @@
         </w:rPr>
         <w:t>)</w:t>
       </w:r>
-      <w:bookmarkEnd w:id="224"/>
+      <w:bookmarkEnd w:id="223"/>
     </w:p>
     <w:p>
       <w:pPr>
@@ -19613,6 +20302,8 @@
       <w:pPr>
         <w:rPr>
           <w:rFonts w:eastAsiaTheme="majorEastAsia"/>
+          <w:sz w:val="24"/>
+          <w:szCs w:val="24"/>
         </w:rPr>
       </w:pPr>
     </w:p>
@@ -19620,6 +20311,8 @@
       <w:pPr>
         <w:rPr>
           <w:rFonts w:eastAsiaTheme="majorEastAsia"/>
+          <w:sz w:val="24"/>
+          <w:szCs w:val="24"/>
         </w:rPr>
       </w:pPr>
     </w:p>
@@ -19627,6 +20320,8 @@
       <w:pPr>
         <w:rPr>
           <w:rFonts w:eastAsiaTheme="majorEastAsia"/>
+          <w:sz w:val="24"/>
+          <w:szCs w:val="24"/>
         </w:rPr>
       </w:pPr>
     </w:p>
@@ -19634,6 +20329,8 @@
       <w:pPr>
         <w:rPr>
           <w:rFonts w:eastAsiaTheme="majorEastAsia"/>
+          <w:sz w:val="24"/>
+          <w:szCs w:val="24"/>
         </w:rPr>
       </w:pPr>
     </w:p>
@@ -19641,6 +20338,8 @@
       <w:pPr>
         <w:rPr>
           <w:rFonts w:eastAsiaTheme="majorEastAsia"/>
+          <w:sz w:val="24"/>
+          <w:szCs w:val="24"/>
         </w:rPr>
       </w:pPr>
     </w:p>
@@ -19648,6 +20347,8 @@
       <w:pPr>
         <w:rPr>
           <w:rFonts w:eastAsiaTheme="majorEastAsia"/>
+          <w:sz w:val="24"/>
+          <w:szCs w:val="24"/>
         </w:rPr>
       </w:pPr>
     </w:p>
@@ -19655,90 +20356,105 @@
       <w:pPr>
         <w:rPr>
           <w:rFonts w:eastAsiaTheme="majorEastAsia"/>
-        </w:rPr>
-      </w:pPr>
-    </w:p>
-    <w:p>
-      <w:pPr>
-        <w:ind w:firstLine="720"/>
-        <w:jc w:val="both"/>
-        <w:rPr>
-          <w:sz w:val="24"/>
-          <w:szCs w:val="24"/>
-          <w:lang w:val="sr-Cyrl-RS"/>
-        </w:rPr>
-      </w:pPr>
-    </w:p>
-    <w:p>
-      <w:pPr>
-        <w:ind w:firstLine="720"/>
-        <w:jc w:val="both"/>
-        <w:rPr>
-          <w:sz w:val="24"/>
-          <w:szCs w:val="24"/>
-          <w:lang w:val="sr-Cyrl-RS"/>
-        </w:rPr>
-      </w:pPr>
-    </w:p>
-    <w:p>
-      <w:pPr>
-        <w:ind w:firstLine="720"/>
-        <w:jc w:val="both"/>
-        <w:rPr>
-          <w:sz w:val="24"/>
-          <w:szCs w:val="24"/>
-          <w:lang w:val="sr-Cyrl-RS"/>
-        </w:rPr>
-      </w:pPr>
-    </w:p>
-    <w:p>
-      <w:pPr>
-        <w:ind w:firstLine="720"/>
-        <w:jc w:val="both"/>
-        <w:rPr>
-          <w:sz w:val="24"/>
-          <w:szCs w:val="24"/>
-          <w:lang w:val="sr-Cyrl-RS"/>
-        </w:rPr>
-      </w:pPr>
-    </w:p>
-    <w:p>
-      <w:pPr>
-        <w:ind w:firstLine="720"/>
-        <w:jc w:val="both"/>
-        <w:rPr>
-          <w:sz w:val="24"/>
-          <w:szCs w:val="24"/>
-          <w:lang w:val="sr-Cyrl-RS"/>
-        </w:rPr>
-      </w:pPr>
-    </w:p>
-    <w:p>
-      <w:pPr>
-        <w:ind w:firstLine="720"/>
-        <w:jc w:val="both"/>
-        <w:rPr>
-          <w:sz w:val="24"/>
-          <w:szCs w:val="24"/>
-          <w:lang w:val="sr-Cyrl-RS"/>
-        </w:rPr>
-      </w:pPr>
-    </w:p>
-    <w:p>
-      <w:pPr>
-        <w:ind w:firstLine="720"/>
-        <w:jc w:val="both"/>
-        <w:rPr>
-          <w:sz w:val="24"/>
-          <w:szCs w:val="24"/>
-          <w:lang w:val="sr-Cyrl-RS"/>
-        </w:rPr>
-      </w:pPr>
-    </w:p>
-    <w:p>
-      <w:pPr>
-        <w:rPr>
-          <w:lang w:val="sr-Cyrl-RS"/>
+          <w:sz w:val="24"/>
+          <w:szCs w:val="24"/>
+        </w:rPr>
+      </w:pPr>
+    </w:p>
+    <w:p>
+      <w:pPr>
+        <w:rPr>
+          <w:rFonts w:eastAsiaTheme="majorEastAsia"/>
+          <w:sz w:val="24"/>
+          <w:szCs w:val="24"/>
+        </w:rPr>
+      </w:pPr>
+    </w:p>
+    <w:p>
+      <w:pPr>
+        <w:rPr>
+          <w:rFonts w:eastAsiaTheme="majorEastAsia"/>
+          <w:sz w:val="24"/>
+          <w:szCs w:val="24"/>
+        </w:rPr>
+      </w:pPr>
+    </w:p>
+    <w:p>
+      <w:pPr>
+        <w:rPr>
+          <w:rFonts w:eastAsiaTheme="majorEastAsia"/>
+          <w:sz w:val="24"/>
+          <w:szCs w:val="24"/>
+        </w:rPr>
+      </w:pPr>
+    </w:p>
+    <w:p>
+      <w:pPr>
+        <w:rPr>
+          <w:rFonts w:eastAsiaTheme="majorEastAsia"/>
+          <w:sz w:val="24"/>
+          <w:szCs w:val="24"/>
+        </w:rPr>
+      </w:pPr>
+    </w:p>
+    <w:p>
+      <w:pPr>
+        <w:rPr>
+          <w:rFonts w:eastAsiaTheme="majorEastAsia"/>
+          <w:sz w:val="24"/>
+          <w:szCs w:val="24"/>
+        </w:rPr>
+      </w:pPr>
+    </w:p>
+    <w:p>
+      <w:pPr>
+        <w:rPr>
+          <w:rFonts w:eastAsiaTheme="majorEastAsia"/>
+          <w:sz w:val="24"/>
+          <w:szCs w:val="24"/>
+        </w:rPr>
+      </w:pPr>
+    </w:p>
+    <w:p>
+      <w:pPr>
+        <w:rPr>
+          <w:rFonts w:eastAsiaTheme="majorEastAsia"/>
+          <w:sz w:val="24"/>
+          <w:szCs w:val="24"/>
+        </w:rPr>
+      </w:pPr>
+    </w:p>
+    <w:p>
+      <w:pPr>
+        <w:rPr>
+          <w:rFonts w:eastAsiaTheme="majorEastAsia"/>
+          <w:sz w:val="24"/>
+          <w:szCs w:val="24"/>
+        </w:rPr>
+      </w:pPr>
+    </w:p>
+    <w:p>
+      <w:pPr>
+        <w:rPr>
+          <w:rFonts w:eastAsiaTheme="majorEastAsia"/>
+          <w:sz w:val="24"/>
+          <w:szCs w:val="24"/>
+        </w:rPr>
+      </w:pPr>
+    </w:p>
+    <w:p>
+      <w:pPr>
+        <w:rPr>
+          <w:rFonts w:eastAsiaTheme="majorEastAsia"/>
+          <w:sz w:val="24"/>
+          <w:szCs w:val="24"/>
+        </w:rPr>
+      </w:pPr>
+    </w:p>
+    <w:p>
+      <w:pPr>
+        <w:rPr>
+          <w:lang w:val="en-US"/>
         </w:rPr>
       </w:pPr>
     </w:p>
@@ -19752,26 +20468,1190 @@
         <w:rPr>
           <w:rFonts w:ascii="Times New Roman" w:hAnsi="Times New Roman" w:cs="Times New Roman"/>
           <w:color w:val="auto"/>
-        </w:rPr>
-      </w:pPr>
-      <w:bookmarkStart w:id="225" w:name="_Toc174552285"/>
+          <w:lang w:val="sr-Cyrl-RS"/>
+        </w:rPr>
+      </w:pPr>
       <w:r>
         <w:rPr>
           <w:rFonts w:ascii="Times New Roman" w:hAnsi="Times New Roman" w:cs="Times New Roman"/>
           <w:color w:val="auto"/>
           <w:lang w:val="sr-Cyrl-RS"/>
         </w:rPr>
-        <w:t>Препоруке решења</w:t>
-      </w:r>
-      <w:bookmarkEnd w:id="225"/>
-      <w:r>
-        <w:rPr>
-          <w:rFonts w:ascii="Times New Roman" w:hAnsi="Times New Roman" w:cs="Times New Roman"/>
-          <w:color w:val="auto"/>
+        <w:lastRenderedPageBreak/>
+        <w:t>Рањивости соларних система</w:t>
+      </w:r>
+    </w:p>
+    <w:p>
+      <w:pPr>
+        <w:rPr>
+          <w:lang w:val="sr-Cyrl-RS"/>
+        </w:rPr>
+      </w:pPr>
+    </w:p>
+    <w:p>
+      <w:pPr>
+        <w:widowControl/>
+        <w:autoSpaceDE/>
+        <w:autoSpaceDN/>
+        <w:spacing w:after="160" w:line="259" w:lineRule="auto"/>
+        <w:ind w:firstLine="720"/>
+        <w:jc w:val="both"/>
+        <w:rPr>
+          <w:sz w:val="24"/>
+          <w:szCs w:val="24"/>
+          <w:lang w:val="sr-Cyrl-RS"/>
+        </w:rPr>
+      </w:pPr>
+      <w:r>
+        <w:rPr>
+          <w:sz w:val="24"/>
+          <w:szCs w:val="24"/>
+          <w:lang w:val="sr-Cyrl-RS"/>
+        </w:rPr>
+        <w:t>Сер</w:t>
+      </w:r>
+      <w:r>
+        <w:rPr>
+          <w:sz w:val="24"/>
+          <w:szCs w:val="24"/>
+          <w:lang w:val="sr-Cyrl-RS"/>
+        </w:rPr>
+        <w:t>ија рањивости соларних система утиче на милионе соларних система широм света, велике глобалне електричне мреже прожете брзо растућом соларном инфраструктуром и све заступљенијим Интернетом Ствари</w:t>
+      </w:r>
+      <w:r>
+        <w:rPr>
+          <w:sz w:val="24"/>
+          <w:szCs w:val="24"/>
+          <w:lang w:val="sr-Cyrl-RS"/>
+        </w:rPr>
+        <w:t xml:space="preserve"> (</w:t>
+      </w:r>
+      <w:r>
+        <w:rPr>
+          <w:sz w:val="24"/>
+          <w:szCs w:val="24"/>
+          <w:lang w:val="sr-Cyrl-RS"/>
+        </w:rPr>
+        <w:t>Internet of Things</w:t>
+      </w:r>
+      <w:r>
+        <w:rPr>
+          <w:sz w:val="24"/>
+          <w:szCs w:val="24"/>
+          <w:lang w:val="sr-Cyrl-RS"/>
+        </w:rPr>
+        <w:t>) , чини комплексан спој енерги-је и података.</w:t>
+      </w:r>
+    </w:p>
+    <w:p>
+      <w:pPr>
+        <w:widowControl/>
+        <w:autoSpaceDE/>
+        <w:autoSpaceDN/>
+        <w:spacing w:after="160" w:line="259" w:lineRule="auto"/>
+        <w:jc w:val="both"/>
+        <w:rPr>
+          <w:sz w:val="24"/>
+          <w:szCs w:val="24"/>
+          <w:lang w:val="sr-Cyrl-RS"/>
+        </w:rPr>
+      </w:pPr>
+      <w:r>
+        <w:rPr>
+          <w:noProof/>
+          <w:sz w:val="24"/>
+          <w:szCs w:val="24"/>
+          <w:lang w:val="sr-Cyrl-RS"/>
+        </w:rPr>
+        <w:drawing>
+          <wp:anchor distT="0" distB="0" distL="114300" distR="114300" simplePos="0" relativeHeight="251659264" behindDoc="0" locked="0" layoutInCell="1" allowOverlap="1" wp14:anchorId="1C07C4C9" wp14:editId="579B94ED">
+            <wp:simplePos x="0" y="0"/>
+            <wp:positionH relativeFrom="margin">
+              <wp:align>right</wp:align>
+            </wp:positionH>
+            <wp:positionV relativeFrom="paragraph">
+              <wp:posOffset>203200</wp:posOffset>
+            </wp:positionV>
+            <wp:extent cx="5762625" cy="3124200"/>
+            <wp:effectExtent l="0" t="0" r="9525" b="0"/>
+            <wp:wrapSquare wrapText="bothSides"/>
+            <wp:docPr id="371431938" name="Picture 2"/>
+            <wp:cNvGraphicFramePr>
+              <a:graphicFrameLocks xmlns:a="http://schemas.openxmlformats.org/drawingml/2006/main" noChangeAspect="1"/>
+            </wp:cNvGraphicFramePr>
+            <a:graphic xmlns:a="http://schemas.openxmlformats.org/drawingml/2006/main">
+              <a:graphicData uri="http://schemas.openxmlformats.org/drawingml/2006/picture">
+                <pic:pic xmlns:pic="http://schemas.openxmlformats.org/drawingml/2006/picture">
+                  <pic:nvPicPr>
+                    <pic:cNvPr id="0" name="Picture 1"/>
+                    <pic:cNvPicPr>
+                      <a:picLocks noChangeAspect="1" noChangeArrowheads="1"/>
+                    </pic:cNvPicPr>
+                  </pic:nvPicPr>
+                  <pic:blipFill>
+                    <a:blip r:embed="rId17">
+                      <a:extLst>
+                        <a:ext uri="{28A0092B-C50C-407E-A947-70E740481C1C}">
+                          <a14:useLocalDpi xmlns:a14="http://schemas.microsoft.com/office/drawing/2010/main" val="0"/>
+                        </a:ext>
+                      </a:extLst>
+                    </a:blip>
+                    <a:srcRect/>
+                    <a:stretch>
+                      <a:fillRect/>
+                    </a:stretch>
+                  </pic:blipFill>
+                  <pic:spPr bwMode="auto">
+                    <a:xfrm>
+                      <a:off x="0" y="0"/>
+                      <a:ext cx="5762625" cy="3124200"/>
+                    </a:xfrm>
+                    <a:prstGeom prst="rect">
+                      <a:avLst/>
+                    </a:prstGeom>
+                    <a:noFill/>
+                    <a:ln>
+                      <a:noFill/>
+                    </a:ln>
+                  </pic:spPr>
+                </pic:pic>
+              </a:graphicData>
+            </a:graphic>
+          </wp:anchor>
+        </w:drawing>
+      </w:r>
+    </w:p>
+    <w:p>
+      <w:pPr>
+        <w:widowControl/>
+        <w:autoSpaceDE/>
+        <w:autoSpaceDN/>
+        <w:spacing w:after="160" w:line="259" w:lineRule="auto"/>
+        <w:ind w:firstLine="720"/>
+        <w:jc w:val="both"/>
+        <w:rPr>
+          <w:sz w:val="24"/>
+          <w:szCs w:val="24"/>
+          <w:lang w:val="sr-Cyrl-RS"/>
+        </w:rPr>
+      </w:pPr>
+    </w:p>
+    <w:p>
+      <w:pPr>
+        <w:widowControl/>
+        <w:autoSpaceDE/>
+        <w:autoSpaceDN/>
+        <w:spacing w:after="160" w:line="259" w:lineRule="auto"/>
+        <w:ind w:firstLine="720"/>
+        <w:jc w:val="both"/>
+        <w:rPr>
+          <w:sz w:val="24"/>
+          <w:szCs w:val="24"/>
+          <w:lang w:val="sr-Cyrl-RS"/>
+        </w:rPr>
+      </w:pPr>
+      <w:r>
+        <w:rPr>
+          <w:sz w:val="24"/>
+          <w:szCs w:val="24"/>
+          <w:lang w:val="sr-Cyrl-RS"/>
+        </w:rPr>
+        <w:t>Произведена електрична енергија из инвертера ових произвођача (</w:t>
+      </w:r>
+      <w:r>
+        <w:rPr>
+          <w:sz w:val="24"/>
+          <w:szCs w:val="24"/>
+          <w:lang w:val="sr-Cyrl-RS"/>
+        </w:rPr>
+        <w:t>Солармен и Деј (</w:t>
+      </w:r>
+      <w:r>
+        <w:rPr>
+          <w:sz w:val="24"/>
+          <w:szCs w:val="24"/>
+          <w:lang w:val="sr-Cyrl-RS"/>
+        </w:rPr>
+        <w:t>Solarman and Deye</w:t>
+      </w:r>
+      <w:r>
+        <w:rPr>
+          <w:sz w:val="24"/>
+          <w:szCs w:val="24"/>
+          <w:lang w:val="sr-Cyrl-RS"/>
+        </w:rPr>
+        <w:t>)</w:t>
+      </w:r>
+      <w:r>
+        <w:rPr>
+          <w:sz w:val="24"/>
+          <w:szCs w:val="24"/>
+          <w:lang w:val="sr-Cyrl-RS"/>
+        </w:rPr>
+        <w:t>)</w:t>
+      </w:r>
+      <w:r>
+        <w:rPr>
+          <w:sz w:val="24"/>
+          <w:szCs w:val="24"/>
+          <w:lang w:val="sr-Cyrl-RS"/>
+        </w:rPr>
+        <w:t xml:space="preserve"> чини око 195 гигавати (</w:t>
+      </w:r>
+      <w:r>
+        <w:rPr>
+          <w:sz w:val="24"/>
+          <w:szCs w:val="24"/>
+          <w:lang w:val="en-US"/>
+        </w:rPr>
+        <w:t>gw</w:t>
+      </w:r>
+      <w:r>
+        <w:rPr>
+          <w:sz w:val="24"/>
+          <w:szCs w:val="24"/>
+          <w:lang w:val="sr-Cyrl-RS"/>
+        </w:rPr>
+        <w:t xml:space="preserve">) на глобалном нивоу што је око </w:t>
+      </w:r>
+      <w:r>
+        <w:rPr>
+          <w:sz w:val="24"/>
+          <w:szCs w:val="24"/>
+          <w:lang w:val="sr-Cyrl-RS"/>
+        </w:rPr>
+        <w:t>20% укупне соларне енергије света</w:t>
+      </w:r>
+      <w:r>
+        <w:rPr>
+          <w:sz w:val="24"/>
+          <w:szCs w:val="24"/>
+          <w:lang w:val="sr-Cyrl-RS"/>
+        </w:rPr>
+        <w:t xml:space="preserve">, </w:t>
+      </w:r>
+      <w:r>
+        <w:rPr>
+          <w:sz w:val="24"/>
+          <w:szCs w:val="24"/>
+          <w:lang w:val="sr-Cyrl-RS"/>
+        </w:rPr>
+        <w:t xml:space="preserve">са </w:t>
+      </w:r>
+      <w:r>
+        <w:rPr>
+          <w:sz w:val="24"/>
+          <w:szCs w:val="24"/>
+          <w:lang w:val="sr-Cyrl-RS"/>
+        </w:rPr>
+        <w:t>серијом рањивости чини отворено малициозним нападима</w:t>
+      </w:r>
+      <w:r>
+        <w:rPr>
+          <w:sz w:val="24"/>
+          <w:szCs w:val="24"/>
+          <w:lang w:val="sr-Cyrl-RS"/>
+        </w:rPr>
+        <w:t>.</w:t>
+      </w:r>
+    </w:p>
+    <w:p>
+      <w:pPr>
+        <w:widowControl/>
+        <w:autoSpaceDE/>
+        <w:autoSpaceDN/>
+        <w:spacing w:after="160" w:line="259" w:lineRule="auto"/>
+        <w:ind w:firstLine="720"/>
+        <w:jc w:val="both"/>
+        <w:rPr>
+          <w:sz w:val="24"/>
+          <w:szCs w:val="24"/>
+          <w:lang w:val="sr-Cyrl-RS"/>
+        </w:rPr>
+      </w:pPr>
+      <w:r>
+        <w:rPr>
+          <w:sz w:val="24"/>
+          <w:szCs w:val="24"/>
+          <w:lang w:val="sr-Cyrl-RS"/>
+        </w:rPr>
+        <w:t>Електрична мрежа је сложен систем који чини производња енергије, пренос на даљину и локална дистрибуција.</w:t>
+      </w:r>
+      <w:r>
+        <w:rPr>
+          <w:sz w:val="24"/>
+          <w:szCs w:val="24"/>
+          <w:lang w:val="sr-Cyrl-RS"/>
+        </w:rPr>
+        <w:t xml:space="preserve"> Традиционалне електране испоручују константу количину електричне енергије</w:t>
+      </w:r>
+      <w:r>
+        <w:rPr>
+          <w:sz w:val="24"/>
+          <w:szCs w:val="24"/>
+          <w:lang w:val="sr-Cyrl-RS"/>
+        </w:rPr>
+        <w:t>, након повећаног укључења соларне енергије то више није случај.</w:t>
+      </w:r>
+      <w:r>
+        <w:rPr>
+          <w:sz w:val="24"/>
+          <w:szCs w:val="24"/>
+          <w:lang w:val="sr-Cyrl-RS"/>
+        </w:rPr>
+        <w:t xml:space="preserve"> Децентрализована природа соларних система ојачава стабилност система али истовремено уноси и нове проблеме и потешкоће у управљању мрежом</w:t>
+      </w:r>
+      <w:r>
+        <w:rPr>
+          <w:sz w:val="24"/>
+          <w:szCs w:val="24"/>
+          <w:lang w:val="sr-Cyrl-RS"/>
+        </w:rPr>
+        <w:t>, што повећава зависност соларне енергије од паметних, мрежних технологија, па самим тим и повећава захтеве сајбер сигурности.</w:t>
+      </w:r>
+      <w:r>
+        <w:rPr>
+          <w:sz w:val="24"/>
+          <w:szCs w:val="24"/>
           <w:lang w:val="sr-Cyrl-RS"/>
         </w:rPr>
         <w:t xml:space="preserve"> </w:t>
       </w:r>
+    </w:p>
+    <w:p>
+      <w:pPr>
+        <w:widowControl/>
+        <w:autoSpaceDE/>
+        <w:autoSpaceDN/>
+        <w:spacing w:after="160" w:line="259" w:lineRule="auto"/>
+        <w:ind w:firstLine="720"/>
+        <w:jc w:val="both"/>
+        <w:rPr>
+          <w:sz w:val="24"/>
+          <w:szCs w:val="24"/>
+          <w:lang w:val="sr-Cyrl-RS"/>
+        </w:rPr>
+      </w:pPr>
+      <w:r>
+        <w:rPr>
+          <w:sz w:val="24"/>
+          <w:szCs w:val="24"/>
+          <w:lang w:val="sr-Cyrl-RS"/>
+        </w:rPr>
+        <w:t>Као најрањивија тачка а и најбитнија у овим системима су соларни инвертери, према најновијим анализама из БитДефендер-а (</w:t>
+      </w:r>
+      <w:r>
+        <w:rPr>
+          <w:sz w:val="24"/>
+          <w:szCs w:val="24"/>
+          <w:lang w:val="sr-Cyrl-RS"/>
+        </w:rPr>
+        <w:t>BitDefender</w:t>
+      </w:r>
+      <w:r>
+        <w:rPr>
+          <w:sz w:val="24"/>
+          <w:szCs w:val="24"/>
+          <w:lang w:val="sr-Cyrl-RS"/>
+        </w:rPr>
+        <w:t>) запажено је да низ рањивости у инвертерима произвођача Солармен и Деј (</w:t>
+      </w:r>
+      <w:r>
+        <w:rPr>
+          <w:sz w:val="24"/>
+          <w:szCs w:val="24"/>
+          <w:lang w:val="sr-Cyrl-RS"/>
+        </w:rPr>
+        <w:t>Solarman and Deye</w:t>
+      </w:r>
+      <w:r>
+        <w:rPr>
+          <w:sz w:val="24"/>
+          <w:szCs w:val="24"/>
+          <w:lang w:val="sr-Cyrl-RS"/>
+        </w:rPr>
+        <w:t>) може да утиче на милионе уређаја.</w:t>
+      </w:r>
+      <w:r>
+        <w:rPr>
+          <w:sz w:val="24"/>
+          <w:szCs w:val="24"/>
+          <w:lang w:val="sr-Cyrl-RS"/>
+        </w:rPr>
+        <w:t xml:space="preserve"> Ово укључује компромитовање целих налога, дупликација токена на низу платформи, непотребно дељења података и интегрисане шифре у фирмвер инвертера.</w:t>
+      </w:r>
+      <w:r>
+        <w:rPr>
+          <w:sz w:val="24"/>
+          <w:szCs w:val="24"/>
+          <w:lang w:val="sr-Cyrl-RS"/>
+        </w:rPr>
+        <w:t xml:space="preserve"> </w:t>
+      </w:r>
+    </w:p>
+    <w:p>
+      <w:pPr>
+        <w:widowControl/>
+        <w:autoSpaceDE/>
+        <w:autoSpaceDN/>
+        <w:spacing w:after="160" w:line="259" w:lineRule="auto"/>
+        <w:ind w:firstLine="720"/>
+        <w:jc w:val="both"/>
+        <w:rPr>
+          <w:sz w:val="24"/>
+          <w:szCs w:val="24"/>
+          <w:lang w:val="sr-Cyrl-RS"/>
+        </w:rPr>
+      </w:pPr>
+    </w:p>
+    <w:p>
+      <w:pPr>
+        <w:widowControl/>
+        <w:autoSpaceDE/>
+        <w:autoSpaceDN/>
+        <w:spacing w:after="160" w:line="259" w:lineRule="auto"/>
+        <w:ind w:firstLine="720"/>
+        <w:jc w:val="both"/>
+        <w:rPr>
+          <w:sz w:val="24"/>
+          <w:szCs w:val="24"/>
+          <w:lang w:val="sr-Cyrl-RS"/>
+        </w:rPr>
+      </w:pPr>
+    </w:p>
+    <w:p>
+      <w:pPr>
+        <w:widowControl/>
+        <w:autoSpaceDE/>
+        <w:autoSpaceDN/>
+        <w:spacing w:after="160" w:line="259" w:lineRule="auto"/>
+        <w:ind w:firstLine="720"/>
+        <w:jc w:val="both"/>
+        <w:rPr>
+          <w:sz w:val="24"/>
+          <w:szCs w:val="24"/>
+          <w:lang w:val="sr-Cyrl-RS"/>
+        </w:rPr>
+      </w:pPr>
+      <w:r>
+        <w:rPr>
+          <w:noProof/>
+          <w:sz w:val="24"/>
+          <w:szCs w:val="24"/>
+          <w:lang w:val="sr-Cyrl-RS"/>
+        </w:rPr>
+        <w:lastRenderedPageBreak/>
+        <w:drawing>
+          <wp:anchor distT="0" distB="0" distL="114300" distR="114300" simplePos="0" relativeHeight="251660288" behindDoc="0" locked="0" layoutInCell="1" allowOverlap="1" wp14:anchorId="114FC53E" wp14:editId="07A4ED19">
+            <wp:simplePos x="0" y="0"/>
+            <wp:positionH relativeFrom="margin">
+              <wp:align>right</wp:align>
+            </wp:positionH>
+            <wp:positionV relativeFrom="paragraph">
+              <wp:posOffset>780415</wp:posOffset>
+            </wp:positionV>
+            <wp:extent cx="5772150" cy="3952875"/>
+            <wp:effectExtent l="0" t="0" r="0" b="9525"/>
+            <wp:wrapSquare wrapText="bothSides"/>
+            <wp:docPr id="121348740" name="Picture 3"/>
+            <wp:cNvGraphicFramePr>
+              <a:graphicFrameLocks xmlns:a="http://schemas.openxmlformats.org/drawingml/2006/main" noChangeAspect="1"/>
+            </wp:cNvGraphicFramePr>
+            <a:graphic xmlns:a="http://schemas.openxmlformats.org/drawingml/2006/main">
+              <a:graphicData uri="http://schemas.openxmlformats.org/drawingml/2006/picture">
+                <pic:pic xmlns:pic="http://schemas.openxmlformats.org/drawingml/2006/picture">
+                  <pic:nvPicPr>
+                    <pic:cNvPr id="0" name="Picture 2"/>
+                    <pic:cNvPicPr>
+                      <a:picLocks noChangeAspect="1" noChangeArrowheads="1"/>
+                    </pic:cNvPicPr>
+                  </pic:nvPicPr>
+                  <pic:blipFill>
+                    <a:blip r:embed="rId18">
+                      <a:extLst>
+                        <a:ext uri="{28A0092B-C50C-407E-A947-70E740481C1C}">
+                          <a14:useLocalDpi xmlns:a14="http://schemas.microsoft.com/office/drawing/2010/main" val="0"/>
+                        </a:ext>
+                      </a:extLst>
+                    </a:blip>
+                    <a:srcRect/>
+                    <a:stretch>
+                      <a:fillRect/>
+                    </a:stretch>
+                  </pic:blipFill>
+                  <pic:spPr bwMode="auto">
+                    <a:xfrm>
+                      <a:off x="0" y="0"/>
+                      <a:ext cx="5772150" cy="3952875"/>
+                    </a:xfrm>
+                    <a:prstGeom prst="rect">
+                      <a:avLst/>
+                    </a:prstGeom>
+                    <a:noFill/>
+                    <a:ln>
+                      <a:noFill/>
+                    </a:ln>
+                  </pic:spPr>
+                </pic:pic>
+              </a:graphicData>
+            </a:graphic>
+          </wp:anchor>
+        </w:drawing>
+      </w:r>
+      <w:r>
+        <w:rPr>
+          <w:sz w:val="24"/>
+          <w:szCs w:val="24"/>
+          <w:lang w:val="sr-Cyrl-RS"/>
+        </w:rPr>
+        <w:t>У комбинацији са временом потребним са отклањање ових грешака, рањивости ово угрожава енергетске системе нападима, дестабилизацији електричне мреже и недозвољеном прикупљању података.</w:t>
+      </w:r>
+    </w:p>
+    <w:p>
+      <w:pPr>
+        <w:widowControl/>
+        <w:autoSpaceDE/>
+        <w:autoSpaceDN/>
+        <w:spacing w:after="160" w:line="259" w:lineRule="auto"/>
+        <w:ind w:firstLine="720"/>
+        <w:jc w:val="both"/>
+        <w:rPr>
+          <w:sz w:val="24"/>
+          <w:szCs w:val="24"/>
+          <w:lang w:val="sr-Cyrl-RS"/>
+        </w:rPr>
+      </w:pPr>
+    </w:p>
+    <w:p>
+      <w:pPr>
+        <w:widowControl/>
+        <w:autoSpaceDE/>
+        <w:autoSpaceDN/>
+        <w:spacing w:after="160" w:line="259" w:lineRule="auto"/>
+        <w:ind w:firstLine="720"/>
+        <w:jc w:val="both"/>
+        <w:rPr>
+          <w:sz w:val="24"/>
+          <w:szCs w:val="24"/>
+          <w:lang w:val="sr-Cyrl-RS"/>
+        </w:rPr>
+      </w:pPr>
+      <w:r>
+        <w:rPr>
+          <w:sz w:val="24"/>
+          <w:szCs w:val="24"/>
+          <w:lang w:val="sr-Cyrl-RS"/>
+        </w:rPr>
+        <w:t>Слика приказује време потребно произвођачима Солармен и Деј да исправе проблеме на које им је указано из БитДефендера.</w:t>
+      </w:r>
+    </w:p>
+    <w:p>
+      <w:pPr>
+        <w:widowControl/>
+        <w:autoSpaceDE/>
+        <w:autoSpaceDN/>
+        <w:spacing w:after="160" w:line="259" w:lineRule="auto"/>
+        <w:jc w:val="both"/>
+        <w:rPr>
+          <w:sz w:val="24"/>
+          <w:szCs w:val="24"/>
+          <w:lang w:val="sr-Cyrl-RS"/>
+        </w:rPr>
+      </w:pPr>
+      <w:r>
+        <w:rPr>
+          <w:sz w:val="24"/>
+          <w:szCs w:val="24"/>
+          <w:lang w:val="sr-Cyrl-RS"/>
+        </w:rPr>
+        <w:tab/>
+      </w:r>
+      <w:r>
+        <w:rPr>
+          <w:sz w:val="24"/>
+          <w:szCs w:val="24"/>
+          <w:lang w:val="sr-Cyrl-RS"/>
+        </w:rPr>
+        <w:t>Истраживање је генерално обављено на Солармен опреми (даталогерима) који су популаран избор за употребу са Деј(</w:t>
+      </w:r>
+      <w:r>
+        <w:rPr>
+          <w:sz w:val="24"/>
+          <w:szCs w:val="24"/>
+          <w:lang w:val="sr-Cyrl-RS"/>
+        </w:rPr>
+        <w:t>Deye</w:t>
+      </w:r>
+      <w:r>
+        <w:rPr>
+          <w:sz w:val="24"/>
+          <w:szCs w:val="24"/>
+          <w:lang w:val="sr-Cyrl-RS"/>
+        </w:rPr>
+        <w:t>) инвертерима, такође је познато да је Деј користио основни систем Солармен инвертера и пратећих уређаја пре него што је урађена имлементација за њихове инвертере. Солармен као један од највећих произвођача не само да производи опрему под својим именом, већ и опрему коју лиценцирају другим произвођачима који се тренутно налазе међу најпопуларнијим, што значи да и сами имају исте рањивости, ту спадају</w:t>
+      </w:r>
+      <w:r>
+        <w:rPr>
+          <w:sz w:val="24"/>
+          <w:szCs w:val="24"/>
+          <w:lang w:val="sr-Cyrl-RS"/>
+        </w:rPr>
+        <w:t xml:space="preserve">: </w:t>
+      </w:r>
+      <w:r>
+        <w:rPr>
+          <w:sz w:val="24"/>
+          <w:szCs w:val="24"/>
+          <w:lang w:val="sr-Cyrl-RS"/>
+        </w:rPr>
+        <w:t>Деј</w:t>
+      </w:r>
+      <w:r>
+        <w:rPr>
+          <w:sz w:val="24"/>
+          <w:szCs w:val="24"/>
+          <w:lang w:val="sr-Cyrl-RS"/>
+        </w:rPr>
+        <w:t>(</w:t>
+      </w:r>
+      <w:r>
+        <w:rPr>
+          <w:sz w:val="24"/>
+          <w:szCs w:val="24"/>
+          <w:lang w:val="sr-Cyrl-RS"/>
+        </w:rPr>
+        <w:t>Deye</w:t>
+      </w:r>
+      <w:r>
+        <w:rPr>
+          <w:sz w:val="24"/>
+          <w:szCs w:val="24"/>
+          <w:lang w:val="sr-Cyrl-RS"/>
+        </w:rPr>
+        <w:t>)</w:t>
+      </w:r>
+      <w:r>
+        <w:rPr>
+          <w:sz w:val="24"/>
+          <w:szCs w:val="24"/>
+          <w:lang w:val="sr-Cyrl-RS"/>
+        </w:rPr>
+        <w:t>, Афор(</w:t>
+      </w:r>
+      <w:r>
+        <w:rPr>
+          <w:sz w:val="24"/>
+          <w:szCs w:val="24"/>
+          <w:lang w:val="sr-Cyrl-RS"/>
+        </w:rPr>
+        <w:t>Afore</w:t>
+      </w:r>
+      <w:r>
+        <w:rPr>
+          <w:sz w:val="24"/>
+          <w:szCs w:val="24"/>
+          <w:lang w:val="sr-Cyrl-RS"/>
+        </w:rPr>
+        <w:t>), Канадиан Солар(</w:t>
+      </w:r>
+      <w:r>
+        <w:rPr>
+          <w:sz w:val="24"/>
+          <w:szCs w:val="24"/>
+          <w:lang w:val="sr-Cyrl-RS"/>
+        </w:rPr>
+        <w:t>Canadian Solar</w:t>
+      </w:r>
+      <w:r>
+        <w:rPr>
+          <w:sz w:val="24"/>
+          <w:szCs w:val="24"/>
+          <w:lang w:val="sr-Cyrl-RS"/>
+        </w:rPr>
+        <w:t>), Софар(</w:t>
+      </w:r>
+      <w:r>
+        <w:rPr>
+          <w:sz w:val="24"/>
+          <w:szCs w:val="24"/>
+          <w:lang w:val="sr-Cyrl-RS"/>
+        </w:rPr>
+        <w:t>Sofar</w:t>
+      </w:r>
+      <w:r>
+        <w:rPr>
+          <w:sz w:val="24"/>
+          <w:szCs w:val="24"/>
+          <w:lang w:val="sr-Cyrl-RS"/>
+        </w:rPr>
+        <w:t>),Интелбрас</w:t>
+      </w:r>
+      <w:r>
+        <w:rPr>
+          <w:sz w:val="24"/>
+          <w:szCs w:val="24"/>
+          <w:lang w:val="sr-Cyrl-RS"/>
+        </w:rPr>
+        <w:t>(</w:t>
+      </w:r>
+      <w:r>
+        <w:rPr>
+          <w:sz w:val="24"/>
+          <w:szCs w:val="24"/>
+          <w:lang w:val="sr-Cyrl-RS"/>
+        </w:rPr>
+        <w:t>Intelbras</w:t>
+      </w:r>
+      <w:r>
+        <w:rPr>
+          <w:sz w:val="24"/>
+          <w:szCs w:val="24"/>
+          <w:lang w:val="sr-Cyrl-RS"/>
+        </w:rPr>
+        <w:t>)</w:t>
+      </w:r>
+      <w:r>
+        <w:rPr>
+          <w:sz w:val="24"/>
+          <w:szCs w:val="24"/>
+          <w:lang w:val="sr-Cyrl-RS"/>
+        </w:rPr>
+        <w:t>,Хавелс</w:t>
+      </w:r>
+      <w:r>
+        <w:rPr>
+          <w:sz w:val="24"/>
+          <w:szCs w:val="24"/>
+          <w:lang w:val="sr-Cyrl-RS"/>
+        </w:rPr>
+        <w:t>(</w:t>
+      </w:r>
+      <w:r>
+        <w:rPr>
+          <w:sz w:val="24"/>
+          <w:szCs w:val="24"/>
+          <w:lang w:val="sr-Cyrl-RS"/>
+        </w:rPr>
+        <w:t>Havells</w:t>
+      </w:r>
+      <w:r>
+        <w:rPr>
+          <w:sz w:val="24"/>
+          <w:szCs w:val="24"/>
+          <w:lang w:val="sr-Cyrl-RS"/>
+        </w:rPr>
+        <w:t>)</w:t>
+      </w:r>
+      <w:r>
+        <w:rPr>
+          <w:sz w:val="24"/>
+          <w:szCs w:val="24"/>
+          <w:lang w:val="sr-Cyrl-RS"/>
+        </w:rPr>
+        <w:t>,Анфоуте</w:t>
+      </w:r>
+      <w:r>
+        <w:rPr>
+          <w:sz w:val="24"/>
+          <w:szCs w:val="24"/>
+          <w:lang w:val="sr-Cyrl-RS"/>
+        </w:rPr>
+        <w:t>(</w:t>
+      </w:r>
+      <w:r>
+        <w:rPr>
+          <w:sz w:val="24"/>
+          <w:szCs w:val="24"/>
+          <w:lang w:val="sr-Cyrl-RS"/>
+        </w:rPr>
+        <w:t>Anfuote</w:t>
+      </w:r>
+      <w:r>
+        <w:rPr>
+          <w:sz w:val="24"/>
+          <w:szCs w:val="24"/>
+          <w:lang w:val="sr-Cyrl-RS"/>
+        </w:rPr>
+        <w:t>)</w:t>
+      </w:r>
+      <w:r>
+        <w:rPr>
+          <w:sz w:val="24"/>
+          <w:szCs w:val="24"/>
+          <w:lang w:val="sr-Cyrl-RS"/>
+        </w:rPr>
+        <w:t>,</w:t>
+      </w:r>
+      <w:r>
+        <w:rPr>
+          <w:sz w:val="24"/>
+          <w:szCs w:val="24"/>
+          <w:lang w:val="sr-Cyrl-RS"/>
+        </w:rPr>
+        <w:t xml:space="preserve"> </w:t>
+      </w:r>
+      <w:r>
+        <w:rPr>
+          <w:sz w:val="24"/>
+          <w:szCs w:val="24"/>
+          <w:lang w:val="sr-Cyrl-RS"/>
+        </w:rPr>
+        <w:t>Бејндсун</w:t>
+      </w:r>
+      <w:r>
+        <w:rPr>
+          <w:sz w:val="24"/>
+          <w:szCs w:val="24"/>
+          <w:lang w:val="sr-Cyrl-RS"/>
+        </w:rPr>
+        <w:t>(</w:t>
+      </w:r>
+      <w:r>
+        <w:rPr>
+          <w:sz w:val="24"/>
+          <w:szCs w:val="24"/>
+          <w:lang w:val="sr-Cyrl-RS"/>
+        </w:rPr>
+        <w:t>Beyondsun</w:t>
+      </w:r>
+      <w:r>
+        <w:rPr>
+          <w:sz w:val="24"/>
+          <w:szCs w:val="24"/>
+          <w:lang w:val="sr-Cyrl-RS"/>
+        </w:rPr>
+        <w:t>)</w:t>
+      </w:r>
+      <w:r>
+        <w:rPr>
+          <w:sz w:val="24"/>
+          <w:szCs w:val="24"/>
+          <w:lang w:val="sr-Cyrl-RS"/>
+        </w:rPr>
+        <w:t>, Фксповер</w:t>
+      </w:r>
+      <w:r>
+        <w:rPr>
+          <w:sz w:val="24"/>
+          <w:szCs w:val="24"/>
+          <w:lang w:val="sr-Cyrl-RS"/>
+        </w:rPr>
+        <w:t>(</w:t>
+      </w:r>
+      <w:r>
+        <w:rPr>
+          <w:sz w:val="24"/>
+          <w:szCs w:val="24"/>
+          <w:lang w:val="sr-Cyrl-RS"/>
+        </w:rPr>
+        <w:t>Fxpower</w:t>
+      </w:r>
+      <w:r>
+        <w:rPr>
+          <w:sz w:val="24"/>
+          <w:szCs w:val="24"/>
+          <w:lang w:val="sr-Cyrl-RS"/>
+        </w:rPr>
+        <w:t>)</w:t>
+      </w:r>
+      <w:r>
+        <w:rPr>
+          <w:sz w:val="24"/>
+          <w:szCs w:val="24"/>
+          <w:lang w:val="sr-Cyrl-RS"/>
+        </w:rPr>
+        <w:t xml:space="preserve"> итд. </w:t>
+      </w:r>
+    </w:p>
+    <w:p>
+      <w:pPr>
+        <w:widowControl/>
+        <w:autoSpaceDE/>
+        <w:autoSpaceDN/>
+        <w:spacing w:after="160" w:line="259" w:lineRule="auto"/>
+        <w:ind w:firstLine="720"/>
+        <w:jc w:val="both"/>
+        <w:rPr>
+          <w:sz w:val="24"/>
+          <w:szCs w:val="24"/>
+          <w:lang w:val="sr-Cyrl-RS"/>
+        </w:rPr>
+      </w:pPr>
+      <w:r>
+        <w:rPr>
+          <w:sz w:val="24"/>
+          <w:szCs w:val="24"/>
+          <w:lang w:val="sr-Cyrl-RS"/>
+        </w:rPr>
+        <w:t>Солармен АПИ за дата логере представља приступну тачку за многим рањивостима које могу бити искорошћене за узнемиравање или комплетно обустављање рада фотонапонске опреме.</w:t>
+      </w:r>
+    </w:p>
+    <w:p>
+      <w:pPr>
+        <w:widowControl/>
+        <w:autoSpaceDE/>
+        <w:autoSpaceDN/>
+        <w:spacing w:after="160" w:line="259" w:lineRule="auto"/>
+        <w:ind w:firstLine="720"/>
+        <w:jc w:val="both"/>
+        <w:rPr>
+          <w:sz w:val="24"/>
+          <w:szCs w:val="24"/>
+          <w:lang w:val="en-US"/>
+        </w:rPr>
+      </w:pPr>
+    </w:p>
+    <w:p>
+      <w:pPr>
+        <w:widowControl/>
+        <w:autoSpaceDE/>
+        <w:autoSpaceDN/>
+        <w:spacing w:after="160" w:line="259" w:lineRule="auto"/>
+        <w:ind w:firstLine="720"/>
+        <w:jc w:val="both"/>
+        <w:rPr>
+          <w:sz w:val="24"/>
+          <w:szCs w:val="24"/>
+          <w:lang w:val="sr-Cyrl-RS"/>
+        </w:rPr>
+      </w:pPr>
+      <w:r>
+        <w:rPr>
+          <w:noProof/>
+          <w:sz w:val="24"/>
+          <w:szCs w:val="24"/>
+          <w:lang w:val="sr-Cyrl-RS"/>
+        </w:rPr>
+        <w:lastRenderedPageBreak/>
+        <w:drawing>
+          <wp:anchor distT="0" distB="0" distL="114300" distR="114300" simplePos="0" relativeHeight="251661312" behindDoc="1" locked="0" layoutInCell="1" allowOverlap="1" wp14:anchorId="43A02167" wp14:editId="6F45B52E">
+            <wp:simplePos x="0" y="0"/>
+            <wp:positionH relativeFrom="margin">
+              <wp:align>center</wp:align>
+            </wp:positionH>
+            <wp:positionV relativeFrom="paragraph">
+              <wp:posOffset>1499235</wp:posOffset>
+            </wp:positionV>
+            <wp:extent cx="5146002" cy="4371975"/>
+            <wp:effectExtent l="0" t="0" r="0" b="0"/>
+            <wp:wrapTight wrapText="bothSides">
+              <wp:wrapPolygon edited="0">
+                <wp:start x="0" y="0"/>
+                <wp:lineTo x="0" y="21459"/>
+                <wp:lineTo x="21512" y="21459"/>
+                <wp:lineTo x="21512" y="0"/>
+                <wp:lineTo x="0" y="0"/>
+              </wp:wrapPolygon>
+            </wp:wrapTight>
+            <wp:docPr id="162026983" name="Picture 4"/>
+            <wp:cNvGraphicFramePr>
+              <a:graphicFrameLocks xmlns:a="http://schemas.openxmlformats.org/drawingml/2006/main" noChangeAspect="1"/>
+            </wp:cNvGraphicFramePr>
+            <a:graphic xmlns:a="http://schemas.openxmlformats.org/drawingml/2006/main">
+              <a:graphicData uri="http://schemas.openxmlformats.org/drawingml/2006/picture">
+                <pic:pic xmlns:pic="http://schemas.openxmlformats.org/drawingml/2006/picture">
+                  <pic:nvPicPr>
+                    <pic:cNvPr id="0" name="Picture 3"/>
+                    <pic:cNvPicPr>
+                      <a:picLocks noChangeAspect="1" noChangeArrowheads="1"/>
+                    </pic:cNvPicPr>
+                  </pic:nvPicPr>
+                  <pic:blipFill>
+                    <a:blip r:embed="rId19">
+                      <a:extLst>
+                        <a:ext uri="{28A0092B-C50C-407E-A947-70E740481C1C}">
+                          <a14:useLocalDpi xmlns:a14="http://schemas.microsoft.com/office/drawing/2010/main" val="0"/>
+                        </a:ext>
+                      </a:extLst>
+                    </a:blip>
+                    <a:srcRect/>
+                    <a:stretch>
+                      <a:fillRect/>
+                    </a:stretch>
+                  </pic:blipFill>
+                  <pic:spPr bwMode="auto">
+                    <a:xfrm>
+                      <a:off x="0" y="0"/>
+                      <a:ext cx="5146002" cy="4371975"/>
+                    </a:xfrm>
+                    <a:prstGeom prst="rect">
+                      <a:avLst/>
+                    </a:prstGeom>
+                    <a:noFill/>
+                    <a:ln>
+                      <a:noFill/>
+                    </a:ln>
+                  </pic:spPr>
+                </pic:pic>
+              </a:graphicData>
+            </a:graphic>
+          </wp:anchor>
+        </w:drawing>
+      </w:r>
+      <w:r>
+        <w:rPr>
+          <w:sz w:val="24"/>
+          <w:szCs w:val="24"/>
+          <w:lang w:val="sr-Cyrl-RS"/>
+        </w:rPr>
+        <w:t>Дата логер (</w:t>
+      </w:r>
+      <w:r>
+        <w:rPr>
+          <w:sz w:val="24"/>
+          <w:szCs w:val="24"/>
+          <w:lang w:val="sr-Cyrl-RS"/>
+        </w:rPr>
+        <w:t>data logger</w:t>
+      </w:r>
+      <w:r>
+        <w:rPr>
+          <w:sz w:val="24"/>
+          <w:szCs w:val="24"/>
+          <w:lang w:val="sr-Cyrl-RS"/>
+        </w:rPr>
+        <w:t>) – уређај (може бити засебан или уграђен у претварач) који бележи и преноси податке о перформансама фотонапоснког система, омогућава праћење у реалном времену</w:t>
+      </w:r>
+      <w:r>
+        <w:rPr>
+          <w:sz w:val="24"/>
+          <w:szCs w:val="24"/>
+          <w:lang w:val="sr-Cyrl-RS"/>
+        </w:rPr>
+        <w:t>, логовање (бележење историје), даљинско управљање, омогућавајући да систем функционисе ефикасно и без проблема.</w:t>
+      </w:r>
+      <w:r>
+        <w:rPr>
+          <w:sz w:val="24"/>
+          <w:szCs w:val="24"/>
+          <w:lang w:val="sr-Cyrl-RS"/>
+        </w:rPr>
+        <w:t xml:space="preserve"> Прикупљање метрике као што су излазна снага, напон, струка, даталогер помаже у оптимизацији производње и коришћење енергије, олакшавајући одржавање путем нотификација и упозорења, интеграцију са рачунарством у облаку за даљинско управљање .</w:t>
+      </w:r>
+    </w:p>
+    <w:p>
+      <w:pPr>
+        <w:widowControl/>
+        <w:autoSpaceDE/>
+        <w:autoSpaceDN/>
+        <w:spacing w:after="160" w:line="259" w:lineRule="auto"/>
+        <w:ind w:firstLine="720"/>
+        <w:jc w:val="both"/>
+        <w:rPr>
+          <w:sz w:val="24"/>
+          <w:szCs w:val="24"/>
+          <w:lang w:val="sr-Cyrl-RS"/>
+        </w:rPr>
+      </w:pPr>
+    </w:p>
+    <w:p>
+      <w:pPr>
+        <w:widowControl/>
+        <w:autoSpaceDE/>
+        <w:autoSpaceDN/>
+        <w:spacing w:after="160" w:line="259" w:lineRule="auto"/>
+        <w:jc w:val="both"/>
+        <w:rPr>
+          <w:sz w:val="24"/>
+          <w:szCs w:val="24"/>
+          <w:lang w:val="sr-Cyrl-RS"/>
+        </w:rPr>
+      </w:pPr>
+    </w:p>
+    <w:p>
+      <w:pPr>
+        <w:widowControl/>
+        <w:autoSpaceDE/>
+        <w:autoSpaceDN/>
+        <w:spacing w:after="160" w:line="259" w:lineRule="auto"/>
+        <w:jc w:val="both"/>
+        <w:rPr>
+          <w:sz w:val="24"/>
+          <w:szCs w:val="24"/>
+          <w:lang w:val="sr-Cyrl-RS"/>
+        </w:rPr>
+      </w:pPr>
+      <w:r>
+        <w:rPr>
+          <w:sz w:val="24"/>
+          <w:szCs w:val="24"/>
+          <w:lang w:val="sr-Cyrl-RS"/>
+        </w:rPr>
+        <w:tab/>
+      </w:r>
+    </w:p>
+    <w:p>
+      <w:pPr>
+        <w:widowControl/>
+        <w:autoSpaceDE/>
+        <w:autoSpaceDN/>
+        <w:spacing w:after="160" w:line="259" w:lineRule="auto"/>
+        <w:jc w:val="both"/>
+        <w:rPr>
+          <w:sz w:val="24"/>
+          <w:szCs w:val="24"/>
+          <w:lang w:val="sr-Cyrl-RS"/>
+        </w:rPr>
+      </w:pPr>
+      <w:r>
+        <w:rPr>
+          <w:sz w:val="24"/>
+          <w:szCs w:val="24"/>
+          <w:lang w:val="sr-Cyrl-RS"/>
+        </w:rPr>
+        <w:tab/>
+      </w:r>
+    </w:p>
+    <w:p>
+      <w:pPr>
+        <w:widowControl/>
+        <w:autoSpaceDE/>
+        <w:autoSpaceDN/>
+        <w:spacing w:after="160" w:line="259" w:lineRule="auto"/>
+        <w:jc w:val="both"/>
+        <w:rPr>
+          <w:sz w:val="24"/>
+          <w:szCs w:val="24"/>
+          <w:lang w:val="sr-Cyrl-RS"/>
+        </w:rPr>
+      </w:pPr>
+    </w:p>
+    <w:p>
+      <w:pPr>
+        <w:widowControl/>
+        <w:autoSpaceDE/>
+        <w:autoSpaceDN/>
+        <w:spacing w:after="160" w:line="259" w:lineRule="auto"/>
+        <w:jc w:val="both"/>
+        <w:rPr>
+          <w:sz w:val="24"/>
+          <w:szCs w:val="24"/>
+          <w:lang w:val="sr-Cyrl-RS"/>
+        </w:rPr>
+      </w:pPr>
+      <w:r>
+        <w:rPr>
+          <w:sz w:val="24"/>
+          <w:szCs w:val="24"/>
+          <w:lang w:val="sr-Cyrl-RS"/>
+        </w:rPr>
+        <w:br w:type="page"/>
+      </w:r>
+    </w:p>
+    <w:p>
+      <w:pPr>
+        <w:widowControl/>
+        <w:autoSpaceDE/>
+        <w:autoSpaceDN/>
+        <w:spacing w:after="160" w:line="259" w:lineRule="auto"/>
+        <w:jc w:val="both"/>
+        <w:rPr>
+          <w:rFonts w:eastAsiaTheme="majorEastAsia"/>
+          <w:sz w:val="32"/>
+          <w:szCs w:val="32"/>
+          <w:lang w:val="sr-Cyrl-RS"/>
+        </w:rPr>
+      </w:pPr>
     </w:p>
     <w:p>
       <w:pPr>
@@ -19783,19 +21663,387 @@
         <w:rPr>
           <w:rFonts w:ascii="Times New Roman" w:hAnsi="Times New Roman" w:cs="Times New Roman"/>
           <w:color w:val="auto"/>
-          <w:lang w:val="sr-Cyrl-RS"/>
-        </w:rPr>
-      </w:pPr>
-      <w:bookmarkStart w:id="226" w:name="_Toc174552286"/>
-      <w:r>
-        <w:rPr>
-          <w:rFonts w:ascii="Times New Roman" w:hAnsi="Times New Roman" w:cs="Times New Roman"/>
-          <w:color w:val="auto"/>
-          <w:lang w:val="sr-Cyrl-RS"/>
-        </w:rPr>
-        <w:t>Закључак</w:t>
-      </w:r>
-      <w:bookmarkEnd w:id="226"/>
+          <w:lang w:val="en-US"/>
+        </w:rPr>
+      </w:pPr>
+    </w:p>
+    <w:p>
+      <w:pPr>
+        <w:rPr>
+          <w:lang w:val="en-US"/>
+        </w:rPr>
+      </w:pPr>
+    </w:p>
+    <w:p>
+      <w:pPr>
+        <w:rPr>
+          <w:lang w:val="en-US"/>
+        </w:rPr>
+      </w:pPr>
+    </w:p>
+    <w:p>
+      <w:pPr>
+        <w:rPr>
+          <w:lang w:val="en-US"/>
+        </w:rPr>
+      </w:pPr>
+    </w:p>
+    <w:p>
+      <w:pPr>
+        <w:rPr>
+          <w:lang w:val="en-US"/>
+        </w:rPr>
+      </w:pPr>
+    </w:p>
+    <w:p>
+      <w:pPr>
+        <w:rPr>
+          <w:lang w:val="en-US"/>
+        </w:rPr>
+      </w:pPr>
+    </w:p>
+    <w:p>
+      <w:pPr>
+        <w:rPr>
+          <w:lang w:val="en-US"/>
+        </w:rPr>
+      </w:pPr>
+    </w:p>
+    <w:p>
+      <w:pPr>
+        <w:rPr>
+          <w:lang w:val="en-US"/>
+        </w:rPr>
+      </w:pPr>
+    </w:p>
+    <w:p>
+      <w:pPr>
+        <w:rPr>
+          <w:lang w:val="en-US"/>
+        </w:rPr>
+      </w:pPr>
+    </w:p>
+    <w:p>
+      <w:pPr>
+        <w:rPr>
+          <w:lang w:val="en-US"/>
+        </w:rPr>
+      </w:pPr>
+    </w:p>
+    <w:p>
+      <w:pPr>
+        <w:rPr>
+          <w:lang w:val="en-US"/>
+        </w:rPr>
+      </w:pPr>
+    </w:p>
+    <w:p>
+      <w:pPr>
+        <w:rPr>
+          <w:lang w:val="en-US"/>
+        </w:rPr>
+      </w:pPr>
+    </w:p>
+    <w:p>
+      <w:pPr>
+        <w:rPr>
+          <w:lang w:val="en-US"/>
+        </w:rPr>
+      </w:pPr>
+    </w:p>
+    <w:p>
+      <w:pPr>
+        <w:rPr>
+          <w:lang w:val="en-US"/>
+        </w:rPr>
+      </w:pPr>
+    </w:p>
+    <w:p>
+      <w:pPr>
+        <w:rPr>
+          <w:lang w:val="en-US"/>
+        </w:rPr>
+      </w:pPr>
+    </w:p>
+    <w:p>
+      <w:pPr>
+        <w:rPr>
+          <w:lang w:val="en-US"/>
+        </w:rPr>
+      </w:pPr>
+    </w:p>
+    <w:p>
+      <w:pPr>
+        <w:rPr>
+          <w:lang w:val="en-US"/>
+        </w:rPr>
+      </w:pPr>
+    </w:p>
+    <w:p>
+      <w:pPr>
+        <w:rPr>
+          <w:lang w:val="en-US"/>
+        </w:rPr>
+      </w:pPr>
+    </w:p>
+    <w:p>
+      <w:pPr>
+        <w:rPr>
+          <w:lang w:val="en-US"/>
+        </w:rPr>
+      </w:pPr>
+    </w:p>
+    <w:p>
+      <w:pPr>
+        <w:rPr>
+          <w:lang w:val="en-US"/>
+        </w:rPr>
+      </w:pPr>
+    </w:p>
+    <w:p>
+      <w:pPr>
+        <w:rPr>
+          <w:lang w:val="en-US"/>
+        </w:rPr>
+      </w:pPr>
+    </w:p>
+    <w:p>
+      <w:pPr>
+        <w:rPr>
+          <w:lang w:val="en-US"/>
+        </w:rPr>
+      </w:pPr>
+    </w:p>
+    <w:p>
+      <w:pPr>
+        <w:rPr>
+          <w:lang w:val="en-US"/>
+        </w:rPr>
+      </w:pPr>
+    </w:p>
+    <w:p>
+      <w:pPr>
+        <w:rPr>
+          <w:lang w:val="en-US"/>
+        </w:rPr>
+      </w:pPr>
+    </w:p>
+    <w:p>
+      <w:pPr>
+        <w:rPr>
+          <w:lang w:val="en-US"/>
+        </w:rPr>
+      </w:pPr>
+    </w:p>
+    <w:p>
+      <w:pPr>
+        <w:rPr>
+          <w:lang w:val="en-US"/>
+        </w:rPr>
+      </w:pPr>
+    </w:p>
+    <w:p>
+      <w:pPr>
+        <w:rPr>
+          <w:lang w:val="en-US"/>
+        </w:rPr>
+      </w:pPr>
+    </w:p>
+    <w:p>
+      <w:pPr>
+        <w:rPr>
+          <w:lang w:val="en-US"/>
+        </w:rPr>
+      </w:pPr>
+    </w:p>
+    <w:p>
+      <w:pPr>
+        <w:rPr>
+          <w:lang w:val="en-US"/>
+        </w:rPr>
+      </w:pPr>
+    </w:p>
+    <w:p>
+      <w:pPr>
+        <w:rPr>
+          <w:lang w:val="en-US"/>
+        </w:rPr>
+      </w:pPr>
+    </w:p>
+    <w:p>
+      <w:pPr>
+        <w:rPr>
+          <w:lang w:val="en-US"/>
+        </w:rPr>
+      </w:pPr>
+    </w:p>
+    <w:p>
+      <w:pPr>
+        <w:rPr>
+          <w:lang w:val="en-US"/>
+        </w:rPr>
+      </w:pPr>
+    </w:p>
+    <w:p>
+      <w:pPr>
+        <w:rPr>
+          <w:lang w:val="en-US"/>
+        </w:rPr>
+      </w:pPr>
+    </w:p>
+    <w:p>
+      <w:pPr>
+        <w:rPr>
+          <w:lang w:val="en-US"/>
+        </w:rPr>
+      </w:pPr>
+    </w:p>
+    <w:p>
+      <w:pPr>
+        <w:rPr>
+          <w:lang w:val="en-US"/>
+        </w:rPr>
+      </w:pPr>
+    </w:p>
+    <w:p>
+      <w:pPr>
+        <w:rPr>
+          <w:lang w:val="en-US"/>
+        </w:rPr>
+      </w:pPr>
+    </w:p>
+    <w:p>
+      <w:pPr>
+        <w:rPr>
+          <w:lang w:val="en-US"/>
+        </w:rPr>
+      </w:pPr>
+    </w:p>
+    <w:p>
+      <w:pPr>
+        <w:rPr>
+          <w:lang w:val="en-US"/>
+        </w:rPr>
+      </w:pPr>
+    </w:p>
+    <w:p>
+      <w:pPr>
+        <w:rPr>
+          <w:lang w:val="en-US"/>
+        </w:rPr>
+      </w:pPr>
+    </w:p>
+    <w:p>
+      <w:pPr>
+        <w:rPr>
+          <w:lang w:val="en-US"/>
+        </w:rPr>
+      </w:pPr>
+    </w:p>
+    <w:p>
+      <w:pPr>
+        <w:rPr>
+          <w:lang w:val="en-US"/>
+        </w:rPr>
+      </w:pPr>
+    </w:p>
+    <w:p>
+      <w:pPr>
+        <w:rPr>
+          <w:lang w:val="en-US"/>
+        </w:rPr>
+      </w:pPr>
+    </w:p>
+    <w:p>
+      <w:pPr>
+        <w:rPr>
+          <w:lang w:val="en-US"/>
+        </w:rPr>
+      </w:pPr>
+    </w:p>
+    <w:p>
+      <w:pPr>
+        <w:rPr>
+          <w:lang w:val="en-US"/>
+        </w:rPr>
+      </w:pPr>
+    </w:p>
+    <w:p>
+      <w:pPr>
+        <w:rPr>
+          <w:lang w:val="en-US"/>
+        </w:rPr>
+      </w:pPr>
+    </w:p>
+    <w:p>
+      <w:pPr>
+        <w:rPr>
+          <w:lang w:val="en-US"/>
+        </w:rPr>
+      </w:pPr>
+    </w:p>
+    <w:p>
+      <w:pPr>
+        <w:rPr>
+          <w:lang w:val="en-US"/>
+        </w:rPr>
+      </w:pPr>
+    </w:p>
+    <w:p>
+      <w:pPr>
+        <w:rPr>
+          <w:lang w:val="en-US"/>
+        </w:rPr>
+      </w:pPr>
+    </w:p>
+    <w:p>
+      <w:pPr>
+        <w:rPr>
+          <w:lang w:val="en-US"/>
+        </w:rPr>
+      </w:pPr>
+    </w:p>
+    <w:p>
+      <w:pPr>
+        <w:rPr>
+          <w:lang w:val="en-US"/>
+        </w:rPr>
+      </w:pPr>
+    </w:p>
+    <w:p>
+      <w:pPr>
+        <w:rPr>
+          <w:lang w:val="en-US"/>
+        </w:rPr>
+      </w:pPr>
+    </w:p>
+    <w:p>
+      <w:pPr>
+        <w:rPr>
+          <w:lang w:val="en-US"/>
+        </w:rPr>
+      </w:pPr>
+    </w:p>
+    <w:p>
+      <w:pPr>
+        <w:rPr>
+          <w:lang w:val="en-US"/>
+        </w:rPr>
+      </w:pPr>
+    </w:p>
+    <w:p>
+      <w:pPr>
+        <w:rPr>
+          <w:lang w:val="en-US"/>
+        </w:rPr>
+      </w:pPr>
+    </w:p>
+    <w:p>
+      <w:pPr>
+        <w:rPr>
+          <w:lang w:val="en-US"/>
+        </w:rPr>
+      </w:pPr>
     </w:p>
     <w:p>
       <w:pPr>
@@ -19810,16 +22058,40 @@
           <w:lang w:val="sr-Cyrl-RS"/>
         </w:rPr>
       </w:pPr>
-      <w:bookmarkStart w:id="227" w:name="_Toc174552287"/>
+      <w:bookmarkStart w:id="224" w:name="_Toc174552286"/>
       <w:r>
         <w:rPr>
           <w:rFonts w:ascii="Times New Roman" w:hAnsi="Times New Roman" w:cs="Times New Roman"/>
           <w:color w:val="auto"/>
           <w:lang w:val="sr-Cyrl-RS"/>
         </w:rPr>
+        <w:t>Закључак</w:t>
+      </w:r>
+      <w:bookmarkEnd w:id="224"/>
+    </w:p>
+    <w:p>
+      <w:pPr>
+        <w:pStyle w:val="Heading1"/>
+        <w:numPr>
+          <w:ilvl w:val="0"/>
+          <w:numId w:val="1"/>
+        </w:numPr>
+        <w:rPr>
+          <w:rFonts w:ascii="Times New Roman" w:hAnsi="Times New Roman" w:cs="Times New Roman"/>
+          <w:color w:val="auto"/>
+          <w:lang w:val="sr-Cyrl-RS"/>
+        </w:rPr>
+      </w:pPr>
+      <w:bookmarkStart w:id="225" w:name="_Toc174552287"/>
+      <w:r>
+        <w:rPr>
+          <w:rFonts w:ascii="Times New Roman" w:hAnsi="Times New Roman" w:cs="Times New Roman"/>
+          <w:color w:val="auto"/>
+          <w:lang w:val="sr-Cyrl-RS"/>
+        </w:rPr>
         <w:t>Литература</w:t>
       </w:r>
-      <w:bookmarkEnd w:id="227"/>
+      <w:bookmarkEnd w:id="225"/>
     </w:p>
     <w:p>
       <w:pPr>
@@ -19827,7 +22099,7 @@
           <w:lang w:val="en-US"/>
         </w:rPr>
       </w:pPr>
-      <w:hyperlink r:id="rId12" w:history="1">
+      <w:hyperlink r:id="rId20" w:history="1">
         <w:r>
           <w:rPr>
             <w:rStyle w:val="Hyperlink"/>
@@ -19850,7 +22122,7 @@
           <w:lang w:val="en-US"/>
         </w:rPr>
       </w:pPr>
-      <w:hyperlink r:id="rId13" w:history="1">
+      <w:hyperlink r:id="rId21" w:history="1">
         <w:r>
           <w:rPr>
             <w:rStyle w:val="Hyperlink"/>
@@ -19873,7 +22145,7 @@
           <w:lang w:val="en-US"/>
         </w:rPr>
       </w:pPr>
-      <w:hyperlink r:id="rId14" w:history="1">
+      <w:hyperlink r:id="rId22" w:history="1">
         <w:r>
           <w:rPr>
             <w:rStyle w:val="Hyperlink"/>
@@ -19896,11 +22168,57 @@
           <w:lang w:val="en-US"/>
         </w:rPr>
       </w:pPr>
-      <w:r>
+      <w:hyperlink r:id="rId23" w:history="1">
+        <w:r>
+          <w:rPr>
+            <w:rStyle w:val="Hyperlink"/>
+            <w:lang w:val="en-US"/>
+          </w:rPr>
+          <w:t>https://eepower.com/tech-insights/defending-the-smart-grid-against-inverter-attacks/</w:t>
+        </w:r>
+      </w:hyperlink>
+    </w:p>
+    <w:p>
+      <w:pPr>
         <w:rPr>
           <w:lang w:val="en-US"/>
         </w:rPr>
-        <w:t>https://eepower.com/tech-insights/defending-the-smart-grid-against-inverter-attacks/</w:t>
+      </w:pPr>
+    </w:p>
+    <w:p>
+      <w:pPr>
+        <w:rPr>
+          <w:lang w:val="en-US"/>
+        </w:rPr>
+      </w:pPr>
+      <w:hyperlink r:id="rId24" w:history="1">
+        <w:r>
+          <w:rPr>
+            <w:rStyle w:val="Hyperlink"/>
+            <w:lang w:val="en-US"/>
+          </w:rPr>
+          <w:t>https://solar2power.pt/powering-up-risk-inverters-vulnerable-to-cybersecurity-threats-through-software/</w:t>
+        </w:r>
+      </w:hyperlink>
+    </w:p>
+    <w:p>
+      <w:pPr>
+        <w:rPr>
+          <w:lang w:val="en-US"/>
+        </w:rPr>
+      </w:pPr>
+    </w:p>
+    <w:p>
+      <w:pPr>
+        <w:rPr>
+          <w:lang w:val="en-US"/>
+        </w:rPr>
+      </w:pPr>
+      <w:r>
+        <w:rPr>
+          <w:lang w:val="en-US"/>
+        </w:rPr>
+        <w:t>https://www.bitdefender.com/blog/labs/60-hurts-per-second-how-we-got-access-to-enough-solar-power-to-run-the-united-states/</w:t>
       </w:r>
     </w:p>
     <w:sectPr>
@@ -19914,7 +22232,7 @@
 </file>
 
 <file path=word/endnotes.xml><?xml version="1.0" encoding="utf-8"?>
-<w:endnotes xmlns:wpc="http://schemas.microsoft.com/office/word/2010/wordprocessingCanvas" xmlns:cx="http://schemas.microsoft.com/office/drawing/2014/chartex" xmlns:cx1="http://schemas.microsoft.com/office/drawing/2015/9/8/chartex" xmlns:cx2="http://schemas.microsoft.com/office/drawing/2015/10/21/chartex" xmlns:cx3="http://schemas.microsoft.com/office/drawing/2016/5/9/chartex" xmlns:cx4="http://schemas.microsoft.com/office/drawing/2016/5/10/chartex" xmlns:cx5="http://schemas.microsoft.com/office/drawing/2016/5/11/chartex" xmlns:cx6="http://schemas.microsoft.com/office/drawing/2016/5/12/chartex" xmlns:cx7="http://schemas.microsoft.com/office/drawing/2016/5/13/chartex" xmlns:cx8="http://schemas.microsoft.com/office/drawing/2016/5/14/chartex" xmlns:mc="http://schemas.openxmlformats.org/markup-compatibility/2006" xmlns:aink="http://schemas.microsoft.com/office/drawing/2016/ink" xmlns:am3d="http://schemas.microsoft.com/office/drawing/2017/model3d" xmlns:o="urn:schemas-microsoft-com:office:office" xmlns:r="http://schemas.openxmlformats.org/officeDocument/2006/relationships" xmlns:m="http://schemas.openxmlformats.org/officeDocument/2006/math" xmlns:v="urn:schemas-microsoft-com:vml" xmlns:wp14="http://schemas.microsoft.com/office/word/2010/wordprocessingDrawing" xmlns:wp="http://schemas.openxmlformats.org/drawingml/2006/wordprocessingDrawing" xmlns:w10="urn:schemas-microsoft-com:office:word" xmlns:w="http://schemas.openxmlformats.org/wordprocessingml/2006/main" xmlns:w14="http://schemas.microsoft.com/office/word/2010/wordml" xmlns:w15="http://schemas.microsoft.com/office/word/2012/wordml" xmlns:w16cid="http://schemas.microsoft.com/office/word/2016/wordml/cid" xmlns:w16se="http://schemas.microsoft.com/office/word/2015/wordml/symex" xmlns:wpg="http://schemas.microsoft.com/office/word/2010/wordprocessingGroup" xmlns:wpi="http://schemas.microsoft.com/office/word/2010/wordprocessingInk" xmlns:wne="http://schemas.microsoft.com/office/word/2006/wordml" xmlns:wps="http://schemas.microsoft.com/office/word/2010/wordprocessingShape" mc:Ignorable="w14 w15 w16se w16cid wp14">
+<w:endnotes xmlns:wpc="http://schemas.microsoft.com/office/word/2010/wordprocessingCanvas" xmlns:cx="http://schemas.microsoft.com/office/drawing/2014/chartex" xmlns:cx1="http://schemas.microsoft.com/office/drawing/2015/9/8/chartex" xmlns:cx2="http://schemas.microsoft.com/office/drawing/2015/10/21/chartex" xmlns:cx3="http://schemas.microsoft.com/office/drawing/2016/5/9/chartex" xmlns:cx4="http://schemas.microsoft.com/office/drawing/2016/5/10/chartex" xmlns:cx5="http://schemas.microsoft.com/office/drawing/2016/5/11/chartex" xmlns:cx6="http://schemas.microsoft.com/office/drawing/2016/5/12/chartex" xmlns:cx7="http://schemas.microsoft.com/office/drawing/2016/5/13/chartex" xmlns:cx8="http://schemas.microsoft.com/office/drawing/2016/5/14/chartex" xmlns:mc="http://schemas.openxmlformats.org/markup-compatibility/2006" xmlns:aink="http://schemas.microsoft.com/office/drawing/2016/ink" xmlns:am3d="http://schemas.microsoft.com/office/drawing/2017/model3d" xmlns:o="urn:schemas-microsoft-com:office:office" xmlns:oel="http://schemas.microsoft.com/office/2019/extlst" xmlns:r="http://schemas.openxmlformats.org/officeDocument/2006/relationships" xmlns:m="http://schemas.openxmlformats.org/officeDocument/2006/math" xmlns:v="urn:schemas-microsoft-com:vml" xmlns:wp14="http://schemas.microsoft.com/office/word/2010/wordprocessingDrawing" xmlns:wp="http://schemas.openxmlformats.org/drawingml/2006/wordprocessingDrawing" xmlns:w10="urn:schemas-microsoft-com:office:word" xmlns:w="http://schemas.openxmlformats.org/wordprocessingml/2006/main" xmlns:w14="http://schemas.microsoft.com/office/word/2010/wordml" xmlns:w15="http://schemas.microsoft.com/office/word/2012/wordml" xmlns:w16cex="http://schemas.microsoft.com/office/word/2018/wordml/cex" xmlns:w16cid="http://schemas.microsoft.com/office/word/2016/wordml/cid" xmlns:w16="http://schemas.microsoft.com/office/word/2018/wordml" xmlns:w16du="http://schemas.microsoft.com/office/word/2023/wordml/word16du" xmlns:w16sdtdh="http://schemas.microsoft.com/office/word/2020/wordml/sdtdatahash" xmlns:w16se="http://schemas.microsoft.com/office/word/2015/wordml/symex" xmlns:wpg="http://schemas.microsoft.com/office/word/2010/wordprocessingGroup" xmlns:wpi="http://schemas.microsoft.com/office/word/2010/wordprocessingInk" xmlns:wne="http://schemas.microsoft.com/office/word/2006/wordml" xmlns:wps="http://schemas.microsoft.com/office/word/2010/wordprocessingShape" mc:Ignorable="w14 w15 w16se w16cid w16 w16cex w16sdtdh w16du wp14">
   <w:endnote w:type="separator" w:id="-1">
     <w:p>
       <w:r>
@@ -19933,7 +22251,7 @@
 </file>
 
 <file path=word/footer1.xml><?xml version="1.0" encoding="utf-8"?>
-<w:ftr xmlns:wpc="http://schemas.microsoft.com/office/word/2010/wordprocessingCanvas" xmlns:cx="http://schemas.microsoft.com/office/drawing/2014/chartex" xmlns:cx1="http://schemas.microsoft.com/office/drawing/2015/9/8/chartex" xmlns:cx2="http://schemas.microsoft.com/office/drawing/2015/10/21/chartex" xmlns:cx3="http://schemas.microsoft.com/office/drawing/2016/5/9/chartex" xmlns:cx4="http://schemas.microsoft.com/office/drawing/2016/5/10/chartex" xmlns:cx5="http://schemas.microsoft.com/office/drawing/2016/5/11/chartex" xmlns:cx6="http://schemas.microsoft.com/office/drawing/2016/5/12/chartex" xmlns:cx7="http://schemas.microsoft.com/office/drawing/2016/5/13/chartex" xmlns:cx8="http://schemas.microsoft.com/office/drawing/2016/5/14/chartex" xmlns:mc="http://schemas.openxmlformats.org/markup-compatibility/2006" xmlns:aink="http://schemas.microsoft.com/office/drawing/2016/ink" xmlns:am3d="http://schemas.microsoft.com/office/drawing/2017/model3d" xmlns:o="urn:schemas-microsoft-com:office:office" xmlns:r="http://schemas.openxmlformats.org/officeDocument/2006/relationships" xmlns:m="http://schemas.openxmlformats.org/officeDocument/2006/math" xmlns:v="urn:schemas-microsoft-com:vml" xmlns:wp14="http://schemas.microsoft.com/office/word/2010/wordprocessingDrawing" xmlns:wp="http://schemas.openxmlformats.org/drawingml/2006/wordprocessingDrawing" xmlns:w10="urn:schemas-microsoft-com:office:word" xmlns:w="http://schemas.openxmlformats.org/wordprocessingml/2006/main" xmlns:w14="http://schemas.microsoft.com/office/word/2010/wordml" xmlns:w15="http://schemas.microsoft.com/office/word/2012/wordml" xmlns:w16cid="http://schemas.microsoft.com/office/word/2016/wordml/cid" xmlns:w16se="http://schemas.microsoft.com/office/word/2015/wordml/symex" xmlns:wpg="http://schemas.microsoft.com/office/word/2010/wordprocessingGroup" xmlns:wpi="http://schemas.microsoft.com/office/word/2010/wordprocessingInk" xmlns:wne="http://schemas.microsoft.com/office/word/2006/wordml" xmlns:wps="http://schemas.microsoft.com/office/word/2010/wordprocessingShape" mc:Ignorable="w14 w15 w16se w16cid wp14">
+<w:ftr xmlns:wpc="http://schemas.microsoft.com/office/word/2010/wordprocessingCanvas" xmlns:cx="http://schemas.microsoft.com/office/drawing/2014/chartex" xmlns:cx1="http://schemas.microsoft.com/office/drawing/2015/9/8/chartex" xmlns:cx2="http://schemas.microsoft.com/office/drawing/2015/10/21/chartex" xmlns:cx3="http://schemas.microsoft.com/office/drawing/2016/5/9/chartex" xmlns:cx4="http://schemas.microsoft.com/office/drawing/2016/5/10/chartex" xmlns:cx5="http://schemas.microsoft.com/office/drawing/2016/5/11/chartex" xmlns:cx6="http://schemas.microsoft.com/office/drawing/2016/5/12/chartex" xmlns:cx7="http://schemas.microsoft.com/office/drawing/2016/5/13/chartex" xmlns:cx8="http://schemas.microsoft.com/office/drawing/2016/5/14/chartex" xmlns:mc="http://schemas.openxmlformats.org/markup-compatibility/2006" xmlns:aink="http://schemas.microsoft.com/office/drawing/2016/ink" xmlns:am3d="http://schemas.microsoft.com/office/drawing/2017/model3d" xmlns:o="urn:schemas-microsoft-com:office:office" xmlns:oel="http://schemas.microsoft.com/office/2019/extlst" xmlns:r="http://schemas.openxmlformats.org/officeDocument/2006/relationships" xmlns:m="http://schemas.openxmlformats.org/officeDocument/2006/math" xmlns:v="urn:schemas-microsoft-com:vml" xmlns:wp14="http://schemas.microsoft.com/office/word/2010/wordprocessingDrawing" xmlns:wp="http://schemas.openxmlformats.org/drawingml/2006/wordprocessingDrawing" xmlns:w10="urn:schemas-microsoft-com:office:word" xmlns:w="http://schemas.openxmlformats.org/wordprocessingml/2006/main" xmlns:w14="http://schemas.microsoft.com/office/word/2010/wordml" xmlns:w15="http://schemas.microsoft.com/office/word/2012/wordml" xmlns:w16cex="http://schemas.microsoft.com/office/word/2018/wordml/cex" xmlns:w16cid="http://schemas.microsoft.com/office/word/2016/wordml/cid" xmlns:w16="http://schemas.microsoft.com/office/word/2018/wordml" xmlns:w16du="http://schemas.microsoft.com/office/word/2023/wordml/word16du" xmlns:w16sdtdh="http://schemas.microsoft.com/office/word/2020/wordml/sdtdatahash" xmlns:w16se="http://schemas.microsoft.com/office/word/2015/wordml/symex" xmlns:wpg="http://schemas.microsoft.com/office/word/2010/wordprocessingGroup" xmlns:wpi="http://schemas.microsoft.com/office/word/2010/wordprocessingInk" xmlns:wne="http://schemas.microsoft.com/office/word/2006/wordml" xmlns:wps="http://schemas.microsoft.com/office/word/2010/wordprocessingShape" mc:Ignorable="w14 w15 w16se w16cid w16 w16cex w16sdtdh w16du wp14">
   <w:sdt>
     <w:sdtPr>
       <w:id w:val="1268273394"/>
@@ -19986,7 +22304,7 @@
 </file>
 
 <file path=word/footnotes.xml><?xml version="1.0" encoding="utf-8"?>
-<w:footnotes xmlns:wpc="http://schemas.microsoft.com/office/word/2010/wordprocessingCanvas" xmlns:cx="http://schemas.microsoft.com/office/drawing/2014/chartex" xmlns:cx1="http://schemas.microsoft.com/office/drawing/2015/9/8/chartex" xmlns:cx2="http://schemas.microsoft.com/office/drawing/2015/10/21/chartex" xmlns:cx3="http://schemas.microsoft.com/office/drawing/2016/5/9/chartex" xmlns:cx4="http://schemas.microsoft.com/office/drawing/2016/5/10/chartex" xmlns:cx5="http://schemas.microsoft.com/office/drawing/2016/5/11/chartex" xmlns:cx6="http://schemas.microsoft.com/office/drawing/2016/5/12/chartex" xmlns:cx7="http://schemas.microsoft.com/office/drawing/2016/5/13/chartex" xmlns:cx8="http://schemas.microsoft.com/office/drawing/2016/5/14/chartex" xmlns:mc="http://schemas.openxmlformats.org/markup-compatibility/2006" xmlns:aink="http://schemas.microsoft.com/office/drawing/2016/ink" xmlns:am3d="http://schemas.microsoft.com/office/drawing/2017/model3d" xmlns:o="urn:schemas-microsoft-com:office:office" xmlns:r="http://schemas.openxmlformats.org/officeDocument/2006/relationships" xmlns:m="http://schemas.openxmlformats.org/officeDocument/2006/math" xmlns:v="urn:schemas-microsoft-com:vml" xmlns:wp14="http://schemas.microsoft.com/office/word/2010/wordprocessingDrawing" xmlns:wp="http://schemas.openxmlformats.org/drawingml/2006/wordprocessingDrawing" xmlns:w10="urn:schemas-microsoft-com:office:word" xmlns:w="http://schemas.openxmlformats.org/wordprocessingml/2006/main" xmlns:w14="http://schemas.microsoft.com/office/word/2010/wordml" xmlns:w15="http://schemas.microsoft.com/office/word/2012/wordml" xmlns:w16cid="http://schemas.microsoft.com/office/word/2016/wordml/cid" xmlns:w16se="http://schemas.microsoft.com/office/word/2015/wordml/symex" xmlns:wpg="http://schemas.microsoft.com/office/word/2010/wordprocessingGroup" xmlns:wpi="http://schemas.microsoft.com/office/word/2010/wordprocessingInk" xmlns:wne="http://schemas.microsoft.com/office/word/2006/wordml" xmlns:wps="http://schemas.microsoft.com/office/word/2010/wordprocessingShape" mc:Ignorable="w14 w15 w16se w16cid wp14">
+<w:footnotes xmlns:wpc="http://schemas.microsoft.com/office/word/2010/wordprocessingCanvas" xmlns:cx="http://schemas.microsoft.com/office/drawing/2014/chartex" xmlns:cx1="http://schemas.microsoft.com/office/drawing/2015/9/8/chartex" xmlns:cx2="http://schemas.microsoft.com/office/drawing/2015/10/21/chartex" xmlns:cx3="http://schemas.microsoft.com/office/drawing/2016/5/9/chartex" xmlns:cx4="http://schemas.microsoft.com/office/drawing/2016/5/10/chartex" xmlns:cx5="http://schemas.microsoft.com/office/drawing/2016/5/11/chartex" xmlns:cx6="http://schemas.microsoft.com/office/drawing/2016/5/12/chartex" xmlns:cx7="http://schemas.microsoft.com/office/drawing/2016/5/13/chartex" xmlns:cx8="http://schemas.microsoft.com/office/drawing/2016/5/14/chartex" xmlns:mc="http://schemas.openxmlformats.org/markup-compatibility/2006" xmlns:aink="http://schemas.microsoft.com/office/drawing/2016/ink" xmlns:am3d="http://schemas.microsoft.com/office/drawing/2017/model3d" xmlns:o="urn:schemas-microsoft-com:office:office" xmlns:oel="http://schemas.microsoft.com/office/2019/extlst" xmlns:r="http://schemas.openxmlformats.org/officeDocument/2006/relationships" xmlns:m="http://schemas.openxmlformats.org/officeDocument/2006/math" xmlns:v="urn:schemas-microsoft-com:vml" xmlns:wp14="http://schemas.microsoft.com/office/word/2010/wordprocessingDrawing" xmlns:wp="http://schemas.openxmlformats.org/drawingml/2006/wordprocessingDrawing" xmlns:w10="urn:schemas-microsoft-com:office:word" xmlns:w="http://schemas.openxmlformats.org/wordprocessingml/2006/main" xmlns:w14="http://schemas.microsoft.com/office/word/2010/wordml" xmlns:w15="http://schemas.microsoft.com/office/word/2012/wordml" xmlns:w16cex="http://schemas.microsoft.com/office/word/2018/wordml/cex" xmlns:w16cid="http://schemas.microsoft.com/office/word/2016/wordml/cid" xmlns:w16="http://schemas.microsoft.com/office/word/2018/wordml" xmlns:w16du="http://schemas.microsoft.com/office/word/2023/wordml/word16du" xmlns:w16sdtdh="http://schemas.microsoft.com/office/word/2020/wordml/sdtdatahash" xmlns:w16se="http://schemas.microsoft.com/office/word/2015/wordml/symex" xmlns:wpg="http://schemas.microsoft.com/office/word/2010/wordprocessingGroup" xmlns:wpi="http://schemas.microsoft.com/office/word/2010/wordprocessingInk" xmlns:wne="http://schemas.microsoft.com/office/word/2006/wordml" xmlns:wps="http://schemas.microsoft.com/office/word/2010/wordprocessingShape" mc:Ignorable="w14 w15 w16se w16cid w16 w16cex w16sdtdh w16du wp14">
   <w:footnote w:type="separator" w:id="-1">
     <w:p>
       <w:r>
@@ -20005,7 +22323,7 @@
 </file>
 
 <file path=word/numbering.xml><?xml version="1.0" encoding="utf-8"?>
-<w:numbering xmlns:wpc="http://schemas.microsoft.com/office/word/2010/wordprocessingCanvas" xmlns:cx="http://schemas.microsoft.com/office/drawing/2014/chartex" xmlns:cx1="http://schemas.microsoft.com/office/drawing/2015/9/8/chartex" xmlns:cx2="http://schemas.microsoft.com/office/drawing/2015/10/21/chartex" xmlns:cx3="http://schemas.microsoft.com/office/drawing/2016/5/9/chartex" xmlns:cx4="http://schemas.microsoft.com/office/drawing/2016/5/10/chartex" xmlns:cx5="http://schemas.microsoft.com/office/drawing/2016/5/11/chartex" xmlns:cx6="http://schemas.microsoft.com/office/drawing/2016/5/12/chartex" xmlns:cx7="http://schemas.microsoft.com/office/drawing/2016/5/13/chartex" xmlns:cx8="http://schemas.microsoft.com/office/drawing/2016/5/14/chartex" xmlns:mc="http://schemas.openxmlformats.org/markup-compatibility/2006" xmlns:aink="http://schemas.microsoft.com/office/drawing/2016/ink" xmlns:am3d="http://schemas.microsoft.com/office/drawing/2017/model3d" xmlns:o="urn:schemas-microsoft-com:office:office" xmlns:r="http://schemas.openxmlformats.org/officeDocument/2006/relationships" xmlns:m="http://schemas.openxmlformats.org/officeDocument/2006/math" xmlns:v="urn:schemas-microsoft-com:vml" xmlns:wp14="http://schemas.microsoft.com/office/word/2010/wordprocessingDrawing" xmlns:wp="http://schemas.openxmlformats.org/drawingml/2006/wordprocessingDrawing" xmlns:w10="urn:schemas-microsoft-com:office:word" xmlns:w="http://schemas.openxmlformats.org/wordprocessingml/2006/main" xmlns:w14="http://schemas.microsoft.com/office/word/2010/wordml" xmlns:w15="http://schemas.microsoft.com/office/word/2012/wordml" xmlns:w16cid="http://schemas.microsoft.com/office/word/2016/wordml/cid" xmlns:w16se="http://schemas.microsoft.com/office/word/2015/wordml/symex" xmlns:wpg="http://schemas.microsoft.com/office/word/2010/wordprocessingGroup" xmlns:wpi="http://schemas.microsoft.com/office/word/2010/wordprocessingInk" xmlns:wne="http://schemas.microsoft.com/office/word/2006/wordml" xmlns:wps="http://schemas.microsoft.com/office/word/2010/wordprocessingShape" mc:Ignorable="w14 w15 w16se w16cid wp14">
+<w:numbering xmlns:wpc="http://schemas.microsoft.com/office/word/2010/wordprocessingCanvas" xmlns:cx="http://schemas.microsoft.com/office/drawing/2014/chartex" xmlns:cx1="http://schemas.microsoft.com/office/drawing/2015/9/8/chartex" xmlns:cx2="http://schemas.microsoft.com/office/drawing/2015/10/21/chartex" xmlns:cx3="http://schemas.microsoft.com/office/drawing/2016/5/9/chartex" xmlns:cx4="http://schemas.microsoft.com/office/drawing/2016/5/10/chartex" xmlns:cx5="http://schemas.microsoft.com/office/drawing/2016/5/11/chartex" xmlns:cx6="http://schemas.microsoft.com/office/drawing/2016/5/12/chartex" xmlns:cx7="http://schemas.microsoft.com/office/drawing/2016/5/13/chartex" xmlns:cx8="http://schemas.microsoft.com/office/drawing/2016/5/14/chartex" xmlns:mc="http://schemas.openxmlformats.org/markup-compatibility/2006" xmlns:aink="http://schemas.microsoft.com/office/drawing/2016/ink" xmlns:am3d="http://schemas.microsoft.com/office/drawing/2017/model3d" xmlns:o="urn:schemas-microsoft-com:office:office" xmlns:oel="http://schemas.microsoft.com/office/2019/extlst" xmlns:r="http://schemas.openxmlformats.org/officeDocument/2006/relationships" xmlns:m="http://schemas.openxmlformats.org/officeDocument/2006/math" xmlns:v="urn:schemas-microsoft-com:vml" xmlns:wp14="http://schemas.microsoft.com/office/word/2010/wordprocessingDrawing" xmlns:wp="http://schemas.openxmlformats.org/drawingml/2006/wordprocessingDrawing" xmlns:w10="urn:schemas-microsoft-com:office:word" xmlns:w="http://schemas.openxmlformats.org/wordprocessingml/2006/main" xmlns:w14="http://schemas.microsoft.com/office/word/2010/wordml" xmlns:w15="http://schemas.microsoft.com/office/word/2012/wordml" xmlns:w16cex="http://schemas.microsoft.com/office/word/2018/wordml/cex" xmlns:w16cid="http://schemas.microsoft.com/office/word/2016/wordml/cid" xmlns:w16="http://schemas.microsoft.com/office/word/2018/wordml" xmlns:w16du="http://schemas.microsoft.com/office/word/2023/wordml/word16du" xmlns:w16sdtdh="http://schemas.microsoft.com/office/word/2020/wordml/sdtdatahash" xmlns:w16se="http://schemas.microsoft.com/office/word/2015/wordml/symex" xmlns:wpg="http://schemas.microsoft.com/office/word/2010/wordprocessingGroup" xmlns:wpi="http://schemas.microsoft.com/office/word/2010/wordprocessingInk" xmlns:wne="http://schemas.microsoft.com/office/word/2006/wordml" xmlns:wps="http://schemas.microsoft.com/office/word/2010/wordprocessingShape" mc:Ignorable="w14 w15 w16se w16cid w16 w16cex w16sdtdh w16du wp14">
   <w:abstractNum w:abstractNumId="0" w15:restartNumberingAfterBreak="0">
     <w:nsid w:val="014D2367"/>
     <w:multiLevelType w:val="multilevel"/>
@@ -22148,76 +24466,76 @@
       </w:pPr>
     </w:lvl>
   </w:abstractNum>
-  <w:num w:numId="1">
+  <w:num w:numId="1" w16cid:durableId="1553228559">
     <w:abstractNumId w:val="16"/>
   </w:num>
-  <w:num w:numId="2">
+  <w:num w:numId="2" w16cid:durableId="779616372">
     <w:abstractNumId w:val="20"/>
   </w:num>
-  <w:num w:numId="3">
+  <w:num w:numId="3" w16cid:durableId="748111316">
     <w:abstractNumId w:val="12"/>
   </w:num>
-  <w:num w:numId="4">
+  <w:num w:numId="4" w16cid:durableId="1921014980">
     <w:abstractNumId w:val="2"/>
   </w:num>
-  <w:num w:numId="5">
+  <w:num w:numId="5" w16cid:durableId="209003966">
     <w:abstractNumId w:val="14"/>
   </w:num>
-  <w:num w:numId="6">
+  <w:num w:numId="6" w16cid:durableId="1161772647">
     <w:abstractNumId w:val="9"/>
   </w:num>
-  <w:num w:numId="7">
+  <w:num w:numId="7" w16cid:durableId="222757579">
     <w:abstractNumId w:val="6"/>
   </w:num>
-  <w:num w:numId="8">
+  <w:num w:numId="8" w16cid:durableId="932860722">
     <w:abstractNumId w:val="4"/>
   </w:num>
-  <w:num w:numId="9">
+  <w:num w:numId="9" w16cid:durableId="1301770656">
     <w:abstractNumId w:val="13"/>
   </w:num>
-  <w:num w:numId="10">
+  <w:num w:numId="10" w16cid:durableId="1962297763">
     <w:abstractNumId w:val="22"/>
   </w:num>
-  <w:num w:numId="11">
+  <w:num w:numId="11" w16cid:durableId="168327964">
     <w:abstractNumId w:val="7"/>
   </w:num>
-  <w:num w:numId="12">
+  <w:num w:numId="12" w16cid:durableId="418916518">
     <w:abstractNumId w:val="11"/>
   </w:num>
-  <w:num w:numId="13">
+  <w:num w:numId="13" w16cid:durableId="2087992977">
     <w:abstractNumId w:val="18"/>
   </w:num>
-  <w:num w:numId="14">
+  <w:num w:numId="14" w16cid:durableId="1256747650">
     <w:abstractNumId w:val="0"/>
   </w:num>
-  <w:num w:numId="15">
+  <w:num w:numId="15" w16cid:durableId="1500929342">
     <w:abstractNumId w:val="15"/>
   </w:num>
-  <w:num w:numId="16">
+  <w:num w:numId="16" w16cid:durableId="1400977734">
     <w:abstractNumId w:val="8"/>
   </w:num>
-  <w:num w:numId="17">
+  <w:num w:numId="17" w16cid:durableId="997345285">
     <w:abstractNumId w:val="3"/>
   </w:num>
-  <w:num w:numId="18">
+  <w:num w:numId="18" w16cid:durableId="899750459">
     <w:abstractNumId w:val="10"/>
   </w:num>
-  <w:num w:numId="19">
+  <w:num w:numId="19" w16cid:durableId="1518885149">
     <w:abstractNumId w:val="21"/>
   </w:num>
-  <w:num w:numId="20">
+  <w:num w:numId="20" w16cid:durableId="1571114927">
     <w:abstractNumId w:val="5"/>
   </w:num>
-  <w:num w:numId="21">
+  <w:num w:numId="21" w16cid:durableId="1100029067">
     <w:abstractNumId w:val="23"/>
   </w:num>
-  <w:num w:numId="22">
+  <w:num w:numId="22" w16cid:durableId="1462185304">
     <w:abstractNumId w:val="19"/>
   </w:num>
-  <w:num w:numId="23">
+  <w:num w:numId="23" w16cid:durableId="2116712285">
     <w:abstractNumId w:val="1"/>
   </w:num>
-  <w:num w:numId="24">
+  <w:num w:numId="24" w16cid:durableId="650985046">
     <w:abstractNumId w:val="17"/>
   </w:num>
   <w:numIdMacAtCleanup w:val="11"/>
@@ -22225,7 +24543,7 @@
 </file>
 
 <file path=word/styles.xml><?xml version="1.0" encoding="utf-8"?>
-<w:styles xmlns:mc="http://schemas.openxmlformats.org/markup-compatibility/2006" xmlns:r="http://schemas.openxmlformats.org/officeDocument/2006/relationships" xmlns:w="http://schemas.openxmlformats.org/wordprocessingml/2006/main" xmlns:w14="http://schemas.microsoft.com/office/word/2010/wordml" xmlns:w15="http://schemas.microsoft.com/office/word/2012/wordml" xmlns:w16cid="http://schemas.microsoft.com/office/word/2016/wordml/cid" xmlns:w16se="http://schemas.microsoft.com/office/word/2015/wordml/symex" mc:Ignorable="w14 w15 w16se w16cid">
+<w:styles xmlns:mc="http://schemas.openxmlformats.org/markup-compatibility/2006" xmlns:r="http://schemas.openxmlformats.org/officeDocument/2006/relationships" xmlns:w="http://schemas.openxmlformats.org/wordprocessingml/2006/main" xmlns:w14="http://schemas.microsoft.com/office/word/2010/wordml" xmlns:w15="http://schemas.microsoft.com/office/word/2012/wordml" xmlns:w16cex="http://schemas.microsoft.com/office/word/2018/wordml/cex" xmlns:w16cid="http://schemas.microsoft.com/office/word/2016/wordml/cid" xmlns:w16="http://schemas.microsoft.com/office/word/2018/wordml" xmlns:w16du="http://schemas.microsoft.com/office/word/2023/wordml/word16du" xmlns:w16sdtdh="http://schemas.microsoft.com/office/word/2020/wordml/sdtdatahash" xmlns:w16se="http://schemas.microsoft.com/office/word/2015/wordml/symex" mc:Ignorable="w14 w15 w16se w16cid w16 w16cex w16sdtdh w16du">
   <w:docDefaults>
     <w:rPrDefault>
       <w:rPr>
@@ -22243,7 +24561,7 @@
       </w:pPr>
     </w:pPrDefault>
   </w:docDefaults>
-  <w:latentStyles w:defLockedState="0" w:defUIPriority="99" w:defSemiHidden="0" w:defUnhideWhenUsed="0" w:defQFormat="0" w:count="375">
+  <w:latentStyles w:defLockedState="0" w:defUIPriority="99" w:defSemiHidden="0" w:defUnhideWhenUsed="0" w:defQFormat="0" w:count="376">
     <w:lsdException w:name="Normal" w:uiPriority="0" w:qFormat="1"/>
     <w:lsdException w:name="heading 1" w:uiPriority="9" w:qFormat="1"/>
     <w:lsdException w:name="heading 2" w:semiHidden="1" w:uiPriority="9" w:unhideWhenUsed="1" w:qFormat="1"/>
@@ -22619,6 +24937,7 @@
     <w:lsdException w:name="Smart Hyperlink" w:semiHidden="1" w:unhideWhenUsed="1"/>
     <w:lsdException w:name="Hashtag" w:semiHidden="1" w:unhideWhenUsed="1"/>
     <w:lsdException w:name="Unresolved Mention" w:semiHidden="1" w:unhideWhenUsed="1"/>
+    <w:lsdException w:name="Smart Link" w:semiHidden="1" w:unhideWhenUsed="1"/>
   </w:latentStyles>
   <w:style w:type="paragraph" w:default="1" w:styleId="Normal">
     <w:name w:val="Normal"/>

--- a/Вукашин Поповић Дипломски.docx
+++ b/Вукашин Поповић Дипломски.docx
@@ -15450,7 +15450,7 @@
         <w:rPr>
           <w:sz w:val="24"/>
           <w:szCs w:val="24"/>
-          <w:lang w:val="sr-Cyrl-RS"/>
+          <w:lang w:val="en-US"/>
         </w:rPr>
       </w:pPr>
     </w:p>
@@ -15461,17 +15461,20 @@
         <w:rPr>
           <w:sz w:val="24"/>
           <w:szCs w:val="24"/>
-          <w:lang w:val="sr-Cyrl-RS"/>
-        </w:rPr>
-      </w:pPr>
-      <w:r>
-        <w:rPr>
-          <w:sz w:val="24"/>
-          <w:szCs w:val="24"/>
-          <w:lang w:val="sr-Cyrl-RS"/>
-        </w:rPr>
-        <w:t xml:space="preserve">Инвертерски комуникацино системи могу побољшати продуктивност и </w:t>
-      </w:r>
+          <w:lang w:val="en-US"/>
+        </w:rPr>
+      </w:pPr>
+    </w:p>
+    <w:p>
+      <w:pPr>
+        <w:ind w:firstLine="720"/>
+        <w:jc w:val="both"/>
+        <w:rPr>
+          <w:sz w:val="24"/>
+          <w:szCs w:val="24"/>
+          <w:lang w:val="sr-Cyrl-RS"/>
+        </w:rPr>
+      </w:pPr>
       <w:r>
         <w:rPr>
           <w:sz w:val="24"/>
@@ -15479,7 +15482,7 @@
           <w:lang w:val="sr-Cyrl-RS"/>
         </w:rPr>
         <w:lastRenderedPageBreak/>
-        <w:t>безбедност омогућавајући размену података у реалном времену и пружају бољи увид у перформансе система.</w:t>
+        <w:t>Инвертерски комуникацино системи могу побољшати продуктивност и безбедност омогућавајући размену података у реалном времену и пружају бољи увид у перформансе система.</w:t>
       </w:r>
     </w:p>
     <w:p>
@@ -15825,16 +15828,6 @@
         </w:rPr>
         <w:t>Ово помаже да се максимално смањи време прекида рада и обезбеди непрекидна нега пацијента.</w:t>
       </w:r>
-    </w:p>
-    <w:p>
-      <w:pPr>
-        <w:jc w:val="both"/>
-        <w:rPr>
-          <w:sz w:val="24"/>
-          <w:szCs w:val="24"/>
-          <w:lang w:val="en-US"/>
-        </w:rPr>
-      </w:pPr>
     </w:p>
     <w:p>
       <w:pPr>
@@ -16549,6 +16542,80 @@
     <w:p>
       <w:pPr>
         <w:pStyle w:val="Heading1"/>
+        <w:ind w:left="360"/>
+        <w:rPr>
+          <w:rFonts w:ascii="Times New Roman" w:hAnsi="Times New Roman" w:cs="Times New Roman"/>
+          <w:color w:val="auto"/>
+          <w:lang w:val="sr-Cyrl-RS"/>
+        </w:rPr>
+      </w:pPr>
+      <w:bookmarkStart w:id="186" w:name="_Toc174552257"/>
+    </w:p>
+    <w:p>
+      <w:pPr>
+        <w:pStyle w:val="Heading1"/>
+        <w:ind w:left="360"/>
+        <w:rPr>
+          <w:rFonts w:ascii="Times New Roman" w:hAnsi="Times New Roman" w:cs="Times New Roman"/>
+          <w:color w:val="auto"/>
+          <w:lang w:val="sr-Cyrl-RS"/>
+        </w:rPr>
+      </w:pPr>
+    </w:p>
+    <w:p>
+      <w:pPr>
+        <w:pStyle w:val="Heading1"/>
+        <w:ind w:left="360"/>
+        <w:rPr>
+          <w:rFonts w:ascii="Times New Roman" w:hAnsi="Times New Roman" w:cs="Times New Roman"/>
+          <w:color w:val="auto"/>
+          <w:lang w:val="sr-Cyrl-RS"/>
+        </w:rPr>
+      </w:pPr>
+    </w:p>
+    <w:p>
+      <w:pPr>
+        <w:pStyle w:val="Heading1"/>
+        <w:ind w:left="360"/>
+        <w:rPr>
+          <w:rFonts w:ascii="Times New Roman" w:hAnsi="Times New Roman" w:cs="Times New Roman"/>
+          <w:color w:val="auto"/>
+          <w:lang w:val="sr-Cyrl-RS"/>
+        </w:rPr>
+      </w:pPr>
+    </w:p>
+    <w:p>
+      <w:pPr>
+        <w:pStyle w:val="Heading1"/>
+        <w:ind w:left="360"/>
+        <w:rPr>
+          <w:rFonts w:ascii="Times New Roman" w:hAnsi="Times New Roman" w:cs="Times New Roman"/>
+          <w:color w:val="auto"/>
+          <w:lang w:val="sr-Cyrl-RS"/>
+        </w:rPr>
+      </w:pPr>
+    </w:p>
+    <w:p>
+      <w:pPr>
+        <w:pStyle w:val="Heading1"/>
+        <w:ind w:left="360"/>
+        <w:rPr>
+          <w:rFonts w:ascii="Times New Roman" w:hAnsi="Times New Roman" w:cs="Times New Roman"/>
+          <w:color w:val="auto"/>
+          <w:lang w:val="en-US"/>
+        </w:rPr>
+      </w:pPr>
+    </w:p>
+    <w:p>
+      <w:pPr>
+        <w:rPr>
+          <w:lang w:val="en-US"/>
+        </w:rPr>
+      </w:pPr>
+    </w:p>
+    <w:p>
+      <w:pPr>
+        <w:pStyle w:val="Heading1"/>
         <w:numPr>
           <w:ilvl w:val="0"/>
           <w:numId w:val="1"/>
@@ -16559,13 +16626,13 @@
           <w:lang w:val="sr-Cyrl-RS"/>
         </w:rPr>
       </w:pPr>
-      <w:bookmarkStart w:id="186" w:name="_Toc174552257"/>
       <w:r>
         <w:rPr>
           <w:rFonts w:ascii="Times New Roman" w:hAnsi="Times New Roman" w:cs="Times New Roman"/>
           <w:color w:val="auto"/>
           <w:lang w:val="sr-Cyrl-RS"/>
         </w:rPr>
+        <w:lastRenderedPageBreak/>
         <w:t>Сајбер безбедност контроле соларних инвертера</w:t>
       </w:r>
       <w:bookmarkEnd w:id="186"/>
@@ -16631,66 +16698,6 @@
         </w:rPr>
         <w:t>, а то је контрола безбедности на самом претварачу (контрола на нивоу уређаја) и контрола безбедности на мрежном нивоу:</w:t>
       </w:r>
-    </w:p>
-    <w:p>
-      <w:pPr>
-        <w:jc w:val="both"/>
-        <w:rPr>
-          <w:sz w:val="24"/>
-          <w:szCs w:val="24"/>
-          <w:lang w:val="en-US"/>
-        </w:rPr>
-      </w:pPr>
-    </w:p>
-    <w:p>
-      <w:pPr>
-        <w:jc w:val="both"/>
-        <w:rPr>
-          <w:sz w:val="24"/>
-          <w:szCs w:val="24"/>
-          <w:lang w:val="en-US"/>
-        </w:rPr>
-      </w:pPr>
-    </w:p>
-    <w:p>
-      <w:pPr>
-        <w:jc w:val="both"/>
-        <w:rPr>
-          <w:sz w:val="24"/>
-          <w:szCs w:val="24"/>
-          <w:lang w:val="en-US"/>
-        </w:rPr>
-      </w:pPr>
-    </w:p>
-    <w:p>
-      <w:pPr>
-        <w:jc w:val="both"/>
-        <w:rPr>
-          <w:sz w:val="24"/>
-          <w:szCs w:val="24"/>
-          <w:lang w:val="en-US"/>
-        </w:rPr>
-      </w:pPr>
-    </w:p>
-    <w:p>
-      <w:pPr>
-        <w:jc w:val="both"/>
-        <w:rPr>
-          <w:sz w:val="24"/>
-          <w:szCs w:val="24"/>
-          <w:lang w:val="en-US"/>
-        </w:rPr>
-      </w:pPr>
-    </w:p>
-    <w:p>
-      <w:pPr>
-        <w:jc w:val="both"/>
-        <w:rPr>
-          <w:sz w:val="24"/>
-          <w:szCs w:val="24"/>
-          <w:lang w:val="en-US"/>
-        </w:rPr>
-      </w:pPr>
     </w:p>
     <w:p>
       <w:pPr>
@@ -17666,7 +17673,6 @@
           <w:szCs w:val="24"/>
           <w:lang w:val="sr-Cyrl-RS"/>
         </w:rPr>
-        <w:lastRenderedPageBreak/>
         <w:t>Пример:</w:t>
       </w:r>
       <w:r>
@@ -18177,7 +18183,7 @@
           <w:rFonts w:eastAsiaTheme="majorEastAsia"/>
           <w:sz w:val="24"/>
           <w:szCs w:val="24"/>
-          <w:lang w:val="sr-Cyrl-RS"/>
+          <w:lang w:val="en-US"/>
         </w:rPr>
       </w:pPr>
     </w:p>
@@ -18189,16 +18195,28 @@
           <w:rFonts w:eastAsiaTheme="majorEastAsia"/>
           <w:sz w:val="24"/>
           <w:szCs w:val="24"/>
-          <w:lang w:val="sr-Cyrl-RS"/>
-        </w:rPr>
-      </w:pPr>
-      <w:r>
-        <w:rPr>
-          <w:rFonts w:eastAsiaTheme="majorEastAsia"/>
-          <w:sz w:val="24"/>
-          <w:szCs w:val="24"/>
-          <w:lang w:val="sr-Cyrl-RS"/>
-        </w:rPr>
+          <w:lang w:val="en-US"/>
+        </w:rPr>
+      </w:pPr>
+    </w:p>
+    <w:p>
+      <w:pPr>
+        <w:ind w:firstLine="720"/>
+        <w:jc w:val="both"/>
+        <w:rPr>
+          <w:sz w:val="24"/>
+          <w:szCs w:val="24"/>
+          <w:lang w:val="en-US"/>
+        </w:rPr>
+      </w:pPr>
+      <w:r>
+        <w:rPr>
+          <w:rFonts w:eastAsiaTheme="majorEastAsia"/>
+          <w:sz w:val="24"/>
+          <w:szCs w:val="24"/>
+          <w:lang w:val="sr-Cyrl-RS"/>
+        </w:rPr>
+        <w:lastRenderedPageBreak/>
         <w:t xml:space="preserve">Пример: АББ инвертери, као што је </w:t>
       </w:r>
       <w:r>
@@ -18232,6 +18250,18 @@
         </w:rPr>
         <w:t>.</w:t>
       </w:r>
+    </w:p>
+    <w:p>
+      <w:pPr>
+        <w:ind w:firstLine="720"/>
+        <w:jc w:val="both"/>
+        <w:rPr>
+          <w:rFonts w:eastAsiaTheme="majorEastAsia"/>
+          <w:sz w:val="24"/>
+          <w:szCs w:val="24"/>
+          <w:lang w:val="en-US"/>
+        </w:rPr>
+      </w:pPr>
     </w:p>
     <w:p>
       <w:pPr>
@@ -18376,7 +18406,6 @@
           <w:szCs w:val="24"/>
           <w:lang w:val="sr-Cyrl-RS"/>
         </w:rPr>
-        <w:lastRenderedPageBreak/>
         <w:tab/>
         <w:t>Пример:</w:t>
       </w:r>
@@ -19056,6 +19085,7 @@
           <w:szCs w:val="24"/>
           <w:lang w:val="sr-Cyrl-RS"/>
         </w:rPr>
+        <w:lastRenderedPageBreak/>
         <w:t>ВПН (</w:t>
       </w:r>
       <w:r>
@@ -19130,7 +19160,7 @@
           <w:rFonts w:eastAsiaTheme="majorEastAsia"/>
           <w:sz w:val="24"/>
           <w:szCs w:val="24"/>
-          <w:lang w:val="sr-Cyrl-RS"/>
+          <w:lang w:val="en-US"/>
         </w:rPr>
       </w:pPr>
       <w:r>
@@ -19151,16 +19181,6 @@
         </w:rPr>
         <w:t>СМА инвертери, као што је Сани Бој серија омогућава безбедан даљински приступ путем ВПН тунела.</w:t>
       </w:r>
-    </w:p>
-    <w:p>
-      <w:pPr>
-        <w:rPr>
-          <w:rFonts w:eastAsiaTheme="majorEastAsia"/>
-          <w:sz w:val="24"/>
-          <w:szCs w:val="24"/>
-          <w:lang w:val="en-US"/>
-        </w:rPr>
-      </w:pPr>
     </w:p>
     <w:p>
       <w:pPr>
@@ -19194,7 +19214,6 @@
           <w:szCs w:val="28"/>
           <w:lang w:val="sr-Cyrl-RS"/>
         </w:rPr>
-        <w:lastRenderedPageBreak/>
         <w:t>Фајервал (</w:t>
       </w:r>
       <w:r>
@@ -19699,7 +19718,18 @@
           <w:rFonts w:eastAsiaTheme="majorEastAsia"/>
           <w:sz w:val="24"/>
           <w:szCs w:val="24"/>
-          <w:lang w:val="sr-Cyrl-RS"/>
+          <w:lang w:val="en-US"/>
+        </w:rPr>
+      </w:pPr>
+    </w:p>
+    <w:p>
+      <w:pPr>
+        <w:jc w:val="both"/>
+        <w:rPr>
+          <w:rFonts w:eastAsiaTheme="majorEastAsia"/>
+          <w:sz w:val="24"/>
+          <w:szCs w:val="24"/>
+          <w:lang w:val="en-US"/>
         </w:rPr>
       </w:pPr>
     </w:p>
@@ -19725,6 +19755,7 @@
           <w:szCs w:val="28"/>
           <w:lang w:val="sr-Cyrl-RS"/>
         </w:rPr>
+        <w:lastRenderedPageBreak/>
         <w:t>Редовно ажурирање софтвера</w:t>
       </w:r>
       <w:r>
@@ -19950,7 +19981,6 @@
           <w:szCs w:val="28"/>
           <w:lang w:val="sr-Cyrl-RS"/>
         </w:rPr>
-        <w:lastRenderedPageBreak/>
         <w:t>Мониторинг</w:t>
       </w:r>
       <w:r>
@@ -20252,105 +20282,6 @@
         </w:rPr>
         <w:t>) СГ серија инвертера користи ситеме за управљање приступом и идентитетима.</w:t>
       </w:r>
-    </w:p>
-    <w:p>
-      <w:pPr>
-        <w:rPr>
-          <w:rFonts w:eastAsiaTheme="majorEastAsia"/>
-          <w:sz w:val="24"/>
-          <w:szCs w:val="24"/>
-        </w:rPr>
-      </w:pPr>
-    </w:p>
-    <w:p>
-      <w:pPr>
-        <w:rPr>
-          <w:rFonts w:eastAsiaTheme="majorEastAsia"/>
-          <w:sz w:val="24"/>
-          <w:szCs w:val="24"/>
-        </w:rPr>
-      </w:pPr>
-    </w:p>
-    <w:p>
-      <w:pPr>
-        <w:rPr>
-          <w:rFonts w:eastAsiaTheme="majorEastAsia"/>
-          <w:sz w:val="24"/>
-          <w:szCs w:val="24"/>
-        </w:rPr>
-      </w:pPr>
-    </w:p>
-    <w:p>
-      <w:pPr>
-        <w:rPr>
-          <w:rFonts w:eastAsiaTheme="majorEastAsia"/>
-          <w:sz w:val="24"/>
-          <w:szCs w:val="24"/>
-        </w:rPr>
-      </w:pPr>
-    </w:p>
-    <w:p>
-      <w:pPr>
-        <w:rPr>
-          <w:rFonts w:eastAsiaTheme="majorEastAsia"/>
-          <w:sz w:val="24"/>
-          <w:szCs w:val="24"/>
-        </w:rPr>
-      </w:pPr>
-    </w:p>
-    <w:p>
-      <w:pPr>
-        <w:rPr>
-          <w:rFonts w:eastAsiaTheme="majorEastAsia"/>
-          <w:sz w:val="24"/>
-          <w:szCs w:val="24"/>
-        </w:rPr>
-      </w:pPr>
-    </w:p>
-    <w:p>
-      <w:pPr>
-        <w:rPr>
-          <w:rFonts w:eastAsiaTheme="majorEastAsia"/>
-          <w:sz w:val="24"/>
-          <w:szCs w:val="24"/>
-        </w:rPr>
-      </w:pPr>
-    </w:p>
-    <w:p>
-      <w:pPr>
-        <w:rPr>
-          <w:rFonts w:eastAsiaTheme="majorEastAsia"/>
-          <w:sz w:val="24"/>
-          <w:szCs w:val="24"/>
-        </w:rPr>
-      </w:pPr>
-    </w:p>
-    <w:p>
-      <w:pPr>
-        <w:rPr>
-          <w:rFonts w:eastAsiaTheme="majorEastAsia"/>
-          <w:sz w:val="24"/>
-          <w:szCs w:val="24"/>
-        </w:rPr>
-      </w:pPr>
-    </w:p>
-    <w:p>
-      <w:pPr>
-        <w:rPr>
-          <w:rFonts w:eastAsiaTheme="majorEastAsia"/>
-          <w:sz w:val="24"/>
-          <w:szCs w:val="24"/>
-        </w:rPr>
-      </w:pPr>
-    </w:p>
-    <w:p>
-      <w:pPr>
-        <w:rPr>
-          <w:rFonts w:eastAsiaTheme="majorEastAsia"/>
-          <w:sz w:val="24"/>
-          <w:szCs w:val="24"/>
-        </w:rPr>
-      </w:pPr>
     </w:p>
     <w:p>
       <w:pPr>
@@ -20656,15 +20587,7 @@
           <w:szCs w:val="24"/>
           <w:lang w:val="sr-Cyrl-RS"/>
         </w:rPr>
-        <w:t>Произведена електрична енергија из инвертера ових произвођача (</w:t>
-      </w:r>
-      <w:r>
-        <w:rPr>
-          <w:sz w:val="24"/>
-          <w:szCs w:val="24"/>
-          <w:lang w:val="sr-Cyrl-RS"/>
-        </w:rPr>
-        <w:t>Солармен и Деј (</w:t>
+        <w:t>Произведена електрична енергија из инвертера ових произвођача (Солармен и Деј (</w:t>
       </w:r>
       <w:r>
         <w:rPr>
@@ -20680,15 +20603,7 @@
           <w:szCs w:val="24"/>
           <w:lang w:val="sr-Cyrl-RS"/>
         </w:rPr>
-        <w:t>)</w:t>
-      </w:r>
-      <w:r>
-        <w:rPr>
-          <w:sz w:val="24"/>
-          <w:szCs w:val="24"/>
-          <w:lang w:val="sr-Cyrl-RS"/>
-        </w:rPr>
-        <w:t>)</w:t>
+        <w:t>))</w:t>
       </w:r>
       <w:r>
         <w:rPr>
@@ -20870,15 +20785,7 @@
           <w:szCs w:val="24"/>
           <w:lang w:val="sr-Cyrl-RS"/>
         </w:rPr>
-        <w:t>) може да утиче на милионе уређаја.</w:t>
-      </w:r>
-      <w:r>
-        <w:rPr>
-          <w:sz w:val="24"/>
-          <w:szCs w:val="24"/>
-          <w:lang w:val="sr-Cyrl-RS"/>
-        </w:rPr>
-        <w:t xml:space="preserve"> Ово укључује компромитовање целих налога, дупликација токена на низу платформи, непотребно дељења података и интегрисане шифре у фирмвер инвертера.</w:t>
+        <w:t>) може да утиче на милионе уређаја. Ово укључује компромитовање целих налога, дупликација токена на низу платформи, непотребно дељења података и интегрисане шифре у фирмвер инвертера.</w:t>
       </w:r>
       <w:r>
         <w:rPr>
@@ -21088,7 +20995,55 @@
           <w:szCs w:val="24"/>
           <w:lang w:val="sr-Cyrl-RS"/>
         </w:rPr>
-        <w:t>) инвертерима, такође је познато да је Деј користио основни систем Солармен инвертера и пратећих уређаја пре него што је урађена имлементација за њихове инвертере. Солармен као један од највећих произвођача не само да производи опрему под својим именом, већ и опрему коју лиценцирају другим произвођачима који се тренутно налазе међу најпопуларнијим, што значи да и сами имају исте рањивости, ту спадају</w:t>
+        <w:t>) инвертерима, такође је познато да је Деј користио основни систем Солармен инвертера и пратећих уређаја</w:t>
+      </w:r>
+      <w:r>
+        <w:rPr>
+          <w:sz w:val="24"/>
+          <w:szCs w:val="24"/>
+          <w:lang w:val="sr-Cyrl-RS"/>
+        </w:rPr>
+        <w:t xml:space="preserve"> све до почетка 2024 године</w:t>
+      </w:r>
+      <w:r>
+        <w:rPr>
+          <w:sz w:val="24"/>
+          <w:szCs w:val="24"/>
+          <w:lang w:val="sr-Cyrl-RS"/>
+        </w:rPr>
+        <w:t xml:space="preserve"> </w:t>
+      </w:r>
+      <w:r>
+        <w:rPr>
+          <w:sz w:val="24"/>
+          <w:szCs w:val="24"/>
+          <w:lang w:val="sr-Cyrl-RS"/>
+        </w:rPr>
+        <w:t>када</w:t>
+      </w:r>
+      <w:r>
+        <w:rPr>
+          <w:sz w:val="24"/>
+          <w:szCs w:val="24"/>
+          <w:lang w:val="sr-Cyrl-RS"/>
+        </w:rPr>
+        <w:t xml:space="preserve"> је урађена имлементација за њихове инвертере</w:t>
+      </w:r>
+      <w:r>
+        <w:rPr>
+          <w:sz w:val="24"/>
+          <w:szCs w:val="24"/>
+          <w:lang w:val="sr-Cyrl-RS"/>
+        </w:rPr>
+        <w:t xml:space="preserve"> и датацентре</w:t>
+      </w:r>
+      <w:r>
+        <w:rPr>
+          <w:sz w:val="24"/>
+          <w:szCs w:val="24"/>
+          <w:lang w:val="sr-Cyrl-RS"/>
+        </w:rPr>
+        <w:t>. Солармен као један од највећих произвођача не само да производи опрему под својим именом, већ и опрему коју лиценцирају другим произвођачима који се тренутно налазе међу најпопуларнијим, што значи да и сами имају исте рањивости, ту спадају</w:t>
       </w:r>
       <w:r>
         <w:rPr>
@@ -21104,7 +21059,135 @@
           <w:szCs w:val="24"/>
           <w:lang w:val="sr-Cyrl-RS"/>
         </w:rPr>
-        <w:t>Деј</w:t>
+        <w:t>Деј(</w:t>
+      </w:r>
+      <w:r>
+        <w:rPr>
+          <w:sz w:val="24"/>
+          <w:szCs w:val="24"/>
+          <w:lang w:val="sr-Cyrl-RS"/>
+        </w:rPr>
+        <w:t>Deye</w:t>
+      </w:r>
+      <w:r>
+        <w:rPr>
+          <w:sz w:val="24"/>
+          <w:szCs w:val="24"/>
+          <w:lang w:val="sr-Cyrl-RS"/>
+        </w:rPr>
+        <w:t>), Афор(</w:t>
+      </w:r>
+      <w:r>
+        <w:rPr>
+          <w:sz w:val="24"/>
+          <w:szCs w:val="24"/>
+          <w:lang w:val="sr-Cyrl-RS"/>
+        </w:rPr>
+        <w:t>Afore</w:t>
+      </w:r>
+      <w:r>
+        <w:rPr>
+          <w:sz w:val="24"/>
+          <w:szCs w:val="24"/>
+          <w:lang w:val="sr-Cyrl-RS"/>
+        </w:rPr>
+        <w:t>),</w:t>
+      </w:r>
+      <w:r>
+        <w:rPr>
+          <w:sz w:val="24"/>
+          <w:szCs w:val="24"/>
+          <w:lang w:val="sr-Cyrl-RS"/>
+        </w:rPr>
+        <w:t xml:space="preserve"> </w:t>
+      </w:r>
+      <w:r>
+        <w:rPr>
+          <w:sz w:val="24"/>
+          <w:szCs w:val="24"/>
+          <w:lang w:val="sr-Cyrl-RS"/>
+        </w:rPr>
+        <w:t>Канадиан</w:t>
+      </w:r>
+      <w:r>
+        <w:rPr>
+          <w:sz w:val="24"/>
+          <w:szCs w:val="24"/>
+          <w:lang w:val="sr-Cyrl-RS"/>
+        </w:rPr>
+        <w:t xml:space="preserve"> </w:t>
+      </w:r>
+      <w:r>
+        <w:rPr>
+          <w:sz w:val="24"/>
+          <w:szCs w:val="24"/>
+          <w:lang w:val="sr-Cyrl-RS"/>
+        </w:rPr>
+        <w:t>Солар(</w:t>
+      </w:r>
+      <w:r>
+        <w:rPr>
+          <w:sz w:val="24"/>
+          <w:szCs w:val="24"/>
+          <w:lang w:val="sr-Cyrl-RS"/>
+        </w:rPr>
+        <w:t>Canadian</w:t>
+      </w:r>
+      <w:r>
+        <w:rPr>
+          <w:sz w:val="24"/>
+          <w:szCs w:val="24"/>
+          <w:lang w:val="sr-Cyrl-RS"/>
+        </w:rPr>
+        <w:t xml:space="preserve"> </w:t>
+      </w:r>
+      <w:r>
+        <w:rPr>
+          <w:sz w:val="24"/>
+          <w:szCs w:val="24"/>
+          <w:lang w:val="sr-Cyrl-RS"/>
+        </w:rPr>
+        <w:t>Solar</w:t>
+      </w:r>
+      <w:r>
+        <w:rPr>
+          <w:sz w:val="24"/>
+          <w:szCs w:val="24"/>
+          <w:lang w:val="sr-Cyrl-RS"/>
+        </w:rPr>
+        <w:t>), Софар(</w:t>
+      </w:r>
+      <w:r>
+        <w:rPr>
+          <w:sz w:val="24"/>
+          <w:szCs w:val="24"/>
+          <w:lang w:val="sr-Cyrl-RS"/>
+        </w:rPr>
+        <w:t>Sofar</w:t>
+      </w:r>
+      <w:r>
+        <w:rPr>
+          <w:sz w:val="24"/>
+          <w:szCs w:val="24"/>
+          <w:lang w:val="sr-Cyrl-RS"/>
+        </w:rPr>
+        <w:t>),</w:t>
+      </w:r>
+      <w:r>
+        <w:rPr>
+          <w:sz w:val="24"/>
+          <w:szCs w:val="24"/>
+          <w:lang w:val="sr-Cyrl-RS"/>
+        </w:rPr>
+        <w:t xml:space="preserve"> </w:t>
+      </w:r>
+      <w:r>
+        <w:rPr>
+          <w:sz w:val="24"/>
+          <w:szCs w:val="24"/>
+          <w:lang w:val="sr-Cyrl-RS"/>
+        </w:rPr>
+        <w:t>Интелбрас</w:t>
       </w:r>
       <w:r>
         <w:rPr>
@@ -21120,7 +21203,7 @@
           <w:szCs w:val="24"/>
           <w:lang w:val="sr-Cyrl-RS"/>
         </w:rPr>
-        <w:t>Deye</w:t>
+        <w:t>Intelbras</w:t>
       </w:r>
       <w:r>
         <w:rPr>
@@ -21136,87 +21219,23 @@
           <w:szCs w:val="24"/>
           <w:lang w:val="sr-Cyrl-RS"/>
         </w:rPr>
-        <w:t>, Афор(</w:t>
-      </w:r>
-      <w:r>
-        <w:rPr>
-          <w:sz w:val="24"/>
-          <w:szCs w:val="24"/>
-          <w:lang w:val="sr-Cyrl-RS"/>
-        </w:rPr>
-        <w:t>Afore</w:t>
-      </w:r>
-      <w:r>
-        <w:rPr>
-          <w:sz w:val="24"/>
-          <w:szCs w:val="24"/>
-          <w:lang w:val="sr-Cyrl-RS"/>
-        </w:rPr>
-        <w:t>), Канадиан Солар(</w:t>
-      </w:r>
-      <w:r>
-        <w:rPr>
-          <w:sz w:val="24"/>
-          <w:szCs w:val="24"/>
-          <w:lang w:val="sr-Cyrl-RS"/>
-        </w:rPr>
-        <w:t>Canadian Solar</w:t>
-      </w:r>
-      <w:r>
-        <w:rPr>
-          <w:sz w:val="24"/>
-          <w:szCs w:val="24"/>
-          <w:lang w:val="sr-Cyrl-RS"/>
-        </w:rPr>
-        <w:t>), Софар(</w:t>
-      </w:r>
-      <w:r>
-        <w:rPr>
-          <w:sz w:val="24"/>
-          <w:szCs w:val="24"/>
-          <w:lang w:val="sr-Cyrl-RS"/>
-        </w:rPr>
-        <w:t>Sofar</w:t>
-      </w:r>
-      <w:r>
-        <w:rPr>
-          <w:sz w:val="24"/>
-          <w:szCs w:val="24"/>
-          <w:lang w:val="sr-Cyrl-RS"/>
-        </w:rPr>
-        <w:t>),Интелбрас</w:t>
-      </w:r>
-      <w:r>
-        <w:rPr>
-          <w:sz w:val="24"/>
-          <w:szCs w:val="24"/>
-          <w:lang w:val="sr-Cyrl-RS"/>
-        </w:rPr>
-        <w:t>(</w:t>
-      </w:r>
-      <w:r>
-        <w:rPr>
-          <w:sz w:val="24"/>
-          <w:szCs w:val="24"/>
-          <w:lang w:val="sr-Cyrl-RS"/>
-        </w:rPr>
-        <w:t>Intelbras</w:t>
-      </w:r>
-      <w:r>
-        <w:rPr>
-          <w:sz w:val="24"/>
-          <w:szCs w:val="24"/>
-          <w:lang w:val="sr-Cyrl-RS"/>
-        </w:rPr>
-        <w:t>)</w:t>
-      </w:r>
-      <w:r>
-        <w:rPr>
-          <w:sz w:val="24"/>
-          <w:szCs w:val="24"/>
-          <w:lang w:val="sr-Cyrl-RS"/>
-        </w:rPr>
-        <w:t>,Хавелс</w:t>
+        <w:t>,</w:t>
+      </w:r>
+      <w:r>
+        <w:rPr>
+          <w:sz w:val="24"/>
+          <w:szCs w:val="24"/>
+          <w:lang w:val="sr-Cyrl-RS"/>
+        </w:rPr>
+        <w:t xml:space="preserve"> </w:t>
+      </w:r>
+      <w:r>
+        <w:rPr>
+          <w:sz w:val="24"/>
+          <w:szCs w:val="24"/>
+          <w:lang w:val="sr-Cyrl-RS"/>
+        </w:rPr>
+        <w:t>Хавелс</w:t>
       </w:r>
       <w:r>
         <w:rPr>
@@ -21397,7 +21416,7 @@
         <w:rPr>
           <w:sz w:val="24"/>
           <w:szCs w:val="24"/>
-          <w:lang w:val="en-US"/>
+          <w:lang w:val="sr-Cyrl-RS"/>
         </w:rPr>
       </w:pPr>
     </w:p>
@@ -21415,6 +21434,77 @@
           <w:lang w:val="sr-Cyrl-RS"/>
         </w:rPr>
       </w:pPr>
+    </w:p>
+    <w:p>
+      <w:pPr>
+        <w:widowControl/>
+        <w:autoSpaceDE/>
+        <w:autoSpaceDN/>
+        <w:spacing w:after="160" w:line="259" w:lineRule="auto"/>
+        <w:ind w:firstLine="720"/>
+        <w:jc w:val="both"/>
+        <w:rPr>
+          <w:sz w:val="24"/>
+          <w:szCs w:val="24"/>
+          <w:lang w:val="sr-Cyrl-RS"/>
+        </w:rPr>
+      </w:pPr>
+      <w:r>
+        <w:rPr>
+          <w:sz w:val="24"/>
+          <w:szCs w:val="24"/>
+          <w:lang w:val="sr-Cyrl-RS"/>
+        </w:rPr>
+        <w:lastRenderedPageBreak/>
+        <w:t>Дата логер (</w:t>
+      </w:r>
+      <w:r>
+        <w:rPr>
+          <w:sz w:val="24"/>
+          <w:szCs w:val="24"/>
+          <w:lang w:val="sr-Cyrl-RS"/>
+        </w:rPr>
+        <w:t>data logger</w:t>
+      </w:r>
+      <w:r>
+        <w:rPr>
+          <w:sz w:val="24"/>
+          <w:szCs w:val="24"/>
+          <w:lang w:val="sr-Cyrl-RS"/>
+        </w:rPr>
+        <w:t>) – уређај (може бити засебан или уграђен у претварач) који бележи и преноси податке о перформансама фотонапоснког система, омогућава праћење у реалном времену</w:t>
+      </w:r>
+      <w:r>
+        <w:rPr>
+          <w:sz w:val="24"/>
+          <w:szCs w:val="24"/>
+          <w:lang w:val="sr-Cyrl-RS"/>
+        </w:rPr>
+        <w:t>, логовање (бележење историје), даљинско управљање, омогућавајући да систем функционисе ефикасно и без проблема.</w:t>
+      </w:r>
+      <w:r>
+        <w:rPr>
+          <w:sz w:val="24"/>
+          <w:szCs w:val="24"/>
+          <w:lang w:val="sr-Cyrl-RS"/>
+        </w:rPr>
+        <w:t xml:space="preserve"> Прикупљање метрике као што су излазна снага, напон, струка, даталогер помаже у оптимизацији производње и коришћење енергије, олакшавајући одржавање путем нотификација и упозорења, интеграцију са рачунарством у облаку за даљинско управљање .</w:t>
+      </w:r>
+    </w:p>
+    <w:p>
+      <w:pPr>
+        <w:widowControl/>
+        <w:autoSpaceDE/>
+        <w:autoSpaceDN/>
+        <w:spacing w:after="160" w:line="259" w:lineRule="auto"/>
+        <w:ind w:firstLine="720"/>
+        <w:jc w:val="both"/>
+        <w:rPr>
+          <w:sz w:val="24"/>
+          <w:szCs w:val="24"/>
+          <w:lang w:val="sr-Cyrl-RS"/>
+        </w:rPr>
+      </w:pPr>
       <w:r>
         <w:rPr>
           <w:noProof/>
@@ -21422,15 +21512,14 @@
           <w:szCs w:val="24"/>
           <w:lang w:val="sr-Cyrl-RS"/>
         </w:rPr>
-        <w:lastRenderedPageBreak/>
         <w:drawing>
-          <wp:anchor distT="0" distB="0" distL="114300" distR="114300" simplePos="0" relativeHeight="251661312" behindDoc="1" locked="0" layoutInCell="1" allowOverlap="1" wp14:anchorId="43A02167" wp14:editId="6F45B52E">
+          <wp:anchor distT="0" distB="0" distL="114300" distR="114300" simplePos="0" relativeHeight="251661312" behindDoc="1" locked="0" layoutInCell="1" allowOverlap="1" wp14:anchorId="43A02167" wp14:editId="15D84D49">
             <wp:simplePos x="0" y="0"/>
             <wp:positionH relativeFrom="margin">
               <wp:align>center</wp:align>
             </wp:positionH>
             <wp:positionV relativeFrom="paragraph">
-              <wp:posOffset>1499235</wp:posOffset>
+              <wp:posOffset>264160</wp:posOffset>
             </wp:positionV>
             <wp:extent cx="5146002" cy="4371975"/>
             <wp:effectExtent l="0" t="0" r="0" b="0"/>
@@ -21488,46 +21577,6 @@
           </wp:anchor>
         </w:drawing>
       </w:r>
-      <w:r>
-        <w:rPr>
-          <w:sz w:val="24"/>
-          <w:szCs w:val="24"/>
-          <w:lang w:val="sr-Cyrl-RS"/>
-        </w:rPr>
-        <w:t>Дата логер (</w:t>
-      </w:r>
-      <w:r>
-        <w:rPr>
-          <w:sz w:val="24"/>
-          <w:szCs w:val="24"/>
-          <w:lang w:val="sr-Cyrl-RS"/>
-        </w:rPr>
-        <w:t>data logger</w:t>
-      </w:r>
-      <w:r>
-        <w:rPr>
-          <w:sz w:val="24"/>
-          <w:szCs w:val="24"/>
-          <w:lang w:val="sr-Cyrl-RS"/>
-        </w:rPr>
-        <w:t>) – уређај (може бити засебан или уграђен у претварач) који бележи и преноси податке о перформансама фотонапоснког система, омогућава праћење у реалном времену</w:t>
-      </w:r>
-      <w:r>
-        <w:rPr>
-          <w:sz w:val="24"/>
-          <w:szCs w:val="24"/>
-          <w:lang w:val="sr-Cyrl-RS"/>
-        </w:rPr>
-        <w:t>, логовање (бележење историје), даљинско управљање, омогућавајући да систем функционисе ефикасно и без проблема.</w:t>
-      </w:r>
-      <w:r>
-        <w:rPr>
-          <w:sz w:val="24"/>
-          <w:szCs w:val="24"/>
-          <w:lang w:val="sr-Cyrl-RS"/>
-        </w:rPr>
-        <w:t xml:space="preserve"> Прикупљање метрике као што су излазна снага, напон, струка, даталогер помаже у оптимизацији производње и коришћење енергије, олакшавајући одржавање путем нотификација и упозорења, интеграцију са рачунарством у облаку за даљинско управљање .</w:t>
-      </w:r>
     </w:p>
     <w:p>
       <w:pPr>
@@ -21550,10 +21599,94 @@
         <w:autoSpaceDE/>
         <w:autoSpaceDN/>
         <w:spacing w:after="160" w:line="259" w:lineRule="auto"/>
-        <w:jc w:val="both"/>
-        <w:rPr>
-          <w:sz w:val="24"/>
-          <w:szCs w:val="24"/>
+        <w:ind w:firstLine="720"/>
+        <w:jc w:val="both"/>
+        <w:rPr>
+          <w:sz w:val="24"/>
+          <w:szCs w:val="24"/>
+          <w:lang w:val="sr-Cyrl-RS"/>
+        </w:rPr>
+      </w:pPr>
+      <w:r>
+        <w:rPr>
+          <w:sz w:val="24"/>
+          <w:szCs w:val="24"/>
+          <w:lang w:val="sr-Cyrl-RS"/>
+        </w:rPr>
+        <w:t xml:space="preserve">Солармен платформа подржава креирање два типа налога, један је обичан кориснички налог који кориснику даје увид у доступне информације у реалном времену, а други је бизнис, сервисерски који има ауторизације за подешавање уређаја приликом инсталације, као што су напон, фреквенција итд. </w:t>
+      </w:r>
+    </w:p>
+    <w:p>
+      <w:pPr>
+        <w:pStyle w:val="ListParagraph"/>
+        <w:keepNext/>
+        <w:keepLines/>
+        <w:numPr>
+          <w:ilvl w:val="0"/>
+          <w:numId w:val="20"/>
+        </w:numPr>
+        <w:spacing w:before="40"/>
+        <w:contextualSpacing w:val="0"/>
+        <w:outlineLvl w:val="1"/>
+        <w:rPr>
+          <w:rFonts w:eastAsiaTheme="majorEastAsia"/>
+          <w:vanish/>
+          <w:color w:val="2F5496" w:themeColor="accent1" w:themeShade="BF"/>
+          <w:sz w:val="28"/>
+          <w:szCs w:val="28"/>
+          <w:lang w:val="sr-Cyrl-RS"/>
+        </w:rPr>
+      </w:pPr>
+    </w:p>
+    <w:p>
+      <w:pPr>
+        <w:pStyle w:val="Heading2"/>
+        <w:numPr>
+          <w:ilvl w:val="1"/>
+          <w:numId w:val="20"/>
+        </w:numPr>
+        <w:rPr>
+          <w:rFonts w:ascii="Times New Roman" w:hAnsi="Times New Roman" w:cs="Times New Roman"/>
+          <w:color w:val="auto"/>
+          <w:sz w:val="28"/>
+          <w:szCs w:val="28"/>
+          <w:lang w:val="sr-Cyrl-RS"/>
+        </w:rPr>
+      </w:pPr>
+      <w:r>
+        <w:rPr>
+          <w:rFonts w:ascii="Times New Roman" w:hAnsi="Times New Roman" w:cs="Times New Roman"/>
+          <w:color w:val="auto"/>
+          <w:sz w:val="28"/>
+          <w:szCs w:val="28"/>
+          <w:lang w:val="sr-Cyrl-RS"/>
+        </w:rPr>
+        <w:t>Рањивости Солармен (</w:t>
+      </w:r>
+      <w:r>
+        <w:rPr>
+          <w:rFonts w:ascii="Times New Roman" w:hAnsi="Times New Roman" w:cs="Times New Roman"/>
+          <w:color w:val="auto"/>
+          <w:sz w:val="28"/>
+          <w:szCs w:val="28"/>
+          <w:lang w:val="sr-Cyrl-RS"/>
+        </w:rPr>
+        <w:t>Solarman</w:t>
+      </w:r>
+      <w:r>
+        <w:rPr>
+          <w:rFonts w:ascii="Times New Roman" w:hAnsi="Times New Roman" w:cs="Times New Roman"/>
+          <w:color w:val="auto"/>
+          <w:sz w:val="28"/>
+          <w:szCs w:val="28"/>
+          <w:lang w:val="sr-Cyrl-RS"/>
+        </w:rPr>
+        <w:t>) соларне опреме</w:t>
+      </w:r>
+    </w:p>
+    <w:p>
+      <w:pPr>
+        <w:rPr>
           <w:lang w:val="sr-Cyrl-RS"/>
         </w:rPr>
       </w:pPr>
@@ -21564,20 +21697,29 @@
         <w:autoSpaceDE/>
         <w:autoSpaceDN/>
         <w:spacing w:after="160" w:line="259" w:lineRule="auto"/>
-        <w:jc w:val="both"/>
-        <w:rPr>
-          <w:sz w:val="24"/>
-          <w:szCs w:val="24"/>
-          <w:lang w:val="sr-Cyrl-RS"/>
-        </w:rPr>
-      </w:pPr>
-      <w:r>
-        <w:rPr>
-          <w:sz w:val="24"/>
-          <w:szCs w:val="24"/>
-          <w:lang w:val="sr-Cyrl-RS"/>
-        </w:rPr>
-        <w:tab/>
+        <w:ind w:firstLine="720"/>
+        <w:jc w:val="both"/>
+        <w:rPr>
+          <w:sz w:val="24"/>
+          <w:szCs w:val="24"/>
+          <w:lang w:val="sr-Cyrl-RS"/>
+        </w:rPr>
+      </w:pPr>
+      <w:r>
+        <w:rPr>
+          <w:sz w:val="24"/>
+          <w:szCs w:val="24"/>
+          <w:lang w:val="sr-Cyrl-RS"/>
+        </w:rPr>
+        <w:t>Пронађен је низ критичних безбедносних рањивости у Солармен платфори. Рањивости које обухватајо потпуно преузимање налога, преузимање Деј клауд токена и прикупљање података организације или корисника</w:t>
+      </w:r>
+      <w:r>
+        <w:rPr>
+          <w:sz w:val="24"/>
+          <w:szCs w:val="24"/>
+          <w:lang w:val="sr-Cyrl-RS"/>
+        </w:rPr>
+        <w:t>, што представља велики ризик за сигурност платформе и приватност корисника.</w:t>
       </w:r>
     </w:p>
     <w:p>
@@ -21604,6 +21746,703 @@
     </w:p>
     <w:p>
       <w:pPr>
+        <w:pStyle w:val="Heading3"/>
+        <w:numPr>
+          <w:ilvl w:val="2"/>
+          <w:numId w:val="20"/>
+        </w:numPr>
+        <w:rPr>
+          <w:rStyle w:val="Heading3Char"/>
+          <w:sz w:val="28"/>
+          <w:szCs w:val="28"/>
+          <w:lang w:val="sr-Cyrl-RS"/>
+        </w:rPr>
+      </w:pPr>
+      <w:r>
+        <w:rPr>
+          <w:rStyle w:val="Heading3Char"/>
+          <w:sz w:val="28"/>
+          <w:szCs w:val="28"/>
+          <w:lang w:val="sr-Cyrl-RS"/>
+        </w:rPr>
+        <w:lastRenderedPageBreak/>
+        <w:t>Преуизимање контроле налога манипулациојом ауторизационих токена</w:t>
+      </w:r>
+    </w:p>
+    <w:p>
+      <w:pPr>
+        <w:rPr>
+          <w:rFonts w:eastAsiaTheme="majorEastAsia"/>
+          <w:lang w:val="sr-Cyrl-RS"/>
+        </w:rPr>
+      </w:pPr>
+    </w:p>
+    <w:p>
+      <w:pPr>
+        <w:rPr>
+          <w:rFonts w:eastAsiaTheme="majorEastAsia"/>
+          <w:lang w:val="sr-Cyrl-RS"/>
+        </w:rPr>
+      </w:pPr>
+    </w:p>
+    <w:p>
+      <w:pPr>
+        <w:ind w:firstLine="720"/>
+        <w:jc w:val="both"/>
+        <w:rPr>
+          <w:rFonts w:eastAsiaTheme="majorEastAsia"/>
+          <w:sz w:val="24"/>
+          <w:szCs w:val="24"/>
+          <w:lang w:val="sr-Cyrl-RS"/>
+        </w:rPr>
+      </w:pPr>
+      <w:r>
+        <w:rPr>
+          <w:rFonts w:eastAsiaTheme="majorEastAsia"/>
+          <w:b/>
+          <w:bCs/>
+          <w:sz w:val="24"/>
+          <w:szCs w:val="24"/>
+          <w:lang w:val="sr-Cyrl-RS"/>
+        </w:rPr>
+        <w:t>Опис:</w:t>
+      </w:r>
+      <w:r>
+        <w:rPr>
+          <w:rFonts w:eastAsiaTheme="majorEastAsia"/>
+          <w:sz w:val="24"/>
+          <w:szCs w:val="24"/>
+          <w:lang w:val="sr-Cyrl-RS"/>
+        </w:rPr>
+        <w:t xml:space="preserve"> АПИ ендпоинт </w:t>
+      </w:r>
+      <w:r>
+        <w:rPr>
+          <w:rFonts w:eastAsiaTheme="majorEastAsia"/>
+          <w:sz w:val="24"/>
+          <w:szCs w:val="24"/>
+          <w:lang w:val="sr-Cyrl-RS"/>
+        </w:rPr>
+        <w:t>/oauth2-s/oauth/token</w:t>
+      </w:r>
+      <w:r>
+        <w:rPr>
+          <w:rFonts w:eastAsiaTheme="majorEastAsia"/>
+          <w:sz w:val="24"/>
+          <w:szCs w:val="24"/>
+          <w:lang w:val="sr-Cyrl-RS"/>
+        </w:rPr>
+        <w:t xml:space="preserve"> се користи за прибављање ауторизаци</w:t>
+      </w:r>
+      <w:r>
+        <w:rPr>
+          <w:rFonts w:eastAsiaTheme="majorEastAsia"/>
+          <w:sz w:val="24"/>
+          <w:szCs w:val="24"/>
+          <w:lang w:val="sr-Cyrl-RS"/>
+        </w:rPr>
+        <w:t>-</w:t>
+      </w:r>
+      <w:r>
+        <w:rPr>
+          <w:rFonts w:eastAsiaTheme="majorEastAsia"/>
+          <w:sz w:val="24"/>
+          <w:szCs w:val="24"/>
+          <w:lang w:val="sr-Cyrl-RS"/>
+        </w:rPr>
+        <w:t>оног токена приликом промене орагнизације за управљање, сервер не успева да вери</w:t>
+      </w:r>
+      <w:r>
+        <w:rPr>
+          <w:rFonts w:eastAsiaTheme="majorEastAsia"/>
+          <w:sz w:val="24"/>
+          <w:szCs w:val="24"/>
+          <w:lang w:val="sr-Cyrl-RS"/>
+        </w:rPr>
+        <w:t>-</w:t>
+      </w:r>
+      <w:r>
+        <w:rPr>
+          <w:rFonts w:eastAsiaTheme="majorEastAsia"/>
+          <w:sz w:val="24"/>
+          <w:szCs w:val="24"/>
+          <w:lang w:val="sr-Cyrl-RS"/>
+        </w:rPr>
+        <w:t>фикује ЈВТ(</w:t>
+      </w:r>
+      <w:r>
+        <w:rPr>
+          <w:rFonts w:eastAsiaTheme="majorEastAsia"/>
+          <w:sz w:val="24"/>
+          <w:szCs w:val="24"/>
+          <w:lang w:val="sr-Cyrl-RS"/>
+        </w:rPr>
+        <w:t>JWT</w:t>
+      </w:r>
+      <w:r>
+        <w:rPr>
+          <w:rFonts w:eastAsiaTheme="majorEastAsia"/>
+          <w:sz w:val="24"/>
+          <w:szCs w:val="24"/>
+          <w:lang w:val="sr-Cyrl-RS"/>
+        </w:rPr>
+        <w:t>)</w:t>
+      </w:r>
+      <w:r>
+        <w:rPr>
+          <w:rFonts w:eastAsiaTheme="majorEastAsia"/>
+          <w:sz w:val="24"/>
+          <w:szCs w:val="24"/>
+          <w:lang w:val="sr-Cyrl-RS"/>
+        </w:rPr>
+        <w:t xml:space="preserve"> потпис, допуштајући нападачима да добију валидациони токен за било који налог модификовањем </w:t>
+      </w:r>
+      <w:r>
+        <w:rPr>
+          <w:rFonts w:eastAsiaTheme="majorEastAsia"/>
+          <w:sz w:val="24"/>
+          <w:szCs w:val="24"/>
+          <w:lang w:val="sr-Cyrl-RS"/>
+        </w:rPr>
+        <w:t>ЈВТ(JWT)</w:t>
+      </w:r>
+      <w:r>
+        <w:rPr>
+          <w:rFonts w:eastAsiaTheme="majorEastAsia"/>
+          <w:sz w:val="24"/>
+          <w:szCs w:val="24"/>
+          <w:lang w:val="sr-Cyrl-RS"/>
+        </w:rPr>
+        <w:t xml:space="preserve"> дела.</w:t>
+      </w:r>
+    </w:p>
+    <w:p>
+      <w:pPr>
+        <w:ind w:firstLine="720"/>
+        <w:jc w:val="both"/>
+        <w:rPr>
+          <w:rFonts w:eastAsiaTheme="majorEastAsia"/>
+          <w:sz w:val="24"/>
+          <w:szCs w:val="24"/>
+          <w:lang w:val="sr-Cyrl-RS"/>
+        </w:rPr>
+      </w:pPr>
+    </w:p>
+    <w:p>
+      <w:pPr>
+        <w:ind w:firstLine="720"/>
+        <w:jc w:val="both"/>
+        <w:rPr>
+          <w:rFonts w:eastAsiaTheme="majorEastAsia"/>
+          <w:sz w:val="24"/>
+          <w:szCs w:val="24"/>
+          <w:lang w:val="sr-Cyrl-RS"/>
+        </w:rPr>
+      </w:pPr>
+    </w:p>
+    <w:p>
+      <w:pPr>
+        <w:ind w:firstLine="720"/>
+        <w:jc w:val="both"/>
+        <w:rPr>
+          <w:rFonts w:eastAsiaTheme="majorEastAsia"/>
+          <w:sz w:val="24"/>
+          <w:szCs w:val="24"/>
+          <w:lang w:val="sr-Cyrl-RS"/>
+        </w:rPr>
+      </w:pPr>
+      <w:r>
+        <w:rPr>
+          <w:rFonts w:eastAsiaTheme="majorEastAsia"/>
+          <w:b/>
+          <w:bCs/>
+          <w:sz w:val="24"/>
+          <w:szCs w:val="24"/>
+          <w:lang w:val="sr-Cyrl-RS"/>
+        </w:rPr>
+        <w:t>Утицај:</w:t>
+      </w:r>
+      <w:r>
+        <w:rPr>
+          <w:rFonts w:eastAsiaTheme="majorEastAsia"/>
+          <w:b/>
+          <w:bCs/>
+          <w:sz w:val="24"/>
+          <w:szCs w:val="24"/>
+          <w:lang w:val="sr-Cyrl-RS"/>
+        </w:rPr>
+        <w:t xml:space="preserve"> </w:t>
+      </w:r>
+      <w:r>
+        <w:rPr>
+          <w:rFonts w:eastAsiaTheme="majorEastAsia"/>
+          <w:sz w:val="24"/>
+          <w:szCs w:val="24"/>
+          <w:lang w:val="sr-Cyrl-RS"/>
+        </w:rPr>
+        <w:t xml:space="preserve">Нападач може модификовати </w:t>
+      </w:r>
+      <w:r>
+        <w:rPr>
+          <w:rFonts w:eastAsiaTheme="majorEastAsia"/>
+          <w:sz w:val="24"/>
+          <w:szCs w:val="24"/>
+          <w:lang w:val="sr-Cyrl-RS"/>
+        </w:rPr>
+        <w:t>ЈВТ(JWT)</w:t>
+      </w:r>
+      <w:r>
+        <w:rPr>
+          <w:rFonts w:eastAsiaTheme="majorEastAsia"/>
+          <w:sz w:val="24"/>
+          <w:szCs w:val="24"/>
+          <w:lang w:val="sr-Cyrl-RS"/>
+        </w:rPr>
+        <w:t xml:space="preserve"> тако да садржи кориснички Ид (</w:t>
+      </w:r>
+      <w:r>
+        <w:rPr>
+          <w:rFonts w:eastAsiaTheme="majorEastAsia"/>
+          <w:sz w:val="24"/>
+          <w:szCs w:val="24"/>
+          <w:lang w:val="sr-Cyrl-RS"/>
+        </w:rPr>
+        <w:t>userId</w:t>
+      </w:r>
+      <w:r>
+        <w:rPr>
+          <w:rFonts w:eastAsiaTheme="majorEastAsia"/>
+          <w:sz w:val="24"/>
+          <w:szCs w:val="24"/>
+          <w:lang w:val="sr-Cyrl-RS"/>
+        </w:rPr>
+        <w:t>) произвољног корисника, што за резулат има недозвољени приступ и комплетну контролу над налогом.</w:t>
+      </w:r>
+    </w:p>
+    <w:p>
+      <w:pPr>
+        <w:ind w:firstLine="720"/>
+        <w:jc w:val="both"/>
+        <w:rPr>
+          <w:rFonts w:eastAsiaTheme="majorEastAsia"/>
+          <w:sz w:val="24"/>
+          <w:szCs w:val="24"/>
+          <w:lang w:val="sr-Cyrl-RS"/>
+        </w:rPr>
+      </w:pPr>
+      <w:r>
+        <w:rPr>
+          <w:rFonts w:eastAsiaTheme="majorEastAsia"/>
+          <w:noProof/>
+          <w:sz w:val="24"/>
+          <w:szCs w:val="24"/>
+          <w:lang w:val="sr-Cyrl-RS"/>
+        </w:rPr>
+        <w:drawing>
+          <wp:anchor distT="0" distB="0" distL="114300" distR="114300" simplePos="0" relativeHeight="251667456" behindDoc="1" locked="0" layoutInCell="1" allowOverlap="1" wp14:anchorId="17AD69E3" wp14:editId="30A7FCED">
+            <wp:simplePos x="0" y="0"/>
+            <wp:positionH relativeFrom="margin">
+              <wp:align>right</wp:align>
+            </wp:positionH>
+            <wp:positionV relativeFrom="paragraph">
+              <wp:posOffset>292735</wp:posOffset>
+            </wp:positionV>
+            <wp:extent cx="5772150" cy="3476625"/>
+            <wp:effectExtent l="0" t="0" r="0" b="9525"/>
+            <wp:wrapTight wrapText="bothSides">
+              <wp:wrapPolygon edited="0">
+                <wp:start x="0" y="0"/>
+                <wp:lineTo x="0" y="21541"/>
+                <wp:lineTo x="21529" y="21541"/>
+                <wp:lineTo x="21529" y="0"/>
+                <wp:lineTo x="0" y="0"/>
+              </wp:wrapPolygon>
+            </wp:wrapTight>
+            <wp:docPr id="1108548824" name="Picture 2"/>
+            <wp:cNvGraphicFramePr>
+              <a:graphicFrameLocks xmlns:a="http://schemas.openxmlformats.org/drawingml/2006/main" noChangeAspect="1"/>
+            </wp:cNvGraphicFramePr>
+            <a:graphic xmlns:a="http://schemas.openxmlformats.org/drawingml/2006/main">
+              <a:graphicData uri="http://schemas.openxmlformats.org/drawingml/2006/picture">
+                <pic:pic xmlns:pic="http://schemas.openxmlformats.org/drawingml/2006/picture">
+                  <pic:nvPicPr>
+                    <pic:cNvPr id="0" name="Picture 1"/>
+                    <pic:cNvPicPr>
+                      <a:picLocks noChangeAspect="1" noChangeArrowheads="1"/>
+                    </pic:cNvPicPr>
+                  </pic:nvPicPr>
+                  <pic:blipFill>
+                    <a:blip r:embed="rId20">
+                      <a:extLst>
+                        <a:ext uri="{28A0092B-C50C-407E-A947-70E740481C1C}">
+                          <a14:useLocalDpi xmlns:a14="http://schemas.microsoft.com/office/drawing/2010/main" val="0"/>
+                        </a:ext>
+                      </a:extLst>
+                    </a:blip>
+                    <a:srcRect/>
+                    <a:stretch>
+                      <a:fillRect/>
+                    </a:stretch>
+                  </pic:blipFill>
+                  <pic:spPr bwMode="auto">
+                    <a:xfrm>
+                      <a:off x="0" y="0"/>
+                      <a:ext cx="5772150" cy="3476625"/>
+                    </a:xfrm>
+                    <a:prstGeom prst="rect">
+                      <a:avLst/>
+                    </a:prstGeom>
+                    <a:noFill/>
+                    <a:ln>
+                      <a:noFill/>
+                    </a:ln>
+                  </pic:spPr>
+                </pic:pic>
+              </a:graphicData>
+            </a:graphic>
+            <wp14:sizeRelV relativeFrom="margin">
+              <wp14:pctHeight>0</wp14:pctHeight>
+            </wp14:sizeRelV>
+          </wp:anchor>
+        </w:drawing>
+      </w:r>
+    </w:p>
+    <w:p>
+      <w:pPr>
+        <w:ind w:firstLine="720"/>
+        <w:jc w:val="both"/>
+        <w:rPr>
+          <w:rFonts w:eastAsiaTheme="majorEastAsia"/>
+          <w:sz w:val="24"/>
+          <w:szCs w:val="24"/>
+          <w:lang w:val="sr-Cyrl-RS"/>
+        </w:rPr>
+      </w:pPr>
+    </w:p>
+    <w:p>
+      <w:pPr>
+        <w:jc w:val="center"/>
+        <w:rPr>
+          <w:rFonts w:eastAsiaTheme="majorEastAsia"/>
+          <w:sz w:val="20"/>
+          <w:szCs w:val="20"/>
+          <w:lang w:val="sr-Cyrl-RS"/>
+        </w:rPr>
+      </w:pPr>
+      <w:r>
+        <w:rPr>
+          <w:rFonts w:eastAsiaTheme="majorEastAsia"/>
+          <w:sz w:val="20"/>
+          <w:szCs w:val="20"/>
+          <w:lang w:val="sr-Cyrl-RS"/>
+        </w:rPr>
+        <w:t xml:space="preserve">Слика приказује прибављање </w:t>
+      </w:r>
+      <w:r>
+        <w:rPr>
+          <w:rFonts w:eastAsiaTheme="majorEastAsia"/>
+          <w:sz w:val="20"/>
+          <w:szCs w:val="20"/>
+          <w:lang w:val="sr-Cyrl-RS"/>
+        </w:rPr>
+        <w:t>ЈВТ(JWT)</w:t>
+      </w:r>
+      <w:r>
+        <w:rPr>
+          <w:rFonts w:eastAsiaTheme="majorEastAsia"/>
+          <w:sz w:val="20"/>
+          <w:szCs w:val="20"/>
+          <w:lang w:val="sr-Cyrl-RS"/>
+        </w:rPr>
+        <w:t xml:space="preserve"> токена.</w:t>
+      </w:r>
+    </w:p>
+    <w:p>
+      <w:pPr>
+        <w:jc w:val="center"/>
+        <w:rPr>
+          <w:rFonts w:eastAsiaTheme="majorEastAsia"/>
+          <w:sz w:val="20"/>
+          <w:szCs w:val="20"/>
+          <w:lang w:val="sr-Cyrl-RS"/>
+        </w:rPr>
+      </w:pPr>
+    </w:p>
+    <w:p>
+      <w:pPr>
+        <w:jc w:val="center"/>
+        <w:rPr>
+          <w:rFonts w:eastAsiaTheme="majorEastAsia"/>
+          <w:sz w:val="20"/>
+          <w:szCs w:val="20"/>
+          <w:lang w:val="sr-Cyrl-RS"/>
+        </w:rPr>
+      </w:pPr>
+    </w:p>
+    <w:p>
+      <w:pPr>
+        <w:jc w:val="both"/>
+        <w:rPr>
+          <w:rFonts w:eastAsiaTheme="majorEastAsia"/>
+          <w:sz w:val="24"/>
+          <w:szCs w:val="24"/>
+          <w:lang w:val="sr-Cyrl-RS"/>
+        </w:rPr>
+      </w:pPr>
+      <w:r>
+        <w:rPr>
+          <w:rFonts w:eastAsiaTheme="majorEastAsia"/>
+          <w:sz w:val="24"/>
+          <w:szCs w:val="24"/>
+          <w:lang w:val="sr-Cyrl-RS"/>
+        </w:rPr>
+        <w:tab/>
+      </w:r>
+      <w:r>
+        <w:rPr>
+          <w:rFonts w:eastAsiaTheme="majorEastAsia"/>
+          <w:b/>
+          <w:bCs/>
+          <w:sz w:val="24"/>
+          <w:szCs w:val="24"/>
+          <w:lang w:val="sr-Cyrl-RS"/>
+        </w:rPr>
+        <w:t>Техничка спецификација</w:t>
+      </w:r>
+      <w:r>
+        <w:rPr>
+          <w:rFonts w:eastAsiaTheme="majorEastAsia"/>
+          <w:sz w:val="24"/>
+          <w:szCs w:val="24"/>
+          <w:lang w:val="sr-Cyrl-RS"/>
+        </w:rPr>
+        <w:t>:</w:t>
+      </w:r>
+    </w:p>
+    <w:p>
+      <w:pPr>
+        <w:jc w:val="both"/>
+        <w:rPr>
+          <w:rFonts w:eastAsiaTheme="majorEastAsia"/>
+          <w:b/>
+          <w:bCs/>
+          <w:sz w:val="24"/>
+          <w:szCs w:val="24"/>
+          <w:lang w:val="sr-Cyrl-RS"/>
+        </w:rPr>
+      </w:pPr>
+      <w:r>
+        <w:rPr>
+          <w:rFonts w:eastAsiaTheme="majorEastAsia"/>
+          <w:b/>
+          <w:bCs/>
+          <w:sz w:val="24"/>
+          <w:szCs w:val="24"/>
+          <w:lang w:val="sr-Cyrl-RS"/>
+        </w:rPr>
+        <w:t>Ендпоинт(</w:t>
+      </w:r>
+      <w:r>
+        <w:rPr>
+          <w:rFonts w:eastAsiaTheme="majorEastAsia"/>
+          <w:b/>
+          <w:bCs/>
+          <w:sz w:val="24"/>
+          <w:szCs w:val="24"/>
+          <w:lang w:val="sr-Cyrl-RS"/>
+        </w:rPr>
+        <w:t>Endpoint</w:t>
+      </w:r>
+      <w:r>
+        <w:rPr>
+          <w:rFonts w:eastAsiaTheme="majorEastAsia"/>
+          <w:b/>
+          <w:bCs/>
+          <w:sz w:val="24"/>
+          <w:szCs w:val="24"/>
+          <w:lang w:val="sr-Cyrl-RS"/>
+        </w:rPr>
+        <w:t>):</w:t>
+      </w:r>
+      <w:r>
+        <w:rPr>
+          <w:rFonts w:eastAsiaTheme="majorEastAsia"/>
+          <w:b/>
+          <w:bCs/>
+          <w:sz w:val="24"/>
+          <w:szCs w:val="24"/>
+          <w:lang w:val="sr-Cyrl-RS"/>
+        </w:rPr>
+        <w:t xml:space="preserve"> </w:t>
+      </w:r>
+      <w:r>
+        <w:rPr>
+          <w:rFonts w:eastAsiaTheme="majorEastAsia"/>
+          <w:sz w:val="24"/>
+          <w:szCs w:val="24"/>
+          <w:lang w:val="sr-Cyrl-RS"/>
+        </w:rPr>
+        <w:t>/oauth2-s/oauth/token</w:t>
+      </w:r>
+    </w:p>
+    <w:p>
+      <w:pPr>
+        <w:jc w:val="both"/>
+        <w:rPr>
+          <w:rFonts w:eastAsiaTheme="majorEastAsia"/>
+          <w:sz w:val="24"/>
+          <w:szCs w:val="24"/>
+          <w:lang w:val="sr-Cyrl-RS"/>
+        </w:rPr>
+      </w:pPr>
+      <w:r>
+        <w:rPr>
+          <w:rFonts w:eastAsiaTheme="majorEastAsia"/>
+          <w:b/>
+          <w:bCs/>
+          <w:sz w:val="24"/>
+          <w:szCs w:val="24"/>
+          <w:lang w:val="sr-Cyrl-RS"/>
+        </w:rPr>
+        <w:t>Рањивост:</w:t>
+      </w:r>
+      <w:r>
+        <w:rPr>
+          <w:rFonts w:eastAsiaTheme="majorEastAsia"/>
+          <w:b/>
+          <w:bCs/>
+          <w:sz w:val="24"/>
+          <w:szCs w:val="24"/>
+          <w:lang w:val="sr-Cyrl-RS"/>
+        </w:rPr>
+        <w:t xml:space="preserve"> </w:t>
+      </w:r>
+      <w:r>
+        <w:rPr>
+          <w:rFonts w:eastAsiaTheme="majorEastAsia"/>
+          <w:sz w:val="24"/>
+          <w:szCs w:val="24"/>
+          <w:lang w:val="sr-Cyrl-RS"/>
+        </w:rPr>
+        <w:t xml:space="preserve">Недостатак верификације </w:t>
+      </w:r>
+      <w:r>
+        <w:rPr>
+          <w:rFonts w:eastAsiaTheme="majorEastAsia"/>
+          <w:sz w:val="24"/>
+          <w:szCs w:val="24"/>
+          <w:lang w:val="sr-Cyrl-RS"/>
+        </w:rPr>
+        <w:t>ЈВТ(JWT)</w:t>
+      </w:r>
+      <w:r>
+        <w:rPr>
+          <w:rFonts w:eastAsiaTheme="majorEastAsia"/>
+          <w:sz w:val="24"/>
+          <w:szCs w:val="24"/>
+          <w:lang w:val="sr-Cyrl-RS"/>
+        </w:rPr>
+        <w:t xml:space="preserve"> потписа.</w:t>
+      </w:r>
+    </w:p>
+    <w:p>
+      <w:pPr>
+        <w:jc w:val="both"/>
+        <w:rPr>
+          <w:rFonts w:eastAsiaTheme="majorEastAsia"/>
+          <w:sz w:val="24"/>
+          <w:szCs w:val="24"/>
+          <w:lang w:val="sr-Cyrl-RS"/>
+        </w:rPr>
+      </w:pPr>
+      <w:r>
+        <w:rPr>
+          <w:rFonts w:eastAsiaTheme="majorEastAsia"/>
+          <w:b/>
+          <w:bCs/>
+          <w:sz w:val="24"/>
+          <w:szCs w:val="24"/>
+          <w:lang w:val="sr-Cyrl-RS"/>
+        </w:rPr>
+        <w:t>Експлоит:</w:t>
+      </w:r>
+      <w:r>
+        <w:rPr>
+          <w:rFonts w:eastAsiaTheme="majorEastAsia"/>
+          <w:b/>
+          <w:bCs/>
+          <w:sz w:val="24"/>
+          <w:szCs w:val="24"/>
+          <w:lang w:val="sr-Cyrl-RS"/>
+        </w:rPr>
+        <w:t xml:space="preserve"> </w:t>
+      </w:r>
+      <w:r>
+        <w:rPr>
+          <w:rFonts w:eastAsiaTheme="majorEastAsia"/>
+          <w:sz w:val="24"/>
+          <w:szCs w:val="24"/>
+          <w:lang w:val="sr-Cyrl-RS"/>
+        </w:rPr>
+        <w:t xml:space="preserve">Модификација </w:t>
+      </w:r>
+      <w:r>
+        <w:rPr>
+          <w:rFonts w:eastAsiaTheme="majorEastAsia"/>
+          <w:sz w:val="24"/>
+          <w:szCs w:val="24"/>
+          <w:lang w:val="sr-Cyrl-RS"/>
+        </w:rPr>
+        <w:t>ЈВТ(JWT)</w:t>
+      </w:r>
+      <w:r>
+        <w:rPr>
+          <w:rFonts w:eastAsiaTheme="majorEastAsia"/>
+          <w:sz w:val="24"/>
+          <w:szCs w:val="24"/>
+          <w:lang w:val="sr-Cyrl-RS"/>
+        </w:rPr>
+        <w:t xml:space="preserve"> токена да садржи </w:t>
+      </w:r>
+      <w:r>
+        <w:rPr>
+          <w:rFonts w:eastAsiaTheme="majorEastAsia"/>
+          <w:sz w:val="24"/>
+          <w:szCs w:val="24"/>
+          <w:lang w:val="sr-Cyrl-RS"/>
+        </w:rPr>
+        <w:t>кориснички Ид (</w:t>
+      </w:r>
+      <w:r>
+        <w:rPr>
+          <w:rFonts w:eastAsiaTheme="majorEastAsia"/>
+          <w:sz w:val="24"/>
+          <w:szCs w:val="24"/>
+          <w:lang w:val="sr-Cyrl-RS"/>
+        </w:rPr>
+        <w:t>userId</w:t>
+      </w:r>
+      <w:r>
+        <w:rPr>
+          <w:rFonts w:eastAsiaTheme="majorEastAsia"/>
+          <w:sz w:val="24"/>
+          <w:szCs w:val="24"/>
+          <w:lang w:val="sr-Cyrl-RS"/>
+        </w:rPr>
+        <w:t>)</w:t>
+      </w:r>
+      <w:r>
+        <w:rPr>
+          <w:rFonts w:eastAsiaTheme="majorEastAsia"/>
+          <w:sz w:val="24"/>
+          <w:szCs w:val="24"/>
+          <w:lang w:val="sr-Cyrl-RS"/>
+        </w:rPr>
+        <w:t xml:space="preserve"> и имејл.</w:t>
+      </w:r>
+    </w:p>
+    <w:p>
+      <w:pPr>
         <w:widowControl/>
         <w:autoSpaceDE/>
         <w:autoSpaceDN/>
@@ -21629,14 +22468,6 @@
           <w:lang w:val="sr-Cyrl-RS"/>
         </w:rPr>
       </w:pPr>
-      <w:r>
-        <w:rPr>
-          <w:sz w:val="24"/>
-          <w:szCs w:val="24"/>
-          <w:lang w:val="sr-Cyrl-RS"/>
-        </w:rPr>
-        <w:br w:type="page"/>
-      </w:r>
     </w:p>
     <w:p>
       <w:pPr>
@@ -21646,9 +22477,1776 @@
         <w:spacing w:after="160" w:line="259" w:lineRule="auto"/>
         <w:jc w:val="both"/>
         <w:rPr>
+          <w:sz w:val="24"/>
+          <w:szCs w:val="24"/>
+          <w:lang w:val="sr-Cyrl-RS"/>
+        </w:rPr>
+      </w:pPr>
+      <w:r>
+        <w:rPr>
+          <w:sz w:val="24"/>
+          <w:szCs w:val="24"/>
+          <w:lang w:val="sr-Cyrl-RS"/>
+        </w:rPr>
+        <w:br w:type="page"/>
+      </w:r>
+    </w:p>
+    <w:p>
+      <w:pPr>
+        <w:widowControl/>
+        <w:autoSpaceDE/>
+        <w:autoSpaceDN/>
+        <w:spacing w:after="160" w:line="259" w:lineRule="auto"/>
+        <w:ind w:firstLine="720"/>
+        <w:jc w:val="both"/>
+        <w:rPr>
           <w:rFonts w:eastAsiaTheme="majorEastAsia"/>
           <w:sz w:val="32"/>
           <w:szCs w:val="32"/>
+          <w:lang w:val="sr-Cyrl-RS"/>
+        </w:rPr>
+      </w:pPr>
+      <w:r>
+        <w:rPr>
+          <w:rFonts w:eastAsiaTheme="majorEastAsia"/>
+          <w:noProof/>
+          <w:sz w:val="24"/>
+          <w:szCs w:val="24"/>
+          <w:lang w:val="sr-Cyrl-RS"/>
+        </w:rPr>
+        <w:lastRenderedPageBreak/>
+        <w:drawing>
+          <wp:anchor distT="0" distB="0" distL="114300" distR="114300" simplePos="0" relativeHeight="251668480" behindDoc="1" locked="0" layoutInCell="1" allowOverlap="1" wp14:anchorId="1609E84E" wp14:editId="3092EDEF">
+            <wp:simplePos x="0" y="0"/>
+            <wp:positionH relativeFrom="margin">
+              <wp:align>right</wp:align>
+            </wp:positionH>
+            <wp:positionV relativeFrom="paragraph">
+              <wp:posOffset>761365</wp:posOffset>
+            </wp:positionV>
+            <wp:extent cx="5762625" cy="3352800"/>
+            <wp:effectExtent l="0" t="0" r="9525" b="0"/>
+            <wp:wrapTight wrapText="bothSides">
+              <wp:wrapPolygon edited="0">
+                <wp:start x="0" y="0"/>
+                <wp:lineTo x="0" y="21477"/>
+                <wp:lineTo x="21564" y="21477"/>
+                <wp:lineTo x="21564" y="0"/>
+                <wp:lineTo x="0" y="0"/>
+              </wp:wrapPolygon>
+            </wp:wrapTight>
+            <wp:docPr id="2143718118" name="Picture 3"/>
+            <wp:cNvGraphicFramePr>
+              <a:graphicFrameLocks xmlns:a="http://schemas.openxmlformats.org/drawingml/2006/main" noChangeAspect="1"/>
+            </wp:cNvGraphicFramePr>
+            <a:graphic xmlns:a="http://schemas.openxmlformats.org/drawingml/2006/main">
+              <a:graphicData uri="http://schemas.openxmlformats.org/drawingml/2006/picture">
+                <pic:pic xmlns:pic="http://schemas.openxmlformats.org/drawingml/2006/picture">
+                  <pic:nvPicPr>
+                    <pic:cNvPr id="0" name="Picture 2"/>
+                    <pic:cNvPicPr>
+                      <a:picLocks noChangeAspect="1" noChangeArrowheads="1"/>
+                    </pic:cNvPicPr>
+                  </pic:nvPicPr>
+                  <pic:blipFill>
+                    <a:blip r:embed="rId21">
+                      <a:extLst>
+                        <a:ext uri="{28A0092B-C50C-407E-A947-70E740481C1C}">
+                          <a14:useLocalDpi xmlns:a14="http://schemas.microsoft.com/office/drawing/2010/main" val="0"/>
+                        </a:ext>
+                      </a:extLst>
+                    </a:blip>
+                    <a:srcRect/>
+                    <a:stretch>
+                      <a:fillRect/>
+                    </a:stretch>
+                  </pic:blipFill>
+                  <pic:spPr bwMode="auto">
+                    <a:xfrm>
+                      <a:off x="0" y="0"/>
+                      <a:ext cx="5762625" cy="3352800"/>
+                    </a:xfrm>
+                    <a:prstGeom prst="rect">
+                      <a:avLst/>
+                    </a:prstGeom>
+                    <a:noFill/>
+                    <a:ln>
+                      <a:noFill/>
+                    </a:ln>
+                  </pic:spPr>
+                </pic:pic>
+              </a:graphicData>
+            </a:graphic>
+            <wp14:sizeRelV relativeFrom="margin">
+              <wp14:pctHeight>0</wp14:pctHeight>
+            </wp14:sizeRelV>
+          </wp:anchor>
+        </w:drawing>
+      </w:r>
+      <w:r>
+        <w:rPr>
+          <w:rFonts w:eastAsiaTheme="majorEastAsia"/>
+          <w:sz w:val="24"/>
+          <w:szCs w:val="24"/>
+          <w:lang w:val="sr-Cyrl-RS"/>
+        </w:rPr>
+        <w:t xml:space="preserve">Након прибављања </w:t>
+      </w:r>
+      <w:r>
+        <w:rPr>
+          <w:rFonts w:eastAsiaTheme="majorEastAsia"/>
+          <w:sz w:val="24"/>
+          <w:szCs w:val="24"/>
+          <w:lang w:val="sr-Cyrl-RS"/>
+        </w:rPr>
+        <w:t>ЈВТ(JWT)</w:t>
+      </w:r>
+      <w:r>
+        <w:rPr>
+          <w:rFonts w:eastAsiaTheme="majorEastAsia"/>
+          <w:sz w:val="24"/>
+          <w:szCs w:val="24"/>
+          <w:lang w:val="sr-Cyrl-RS"/>
+        </w:rPr>
+        <w:t xml:space="preserve"> токена циљаног налога, добија се потпуна контрола над њим.</w:t>
+      </w:r>
+      <w:r>
+        <w:rPr>
+          <w:rFonts w:eastAsiaTheme="majorEastAsia"/>
+          <w:sz w:val="24"/>
+          <w:szCs w:val="24"/>
+          <w:lang w:val="sr-Cyrl-RS"/>
+        </w:rPr>
+        <w:t xml:space="preserve"> Следећа слика приказује захтев и повратне информације о дему корисничком налогу.</w:t>
+      </w:r>
+    </w:p>
+    <w:p>
+      <w:pPr>
+        <w:rPr>
+          <w:lang w:val="en-US"/>
+        </w:rPr>
+      </w:pPr>
+    </w:p>
+    <w:p>
+      <w:pPr>
+        <w:pStyle w:val="Heading3"/>
+        <w:numPr>
+          <w:ilvl w:val="2"/>
+          <w:numId w:val="20"/>
+        </w:numPr>
+        <w:rPr>
+          <w:rStyle w:val="Heading3Char"/>
+          <w:sz w:val="28"/>
+          <w:szCs w:val="28"/>
+          <w:lang w:val="sr-Cyrl-RS"/>
+        </w:rPr>
+      </w:pPr>
+      <w:r>
+        <w:rPr>
+          <w:rStyle w:val="Heading3Char"/>
+          <w:sz w:val="28"/>
+          <w:szCs w:val="28"/>
+          <w:lang w:val="sr-Cyrl-RS"/>
+        </w:rPr>
+        <w:t>Поновна употреба Деј Клауд токена</w:t>
+      </w:r>
+    </w:p>
+    <w:p>
+      <w:pPr>
+        <w:rPr>
+          <w:rFonts w:eastAsiaTheme="majorEastAsia"/>
+          <w:lang w:val="sr-Cyrl-RS"/>
+        </w:rPr>
+      </w:pPr>
+    </w:p>
+    <w:p>
+      <w:pPr>
+        <w:ind w:firstLine="720"/>
+        <w:jc w:val="both"/>
+        <w:rPr>
+          <w:rFonts w:eastAsiaTheme="majorEastAsia"/>
+          <w:sz w:val="24"/>
+          <w:szCs w:val="24"/>
+          <w:lang w:val="sr-Cyrl-RS"/>
+        </w:rPr>
+      </w:pPr>
+      <w:r>
+        <w:rPr>
+          <w:rFonts w:eastAsiaTheme="majorEastAsia"/>
+          <w:b/>
+          <w:bCs/>
+          <w:sz w:val="24"/>
+          <w:szCs w:val="24"/>
+          <w:lang w:val="sr-Cyrl-RS"/>
+        </w:rPr>
+        <w:t>Опис:</w:t>
+      </w:r>
+      <w:r>
+        <w:rPr>
+          <w:rFonts w:eastAsiaTheme="majorEastAsia"/>
+          <w:b/>
+          <w:bCs/>
+          <w:sz w:val="24"/>
+          <w:szCs w:val="24"/>
+          <w:lang w:val="sr-Cyrl-RS"/>
+        </w:rPr>
+        <w:t xml:space="preserve"> </w:t>
+      </w:r>
+      <w:r>
+        <w:rPr>
+          <w:rFonts w:eastAsiaTheme="majorEastAsia"/>
+          <w:sz w:val="24"/>
+          <w:szCs w:val="24"/>
+          <w:lang w:val="sr-Cyrl-RS"/>
+        </w:rPr>
+        <w:t>ЈВТ(JWT)</w:t>
+      </w:r>
+      <w:r>
+        <w:rPr>
+          <w:rFonts w:eastAsiaTheme="majorEastAsia"/>
+          <w:sz w:val="24"/>
+          <w:szCs w:val="24"/>
+          <w:lang w:val="sr-Cyrl-RS"/>
+        </w:rPr>
+        <w:t xml:space="preserve"> токен издат од стране Деј Клауд платформе има валидност у примени и на Солармен платформи, дозвољавајући потпун приступ налогу са специфичнм корисничким Ид-јем, иако овај Ид не одговара истом корстику на Солармен платформи, на пример корисник са Ид-јем 100 може бити на Деј платформи корисник А док на Солармен платформи може бити корисник Б.</w:t>
+      </w:r>
+    </w:p>
+    <w:p>
+      <w:pPr>
+        <w:rPr>
+          <w:sz w:val="24"/>
+          <w:szCs w:val="24"/>
+          <w:lang w:val="en-US"/>
+        </w:rPr>
+      </w:pPr>
+    </w:p>
+    <w:p>
+      <w:pPr>
+        <w:jc w:val="both"/>
+        <w:rPr>
+          <w:rFonts w:eastAsiaTheme="majorEastAsia"/>
+          <w:sz w:val="24"/>
+          <w:szCs w:val="24"/>
+          <w:lang w:val="sr-Cyrl-RS"/>
+        </w:rPr>
+      </w:pPr>
+      <w:r>
+        <w:rPr>
+          <w:sz w:val="24"/>
+          <w:szCs w:val="24"/>
+          <w:lang w:val="sr-Cyrl-RS"/>
+        </w:rPr>
+        <w:tab/>
+      </w:r>
+      <w:r>
+        <w:rPr>
+          <w:b/>
+          <w:bCs/>
+          <w:sz w:val="24"/>
+          <w:szCs w:val="24"/>
+          <w:lang w:val="sr-Cyrl-RS"/>
+        </w:rPr>
+        <w:t xml:space="preserve">Утицај: </w:t>
+      </w:r>
+      <w:r>
+        <w:rPr>
+          <w:sz w:val="24"/>
+          <w:szCs w:val="24"/>
+          <w:lang w:val="sr-Cyrl-RS"/>
+        </w:rPr>
+        <w:t xml:space="preserve">Рањивост дозвољава нападачима да прибаве </w:t>
+      </w:r>
+      <w:r>
+        <w:rPr>
+          <w:rFonts w:eastAsiaTheme="majorEastAsia"/>
+          <w:sz w:val="24"/>
+          <w:szCs w:val="24"/>
+          <w:lang w:val="sr-Cyrl-RS"/>
+        </w:rPr>
+        <w:t>ЈВТ(JWT)</w:t>
+      </w:r>
+      <w:r>
+        <w:rPr>
+          <w:rFonts w:eastAsiaTheme="majorEastAsia"/>
+          <w:sz w:val="24"/>
+          <w:szCs w:val="24"/>
+          <w:lang w:val="sr-Cyrl-RS"/>
+        </w:rPr>
+        <w:t xml:space="preserve"> токен са Деј Клауда и добију ауторизацију за приступ Солармен налозима.</w:t>
+      </w:r>
+    </w:p>
+    <w:p>
+      <w:pPr>
+        <w:jc w:val="both"/>
+        <w:rPr>
+          <w:rFonts w:eastAsiaTheme="majorEastAsia"/>
+          <w:sz w:val="24"/>
+          <w:szCs w:val="24"/>
+          <w:lang w:val="sr-Cyrl-RS"/>
+        </w:rPr>
+      </w:pPr>
+    </w:p>
+    <w:p>
+      <w:pPr>
+        <w:jc w:val="both"/>
+        <w:rPr>
+          <w:rFonts w:eastAsiaTheme="majorEastAsia"/>
+          <w:sz w:val="24"/>
+          <w:szCs w:val="24"/>
+          <w:lang w:val="sr-Cyrl-RS"/>
+        </w:rPr>
+      </w:pPr>
+      <w:r>
+        <w:rPr>
+          <w:rFonts w:eastAsiaTheme="majorEastAsia"/>
+          <w:sz w:val="24"/>
+          <w:szCs w:val="24"/>
+          <w:lang w:val="sr-Cyrl-RS"/>
+        </w:rPr>
+        <w:tab/>
+      </w:r>
+      <w:r>
+        <w:rPr>
+          <w:rFonts w:eastAsiaTheme="majorEastAsia"/>
+          <w:b/>
+          <w:bCs/>
+          <w:sz w:val="24"/>
+          <w:szCs w:val="24"/>
+          <w:lang w:val="sr-Cyrl-RS"/>
+        </w:rPr>
+        <w:t>Техничка спецификација</w:t>
+      </w:r>
+      <w:r>
+        <w:rPr>
+          <w:rFonts w:eastAsiaTheme="majorEastAsia"/>
+          <w:sz w:val="24"/>
+          <w:szCs w:val="24"/>
+          <w:lang w:val="sr-Cyrl-RS"/>
+        </w:rPr>
+        <w:t>:</w:t>
+      </w:r>
+    </w:p>
+    <w:p>
+      <w:pPr>
+        <w:jc w:val="both"/>
+        <w:rPr>
+          <w:rFonts w:eastAsiaTheme="majorEastAsia"/>
+          <w:sz w:val="24"/>
+          <w:szCs w:val="24"/>
+          <w:lang w:val="sr-Cyrl-RS"/>
+        </w:rPr>
+      </w:pPr>
+      <w:r>
+        <w:rPr>
+          <w:rFonts w:eastAsiaTheme="majorEastAsia"/>
+          <w:b/>
+          <w:bCs/>
+          <w:sz w:val="24"/>
+          <w:szCs w:val="24"/>
+          <w:lang w:val="sr-Cyrl-RS"/>
+        </w:rPr>
+        <w:t>Рањивост:</w:t>
+      </w:r>
+      <w:r>
+        <w:rPr>
+          <w:rFonts w:eastAsiaTheme="majorEastAsia"/>
+          <w:b/>
+          <w:bCs/>
+          <w:sz w:val="24"/>
+          <w:szCs w:val="24"/>
+          <w:lang w:val="sr-Cyrl-RS"/>
+        </w:rPr>
+        <w:t xml:space="preserve"> </w:t>
+      </w:r>
+      <w:r>
+        <w:rPr>
+          <w:rFonts w:eastAsiaTheme="majorEastAsia"/>
+          <w:sz w:val="24"/>
+          <w:szCs w:val="24"/>
+          <w:lang w:val="sr-Cyrl-RS"/>
+        </w:rPr>
+        <w:t xml:space="preserve">Међу платформни </w:t>
+      </w:r>
+      <w:r>
+        <w:rPr>
+          <w:rFonts w:eastAsiaTheme="majorEastAsia"/>
+          <w:sz w:val="24"/>
+          <w:szCs w:val="24"/>
+          <w:lang w:val="sr-Cyrl-RS"/>
+        </w:rPr>
+        <w:t>ЈВТ(JWT)</w:t>
+      </w:r>
+      <w:r>
+        <w:rPr>
+          <w:rFonts w:eastAsiaTheme="majorEastAsia"/>
+          <w:sz w:val="24"/>
+          <w:szCs w:val="24"/>
+          <w:lang w:val="sr-Cyrl-RS"/>
+        </w:rPr>
+        <w:t xml:space="preserve"> токени.</w:t>
+      </w:r>
+    </w:p>
+    <w:p>
+      <w:pPr>
+        <w:jc w:val="both"/>
+        <w:rPr>
+          <w:rFonts w:eastAsiaTheme="majorEastAsia"/>
+          <w:sz w:val="24"/>
+          <w:szCs w:val="24"/>
+          <w:lang w:val="sr-Cyrl-RS"/>
+        </w:rPr>
+      </w:pPr>
+      <w:r>
+        <w:rPr>
+          <w:rFonts w:eastAsiaTheme="majorEastAsia"/>
+          <w:b/>
+          <w:bCs/>
+          <w:sz w:val="24"/>
+          <w:szCs w:val="24"/>
+          <w:lang w:val="sr-Cyrl-RS"/>
+        </w:rPr>
+        <w:t>Експлоит:</w:t>
+      </w:r>
+      <w:r>
+        <w:rPr>
+          <w:rFonts w:eastAsiaTheme="majorEastAsia"/>
+          <w:sz w:val="24"/>
+          <w:szCs w:val="24"/>
+          <w:lang w:val="sr-Cyrl-RS"/>
+        </w:rPr>
+        <w:t xml:space="preserve"> Коришћење Деј Клауд </w:t>
+      </w:r>
+      <w:r>
+        <w:rPr>
+          <w:rFonts w:eastAsiaTheme="majorEastAsia"/>
+          <w:sz w:val="24"/>
+          <w:szCs w:val="24"/>
+          <w:lang w:val="sr-Cyrl-RS"/>
+        </w:rPr>
+        <w:t>ЈВТ(JWT)</w:t>
+      </w:r>
+      <w:r>
+        <w:rPr>
+          <w:rFonts w:eastAsiaTheme="majorEastAsia"/>
+          <w:sz w:val="24"/>
+          <w:szCs w:val="24"/>
+          <w:lang w:val="sr-Cyrl-RS"/>
+        </w:rPr>
+        <w:t xml:space="preserve"> токена за приступ Солармен налозима</w:t>
+      </w:r>
+      <w:r>
+        <w:rPr>
+          <w:rFonts w:eastAsiaTheme="majorEastAsia"/>
+          <w:sz w:val="24"/>
+          <w:szCs w:val="24"/>
+          <w:lang w:val="sr-Cyrl-RS"/>
+        </w:rPr>
+        <w:t>.</w:t>
+      </w:r>
+    </w:p>
+    <w:p>
+      <w:pPr>
+        <w:rPr>
+          <w:sz w:val="24"/>
+          <w:szCs w:val="24"/>
+          <w:lang w:val="sr-Cyrl-RS"/>
+        </w:rPr>
+      </w:pPr>
+    </w:p>
+    <w:p>
+      <w:pPr>
+        <w:pStyle w:val="Heading3"/>
+        <w:numPr>
+          <w:ilvl w:val="2"/>
+          <w:numId w:val="20"/>
+        </w:numPr>
+        <w:rPr>
+          <w:sz w:val="28"/>
+          <w:szCs w:val="28"/>
+          <w:lang w:val="sr-Cyrl-RS"/>
+        </w:rPr>
+      </w:pPr>
+      <w:r>
+        <w:rPr>
+          <w:sz w:val="28"/>
+          <w:szCs w:val="28"/>
+          <w:lang w:val="sr-Cyrl-RS"/>
+        </w:rPr>
+        <w:t>Прикуп</w:t>
+      </w:r>
+      <w:r>
+        <w:rPr>
+          <w:sz w:val="28"/>
+          <w:szCs w:val="28"/>
+          <w:lang w:val="sr-Cyrl-RS"/>
+        </w:rPr>
+        <w:t xml:space="preserve">љање података кроз </w:t>
+      </w:r>
+      <w:r>
+        <w:rPr>
+          <w:sz w:val="28"/>
+          <w:szCs w:val="28"/>
+          <w:lang w:val="sr-Cyrl-RS"/>
+        </w:rPr>
+        <w:t>/group-s/acc/orgs</w:t>
+      </w:r>
+      <w:r>
+        <w:rPr>
+          <w:sz w:val="28"/>
+          <w:szCs w:val="28"/>
+          <w:lang w:val="sr-Cyrl-RS"/>
+        </w:rPr>
+        <w:t xml:space="preserve"> АПИ ендпоин</w:t>
+      </w:r>
+      <w:r>
+        <w:rPr>
+          <w:sz w:val="28"/>
+          <w:szCs w:val="28"/>
+          <w:lang w:val="sr-Cyrl-RS"/>
+        </w:rPr>
+        <w:t>т</w:t>
+      </w:r>
+    </w:p>
+    <w:p>
+      <w:pPr>
+        <w:rPr>
+          <w:lang w:val="sr-Cyrl-RS"/>
+        </w:rPr>
+      </w:pPr>
+    </w:p>
+    <w:p>
+      <w:pPr>
+        <w:ind w:firstLine="720"/>
+        <w:rPr>
+          <w:sz w:val="24"/>
+          <w:szCs w:val="24"/>
+          <w:lang w:val="sr-Cyrl-RS"/>
+        </w:rPr>
+      </w:pPr>
+      <w:r>
+        <w:rPr>
+          <w:rFonts w:eastAsiaTheme="majorEastAsia"/>
+          <w:b/>
+          <w:bCs/>
+          <w:sz w:val="24"/>
+          <w:szCs w:val="24"/>
+          <w:lang w:val="sr-Cyrl-RS"/>
+        </w:rPr>
+        <w:t>Опис:</w:t>
+      </w:r>
+      <w:r>
+        <w:rPr>
+          <w:rFonts w:eastAsiaTheme="majorEastAsia"/>
+          <w:b/>
+          <w:bCs/>
+          <w:sz w:val="24"/>
+          <w:szCs w:val="24"/>
+          <w:lang w:val="sr-Cyrl-RS"/>
+        </w:rPr>
+        <w:t xml:space="preserve"> </w:t>
+      </w:r>
+      <w:r>
+        <w:rPr>
+          <w:sz w:val="24"/>
+          <w:szCs w:val="24"/>
+          <w:lang w:val="sr-Cyrl-RS"/>
+        </w:rPr>
+        <w:t>АПИ ендпоинт</w:t>
+      </w:r>
+      <w:r>
+        <w:rPr>
+          <w:sz w:val="24"/>
+          <w:szCs w:val="24"/>
+          <w:lang w:val="sr-Cyrl-RS"/>
+        </w:rPr>
+        <w:t xml:space="preserve"> </w:t>
+      </w:r>
+      <w:r>
+        <w:rPr>
+          <w:sz w:val="24"/>
+          <w:szCs w:val="24"/>
+          <w:lang w:val="sr-Cyrl-RS"/>
+        </w:rPr>
+        <w:t>/group-s/acc/orgs</w:t>
+      </w:r>
+      <w:r>
+        <w:rPr>
+          <w:sz w:val="24"/>
+          <w:szCs w:val="24"/>
+          <w:lang w:val="sr-Cyrl-RS"/>
+        </w:rPr>
+        <w:t xml:space="preserve"> </w:t>
+      </w:r>
+      <w:r>
+        <w:rPr>
+          <w:sz w:val="24"/>
+          <w:szCs w:val="24"/>
+          <w:lang w:val="sr-Cyrl-RS"/>
+        </w:rPr>
+        <w:t xml:space="preserve">враћа непотребне податкке о кориснику, организацију </w:t>
+      </w:r>
+      <w:r>
+        <w:rPr>
+          <w:sz w:val="24"/>
+          <w:szCs w:val="24"/>
+          <w:lang w:val="sr-Cyrl-RS"/>
+        </w:rPr>
+        <w:t>за приликом претраживања. Одговор укључује осетљиве податке као што је имејл, имена, бројеви телефона, државе и корисничке Ид-је.</w:t>
+      </w:r>
+    </w:p>
+    <w:p>
+      <w:pPr>
+        <w:ind w:left="720"/>
+        <w:rPr>
+          <w:sz w:val="24"/>
+          <w:szCs w:val="24"/>
+          <w:lang w:val="sr-Cyrl-RS"/>
+        </w:rPr>
+      </w:pPr>
+    </w:p>
+    <w:p>
+      <w:pPr>
+        <w:rPr>
+          <w:sz w:val="24"/>
+          <w:szCs w:val="24"/>
+          <w:lang w:val="en-US"/>
+        </w:rPr>
+      </w:pPr>
+    </w:p>
+    <w:p>
+      <w:pPr>
+        <w:rPr>
+          <w:sz w:val="24"/>
+          <w:szCs w:val="24"/>
+          <w:lang w:val="en-US"/>
+        </w:rPr>
+      </w:pPr>
+    </w:p>
+    <w:p>
+      <w:pPr>
+        <w:rPr>
+          <w:sz w:val="24"/>
+          <w:szCs w:val="24"/>
+          <w:lang w:val="en-US"/>
+        </w:rPr>
+      </w:pPr>
+    </w:p>
+    <w:p>
+      <w:pPr>
+        <w:rPr>
+          <w:sz w:val="24"/>
+          <w:szCs w:val="24"/>
+          <w:lang w:val="en-US"/>
+        </w:rPr>
+      </w:pPr>
+    </w:p>
+    <w:p>
+      <w:pPr>
+        <w:jc w:val="center"/>
+        <w:rPr>
+          <w:sz w:val="20"/>
+          <w:szCs w:val="20"/>
+          <w:lang w:val="sr-Cyrl-RS"/>
+        </w:rPr>
+      </w:pPr>
+      <w:r>
+        <w:rPr>
+          <w:noProof/>
+          <w:sz w:val="20"/>
+          <w:szCs w:val="20"/>
+          <w:lang w:val="en-US"/>
+        </w:rPr>
+        <w:lastRenderedPageBreak/>
+        <w:drawing>
+          <wp:anchor distT="0" distB="0" distL="114300" distR="114300" simplePos="0" relativeHeight="251669504" behindDoc="1" locked="0" layoutInCell="1" allowOverlap="1" wp14:anchorId="0A32417D" wp14:editId="7220552C">
+            <wp:simplePos x="0" y="0"/>
+            <wp:positionH relativeFrom="column">
+              <wp:posOffset>-635</wp:posOffset>
+            </wp:positionH>
+            <wp:positionV relativeFrom="paragraph">
+              <wp:posOffset>0</wp:posOffset>
+            </wp:positionV>
+            <wp:extent cx="5762625" cy="2714625"/>
+            <wp:effectExtent l="0" t="0" r="9525" b="9525"/>
+            <wp:wrapTight wrapText="bothSides">
+              <wp:wrapPolygon edited="0">
+                <wp:start x="0" y="0"/>
+                <wp:lineTo x="0" y="21524"/>
+                <wp:lineTo x="21564" y="21524"/>
+                <wp:lineTo x="21564" y="0"/>
+                <wp:lineTo x="0" y="0"/>
+              </wp:wrapPolygon>
+            </wp:wrapTight>
+            <wp:docPr id="638017341" name="Picture 4"/>
+            <wp:cNvGraphicFramePr>
+              <a:graphicFrameLocks xmlns:a="http://schemas.openxmlformats.org/drawingml/2006/main" noChangeAspect="1"/>
+            </wp:cNvGraphicFramePr>
+            <a:graphic xmlns:a="http://schemas.openxmlformats.org/drawingml/2006/main">
+              <a:graphicData uri="http://schemas.openxmlformats.org/drawingml/2006/picture">
+                <pic:pic xmlns:pic="http://schemas.openxmlformats.org/drawingml/2006/picture">
+                  <pic:nvPicPr>
+                    <pic:cNvPr id="0" name="Picture 3"/>
+                    <pic:cNvPicPr>
+                      <a:picLocks noChangeAspect="1" noChangeArrowheads="1"/>
+                    </pic:cNvPicPr>
+                  </pic:nvPicPr>
+                  <pic:blipFill>
+                    <a:blip r:embed="rId22">
+                      <a:extLst>
+                        <a:ext uri="{28A0092B-C50C-407E-A947-70E740481C1C}">
+                          <a14:useLocalDpi xmlns:a14="http://schemas.microsoft.com/office/drawing/2010/main" val="0"/>
+                        </a:ext>
+                      </a:extLst>
+                    </a:blip>
+                    <a:srcRect/>
+                    <a:stretch>
+                      <a:fillRect/>
+                    </a:stretch>
+                  </pic:blipFill>
+                  <pic:spPr bwMode="auto">
+                    <a:xfrm>
+                      <a:off x="0" y="0"/>
+                      <a:ext cx="5762625" cy="2714625"/>
+                    </a:xfrm>
+                    <a:prstGeom prst="rect">
+                      <a:avLst/>
+                    </a:prstGeom>
+                    <a:noFill/>
+                    <a:ln>
+                      <a:noFill/>
+                    </a:ln>
+                  </pic:spPr>
+                </pic:pic>
+              </a:graphicData>
+            </a:graphic>
+          </wp:anchor>
+        </w:drawing>
+      </w:r>
+      <w:r>
+        <w:rPr>
+          <w:sz w:val="20"/>
+          <w:szCs w:val="20"/>
+          <w:lang w:val="sr-Cyrl-RS"/>
+        </w:rPr>
+        <w:t>Пример листе организација којој нападач може да добије приступ</w:t>
+      </w:r>
+    </w:p>
+    <w:p>
+      <w:pPr>
+        <w:rPr>
+          <w:sz w:val="24"/>
+          <w:szCs w:val="24"/>
+          <w:lang w:val="sr-Cyrl-RS"/>
+        </w:rPr>
+      </w:pPr>
+    </w:p>
+    <w:p>
+      <w:pPr>
+        <w:jc w:val="both"/>
+        <w:rPr>
+          <w:sz w:val="24"/>
+          <w:szCs w:val="24"/>
+          <w:lang w:val="sr-Cyrl-RS"/>
+        </w:rPr>
+      </w:pPr>
+      <w:r>
+        <w:rPr>
+          <w:sz w:val="24"/>
+          <w:szCs w:val="24"/>
+          <w:lang w:val="sr-Cyrl-RS"/>
+        </w:rPr>
+        <w:tab/>
+      </w:r>
+      <w:r>
+        <w:rPr>
+          <w:b/>
+          <w:bCs/>
+          <w:sz w:val="24"/>
+          <w:szCs w:val="24"/>
+          <w:lang w:val="sr-Cyrl-RS"/>
+        </w:rPr>
+        <w:t xml:space="preserve">Утицај: </w:t>
+      </w:r>
+      <w:r>
+        <w:rPr>
+          <w:sz w:val="24"/>
+          <w:szCs w:val="24"/>
+          <w:lang w:val="sr-Cyrl-RS"/>
+        </w:rPr>
+        <w:t>Нападач добија приватне информације свих регистрованих организација прављењем више АПИ позива.</w:t>
+      </w:r>
+    </w:p>
+    <w:p>
+      <w:pPr>
+        <w:jc w:val="both"/>
+        <w:rPr>
+          <w:sz w:val="24"/>
+          <w:szCs w:val="24"/>
+          <w:lang w:val="sr-Cyrl-RS"/>
+        </w:rPr>
+      </w:pPr>
+    </w:p>
+    <w:p>
+      <w:pPr>
+        <w:ind w:firstLine="720"/>
+        <w:jc w:val="both"/>
+        <w:rPr>
+          <w:rFonts w:eastAsiaTheme="majorEastAsia"/>
+          <w:sz w:val="24"/>
+          <w:szCs w:val="24"/>
+          <w:lang w:val="sr-Cyrl-RS"/>
+        </w:rPr>
+      </w:pPr>
+      <w:r>
+        <w:rPr>
+          <w:rFonts w:eastAsiaTheme="majorEastAsia"/>
+          <w:b/>
+          <w:bCs/>
+          <w:sz w:val="24"/>
+          <w:szCs w:val="24"/>
+          <w:lang w:val="sr-Cyrl-RS"/>
+        </w:rPr>
+        <w:t>Техничка спецификација</w:t>
+      </w:r>
+      <w:r>
+        <w:rPr>
+          <w:rFonts w:eastAsiaTheme="majorEastAsia"/>
+          <w:sz w:val="24"/>
+          <w:szCs w:val="24"/>
+          <w:lang w:val="sr-Cyrl-RS"/>
+        </w:rPr>
+        <w:t>:</w:t>
+      </w:r>
+    </w:p>
+    <w:p>
+      <w:pPr>
+        <w:jc w:val="both"/>
+        <w:rPr>
+          <w:rFonts w:eastAsiaTheme="majorEastAsia"/>
+          <w:sz w:val="24"/>
+          <w:szCs w:val="24"/>
+          <w:lang w:val="sr-Cyrl-RS"/>
+        </w:rPr>
+      </w:pPr>
+      <w:r>
+        <w:rPr>
+          <w:rFonts w:eastAsiaTheme="majorEastAsia"/>
+          <w:b/>
+          <w:bCs/>
+          <w:sz w:val="24"/>
+          <w:szCs w:val="24"/>
+          <w:lang w:val="sr-Cyrl-RS"/>
+        </w:rPr>
+        <w:t xml:space="preserve">Ендпоинт: </w:t>
+      </w:r>
+      <w:r>
+        <w:rPr>
+          <w:sz w:val="24"/>
+          <w:szCs w:val="24"/>
+          <w:lang w:val="sr-Cyrl-RS"/>
+        </w:rPr>
+        <w:t>/group-s/acc/orgs</w:t>
+      </w:r>
+    </w:p>
+    <w:p>
+      <w:pPr>
+        <w:jc w:val="both"/>
+        <w:rPr>
+          <w:rFonts w:eastAsiaTheme="majorEastAsia"/>
+          <w:sz w:val="24"/>
+          <w:szCs w:val="24"/>
+          <w:lang w:val="sr-Cyrl-RS"/>
+        </w:rPr>
+      </w:pPr>
+      <w:r>
+        <w:rPr>
+          <w:rFonts w:eastAsiaTheme="majorEastAsia"/>
+          <w:b/>
+          <w:bCs/>
+          <w:sz w:val="24"/>
+          <w:szCs w:val="24"/>
+          <w:lang w:val="sr-Cyrl-RS"/>
+        </w:rPr>
+        <w:t>Рањивост:</w:t>
+      </w:r>
+      <w:r>
+        <w:rPr>
+          <w:rFonts w:eastAsiaTheme="majorEastAsia"/>
+          <w:b/>
+          <w:bCs/>
+          <w:sz w:val="24"/>
+          <w:szCs w:val="24"/>
+          <w:lang w:val="sr-Cyrl-RS"/>
+        </w:rPr>
+        <w:t xml:space="preserve"> </w:t>
+      </w:r>
+      <w:r>
+        <w:rPr>
+          <w:rFonts w:eastAsiaTheme="majorEastAsia"/>
+          <w:sz w:val="24"/>
+          <w:szCs w:val="24"/>
+          <w:lang w:val="sr-Cyrl-RS"/>
+        </w:rPr>
+        <w:t>Непотребно дељење приватних информација.</w:t>
+      </w:r>
+    </w:p>
+    <w:p>
+      <w:pPr>
+        <w:jc w:val="both"/>
+        <w:rPr>
+          <w:rFonts w:eastAsiaTheme="majorEastAsia"/>
+          <w:sz w:val="24"/>
+          <w:szCs w:val="24"/>
+          <w:lang w:val="sr-Cyrl-RS"/>
+        </w:rPr>
+      </w:pPr>
+      <w:r>
+        <w:rPr>
+          <w:rFonts w:eastAsiaTheme="majorEastAsia"/>
+          <w:b/>
+          <w:bCs/>
+          <w:sz w:val="24"/>
+          <w:szCs w:val="24"/>
+          <w:lang w:val="sr-Cyrl-RS"/>
+        </w:rPr>
+        <w:t>Експлоит:</w:t>
+      </w:r>
+      <w:r>
+        <w:rPr>
+          <w:rFonts w:eastAsiaTheme="majorEastAsia"/>
+          <w:sz w:val="24"/>
+          <w:szCs w:val="24"/>
+          <w:lang w:val="sr-Cyrl-RS"/>
+        </w:rPr>
+        <w:t xml:space="preserve"> </w:t>
+      </w:r>
+      <w:r>
+        <w:rPr>
+          <w:rFonts w:eastAsiaTheme="majorEastAsia"/>
+          <w:sz w:val="24"/>
+          <w:szCs w:val="24"/>
+          <w:lang w:val="sr-Cyrl-RS"/>
+        </w:rPr>
+        <w:t>Добијање приватних информација АПИ позивима</w:t>
+      </w:r>
+      <w:r>
+        <w:rPr>
+          <w:rFonts w:eastAsiaTheme="majorEastAsia"/>
+          <w:sz w:val="24"/>
+          <w:szCs w:val="24"/>
+          <w:lang w:val="sr-Cyrl-RS"/>
+        </w:rPr>
+        <w:t>.</w:t>
+      </w:r>
+    </w:p>
+    <w:p>
+      <w:pPr>
+        <w:jc w:val="both"/>
+        <w:rPr>
+          <w:sz w:val="24"/>
+          <w:szCs w:val="24"/>
+          <w:lang w:val="sr-Cyrl-RS"/>
+        </w:rPr>
+      </w:pPr>
+      <w:r>
+        <w:rPr>
+          <w:noProof/>
+          <w:sz w:val="24"/>
+          <w:szCs w:val="24"/>
+          <w:lang w:val="en-US"/>
+        </w:rPr>
+        <w:drawing>
+          <wp:anchor distT="0" distB="0" distL="114300" distR="114300" simplePos="0" relativeHeight="251670528" behindDoc="1" locked="0" layoutInCell="1" allowOverlap="1" wp14:anchorId="09F42B64" wp14:editId="5E4DCD97">
+            <wp:simplePos x="0" y="0"/>
+            <wp:positionH relativeFrom="margin">
+              <wp:align>right</wp:align>
+            </wp:positionH>
+            <wp:positionV relativeFrom="paragraph">
+              <wp:posOffset>254635</wp:posOffset>
+            </wp:positionV>
+            <wp:extent cx="5762625" cy="3336925"/>
+            <wp:effectExtent l="0" t="0" r="9525" b="0"/>
+            <wp:wrapTight wrapText="bothSides">
+              <wp:wrapPolygon edited="0">
+                <wp:start x="0" y="0"/>
+                <wp:lineTo x="0" y="21456"/>
+                <wp:lineTo x="21564" y="21456"/>
+                <wp:lineTo x="21564" y="0"/>
+                <wp:lineTo x="0" y="0"/>
+              </wp:wrapPolygon>
+            </wp:wrapTight>
+            <wp:docPr id="1214284817" name="Picture 5"/>
+            <wp:cNvGraphicFramePr>
+              <a:graphicFrameLocks xmlns:a="http://schemas.openxmlformats.org/drawingml/2006/main" noChangeAspect="1"/>
+            </wp:cNvGraphicFramePr>
+            <a:graphic xmlns:a="http://schemas.openxmlformats.org/drawingml/2006/main">
+              <a:graphicData uri="http://schemas.openxmlformats.org/drawingml/2006/picture">
+                <pic:pic xmlns:pic="http://schemas.openxmlformats.org/drawingml/2006/picture">
+                  <pic:nvPicPr>
+                    <pic:cNvPr id="0" name="Picture 4"/>
+                    <pic:cNvPicPr>
+                      <a:picLocks noChangeAspect="1" noChangeArrowheads="1"/>
+                    </pic:cNvPicPr>
+                  </pic:nvPicPr>
+                  <pic:blipFill>
+                    <a:blip r:embed="rId23">
+                      <a:extLst>
+                        <a:ext uri="{28A0092B-C50C-407E-A947-70E740481C1C}">
+                          <a14:useLocalDpi xmlns:a14="http://schemas.microsoft.com/office/drawing/2010/main" val="0"/>
+                        </a:ext>
+                      </a:extLst>
+                    </a:blip>
+                    <a:srcRect/>
+                    <a:stretch>
+                      <a:fillRect/>
+                    </a:stretch>
+                  </pic:blipFill>
+                  <pic:spPr bwMode="auto">
+                    <a:xfrm>
+                      <a:off x="0" y="0"/>
+                      <a:ext cx="5762625" cy="3336925"/>
+                    </a:xfrm>
+                    <a:prstGeom prst="rect">
+                      <a:avLst/>
+                    </a:prstGeom>
+                    <a:noFill/>
+                    <a:ln>
+                      <a:noFill/>
+                    </a:ln>
+                  </pic:spPr>
+                </pic:pic>
+              </a:graphicData>
+            </a:graphic>
+            <wp14:sizeRelH relativeFrom="margin">
+              <wp14:pctWidth>0</wp14:pctWidth>
+            </wp14:sizeRelH>
+          </wp:anchor>
+        </w:drawing>
+      </w:r>
+    </w:p>
+    <w:p>
+      <w:pPr>
+        <w:rPr>
+          <w:sz w:val="24"/>
+          <w:szCs w:val="24"/>
+          <w:lang w:val="sr-Cyrl-RS"/>
+        </w:rPr>
+      </w:pPr>
+    </w:p>
+    <w:p>
+      <w:pPr>
+        <w:jc w:val="center"/>
+        <w:rPr>
+          <w:rFonts w:eastAsiaTheme="majorEastAsia"/>
+          <w:sz w:val="24"/>
+          <w:szCs w:val="24"/>
+          <w:lang w:val="sr-Cyrl-RS"/>
+        </w:rPr>
+      </w:pPr>
+      <w:r>
+        <w:rPr>
+          <w:rFonts w:eastAsiaTheme="majorEastAsia"/>
+          <w:sz w:val="20"/>
+          <w:szCs w:val="20"/>
+          <w:lang w:val="sr-Cyrl-RS"/>
+        </w:rPr>
+        <w:t>Пример одговора са осетљивим информацијама</w:t>
+      </w:r>
+      <w:r>
+        <w:rPr>
+          <w:rFonts w:eastAsiaTheme="majorEastAsia"/>
+          <w:sz w:val="24"/>
+          <w:szCs w:val="24"/>
+          <w:lang w:val="sr-Cyrl-RS"/>
+        </w:rPr>
+        <w:t>.</w:t>
+      </w:r>
+    </w:p>
+    <w:p>
+      <w:pPr>
+        <w:jc w:val="center"/>
+        <w:rPr>
+          <w:lang w:val="en-US"/>
+        </w:rPr>
+      </w:pPr>
+    </w:p>
+    <w:p>
+      <w:pPr>
+        <w:rPr>
+          <w:lang w:val="en-US"/>
+        </w:rPr>
+      </w:pPr>
+    </w:p>
+    <w:p>
+      <w:pPr>
+        <w:rPr>
+          <w:lang w:val="en-US"/>
+        </w:rPr>
+      </w:pPr>
+    </w:p>
+    <w:p>
+      <w:pPr>
+        <w:pStyle w:val="Heading3"/>
+        <w:numPr>
+          <w:ilvl w:val="2"/>
+          <w:numId w:val="20"/>
+        </w:numPr>
+        <w:rPr>
+          <w:sz w:val="28"/>
+          <w:szCs w:val="28"/>
+          <w:lang w:val="sr-Cyrl-RS"/>
+        </w:rPr>
+      </w:pPr>
+      <w:r>
+        <w:rPr>
+          <w:sz w:val="28"/>
+          <w:szCs w:val="28"/>
+          <w:lang w:val="sr-Cyrl-RS"/>
+        </w:rPr>
+        <w:lastRenderedPageBreak/>
+        <w:t>Анализа утицаја рањивости</w:t>
+      </w:r>
+    </w:p>
+    <w:p>
+      <w:pPr>
+        <w:rPr>
+          <w:lang w:val="sr-Cyrl-RS"/>
+        </w:rPr>
+      </w:pPr>
+    </w:p>
+    <w:p>
+      <w:pPr>
+        <w:ind w:left="720"/>
+        <w:rPr>
+          <w:sz w:val="24"/>
+          <w:szCs w:val="24"/>
+          <w:lang w:val="sr-Cyrl-RS"/>
+        </w:rPr>
+      </w:pPr>
+      <w:r>
+        <w:rPr>
+          <w:sz w:val="24"/>
+          <w:szCs w:val="24"/>
+          <w:lang w:val="sr-Cyrl-RS"/>
+        </w:rPr>
+        <w:t>Установљења рањивост представља велике ризике који укључује:</w:t>
+      </w:r>
+    </w:p>
+    <w:p>
+      <w:pPr>
+        <w:pStyle w:val="ListParagraph"/>
+        <w:numPr>
+          <w:ilvl w:val="0"/>
+          <w:numId w:val="27"/>
+        </w:numPr>
+        <w:rPr>
+          <w:lang w:val="en-US"/>
+        </w:rPr>
+      </w:pPr>
+      <w:r>
+        <w:rPr>
+          <w:sz w:val="24"/>
+          <w:szCs w:val="24"/>
+          <w:lang w:val="sr-Cyrl-RS"/>
+        </w:rPr>
+        <w:t>Недозвољен приступ корисничким налозима и осетљивим подацима.</w:t>
+      </w:r>
+    </w:p>
+    <w:p>
+      <w:pPr>
+        <w:pStyle w:val="ListParagraph"/>
+        <w:numPr>
+          <w:ilvl w:val="0"/>
+          <w:numId w:val="27"/>
+        </w:numPr>
+        <w:rPr>
+          <w:lang w:val="en-US"/>
+        </w:rPr>
+      </w:pPr>
+      <w:r>
+        <w:rPr>
+          <w:sz w:val="24"/>
+          <w:szCs w:val="24"/>
+          <w:lang w:val="sr-Cyrl-RS"/>
+        </w:rPr>
+        <w:t>Малициозна употреба приватних информација.</w:t>
+      </w:r>
+    </w:p>
+    <w:p>
+      <w:pPr>
+        <w:pStyle w:val="ListParagraph"/>
+        <w:numPr>
+          <w:ilvl w:val="0"/>
+          <w:numId w:val="27"/>
+        </w:numPr>
+        <w:rPr>
+          <w:lang w:val="en-US"/>
+        </w:rPr>
+      </w:pPr>
+      <w:r>
+        <w:rPr>
+          <w:sz w:val="24"/>
+          <w:szCs w:val="24"/>
+          <w:lang w:val="sr-Cyrl-RS"/>
+        </w:rPr>
+        <w:t xml:space="preserve">Нарушавање </w:t>
+      </w:r>
+      <w:r>
+        <w:rPr>
+          <w:sz w:val="24"/>
+          <w:szCs w:val="24"/>
+          <w:lang w:val="sr-Cyrl-RS"/>
+        </w:rPr>
+        <w:t>интегритета појединачних корисника и организација.</w:t>
+      </w:r>
+    </w:p>
+    <w:p>
+      <w:pPr>
+        <w:rPr>
+          <w:lang w:val="en-US"/>
+        </w:rPr>
+      </w:pPr>
+    </w:p>
+    <w:p>
+      <w:pPr>
+        <w:pStyle w:val="Heading3"/>
+        <w:numPr>
+          <w:ilvl w:val="2"/>
+          <w:numId w:val="20"/>
+        </w:numPr>
+        <w:rPr>
+          <w:sz w:val="28"/>
+          <w:szCs w:val="28"/>
+          <w:lang w:val="sr-Cyrl-RS"/>
+        </w:rPr>
+      </w:pPr>
+      <w:r>
+        <w:rPr>
+          <w:noProof/>
+          <w:lang w:val="sr-Cyrl-RS"/>
+        </w:rPr>
+        <w:drawing>
+          <wp:anchor distT="0" distB="0" distL="114300" distR="114300" simplePos="0" relativeHeight="251671552" behindDoc="1" locked="0" layoutInCell="1" allowOverlap="1" wp14:anchorId="5B7C84C9" wp14:editId="38BF8B74">
+            <wp:simplePos x="0" y="0"/>
+            <wp:positionH relativeFrom="margin">
+              <wp:align>center</wp:align>
+            </wp:positionH>
+            <wp:positionV relativeFrom="paragraph">
+              <wp:posOffset>363220</wp:posOffset>
+            </wp:positionV>
+            <wp:extent cx="5562600" cy="1296035"/>
+            <wp:effectExtent l="0" t="0" r="0" b="0"/>
+            <wp:wrapTight wrapText="bothSides">
+              <wp:wrapPolygon edited="0">
+                <wp:start x="0" y="0"/>
+                <wp:lineTo x="0" y="21272"/>
+                <wp:lineTo x="21526" y="21272"/>
+                <wp:lineTo x="21526" y="0"/>
+                <wp:lineTo x="0" y="0"/>
+              </wp:wrapPolygon>
+            </wp:wrapTight>
+            <wp:docPr id="516722674" name="Picture 6"/>
+            <wp:cNvGraphicFramePr>
+              <a:graphicFrameLocks xmlns:a="http://schemas.openxmlformats.org/drawingml/2006/main" noChangeAspect="1"/>
+            </wp:cNvGraphicFramePr>
+            <a:graphic xmlns:a="http://schemas.openxmlformats.org/drawingml/2006/main">
+              <a:graphicData uri="http://schemas.openxmlformats.org/drawingml/2006/picture">
+                <pic:pic xmlns:pic="http://schemas.openxmlformats.org/drawingml/2006/picture">
+                  <pic:nvPicPr>
+                    <pic:cNvPr id="0" name="Picture 5"/>
+                    <pic:cNvPicPr>
+                      <a:picLocks noChangeAspect="1" noChangeArrowheads="1"/>
+                    </pic:cNvPicPr>
+                  </pic:nvPicPr>
+                  <pic:blipFill>
+                    <a:blip r:embed="rId24">
+                      <a:extLst>
+                        <a:ext uri="{28A0092B-C50C-407E-A947-70E740481C1C}">
+                          <a14:useLocalDpi xmlns:a14="http://schemas.microsoft.com/office/drawing/2010/main" val="0"/>
+                        </a:ext>
+                      </a:extLst>
+                    </a:blip>
+                    <a:srcRect/>
+                    <a:stretch>
+                      <a:fillRect/>
+                    </a:stretch>
+                  </pic:blipFill>
+                  <pic:spPr bwMode="auto">
+                    <a:xfrm>
+                      <a:off x="0" y="0"/>
+                      <a:ext cx="5562600" cy="1296035"/>
+                    </a:xfrm>
+                    <a:prstGeom prst="rect">
+                      <a:avLst/>
+                    </a:prstGeom>
+                    <a:noFill/>
+                    <a:ln>
+                      <a:noFill/>
+                    </a:ln>
+                  </pic:spPr>
+                </pic:pic>
+              </a:graphicData>
+            </a:graphic>
+            <wp14:sizeRelH relativeFrom="margin">
+              <wp14:pctWidth>0</wp14:pctWidth>
+            </wp14:sizeRelH>
+            <wp14:sizeRelV relativeFrom="margin">
+              <wp14:pctHeight>0</wp14:pctHeight>
+            </wp14:sizeRelV>
+          </wp:anchor>
+        </w:drawing>
+      </w:r>
+      <w:r>
+        <w:rPr>
+          <w:sz w:val="28"/>
+          <w:szCs w:val="28"/>
+          <w:lang w:val="sr-Cyrl-RS"/>
+        </w:rPr>
+        <w:t>Процедура обавештења и поправљања рањивости</w:t>
+      </w:r>
+    </w:p>
+    <w:p>
+      <w:pPr>
+        <w:rPr>
+          <w:lang w:val="en-US"/>
+        </w:rPr>
+      </w:pPr>
+    </w:p>
+    <w:p>
+      <w:pPr>
+        <w:pStyle w:val="Heading2"/>
+        <w:numPr>
+          <w:ilvl w:val="1"/>
+          <w:numId w:val="20"/>
+        </w:numPr>
+        <w:rPr>
+          <w:rFonts w:ascii="Times New Roman" w:hAnsi="Times New Roman" w:cs="Times New Roman"/>
+          <w:color w:val="auto"/>
+          <w:sz w:val="28"/>
+          <w:szCs w:val="28"/>
+          <w:lang w:val="sr-Cyrl-RS"/>
+        </w:rPr>
+      </w:pPr>
+      <w:r>
+        <w:rPr>
+          <w:rFonts w:ascii="Times New Roman" w:hAnsi="Times New Roman" w:cs="Times New Roman"/>
+          <w:color w:val="auto"/>
+          <w:sz w:val="28"/>
+          <w:szCs w:val="28"/>
+          <w:lang w:val="sr-Cyrl-RS"/>
+        </w:rPr>
+        <w:t xml:space="preserve">Рањивости </w:t>
+      </w:r>
+      <w:r>
+        <w:rPr>
+          <w:rFonts w:ascii="Times New Roman" w:hAnsi="Times New Roman" w:cs="Times New Roman"/>
+          <w:color w:val="auto"/>
+          <w:sz w:val="28"/>
+          <w:szCs w:val="28"/>
+          <w:lang w:val="sr-Cyrl-RS"/>
+        </w:rPr>
+        <w:t>Деј</w:t>
+      </w:r>
+      <w:r>
+        <w:rPr>
+          <w:rFonts w:ascii="Times New Roman" w:hAnsi="Times New Roman" w:cs="Times New Roman"/>
+          <w:color w:val="auto"/>
+          <w:sz w:val="28"/>
+          <w:szCs w:val="28"/>
+          <w:lang w:val="sr-Cyrl-RS"/>
+        </w:rPr>
+        <w:t xml:space="preserve"> (</w:t>
+      </w:r>
+      <w:r>
+        <w:rPr>
+          <w:rFonts w:ascii="Times New Roman" w:hAnsi="Times New Roman" w:cs="Times New Roman"/>
+          <w:color w:val="auto"/>
+          <w:sz w:val="28"/>
+          <w:szCs w:val="28"/>
+          <w:lang w:val="sr-Cyrl-RS"/>
+        </w:rPr>
+        <w:t>Deye</w:t>
+      </w:r>
+      <w:r>
+        <w:rPr>
+          <w:rFonts w:ascii="Times New Roman" w:hAnsi="Times New Roman" w:cs="Times New Roman"/>
+          <w:color w:val="auto"/>
+          <w:sz w:val="28"/>
+          <w:szCs w:val="28"/>
+          <w:lang w:val="sr-Cyrl-RS"/>
+        </w:rPr>
+        <w:t>) соларне опреме</w:t>
+      </w:r>
+    </w:p>
+    <w:p>
+      <w:pPr>
+        <w:rPr>
+          <w:lang w:val="sr-Cyrl-RS"/>
+        </w:rPr>
+      </w:pPr>
+    </w:p>
+    <w:p>
+      <w:pPr>
+        <w:rPr>
+          <w:sz w:val="24"/>
+          <w:szCs w:val="24"/>
+          <w:lang w:val="sr-Cyrl-RS"/>
+        </w:rPr>
+      </w:pPr>
+    </w:p>
+    <w:p>
+      <w:pPr>
+        <w:rPr>
+          <w:lang w:val="en-US"/>
+        </w:rPr>
+      </w:pPr>
+    </w:p>
+    <w:p>
+      <w:pPr>
+        <w:rPr>
+          <w:lang w:val="en-US"/>
+        </w:rPr>
+      </w:pPr>
+    </w:p>
+    <w:p>
+      <w:pPr>
+        <w:rPr>
+          <w:lang w:val="en-US"/>
+        </w:rPr>
+      </w:pPr>
+    </w:p>
+    <w:p>
+      <w:pPr>
+        <w:rPr>
+          <w:lang w:val="en-US"/>
+        </w:rPr>
+      </w:pPr>
+    </w:p>
+    <w:p>
+      <w:pPr>
+        <w:rPr>
+          <w:lang w:val="en-US"/>
+        </w:rPr>
+      </w:pPr>
+    </w:p>
+    <w:p>
+      <w:pPr>
+        <w:rPr>
+          <w:lang w:val="en-US"/>
+        </w:rPr>
+      </w:pPr>
+    </w:p>
+    <w:p>
+      <w:pPr>
+        <w:rPr>
+          <w:lang w:val="en-US"/>
+        </w:rPr>
+      </w:pPr>
+    </w:p>
+    <w:p>
+      <w:pPr>
+        <w:rPr>
+          <w:lang w:val="en-US"/>
+        </w:rPr>
+      </w:pPr>
+    </w:p>
+    <w:p>
+      <w:pPr>
+        <w:rPr>
+          <w:lang w:val="en-US"/>
+        </w:rPr>
+      </w:pPr>
+    </w:p>
+    <w:p>
+      <w:pPr>
+        <w:rPr>
+          <w:lang w:val="en-US"/>
+        </w:rPr>
+      </w:pPr>
+    </w:p>
+    <w:p>
+      <w:pPr>
+        <w:rPr>
+          <w:lang w:val="en-US"/>
+        </w:rPr>
+      </w:pPr>
+    </w:p>
+    <w:p>
+      <w:pPr>
+        <w:rPr>
+          <w:lang w:val="en-US"/>
+        </w:rPr>
+      </w:pPr>
+    </w:p>
+    <w:p>
+      <w:pPr>
+        <w:rPr>
+          <w:lang w:val="en-US"/>
+        </w:rPr>
+      </w:pPr>
+    </w:p>
+    <w:p>
+      <w:pPr>
+        <w:rPr>
+          <w:lang w:val="en-US"/>
+        </w:rPr>
+      </w:pPr>
+    </w:p>
+    <w:p>
+      <w:pPr>
+        <w:rPr>
+          <w:lang w:val="en-US"/>
+        </w:rPr>
+      </w:pPr>
+    </w:p>
+    <w:p>
+      <w:pPr>
+        <w:rPr>
+          <w:lang w:val="en-US"/>
+        </w:rPr>
+      </w:pPr>
+    </w:p>
+    <w:p>
+      <w:pPr>
+        <w:rPr>
+          <w:lang w:val="en-US"/>
+        </w:rPr>
+      </w:pPr>
+    </w:p>
+    <w:p>
+      <w:pPr>
+        <w:rPr>
+          <w:lang w:val="en-US"/>
+        </w:rPr>
+      </w:pPr>
+    </w:p>
+    <w:p>
+      <w:pPr>
+        <w:rPr>
+          <w:lang w:val="en-US"/>
+        </w:rPr>
+      </w:pPr>
+    </w:p>
+    <w:p>
+      <w:pPr>
+        <w:rPr>
+          <w:lang w:val="en-US"/>
+        </w:rPr>
+      </w:pPr>
+    </w:p>
+    <w:p>
+      <w:pPr>
+        <w:rPr>
+          <w:lang w:val="en-US"/>
+        </w:rPr>
+      </w:pPr>
+    </w:p>
+    <w:p>
+      <w:pPr>
+        <w:rPr>
+          <w:lang w:val="en-US"/>
+        </w:rPr>
+      </w:pPr>
+    </w:p>
+    <w:p>
+      <w:pPr>
+        <w:rPr>
+          <w:lang w:val="en-US"/>
+        </w:rPr>
+      </w:pPr>
+    </w:p>
+    <w:p>
+      <w:pPr>
+        <w:rPr>
+          <w:lang w:val="en-US"/>
+        </w:rPr>
+      </w:pPr>
+    </w:p>
+    <w:p>
+      <w:pPr>
+        <w:rPr>
+          <w:lang w:val="en-US"/>
+        </w:rPr>
+      </w:pPr>
+    </w:p>
+    <w:p>
+      <w:pPr>
+        <w:rPr>
+          <w:lang w:val="en-US"/>
+        </w:rPr>
+      </w:pPr>
+    </w:p>
+    <w:p>
+      <w:pPr>
+        <w:rPr>
+          <w:lang w:val="en-US"/>
+        </w:rPr>
+      </w:pPr>
+    </w:p>
+    <w:p>
+      <w:pPr>
+        <w:rPr>
+          <w:lang w:val="en-US"/>
+        </w:rPr>
+      </w:pPr>
+    </w:p>
+    <w:p>
+      <w:pPr>
+        <w:rPr>
+          <w:lang w:val="en-US"/>
+        </w:rPr>
+      </w:pPr>
+    </w:p>
+    <w:p>
+      <w:pPr>
+        <w:rPr>
+          <w:lang w:val="en-US"/>
+        </w:rPr>
+      </w:pPr>
+    </w:p>
+    <w:p>
+      <w:pPr>
+        <w:rPr>
+          <w:lang w:val="en-US"/>
+        </w:rPr>
+      </w:pPr>
+    </w:p>
+    <w:p>
+      <w:pPr>
+        <w:rPr>
+          <w:lang w:val="en-US"/>
+        </w:rPr>
+      </w:pPr>
+    </w:p>
+    <w:p>
+      <w:pPr>
+        <w:rPr>
+          <w:lang w:val="sr-Cyrl-RS"/>
+        </w:rPr>
+      </w:pPr>
+    </w:p>
+    <w:p>
+      <w:pPr>
+        <w:rPr>
+          <w:lang w:val="sr-Cyrl-RS"/>
+        </w:rPr>
+      </w:pPr>
+    </w:p>
+    <w:p>
+      <w:pPr>
+        <w:rPr>
+          <w:lang w:val="sr-Cyrl-RS"/>
+        </w:rPr>
+      </w:pPr>
+    </w:p>
+    <w:p>
+      <w:pPr>
+        <w:rPr>
+          <w:lang w:val="sr-Cyrl-RS"/>
+        </w:rPr>
+      </w:pPr>
+    </w:p>
+    <w:p>
+      <w:pPr>
+        <w:rPr>
+          <w:lang w:val="sr-Cyrl-RS"/>
+        </w:rPr>
+      </w:pPr>
+    </w:p>
+    <w:p>
+      <w:pPr>
+        <w:rPr>
+          <w:lang w:val="sr-Cyrl-RS"/>
+        </w:rPr>
+      </w:pPr>
+    </w:p>
+    <w:p>
+      <w:pPr>
+        <w:rPr>
+          <w:lang w:val="sr-Cyrl-RS"/>
+        </w:rPr>
+      </w:pPr>
+    </w:p>
+    <w:p>
+      <w:pPr>
+        <w:rPr>
+          <w:lang w:val="sr-Cyrl-RS"/>
+        </w:rPr>
+      </w:pPr>
+    </w:p>
+    <w:p>
+      <w:pPr>
+        <w:rPr>
+          <w:lang w:val="sr-Cyrl-RS"/>
+        </w:rPr>
+      </w:pPr>
+    </w:p>
+    <w:p>
+      <w:pPr>
+        <w:rPr>
+          <w:lang w:val="sr-Cyrl-RS"/>
+        </w:rPr>
+      </w:pPr>
+    </w:p>
+    <w:p>
+      <w:pPr>
+        <w:rPr>
+          <w:lang w:val="sr-Cyrl-RS"/>
+        </w:rPr>
+      </w:pPr>
+    </w:p>
+    <w:p>
+      <w:pPr>
+        <w:rPr>
+          <w:lang w:val="sr-Cyrl-RS"/>
+        </w:rPr>
+      </w:pPr>
+    </w:p>
+    <w:p>
+      <w:pPr>
+        <w:rPr>
+          <w:lang w:val="sr-Cyrl-RS"/>
+        </w:rPr>
+      </w:pPr>
+    </w:p>
+    <w:p>
+      <w:pPr>
+        <w:rPr>
+          <w:lang w:val="sr-Cyrl-RS"/>
+        </w:rPr>
+      </w:pPr>
+    </w:p>
+    <w:p>
+      <w:pPr>
+        <w:rPr>
+          <w:lang w:val="sr-Cyrl-RS"/>
+        </w:rPr>
+      </w:pPr>
+    </w:p>
+    <w:p>
+      <w:pPr>
+        <w:rPr>
+          <w:lang w:val="sr-Cyrl-RS"/>
+        </w:rPr>
+      </w:pPr>
+    </w:p>
+    <w:p>
+      <w:pPr>
+        <w:rPr>
+          <w:lang w:val="sr-Cyrl-RS"/>
+        </w:rPr>
+      </w:pPr>
+    </w:p>
+    <w:p>
+      <w:pPr>
+        <w:rPr>
+          <w:lang w:val="sr-Cyrl-RS"/>
+        </w:rPr>
+      </w:pPr>
+    </w:p>
+    <w:p>
+      <w:pPr>
+        <w:rPr>
           <w:lang w:val="sr-Cyrl-RS"/>
         </w:rPr>
       </w:pPr>
@@ -21663,387 +24261,19 @@
         <w:rPr>
           <w:rFonts w:ascii="Times New Roman" w:hAnsi="Times New Roman" w:cs="Times New Roman"/>
           <w:color w:val="auto"/>
-          <w:lang w:val="en-US"/>
-        </w:rPr>
-      </w:pPr>
-    </w:p>
-    <w:p>
-      <w:pPr>
-        <w:rPr>
-          <w:lang w:val="en-US"/>
-        </w:rPr>
-      </w:pPr>
-    </w:p>
-    <w:p>
-      <w:pPr>
-        <w:rPr>
-          <w:lang w:val="en-US"/>
-        </w:rPr>
-      </w:pPr>
-    </w:p>
-    <w:p>
-      <w:pPr>
-        <w:rPr>
-          <w:lang w:val="en-US"/>
-        </w:rPr>
-      </w:pPr>
-    </w:p>
-    <w:p>
-      <w:pPr>
-        <w:rPr>
-          <w:lang w:val="en-US"/>
-        </w:rPr>
-      </w:pPr>
-    </w:p>
-    <w:p>
-      <w:pPr>
-        <w:rPr>
-          <w:lang w:val="en-US"/>
-        </w:rPr>
-      </w:pPr>
-    </w:p>
-    <w:p>
-      <w:pPr>
-        <w:rPr>
-          <w:lang w:val="en-US"/>
-        </w:rPr>
-      </w:pPr>
-    </w:p>
-    <w:p>
-      <w:pPr>
-        <w:rPr>
-          <w:lang w:val="en-US"/>
-        </w:rPr>
-      </w:pPr>
-    </w:p>
-    <w:p>
-      <w:pPr>
-        <w:rPr>
-          <w:lang w:val="en-US"/>
-        </w:rPr>
-      </w:pPr>
-    </w:p>
-    <w:p>
-      <w:pPr>
-        <w:rPr>
-          <w:lang w:val="en-US"/>
-        </w:rPr>
-      </w:pPr>
-    </w:p>
-    <w:p>
-      <w:pPr>
-        <w:rPr>
-          <w:lang w:val="en-US"/>
-        </w:rPr>
-      </w:pPr>
-    </w:p>
-    <w:p>
-      <w:pPr>
-        <w:rPr>
-          <w:lang w:val="en-US"/>
-        </w:rPr>
-      </w:pPr>
-    </w:p>
-    <w:p>
-      <w:pPr>
-        <w:rPr>
-          <w:lang w:val="en-US"/>
-        </w:rPr>
-      </w:pPr>
-    </w:p>
-    <w:p>
-      <w:pPr>
-        <w:rPr>
-          <w:lang w:val="en-US"/>
-        </w:rPr>
-      </w:pPr>
-    </w:p>
-    <w:p>
-      <w:pPr>
-        <w:rPr>
-          <w:lang w:val="en-US"/>
-        </w:rPr>
-      </w:pPr>
-    </w:p>
-    <w:p>
-      <w:pPr>
-        <w:rPr>
-          <w:lang w:val="en-US"/>
-        </w:rPr>
-      </w:pPr>
-    </w:p>
-    <w:p>
-      <w:pPr>
-        <w:rPr>
-          <w:lang w:val="en-US"/>
-        </w:rPr>
-      </w:pPr>
-    </w:p>
-    <w:p>
-      <w:pPr>
-        <w:rPr>
-          <w:lang w:val="en-US"/>
-        </w:rPr>
-      </w:pPr>
-    </w:p>
-    <w:p>
-      <w:pPr>
-        <w:rPr>
-          <w:lang w:val="en-US"/>
-        </w:rPr>
-      </w:pPr>
-    </w:p>
-    <w:p>
-      <w:pPr>
-        <w:rPr>
-          <w:lang w:val="en-US"/>
-        </w:rPr>
-      </w:pPr>
-    </w:p>
-    <w:p>
-      <w:pPr>
-        <w:rPr>
-          <w:lang w:val="en-US"/>
-        </w:rPr>
-      </w:pPr>
-    </w:p>
-    <w:p>
-      <w:pPr>
-        <w:rPr>
-          <w:lang w:val="en-US"/>
-        </w:rPr>
-      </w:pPr>
-    </w:p>
-    <w:p>
-      <w:pPr>
-        <w:rPr>
-          <w:lang w:val="en-US"/>
-        </w:rPr>
-      </w:pPr>
-    </w:p>
-    <w:p>
-      <w:pPr>
-        <w:rPr>
-          <w:lang w:val="en-US"/>
-        </w:rPr>
-      </w:pPr>
-    </w:p>
-    <w:p>
-      <w:pPr>
-        <w:rPr>
-          <w:lang w:val="en-US"/>
-        </w:rPr>
-      </w:pPr>
-    </w:p>
-    <w:p>
-      <w:pPr>
-        <w:rPr>
-          <w:lang w:val="en-US"/>
-        </w:rPr>
-      </w:pPr>
-    </w:p>
-    <w:p>
-      <w:pPr>
-        <w:rPr>
-          <w:lang w:val="en-US"/>
-        </w:rPr>
-      </w:pPr>
-    </w:p>
-    <w:p>
-      <w:pPr>
-        <w:rPr>
-          <w:lang w:val="en-US"/>
-        </w:rPr>
-      </w:pPr>
-    </w:p>
-    <w:p>
-      <w:pPr>
-        <w:rPr>
-          <w:lang w:val="en-US"/>
-        </w:rPr>
-      </w:pPr>
-    </w:p>
-    <w:p>
-      <w:pPr>
-        <w:rPr>
-          <w:lang w:val="en-US"/>
-        </w:rPr>
-      </w:pPr>
-    </w:p>
-    <w:p>
-      <w:pPr>
-        <w:rPr>
-          <w:lang w:val="en-US"/>
-        </w:rPr>
-      </w:pPr>
-    </w:p>
-    <w:p>
-      <w:pPr>
-        <w:rPr>
-          <w:lang w:val="en-US"/>
-        </w:rPr>
-      </w:pPr>
-    </w:p>
-    <w:p>
-      <w:pPr>
-        <w:rPr>
-          <w:lang w:val="en-US"/>
-        </w:rPr>
-      </w:pPr>
-    </w:p>
-    <w:p>
-      <w:pPr>
-        <w:rPr>
-          <w:lang w:val="en-US"/>
-        </w:rPr>
-      </w:pPr>
-    </w:p>
-    <w:p>
-      <w:pPr>
-        <w:rPr>
-          <w:lang w:val="en-US"/>
-        </w:rPr>
-      </w:pPr>
-    </w:p>
-    <w:p>
-      <w:pPr>
-        <w:rPr>
-          <w:lang w:val="en-US"/>
-        </w:rPr>
-      </w:pPr>
-    </w:p>
-    <w:p>
-      <w:pPr>
-        <w:rPr>
-          <w:lang w:val="en-US"/>
-        </w:rPr>
-      </w:pPr>
-    </w:p>
-    <w:p>
-      <w:pPr>
-        <w:rPr>
-          <w:lang w:val="en-US"/>
-        </w:rPr>
-      </w:pPr>
-    </w:p>
-    <w:p>
-      <w:pPr>
-        <w:rPr>
-          <w:lang w:val="en-US"/>
-        </w:rPr>
-      </w:pPr>
-    </w:p>
-    <w:p>
-      <w:pPr>
-        <w:rPr>
-          <w:lang w:val="en-US"/>
-        </w:rPr>
-      </w:pPr>
-    </w:p>
-    <w:p>
-      <w:pPr>
-        <w:rPr>
-          <w:lang w:val="en-US"/>
-        </w:rPr>
-      </w:pPr>
-    </w:p>
-    <w:p>
-      <w:pPr>
-        <w:rPr>
-          <w:lang w:val="en-US"/>
-        </w:rPr>
-      </w:pPr>
-    </w:p>
-    <w:p>
-      <w:pPr>
-        <w:rPr>
-          <w:lang w:val="en-US"/>
-        </w:rPr>
-      </w:pPr>
-    </w:p>
-    <w:p>
-      <w:pPr>
-        <w:rPr>
-          <w:lang w:val="en-US"/>
-        </w:rPr>
-      </w:pPr>
-    </w:p>
-    <w:p>
-      <w:pPr>
-        <w:rPr>
-          <w:lang w:val="en-US"/>
-        </w:rPr>
-      </w:pPr>
-    </w:p>
-    <w:p>
-      <w:pPr>
-        <w:rPr>
-          <w:lang w:val="en-US"/>
-        </w:rPr>
-      </w:pPr>
-    </w:p>
-    <w:p>
-      <w:pPr>
-        <w:rPr>
-          <w:lang w:val="en-US"/>
-        </w:rPr>
-      </w:pPr>
-    </w:p>
-    <w:p>
-      <w:pPr>
-        <w:rPr>
-          <w:lang w:val="en-US"/>
-        </w:rPr>
-      </w:pPr>
-    </w:p>
-    <w:p>
-      <w:pPr>
-        <w:rPr>
-          <w:lang w:val="en-US"/>
-        </w:rPr>
-      </w:pPr>
-    </w:p>
-    <w:p>
-      <w:pPr>
-        <w:rPr>
-          <w:lang w:val="en-US"/>
-        </w:rPr>
-      </w:pPr>
-    </w:p>
-    <w:p>
-      <w:pPr>
-        <w:rPr>
-          <w:lang w:val="en-US"/>
-        </w:rPr>
-      </w:pPr>
-    </w:p>
-    <w:p>
-      <w:pPr>
-        <w:rPr>
-          <w:lang w:val="en-US"/>
-        </w:rPr>
-      </w:pPr>
-    </w:p>
-    <w:p>
-      <w:pPr>
-        <w:rPr>
-          <w:lang w:val="en-US"/>
-        </w:rPr>
-      </w:pPr>
-    </w:p>
-    <w:p>
-      <w:pPr>
-        <w:rPr>
-          <w:lang w:val="en-US"/>
-        </w:rPr>
-      </w:pPr>
-    </w:p>
-    <w:p>
-      <w:pPr>
-        <w:rPr>
-          <w:lang w:val="en-US"/>
-        </w:rPr>
-      </w:pPr>
+          <w:lang w:val="sr-Cyrl-RS"/>
+        </w:rPr>
+      </w:pPr>
+      <w:bookmarkStart w:id="224" w:name="_Toc174552286"/>
+      <w:r>
+        <w:rPr>
+          <w:rFonts w:ascii="Times New Roman" w:hAnsi="Times New Roman" w:cs="Times New Roman"/>
+          <w:color w:val="auto"/>
+          <w:lang w:val="sr-Cyrl-RS"/>
+        </w:rPr>
+        <w:t>Закључак</w:t>
+      </w:r>
+      <w:bookmarkEnd w:id="224"/>
     </w:p>
     <w:p>
       <w:pPr>
@@ -22058,37 +24288,13 @@
           <w:lang w:val="sr-Cyrl-RS"/>
         </w:rPr>
       </w:pPr>
-      <w:bookmarkStart w:id="224" w:name="_Toc174552286"/>
+      <w:bookmarkStart w:id="225" w:name="_Toc174552287"/>
       <w:r>
         <w:rPr>
           <w:rFonts w:ascii="Times New Roman" w:hAnsi="Times New Roman" w:cs="Times New Roman"/>
           <w:color w:val="auto"/>
           <w:lang w:val="sr-Cyrl-RS"/>
         </w:rPr>
-        <w:t>Закључак</w:t>
-      </w:r>
-      <w:bookmarkEnd w:id="224"/>
-    </w:p>
-    <w:p>
-      <w:pPr>
-        <w:pStyle w:val="Heading1"/>
-        <w:numPr>
-          <w:ilvl w:val="0"/>
-          <w:numId w:val="1"/>
-        </w:numPr>
-        <w:rPr>
-          <w:rFonts w:ascii="Times New Roman" w:hAnsi="Times New Roman" w:cs="Times New Roman"/>
-          <w:color w:val="auto"/>
-          <w:lang w:val="sr-Cyrl-RS"/>
-        </w:rPr>
-      </w:pPr>
-      <w:bookmarkStart w:id="225" w:name="_Toc174552287"/>
-      <w:r>
-        <w:rPr>
-          <w:rFonts w:ascii="Times New Roman" w:hAnsi="Times New Roman" w:cs="Times New Roman"/>
-          <w:color w:val="auto"/>
-          <w:lang w:val="sr-Cyrl-RS"/>
-        </w:rPr>
         <w:t>Литература</w:t>
       </w:r>
       <w:bookmarkEnd w:id="225"/>
@@ -22099,7 +24305,7 @@
           <w:lang w:val="en-US"/>
         </w:rPr>
       </w:pPr>
-      <w:hyperlink r:id="rId20" w:history="1">
+      <w:hyperlink r:id="rId25" w:history="1">
         <w:r>
           <w:rPr>
             <w:rStyle w:val="Hyperlink"/>
@@ -22122,7 +24328,7 @@
           <w:lang w:val="en-US"/>
         </w:rPr>
       </w:pPr>
-      <w:hyperlink r:id="rId21" w:history="1">
+      <w:hyperlink r:id="rId26" w:history="1">
         <w:r>
           <w:rPr>
             <w:rStyle w:val="Hyperlink"/>
@@ -22145,7 +24351,7 @@
           <w:lang w:val="en-US"/>
         </w:rPr>
       </w:pPr>
-      <w:hyperlink r:id="rId22" w:history="1">
+      <w:hyperlink r:id="rId27" w:history="1">
         <w:r>
           <w:rPr>
             <w:rStyle w:val="Hyperlink"/>
@@ -22168,7 +24374,7 @@
           <w:lang w:val="en-US"/>
         </w:rPr>
       </w:pPr>
-      <w:hyperlink r:id="rId23" w:history="1">
+      <w:hyperlink r:id="rId28" w:history="1">
         <w:r>
           <w:rPr>
             <w:rStyle w:val="Hyperlink"/>
@@ -22191,7 +24397,7 @@
           <w:lang w:val="en-US"/>
         </w:rPr>
       </w:pPr>
-      <w:hyperlink r:id="rId24" w:history="1">
+      <w:hyperlink r:id="rId29" w:history="1">
         <w:r>
           <w:rPr>
             <w:rStyle w:val="Hyperlink"/>
@@ -22758,9 +24964,9 @@
     </w:lvl>
   </w:abstractNum>
   <w:abstractNum w:abstractNumId="5" w15:restartNumberingAfterBreak="0">
-    <w:nsid w:val="16102079"/>
+    <w:nsid w:val="15AE58E3"/>
     <w:multiLevelType w:val="multilevel"/>
-    <w:tmpl w:val="0409001F"/>
+    <w:tmpl w:val="F0A0C5F6"/>
     <w:lvl w:ilvl="0">
       <w:start w:val="1"/>
       <w:numFmt w:val="decimal"/>
@@ -22779,6 +24985,7 @@
         <w:ind w:left="792" w:hanging="432"/>
       </w:pPr>
       <w:rPr>
+        <w:color w:val="auto"/>
         <w:sz w:val="28"/>
         <w:szCs w:val="28"/>
       </w:rPr>
@@ -22848,6 +25055,97 @@
     </w:lvl>
   </w:abstractNum>
   <w:abstractNum w:abstractNumId="6" w15:restartNumberingAfterBreak="0">
+    <w:nsid w:val="16102079"/>
+    <w:multiLevelType w:val="multilevel"/>
+    <w:tmpl w:val="F0A0C5F6"/>
+    <w:lvl w:ilvl="0">
+      <w:start w:val="1"/>
+      <w:numFmt w:val="decimal"/>
+      <w:lvlText w:val="%1."/>
+      <w:lvlJc w:val="left"/>
+      <w:pPr>
+        <w:ind w:left="360" w:hanging="360"/>
+      </w:pPr>
+    </w:lvl>
+    <w:lvl w:ilvl="1">
+      <w:start w:val="1"/>
+      <w:numFmt w:val="decimal"/>
+      <w:lvlText w:val="%1.%2."/>
+      <w:lvlJc w:val="left"/>
+      <w:pPr>
+        <w:ind w:left="792" w:hanging="432"/>
+      </w:pPr>
+      <w:rPr>
+        <w:color w:val="auto"/>
+        <w:sz w:val="28"/>
+        <w:szCs w:val="28"/>
+      </w:rPr>
+    </w:lvl>
+    <w:lvl w:ilvl="2">
+      <w:start w:val="1"/>
+      <w:numFmt w:val="decimal"/>
+      <w:lvlText w:val="%1.%2.%3."/>
+      <w:lvlJc w:val="left"/>
+      <w:pPr>
+        <w:ind w:left="1224" w:hanging="504"/>
+      </w:pPr>
+    </w:lvl>
+    <w:lvl w:ilvl="3">
+      <w:start w:val="1"/>
+      <w:numFmt w:val="decimal"/>
+      <w:lvlText w:val="%1.%2.%3.%4."/>
+      <w:lvlJc w:val="left"/>
+      <w:pPr>
+        <w:ind w:left="1728" w:hanging="648"/>
+      </w:pPr>
+    </w:lvl>
+    <w:lvl w:ilvl="4">
+      <w:start w:val="1"/>
+      <w:numFmt w:val="decimal"/>
+      <w:lvlText w:val="%1.%2.%3.%4.%5."/>
+      <w:lvlJc w:val="left"/>
+      <w:pPr>
+        <w:ind w:left="2232" w:hanging="792"/>
+      </w:pPr>
+    </w:lvl>
+    <w:lvl w:ilvl="5">
+      <w:start w:val="1"/>
+      <w:numFmt w:val="decimal"/>
+      <w:lvlText w:val="%1.%2.%3.%4.%5.%6."/>
+      <w:lvlJc w:val="left"/>
+      <w:pPr>
+        <w:ind w:left="2736" w:hanging="936"/>
+      </w:pPr>
+    </w:lvl>
+    <w:lvl w:ilvl="6">
+      <w:start w:val="1"/>
+      <w:numFmt w:val="decimal"/>
+      <w:lvlText w:val="%1.%2.%3.%4.%5.%6.%7."/>
+      <w:lvlJc w:val="left"/>
+      <w:pPr>
+        <w:ind w:left="3240" w:hanging="1080"/>
+      </w:pPr>
+    </w:lvl>
+    <w:lvl w:ilvl="7">
+      <w:start w:val="1"/>
+      <w:numFmt w:val="decimal"/>
+      <w:lvlText w:val="%1.%2.%3.%4.%5.%6.%7.%8."/>
+      <w:lvlJc w:val="left"/>
+      <w:pPr>
+        <w:ind w:left="3744" w:hanging="1224"/>
+      </w:pPr>
+    </w:lvl>
+    <w:lvl w:ilvl="8">
+      <w:start w:val="1"/>
+      <w:numFmt w:val="decimal"/>
+      <w:lvlText w:val="%1.%2.%3.%4.%5.%6.%7.%8.%9."/>
+      <w:lvlJc w:val="left"/>
+      <w:pPr>
+        <w:ind w:left="4320" w:hanging="1440"/>
+      </w:pPr>
+    </w:lvl>
+  </w:abstractNum>
+  <w:abstractNum w:abstractNumId="7" w15:restartNumberingAfterBreak="0">
     <w:nsid w:val="1ECD5758"/>
     <w:multiLevelType w:val="multilevel"/>
     <w:tmpl w:val="6E2E6820"/>
@@ -22939,7 +25237,7 @@
       </w:pPr>
     </w:lvl>
   </w:abstractNum>
-  <w:abstractNum w:abstractNumId="7" w15:restartNumberingAfterBreak="0">
+  <w:abstractNum w:abstractNumId="8" w15:restartNumberingAfterBreak="0">
     <w:nsid w:val="27441D87"/>
     <w:multiLevelType w:val="multilevel"/>
     <w:tmpl w:val="ADC6068E"/>
@@ -23031,7 +25329,7 @@
       </w:pPr>
     </w:lvl>
   </w:abstractNum>
-  <w:abstractNum w:abstractNumId="8" w15:restartNumberingAfterBreak="0">
+  <w:abstractNum w:abstractNumId="9" w15:restartNumberingAfterBreak="0">
     <w:nsid w:val="2A8E37BD"/>
     <w:multiLevelType w:val="multilevel"/>
     <w:tmpl w:val="80DCED00"/>
@@ -23121,7 +25419,7 @@
       </w:pPr>
     </w:lvl>
   </w:abstractNum>
-  <w:abstractNum w:abstractNumId="9" w15:restartNumberingAfterBreak="0">
+  <w:abstractNum w:abstractNumId="10" w15:restartNumberingAfterBreak="0">
     <w:nsid w:val="2FB612C5"/>
     <w:multiLevelType w:val="multilevel"/>
     <w:tmpl w:val="7A045552"/>
@@ -23213,7 +25511,120 @@
       </w:pPr>
     </w:lvl>
   </w:abstractNum>
-  <w:abstractNum w:abstractNumId="10" w15:restartNumberingAfterBreak="0">
+  <w:abstractNum w:abstractNumId="11" w15:restartNumberingAfterBreak="0">
+    <w:nsid w:val="3A8406D5"/>
+    <w:multiLevelType w:val="hybridMultilevel"/>
+    <w:tmpl w:val="8A8ED27C"/>
+    <w:lvl w:ilvl="0" w:tplc="04090001">
+      <w:start w:val="1"/>
+      <w:numFmt w:val="bullet"/>
+      <w:lvlText w:val=""/>
+      <w:lvlJc w:val="left"/>
+      <w:pPr>
+        <w:ind w:left="1080" w:hanging="360"/>
+      </w:pPr>
+      <w:rPr>
+        <w:rFonts w:ascii="Symbol" w:hAnsi="Symbol" w:hint="default"/>
+      </w:rPr>
+    </w:lvl>
+    <w:lvl w:ilvl="1" w:tplc="04090003" w:tentative="1">
+      <w:start w:val="1"/>
+      <w:numFmt w:val="bullet"/>
+      <w:lvlText w:val="o"/>
+      <w:lvlJc w:val="left"/>
+      <w:pPr>
+        <w:ind w:left="1800" w:hanging="360"/>
+      </w:pPr>
+      <w:rPr>
+        <w:rFonts w:ascii="Courier New" w:hAnsi="Courier New" w:cs="Courier New" w:hint="default"/>
+      </w:rPr>
+    </w:lvl>
+    <w:lvl w:ilvl="2" w:tplc="04090005" w:tentative="1">
+      <w:start w:val="1"/>
+      <w:numFmt w:val="bullet"/>
+      <w:lvlText w:val=""/>
+      <w:lvlJc w:val="left"/>
+      <w:pPr>
+        <w:ind w:left="2520" w:hanging="360"/>
+      </w:pPr>
+      <w:rPr>
+        <w:rFonts w:ascii="Wingdings" w:hAnsi="Wingdings" w:hint="default"/>
+      </w:rPr>
+    </w:lvl>
+    <w:lvl w:ilvl="3" w:tplc="04090001" w:tentative="1">
+      <w:start w:val="1"/>
+      <w:numFmt w:val="bullet"/>
+      <w:lvlText w:val=""/>
+      <w:lvlJc w:val="left"/>
+      <w:pPr>
+        <w:ind w:left="3240" w:hanging="360"/>
+      </w:pPr>
+      <w:rPr>
+        <w:rFonts w:ascii="Symbol" w:hAnsi="Symbol" w:hint="default"/>
+      </w:rPr>
+    </w:lvl>
+    <w:lvl w:ilvl="4" w:tplc="04090003" w:tentative="1">
+      <w:start w:val="1"/>
+      <w:numFmt w:val="bullet"/>
+      <w:lvlText w:val="o"/>
+      <w:lvlJc w:val="left"/>
+      <w:pPr>
+        <w:ind w:left="3960" w:hanging="360"/>
+      </w:pPr>
+      <w:rPr>
+        <w:rFonts w:ascii="Courier New" w:hAnsi="Courier New" w:cs="Courier New" w:hint="default"/>
+      </w:rPr>
+    </w:lvl>
+    <w:lvl w:ilvl="5" w:tplc="04090005" w:tentative="1">
+      <w:start w:val="1"/>
+      <w:numFmt w:val="bullet"/>
+      <w:lvlText w:val=""/>
+      <w:lvlJc w:val="left"/>
+      <w:pPr>
+        <w:ind w:left="4680" w:hanging="360"/>
+      </w:pPr>
+      <w:rPr>
+        <w:rFonts w:ascii="Wingdings" w:hAnsi="Wingdings" w:hint="default"/>
+      </w:rPr>
+    </w:lvl>
+    <w:lvl w:ilvl="6" w:tplc="04090001" w:tentative="1">
+      <w:start w:val="1"/>
+      <w:numFmt w:val="bullet"/>
+      <w:lvlText w:val=""/>
+      <w:lvlJc w:val="left"/>
+      <w:pPr>
+        <w:ind w:left="5400" w:hanging="360"/>
+      </w:pPr>
+      <w:rPr>
+        <w:rFonts w:ascii="Symbol" w:hAnsi="Symbol" w:hint="default"/>
+      </w:rPr>
+    </w:lvl>
+    <w:lvl w:ilvl="7" w:tplc="04090003" w:tentative="1">
+      <w:start w:val="1"/>
+      <w:numFmt w:val="bullet"/>
+      <w:lvlText w:val="o"/>
+      <w:lvlJc w:val="left"/>
+      <w:pPr>
+        <w:ind w:left="6120" w:hanging="360"/>
+      </w:pPr>
+      <w:rPr>
+        <w:rFonts w:ascii="Courier New" w:hAnsi="Courier New" w:cs="Courier New" w:hint="default"/>
+      </w:rPr>
+    </w:lvl>
+    <w:lvl w:ilvl="8" w:tplc="04090005" w:tentative="1">
+      <w:start w:val="1"/>
+      <w:numFmt w:val="bullet"/>
+      <w:lvlText w:val=""/>
+      <w:lvlJc w:val="left"/>
+      <w:pPr>
+        <w:ind w:left="6840" w:hanging="360"/>
+      </w:pPr>
+      <w:rPr>
+        <w:rFonts w:ascii="Wingdings" w:hAnsi="Wingdings" w:hint="default"/>
+      </w:rPr>
+    </w:lvl>
+  </w:abstractNum>
+  <w:abstractNum w:abstractNumId="12" w15:restartNumberingAfterBreak="0">
     <w:nsid w:val="3A9D53DA"/>
     <w:multiLevelType w:val="multilevel"/>
     <w:tmpl w:val="0409001F"/>
@@ -23299,7 +25710,7 @@
       </w:pPr>
     </w:lvl>
   </w:abstractNum>
-  <w:abstractNum w:abstractNumId="11" w15:restartNumberingAfterBreak="0">
+  <w:abstractNum w:abstractNumId="13" w15:restartNumberingAfterBreak="0">
     <w:nsid w:val="3BBA1E0F"/>
     <w:multiLevelType w:val="multilevel"/>
     <w:tmpl w:val="0409001F"/>
@@ -23385,7 +25796,7 @@
       </w:pPr>
     </w:lvl>
   </w:abstractNum>
-  <w:abstractNum w:abstractNumId="12" w15:restartNumberingAfterBreak="0">
+  <w:abstractNum w:abstractNumId="14" w15:restartNumberingAfterBreak="0">
     <w:nsid w:val="406C4197"/>
     <w:multiLevelType w:val="multilevel"/>
     <w:tmpl w:val="A3B60CE0"/>
@@ -23474,7 +25885,7 @@
       </w:pPr>
     </w:lvl>
   </w:abstractNum>
-  <w:abstractNum w:abstractNumId="13" w15:restartNumberingAfterBreak="0">
+  <w:abstractNum w:abstractNumId="15" w15:restartNumberingAfterBreak="0">
     <w:nsid w:val="42B43B82"/>
     <w:multiLevelType w:val="multilevel"/>
     <w:tmpl w:val="1BE448DA"/>
@@ -23564,7 +25975,7 @@
       </w:pPr>
     </w:lvl>
   </w:abstractNum>
-  <w:abstractNum w:abstractNumId="14" w15:restartNumberingAfterBreak="0">
+  <w:abstractNum w:abstractNumId="16" w15:restartNumberingAfterBreak="0">
     <w:nsid w:val="45D6539F"/>
     <w:multiLevelType w:val="multilevel"/>
     <w:tmpl w:val="3B82481E"/>
@@ -23660,7 +26071,7 @@
       </w:pPr>
     </w:lvl>
   </w:abstractNum>
-  <w:abstractNum w:abstractNumId="15" w15:restartNumberingAfterBreak="0">
+  <w:abstractNum w:abstractNumId="17" w15:restartNumberingAfterBreak="0">
     <w:nsid w:val="4E8B67DC"/>
     <w:multiLevelType w:val="multilevel"/>
     <w:tmpl w:val="0409001F"/>
@@ -23746,7 +26157,7 @@
       </w:pPr>
     </w:lvl>
   </w:abstractNum>
-  <w:abstractNum w:abstractNumId="16" w15:restartNumberingAfterBreak="0">
+  <w:abstractNum w:abstractNumId="18" w15:restartNumberingAfterBreak="0">
     <w:nsid w:val="56B119C8"/>
     <w:multiLevelType w:val="multilevel"/>
     <w:tmpl w:val="79AADAA6"/>
@@ -23842,7 +26253,7 @@
       </w:pPr>
     </w:lvl>
   </w:abstractNum>
-  <w:abstractNum w:abstractNumId="17" w15:restartNumberingAfterBreak="0">
+  <w:abstractNum w:abstractNumId="19" w15:restartNumberingAfterBreak="0">
     <w:nsid w:val="59C5209C"/>
     <w:multiLevelType w:val="multilevel"/>
     <w:tmpl w:val="0409001F"/>
@@ -23932,7 +26343,7 @@
       </w:pPr>
     </w:lvl>
   </w:abstractNum>
-  <w:abstractNum w:abstractNumId="18" w15:restartNumberingAfterBreak="0">
+  <w:abstractNum w:abstractNumId="20" w15:restartNumberingAfterBreak="0">
     <w:nsid w:val="5A681054"/>
     <w:multiLevelType w:val="multilevel"/>
     <w:tmpl w:val="E1AADC18"/>
@@ -24023,7 +26434,7 @@
       </w:pPr>
     </w:lvl>
   </w:abstractNum>
-  <w:abstractNum w:abstractNumId="19" w15:restartNumberingAfterBreak="0">
+  <w:abstractNum w:abstractNumId="21" w15:restartNumberingAfterBreak="0">
     <w:nsid w:val="5EA2418A"/>
     <w:multiLevelType w:val="multilevel"/>
     <w:tmpl w:val="0409001F"/>
@@ -24109,276 +26520,10 @@
       </w:pPr>
     </w:lvl>
   </w:abstractNum>
-  <w:abstractNum w:abstractNumId="20" w15:restartNumberingAfterBreak="0">
-    <w:nsid w:val="61554ABC"/>
+  <w:abstractNum w:abstractNumId="22" w15:restartNumberingAfterBreak="0">
+    <w:nsid w:val="5F602217"/>
     <w:multiLevelType w:val="multilevel"/>
-    <w:tmpl w:val="FFD43530"/>
-    <w:lvl w:ilvl="0">
-      <w:start w:val="1"/>
-      <w:numFmt w:val="decimal"/>
-      <w:lvlText w:val="%1."/>
-      <w:lvlJc w:val="left"/>
-      <w:pPr>
-        <w:ind w:left="360" w:hanging="360"/>
-      </w:pPr>
-    </w:lvl>
-    <w:lvl w:ilvl="1">
-      <w:start w:val="1"/>
-      <w:numFmt w:val="decimal"/>
-      <w:lvlText w:val="%1.%2."/>
-      <w:lvlJc w:val="left"/>
-      <w:pPr>
-        <w:ind w:left="792" w:hanging="432"/>
-      </w:pPr>
-      <w:rPr>
-        <w:rFonts w:ascii="Times New Roman" w:hAnsi="Times New Roman" w:cs="Times New Roman" w:hint="default"/>
-        <w:color w:val="auto"/>
-      </w:rPr>
-    </w:lvl>
-    <w:lvl w:ilvl="2">
-      <w:start w:val="1"/>
-      <w:numFmt w:val="decimal"/>
-      <w:lvlText w:val="%1.%2.%3."/>
-      <w:lvlJc w:val="left"/>
-      <w:pPr>
-        <w:ind w:left="1224" w:hanging="504"/>
-      </w:pPr>
-    </w:lvl>
-    <w:lvl w:ilvl="3">
-      <w:start w:val="1"/>
-      <w:numFmt w:val="decimal"/>
-      <w:lvlText w:val="%1.%2.%3.%4."/>
-      <w:lvlJc w:val="left"/>
-      <w:pPr>
-        <w:ind w:left="1728" w:hanging="648"/>
-      </w:pPr>
-    </w:lvl>
-    <w:lvl w:ilvl="4">
-      <w:start w:val="1"/>
-      <w:numFmt w:val="decimal"/>
-      <w:lvlText w:val="%1.%2.%3.%4.%5."/>
-      <w:lvlJc w:val="left"/>
-      <w:pPr>
-        <w:ind w:left="2232" w:hanging="792"/>
-      </w:pPr>
-    </w:lvl>
-    <w:lvl w:ilvl="5">
-      <w:start w:val="1"/>
-      <w:numFmt w:val="decimal"/>
-      <w:lvlText w:val="%1.%2.%3.%4.%5.%6."/>
-      <w:lvlJc w:val="left"/>
-      <w:pPr>
-        <w:ind w:left="2736" w:hanging="936"/>
-      </w:pPr>
-    </w:lvl>
-    <w:lvl w:ilvl="6">
-      <w:start w:val="1"/>
-      <w:numFmt w:val="decimal"/>
-      <w:lvlText w:val="%1.%2.%3.%4.%5.%6.%7."/>
-      <w:lvlJc w:val="left"/>
-      <w:pPr>
-        <w:ind w:left="3240" w:hanging="1080"/>
-      </w:pPr>
-    </w:lvl>
-    <w:lvl w:ilvl="7">
-      <w:start w:val="1"/>
-      <w:numFmt w:val="decimal"/>
-      <w:lvlText w:val="%1.%2.%3.%4.%5.%6.%7.%8."/>
-      <w:lvlJc w:val="left"/>
-      <w:pPr>
-        <w:ind w:left="3744" w:hanging="1224"/>
-      </w:pPr>
-    </w:lvl>
-    <w:lvl w:ilvl="8">
-      <w:start w:val="1"/>
-      <w:numFmt w:val="decimal"/>
-      <w:lvlText w:val="%1.%2.%3.%4.%5.%6.%7.%8.%9."/>
-      <w:lvlJc w:val="left"/>
-      <w:pPr>
-        <w:ind w:left="4320" w:hanging="1440"/>
-      </w:pPr>
-    </w:lvl>
-  </w:abstractNum>
-  <w:abstractNum w:abstractNumId="21" w15:restartNumberingAfterBreak="0">
-    <w:nsid w:val="64D7508D"/>
-    <w:multiLevelType w:val="multilevel"/>
-    <w:tmpl w:val="0409001F"/>
-    <w:lvl w:ilvl="0">
-      <w:start w:val="1"/>
-      <w:numFmt w:val="decimal"/>
-      <w:lvlText w:val="%1."/>
-      <w:lvlJc w:val="left"/>
-      <w:pPr>
-        <w:ind w:left="720" w:hanging="360"/>
-      </w:pPr>
-    </w:lvl>
-    <w:lvl w:ilvl="1">
-      <w:start w:val="1"/>
-      <w:numFmt w:val="decimal"/>
-      <w:lvlText w:val="%1.%2."/>
-      <w:lvlJc w:val="left"/>
-      <w:pPr>
-        <w:ind w:left="1152" w:hanging="432"/>
-      </w:pPr>
-    </w:lvl>
-    <w:lvl w:ilvl="2">
-      <w:start w:val="1"/>
-      <w:numFmt w:val="decimal"/>
-      <w:lvlText w:val="%1.%2.%3."/>
-      <w:lvlJc w:val="left"/>
-      <w:pPr>
-        <w:ind w:left="1584" w:hanging="504"/>
-      </w:pPr>
-    </w:lvl>
-    <w:lvl w:ilvl="3">
-      <w:start w:val="1"/>
-      <w:numFmt w:val="decimal"/>
-      <w:lvlText w:val="%1.%2.%3.%4."/>
-      <w:lvlJc w:val="left"/>
-      <w:pPr>
-        <w:ind w:left="2088" w:hanging="648"/>
-      </w:pPr>
-    </w:lvl>
-    <w:lvl w:ilvl="4">
-      <w:start w:val="1"/>
-      <w:numFmt w:val="decimal"/>
-      <w:lvlText w:val="%1.%2.%3.%4.%5."/>
-      <w:lvlJc w:val="left"/>
-      <w:pPr>
-        <w:ind w:left="2592" w:hanging="792"/>
-      </w:pPr>
-    </w:lvl>
-    <w:lvl w:ilvl="5">
-      <w:start w:val="1"/>
-      <w:numFmt w:val="decimal"/>
-      <w:lvlText w:val="%1.%2.%3.%4.%5.%6."/>
-      <w:lvlJc w:val="left"/>
-      <w:pPr>
-        <w:ind w:left="3096" w:hanging="936"/>
-      </w:pPr>
-    </w:lvl>
-    <w:lvl w:ilvl="6">
-      <w:start w:val="1"/>
-      <w:numFmt w:val="decimal"/>
-      <w:lvlText w:val="%1.%2.%3.%4.%5.%6.%7."/>
-      <w:lvlJc w:val="left"/>
-      <w:pPr>
-        <w:ind w:left="3600" w:hanging="1080"/>
-      </w:pPr>
-    </w:lvl>
-    <w:lvl w:ilvl="7">
-      <w:start w:val="1"/>
-      <w:numFmt w:val="decimal"/>
-      <w:lvlText w:val="%1.%2.%3.%4.%5.%6.%7.%8."/>
-      <w:lvlJc w:val="left"/>
-      <w:pPr>
-        <w:ind w:left="4104" w:hanging="1224"/>
-      </w:pPr>
-    </w:lvl>
-    <w:lvl w:ilvl="8">
-      <w:start w:val="1"/>
-      <w:numFmt w:val="decimal"/>
-      <w:lvlText w:val="%1.%2.%3.%4.%5.%6.%7.%8.%9."/>
-      <w:lvlJc w:val="left"/>
-      <w:pPr>
-        <w:ind w:left="4680" w:hanging="1440"/>
-      </w:pPr>
-    </w:lvl>
-  </w:abstractNum>
-  <w:abstractNum w:abstractNumId="22" w15:restartNumberingAfterBreak="0">
-    <w:nsid w:val="745B17EB"/>
-    <w:multiLevelType w:val="multilevel"/>
-    <w:tmpl w:val="1B3E7242"/>
-    <w:lvl w:ilvl="0">
-      <w:start w:val="1"/>
-      <w:numFmt w:val="decimal"/>
-      <w:lvlText w:val="%1."/>
-      <w:lvlJc w:val="left"/>
-      <w:pPr>
-        <w:ind w:left="360" w:hanging="360"/>
-      </w:pPr>
-    </w:lvl>
-    <w:lvl w:ilvl="1">
-      <w:start w:val="1"/>
-      <w:numFmt w:val="decimal"/>
-      <w:lvlText w:val="%1.%2."/>
-      <w:lvlJc w:val="left"/>
-      <w:pPr>
-        <w:ind w:left="792" w:hanging="432"/>
-      </w:pPr>
-      <w:rPr>
-        <w:sz w:val="28"/>
-        <w:szCs w:val="28"/>
-      </w:rPr>
-    </w:lvl>
-    <w:lvl w:ilvl="2">
-      <w:start w:val="1"/>
-      <w:numFmt w:val="decimal"/>
-      <w:lvlText w:val="%1.%2.%3."/>
-      <w:lvlJc w:val="left"/>
-      <w:pPr>
-        <w:ind w:left="1224" w:hanging="504"/>
-      </w:pPr>
-    </w:lvl>
-    <w:lvl w:ilvl="3">
-      <w:start w:val="1"/>
-      <w:numFmt w:val="decimal"/>
-      <w:lvlText w:val="%1.%2.%3.%4."/>
-      <w:lvlJc w:val="left"/>
-      <w:pPr>
-        <w:ind w:left="1728" w:hanging="648"/>
-      </w:pPr>
-    </w:lvl>
-    <w:lvl w:ilvl="4">
-      <w:start w:val="1"/>
-      <w:numFmt w:val="decimal"/>
-      <w:lvlText w:val="%1.%2.%3.%4.%5."/>
-      <w:lvlJc w:val="left"/>
-      <w:pPr>
-        <w:ind w:left="2232" w:hanging="792"/>
-      </w:pPr>
-    </w:lvl>
-    <w:lvl w:ilvl="5">
-      <w:start w:val="1"/>
-      <w:numFmt w:val="decimal"/>
-      <w:lvlText w:val="%1.%2.%3.%4.%5.%6."/>
-      <w:lvlJc w:val="left"/>
-      <w:pPr>
-        <w:ind w:left="2736" w:hanging="936"/>
-      </w:pPr>
-    </w:lvl>
-    <w:lvl w:ilvl="6">
-      <w:start w:val="1"/>
-      <w:numFmt w:val="decimal"/>
-      <w:lvlText w:val="%1.%2.%3.%4.%5.%6.%7."/>
-      <w:lvlJc w:val="left"/>
-      <w:pPr>
-        <w:ind w:left="3240" w:hanging="1080"/>
-      </w:pPr>
-    </w:lvl>
-    <w:lvl w:ilvl="7">
-      <w:start w:val="1"/>
-      <w:numFmt w:val="decimal"/>
-      <w:lvlText w:val="%1.%2.%3.%4.%5.%6.%7.%8."/>
-      <w:lvlJc w:val="left"/>
-      <w:pPr>
-        <w:ind w:left="3744" w:hanging="1224"/>
-      </w:pPr>
-    </w:lvl>
-    <w:lvl w:ilvl="8">
-      <w:start w:val="1"/>
-      <w:numFmt w:val="decimal"/>
-      <w:lvlText w:val="%1.%2.%3.%4.%5.%6.%7.%8.%9."/>
-      <w:lvlJc w:val="left"/>
-      <w:pPr>
-        <w:ind w:left="4320" w:hanging="1440"/>
-      </w:pPr>
-    </w:lvl>
-  </w:abstractNum>
-  <w:abstractNum w:abstractNumId="23" w15:restartNumberingAfterBreak="0">
-    <w:nsid w:val="768D63AE"/>
-    <w:multiLevelType w:val="multilevel"/>
-    <w:tmpl w:val="E1AADC18"/>
+    <w:tmpl w:val="F0A0C5F6"/>
     <w:lvl w:ilvl="0">
       <w:start w:val="1"/>
       <w:numFmt w:val="decimal"/>
@@ -24466,77 +26611,443 @@
       </w:pPr>
     </w:lvl>
   </w:abstractNum>
+  <w:abstractNum w:abstractNumId="23" w15:restartNumberingAfterBreak="0">
+    <w:nsid w:val="61554ABC"/>
+    <w:multiLevelType w:val="multilevel"/>
+    <w:tmpl w:val="FFD43530"/>
+    <w:lvl w:ilvl="0">
+      <w:start w:val="1"/>
+      <w:numFmt w:val="decimal"/>
+      <w:lvlText w:val="%1."/>
+      <w:lvlJc w:val="left"/>
+      <w:pPr>
+        <w:ind w:left="360" w:hanging="360"/>
+      </w:pPr>
+    </w:lvl>
+    <w:lvl w:ilvl="1">
+      <w:start w:val="1"/>
+      <w:numFmt w:val="decimal"/>
+      <w:lvlText w:val="%1.%2."/>
+      <w:lvlJc w:val="left"/>
+      <w:pPr>
+        <w:ind w:left="792" w:hanging="432"/>
+      </w:pPr>
+      <w:rPr>
+        <w:rFonts w:ascii="Times New Roman" w:hAnsi="Times New Roman" w:cs="Times New Roman" w:hint="default"/>
+        <w:color w:val="auto"/>
+      </w:rPr>
+    </w:lvl>
+    <w:lvl w:ilvl="2">
+      <w:start w:val="1"/>
+      <w:numFmt w:val="decimal"/>
+      <w:lvlText w:val="%1.%2.%3."/>
+      <w:lvlJc w:val="left"/>
+      <w:pPr>
+        <w:ind w:left="1224" w:hanging="504"/>
+      </w:pPr>
+    </w:lvl>
+    <w:lvl w:ilvl="3">
+      <w:start w:val="1"/>
+      <w:numFmt w:val="decimal"/>
+      <w:lvlText w:val="%1.%2.%3.%4."/>
+      <w:lvlJc w:val="left"/>
+      <w:pPr>
+        <w:ind w:left="1728" w:hanging="648"/>
+      </w:pPr>
+    </w:lvl>
+    <w:lvl w:ilvl="4">
+      <w:start w:val="1"/>
+      <w:numFmt w:val="decimal"/>
+      <w:lvlText w:val="%1.%2.%3.%4.%5."/>
+      <w:lvlJc w:val="left"/>
+      <w:pPr>
+        <w:ind w:left="2232" w:hanging="792"/>
+      </w:pPr>
+    </w:lvl>
+    <w:lvl w:ilvl="5">
+      <w:start w:val="1"/>
+      <w:numFmt w:val="decimal"/>
+      <w:lvlText w:val="%1.%2.%3.%4.%5.%6."/>
+      <w:lvlJc w:val="left"/>
+      <w:pPr>
+        <w:ind w:left="2736" w:hanging="936"/>
+      </w:pPr>
+    </w:lvl>
+    <w:lvl w:ilvl="6">
+      <w:start w:val="1"/>
+      <w:numFmt w:val="decimal"/>
+      <w:lvlText w:val="%1.%2.%3.%4.%5.%6.%7."/>
+      <w:lvlJc w:val="left"/>
+      <w:pPr>
+        <w:ind w:left="3240" w:hanging="1080"/>
+      </w:pPr>
+    </w:lvl>
+    <w:lvl w:ilvl="7">
+      <w:start w:val="1"/>
+      <w:numFmt w:val="decimal"/>
+      <w:lvlText w:val="%1.%2.%3.%4.%5.%6.%7.%8."/>
+      <w:lvlJc w:val="left"/>
+      <w:pPr>
+        <w:ind w:left="3744" w:hanging="1224"/>
+      </w:pPr>
+    </w:lvl>
+    <w:lvl w:ilvl="8">
+      <w:start w:val="1"/>
+      <w:numFmt w:val="decimal"/>
+      <w:lvlText w:val="%1.%2.%3.%4.%5.%6.%7.%8.%9."/>
+      <w:lvlJc w:val="left"/>
+      <w:pPr>
+        <w:ind w:left="4320" w:hanging="1440"/>
+      </w:pPr>
+    </w:lvl>
+  </w:abstractNum>
+  <w:abstractNum w:abstractNumId="24" w15:restartNumberingAfterBreak="0">
+    <w:nsid w:val="64D7508D"/>
+    <w:multiLevelType w:val="multilevel"/>
+    <w:tmpl w:val="0409001F"/>
+    <w:lvl w:ilvl="0">
+      <w:start w:val="1"/>
+      <w:numFmt w:val="decimal"/>
+      <w:lvlText w:val="%1."/>
+      <w:lvlJc w:val="left"/>
+      <w:pPr>
+        <w:ind w:left="720" w:hanging="360"/>
+      </w:pPr>
+    </w:lvl>
+    <w:lvl w:ilvl="1">
+      <w:start w:val="1"/>
+      <w:numFmt w:val="decimal"/>
+      <w:lvlText w:val="%1.%2."/>
+      <w:lvlJc w:val="left"/>
+      <w:pPr>
+        <w:ind w:left="1152" w:hanging="432"/>
+      </w:pPr>
+    </w:lvl>
+    <w:lvl w:ilvl="2">
+      <w:start w:val="1"/>
+      <w:numFmt w:val="decimal"/>
+      <w:lvlText w:val="%1.%2.%3."/>
+      <w:lvlJc w:val="left"/>
+      <w:pPr>
+        <w:ind w:left="1584" w:hanging="504"/>
+      </w:pPr>
+    </w:lvl>
+    <w:lvl w:ilvl="3">
+      <w:start w:val="1"/>
+      <w:numFmt w:val="decimal"/>
+      <w:lvlText w:val="%1.%2.%3.%4."/>
+      <w:lvlJc w:val="left"/>
+      <w:pPr>
+        <w:ind w:left="2088" w:hanging="648"/>
+      </w:pPr>
+    </w:lvl>
+    <w:lvl w:ilvl="4">
+      <w:start w:val="1"/>
+      <w:numFmt w:val="decimal"/>
+      <w:lvlText w:val="%1.%2.%3.%4.%5."/>
+      <w:lvlJc w:val="left"/>
+      <w:pPr>
+        <w:ind w:left="2592" w:hanging="792"/>
+      </w:pPr>
+    </w:lvl>
+    <w:lvl w:ilvl="5">
+      <w:start w:val="1"/>
+      <w:numFmt w:val="decimal"/>
+      <w:lvlText w:val="%1.%2.%3.%4.%5.%6."/>
+      <w:lvlJc w:val="left"/>
+      <w:pPr>
+        <w:ind w:left="3096" w:hanging="936"/>
+      </w:pPr>
+    </w:lvl>
+    <w:lvl w:ilvl="6">
+      <w:start w:val="1"/>
+      <w:numFmt w:val="decimal"/>
+      <w:lvlText w:val="%1.%2.%3.%4.%5.%6.%7."/>
+      <w:lvlJc w:val="left"/>
+      <w:pPr>
+        <w:ind w:left="3600" w:hanging="1080"/>
+      </w:pPr>
+    </w:lvl>
+    <w:lvl w:ilvl="7">
+      <w:start w:val="1"/>
+      <w:numFmt w:val="decimal"/>
+      <w:lvlText w:val="%1.%2.%3.%4.%5.%6.%7.%8."/>
+      <w:lvlJc w:val="left"/>
+      <w:pPr>
+        <w:ind w:left="4104" w:hanging="1224"/>
+      </w:pPr>
+    </w:lvl>
+    <w:lvl w:ilvl="8">
+      <w:start w:val="1"/>
+      <w:numFmt w:val="decimal"/>
+      <w:lvlText w:val="%1.%2.%3.%4.%5.%6.%7.%8.%9."/>
+      <w:lvlJc w:val="left"/>
+      <w:pPr>
+        <w:ind w:left="4680" w:hanging="1440"/>
+      </w:pPr>
+    </w:lvl>
+  </w:abstractNum>
+  <w:abstractNum w:abstractNumId="25" w15:restartNumberingAfterBreak="0">
+    <w:nsid w:val="745B17EB"/>
+    <w:multiLevelType w:val="multilevel"/>
+    <w:tmpl w:val="1B3E7242"/>
+    <w:lvl w:ilvl="0">
+      <w:start w:val="1"/>
+      <w:numFmt w:val="decimal"/>
+      <w:lvlText w:val="%1."/>
+      <w:lvlJc w:val="left"/>
+      <w:pPr>
+        <w:ind w:left="360" w:hanging="360"/>
+      </w:pPr>
+    </w:lvl>
+    <w:lvl w:ilvl="1">
+      <w:start w:val="1"/>
+      <w:numFmt w:val="decimal"/>
+      <w:lvlText w:val="%1.%2."/>
+      <w:lvlJc w:val="left"/>
+      <w:pPr>
+        <w:ind w:left="792" w:hanging="432"/>
+      </w:pPr>
+      <w:rPr>
+        <w:sz w:val="28"/>
+        <w:szCs w:val="28"/>
+      </w:rPr>
+    </w:lvl>
+    <w:lvl w:ilvl="2">
+      <w:start w:val="1"/>
+      <w:numFmt w:val="decimal"/>
+      <w:lvlText w:val="%1.%2.%3."/>
+      <w:lvlJc w:val="left"/>
+      <w:pPr>
+        <w:ind w:left="1224" w:hanging="504"/>
+      </w:pPr>
+    </w:lvl>
+    <w:lvl w:ilvl="3">
+      <w:start w:val="1"/>
+      <w:numFmt w:val="decimal"/>
+      <w:lvlText w:val="%1.%2.%3.%4."/>
+      <w:lvlJc w:val="left"/>
+      <w:pPr>
+        <w:ind w:left="1728" w:hanging="648"/>
+      </w:pPr>
+    </w:lvl>
+    <w:lvl w:ilvl="4">
+      <w:start w:val="1"/>
+      <w:numFmt w:val="decimal"/>
+      <w:lvlText w:val="%1.%2.%3.%4.%5."/>
+      <w:lvlJc w:val="left"/>
+      <w:pPr>
+        <w:ind w:left="2232" w:hanging="792"/>
+      </w:pPr>
+    </w:lvl>
+    <w:lvl w:ilvl="5">
+      <w:start w:val="1"/>
+      <w:numFmt w:val="decimal"/>
+      <w:lvlText w:val="%1.%2.%3.%4.%5.%6."/>
+      <w:lvlJc w:val="left"/>
+      <w:pPr>
+        <w:ind w:left="2736" w:hanging="936"/>
+      </w:pPr>
+    </w:lvl>
+    <w:lvl w:ilvl="6">
+      <w:start w:val="1"/>
+      <w:numFmt w:val="decimal"/>
+      <w:lvlText w:val="%1.%2.%3.%4.%5.%6.%7."/>
+      <w:lvlJc w:val="left"/>
+      <w:pPr>
+        <w:ind w:left="3240" w:hanging="1080"/>
+      </w:pPr>
+    </w:lvl>
+    <w:lvl w:ilvl="7">
+      <w:start w:val="1"/>
+      <w:numFmt w:val="decimal"/>
+      <w:lvlText w:val="%1.%2.%3.%4.%5.%6.%7.%8."/>
+      <w:lvlJc w:val="left"/>
+      <w:pPr>
+        <w:ind w:left="3744" w:hanging="1224"/>
+      </w:pPr>
+    </w:lvl>
+    <w:lvl w:ilvl="8">
+      <w:start w:val="1"/>
+      <w:numFmt w:val="decimal"/>
+      <w:lvlText w:val="%1.%2.%3.%4.%5.%6.%7.%8.%9."/>
+      <w:lvlJc w:val="left"/>
+      <w:pPr>
+        <w:ind w:left="4320" w:hanging="1440"/>
+      </w:pPr>
+    </w:lvl>
+  </w:abstractNum>
+  <w:abstractNum w:abstractNumId="26" w15:restartNumberingAfterBreak="0">
+    <w:nsid w:val="768D63AE"/>
+    <w:multiLevelType w:val="multilevel"/>
+    <w:tmpl w:val="E1AADC18"/>
+    <w:lvl w:ilvl="0">
+      <w:start w:val="1"/>
+      <w:numFmt w:val="decimal"/>
+      <w:lvlText w:val="%1."/>
+      <w:lvlJc w:val="left"/>
+      <w:pPr>
+        <w:ind w:left="360" w:hanging="360"/>
+      </w:pPr>
+    </w:lvl>
+    <w:lvl w:ilvl="1">
+      <w:start w:val="1"/>
+      <w:numFmt w:val="decimal"/>
+      <w:lvlText w:val="%1.%2."/>
+      <w:lvlJc w:val="left"/>
+      <w:pPr>
+        <w:ind w:left="792" w:hanging="432"/>
+      </w:pPr>
+      <w:rPr>
+        <w:color w:val="auto"/>
+        <w:sz w:val="28"/>
+        <w:szCs w:val="28"/>
+      </w:rPr>
+    </w:lvl>
+    <w:lvl w:ilvl="2">
+      <w:start w:val="1"/>
+      <w:numFmt w:val="decimal"/>
+      <w:lvlText w:val="%1.%2.%3."/>
+      <w:lvlJc w:val="left"/>
+      <w:pPr>
+        <w:ind w:left="1224" w:hanging="504"/>
+      </w:pPr>
+    </w:lvl>
+    <w:lvl w:ilvl="3">
+      <w:start w:val="1"/>
+      <w:numFmt w:val="decimal"/>
+      <w:lvlText w:val="%1.%2.%3.%4."/>
+      <w:lvlJc w:val="left"/>
+      <w:pPr>
+        <w:ind w:left="1728" w:hanging="648"/>
+      </w:pPr>
+    </w:lvl>
+    <w:lvl w:ilvl="4">
+      <w:start w:val="1"/>
+      <w:numFmt w:val="decimal"/>
+      <w:lvlText w:val="%1.%2.%3.%4.%5."/>
+      <w:lvlJc w:val="left"/>
+      <w:pPr>
+        <w:ind w:left="2232" w:hanging="792"/>
+      </w:pPr>
+    </w:lvl>
+    <w:lvl w:ilvl="5">
+      <w:start w:val="1"/>
+      <w:numFmt w:val="decimal"/>
+      <w:lvlText w:val="%1.%2.%3.%4.%5.%6."/>
+      <w:lvlJc w:val="left"/>
+      <w:pPr>
+        <w:ind w:left="2736" w:hanging="936"/>
+      </w:pPr>
+    </w:lvl>
+    <w:lvl w:ilvl="6">
+      <w:start w:val="1"/>
+      <w:numFmt w:val="decimal"/>
+      <w:lvlText w:val="%1.%2.%3.%4.%5.%6.%7."/>
+      <w:lvlJc w:val="left"/>
+      <w:pPr>
+        <w:ind w:left="3240" w:hanging="1080"/>
+      </w:pPr>
+    </w:lvl>
+    <w:lvl w:ilvl="7">
+      <w:start w:val="1"/>
+      <w:numFmt w:val="decimal"/>
+      <w:lvlText w:val="%1.%2.%3.%4.%5.%6.%7.%8."/>
+      <w:lvlJc w:val="left"/>
+      <w:pPr>
+        <w:ind w:left="3744" w:hanging="1224"/>
+      </w:pPr>
+    </w:lvl>
+    <w:lvl w:ilvl="8">
+      <w:start w:val="1"/>
+      <w:numFmt w:val="decimal"/>
+      <w:lvlText w:val="%1.%2.%3.%4.%5.%6.%7.%8.%9."/>
+      <w:lvlJc w:val="left"/>
+      <w:pPr>
+        <w:ind w:left="4320" w:hanging="1440"/>
+      </w:pPr>
+    </w:lvl>
+  </w:abstractNum>
   <w:num w:numId="1" w16cid:durableId="1553228559">
-    <w:abstractNumId w:val="16"/>
+    <w:abstractNumId w:val="18"/>
   </w:num>
   <w:num w:numId="2" w16cid:durableId="779616372">
-    <w:abstractNumId w:val="20"/>
+    <w:abstractNumId w:val="23"/>
   </w:num>
   <w:num w:numId="3" w16cid:durableId="748111316">
-    <w:abstractNumId w:val="12"/>
+    <w:abstractNumId w:val="14"/>
   </w:num>
   <w:num w:numId="4" w16cid:durableId="1921014980">
     <w:abstractNumId w:val="2"/>
   </w:num>
   <w:num w:numId="5" w16cid:durableId="209003966">
-    <w:abstractNumId w:val="14"/>
+    <w:abstractNumId w:val="16"/>
   </w:num>
   <w:num w:numId="6" w16cid:durableId="1161772647">
-    <w:abstractNumId w:val="9"/>
+    <w:abstractNumId w:val="10"/>
   </w:num>
   <w:num w:numId="7" w16cid:durableId="222757579">
-    <w:abstractNumId w:val="6"/>
+    <w:abstractNumId w:val="7"/>
   </w:num>
   <w:num w:numId="8" w16cid:durableId="932860722">
     <w:abstractNumId w:val="4"/>
   </w:num>
   <w:num w:numId="9" w16cid:durableId="1301770656">
+    <w:abstractNumId w:val="15"/>
+  </w:num>
+  <w:num w:numId="10" w16cid:durableId="1962297763">
+    <w:abstractNumId w:val="25"/>
+  </w:num>
+  <w:num w:numId="11" w16cid:durableId="168327964">
+    <w:abstractNumId w:val="8"/>
+  </w:num>
+  <w:num w:numId="12" w16cid:durableId="418916518">
     <w:abstractNumId w:val="13"/>
   </w:num>
-  <w:num w:numId="10" w16cid:durableId="1962297763">
-    <w:abstractNumId w:val="22"/>
-  </w:num>
-  <w:num w:numId="11" w16cid:durableId="168327964">
-    <w:abstractNumId w:val="7"/>
-  </w:num>
-  <w:num w:numId="12" w16cid:durableId="418916518">
-    <w:abstractNumId w:val="11"/>
-  </w:num>
   <w:num w:numId="13" w16cid:durableId="2087992977">
-    <w:abstractNumId w:val="18"/>
+    <w:abstractNumId w:val="20"/>
   </w:num>
   <w:num w:numId="14" w16cid:durableId="1256747650">
     <w:abstractNumId w:val="0"/>
   </w:num>
   <w:num w:numId="15" w16cid:durableId="1500929342">
-    <w:abstractNumId w:val="15"/>
+    <w:abstractNumId w:val="17"/>
   </w:num>
   <w:num w:numId="16" w16cid:durableId="1400977734">
-    <w:abstractNumId w:val="8"/>
+    <w:abstractNumId w:val="9"/>
   </w:num>
   <w:num w:numId="17" w16cid:durableId="997345285">
     <w:abstractNumId w:val="3"/>
   </w:num>
   <w:num w:numId="18" w16cid:durableId="899750459">
-    <w:abstractNumId w:val="10"/>
+    <w:abstractNumId w:val="12"/>
   </w:num>
   <w:num w:numId="19" w16cid:durableId="1518885149">
-    <w:abstractNumId w:val="21"/>
+    <w:abstractNumId w:val="24"/>
   </w:num>
   <w:num w:numId="20" w16cid:durableId="1571114927">
-    <w:abstractNumId w:val="5"/>
+    <w:abstractNumId w:val="6"/>
   </w:num>
   <w:num w:numId="21" w16cid:durableId="1100029067">
-    <w:abstractNumId w:val="23"/>
+    <w:abstractNumId w:val="26"/>
   </w:num>
   <w:num w:numId="22" w16cid:durableId="1462185304">
-    <w:abstractNumId w:val="19"/>
+    <w:abstractNumId w:val="21"/>
   </w:num>
   <w:num w:numId="23" w16cid:durableId="2116712285">
     <w:abstractNumId w:val="1"/>
   </w:num>
   <w:num w:numId="24" w16cid:durableId="650985046">
-    <w:abstractNumId w:val="17"/>
+    <w:abstractNumId w:val="19"/>
+  </w:num>
+  <w:num w:numId="25" w16cid:durableId="930091399">
+    <w:abstractNumId w:val="5"/>
+  </w:num>
+  <w:num w:numId="26" w16cid:durableId="1955359108">
+    <w:abstractNumId w:val="22"/>
+  </w:num>
+  <w:num w:numId="27" w16cid:durableId="693069718">
+    <w:abstractNumId w:val="11"/>
   </w:num>
   <w:numIdMacAtCleanup w:val="11"/>
 </w:numbering>
@@ -25042,7 +27553,6 @@
   <w:style w:type="character" w:default="1" w:styleId="DefaultParagraphFont">
     <w:name w:val="Default Paragraph Font"/>
     <w:uiPriority w:val="1"/>
-    <w:semiHidden/>
     <w:unhideWhenUsed/>
   </w:style>
   <w:style w:type="table" w:default="1" w:styleId="TableNormal">

--- a/Вукашин Поповић Дипломски.docx
+++ b/Вукашин Поповић Дипломски.docx
@@ -2045,7 +2045,9 @@
             <w:rPr>
               <w:rFonts w:asciiTheme="minorHAnsi" w:eastAsiaTheme="minorEastAsia" w:hAnsiTheme="minorHAnsi" w:cstheme="minorBidi"/>
               <w:noProof/>
+              <w:kern w:val="2"/>
               <w:lang w:val="en-US"/>
+              <w14:ligatures w14:val="standardContextual"/>
             </w:rPr>
           </w:pPr>
           <w:r>
@@ -2057,7 +2059,7 @@
           <w:r>
             <w:fldChar w:fldCharType="separate"/>
           </w:r>
-          <w:hyperlink w:anchor="_Toc174552227" w:history="1">
+          <w:hyperlink w:anchor="_Toc176392817" w:history="1">
             <w:r>
               <w:rPr>
                 <w:rStyle w:val="Hyperlink"/>
@@ -2072,7 +2074,9 @@
               <w:rPr>
                 <w:rFonts w:asciiTheme="minorHAnsi" w:eastAsiaTheme="minorEastAsia" w:hAnsiTheme="minorHAnsi" w:cstheme="minorBidi"/>
                 <w:noProof/>
+                <w:kern w:val="2"/>
                 <w:lang w:val="en-US"/>
+                <w14:ligatures w14:val="standardContextual"/>
               </w:rPr>
               <w:tab/>
             </w:r>
@@ -2105,7 +2109,7 @@
                 <w:noProof/>
                 <w:webHidden/>
               </w:rPr>
-              <w:instrText xml:space="preserve"> PAGEREF _Toc174552227 \h </w:instrText>
+              <w:instrText xml:space="preserve"> PAGEREF _Toc176392817 \h </w:instrText>
             </w:r>
             <w:r>
               <w:rPr>
@@ -2125,7 +2129,7 @@
                 <w:noProof/>
                 <w:webHidden/>
               </w:rPr>
-              <w:t>4</w:t>
+              <w:t>5</w:t>
             </w:r>
             <w:r>
               <w:rPr>
@@ -2146,10 +2150,12 @@
             <w:rPr>
               <w:rFonts w:asciiTheme="minorHAnsi" w:eastAsiaTheme="minorEastAsia" w:hAnsiTheme="minorHAnsi" w:cstheme="minorBidi"/>
               <w:noProof/>
+              <w:kern w:val="2"/>
               <w:lang w:val="en-US"/>
+              <w14:ligatures w14:val="standardContextual"/>
             </w:rPr>
           </w:pPr>
-          <w:hyperlink w:anchor="_Toc174552228" w:history="1">
+          <w:hyperlink w:anchor="_Toc176392818" w:history="1">
             <w:r>
               <w:rPr>
                 <w:rStyle w:val="Hyperlink"/>
@@ -2163,7 +2169,9 @@
               <w:rPr>
                 <w:rFonts w:asciiTheme="minorHAnsi" w:eastAsiaTheme="minorEastAsia" w:hAnsiTheme="minorHAnsi" w:cstheme="minorBidi"/>
                 <w:noProof/>
+                <w:kern w:val="2"/>
                 <w:lang w:val="en-US"/>
+                <w14:ligatures w14:val="standardContextual"/>
               </w:rPr>
               <w:tab/>
             </w:r>
@@ -2195,7 +2203,7 @@
                 <w:noProof/>
                 <w:webHidden/>
               </w:rPr>
-              <w:instrText xml:space="preserve"> PAGEREF _Toc174552228 \h </w:instrText>
+              <w:instrText xml:space="preserve"> PAGEREF _Toc176392818 \h </w:instrText>
             </w:r>
             <w:r>
               <w:rPr>
@@ -2215,7 +2223,7 @@
                 <w:noProof/>
                 <w:webHidden/>
               </w:rPr>
-              <w:t>6</w:t>
+              <w:t>7</w:t>
             </w:r>
             <w:r>
               <w:rPr>
@@ -2236,10 +2244,12 @@
             <w:rPr>
               <w:rFonts w:asciiTheme="minorHAnsi" w:eastAsiaTheme="minorEastAsia" w:hAnsiTheme="minorHAnsi" w:cstheme="minorBidi"/>
               <w:noProof/>
+              <w:kern w:val="2"/>
               <w:lang w:val="en-US"/>
+              <w14:ligatures w14:val="standardContextual"/>
             </w:rPr>
           </w:pPr>
-          <w:hyperlink w:anchor="_Toc174552229" w:history="1">
+          <w:hyperlink w:anchor="_Toc176392819" w:history="1">
             <w:r>
               <w:rPr>
                 <w:rStyle w:val="Hyperlink"/>
@@ -2253,7 +2263,9 @@
               <w:rPr>
                 <w:rFonts w:asciiTheme="minorHAnsi" w:eastAsiaTheme="minorEastAsia" w:hAnsiTheme="minorHAnsi" w:cstheme="minorBidi"/>
                 <w:noProof/>
+                <w:kern w:val="2"/>
                 <w:lang w:val="en-US"/>
+                <w14:ligatures w14:val="standardContextual"/>
               </w:rPr>
               <w:tab/>
             </w:r>
@@ -2285,7 +2297,7 @@
                 <w:noProof/>
                 <w:webHidden/>
               </w:rPr>
-              <w:instrText xml:space="preserve"> PAGEREF _Toc174552229 \h </w:instrText>
+              <w:instrText xml:space="preserve"> PAGEREF _Toc176392819 \h </w:instrText>
             </w:r>
             <w:r>
               <w:rPr>
@@ -2305,7 +2317,7 @@
                 <w:noProof/>
                 <w:webHidden/>
               </w:rPr>
-              <w:t>6</w:t>
+              <w:t>7</w:t>
             </w:r>
             <w:r>
               <w:rPr>
@@ -2326,10 +2338,12 @@
             <w:rPr>
               <w:rFonts w:asciiTheme="minorHAnsi" w:eastAsiaTheme="minorEastAsia" w:hAnsiTheme="minorHAnsi" w:cstheme="minorBidi"/>
               <w:noProof/>
+              <w:kern w:val="2"/>
               <w:lang w:val="en-US"/>
+              <w14:ligatures w14:val="standardContextual"/>
             </w:rPr>
           </w:pPr>
-          <w:hyperlink w:anchor="_Toc174552233" w:history="1">
+          <w:hyperlink w:anchor="_Toc176392823" w:history="1">
             <w:r>
               <w:rPr>
                 <w:rStyle w:val="Hyperlink"/>
@@ -2343,7 +2357,9 @@
               <w:rPr>
                 <w:rFonts w:asciiTheme="minorHAnsi" w:eastAsiaTheme="minorEastAsia" w:hAnsiTheme="minorHAnsi" w:cstheme="minorBidi"/>
                 <w:noProof/>
+                <w:kern w:val="2"/>
                 <w:lang w:val="en-US"/>
+                <w14:ligatures w14:val="standardContextual"/>
               </w:rPr>
               <w:tab/>
             </w:r>
@@ -2375,7 +2391,7 @@
                 <w:noProof/>
                 <w:webHidden/>
               </w:rPr>
-              <w:instrText xml:space="preserve"> PAGEREF _Toc174552233 \h </w:instrText>
+              <w:instrText xml:space="preserve"> PAGEREF _Toc176392823 \h </w:instrText>
             </w:r>
             <w:r>
               <w:rPr>
@@ -2395,7 +2411,7 @@
                 <w:noProof/>
                 <w:webHidden/>
               </w:rPr>
-              <w:t>7</w:t>
+              <w:t>8</w:t>
             </w:r>
             <w:r>
               <w:rPr>
@@ -2416,10 +2432,12 @@
             <w:rPr>
               <w:rFonts w:asciiTheme="minorHAnsi" w:eastAsiaTheme="minorEastAsia" w:hAnsiTheme="minorHAnsi" w:cstheme="minorBidi"/>
               <w:noProof/>
+              <w:kern w:val="2"/>
               <w:lang w:val="en-US"/>
+              <w14:ligatures w14:val="standardContextual"/>
             </w:rPr>
           </w:pPr>
-          <w:hyperlink w:anchor="_Toc174552234" w:history="1">
+          <w:hyperlink w:anchor="_Toc176392824" w:history="1">
             <w:r>
               <w:rPr>
                 <w:rStyle w:val="Hyperlink"/>
@@ -2433,7 +2451,9 @@
               <w:rPr>
                 <w:rFonts w:asciiTheme="minorHAnsi" w:eastAsiaTheme="minorEastAsia" w:hAnsiTheme="minorHAnsi" w:cstheme="minorBidi"/>
                 <w:noProof/>
+                <w:kern w:val="2"/>
                 <w:lang w:val="en-US"/>
+                <w14:ligatures w14:val="standardContextual"/>
               </w:rPr>
               <w:tab/>
             </w:r>
@@ -2465,7 +2485,7 @@
                 <w:noProof/>
                 <w:webHidden/>
               </w:rPr>
-              <w:instrText xml:space="preserve"> PAGEREF _Toc174552234 \h </w:instrText>
+              <w:instrText xml:space="preserve"> PAGEREF _Toc176392824 \h </w:instrText>
             </w:r>
             <w:r>
               <w:rPr>
@@ -2485,7 +2505,7 @@
                 <w:noProof/>
                 <w:webHidden/>
               </w:rPr>
-              <w:t>8</w:t>
+              <w:t>9</w:t>
             </w:r>
             <w:r>
               <w:rPr>
@@ -2506,10 +2526,12 @@
             <w:rPr>
               <w:rFonts w:asciiTheme="minorHAnsi" w:eastAsiaTheme="minorEastAsia" w:hAnsiTheme="minorHAnsi" w:cstheme="minorBidi"/>
               <w:noProof/>
+              <w:kern w:val="2"/>
               <w:lang w:val="en-US"/>
+              <w14:ligatures w14:val="standardContextual"/>
             </w:rPr>
           </w:pPr>
-          <w:hyperlink w:anchor="_Toc174552238" w:history="1">
+          <w:hyperlink w:anchor="_Toc176392828" w:history="1">
             <w:r>
               <w:rPr>
                 <w:rStyle w:val="Hyperlink"/>
@@ -2523,7 +2545,9 @@
               <w:rPr>
                 <w:rFonts w:asciiTheme="minorHAnsi" w:eastAsiaTheme="minorEastAsia" w:hAnsiTheme="minorHAnsi" w:cstheme="minorBidi"/>
                 <w:noProof/>
+                <w:kern w:val="2"/>
                 <w:lang w:val="en-US"/>
+                <w14:ligatures w14:val="standardContextual"/>
               </w:rPr>
               <w:tab/>
             </w:r>
@@ -2555,7 +2579,7 @@
                 <w:noProof/>
                 <w:webHidden/>
               </w:rPr>
-              <w:instrText xml:space="preserve"> PAGEREF _Toc174552238 \h </w:instrText>
+              <w:instrText xml:space="preserve"> PAGEREF _Toc176392828 \h </w:instrText>
             </w:r>
             <w:r>
               <w:rPr>
@@ -2575,7 +2599,7 @@
                 <w:noProof/>
                 <w:webHidden/>
               </w:rPr>
-              <w:t>8</w:t>
+              <w:t>9</w:t>
             </w:r>
             <w:r>
               <w:rPr>
@@ -2596,10 +2620,12 @@
             <w:rPr>
               <w:rFonts w:asciiTheme="minorHAnsi" w:eastAsiaTheme="minorEastAsia" w:hAnsiTheme="minorHAnsi" w:cstheme="minorBidi"/>
               <w:noProof/>
+              <w:kern w:val="2"/>
               <w:lang w:val="en-US"/>
+              <w14:ligatures w14:val="standardContextual"/>
             </w:rPr>
           </w:pPr>
-          <w:hyperlink w:anchor="_Toc174552243" w:history="1">
+          <w:hyperlink w:anchor="_Toc176392833" w:history="1">
             <w:r>
               <w:rPr>
                 <w:rStyle w:val="Hyperlink"/>
@@ -2613,7 +2639,9 @@
               <w:rPr>
                 <w:rFonts w:asciiTheme="minorHAnsi" w:eastAsiaTheme="minorEastAsia" w:hAnsiTheme="minorHAnsi" w:cstheme="minorBidi"/>
                 <w:noProof/>
+                <w:kern w:val="2"/>
                 <w:lang w:val="en-US"/>
+                <w14:ligatures w14:val="standardContextual"/>
               </w:rPr>
               <w:tab/>
             </w:r>
@@ -2645,7 +2673,7 @@
                 <w:noProof/>
                 <w:webHidden/>
               </w:rPr>
-              <w:instrText xml:space="preserve"> PAGEREF _Toc174552243 \h </w:instrText>
+              <w:instrText xml:space="preserve"> PAGEREF _Toc176392833 \h </w:instrText>
             </w:r>
             <w:r>
               <w:rPr>
@@ -2665,7 +2693,7 @@
                 <w:noProof/>
                 <w:webHidden/>
               </w:rPr>
-              <w:t>8</w:t>
+              <w:t>9</w:t>
             </w:r>
             <w:r>
               <w:rPr>
@@ -2686,10 +2714,12 @@
             <w:rPr>
               <w:rFonts w:asciiTheme="minorHAnsi" w:eastAsiaTheme="minorEastAsia" w:hAnsiTheme="minorHAnsi" w:cstheme="minorBidi"/>
               <w:noProof/>
+              <w:kern w:val="2"/>
               <w:lang w:val="en-US"/>
+              <w14:ligatures w14:val="standardContextual"/>
             </w:rPr>
           </w:pPr>
-          <w:hyperlink w:anchor="_Toc174552244" w:history="1">
+          <w:hyperlink w:anchor="_Toc176392834" w:history="1">
             <w:r>
               <w:rPr>
                 <w:rStyle w:val="Hyperlink"/>
@@ -2703,7 +2733,9 @@
               <w:rPr>
                 <w:rFonts w:asciiTheme="minorHAnsi" w:eastAsiaTheme="minorEastAsia" w:hAnsiTheme="minorHAnsi" w:cstheme="minorBidi"/>
                 <w:noProof/>
+                <w:kern w:val="2"/>
                 <w:lang w:val="en-US"/>
+                <w14:ligatures w14:val="standardContextual"/>
               </w:rPr>
               <w:tab/>
             </w:r>
@@ -2735,7 +2767,7 @@
                 <w:noProof/>
                 <w:webHidden/>
               </w:rPr>
-              <w:instrText xml:space="preserve"> PAGEREF _Toc174552244 \h </w:instrText>
+              <w:instrText xml:space="preserve"> PAGEREF _Toc176392834 \h </w:instrText>
             </w:r>
             <w:r>
               <w:rPr>
@@ -2755,7 +2787,7 @@
                 <w:noProof/>
                 <w:webHidden/>
               </w:rPr>
-              <w:t>9</w:t>
+              <w:t>10</w:t>
             </w:r>
             <w:r>
               <w:rPr>
@@ -2776,10 +2808,12 @@
             <w:rPr>
               <w:rFonts w:asciiTheme="minorHAnsi" w:eastAsiaTheme="minorEastAsia" w:hAnsiTheme="minorHAnsi" w:cstheme="minorBidi"/>
               <w:noProof/>
+              <w:kern w:val="2"/>
               <w:lang w:val="en-US"/>
+              <w14:ligatures w14:val="standardContextual"/>
             </w:rPr>
           </w:pPr>
-          <w:hyperlink w:anchor="_Toc174552248" w:history="1">
+          <w:hyperlink w:anchor="_Toc176392838" w:history="1">
             <w:r>
               <w:rPr>
                 <w:rStyle w:val="Hyperlink"/>
@@ -2793,7 +2827,9 @@
               <w:rPr>
                 <w:rFonts w:asciiTheme="minorHAnsi" w:eastAsiaTheme="minorEastAsia" w:hAnsiTheme="minorHAnsi" w:cstheme="minorBidi"/>
                 <w:noProof/>
+                <w:kern w:val="2"/>
                 <w:lang w:val="en-US"/>
+                <w14:ligatures w14:val="standardContextual"/>
               </w:rPr>
               <w:tab/>
             </w:r>
@@ -2825,7 +2861,7 @@
                 <w:noProof/>
                 <w:webHidden/>
               </w:rPr>
-              <w:instrText xml:space="preserve"> PAGEREF _Toc174552248 \h </w:instrText>
+              <w:instrText xml:space="preserve"> PAGEREF _Toc176392838 \h </w:instrText>
             </w:r>
             <w:r>
               <w:rPr>
@@ -2845,7 +2881,7 @@
                 <w:noProof/>
                 <w:webHidden/>
               </w:rPr>
-              <w:t>9</w:t>
+              <w:t>10</w:t>
             </w:r>
             <w:r>
               <w:rPr>
@@ -2866,10 +2902,12 @@
             <w:rPr>
               <w:rFonts w:asciiTheme="minorHAnsi" w:eastAsiaTheme="minorEastAsia" w:hAnsiTheme="minorHAnsi" w:cstheme="minorBidi"/>
               <w:noProof/>
+              <w:kern w:val="2"/>
               <w:lang w:val="en-US"/>
+              <w14:ligatures w14:val="standardContextual"/>
             </w:rPr>
           </w:pPr>
-          <w:hyperlink w:anchor="_Toc174552253" w:history="1">
+          <w:hyperlink w:anchor="_Toc176392843" w:history="1">
             <w:r>
               <w:rPr>
                 <w:rStyle w:val="Hyperlink"/>
@@ -2882,7 +2920,9 @@
               <w:rPr>
                 <w:rFonts w:asciiTheme="minorHAnsi" w:eastAsiaTheme="minorEastAsia" w:hAnsiTheme="minorHAnsi" w:cstheme="minorBidi"/>
                 <w:noProof/>
+                <w:kern w:val="2"/>
                 <w:lang w:val="en-US"/>
+                <w14:ligatures w14:val="standardContextual"/>
               </w:rPr>
               <w:tab/>
             </w:r>
@@ -2914,7 +2954,7 @@
                 <w:noProof/>
                 <w:webHidden/>
               </w:rPr>
-              <w:instrText xml:space="preserve"> PAGEREF _Toc174552253 \h </w:instrText>
+              <w:instrText xml:space="preserve"> PAGEREF _Toc176392843 \h </w:instrText>
             </w:r>
             <w:r>
               <w:rPr>
@@ -2934,7 +2974,7 @@
                 <w:noProof/>
                 <w:webHidden/>
               </w:rPr>
-              <w:t>11</w:t>
+              <w:t>13</w:t>
             </w:r>
             <w:r>
               <w:rPr>
@@ -2955,10 +2995,12 @@
             <w:rPr>
               <w:rFonts w:asciiTheme="minorHAnsi" w:eastAsiaTheme="minorEastAsia" w:hAnsiTheme="minorHAnsi" w:cstheme="minorBidi"/>
               <w:noProof/>
+              <w:kern w:val="2"/>
               <w:lang w:val="en-US"/>
+              <w14:ligatures w14:val="standardContextual"/>
             </w:rPr>
           </w:pPr>
-          <w:hyperlink w:anchor="_Toc174552254" w:history="1">
+          <w:hyperlink w:anchor="_Toc176392844" w:history="1">
             <w:r>
               <w:rPr>
                 <w:rStyle w:val="Hyperlink"/>
@@ -2972,7 +3014,9 @@
               <w:rPr>
                 <w:rFonts w:asciiTheme="minorHAnsi" w:eastAsiaTheme="minorEastAsia" w:hAnsiTheme="minorHAnsi" w:cstheme="minorBidi"/>
                 <w:noProof/>
+                <w:kern w:val="2"/>
                 <w:lang w:val="en-US"/>
+                <w14:ligatures w14:val="standardContextual"/>
               </w:rPr>
               <w:tab/>
             </w:r>
@@ -3004,7 +3048,7 @@
                 <w:noProof/>
                 <w:webHidden/>
               </w:rPr>
-              <w:instrText xml:space="preserve"> PAGEREF _Toc174552254 \h </w:instrText>
+              <w:instrText xml:space="preserve"> PAGEREF _Toc176392844 \h </w:instrText>
             </w:r>
             <w:r>
               <w:rPr>
@@ -3024,7 +3068,7 @@
                 <w:noProof/>
                 <w:webHidden/>
               </w:rPr>
-              <w:t>13</w:t>
+              <w:t>15</w:t>
             </w:r>
             <w:r>
               <w:rPr>
@@ -3045,10 +3089,12 @@
             <w:rPr>
               <w:rFonts w:asciiTheme="minorHAnsi" w:eastAsiaTheme="minorEastAsia" w:hAnsiTheme="minorHAnsi" w:cstheme="minorBidi"/>
               <w:noProof/>
+              <w:kern w:val="2"/>
               <w:lang w:val="en-US"/>
+              <w14:ligatures w14:val="standardContextual"/>
             </w:rPr>
           </w:pPr>
-          <w:hyperlink w:anchor="_Toc174552255" w:history="1">
+          <w:hyperlink w:anchor="_Toc176392845" w:history="1">
             <w:r>
               <w:rPr>
                 <w:rStyle w:val="Hyperlink"/>
@@ -3062,7 +3108,9 @@
               <w:rPr>
                 <w:rFonts w:asciiTheme="minorHAnsi" w:eastAsiaTheme="minorEastAsia" w:hAnsiTheme="minorHAnsi" w:cstheme="minorBidi"/>
                 <w:noProof/>
+                <w:kern w:val="2"/>
                 <w:lang w:val="en-US"/>
+                <w14:ligatures w14:val="standardContextual"/>
               </w:rPr>
               <w:tab/>
             </w:r>
@@ -3094,7 +3142,7 @@
                 <w:noProof/>
                 <w:webHidden/>
               </w:rPr>
-              <w:instrText xml:space="preserve"> PAGEREF _Toc174552255 \h </w:instrText>
+              <w:instrText xml:space="preserve"> PAGEREF _Toc176392845 \h </w:instrText>
             </w:r>
             <w:r>
               <w:rPr>
@@ -3114,7 +3162,7 @@
                 <w:noProof/>
                 <w:webHidden/>
               </w:rPr>
-              <w:t>15</w:t>
+              <w:t>17</w:t>
             </w:r>
             <w:r>
               <w:rPr>
@@ -3135,10 +3183,12 @@
             <w:rPr>
               <w:rFonts w:asciiTheme="minorHAnsi" w:eastAsiaTheme="minorEastAsia" w:hAnsiTheme="minorHAnsi" w:cstheme="minorBidi"/>
               <w:noProof/>
+              <w:kern w:val="2"/>
               <w:lang w:val="en-US"/>
+              <w14:ligatures w14:val="standardContextual"/>
             </w:rPr>
           </w:pPr>
-          <w:hyperlink w:anchor="_Toc174552256" w:history="1">
+          <w:hyperlink w:anchor="_Toc176392846" w:history="1">
             <w:r>
               <w:rPr>
                 <w:rStyle w:val="Hyperlink"/>
@@ -3152,7 +3202,9 @@
               <w:rPr>
                 <w:rFonts w:asciiTheme="minorHAnsi" w:eastAsiaTheme="minorEastAsia" w:hAnsiTheme="minorHAnsi" w:cstheme="minorBidi"/>
                 <w:noProof/>
+                <w:kern w:val="2"/>
                 <w:lang w:val="en-US"/>
+                <w14:ligatures w14:val="standardContextual"/>
               </w:rPr>
               <w:tab/>
             </w:r>
@@ -3184,7 +3236,7 @@
                 <w:noProof/>
                 <w:webHidden/>
               </w:rPr>
-              <w:instrText xml:space="preserve"> PAGEREF _Toc174552256 \h </w:instrText>
+              <w:instrText xml:space="preserve"> PAGEREF _Toc176392846 \h </w:instrText>
             </w:r>
             <w:r>
               <w:rPr>
@@ -3204,7 +3256,7 @@
                 <w:noProof/>
                 <w:webHidden/>
               </w:rPr>
-              <w:t>16</w:t>
+              <w:t>19</w:t>
             </w:r>
             <w:r>
               <w:rPr>
@@ -3225,10 +3277,12 @@
             <w:rPr>
               <w:rFonts w:asciiTheme="minorHAnsi" w:eastAsiaTheme="minorEastAsia" w:hAnsiTheme="minorHAnsi" w:cstheme="minorBidi"/>
               <w:noProof/>
+              <w:kern w:val="2"/>
               <w:lang w:val="en-US"/>
+              <w14:ligatures w14:val="standardContextual"/>
             </w:rPr>
           </w:pPr>
-          <w:hyperlink w:anchor="_Toc174552257" w:history="1">
+          <w:hyperlink w:anchor="_Toc176392847" w:history="1">
             <w:r>
               <w:rPr>
                 <w:rStyle w:val="Hyperlink"/>
@@ -3242,7 +3296,9 @@
               <w:rPr>
                 <w:rFonts w:asciiTheme="minorHAnsi" w:eastAsiaTheme="minorEastAsia" w:hAnsiTheme="minorHAnsi" w:cstheme="minorBidi"/>
                 <w:noProof/>
+                <w:kern w:val="2"/>
                 <w:lang w:val="en-US"/>
+                <w14:ligatures w14:val="standardContextual"/>
               </w:rPr>
               <w:tab/>
             </w:r>
@@ -3274,7 +3330,7 @@
                 <w:noProof/>
                 <w:webHidden/>
               </w:rPr>
-              <w:instrText xml:space="preserve"> PAGEREF _Toc174552257 \h </w:instrText>
+              <w:instrText xml:space="preserve"> PAGEREF _Toc176392847 \h </w:instrText>
             </w:r>
             <w:r>
               <w:rPr>
@@ -3294,7 +3350,7 @@
                 <w:noProof/>
                 <w:webHidden/>
               </w:rPr>
-              <w:t>17</w:t>
+              <w:t>20</w:t>
             </w:r>
             <w:r>
               <w:rPr>
@@ -3315,10 +3371,12 @@
             <w:rPr>
               <w:rFonts w:asciiTheme="minorHAnsi" w:eastAsiaTheme="minorEastAsia" w:hAnsiTheme="minorHAnsi" w:cstheme="minorBidi"/>
               <w:noProof/>
+              <w:kern w:val="2"/>
               <w:lang w:val="en-US"/>
+              <w14:ligatures w14:val="standardContextual"/>
             </w:rPr>
           </w:pPr>
-          <w:hyperlink w:anchor="_Toc174552262" w:history="1">
+          <w:hyperlink w:anchor="_Toc176392852" w:history="1">
             <w:r>
               <w:rPr>
                 <w:rStyle w:val="Hyperlink"/>
@@ -3332,7 +3390,9 @@
               <w:rPr>
                 <w:rFonts w:asciiTheme="minorHAnsi" w:eastAsiaTheme="minorEastAsia" w:hAnsiTheme="minorHAnsi" w:cstheme="minorBidi"/>
                 <w:noProof/>
+                <w:kern w:val="2"/>
                 <w:lang w:val="en-US"/>
+                <w14:ligatures w14:val="standardContextual"/>
               </w:rPr>
               <w:tab/>
             </w:r>
@@ -3364,7 +3424,7 @@
                 <w:noProof/>
                 <w:webHidden/>
               </w:rPr>
-              <w:instrText xml:space="preserve"> PAGEREF _Toc174552262 \h </w:instrText>
+              <w:instrText xml:space="preserve"> PAGEREF _Toc176392852 \h </w:instrText>
             </w:r>
             <w:r>
               <w:rPr>
@@ -3384,7 +3444,7 @@
                 <w:noProof/>
                 <w:webHidden/>
               </w:rPr>
-              <w:t>17</w:t>
+              <w:t>20</w:t>
             </w:r>
             <w:r>
               <w:rPr>
@@ -3405,10 +3465,12 @@
             <w:rPr>
               <w:rFonts w:asciiTheme="minorHAnsi" w:eastAsiaTheme="minorEastAsia" w:hAnsiTheme="minorHAnsi" w:cstheme="minorBidi"/>
               <w:noProof/>
+              <w:kern w:val="2"/>
               <w:lang w:val="en-US"/>
+              <w14:ligatures w14:val="standardContextual"/>
             </w:rPr>
           </w:pPr>
-          <w:hyperlink w:anchor="_Toc174552263" w:history="1">
+          <w:hyperlink w:anchor="_Toc176392853" w:history="1">
             <w:r>
               <w:rPr>
                 <w:rStyle w:val="Hyperlink"/>
@@ -3422,7 +3484,9 @@
               <w:rPr>
                 <w:rFonts w:asciiTheme="minorHAnsi" w:eastAsiaTheme="minorEastAsia" w:hAnsiTheme="minorHAnsi" w:cstheme="minorBidi"/>
                 <w:noProof/>
+                <w:kern w:val="2"/>
                 <w:lang w:val="en-US"/>
+                <w14:ligatures w14:val="standardContextual"/>
               </w:rPr>
               <w:tab/>
             </w:r>
@@ -3453,7 +3517,7 @@
                 <w:noProof/>
                 <w:webHidden/>
               </w:rPr>
-              <w:instrText xml:space="preserve"> PAGEREF _Toc174552263 \h </w:instrText>
+              <w:instrText xml:space="preserve"> PAGEREF _Toc176392853 \h </w:instrText>
             </w:r>
             <w:r>
               <w:rPr>
@@ -3473,7 +3537,7 @@
                 <w:noProof/>
                 <w:webHidden/>
               </w:rPr>
-              <w:t>18</w:t>
+              <w:t>20</w:t>
             </w:r>
             <w:r>
               <w:rPr>
@@ -3494,10 +3558,12 @@
             <w:rPr>
               <w:rFonts w:asciiTheme="minorHAnsi" w:eastAsiaTheme="minorEastAsia" w:hAnsiTheme="minorHAnsi" w:cstheme="minorBidi"/>
               <w:noProof/>
+              <w:kern w:val="2"/>
               <w:lang w:val="en-US"/>
+              <w14:ligatures w14:val="standardContextual"/>
             </w:rPr>
           </w:pPr>
-          <w:hyperlink w:anchor="_Toc174552270" w:history="1">
+          <w:hyperlink w:anchor="_Toc176392860" w:history="1">
             <w:r>
               <w:rPr>
                 <w:rStyle w:val="Hyperlink"/>
@@ -3511,7 +3577,9 @@
               <w:rPr>
                 <w:rFonts w:asciiTheme="minorHAnsi" w:eastAsiaTheme="minorEastAsia" w:hAnsiTheme="minorHAnsi" w:cstheme="minorBidi"/>
                 <w:noProof/>
+                <w:kern w:val="2"/>
                 <w:lang w:val="en-US"/>
+                <w14:ligatures w14:val="standardContextual"/>
               </w:rPr>
               <w:tab/>
             </w:r>
@@ -3543,7 +3611,7 @@
                 <w:noProof/>
                 <w:webHidden/>
               </w:rPr>
-              <w:instrText xml:space="preserve"> PAGEREF _Toc174552270 \h </w:instrText>
+              <w:instrText xml:space="preserve"> PAGEREF _Toc176392860 \h </w:instrText>
             </w:r>
             <w:r>
               <w:rPr>
@@ -3563,7 +3631,7 @@
                 <w:noProof/>
                 <w:webHidden/>
               </w:rPr>
-              <w:t>18</w:t>
+              <w:t>21</w:t>
             </w:r>
             <w:r>
               <w:rPr>
@@ -3584,10 +3652,12 @@
             <w:rPr>
               <w:rFonts w:asciiTheme="minorHAnsi" w:eastAsiaTheme="minorEastAsia" w:hAnsiTheme="minorHAnsi" w:cstheme="minorBidi"/>
               <w:noProof/>
+              <w:kern w:val="2"/>
               <w:lang w:val="en-US"/>
+              <w14:ligatures w14:val="standardContextual"/>
             </w:rPr>
           </w:pPr>
-          <w:hyperlink w:anchor="_Toc174552271" w:history="1">
+          <w:hyperlink w:anchor="_Toc176392861" w:history="1">
             <w:r>
               <w:rPr>
                 <w:rStyle w:val="Hyperlink"/>
@@ -3601,7 +3671,9 @@
               <w:rPr>
                 <w:rFonts w:asciiTheme="minorHAnsi" w:eastAsiaTheme="minorEastAsia" w:hAnsiTheme="minorHAnsi" w:cstheme="minorBidi"/>
                 <w:noProof/>
+                <w:kern w:val="2"/>
                 <w:lang w:val="en-US"/>
+                <w14:ligatures w14:val="standardContextual"/>
               </w:rPr>
               <w:tab/>
             </w:r>
@@ -3633,7 +3705,7 @@
                 <w:noProof/>
                 <w:webHidden/>
               </w:rPr>
-              <w:instrText xml:space="preserve"> PAGEREF _Toc174552271 \h </w:instrText>
+              <w:instrText xml:space="preserve"> PAGEREF _Toc176392861 \h </w:instrText>
             </w:r>
             <w:r>
               <w:rPr>
@@ -3653,7 +3725,7 @@
                 <w:noProof/>
                 <w:webHidden/>
               </w:rPr>
-              <w:t>18</w:t>
+              <w:t>21</w:t>
             </w:r>
             <w:r>
               <w:rPr>
@@ -3674,10 +3746,12 @@
             <w:rPr>
               <w:rFonts w:asciiTheme="minorHAnsi" w:eastAsiaTheme="minorEastAsia" w:hAnsiTheme="minorHAnsi" w:cstheme="minorBidi"/>
               <w:noProof/>
+              <w:kern w:val="2"/>
               <w:lang w:val="en-US"/>
+              <w14:ligatures w14:val="standardContextual"/>
             </w:rPr>
           </w:pPr>
-          <w:hyperlink w:anchor="_Toc174552272" w:history="1">
+          <w:hyperlink w:anchor="_Toc176392862" w:history="1">
             <w:r>
               <w:rPr>
                 <w:rStyle w:val="Hyperlink"/>
@@ -3691,7 +3765,9 @@
               <w:rPr>
                 <w:rFonts w:asciiTheme="minorHAnsi" w:eastAsiaTheme="minorEastAsia" w:hAnsiTheme="minorHAnsi" w:cstheme="minorBidi"/>
                 <w:noProof/>
+                <w:kern w:val="2"/>
                 <w:lang w:val="en-US"/>
+                <w14:ligatures w14:val="standardContextual"/>
               </w:rPr>
               <w:tab/>
             </w:r>
@@ -3723,7 +3799,7 @@
                 <w:noProof/>
                 <w:webHidden/>
               </w:rPr>
-              <w:instrText xml:space="preserve"> PAGEREF _Toc174552272 \h </w:instrText>
+              <w:instrText xml:space="preserve"> PAGEREF _Toc176392862 \h </w:instrText>
             </w:r>
             <w:r>
               <w:rPr>
@@ -3743,7 +3819,7 @@
                 <w:noProof/>
                 <w:webHidden/>
               </w:rPr>
-              <w:t>18</w:t>
+              <w:t>21</w:t>
             </w:r>
             <w:r>
               <w:rPr>
@@ -3764,10 +3840,12 @@
             <w:rPr>
               <w:rFonts w:asciiTheme="minorHAnsi" w:eastAsiaTheme="minorEastAsia" w:hAnsiTheme="minorHAnsi" w:cstheme="minorBidi"/>
               <w:noProof/>
+              <w:kern w:val="2"/>
               <w:lang w:val="en-US"/>
+              <w14:ligatures w14:val="standardContextual"/>
             </w:rPr>
           </w:pPr>
-          <w:hyperlink w:anchor="_Toc174552273" w:history="1">
+          <w:hyperlink w:anchor="_Toc176392863" w:history="1">
             <w:r>
               <w:rPr>
                 <w:rStyle w:val="Hyperlink"/>
@@ -3781,7 +3859,9 @@
               <w:rPr>
                 <w:rFonts w:asciiTheme="minorHAnsi" w:eastAsiaTheme="minorEastAsia" w:hAnsiTheme="minorHAnsi" w:cstheme="minorBidi"/>
                 <w:noProof/>
+                <w:kern w:val="2"/>
                 <w:lang w:val="en-US"/>
+                <w14:ligatures w14:val="standardContextual"/>
               </w:rPr>
               <w:tab/>
             </w:r>
@@ -3813,7 +3893,7 @@
                 <w:noProof/>
                 <w:webHidden/>
               </w:rPr>
-              <w:instrText xml:space="preserve"> PAGEREF _Toc174552273 \h </w:instrText>
+              <w:instrText xml:space="preserve"> PAGEREF _Toc176392863 \h </w:instrText>
             </w:r>
             <w:r>
               <w:rPr>
@@ -3833,7 +3913,7 @@
                 <w:noProof/>
                 <w:webHidden/>
               </w:rPr>
-              <w:t>19</w:t>
+              <w:t>21</w:t>
             </w:r>
             <w:r>
               <w:rPr>
@@ -3854,10 +3934,12 @@
             <w:rPr>
               <w:rFonts w:asciiTheme="minorHAnsi" w:eastAsiaTheme="minorEastAsia" w:hAnsiTheme="minorHAnsi" w:cstheme="minorBidi"/>
               <w:noProof/>
+              <w:kern w:val="2"/>
               <w:lang w:val="en-US"/>
+              <w14:ligatures w14:val="standardContextual"/>
             </w:rPr>
           </w:pPr>
-          <w:hyperlink w:anchor="_Toc174552274" w:history="1">
+          <w:hyperlink w:anchor="_Toc176392864" w:history="1">
             <w:r>
               <w:rPr>
                 <w:rStyle w:val="Hyperlink"/>
@@ -3871,7 +3953,9 @@
               <w:rPr>
                 <w:rFonts w:asciiTheme="minorHAnsi" w:eastAsiaTheme="minorEastAsia" w:hAnsiTheme="minorHAnsi" w:cstheme="minorBidi"/>
                 <w:noProof/>
+                <w:kern w:val="2"/>
                 <w:lang w:val="en-US"/>
+                <w14:ligatures w14:val="standardContextual"/>
               </w:rPr>
               <w:tab/>
             </w:r>
@@ -3921,7 +4005,7 @@
                 <w:noProof/>
                 <w:webHidden/>
               </w:rPr>
-              <w:instrText xml:space="preserve"> PAGEREF _Toc174552274 \h </w:instrText>
+              <w:instrText xml:space="preserve"> PAGEREF _Toc176392864 \h </w:instrText>
             </w:r>
             <w:r>
               <w:rPr>
@@ -3941,7 +4025,7 @@
                 <w:noProof/>
                 <w:webHidden/>
               </w:rPr>
-              <w:t>19</w:t>
+              <w:t>22</w:t>
             </w:r>
             <w:r>
               <w:rPr>
@@ -3962,10 +4046,12 @@
             <w:rPr>
               <w:rFonts w:asciiTheme="minorHAnsi" w:eastAsiaTheme="minorEastAsia" w:hAnsiTheme="minorHAnsi" w:cstheme="minorBidi"/>
               <w:noProof/>
+              <w:kern w:val="2"/>
               <w:lang w:val="en-US"/>
+              <w14:ligatures w14:val="standardContextual"/>
             </w:rPr>
           </w:pPr>
-          <w:hyperlink w:anchor="_Toc174552275" w:history="1">
+          <w:hyperlink w:anchor="_Toc176392865" w:history="1">
             <w:r>
               <w:rPr>
                 <w:rStyle w:val="Hyperlink"/>
@@ -3979,7 +4065,9 @@
               <w:rPr>
                 <w:rFonts w:asciiTheme="minorHAnsi" w:eastAsiaTheme="minorEastAsia" w:hAnsiTheme="minorHAnsi" w:cstheme="minorBidi"/>
                 <w:noProof/>
+                <w:kern w:val="2"/>
                 <w:lang w:val="en-US"/>
+                <w14:ligatures w14:val="standardContextual"/>
               </w:rPr>
               <w:tab/>
             </w:r>
@@ -4011,7 +4099,7 @@
                 <w:noProof/>
                 <w:webHidden/>
               </w:rPr>
-              <w:instrText xml:space="preserve"> PAGEREF _Toc174552275 \h </w:instrText>
+              <w:instrText xml:space="preserve"> PAGEREF _Toc176392865 \h </w:instrText>
             </w:r>
             <w:r>
               <w:rPr>
@@ -4031,7 +4119,7 @@
                 <w:noProof/>
                 <w:webHidden/>
               </w:rPr>
-              <w:t>19</w:t>
+              <w:t>22</w:t>
             </w:r>
             <w:r>
               <w:rPr>
@@ -4052,10 +4140,12 @@
             <w:rPr>
               <w:rFonts w:asciiTheme="minorHAnsi" w:eastAsiaTheme="minorEastAsia" w:hAnsiTheme="minorHAnsi" w:cstheme="minorBidi"/>
               <w:noProof/>
+              <w:kern w:val="2"/>
               <w:lang w:val="en-US"/>
+              <w14:ligatures w14:val="standardContextual"/>
             </w:rPr>
           </w:pPr>
-          <w:hyperlink w:anchor="_Toc174552276" w:history="1">
+          <w:hyperlink w:anchor="_Toc176392866" w:history="1">
             <w:r>
               <w:rPr>
                 <w:rStyle w:val="Hyperlink"/>
@@ -4069,7 +4159,9 @@
               <w:rPr>
                 <w:rFonts w:asciiTheme="minorHAnsi" w:eastAsiaTheme="minorEastAsia" w:hAnsiTheme="minorHAnsi" w:cstheme="minorBidi"/>
                 <w:noProof/>
+                <w:kern w:val="2"/>
                 <w:lang w:val="en-US"/>
+                <w14:ligatures w14:val="standardContextual"/>
               </w:rPr>
               <w:tab/>
             </w:r>
@@ -4101,7 +4193,7 @@
                 <w:noProof/>
                 <w:webHidden/>
               </w:rPr>
-              <w:instrText xml:space="preserve"> PAGEREF _Toc174552276 \h </w:instrText>
+              <w:instrText xml:space="preserve"> PAGEREF _Toc176392866 \h </w:instrText>
             </w:r>
             <w:r>
               <w:rPr>
@@ -4121,7 +4213,7 @@
                 <w:noProof/>
                 <w:webHidden/>
               </w:rPr>
-              <w:t>19</w:t>
+              <w:t>22</w:t>
             </w:r>
             <w:r>
               <w:rPr>
@@ -4142,10 +4234,12 @@
             <w:rPr>
               <w:rFonts w:asciiTheme="minorHAnsi" w:eastAsiaTheme="minorEastAsia" w:hAnsiTheme="minorHAnsi" w:cstheme="minorBidi"/>
               <w:noProof/>
+              <w:kern w:val="2"/>
               <w:lang w:val="en-US"/>
+              <w14:ligatures w14:val="standardContextual"/>
             </w:rPr>
           </w:pPr>
-          <w:hyperlink w:anchor="_Toc174552277" w:history="1">
+          <w:hyperlink w:anchor="_Toc176392867" w:history="1">
             <w:r>
               <w:rPr>
                 <w:rStyle w:val="Hyperlink"/>
@@ -4159,7 +4253,9 @@
               <w:rPr>
                 <w:rFonts w:asciiTheme="minorHAnsi" w:eastAsiaTheme="minorEastAsia" w:hAnsiTheme="minorHAnsi" w:cstheme="minorBidi"/>
                 <w:noProof/>
+                <w:kern w:val="2"/>
                 <w:lang w:val="en-US"/>
+                <w14:ligatures w14:val="standardContextual"/>
               </w:rPr>
               <w:tab/>
             </w:r>
@@ -4191,7 +4287,7 @@
                 <w:noProof/>
                 <w:webHidden/>
               </w:rPr>
-              <w:instrText xml:space="preserve"> PAGEREF _Toc174552277 \h </w:instrText>
+              <w:instrText xml:space="preserve"> PAGEREF _Toc176392867 \h </w:instrText>
             </w:r>
             <w:r>
               <w:rPr>
@@ -4211,7 +4307,7 @@
                 <w:noProof/>
                 <w:webHidden/>
               </w:rPr>
-              <w:t>19</w:t>
+              <w:t>22</w:t>
             </w:r>
             <w:r>
               <w:rPr>
@@ -4232,10 +4328,12 @@
             <w:rPr>
               <w:rFonts w:asciiTheme="minorHAnsi" w:eastAsiaTheme="minorEastAsia" w:hAnsiTheme="minorHAnsi" w:cstheme="minorBidi"/>
               <w:noProof/>
+              <w:kern w:val="2"/>
               <w:lang w:val="en-US"/>
+              <w14:ligatures w14:val="standardContextual"/>
             </w:rPr>
           </w:pPr>
-          <w:hyperlink w:anchor="_Toc174552278" w:history="1">
+          <w:hyperlink w:anchor="_Toc176392868" w:history="1">
             <w:r>
               <w:rPr>
                 <w:rStyle w:val="Hyperlink"/>
@@ -4249,7 +4347,9 @@
               <w:rPr>
                 <w:rFonts w:asciiTheme="minorHAnsi" w:eastAsiaTheme="minorEastAsia" w:hAnsiTheme="minorHAnsi" w:cstheme="minorBidi"/>
                 <w:noProof/>
+                <w:kern w:val="2"/>
                 <w:lang w:val="en-US"/>
+                <w14:ligatures w14:val="standardContextual"/>
               </w:rPr>
               <w:tab/>
             </w:r>
@@ -4299,7 +4399,7 @@
                 <w:noProof/>
                 <w:webHidden/>
               </w:rPr>
-              <w:instrText xml:space="preserve"> PAGEREF _Toc174552278 \h </w:instrText>
+              <w:instrText xml:space="preserve"> PAGEREF _Toc176392868 \h </w:instrText>
             </w:r>
             <w:r>
               <w:rPr>
@@ -4319,7 +4419,7 @@
                 <w:noProof/>
                 <w:webHidden/>
               </w:rPr>
-              <w:t>20</w:t>
+              <w:t>23</w:t>
             </w:r>
             <w:r>
               <w:rPr>
@@ -4340,10 +4440,12 @@
             <w:rPr>
               <w:rFonts w:asciiTheme="minorHAnsi" w:eastAsiaTheme="minorEastAsia" w:hAnsiTheme="minorHAnsi" w:cstheme="minorBidi"/>
               <w:noProof/>
+              <w:kern w:val="2"/>
               <w:lang w:val="en-US"/>
+              <w14:ligatures w14:val="standardContextual"/>
             </w:rPr>
           </w:pPr>
-          <w:hyperlink w:anchor="_Toc174552279" w:history="1">
+          <w:hyperlink w:anchor="_Toc176392869" w:history="1">
             <w:r>
               <w:rPr>
                 <w:rStyle w:val="Hyperlink"/>
@@ -4357,7 +4459,9 @@
               <w:rPr>
                 <w:rFonts w:asciiTheme="minorHAnsi" w:eastAsiaTheme="minorEastAsia" w:hAnsiTheme="minorHAnsi" w:cstheme="minorBidi"/>
                 <w:noProof/>
+                <w:kern w:val="2"/>
                 <w:lang w:val="en-US"/>
+                <w14:ligatures w14:val="standardContextual"/>
               </w:rPr>
               <w:tab/>
             </w:r>
@@ -4389,7 +4493,7 @@
                 <w:noProof/>
                 <w:webHidden/>
               </w:rPr>
-              <w:instrText xml:space="preserve"> PAGEREF _Toc174552279 \h </w:instrText>
+              <w:instrText xml:space="preserve"> PAGEREF _Toc176392869 \h </w:instrText>
             </w:r>
             <w:r>
               <w:rPr>
@@ -4409,7 +4513,7 @@
                 <w:noProof/>
                 <w:webHidden/>
               </w:rPr>
-              <w:t>20</w:t>
+              <w:t>23</w:t>
             </w:r>
             <w:r>
               <w:rPr>
@@ -4430,10 +4534,12 @@
             <w:rPr>
               <w:rFonts w:asciiTheme="minorHAnsi" w:eastAsiaTheme="minorEastAsia" w:hAnsiTheme="minorHAnsi" w:cstheme="minorBidi"/>
               <w:noProof/>
+              <w:kern w:val="2"/>
               <w:lang w:val="en-US"/>
+              <w14:ligatures w14:val="standardContextual"/>
             </w:rPr>
           </w:pPr>
-          <w:hyperlink w:anchor="_Toc174552280" w:history="1">
+          <w:hyperlink w:anchor="_Toc176392870" w:history="1">
             <w:r>
               <w:rPr>
                 <w:rStyle w:val="Hyperlink"/>
@@ -4447,7 +4553,9 @@
               <w:rPr>
                 <w:rFonts w:asciiTheme="minorHAnsi" w:eastAsiaTheme="minorEastAsia" w:hAnsiTheme="minorHAnsi" w:cstheme="minorBidi"/>
                 <w:noProof/>
+                <w:kern w:val="2"/>
                 <w:lang w:val="en-US"/>
+                <w14:ligatures w14:val="standardContextual"/>
               </w:rPr>
               <w:tab/>
             </w:r>
@@ -4515,7 +4623,7 @@
                 <w:noProof/>
                 <w:webHidden/>
               </w:rPr>
-              <w:instrText xml:space="preserve"> PAGEREF _Toc174552280 \h </w:instrText>
+              <w:instrText xml:space="preserve"> PAGEREF _Toc176392870 \h </w:instrText>
             </w:r>
             <w:r>
               <w:rPr>
@@ -4535,7 +4643,7 @@
                 <w:noProof/>
                 <w:webHidden/>
               </w:rPr>
-              <w:t>20</w:t>
+              <w:t>23</w:t>
             </w:r>
             <w:r>
               <w:rPr>
@@ -4556,10 +4664,12 @@
             <w:rPr>
               <w:rFonts w:asciiTheme="minorHAnsi" w:eastAsiaTheme="minorEastAsia" w:hAnsiTheme="minorHAnsi" w:cstheme="minorBidi"/>
               <w:noProof/>
+              <w:kern w:val="2"/>
               <w:lang w:val="en-US"/>
+              <w14:ligatures w14:val="standardContextual"/>
             </w:rPr>
           </w:pPr>
-          <w:hyperlink w:anchor="_Toc174552281" w:history="1">
+          <w:hyperlink w:anchor="_Toc176392871" w:history="1">
             <w:r>
               <w:rPr>
                 <w:rStyle w:val="Hyperlink"/>
@@ -4573,7 +4683,9 @@
               <w:rPr>
                 <w:rFonts w:asciiTheme="minorHAnsi" w:eastAsiaTheme="minorEastAsia" w:hAnsiTheme="minorHAnsi" w:cstheme="minorBidi"/>
                 <w:noProof/>
+                <w:kern w:val="2"/>
                 <w:lang w:val="en-US"/>
+                <w14:ligatures w14:val="standardContextual"/>
               </w:rPr>
               <w:tab/>
             </w:r>
@@ -4605,7 +4717,7 @@
                 <w:noProof/>
                 <w:webHidden/>
               </w:rPr>
-              <w:instrText xml:space="preserve"> PAGEREF _Toc174552281 \h </w:instrText>
+              <w:instrText xml:space="preserve"> PAGEREF _Toc176392871 \h </w:instrText>
             </w:r>
             <w:r>
               <w:rPr>
@@ -4625,7 +4737,7 @@
                 <w:noProof/>
                 <w:webHidden/>
               </w:rPr>
-              <w:t>21</w:t>
+              <w:t>23</w:t>
             </w:r>
             <w:r>
               <w:rPr>
@@ -4646,10 +4758,12 @@
             <w:rPr>
               <w:rFonts w:asciiTheme="minorHAnsi" w:eastAsiaTheme="minorEastAsia" w:hAnsiTheme="minorHAnsi" w:cstheme="minorBidi"/>
               <w:noProof/>
+              <w:kern w:val="2"/>
               <w:lang w:val="en-US"/>
+              <w14:ligatures w14:val="standardContextual"/>
             </w:rPr>
           </w:pPr>
-          <w:hyperlink w:anchor="_Toc174552282" w:history="1">
+          <w:hyperlink w:anchor="_Toc176392872" w:history="1">
             <w:r>
               <w:rPr>
                 <w:rStyle w:val="Hyperlink"/>
@@ -4663,7 +4777,9 @@
               <w:rPr>
                 <w:rFonts w:asciiTheme="minorHAnsi" w:eastAsiaTheme="minorEastAsia" w:hAnsiTheme="minorHAnsi" w:cstheme="minorBidi"/>
                 <w:noProof/>
+                <w:kern w:val="2"/>
                 <w:lang w:val="en-US"/>
+                <w14:ligatures w14:val="standardContextual"/>
               </w:rPr>
               <w:tab/>
             </w:r>
@@ -4695,7 +4811,7 @@
                 <w:noProof/>
                 <w:webHidden/>
               </w:rPr>
-              <w:instrText xml:space="preserve"> PAGEREF _Toc174552282 \h </w:instrText>
+              <w:instrText xml:space="preserve"> PAGEREF _Toc176392872 \h </w:instrText>
             </w:r>
             <w:r>
               <w:rPr>
@@ -4715,7 +4831,7 @@
                 <w:noProof/>
                 <w:webHidden/>
               </w:rPr>
-              <w:t>21</w:t>
+              <w:t>24</w:t>
             </w:r>
             <w:r>
               <w:rPr>
@@ -4736,10 +4852,12 @@
             <w:rPr>
               <w:rFonts w:asciiTheme="minorHAnsi" w:eastAsiaTheme="minorEastAsia" w:hAnsiTheme="minorHAnsi" w:cstheme="minorBidi"/>
               <w:noProof/>
+              <w:kern w:val="2"/>
               <w:lang w:val="en-US"/>
+              <w14:ligatures w14:val="standardContextual"/>
             </w:rPr>
           </w:pPr>
-          <w:hyperlink w:anchor="_Toc174552283" w:history="1">
+          <w:hyperlink w:anchor="_Toc176392873" w:history="1">
             <w:r>
               <w:rPr>
                 <w:rStyle w:val="Hyperlink"/>
@@ -4753,7 +4871,9 @@
               <w:rPr>
                 <w:rFonts w:asciiTheme="minorHAnsi" w:eastAsiaTheme="minorEastAsia" w:hAnsiTheme="minorHAnsi" w:cstheme="minorBidi"/>
                 <w:noProof/>
+                <w:kern w:val="2"/>
                 <w:lang w:val="en-US"/>
+                <w14:ligatures w14:val="standardContextual"/>
               </w:rPr>
               <w:tab/>
             </w:r>
@@ -4785,7 +4905,7 @@
                 <w:noProof/>
                 <w:webHidden/>
               </w:rPr>
-              <w:instrText xml:space="preserve"> PAGEREF _Toc174552283 \h </w:instrText>
+              <w:instrText xml:space="preserve"> PAGEREF _Toc176392873 \h </w:instrText>
             </w:r>
             <w:r>
               <w:rPr>
@@ -4805,7 +4925,7 @@
                 <w:noProof/>
                 <w:webHidden/>
               </w:rPr>
-              <w:t>21</w:t>
+              <w:t>24</w:t>
             </w:r>
             <w:r>
               <w:rPr>
@@ -4826,10 +4946,12 @@
             <w:rPr>
               <w:rFonts w:asciiTheme="minorHAnsi" w:eastAsiaTheme="minorEastAsia" w:hAnsiTheme="minorHAnsi" w:cstheme="minorBidi"/>
               <w:noProof/>
+              <w:kern w:val="2"/>
               <w:lang w:val="en-US"/>
+              <w14:ligatures w14:val="standardContextual"/>
             </w:rPr>
           </w:pPr>
-          <w:hyperlink w:anchor="_Toc174552284" w:history="1">
+          <w:hyperlink w:anchor="_Toc176392874" w:history="1">
             <w:r>
               <w:rPr>
                 <w:rStyle w:val="Hyperlink"/>
@@ -4843,7 +4965,9 @@
               <w:rPr>
                 <w:rFonts w:asciiTheme="minorHAnsi" w:eastAsiaTheme="minorEastAsia" w:hAnsiTheme="minorHAnsi" w:cstheme="minorBidi"/>
                 <w:noProof/>
+                <w:kern w:val="2"/>
                 <w:lang w:val="en-US"/>
+                <w14:ligatures w14:val="standardContextual"/>
               </w:rPr>
               <w:tab/>
             </w:r>
@@ -4875,7 +4999,7 @@
                 <w:noProof/>
                 <w:webHidden/>
               </w:rPr>
-              <w:instrText xml:space="preserve"> PAGEREF _Toc174552284 \h </w:instrText>
+              <w:instrText xml:space="preserve"> PAGEREF _Toc176392874 \h </w:instrText>
             </w:r>
             <w:r>
               <w:rPr>
@@ -4895,7 +5019,7 @@
                 <w:noProof/>
                 <w:webHidden/>
               </w:rPr>
-              <w:t>21</w:t>
+              <w:t>24</w:t>
             </w:r>
             <w:r>
               <w:rPr>
@@ -4916,15 +5040,18 @@
             <w:rPr>
               <w:rFonts w:asciiTheme="minorHAnsi" w:eastAsiaTheme="minorEastAsia" w:hAnsiTheme="minorHAnsi" w:cstheme="minorBidi"/>
               <w:noProof/>
+              <w:kern w:val="2"/>
               <w:lang w:val="en-US"/>
+              <w14:ligatures w14:val="standardContextual"/>
             </w:rPr>
           </w:pPr>
-          <w:hyperlink w:anchor="_Toc174552285" w:history="1">
+          <w:hyperlink w:anchor="_Toc176392875" w:history="1">
             <w:r>
               <w:rPr>
                 <w:rStyle w:val="Hyperlink"/>
                 <w:rFonts w:eastAsiaTheme="majorEastAsia"/>
                 <w:noProof/>
+                <w:lang w:val="sr-Cyrl-RS"/>
               </w:rPr>
               <w:t>5.</w:t>
             </w:r>
@@ -4932,7 +5059,9 @@
               <w:rPr>
                 <w:rFonts w:asciiTheme="minorHAnsi" w:eastAsiaTheme="minorEastAsia" w:hAnsiTheme="minorHAnsi" w:cstheme="minorBidi"/>
                 <w:noProof/>
+                <w:kern w:val="2"/>
                 <w:lang w:val="en-US"/>
+                <w14:ligatures w14:val="standardContextual"/>
               </w:rPr>
               <w:tab/>
             </w:r>
@@ -4943,7 +5072,7 @@
                 <w:noProof/>
                 <w:lang w:val="sr-Cyrl-RS"/>
               </w:rPr>
-              <w:t>Препоруке решења</w:t>
+              <w:t>Рањивости соларних система</w:t>
             </w:r>
             <w:r>
               <w:rPr>
@@ -4964,7 +5093,7 @@
                 <w:noProof/>
                 <w:webHidden/>
               </w:rPr>
-              <w:instrText xml:space="preserve"> PAGEREF _Toc174552285 \h </w:instrText>
+              <w:instrText xml:space="preserve"> PAGEREF _Toc176392875 \h </w:instrText>
             </w:r>
             <w:r>
               <w:rPr>
@@ -4984,7 +5113,1137 @@
                 <w:noProof/>
                 <w:webHidden/>
               </w:rPr>
-              <w:t>22</w:t>
+              <w:t>25</w:t>
+            </w:r>
+            <w:r>
+              <w:rPr>
+                <w:noProof/>
+                <w:webHidden/>
+              </w:rPr>
+              <w:fldChar w:fldCharType="end"/>
+            </w:r>
+          </w:hyperlink>
+        </w:p>
+        <w:p>
+          <w:pPr>
+            <w:pStyle w:val="TOC2"/>
+            <w:tabs>
+              <w:tab w:val="left" w:pos="880"/>
+              <w:tab w:val="right" w:leader="dot" w:pos="9074"/>
+            </w:tabs>
+            <w:rPr>
+              <w:rFonts w:asciiTheme="minorHAnsi" w:eastAsiaTheme="minorEastAsia" w:hAnsiTheme="minorHAnsi" w:cstheme="minorBidi"/>
+              <w:noProof/>
+              <w:kern w:val="2"/>
+              <w:lang w:val="en-US"/>
+              <w14:ligatures w14:val="standardContextual"/>
+            </w:rPr>
+          </w:pPr>
+          <w:hyperlink w:anchor="_Toc176392877" w:history="1">
+            <w:r>
+              <w:rPr>
+                <w:rStyle w:val="Hyperlink"/>
+                <w:rFonts w:eastAsiaTheme="majorEastAsia"/>
+                <w:noProof/>
+                <w:lang w:val="sr-Cyrl-RS"/>
+              </w:rPr>
+              <w:t>5.1.</w:t>
+            </w:r>
+            <w:r>
+              <w:rPr>
+                <w:rFonts w:asciiTheme="minorHAnsi" w:eastAsiaTheme="minorEastAsia" w:hAnsiTheme="minorHAnsi" w:cstheme="minorBidi"/>
+                <w:noProof/>
+                <w:kern w:val="2"/>
+                <w:lang w:val="en-US"/>
+                <w14:ligatures w14:val="standardContextual"/>
+              </w:rPr>
+              <w:tab/>
+            </w:r>
+            <w:r>
+              <w:rPr>
+                <w:rStyle w:val="Hyperlink"/>
+                <w:rFonts w:eastAsiaTheme="majorEastAsia"/>
+                <w:noProof/>
+                <w:lang w:val="sr-Cyrl-RS"/>
+              </w:rPr>
+              <w:t>Рањивости Солармен (Solarman) соларне опреме</w:t>
+            </w:r>
+            <w:r>
+              <w:rPr>
+                <w:noProof/>
+                <w:webHidden/>
+              </w:rPr>
+              <w:tab/>
+            </w:r>
+            <w:r>
+              <w:rPr>
+                <w:noProof/>
+                <w:webHidden/>
+              </w:rPr>
+              <w:fldChar w:fldCharType="begin"/>
+            </w:r>
+            <w:r>
+              <w:rPr>
+                <w:noProof/>
+                <w:webHidden/>
+              </w:rPr>
+              <w:instrText xml:space="preserve"> PAGEREF _Toc176392877 \h </w:instrText>
+            </w:r>
+            <w:r>
+              <w:rPr>
+                <w:noProof/>
+                <w:webHidden/>
+              </w:rPr>
+            </w:r>
+            <w:r>
+              <w:rPr>
+                <w:noProof/>
+                <w:webHidden/>
+              </w:rPr>
+              <w:fldChar w:fldCharType="separate"/>
+            </w:r>
+            <w:r>
+              <w:rPr>
+                <w:noProof/>
+                <w:webHidden/>
+              </w:rPr>
+              <w:t>27</w:t>
+            </w:r>
+            <w:r>
+              <w:rPr>
+                <w:noProof/>
+                <w:webHidden/>
+              </w:rPr>
+              <w:fldChar w:fldCharType="end"/>
+            </w:r>
+          </w:hyperlink>
+        </w:p>
+        <w:p>
+          <w:pPr>
+            <w:pStyle w:val="TOC3"/>
+            <w:tabs>
+              <w:tab w:val="left" w:pos="1320"/>
+              <w:tab w:val="right" w:leader="dot" w:pos="9074"/>
+            </w:tabs>
+            <w:rPr>
+              <w:rFonts w:asciiTheme="minorHAnsi" w:eastAsiaTheme="minorEastAsia" w:hAnsiTheme="minorHAnsi" w:cstheme="minorBidi"/>
+              <w:noProof/>
+              <w:kern w:val="2"/>
+              <w:lang w:val="en-US"/>
+              <w14:ligatures w14:val="standardContextual"/>
+            </w:rPr>
+          </w:pPr>
+          <w:hyperlink w:anchor="_Toc176392878" w:history="1">
+            <w:r>
+              <w:rPr>
+                <w:rStyle w:val="Hyperlink"/>
+                <w:rFonts w:eastAsiaTheme="majorEastAsia"/>
+                <w:noProof/>
+                <w:lang w:val="sr-Cyrl-RS"/>
+              </w:rPr>
+              <w:t>5.1.1.</w:t>
+            </w:r>
+            <w:r>
+              <w:rPr>
+                <w:rFonts w:asciiTheme="minorHAnsi" w:eastAsiaTheme="minorEastAsia" w:hAnsiTheme="minorHAnsi" w:cstheme="minorBidi"/>
+                <w:noProof/>
+                <w:kern w:val="2"/>
+                <w:lang w:val="en-US"/>
+                <w14:ligatures w14:val="standardContextual"/>
+              </w:rPr>
+              <w:tab/>
+            </w:r>
+            <w:r>
+              <w:rPr>
+                <w:rStyle w:val="Hyperlink"/>
+                <w:rFonts w:eastAsiaTheme="majorEastAsia"/>
+                <w:noProof/>
+                <w:lang w:val="sr-Cyrl-RS"/>
+              </w:rPr>
+              <w:t>Преуизимање контроле налога манипулациојом ауторизационих токена</w:t>
+            </w:r>
+            <w:r>
+              <w:rPr>
+                <w:noProof/>
+                <w:webHidden/>
+              </w:rPr>
+              <w:tab/>
+            </w:r>
+            <w:r>
+              <w:rPr>
+                <w:noProof/>
+                <w:webHidden/>
+              </w:rPr>
+              <w:fldChar w:fldCharType="begin"/>
+            </w:r>
+            <w:r>
+              <w:rPr>
+                <w:noProof/>
+                <w:webHidden/>
+              </w:rPr>
+              <w:instrText xml:space="preserve"> PAGEREF _Toc176392878 \h </w:instrText>
+            </w:r>
+            <w:r>
+              <w:rPr>
+                <w:noProof/>
+                <w:webHidden/>
+              </w:rPr>
+            </w:r>
+            <w:r>
+              <w:rPr>
+                <w:noProof/>
+                <w:webHidden/>
+              </w:rPr>
+              <w:fldChar w:fldCharType="separate"/>
+            </w:r>
+            <w:r>
+              <w:rPr>
+                <w:noProof/>
+                <w:webHidden/>
+              </w:rPr>
+              <w:t>28</w:t>
+            </w:r>
+            <w:r>
+              <w:rPr>
+                <w:noProof/>
+                <w:webHidden/>
+              </w:rPr>
+              <w:fldChar w:fldCharType="end"/>
+            </w:r>
+          </w:hyperlink>
+        </w:p>
+        <w:p>
+          <w:pPr>
+            <w:pStyle w:val="TOC3"/>
+            <w:tabs>
+              <w:tab w:val="left" w:pos="1320"/>
+              <w:tab w:val="right" w:leader="dot" w:pos="9074"/>
+            </w:tabs>
+            <w:rPr>
+              <w:rFonts w:asciiTheme="minorHAnsi" w:eastAsiaTheme="minorEastAsia" w:hAnsiTheme="minorHAnsi" w:cstheme="minorBidi"/>
+              <w:noProof/>
+              <w:kern w:val="2"/>
+              <w:lang w:val="en-US"/>
+              <w14:ligatures w14:val="standardContextual"/>
+            </w:rPr>
+          </w:pPr>
+          <w:hyperlink w:anchor="_Toc176392879" w:history="1">
+            <w:r>
+              <w:rPr>
+                <w:rStyle w:val="Hyperlink"/>
+                <w:rFonts w:eastAsiaTheme="majorEastAsia"/>
+                <w:noProof/>
+                <w:lang w:val="sr-Cyrl-RS"/>
+              </w:rPr>
+              <w:t>5.1.2.</w:t>
+            </w:r>
+            <w:r>
+              <w:rPr>
+                <w:rFonts w:asciiTheme="minorHAnsi" w:eastAsiaTheme="minorEastAsia" w:hAnsiTheme="minorHAnsi" w:cstheme="minorBidi"/>
+                <w:noProof/>
+                <w:kern w:val="2"/>
+                <w:lang w:val="en-US"/>
+                <w14:ligatures w14:val="standardContextual"/>
+              </w:rPr>
+              <w:tab/>
+            </w:r>
+            <w:r>
+              <w:rPr>
+                <w:rStyle w:val="Hyperlink"/>
+                <w:rFonts w:eastAsiaTheme="majorEastAsia"/>
+                <w:noProof/>
+                <w:lang w:val="sr-Cyrl-RS"/>
+              </w:rPr>
+              <w:t>Поновна употреба Деј Клауд токена</w:t>
+            </w:r>
+            <w:r>
+              <w:rPr>
+                <w:noProof/>
+                <w:webHidden/>
+              </w:rPr>
+              <w:tab/>
+            </w:r>
+            <w:r>
+              <w:rPr>
+                <w:noProof/>
+                <w:webHidden/>
+              </w:rPr>
+              <w:fldChar w:fldCharType="begin"/>
+            </w:r>
+            <w:r>
+              <w:rPr>
+                <w:noProof/>
+                <w:webHidden/>
+              </w:rPr>
+              <w:instrText xml:space="preserve"> PAGEREF _Toc176392879 \h </w:instrText>
+            </w:r>
+            <w:r>
+              <w:rPr>
+                <w:noProof/>
+                <w:webHidden/>
+              </w:rPr>
+            </w:r>
+            <w:r>
+              <w:rPr>
+                <w:noProof/>
+                <w:webHidden/>
+              </w:rPr>
+              <w:fldChar w:fldCharType="separate"/>
+            </w:r>
+            <w:r>
+              <w:rPr>
+                <w:noProof/>
+                <w:webHidden/>
+              </w:rPr>
+              <w:t>29</w:t>
+            </w:r>
+            <w:r>
+              <w:rPr>
+                <w:noProof/>
+                <w:webHidden/>
+              </w:rPr>
+              <w:fldChar w:fldCharType="end"/>
+            </w:r>
+          </w:hyperlink>
+        </w:p>
+        <w:p>
+          <w:pPr>
+            <w:pStyle w:val="TOC3"/>
+            <w:tabs>
+              <w:tab w:val="left" w:pos="1320"/>
+              <w:tab w:val="right" w:leader="dot" w:pos="9074"/>
+            </w:tabs>
+            <w:rPr>
+              <w:rFonts w:asciiTheme="minorHAnsi" w:eastAsiaTheme="minorEastAsia" w:hAnsiTheme="minorHAnsi" w:cstheme="minorBidi"/>
+              <w:noProof/>
+              <w:kern w:val="2"/>
+              <w:lang w:val="en-US"/>
+              <w14:ligatures w14:val="standardContextual"/>
+            </w:rPr>
+          </w:pPr>
+          <w:hyperlink w:anchor="_Toc176392880" w:history="1">
+            <w:r>
+              <w:rPr>
+                <w:rStyle w:val="Hyperlink"/>
+                <w:rFonts w:eastAsiaTheme="majorEastAsia"/>
+                <w:noProof/>
+                <w:lang w:val="sr-Cyrl-RS"/>
+              </w:rPr>
+              <w:t>5.1.3.</w:t>
+            </w:r>
+            <w:r>
+              <w:rPr>
+                <w:rFonts w:asciiTheme="minorHAnsi" w:eastAsiaTheme="minorEastAsia" w:hAnsiTheme="minorHAnsi" w:cstheme="minorBidi"/>
+                <w:noProof/>
+                <w:kern w:val="2"/>
+                <w:lang w:val="en-US"/>
+                <w14:ligatures w14:val="standardContextual"/>
+              </w:rPr>
+              <w:tab/>
+            </w:r>
+            <w:r>
+              <w:rPr>
+                <w:rStyle w:val="Hyperlink"/>
+                <w:rFonts w:eastAsiaTheme="majorEastAsia"/>
+                <w:noProof/>
+                <w:lang w:val="sr-Cyrl-RS"/>
+              </w:rPr>
+              <w:t>Прикупљање података кроз /group-s/acc/orgs АПИ ендпоинт</w:t>
+            </w:r>
+            <w:r>
+              <w:rPr>
+                <w:noProof/>
+                <w:webHidden/>
+              </w:rPr>
+              <w:tab/>
+            </w:r>
+            <w:r>
+              <w:rPr>
+                <w:noProof/>
+                <w:webHidden/>
+              </w:rPr>
+              <w:fldChar w:fldCharType="begin"/>
+            </w:r>
+            <w:r>
+              <w:rPr>
+                <w:noProof/>
+                <w:webHidden/>
+              </w:rPr>
+              <w:instrText xml:space="preserve"> PAGEREF _Toc176392880 \h </w:instrText>
+            </w:r>
+            <w:r>
+              <w:rPr>
+                <w:noProof/>
+                <w:webHidden/>
+              </w:rPr>
+            </w:r>
+            <w:r>
+              <w:rPr>
+                <w:noProof/>
+                <w:webHidden/>
+              </w:rPr>
+              <w:fldChar w:fldCharType="separate"/>
+            </w:r>
+            <w:r>
+              <w:rPr>
+                <w:noProof/>
+                <w:webHidden/>
+              </w:rPr>
+              <w:t>29</w:t>
+            </w:r>
+            <w:r>
+              <w:rPr>
+                <w:noProof/>
+                <w:webHidden/>
+              </w:rPr>
+              <w:fldChar w:fldCharType="end"/>
+            </w:r>
+          </w:hyperlink>
+        </w:p>
+        <w:p>
+          <w:pPr>
+            <w:pStyle w:val="TOC3"/>
+            <w:tabs>
+              <w:tab w:val="left" w:pos="1320"/>
+              <w:tab w:val="right" w:leader="dot" w:pos="9074"/>
+            </w:tabs>
+            <w:rPr>
+              <w:rFonts w:asciiTheme="minorHAnsi" w:eastAsiaTheme="minorEastAsia" w:hAnsiTheme="minorHAnsi" w:cstheme="minorBidi"/>
+              <w:noProof/>
+              <w:kern w:val="2"/>
+              <w:lang w:val="en-US"/>
+              <w14:ligatures w14:val="standardContextual"/>
+            </w:rPr>
+          </w:pPr>
+          <w:hyperlink w:anchor="_Toc176392881" w:history="1">
+            <w:r>
+              <w:rPr>
+                <w:rStyle w:val="Hyperlink"/>
+                <w:rFonts w:eastAsiaTheme="majorEastAsia"/>
+                <w:noProof/>
+                <w:lang w:val="sr-Cyrl-RS"/>
+              </w:rPr>
+              <w:t>5.1.4.</w:t>
+            </w:r>
+            <w:r>
+              <w:rPr>
+                <w:rFonts w:asciiTheme="minorHAnsi" w:eastAsiaTheme="minorEastAsia" w:hAnsiTheme="minorHAnsi" w:cstheme="minorBidi"/>
+                <w:noProof/>
+                <w:kern w:val="2"/>
+                <w:lang w:val="en-US"/>
+                <w14:ligatures w14:val="standardContextual"/>
+              </w:rPr>
+              <w:tab/>
+            </w:r>
+            <w:r>
+              <w:rPr>
+                <w:rStyle w:val="Hyperlink"/>
+                <w:rFonts w:eastAsiaTheme="majorEastAsia"/>
+                <w:noProof/>
+                <w:lang w:val="sr-Cyrl-RS"/>
+              </w:rPr>
+              <w:t>Анализа утицаја рањивости</w:t>
+            </w:r>
+            <w:r>
+              <w:rPr>
+                <w:noProof/>
+                <w:webHidden/>
+              </w:rPr>
+              <w:tab/>
+            </w:r>
+            <w:r>
+              <w:rPr>
+                <w:noProof/>
+                <w:webHidden/>
+              </w:rPr>
+              <w:fldChar w:fldCharType="begin"/>
+            </w:r>
+            <w:r>
+              <w:rPr>
+                <w:noProof/>
+                <w:webHidden/>
+              </w:rPr>
+              <w:instrText xml:space="preserve"> PAGEREF _Toc176392881 \h </w:instrText>
+            </w:r>
+            <w:r>
+              <w:rPr>
+                <w:noProof/>
+                <w:webHidden/>
+              </w:rPr>
+            </w:r>
+            <w:r>
+              <w:rPr>
+                <w:noProof/>
+                <w:webHidden/>
+              </w:rPr>
+              <w:fldChar w:fldCharType="separate"/>
+            </w:r>
+            <w:r>
+              <w:rPr>
+                <w:noProof/>
+                <w:webHidden/>
+              </w:rPr>
+              <w:t>31</w:t>
+            </w:r>
+            <w:r>
+              <w:rPr>
+                <w:noProof/>
+                <w:webHidden/>
+              </w:rPr>
+              <w:fldChar w:fldCharType="end"/>
+            </w:r>
+          </w:hyperlink>
+        </w:p>
+        <w:p>
+          <w:pPr>
+            <w:pStyle w:val="TOC3"/>
+            <w:tabs>
+              <w:tab w:val="left" w:pos="1320"/>
+              <w:tab w:val="right" w:leader="dot" w:pos="9074"/>
+            </w:tabs>
+            <w:rPr>
+              <w:rFonts w:asciiTheme="minorHAnsi" w:eastAsiaTheme="minorEastAsia" w:hAnsiTheme="minorHAnsi" w:cstheme="minorBidi"/>
+              <w:noProof/>
+              <w:kern w:val="2"/>
+              <w:lang w:val="en-US"/>
+              <w14:ligatures w14:val="standardContextual"/>
+            </w:rPr>
+          </w:pPr>
+          <w:hyperlink w:anchor="_Toc176392882" w:history="1">
+            <w:r>
+              <w:rPr>
+                <w:rStyle w:val="Hyperlink"/>
+                <w:rFonts w:eastAsiaTheme="majorEastAsia"/>
+                <w:noProof/>
+                <w:lang w:val="sr-Cyrl-RS"/>
+              </w:rPr>
+              <w:t>5.1.5.</w:t>
+            </w:r>
+            <w:r>
+              <w:rPr>
+                <w:rFonts w:asciiTheme="minorHAnsi" w:eastAsiaTheme="minorEastAsia" w:hAnsiTheme="minorHAnsi" w:cstheme="minorBidi"/>
+                <w:noProof/>
+                <w:kern w:val="2"/>
+                <w:lang w:val="en-US"/>
+                <w14:ligatures w14:val="standardContextual"/>
+              </w:rPr>
+              <w:tab/>
+            </w:r>
+            <w:r>
+              <w:rPr>
+                <w:rStyle w:val="Hyperlink"/>
+                <w:rFonts w:eastAsiaTheme="majorEastAsia"/>
+                <w:noProof/>
+                <w:lang w:val="sr-Cyrl-RS"/>
+              </w:rPr>
+              <w:t>Процедура обавештења и поправљања рањивости</w:t>
+            </w:r>
+            <w:r>
+              <w:rPr>
+                <w:noProof/>
+                <w:webHidden/>
+              </w:rPr>
+              <w:tab/>
+            </w:r>
+            <w:r>
+              <w:rPr>
+                <w:noProof/>
+                <w:webHidden/>
+              </w:rPr>
+              <w:fldChar w:fldCharType="begin"/>
+            </w:r>
+            <w:r>
+              <w:rPr>
+                <w:noProof/>
+                <w:webHidden/>
+              </w:rPr>
+              <w:instrText xml:space="preserve"> PAGEREF _Toc176392882 \h </w:instrText>
+            </w:r>
+            <w:r>
+              <w:rPr>
+                <w:noProof/>
+                <w:webHidden/>
+              </w:rPr>
+            </w:r>
+            <w:r>
+              <w:rPr>
+                <w:noProof/>
+                <w:webHidden/>
+              </w:rPr>
+              <w:fldChar w:fldCharType="separate"/>
+            </w:r>
+            <w:r>
+              <w:rPr>
+                <w:noProof/>
+                <w:webHidden/>
+              </w:rPr>
+              <w:t>31</w:t>
+            </w:r>
+            <w:r>
+              <w:rPr>
+                <w:noProof/>
+                <w:webHidden/>
+              </w:rPr>
+              <w:fldChar w:fldCharType="end"/>
+            </w:r>
+          </w:hyperlink>
+        </w:p>
+        <w:p>
+          <w:pPr>
+            <w:pStyle w:val="TOC2"/>
+            <w:tabs>
+              <w:tab w:val="left" w:pos="880"/>
+              <w:tab w:val="right" w:leader="dot" w:pos="9074"/>
+            </w:tabs>
+            <w:rPr>
+              <w:rFonts w:asciiTheme="minorHAnsi" w:eastAsiaTheme="minorEastAsia" w:hAnsiTheme="minorHAnsi" w:cstheme="minorBidi"/>
+              <w:noProof/>
+              <w:kern w:val="2"/>
+              <w:lang w:val="en-US"/>
+              <w14:ligatures w14:val="standardContextual"/>
+            </w:rPr>
+          </w:pPr>
+          <w:hyperlink w:anchor="_Toc176392883" w:history="1">
+            <w:r>
+              <w:rPr>
+                <w:rStyle w:val="Hyperlink"/>
+                <w:rFonts w:eastAsiaTheme="majorEastAsia"/>
+                <w:noProof/>
+                <w:lang w:val="sr-Cyrl-RS"/>
+              </w:rPr>
+              <w:t>5.2.</w:t>
+            </w:r>
+            <w:r>
+              <w:rPr>
+                <w:rFonts w:asciiTheme="minorHAnsi" w:eastAsiaTheme="minorEastAsia" w:hAnsiTheme="minorHAnsi" w:cstheme="minorBidi"/>
+                <w:noProof/>
+                <w:kern w:val="2"/>
+                <w:lang w:val="en-US"/>
+                <w14:ligatures w14:val="standardContextual"/>
+              </w:rPr>
+              <w:tab/>
+            </w:r>
+            <w:r>
+              <w:rPr>
+                <w:rStyle w:val="Hyperlink"/>
+                <w:rFonts w:eastAsiaTheme="majorEastAsia"/>
+                <w:noProof/>
+                <w:lang w:val="sr-Cyrl-RS"/>
+              </w:rPr>
+              <w:t>Рањивости Деј (Deye) соларне опреме</w:t>
+            </w:r>
+            <w:r>
+              <w:rPr>
+                <w:noProof/>
+                <w:webHidden/>
+              </w:rPr>
+              <w:tab/>
+            </w:r>
+            <w:r>
+              <w:rPr>
+                <w:noProof/>
+                <w:webHidden/>
+              </w:rPr>
+              <w:fldChar w:fldCharType="begin"/>
+            </w:r>
+            <w:r>
+              <w:rPr>
+                <w:noProof/>
+                <w:webHidden/>
+              </w:rPr>
+              <w:instrText xml:space="preserve"> PAGEREF _Toc176392883 \h </w:instrText>
+            </w:r>
+            <w:r>
+              <w:rPr>
+                <w:noProof/>
+                <w:webHidden/>
+              </w:rPr>
+            </w:r>
+            <w:r>
+              <w:rPr>
+                <w:noProof/>
+                <w:webHidden/>
+              </w:rPr>
+              <w:fldChar w:fldCharType="separate"/>
+            </w:r>
+            <w:r>
+              <w:rPr>
+                <w:noProof/>
+                <w:webHidden/>
+              </w:rPr>
+              <w:t>31</w:t>
+            </w:r>
+            <w:r>
+              <w:rPr>
+                <w:noProof/>
+                <w:webHidden/>
+              </w:rPr>
+              <w:fldChar w:fldCharType="end"/>
+            </w:r>
+          </w:hyperlink>
+        </w:p>
+        <w:p>
+          <w:pPr>
+            <w:pStyle w:val="TOC3"/>
+            <w:tabs>
+              <w:tab w:val="left" w:pos="1320"/>
+              <w:tab w:val="right" w:leader="dot" w:pos="9074"/>
+            </w:tabs>
+            <w:rPr>
+              <w:rFonts w:asciiTheme="minorHAnsi" w:eastAsiaTheme="minorEastAsia" w:hAnsiTheme="minorHAnsi" w:cstheme="minorBidi"/>
+              <w:noProof/>
+              <w:kern w:val="2"/>
+              <w:lang w:val="en-US"/>
+              <w14:ligatures w14:val="standardContextual"/>
+            </w:rPr>
+          </w:pPr>
+          <w:hyperlink w:anchor="_Toc176392884" w:history="1">
+            <w:r>
+              <w:rPr>
+                <w:rStyle w:val="Hyperlink"/>
+                <w:rFonts w:eastAsiaTheme="majorEastAsia"/>
+                <w:noProof/>
+                <w:lang w:val="sr-Cyrl-RS"/>
+              </w:rPr>
+              <w:t>5.2.1.</w:t>
+            </w:r>
+            <w:r>
+              <w:rPr>
+                <w:rFonts w:asciiTheme="minorHAnsi" w:eastAsiaTheme="minorEastAsia" w:hAnsiTheme="minorHAnsi" w:cstheme="minorBidi"/>
+                <w:noProof/>
+                <w:kern w:val="2"/>
+                <w:lang w:val="en-US"/>
+                <w14:ligatures w14:val="standardContextual"/>
+              </w:rPr>
+              <w:tab/>
+            </w:r>
+            <w:r>
+              <w:rPr>
+                <w:rStyle w:val="Hyperlink"/>
+                <w:rFonts w:eastAsiaTheme="majorEastAsia"/>
+                <w:noProof/>
+                <w:lang w:val="sr-Cyrl-RS"/>
+              </w:rPr>
+              <w:t>Хардкодирани профили</w:t>
+            </w:r>
+            <w:r>
+              <w:rPr>
+                <w:noProof/>
+                <w:webHidden/>
+              </w:rPr>
+              <w:tab/>
+            </w:r>
+            <w:r>
+              <w:rPr>
+                <w:noProof/>
+                <w:webHidden/>
+              </w:rPr>
+              <w:fldChar w:fldCharType="begin"/>
+            </w:r>
+            <w:r>
+              <w:rPr>
+                <w:noProof/>
+                <w:webHidden/>
+              </w:rPr>
+              <w:instrText xml:space="preserve"> PAGEREF _Toc176392884 \h </w:instrText>
+            </w:r>
+            <w:r>
+              <w:rPr>
+                <w:noProof/>
+                <w:webHidden/>
+              </w:rPr>
+            </w:r>
+            <w:r>
+              <w:rPr>
+                <w:noProof/>
+                <w:webHidden/>
+              </w:rPr>
+              <w:fldChar w:fldCharType="separate"/>
+            </w:r>
+            <w:r>
+              <w:rPr>
+                <w:noProof/>
+                <w:webHidden/>
+              </w:rPr>
+              <w:t>31</w:t>
+            </w:r>
+            <w:r>
+              <w:rPr>
+                <w:noProof/>
+                <w:webHidden/>
+              </w:rPr>
+              <w:fldChar w:fldCharType="end"/>
+            </w:r>
+          </w:hyperlink>
+        </w:p>
+        <w:p>
+          <w:pPr>
+            <w:pStyle w:val="TOC3"/>
+            <w:tabs>
+              <w:tab w:val="left" w:pos="1320"/>
+              <w:tab w:val="right" w:leader="dot" w:pos="9074"/>
+            </w:tabs>
+            <w:rPr>
+              <w:rFonts w:asciiTheme="minorHAnsi" w:eastAsiaTheme="minorEastAsia" w:hAnsiTheme="minorHAnsi" w:cstheme="minorBidi"/>
+              <w:noProof/>
+              <w:kern w:val="2"/>
+              <w:lang w:val="en-US"/>
+              <w14:ligatures w14:val="standardContextual"/>
+            </w:rPr>
+          </w:pPr>
+          <w:hyperlink w:anchor="_Toc176392885" w:history="1">
+            <w:r>
+              <w:rPr>
+                <w:rStyle w:val="Hyperlink"/>
+                <w:rFonts w:eastAsiaTheme="majorEastAsia"/>
+                <w:noProof/>
+                <w:lang w:val="sr-Cyrl-RS"/>
+              </w:rPr>
+              <w:t>5.2.2.</w:t>
+            </w:r>
+            <w:r>
+              <w:rPr>
+                <w:rFonts w:asciiTheme="minorHAnsi" w:eastAsiaTheme="minorEastAsia" w:hAnsiTheme="minorHAnsi" w:cstheme="minorBidi"/>
+                <w:noProof/>
+                <w:kern w:val="2"/>
+                <w:lang w:val="en-US"/>
+                <w14:ligatures w14:val="standardContextual"/>
+              </w:rPr>
+              <w:tab/>
+            </w:r>
+            <w:r>
+              <w:rPr>
+                <w:rStyle w:val="Hyperlink"/>
+                <w:rFonts w:eastAsiaTheme="majorEastAsia"/>
+                <w:noProof/>
+                <w:lang w:val="sr-Cyrl-RS"/>
+              </w:rPr>
+              <w:t>Прибављање података кроз /user-s/acc/orgs АПИ ендпоинт</w:t>
+            </w:r>
+            <w:r>
+              <w:rPr>
+                <w:noProof/>
+                <w:webHidden/>
+              </w:rPr>
+              <w:tab/>
+            </w:r>
+            <w:r>
+              <w:rPr>
+                <w:noProof/>
+                <w:webHidden/>
+              </w:rPr>
+              <w:fldChar w:fldCharType="begin"/>
+            </w:r>
+            <w:r>
+              <w:rPr>
+                <w:noProof/>
+                <w:webHidden/>
+              </w:rPr>
+              <w:instrText xml:space="preserve"> PAGEREF _Toc176392885 \h </w:instrText>
+            </w:r>
+            <w:r>
+              <w:rPr>
+                <w:noProof/>
+                <w:webHidden/>
+              </w:rPr>
+            </w:r>
+            <w:r>
+              <w:rPr>
+                <w:noProof/>
+                <w:webHidden/>
+              </w:rPr>
+              <w:fldChar w:fldCharType="separate"/>
+            </w:r>
+            <w:r>
+              <w:rPr>
+                <w:noProof/>
+                <w:webHidden/>
+              </w:rPr>
+              <w:t>33</w:t>
+            </w:r>
+            <w:r>
+              <w:rPr>
+                <w:noProof/>
+                <w:webHidden/>
+              </w:rPr>
+              <w:fldChar w:fldCharType="end"/>
+            </w:r>
+          </w:hyperlink>
+        </w:p>
+        <w:p>
+          <w:pPr>
+            <w:pStyle w:val="TOC3"/>
+            <w:tabs>
+              <w:tab w:val="left" w:pos="1320"/>
+              <w:tab w:val="right" w:leader="dot" w:pos="9074"/>
+            </w:tabs>
+            <w:rPr>
+              <w:rFonts w:asciiTheme="minorHAnsi" w:eastAsiaTheme="minorEastAsia" w:hAnsiTheme="minorHAnsi" w:cstheme="minorBidi"/>
+              <w:noProof/>
+              <w:kern w:val="2"/>
+              <w:lang w:val="en-US"/>
+              <w14:ligatures w14:val="standardContextual"/>
+            </w:rPr>
+          </w:pPr>
+          <w:hyperlink w:anchor="_Toc176392886" w:history="1">
+            <w:r>
+              <w:rPr>
+                <w:rStyle w:val="Hyperlink"/>
+                <w:rFonts w:eastAsiaTheme="majorEastAsia"/>
+                <w:noProof/>
+                <w:lang w:val="sr-Cyrl-RS"/>
+              </w:rPr>
+              <w:t>5.2.3.</w:t>
+            </w:r>
+            <w:r>
+              <w:rPr>
+                <w:rFonts w:asciiTheme="minorHAnsi" w:eastAsiaTheme="minorEastAsia" w:hAnsiTheme="minorHAnsi" w:cstheme="minorBidi"/>
+                <w:noProof/>
+                <w:kern w:val="2"/>
+                <w:lang w:val="en-US"/>
+                <w14:ligatures w14:val="standardContextual"/>
+              </w:rPr>
+              <w:tab/>
+            </w:r>
+            <w:r>
+              <w:rPr>
+                <w:rStyle w:val="Hyperlink"/>
+                <w:rFonts w:eastAsiaTheme="majorEastAsia"/>
+                <w:noProof/>
+                <w:lang w:val="sr-Cyrl-RS"/>
+              </w:rPr>
+              <w:t>Генерисање недозвољених токена ауторизације</w:t>
+            </w:r>
+            <w:r>
+              <w:rPr>
+                <w:noProof/>
+                <w:webHidden/>
+              </w:rPr>
+              <w:tab/>
+            </w:r>
+            <w:r>
+              <w:rPr>
+                <w:noProof/>
+                <w:webHidden/>
+              </w:rPr>
+              <w:fldChar w:fldCharType="begin"/>
+            </w:r>
+            <w:r>
+              <w:rPr>
+                <w:noProof/>
+                <w:webHidden/>
+              </w:rPr>
+              <w:instrText xml:space="preserve"> PAGEREF _Toc176392886 \h </w:instrText>
+            </w:r>
+            <w:r>
+              <w:rPr>
+                <w:noProof/>
+                <w:webHidden/>
+              </w:rPr>
+            </w:r>
+            <w:r>
+              <w:rPr>
+                <w:noProof/>
+                <w:webHidden/>
+              </w:rPr>
+              <w:fldChar w:fldCharType="separate"/>
+            </w:r>
+            <w:r>
+              <w:rPr>
+                <w:noProof/>
+                <w:webHidden/>
+              </w:rPr>
+              <w:t>34</w:t>
+            </w:r>
+            <w:r>
+              <w:rPr>
+                <w:noProof/>
+                <w:webHidden/>
+              </w:rPr>
+              <w:fldChar w:fldCharType="end"/>
+            </w:r>
+          </w:hyperlink>
+        </w:p>
+        <w:p>
+          <w:pPr>
+            <w:pStyle w:val="TOC3"/>
+            <w:tabs>
+              <w:tab w:val="left" w:pos="1320"/>
+              <w:tab w:val="right" w:leader="dot" w:pos="9074"/>
+            </w:tabs>
+            <w:rPr>
+              <w:rFonts w:asciiTheme="minorHAnsi" w:eastAsiaTheme="minorEastAsia" w:hAnsiTheme="minorHAnsi" w:cstheme="minorBidi"/>
+              <w:noProof/>
+              <w:kern w:val="2"/>
+              <w:lang w:val="en-US"/>
+              <w14:ligatures w14:val="standardContextual"/>
+            </w:rPr>
+          </w:pPr>
+          <w:hyperlink w:anchor="_Toc176392887" w:history="1">
+            <w:r>
+              <w:rPr>
+                <w:rStyle w:val="Hyperlink"/>
+                <w:rFonts w:eastAsiaTheme="majorEastAsia"/>
+                <w:noProof/>
+                <w:lang w:val="sr-Cyrl-RS"/>
+              </w:rPr>
+              <w:t>5.2.4.</w:t>
+            </w:r>
+            <w:r>
+              <w:rPr>
+                <w:rFonts w:asciiTheme="minorHAnsi" w:eastAsiaTheme="minorEastAsia" w:hAnsiTheme="minorHAnsi" w:cstheme="minorBidi"/>
+                <w:noProof/>
+                <w:kern w:val="2"/>
+                <w:lang w:val="en-US"/>
+                <w14:ligatures w14:val="standardContextual"/>
+              </w:rPr>
+              <w:tab/>
+            </w:r>
+            <w:r>
+              <w:rPr>
+                <w:rStyle w:val="Hyperlink"/>
+                <w:rFonts w:eastAsiaTheme="majorEastAsia"/>
+                <w:noProof/>
+                <w:lang w:val="sr-Cyrl-RS"/>
+              </w:rPr>
+              <w:t>Анализа утицаја рањивости</w:t>
+            </w:r>
+            <w:r>
+              <w:rPr>
+                <w:noProof/>
+                <w:webHidden/>
+              </w:rPr>
+              <w:tab/>
+            </w:r>
+            <w:r>
+              <w:rPr>
+                <w:noProof/>
+                <w:webHidden/>
+              </w:rPr>
+              <w:fldChar w:fldCharType="begin"/>
+            </w:r>
+            <w:r>
+              <w:rPr>
+                <w:noProof/>
+                <w:webHidden/>
+              </w:rPr>
+              <w:instrText xml:space="preserve"> PAGEREF _Toc176392887 \h </w:instrText>
+            </w:r>
+            <w:r>
+              <w:rPr>
+                <w:noProof/>
+                <w:webHidden/>
+              </w:rPr>
+            </w:r>
+            <w:r>
+              <w:rPr>
+                <w:noProof/>
+                <w:webHidden/>
+              </w:rPr>
+              <w:fldChar w:fldCharType="separate"/>
+            </w:r>
+            <w:r>
+              <w:rPr>
+                <w:noProof/>
+                <w:webHidden/>
+              </w:rPr>
+              <w:t>34</w:t>
+            </w:r>
+            <w:r>
+              <w:rPr>
+                <w:noProof/>
+                <w:webHidden/>
+              </w:rPr>
+              <w:fldChar w:fldCharType="end"/>
+            </w:r>
+          </w:hyperlink>
+        </w:p>
+        <w:p>
+          <w:pPr>
+            <w:pStyle w:val="TOC3"/>
+            <w:tabs>
+              <w:tab w:val="left" w:pos="1320"/>
+              <w:tab w:val="right" w:leader="dot" w:pos="9074"/>
+            </w:tabs>
+            <w:rPr>
+              <w:rFonts w:asciiTheme="minorHAnsi" w:eastAsiaTheme="minorEastAsia" w:hAnsiTheme="minorHAnsi" w:cstheme="minorBidi"/>
+              <w:noProof/>
+              <w:kern w:val="2"/>
+              <w:lang w:val="en-US"/>
+              <w14:ligatures w14:val="standardContextual"/>
+            </w:rPr>
+          </w:pPr>
+          <w:hyperlink w:anchor="_Toc176392888" w:history="1">
+            <w:r>
+              <w:rPr>
+                <w:rStyle w:val="Hyperlink"/>
+                <w:rFonts w:eastAsiaTheme="majorEastAsia"/>
+                <w:noProof/>
+                <w:lang w:val="sr-Cyrl-RS"/>
+              </w:rPr>
+              <w:t>5.2.5.</w:t>
+            </w:r>
+            <w:bookmarkStart w:id="2" w:name="_Toc176392801"/>
+            <w:r>
+              <w:rPr>
+                <w:rFonts w:asciiTheme="minorHAnsi" w:eastAsiaTheme="minorEastAsia" w:hAnsiTheme="minorHAnsi" w:cstheme="minorBidi"/>
+                <w:noProof/>
+                <w:kern w:val="2"/>
+                <w:lang w:val="en-US"/>
+                <w14:ligatures w14:val="standardContextual"/>
+              </w:rPr>
+              <w:tab/>
+            </w:r>
+            <w:bookmarkEnd w:id="2"/>
+            <w:r>
+              <w:rPr>
+                <w:rStyle w:val="Hyperlink"/>
+                <w:rFonts w:eastAsiaTheme="majorEastAsia"/>
+                <w:noProof/>
+                <w:lang w:val="sr-Cyrl-RS"/>
+              </w:rPr>
+              <w:t xml:space="preserve"> Процедура обавештења и поправљања рањивости</w:t>
+            </w:r>
+            <w:r>
+              <w:rPr>
+                <w:noProof/>
+                <w:webHidden/>
+              </w:rPr>
+              <w:tab/>
+            </w:r>
+            <w:r>
+              <w:rPr>
+                <w:noProof/>
+                <w:webHidden/>
+              </w:rPr>
+              <w:fldChar w:fldCharType="begin"/>
+            </w:r>
+            <w:r>
+              <w:rPr>
+                <w:noProof/>
+                <w:webHidden/>
+              </w:rPr>
+              <w:instrText xml:space="preserve"> PAGEREF _Toc176392888 \h </w:instrText>
+            </w:r>
+            <w:r>
+              <w:rPr>
+                <w:noProof/>
+                <w:webHidden/>
+              </w:rPr>
+            </w:r>
+            <w:r>
+              <w:rPr>
+                <w:noProof/>
+                <w:webHidden/>
+              </w:rPr>
+              <w:fldChar w:fldCharType="separate"/>
+            </w:r>
+            <w:r>
+              <w:rPr>
+                <w:noProof/>
+                <w:webHidden/>
+              </w:rPr>
+              <w:t>35</w:t>
             </w:r>
             <w:r>
               <w:rPr>
@@ -5005,10 +6264,12 @@
             <w:rPr>
               <w:rFonts w:asciiTheme="minorHAnsi" w:eastAsiaTheme="minorEastAsia" w:hAnsiTheme="minorHAnsi" w:cstheme="minorBidi"/>
               <w:noProof/>
+              <w:kern w:val="2"/>
               <w:lang w:val="en-US"/>
+              <w14:ligatures w14:val="standardContextual"/>
             </w:rPr>
           </w:pPr>
-          <w:hyperlink w:anchor="_Toc174552286" w:history="1">
+          <w:hyperlink w:anchor="_Toc176392889" w:history="1">
             <w:r>
               <w:rPr>
                 <w:rStyle w:val="Hyperlink"/>
@@ -5022,7 +6283,9 @@
               <w:rPr>
                 <w:rFonts w:asciiTheme="minorHAnsi" w:eastAsiaTheme="minorEastAsia" w:hAnsiTheme="minorHAnsi" w:cstheme="minorBidi"/>
                 <w:noProof/>
+                <w:kern w:val="2"/>
                 <w:lang w:val="en-US"/>
+                <w14:ligatures w14:val="standardContextual"/>
               </w:rPr>
               <w:tab/>
             </w:r>
@@ -5054,7 +6317,7 @@
                 <w:noProof/>
                 <w:webHidden/>
               </w:rPr>
-              <w:instrText xml:space="preserve"> PAGEREF _Toc174552286 \h </w:instrText>
+              <w:instrText xml:space="preserve"> PAGEREF _Toc176392889 \h </w:instrText>
             </w:r>
             <w:r>
               <w:rPr>
@@ -5074,7 +6337,7 @@
                 <w:noProof/>
                 <w:webHidden/>
               </w:rPr>
-              <w:t>22</w:t>
+              <w:t>36</w:t>
             </w:r>
             <w:r>
               <w:rPr>
@@ -5095,10 +6358,12 @@
             <w:rPr>
               <w:rFonts w:asciiTheme="minorHAnsi" w:eastAsiaTheme="minorEastAsia" w:hAnsiTheme="minorHAnsi" w:cstheme="minorBidi"/>
               <w:noProof/>
+              <w:kern w:val="2"/>
               <w:lang w:val="en-US"/>
+              <w14:ligatures w14:val="standardContextual"/>
             </w:rPr>
           </w:pPr>
-          <w:hyperlink w:anchor="_Toc174552287" w:history="1">
+          <w:hyperlink w:anchor="_Toc176392890" w:history="1">
             <w:r>
               <w:rPr>
                 <w:rStyle w:val="Hyperlink"/>
@@ -5112,7 +6377,9 @@
               <w:rPr>
                 <w:rFonts w:asciiTheme="minorHAnsi" w:eastAsiaTheme="minorEastAsia" w:hAnsiTheme="minorHAnsi" w:cstheme="minorBidi"/>
                 <w:noProof/>
+                <w:kern w:val="2"/>
                 <w:lang w:val="en-US"/>
+                <w14:ligatures w14:val="standardContextual"/>
               </w:rPr>
               <w:tab/>
             </w:r>
@@ -5144,7 +6411,7 @@
                 <w:noProof/>
                 <w:webHidden/>
               </w:rPr>
-              <w:instrText xml:space="preserve"> PAGEREF _Toc174552287 \h </w:instrText>
+              <w:instrText xml:space="preserve"> PAGEREF _Toc176392890 \h </w:instrText>
             </w:r>
             <w:r>
               <w:rPr>
@@ -5164,7 +6431,7 @@
                 <w:noProof/>
                 <w:webHidden/>
               </w:rPr>
-              <w:t>22</w:t>
+              <w:t>36</w:t>
             </w:r>
             <w:r>
               <w:rPr>
@@ -5194,6 +6461,272 @@
     </w:p>
     <w:p>
       <w:pPr>
+        <w:rPr>
+          <w:lang w:val="sr-Cyrl-RS"/>
+        </w:rPr>
+      </w:pPr>
+    </w:p>
+    <w:p>
+      <w:pPr>
+        <w:rPr>
+          <w:lang w:val="sr-Cyrl-RS"/>
+        </w:rPr>
+      </w:pPr>
+    </w:p>
+    <w:p>
+      <w:pPr>
+        <w:rPr>
+          <w:lang w:val="sr-Cyrl-RS"/>
+        </w:rPr>
+      </w:pPr>
+    </w:p>
+    <w:p>
+      <w:pPr>
+        <w:rPr>
+          <w:lang w:val="sr-Cyrl-RS"/>
+        </w:rPr>
+      </w:pPr>
+    </w:p>
+    <w:p>
+      <w:pPr>
+        <w:rPr>
+          <w:lang w:val="sr-Cyrl-RS"/>
+        </w:rPr>
+      </w:pPr>
+    </w:p>
+    <w:p>
+      <w:pPr>
+        <w:rPr>
+          <w:lang w:val="sr-Cyrl-RS"/>
+        </w:rPr>
+      </w:pPr>
+    </w:p>
+    <w:p>
+      <w:pPr>
+        <w:rPr>
+          <w:lang w:val="sr-Cyrl-RS"/>
+        </w:rPr>
+      </w:pPr>
+    </w:p>
+    <w:p>
+      <w:pPr>
+        <w:rPr>
+          <w:lang w:val="sr-Cyrl-RS"/>
+        </w:rPr>
+      </w:pPr>
+    </w:p>
+    <w:p>
+      <w:pPr>
+        <w:rPr>
+          <w:lang w:val="sr-Cyrl-RS"/>
+        </w:rPr>
+      </w:pPr>
+    </w:p>
+    <w:p>
+      <w:pPr>
+        <w:rPr>
+          <w:lang w:val="sr-Cyrl-RS"/>
+        </w:rPr>
+      </w:pPr>
+    </w:p>
+    <w:p>
+      <w:pPr>
+        <w:rPr>
+          <w:lang w:val="sr-Cyrl-RS"/>
+        </w:rPr>
+      </w:pPr>
+    </w:p>
+    <w:p>
+      <w:pPr>
+        <w:rPr>
+          <w:lang w:val="sr-Cyrl-RS"/>
+        </w:rPr>
+      </w:pPr>
+    </w:p>
+    <w:p>
+      <w:pPr>
+        <w:rPr>
+          <w:lang w:val="sr-Cyrl-RS"/>
+        </w:rPr>
+      </w:pPr>
+    </w:p>
+    <w:p>
+      <w:pPr>
+        <w:rPr>
+          <w:lang w:val="sr-Cyrl-RS"/>
+        </w:rPr>
+      </w:pPr>
+    </w:p>
+    <w:p>
+      <w:pPr>
+        <w:rPr>
+          <w:lang w:val="sr-Cyrl-RS"/>
+        </w:rPr>
+      </w:pPr>
+    </w:p>
+    <w:p>
+      <w:pPr>
+        <w:rPr>
+          <w:lang w:val="sr-Cyrl-RS"/>
+        </w:rPr>
+      </w:pPr>
+    </w:p>
+    <w:p>
+      <w:pPr>
+        <w:rPr>
+          <w:lang w:val="sr-Cyrl-RS"/>
+        </w:rPr>
+      </w:pPr>
+    </w:p>
+    <w:p>
+      <w:pPr>
+        <w:rPr>
+          <w:lang w:val="sr-Cyrl-RS"/>
+        </w:rPr>
+      </w:pPr>
+    </w:p>
+    <w:p>
+      <w:pPr>
+        <w:rPr>
+          <w:lang w:val="sr-Cyrl-RS"/>
+        </w:rPr>
+      </w:pPr>
+    </w:p>
+    <w:p>
+      <w:pPr>
+        <w:rPr>
+          <w:lang w:val="sr-Cyrl-RS"/>
+        </w:rPr>
+      </w:pPr>
+    </w:p>
+    <w:p>
+      <w:pPr>
+        <w:rPr>
+          <w:lang w:val="sr-Cyrl-RS"/>
+        </w:rPr>
+      </w:pPr>
+    </w:p>
+    <w:p>
+      <w:pPr>
+        <w:rPr>
+          <w:lang w:val="sr-Cyrl-RS"/>
+        </w:rPr>
+      </w:pPr>
+    </w:p>
+    <w:p>
+      <w:pPr>
+        <w:rPr>
+          <w:lang w:val="sr-Cyrl-RS"/>
+        </w:rPr>
+      </w:pPr>
+    </w:p>
+    <w:p>
+      <w:pPr>
+        <w:rPr>
+          <w:lang w:val="sr-Cyrl-RS"/>
+        </w:rPr>
+      </w:pPr>
+    </w:p>
+    <w:p>
+      <w:pPr>
+        <w:rPr>
+          <w:lang w:val="sr-Cyrl-RS"/>
+        </w:rPr>
+      </w:pPr>
+    </w:p>
+    <w:p>
+      <w:pPr>
+        <w:rPr>
+          <w:lang w:val="sr-Cyrl-RS"/>
+        </w:rPr>
+      </w:pPr>
+    </w:p>
+    <w:p>
+      <w:pPr>
+        <w:rPr>
+          <w:lang w:val="sr-Cyrl-RS"/>
+        </w:rPr>
+      </w:pPr>
+    </w:p>
+    <w:p>
+      <w:pPr>
+        <w:rPr>
+          <w:lang w:val="sr-Cyrl-RS"/>
+        </w:rPr>
+      </w:pPr>
+    </w:p>
+    <w:p>
+      <w:pPr>
+        <w:rPr>
+          <w:lang w:val="sr-Cyrl-RS"/>
+        </w:rPr>
+      </w:pPr>
+    </w:p>
+    <w:p>
+      <w:pPr>
+        <w:rPr>
+          <w:lang w:val="sr-Cyrl-RS"/>
+        </w:rPr>
+      </w:pPr>
+    </w:p>
+    <w:p>
+      <w:pPr>
+        <w:rPr>
+          <w:lang w:val="sr-Cyrl-RS"/>
+        </w:rPr>
+      </w:pPr>
+    </w:p>
+    <w:p>
+      <w:pPr>
+        <w:rPr>
+          <w:lang w:val="sr-Cyrl-RS"/>
+        </w:rPr>
+      </w:pPr>
+    </w:p>
+    <w:p>
+      <w:pPr>
+        <w:rPr>
+          <w:lang w:val="sr-Cyrl-RS"/>
+        </w:rPr>
+      </w:pPr>
+    </w:p>
+    <w:p>
+      <w:pPr>
+        <w:rPr>
+          <w:lang w:val="sr-Cyrl-RS"/>
+        </w:rPr>
+      </w:pPr>
+    </w:p>
+    <w:p>
+      <w:pPr>
+        <w:rPr>
+          <w:lang w:val="sr-Cyrl-RS"/>
+        </w:rPr>
+      </w:pPr>
+    </w:p>
+    <w:p>
+      <w:pPr>
+        <w:rPr>
+          <w:lang w:val="sr-Cyrl-RS"/>
+        </w:rPr>
+      </w:pPr>
+    </w:p>
+    <w:p>
+      <w:pPr>
+        <w:rPr>
+          <w:lang w:val="sr-Cyrl-RS"/>
+        </w:rPr>
+      </w:pPr>
+    </w:p>
+    <w:p>
+      <w:pPr>
+        <w:rPr>
+          <w:lang w:val="sr-Cyrl-RS"/>
+        </w:rPr>
+      </w:pPr>
+    </w:p>
+    <w:p>
+      <w:pPr>
         <w:pStyle w:val="Heading1"/>
         <w:numPr>
           <w:ilvl w:val="0"/>
@@ -5206,7 +6739,7 @@
           <w:lang w:val="en-US"/>
         </w:rPr>
       </w:pPr>
-      <w:bookmarkStart w:id="2" w:name="_Toc174552227"/>
+      <w:bookmarkStart w:id="3" w:name="_Toc176392817"/>
       <w:r>
         <w:rPr>
           <w:rFonts w:ascii="Times New Roman" w:hAnsi="Times New Roman" w:cs="Times New Roman"/>
@@ -5217,7 +6750,7 @@
         <w:lastRenderedPageBreak/>
         <w:t>Увод</w:t>
       </w:r>
-      <w:bookmarkEnd w:id="2"/>
+      <w:bookmarkEnd w:id="3"/>
     </w:p>
     <w:p>
       <w:pPr>
@@ -5236,7 +6769,7 @@
           <w:lang w:val="sr-Cyrl-RS"/>
         </w:rPr>
       </w:pPr>
-      <w:bookmarkStart w:id="3" w:name="_Hlk174016215"/>
+      <w:bookmarkStart w:id="4" w:name="_Hlk174016215"/>
       <w:r>
         <w:rPr>
           <w:sz w:val="24"/>
@@ -5972,7 +7505,7 @@
         </w:rPr>
       </w:pPr>
     </w:p>
-    <w:bookmarkEnd w:id="3"/>
+    <w:bookmarkEnd w:id="4"/>
     <w:p>
       <w:pPr>
         <w:ind w:left="360"/>
@@ -6295,7 +7828,7 @@
           <w:lang w:val="sr-Cyrl-RS"/>
         </w:rPr>
       </w:pPr>
-      <w:bookmarkStart w:id="4" w:name="_Toc174552228"/>
+      <w:bookmarkStart w:id="5" w:name="_Toc176392818"/>
       <w:r>
         <w:rPr>
           <w:rFonts w:ascii="Times New Roman" w:hAnsi="Times New Roman" w:cs="Times New Roman"/>
@@ -6305,7 +7838,7 @@
         <w:lastRenderedPageBreak/>
         <w:t>Соларни инвертери</w:t>
       </w:r>
-      <w:bookmarkEnd w:id="4"/>
+      <w:bookmarkEnd w:id="5"/>
     </w:p>
     <w:p>
       <w:pPr>
@@ -6551,7 +8084,7 @@
           <w:lang w:val="sr-Cyrl-RS"/>
         </w:rPr>
       </w:pPr>
-      <w:bookmarkStart w:id="5" w:name="_Toc174552229"/>
+      <w:bookmarkStart w:id="6" w:name="_Toc176392819"/>
       <w:r>
         <w:rPr>
           <w:rFonts w:cs="Times New Roman"/>
@@ -6561,7 +8094,7 @@
         </w:rPr>
         <w:t>Зашто соларни инвертери представљају ризик сајбер безбедности</w:t>
       </w:r>
-      <w:bookmarkEnd w:id="5"/>
+      <w:bookmarkEnd w:id="6"/>
     </w:p>
     <w:p>
       <w:pPr>
@@ -6954,21 +8487,22 @@
           <w:lang w:val="sr-Cyrl-RS"/>
         </w:rPr>
       </w:pPr>
-      <w:bookmarkStart w:id="6" w:name="_Toc174120686"/>
-      <w:bookmarkStart w:id="7" w:name="_Toc174121653"/>
-      <w:bookmarkStart w:id="8" w:name="_Toc174121702"/>
-      <w:bookmarkStart w:id="9" w:name="_Toc174192380"/>
-      <w:bookmarkStart w:id="10" w:name="_Toc174192676"/>
-      <w:bookmarkStart w:id="11" w:name="_Toc174376850"/>
-      <w:bookmarkStart w:id="12" w:name="_Toc174376880"/>
-      <w:bookmarkStart w:id="13" w:name="_Toc174377341"/>
-      <w:bookmarkStart w:id="14" w:name="_Toc174393766"/>
-      <w:bookmarkStart w:id="15" w:name="_Toc174397475"/>
-      <w:bookmarkStart w:id="16" w:name="_Toc174454535"/>
-      <w:bookmarkStart w:id="17" w:name="_Toc174537519"/>
-      <w:bookmarkStart w:id="18" w:name="_Toc174549261"/>
-      <w:bookmarkStart w:id="19" w:name="_Toc174552230"/>
-      <w:bookmarkEnd w:id="6"/>
+      <w:bookmarkStart w:id="7" w:name="_Toc174120686"/>
+      <w:bookmarkStart w:id="8" w:name="_Toc174121653"/>
+      <w:bookmarkStart w:id="9" w:name="_Toc174121702"/>
+      <w:bookmarkStart w:id="10" w:name="_Toc174192380"/>
+      <w:bookmarkStart w:id="11" w:name="_Toc174192676"/>
+      <w:bookmarkStart w:id="12" w:name="_Toc174376850"/>
+      <w:bookmarkStart w:id="13" w:name="_Toc174376880"/>
+      <w:bookmarkStart w:id="14" w:name="_Toc174377341"/>
+      <w:bookmarkStart w:id="15" w:name="_Toc174393766"/>
+      <w:bookmarkStart w:id="16" w:name="_Toc174397475"/>
+      <w:bookmarkStart w:id="17" w:name="_Toc174454535"/>
+      <w:bookmarkStart w:id="18" w:name="_Toc174537519"/>
+      <w:bookmarkStart w:id="19" w:name="_Toc174549261"/>
+      <w:bookmarkStart w:id="20" w:name="_Toc174552230"/>
+      <w:bookmarkStart w:id="21" w:name="_Toc176392733"/>
+      <w:bookmarkStart w:id="22" w:name="_Toc176392820"/>
       <w:bookmarkEnd w:id="7"/>
       <w:bookmarkEnd w:id="8"/>
       <w:bookmarkEnd w:id="9"/>
@@ -6982,6 +8516,9 @@
       <w:bookmarkEnd w:id="17"/>
       <w:bookmarkEnd w:id="18"/>
       <w:bookmarkEnd w:id="19"/>
+      <w:bookmarkEnd w:id="20"/>
+      <w:bookmarkEnd w:id="21"/>
+      <w:bookmarkEnd w:id="22"/>
     </w:p>
     <w:p>
       <w:pPr>
@@ -7003,20 +8540,19 @@
           <w:lang w:val="sr-Cyrl-RS"/>
         </w:rPr>
       </w:pPr>
-      <w:bookmarkStart w:id="20" w:name="_Toc174192381"/>
-      <w:bookmarkStart w:id="21" w:name="_Toc174192677"/>
-      <w:bookmarkStart w:id="22" w:name="_Toc174376851"/>
-      <w:bookmarkStart w:id="23" w:name="_Toc174376881"/>
-      <w:bookmarkStart w:id="24" w:name="_Toc174377342"/>
-      <w:bookmarkStart w:id="25" w:name="_Toc174393767"/>
-      <w:bookmarkStart w:id="26" w:name="_Toc174397476"/>
-      <w:bookmarkStart w:id="27" w:name="_Toc174454536"/>
-      <w:bookmarkStart w:id="28" w:name="_Toc174537520"/>
-      <w:bookmarkStart w:id="29" w:name="_Toc174549262"/>
-      <w:bookmarkStart w:id="30" w:name="_Toc174552231"/>
-      <w:bookmarkEnd w:id="20"/>
-      <w:bookmarkEnd w:id="21"/>
-      <w:bookmarkEnd w:id="22"/>
+      <w:bookmarkStart w:id="23" w:name="_Toc174192381"/>
+      <w:bookmarkStart w:id="24" w:name="_Toc174192677"/>
+      <w:bookmarkStart w:id="25" w:name="_Toc174376851"/>
+      <w:bookmarkStart w:id="26" w:name="_Toc174376881"/>
+      <w:bookmarkStart w:id="27" w:name="_Toc174377342"/>
+      <w:bookmarkStart w:id="28" w:name="_Toc174393767"/>
+      <w:bookmarkStart w:id="29" w:name="_Toc174397476"/>
+      <w:bookmarkStart w:id="30" w:name="_Toc174454536"/>
+      <w:bookmarkStart w:id="31" w:name="_Toc174537520"/>
+      <w:bookmarkStart w:id="32" w:name="_Toc174549262"/>
+      <w:bookmarkStart w:id="33" w:name="_Toc174552231"/>
+      <w:bookmarkStart w:id="34" w:name="_Toc176392734"/>
+      <w:bookmarkStart w:id="35" w:name="_Toc176392821"/>
       <w:bookmarkEnd w:id="23"/>
       <w:bookmarkEnd w:id="24"/>
       <w:bookmarkEnd w:id="25"/>
@@ -7025,6 +8561,11 @@
       <w:bookmarkEnd w:id="28"/>
       <w:bookmarkEnd w:id="29"/>
       <w:bookmarkEnd w:id="30"/>
+      <w:bookmarkEnd w:id="31"/>
+      <w:bookmarkEnd w:id="32"/>
+      <w:bookmarkEnd w:id="33"/>
+      <w:bookmarkEnd w:id="34"/>
+      <w:bookmarkEnd w:id="35"/>
     </w:p>
     <w:p>
       <w:pPr>
@@ -7046,28 +8587,32 @@
           <w:lang w:val="sr-Cyrl-RS"/>
         </w:rPr>
       </w:pPr>
-      <w:bookmarkStart w:id="31" w:name="_Toc174192382"/>
-      <w:bookmarkStart w:id="32" w:name="_Toc174192678"/>
-      <w:bookmarkStart w:id="33" w:name="_Toc174376852"/>
-      <w:bookmarkStart w:id="34" w:name="_Toc174376882"/>
-      <w:bookmarkStart w:id="35" w:name="_Toc174377343"/>
-      <w:bookmarkStart w:id="36" w:name="_Toc174393768"/>
-      <w:bookmarkStart w:id="37" w:name="_Toc174397477"/>
-      <w:bookmarkStart w:id="38" w:name="_Toc174454537"/>
-      <w:bookmarkStart w:id="39" w:name="_Toc174537521"/>
-      <w:bookmarkStart w:id="40" w:name="_Toc174549263"/>
-      <w:bookmarkStart w:id="41" w:name="_Toc174552232"/>
-      <w:bookmarkEnd w:id="31"/>
-      <w:bookmarkEnd w:id="32"/>
-      <w:bookmarkEnd w:id="33"/>
-      <w:bookmarkEnd w:id="34"/>
-      <w:bookmarkEnd w:id="35"/>
+      <w:bookmarkStart w:id="36" w:name="_Toc174192382"/>
+      <w:bookmarkStart w:id="37" w:name="_Toc174192678"/>
+      <w:bookmarkStart w:id="38" w:name="_Toc174376852"/>
+      <w:bookmarkStart w:id="39" w:name="_Toc174376882"/>
+      <w:bookmarkStart w:id="40" w:name="_Toc174377343"/>
+      <w:bookmarkStart w:id="41" w:name="_Toc174393768"/>
+      <w:bookmarkStart w:id="42" w:name="_Toc174397477"/>
+      <w:bookmarkStart w:id="43" w:name="_Toc174454537"/>
+      <w:bookmarkStart w:id="44" w:name="_Toc174537521"/>
+      <w:bookmarkStart w:id="45" w:name="_Toc174549263"/>
+      <w:bookmarkStart w:id="46" w:name="_Toc174552232"/>
+      <w:bookmarkStart w:id="47" w:name="_Toc176392735"/>
+      <w:bookmarkStart w:id="48" w:name="_Toc176392822"/>
       <w:bookmarkEnd w:id="36"/>
       <w:bookmarkEnd w:id="37"/>
       <w:bookmarkEnd w:id="38"/>
       <w:bookmarkEnd w:id="39"/>
       <w:bookmarkEnd w:id="40"/>
       <w:bookmarkEnd w:id="41"/>
+      <w:bookmarkEnd w:id="42"/>
+      <w:bookmarkEnd w:id="43"/>
+      <w:bookmarkEnd w:id="44"/>
+      <w:bookmarkEnd w:id="45"/>
+      <w:bookmarkEnd w:id="46"/>
+      <w:bookmarkEnd w:id="47"/>
+      <w:bookmarkEnd w:id="48"/>
     </w:p>
     <w:p>
       <w:pPr>
@@ -7083,7 +8628,7 @@
           <w:lang w:val="sr-Cyrl-RS"/>
         </w:rPr>
       </w:pPr>
-      <w:bookmarkStart w:id="42" w:name="_Toc174552233"/>
+      <w:bookmarkStart w:id="49" w:name="_Toc176392823"/>
       <w:r>
         <w:rPr>
           <w:rFonts w:cs="Times New Roman"/>
@@ -7120,7 +8665,7 @@
         </w:rPr>
         <w:t>инвертера</w:t>
       </w:r>
-      <w:bookmarkEnd w:id="42"/>
+      <w:bookmarkEnd w:id="49"/>
     </w:p>
     <w:p>
       <w:pPr>
@@ -7539,7 +9084,7 @@
           <w:lang w:val="sr-Cyrl-RS"/>
         </w:rPr>
       </w:pPr>
-      <w:bookmarkStart w:id="43" w:name="_Toc174552234"/>
+      <w:bookmarkStart w:id="50" w:name="_Toc176392824"/>
       <w:r>
         <w:rPr>
           <w:rFonts w:ascii="Times New Roman" w:hAnsi="Times New Roman" w:cs="Times New Roman"/>
@@ -7549,7 +9094,7 @@
         <w:lastRenderedPageBreak/>
         <w:t>Анализа тржишта производње соларних инвертера</w:t>
       </w:r>
-      <w:bookmarkEnd w:id="43"/>
+      <w:bookmarkEnd w:id="50"/>
     </w:p>
     <w:p>
       <w:pPr>
@@ -7581,28 +9126,32 @@
           <w:lang w:val="sr-Cyrl-RS"/>
         </w:rPr>
       </w:pPr>
-      <w:bookmarkStart w:id="44" w:name="_Toc174192384"/>
-      <w:bookmarkStart w:id="45" w:name="_Toc174192681"/>
-      <w:bookmarkStart w:id="46" w:name="_Toc174376855"/>
-      <w:bookmarkStart w:id="47" w:name="_Toc174376885"/>
-      <w:bookmarkStart w:id="48" w:name="_Toc174377346"/>
-      <w:bookmarkStart w:id="49" w:name="_Toc174393771"/>
-      <w:bookmarkStart w:id="50" w:name="_Toc174397480"/>
-      <w:bookmarkStart w:id="51" w:name="_Toc174454540"/>
-      <w:bookmarkStart w:id="52" w:name="_Toc174537524"/>
-      <w:bookmarkStart w:id="53" w:name="_Toc174549266"/>
-      <w:bookmarkStart w:id="54" w:name="_Toc174552235"/>
-      <w:bookmarkEnd w:id="44"/>
-      <w:bookmarkEnd w:id="45"/>
-      <w:bookmarkEnd w:id="46"/>
-      <w:bookmarkEnd w:id="47"/>
-      <w:bookmarkEnd w:id="48"/>
-      <w:bookmarkEnd w:id="49"/>
-      <w:bookmarkEnd w:id="50"/>
+      <w:bookmarkStart w:id="51" w:name="_Toc174192384"/>
+      <w:bookmarkStart w:id="52" w:name="_Toc174192681"/>
+      <w:bookmarkStart w:id="53" w:name="_Toc174376855"/>
+      <w:bookmarkStart w:id="54" w:name="_Toc174376885"/>
+      <w:bookmarkStart w:id="55" w:name="_Toc174377346"/>
+      <w:bookmarkStart w:id="56" w:name="_Toc174393771"/>
+      <w:bookmarkStart w:id="57" w:name="_Toc174397480"/>
+      <w:bookmarkStart w:id="58" w:name="_Toc174454540"/>
+      <w:bookmarkStart w:id="59" w:name="_Toc174537524"/>
+      <w:bookmarkStart w:id="60" w:name="_Toc174549266"/>
+      <w:bookmarkStart w:id="61" w:name="_Toc174552235"/>
+      <w:bookmarkStart w:id="62" w:name="_Toc176392738"/>
+      <w:bookmarkStart w:id="63" w:name="_Toc176392825"/>
       <w:bookmarkEnd w:id="51"/>
       <w:bookmarkEnd w:id="52"/>
       <w:bookmarkEnd w:id="53"/>
       <w:bookmarkEnd w:id="54"/>
+      <w:bookmarkEnd w:id="55"/>
+      <w:bookmarkEnd w:id="56"/>
+      <w:bookmarkEnd w:id="57"/>
+      <w:bookmarkEnd w:id="58"/>
+      <w:bookmarkEnd w:id="59"/>
+      <w:bookmarkEnd w:id="60"/>
+      <w:bookmarkEnd w:id="61"/>
+      <w:bookmarkEnd w:id="62"/>
+      <w:bookmarkEnd w:id="63"/>
     </w:p>
     <w:p>
       <w:pPr>
@@ -7624,26 +9173,30 @@
           <w:lang w:val="sr-Cyrl-RS"/>
         </w:rPr>
       </w:pPr>
-      <w:bookmarkStart w:id="55" w:name="_Toc174192682"/>
-      <w:bookmarkStart w:id="56" w:name="_Toc174376856"/>
-      <w:bookmarkStart w:id="57" w:name="_Toc174376886"/>
-      <w:bookmarkStart w:id="58" w:name="_Toc174377347"/>
-      <w:bookmarkStart w:id="59" w:name="_Toc174393772"/>
-      <w:bookmarkStart w:id="60" w:name="_Toc174397481"/>
-      <w:bookmarkStart w:id="61" w:name="_Toc174454541"/>
-      <w:bookmarkStart w:id="62" w:name="_Toc174537525"/>
-      <w:bookmarkStart w:id="63" w:name="_Toc174549267"/>
-      <w:bookmarkStart w:id="64" w:name="_Toc174552236"/>
-      <w:bookmarkEnd w:id="55"/>
-      <w:bookmarkEnd w:id="56"/>
-      <w:bookmarkEnd w:id="57"/>
-      <w:bookmarkEnd w:id="58"/>
-      <w:bookmarkEnd w:id="59"/>
-      <w:bookmarkEnd w:id="60"/>
-      <w:bookmarkEnd w:id="61"/>
-      <w:bookmarkEnd w:id="62"/>
-      <w:bookmarkEnd w:id="63"/>
+      <w:bookmarkStart w:id="64" w:name="_Toc174192682"/>
+      <w:bookmarkStart w:id="65" w:name="_Toc174376856"/>
+      <w:bookmarkStart w:id="66" w:name="_Toc174376886"/>
+      <w:bookmarkStart w:id="67" w:name="_Toc174377347"/>
+      <w:bookmarkStart w:id="68" w:name="_Toc174393772"/>
+      <w:bookmarkStart w:id="69" w:name="_Toc174397481"/>
+      <w:bookmarkStart w:id="70" w:name="_Toc174454541"/>
+      <w:bookmarkStart w:id="71" w:name="_Toc174537525"/>
+      <w:bookmarkStart w:id="72" w:name="_Toc174549267"/>
+      <w:bookmarkStart w:id="73" w:name="_Toc174552236"/>
+      <w:bookmarkStart w:id="74" w:name="_Toc176392739"/>
+      <w:bookmarkStart w:id="75" w:name="_Toc176392826"/>
       <w:bookmarkEnd w:id="64"/>
+      <w:bookmarkEnd w:id="65"/>
+      <w:bookmarkEnd w:id="66"/>
+      <w:bookmarkEnd w:id="67"/>
+      <w:bookmarkEnd w:id="68"/>
+      <w:bookmarkEnd w:id="69"/>
+      <w:bookmarkEnd w:id="70"/>
+      <w:bookmarkEnd w:id="71"/>
+      <w:bookmarkEnd w:id="72"/>
+      <w:bookmarkEnd w:id="73"/>
+      <w:bookmarkEnd w:id="74"/>
+      <w:bookmarkEnd w:id="75"/>
     </w:p>
     <w:p>
       <w:pPr>
@@ -7665,26 +9218,30 @@
           <w:lang w:val="sr-Cyrl-RS"/>
         </w:rPr>
       </w:pPr>
-      <w:bookmarkStart w:id="65" w:name="_Toc174192683"/>
-      <w:bookmarkStart w:id="66" w:name="_Toc174376857"/>
-      <w:bookmarkStart w:id="67" w:name="_Toc174376887"/>
-      <w:bookmarkStart w:id="68" w:name="_Toc174377348"/>
-      <w:bookmarkStart w:id="69" w:name="_Toc174393773"/>
-      <w:bookmarkStart w:id="70" w:name="_Toc174397482"/>
-      <w:bookmarkStart w:id="71" w:name="_Toc174454542"/>
-      <w:bookmarkStart w:id="72" w:name="_Toc174537526"/>
-      <w:bookmarkStart w:id="73" w:name="_Toc174549268"/>
-      <w:bookmarkStart w:id="74" w:name="_Toc174552237"/>
-      <w:bookmarkEnd w:id="65"/>
-      <w:bookmarkEnd w:id="66"/>
-      <w:bookmarkEnd w:id="67"/>
-      <w:bookmarkEnd w:id="68"/>
-      <w:bookmarkEnd w:id="69"/>
-      <w:bookmarkEnd w:id="70"/>
-      <w:bookmarkEnd w:id="71"/>
-      <w:bookmarkEnd w:id="72"/>
-      <w:bookmarkEnd w:id="73"/>
-      <w:bookmarkEnd w:id="74"/>
+      <w:bookmarkStart w:id="76" w:name="_Toc174192683"/>
+      <w:bookmarkStart w:id="77" w:name="_Toc174376857"/>
+      <w:bookmarkStart w:id="78" w:name="_Toc174376887"/>
+      <w:bookmarkStart w:id="79" w:name="_Toc174377348"/>
+      <w:bookmarkStart w:id="80" w:name="_Toc174393773"/>
+      <w:bookmarkStart w:id="81" w:name="_Toc174397482"/>
+      <w:bookmarkStart w:id="82" w:name="_Toc174454542"/>
+      <w:bookmarkStart w:id="83" w:name="_Toc174537526"/>
+      <w:bookmarkStart w:id="84" w:name="_Toc174549268"/>
+      <w:bookmarkStart w:id="85" w:name="_Toc174552237"/>
+      <w:bookmarkStart w:id="86" w:name="_Toc176392740"/>
+      <w:bookmarkStart w:id="87" w:name="_Toc176392827"/>
+      <w:bookmarkEnd w:id="76"/>
+      <w:bookmarkEnd w:id="77"/>
+      <w:bookmarkEnd w:id="78"/>
+      <w:bookmarkEnd w:id="79"/>
+      <w:bookmarkEnd w:id="80"/>
+      <w:bookmarkEnd w:id="81"/>
+      <w:bookmarkEnd w:id="82"/>
+      <w:bookmarkEnd w:id="83"/>
+      <w:bookmarkEnd w:id="84"/>
+      <w:bookmarkEnd w:id="85"/>
+      <w:bookmarkEnd w:id="86"/>
+      <w:bookmarkEnd w:id="87"/>
     </w:p>
     <w:p>
       <w:pPr>
@@ -7700,7 +9257,7 @@
           <w:lang w:val="sr-Cyrl-RS"/>
         </w:rPr>
       </w:pPr>
-      <w:bookmarkStart w:id="75" w:name="_Toc174552238"/>
+      <w:bookmarkStart w:id="88" w:name="_Toc176392828"/>
       <w:r>
         <w:rPr>
           <w:rFonts w:cs="Times New Roman"/>
@@ -7728,7 +9285,7 @@
         </w:rPr>
         <w:t>2023. година</w:t>
       </w:r>
-      <w:bookmarkEnd w:id="75"/>
+      <w:bookmarkEnd w:id="88"/>
     </w:p>
     <w:p>
       <w:pPr>
@@ -8054,26 +9611,30 @@
           <w:lang w:val="sr-Cyrl-RS"/>
         </w:rPr>
       </w:pPr>
-      <w:bookmarkStart w:id="76" w:name="_Toc174192685"/>
-      <w:bookmarkStart w:id="77" w:name="_Toc174376859"/>
-      <w:bookmarkStart w:id="78" w:name="_Toc174376889"/>
-      <w:bookmarkStart w:id="79" w:name="_Toc174377350"/>
-      <w:bookmarkStart w:id="80" w:name="_Toc174393775"/>
-      <w:bookmarkStart w:id="81" w:name="_Toc174397484"/>
-      <w:bookmarkStart w:id="82" w:name="_Toc174454544"/>
-      <w:bookmarkStart w:id="83" w:name="_Toc174537528"/>
-      <w:bookmarkStart w:id="84" w:name="_Toc174549270"/>
-      <w:bookmarkStart w:id="85" w:name="_Toc174552239"/>
-      <w:bookmarkEnd w:id="76"/>
-      <w:bookmarkEnd w:id="77"/>
-      <w:bookmarkEnd w:id="78"/>
-      <w:bookmarkEnd w:id="79"/>
-      <w:bookmarkEnd w:id="80"/>
-      <w:bookmarkEnd w:id="81"/>
-      <w:bookmarkEnd w:id="82"/>
-      <w:bookmarkEnd w:id="83"/>
-      <w:bookmarkEnd w:id="84"/>
-      <w:bookmarkEnd w:id="85"/>
+      <w:bookmarkStart w:id="89" w:name="_Toc174192685"/>
+      <w:bookmarkStart w:id="90" w:name="_Toc174376859"/>
+      <w:bookmarkStart w:id="91" w:name="_Toc174376889"/>
+      <w:bookmarkStart w:id="92" w:name="_Toc174377350"/>
+      <w:bookmarkStart w:id="93" w:name="_Toc174393775"/>
+      <w:bookmarkStart w:id="94" w:name="_Toc174397484"/>
+      <w:bookmarkStart w:id="95" w:name="_Toc174454544"/>
+      <w:bookmarkStart w:id="96" w:name="_Toc174537528"/>
+      <w:bookmarkStart w:id="97" w:name="_Toc174549270"/>
+      <w:bookmarkStart w:id="98" w:name="_Toc174552239"/>
+      <w:bookmarkStart w:id="99" w:name="_Toc176392742"/>
+      <w:bookmarkStart w:id="100" w:name="_Toc176392829"/>
+      <w:bookmarkEnd w:id="89"/>
+      <w:bookmarkEnd w:id="90"/>
+      <w:bookmarkEnd w:id="91"/>
+      <w:bookmarkEnd w:id="92"/>
+      <w:bookmarkEnd w:id="93"/>
+      <w:bookmarkEnd w:id="94"/>
+      <w:bookmarkEnd w:id="95"/>
+      <w:bookmarkEnd w:id="96"/>
+      <w:bookmarkEnd w:id="97"/>
+      <w:bookmarkEnd w:id="98"/>
+      <w:bookmarkEnd w:id="99"/>
+      <w:bookmarkEnd w:id="100"/>
     </w:p>
     <w:p>
       <w:pPr>
@@ -8096,26 +9657,30 @@
           <w:lang w:val="sr-Cyrl-RS"/>
         </w:rPr>
       </w:pPr>
-      <w:bookmarkStart w:id="86" w:name="_Toc174192686"/>
-      <w:bookmarkStart w:id="87" w:name="_Toc174376860"/>
-      <w:bookmarkStart w:id="88" w:name="_Toc174376890"/>
-      <w:bookmarkStart w:id="89" w:name="_Toc174377351"/>
-      <w:bookmarkStart w:id="90" w:name="_Toc174393776"/>
-      <w:bookmarkStart w:id="91" w:name="_Toc174397485"/>
-      <w:bookmarkStart w:id="92" w:name="_Toc174454545"/>
-      <w:bookmarkStart w:id="93" w:name="_Toc174537529"/>
-      <w:bookmarkStart w:id="94" w:name="_Toc174549271"/>
-      <w:bookmarkStart w:id="95" w:name="_Toc174552240"/>
-      <w:bookmarkEnd w:id="86"/>
-      <w:bookmarkEnd w:id="87"/>
-      <w:bookmarkEnd w:id="88"/>
-      <w:bookmarkEnd w:id="89"/>
-      <w:bookmarkEnd w:id="90"/>
-      <w:bookmarkEnd w:id="91"/>
-      <w:bookmarkEnd w:id="92"/>
-      <w:bookmarkEnd w:id="93"/>
-      <w:bookmarkEnd w:id="94"/>
-      <w:bookmarkEnd w:id="95"/>
+      <w:bookmarkStart w:id="101" w:name="_Toc174192686"/>
+      <w:bookmarkStart w:id="102" w:name="_Toc174376860"/>
+      <w:bookmarkStart w:id="103" w:name="_Toc174376890"/>
+      <w:bookmarkStart w:id="104" w:name="_Toc174377351"/>
+      <w:bookmarkStart w:id="105" w:name="_Toc174393776"/>
+      <w:bookmarkStart w:id="106" w:name="_Toc174397485"/>
+      <w:bookmarkStart w:id="107" w:name="_Toc174454545"/>
+      <w:bookmarkStart w:id="108" w:name="_Toc174537529"/>
+      <w:bookmarkStart w:id="109" w:name="_Toc174549271"/>
+      <w:bookmarkStart w:id="110" w:name="_Toc174552240"/>
+      <w:bookmarkStart w:id="111" w:name="_Toc176392743"/>
+      <w:bookmarkStart w:id="112" w:name="_Toc176392830"/>
+      <w:bookmarkEnd w:id="101"/>
+      <w:bookmarkEnd w:id="102"/>
+      <w:bookmarkEnd w:id="103"/>
+      <w:bookmarkEnd w:id="104"/>
+      <w:bookmarkEnd w:id="105"/>
+      <w:bookmarkEnd w:id="106"/>
+      <w:bookmarkEnd w:id="107"/>
+      <w:bookmarkEnd w:id="108"/>
+      <w:bookmarkEnd w:id="109"/>
+      <w:bookmarkEnd w:id="110"/>
+      <w:bookmarkEnd w:id="111"/>
+      <w:bookmarkEnd w:id="112"/>
     </w:p>
     <w:p>
       <w:pPr>
@@ -8138,26 +9703,30 @@
           <w:lang w:val="sr-Cyrl-RS"/>
         </w:rPr>
       </w:pPr>
-      <w:bookmarkStart w:id="96" w:name="_Toc174192687"/>
-      <w:bookmarkStart w:id="97" w:name="_Toc174376861"/>
-      <w:bookmarkStart w:id="98" w:name="_Toc174376891"/>
-      <w:bookmarkStart w:id="99" w:name="_Toc174377352"/>
-      <w:bookmarkStart w:id="100" w:name="_Toc174393777"/>
-      <w:bookmarkStart w:id="101" w:name="_Toc174397486"/>
-      <w:bookmarkStart w:id="102" w:name="_Toc174454546"/>
-      <w:bookmarkStart w:id="103" w:name="_Toc174537530"/>
-      <w:bookmarkStart w:id="104" w:name="_Toc174549272"/>
-      <w:bookmarkStart w:id="105" w:name="_Toc174552241"/>
-      <w:bookmarkEnd w:id="96"/>
-      <w:bookmarkEnd w:id="97"/>
-      <w:bookmarkEnd w:id="98"/>
-      <w:bookmarkEnd w:id="99"/>
-      <w:bookmarkEnd w:id="100"/>
-      <w:bookmarkEnd w:id="101"/>
-      <w:bookmarkEnd w:id="102"/>
-      <w:bookmarkEnd w:id="103"/>
-      <w:bookmarkEnd w:id="104"/>
-      <w:bookmarkEnd w:id="105"/>
+      <w:bookmarkStart w:id="113" w:name="_Toc174192687"/>
+      <w:bookmarkStart w:id="114" w:name="_Toc174376861"/>
+      <w:bookmarkStart w:id="115" w:name="_Toc174376891"/>
+      <w:bookmarkStart w:id="116" w:name="_Toc174377352"/>
+      <w:bookmarkStart w:id="117" w:name="_Toc174393777"/>
+      <w:bookmarkStart w:id="118" w:name="_Toc174397486"/>
+      <w:bookmarkStart w:id="119" w:name="_Toc174454546"/>
+      <w:bookmarkStart w:id="120" w:name="_Toc174537530"/>
+      <w:bookmarkStart w:id="121" w:name="_Toc174549272"/>
+      <w:bookmarkStart w:id="122" w:name="_Toc174552241"/>
+      <w:bookmarkStart w:id="123" w:name="_Toc176392744"/>
+      <w:bookmarkStart w:id="124" w:name="_Toc176392831"/>
+      <w:bookmarkEnd w:id="113"/>
+      <w:bookmarkEnd w:id="114"/>
+      <w:bookmarkEnd w:id="115"/>
+      <w:bookmarkEnd w:id="116"/>
+      <w:bookmarkEnd w:id="117"/>
+      <w:bookmarkEnd w:id="118"/>
+      <w:bookmarkEnd w:id="119"/>
+      <w:bookmarkEnd w:id="120"/>
+      <w:bookmarkEnd w:id="121"/>
+      <w:bookmarkEnd w:id="122"/>
+      <w:bookmarkEnd w:id="123"/>
+      <w:bookmarkEnd w:id="124"/>
     </w:p>
     <w:p>
       <w:pPr>
@@ -8180,26 +9749,30 @@
           <w:lang w:val="sr-Cyrl-RS"/>
         </w:rPr>
       </w:pPr>
-      <w:bookmarkStart w:id="106" w:name="_Toc174192688"/>
-      <w:bookmarkStart w:id="107" w:name="_Toc174376862"/>
-      <w:bookmarkStart w:id="108" w:name="_Toc174376892"/>
-      <w:bookmarkStart w:id="109" w:name="_Toc174377353"/>
-      <w:bookmarkStart w:id="110" w:name="_Toc174393778"/>
-      <w:bookmarkStart w:id="111" w:name="_Toc174397487"/>
-      <w:bookmarkStart w:id="112" w:name="_Toc174454547"/>
-      <w:bookmarkStart w:id="113" w:name="_Toc174537531"/>
-      <w:bookmarkStart w:id="114" w:name="_Toc174549273"/>
-      <w:bookmarkStart w:id="115" w:name="_Toc174552242"/>
-      <w:bookmarkEnd w:id="106"/>
-      <w:bookmarkEnd w:id="107"/>
-      <w:bookmarkEnd w:id="108"/>
-      <w:bookmarkEnd w:id="109"/>
-      <w:bookmarkEnd w:id="110"/>
-      <w:bookmarkEnd w:id="111"/>
-      <w:bookmarkEnd w:id="112"/>
-      <w:bookmarkEnd w:id="113"/>
-      <w:bookmarkEnd w:id="114"/>
-      <w:bookmarkEnd w:id="115"/>
+      <w:bookmarkStart w:id="125" w:name="_Toc174192688"/>
+      <w:bookmarkStart w:id="126" w:name="_Toc174376862"/>
+      <w:bookmarkStart w:id="127" w:name="_Toc174376892"/>
+      <w:bookmarkStart w:id="128" w:name="_Toc174377353"/>
+      <w:bookmarkStart w:id="129" w:name="_Toc174393778"/>
+      <w:bookmarkStart w:id="130" w:name="_Toc174397487"/>
+      <w:bookmarkStart w:id="131" w:name="_Toc174454547"/>
+      <w:bookmarkStart w:id="132" w:name="_Toc174537531"/>
+      <w:bookmarkStart w:id="133" w:name="_Toc174549273"/>
+      <w:bookmarkStart w:id="134" w:name="_Toc174552242"/>
+      <w:bookmarkStart w:id="135" w:name="_Toc176392745"/>
+      <w:bookmarkStart w:id="136" w:name="_Toc176392832"/>
+      <w:bookmarkEnd w:id="125"/>
+      <w:bookmarkEnd w:id="126"/>
+      <w:bookmarkEnd w:id="127"/>
+      <w:bookmarkEnd w:id="128"/>
+      <w:bookmarkEnd w:id="129"/>
+      <w:bookmarkEnd w:id="130"/>
+      <w:bookmarkEnd w:id="131"/>
+      <w:bookmarkEnd w:id="132"/>
+      <w:bookmarkEnd w:id="133"/>
+      <w:bookmarkEnd w:id="134"/>
+      <w:bookmarkEnd w:id="135"/>
+      <w:bookmarkEnd w:id="136"/>
     </w:p>
     <w:p>
       <w:pPr>
@@ -8215,7 +9788,7 @@
           <w:lang w:val="sr-Cyrl-RS"/>
         </w:rPr>
       </w:pPr>
-      <w:bookmarkStart w:id="116" w:name="_Toc174552243"/>
+      <w:bookmarkStart w:id="137" w:name="_Toc176392833"/>
       <w:r>
         <w:rPr>
           <w:rFonts w:cs="Times New Roman"/>
@@ -8225,7 +9798,7 @@
         </w:rPr>
         <w:t>Да ли кинески производи предстаљају проблем</w:t>
       </w:r>
-      <w:bookmarkEnd w:id="116"/>
+      <w:bookmarkEnd w:id="137"/>
     </w:p>
     <w:p>
       <w:pPr>
@@ -8513,7 +10086,7 @@
           <w:lang w:val="sr-Cyrl-RS"/>
         </w:rPr>
       </w:pPr>
-      <w:bookmarkStart w:id="117" w:name="_Toc174552244"/>
+      <w:bookmarkStart w:id="138" w:name="_Toc176392834"/>
       <w:r>
         <w:rPr>
           <w:rFonts w:ascii="Times New Roman" w:hAnsi="Times New Roman" w:cs="Times New Roman"/>
@@ -8523,7 +10096,7 @@
         <w:lastRenderedPageBreak/>
         <w:t>Инвертерска комуникација</w:t>
       </w:r>
-      <w:bookmarkEnd w:id="117"/>
+      <w:bookmarkEnd w:id="138"/>
     </w:p>
     <w:p>
       <w:pPr>
@@ -8608,24 +10181,28 @@
           <w:szCs w:val="24"/>
         </w:rPr>
       </w:pPr>
-      <w:bookmarkStart w:id="118" w:name="_Toc174376865"/>
-      <w:bookmarkStart w:id="119" w:name="_Toc174376895"/>
-      <w:bookmarkStart w:id="120" w:name="_Toc174377356"/>
-      <w:bookmarkStart w:id="121" w:name="_Toc174393781"/>
-      <w:bookmarkStart w:id="122" w:name="_Toc174397490"/>
-      <w:bookmarkStart w:id="123" w:name="_Toc174454550"/>
-      <w:bookmarkStart w:id="124" w:name="_Toc174537534"/>
-      <w:bookmarkStart w:id="125" w:name="_Toc174549276"/>
-      <w:bookmarkStart w:id="126" w:name="_Toc174552245"/>
-      <w:bookmarkEnd w:id="118"/>
-      <w:bookmarkEnd w:id="119"/>
-      <w:bookmarkEnd w:id="120"/>
-      <w:bookmarkEnd w:id="121"/>
-      <w:bookmarkEnd w:id="122"/>
-      <w:bookmarkEnd w:id="123"/>
-      <w:bookmarkEnd w:id="124"/>
-      <w:bookmarkEnd w:id="125"/>
-      <w:bookmarkEnd w:id="126"/>
+      <w:bookmarkStart w:id="139" w:name="_Toc174376865"/>
+      <w:bookmarkStart w:id="140" w:name="_Toc174376895"/>
+      <w:bookmarkStart w:id="141" w:name="_Toc174377356"/>
+      <w:bookmarkStart w:id="142" w:name="_Toc174393781"/>
+      <w:bookmarkStart w:id="143" w:name="_Toc174397490"/>
+      <w:bookmarkStart w:id="144" w:name="_Toc174454550"/>
+      <w:bookmarkStart w:id="145" w:name="_Toc174537534"/>
+      <w:bookmarkStart w:id="146" w:name="_Toc174549276"/>
+      <w:bookmarkStart w:id="147" w:name="_Toc174552245"/>
+      <w:bookmarkStart w:id="148" w:name="_Toc176392748"/>
+      <w:bookmarkStart w:id="149" w:name="_Toc176392835"/>
+      <w:bookmarkEnd w:id="139"/>
+      <w:bookmarkEnd w:id="140"/>
+      <w:bookmarkEnd w:id="141"/>
+      <w:bookmarkEnd w:id="142"/>
+      <w:bookmarkEnd w:id="143"/>
+      <w:bookmarkEnd w:id="144"/>
+      <w:bookmarkEnd w:id="145"/>
+      <w:bookmarkEnd w:id="146"/>
+      <w:bookmarkEnd w:id="147"/>
+      <w:bookmarkEnd w:id="148"/>
+      <w:bookmarkEnd w:id="149"/>
     </w:p>
     <w:p>
       <w:pPr>
@@ -8647,24 +10224,28 @@
           <w:szCs w:val="24"/>
         </w:rPr>
       </w:pPr>
-      <w:bookmarkStart w:id="127" w:name="_Toc174376866"/>
-      <w:bookmarkStart w:id="128" w:name="_Toc174376896"/>
-      <w:bookmarkStart w:id="129" w:name="_Toc174377357"/>
-      <w:bookmarkStart w:id="130" w:name="_Toc174393782"/>
-      <w:bookmarkStart w:id="131" w:name="_Toc174397491"/>
-      <w:bookmarkStart w:id="132" w:name="_Toc174454551"/>
-      <w:bookmarkStart w:id="133" w:name="_Toc174537535"/>
-      <w:bookmarkStart w:id="134" w:name="_Toc174549277"/>
-      <w:bookmarkStart w:id="135" w:name="_Toc174552246"/>
-      <w:bookmarkEnd w:id="127"/>
-      <w:bookmarkEnd w:id="128"/>
-      <w:bookmarkEnd w:id="129"/>
-      <w:bookmarkEnd w:id="130"/>
-      <w:bookmarkEnd w:id="131"/>
-      <w:bookmarkEnd w:id="132"/>
-      <w:bookmarkEnd w:id="133"/>
-      <w:bookmarkEnd w:id="134"/>
-      <w:bookmarkEnd w:id="135"/>
+      <w:bookmarkStart w:id="150" w:name="_Toc174376866"/>
+      <w:bookmarkStart w:id="151" w:name="_Toc174376896"/>
+      <w:bookmarkStart w:id="152" w:name="_Toc174377357"/>
+      <w:bookmarkStart w:id="153" w:name="_Toc174393782"/>
+      <w:bookmarkStart w:id="154" w:name="_Toc174397491"/>
+      <w:bookmarkStart w:id="155" w:name="_Toc174454551"/>
+      <w:bookmarkStart w:id="156" w:name="_Toc174537535"/>
+      <w:bookmarkStart w:id="157" w:name="_Toc174549277"/>
+      <w:bookmarkStart w:id="158" w:name="_Toc174552246"/>
+      <w:bookmarkStart w:id="159" w:name="_Toc176392749"/>
+      <w:bookmarkStart w:id="160" w:name="_Toc176392836"/>
+      <w:bookmarkEnd w:id="150"/>
+      <w:bookmarkEnd w:id="151"/>
+      <w:bookmarkEnd w:id="152"/>
+      <w:bookmarkEnd w:id="153"/>
+      <w:bookmarkEnd w:id="154"/>
+      <w:bookmarkEnd w:id="155"/>
+      <w:bookmarkEnd w:id="156"/>
+      <w:bookmarkEnd w:id="157"/>
+      <w:bookmarkEnd w:id="158"/>
+      <w:bookmarkEnd w:id="159"/>
+      <w:bookmarkEnd w:id="160"/>
     </w:p>
     <w:p>
       <w:pPr>
@@ -8686,24 +10267,28 @@
           <w:szCs w:val="24"/>
         </w:rPr>
       </w:pPr>
-      <w:bookmarkStart w:id="136" w:name="_Toc174376867"/>
-      <w:bookmarkStart w:id="137" w:name="_Toc174376897"/>
-      <w:bookmarkStart w:id="138" w:name="_Toc174377358"/>
-      <w:bookmarkStart w:id="139" w:name="_Toc174393783"/>
-      <w:bookmarkStart w:id="140" w:name="_Toc174397492"/>
-      <w:bookmarkStart w:id="141" w:name="_Toc174454552"/>
-      <w:bookmarkStart w:id="142" w:name="_Toc174537536"/>
-      <w:bookmarkStart w:id="143" w:name="_Toc174549278"/>
-      <w:bookmarkStart w:id="144" w:name="_Toc174552247"/>
-      <w:bookmarkEnd w:id="136"/>
-      <w:bookmarkEnd w:id="137"/>
-      <w:bookmarkEnd w:id="138"/>
-      <w:bookmarkEnd w:id="139"/>
-      <w:bookmarkEnd w:id="140"/>
-      <w:bookmarkEnd w:id="141"/>
-      <w:bookmarkEnd w:id="142"/>
-      <w:bookmarkEnd w:id="143"/>
-      <w:bookmarkEnd w:id="144"/>
+      <w:bookmarkStart w:id="161" w:name="_Toc174376867"/>
+      <w:bookmarkStart w:id="162" w:name="_Toc174376897"/>
+      <w:bookmarkStart w:id="163" w:name="_Toc174377358"/>
+      <w:bookmarkStart w:id="164" w:name="_Toc174393783"/>
+      <w:bookmarkStart w:id="165" w:name="_Toc174397492"/>
+      <w:bookmarkStart w:id="166" w:name="_Toc174454552"/>
+      <w:bookmarkStart w:id="167" w:name="_Toc174537536"/>
+      <w:bookmarkStart w:id="168" w:name="_Toc174549278"/>
+      <w:bookmarkStart w:id="169" w:name="_Toc174552247"/>
+      <w:bookmarkStart w:id="170" w:name="_Toc176392750"/>
+      <w:bookmarkStart w:id="171" w:name="_Toc176392837"/>
+      <w:bookmarkEnd w:id="161"/>
+      <w:bookmarkEnd w:id="162"/>
+      <w:bookmarkEnd w:id="163"/>
+      <w:bookmarkEnd w:id="164"/>
+      <w:bookmarkEnd w:id="165"/>
+      <w:bookmarkEnd w:id="166"/>
+      <w:bookmarkEnd w:id="167"/>
+      <w:bookmarkEnd w:id="168"/>
+      <w:bookmarkEnd w:id="169"/>
+      <w:bookmarkEnd w:id="170"/>
+      <w:bookmarkEnd w:id="171"/>
     </w:p>
     <w:p>
       <w:pPr>
@@ -8725,7 +10310,7 @@
         </w:rPr>
         <w:t xml:space="preserve"> </w:t>
       </w:r>
-      <w:bookmarkStart w:id="145" w:name="_Toc174552248"/>
+      <w:bookmarkStart w:id="172" w:name="_Toc176392838"/>
       <w:r>
         <w:rPr>
           <w:rFonts w:cs="Times New Roman"/>
@@ -8735,7 +10320,7 @@
         </w:rPr>
         <w:t>Типови инвертерске комуникације</w:t>
       </w:r>
-      <w:bookmarkEnd w:id="145"/>
+      <w:bookmarkEnd w:id="172"/>
       <w:r>
         <w:rPr>
           <w:rFonts w:cs="Times New Roman"/>
@@ -11396,24 +12981,28 @@
           <w:szCs w:val="24"/>
         </w:rPr>
       </w:pPr>
-      <w:bookmarkStart w:id="146" w:name="_Toc174376869"/>
-      <w:bookmarkStart w:id="147" w:name="_Toc174376899"/>
-      <w:bookmarkStart w:id="148" w:name="_Toc174377360"/>
-      <w:bookmarkStart w:id="149" w:name="_Toc174393785"/>
-      <w:bookmarkStart w:id="150" w:name="_Toc174397494"/>
-      <w:bookmarkStart w:id="151" w:name="_Toc174454554"/>
-      <w:bookmarkStart w:id="152" w:name="_Toc174537538"/>
-      <w:bookmarkStart w:id="153" w:name="_Toc174549280"/>
-      <w:bookmarkStart w:id="154" w:name="_Toc174552249"/>
-      <w:bookmarkEnd w:id="146"/>
-      <w:bookmarkEnd w:id="147"/>
-      <w:bookmarkEnd w:id="148"/>
-      <w:bookmarkEnd w:id="149"/>
-      <w:bookmarkEnd w:id="150"/>
-      <w:bookmarkEnd w:id="151"/>
-      <w:bookmarkEnd w:id="152"/>
-      <w:bookmarkEnd w:id="153"/>
-      <w:bookmarkEnd w:id="154"/>
+      <w:bookmarkStart w:id="173" w:name="_Toc174376869"/>
+      <w:bookmarkStart w:id="174" w:name="_Toc174376899"/>
+      <w:bookmarkStart w:id="175" w:name="_Toc174377360"/>
+      <w:bookmarkStart w:id="176" w:name="_Toc174393785"/>
+      <w:bookmarkStart w:id="177" w:name="_Toc174397494"/>
+      <w:bookmarkStart w:id="178" w:name="_Toc174454554"/>
+      <w:bookmarkStart w:id="179" w:name="_Toc174537538"/>
+      <w:bookmarkStart w:id="180" w:name="_Toc174549280"/>
+      <w:bookmarkStart w:id="181" w:name="_Toc174552249"/>
+      <w:bookmarkStart w:id="182" w:name="_Toc176392752"/>
+      <w:bookmarkStart w:id="183" w:name="_Toc176392839"/>
+      <w:bookmarkEnd w:id="173"/>
+      <w:bookmarkEnd w:id="174"/>
+      <w:bookmarkEnd w:id="175"/>
+      <w:bookmarkEnd w:id="176"/>
+      <w:bookmarkEnd w:id="177"/>
+      <w:bookmarkEnd w:id="178"/>
+      <w:bookmarkEnd w:id="179"/>
+      <w:bookmarkEnd w:id="180"/>
+      <w:bookmarkEnd w:id="181"/>
+      <w:bookmarkEnd w:id="182"/>
+      <w:bookmarkEnd w:id="183"/>
     </w:p>
     <w:p>
       <w:pPr>
@@ -11434,24 +13023,28 @@
           <w:szCs w:val="24"/>
         </w:rPr>
       </w:pPr>
-      <w:bookmarkStart w:id="155" w:name="_Toc174376870"/>
-      <w:bookmarkStart w:id="156" w:name="_Toc174376900"/>
-      <w:bookmarkStart w:id="157" w:name="_Toc174377361"/>
-      <w:bookmarkStart w:id="158" w:name="_Toc174393786"/>
-      <w:bookmarkStart w:id="159" w:name="_Toc174397495"/>
-      <w:bookmarkStart w:id="160" w:name="_Toc174454555"/>
-      <w:bookmarkStart w:id="161" w:name="_Toc174537539"/>
-      <w:bookmarkStart w:id="162" w:name="_Toc174549281"/>
-      <w:bookmarkStart w:id="163" w:name="_Toc174552250"/>
-      <w:bookmarkEnd w:id="155"/>
-      <w:bookmarkEnd w:id="156"/>
-      <w:bookmarkEnd w:id="157"/>
-      <w:bookmarkEnd w:id="158"/>
-      <w:bookmarkEnd w:id="159"/>
-      <w:bookmarkEnd w:id="160"/>
-      <w:bookmarkEnd w:id="161"/>
-      <w:bookmarkEnd w:id="162"/>
-      <w:bookmarkEnd w:id="163"/>
+      <w:bookmarkStart w:id="184" w:name="_Toc174376870"/>
+      <w:bookmarkStart w:id="185" w:name="_Toc174376900"/>
+      <w:bookmarkStart w:id="186" w:name="_Toc174377361"/>
+      <w:bookmarkStart w:id="187" w:name="_Toc174393786"/>
+      <w:bookmarkStart w:id="188" w:name="_Toc174397495"/>
+      <w:bookmarkStart w:id="189" w:name="_Toc174454555"/>
+      <w:bookmarkStart w:id="190" w:name="_Toc174537539"/>
+      <w:bookmarkStart w:id="191" w:name="_Toc174549281"/>
+      <w:bookmarkStart w:id="192" w:name="_Toc174552250"/>
+      <w:bookmarkStart w:id="193" w:name="_Toc176392753"/>
+      <w:bookmarkStart w:id="194" w:name="_Toc176392840"/>
+      <w:bookmarkEnd w:id="184"/>
+      <w:bookmarkEnd w:id="185"/>
+      <w:bookmarkEnd w:id="186"/>
+      <w:bookmarkEnd w:id="187"/>
+      <w:bookmarkEnd w:id="188"/>
+      <w:bookmarkEnd w:id="189"/>
+      <w:bookmarkEnd w:id="190"/>
+      <w:bookmarkEnd w:id="191"/>
+      <w:bookmarkEnd w:id="192"/>
+      <w:bookmarkEnd w:id="193"/>
+      <w:bookmarkEnd w:id="194"/>
     </w:p>
     <w:p>
       <w:pPr>
@@ -11472,24 +13065,28 @@
           <w:szCs w:val="24"/>
         </w:rPr>
       </w:pPr>
-      <w:bookmarkStart w:id="164" w:name="_Toc174376871"/>
-      <w:bookmarkStart w:id="165" w:name="_Toc174376901"/>
-      <w:bookmarkStart w:id="166" w:name="_Toc174377362"/>
-      <w:bookmarkStart w:id="167" w:name="_Toc174393787"/>
-      <w:bookmarkStart w:id="168" w:name="_Toc174397496"/>
-      <w:bookmarkStart w:id="169" w:name="_Toc174454556"/>
-      <w:bookmarkStart w:id="170" w:name="_Toc174537540"/>
-      <w:bookmarkStart w:id="171" w:name="_Toc174549282"/>
-      <w:bookmarkStart w:id="172" w:name="_Toc174552251"/>
-      <w:bookmarkEnd w:id="164"/>
-      <w:bookmarkEnd w:id="165"/>
-      <w:bookmarkEnd w:id="166"/>
-      <w:bookmarkEnd w:id="167"/>
-      <w:bookmarkEnd w:id="168"/>
-      <w:bookmarkEnd w:id="169"/>
-      <w:bookmarkEnd w:id="170"/>
-      <w:bookmarkEnd w:id="171"/>
-      <w:bookmarkEnd w:id="172"/>
+      <w:bookmarkStart w:id="195" w:name="_Toc174376871"/>
+      <w:bookmarkStart w:id="196" w:name="_Toc174376901"/>
+      <w:bookmarkStart w:id="197" w:name="_Toc174377362"/>
+      <w:bookmarkStart w:id="198" w:name="_Toc174393787"/>
+      <w:bookmarkStart w:id="199" w:name="_Toc174397496"/>
+      <w:bookmarkStart w:id="200" w:name="_Toc174454556"/>
+      <w:bookmarkStart w:id="201" w:name="_Toc174537540"/>
+      <w:bookmarkStart w:id="202" w:name="_Toc174549282"/>
+      <w:bookmarkStart w:id="203" w:name="_Toc174552251"/>
+      <w:bookmarkStart w:id="204" w:name="_Toc176392754"/>
+      <w:bookmarkStart w:id="205" w:name="_Toc176392841"/>
+      <w:bookmarkEnd w:id="195"/>
+      <w:bookmarkEnd w:id="196"/>
+      <w:bookmarkEnd w:id="197"/>
+      <w:bookmarkEnd w:id="198"/>
+      <w:bookmarkEnd w:id="199"/>
+      <w:bookmarkEnd w:id="200"/>
+      <w:bookmarkEnd w:id="201"/>
+      <w:bookmarkEnd w:id="202"/>
+      <w:bookmarkEnd w:id="203"/>
+      <w:bookmarkEnd w:id="204"/>
+      <w:bookmarkEnd w:id="205"/>
     </w:p>
     <w:p>
       <w:pPr>
@@ -11510,24 +13107,28 @@
           <w:szCs w:val="24"/>
         </w:rPr>
       </w:pPr>
-      <w:bookmarkStart w:id="173" w:name="_Toc174376872"/>
-      <w:bookmarkStart w:id="174" w:name="_Toc174376902"/>
-      <w:bookmarkStart w:id="175" w:name="_Toc174377363"/>
-      <w:bookmarkStart w:id="176" w:name="_Toc174393788"/>
-      <w:bookmarkStart w:id="177" w:name="_Toc174397497"/>
-      <w:bookmarkStart w:id="178" w:name="_Toc174454557"/>
-      <w:bookmarkStart w:id="179" w:name="_Toc174537541"/>
-      <w:bookmarkStart w:id="180" w:name="_Toc174549283"/>
-      <w:bookmarkStart w:id="181" w:name="_Toc174552252"/>
-      <w:bookmarkEnd w:id="173"/>
-      <w:bookmarkEnd w:id="174"/>
-      <w:bookmarkEnd w:id="175"/>
-      <w:bookmarkEnd w:id="176"/>
-      <w:bookmarkEnd w:id="177"/>
-      <w:bookmarkEnd w:id="178"/>
-      <w:bookmarkEnd w:id="179"/>
-      <w:bookmarkEnd w:id="180"/>
-      <w:bookmarkEnd w:id="181"/>
+      <w:bookmarkStart w:id="206" w:name="_Toc174376872"/>
+      <w:bookmarkStart w:id="207" w:name="_Toc174376902"/>
+      <w:bookmarkStart w:id="208" w:name="_Toc174377363"/>
+      <w:bookmarkStart w:id="209" w:name="_Toc174393788"/>
+      <w:bookmarkStart w:id="210" w:name="_Toc174397497"/>
+      <w:bookmarkStart w:id="211" w:name="_Toc174454557"/>
+      <w:bookmarkStart w:id="212" w:name="_Toc174537541"/>
+      <w:bookmarkStart w:id="213" w:name="_Toc174549283"/>
+      <w:bookmarkStart w:id="214" w:name="_Toc174552252"/>
+      <w:bookmarkStart w:id="215" w:name="_Toc176392755"/>
+      <w:bookmarkStart w:id="216" w:name="_Toc176392842"/>
+      <w:bookmarkEnd w:id="206"/>
+      <w:bookmarkEnd w:id="207"/>
+      <w:bookmarkEnd w:id="208"/>
+      <w:bookmarkEnd w:id="209"/>
+      <w:bookmarkEnd w:id="210"/>
+      <w:bookmarkEnd w:id="211"/>
+      <w:bookmarkEnd w:id="212"/>
+      <w:bookmarkEnd w:id="213"/>
+      <w:bookmarkEnd w:id="214"/>
+      <w:bookmarkEnd w:id="215"/>
+      <w:bookmarkEnd w:id="216"/>
     </w:p>
     <w:p>
       <w:pPr>
@@ -11547,7 +13148,7 @@
         </w:rPr>
         <w:t xml:space="preserve"> </w:t>
       </w:r>
-      <w:bookmarkStart w:id="182" w:name="_Toc174552253"/>
+      <w:bookmarkStart w:id="217" w:name="_Toc176392843"/>
       <w:r>
         <w:rPr>
           <w:sz w:val="28"/>
@@ -11556,7 +13157,7 @@
         </w:rPr>
         <w:t>Комуникациони протоколи</w:t>
       </w:r>
-      <w:bookmarkEnd w:id="182"/>
+      <w:bookmarkEnd w:id="217"/>
     </w:p>
     <w:p>
       <w:pPr>
@@ -12786,7 +14387,7 @@
           <w:lang w:val="sr-Cyrl-RS"/>
         </w:rPr>
       </w:pPr>
-      <w:bookmarkStart w:id="183" w:name="_Toc174552254"/>
+      <w:bookmarkStart w:id="218" w:name="_Toc176392844"/>
       <w:r>
         <w:rPr>
           <w:sz w:val="28"/>
@@ -12796,7 +14397,7 @@
         <w:lastRenderedPageBreak/>
         <w:t>Интерфејси за комуникацију</w:t>
       </w:r>
-      <w:bookmarkEnd w:id="183"/>
+      <w:bookmarkEnd w:id="218"/>
     </w:p>
     <w:p>
       <w:pPr>
@@ -15030,7 +16631,7 @@
           <w:lang w:val="sr-Cyrl-RS"/>
         </w:rPr>
       </w:pPr>
-      <w:bookmarkStart w:id="184" w:name="_Toc174552255"/>
+      <w:bookmarkStart w:id="219" w:name="_Toc176392845"/>
       <w:r>
         <w:rPr>
           <w:sz w:val="28"/>
@@ -15039,7 +16640,7 @@
         </w:rPr>
         <w:t>Примене инвертерске комуникације</w:t>
       </w:r>
-      <w:bookmarkEnd w:id="184"/>
+      <w:bookmarkEnd w:id="219"/>
     </w:p>
     <w:p>
       <w:pPr>
@@ -16002,7 +17603,7 @@
           <w:lang w:val="sr-Cyrl-RS"/>
         </w:rPr>
       </w:pPr>
-      <w:bookmarkStart w:id="185" w:name="_Toc174552256"/>
+      <w:bookmarkStart w:id="220" w:name="_Toc176392846"/>
       <w:r>
         <w:rPr>
           <w:sz w:val="28"/>
@@ -16012,7 +17613,7 @@
         <w:lastRenderedPageBreak/>
         <w:t>Предности и мане инвертерске комуникације</w:t>
       </w:r>
-      <w:bookmarkEnd w:id="185"/>
+      <w:bookmarkEnd w:id="220"/>
     </w:p>
     <w:p>
       <w:pPr>
@@ -16549,7 +18150,6 @@
           <w:lang w:val="sr-Cyrl-RS"/>
         </w:rPr>
       </w:pPr>
-      <w:bookmarkStart w:id="186" w:name="_Toc174552257"/>
     </w:p>
     <w:p>
       <w:pPr>
@@ -16626,6 +18226,7 @@
           <w:lang w:val="sr-Cyrl-RS"/>
         </w:rPr>
       </w:pPr>
+      <w:bookmarkStart w:id="221" w:name="_Toc176392847"/>
       <w:r>
         <w:rPr>
           <w:rFonts w:ascii="Times New Roman" w:hAnsi="Times New Roman" w:cs="Times New Roman"/>
@@ -16635,7 +18236,7 @@
         <w:lastRenderedPageBreak/>
         <w:t>Сајбер безбедност контроле соларних инвертера</w:t>
       </w:r>
-      <w:bookmarkEnd w:id="186"/>
+      <w:bookmarkEnd w:id="221"/>
     </w:p>
     <w:p>
       <w:pPr>
@@ -16729,10 +18330,14 @@
           <w:lang w:val="sr-Cyrl-RS"/>
         </w:rPr>
       </w:pPr>
-      <w:bookmarkStart w:id="187" w:name="_Toc174549289"/>
-      <w:bookmarkStart w:id="188" w:name="_Toc174552258"/>
-      <w:bookmarkEnd w:id="187"/>
-      <w:bookmarkEnd w:id="188"/>
+      <w:bookmarkStart w:id="222" w:name="_Toc174549289"/>
+      <w:bookmarkStart w:id="223" w:name="_Toc174552258"/>
+      <w:bookmarkStart w:id="224" w:name="_Toc176392761"/>
+      <w:bookmarkStart w:id="225" w:name="_Toc176392848"/>
+      <w:bookmarkEnd w:id="222"/>
+      <w:bookmarkEnd w:id="223"/>
+      <w:bookmarkEnd w:id="224"/>
+      <w:bookmarkEnd w:id="225"/>
     </w:p>
     <w:p>
       <w:pPr>
@@ -16754,10 +18359,14 @@
           <w:lang w:val="sr-Cyrl-RS"/>
         </w:rPr>
       </w:pPr>
-      <w:bookmarkStart w:id="189" w:name="_Toc174549290"/>
-      <w:bookmarkStart w:id="190" w:name="_Toc174552259"/>
-      <w:bookmarkEnd w:id="189"/>
-      <w:bookmarkEnd w:id="190"/>
+      <w:bookmarkStart w:id="226" w:name="_Toc174549290"/>
+      <w:bookmarkStart w:id="227" w:name="_Toc174552259"/>
+      <w:bookmarkStart w:id="228" w:name="_Toc176392762"/>
+      <w:bookmarkStart w:id="229" w:name="_Toc176392849"/>
+      <w:bookmarkEnd w:id="226"/>
+      <w:bookmarkEnd w:id="227"/>
+      <w:bookmarkEnd w:id="228"/>
+      <w:bookmarkEnd w:id="229"/>
     </w:p>
     <w:p>
       <w:pPr>
@@ -16779,10 +18388,14 @@
           <w:lang w:val="sr-Cyrl-RS"/>
         </w:rPr>
       </w:pPr>
-      <w:bookmarkStart w:id="191" w:name="_Toc174549291"/>
-      <w:bookmarkStart w:id="192" w:name="_Toc174552260"/>
-      <w:bookmarkEnd w:id="191"/>
-      <w:bookmarkEnd w:id="192"/>
+      <w:bookmarkStart w:id="230" w:name="_Toc174549291"/>
+      <w:bookmarkStart w:id="231" w:name="_Toc174552260"/>
+      <w:bookmarkStart w:id="232" w:name="_Toc176392763"/>
+      <w:bookmarkStart w:id="233" w:name="_Toc176392850"/>
+      <w:bookmarkEnd w:id="230"/>
+      <w:bookmarkEnd w:id="231"/>
+      <w:bookmarkEnd w:id="232"/>
+      <w:bookmarkEnd w:id="233"/>
     </w:p>
     <w:p>
       <w:pPr>
@@ -16804,10 +18417,14 @@
           <w:lang w:val="sr-Cyrl-RS"/>
         </w:rPr>
       </w:pPr>
-      <w:bookmarkStart w:id="193" w:name="_Toc174549292"/>
-      <w:bookmarkStart w:id="194" w:name="_Toc174552261"/>
-      <w:bookmarkEnd w:id="193"/>
-      <w:bookmarkEnd w:id="194"/>
+      <w:bookmarkStart w:id="234" w:name="_Toc174549292"/>
+      <w:bookmarkStart w:id="235" w:name="_Toc174552261"/>
+      <w:bookmarkStart w:id="236" w:name="_Toc176392764"/>
+      <w:bookmarkStart w:id="237" w:name="_Toc176392851"/>
+      <w:bookmarkEnd w:id="234"/>
+      <w:bookmarkEnd w:id="235"/>
+      <w:bookmarkEnd w:id="236"/>
+      <w:bookmarkEnd w:id="237"/>
     </w:p>
     <w:p>
       <w:pPr>
@@ -16824,7 +18441,7 @@
           <w:lang w:val="sr-Cyrl-RS"/>
         </w:rPr>
       </w:pPr>
-      <w:bookmarkStart w:id="195" w:name="_Toc174552262"/>
+      <w:bookmarkStart w:id="238" w:name="_Toc176392852"/>
       <w:r>
         <w:rPr>
           <w:rFonts w:ascii="Times New Roman" w:hAnsi="Times New Roman" w:cs="Times New Roman"/>
@@ -16835,7 +18452,7 @@
         </w:rPr>
         <w:t>Заштита на нивоу инвертера</w:t>
       </w:r>
-      <w:bookmarkEnd w:id="195"/>
+      <w:bookmarkEnd w:id="238"/>
     </w:p>
     <w:p>
       <w:pPr>
@@ -17238,7 +18855,7 @@
           <w:lang w:val="sr-Cyrl-RS"/>
         </w:rPr>
       </w:pPr>
-      <w:bookmarkStart w:id="196" w:name="_Toc174552263"/>
+      <w:bookmarkStart w:id="239" w:name="_Toc176392853"/>
       <w:r>
         <w:rPr>
           <w:rStyle w:val="Heading3Char"/>
@@ -17247,7 +18864,7 @@
         </w:rPr>
         <w:t>Сигурно покретање (Secure Boot)</w:t>
       </w:r>
-      <w:bookmarkEnd w:id="196"/>
+      <w:bookmarkEnd w:id="239"/>
       <w:r>
         <w:rPr>
           <w:rStyle w:val="Heading3Char"/>
@@ -17430,10 +19047,14 @@
           <w:szCs w:val="28"/>
         </w:rPr>
       </w:pPr>
-      <w:bookmarkStart w:id="197" w:name="_Toc174549295"/>
-      <w:bookmarkStart w:id="198" w:name="_Toc174552264"/>
-      <w:bookmarkEnd w:id="197"/>
-      <w:bookmarkEnd w:id="198"/>
+      <w:bookmarkStart w:id="240" w:name="_Toc174549295"/>
+      <w:bookmarkStart w:id="241" w:name="_Toc174552264"/>
+      <w:bookmarkStart w:id="242" w:name="_Toc176392767"/>
+      <w:bookmarkStart w:id="243" w:name="_Toc176392854"/>
+      <w:bookmarkEnd w:id="240"/>
+      <w:bookmarkEnd w:id="241"/>
+      <w:bookmarkEnd w:id="242"/>
+      <w:bookmarkEnd w:id="243"/>
     </w:p>
     <w:p>
       <w:pPr>
@@ -17454,10 +19075,14 @@
           <w:szCs w:val="28"/>
         </w:rPr>
       </w:pPr>
-      <w:bookmarkStart w:id="199" w:name="_Toc174549296"/>
-      <w:bookmarkStart w:id="200" w:name="_Toc174552265"/>
-      <w:bookmarkEnd w:id="199"/>
-      <w:bookmarkEnd w:id="200"/>
+      <w:bookmarkStart w:id="244" w:name="_Toc174549296"/>
+      <w:bookmarkStart w:id="245" w:name="_Toc174552265"/>
+      <w:bookmarkStart w:id="246" w:name="_Toc176392768"/>
+      <w:bookmarkStart w:id="247" w:name="_Toc176392855"/>
+      <w:bookmarkEnd w:id="244"/>
+      <w:bookmarkEnd w:id="245"/>
+      <w:bookmarkEnd w:id="246"/>
+      <w:bookmarkEnd w:id="247"/>
     </w:p>
     <w:p>
       <w:pPr>
@@ -17478,10 +19103,14 @@
           <w:szCs w:val="28"/>
         </w:rPr>
       </w:pPr>
-      <w:bookmarkStart w:id="201" w:name="_Toc174549297"/>
-      <w:bookmarkStart w:id="202" w:name="_Toc174552266"/>
-      <w:bookmarkEnd w:id="201"/>
-      <w:bookmarkEnd w:id="202"/>
+      <w:bookmarkStart w:id="248" w:name="_Toc174549297"/>
+      <w:bookmarkStart w:id="249" w:name="_Toc174552266"/>
+      <w:bookmarkStart w:id="250" w:name="_Toc176392769"/>
+      <w:bookmarkStart w:id="251" w:name="_Toc176392856"/>
+      <w:bookmarkEnd w:id="248"/>
+      <w:bookmarkEnd w:id="249"/>
+      <w:bookmarkEnd w:id="250"/>
+      <w:bookmarkEnd w:id="251"/>
     </w:p>
     <w:p>
       <w:pPr>
@@ -17502,10 +19131,14 @@
           <w:szCs w:val="28"/>
         </w:rPr>
       </w:pPr>
-      <w:bookmarkStart w:id="203" w:name="_Toc174549298"/>
-      <w:bookmarkStart w:id="204" w:name="_Toc174552267"/>
-      <w:bookmarkEnd w:id="203"/>
-      <w:bookmarkEnd w:id="204"/>
+      <w:bookmarkStart w:id="252" w:name="_Toc174549298"/>
+      <w:bookmarkStart w:id="253" w:name="_Toc174552267"/>
+      <w:bookmarkStart w:id="254" w:name="_Toc176392770"/>
+      <w:bookmarkStart w:id="255" w:name="_Toc176392857"/>
+      <w:bookmarkEnd w:id="252"/>
+      <w:bookmarkEnd w:id="253"/>
+      <w:bookmarkEnd w:id="254"/>
+      <w:bookmarkEnd w:id="255"/>
     </w:p>
     <w:p>
       <w:pPr>
@@ -17526,10 +19159,14 @@
           <w:szCs w:val="28"/>
         </w:rPr>
       </w:pPr>
-      <w:bookmarkStart w:id="205" w:name="_Toc174549299"/>
-      <w:bookmarkStart w:id="206" w:name="_Toc174552268"/>
-      <w:bookmarkEnd w:id="205"/>
-      <w:bookmarkEnd w:id="206"/>
+      <w:bookmarkStart w:id="256" w:name="_Toc174549299"/>
+      <w:bookmarkStart w:id="257" w:name="_Toc174552268"/>
+      <w:bookmarkStart w:id="258" w:name="_Toc176392771"/>
+      <w:bookmarkStart w:id="259" w:name="_Toc176392858"/>
+      <w:bookmarkEnd w:id="256"/>
+      <w:bookmarkEnd w:id="257"/>
+      <w:bookmarkEnd w:id="258"/>
+      <w:bookmarkEnd w:id="259"/>
     </w:p>
     <w:p>
       <w:pPr>
@@ -17550,10 +19187,14 @@
           <w:szCs w:val="28"/>
         </w:rPr>
       </w:pPr>
-      <w:bookmarkStart w:id="207" w:name="_Toc174549300"/>
-      <w:bookmarkStart w:id="208" w:name="_Toc174552269"/>
-      <w:bookmarkEnd w:id="207"/>
-      <w:bookmarkEnd w:id="208"/>
+      <w:bookmarkStart w:id="260" w:name="_Toc174549300"/>
+      <w:bookmarkStart w:id="261" w:name="_Toc174552269"/>
+      <w:bookmarkStart w:id="262" w:name="_Toc176392772"/>
+      <w:bookmarkStart w:id="263" w:name="_Toc176392859"/>
+      <w:bookmarkEnd w:id="260"/>
+      <w:bookmarkEnd w:id="261"/>
+      <w:bookmarkEnd w:id="262"/>
+      <w:bookmarkEnd w:id="263"/>
     </w:p>
     <w:p>
       <w:pPr>
@@ -17569,7 +19210,7 @@
           <w:lang w:val="sr-Cyrl-RS"/>
         </w:rPr>
       </w:pPr>
-      <w:bookmarkStart w:id="209" w:name="_Toc174552270"/>
+      <w:bookmarkStart w:id="264" w:name="_Toc176392860"/>
       <w:r>
         <w:rPr>
           <w:rStyle w:val="Heading3Char"/>
@@ -17579,7 +19220,7 @@
         </w:rPr>
         <w:t>Енкрипција фирмвера</w:t>
       </w:r>
-      <w:bookmarkEnd w:id="209"/>
+      <w:bookmarkEnd w:id="264"/>
     </w:p>
     <w:p>
       <w:pPr>
@@ -17744,7 +19385,7 @@
           <w:lang w:val="sr-Cyrl-RS"/>
         </w:rPr>
       </w:pPr>
-      <w:bookmarkStart w:id="210" w:name="_Toc174552271"/>
+      <w:bookmarkStart w:id="265" w:name="_Toc176392861"/>
       <w:r>
         <w:rPr>
           <w:rStyle w:val="Heading3Char"/>
@@ -17754,7 +19395,7 @@
         </w:rPr>
         <w:t>Аутентификација корисника</w:t>
       </w:r>
-      <w:bookmarkEnd w:id="210"/>
+      <w:bookmarkEnd w:id="265"/>
     </w:p>
     <w:p>
       <w:pPr>
@@ -17916,7 +19557,7 @@
           <w:lang w:val="sr-Cyrl-RS"/>
         </w:rPr>
       </w:pPr>
-      <w:bookmarkStart w:id="211" w:name="_Toc174552272"/>
+      <w:bookmarkStart w:id="266" w:name="_Toc176392862"/>
       <w:r>
         <w:rPr>
           <w:rStyle w:val="Heading3Char"/>
@@ -17926,7 +19567,7 @@
         </w:rPr>
         <w:t>Заштита од физичког напада</w:t>
       </w:r>
-      <w:bookmarkEnd w:id="211"/>
+      <w:bookmarkEnd w:id="266"/>
     </w:p>
     <w:p>
       <w:pPr>
@@ -18081,7 +19722,7 @@
           <w:lang w:val="sr-Cyrl-RS"/>
         </w:rPr>
       </w:pPr>
-      <w:bookmarkStart w:id="212" w:name="_Toc174552273"/>
+      <w:bookmarkStart w:id="267" w:name="_Toc176392863"/>
       <w:r>
         <w:rPr>
           <w:rStyle w:val="Heading3Char"/>
@@ -18091,7 +19732,7 @@
         </w:rPr>
         <w:t>Правила за лозинке</w:t>
       </w:r>
-      <w:bookmarkEnd w:id="212"/>
+      <w:bookmarkEnd w:id="267"/>
     </w:p>
     <w:p>
       <w:pPr>
@@ -18277,7 +19918,7 @@
           <w:lang w:val="sr-Cyrl-RS"/>
         </w:rPr>
       </w:pPr>
-      <w:bookmarkStart w:id="213" w:name="_Toc174552274"/>
+      <w:bookmarkStart w:id="268" w:name="_Toc176392864"/>
       <w:r>
         <w:rPr>
           <w:rStyle w:val="Heading3Char"/>
@@ -18305,7 +19946,7 @@
         </w:rPr>
         <w:t>)</w:t>
       </w:r>
-      <w:bookmarkEnd w:id="213"/>
+      <w:bookmarkEnd w:id="268"/>
     </w:p>
     <w:p>
       <w:pPr>
@@ -18512,7 +20153,7 @@
           <w:lang w:val="sr-Cyrl-RS"/>
         </w:rPr>
       </w:pPr>
-      <w:bookmarkStart w:id="214" w:name="_Toc174552275"/>
+      <w:bookmarkStart w:id="269" w:name="_Toc176392865"/>
       <w:r>
         <w:rPr>
           <w:rStyle w:val="Heading3Char"/>
@@ -18522,7 +20163,7 @@
         </w:rPr>
         <w:t>Мониторинг и логовање</w:t>
       </w:r>
-      <w:bookmarkEnd w:id="214"/>
+      <w:bookmarkEnd w:id="269"/>
     </w:p>
     <w:p>
       <w:pPr>
@@ -18701,7 +20342,7 @@
           <w:lang w:val="sr-Cyrl-RS"/>
         </w:rPr>
       </w:pPr>
-      <w:bookmarkStart w:id="215" w:name="_Toc174552276"/>
+      <w:bookmarkStart w:id="270" w:name="_Toc176392866"/>
       <w:r>
         <w:rPr>
           <w:rFonts w:ascii="Times New Roman" w:hAnsi="Times New Roman" w:cs="Times New Roman"/>
@@ -18712,7 +20353,7 @@
         </w:rPr>
         <w:t>Заштита на мрежном нивоу</w:t>
       </w:r>
-      <w:bookmarkEnd w:id="215"/>
+      <w:bookmarkEnd w:id="270"/>
     </w:p>
     <w:p>
       <w:pPr>
@@ -18769,7 +20410,7 @@
           <w:lang w:val="sr-Cyrl-RS"/>
         </w:rPr>
       </w:pPr>
-      <w:bookmarkStart w:id="216" w:name="_Toc174552277"/>
+      <w:bookmarkStart w:id="271" w:name="_Toc176392867"/>
       <w:r>
         <w:rPr>
           <w:rStyle w:val="Heading3Char"/>
@@ -18788,7 +20429,7 @@
         </w:rPr>
         <w:t>(TLS/SSL)</w:t>
       </w:r>
-      <w:bookmarkEnd w:id="216"/>
+      <w:bookmarkEnd w:id="271"/>
     </w:p>
     <w:p>
       <w:pPr>
@@ -19012,6 +20653,17 @@
           <w:rFonts w:eastAsiaTheme="majorEastAsia"/>
           <w:sz w:val="24"/>
           <w:szCs w:val="24"/>
+          <w:lang w:val="sr-Cyrl-RS"/>
+        </w:rPr>
+      </w:pPr>
+    </w:p>
+    <w:p>
+      <w:pPr>
+        <w:rPr>
+          <w:rFonts w:eastAsiaTheme="majorEastAsia"/>
+          <w:sz w:val="24"/>
+          <w:szCs w:val="24"/>
+          <w:lang w:val="sr-Cyrl-RS"/>
         </w:rPr>
       </w:pPr>
     </w:p>
@@ -19029,7 +20681,7 @@
           <w:lang w:val="sr-Cyrl-RS"/>
         </w:rPr>
       </w:pPr>
-      <w:bookmarkStart w:id="217" w:name="_Toc174552278"/>
+      <w:bookmarkStart w:id="272" w:name="_Toc176392868"/>
       <w:r>
         <w:rPr>
           <w:rStyle w:val="Heading3Char"/>
@@ -19037,6 +20689,7 @@
           <w:szCs w:val="28"/>
           <w:lang w:val="sr-Cyrl-RS"/>
         </w:rPr>
+        <w:lastRenderedPageBreak/>
         <w:t>ВПН (</w:t>
       </w:r>
       <w:r>
@@ -19057,7 +20710,7 @@
         </w:rPr>
         <w:t>) тунел</w:t>
       </w:r>
-      <w:bookmarkEnd w:id="217"/>
+      <w:bookmarkEnd w:id="272"/>
     </w:p>
     <w:p>
       <w:pPr>
@@ -19085,7 +20738,6 @@
           <w:szCs w:val="24"/>
           <w:lang w:val="sr-Cyrl-RS"/>
         </w:rPr>
-        <w:lastRenderedPageBreak/>
         <w:t>ВПН (</w:t>
       </w:r>
       <w:r>
@@ -19206,7 +20858,7 @@
           <w:lang w:val="sr-Cyrl-RS"/>
         </w:rPr>
       </w:pPr>
-      <w:bookmarkStart w:id="218" w:name="_Toc174552279"/>
+      <w:bookmarkStart w:id="273" w:name="_Toc176392869"/>
       <w:r>
         <w:rPr>
           <w:rStyle w:val="Heading3Char"/>
@@ -19234,7 +20886,7 @@
         </w:rPr>
         <w:t>)</w:t>
       </w:r>
-      <w:bookmarkEnd w:id="218"/>
+      <w:bookmarkEnd w:id="273"/>
     </w:p>
     <w:p>
       <w:pPr>
@@ -19398,7 +21050,7 @@
           <w:lang w:val="sr-Cyrl-RS"/>
         </w:rPr>
       </w:pPr>
-      <w:bookmarkStart w:id="219" w:name="_Toc174552280"/>
+      <w:bookmarkStart w:id="274" w:name="_Toc176392870"/>
       <w:r>
         <w:rPr>
           <w:rStyle w:val="Heading3Char"/>
@@ -19444,7 +21096,7 @@
         </w:rPr>
         <w:t>)</w:t>
       </w:r>
-      <w:bookmarkEnd w:id="219"/>
+      <w:bookmarkEnd w:id="274"/>
       <w:r>
         <w:rPr>
           <w:rStyle w:val="Heading3Char"/>
@@ -19578,7 +21230,7 @@
           <w:lang w:val="sr-Cyrl-RS"/>
         </w:rPr>
       </w:pPr>
-      <w:bookmarkStart w:id="220" w:name="_Toc174552281"/>
+      <w:bookmarkStart w:id="275" w:name="_Toc176392871"/>
       <w:r>
         <w:rPr>
           <w:rStyle w:val="Heading3Char"/>
@@ -19588,7 +21240,7 @@
         </w:rPr>
         <w:t>Сегментација мреже</w:t>
       </w:r>
-      <w:bookmarkEnd w:id="220"/>
+      <w:bookmarkEnd w:id="275"/>
       <w:r>
         <w:rPr>
           <w:rStyle w:val="Heading3Char"/>
@@ -19718,18 +21370,7 @@
           <w:rFonts w:eastAsiaTheme="majorEastAsia"/>
           <w:sz w:val="24"/>
           <w:szCs w:val="24"/>
-          <w:lang w:val="en-US"/>
-        </w:rPr>
-      </w:pPr>
-    </w:p>
-    <w:p>
-      <w:pPr>
-        <w:jc w:val="both"/>
-        <w:rPr>
-          <w:rFonts w:eastAsiaTheme="majorEastAsia"/>
-          <w:sz w:val="24"/>
-          <w:szCs w:val="24"/>
-          <w:lang w:val="en-US"/>
+          <w:lang w:val="sr-Cyrl-RS"/>
         </w:rPr>
       </w:pPr>
     </w:p>
@@ -19747,7 +21388,7 @@
           <w:lang w:val="sr-Cyrl-RS"/>
         </w:rPr>
       </w:pPr>
-      <w:bookmarkStart w:id="221" w:name="_Toc174552282"/>
+      <w:bookmarkStart w:id="276" w:name="_Toc176392872"/>
       <w:r>
         <w:rPr>
           <w:rStyle w:val="Heading3Char"/>
@@ -19775,7 +21416,7 @@
         </w:rPr>
         <w:t>и фирмвера</w:t>
       </w:r>
-      <w:bookmarkEnd w:id="221"/>
+      <w:bookmarkEnd w:id="276"/>
     </w:p>
     <w:p>
       <w:pPr>
@@ -19973,7 +21614,7 @@
           <w:lang w:val="sr-Cyrl-RS"/>
         </w:rPr>
       </w:pPr>
-      <w:bookmarkStart w:id="222" w:name="_Toc174552283"/>
+      <w:bookmarkStart w:id="277" w:name="_Toc176392873"/>
       <w:r>
         <w:rPr>
           <w:rStyle w:val="Heading3Char"/>
@@ -19992,7 +21633,7 @@
         </w:rPr>
         <w:t xml:space="preserve"> и логовање мрежног саобраћаја</w:t>
       </w:r>
-      <w:bookmarkEnd w:id="222"/>
+      <w:bookmarkEnd w:id="277"/>
     </w:p>
     <w:p>
       <w:pPr>
@@ -20128,7 +21769,7 @@
           <w:lang w:val="sr-Cyrl-RS"/>
         </w:rPr>
       </w:pPr>
-      <w:bookmarkStart w:id="223" w:name="_Toc174552284"/>
+      <w:bookmarkStart w:id="278" w:name="_Toc176392874"/>
       <w:r>
         <w:rPr>
           <w:rStyle w:val="Heading3Char"/>
@@ -20156,7 +21797,7 @@
         </w:rPr>
         <w:t>)</w:t>
       </w:r>
-      <w:bookmarkEnd w:id="223"/>
+      <w:bookmarkEnd w:id="278"/>
     </w:p>
     <w:p>
       <w:pPr>
@@ -20402,6 +22043,7 @@
           <w:lang w:val="sr-Cyrl-RS"/>
         </w:rPr>
       </w:pPr>
+      <w:bookmarkStart w:id="279" w:name="_Toc176392875"/>
       <w:r>
         <w:rPr>
           <w:rFonts w:ascii="Times New Roman" w:hAnsi="Times New Roman" w:cs="Times New Roman"/>
@@ -20411,6 +22053,7 @@
         <w:lastRenderedPageBreak/>
         <w:t>Рањивости соларних система</w:t>
       </w:r>
+      <w:bookmarkEnd w:id="279"/>
     </w:p>
     <w:p>
       <w:pPr>
@@ -21637,6 +23280,10 @@
           <w:lang w:val="sr-Cyrl-RS"/>
         </w:rPr>
       </w:pPr>
+      <w:bookmarkStart w:id="280" w:name="_Toc176392789"/>
+      <w:bookmarkStart w:id="281" w:name="_Toc176392876"/>
+      <w:bookmarkEnd w:id="280"/>
+      <w:bookmarkEnd w:id="281"/>
     </w:p>
     <w:p>
       <w:pPr>
@@ -21653,6 +23300,7 @@
           <w:lang w:val="sr-Cyrl-RS"/>
         </w:rPr>
       </w:pPr>
+      <w:bookmarkStart w:id="282" w:name="_Toc176392877"/>
       <w:r>
         <w:rPr>
           <w:rFonts w:ascii="Times New Roman" w:hAnsi="Times New Roman" w:cs="Times New Roman"/>
@@ -21683,6 +23331,7 @@
         </w:rPr>
         <w:t>) соларне опреме</w:t>
       </w:r>
+      <w:bookmarkEnd w:id="282"/>
     </w:p>
     <w:p>
       <w:pPr>
@@ -21758,6 +23407,7 @@
           <w:lang w:val="sr-Cyrl-RS"/>
         </w:rPr>
       </w:pPr>
+      <w:bookmarkStart w:id="283" w:name="_Toc176392878"/>
       <w:r>
         <w:rPr>
           <w:rStyle w:val="Heading3Char"/>
@@ -21768,6 +23418,7 @@
         <w:lastRenderedPageBreak/>
         <w:t>Преуизимање контроле налога манипулациојом ауторизационих токена</w:t>
       </w:r>
+      <w:bookmarkEnd w:id="283"/>
     </w:p>
     <w:p>
       <w:pPr>
@@ -21814,25 +23465,7 @@
           <w:szCs w:val="24"/>
           <w:lang w:val="sr-Cyrl-RS"/>
         </w:rPr>
-        <w:t xml:space="preserve"> АПИ ендпоинт </w:t>
-      </w:r>
-      <w:r>
-        <w:rPr>
-          <w:rFonts w:eastAsiaTheme="majorEastAsia"/>
-          <w:sz w:val="24"/>
-          <w:szCs w:val="24"/>
-          <w:lang w:val="sr-Cyrl-RS"/>
-        </w:rPr>
-        <w:t>/oauth2-s/oauth/token</w:t>
-      </w:r>
-      <w:r>
-        <w:rPr>
-          <w:rFonts w:eastAsiaTheme="majorEastAsia"/>
-          <w:sz w:val="24"/>
-          <w:szCs w:val="24"/>
-          <w:lang w:val="sr-Cyrl-RS"/>
-        </w:rPr>
-        <w:t xml:space="preserve"> се користи за прибављање ауторизаци</w:t>
+        <w:t xml:space="preserve"> АПИ ендпоинт /oauth2-s/oauth/token се користи за прибављање ауторизаци</w:t>
       </w:r>
       <w:r>
         <w:rPr>
@@ -21868,25 +23501,7 @@
           <w:szCs w:val="24"/>
           <w:lang w:val="sr-Cyrl-RS"/>
         </w:rPr>
-        <w:t>фикује ЈВТ(</w:t>
-      </w:r>
-      <w:r>
-        <w:rPr>
-          <w:rFonts w:eastAsiaTheme="majorEastAsia"/>
-          <w:sz w:val="24"/>
-          <w:szCs w:val="24"/>
-          <w:lang w:val="sr-Cyrl-RS"/>
-        </w:rPr>
-        <w:t>JWT</w:t>
-      </w:r>
-      <w:r>
-        <w:rPr>
-          <w:rFonts w:eastAsiaTheme="majorEastAsia"/>
-          <w:sz w:val="24"/>
-          <w:szCs w:val="24"/>
-          <w:lang w:val="sr-Cyrl-RS"/>
-        </w:rPr>
-        <w:t>)</w:t>
+        <w:t>фикује ЈВТ(JWT)</w:t>
       </w:r>
       <w:r>
         <w:rPr>
@@ -22136,47 +23751,29 @@
           <w:szCs w:val="20"/>
           <w:lang w:val="sr-Cyrl-RS"/>
         </w:rPr>
-        <w:t xml:space="preserve">Слика приказује прибављање </w:t>
-      </w:r>
-      <w:r>
+        <w:t>Слика приказује прибављање ЈВТ(JWT) токена.</w:t>
+      </w:r>
+    </w:p>
+    <w:p>
+      <w:pPr>
+        <w:jc w:val="center"/>
         <w:rPr>
           <w:rFonts w:eastAsiaTheme="majorEastAsia"/>
           <w:sz w:val="20"/>
           <w:szCs w:val="20"/>
           <w:lang w:val="sr-Cyrl-RS"/>
         </w:rPr>
-        <w:t>ЈВТ(JWT)</w:t>
-      </w:r>
-      <w:r>
+      </w:pPr>
+    </w:p>
+    <w:p>
+      <w:pPr>
+        <w:jc w:val="center"/>
         <w:rPr>
           <w:rFonts w:eastAsiaTheme="majorEastAsia"/>
           <w:sz w:val="20"/>
           <w:szCs w:val="20"/>
           <w:lang w:val="sr-Cyrl-RS"/>
         </w:rPr>
-        <w:t xml:space="preserve"> токена.</w:t>
-      </w:r>
-    </w:p>
-    <w:p>
-      <w:pPr>
-        <w:jc w:val="center"/>
-        <w:rPr>
-          <w:rFonts w:eastAsiaTheme="majorEastAsia"/>
-          <w:sz w:val="20"/>
-          <w:szCs w:val="20"/>
-          <w:lang w:val="sr-Cyrl-RS"/>
-        </w:rPr>
-      </w:pPr>
-    </w:p>
-    <w:p>
-      <w:pPr>
-        <w:jc w:val="center"/>
-        <w:rPr>
-          <w:rFonts w:eastAsiaTheme="majorEastAsia"/>
-          <w:sz w:val="20"/>
-          <w:szCs w:val="20"/>
-          <w:lang w:val="sr-Cyrl-RS"/>
-        </w:rPr>
       </w:pPr>
     </w:p>
     <w:p>
@@ -22240,7 +23837,7 @@
           <w:szCs w:val="24"/>
           <w:lang w:val="sr-Cyrl-RS"/>
         </w:rPr>
-        <w:t>Ендпоинт(</w:t>
+        <w:t>Ендпоинт(Endpoint):</w:t>
       </w:r>
       <w:r>
         <w:rPr>
@@ -22251,8 +23848,28 @@
           <w:szCs w:val="24"/>
           <w:lang w:val="sr-Cyrl-RS"/>
         </w:rPr>
-        <w:t>Endpoint</w:t>
-      </w:r>
+        <w:t xml:space="preserve"> </w:t>
+      </w:r>
+      <w:r>
+        <w:rPr>
+          <w:rFonts w:eastAsiaTheme="majorEastAsia"/>
+          <w:sz w:val="24"/>
+          <w:szCs w:val="24"/>
+          <w:lang w:val="sr-Cyrl-RS"/>
+        </w:rPr>
+        <w:t>/oauth2-s/oauth/token</w:t>
+      </w:r>
+    </w:p>
+    <w:p>
+      <w:pPr>
+        <w:jc w:val="both"/>
+        <w:rPr>
+          <w:rFonts w:eastAsiaTheme="majorEastAsia"/>
+          <w:sz w:val="24"/>
+          <w:szCs w:val="24"/>
+          <w:lang w:val="sr-Cyrl-RS"/>
+        </w:rPr>
+      </w:pPr>
       <w:r>
         <w:rPr>
           <w:rFonts w:eastAsiaTheme="majorEastAsia"/>
@@ -22262,7 +23879,7 @@
           <w:szCs w:val="24"/>
           <w:lang w:val="sr-Cyrl-RS"/>
         </w:rPr>
-        <w:t>):</w:t>
+        <w:t>Рањивост:</w:t>
       </w:r>
       <w:r>
         <w:rPr>
@@ -22282,7 +23899,25 @@
           <w:szCs w:val="24"/>
           <w:lang w:val="sr-Cyrl-RS"/>
         </w:rPr>
-        <w:t>/oauth2-s/oauth/token</w:t>
+        <w:t xml:space="preserve">Недостатак верификације </w:t>
+      </w:r>
+      <w:r>
+        <w:rPr>
+          <w:rFonts w:eastAsiaTheme="majorEastAsia"/>
+          <w:sz w:val="24"/>
+          <w:szCs w:val="24"/>
+          <w:lang w:val="sr-Cyrl-RS"/>
+        </w:rPr>
+        <w:t>ЈВТ(JWT)</w:t>
+      </w:r>
+      <w:r>
+        <w:rPr>
+          <w:rFonts w:eastAsiaTheme="majorEastAsia"/>
+          <w:sz w:val="24"/>
+          <w:szCs w:val="24"/>
+          <w:lang w:val="sr-Cyrl-RS"/>
+        </w:rPr>
+        <w:t xml:space="preserve"> потписа.</w:t>
       </w:r>
     </w:p>
     <w:p>
@@ -22304,7 +23939,7 @@
           <w:szCs w:val="24"/>
           <w:lang w:val="sr-Cyrl-RS"/>
         </w:rPr>
-        <w:t>Рањивост:</w:t>
+        <w:t>Експлоит:</w:t>
       </w:r>
       <w:r>
         <w:rPr>
@@ -22324,7 +23959,7 @@
           <w:szCs w:val="24"/>
           <w:lang w:val="sr-Cyrl-RS"/>
         </w:rPr>
-        <w:t xml:space="preserve">Недостатак верификације </w:t>
+        <w:t xml:space="preserve">Модификација </w:t>
       </w:r>
       <w:r>
         <w:rPr>
@@ -22342,76 +23977,7 @@
           <w:szCs w:val="24"/>
           <w:lang w:val="sr-Cyrl-RS"/>
         </w:rPr>
-        <w:t xml:space="preserve"> потписа.</w:t>
-      </w:r>
-    </w:p>
-    <w:p>
-      <w:pPr>
-        <w:jc w:val="both"/>
-        <w:rPr>
-          <w:rFonts w:eastAsiaTheme="majorEastAsia"/>
-          <w:sz w:val="24"/>
-          <w:szCs w:val="24"/>
-          <w:lang w:val="sr-Cyrl-RS"/>
-        </w:rPr>
-      </w:pPr>
-      <w:r>
-        <w:rPr>
-          <w:rFonts w:eastAsiaTheme="majorEastAsia"/>
-          <w:b/>
-          <w:bCs/>
-          <w:sz w:val="24"/>
-          <w:szCs w:val="24"/>
-          <w:lang w:val="sr-Cyrl-RS"/>
-        </w:rPr>
-        <w:t>Експлоит:</w:t>
-      </w:r>
-      <w:r>
-        <w:rPr>
-          <w:rFonts w:eastAsiaTheme="majorEastAsia"/>
-          <w:b/>
-          <w:bCs/>
-          <w:sz w:val="24"/>
-          <w:szCs w:val="24"/>
-          <w:lang w:val="sr-Cyrl-RS"/>
-        </w:rPr>
-        <w:t xml:space="preserve"> </w:t>
-      </w:r>
-      <w:r>
-        <w:rPr>
-          <w:rFonts w:eastAsiaTheme="majorEastAsia"/>
-          <w:sz w:val="24"/>
-          <w:szCs w:val="24"/>
-          <w:lang w:val="sr-Cyrl-RS"/>
-        </w:rPr>
-        <w:t xml:space="preserve">Модификација </w:t>
-      </w:r>
-      <w:r>
-        <w:rPr>
-          <w:rFonts w:eastAsiaTheme="majorEastAsia"/>
-          <w:sz w:val="24"/>
-          <w:szCs w:val="24"/>
-          <w:lang w:val="sr-Cyrl-RS"/>
-        </w:rPr>
-        <w:t>ЈВТ(JWT)</w:t>
-      </w:r>
-      <w:r>
-        <w:rPr>
-          <w:rFonts w:eastAsiaTheme="majorEastAsia"/>
-          <w:sz w:val="24"/>
-          <w:szCs w:val="24"/>
-          <w:lang w:val="sr-Cyrl-RS"/>
-        </w:rPr>
-        <w:t xml:space="preserve"> токена да садржи </w:t>
-      </w:r>
-      <w:r>
-        <w:rPr>
-          <w:rFonts w:eastAsiaTheme="majorEastAsia"/>
-          <w:sz w:val="24"/>
-          <w:szCs w:val="24"/>
-          <w:lang w:val="sr-Cyrl-RS"/>
-        </w:rPr>
-        <w:t>кориснички Ид (</w:t>
+        <w:t xml:space="preserve"> токена да садржи кориснички Ид (</w:t>
       </w:r>
       <w:r>
         <w:rPr>
@@ -22429,16 +23995,7 @@
           <w:szCs w:val="24"/>
           <w:lang w:val="sr-Cyrl-RS"/>
         </w:rPr>
-        <w:t>)</w:t>
-      </w:r>
-      <w:r>
-        <w:rPr>
-          <w:rFonts w:eastAsiaTheme="majorEastAsia"/>
-          <w:sz w:val="24"/>
-          <w:szCs w:val="24"/>
-          <w:lang w:val="sr-Cyrl-RS"/>
-        </w:rPr>
-        <w:t xml:space="preserve"> и имејл.</w:t>
+        <w:t>) и имејл.</w:t>
       </w:r>
     </w:p>
     <w:p>
@@ -22608,16 +24165,7 @@
           <w:szCs w:val="24"/>
           <w:lang w:val="sr-Cyrl-RS"/>
         </w:rPr>
-        <w:t xml:space="preserve"> токена циљаног налога, добија се потпуна контрола над њим.</w:t>
-      </w:r>
-      <w:r>
-        <w:rPr>
-          <w:rFonts w:eastAsiaTheme="majorEastAsia"/>
-          <w:sz w:val="24"/>
-          <w:szCs w:val="24"/>
-          <w:lang w:val="sr-Cyrl-RS"/>
-        </w:rPr>
-        <w:t xml:space="preserve"> Следећа слика приказује захтев и повратне информације о дему корисничком налогу.</w:t>
+        <w:t xml:space="preserve"> токена циљаног налога, добија се потпуна контрола над њим. Следећа слика приказује захтев и повратне информације о дему корисничком налогу.</w:t>
       </w:r>
     </w:p>
     <w:p>
@@ -22641,6 +24189,7 @@
           <w:lang w:val="sr-Cyrl-RS"/>
         </w:rPr>
       </w:pPr>
+      <w:bookmarkStart w:id="284" w:name="_Toc176392879"/>
       <w:r>
         <w:rPr>
           <w:rStyle w:val="Heading3Char"/>
@@ -22650,6 +24199,7 @@
         </w:rPr>
         <w:t>Поновна употреба Деј Клауд токена</w:t>
       </w:r>
+      <w:bookmarkEnd w:id="284"/>
     </w:p>
     <w:p>
       <w:pPr>
@@ -22966,6 +24516,7 @@
           <w:lang w:val="sr-Cyrl-RS"/>
         </w:rPr>
       </w:pPr>
+      <w:bookmarkStart w:id="285" w:name="_Toc176392880"/>
       <w:r>
         <w:rPr>
           <w:sz w:val="28"/>
@@ -23006,6 +24557,7 @@
         </w:rPr>
         <w:t>т</w:t>
       </w:r>
+      <w:bookmarkEnd w:id="285"/>
     </w:p>
     <w:p>
       <w:pPr>
@@ -23032,50 +24584,15 @@
           <w:szCs w:val="24"/>
           <w:lang w:val="sr-Cyrl-RS"/>
         </w:rPr>
-        <w:t>Опис:</w:t>
-      </w:r>
-      <w:r>
-        <w:rPr>
-          <w:rFonts w:eastAsiaTheme="majorEastAsia"/>
-          <w:b/>
-          <w:bCs/>
-          <w:sz w:val="24"/>
-          <w:szCs w:val="24"/>
-          <w:lang w:val="sr-Cyrl-RS"/>
-        </w:rPr>
-        <w:t xml:space="preserve"> </w:t>
-      </w:r>
-      <w:r>
-        <w:rPr>
-          <w:sz w:val="24"/>
-          <w:szCs w:val="24"/>
-          <w:lang w:val="sr-Cyrl-RS"/>
-        </w:rPr>
-        <w:t>АПИ ендпоинт</w:t>
-      </w:r>
-      <w:r>
-        <w:rPr>
-          <w:sz w:val="24"/>
-          <w:szCs w:val="24"/>
-          <w:lang w:val="sr-Cyrl-RS"/>
-        </w:rPr>
-        <w:t xml:space="preserve"> </w:t>
-      </w:r>
-      <w:r>
-        <w:rPr>
-          <w:sz w:val="24"/>
-          <w:szCs w:val="24"/>
-          <w:lang w:val="sr-Cyrl-RS"/>
-        </w:rPr>
-        <w:t>/group-s/acc/orgs</w:t>
-      </w:r>
-      <w:r>
-        <w:rPr>
-          <w:sz w:val="24"/>
-          <w:szCs w:val="24"/>
-          <w:lang w:val="sr-Cyrl-RS"/>
-        </w:rPr>
-        <w:t xml:space="preserve"> </w:t>
+        <w:t xml:space="preserve">Опис: </w:t>
+      </w:r>
+      <w:r>
+        <w:rPr>
+          <w:sz w:val="24"/>
+          <w:szCs w:val="24"/>
+          <w:lang w:val="sr-Cyrl-RS"/>
+        </w:rPr>
+        <w:t xml:space="preserve">АПИ ендпоинт /group-s/acc/orgs </w:t>
       </w:r>
       <w:r>
         <w:rPr>
@@ -23597,6 +25114,7 @@
           <w:lang w:val="sr-Cyrl-RS"/>
         </w:rPr>
       </w:pPr>
+      <w:bookmarkStart w:id="286" w:name="_Toc176392881"/>
       <w:r>
         <w:rPr>
           <w:sz w:val="28"/>
@@ -23606,6 +25124,7 @@
         <w:lastRenderedPageBreak/>
         <w:t>Анализа утицаја рањивости</w:t>
       </w:r>
+      <w:bookmarkEnd w:id="286"/>
     </w:p>
     <w:p>
       <w:pPr>
@@ -23720,6 +25239,7 @@
           <w:lang w:val="sr-Cyrl-RS"/>
         </w:rPr>
       </w:pPr>
+      <w:bookmarkStart w:id="287" w:name="_Toc176392882"/>
       <w:r>
         <w:rPr>
           <w:noProof/>
@@ -23804,6 +25324,7 @@
         </w:rPr>
         <w:t>Процедура обавештења и поправљања рањивости</w:t>
       </w:r>
+      <w:bookmarkEnd w:id="287"/>
     </w:p>
     <w:p>
       <w:pPr>
@@ -23827,6 +25348,7 @@
           <w:lang w:val="sr-Cyrl-RS"/>
         </w:rPr>
       </w:pPr>
+      <w:bookmarkStart w:id="288" w:name="_Toc176392883"/>
       <w:r>
         <w:rPr>
           <w:rFonts w:ascii="Times New Roman" w:hAnsi="Times New Roman" w:cs="Times New Roman"/>
@@ -23835,7 +25357,7 @@
           <w:szCs w:val="28"/>
           <w:lang w:val="sr-Cyrl-RS"/>
         </w:rPr>
-        <w:t xml:space="preserve">Рањивости </w:t>
+        <w:t>Рањивости Деј (</w:t>
       </w:r>
       <w:r>
         <w:rPr>
@@ -23845,7 +25367,7 @@
           <w:szCs w:val="28"/>
           <w:lang w:val="sr-Cyrl-RS"/>
         </w:rPr>
-        <w:t>Деј</w:t>
+        <w:t>Deye</w:t>
       </w:r>
       <w:r>
         <w:rPr>
@@ -23855,12 +25377,83 @@
           <w:szCs w:val="28"/>
           <w:lang w:val="sr-Cyrl-RS"/>
         </w:rPr>
-        <w:t xml:space="preserve"> (</w:t>
-      </w:r>
-      <w:r>
-        <w:rPr>
-          <w:rFonts w:ascii="Times New Roman" w:hAnsi="Times New Roman" w:cs="Times New Roman"/>
-          <w:color w:val="auto"/>
+        <w:t>) соларне опреме</w:t>
+      </w:r>
+      <w:bookmarkEnd w:id="288"/>
+    </w:p>
+    <w:p>
+      <w:pPr>
+        <w:rPr>
+          <w:sz w:val="24"/>
+          <w:szCs w:val="24"/>
+          <w:lang w:val="sr-Cyrl-RS"/>
+        </w:rPr>
+      </w:pPr>
+    </w:p>
+    <w:p>
+      <w:pPr>
+        <w:ind w:firstLine="720"/>
+        <w:jc w:val="both"/>
+        <w:rPr>
+          <w:sz w:val="24"/>
+          <w:szCs w:val="24"/>
+          <w:lang w:val="sr-Cyrl-RS"/>
+        </w:rPr>
+      </w:pPr>
+      <w:r>
+        <w:rPr>
+          <w:sz w:val="24"/>
+          <w:szCs w:val="24"/>
+          <w:lang w:val="sr-Cyrl-RS"/>
+        </w:rPr>
+        <w:t>Деј(</w:t>
+      </w:r>
+      <w:r>
+        <w:rPr>
+          <w:sz w:val="24"/>
+          <w:szCs w:val="24"/>
+          <w:lang w:val="sr-Cyrl-RS"/>
+        </w:rPr>
+        <w:t>Deye</w:t>
+      </w:r>
+      <w:r>
+        <w:rPr>
+          <w:sz w:val="24"/>
+          <w:szCs w:val="24"/>
+          <w:lang w:val="sr-Cyrl-RS"/>
+        </w:rPr>
+        <w:t>) платформа нуди решење за управљање системима и уређајима у електричној мрежи, приликом провере сигурности пронађене су рањивости у систему које могу угрозити систем и или податке уређаја и корисника.</w:t>
+      </w:r>
+    </w:p>
+    <w:p>
+      <w:pPr>
+        <w:rPr>
+          <w:sz w:val="24"/>
+          <w:szCs w:val="24"/>
+          <w:lang w:val="sr-Cyrl-RS"/>
+        </w:rPr>
+      </w:pPr>
+    </w:p>
+    <w:p>
+      <w:pPr>
+        <w:ind w:firstLine="720"/>
+        <w:jc w:val="both"/>
+        <w:rPr>
+          <w:sz w:val="24"/>
+          <w:szCs w:val="24"/>
+          <w:lang w:val="sr-Cyrl-RS"/>
+        </w:rPr>
+      </w:pPr>
+      <w:r>
+        <w:rPr>
+          <w:sz w:val="24"/>
+          <w:szCs w:val="24"/>
+          <w:lang w:val="sr-Cyrl-RS"/>
+        </w:rPr>
+        <w:t>Уочено је неколико критичних рањивости у Деј(</w:t>
+      </w:r>
+      <w:r>
+        <w:rPr>
           <w:sz w:val="28"/>
           <w:szCs w:val="28"/>
           <w:lang w:val="sr-Cyrl-RS"/>
@@ -23869,34 +25462,727 @@
       </w:r>
       <w:r>
         <w:rPr>
-          <w:rFonts w:ascii="Times New Roman" w:hAnsi="Times New Roman" w:cs="Times New Roman"/>
-          <w:color w:val="auto"/>
+          <w:sz w:val="24"/>
+          <w:szCs w:val="24"/>
+          <w:lang w:val="sr-Cyrl-RS"/>
+        </w:rPr>
+        <w:t>) систему.</w:t>
+      </w:r>
+      <w:r>
+        <w:rPr>
+          <w:sz w:val="24"/>
+          <w:szCs w:val="24"/>
+          <w:lang w:val="sr-Cyrl-RS"/>
+        </w:rPr>
+        <w:t xml:space="preserve"> Ове рањивости укључују хардкодиране налоге са неограниченим приступом уређају,</w:t>
+      </w:r>
+      <w:r>
+        <w:rPr>
+          <w:sz w:val="24"/>
+          <w:szCs w:val="24"/>
+          <w:lang w:val="sr-Cyrl-RS"/>
+        </w:rPr>
+        <w:t xml:space="preserve"> </w:t>
+      </w:r>
+      <w:r>
+        <w:rPr>
+          <w:sz w:val="24"/>
+          <w:szCs w:val="24"/>
+          <w:lang w:val="sr-Cyrl-RS"/>
+        </w:rPr>
+        <w:t>непотребно дељење података кроз АПИ ендпоинте и генерисање недозвољених ауторизационих токена.</w:t>
+      </w:r>
+      <w:r>
+        <w:rPr>
+          <w:sz w:val="24"/>
+          <w:szCs w:val="24"/>
+          <w:lang w:val="sr-Cyrl-RS"/>
+        </w:rPr>
+        <w:t xml:space="preserve"> </w:t>
+      </w:r>
+    </w:p>
+    <w:p>
+      <w:pPr>
+        <w:rPr>
+          <w:sz w:val="24"/>
+          <w:szCs w:val="24"/>
+          <w:lang w:val="sr-Cyrl-RS"/>
+        </w:rPr>
+      </w:pPr>
+    </w:p>
+    <w:p>
+      <w:pPr>
+        <w:pStyle w:val="Heading3"/>
+        <w:numPr>
+          <w:ilvl w:val="2"/>
+          <w:numId w:val="20"/>
+        </w:numPr>
+        <w:rPr>
           <w:sz w:val="28"/>
           <w:szCs w:val="28"/>
           <w:lang w:val="sr-Cyrl-RS"/>
         </w:rPr>
-        <w:t>) соларне опреме</w:t>
-      </w:r>
-    </w:p>
-    <w:p>
-      <w:pPr>
-        <w:rPr>
-          <w:lang w:val="sr-Cyrl-RS"/>
-        </w:rPr>
-      </w:pPr>
-    </w:p>
-    <w:p>
-      <w:pPr>
-        <w:rPr>
-          <w:sz w:val="24"/>
-          <w:szCs w:val="24"/>
-          <w:lang w:val="sr-Cyrl-RS"/>
-        </w:rPr>
-      </w:pPr>
-    </w:p>
-    <w:p>
-      <w:pPr>
-        <w:rPr>
+      </w:pPr>
+      <w:bookmarkStart w:id="289" w:name="_Toc176392884"/>
+      <w:r>
+        <w:rPr>
+          <w:sz w:val="28"/>
+          <w:szCs w:val="28"/>
+          <w:lang w:val="sr-Cyrl-RS"/>
+        </w:rPr>
+        <w:t>Хардкодирани профили</w:t>
+      </w:r>
+      <w:bookmarkEnd w:id="289"/>
+    </w:p>
+    <w:p>
+      <w:pPr>
+        <w:jc w:val="both"/>
+        <w:rPr>
+          <w:b/>
+          <w:bCs/>
+          <w:sz w:val="24"/>
+          <w:szCs w:val="24"/>
+          <w:lang w:val="sr-Cyrl-RS"/>
+        </w:rPr>
+      </w:pPr>
+    </w:p>
+    <w:p>
+      <w:pPr>
+        <w:ind w:firstLine="720"/>
+        <w:jc w:val="both"/>
+        <w:rPr>
+          <w:sz w:val="24"/>
+          <w:szCs w:val="24"/>
+          <w:lang w:val="sr-Cyrl-RS"/>
+        </w:rPr>
+      </w:pPr>
+      <w:r>
+        <w:rPr>
+          <w:b/>
+          <w:bCs/>
+          <w:sz w:val="24"/>
+          <w:szCs w:val="24"/>
+          <w:lang w:val="sr-Cyrl-RS"/>
+        </w:rPr>
+        <w:t>Опис:</w:t>
+      </w:r>
+      <w:r>
+        <w:rPr>
+          <w:sz w:val="24"/>
+          <w:szCs w:val="24"/>
+          <w:lang w:val="sr-Cyrl-RS"/>
+        </w:rPr>
+        <w:t xml:space="preserve"> Деј(</w:t>
+      </w:r>
+      <w:r>
+        <w:rPr>
+          <w:sz w:val="24"/>
+          <w:szCs w:val="24"/>
+          <w:lang w:val="sr-Cyrl-RS"/>
+        </w:rPr>
+        <w:t>Deye</w:t>
+      </w:r>
+      <w:r>
+        <w:rPr>
+          <w:sz w:val="24"/>
+          <w:szCs w:val="24"/>
+          <w:lang w:val="sr-Cyrl-RS"/>
+        </w:rPr>
+        <w:t xml:space="preserve">)  апликација користи хардкодиране профиле, на пример SmartConfigurator@solarmanpv.com са шифром </w:t>
+      </w:r>
+      <w:r>
+        <w:rPr>
+          <w:sz w:val="24"/>
+          <w:szCs w:val="24"/>
+          <w:lang w:val="sr-Cyrl-RS"/>
+        </w:rPr>
+        <w:t>123456</w:t>
+      </w:r>
+      <w:r>
+        <w:rPr>
+          <w:sz w:val="24"/>
+          <w:szCs w:val="24"/>
+          <w:lang w:val="sr-Cyrl-RS"/>
+        </w:rPr>
+        <w:t xml:space="preserve"> за приступљање АПИ-ју у клауду и добијање ауторизационог токена са </w:t>
+      </w:r>
+      <w:r>
+        <w:rPr>
+          <w:sz w:val="24"/>
+          <w:szCs w:val="24"/>
+          <w:lang w:val="sr-Cyrl-RS"/>
+        </w:rPr>
+        <w:t>api4pro.solarmanpv.com</w:t>
+      </w:r>
+      <w:r>
+        <w:rPr>
+          <w:sz w:val="24"/>
+          <w:szCs w:val="24"/>
+          <w:lang w:val="sr-Cyrl-RS"/>
+        </w:rPr>
+        <w:t xml:space="preserve"> АПИ сервера.</w:t>
+      </w:r>
+    </w:p>
+    <w:p>
+      <w:pPr>
+        <w:ind w:firstLine="720"/>
+        <w:jc w:val="both"/>
+        <w:rPr>
+          <w:sz w:val="24"/>
+          <w:szCs w:val="24"/>
+          <w:lang w:val="sr-Cyrl-RS"/>
+        </w:rPr>
+      </w:pPr>
+    </w:p>
+    <w:p>
+      <w:pPr>
+        <w:ind w:firstLine="720"/>
+        <w:jc w:val="both"/>
+        <w:rPr>
+          <w:b/>
+          <w:bCs/>
+          <w:sz w:val="24"/>
+          <w:szCs w:val="24"/>
+          <w:lang w:val="sr-Cyrl-RS"/>
+        </w:rPr>
+      </w:pPr>
+      <w:r>
+        <w:rPr>
+          <w:b/>
+          <w:bCs/>
+          <w:sz w:val="24"/>
+          <w:szCs w:val="24"/>
+          <w:lang w:val="sr-Cyrl-RS"/>
+        </w:rPr>
+        <w:t xml:space="preserve">Утицај: </w:t>
+      </w:r>
+      <w:r>
+        <w:rPr>
+          <w:sz w:val="24"/>
+          <w:szCs w:val="24"/>
+          <w:lang w:val="sr-Cyrl-RS"/>
+        </w:rPr>
+        <w:t>Нападач може да искористи добијени токен за прибављње информација о било ком уређају, укључујући софтверске или хардверсе верзије, имена, ВајФај ССИД, шифре, безобзира на бласништво уређаја.</w:t>
+      </w:r>
+    </w:p>
+    <w:p>
+      <w:pPr>
+        <w:jc w:val="both"/>
+        <w:rPr>
+          <w:b/>
+          <w:bCs/>
+          <w:sz w:val="24"/>
+          <w:szCs w:val="24"/>
+          <w:lang w:val="sr-Cyrl-RS"/>
+        </w:rPr>
+      </w:pPr>
+    </w:p>
+    <w:p>
+      <w:pPr>
+        <w:ind w:firstLine="720"/>
+        <w:jc w:val="both"/>
+        <w:rPr>
+          <w:rFonts w:eastAsiaTheme="majorEastAsia"/>
+          <w:sz w:val="24"/>
+          <w:szCs w:val="24"/>
+          <w:lang w:val="sr-Cyrl-RS"/>
+        </w:rPr>
+      </w:pPr>
+      <w:r>
+        <w:rPr>
+          <w:rFonts w:eastAsiaTheme="majorEastAsia"/>
+          <w:b/>
+          <w:bCs/>
+          <w:sz w:val="24"/>
+          <w:szCs w:val="24"/>
+          <w:lang w:val="sr-Cyrl-RS"/>
+        </w:rPr>
+        <w:t>Техничка спецификација</w:t>
+      </w:r>
+      <w:r>
+        <w:rPr>
+          <w:rFonts w:eastAsiaTheme="majorEastAsia"/>
+          <w:sz w:val="24"/>
+          <w:szCs w:val="24"/>
+          <w:lang w:val="sr-Cyrl-RS"/>
+        </w:rPr>
+        <w:t>:</w:t>
+      </w:r>
+    </w:p>
+    <w:p>
+      <w:pPr>
+        <w:jc w:val="both"/>
+        <w:rPr>
+          <w:sz w:val="24"/>
+          <w:szCs w:val="24"/>
+          <w:lang w:val="sr-Cyrl-RS"/>
+        </w:rPr>
+      </w:pPr>
+      <w:r>
+        <w:rPr>
+          <w:rFonts w:eastAsiaTheme="majorEastAsia"/>
+          <w:b/>
+          <w:bCs/>
+          <w:sz w:val="24"/>
+          <w:szCs w:val="24"/>
+          <w:lang w:val="sr-Cyrl-RS"/>
+        </w:rPr>
+        <w:t>Налог</w:t>
+      </w:r>
+      <w:r>
+        <w:rPr>
+          <w:sz w:val="24"/>
+          <w:szCs w:val="24"/>
+          <w:lang w:val="sr-Cyrl-RS"/>
+        </w:rPr>
+        <w:t xml:space="preserve"> </w:t>
+      </w:r>
+      <w:r>
+        <w:rPr>
+          <w:sz w:val="24"/>
+          <w:szCs w:val="24"/>
+          <w:lang w:val="sr-Cyrl-RS"/>
+        </w:rPr>
+        <w:t>SmartConfigurator@solarmanpv.com</w:t>
+      </w:r>
+    </w:p>
+    <w:p>
+      <w:pPr>
+        <w:jc w:val="both"/>
+        <w:rPr>
+          <w:rFonts w:eastAsiaTheme="majorEastAsia"/>
+          <w:sz w:val="24"/>
+          <w:szCs w:val="24"/>
+          <w:lang w:val="sr-Cyrl-RS"/>
+        </w:rPr>
+      </w:pPr>
+      <w:r>
+        <w:rPr>
+          <w:rFonts w:eastAsiaTheme="majorEastAsia"/>
+          <w:b/>
+          <w:bCs/>
+          <w:sz w:val="24"/>
+          <w:szCs w:val="24"/>
+          <w:lang w:val="sr-Cyrl-RS"/>
+        </w:rPr>
+        <w:t xml:space="preserve">Шифра: </w:t>
+      </w:r>
+      <w:r>
+        <w:rPr>
+          <w:rFonts w:eastAsiaTheme="majorEastAsia"/>
+          <w:sz w:val="24"/>
+          <w:szCs w:val="24"/>
+          <w:lang w:val="sr-Cyrl-RS"/>
+        </w:rPr>
+        <w:t>123456</w:t>
+      </w:r>
+    </w:p>
+    <w:p>
+      <w:pPr>
+        <w:jc w:val="both"/>
+        <w:rPr>
+          <w:rFonts w:eastAsiaTheme="majorEastAsia"/>
+          <w:sz w:val="24"/>
+          <w:szCs w:val="24"/>
+          <w:lang w:val="sr-Cyrl-RS"/>
+        </w:rPr>
+      </w:pPr>
+      <w:r>
+        <w:rPr>
+          <w:rFonts w:eastAsiaTheme="majorEastAsia"/>
+          <w:b/>
+          <w:bCs/>
+          <w:sz w:val="24"/>
+          <w:szCs w:val="24"/>
+          <w:lang w:val="sr-Cyrl-RS"/>
+        </w:rPr>
+        <w:t>Рањивост:</w:t>
+      </w:r>
+      <w:r>
+        <w:rPr>
+          <w:rFonts w:eastAsiaTheme="majorEastAsia"/>
+          <w:b/>
+          <w:bCs/>
+          <w:sz w:val="24"/>
+          <w:szCs w:val="24"/>
+          <w:lang w:val="sr-Cyrl-RS"/>
+        </w:rPr>
+        <w:t xml:space="preserve"> </w:t>
+      </w:r>
+      <w:r>
+        <w:rPr>
+          <w:rFonts w:eastAsiaTheme="majorEastAsia"/>
+          <w:sz w:val="24"/>
+          <w:szCs w:val="24"/>
+          <w:lang w:val="sr-Cyrl-RS"/>
+        </w:rPr>
+        <w:t>Хардкодирани подаци са неограниченим приступом</w:t>
+      </w:r>
+      <w:r>
+        <w:rPr>
+          <w:rFonts w:eastAsiaTheme="majorEastAsia"/>
+          <w:sz w:val="24"/>
+          <w:szCs w:val="24"/>
+          <w:lang w:val="sr-Cyrl-RS"/>
+        </w:rPr>
+        <w:t>.</w:t>
+      </w:r>
+    </w:p>
+    <w:p>
+      <w:pPr>
+        <w:jc w:val="both"/>
+        <w:rPr>
+          <w:rFonts w:eastAsiaTheme="majorEastAsia"/>
+          <w:sz w:val="24"/>
+          <w:szCs w:val="24"/>
+          <w:lang w:val="sr-Cyrl-RS"/>
+        </w:rPr>
+      </w:pPr>
+      <w:r>
+        <w:rPr>
+          <w:rFonts w:eastAsiaTheme="majorEastAsia"/>
+          <w:b/>
+          <w:bCs/>
+          <w:sz w:val="24"/>
+          <w:szCs w:val="24"/>
+          <w:lang w:val="sr-Cyrl-RS"/>
+        </w:rPr>
+        <w:t>Експлоит:</w:t>
+      </w:r>
+      <w:r>
+        <w:rPr>
+          <w:rFonts w:eastAsiaTheme="majorEastAsia"/>
+          <w:sz w:val="24"/>
+          <w:szCs w:val="24"/>
+          <w:lang w:val="sr-Cyrl-RS"/>
+        </w:rPr>
+        <w:t xml:space="preserve"> </w:t>
+      </w:r>
+      <w:r>
+        <w:rPr>
+          <w:rFonts w:eastAsiaTheme="majorEastAsia"/>
+          <w:sz w:val="24"/>
+          <w:szCs w:val="24"/>
+          <w:lang w:val="sr-Cyrl-RS"/>
+        </w:rPr>
+        <w:t>Употреба хардкодираног профила за приступ било ком уређају</w:t>
+      </w:r>
+      <w:r>
+        <w:rPr>
+          <w:rFonts w:eastAsiaTheme="majorEastAsia"/>
+          <w:sz w:val="24"/>
+          <w:szCs w:val="24"/>
+          <w:lang w:val="sr-Cyrl-RS"/>
+        </w:rPr>
+        <w:t>.</w:t>
+      </w:r>
+    </w:p>
+    <w:p>
+      <w:pPr>
+        <w:jc w:val="both"/>
+        <w:rPr>
+          <w:b/>
+          <w:bCs/>
+          <w:sz w:val="24"/>
+          <w:szCs w:val="24"/>
+          <w:lang w:val="sr-Cyrl-RS"/>
+        </w:rPr>
+      </w:pPr>
+    </w:p>
+    <w:p>
+      <w:pPr>
+        <w:ind w:firstLine="720"/>
+        <w:jc w:val="both"/>
+        <w:rPr>
+          <w:noProof/>
+          <w:sz w:val="24"/>
+          <w:szCs w:val="24"/>
+          <w:lang w:val="sr-Cyrl-RS"/>
+        </w:rPr>
+      </w:pPr>
+    </w:p>
+    <w:p>
+      <w:pPr>
+        <w:ind w:firstLine="720"/>
+        <w:jc w:val="both"/>
+        <w:rPr>
+          <w:noProof/>
+          <w:sz w:val="24"/>
+          <w:szCs w:val="24"/>
+          <w:lang w:val="sr-Cyrl-RS"/>
+        </w:rPr>
+      </w:pPr>
+    </w:p>
+    <w:p>
+      <w:pPr>
+        <w:ind w:firstLine="720"/>
+        <w:jc w:val="both"/>
+        <w:rPr>
+          <w:noProof/>
+          <w:sz w:val="24"/>
+          <w:szCs w:val="24"/>
+          <w:lang w:val="sr-Cyrl-RS"/>
+        </w:rPr>
+      </w:pPr>
+    </w:p>
+    <w:p>
+      <w:pPr>
+        <w:ind w:firstLine="720"/>
+        <w:jc w:val="both"/>
+        <w:rPr>
+          <w:b/>
+          <w:bCs/>
+          <w:sz w:val="24"/>
+          <w:szCs w:val="24"/>
+          <w:lang w:val="sr-Cyrl-RS"/>
+        </w:rPr>
+      </w:pPr>
+    </w:p>
+    <w:p>
+      <w:pPr>
+        <w:ind w:firstLine="720"/>
+        <w:jc w:val="both"/>
+        <w:rPr>
+          <w:b/>
+          <w:bCs/>
+          <w:sz w:val="24"/>
+          <w:szCs w:val="24"/>
+          <w:lang w:val="sr-Cyrl-RS"/>
+        </w:rPr>
+      </w:pPr>
+    </w:p>
+    <w:p>
+      <w:pPr>
+        <w:ind w:firstLine="720"/>
+        <w:jc w:val="both"/>
+        <w:rPr>
+          <w:sz w:val="24"/>
+          <w:szCs w:val="24"/>
+          <w:lang w:val="sr-Cyrl-RS"/>
+        </w:rPr>
+      </w:pPr>
+      <w:r>
+        <w:rPr>
+          <w:noProof/>
+          <w:sz w:val="24"/>
+          <w:szCs w:val="24"/>
+          <w:lang w:val="sr-Cyrl-RS"/>
+        </w:rPr>
+        <w:lastRenderedPageBreak/>
+        <w:drawing>
+          <wp:anchor distT="0" distB="0" distL="114300" distR="114300" simplePos="0" relativeHeight="251672576" behindDoc="1" locked="0" layoutInCell="1" allowOverlap="1" wp14:anchorId="55938E40" wp14:editId="77F98C76">
+            <wp:simplePos x="0" y="0"/>
+            <wp:positionH relativeFrom="margin">
+              <wp:align>right</wp:align>
+            </wp:positionH>
+            <wp:positionV relativeFrom="paragraph">
+              <wp:posOffset>313690</wp:posOffset>
+            </wp:positionV>
+            <wp:extent cx="5762625" cy="1962150"/>
+            <wp:effectExtent l="0" t="0" r="9525" b="0"/>
+            <wp:wrapTight wrapText="bothSides">
+              <wp:wrapPolygon edited="0">
+                <wp:start x="0" y="0"/>
+                <wp:lineTo x="0" y="21390"/>
+                <wp:lineTo x="21564" y="21390"/>
+                <wp:lineTo x="21564" y="0"/>
+                <wp:lineTo x="0" y="0"/>
+              </wp:wrapPolygon>
+            </wp:wrapTight>
+            <wp:docPr id="1619832723" name="Picture 4"/>
+            <wp:cNvGraphicFramePr>
+              <a:graphicFrameLocks xmlns:a="http://schemas.openxmlformats.org/drawingml/2006/main" noChangeAspect="1"/>
+            </wp:cNvGraphicFramePr>
+            <a:graphic xmlns:a="http://schemas.openxmlformats.org/drawingml/2006/main">
+              <a:graphicData uri="http://schemas.openxmlformats.org/drawingml/2006/picture">
+                <pic:pic xmlns:pic="http://schemas.openxmlformats.org/drawingml/2006/picture">
+                  <pic:nvPicPr>
+                    <pic:cNvPr id="0" name="Picture 3"/>
+                    <pic:cNvPicPr>
+                      <a:picLocks noChangeAspect="1" noChangeArrowheads="1"/>
+                    </pic:cNvPicPr>
+                  </pic:nvPicPr>
+                  <pic:blipFill>
+                    <a:blip r:embed="rId25">
+                      <a:extLst>
+                        <a:ext uri="{28A0092B-C50C-407E-A947-70E740481C1C}">
+                          <a14:useLocalDpi xmlns:a14="http://schemas.microsoft.com/office/drawing/2010/main" val="0"/>
+                        </a:ext>
+                      </a:extLst>
+                    </a:blip>
+                    <a:srcRect/>
+                    <a:stretch>
+                      <a:fillRect/>
+                    </a:stretch>
+                  </pic:blipFill>
+                  <pic:spPr bwMode="auto">
+                    <a:xfrm>
+                      <a:off x="0" y="0"/>
+                      <a:ext cx="5762625" cy="1962150"/>
+                    </a:xfrm>
+                    <a:prstGeom prst="rect">
+                      <a:avLst/>
+                    </a:prstGeom>
+                    <a:noFill/>
+                    <a:ln>
+                      <a:noFill/>
+                    </a:ln>
+                  </pic:spPr>
+                </pic:pic>
+              </a:graphicData>
+            </a:graphic>
+          </wp:anchor>
+        </w:drawing>
+      </w:r>
+      <w:r>
+        <w:rPr>
+          <w:sz w:val="24"/>
+          <w:szCs w:val="24"/>
+          <w:lang w:val="sr-Cyrl-RS"/>
+        </w:rPr>
+        <w:t xml:space="preserve">Пример </w:t>
+      </w:r>
+      <w:r>
+        <w:rPr>
+          <w:sz w:val="24"/>
+          <w:szCs w:val="24"/>
+          <w:lang w:val="sr-Cyrl-RS"/>
+        </w:rPr>
+        <w:t xml:space="preserve">захтева за универзални токен: </w:t>
+      </w:r>
+    </w:p>
+    <w:p>
+      <w:pPr>
+        <w:ind w:firstLine="720"/>
+        <w:jc w:val="both"/>
+        <w:rPr>
+          <w:sz w:val="24"/>
+          <w:szCs w:val="24"/>
+          <w:lang w:val="sr-Cyrl-RS"/>
+        </w:rPr>
+      </w:pPr>
+    </w:p>
+    <w:p>
+      <w:pPr>
+        <w:rPr>
+          <w:sz w:val="24"/>
+          <w:szCs w:val="24"/>
+          <w:lang w:val="sr-Cyrl-RS"/>
+        </w:rPr>
+      </w:pPr>
+      <w:r>
+        <w:rPr>
+          <w:sz w:val="24"/>
+          <w:szCs w:val="24"/>
+          <w:lang w:val="sr-Cyrl-RS"/>
+        </w:rPr>
+        <w:tab/>
+      </w:r>
+    </w:p>
+    <w:p>
+      <w:pPr>
+        <w:rPr>
+          <w:sz w:val="24"/>
+          <w:szCs w:val="24"/>
+          <w:lang w:val="sr-Cyrl-RS"/>
+        </w:rPr>
+      </w:pPr>
+      <w:r>
+        <w:rPr>
+          <w:sz w:val="24"/>
+          <w:szCs w:val="24"/>
+          <w:lang w:val="sr-Cyrl-RS"/>
+        </w:rPr>
+        <w:tab/>
+        <w:t>Пример одговора:</w:t>
+      </w:r>
+      <w:r>
+        <w:rPr>
+          <w:noProof/>
+          <w:sz w:val="24"/>
+          <w:szCs w:val="24"/>
+          <w:lang w:val="sr-Cyrl-RS"/>
+        </w:rPr>
+        <w:drawing>
+          <wp:anchor distT="0" distB="0" distL="114300" distR="114300" simplePos="0" relativeHeight="251673600" behindDoc="1" locked="0" layoutInCell="1" allowOverlap="1" wp14:anchorId="45076586" wp14:editId="3A012D51">
+            <wp:simplePos x="0" y="0"/>
+            <wp:positionH relativeFrom="margin">
+              <wp:align>center</wp:align>
+            </wp:positionH>
+            <wp:positionV relativeFrom="paragraph">
+              <wp:posOffset>281305</wp:posOffset>
+            </wp:positionV>
+            <wp:extent cx="5470106" cy="5343525"/>
+            <wp:effectExtent l="0" t="0" r="0" b="0"/>
+            <wp:wrapTight wrapText="bothSides">
+              <wp:wrapPolygon edited="0">
+                <wp:start x="0" y="0"/>
+                <wp:lineTo x="0" y="21484"/>
+                <wp:lineTo x="21515" y="21484"/>
+                <wp:lineTo x="21515" y="0"/>
+                <wp:lineTo x="0" y="0"/>
+              </wp:wrapPolygon>
+            </wp:wrapTight>
+            <wp:docPr id="1266404230" name="Picture 5"/>
+            <wp:cNvGraphicFramePr>
+              <a:graphicFrameLocks xmlns:a="http://schemas.openxmlformats.org/drawingml/2006/main" noChangeAspect="1"/>
+            </wp:cNvGraphicFramePr>
+            <a:graphic xmlns:a="http://schemas.openxmlformats.org/drawingml/2006/main">
+              <a:graphicData uri="http://schemas.openxmlformats.org/drawingml/2006/picture">
+                <pic:pic xmlns:pic="http://schemas.openxmlformats.org/drawingml/2006/picture">
+                  <pic:nvPicPr>
+                    <pic:cNvPr id="0" name="Picture 4"/>
+                    <pic:cNvPicPr>
+                      <a:picLocks noChangeAspect="1" noChangeArrowheads="1"/>
+                    </pic:cNvPicPr>
+                  </pic:nvPicPr>
+                  <pic:blipFill>
+                    <a:blip r:embed="rId26">
+                      <a:extLst>
+                        <a:ext uri="{28A0092B-C50C-407E-A947-70E740481C1C}">
+                          <a14:useLocalDpi xmlns:a14="http://schemas.microsoft.com/office/drawing/2010/main" val="0"/>
+                        </a:ext>
+                      </a:extLst>
+                    </a:blip>
+                    <a:srcRect/>
+                    <a:stretch>
+                      <a:fillRect/>
+                    </a:stretch>
+                  </pic:blipFill>
+                  <pic:spPr bwMode="auto">
+                    <a:xfrm>
+                      <a:off x="0" y="0"/>
+                      <a:ext cx="5470106" cy="5343525"/>
+                    </a:xfrm>
+                    <a:prstGeom prst="rect">
+                      <a:avLst/>
+                    </a:prstGeom>
+                    <a:noFill/>
+                    <a:ln>
+                      <a:noFill/>
+                    </a:ln>
+                  </pic:spPr>
+                </pic:pic>
+              </a:graphicData>
+            </a:graphic>
+          </wp:anchor>
+        </w:drawing>
+      </w:r>
+    </w:p>
+    <w:p>
+      <w:pPr>
+        <w:rPr>
+          <w:sz w:val="24"/>
+          <w:szCs w:val="24"/>
+          <w:lang w:val="sr-Cyrl-RS"/>
+        </w:rPr>
+      </w:pPr>
+    </w:p>
+    <w:p>
+      <w:pPr>
+        <w:rPr>
+          <w:sz w:val="24"/>
+          <w:szCs w:val="24"/>
           <w:lang w:val="en-US"/>
         </w:rPr>
       </w:pPr>
@@ -23904,139 +26190,1523 @@
     <w:p>
       <w:pPr>
         <w:rPr>
+          <w:sz w:val="24"/>
+          <w:szCs w:val="24"/>
           <w:lang w:val="en-US"/>
         </w:rPr>
       </w:pPr>
     </w:p>
     <w:p>
       <w:pPr>
-        <w:rPr>
+        <w:pStyle w:val="Heading3"/>
+        <w:numPr>
+          <w:ilvl w:val="2"/>
+          <w:numId w:val="20"/>
+        </w:numPr>
+        <w:rPr>
+          <w:sz w:val="28"/>
+          <w:szCs w:val="28"/>
+          <w:lang w:val="sr-Cyrl-RS"/>
+        </w:rPr>
+      </w:pPr>
+      <w:bookmarkStart w:id="290" w:name="_Toc176392885"/>
+      <w:r>
+        <w:rPr>
+          <w:sz w:val="28"/>
+          <w:szCs w:val="28"/>
+          <w:lang w:val="sr-Cyrl-RS"/>
+        </w:rPr>
+        <w:lastRenderedPageBreak/>
+        <w:t xml:space="preserve">Прибављање података кроз </w:t>
+      </w:r>
+      <w:r>
+        <w:rPr>
+          <w:sz w:val="28"/>
+          <w:szCs w:val="28"/>
+          <w:lang w:val="sr-Cyrl-RS"/>
+        </w:rPr>
+        <w:t>/user-s/acc/orgs</w:t>
+      </w:r>
+      <w:r>
+        <w:rPr>
+          <w:sz w:val="28"/>
+          <w:szCs w:val="28"/>
+          <w:lang w:val="sr-Cyrl-RS"/>
+        </w:rPr>
+        <w:t xml:space="preserve"> АПИ ендпоинт</w:t>
+      </w:r>
+      <w:bookmarkEnd w:id="290"/>
+    </w:p>
+    <w:p>
+      <w:pPr>
+        <w:jc w:val="both"/>
+        <w:rPr>
+          <w:sz w:val="24"/>
+          <w:szCs w:val="24"/>
+          <w:lang w:val="sr-Cyrl-RS"/>
+        </w:rPr>
+      </w:pPr>
+    </w:p>
+    <w:p>
+      <w:pPr>
+        <w:ind w:firstLine="720"/>
+        <w:jc w:val="both"/>
+        <w:rPr>
+          <w:sz w:val="24"/>
+          <w:szCs w:val="24"/>
+          <w:lang w:val="sr-Cyrl-RS"/>
+        </w:rPr>
+      </w:pPr>
+      <w:r>
+        <w:rPr>
+          <w:b/>
+          <w:bCs/>
+          <w:sz w:val="24"/>
+          <w:szCs w:val="24"/>
+          <w:lang w:val="sr-Cyrl-RS"/>
+        </w:rPr>
+        <w:t>Опис:</w:t>
+      </w:r>
+      <w:r>
+        <w:rPr>
+          <w:sz w:val="24"/>
+          <w:szCs w:val="24"/>
+          <w:lang w:val="sr-Cyrl-RS"/>
+        </w:rPr>
+        <w:t xml:space="preserve"> АПИ ендпоинт </w:t>
+      </w:r>
+      <w:r>
+        <w:rPr>
+          <w:sz w:val="24"/>
+          <w:szCs w:val="24"/>
+          <w:lang w:val="sr-Cyrl-RS"/>
+        </w:rPr>
+        <w:t>/user-s/acc/orgs</w:t>
+      </w:r>
+      <w:r>
+        <w:rPr>
+          <w:sz w:val="24"/>
+          <w:szCs w:val="24"/>
+          <w:lang w:val="sr-Cyrl-RS"/>
+        </w:rPr>
+        <w:t xml:space="preserve"> на</w:t>
+      </w:r>
+      <w:r>
+        <w:rPr>
+          <w:sz w:val="24"/>
+          <w:szCs w:val="24"/>
+          <w:lang w:val="sr-Cyrl-RS"/>
+        </w:rPr>
+        <w:t xml:space="preserve"> </w:t>
+      </w:r>
+      <w:r>
+        <w:rPr>
+          <w:sz w:val="24"/>
+          <w:szCs w:val="24"/>
           <w:lang w:val="en-US"/>
         </w:rPr>
-      </w:pPr>
-    </w:p>
-    <w:p>
-      <w:pPr>
-        <w:rPr>
+        <w:t>eu1.deyecloud.com</w:t>
+      </w:r>
+      <w:r>
+        <w:rPr>
+          <w:sz w:val="24"/>
+          <w:szCs w:val="24"/>
+          <w:lang w:val="sr-Cyrl-RS"/>
+        </w:rPr>
+        <w:t xml:space="preserve"> враћа сувишне информације о кориснику током провере ауторизације. Одговор укључује битне информације као што су име, имејл, број телефона, државу, и корисничке Ид-јеве.</w:t>
+      </w:r>
+    </w:p>
+    <w:p>
+      <w:pPr>
+        <w:ind w:firstLine="720"/>
+        <w:jc w:val="both"/>
+        <w:rPr>
+          <w:sz w:val="24"/>
+          <w:szCs w:val="24"/>
+          <w:lang w:val="sr-Cyrl-RS"/>
+        </w:rPr>
+      </w:pPr>
+    </w:p>
+    <w:p>
+      <w:pPr>
+        <w:ind w:firstLine="720"/>
+        <w:jc w:val="both"/>
+        <w:rPr>
+          <w:sz w:val="24"/>
+          <w:szCs w:val="24"/>
+          <w:lang w:val="sr-Cyrl-RS"/>
+        </w:rPr>
+      </w:pPr>
+      <w:r>
+        <w:rPr>
+          <w:b/>
+          <w:bCs/>
+          <w:sz w:val="24"/>
+          <w:szCs w:val="24"/>
+          <w:lang w:val="sr-Cyrl-RS"/>
+        </w:rPr>
+        <w:t>Контекст:</w:t>
+      </w:r>
+      <w:r>
+        <w:rPr>
+          <w:b/>
+          <w:bCs/>
+          <w:sz w:val="24"/>
+          <w:szCs w:val="24"/>
+          <w:lang w:val="sr-Cyrl-RS"/>
+        </w:rPr>
+        <w:t xml:space="preserve"> </w:t>
+      </w:r>
+      <w:r>
+        <w:rPr>
+          <w:sz w:val="24"/>
+          <w:szCs w:val="24"/>
+          <w:lang w:val="sr-Cyrl-RS"/>
+        </w:rPr>
+        <w:t>Корисник може дозволити другим корисницима пристум његовом систему, Тако што се користи претраживање корисника, по именну, а претрага враћа број телефона или имејл адресу.</w:t>
+      </w:r>
+      <w:r>
+        <w:rPr>
+          <w:sz w:val="24"/>
+          <w:szCs w:val="24"/>
+          <w:lang w:val="sr-Cyrl-RS"/>
+        </w:rPr>
+        <w:t xml:space="preserve"> </w:t>
+      </w:r>
+      <w:r>
+        <w:rPr>
+          <w:sz w:val="24"/>
+          <w:szCs w:val="24"/>
+          <w:lang w:val="sr-Cyrl-RS"/>
+        </w:rPr>
+        <w:t>Док АПИ позив враћа чак и приватне податке о корисницима.</w:t>
+      </w:r>
+    </w:p>
+    <w:p>
+      <w:pPr>
+        <w:ind w:firstLine="720"/>
+        <w:jc w:val="both"/>
+        <w:rPr>
+          <w:sz w:val="24"/>
+          <w:szCs w:val="24"/>
+          <w:lang w:val="sr-Cyrl-RS"/>
+        </w:rPr>
+      </w:pPr>
+    </w:p>
+    <w:p>
+      <w:pPr>
+        <w:ind w:firstLine="720"/>
+        <w:jc w:val="both"/>
+        <w:rPr>
+          <w:sz w:val="24"/>
+          <w:szCs w:val="24"/>
+          <w:lang w:val="sr-Cyrl-RS"/>
+        </w:rPr>
+      </w:pPr>
+      <w:r>
+        <w:rPr>
+          <w:noProof/>
+          <w:sz w:val="24"/>
+          <w:szCs w:val="24"/>
+          <w:lang w:val="sr-Cyrl-RS"/>
+        </w:rPr>
+        <w:drawing>
+          <wp:anchor distT="0" distB="0" distL="114300" distR="114300" simplePos="0" relativeHeight="251674624" behindDoc="1" locked="0" layoutInCell="1" allowOverlap="1" wp14:anchorId="6DDE4CC0" wp14:editId="1C59AEA1">
+            <wp:simplePos x="0" y="0"/>
+            <wp:positionH relativeFrom="margin">
+              <wp:posOffset>1504315</wp:posOffset>
+            </wp:positionH>
+            <wp:positionV relativeFrom="paragraph">
+              <wp:posOffset>122555</wp:posOffset>
+            </wp:positionV>
+            <wp:extent cx="2501900" cy="5514975"/>
+            <wp:effectExtent l="0" t="0" r="0" b="9525"/>
+            <wp:wrapTight wrapText="bothSides">
+              <wp:wrapPolygon edited="0">
+                <wp:start x="0" y="0"/>
+                <wp:lineTo x="0" y="21563"/>
+                <wp:lineTo x="21381" y="21563"/>
+                <wp:lineTo x="21381" y="0"/>
+                <wp:lineTo x="0" y="0"/>
+              </wp:wrapPolygon>
+            </wp:wrapTight>
+            <wp:docPr id="471815704" name="Picture 6"/>
+            <wp:cNvGraphicFramePr>
+              <a:graphicFrameLocks xmlns:a="http://schemas.openxmlformats.org/drawingml/2006/main" noChangeAspect="1"/>
+            </wp:cNvGraphicFramePr>
+            <a:graphic xmlns:a="http://schemas.openxmlformats.org/drawingml/2006/main">
+              <a:graphicData uri="http://schemas.openxmlformats.org/drawingml/2006/picture">
+                <pic:pic xmlns:pic="http://schemas.openxmlformats.org/drawingml/2006/picture">
+                  <pic:nvPicPr>
+                    <pic:cNvPr id="0" name="Picture 5"/>
+                    <pic:cNvPicPr>
+                      <a:picLocks noChangeAspect="1" noChangeArrowheads="1"/>
+                    </pic:cNvPicPr>
+                  </pic:nvPicPr>
+                  <pic:blipFill>
+                    <a:blip r:embed="rId27">
+                      <a:extLst>
+                        <a:ext uri="{28A0092B-C50C-407E-A947-70E740481C1C}">
+                          <a14:useLocalDpi xmlns:a14="http://schemas.microsoft.com/office/drawing/2010/main" val="0"/>
+                        </a:ext>
+                      </a:extLst>
+                    </a:blip>
+                    <a:srcRect/>
+                    <a:stretch>
+                      <a:fillRect/>
+                    </a:stretch>
+                  </pic:blipFill>
+                  <pic:spPr bwMode="auto">
+                    <a:xfrm>
+                      <a:off x="0" y="0"/>
+                      <a:ext cx="2501900" cy="5514975"/>
+                    </a:xfrm>
+                    <a:prstGeom prst="rect">
+                      <a:avLst/>
+                    </a:prstGeom>
+                    <a:noFill/>
+                    <a:ln>
+                      <a:noFill/>
+                    </a:ln>
+                  </pic:spPr>
+                </pic:pic>
+              </a:graphicData>
+            </a:graphic>
+            <wp14:sizeRelH relativeFrom="margin">
+              <wp14:pctWidth>0</wp14:pctWidth>
+            </wp14:sizeRelH>
+            <wp14:sizeRelV relativeFrom="margin">
+              <wp14:pctHeight>0</wp14:pctHeight>
+            </wp14:sizeRelV>
+          </wp:anchor>
+        </w:drawing>
+      </w:r>
+    </w:p>
+    <w:p>
+      <w:pPr>
+        <w:ind w:firstLine="720"/>
+        <w:jc w:val="both"/>
+        <w:rPr>
+          <w:sz w:val="24"/>
+          <w:szCs w:val="24"/>
+          <w:lang w:val="sr-Cyrl-RS"/>
+        </w:rPr>
+      </w:pPr>
+    </w:p>
+    <w:p>
+      <w:pPr>
+        <w:ind w:firstLine="720"/>
+        <w:jc w:val="both"/>
+        <w:rPr>
+          <w:sz w:val="24"/>
+          <w:szCs w:val="24"/>
+          <w:lang w:val="sr-Cyrl-RS"/>
+        </w:rPr>
+      </w:pPr>
+    </w:p>
+    <w:p>
+      <w:pPr>
+        <w:ind w:firstLine="720"/>
+        <w:jc w:val="both"/>
+        <w:rPr>
+          <w:sz w:val="24"/>
+          <w:szCs w:val="24"/>
+          <w:lang w:val="sr-Cyrl-RS"/>
+        </w:rPr>
+      </w:pPr>
+    </w:p>
+    <w:p>
+      <w:pPr>
+        <w:ind w:firstLine="720"/>
+        <w:jc w:val="both"/>
+        <w:rPr>
+          <w:sz w:val="24"/>
+          <w:szCs w:val="24"/>
+          <w:lang w:val="sr-Cyrl-RS"/>
+        </w:rPr>
+      </w:pPr>
+    </w:p>
+    <w:p>
+      <w:pPr>
+        <w:ind w:firstLine="720"/>
+        <w:jc w:val="both"/>
+        <w:rPr>
+          <w:sz w:val="24"/>
+          <w:szCs w:val="24"/>
+          <w:lang w:val="sr-Cyrl-RS"/>
+        </w:rPr>
+      </w:pPr>
+    </w:p>
+    <w:p>
+      <w:pPr>
+        <w:ind w:firstLine="720"/>
+        <w:jc w:val="both"/>
+        <w:rPr>
+          <w:sz w:val="24"/>
+          <w:szCs w:val="24"/>
+          <w:lang w:val="sr-Cyrl-RS"/>
+        </w:rPr>
+      </w:pPr>
+    </w:p>
+    <w:p>
+      <w:pPr>
+        <w:ind w:firstLine="720"/>
+        <w:jc w:val="both"/>
+        <w:rPr>
+          <w:sz w:val="24"/>
+          <w:szCs w:val="24"/>
+          <w:lang w:val="sr-Cyrl-RS"/>
+        </w:rPr>
+      </w:pPr>
+    </w:p>
+    <w:p>
+      <w:pPr>
+        <w:ind w:firstLine="720"/>
+        <w:jc w:val="both"/>
+        <w:rPr>
+          <w:sz w:val="24"/>
+          <w:szCs w:val="24"/>
+          <w:lang w:val="sr-Cyrl-RS"/>
+        </w:rPr>
+      </w:pPr>
+    </w:p>
+    <w:p>
+      <w:pPr>
+        <w:ind w:firstLine="720"/>
+        <w:jc w:val="both"/>
+        <w:rPr>
+          <w:sz w:val="24"/>
+          <w:szCs w:val="24"/>
+          <w:lang w:val="sr-Cyrl-RS"/>
+        </w:rPr>
+      </w:pPr>
+    </w:p>
+    <w:p>
+      <w:pPr>
+        <w:ind w:firstLine="720"/>
+        <w:jc w:val="both"/>
+        <w:rPr>
+          <w:sz w:val="24"/>
+          <w:szCs w:val="24"/>
+          <w:lang w:val="sr-Cyrl-RS"/>
+        </w:rPr>
+      </w:pPr>
+    </w:p>
+    <w:p>
+      <w:pPr>
+        <w:ind w:firstLine="720"/>
+        <w:jc w:val="both"/>
+        <w:rPr>
+          <w:sz w:val="24"/>
+          <w:szCs w:val="24"/>
+          <w:lang w:val="sr-Cyrl-RS"/>
+        </w:rPr>
+      </w:pPr>
+    </w:p>
+    <w:p>
+      <w:pPr>
+        <w:ind w:firstLine="720"/>
+        <w:jc w:val="both"/>
+        <w:rPr>
+          <w:sz w:val="24"/>
+          <w:szCs w:val="24"/>
+          <w:lang w:val="sr-Cyrl-RS"/>
+        </w:rPr>
+      </w:pPr>
+    </w:p>
+    <w:p>
+      <w:pPr>
+        <w:ind w:firstLine="720"/>
+        <w:jc w:val="both"/>
+        <w:rPr>
+          <w:sz w:val="24"/>
+          <w:szCs w:val="24"/>
+          <w:lang w:val="sr-Cyrl-RS"/>
+        </w:rPr>
+      </w:pPr>
+    </w:p>
+    <w:p>
+      <w:pPr>
+        <w:ind w:firstLine="720"/>
+        <w:jc w:val="both"/>
+        <w:rPr>
+          <w:sz w:val="24"/>
+          <w:szCs w:val="24"/>
+          <w:lang w:val="sr-Cyrl-RS"/>
+        </w:rPr>
+      </w:pPr>
+    </w:p>
+    <w:p>
+      <w:pPr>
+        <w:ind w:firstLine="720"/>
+        <w:jc w:val="both"/>
+        <w:rPr>
+          <w:sz w:val="24"/>
+          <w:szCs w:val="24"/>
+          <w:lang w:val="sr-Cyrl-RS"/>
+        </w:rPr>
+      </w:pPr>
+    </w:p>
+    <w:p>
+      <w:pPr>
+        <w:ind w:firstLine="720"/>
+        <w:jc w:val="both"/>
+        <w:rPr>
+          <w:sz w:val="24"/>
+          <w:szCs w:val="24"/>
+          <w:lang w:val="sr-Cyrl-RS"/>
+        </w:rPr>
+      </w:pPr>
+    </w:p>
+    <w:p>
+      <w:pPr>
+        <w:ind w:firstLine="720"/>
+        <w:jc w:val="both"/>
+        <w:rPr>
+          <w:sz w:val="24"/>
+          <w:szCs w:val="24"/>
+          <w:lang w:val="sr-Cyrl-RS"/>
+        </w:rPr>
+      </w:pPr>
+    </w:p>
+    <w:p>
+      <w:pPr>
+        <w:ind w:firstLine="720"/>
+        <w:jc w:val="both"/>
+        <w:rPr>
+          <w:sz w:val="24"/>
+          <w:szCs w:val="24"/>
+          <w:lang w:val="sr-Cyrl-RS"/>
+        </w:rPr>
+      </w:pPr>
+    </w:p>
+    <w:p>
+      <w:pPr>
+        <w:ind w:firstLine="720"/>
+        <w:jc w:val="both"/>
+        <w:rPr>
+          <w:sz w:val="24"/>
+          <w:szCs w:val="24"/>
+          <w:lang w:val="sr-Cyrl-RS"/>
+        </w:rPr>
+      </w:pPr>
+    </w:p>
+    <w:p>
+      <w:pPr>
+        <w:ind w:firstLine="720"/>
+        <w:jc w:val="both"/>
+        <w:rPr>
+          <w:sz w:val="24"/>
+          <w:szCs w:val="24"/>
+          <w:lang w:val="sr-Cyrl-RS"/>
+        </w:rPr>
+      </w:pPr>
+    </w:p>
+    <w:p>
+      <w:pPr>
+        <w:ind w:firstLine="720"/>
+        <w:jc w:val="both"/>
+        <w:rPr>
+          <w:sz w:val="24"/>
+          <w:szCs w:val="24"/>
+          <w:lang w:val="sr-Cyrl-RS"/>
+        </w:rPr>
+      </w:pPr>
+    </w:p>
+    <w:p>
+      <w:pPr>
+        <w:ind w:firstLine="720"/>
+        <w:jc w:val="both"/>
+        <w:rPr>
+          <w:sz w:val="24"/>
+          <w:szCs w:val="24"/>
+          <w:lang w:val="sr-Cyrl-RS"/>
+        </w:rPr>
+      </w:pPr>
+    </w:p>
+    <w:p>
+      <w:pPr>
+        <w:ind w:firstLine="720"/>
+        <w:jc w:val="both"/>
+        <w:rPr>
+          <w:sz w:val="24"/>
+          <w:szCs w:val="24"/>
+          <w:lang w:val="sr-Cyrl-RS"/>
+        </w:rPr>
+      </w:pPr>
+    </w:p>
+    <w:p>
+      <w:pPr>
+        <w:ind w:firstLine="720"/>
+        <w:jc w:val="both"/>
+        <w:rPr>
+          <w:sz w:val="24"/>
+          <w:szCs w:val="24"/>
+          <w:lang w:val="sr-Cyrl-RS"/>
+        </w:rPr>
+      </w:pPr>
+    </w:p>
+    <w:p>
+      <w:pPr>
+        <w:ind w:firstLine="720"/>
+        <w:jc w:val="both"/>
+        <w:rPr>
+          <w:sz w:val="24"/>
+          <w:szCs w:val="24"/>
+          <w:lang w:val="sr-Cyrl-RS"/>
+        </w:rPr>
+      </w:pPr>
+    </w:p>
+    <w:p>
+      <w:pPr>
+        <w:ind w:firstLine="720"/>
+        <w:jc w:val="both"/>
+        <w:rPr>
+          <w:sz w:val="24"/>
+          <w:szCs w:val="24"/>
+          <w:lang w:val="sr-Cyrl-RS"/>
+        </w:rPr>
+      </w:pPr>
+    </w:p>
+    <w:p>
+      <w:pPr>
+        <w:ind w:firstLine="720"/>
+        <w:jc w:val="both"/>
+        <w:rPr>
+          <w:sz w:val="24"/>
+          <w:szCs w:val="24"/>
+          <w:lang w:val="sr-Cyrl-RS"/>
+        </w:rPr>
+      </w:pPr>
+    </w:p>
+    <w:p>
+      <w:pPr>
+        <w:ind w:firstLine="720"/>
+        <w:jc w:val="both"/>
+        <w:rPr>
+          <w:sz w:val="24"/>
+          <w:szCs w:val="24"/>
+          <w:lang w:val="sr-Cyrl-RS"/>
+        </w:rPr>
+      </w:pPr>
+    </w:p>
+    <w:p>
+      <w:pPr>
+        <w:ind w:firstLine="720"/>
+        <w:jc w:val="both"/>
+        <w:rPr>
+          <w:sz w:val="24"/>
+          <w:szCs w:val="24"/>
+          <w:lang w:val="sr-Cyrl-RS"/>
+        </w:rPr>
+      </w:pPr>
+    </w:p>
+    <w:p>
+      <w:pPr>
+        <w:ind w:firstLine="720"/>
+        <w:jc w:val="both"/>
+        <w:rPr>
+          <w:sz w:val="24"/>
+          <w:szCs w:val="24"/>
+          <w:lang w:val="sr-Cyrl-RS"/>
+        </w:rPr>
+      </w:pPr>
+    </w:p>
+    <w:p>
+      <w:pPr>
+        <w:jc w:val="both"/>
+        <w:rPr>
+          <w:sz w:val="24"/>
+          <w:szCs w:val="24"/>
+          <w:lang w:val="sr-Cyrl-RS"/>
+        </w:rPr>
+      </w:pPr>
+    </w:p>
+    <w:p>
+      <w:pPr>
+        <w:jc w:val="both"/>
+        <w:rPr>
+          <w:sz w:val="24"/>
+          <w:szCs w:val="24"/>
+          <w:lang w:val="sr-Cyrl-RS"/>
+        </w:rPr>
+      </w:pPr>
+    </w:p>
+    <w:p>
+      <w:pPr>
+        <w:ind w:firstLine="720"/>
+        <w:rPr>
+          <w:lang w:val="sr-Cyrl-RS"/>
+        </w:rPr>
+      </w:pPr>
+      <w:r>
+        <w:rPr>
+          <w:lang w:val="sr-Cyrl-RS"/>
+        </w:rPr>
+        <w:t xml:space="preserve">                                      </w:t>
+      </w:r>
+      <w:r>
+        <w:rPr>
+          <w:lang w:val="sr-Cyrl-RS"/>
+        </w:rPr>
+        <w:t>Пример одговора кроз АПИ позив</w:t>
+      </w:r>
+    </w:p>
+    <w:p>
+      <w:pPr>
+        <w:jc w:val="both"/>
+        <w:rPr>
+          <w:sz w:val="24"/>
+          <w:szCs w:val="24"/>
+          <w:lang w:val="sr-Cyrl-RS"/>
+        </w:rPr>
+      </w:pPr>
+    </w:p>
+    <w:p>
+      <w:pPr>
+        <w:ind w:firstLine="720"/>
+        <w:jc w:val="both"/>
+        <w:rPr>
+          <w:sz w:val="24"/>
+          <w:szCs w:val="24"/>
+          <w:lang w:val="sr-Cyrl-RS"/>
+        </w:rPr>
+      </w:pPr>
+    </w:p>
+    <w:p>
+      <w:pPr>
+        <w:ind w:firstLine="720"/>
+        <w:jc w:val="both"/>
+        <w:rPr>
+          <w:sz w:val="24"/>
+          <w:szCs w:val="24"/>
+          <w:lang w:val="sr-Cyrl-RS"/>
+        </w:rPr>
+      </w:pPr>
+      <w:r>
+        <w:rPr>
+          <w:b/>
+          <w:bCs/>
+          <w:sz w:val="24"/>
+          <w:szCs w:val="24"/>
+          <w:lang w:val="sr-Cyrl-RS"/>
+        </w:rPr>
+        <w:t>Последице</w:t>
+      </w:r>
+      <w:r>
+        <w:rPr>
+          <w:b/>
+          <w:bCs/>
+          <w:sz w:val="24"/>
+          <w:szCs w:val="24"/>
+          <w:lang w:val="sr-Cyrl-RS"/>
+        </w:rPr>
+        <w:t>:</w:t>
+      </w:r>
+      <w:r>
+        <w:rPr>
+          <w:b/>
+          <w:bCs/>
+          <w:sz w:val="24"/>
+          <w:szCs w:val="24"/>
+          <w:lang w:val="sr-Cyrl-RS"/>
+        </w:rPr>
+        <w:t xml:space="preserve"> </w:t>
+      </w:r>
+      <w:r>
+        <w:rPr>
+          <w:sz w:val="24"/>
+          <w:szCs w:val="24"/>
+          <w:lang w:val="sr-Cyrl-RS"/>
+        </w:rPr>
+        <w:t>Нападач овим путем долази до приватних информација.</w:t>
+      </w:r>
+    </w:p>
+    <w:p>
+      <w:pPr>
+        <w:jc w:val="both"/>
+        <w:rPr>
+          <w:sz w:val="24"/>
+          <w:szCs w:val="24"/>
           <w:lang w:val="en-US"/>
         </w:rPr>
       </w:pPr>
     </w:p>
     <w:p>
       <w:pPr>
-        <w:rPr>
+        <w:jc w:val="both"/>
+        <w:rPr>
+          <w:sz w:val="24"/>
+          <w:szCs w:val="24"/>
           <w:lang w:val="en-US"/>
         </w:rPr>
       </w:pPr>
     </w:p>
     <w:p>
       <w:pPr>
-        <w:rPr>
+        <w:jc w:val="both"/>
+        <w:rPr>
+          <w:sz w:val="24"/>
+          <w:szCs w:val="24"/>
           <w:lang w:val="en-US"/>
         </w:rPr>
       </w:pPr>
     </w:p>
     <w:p>
       <w:pPr>
-        <w:rPr>
+        <w:pStyle w:val="Heading3"/>
+        <w:numPr>
+          <w:ilvl w:val="2"/>
+          <w:numId w:val="20"/>
+        </w:numPr>
+        <w:rPr>
+          <w:sz w:val="28"/>
+          <w:szCs w:val="28"/>
+          <w:lang w:val="sr-Cyrl-RS"/>
+        </w:rPr>
+      </w:pPr>
+      <w:bookmarkStart w:id="291" w:name="_Toc176392886"/>
+      <w:r>
+        <w:rPr>
+          <w:sz w:val="28"/>
+          <w:szCs w:val="28"/>
+          <w:lang w:val="sr-Cyrl-RS"/>
+        </w:rPr>
+        <w:lastRenderedPageBreak/>
+        <w:t>Генерисање недозвољених токена ауторизације</w:t>
+      </w:r>
+      <w:bookmarkEnd w:id="291"/>
+    </w:p>
+    <w:p>
+      <w:pPr>
+        <w:rPr>
+          <w:lang w:val="sr-Cyrl-RS"/>
+        </w:rPr>
+      </w:pPr>
+    </w:p>
+    <w:p>
+      <w:pPr>
+        <w:ind w:firstLine="720"/>
+        <w:jc w:val="both"/>
+        <w:rPr>
+          <w:sz w:val="24"/>
+          <w:szCs w:val="24"/>
+          <w:lang w:val="sr-Cyrl-RS"/>
+        </w:rPr>
+      </w:pPr>
+      <w:r>
+        <w:rPr>
+          <w:b/>
+          <w:bCs/>
+          <w:sz w:val="24"/>
+          <w:szCs w:val="24"/>
+          <w:lang w:val="sr-Cyrl-RS"/>
+        </w:rPr>
+        <w:t>Опис:</w:t>
+      </w:r>
+      <w:r>
+        <w:rPr>
+          <w:b/>
+          <w:bCs/>
+          <w:sz w:val="24"/>
+          <w:szCs w:val="24"/>
+          <w:lang w:val="sr-Cyrl-RS"/>
+        </w:rPr>
+        <w:t xml:space="preserve"> </w:t>
+      </w:r>
+      <w:r>
+        <w:rPr>
+          <w:sz w:val="24"/>
+          <w:szCs w:val="24"/>
+          <w:lang w:val="sr-Cyrl-RS"/>
+        </w:rPr>
+        <w:t xml:space="preserve">АПИ ендпоинт </w:t>
+      </w:r>
+      <w:r>
+        <w:rPr>
+          <w:sz w:val="24"/>
+          <w:szCs w:val="24"/>
           <w:lang w:val="en-US"/>
         </w:rPr>
-      </w:pPr>
-    </w:p>
-    <w:p>
-      <w:pPr>
-        <w:rPr>
+        <w:t xml:space="preserve">/oauth-s/oauth/token </w:t>
+      </w:r>
+      <w:r>
+        <w:rPr>
+          <w:sz w:val="24"/>
+          <w:szCs w:val="24"/>
+          <w:lang w:val="sr-Cyrl-RS"/>
+        </w:rPr>
+        <w:t xml:space="preserve">употребљава се за добијање ауторизацион токена у тренутку промене организација којим се управља. </w:t>
+      </w:r>
+      <w:r>
+        <w:rPr>
+          <w:sz w:val="24"/>
+          <w:szCs w:val="24"/>
+          <w:lang w:val="sr-Cyrl-RS"/>
+        </w:rPr>
+        <w:t xml:space="preserve">Сервер не успева да ферификује </w:t>
+      </w:r>
+      <w:r>
+        <w:rPr>
+          <w:rFonts w:eastAsiaTheme="majorEastAsia"/>
+          <w:sz w:val="24"/>
+          <w:szCs w:val="24"/>
+          <w:lang w:val="sr-Cyrl-RS"/>
+        </w:rPr>
+        <w:t>ЈВТ(JWT)</w:t>
+      </w:r>
+      <w:r>
+        <w:rPr>
+          <w:rFonts w:eastAsiaTheme="majorEastAsia"/>
+          <w:sz w:val="24"/>
+          <w:szCs w:val="24"/>
+          <w:lang w:val="sr-Cyrl-RS"/>
+        </w:rPr>
+        <w:t xml:space="preserve"> токен, дозвољавајући нападачима да генеришу валидациони токен.</w:t>
+      </w:r>
+    </w:p>
+    <w:p>
+      <w:pPr>
+        <w:jc w:val="both"/>
+        <w:rPr>
+          <w:b/>
+          <w:bCs/>
+          <w:sz w:val="24"/>
+          <w:szCs w:val="24"/>
+          <w:lang w:val="sr-Cyrl-RS"/>
+        </w:rPr>
+      </w:pPr>
+    </w:p>
+    <w:p>
+      <w:pPr>
+        <w:jc w:val="both"/>
+        <w:rPr>
+          <w:sz w:val="24"/>
+          <w:szCs w:val="24"/>
+          <w:lang w:val="sr-Cyrl-RS"/>
+        </w:rPr>
+      </w:pPr>
+      <w:r>
+        <w:rPr>
+          <w:b/>
+          <w:bCs/>
+          <w:sz w:val="24"/>
+          <w:szCs w:val="24"/>
+          <w:lang w:val="sr-Cyrl-RS"/>
+        </w:rPr>
+        <w:t>Последице:</w:t>
+      </w:r>
+      <w:r>
+        <w:rPr>
+          <w:sz w:val="24"/>
+          <w:szCs w:val="24"/>
+          <w:lang w:val="sr-Cyrl-RS"/>
+        </w:rPr>
+        <w:t xml:space="preserve"> Иако сервер враћа токен он поставља параметар верзије на нал(</w:t>
+      </w:r>
+      <w:r>
+        <w:rPr>
+          <w:sz w:val="24"/>
+          <w:szCs w:val="24"/>
           <w:lang w:val="en-US"/>
         </w:rPr>
-      </w:pPr>
-    </w:p>
-    <w:p>
-      <w:pPr>
-        <w:rPr>
+        <w:t>null</w:t>
+      </w:r>
+      <w:r>
+        <w:rPr>
+          <w:sz w:val="24"/>
+          <w:szCs w:val="24"/>
+          <w:lang w:val="sr-Cyrl-RS"/>
+        </w:rPr>
+        <w:t>) уместо на 1000, због тога сервер одбија овај токен као невалидан. Уколико је 1000 могуће је генерисање токена за било ког корисника на платформи</w:t>
+      </w:r>
+    </w:p>
+    <w:p>
+      <w:pPr>
+        <w:jc w:val="both"/>
+        <w:rPr>
+          <w:sz w:val="24"/>
+          <w:szCs w:val="24"/>
           <w:lang w:val="en-US"/>
         </w:rPr>
       </w:pPr>
-    </w:p>
-    <w:p>
-      <w:pPr>
-        <w:rPr>
+      <w:r>
+        <w:rPr>
+          <w:b/>
+          <w:bCs/>
+          <w:noProof/>
+          <w:sz w:val="24"/>
+          <w:szCs w:val="24"/>
+          <w:lang w:val="sr-Cyrl-RS"/>
+        </w:rPr>
+        <w:drawing>
+          <wp:anchor distT="0" distB="0" distL="114300" distR="114300" simplePos="0" relativeHeight="251675648" behindDoc="1" locked="0" layoutInCell="1" allowOverlap="1" wp14:anchorId="02C55A9B" wp14:editId="5980D348">
+            <wp:simplePos x="0" y="0"/>
+            <wp:positionH relativeFrom="margin">
+              <wp:align>right</wp:align>
+            </wp:positionH>
+            <wp:positionV relativeFrom="paragraph">
+              <wp:posOffset>321945</wp:posOffset>
+            </wp:positionV>
+            <wp:extent cx="5764530" cy="3219450"/>
+            <wp:effectExtent l="0" t="0" r="7620" b="0"/>
+            <wp:wrapTight wrapText="bothSides">
+              <wp:wrapPolygon edited="0">
+                <wp:start x="0" y="0"/>
+                <wp:lineTo x="0" y="21472"/>
+                <wp:lineTo x="21557" y="21472"/>
+                <wp:lineTo x="21557" y="0"/>
+                <wp:lineTo x="0" y="0"/>
+              </wp:wrapPolygon>
+            </wp:wrapTight>
+            <wp:docPr id="23976252" name="Picture 7"/>
+            <wp:cNvGraphicFramePr>
+              <a:graphicFrameLocks xmlns:a="http://schemas.openxmlformats.org/drawingml/2006/main" noChangeAspect="1"/>
+            </wp:cNvGraphicFramePr>
+            <a:graphic xmlns:a="http://schemas.openxmlformats.org/drawingml/2006/main">
+              <a:graphicData uri="http://schemas.openxmlformats.org/drawingml/2006/picture">
+                <pic:pic xmlns:pic="http://schemas.openxmlformats.org/drawingml/2006/picture">
+                  <pic:nvPicPr>
+                    <pic:cNvPr id="0" name="Picture 6"/>
+                    <pic:cNvPicPr>
+                      <a:picLocks noChangeAspect="1" noChangeArrowheads="1"/>
+                    </pic:cNvPicPr>
+                  </pic:nvPicPr>
+                  <pic:blipFill>
+                    <a:blip r:embed="rId28">
+                      <a:extLst>
+                        <a:ext uri="{28A0092B-C50C-407E-A947-70E740481C1C}">
+                          <a14:useLocalDpi xmlns:a14="http://schemas.microsoft.com/office/drawing/2010/main" val="0"/>
+                        </a:ext>
+                      </a:extLst>
+                    </a:blip>
+                    <a:srcRect/>
+                    <a:stretch>
+                      <a:fillRect/>
+                    </a:stretch>
+                  </pic:blipFill>
+                  <pic:spPr bwMode="auto">
+                    <a:xfrm>
+                      <a:off x="0" y="0"/>
+                      <a:ext cx="5764530" cy="3219450"/>
+                    </a:xfrm>
+                    <a:prstGeom prst="rect">
+                      <a:avLst/>
+                    </a:prstGeom>
+                    <a:noFill/>
+                    <a:ln>
+                      <a:noFill/>
+                    </a:ln>
+                  </pic:spPr>
+                </pic:pic>
+              </a:graphicData>
+            </a:graphic>
+            <wp14:sizeRelH relativeFrom="margin">
+              <wp14:pctWidth>0</wp14:pctWidth>
+            </wp14:sizeRelH>
+            <wp14:sizeRelV relativeFrom="margin">
+              <wp14:pctHeight>0</wp14:pctHeight>
+            </wp14:sizeRelV>
+          </wp:anchor>
+        </w:drawing>
+      </w:r>
+    </w:p>
+    <w:p>
+      <w:pPr>
+        <w:ind w:firstLine="720"/>
+        <w:jc w:val="both"/>
+        <w:rPr>
+          <w:b/>
+          <w:bCs/>
+          <w:sz w:val="24"/>
+          <w:szCs w:val="24"/>
+          <w:lang w:val="sr-Cyrl-RS"/>
+        </w:rPr>
+      </w:pPr>
+    </w:p>
+    <w:p>
+      <w:pPr>
+        <w:ind w:firstLine="720"/>
+        <w:jc w:val="both"/>
+        <w:rPr>
+          <w:b/>
+          <w:bCs/>
+          <w:sz w:val="24"/>
+          <w:szCs w:val="24"/>
+          <w:lang w:val="sr-Cyrl-RS"/>
+        </w:rPr>
+      </w:pPr>
+      <w:r>
+        <w:rPr>
+          <w:b/>
+          <w:bCs/>
+          <w:sz w:val="24"/>
+          <w:szCs w:val="24"/>
+          <w:lang w:val="sr-Cyrl-RS"/>
+        </w:rPr>
+        <w:t>Техничка спецификација:</w:t>
+      </w:r>
+    </w:p>
+    <w:p>
+      <w:pPr>
+        <w:jc w:val="both"/>
+        <w:rPr>
+          <w:b/>
+          <w:bCs/>
+          <w:sz w:val="24"/>
+          <w:szCs w:val="24"/>
+          <w:lang w:val="sr-Cyrl-RS"/>
+        </w:rPr>
+      </w:pPr>
+      <w:r>
+        <w:rPr>
+          <w:b/>
+          <w:bCs/>
+          <w:sz w:val="24"/>
+          <w:szCs w:val="24"/>
+          <w:lang w:val="sr-Cyrl-RS"/>
+        </w:rPr>
+        <w:t xml:space="preserve">Ендпоинт: </w:t>
+      </w:r>
+      <w:r>
+        <w:rPr>
+          <w:sz w:val="24"/>
+          <w:szCs w:val="24"/>
           <w:lang w:val="en-US"/>
         </w:rPr>
-      </w:pPr>
-    </w:p>
-    <w:p>
-      <w:pPr>
-        <w:rPr>
+        <w:t>/oauth-s/oauth/token</w:t>
+      </w:r>
+    </w:p>
+    <w:p>
+      <w:pPr>
+        <w:jc w:val="both"/>
+        <w:rPr>
+          <w:sz w:val="24"/>
+          <w:szCs w:val="24"/>
+          <w:lang w:val="sr-Cyrl-RS"/>
+        </w:rPr>
+      </w:pPr>
+      <w:r>
+        <w:rPr>
+          <w:b/>
+          <w:bCs/>
+          <w:sz w:val="24"/>
+          <w:szCs w:val="24"/>
+          <w:lang w:val="sr-Cyrl-RS"/>
+        </w:rPr>
+        <w:t xml:space="preserve">Рањивост: </w:t>
+      </w:r>
+      <w:r>
+        <w:rPr>
+          <w:sz w:val="24"/>
+          <w:szCs w:val="24"/>
+          <w:lang w:val="sr-Cyrl-RS"/>
+        </w:rPr>
+        <w:t xml:space="preserve">Непостојаност </w:t>
+      </w:r>
+      <w:r>
+        <w:rPr>
+          <w:rFonts w:eastAsiaTheme="majorEastAsia"/>
+          <w:sz w:val="24"/>
+          <w:szCs w:val="24"/>
+          <w:lang w:val="sr-Cyrl-RS"/>
+        </w:rPr>
+        <w:t>ЈВТ(JWT)</w:t>
+      </w:r>
+      <w:r>
+        <w:rPr>
+          <w:rFonts w:eastAsiaTheme="majorEastAsia"/>
+          <w:sz w:val="24"/>
+          <w:szCs w:val="24"/>
+          <w:lang w:val="sr-Cyrl-RS"/>
+        </w:rPr>
+        <w:t xml:space="preserve"> верификације потписа.</w:t>
+      </w:r>
+    </w:p>
+    <w:p>
+      <w:pPr>
+        <w:jc w:val="both"/>
+        <w:rPr>
+          <w:sz w:val="24"/>
+          <w:szCs w:val="24"/>
+          <w:lang w:val="sr-Cyrl-RS"/>
+        </w:rPr>
+      </w:pPr>
+      <w:r>
+        <w:rPr>
+          <w:b/>
+          <w:bCs/>
+          <w:sz w:val="24"/>
+          <w:szCs w:val="24"/>
+          <w:lang w:val="sr-Cyrl-RS"/>
+        </w:rPr>
+        <w:t>Експоит:</w:t>
+      </w:r>
+      <w:r>
+        <w:rPr>
+          <w:b/>
+          <w:bCs/>
+          <w:sz w:val="24"/>
+          <w:szCs w:val="24"/>
+          <w:lang w:val="sr-Cyrl-RS"/>
+        </w:rPr>
+        <w:t xml:space="preserve"> </w:t>
+      </w:r>
+      <w:r>
+        <w:rPr>
+          <w:sz w:val="24"/>
+          <w:szCs w:val="24"/>
+          <w:lang w:val="sr-Cyrl-RS"/>
+        </w:rPr>
+        <w:t xml:space="preserve">Модификација </w:t>
+      </w:r>
+      <w:r>
+        <w:rPr>
+          <w:rFonts w:eastAsiaTheme="majorEastAsia"/>
+          <w:sz w:val="24"/>
+          <w:szCs w:val="24"/>
+          <w:lang w:val="sr-Cyrl-RS"/>
+        </w:rPr>
+        <w:t>ЈВТ(JWT)</w:t>
+      </w:r>
+      <w:r>
+        <w:rPr>
+          <w:rFonts w:eastAsiaTheme="majorEastAsia"/>
+          <w:sz w:val="24"/>
+          <w:szCs w:val="24"/>
+          <w:lang w:val="sr-Cyrl-RS"/>
+        </w:rPr>
+        <w:t xml:space="preserve"> токена да садржи кориснички Ид и имејл и постављање верзије.</w:t>
+      </w:r>
+    </w:p>
+    <w:p>
+      <w:pPr>
+        <w:jc w:val="both"/>
+        <w:rPr>
+          <w:sz w:val="24"/>
+          <w:szCs w:val="24"/>
           <w:lang w:val="en-US"/>
         </w:rPr>
       </w:pPr>
     </w:p>
     <w:p>
       <w:pPr>
-        <w:rPr>
+        <w:pStyle w:val="Heading3"/>
+        <w:numPr>
+          <w:ilvl w:val="2"/>
+          <w:numId w:val="20"/>
+        </w:numPr>
+        <w:rPr>
+          <w:sz w:val="28"/>
+          <w:szCs w:val="28"/>
+          <w:lang w:val="sr-Cyrl-RS"/>
+        </w:rPr>
+      </w:pPr>
+      <w:bookmarkStart w:id="292" w:name="_Toc176392887"/>
+      <w:r>
+        <w:rPr>
+          <w:sz w:val="28"/>
+          <w:szCs w:val="28"/>
+          <w:lang w:val="sr-Cyrl-RS"/>
+        </w:rPr>
+        <w:t>Анализа утицаја рањивости</w:t>
+      </w:r>
+      <w:bookmarkEnd w:id="292"/>
+    </w:p>
+    <w:p>
+      <w:pPr>
+        <w:rPr>
+          <w:lang w:val="sr-Cyrl-RS"/>
+        </w:rPr>
+      </w:pPr>
+    </w:p>
+    <w:p>
+      <w:pPr>
+        <w:ind w:firstLine="720"/>
+        <w:jc w:val="both"/>
+        <w:rPr>
+          <w:sz w:val="24"/>
+          <w:szCs w:val="24"/>
+          <w:lang w:val="sr-Cyrl-RS"/>
+        </w:rPr>
+      </w:pPr>
+      <w:r>
+        <w:rPr>
+          <w:sz w:val="24"/>
+          <w:szCs w:val="24"/>
+          <w:lang w:val="sr-Cyrl-RS"/>
+        </w:rPr>
+        <w:t>Идентификоване рањивости представљају велике ризике, који укључују:</w:t>
+      </w:r>
+    </w:p>
+    <w:p>
+      <w:pPr>
+        <w:pStyle w:val="ListParagraph"/>
+        <w:numPr>
+          <w:ilvl w:val="0"/>
+          <w:numId w:val="31"/>
+        </w:numPr>
+        <w:jc w:val="both"/>
+        <w:rPr>
+          <w:sz w:val="24"/>
+          <w:szCs w:val="24"/>
+          <w:lang w:val="sr-Cyrl-RS"/>
+        </w:rPr>
+      </w:pPr>
+      <w:r>
+        <w:rPr>
+          <w:sz w:val="24"/>
+          <w:szCs w:val="24"/>
+          <w:lang w:val="sr-Cyrl-RS"/>
+        </w:rPr>
+        <w:t>Недозвољен приступ урећајима и подацима</w:t>
+      </w:r>
+    </w:p>
+    <w:p>
+      <w:pPr>
+        <w:pStyle w:val="ListParagraph"/>
+        <w:numPr>
+          <w:ilvl w:val="0"/>
+          <w:numId w:val="31"/>
+        </w:numPr>
+        <w:jc w:val="both"/>
+        <w:rPr>
+          <w:sz w:val="24"/>
+          <w:szCs w:val="24"/>
+          <w:lang w:val="sr-Cyrl-RS"/>
+        </w:rPr>
+      </w:pPr>
+      <w:r>
+        <w:rPr>
+          <w:sz w:val="24"/>
+          <w:szCs w:val="24"/>
+          <w:lang w:val="sr-Cyrl-RS"/>
+        </w:rPr>
+        <w:t>Могућа злоупотреба података</w:t>
+      </w:r>
+    </w:p>
+    <w:p>
+      <w:pPr>
+        <w:pStyle w:val="ListParagraph"/>
+        <w:numPr>
+          <w:ilvl w:val="0"/>
+          <w:numId w:val="31"/>
+        </w:numPr>
+        <w:jc w:val="both"/>
+        <w:rPr>
+          <w:sz w:val="24"/>
+          <w:szCs w:val="24"/>
+          <w:lang w:val="sr-Cyrl-RS"/>
+        </w:rPr>
+      </w:pPr>
+      <w:r>
+        <w:rPr>
+          <w:sz w:val="24"/>
+          <w:szCs w:val="24"/>
+          <w:lang w:val="sr-Cyrl-RS"/>
+        </w:rPr>
+        <w:t>Компромитовање поверења корисника и интегритета платформе.</w:t>
+      </w:r>
+    </w:p>
+    <w:p>
+      <w:pPr>
+        <w:jc w:val="both"/>
+        <w:rPr>
+          <w:sz w:val="24"/>
+          <w:szCs w:val="24"/>
           <w:lang w:val="en-US"/>
         </w:rPr>
       </w:pPr>
     </w:p>
     <w:p>
       <w:pPr>
-        <w:rPr>
+        <w:jc w:val="both"/>
+        <w:rPr>
+          <w:sz w:val="24"/>
+          <w:szCs w:val="24"/>
           <w:lang w:val="en-US"/>
         </w:rPr>
       </w:pPr>
     </w:p>
     <w:p>
       <w:pPr>
-        <w:rPr>
+        <w:jc w:val="both"/>
+        <w:rPr>
+          <w:sz w:val="24"/>
+          <w:szCs w:val="24"/>
           <w:lang w:val="en-US"/>
         </w:rPr>
       </w:pPr>
     </w:p>
     <w:p>
       <w:pPr>
-        <w:rPr>
+        <w:jc w:val="both"/>
+        <w:rPr>
+          <w:sz w:val="24"/>
+          <w:szCs w:val="24"/>
           <w:lang w:val="en-US"/>
         </w:rPr>
       </w:pPr>
     </w:p>
     <w:p>
       <w:pPr>
-        <w:rPr>
+        <w:jc w:val="both"/>
+        <w:rPr>
+          <w:sz w:val="24"/>
+          <w:szCs w:val="24"/>
           <w:lang w:val="en-US"/>
         </w:rPr>
       </w:pPr>
     </w:p>
     <w:p>
       <w:pPr>
-        <w:rPr>
+        <w:jc w:val="both"/>
+        <w:rPr>
+          <w:sz w:val="24"/>
+          <w:szCs w:val="24"/>
           <w:lang w:val="en-US"/>
         </w:rPr>
       </w:pPr>
     </w:p>
     <w:p>
       <w:pPr>
-        <w:rPr>
+        <w:pStyle w:val="Heading3"/>
+        <w:numPr>
+          <w:ilvl w:val="2"/>
+          <w:numId w:val="20"/>
+        </w:numPr>
+        <w:rPr>
+          <w:sz w:val="28"/>
+          <w:szCs w:val="28"/>
+          <w:lang w:val="sr-Cyrl-RS"/>
+        </w:rPr>
+      </w:pPr>
+      <w:bookmarkStart w:id="293" w:name="_Toc176392888"/>
+      <w:r>
+        <w:rPr>
+          <w:noProof/>
+          <w:sz w:val="28"/>
+          <w:szCs w:val="28"/>
+          <w:lang w:val="sr-Cyrl-RS"/>
+        </w:rPr>
+        <w:lastRenderedPageBreak/>
+        <w:drawing>
+          <wp:anchor distT="0" distB="0" distL="114300" distR="114300" simplePos="0" relativeHeight="251676672" behindDoc="1" locked="0" layoutInCell="1" allowOverlap="1" wp14:anchorId="750F24A4" wp14:editId="471CB2ED">
+            <wp:simplePos x="0" y="0"/>
+            <wp:positionH relativeFrom="margin">
+              <wp:align>right</wp:align>
+            </wp:positionH>
+            <wp:positionV relativeFrom="paragraph">
+              <wp:posOffset>370840</wp:posOffset>
+            </wp:positionV>
+            <wp:extent cx="5762625" cy="1504950"/>
+            <wp:effectExtent l="0" t="0" r="9525" b="0"/>
+            <wp:wrapTight wrapText="bothSides">
+              <wp:wrapPolygon edited="0">
+                <wp:start x="0" y="0"/>
+                <wp:lineTo x="0" y="21327"/>
+                <wp:lineTo x="21564" y="21327"/>
+                <wp:lineTo x="21564" y="0"/>
+                <wp:lineTo x="0" y="0"/>
+              </wp:wrapPolygon>
+            </wp:wrapTight>
+            <wp:docPr id="332869703" name="Picture 8"/>
+            <wp:cNvGraphicFramePr>
+              <a:graphicFrameLocks xmlns:a="http://schemas.openxmlformats.org/drawingml/2006/main" noChangeAspect="1"/>
+            </wp:cNvGraphicFramePr>
+            <a:graphic xmlns:a="http://schemas.openxmlformats.org/drawingml/2006/main">
+              <a:graphicData uri="http://schemas.openxmlformats.org/drawingml/2006/picture">
+                <pic:pic xmlns:pic="http://schemas.openxmlformats.org/drawingml/2006/picture">
+                  <pic:nvPicPr>
+                    <pic:cNvPr id="0" name="Picture 7"/>
+                    <pic:cNvPicPr>
+                      <a:picLocks noChangeAspect="1" noChangeArrowheads="1"/>
+                    </pic:cNvPicPr>
+                  </pic:nvPicPr>
+                  <pic:blipFill>
+                    <a:blip r:embed="rId29">
+                      <a:extLst>
+                        <a:ext uri="{28A0092B-C50C-407E-A947-70E740481C1C}">
+                          <a14:useLocalDpi xmlns:a14="http://schemas.microsoft.com/office/drawing/2010/main" val="0"/>
+                        </a:ext>
+                      </a:extLst>
+                    </a:blip>
+                    <a:srcRect/>
+                    <a:stretch>
+                      <a:fillRect/>
+                    </a:stretch>
+                  </pic:blipFill>
+                  <pic:spPr bwMode="auto">
+                    <a:xfrm>
+                      <a:off x="0" y="0"/>
+                      <a:ext cx="5762625" cy="1504950"/>
+                    </a:xfrm>
+                    <a:prstGeom prst="rect">
+                      <a:avLst/>
+                    </a:prstGeom>
+                    <a:noFill/>
+                    <a:ln>
+                      <a:noFill/>
+                    </a:ln>
+                  </pic:spPr>
+                </pic:pic>
+              </a:graphicData>
+            </a:graphic>
+          </wp:anchor>
+        </w:drawing>
+      </w:r>
+      <w:r>
+        <w:rPr>
+          <w:lang w:val="sr-Cyrl-RS"/>
+        </w:rPr>
+        <w:t xml:space="preserve"> </w:t>
+      </w:r>
+      <w:r>
+        <w:rPr>
+          <w:sz w:val="28"/>
+          <w:szCs w:val="28"/>
+          <w:lang w:val="sr-Cyrl-RS"/>
+        </w:rPr>
+        <w:t>Процедура обавештења и поправљања рањивости</w:t>
+      </w:r>
+      <w:bookmarkEnd w:id="293"/>
+    </w:p>
+    <w:p>
+      <w:pPr>
+        <w:jc w:val="both"/>
+        <w:rPr>
+          <w:sz w:val="24"/>
+          <w:szCs w:val="24"/>
           <w:lang w:val="en-US"/>
         </w:rPr>
       </w:pPr>
     </w:p>
     <w:p>
       <w:pPr>
-        <w:rPr>
+        <w:jc w:val="both"/>
+        <w:rPr>
+          <w:sz w:val="24"/>
+          <w:szCs w:val="24"/>
           <w:lang w:val="en-US"/>
         </w:rPr>
       </w:pPr>
     </w:p>
     <w:p>
       <w:pPr>
-        <w:rPr>
+        <w:jc w:val="both"/>
+        <w:rPr>
+          <w:sz w:val="24"/>
+          <w:szCs w:val="24"/>
           <w:lang w:val="en-US"/>
         </w:rPr>
       </w:pPr>
     </w:p>
     <w:p>
       <w:pPr>
-        <w:rPr>
+        <w:jc w:val="both"/>
+        <w:rPr>
+          <w:sz w:val="24"/>
+          <w:szCs w:val="24"/>
           <w:lang w:val="en-US"/>
         </w:rPr>
       </w:pPr>
@@ -24044,6 +27714,8 @@
     <w:p>
       <w:pPr>
         <w:rPr>
+          <w:sz w:val="24"/>
+          <w:szCs w:val="24"/>
           <w:lang w:val="en-US"/>
         </w:rPr>
       </w:pPr>
@@ -24051,6 +27723,8 @@
     <w:p>
       <w:pPr>
         <w:rPr>
+          <w:sz w:val="24"/>
+          <w:szCs w:val="24"/>
           <w:lang w:val="en-US"/>
         </w:rPr>
       </w:pPr>
@@ -24079,42 +27753,70 @@
     <w:p>
       <w:pPr>
         <w:rPr>
-          <w:lang w:val="en-US"/>
-        </w:rPr>
-      </w:pPr>
-    </w:p>
-    <w:p>
-      <w:pPr>
-        <w:rPr>
-          <w:lang w:val="en-US"/>
-        </w:rPr>
-      </w:pPr>
-    </w:p>
-    <w:p>
-      <w:pPr>
-        <w:rPr>
-          <w:lang w:val="en-US"/>
-        </w:rPr>
-      </w:pPr>
-    </w:p>
-    <w:p>
-      <w:pPr>
-        <w:rPr>
-          <w:lang w:val="en-US"/>
-        </w:rPr>
-      </w:pPr>
-    </w:p>
-    <w:p>
-      <w:pPr>
-        <w:rPr>
-          <w:lang w:val="en-US"/>
-        </w:rPr>
-      </w:pPr>
-    </w:p>
-    <w:p>
-      <w:pPr>
-        <w:rPr>
-          <w:lang w:val="en-US"/>
+          <w:lang w:val="sr-Cyrl-RS"/>
+        </w:rPr>
+      </w:pPr>
+    </w:p>
+    <w:p>
+      <w:pPr>
+        <w:rPr>
+          <w:lang w:val="sr-Cyrl-RS"/>
+        </w:rPr>
+      </w:pPr>
+    </w:p>
+    <w:p>
+      <w:pPr>
+        <w:rPr>
+          <w:lang w:val="sr-Cyrl-RS"/>
+        </w:rPr>
+      </w:pPr>
+    </w:p>
+    <w:p>
+      <w:pPr>
+        <w:rPr>
+          <w:lang w:val="sr-Cyrl-RS"/>
+        </w:rPr>
+      </w:pPr>
+    </w:p>
+    <w:p>
+      <w:pPr>
+        <w:rPr>
+          <w:lang w:val="sr-Cyrl-RS"/>
+        </w:rPr>
+      </w:pPr>
+    </w:p>
+    <w:p>
+      <w:pPr>
+        <w:rPr>
+          <w:lang w:val="sr-Cyrl-RS"/>
+        </w:rPr>
+      </w:pPr>
+    </w:p>
+    <w:p>
+      <w:pPr>
+        <w:rPr>
+          <w:lang w:val="sr-Cyrl-RS"/>
+        </w:rPr>
+      </w:pPr>
+    </w:p>
+    <w:p>
+      <w:pPr>
+        <w:rPr>
+          <w:lang w:val="sr-Cyrl-RS"/>
+        </w:rPr>
+      </w:pPr>
+    </w:p>
+    <w:p>
+      <w:pPr>
+        <w:rPr>
+          <w:lang w:val="sr-Cyrl-RS"/>
+        </w:rPr>
+      </w:pPr>
+    </w:p>
+    <w:p>
+      <w:pPr>
+        <w:rPr>
+          <w:lang w:val="sr-Cyrl-RS"/>
         </w:rPr>
       </w:pPr>
     </w:p>
@@ -24264,16 +27966,17 @@
           <w:lang w:val="sr-Cyrl-RS"/>
         </w:rPr>
       </w:pPr>
-      <w:bookmarkStart w:id="224" w:name="_Toc174552286"/>
+      <w:bookmarkStart w:id="294" w:name="_Toc176392889"/>
       <w:r>
         <w:rPr>
           <w:rFonts w:ascii="Times New Roman" w:hAnsi="Times New Roman" w:cs="Times New Roman"/>
           <w:color w:val="auto"/>
           <w:lang w:val="sr-Cyrl-RS"/>
         </w:rPr>
+        <w:lastRenderedPageBreak/>
         <w:t>Закључак</w:t>
       </w:r>
-      <w:bookmarkEnd w:id="224"/>
+      <w:bookmarkEnd w:id="294"/>
     </w:p>
     <w:p>
       <w:pPr>
@@ -24288,7 +27991,7 @@
           <w:lang w:val="sr-Cyrl-RS"/>
         </w:rPr>
       </w:pPr>
-      <w:bookmarkStart w:id="225" w:name="_Toc174552287"/>
+      <w:bookmarkStart w:id="295" w:name="_Toc176392890"/>
       <w:r>
         <w:rPr>
           <w:rFonts w:ascii="Times New Roman" w:hAnsi="Times New Roman" w:cs="Times New Roman"/>
@@ -24297,7 +28000,7 @@
         </w:rPr>
         <w:t>Литература</w:t>
       </w:r>
-      <w:bookmarkEnd w:id="225"/>
+      <w:bookmarkEnd w:id="295"/>
     </w:p>
     <w:p>
       <w:pPr>
@@ -24305,7 +28008,7 @@
           <w:lang w:val="en-US"/>
         </w:rPr>
       </w:pPr>
-      <w:hyperlink r:id="rId25" w:history="1">
+      <w:hyperlink r:id="rId30" w:history="1">
         <w:r>
           <w:rPr>
             <w:rStyle w:val="Hyperlink"/>
@@ -24328,7 +28031,7 @@
           <w:lang w:val="en-US"/>
         </w:rPr>
       </w:pPr>
-      <w:hyperlink r:id="rId26" w:history="1">
+      <w:hyperlink r:id="rId31" w:history="1">
         <w:r>
           <w:rPr>
             <w:rStyle w:val="Hyperlink"/>
@@ -24351,7 +28054,7 @@
           <w:lang w:val="en-US"/>
         </w:rPr>
       </w:pPr>
-      <w:hyperlink r:id="rId27" w:history="1">
+      <w:hyperlink r:id="rId32" w:history="1">
         <w:r>
           <w:rPr>
             <w:rStyle w:val="Hyperlink"/>
@@ -24374,7 +28077,7 @@
           <w:lang w:val="en-US"/>
         </w:rPr>
       </w:pPr>
-      <w:hyperlink r:id="rId28" w:history="1">
+      <w:hyperlink r:id="rId33" w:history="1">
         <w:r>
           <w:rPr>
             <w:rStyle w:val="Hyperlink"/>
@@ -24397,7 +28100,7 @@
           <w:lang w:val="en-US"/>
         </w:rPr>
       </w:pPr>
-      <w:hyperlink r:id="rId29" w:history="1">
+      <w:hyperlink r:id="rId34" w:history="1">
         <w:r>
           <w:rPr>
             <w:rStyle w:val="Hyperlink"/>
@@ -25238,6 +28941,119 @@
     </w:lvl>
   </w:abstractNum>
   <w:abstractNum w:abstractNumId="8" w15:restartNumberingAfterBreak="0">
+    <w:nsid w:val="22DE48D3"/>
+    <w:multiLevelType w:val="hybridMultilevel"/>
+    <w:tmpl w:val="F918A1E2"/>
+    <w:lvl w:ilvl="0" w:tplc="04090001">
+      <w:start w:val="1"/>
+      <w:numFmt w:val="bullet"/>
+      <w:lvlText w:val=""/>
+      <w:lvlJc w:val="left"/>
+      <w:pPr>
+        <w:ind w:left="1080" w:hanging="360"/>
+      </w:pPr>
+      <w:rPr>
+        <w:rFonts w:ascii="Symbol" w:hAnsi="Symbol" w:hint="default"/>
+      </w:rPr>
+    </w:lvl>
+    <w:lvl w:ilvl="1" w:tplc="04090003" w:tentative="1">
+      <w:start w:val="1"/>
+      <w:numFmt w:val="bullet"/>
+      <w:lvlText w:val="o"/>
+      <w:lvlJc w:val="left"/>
+      <w:pPr>
+        <w:ind w:left="1800" w:hanging="360"/>
+      </w:pPr>
+      <w:rPr>
+        <w:rFonts w:ascii="Courier New" w:hAnsi="Courier New" w:cs="Courier New" w:hint="default"/>
+      </w:rPr>
+    </w:lvl>
+    <w:lvl w:ilvl="2" w:tplc="04090005" w:tentative="1">
+      <w:start w:val="1"/>
+      <w:numFmt w:val="bullet"/>
+      <w:lvlText w:val=""/>
+      <w:lvlJc w:val="left"/>
+      <w:pPr>
+        <w:ind w:left="2520" w:hanging="360"/>
+      </w:pPr>
+      <w:rPr>
+        <w:rFonts w:ascii="Wingdings" w:hAnsi="Wingdings" w:hint="default"/>
+      </w:rPr>
+    </w:lvl>
+    <w:lvl w:ilvl="3" w:tplc="04090001" w:tentative="1">
+      <w:start w:val="1"/>
+      <w:numFmt w:val="bullet"/>
+      <w:lvlText w:val=""/>
+      <w:lvlJc w:val="left"/>
+      <w:pPr>
+        <w:ind w:left="3240" w:hanging="360"/>
+      </w:pPr>
+      <w:rPr>
+        <w:rFonts w:ascii="Symbol" w:hAnsi="Symbol" w:hint="default"/>
+      </w:rPr>
+    </w:lvl>
+    <w:lvl w:ilvl="4" w:tplc="04090003" w:tentative="1">
+      <w:start w:val="1"/>
+      <w:numFmt w:val="bullet"/>
+      <w:lvlText w:val="o"/>
+      <w:lvlJc w:val="left"/>
+      <w:pPr>
+        <w:ind w:left="3960" w:hanging="360"/>
+      </w:pPr>
+      <w:rPr>
+        <w:rFonts w:ascii="Courier New" w:hAnsi="Courier New" w:cs="Courier New" w:hint="default"/>
+      </w:rPr>
+    </w:lvl>
+    <w:lvl w:ilvl="5" w:tplc="04090005" w:tentative="1">
+      <w:start w:val="1"/>
+      <w:numFmt w:val="bullet"/>
+      <w:lvlText w:val=""/>
+      <w:lvlJc w:val="left"/>
+      <w:pPr>
+        <w:ind w:left="4680" w:hanging="360"/>
+      </w:pPr>
+      <w:rPr>
+        <w:rFonts w:ascii="Wingdings" w:hAnsi="Wingdings" w:hint="default"/>
+      </w:rPr>
+    </w:lvl>
+    <w:lvl w:ilvl="6" w:tplc="04090001" w:tentative="1">
+      <w:start w:val="1"/>
+      <w:numFmt w:val="bullet"/>
+      <w:lvlText w:val=""/>
+      <w:lvlJc w:val="left"/>
+      <w:pPr>
+        <w:ind w:left="5400" w:hanging="360"/>
+      </w:pPr>
+      <w:rPr>
+        <w:rFonts w:ascii="Symbol" w:hAnsi="Symbol" w:hint="default"/>
+      </w:rPr>
+    </w:lvl>
+    <w:lvl w:ilvl="7" w:tplc="04090003" w:tentative="1">
+      <w:start w:val="1"/>
+      <w:numFmt w:val="bullet"/>
+      <w:lvlText w:val="o"/>
+      <w:lvlJc w:val="left"/>
+      <w:pPr>
+        <w:ind w:left="6120" w:hanging="360"/>
+      </w:pPr>
+      <w:rPr>
+        <w:rFonts w:ascii="Courier New" w:hAnsi="Courier New" w:cs="Courier New" w:hint="default"/>
+      </w:rPr>
+    </w:lvl>
+    <w:lvl w:ilvl="8" w:tplc="04090005" w:tentative="1">
+      <w:start w:val="1"/>
+      <w:numFmt w:val="bullet"/>
+      <w:lvlText w:val=""/>
+      <w:lvlJc w:val="left"/>
+      <w:pPr>
+        <w:ind w:left="6840" w:hanging="360"/>
+      </w:pPr>
+      <w:rPr>
+        <w:rFonts w:ascii="Wingdings" w:hAnsi="Wingdings" w:hint="default"/>
+      </w:rPr>
+    </w:lvl>
+  </w:abstractNum>
+  <w:abstractNum w:abstractNumId="9" w15:restartNumberingAfterBreak="0">
     <w:nsid w:val="27441D87"/>
     <w:multiLevelType w:val="multilevel"/>
     <w:tmpl w:val="ADC6068E"/>
@@ -25329,7 +29145,98 @@
       </w:pPr>
     </w:lvl>
   </w:abstractNum>
-  <w:abstractNum w:abstractNumId="9" w15:restartNumberingAfterBreak="0">
+  <w:abstractNum w:abstractNumId="10" w15:restartNumberingAfterBreak="0">
+    <w:nsid w:val="2933489F"/>
+    <w:multiLevelType w:val="multilevel"/>
+    <w:tmpl w:val="F0A0C5F6"/>
+    <w:lvl w:ilvl="0">
+      <w:start w:val="1"/>
+      <w:numFmt w:val="decimal"/>
+      <w:lvlText w:val="%1."/>
+      <w:lvlJc w:val="left"/>
+      <w:pPr>
+        <w:ind w:left="360" w:hanging="360"/>
+      </w:pPr>
+    </w:lvl>
+    <w:lvl w:ilvl="1">
+      <w:start w:val="1"/>
+      <w:numFmt w:val="decimal"/>
+      <w:lvlText w:val="%1.%2."/>
+      <w:lvlJc w:val="left"/>
+      <w:pPr>
+        <w:ind w:left="792" w:hanging="432"/>
+      </w:pPr>
+      <w:rPr>
+        <w:color w:val="auto"/>
+        <w:sz w:val="28"/>
+        <w:szCs w:val="28"/>
+      </w:rPr>
+    </w:lvl>
+    <w:lvl w:ilvl="2">
+      <w:start w:val="1"/>
+      <w:numFmt w:val="decimal"/>
+      <w:lvlText w:val="%1.%2.%3."/>
+      <w:lvlJc w:val="left"/>
+      <w:pPr>
+        <w:ind w:left="1224" w:hanging="504"/>
+      </w:pPr>
+    </w:lvl>
+    <w:lvl w:ilvl="3">
+      <w:start w:val="1"/>
+      <w:numFmt w:val="decimal"/>
+      <w:lvlText w:val="%1.%2.%3.%4."/>
+      <w:lvlJc w:val="left"/>
+      <w:pPr>
+        <w:ind w:left="1728" w:hanging="648"/>
+      </w:pPr>
+    </w:lvl>
+    <w:lvl w:ilvl="4">
+      <w:start w:val="1"/>
+      <w:numFmt w:val="decimal"/>
+      <w:lvlText w:val="%1.%2.%3.%4.%5."/>
+      <w:lvlJc w:val="left"/>
+      <w:pPr>
+        <w:ind w:left="2232" w:hanging="792"/>
+      </w:pPr>
+    </w:lvl>
+    <w:lvl w:ilvl="5">
+      <w:start w:val="1"/>
+      <w:numFmt w:val="decimal"/>
+      <w:lvlText w:val="%1.%2.%3.%4.%5.%6."/>
+      <w:lvlJc w:val="left"/>
+      <w:pPr>
+        <w:ind w:left="2736" w:hanging="936"/>
+      </w:pPr>
+    </w:lvl>
+    <w:lvl w:ilvl="6">
+      <w:start w:val="1"/>
+      <w:numFmt w:val="decimal"/>
+      <w:lvlText w:val="%1.%2.%3.%4.%5.%6.%7."/>
+      <w:lvlJc w:val="left"/>
+      <w:pPr>
+        <w:ind w:left="3240" w:hanging="1080"/>
+      </w:pPr>
+    </w:lvl>
+    <w:lvl w:ilvl="7">
+      <w:start w:val="1"/>
+      <w:numFmt w:val="decimal"/>
+      <w:lvlText w:val="%1.%2.%3.%4.%5.%6.%7.%8."/>
+      <w:lvlJc w:val="left"/>
+      <w:pPr>
+        <w:ind w:left="3744" w:hanging="1224"/>
+      </w:pPr>
+    </w:lvl>
+    <w:lvl w:ilvl="8">
+      <w:start w:val="1"/>
+      <w:numFmt w:val="decimal"/>
+      <w:lvlText w:val="%1.%2.%3.%4.%5.%6.%7.%8.%9."/>
+      <w:lvlJc w:val="left"/>
+      <w:pPr>
+        <w:ind w:left="4320" w:hanging="1440"/>
+      </w:pPr>
+    </w:lvl>
+  </w:abstractNum>
+  <w:abstractNum w:abstractNumId="11" w15:restartNumberingAfterBreak="0">
     <w:nsid w:val="2A8E37BD"/>
     <w:multiLevelType w:val="multilevel"/>
     <w:tmpl w:val="80DCED00"/>
@@ -25419,7 +29326,7 @@
       </w:pPr>
     </w:lvl>
   </w:abstractNum>
-  <w:abstractNum w:abstractNumId="10" w15:restartNumberingAfterBreak="0">
+  <w:abstractNum w:abstractNumId="12" w15:restartNumberingAfterBreak="0">
     <w:nsid w:val="2FB612C5"/>
     <w:multiLevelType w:val="multilevel"/>
     <w:tmpl w:val="7A045552"/>
@@ -25511,7 +29418,7 @@
       </w:pPr>
     </w:lvl>
   </w:abstractNum>
-  <w:abstractNum w:abstractNumId="11" w15:restartNumberingAfterBreak="0">
+  <w:abstractNum w:abstractNumId="13" w15:restartNumberingAfterBreak="0">
     <w:nsid w:val="3A8406D5"/>
     <w:multiLevelType w:val="hybridMultilevel"/>
     <w:tmpl w:val="8A8ED27C"/>
@@ -25624,7 +29531,7 @@
       </w:rPr>
     </w:lvl>
   </w:abstractNum>
-  <w:abstractNum w:abstractNumId="12" w15:restartNumberingAfterBreak="0">
+  <w:abstractNum w:abstractNumId="14" w15:restartNumberingAfterBreak="0">
     <w:nsid w:val="3A9D53DA"/>
     <w:multiLevelType w:val="multilevel"/>
     <w:tmpl w:val="0409001F"/>
@@ -25710,7 +29617,7 @@
       </w:pPr>
     </w:lvl>
   </w:abstractNum>
-  <w:abstractNum w:abstractNumId="13" w15:restartNumberingAfterBreak="0">
+  <w:abstractNum w:abstractNumId="15" w15:restartNumberingAfterBreak="0">
     <w:nsid w:val="3BBA1E0F"/>
     <w:multiLevelType w:val="multilevel"/>
     <w:tmpl w:val="0409001F"/>
@@ -25796,7 +29703,7 @@
       </w:pPr>
     </w:lvl>
   </w:abstractNum>
-  <w:abstractNum w:abstractNumId="14" w15:restartNumberingAfterBreak="0">
+  <w:abstractNum w:abstractNumId="16" w15:restartNumberingAfterBreak="0">
     <w:nsid w:val="406C4197"/>
     <w:multiLevelType w:val="multilevel"/>
     <w:tmpl w:val="A3B60CE0"/>
@@ -25885,7 +29792,7 @@
       </w:pPr>
     </w:lvl>
   </w:abstractNum>
-  <w:abstractNum w:abstractNumId="15" w15:restartNumberingAfterBreak="0">
+  <w:abstractNum w:abstractNumId="17" w15:restartNumberingAfterBreak="0">
     <w:nsid w:val="42B43B82"/>
     <w:multiLevelType w:val="multilevel"/>
     <w:tmpl w:val="1BE448DA"/>
@@ -25975,7 +29882,7 @@
       </w:pPr>
     </w:lvl>
   </w:abstractNum>
-  <w:abstractNum w:abstractNumId="16" w15:restartNumberingAfterBreak="0">
+  <w:abstractNum w:abstractNumId="18" w15:restartNumberingAfterBreak="0">
     <w:nsid w:val="45D6539F"/>
     <w:multiLevelType w:val="multilevel"/>
     <w:tmpl w:val="3B82481E"/>
@@ -26071,7 +29978,98 @@
       </w:pPr>
     </w:lvl>
   </w:abstractNum>
-  <w:abstractNum w:abstractNumId="17" w15:restartNumberingAfterBreak="0">
+  <w:abstractNum w:abstractNumId="19" w15:restartNumberingAfterBreak="0">
+    <w:nsid w:val="4C785803"/>
+    <w:multiLevelType w:val="multilevel"/>
+    <w:tmpl w:val="F0A0C5F6"/>
+    <w:lvl w:ilvl="0">
+      <w:start w:val="1"/>
+      <w:numFmt w:val="decimal"/>
+      <w:lvlText w:val="%1."/>
+      <w:lvlJc w:val="left"/>
+      <w:pPr>
+        <w:ind w:left="360" w:hanging="360"/>
+      </w:pPr>
+    </w:lvl>
+    <w:lvl w:ilvl="1">
+      <w:start w:val="1"/>
+      <w:numFmt w:val="decimal"/>
+      <w:lvlText w:val="%1.%2."/>
+      <w:lvlJc w:val="left"/>
+      <w:pPr>
+        <w:ind w:left="792" w:hanging="432"/>
+      </w:pPr>
+      <w:rPr>
+        <w:color w:val="auto"/>
+        <w:sz w:val="28"/>
+        <w:szCs w:val="28"/>
+      </w:rPr>
+    </w:lvl>
+    <w:lvl w:ilvl="2">
+      <w:start w:val="1"/>
+      <w:numFmt w:val="decimal"/>
+      <w:lvlText w:val="%1.%2.%3."/>
+      <w:lvlJc w:val="left"/>
+      <w:pPr>
+        <w:ind w:left="1224" w:hanging="504"/>
+      </w:pPr>
+    </w:lvl>
+    <w:lvl w:ilvl="3">
+      <w:start w:val="1"/>
+      <w:numFmt w:val="decimal"/>
+      <w:lvlText w:val="%1.%2.%3.%4."/>
+      <w:lvlJc w:val="left"/>
+      <w:pPr>
+        <w:ind w:left="1728" w:hanging="648"/>
+      </w:pPr>
+    </w:lvl>
+    <w:lvl w:ilvl="4">
+      <w:start w:val="1"/>
+      <w:numFmt w:val="decimal"/>
+      <w:lvlText w:val="%1.%2.%3.%4.%5."/>
+      <w:lvlJc w:val="left"/>
+      <w:pPr>
+        <w:ind w:left="2232" w:hanging="792"/>
+      </w:pPr>
+    </w:lvl>
+    <w:lvl w:ilvl="5">
+      <w:start w:val="1"/>
+      <w:numFmt w:val="decimal"/>
+      <w:lvlText w:val="%1.%2.%3.%4.%5.%6."/>
+      <w:lvlJc w:val="left"/>
+      <w:pPr>
+        <w:ind w:left="2736" w:hanging="936"/>
+      </w:pPr>
+    </w:lvl>
+    <w:lvl w:ilvl="6">
+      <w:start w:val="1"/>
+      <w:numFmt w:val="decimal"/>
+      <w:lvlText w:val="%1.%2.%3.%4.%5.%6.%7."/>
+      <w:lvlJc w:val="left"/>
+      <w:pPr>
+        <w:ind w:left="3240" w:hanging="1080"/>
+      </w:pPr>
+    </w:lvl>
+    <w:lvl w:ilvl="7">
+      <w:start w:val="1"/>
+      <w:numFmt w:val="decimal"/>
+      <w:lvlText w:val="%1.%2.%3.%4.%5.%6.%7.%8."/>
+      <w:lvlJc w:val="left"/>
+      <w:pPr>
+        <w:ind w:left="3744" w:hanging="1224"/>
+      </w:pPr>
+    </w:lvl>
+    <w:lvl w:ilvl="8">
+      <w:start w:val="1"/>
+      <w:numFmt w:val="decimal"/>
+      <w:lvlText w:val="%1.%2.%3.%4.%5.%6.%7.%8.%9."/>
+      <w:lvlJc w:val="left"/>
+      <w:pPr>
+        <w:ind w:left="4320" w:hanging="1440"/>
+      </w:pPr>
+    </w:lvl>
+  </w:abstractNum>
+  <w:abstractNum w:abstractNumId="20" w15:restartNumberingAfterBreak="0">
     <w:nsid w:val="4E8B67DC"/>
     <w:multiLevelType w:val="multilevel"/>
     <w:tmpl w:val="0409001F"/>
@@ -26157,7 +30155,7 @@
       </w:pPr>
     </w:lvl>
   </w:abstractNum>
-  <w:abstractNum w:abstractNumId="18" w15:restartNumberingAfterBreak="0">
+  <w:abstractNum w:abstractNumId="21" w15:restartNumberingAfterBreak="0">
     <w:nsid w:val="56B119C8"/>
     <w:multiLevelType w:val="multilevel"/>
     <w:tmpl w:val="79AADAA6"/>
@@ -26253,7 +30251,7 @@
       </w:pPr>
     </w:lvl>
   </w:abstractNum>
-  <w:abstractNum w:abstractNumId="19" w15:restartNumberingAfterBreak="0">
+  <w:abstractNum w:abstractNumId="22" w15:restartNumberingAfterBreak="0">
     <w:nsid w:val="59C5209C"/>
     <w:multiLevelType w:val="multilevel"/>
     <w:tmpl w:val="0409001F"/>
@@ -26343,7 +30341,7 @@
       </w:pPr>
     </w:lvl>
   </w:abstractNum>
-  <w:abstractNum w:abstractNumId="20" w15:restartNumberingAfterBreak="0">
+  <w:abstractNum w:abstractNumId="23" w15:restartNumberingAfterBreak="0">
     <w:nsid w:val="5A681054"/>
     <w:multiLevelType w:val="multilevel"/>
     <w:tmpl w:val="E1AADC18"/>
@@ -26434,7 +30432,7 @@
       </w:pPr>
     </w:lvl>
   </w:abstractNum>
-  <w:abstractNum w:abstractNumId="21" w15:restartNumberingAfterBreak="0">
+  <w:abstractNum w:abstractNumId="24" w15:restartNumberingAfterBreak="0">
     <w:nsid w:val="5EA2418A"/>
     <w:multiLevelType w:val="multilevel"/>
     <w:tmpl w:val="0409001F"/>
@@ -26520,7 +30518,7 @@
       </w:pPr>
     </w:lvl>
   </w:abstractNum>
-  <w:abstractNum w:abstractNumId="22" w15:restartNumberingAfterBreak="0">
+  <w:abstractNum w:abstractNumId="25" w15:restartNumberingAfterBreak="0">
     <w:nsid w:val="5F602217"/>
     <w:multiLevelType w:val="multilevel"/>
     <w:tmpl w:val="F0A0C5F6"/>
@@ -26611,7 +30609,7 @@
       </w:pPr>
     </w:lvl>
   </w:abstractNum>
-  <w:abstractNum w:abstractNumId="23" w15:restartNumberingAfterBreak="0">
+  <w:abstractNum w:abstractNumId="26" w15:restartNumberingAfterBreak="0">
     <w:nsid w:val="61554ABC"/>
     <w:multiLevelType w:val="multilevel"/>
     <w:tmpl w:val="FFD43530"/>
@@ -26701,7 +30699,7 @@
       </w:pPr>
     </w:lvl>
   </w:abstractNum>
-  <w:abstractNum w:abstractNumId="24" w15:restartNumberingAfterBreak="0">
+  <w:abstractNum w:abstractNumId="27" w15:restartNumberingAfterBreak="0">
     <w:nsid w:val="64D7508D"/>
     <w:multiLevelType w:val="multilevel"/>
     <w:tmpl w:val="0409001F"/>
@@ -26787,7 +30785,7 @@
       </w:pPr>
     </w:lvl>
   </w:abstractNum>
-  <w:abstractNum w:abstractNumId="25" w15:restartNumberingAfterBreak="0">
+  <w:abstractNum w:abstractNumId="28" w15:restartNumberingAfterBreak="0">
     <w:nsid w:val="745B17EB"/>
     <w:multiLevelType w:val="multilevel"/>
     <w:tmpl w:val="1B3E7242"/>
@@ -26877,10 +30875,10 @@
       </w:pPr>
     </w:lvl>
   </w:abstractNum>
-  <w:abstractNum w:abstractNumId="26" w15:restartNumberingAfterBreak="0">
-    <w:nsid w:val="768D63AE"/>
+  <w:abstractNum w:abstractNumId="29" w15:restartNumberingAfterBreak="0">
+    <w:nsid w:val="765573EA"/>
     <w:multiLevelType w:val="multilevel"/>
-    <w:tmpl w:val="E1AADC18"/>
+    <w:tmpl w:val="F0A0C5F6"/>
     <w:lvl w:ilvl="0">
       <w:start w:val="1"/>
       <w:numFmt w:val="decimal"/>
@@ -26968,23 +30966,114 @@
       </w:pPr>
     </w:lvl>
   </w:abstractNum>
+  <w:abstractNum w:abstractNumId="30" w15:restartNumberingAfterBreak="0">
+    <w:nsid w:val="768D63AE"/>
+    <w:multiLevelType w:val="multilevel"/>
+    <w:tmpl w:val="E1AADC18"/>
+    <w:lvl w:ilvl="0">
+      <w:start w:val="1"/>
+      <w:numFmt w:val="decimal"/>
+      <w:lvlText w:val="%1."/>
+      <w:lvlJc w:val="left"/>
+      <w:pPr>
+        <w:ind w:left="360" w:hanging="360"/>
+      </w:pPr>
+    </w:lvl>
+    <w:lvl w:ilvl="1">
+      <w:start w:val="1"/>
+      <w:numFmt w:val="decimal"/>
+      <w:lvlText w:val="%1.%2."/>
+      <w:lvlJc w:val="left"/>
+      <w:pPr>
+        <w:ind w:left="792" w:hanging="432"/>
+      </w:pPr>
+      <w:rPr>
+        <w:color w:val="auto"/>
+        <w:sz w:val="28"/>
+        <w:szCs w:val="28"/>
+      </w:rPr>
+    </w:lvl>
+    <w:lvl w:ilvl="2">
+      <w:start w:val="1"/>
+      <w:numFmt w:val="decimal"/>
+      <w:lvlText w:val="%1.%2.%3."/>
+      <w:lvlJc w:val="left"/>
+      <w:pPr>
+        <w:ind w:left="1224" w:hanging="504"/>
+      </w:pPr>
+    </w:lvl>
+    <w:lvl w:ilvl="3">
+      <w:start w:val="1"/>
+      <w:numFmt w:val="decimal"/>
+      <w:lvlText w:val="%1.%2.%3.%4."/>
+      <w:lvlJc w:val="left"/>
+      <w:pPr>
+        <w:ind w:left="1728" w:hanging="648"/>
+      </w:pPr>
+    </w:lvl>
+    <w:lvl w:ilvl="4">
+      <w:start w:val="1"/>
+      <w:numFmt w:val="decimal"/>
+      <w:lvlText w:val="%1.%2.%3.%4.%5."/>
+      <w:lvlJc w:val="left"/>
+      <w:pPr>
+        <w:ind w:left="2232" w:hanging="792"/>
+      </w:pPr>
+    </w:lvl>
+    <w:lvl w:ilvl="5">
+      <w:start w:val="1"/>
+      <w:numFmt w:val="decimal"/>
+      <w:lvlText w:val="%1.%2.%3.%4.%5.%6."/>
+      <w:lvlJc w:val="left"/>
+      <w:pPr>
+        <w:ind w:left="2736" w:hanging="936"/>
+      </w:pPr>
+    </w:lvl>
+    <w:lvl w:ilvl="6">
+      <w:start w:val="1"/>
+      <w:numFmt w:val="decimal"/>
+      <w:lvlText w:val="%1.%2.%3.%4.%5.%6.%7."/>
+      <w:lvlJc w:val="left"/>
+      <w:pPr>
+        <w:ind w:left="3240" w:hanging="1080"/>
+      </w:pPr>
+    </w:lvl>
+    <w:lvl w:ilvl="7">
+      <w:start w:val="1"/>
+      <w:numFmt w:val="decimal"/>
+      <w:lvlText w:val="%1.%2.%3.%4.%5.%6.%7.%8."/>
+      <w:lvlJc w:val="left"/>
+      <w:pPr>
+        <w:ind w:left="3744" w:hanging="1224"/>
+      </w:pPr>
+    </w:lvl>
+    <w:lvl w:ilvl="8">
+      <w:start w:val="1"/>
+      <w:numFmt w:val="decimal"/>
+      <w:lvlText w:val="%1.%2.%3.%4.%5.%6.%7.%8.%9."/>
+      <w:lvlJc w:val="left"/>
+      <w:pPr>
+        <w:ind w:left="4320" w:hanging="1440"/>
+      </w:pPr>
+    </w:lvl>
+  </w:abstractNum>
   <w:num w:numId="1" w16cid:durableId="1553228559">
-    <w:abstractNumId w:val="18"/>
+    <w:abstractNumId w:val="21"/>
   </w:num>
   <w:num w:numId="2" w16cid:durableId="779616372">
-    <w:abstractNumId w:val="23"/>
+    <w:abstractNumId w:val="26"/>
   </w:num>
   <w:num w:numId="3" w16cid:durableId="748111316">
-    <w:abstractNumId w:val="14"/>
+    <w:abstractNumId w:val="16"/>
   </w:num>
   <w:num w:numId="4" w16cid:durableId="1921014980">
     <w:abstractNumId w:val="2"/>
   </w:num>
   <w:num w:numId="5" w16cid:durableId="209003966">
-    <w:abstractNumId w:val="16"/>
+    <w:abstractNumId w:val="18"/>
   </w:num>
   <w:num w:numId="6" w16cid:durableId="1161772647">
-    <w:abstractNumId w:val="10"/>
+    <w:abstractNumId w:val="12"/>
   </w:num>
   <w:num w:numId="7" w16cid:durableId="222757579">
     <w:abstractNumId w:val="7"/>
@@ -26993,61 +31082,73 @@
     <w:abstractNumId w:val="4"/>
   </w:num>
   <w:num w:numId="9" w16cid:durableId="1301770656">
+    <w:abstractNumId w:val="17"/>
+  </w:num>
+  <w:num w:numId="10" w16cid:durableId="1962297763">
+    <w:abstractNumId w:val="28"/>
+  </w:num>
+  <w:num w:numId="11" w16cid:durableId="168327964">
+    <w:abstractNumId w:val="9"/>
+  </w:num>
+  <w:num w:numId="12" w16cid:durableId="418916518">
     <w:abstractNumId w:val="15"/>
   </w:num>
-  <w:num w:numId="10" w16cid:durableId="1962297763">
-    <w:abstractNumId w:val="25"/>
-  </w:num>
-  <w:num w:numId="11" w16cid:durableId="168327964">
-    <w:abstractNumId w:val="8"/>
-  </w:num>
-  <w:num w:numId="12" w16cid:durableId="418916518">
-    <w:abstractNumId w:val="13"/>
-  </w:num>
   <w:num w:numId="13" w16cid:durableId="2087992977">
-    <w:abstractNumId w:val="20"/>
+    <w:abstractNumId w:val="23"/>
   </w:num>
   <w:num w:numId="14" w16cid:durableId="1256747650">
     <w:abstractNumId w:val="0"/>
   </w:num>
   <w:num w:numId="15" w16cid:durableId="1500929342">
-    <w:abstractNumId w:val="17"/>
+    <w:abstractNumId w:val="20"/>
   </w:num>
   <w:num w:numId="16" w16cid:durableId="1400977734">
-    <w:abstractNumId w:val="9"/>
+    <w:abstractNumId w:val="11"/>
   </w:num>
   <w:num w:numId="17" w16cid:durableId="997345285">
     <w:abstractNumId w:val="3"/>
   </w:num>
   <w:num w:numId="18" w16cid:durableId="899750459">
-    <w:abstractNumId w:val="12"/>
+    <w:abstractNumId w:val="14"/>
   </w:num>
   <w:num w:numId="19" w16cid:durableId="1518885149">
-    <w:abstractNumId w:val="24"/>
+    <w:abstractNumId w:val="27"/>
   </w:num>
   <w:num w:numId="20" w16cid:durableId="1571114927">
     <w:abstractNumId w:val="6"/>
   </w:num>
   <w:num w:numId="21" w16cid:durableId="1100029067">
-    <w:abstractNumId w:val="26"/>
+    <w:abstractNumId w:val="30"/>
   </w:num>
   <w:num w:numId="22" w16cid:durableId="1462185304">
-    <w:abstractNumId w:val="21"/>
+    <w:abstractNumId w:val="24"/>
   </w:num>
   <w:num w:numId="23" w16cid:durableId="2116712285">
     <w:abstractNumId w:val="1"/>
   </w:num>
   <w:num w:numId="24" w16cid:durableId="650985046">
-    <w:abstractNumId w:val="19"/>
+    <w:abstractNumId w:val="22"/>
   </w:num>
   <w:num w:numId="25" w16cid:durableId="930091399">
     <w:abstractNumId w:val="5"/>
   </w:num>
   <w:num w:numId="26" w16cid:durableId="1955359108">
-    <w:abstractNumId w:val="22"/>
+    <w:abstractNumId w:val="25"/>
   </w:num>
   <w:num w:numId="27" w16cid:durableId="693069718">
-    <w:abstractNumId w:val="11"/>
+    <w:abstractNumId w:val="13"/>
+  </w:num>
+  <w:num w:numId="28" w16cid:durableId="799348714">
+    <w:abstractNumId w:val="19"/>
+  </w:num>
+  <w:num w:numId="29" w16cid:durableId="843932136">
+    <w:abstractNumId w:val="10"/>
+  </w:num>
+  <w:num w:numId="30" w16cid:durableId="525363859">
+    <w:abstractNumId w:val="29"/>
+  </w:num>
+  <w:num w:numId="31" w16cid:durableId="1550796605">
+    <w:abstractNumId w:val="8"/>
   </w:num>
   <w:numIdMacAtCleanup w:val="11"/>
 </w:numbering>

--- a/Вукашин Поповић Дипломски.docx
+++ b/Вукашин Поповић Дипломски.docx
@@ -16748,6 +16748,17 @@
           <w:lang w:val="en-US"/>
         </w:rPr>
       </w:pPr>
+    </w:p>
+    <w:p>
+      <w:pPr>
+        <w:ind w:firstLine="720"/>
+        <w:jc w:val="both"/>
+        <w:rPr>
+          <w:sz w:val="24"/>
+          <w:szCs w:val="24"/>
+          <w:lang w:val="en-US"/>
+        </w:rPr>
+      </w:pPr>
       <w:r>
         <w:rPr>
           <w:noProof/>
@@ -16756,13 +16767,13 @@
           <w:lang w:val="en-US"/>
         </w:rPr>
         <w:drawing>
-          <wp:anchor distT="0" distB="0" distL="114300" distR="114300" simplePos="0" relativeHeight="251666432" behindDoc="1" locked="0" layoutInCell="1" allowOverlap="1" wp14:anchorId="70836507" wp14:editId="2DEA3DDE">
+          <wp:anchor distT="0" distB="0" distL="114300" distR="114300" simplePos="0" relativeHeight="251666432" behindDoc="1" locked="0" layoutInCell="1" allowOverlap="1" wp14:anchorId="70836507" wp14:editId="10AFCBD0">
             <wp:simplePos x="0" y="0"/>
             <wp:positionH relativeFrom="margin">
               <wp:align>center</wp:align>
             </wp:positionH>
             <wp:positionV relativeFrom="paragraph">
-              <wp:posOffset>111125</wp:posOffset>
+              <wp:posOffset>12065</wp:posOffset>
             </wp:positionV>
             <wp:extent cx="4419600" cy="2948305"/>
             <wp:effectExtent l="0" t="0" r="0" b="4445"/>
@@ -16834,7 +16845,172 @@
         <w:rPr>
           <w:sz w:val="24"/>
           <w:szCs w:val="24"/>
-          <w:lang w:val="en-US"/>
+          <w:lang w:val="sr-Cyrl-RS"/>
+        </w:rPr>
+      </w:pPr>
+    </w:p>
+    <w:p>
+      <w:pPr>
+        <w:ind w:firstLine="720"/>
+        <w:jc w:val="both"/>
+        <w:rPr>
+          <w:sz w:val="24"/>
+          <w:szCs w:val="24"/>
+          <w:lang w:val="sr-Cyrl-RS"/>
+        </w:rPr>
+      </w:pPr>
+    </w:p>
+    <w:p>
+      <w:pPr>
+        <w:ind w:firstLine="720"/>
+        <w:jc w:val="both"/>
+        <w:rPr>
+          <w:sz w:val="24"/>
+          <w:szCs w:val="24"/>
+          <w:lang w:val="sr-Cyrl-RS"/>
+        </w:rPr>
+      </w:pPr>
+    </w:p>
+    <w:p>
+      <w:pPr>
+        <w:ind w:firstLine="720"/>
+        <w:jc w:val="both"/>
+        <w:rPr>
+          <w:sz w:val="24"/>
+          <w:szCs w:val="24"/>
+          <w:lang w:val="sr-Cyrl-RS"/>
+        </w:rPr>
+      </w:pPr>
+    </w:p>
+    <w:p>
+      <w:pPr>
+        <w:ind w:firstLine="720"/>
+        <w:jc w:val="both"/>
+        <w:rPr>
+          <w:sz w:val="24"/>
+          <w:szCs w:val="24"/>
+          <w:lang w:val="sr-Cyrl-RS"/>
+        </w:rPr>
+      </w:pPr>
+    </w:p>
+    <w:p>
+      <w:pPr>
+        <w:ind w:firstLine="720"/>
+        <w:jc w:val="both"/>
+        <w:rPr>
+          <w:sz w:val="24"/>
+          <w:szCs w:val="24"/>
+          <w:lang w:val="sr-Cyrl-RS"/>
+        </w:rPr>
+      </w:pPr>
+    </w:p>
+    <w:p>
+      <w:pPr>
+        <w:ind w:firstLine="720"/>
+        <w:jc w:val="both"/>
+        <w:rPr>
+          <w:sz w:val="24"/>
+          <w:szCs w:val="24"/>
+          <w:lang w:val="sr-Cyrl-RS"/>
+        </w:rPr>
+      </w:pPr>
+    </w:p>
+    <w:p>
+      <w:pPr>
+        <w:ind w:firstLine="720"/>
+        <w:jc w:val="both"/>
+        <w:rPr>
+          <w:sz w:val="24"/>
+          <w:szCs w:val="24"/>
+          <w:lang w:val="sr-Cyrl-RS"/>
+        </w:rPr>
+      </w:pPr>
+    </w:p>
+    <w:p>
+      <w:pPr>
+        <w:ind w:firstLine="720"/>
+        <w:jc w:val="both"/>
+        <w:rPr>
+          <w:sz w:val="24"/>
+          <w:szCs w:val="24"/>
+          <w:lang w:val="sr-Cyrl-RS"/>
+        </w:rPr>
+      </w:pPr>
+    </w:p>
+    <w:p>
+      <w:pPr>
+        <w:ind w:firstLine="720"/>
+        <w:jc w:val="both"/>
+        <w:rPr>
+          <w:sz w:val="24"/>
+          <w:szCs w:val="24"/>
+          <w:lang w:val="sr-Cyrl-RS"/>
+        </w:rPr>
+      </w:pPr>
+    </w:p>
+    <w:p>
+      <w:pPr>
+        <w:ind w:firstLine="720"/>
+        <w:jc w:val="both"/>
+        <w:rPr>
+          <w:sz w:val="24"/>
+          <w:szCs w:val="24"/>
+          <w:lang w:val="sr-Cyrl-RS"/>
+        </w:rPr>
+      </w:pPr>
+    </w:p>
+    <w:p>
+      <w:pPr>
+        <w:ind w:firstLine="720"/>
+        <w:jc w:val="both"/>
+        <w:rPr>
+          <w:sz w:val="24"/>
+          <w:szCs w:val="24"/>
+          <w:lang w:val="sr-Cyrl-RS"/>
+        </w:rPr>
+      </w:pPr>
+    </w:p>
+    <w:p>
+      <w:pPr>
+        <w:ind w:firstLine="720"/>
+        <w:jc w:val="both"/>
+        <w:rPr>
+          <w:sz w:val="24"/>
+          <w:szCs w:val="24"/>
+          <w:lang w:val="sr-Cyrl-RS"/>
+        </w:rPr>
+      </w:pPr>
+    </w:p>
+    <w:p>
+      <w:pPr>
+        <w:ind w:firstLine="720"/>
+        <w:jc w:val="both"/>
+        <w:rPr>
+          <w:sz w:val="24"/>
+          <w:szCs w:val="24"/>
+          <w:lang w:val="sr-Cyrl-RS"/>
+        </w:rPr>
+      </w:pPr>
+    </w:p>
+    <w:p>
+      <w:pPr>
+        <w:ind w:firstLine="720"/>
+        <w:jc w:val="both"/>
+        <w:rPr>
+          <w:sz w:val="24"/>
+          <w:szCs w:val="24"/>
+          <w:lang w:val="sr-Cyrl-RS"/>
+        </w:rPr>
+      </w:pPr>
+    </w:p>
+    <w:p>
+      <w:pPr>
+        <w:ind w:firstLine="720"/>
+        <w:jc w:val="both"/>
+        <w:rPr>
+          <w:sz w:val="24"/>
+          <w:szCs w:val="24"/>
+          <w:lang w:val="sr-Cyrl-RS"/>
         </w:rPr>
       </w:pPr>
     </w:p>
@@ -17051,18 +17227,7 @@
         <w:rPr>
           <w:sz w:val="24"/>
           <w:szCs w:val="24"/>
-          <w:lang w:val="en-US"/>
-        </w:rPr>
-      </w:pPr>
-    </w:p>
-    <w:p>
-      <w:pPr>
-        <w:ind w:firstLine="720"/>
-        <w:jc w:val="both"/>
-        <w:rPr>
-          <w:sz w:val="24"/>
-          <w:szCs w:val="24"/>
-          <w:lang w:val="en-US"/>
+          <w:lang w:val="sr-Cyrl-RS"/>
         </w:rPr>
       </w:pPr>
     </w:p>
@@ -20728,7 +20893,7 @@
           <w:rFonts w:eastAsiaTheme="majorEastAsia"/>
           <w:sz w:val="24"/>
           <w:szCs w:val="24"/>
-          <w:lang w:val="sr-Cyrl-RS"/>
+          <w:lang w:val="en-US"/>
         </w:rPr>
       </w:pPr>
       <w:r>
@@ -20761,13 +20926,173 @@
     </w:p>
     <w:p>
       <w:pPr>
-        <w:ind w:firstLine="720"/>
         <w:jc w:val="both"/>
         <w:rPr>
           <w:rFonts w:eastAsiaTheme="majorEastAsia"/>
           <w:sz w:val="24"/>
           <w:szCs w:val="24"/>
-          <w:lang w:val="sr-Cyrl-RS"/>
+          <w:lang w:val="en-US"/>
+        </w:rPr>
+      </w:pPr>
+    </w:p>
+    <w:p>
+      <w:pPr>
+        <w:jc w:val="both"/>
+        <w:rPr>
+          <w:rFonts w:eastAsiaTheme="majorEastAsia"/>
+          <w:sz w:val="24"/>
+          <w:szCs w:val="24"/>
+          <w:lang w:val="en-US"/>
+        </w:rPr>
+      </w:pPr>
+      <w:r>
+        <w:rPr>
+          <w:rFonts w:eastAsiaTheme="majorEastAsia"/>
+          <w:noProof/>
+          <w:sz w:val="24"/>
+          <w:szCs w:val="24"/>
+          <w:lang w:val="en-US"/>
+        </w:rPr>
+        <w:drawing>
+          <wp:anchor distT="0" distB="0" distL="114300" distR="114300" simplePos="0" relativeHeight="251681792" behindDoc="1" locked="0" layoutInCell="1" allowOverlap="1" wp14:anchorId="5D546425" wp14:editId="7885CD94">
+            <wp:simplePos x="0" y="0"/>
+            <wp:positionH relativeFrom="margin">
+              <wp:align>center</wp:align>
+            </wp:positionH>
+            <wp:positionV relativeFrom="paragraph">
+              <wp:posOffset>13335</wp:posOffset>
+            </wp:positionV>
+            <wp:extent cx="5095875" cy="1162050"/>
+            <wp:effectExtent l="0" t="0" r="9525" b="0"/>
+            <wp:wrapTight wrapText="bothSides">
+              <wp:wrapPolygon edited="0">
+                <wp:start x="0" y="0"/>
+                <wp:lineTo x="0" y="21246"/>
+                <wp:lineTo x="21560" y="21246"/>
+                <wp:lineTo x="21560" y="0"/>
+                <wp:lineTo x="0" y="0"/>
+              </wp:wrapPolygon>
+            </wp:wrapTight>
+            <wp:docPr id="1728516488" name="Picture 6"/>
+            <wp:cNvGraphicFramePr>
+              <a:graphicFrameLocks xmlns:a="http://schemas.openxmlformats.org/drawingml/2006/main" noChangeAspect="1"/>
+            </wp:cNvGraphicFramePr>
+            <a:graphic xmlns:a="http://schemas.openxmlformats.org/drawingml/2006/main">
+              <a:graphicData uri="http://schemas.openxmlformats.org/drawingml/2006/picture">
+                <pic:pic xmlns:pic="http://schemas.openxmlformats.org/drawingml/2006/picture">
+                  <pic:nvPicPr>
+                    <pic:cNvPr id="0" name="Picture 5"/>
+                    <pic:cNvPicPr>
+                      <a:picLocks noChangeAspect="1" noChangeArrowheads="1"/>
+                    </pic:cNvPicPr>
+                  </pic:nvPicPr>
+                  <pic:blipFill>
+                    <a:blip r:embed="rId17">
+                      <a:extLst>
+                        <a:ext uri="{28A0092B-C50C-407E-A947-70E740481C1C}">
+                          <a14:useLocalDpi xmlns:a14="http://schemas.microsoft.com/office/drawing/2010/main" val="0"/>
+                        </a:ext>
+                      </a:extLst>
+                    </a:blip>
+                    <a:srcRect/>
+                    <a:stretch>
+                      <a:fillRect/>
+                    </a:stretch>
+                  </pic:blipFill>
+                  <pic:spPr bwMode="auto">
+                    <a:xfrm>
+                      <a:off x="0" y="0"/>
+                      <a:ext cx="5095875" cy="1162050"/>
+                    </a:xfrm>
+                    <a:prstGeom prst="rect">
+                      <a:avLst/>
+                    </a:prstGeom>
+                    <a:noFill/>
+                    <a:ln>
+                      <a:noFill/>
+                    </a:ln>
+                  </pic:spPr>
+                </pic:pic>
+              </a:graphicData>
+            </a:graphic>
+          </wp:anchor>
+        </w:drawing>
+      </w:r>
+    </w:p>
+    <w:p>
+      <w:pPr>
+        <w:jc w:val="both"/>
+        <w:rPr>
+          <w:rFonts w:eastAsiaTheme="majorEastAsia"/>
+          <w:sz w:val="24"/>
+          <w:szCs w:val="24"/>
+          <w:lang w:val="en-US"/>
+        </w:rPr>
+      </w:pPr>
+    </w:p>
+    <w:p>
+      <w:pPr>
+        <w:jc w:val="both"/>
+        <w:rPr>
+          <w:rFonts w:eastAsiaTheme="majorEastAsia"/>
+          <w:sz w:val="24"/>
+          <w:szCs w:val="24"/>
+          <w:lang w:val="en-US"/>
+        </w:rPr>
+      </w:pPr>
+    </w:p>
+    <w:p>
+      <w:pPr>
+        <w:jc w:val="both"/>
+        <w:rPr>
+          <w:rFonts w:eastAsiaTheme="majorEastAsia"/>
+          <w:sz w:val="24"/>
+          <w:szCs w:val="24"/>
+          <w:lang w:val="en-US"/>
+        </w:rPr>
+      </w:pPr>
+    </w:p>
+    <w:p>
+      <w:pPr>
+        <w:jc w:val="both"/>
+        <w:rPr>
+          <w:rFonts w:eastAsiaTheme="majorEastAsia"/>
+          <w:sz w:val="24"/>
+          <w:szCs w:val="24"/>
+          <w:lang w:val="en-US"/>
+        </w:rPr>
+      </w:pPr>
+    </w:p>
+    <w:p>
+      <w:pPr>
+        <w:jc w:val="both"/>
+        <w:rPr>
+          <w:rFonts w:eastAsiaTheme="majorEastAsia"/>
+          <w:sz w:val="24"/>
+          <w:szCs w:val="24"/>
+          <w:lang w:val="en-US"/>
+        </w:rPr>
+      </w:pPr>
+    </w:p>
+    <w:p>
+      <w:pPr>
+        <w:jc w:val="both"/>
+        <w:rPr>
+          <w:rFonts w:eastAsiaTheme="majorEastAsia"/>
+          <w:sz w:val="24"/>
+          <w:szCs w:val="24"/>
+          <w:lang w:val="en-US"/>
+        </w:rPr>
+      </w:pPr>
+    </w:p>
+    <w:p>
+      <w:pPr>
+        <w:jc w:val="both"/>
+        <w:rPr>
+          <w:rFonts w:eastAsiaTheme="majorEastAsia"/>
+          <w:sz w:val="24"/>
+          <w:szCs w:val="24"/>
+          <w:lang w:val="en-US"/>
         </w:rPr>
       </w:pPr>
     </w:p>
@@ -21213,7 +21538,39 @@
       <w:pPr>
         <w:rPr>
           <w:rFonts w:eastAsiaTheme="majorEastAsia"/>
-          <w:lang w:val="sr-Cyrl-RS"/>
+          <w:lang w:val="en-US"/>
+        </w:rPr>
+      </w:pPr>
+    </w:p>
+    <w:p>
+      <w:pPr>
+        <w:rPr>
+          <w:rFonts w:eastAsiaTheme="majorEastAsia"/>
+          <w:lang w:val="en-US"/>
+        </w:rPr>
+      </w:pPr>
+    </w:p>
+    <w:p>
+      <w:pPr>
+        <w:rPr>
+          <w:rFonts w:eastAsiaTheme="majorEastAsia"/>
+          <w:lang w:val="en-US"/>
+        </w:rPr>
+      </w:pPr>
+    </w:p>
+    <w:p>
+      <w:pPr>
+        <w:rPr>
+          <w:rFonts w:eastAsiaTheme="majorEastAsia"/>
+          <w:lang w:val="en-US"/>
+        </w:rPr>
+      </w:pPr>
+    </w:p>
+    <w:p>
+      <w:pPr>
+        <w:rPr>
+          <w:rFonts w:eastAsiaTheme="majorEastAsia"/>
+          <w:lang w:val="en-US"/>
         </w:rPr>
       </w:pPr>
     </w:p>
@@ -21238,6 +21595,7 @@
           <w:szCs w:val="28"/>
           <w:lang w:val="sr-Cyrl-RS"/>
         </w:rPr>
+        <w:lastRenderedPageBreak/>
         <w:t>Сегментација мреже</w:t>
       </w:r>
       <w:bookmarkEnd w:id="275"/>
@@ -21396,7 +21754,6 @@
           <w:szCs w:val="28"/>
           <w:lang w:val="sr-Cyrl-RS"/>
         </w:rPr>
-        <w:lastRenderedPageBreak/>
         <w:t>Редовно ажурирање софтвера</w:t>
       </w:r>
       <w:r>
@@ -21877,7 +22234,7 @@
           <w:rFonts w:eastAsiaTheme="majorEastAsia"/>
           <w:sz w:val="24"/>
           <w:szCs w:val="24"/>
-          <w:lang w:val="sr-Cyrl-RS"/>
+          <w:lang w:val="en-US"/>
         </w:rPr>
       </w:pPr>
       <w:r>
@@ -21923,112 +22280,6 @@
         </w:rPr>
         <w:t>) СГ серија инвертера користи ситеме за управљање приступом и идентитетима.</w:t>
       </w:r>
-    </w:p>
-    <w:p>
-      <w:pPr>
-        <w:rPr>
-          <w:rFonts w:eastAsiaTheme="majorEastAsia"/>
-          <w:sz w:val="24"/>
-          <w:szCs w:val="24"/>
-        </w:rPr>
-      </w:pPr>
-    </w:p>
-    <w:p>
-      <w:pPr>
-        <w:rPr>
-          <w:rFonts w:eastAsiaTheme="majorEastAsia"/>
-          <w:sz w:val="24"/>
-          <w:szCs w:val="24"/>
-        </w:rPr>
-      </w:pPr>
-    </w:p>
-    <w:p>
-      <w:pPr>
-        <w:rPr>
-          <w:rFonts w:eastAsiaTheme="majorEastAsia"/>
-          <w:sz w:val="24"/>
-          <w:szCs w:val="24"/>
-        </w:rPr>
-      </w:pPr>
-    </w:p>
-    <w:p>
-      <w:pPr>
-        <w:rPr>
-          <w:rFonts w:eastAsiaTheme="majorEastAsia"/>
-          <w:sz w:val="24"/>
-          <w:szCs w:val="24"/>
-        </w:rPr>
-      </w:pPr>
-    </w:p>
-    <w:p>
-      <w:pPr>
-        <w:rPr>
-          <w:rFonts w:eastAsiaTheme="majorEastAsia"/>
-          <w:sz w:val="24"/>
-          <w:szCs w:val="24"/>
-        </w:rPr>
-      </w:pPr>
-    </w:p>
-    <w:p>
-      <w:pPr>
-        <w:rPr>
-          <w:rFonts w:eastAsiaTheme="majorEastAsia"/>
-          <w:sz w:val="24"/>
-          <w:szCs w:val="24"/>
-        </w:rPr>
-      </w:pPr>
-    </w:p>
-    <w:p>
-      <w:pPr>
-        <w:rPr>
-          <w:rFonts w:eastAsiaTheme="majorEastAsia"/>
-          <w:sz w:val="24"/>
-          <w:szCs w:val="24"/>
-        </w:rPr>
-      </w:pPr>
-    </w:p>
-    <w:p>
-      <w:pPr>
-        <w:rPr>
-          <w:rFonts w:eastAsiaTheme="majorEastAsia"/>
-          <w:sz w:val="24"/>
-          <w:szCs w:val="24"/>
-        </w:rPr>
-      </w:pPr>
-    </w:p>
-    <w:p>
-      <w:pPr>
-        <w:rPr>
-          <w:rFonts w:eastAsiaTheme="majorEastAsia"/>
-          <w:sz w:val="24"/>
-          <w:szCs w:val="24"/>
-        </w:rPr>
-      </w:pPr>
-    </w:p>
-    <w:p>
-      <w:pPr>
-        <w:rPr>
-          <w:rFonts w:eastAsiaTheme="majorEastAsia"/>
-          <w:sz w:val="24"/>
-          <w:szCs w:val="24"/>
-        </w:rPr>
-      </w:pPr>
-    </w:p>
-    <w:p>
-      <w:pPr>
-        <w:rPr>
-          <w:rFonts w:eastAsiaTheme="majorEastAsia"/>
-          <w:sz w:val="24"/>
-          <w:szCs w:val="24"/>
-        </w:rPr>
-      </w:pPr>
-    </w:p>
-    <w:p>
-      <w:pPr>
-        <w:rPr>
-          <w:lang w:val="en-US"/>
-        </w:rPr>
-      </w:pPr>
     </w:p>
     <w:p>
       <w:pPr>
@@ -22163,7 +22414,7 @@
                     </pic:cNvPicPr>
                   </pic:nvPicPr>
                   <pic:blipFill>
-                    <a:blip r:embed="rId17">
+                    <a:blip r:embed="rId18">
                       <a:extLst>
                         <a:ext uri="{28A0092B-C50C-407E-A947-70E740481C1C}">
                           <a14:useLocalDpi xmlns:a14="http://schemas.microsoft.com/office/drawing/2010/main" val="0"/>
@@ -22517,7 +22768,7 @@
                     </pic:cNvPicPr>
                   </pic:nvPicPr>
                   <pic:blipFill>
-                    <a:blip r:embed="rId18">
+                    <a:blip r:embed="rId19">
                       <a:extLst>
                         <a:ext uri="{28A0092B-C50C-407E-A947-70E740481C1C}">
                           <a14:useLocalDpi xmlns:a14="http://schemas.microsoft.com/office/drawing/2010/main" val="0"/>
@@ -23189,7 +23440,7 @@
                     </pic:cNvPicPr>
                   </pic:nvPicPr>
                   <pic:blipFill>
-                    <a:blip r:embed="rId19">
+                    <a:blip r:embed="rId20">
                       <a:extLst>
                         <a:ext uri="{28A0092B-C50C-407E-A947-70E740481C1C}">
                           <a14:useLocalDpi xmlns:a14="http://schemas.microsoft.com/office/drawing/2010/main" val="0"/>
@@ -23687,7 +23938,7 @@
                     </pic:cNvPicPr>
                   </pic:nvPicPr>
                   <pic:blipFill>
-                    <a:blip r:embed="rId20">
+                    <a:blip r:embed="rId21">
                       <a:extLst>
                         <a:ext uri="{28A0092B-C50C-407E-A947-70E740481C1C}">
                           <a14:useLocalDpi xmlns:a14="http://schemas.microsoft.com/office/drawing/2010/main" val="0"/>
@@ -24106,7 +24357,7 @@
                     </pic:cNvPicPr>
                   </pic:nvPicPr>
                   <pic:blipFill>
-                    <a:blip r:embed="rId21">
+                    <a:blip r:embed="rId22">
                       <a:extLst>
                         <a:ext uri="{28A0092B-C50C-407E-A947-70E740481C1C}">
                           <a14:useLocalDpi xmlns:a14="http://schemas.microsoft.com/office/drawing/2010/main" val="0"/>
@@ -24708,7 +24959,7 @@
                     </pic:cNvPicPr>
                   </pic:nvPicPr>
                   <pic:blipFill>
-                    <a:blip r:embed="rId22">
+                    <a:blip r:embed="rId23">
                       <a:extLst>
                         <a:ext uri="{28A0092B-C50C-407E-A947-70E740481C1C}">
                           <a14:useLocalDpi xmlns:a14="http://schemas.microsoft.com/office/drawing/2010/main" val="0"/>
@@ -25006,7 +25257,7 @@
                     </pic:cNvPicPr>
                   </pic:nvPicPr>
                   <pic:blipFill>
-                    <a:blip r:embed="rId23">
+                    <a:blip r:embed="rId24">
                       <a:extLst>
                         <a:ext uri="{28A0092B-C50C-407E-A947-70E740481C1C}">
                           <a14:useLocalDpi xmlns:a14="http://schemas.microsoft.com/office/drawing/2010/main" val="0"/>
@@ -25279,7 +25530,7 @@
                     </pic:cNvPicPr>
                   </pic:nvPicPr>
                   <pic:blipFill>
-                    <a:blip r:embed="rId24">
+                    <a:blip r:embed="rId25">
                       <a:extLst>
                         <a:ext uri="{28A0092B-C50C-407E-A947-70E740481C1C}">
                           <a14:useLocalDpi xmlns:a14="http://schemas.microsoft.com/office/drawing/2010/main" val="0"/>
@@ -26003,7 +26254,7 @@
                     </pic:cNvPicPr>
                   </pic:nvPicPr>
                   <pic:blipFill>
-                    <a:blip r:embed="rId25">
+                    <a:blip r:embed="rId26">
                       <a:extLst>
                         <a:ext uri="{28A0092B-C50C-407E-A947-70E740481C1C}">
                           <a14:useLocalDpi xmlns:a14="http://schemas.microsoft.com/office/drawing/2010/main" val="0"/>
@@ -26137,7 +26388,7 @@
                     </pic:cNvPicPr>
                   </pic:nvPicPr>
                   <pic:blipFill>
-                    <a:blip r:embed="rId26">
+                    <a:blip r:embed="rId27">
                       <a:extLst>
                         <a:ext uri="{28A0092B-C50C-407E-A947-70E740481C1C}">
                           <a14:useLocalDpi xmlns:a14="http://schemas.microsoft.com/office/drawing/2010/main" val="0"/>
@@ -26273,15 +26524,7 @@
           <w:szCs w:val="24"/>
           <w:lang w:val="sr-Cyrl-RS"/>
         </w:rPr>
-        <w:t xml:space="preserve"> АПИ ендпоинт </w:t>
-      </w:r>
-      <w:r>
-        <w:rPr>
-          <w:sz w:val="24"/>
-          <w:szCs w:val="24"/>
-          <w:lang w:val="sr-Cyrl-RS"/>
-        </w:rPr>
-        <w:t>/user-s/acc/orgs</w:t>
+        <w:t xml:space="preserve"> АПИ ендпоинт /user-s/acc/orgs</w:t>
       </w:r>
       <w:r>
         <w:rPr>
@@ -26444,7 +26687,7 @@
                     </pic:cNvPicPr>
                   </pic:nvPicPr>
                   <pic:blipFill>
-                    <a:blip r:embed="rId27">
+                    <a:blip r:embed="rId28">
                       <a:extLst>
                         <a:ext uri="{28A0092B-C50C-407E-A947-70E740481C1C}">
                           <a14:useLocalDpi xmlns:a14="http://schemas.microsoft.com/office/drawing/2010/main" val="0"/>
@@ -27173,7 +27416,7 @@
                     </pic:cNvPicPr>
                   </pic:nvPicPr>
                   <pic:blipFill>
-                    <a:blip r:embed="rId28">
+                    <a:blip r:embed="rId29">
                       <a:extLst>
                         <a:ext uri="{28A0092B-C50C-407E-A947-70E740481C1C}">
                           <a14:useLocalDpi xmlns:a14="http://schemas.microsoft.com/office/drawing/2010/main" val="0"/>
@@ -27624,7 +27867,7 @@
                     </pic:cNvPicPr>
                   </pic:nvPicPr>
                   <pic:blipFill>
-                    <a:blip r:embed="rId29">
+                    <a:blip r:embed="rId30">
                       <a:extLst>
                         <a:ext uri="{28A0092B-C50C-407E-A947-70E740481C1C}">
                           <a14:useLocalDpi xmlns:a14="http://schemas.microsoft.com/office/drawing/2010/main" val="0"/>
@@ -27673,23 +27916,91 @@
     </w:p>
     <w:p>
       <w:pPr>
-        <w:jc w:val="both"/>
-        <w:rPr>
-          <w:sz w:val="24"/>
-          <w:szCs w:val="24"/>
+        <w:pStyle w:val="Heading2"/>
+        <w:numPr>
+          <w:ilvl w:val="1"/>
+          <w:numId w:val="20"/>
+        </w:numPr>
+        <w:rPr>
+          <w:rFonts w:ascii="Times New Roman" w:hAnsi="Times New Roman" w:cs="Times New Roman"/>
+          <w:b/>
+          <w:bCs/>
+          <w:color w:val="auto"/>
+          <w:sz w:val="28"/>
+          <w:szCs w:val="28"/>
           <w:lang w:val="en-US"/>
         </w:rPr>
       </w:pPr>
-    </w:p>
-    <w:p>
-      <w:pPr>
-        <w:jc w:val="both"/>
-        <w:rPr>
-          <w:sz w:val="24"/>
-          <w:szCs w:val="24"/>
+      <w:r>
+        <w:rPr>
+          <w:rFonts w:ascii="Times New Roman" w:hAnsi="Times New Roman" w:cs="Times New Roman"/>
+          <w:color w:val="auto"/>
+          <w:sz w:val="28"/>
+          <w:szCs w:val="28"/>
+          <w:lang w:val="sr-Cyrl-RS"/>
+        </w:rPr>
+        <w:t xml:space="preserve">Рањивости </w:t>
+      </w:r>
+      <w:r>
+        <w:rPr>
+          <w:rFonts w:ascii="Times New Roman" w:hAnsi="Times New Roman" w:cs="Times New Roman"/>
+          <w:color w:val="auto"/>
+          <w:sz w:val="28"/>
+          <w:szCs w:val="28"/>
+          <w:lang w:val="sr-Cyrl-RS"/>
+        </w:rPr>
+        <w:t>С</w:t>
+      </w:r>
+      <w:r>
+        <w:rPr>
+          <w:rFonts w:ascii="Times New Roman" w:hAnsi="Times New Roman" w:cs="Times New Roman"/>
+          <w:color w:val="auto"/>
+          <w:sz w:val="28"/>
+          <w:szCs w:val="28"/>
+          <w:lang w:val="sr-Cyrl-RS"/>
+        </w:rPr>
+        <w:t>ан</w:t>
+      </w:r>
+      <w:r>
+        <w:rPr>
+          <w:rFonts w:ascii="Times New Roman" w:hAnsi="Times New Roman" w:cs="Times New Roman"/>
+          <w:color w:val="auto"/>
+          <w:sz w:val="28"/>
+          <w:szCs w:val="28"/>
+          <w:lang w:val="sr-Cyrl-RS"/>
+        </w:rPr>
+        <w:t>гроу</w:t>
+      </w:r>
+      <w:r>
+        <w:rPr>
+          <w:rFonts w:ascii="Times New Roman" w:hAnsi="Times New Roman" w:cs="Times New Roman"/>
+          <w:color w:val="auto"/>
+          <w:sz w:val="28"/>
+          <w:szCs w:val="28"/>
+          <w:lang w:val="sr-Cyrl-RS"/>
+        </w:rPr>
+        <w:t xml:space="preserve"> (</w:t>
+      </w:r>
+      <w:r>
+        <w:rPr>
+          <w:rFonts w:ascii="Times New Roman" w:hAnsi="Times New Roman" w:cs="Times New Roman"/>
+          <w:color w:val="auto"/>
+          <w:sz w:val="28"/>
+          <w:szCs w:val="28"/>
           <w:lang w:val="en-US"/>
         </w:rPr>
-      </w:pPr>
+        <w:t>Sungrow</w:t>
+      </w:r>
+      <w:r>
+        <w:rPr>
+          <w:rFonts w:ascii="Times New Roman" w:hAnsi="Times New Roman" w:cs="Times New Roman"/>
+          <w:color w:val="auto"/>
+          <w:sz w:val="28"/>
+          <w:szCs w:val="28"/>
+          <w:lang w:val="sr-Cyrl-RS"/>
+        </w:rPr>
+        <w:t>) соларне опреме</w:t>
+      </w:r>
     </w:p>
     <w:p>
       <w:pPr>
@@ -27703,13 +28014,925 @@
     </w:p>
     <w:p>
       <w:pPr>
-        <w:jc w:val="both"/>
+        <w:ind w:firstLine="720"/>
+        <w:jc w:val="both"/>
+        <w:rPr>
+          <w:sz w:val="24"/>
+          <w:szCs w:val="24"/>
+          <w:lang w:val="sr-Cyrl-RS"/>
+        </w:rPr>
+      </w:pPr>
+      <w:r>
+        <w:rPr>
+          <w:sz w:val="24"/>
+          <w:szCs w:val="24"/>
+          <w:lang w:val="sr-Cyrl-RS"/>
+        </w:rPr>
+        <w:t>Истраживањем анонимног избора пронађене су рањивости и у Сунгроу систему, конкретно ајСоларКлауд (</w:t>
+      </w:r>
+      <w:r>
+        <w:rPr>
+          <w:sz w:val="24"/>
+          <w:szCs w:val="24"/>
+          <w:lang w:val="sr-Cyrl-RS"/>
+        </w:rPr>
+        <w:t>iSolarcloud (iSC)</w:t>
+      </w:r>
+      <w:r>
+        <w:rPr>
+          <w:sz w:val="24"/>
+          <w:szCs w:val="24"/>
+          <w:lang w:val="sr-Cyrl-RS"/>
+        </w:rPr>
+        <w:t xml:space="preserve">) систему за мониторинг и контролу свих фотонапонских претварача (инвертера) и решења за складиштење електричне енергије произвођача </w:t>
+      </w:r>
+      <w:r>
+        <w:rPr>
+          <w:sz w:val="24"/>
+          <w:szCs w:val="24"/>
+          <w:lang w:val="sr-Cyrl-RS"/>
+        </w:rPr>
+        <w:t>Сангроу (</w:t>
+      </w:r>
+      <w:r>
         <w:rPr>
           <w:sz w:val="24"/>
           <w:szCs w:val="24"/>
           <w:lang w:val="en-US"/>
         </w:rPr>
-      </w:pPr>
+        <w:t>Sungrow</w:t>
+      </w:r>
+      <w:r>
+        <w:rPr>
+          <w:sz w:val="24"/>
+          <w:szCs w:val="24"/>
+          <w:lang w:val="sr-Cyrl-RS"/>
+        </w:rPr>
+        <w:t>)</w:t>
+      </w:r>
+      <w:r>
+        <w:rPr>
+          <w:sz w:val="24"/>
+          <w:szCs w:val="24"/>
+          <w:lang w:val="sr-Cyrl-RS"/>
+        </w:rPr>
+        <w:t>.</w:t>
+      </w:r>
+      <w:r>
+        <w:rPr>
+          <w:sz w:val="24"/>
+          <w:szCs w:val="24"/>
+          <w:lang w:val="sr-Cyrl-RS"/>
+        </w:rPr>
+        <w:t xml:space="preserve"> иСЦ омогућава контролу: конфигурацију уређаја на даљину, управљање конекцијама електране, ЛАН конфигурацију, аларме кроз нотификације, управљање гешкама, мониторинг. Логовање у систем корисник врши кроз веб интерфејс или мобилну апликацију.</w:t>
+      </w:r>
+    </w:p>
+    <w:p>
+      <w:pPr>
+        <w:ind w:firstLine="720"/>
+        <w:jc w:val="both"/>
+        <w:rPr>
+          <w:sz w:val="24"/>
+          <w:szCs w:val="24"/>
+          <w:lang w:val="sr-Cyrl-RS"/>
+        </w:rPr>
+      </w:pPr>
+    </w:p>
+    <w:p>
+      <w:pPr>
+        <w:ind w:firstLine="720"/>
+        <w:jc w:val="both"/>
+        <w:rPr>
+          <w:sz w:val="24"/>
+          <w:szCs w:val="24"/>
+          <w:lang w:val="sr-Cyrl-RS"/>
+        </w:rPr>
+      </w:pPr>
+      <w:r>
+        <w:rPr>
+          <w:sz w:val="24"/>
+          <w:szCs w:val="24"/>
+          <w:lang w:val="sr-Cyrl-RS"/>
+        </w:rPr>
+        <w:t>Овај систем нуди више типова корисничких профила који су уређени у хијерархију од три нивоа:</w:t>
+      </w:r>
+    </w:p>
+    <w:p>
+      <w:pPr>
+        <w:pStyle w:val="ListParagraph"/>
+        <w:numPr>
+          <w:ilvl w:val="0"/>
+          <w:numId w:val="32"/>
+        </w:numPr>
+        <w:jc w:val="both"/>
+        <w:rPr>
+          <w:sz w:val="24"/>
+          <w:szCs w:val="24"/>
+          <w:lang w:val="sr-Cyrl-RS"/>
+        </w:rPr>
+      </w:pPr>
+      <w:r>
+        <w:rPr>
+          <w:sz w:val="24"/>
+          <w:szCs w:val="24"/>
+          <w:lang w:val="sr-Cyrl-RS"/>
+        </w:rPr>
+        <w:t>Супер администратор (</w:t>
+      </w:r>
+      <w:r>
+        <w:rPr>
+          <w:sz w:val="24"/>
+          <w:szCs w:val="24"/>
+          <w:lang w:val="sr-Cyrl-RS"/>
+        </w:rPr>
+        <w:t>SuperAdministrator</w:t>
+      </w:r>
+      <w:r>
+        <w:rPr>
+          <w:sz w:val="24"/>
+          <w:szCs w:val="24"/>
+          <w:lang w:val="sr-Cyrl-RS"/>
+        </w:rPr>
+        <w:t>)</w:t>
+      </w:r>
+    </w:p>
+    <w:p>
+      <w:pPr>
+        <w:pStyle w:val="ListParagraph"/>
+        <w:numPr>
+          <w:ilvl w:val="0"/>
+          <w:numId w:val="32"/>
+        </w:numPr>
+        <w:jc w:val="both"/>
+        <w:rPr>
+          <w:sz w:val="24"/>
+          <w:szCs w:val="24"/>
+          <w:lang w:val="sr-Cyrl-RS"/>
+        </w:rPr>
+      </w:pPr>
+      <w:r>
+        <w:rPr>
+          <w:sz w:val="24"/>
+          <w:szCs w:val="24"/>
+          <w:lang w:val="sr-Cyrl-RS"/>
+        </w:rPr>
+        <w:t>Администратор (</w:t>
+      </w:r>
+      <w:r>
+        <w:rPr>
+          <w:sz w:val="24"/>
+          <w:szCs w:val="24"/>
+          <w:lang w:val="sr-Cyrl-RS"/>
+        </w:rPr>
+        <w:t>Administrator</w:t>
+      </w:r>
+      <w:r>
+        <w:rPr>
+          <w:sz w:val="24"/>
+          <w:szCs w:val="24"/>
+          <w:lang w:val="sr-Cyrl-RS"/>
+        </w:rPr>
+        <w:t>)</w:t>
+      </w:r>
+    </w:p>
+    <w:p>
+      <w:pPr>
+        <w:pStyle w:val="ListParagraph"/>
+        <w:numPr>
+          <w:ilvl w:val="0"/>
+          <w:numId w:val="32"/>
+        </w:numPr>
+        <w:jc w:val="both"/>
+        <w:rPr>
+          <w:sz w:val="24"/>
+          <w:szCs w:val="24"/>
+          <w:lang w:val="sr-Cyrl-RS"/>
+        </w:rPr>
+      </w:pPr>
+      <w:r>
+        <w:rPr>
+          <w:sz w:val="24"/>
+          <w:szCs w:val="24"/>
+          <w:lang w:val="sr-Cyrl-RS"/>
+        </w:rPr>
+        <w:t>Корисник (</w:t>
+      </w:r>
+      <w:r>
+        <w:rPr>
+          <w:sz w:val="24"/>
+          <w:szCs w:val="24"/>
+          <w:lang w:val="sr-Cyrl-RS"/>
+        </w:rPr>
+        <w:t>User</w:t>
+      </w:r>
+      <w:r>
+        <w:rPr>
+          <w:sz w:val="24"/>
+          <w:szCs w:val="24"/>
+          <w:lang w:val="sr-Cyrl-RS"/>
+        </w:rPr>
+        <w:t>)</w:t>
+      </w:r>
+    </w:p>
+    <w:p>
+      <w:pPr>
+        <w:jc w:val="both"/>
+        <w:rPr>
+          <w:sz w:val="24"/>
+          <w:szCs w:val="24"/>
+          <w:lang w:val="sr-Cyrl-RS"/>
+        </w:rPr>
+      </w:pPr>
+      <w:r>
+        <w:rPr>
+          <w:sz w:val="24"/>
+          <w:szCs w:val="24"/>
+          <w:lang w:val="sr-Cyrl-RS"/>
+        </w:rPr>
+        <w:tab/>
+      </w:r>
+    </w:p>
+    <w:p>
+      <w:pPr>
+        <w:ind w:firstLine="720"/>
+        <w:jc w:val="both"/>
+        <w:rPr>
+          <w:sz w:val="24"/>
+          <w:szCs w:val="24"/>
+          <w:lang w:val="sr-Cyrl-RS"/>
+        </w:rPr>
+      </w:pPr>
+      <w:r>
+        <w:rPr>
+          <w:sz w:val="24"/>
+          <w:szCs w:val="24"/>
+          <w:lang w:val="sr-Cyrl-RS"/>
+        </w:rPr>
+        <w:t>Администратор има могућност управљања</w:t>
+      </w:r>
+      <w:r>
+        <w:rPr>
+          <w:sz w:val="24"/>
+          <w:szCs w:val="24"/>
+          <w:lang w:val="sr-Cyrl-RS"/>
+        </w:rPr>
+        <w:t xml:space="preserve"> позадином (</w:t>
+      </w:r>
+      <w:r>
+        <w:rPr>
+          <w:sz w:val="24"/>
+          <w:szCs w:val="24"/>
+          <w:lang w:val="sr-Cyrl-RS"/>
+        </w:rPr>
+        <w:t>backend</w:t>
+      </w:r>
+      <w:r>
+        <w:rPr>
+          <w:sz w:val="24"/>
+          <w:szCs w:val="24"/>
+          <w:lang w:val="sr-Cyrl-RS"/>
+        </w:rPr>
+        <w:t>)</w:t>
+      </w:r>
+      <w:r>
+        <w:rPr>
+          <w:sz w:val="24"/>
+          <w:szCs w:val="24"/>
+          <w:lang w:val="sr-Cyrl-RS"/>
+        </w:rPr>
+        <w:t xml:space="preserve"> системима на највисем нивоу и управљање информацијама на том нивоу, управљање чворовима што укључује креирање нових региона и креирање чворова у тим регионима, креирање нових корисничких налога у управљање електранама.</w:t>
+      </w:r>
+      <w:r>
+        <w:rPr>
+          <w:sz w:val="24"/>
+          <w:szCs w:val="24"/>
+          <w:lang w:val="sr-Cyrl-RS"/>
+        </w:rPr>
+        <w:t xml:space="preserve"> </w:t>
+      </w:r>
+    </w:p>
+    <w:p>
+      <w:pPr>
+        <w:rPr>
+          <w:sz w:val="24"/>
+          <w:szCs w:val="24"/>
+          <w:lang w:val="sr-Cyrl-RS"/>
+        </w:rPr>
+      </w:pPr>
+      <w:r>
+        <w:rPr>
+          <w:noProof/>
+          <w:sz w:val="24"/>
+          <w:szCs w:val="24"/>
+          <w:lang w:val="sr-Cyrl-RS"/>
+        </w:rPr>
+        <w:drawing>
+          <wp:anchor distT="0" distB="0" distL="114300" distR="114300" simplePos="0" relativeHeight="251677696" behindDoc="1" locked="0" layoutInCell="1" allowOverlap="1" wp14:anchorId="422A02E1" wp14:editId="75B95C84">
+            <wp:simplePos x="0" y="0"/>
+            <wp:positionH relativeFrom="margin">
+              <wp:align>right</wp:align>
+            </wp:positionH>
+            <wp:positionV relativeFrom="paragraph">
+              <wp:posOffset>224790</wp:posOffset>
+            </wp:positionV>
+            <wp:extent cx="5762625" cy="2771775"/>
+            <wp:effectExtent l="0" t="0" r="9525" b="9525"/>
+            <wp:wrapTight wrapText="bothSides">
+              <wp:wrapPolygon edited="0">
+                <wp:start x="0" y="0"/>
+                <wp:lineTo x="0" y="21526"/>
+                <wp:lineTo x="21564" y="21526"/>
+                <wp:lineTo x="21564" y="0"/>
+                <wp:lineTo x="0" y="0"/>
+              </wp:wrapPolygon>
+            </wp:wrapTight>
+            <wp:docPr id="1738735603" name="Picture 2"/>
+            <wp:cNvGraphicFramePr>
+              <a:graphicFrameLocks xmlns:a="http://schemas.openxmlformats.org/drawingml/2006/main" noChangeAspect="1"/>
+            </wp:cNvGraphicFramePr>
+            <a:graphic xmlns:a="http://schemas.openxmlformats.org/drawingml/2006/main">
+              <a:graphicData uri="http://schemas.openxmlformats.org/drawingml/2006/picture">
+                <pic:pic xmlns:pic="http://schemas.openxmlformats.org/drawingml/2006/picture">
+                  <pic:nvPicPr>
+                    <pic:cNvPr id="0" name="Picture 1"/>
+                    <pic:cNvPicPr>
+                      <a:picLocks noChangeAspect="1" noChangeArrowheads="1"/>
+                    </pic:cNvPicPr>
+                  </pic:nvPicPr>
+                  <pic:blipFill>
+                    <a:blip r:embed="rId31" cstate="print">
+                      <a:extLst>
+                        <a:ext uri="{28A0092B-C50C-407E-A947-70E740481C1C}">
+                          <a14:useLocalDpi xmlns:a14="http://schemas.microsoft.com/office/drawing/2010/main" val="0"/>
+                        </a:ext>
+                      </a:extLst>
+                    </a:blip>
+                    <a:srcRect/>
+                    <a:stretch>
+                      <a:fillRect/>
+                    </a:stretch>
+                  </pic:blipFill>
+                  <pic:spPr bwMode="auto">
+                    <a:xfrm>
+                      <a:off x="0" y="0"/>
+                      <a:ext cx="5762625" cy="2771775"/>
+                    </a:xfrm>
+                    <a:prstGeom prst="rect">
+                      <a:avLst/>
+                    </a:prstGeom>
+                    <a:noFill/>
+                    <a:ln>
+                      <a:noFill/>
+                    </a:ln>
+                  </pic:spPr>
+                </pic:pic>
+              </a:graphicData>
+            </a:graphic>
+          </wp:anchor>
+        </w:drawing>
+      </w:r>
+    </w:p>
+    <w:p>
+      <w:pPr>
+        <w:rPr>
+          <w:sz w:val="24"/>
+          <w:szCs w:val="24"/>
+          <w:lang w:val="sr-Cyrl-RS"/>
+        </w:rPr>
+      </w:pPr>
+    </w:p>
+    <w:p>
+      <w:pPr>
+        <w:ind w:firstLine="720"/>
+        <w:jc w:val="both"/>
+        <w:rPr>
+          <w:sz w:val="24"/>
+          <w:szCs w:val="24"/>
+          <w:lang w:val="sr-Cyrl-RS"/>
+        </w:rPr>
+      </w:pPr>
+      <w:r>
+        <w:rPr>
+          <w:sz w:val="24"/>
+          <w:szCs w:val="24"/>
+          <w:lang w:val="sr-Cyrl-RS"/>
+        </w:rPr>
+        <w:t>Тип профила који има крајњи корисник се налази на најнижој позицији у хијерархији система, он нема увид у функционисање и управљање позадином система, већ може да користи крајње сервисе платформе. Такође функционалност сваког корисничког профила је ограничена додатно регионом у којем се налази Кина, Европа, Аустрали</w:t>
+      </w:r>
+      <w:r>
+        <w:rPr>
+          <w:sz w:val="24"/>
+          <w:szCs w:val="24"/>
+          <w:lang w:val="sr-Cyrl-RS"/>
+        </w:rPr>
+        <w:t>ј</w:t>
+      </w:r>
+      <w:r>
+        <w:rPr>
+          <w:sz w:val="24"/>
+          <w:szCs w:val="24"/>
+          <w:lang w:val="sr-Cyrl-RS"/>
+        </w:rPr>
+        <w:t>а итд.</w:t>
+      </w:r>
+    </w:p>
+    <w:p>
+      <w:pPr>
+        <w:rPr>
+          <w:sz w:val="24"/>
+          <w:szCs w:val="24"/>
+          <w:lang w:val="sr-Cyrl-RS"/>
+        </w:rPr>
+      </w:pPr>
+      <w:r>
+        <w:rPr>
+          <w:sz w:val="24"/>
+          <w:szCs w:val="24"/>
+          <w:lang w:val="sr-Cyrl-RS"/>
+        </w:rPr>
+        <w:tab/>
+      </w:r>
+    </w:p>
+    <w:p>
+      <w:pPr>
+        <w:rPr>
+          <w:sz w:val="24"/>
+          <w:szCs w:val="24"/>
+          <w:lang w:val="sr-Cyrl-RS"/>
+        </w:rPr>
+      </w:pPr>
+      <w:r>
+        <w:rPr>
+          <w:sz w:val="24"/>
+          <w:szCs w:val="24"/>
+          <w:lang w:val="sr-Cyrl-RS"/>
+        </w:rPr>
+        <w:tab/>
+      </w:r>
+    </w:p>
+    <w:p>
+      <w:pPr>
+        <w:pStyle w:val="Heading3"/>
+        <w:numPr>
+          <w:ilvl w:val="2"/>
+          <w:numId w:val="20"/>
+        </w:numPr>
+        <w:rPr>
+          <w:sz w:val="28"/>
+          <w:szCs w:val="28"/>
+          <w:lang w:val="sr-Cyrl-RS"/>
+        </w:rPr>
+      </w:pPr>
+      <w:r>
+        <w:rPr>
+          <w:sz w:val="28"/>
+          <w:szCs w:val="28"/>
+          <w:lang w:val="sr-Cyrl-RS"/>
+        </w:rPr>
+        <w:t>Рањивост</w:t>
+      </w:r>
+    </w:p>
+    <w:p>
+      <w:pPr>
+        <w:rPr>
+          <w:sz w:val="24"/>
+          <w:szCs w:val="24"/>
+          <w:lang w:val="sr-Cyrl-RS"/>
+        </w:rPr>
+      </w:pPr>
+    </w:p>
+    <w:p>
+      <w:pPr>
+        <w:ind w:firstLine="720"/>
+        <w:jc w:val="both"/>
+        <w:rPr>
+          <w:sz w:val="24"/>
+          <w:szCs w:val="24"/>
+          <w:lang w:val="sr-Cyrl-RS"/>
+        </w:rPr>
+      </w:pPr>
+      <w:r>
+        <w:rPr>
+          <w:sz w:val="24"/>
+          <w:szCs w:val="24"/>
+          <w:lang w:val="sr-Cyrl-RS"/>
+        </w:rPr>
+        <w:t>Систем за управљање омогућава додавање нових и уређивање постојећих кориснилких налога. У оквиру дијалога за подешавање профила могуће је променити детаље профила, имејл, временску зону, улоге. Баш у том дијалогу откривена је искључена радио контрола за уређивање нивоа корисника.</w:t>
+      </w:r>
+    </w:p>
+    <w:p>
+      <w:pPr>
+        <w:jc w:val="both"/>
+        <w:rPr>
+          <w:sz w:val="24"/>
+          <w:szCs w:val="24"/>
+          <w:lang w:val="sr-Cyrl-RS"/>
+        </w:rPr>
+      </w:pPr>
+      <w:r>
+        <w:rPr>
+          <w:noProof/>
+          <w:sz w:val="24"/>
+          <w:szCs w:val="24"/>
+          <w:lang w:val="sr-Cyrl-RS"/>
+        </w:rPr>
+        <w:drawing>
+          <wp:anchor distT="0" distB="0" distL="114300" distR="114300" simplePos="0" relativeHeight="251678720" behindDoc="1" locked="0" layoutInCell="1" allowOverlap="1" wp14:anchorId="3A19A9ED" wp14:editId="40C76367">
+            <wp:simplePos x="0" y="0"/>
+            <wp:positionH relativeFrom="margin">
+              <wp:align>right</wp:align>
+            </wp:positionH>
+            <wp:positionV relativeFrom="paragraph">
+              <wp:posOffset>243840</wp:posOffset>
+            </wp:positionV>
+            <wp:extent cx="5762625" cy="2790825"/>
+            <wp:effectExtent l="0" t="0" r="9525" b="9525"/>
+            <wp:wrapTight wrapText="bothSides">
+              <wp:wrapPolygon edited="0">
+                <wp:start x="0" y="0"/>
+                <wp:lineTo x="0" y="21526"/>
+                <wp:lineTo x="21564" y="21526"/>
+                <wp:lineTo x="21564" y="0"/>
+                <wp:lineTo x="0" y="0"/>
+              </wp:wrapPolygon>
+            </wp:wrapTight>
+            <wp:docPr id="2098011193" name="Picture 3"/>
+            <wp:cNvGraphicFramePr>
+              <a:graphicFrameLocks xmlns:a="http://schemas.openxmlformats.org/drawingml/2006/main" noChangeAspect="1"/>
+            </wp:cNvGraphicFramePr>
+            <a:graphic xmlns:a="http://schemas.openxmlformats.org/drawingml/2006/main">
+              <a:graphicData uri="http://schemas.openxmlformats.org/drawingml/2006/picture">
+                <pic:pic xmlns:pic="http://schemas.openxmlformats.org/drawingml/2006/picture">
+                  <pic:nvPicPr>
+                    <pic:cNvPr id="0" name="Picture 2"/>
+                    <pic:cNvPicPr>
+                      <a:picLocks noChangeAspect="1" noChangeArrowheads="1"/>
+                    </pic:cNvPicPr>
+                  </pic:nvPicPr>
+                  <pic:blipFill>
+                    <a:blip r:embed="rId32">
+                      <a:extLst>
+                        <a:ext uri="{28A0092B-C50C-407E-A947-70E740481C1C}">
+                          <a14:useLocalDpi xmlns:a14="http://schemas.microsoft.com/office/drawing/2010/main" val="0"/>
+                        </a:ext>
+                      </a:extLst>
+                    </a:blip>
+                    <a:srcRect/>
+                    <a:stretch>
+                      <a:fillRect/>
+                    </a:stretch>
+                  </pic:blipFill>
+                  <pic:spPr bwMode="auto">
+                    <a:xfrm>
+                      <a:off x="0" y="0"/>
+                      <a:ext cx="5762625" cy="2790825"/>
+                    </a:xfrm>
+                    <a:prstGeom prst="rect">
+                      <a:avLst/>
+                    </a:prstGeom>
+                    <a:noFill/>
+                    <a:ln>
+                      <a:noFill/>
+                    </a:ln>
+                  </pic:spPr>
+                </pic:pic>
+              </a:graphicData>
+            </a:graphic>
+          </wp:anchor>
+        </w:drawing>
+      </w:r>
+    </w:p>
+    <w:p>
+      <w:pPr>
+        <w:ind w:firstLine="720"/>
+        <w:jc w:val="both"/>
+        <w:rPr>
+          <w:sz w:val="24"/>
+          <w:szCs w:val="24"/>
+          <w:lang w:val="sr-Cyrl-RS"/>
+        </w:rPr>
+      </w:pPr>
+    </w:p>
+    <w:p>
+      <w:pPr>
+        <w:ind w:firstLine="720"/>
+        <w:jc w:val="both"/>
+        <w:rPr>
+          <w:sz w:val="24"/>
+          <w:szCs w:val="24"/>
+          <w:lang w:val="sr-Cyrl-RS"/>
+        </w:rPr>
+      </w:pPr>
+      <w:r>
+        <w:rPr>
+          <w:sz w:val="24"/>
+          <w:szCs w:val="24"/>
+          <w:lang w:val="sr-Cyrl-RS"/>
+        </w:rPr>
+        <w:t xml:space="preserve"> Кроз ХТМЛ код веб сајта могуће је омогћити ту контролу и на овај начин нападач може да измени ниво било ког профила све до супер администратора.</w:t>
+      </w:r>
+      <w:r>
+        <w:rPr>
+          <w:sz w:val="24"/>
+          <w:szCs w:val="24"/>
+          <w:lang w:val="sr-Cyrl-RS"/>
+        </w:rPr>
+        <w:t xml:space="preserve"> </w:t>
+      </w:r>
+      <w:r>
+        <w:rPr>
+          <w:sz w:val="24"/>
+          <w:szCs w:val="24"/>
+          <w:lang w:val="sr-Cyrl-RS"/>
+        </w:rPr>
+        <w:t>Клауд сервер не врши никакву проверу да ли је то дозвољено или не.</w:t>
+      </w:r>
+      <w:r>
+        <w:rPr>
+          <w:sz w:val="24"/>
+          <w:szCs w:val="24"/>
+          <w:lang w:val="sr-Cyrl-RS"/>
+        </w:rPr>
+        <w:t xml:space="preserve"> У случају да нападач постави ниво свог профила на супер администратора он добија комплетно управљање свим системиа. Што представља велики ризик, собзиром да има контролу над свиме.</w:t>
+      </w:r>
+    </w:p>
+    <w:p>
+      <w:pPr>
+        <w:rPr>
+          <w:sz w:val="24"/>
+          <w:szCs w:val="24"/>
+          <w:lang w:val="sr-Cyrl-RS"/>
+        </w:rPr>
+      </w:pPr>
+    </w:p>
+    <w:p>
+      <w:pPr>
+        <w:rPr>
+          <w:sz w:val="24"/>
+          <w:szCs w:val="24"/>
+          <w:lang w:val="sr-Cyrl-RS"/>
+        </w:rPr>
+      </w:pPr>
+    </w:p>
+    <w:p>
+      <w:pPr>
+        <w:rPr>
+          <w:sz w:val="24"/>
+          <w:szCs w:val="24"/>
+          <w:lang w:val="sr-Cyrl-RS"/>
+        </w:rPr>
+      </w:pPr>
+    </w:p>
+    <w:p>
+      <w:pPr>
+        <w:rPr>
+          <w:sz w:val="24"/>
+          <w:szCs w:val="24"/>
+          <w:lang w:val="sr-Cyrl-RS"/>
+        </w:rPr>
+      </w:pPr>
+    </w:p>
+    <w:p>
+      <w:pPr>
+        <w:rPr>
+          <w:sz w:val="24"/>
+          <w:szCs w:val="24"/>
+          <w:lang w:val="sr-Cyrl-RS"/>
+        </w:rPr>
+      </w:pPr>
+    </w:p>
+    <w:p>
+      <w:pPr>
+        <w:rPr>
+          <w:sz w:val="24"/>
+          <w:szCs w:val="24"/>
+          <w:lang w:val="sr-Cyrl-RS"/>
+        </w:rPr>
+      </w:pPr>
+    </w:p>
+    <w:p>
+      <w:pPr>
+        <w:rPr>
+          <w:sz w:val="24"/>
+          <w:szCs w:val="24"/>
+          <w:lang w:val="sr-Cyrl-RS"/>
+        </w:rPr>
+      </w:pPr>
+    </w:p>
+    <w:p>
+      <w:pPr>
+        <w:rPr>
+          <w:sz w:val="24"/>
+          <w:szCs w:val="24"/>
+          <w:lang w:val="sr-Cyrl-RS"/>
+        </w:rPr>
+      </w:pPr>
+    </w:p>
+    <w:p>
+      <w:pPr>
+        <w:rPr>
+          <w:sz w:val="24"/>
+          <w:szCs w:val="24"/>
+          <w:lang w:val="sr-Cyrl-RS"/>
+        </w:rPr>
+      </w:pPr>
+    </w:p>
+    <w:p>
+      <w:pPr>
+        <w:rPr>
+          <w:sz w:val="24"/>
+          <w:szCs w:val="24"/>
+          <w:lang w:val="sr-Cyrl-RS"/>
+        </w:rPr>
+      </w:pPr>
+    </w:p>
+    <w:p>
+      <w:pPr>
+        <w:rPr>
+          <w:sz w:val="24"/>
+          <w:szCs w:val="24"/>
+          <w:lang w:val="sr-Cyrl-RS"/>
+        </w:rPr>
+      </w:pPr>
+    </w:p>
+    <w:p>
+      <w:pPr>
+        <w:rPr>
+          <w:sz w:val="24"/>
+          <w:szCs w:val="24"/>
+          <w:lang w:val="sr-Cyrl-RS"/>
+        </w:rPr>
+      </w:pPr>
+    </w:p>
+    <w:p>
+      <w:pPr>
+        <w:rPr>
+          <w:sz w:val="24"/>
+          <w:szCs w:val="24"/>
+          <w:lang w:val="sr-Cyrl-RS"/>
+        </w:rPr>
+      </w:pPr>
+      <w:r>
+        <w:rPr>
+          <w:sz w:val="24"/>
+          <w:szCs w:val="24"/>
+          <w:lang w:val="sr-Cyrl-RS"/>
+        </w:rPr>
+        <w:lastRenderedPageBreak/>
+        <w:tab/>
+        <w:t xml:space="preserve">Привилегије супер администратора дозвољавају приступ свим ресурсима унутар региона налога, што укључује: </w:t>
+      </w:r>
+    </w:p>
+    <w:p>
+      <w:pPr>
+        <w:rPr>
+          <w:sz w:val="24"/>
+          <w:szCs w:val="24"/>
+          <w:lang w:val="sr-Cyrl-RS"/>
+        </w:rPr>
+      </w:pPr>
+    </w:p>
+    <w:p>
+      <w:pPr>
+        <w:pStyle w:val="ListParagraph"/>
+        <w:numPr>
+          <w:ilvl w:val="0"/>
+          <w:numId w:val="33"/>
+        </w:numPr>
+        <w:rPr>
+          <w:sz w:val="24"/>
+          <w:szCs w:val="24"/>
+          <w:lang w:val="sr-Cyrl-RS"/>
+        </w:rPr>
+      </w:pPr>
+      <w:r>
+        <w:rPr>
+          <w:sz w:val="24"/>
+          <w:szCs w:val="24"/>
+          <w:lang w:val="sr-Cyrl-RS"/>
+        </w:rPr>
+        <w:t>Читање, брисање или модификацију било ког корисничког профила унутар иСЦ</w:t>
+      </w:r>
+      <w:r>
+        <w:rPr>
+          <w:sz w:val="24"/>
+          <w:szCs w:val="24"/>
+          <w:lang w:val="sr-Cyrl-RS"/>
+        </w:rPr>
+        <w:t xml:space="preserve"> система</w:t>
+      </w:r>
+    </w:p>
+    <w:p>
+      <w:pPr>
+        <w:rPr>
+          <w:sz w:val="24"/>
+          <w:szCs w:val="24"/>
+          <w:lang w:val="sr-Cyrl-RS"/>
+        </w:rPr>
+      </w:pPr>
+      <w:r>
+        <w:rPr>
+          <w:noProof/>
+          <w:sz w:val="24"/>
+          <w:szCs w:val="24"/>
+          <w:lang w:val="sr-Cyrl-RS"/>
+        </w:rPr>
+        <w:drawing>
+          <wp:anchor distT="0" distB="0" distL="114300" distR="114300" simplePos="0" relativeHeight="251679744" behindDoc="1" locked="0" layoutInCell="1" allowOverlap="1" wp14:anchorId="56EE7FB1" wp14:editId="15E1EFB6">
+            <wp:simplePos x="0" y="0"/>
+            <wp:positionH relativeFrom="margin">
+              <wp:align>right</wp:align>
+            </wp:positionH>
+            <wp:positionV relativeFrom="paragraph">
+              <wp:posOffset>226695</wp:posOffset>
+            </wp:positionV>
+            <wp:extent cx="5762625" cy="2790825"/>
+            <wp:effectExtent l="0" t="0" r="9525" b="9525"/>
+            <wp:wrapTight wrapText="bothSides">
+              <wp:wrapPolygon edited="0">
+                <wp:start x="0" y="0"/>
+                <wp:lineTo x="0" y="21526"/>
+                <wp:lineTo x="21564" y="21526"/>
+                <wp:lineTo x="21564" y="0"/>
+                <wp:lineTo x="0" y="0"/>
+              </wp:wrapPolygon>
+            </wp:wrapTight>
+            <wp:docPr id="617517355" name="Picture 4"/>
+            <wp:cNvGraphicFramePr>
+              <a:graphicFrameLocks xmlns:a="http://schemas.openxmlformats.org/drawingml/2006/main" noChangeAspect="1"/>
+            </wp:cNvGraphicFramePr>
+            <a:graphic xmlns:a="http://schemas.openxmlformats.org/drawingml/2006/main">
+              <a:graphicData uri="http://schemas.openxmlformats.org/drawingml/2006/picture">
+                <pic:pic xmlns:pic="http://schemas.openxmlformats.org/drawingml/2006/picture">
+                  <pic:nvPicPr>
+                    <pic:cNvPr id="0" name="Picture 3"/>
+                    <pic:cNvPicPr>
+                      <a:picLocks noChangeAspect="1" noChangeArrowheads="1"/>
+                    </pic:cNvPicPr>
+                  </pic:nvPicPr>
+                  <pic:blipFill>
+                    <a:blip r:embed="rId33" cstate="print">
+                      <a:extLst>
+                        <a:ext uri="{28A0092B-C50C-407E-A947-70E740481C1C}">
+                          <a14:useLocalDpi xmlns:a14="http://schemas.microsoft.com/office/drawing/2010/main" val="0"/>
+                        </a:ext>
+                      </a:extLst>
+                    </a:blip>
+                    <a:srcRect/>
+                    <a:stretch>
+                      <a:fillRect/>
+                    </a:stretch>
+                  </pic:blipFill>
+                  <pic:spPr bwMode="auto">
+                    <a:xfrm>
+                      <a:off x="0" y="0"/>
+                      <a:ext cx="5762625" cy="2790825"/>
+                    </a:xfrm>
+                    <a:prstGeom prst="rect">
+                      <a:avLst/>
+                    </a:prstGeom>
+                    <a:noFill/>
+                    <a:ln>
+                      <a:noFill/>
+                    </a:ln>
+                  </pic:spPr>
+                </pic:pic>
+              </a:graphicData>
+            </a:graphic>
+          </wp:anchor>
+        </w:drawing>
+      </w:r>
+    </w:p>
+    <w:p>
+      <w:pPr>
+        <w:rPr>
+          <w:sz w:val="24"/>
+          <w:szCs w:val="24"/>
+          <w:lang w:val="sr-Cyrl-RS"/>
+        </w:rPr>
+      </w:pPr>
+    </w:p>
+    <w:p>
+      <w:pPr>
+        <w:pStyle w:val="ListParagraph"/>
+        <w:numPr>
+          <w:ilvl w:val="0"/>
+          <w:numId w:val="33"/>
+        </w:numPr>
+        <w:rPr>
+          <w:sz w:val="24"/>
+          <w:szCs w:val="24"/>
+          <w:lang w:val="sr-Cyrl-RS"/>
+        </w:rPr>
+      </w:pPr>
+      <w:r>
+        <w:rPr>
+          <w:sz w:val="24"/>
+          <w:szCs w:val="24"/>
+          <w:lang w:val="sr-Cyrl-RS"/>
+        </w:rPr>
+        <w:t>Читање, брисање или модификација било које електране унутар иСЦ система</w:t>
+      </w:r>
     </w:p>
     <w:p>
       <w:pPr>
@@ -27728,25 +28951,317 @@
           <w:lang w:val="en-US"/>
         </w:rPr>
       </w:pPr>
-    </w:p>
-    <w:p>
-      <w:pPr>
-        <w:rPr>
-          <w:lang w:val="en-US"/>
-        </w:rPr>
-      </w:pPr>
-    </w:p>
-    <w:p>
-      <w:pPr>
-        <w:rPr>
-          <w:lang w:val="en-US"/>
-        </w:rPr>
-      </w:pPr>
-    </w:p>
-    <w:p>
-      <w:pPr>
-        <w:rPr>
-          <w:lang w:val="en-US"/>
+      <w:r>
+        <w:rPr>
+          <w:noProof/>
+          <w:sz w:val="24"/>
+          <w:szCs w:val="24"/>
+          <w:lang w:val="sr-Cyrl-RS"/>
+        </w:rPr>
+        <w:drawing>
+          <wp:anchor distT="0" distB="0" distL="114300" distR="114300" simplePos="0" relativeHeight="251680768" behindDoc="1" locked="0" layoutInCell="1" allowOverlap="1" wp14:anchorId="358CDA34" wp14:editId="45E8FA95">
+            <wp:simplePos x="0" y="0"/>
+            <wp:positionH relativeFrom="margin">
+              <wp:align>right</wp:align>
+            </wp:positionH>
+            <wp:positionV relativeFrom="paragraph">
+              <wp:posOffset>265430</wp:posOffset>
+            </wp:positionV>
+            <wp:extent cx="5762625" cy="2790825"/>
+            <wp:effectExtent l="0" t="0" r="9525" b="9525"/>
+            <wp:wrapTight wrapText="bothSides">
+              <wp:wrapPolygon edited="0">
+                <wp:start x="0" y="0"/>
+                <wp:lineTo x="0" y="21526"/>
+                <wp:lineTo x="21564" y="21526"/>
+                <wp:lineTo x="21564" y="0"/>
+                <wp:lineTo x="0" y="0"/>
+              </wp:wrapPolygon>
+            </wp:wrapTight>
+            <wp:docPr id="226015041" name="Picture 5"/>
+            <wp:cNvGraphicFramePr>
+              <a:graphicFrameLocks xmlns:a="http://schemas.openxmlformats.org/drawingml/2006/main" noChangeAspect="1"/>
+            </wp:cNvGraphicFramePr>
+            <a:graphic xmlns:a="http://schemas.openxmlformats.org/drawingml/2006/main">
+              <a:graphicData uri="http://schemas.openxmlformats.org/drawingml/2006/picture">
+                <pic:pic xmlns:pic="http://schemas.openxmlformats.org/drawingml/2006/picture">
+                  <pic:nvPicPr>
+                    <pic:cNvPr id="0" name="Picture 4"/>
+                    <pic:cNvPicPr>
+                      <a:picLocks noChangeAspect="1" noChangeArrowheads="1"/>
+                    </pic:cNvPicPr>
+                  </pic:nvPicPr>
+                  <pic:blipFill>
+                    <a:blip r:embed="rId33" cstate="print">
+                      <a:extLst>
+                        <a:ext uri="{28A0092B-C50C-407E-A947-70E740481C1C}">
+                          <a14:useLocalDpi xmlns:a14="http://schemas.microsoft.com/office/drawing/2010/main" val="0"/>
+                        </a:ext>
+                      </a:extLst>
+                    </a:blip>
+                    <a:srcRect/>
+                    <a:stretch>
+                      <a:fillRect/>
+                    </a:stretch>
+                  </pic:blipFill>
+                  <pic:spPr bwMode="auto">
+                    <a:xfrm>
+                      <a:off x="0" y="0"/>
+                      <a:ext cx="5762625" cy="2790825"/>
+                    </a:xfrm>
+                    <a:prstGeom prst="rect">
+                      <a:avLst/>
+                    </a:prstGeom>
+                    <a:noFill/>
+                    <a:ln>
+                      <a:noFill/>
+                    </a:ln>
+                  </pic:spPr>
+                </pic:pic>
+              </a:graphicData>
+            </a:graphic>
+          </wp:anchor>
+        </w:drawing>
+      </w:r>
+    </w:p>
+    <w:p>
+      <w:pPr>
+        <w:ind w:firstLine="720"/>
+        <w:jc w:val="both"/>
+        <w:rPr>
+          <w:sz w:val="24"/>
+          <w:szCs w:val="24"/>
+          <w:lang w:val="sr-Cyrl-RS"/>
+        </w:rPr>
+      </w:pPr>
+    </w:p>
+    <w:p>
+      <w:pPr>
+        <w:ind w:firstLine="720"/>
+        <w:jc w:val="both"/>
+        <w:rPr>
+          <w:sz w:val="24"/>
+          <w:szCs w:val="24"/>
+          <w:lang w:val="sr-Cyrl-RS"/>
+        </w:rPr>
+      </w:pPr>
+      <w:r>
+        <w:rPr>
+          <w:sz w:val="24"/>
+          <w:szCs w:val="24"/>
+          <w:lang w:val="sr-Cyrl-RS"/>
+        </w:rPr>
+        <w:t>Овај тип привилегија ради у свим регионима иСЦ-еа. Нападач чак не мора да посадује Сангроу хардвер или да се налази у истом региону као циљ напада, пошто нови корисници могу бити креирани произвољно.</w:t>
+      </w:r>
+    </w:p>
+    <w:p>
+      <w:pPr>
+        <w:rPr>
+          <w:sz w:val="24"/>
+          <w:szCs w:val="24"/>
+          <w:lang w:val="sr-Cyrl-RS"/>
+        </w:rPr>
+      </w:pPr>
+    </w:p>
+    <w:p>
+      <w:pPr>
+        <w:rPr>
+          <w:sz w:val="24"/>
+          <w:szCs w:val="24"/>
+          <w:lang w:val="sr-Cyrl-RS"/>
+        </w:rPr>
+      </w:pPr>
+    </w:p>
+    <w:p>
+      <w:pPr>
+        <w:rPr>
+          <w:sz w:val="24"/>
+          <w:szCs w:val="24"/>
+          <w:lang w:val="sr-Cyrl-RS"/>
+        </w:rPr>
+      </w:pPr>
+    </w:p>
+    <w:p>
+      <w:pPr>
+        <w:rPr>
+          <w:sz w:val="24"/>
+          <w:szCs w:val="24"/>
+          <w:lang w:val="sr-Cyrl-RS"/>
+        </w:rPr>
+      </w:pPr>
+    </w:p>
+    <w:p>
+      <w:pPr>
+        <w:rPr>
+          <w:sz w:val="24"/>
+          <w:szCs w:val="24"/>
+          <w:lang w:val="sr-Cyrl-RS"/>
+        </w:rPr>
+      </w:pPr>
+    </w:p>
+    <w:p>
+      <w:pPr>
+        <w:rPr>
+          <w:sz w:val="24"/>
+          <w:szCs w:val="24"/>
+          <w:lang w:val="sr-Cyrl-RS"/>
+        </w:rPr>
+      </w:pPr>
+    </w:p>
+    <w:p>
+      <w:pPr>
+        <w:rPr>
+          <w:sz w:val="24"/>
+          <w:szCs w:val="24"/>
+          <w:lang w:val="sr-Cyrl-RS"/>
+        </w:rPr>
+      </w:pPr>
+    </w:p>
+    <w:p>
+      <w:pPr>
+        <w:rPr>
+          <w:sz w:val="24"/>
+          <w:szCs w:val="24"/>
+          <w:lang w:val="sr-Cyrl-RS"/>
+        </w:rPr>
+      </w:pPr>
+    </w:p>
+    <w:p>
+      <w:pPr>
+        <w:rPr>
+          <w:sz w:val="24"/>
+          <w:szCs w:val="24"/>
+          <w:lang w:val="sr-Cyrl-RS"/>
+        </w:rPr>
+      </w:pPr>
+    </w:p>
+    <w:p>
+      <w:pPr>
+        <w:rPr>
+          <w:sz w:val="24"/>
+          <w:szCs w:val="24"/>
+          <w:lang w:val="sr-Cyrl-RS"/>
+        </w:rPr>
+      </w:pPr>
+    </w:p>
+    <w:p>
+      <w:pPr>
+        <w:rPr>
+          <w:sz w:val="24"/>
+          <w:szCs w:val="24"/>
+          <w:lang w:val="sr-Cyrl-RS"/>
+        </w:rPr>
+      </w:pPr>
+    </w:p>
+    <w:p>
+      <w:pPr>
+        <w:rPr>
+          <w:sz w:val="24"/>
+          <w:szCs w:val="24"/>
+          <w:lang w:val="sr-Cyrl-RS"/>
+        </w:rPr>
+      </w:pPr>
+    </w:p>
+    <w:p>
+      <w:pPr>
+        <w:rPr>
+          <w:sz w:val="24"/>
+          <w:szCs w:val="24"/>
+          <w:lang w:val="sr-Cyrl-RS"/>
+        </w:rPr>
+      </w:pPr>
+    </w:p>
+    <w:p>
+      <w:pPr>
+        <w:rPr>
+          <w:sz w:val="24"/>
+          <w:szCs w:val="24"/>
+          <w:lang w:val="sr-Cyrl-RS"/>
+        </w:rPr>
+      </w:pPr>
+    </w:p>
+    <w:p>
+      <w:pPr>
+        <w:rPr>
+          <w:sz w:val="24"/>
+          <w:szCs w:val="24"/>
+          <w:lang w:val="sr-Cyrl-RS"/>
+        </w:rPr>
+      </w:pPr>
+    </w:p>
+    <w:p>
+      <w:pPr>
+        <w:rPr>
+          <w:sz w:val="24"/>
+          <w:szCs w:val="24"/>
+          <w:lang w:val="sr-Cyrl-RS"/>
+        </w:rPr>
+      </w:pPr>
+    </w:p>
+    <w:p>
+      <w:pPr>
+        <w:rPr>
+          <w:sz w:val="24"/>
+          <w:szCs w:val="24"/>
+          <w:lang w:val="sr-Cyrl-RS"/>
+        </w:rPr>
+      </w:pPr>
+    </w:p>
+    <w:p>
+      <w:pPr>
+        <w:rPr>
+          <w:sz w:val="24"/>
+          <w:szCs w:val="24"/>
+          <w:lang w:val="sr-Cyrl-RS"/>
+        </w:rPr>
+      </w:pPr>
+    </w:p>
+    <w:p>
+      <w:pPr>
+        <w:rPr>
+          <w:lang w:val="sr-Cyrl-RS"/>
+        </w:rPr>
+      </w:pPr>
+    </w:p>
+    <w:p>
+      <w:pPr>
+        <w:rPr>
+          <w:lang w:val="sr-Cyrl-RS"/>
+        </w:rPr>
+      </w:pPr>
+    </w:p>
+    <w:p>
+      <w:pPr>
+        <w:rPr>
+          <w:lang w:val="sr-Cyrl-RS"/>
+        </w:rPr>
+      </w:pPr>
+    </w:p>
+    <w:p>
+      <w:pPr>
+        <w:rPr>
+          <w:lang w:val="sr-Cyrl-RS"/>
+        </w:rPr>
+      </w:pPr>
+    </w:p>
+    <w:p>
+      <w:pPr>
+        <w:rPr>
+          <w:lang w:val="sr-Cyrl-RS"/>
+        </w:rPr>
+      </w:pPr>
+    </w:p>
+    <w:p>
+      <w:pPr>
+        <w:rPr>
+          <w:lang w:val="sr-Cyrl-RS"/>
+        </w:rPr>
+      </w:pPr>
+    </w:p>
+    <w:p>
+      <w:pPr>
+        <w:rPr>
+          <w:lang w:val="sr-Cyrl-RS"/>
         </w:rPr>
       </w:pPr>
     </w:p>
@@ -28008,7 +29523,7 @@
           <w:lang w:val="en-US"/>
         </w:rPr>
       </w:pPr>
-      <w:hyperlink r:id="rId30" w:history="1">
+      <w:hyperlink r:id="rId34" w:history="1">
         <w:r>
           <w:rPr>
             <w:rStyle w:val="Hyperlink"/>
@@ -28031,7 +29546,7 @@
           <w:lang w:val="en-US"/>
         </w:rPr>
       </w:pPr>
-      <w:hyperlink r:id="rId31" w:history="1">
+      <w:hyperlink r:id="rId35" w:history="1">
         <w:r>
           <w:rPr>
             <w:rStyle w:val="Hyperlink"/>
@@ -28054,7 +29569,7 @@
           <w:lang w:val="en-US"/>
         </w:rPr>
       </w:pPr>
-      <w:hyperlink r:id="rId32" w:history="1">
+      <w:hyperlink r:id="rId36" w:history="1">
         <w:r>
           <w:rPr>
             <w:rStyle w:val="Hyperlink"/>
@@ -28077,7 +29592,7 @@
           <w:lang w:val="en-US"/>
         </w:rPr>
       </w:pPr>
-      <w:hyperlink r:id="rId33" w:history="1">
+      <w:hyperlink r:id="rId37" w:history="1">
         <w:r>
           <w:rPr>
             <w:rStyle w:val="Hyperlink"/>
@@ -28100,7 +29615,7 @@
           <w:lang w:val="en-US"/>
         </w:rPr>
       </w:pPr>
-      <w:hyperlink r:id="rId34" w:history="1">
+      <w:hyperlink r:id="rId38" w:history="1">
         <w:r>
           <w:rPr>
             <w:rStyle w:val="Hyperlink"/>
@@ -30610,6 +32125,119 @@
     </w:lvl>
   </w:abstractNum>
   <w:abstractNum w:abstractNumId="26" w15:restartNumberingAfterBreak="0">
+    <w:nsid w:val="60FD11B7"/>
+    <w:multiLevelType w:val="hybridMultilevel"/>
+    <w:tmpl w:val="87AC6CEA"/>
+    <w:lvl w:ilvl="0" w:tplc="04090001">
+      <w:start w:val="1"/>
+      <w:numFmt w:val="bullet"/>
+      <w:lvlText w:val=""/>
+      <w:lvlJc w:val="left"/>
+      <w:pPr>
+        <w:ind w:left="1440" w:hanging="360"/>
+      </w:pPr>
+      <w:rPr>
+        <w:rFonts w:ascii="Symbol" w:hAnsi="Symbol" w:hint="default"/>
+      </w:rPr>
+    </w:lvl>
+    <w:lvl w:ilvl="1" w:tplc="04090003" w:tentative="1">
+      <w:start w:val="1"/>
+      <w:numFmt w:val="bullet"/>
+      <w:lvlText w:val="o"/>
+      <w:lvlJc w:val="left"/>
+      <w:pPr>
+        <w:ind w:left="2160" w:hanging="360"/>
+      </w:pPr>
+      <w:rPr>
+        <w:rFonts w:ascii="Courier New" w:hAnsi="Courier New" w:cs="Courier New" w:hint="default"/>
+      </w:rPr>
+    </w:lvl>
+    <w:lvl w:ilvl="2" w:tplc="04090005" w:tentative="1">
+      <w:start w:val="1"/>
+      <w:numFmt w:val="bullet"/>
+      <w:lvlText w:val=""/>
+      <w:lvlJc w:val="left"/>
+      <w:pPr>
+        <w:ind w:left="2880" w:hanging="360"/>
+      </w:pPr>
+      <w:rPr>
+        <w:rFonts w:ascii="Wingdings" w:hAnsi="Wingdings" w:hint="default"/>
+      </w:rPr>
+    </w:lvl>
+    <w:lvl w:ilvl="3" w:tplc="04090001" w:tentative="1">
+      <w:start w:val="1"/>
+      <w:numFmt w:val="bullet"/>
+      <w:lvlText w:val=""/>
+      <w:lvlJc w:val="left"/>
+      <w:pPr>
+        <w:ind w:left="3600" w:hanging="360"/>
+      </w:pPr>
+      <w:rPr>
+        <w:rFonts w:ascii="Symbol" w:hAnsi="Symbol" w:hint="default"/>
+      </w:rPr>
+    </w:lvl>
+    <w:lvl w:ilvl="4" w:tplc="04090003" w:tentative="1">
+      <w:start w:val="1"/>
+      <w:numFmt w:val="bullet"/>
+      <w:lvlText w:val="o"/>
+      <w:lvlJc w:val="left"/>
+      <w:pPr>
+        <w:ind w:left="4320" w:hanging="360"/>
+      </w:pPr>
+      <w:rPr>
+        <w:rFonts w:ascii="Courier New" w:hAnsi="Courier New" w:cs="Courier New" w:hint="default"/>
+      </w:rPr>
+    </w:lvl>
+    <w:lvl w:ilvl="5" w:tplc="04090005" w:tentative="1">
+      <w:start w:val="1"/>
+      <w:numFmt w:val="bullet"/>
+      <w:lvlText w:val=""/>
+      <w:lvlJc w:val="left"/>
+      <w:pPr>
+        <w:ind w:left="5040" w:hanging="360"/>
+      </w:pPr>
+      <w:rPr>
+        <w:rFonts w:ascii="Wingdings" w:hAnsi="Wingdings" w:hint="default"/>
+      </w:rPr>
+    </w:lvl>
+    <w:lvl w:ilvl="6" w:tplc="04090001" w:tentative="1">
+      <w:start w:val="1"/>
+      <w:numFmt w:val="bullet"/>
+      <w:lvlText w:val=""/>
+      <w:lvlJc w:val="left"/>
+      <w:pPr>
+        <w:ind w:left="5760" w:hanging="360"/>
+      </w:pPr>
+      <w:rPr>
+        <w:rFonts w:ascii="Symbol" w:hAnsi="Symbol" w:hint="default"/>
+      </w:rPr>
+    </w:lvl>
+    <w:lvl w:ilvl="7" w:tplc="04090003" w:tentative="1">
+      <w:start w:val="1"/>
+      <w:numFmt w:val="bullet"/>
+      <w:lvlText w:val="o"/>
+      <w:lvlJc w:val="left"/>
+      <w:pPr>
+        <w:ind w:left="6480" w:hanging="360"/>
+      </w:pPr>
+      <w:rPr>
+        <w:rFonts w:ascii="Courier New" w:hAnsi="Courier New" w:cs="Courier New" w:hint="default"/>
+      </w:rPr>
+    </w:lvl>
+    <w:lvl w:ilvl="8" w:tplc="04090005" w:tentative="1">
+      <w:start w:val="1"/>
+      <w:numFmt w:val="bullet"/>
+      <w:lvlText w:val=""/>
+      <w:lvlJc w:val="left"/>
+      <w:pPr>
+        <w:ind w:left="7200" w:hanging="360"/>
+      </w:pPr>
+      <w:rPr>
+        <w:rFonts w:ascii="Wingdings" w:hAnsi="Wingdings" w:hint="default"/>
+      </w:rPr>
+    </w:lvl>
+  </w:abstractNum>
+  <w:abstractNum w:abstractNumId="27" w15:restartNumberingAfterBreak="0">
     <w:nsid w:val="61554ABC"/>
     <w:multiLevelType w:val="multilevel"/>
     <w:tmpl w:val="FFD43530"/>
@@ -30699,7 +32327,7 @@
       </w:pPr>
     </w:lvl>
   </w:abstractNum>
-  <w:abstractNum w:abstractNumId="27" w15:restartNumberingAfterBreak="0">
+  <w:abstractNum w:abstractNumId="28" w15:restartNumberingAfterBreak="0">
     <w:nsid w:val="64D7508D"/>
     <w:multiLevelType w:val="multilevel"/>
     <w:tmpl w:val="0409001F"/>
@@ -30785,7 +32413,120 @@
       </w:pPr>
     </w:lvl>
   </w:abstractNum>
-  <w:abstractNum w:abstractNumId="28" w15:restartNumberingAfterBreak="0">
+  <w:abstractNum w:abstractNumId="29" w15:restartNumberingAfterBreak="0">
+    <w:nsid w:val="6CA555F7"/>
+    <w:multiLevelType w:val="hybridMultilevel"/>
+    <w:tmpl w:val="769CA77C"/>
+    <w:lvl w:ilvl="0" w:tplc="04090001">
+      <w:start w:val="1"/>
+      <w:numFmt w:val="bullet"/>
+      <w:lvlText w:val=""/>
+      <w:lvlJc w:val="left"/>
+      <w:pPr>
+        <w:ind w:left="2160" w:hanging="360"/>
+      </w:pPr>
+      <w:rPr>
+        <w:rFonts w:ascii="Symbol" w:hAnsi="Symbol" w:hint="default"/>
+      </w:rPr>
+    </w:lvl>
+    <w:lvl w:ilvl="1" w:tplc="04090003" w:tentative="1">
+      <w:start w:val="1"/>
+      <w:numFmt w:val="bullet"/>
+      <w:lvlText w:val="o"/>
+      <w:lvlJc w:val="left"/>
+      <w:pPr>
+        <w:ind w:left="2880" w:hanging="360"/>
+      </w:pPr>
+      <w:rPr>
+        <w:rFonts w:ascii="Courier New" w:hAnsi="Courier New" w:cs="Courier New" w:hint="default"/>
+      </w:rPr>
+    </w:lvl>
+    <w:lvl w:ilvl="2" w:tplc="04090005" w:tentative="1">
+      <w:start w:val="1"/>
+      <w:numFmt w:val="bullet"/>
+      <w:lvlText w:val=""/>
+      <w:lvlJc w:val="left"/>
+      <w:pPr>
+        <w:ind w:left="3600" w:hanging="360"/>
+      </w:pPr>
+      <w:rPr>
+        <w:rFonts w:ascii="Wingdings" w:hAnsi="Wingdings" w:hint="default"/>
+      </w:rPr>
+    </w:lvl>
+    <w:lvl w:ilvl="3" w:tplc="04090001" w:tentative="1">
+      <w:start w:val="1"/>
+      <w:numFmt w:val="bullet"/>
+      <w:lvlText w:val=""/>
+      <w:lvlJc w:val="left"/>
+      <w:pPr>
+        <w:ind w:left="4320" w:hanging="360"/>
+      </w:pPr>
+      <w:rPr>
+        <w:rFonts w:ascii="Symbol" w:hAnsi="Symbol" w:hint="default"/>
+      </w:rPr>
+    </w:lvl>
+    <w:lvl w:ilvl="4" w:tplc="04090003" w:tentative="1">
+      <w:start w:val="1"/>
+      <w:numFmt w:val="bullet"/>
+      <w:lvlText w:val="o"/>
+      <w:lvlJc w:val="left"/>
+      <w:pPr>
+        <w:ind w:left="5040" w:hanging="360"/>
+      </w:pPr>
+      <w:rPr>
+        <w:rFonts w:ascii="Courier New" w:hAnsi="Courier New" w:cs="Courier New" w:hint="default"/>
+      </w:rPr>
+    </w:lvl>
+    <w:lvl w:ilvl="5" w:tplc="04090005" w:tentative="1">
+      <w:start w:val="1"/>
+      <w:numFmt w:val="bullet"/>
+      <w:lvlText w:val=""/>
+      <w:lvlJc w:val="left"/>
+      <w:pPr>
+        <w:ind w:left="5760" w:hanging="360"/>
+      </w:pPr>
+      <w:rPr>
+        <w:rFonts w:ascii="Wingdings" w:hAnsi="Wingdings" w:hint="default"/>
+      </w:rPr>
+    </w:lvl>
+    <w:lvl w:ilvl="6" w:tplc="04090001" w:tentative="1">
+      <w:start w:val="1"/>
+      <w:numFmt w:val="bullet"/>
+      <w:lvlText w:val=""/>
+      <w:lvlJc w:val="left"/>
+      <w:pPr>
+        <w:ind w:left="6480" w:hanging="360"/>
+      </w:pPr>
+      <w:rPr>
+        <w:rFonts w:ascii="Symbol" w:hAnsi="Symbol" w:hint="default"/>
+      </w:rPr>
+    </w:lvl>
+    <w:lvl w:ilvl="7" w:tplc="04090003" w:tentative="1">
+      <w:start w:val="1"/>
+      <w:numFmt w:val="bullet"/>
+      <w:lvlText w:val="o"/>
+      <w:lvlJc w:val="left"/>
+      <w:pPr>
+        <w:ind w:left="7200" w:hanging="360"/>
+      </w:pPr>
+      <w:rPr>
+        <w:rFonts w:ascii="Courier New" w:hAnsi="Courier New" w:cs="Courier New" w:hint="default"/>
+      </w:rPr>
+    </w:lvl>
+    <w:lvl w:ilvl="8" w:tplc="04090005" w:tentative="1">
+      <w:start w:val="1"/>
+      <w:numFmt w:val="bullet"/>
+      <w:lvlText w:val=""/>
+      <w:lvlJc w:val="left"/>
+      <w:pPr>
+        <w:ind w:left="7920" w:hanging="360"/>
+      </w:pPr>
+      <w:rPr>
+        <w:rFonts w:ascii="Wingdings" w:hAnsi="Wingdings" w:hint="default"/>
+      </w:rPr>
+    </w:lvl>
+  </w:abstractNum>
+  <w:abstractNum w:abstractNumId="30" w15:restartNumberingAfterBreak="0">
     <w:nsid w:val="745B17EB"/>
     <w:multiLevelType w:val="multilevel"/>
     <w:tmpl w:val="1B3E7242"/>
@@ -30875,7 +32616,7 @@
       </w:pPr>
     </w:lvl>
   </w:abstractNum>
-  <w:abstractNum w:abstractNumId="29" w15:restartNumberingAfterBreak="0">
+  <w:abstractNum w:abstractNumId="31" w15:restartNumberingAfterBreak="0">
     <w:nsid w:val="765573EA"/>
     <w:multiLevelType w:val="multilevel"/>
     <w:tmpl w:val="F0A0C5F6"/>
@@ -30966,7 +32707,7 @@
       </w:pPr>
     </w:lvl>
   </w:abstractNum>
-  <w:abstractNum w:abstractNumId="30" w15:restartNumberingAfterBreak="0">
+  <w:abstractNum w:abstractNumId="32" w15:restartNumberingAfterBreak="0">
     <w:nsid w:val="768D63AE"/>
     <w:multiLevelType w:val="multilevel"/>
     <w:tmpl w:val="E1AADC18"/>
@@ -31061,7 +32802,7 @@
     <w:abstractNumId w:val="21"/>
   </w:num>
   <w:num w:numId="2" w16cid:durableId="779616372">
-    <w:abstractNumId w:val="26"/>
+    <w:abstractNumId w:val="27"/>
   </w:num>
   <w:num w:numId="3" w16cid:durableId="748111316">
     <w:abstractNumId w:val="16"/>
@@ -31085,7 +32826,7 @@
     <w:abstractNumId w:val="17"/>
   </w:num>
   <w:num w:numId="10" w16cid:durableId="1962297763">
-    <w:abstractNumId w:val="28"/>
+    <w:abstractNumId w:val="30"/>
   </w:num>
   <w:num w:numId="11" w16cid:durableId="168327964">
     <w:abstractNumId w:val="9"/>
@@ -31112,13 +32853,13 @@
     <w:abstractNumId w:val="14"/>
   </w:num>
   <w:num w:numId="19" w16cid:durableId="1518885149">
-    <w:abstractNumId w:val="27"/>
+    <w:abstractNumId w:val="28"/>
   </w:num>
   <w:num w:numId="20" w16cid:durableId="1571114927">
     <w:abstractNumId w:val="6"/>
   </w:num>
   <w:num w:numId="21" w16cid:durableId="1100029067">
-    <w:abstractNumId w:val="30"/>
+    <w:abstractNumId w:val="32"/>
   </w:num>
   <w:num w:numId="22" w16cid:durableId="1462185304">
     <w:abstractNumId w:val="24"/>
@@ -31145,10 +32886,16 @@
     <w:abstractNumId w:val="10"/>
   </w:num>
   <w:num w:numId="30" w16cid:durableId="525363859">
-    <w:abstractNumId w:val="29"/>
+    <w:abstractNumId w:val="31"/>
   </w:num>
   <w:num w:numId="31" w16cid:durableId="1550796605">
     <w:abstractNumId w:val="8"/>
+  </w:num>
+  <w:num w:numId="32" w16cid:durableId="1990355337">
+    <w:abstractNumId w:val="29"/>
+  </w:num>
+  <w:num w:numId="33" w16cid:durableId="2139568977">
+    <w:abstractNumId w:val="26"/>
   </w:num>
   <w:numIdMacAtCleanup w:val="11"/>
 </w:numbering>

--- a/Вукашин Поповић Дипломски.docx
+++ b/Вукашин Поповић Дипломски.docx
@@ -2059,7 +2059,7 @@
           <w:r>
             <w:fldChar w:fldCharType="separate"/>
           </w:r>
-          <w:hyperlink w:anchor="_Toc176392817" w:history="1">
+          <w:hyperlink w:anchor="_Toc176641808" w:history="1">
             <w:r>
               <w:rPr>
                 <w:rStyle w:val="Hyperlink"/>
@@ -2109,7 +2109,7 @@
                 <w:noProof/>
                 <w:webHidden/>
               </w:rPr>
-              <w:instrText xml:space="preserve"> PAGEREF _Toc176392817 \h </w:instrText>
+              <w:instrText xml:space="preserve"> PAGEREF _Toc176641808 \h </w:instrText>
             </w:r>
             <w:r>
               <w:rPr>
@@ -2155,7 +2155,7 @@
               <w14:ligatures w14:val="standardContextual"/>
             </w:rPr>
           </w:pPr>
-          <w:hyperlink w:anchor="_Toc176392818" w:history="1">
+          <w:hyperlink w:anchor="_Toc176641809" w:history="1">
             <w:r>
               <w:rPr>
                 <w:rStyle w:val="Hyperlink"/>
@@ -2203,7 +2203,7 @@
                 <w:noProof/>
                 <w:webHidden/>
               </w:rPr>
-              <w:instrText xml:space="preserve"> PAGEREF _Toc176392818 \h </w:instrText>
+              <w:instrText xml:space="preserve"> PAGEREF _Toc176641809 \h </w:instrText>
             </w:r>
             <w:r>
               <w:rPr>
@@ -2249,7 +2249,7 @@
               <w14:ligatures w14:val="standardContextual"/>
             </w:rPr>
           </w:pPr>
-          <w:hyperlink w:anchor="_Toc176392819" w:history="1">
+          <w:hyperlink w:anchor="_Toc176641810" w:history="1">
             <w:r>
               <w:rPr>
                 <w:rStyle w:val="Hyperlink"/>
@@ -2297,7 +2297,7 @@
                 <w:noProof/>
                 <w:webHidden/>
               </w:rPr>
-              <w:instrText xml:space="preserve"> PAGEREF _Toc176392819 \h </w:instrText>
+              <w:instrText xml:space="preserve"> PAGEREF _Toc176641810 \h </w:instrText>
             </w:r>
             <w:r>
               <w:rPr>
@@ -2343,7 +2343,7 @@
               <w14:ligatures w14:val="standardContextual"/>
             </w:rPr>
           </w:pPr>
-          <w:hyperlink w:anchor="_Toc176392823" w:history="1">
+          <w:hyperlink w:anchor="_Toc176641814" w:history="1">
             <w:r>
               <w:rPr>
                 <w:rStyle w:val="Hyperlink"/>
@@ -2391,7 +2391,7 @@
                 <w:noProof/>
                 <w:webHidden/>
               </w:rPr>
-              <w:instrText xml:space="preserve"> PAGEREF _Toc176392823 \h </w:instrText>
+              <w:instrText xml:space="preserve"> PAGEREF _Toc176641814 \h </w:instrText>
             </w:r>
             <w:r>
               <w:rPr>
@@ -2437,7 +2437,7 @@
               <w14:ligatures w14:val="standardContextual"/>
             </w:rPr>
           </w:pPr>
-          <w:hyperlink w:anchor="_Toc176392824" w:history="1">
+          <w:hyperlink w:anchor="_Toc176641815" w:history="1">
             <w:r>
               <w:rPr>
                 <w:rStyle w:val="Hyperlink"/>
@@ -2485,7 +2485,7 @@
                 <w:noProof/>
                 <w:webHidden/>
               </w:rPr>
-              <w:instrText xml:space="preserve"> PAGEREF _Toc176392824 \h </w:instrText>
+              <w:instrText xml:space="preserve"> PAGEREF _Toc176641815 \h </w:instrText>
             </w:r>
             <w:r>
               <w:rPr>
@@ -2531,7 +2531,7 @@
               <w14:ligatures w14:val="standardContextual"/>
             </w:rPr>
           </w:pPr>
-          <w:hyperlink w:anchor="_Toc176392828" w:history="1">
+          <w:hyperlink w:anchor="_Toc176641819" w:history="1">
             <w:r>
               <w:rPr>
                 <w:rStyle w:val="Hyperlink"/>
@@ -2579,7 +2579,7 @@
                 <w:noProof/>
                 <w:webHidden/>
               </w:rPr>
-              <w:instrText xml:space="preserve"> PAGEREF _Toc176392828 \h </w:instrText>
+              <w:instrText xml:space="preserve"> PAGEREF _Toc176641819 \h </w:instrText>
             </w:r>
             <w:r>
               <w:rPr>
@@ -2625,7 +2625,7 @@
               <w14:ligatures w14:val="standardContextual"/>
             </w:rPr>
           </w:pPr>
-          <w:hyperlink w:anchor="_Toc176392833" w:history="1">
+          <w:hyperlink w:anchor="_Toc176641824" w:history="1">
             <w:r>
               <w:rPr>
                 <w:rStyle w:val="Hyperlink"/>
@@ -2673,7 +2673,7 @@
                 <w:noProof/>
                 <w:webHidden/>
               </w:rPr>
-              <w:instrText xml:space="preserve"> PAGEREF _Toc176392833 \h </w:instrText>
+              <w:instrText xml:space="preserve"> PAGEREF _Toc176641824 \h </w:instrText>
             </w:r>
             <w:r>
               <w:rPr>
@@ -2719,7 +2719,7 @@
               <w14:ligatures w14:val="standardContextual"/>
             </w:rPr>
           </w:pPr>
-          <w:hyperlink w:anchor="_Toc176392834" w:history="1">
+          <w:hyperlink w:anchor="_Toc176641825" w:history="1">
             <w:r>
               <w:rPr>
                 <w:rStyle w:val="Hyperlink"/>
@@ -2767,7 +2767,7 @@
                 <w:noProof/>
                 <w:webHidden/>
               </w:rPr>
-              <w:instrText xml:space="preserve"> PAGEREF _Toc176392834 \h </w:instrText>
+              <w:instrText xml:space="preserve"> PAGEREF _Toc176641825 \h </w:instrText>
             </w:r>
             <w:r>
               <w:rPr>
@@ -2813,7 +2813,7 @@
               <w14:ligatures w14:val="standardContextual"/>
             </w:rPr>
           </w:pPr>
-          <w:hyperlink w:anchor="_Toc176392838" w:history="1">
+          <w:hyperlink w:anchor="_Toc176641829" w:history="1">
             <w:r>
               <w:rPr>
                 <w:rStyle w:val="Hyperlink"/>
@@ -2861,7 +2861,7 @@
                 <w:noProof/>
                 <w:webHidden/>
               </w:rPr>
-              <w:instrText xml:space="preserve"> PAGEREF _Toc176392838 \h </w:instrText>
+              <w:instrText xml:space="preserve"> PAGEREF _Toc176641829 \h </w:instrText>
             </w:r>
             <w:r>
               <w:rPr>
@@ -2907,7 +2907,7 @@
               <w14:ligatures w14:val="standardContextual"/>
             </w:rPr>
           </w:pPr>
-          <w:hyperlink w:anchor="_Toc176392843" w:history="1">
+          <w:hyperlink w:anchor="_Toc176641834" w:history="1">
             <w:r>
               <w:rPr>
                 <w:rStyle w:val="Hyperlink"/>
@@ -2954,7 +2954,7 @@
                 <w:noProof/>
                 <w:webHidden/>
               </w:rPr>
-              <w:instrText xml:space="preserve"> PAGEREF _Toc176392843 \h </w:instrText>
+              <w:instrText xml:space="preserve"> PAGEREF _Toc176641834 \h </w:instrText>
             </w:r>
             <w:r>
               <w:rPr>
@@ -3000,7 +3000,7 @@
               <w14:ligatures w14:val="standardContextual"/>
             </w:rPr>
           </w:pPr>
-          <w:hyperlink w:anchor="_Toc176392844" w:history="1">
+          <w:hyperlink w:anchor="_Toc176641835" w:history="1">
             <w:r>
               <w:rPr>
                 <w:rStyle w:val="Hyperlink"/>
@@ -3048,7 +3048,7 @@
                 <w:noProof/>
                 <w:webHidden/>
               </w:rPr>
-              <w:instrText xml:space="preserve"> PAGEREF _Toc176392844 \h </w:instrText>
+              <w:instrText xml:space="preserve"> PAGEREF _Toc176641835 \h </w:instrText>
             </w:r>
             <w:r>
               <w:rPr>
@@ -3094,7 +3094,7 @@
               <w14:ligatures w14:val="standardContextual"/>
             </w:rPr>
           </w:pPr>
-          <w:hyperlink w:anchor="_Toc176392845" w:history="1">
+          <w:hyperlink w:anchor="_Toc176641836" w:history="1">
             <w:r>
               <w:rPr>
                 <w:rStyle w:val="Hyperlink"/>
@@ -3142,7 +3142,7 @@
                 <w:noProof/>
                 <w:webHidden/>
               </w:rPr>
-              <w:instrText xml:space="preserve"> PAGEREF _Toc176392845 \h </w:instrText>
+              <w:instrText xml:space="preserve"> PAGEREF _Toc176641836 \h </w:instrText>
             </w:r>
             <w:r>
               <w:rPr>
@@ -3188,7 +3188,7 @@
               <w14:ligatures w14:val="standardContextual"/>
             </w:rPr>
           </w:pPr>
-          <w:hyperlink w:anchor="_Toc176392846" w:history="1">
+          <w:hyperlink w:anchor="_Toc176641837" w:history="1">
             <w:r>
               <w:rPr>
                 <w:rStyle w:val="Hyperlink"/>
@@ -3236,7 +3236,7 @@
                 <w:noProof/>
                 <w:webHidden/>
               </w:rPr>
-              <w:instrText xml:space="preserve"> PAGEREF _Toc176392846 \h </w:instrText>
+              <w:instrText xml:space="preserve"> PAGEREF _Toc176641837 \h </w:instrText>
             </w:r>
             <w:r>
               <w:rPr>
@@ -3282,7 +3282,7 @@
               <w14:ligatures w14:val="standardContextual"/>
             </w:rPr>
           </w:pPr>
-          <w:hyperlink w:anchor="_Toc176392847" w:history="1">
+          <w:hyperlink w:anchor="_Toc176641838" w:history="1">
             <w:r>
               <w:rPr>
                 <w:rStyle w:val="Hyperlink"/>
@@ -3330,7 +3330,7 @@
                 <w:noProof/>
                 <w:webHidden/>
               </w:rPr>
-              <w:instrText xml:space="preserve"> PAGEREF _Toc176392847 \h </w:instrText>
+              <w:instrText xml:space="preserve"> PAGEREF _Toc176641838 \h </w:instrText>
             </w:r>
             <w:r>
               <w:rPr>
@@ -3376,7 +3376,7 @@
               <w14:ligatures w14:val="standardContextual"/>
             </w:rPr>
           </w:pPr>
-          <w:hyperlink w:anchor="_Toc176392852" w:history="1">
+          <w:hyperlink w:anchor="_Toc176641843" w:history="1">
             <w:r>
               <w:rPr>
                 <w:rStyle w:val="Hyperlink"/>
@@ -3424,7 +3424,7 @@
                 <w:noProof/>
                 <w:webHidden/>
               </w:rPr>
-              <w:instrText xml:space="preserve"> PAGEREF _Toc176392852 \h </w:instrText>
+              <w:instrText xml:space="preserve"> PAGEREF _Toc176641843 \h </w:instrText>
             </w:r>
             <w:r>
               <w:rPr>
@@ -3470,7 +3470,7 @@
               <w14:ligatures w14:val="standardContextual"/>
             </w:rPr>
           </w:pPr>
-          <w:hyperlink w:anchor="_Toc176392853" w:history="1">
+          <w:hyperlink w:anchor="_Toc176641844" w:history="1">
             <w:r>
               <w:rPr>
                 <w:rStyle w:val="Hyperlink"/>
@@ -3517,7 +3517,7 @@
                 <w:noProof/>
                 <w:webHidden/>
               </w:rPr>
-              <w:instrText xml:space="preserve"> PAGEREF _Toc176392853 \h </w:instrText>
+              <w:instrText xml:space="preserve"> PAGEREF _Toc176641844 \h </w:instrText>
             </w:r>
             <w:r>
               <w:rPr>
@@ -3563,7 +3563,7 @@
               <w14:ligatures w14:val="standardContextual"/>
             </w:rPr>
           </w:pPr>
-          <w:hyperlink w:anchor="_Toc176392860" w:history="1">
+          <w:hyperlink w:anchor="_Toc176641851" w:history="1">
             <w:r>
               <w:rPr>
                 <w:rStyle w:val="Hyperlink"/>
@@ -3611,7 +3611,7 @@
                 <w:noProof/>
                 <w:webHidden/>
               </w:rPr>
-              <w:instrText xml:space="preserve"> PAGEREF _Toc176392860 \h </w:instrText>
+              <w:instrText xml:space="preserve"> PAGEREF _Toc176641851 \h </w:instrText>
             </w:r>
             <w:r>
               <w:rPr>
@@ -3657,7 +3657,7 @@
               <w14:ligatures w14:val="standardContextual"/>
             </w:rPr>
           </w:pPr>
-          <w:hyperlink w:anchor="_Toc176392861" w:history="1">
+          <w:hyperlink w:anchor="_Toc176641852" w:history="1">
             <w:r>
               <w:rPr>
                 <w:rStyle w:val="Hyperlink"/>
@@ -3705,7 +3705,7 @@
                 <w:noProof/>
                 <w:webHidden/>
               </w:rPr>
-              <w:instrText xml:space="preserve"> PAGEREF _Toc176392861 \h </w:instrText>
+              <w:instrText xml:space="preserve"> PAGEREF _Toc176641852 \h </w:instrText>
             </w:r>
             <w:r>
               <w:rPr>
@@ -3751,7 +3751,7 @@
               <w14:ligatures w14:val="standardContextual"/>
             </w:rPr>
           </w:pPr>
-          <w:hyperlink w:anchor="_Toc176392862" w:history="1">
+          <w:hyperlink w:anchor="_Toc176641853" w:history="1">
             <w:r>
               <w:rPr>
                 <w:rStyle w:val="Hyperlink"/>
@@ -3799,7 +3799,7 @@
                 <w:noProof/>
                 <w:webHidden/>
               </w:rPr>
-              <w:instrText xml:space="preserve"> PAGEREF _Toc176392862 \h </w:instrText>
+              <w:instrText xml:space="preserve"> PAGEREF _Toc176641853 \h </w:instrText>
             </w:r>
             <w:r>
               <w:rPr>
@@ -3845,7 +3845,7 @@
               <w14:ligatures w14:val="standardContextual"/>
             </w:rPr>
           </w:pPr>
-          <w:hyperlink w:anchor="_Toc176392863" w:history="1">
+          <w:hyperlink w:anchor="_Toc176641854" w:history="1">
             <w:r>
               <w:rPr>
                 <w:rStyle w:val="Hyperlink"/>
@@ -3893,7 +3893,7 @@
                 <w:noProof/>
                 <w:webHidden/>
               </w:rPr>
-              <w:instrText xml:space="preserve"> PAGEREF _Toc176392863 \h </w:instrText>
+              <w:instrText xml:space="preserve"> PAGEREF _Toc176641854 \h </w:instrText>
             </w:r>
             <w:r>
               <w:rPr>
@@ -3939,7 +3939,7 @@
               <w14:ligatures w14:val="standardContextual"/>
             </w:rPr>
           </w:pPr>
-          <w:hyperlink w:anchor="_Toc176392864" w:history="1">
+          <w:hyperlink w:anchor="_Toc176641855" w:history="1">
             <w:r>
               <w:rPr>
                 <w:rStyle w:val="Hyperlink"/>
@@ -4005,7 +4005,7 @@
                 <w:noProof/>
                 <w:webHidden/>
               </w:rPr>
-              <w:instrText xml:space="preserve"> PAGEREF _Toc176392864 \h </w:instrText>
+              <w:instrText xml:space="preserve"> PAGEREF _Toc176641855 \h </w:instrText>
             </w:r>
             <w:r>
               <w:rPr>
@@ -4051,7 +4051,7 @@
               <w14:ligatures w14:val="standardContextual"/>
             </w:rPr>
           </w:pPr>
-          <w:hyperlink w:anchor="_Toc176392865" w:history="1">
+          <w:hyperlink w:anchor="_Toc176641856" w:history="1">
             <w:r>
               <w:rPr>
                 <w:rStyle w:val="Hyperlink"/>
@@ -4099,7 +4099,7 @@
                 <w:noProof/>
                 <w:webHidden/>
               </w:rPr>
-              <w:instrText xml:space="preserve"> PAGEREF _Toc176392865 \h </w:instrText>
+              <w:instrText xml:space="preserve"> PAGEREF _Toc176641856 \h </w:instrText>
             </w:r>
             <w:r>
               <w:rPr>
@@ -4145,7 +4145,7 @@
               <w14:ligatures w14:val="standardContextual"/>
             </w:rPr>
           </w:pPr>
-          <w:hyperlink w:anchor="_Toc176392866" w:history="1">
+          <w:hyperlink w:anchor="_Toc176641857" w:history="1">
             <w:r>
               <w:rPr>
                 <w:rStyle w:val="Hyperlink"/>
@@ -4193,7 +4193,7 @@
                 <w:noProof/>
                 <w:webHidden/>
               </w:rPr>
-              <w:instrText xml:space="preserve"> PAGEREF _Toc176392866 \h </w:instrText>
+              <w:instrText xml:space="preserve"> PAGEREF _Toc176641857 \h </w:instrText>
             </w:r>
             <w:r>
               <w:rPr>
@@ -4239,7 +4239,7 @@
               <w14:ligatures w14:val="standardContextual"/>
             </w:rPr>
           </w:pPr>
-          <w:hyperlink w:anchor="_Toc176392867" w:history="1">
+          <w:hyperlink w:anchor="_Toc176641858" w:history="1">
             <w:r>
               <w:rPr>
                 <w:rStyle w:val="Hyperlink"/>
@@ -4287,7 +4287,7 @@
                 <w:noProof/>
                 <w:webHidden/>
               </w:rPr>
-              <w:instrText xml:space="preserve"> PAGEREF _Toc176392867 \h </w:instrText>
+              <w:instrText xml:space="preserve"> PAGEREF _Toc176641858 \h </w:instrText>
             </w:r>
             <w:r>
               <w:rPr>
@@ -4333,7 +4333,7 @@
               <w14:ligatures w14:val="standardContextual"/>
             </w:rPr>
           </w:pPr>
-          <w:hyperlink w:anchor="_Toc176392868" w:history="1">
+          <w:hyperlink w:anchor="_Toc176641859" w:history="1">
             <w:r>
               <w:rPr>
                 <w:rStyle w:val="Hyperlink"/>
@@ -4399,7 +4399,7 @@
                 <w:noProof/>
                 <w:webHidden/>
               </w:rPr>
-              <w:instrText xml:space="preserve"> PAGEREF _Toc176392868 \h </w:instrText>
+              <w:instrText xml:space="preserve"> PAGEREF _Toc176641859 \h </w:instrText>
             </w:r>
             <w:r>
               <w:rPr>
@@ -4445,7 +4445,7 @@
               <w14:ligatures w14:val="standardContextual"/>
             </w:rPr>
           </w:pPr>
-          <w:hyperlink w:anchor="_Toc176392869" w:history="1">
+          <w:hyperlink w:anchor="_Toc176641860" w:history="1">
             <w:r>
               <w:rPr>
                 <w:rStyle w:val="Hyperlink"/>
@@ -4493,7 +4493,7 @@
                 <w:noProof/>
                 <w:webHidden/>
               </w:rPr>
-              <w:instrText xml:space="preserve"> PAGEREF _Toc176392869 \h </w:instrText>
+              <w:instrText xml:space="preserve"> PAGEREF _Toc176641860 \h </w:instrText>
             </w:r>
             <w:r>
               <w:rPr>
@@ -4539,7 +4539,7 @@
               <w14:ligatures w14:val="standardContextual"/>
             </w:rPr>
           </w:pPr>
-          <w:hyperlink w:anchor="_Toc176392870" w:history="1">
+          <w:hyperlink w:anchor="_Toc176641861" w:history="1">
             <w:r>
               <w:rPr>
                 <w:rStyle w:val="Hyperlink"/>
@@ -4623,7 +4623,7 @@
                 <w:noProof/>
                 <w:webHidden/>
               </w:rPr>
-              <w:instrText xml:space="preserve"> PAGEREF _Toc176392870 \h </w:instrText>
+              <w:instrText xml:space="preserve"> PAGEREF _Toc176641861 \h </w:instrText>
             </w:r>
             <w:r>
               <w:rPr>
@@ -4669,7 +4669,7 @@
               <w14:ligatures w14:val="standardContextual"/>
             </w:rPr>
           </w:pPr>
-          <w:hyperlink w:anchor="_Toc176392871" w:history="1">
+          <w:hyperlink w:anchor="_Toc176641862" w:history="1">
             <w:r>
               <w:rPr>
                 <w:rStyle w:val="Hyperlink"/>
@@ -4717,7 +4717,7 @@
                 <w:noProof/>
                 <w:webHidden/>
               </w:rPr>
-              <w:instrText xml:space="preserve"> PAGEREF _Toc176392871 \h </w:instrText>
+              <w:instrText xml:space="preserve"> PAGEREF _Toc176641862 \h </w:instrText>
             </w:r>
             <w:r>
               <w:rPr>
@@ -4737,7 +4737,7 @@
                 <w:noProof/>
                 <w:webHidden/>
               </w:rPr>
-              <w:t>23</w:t>
+              <w:t>24</w:t>
             </w:r>
             <w:r>
               <w:rPr>
@@ -4763,7 +4763,7 @@
               <w14:ligatures w14:val="standardContextual"/>
             </w:rPr>
           </w:pPr>
-          <w:hyperlink w:anchor="_Toc176392872" w:history="1">
+          <w:hyperlink w:anchor="_Toc176641863" w:history="1">
             <w:r>
               <w:rPr>
                 <w:rStyle w:val="Hyperlink"/>
@@ -4811,7 +4811,7 @@
                 <w:noProof/>
                 <w:webHidden/>
               </w:rPr>
-              <w:instrText xml:space="preserve"> PAGEREF _Toc176392872 \h </w:instrText>
+              <w:instrText xml:space="preserve"> PAGEREF _Toc176641863 \h </w:instrText>
             </w:r>
             <w:r>
               <w:rPr>
@@ -4857,7 +4857,7 @@
               <w14:ligatures w14:val="standardContextual"/>
             </w:rPr>
           </w:pPr>
-          <w:hyperlink w:anchor="_Toc176392873" w:history="1">
+          <w:hyperlink w:anchor="_Toc176641864" w:history="1">
             <w:r>
               <w:rPr>
                 <w:rStyle w:val="Hyperlink"/>
@@ -4905,7 +4905,7 @@
                 <w:noProof/>
                 <w:webHidden/>
               </w:rPr>
-              <w:instrText xml:space="preserve"> PAGEREF _Toc176392873 \h </w:instrText>
+              <w:instrText xml:space="preserve"> PAGEREF _Toc176641864 \h </w:instrText>
             </w:r>
             <w:r>
               <w:rPr>
@@ -4951,7 +4951,7 @@
               <w14:ligatures w14:val="standardContextual"/>
             </w:rPr>
           </w:pPr>
-          <w:hyperlink w:anchor="_Toc176392874" w:history="1">
+          <w:hyperlink w:anchor="_Toc176641865" w:history="1">
             <w:r>
               <w:rPr>
                 <w:rStyle w:val="Hyperlink"/>
@@ -4999,7 +4999,7 @@
                 <w:noProof/>
                 <w:webHidden/>
               </w:rPr>
-              <w:instrText xml:space="preserve"> PAGEREF _Toc176392874 \h </w:instrText>
+              <w:instrText xml:space="preserve"> PAGEREF _Toc176641865 \h </w:instrText>
             </w:r>
             <w:r>
               <w:rPr>
@@ -5045,7 +5045,7 @@
               <w14:ligatures w14:val="standardContextual"/>
             </w:rPr>
           </w:pPr>
-          <w:hyperlink w:anchor="_Toc176392875" w:history="1">
+          <w:hyperlink w:anchor="_Toc176641866" w:history="1">
             <w:r>
               <w:rPr>
                 <w:rStyle w:val="Hyperlink"/>
@@ -5093,7 +5093,7 @@
                 <w:noProof/>
                 <w:webHidden/>
               </w:rPr>
-              <w:instrText xml:space="preserve"> PAGEREF _Toc176392875 \h </w:instrText>
+              <w:instrText xml:space="preserve"> PAGEREF _Toc176641866 \h </w:instrText>
             </w:r>
             <w:r>
               <w:rPr>
@@ -5139,7 +5139,7 @@
               <w14:ligatures w14:val="standardContextual"/>
             </w:rPr>
           </w:pPr>
-          <w:hyperlink w:anchor="_Toc176392877" w:history="1">
+          <w:hyperlink w:anchor="_Toc176641868" w:history="1">
             <w:r>
               <w:rPr>
                 <w:rStyle w:val="Hyperlink"/>
@@ -5187,7 +5187,7 @@
                 <w:noProof/>
                 <w:webHidden/>
               </w:rPr>
-              <w:instrText xml:space="preserve"> PAGEREF _Toc176392877 \h </w:instrText>
+              <w:instrText xml:space="preserve"> PAGEREF _Toc176641868 \h </w:instrText>
             </w:r>
             <w:r>
               <w:rPr>
@@ -5233,7 +5233,7 @@
               <w14:ligatures w14:val="standardContextual"/>
             </w:rPr>
           </w:pPr>
-          <w:hyperlink w:anchor="_Toc176392878" w:history="1">
+          <w:hyperlink w:anchor="_Toc176641869" w:history="1">
             <w:r>
               <w:rPr>
                 <w:rStyle w:val="Hyperlink"/>
@@ -5281,7 +5281,7 @@
                 <w:noProof/>
                 <w:webHidden/>
               </w:rPr>
-              <w:instrText xml:space="preserve"> PAGEREF _Toc176392878 \h </w:instrText>
+              <w:instrText xml:space="preserve"> PAGEREF _Toc176641869 \h </w:instrText>
             </w:r>
             <w:r>
               <w:rPr>
@@ -5327,7 +5327,7 @@
               <w14:ligatures w14:val="standardContextual"/>
             </w:rPr>
           </w:pPr>
-          <w:hyperlink w:anchor="_Toc176392879" w:history="1">
+          <w:hyperlink w:anchor="_Toc176641870" w:history="1">
             <w:r>
               <w:rPr>
                 <w:rStyle w:val="Hyperlink"/>
@@ -5375,7 +5375,7 @@
                 <w:noProof/>
                 <w:webHidden/>
               </w:rPr>
-              <w:instrText xml:space="preserve"> PAGEREF _Toc176392879 \h </w:instrText>
+              <w:instrText xml:space="preserve"> PAGEREF _Toc176641870 \h </w:instrText>
             </w:r>
             <w:r>
               <w:rPr>
@@ -5421,7 +5421,7 @@
               <w14:ligatures w14:val="standardContextual"/>
             </w:rPr>
           </w:pPr>
-          <w:hyperlink w:anchor="_Toc176392880" w:history="1">
+          <w:hyperlink w:anchor="_Toc176641871" w:history="1">
             <w:r>
               <w:rPr>
                 <w:rStyle w:val="Hyperlink"/>
@@ -5469,7 +5469,7 @@
                 <w:noProof/>
                 <w:webHidden/>
               </w:rPr>
-              <w:instrText xml:space="preserve"> PAGEREF _Toc176392880 \h </w:instrText>
+              <w:instrText xml:space="preserve"> PAGEREF _Toc176641871 \h </w:instrText>
             </w:r>
             <w:r>
               <w:rPr>
@@ -5515,7 +5515,7 @@
               <w14:ligatures w14:val="standardContextual"/>
             </w:rPr>
           </w:pPr>
-          <w:hyperlink w:anchor="_Toc176392881" w:history="1">
+          <w:hyperlink w:anchor="_Toc176641872" w:history="1">
             <w:r>
               <w:rPr>
                 <w:rStyle w:val="Hyperlink"/>
@@ -5563,7 +5563,7 @@
                 <w:noProof/>
                 <w:webHidden/>
               </w:rPr>
-              <w:instrText xml:space="preserve"> PAGEREF _Toc176392881 \h </w:instrText>
+              <w:instrText xml:space="preserve"> PAGEREF _Toc176641872 \h </w:instrText>
             </w:r>
             <w:r>
               <w:rPr>
@@ -5609,7 +5609,7 @@
               <w14:ligatures w14:val="standardContextual"/>
             </w:rPr>
           </w:pPr>
-          <w:hyperlink w:anchor="_Toc176392882" w:history="1">
+          <w:hyperlink w:anchor="_Toc176641873" w:history="1">
             <w:r>
               <w:rPr>
                 <w:rStyle w:val="Hyperlink"/>
@@ -5657,7 +5657,7 @@
                 <w:noProof/>
                 <w:webHidden/>
               </w:rPr>
-              <w:instrText xml:space="preserve"> PAGEREF _Toc176392882 \h </w:instrText>
+              <w:instrText xml:space="preserve"> PAGEREF _Toc176641873 \h </w:instrText>
             </w:r>
             <w:r>
               <w:rPr>
@@ -5703,7 +5703,7 @@
               <w14:ligatures w14:val="standardContextual"/>
             </w:rPr>
           </w:pPr>
-          <w:hyperlink w:anchor="_Toc176392883" w:history="1">
+          <w:hyperlink w:anchor="_Toc176641874" w:history="1">
             <w:r>
               <w:rPr>
                 <w:rStyle w:val="Hyperlink"/>
@@ -5751,7 +5751,7 @@
                 <w:noProof/>
                 <w:webHidden/>
               </w:rPr>
-              <w:instrText xml:space="preserve"> PAGEREF _Toc176392883 \h </w:instrText>
+              <w:instrText xml:space="preserve"> PAGEREF _Toc176641874 \h </w:instrText>
             </w:r>
             <w:r>
               <w:rPr>
@@ -5797,7 +5797,7 @@
               <w14:ligatures w14:val="standardContextual"/>
             </w:rPr>
           </w:pPr>
-          <w:hyperlink w:anchor="_Toc176392884" w:history="1">
+          <w:hyperlink w:anchor="_Toc176641875" w:history="1">
             <w:r>
               <w:rPr>
                 <w:rStyle w:val="Hyperlink"/>
@@ -5845,7 +5845,7 @@
                 <w:noProof/>
                 <w:webHidden/>
               </w:rPr>
-              <w:instrText xml:space="preserve"> PAGEREF _Toc176392884 \h </w:instrText>
+              <w:instrText xml:space="preserve"> PAGEREF _Toc176641875 \h </w:instrText>
             </w:r>
             <w:r>
               <w:rPr>
@@ -5891,7 +5891,7 @@
               <w14:ligatures w14:val="standardContextual"/>
             </w:rPr>
           </w:pPr>
-          <w:hyperlink w:anchor="_Toc176392885" w:history="1">
+          <w:hyperlink w:anchor="_Toc176641876" w:history="1">
             <w:r>
               <w:rPr>
                 <w:rStyle w:val="Hyperlink"/>
@@ -5939,7 +5939,7 @@
                 <w:noProof/>
                 <w:webHidden/>
               </w:rPr>
-              <w:instrText xml:space="preserve"> PAGEREF _Toc176392885 \h </w:instrText>
+              <w:instrText xml:space="preserve"> PAGEREF _Toc176641876 \h </w:instrText>
             </w:r>
             <w:r>
               <w:rPr>
@@ -5985,7 +5985,7 @@
               <w14:ligatures w14:val="standardContextual"/>
             </w:rPr>
           </w:pPr>
-          <w:hyperlink w:anchor="_Toc176392886" w:history="1">
+          <w:hyperlink w:anchor="_Toc176641877" w:history="1">
             <w:r>
               <w:rPr>
                 <w:rStyle w:val="Hyperlink"/>
@@ -6033,7 +6033,7 @@
                 <w:noProof/>
                 <w:webHidden/>
               </w:rPr>
-              <w:instrText xml:space="preserve"> PAGEREF _Toc176392886 \h </w:instrText>
+              <w:instrText xml:space="preserve"> PAGEREF _Toc176641877 \h </w:instrText>
             </w:r>
             <w:r>
               <w:rPr>
@@ -6079,7 +6079,7 @@
               <w14:ligatures w14:val="standardContextual"/>
             </w:rPr>
           </w:pPr>
-          <w:hyperlink w:anchor="_Toc176392887" w:history="1">
+          <w:hyperlink w:anchor="_Toc176641878" w:history="1">
             <w:r>
               <w:rPr>
                 <w:rStyle w:val="Hyperlink"/>
@@ -6127,7 +6127,7 @@
                 <w:noProof/>
                 <w:webHidden/>
               </w:rPr>
-              <w:instrText xml:space="preserve"> PAGEREF _Toc176392887 \h </w:instrText>
+              <w:instrText xml:space="preserve"> PAGEREF _Toc176641878 \h </w:instrText>
             </w:r>
             <w:r>
               <w:rPr>
@@ -6173,7 +6173,7 @@
               <w14:ligatures w14:val="standardContextual"/>
             </w:rPr>
           </w:pPr>
-          <w:hyperlink w:anchor="_Toc176392888" w:history="1">
+          <w:hyperlink w:anchor="_Toc176641879" w:history="1">
             <w:r>
               <w:rPr>
                 <w:rStyle w:val="Hyperlink"/>
@@ -6183,7 +6183,6 @@
               </w:rPr>
               <w:t>5.2.5.</w:t>
             </w:r>
-            <w:bookmarkStart w:id="2" w:name="_Toc176392801"/>
             <w:r>
               <w:rPr>
                 <w:rFonts w:asciiTheme="minorHAnsi" w:eastAsiaTheme="minorEastAsia" w:hAnsiTheme="minorHAnsi" w:cstheme="minorBidi"/>
@@ -6194,7 +6193,6 @@
               </w:rPr>
               <w:tab/>
             </w:r>
-            <w:bookmarkEnd w:id="2"/>
             <w:r>
               <w:rPr>
                 <w:rStyle w:val="Hyperlink"/>
@@ -6223,7 +6221,7 @@
                 <w:noProof/>
                 <w:webHidden/>
               </w:rPr>
-              <w:instrText xml:space="preserve"> PAGEREF _Toc176392888 \h </w:instrText>
+              <w:instrText xml:space="preserve"> PAGEREF _Toc176641879 \h </w:instrText>
             </w:r>
             <w:r>
               <w:rPr>
@@ -6244,6 +6242,424 @@
                 <w:webHidden/>
               </w:rPr>
               <w:t>35</w:t>
+            </w:r>
+            <w:r>
+              <w:rPr>
+                <w:noProof/>
+                <w:webHidden/>
+              </w:rPr>
+              <w:fldChar w:fldCharType="end"/>
+            </w:r>
+          </w:hyperlink>
+        </w:p>
+        <w:p>
+          <w:pPr>
+            <w:pStyle w:val="TOC2"/>
+            <w:tabs>
+              <w:tab w:val="left" w:pos="880"/>
+              <w:tab w:val="right" w:leader="dot" w:pos="9074"/>
+            </w:tabs>
+            <w:rPr>
+              <w:rFonts w:asciiTheme="minorHAnsi" w:eastAsiaTheme="minorEastAsia" w:hAnsiTheme="minorHAnsi" w:cstheme="minorBidi"/>
+              <w:noProof/>
+              <w:kern w:val="2"/>
+              <w:lang w:val="en-US"/>
+              <w14:ligatures w14:val="standardContextual"/>
+            </w:rPr>
+          </w:pPr>
+          <w:hyperlink w:anchor="_Toc176641880" w:history="1">
+            <w:r>
+              <w:rPr>
+                <w:rStyle w:val="Hyperlink"/>
+                <w:rFonts w:eastAsiaTheme="majorEastAsia"/>
+                <w:b/>
+                <w:bCs/>
+                <w:noProof/>
+                <w:lang w:val="en-US"/>
+              </w:rPr>
+              <w:t>5.3.</w:t>
+            </w:r>
+            <w:r>
+              <w:rPr>
+                <w:rFonts w:asciiTheme="minorHAnsi" w:eastAsiaTheme="minorEastAsia" w:hAnsiTheme="minorHAnsi" w:cstheme="minorBidi"/>
+                <w:noProof/>
+                <w:kern w:val="2"/>
+                <w:lang w:val="en-US"/>
+                <w14:ligatures w14:val="standardContextual"/>
+              </w:rPr>
+              <w:tab/>
+            </w:r>
+            <w:r>
+              <w:rPr>
+                <w:rStyle w:val="Hyperlink"/>
+                <w:rFonts w:eastAsiaTheme="majorEastAsia"/>
+                <w:noProof/>
+                <w:lang w:val="sr-Cyrl-RS"/>
+              </w:rPr>
+              <w:t>Рањивости Сангроу (</w:t>
+            </w:r>
+            <w:r>
+              <w:rPr>
+                <w:rStyle w:val="Hyperlink"/>
+                <w:rFonts w:eastAsiaTheme="majorEastAsia"/>
+                <w:noProof/>
+                <w:lang w:val="en-US"/>
+              </w:rPr>
+              <w:t>Sungrow</w:t>
+            </w:r>
+            <w:r>
+              <w:rPr>
+                <w:rStyle w:val="Hyperlink"/>
+                <w:rFonts w:eastAsiaTheme="majorEastAsia"/>
+                <w:noProof/>
+                <w:lang w:val="sr-Cyrl-RS"/>
+              </w:rPr>
+              <w:t>) соларне опреме</w:t>
+            </w:r>
+            <w:r>
+              <w:rPr>
+                <w:noProof/>
+                <w:webHidden/>
+              </w:rPr>
+              <w:tab/>
+            </w:r>
+            <w:r>
+              <w:rPr>
+                <w:noProof/>
+                <w:webHidden/>
+              </w:rPr>
+              <w:fldChar w:fldCharType="begin"/>
+            </w:r>
+            <w:r>
+              <w:rPr>
+                <w:noProof/>
+                <w:webHidden/>
+              </w:rPr>
+              <w:instrText xml:space="preserve"> PAGEREF _Toc176641880 \h </w:instrText>
+            </w:r>
+            <w:r>
+              <w:rPr>
+                <w:noProof/>
+                <w:webHidden/>
+              </w:rPr>
+            </w:r>
+            <w:r>
+              <w:rPr>
+                <w:noProof/>
+                <w:webHidden/>
+              </w:rPr>
+              <w:fldChar w:fldCharType="separate"/>
+            </w:r>
+            <w:r>
+              <w:rPr>
+                <w:noProof/>
+                <w:webHidden/>
+              </w:rPr>
+              <w:t>35</w:t>
+            </w:r>
+            <w:r>
+              <w:rPr>
+                <w:noProof/>
+                <w:webHidden/>
+              </w:rPr>
+              <w:fldChar w:fldCharType="end"/>
+            </w:r>
+          </w:hyperlink>
+        </w:p>
+        <w:p>
+          <w:pPr>
+            <w:pStyle w:val="TOC3"/>
+            <w:tabs>
+              <w:tab w:val="left" w:pos="1320"/>
+              <w:tab w:val="right" w:leader="dot" w:pos="9074"/>
+            </w:tabs>
+            <w:rPr>
+              <w:rFonts w:asciiTheme="minorHAnsi" w:eastAsiaTheme="minorEastAsia" w:hAnsiTheme="minorHAnsi" w:cstheme="minorBidi"/>
+              <w:noProof/>
+              <w:kern w:val="2"/>
+              <w:lang w:val="en-US"/>
+              <w14:ligatures w14:val="standardContextual"/>
+            </w:rPr>
+          </w:pPr>
+          <w:hyperlink w:anchor="_Toc176641881" w:history="1">
+            <w:r>
+              <w:rPr>
+                <w:rStyle w:val="Hyperlink"/>
+                <w:rFonts w:eastAsiaTheme="majorEastAsia"/>
+                <w:noProof/>
+                <w:lang w:val="sr-Cyrl-RS"/>
+              </w:rPr>
+              <w:t>5.3.1.</w:t>
+            </w:r>
+            <w:r>
+              <w:rPr>
+                <w:rFonts w:asciiTheme="minorHAnsi" w:eastAsiaTheme="minorEastAsia" w:hAnsiTheme="minorHAnsi" w:cstheme="minorBidi"/>
+                <w:noProof/>
+                <w:kern w:val="2"/>
+                <w:lang w:val="en-US"/>
+                <w14:ligatures w14:val="standardContextual"/>
+              </w:rPr>
+              <w:tab/>
+            </w:r>
+            <w:r>
+              <w:rPr>
+                <w:rStyle w:val="Hyperlink"/>
+                <w:rFonts w:eastAsiaTheme="majorEastAsia"/>
+                <w:noProof/>
+                <w:lang w:val="sr-Cyrl-RS"/>
+              </w:rPr>
+              <w:t>Рањивост</w:t>
+            </w:r>
+            <w:r>
+              <w:rPr>
+                <w:noProof/>
+                <w:webHidden/>
+              </w:rPr>
+              <w:tab/>
+            </w:r>
+            <w:r>
+              <w:rPr>
+                <w:noProof/>
+                <w:webHidden/>
+              </w:rPr>
+              <w:fldChar w:fldCharType="begin"/>
+            </w:r>
+            <w:r>
+              <w:rPr>
+                <w:noProof/>
+                <w:webHidden/>
+              </w:rPr>
+              <w:instrText xml:space="preserve"> PAGEREF _Toc176641881 \h </w:instrText>
+            </w:r>
+            <w:r>
+              <w:rPr>
+                <w:noProof/>
+                <w:webHidden/>
+              </w:rPr>
+            </w:r>
+            <w:r>
+              <w:rPr>
+                <w:noProof/>
+                <w:webHidden/>
+              </w:rPr>
+              <w:fldChar w:fldCharType="separate"/>
+            </w:r>
+            <w:r>
+              <w:rPr>
+                <w:noProof/>
+                <w:webHidden/>
+              </w:rPr>
+              <w:t>36</w:t>
+            </w:r>
+            <w:r>
+              <w:rPr>
+                <w:noProof/>
+                <w:webHidden/>
+              </w:rPr>
+              <w:fldChar w:fldCharType="end"/>
+            </w:r>
+          </w:hyperlink>
+        </w:p>
+        <w:p>
+          <w:pPr>
+            <w:pStyle w:val="TOC2"/>
+            <w:tabs>
+              <w:tab w:val="left" w:pos="880"/>
+              <w:tab w:val="right" w:leader="dot" w:pos="9074"/>
+            </w:tabs>
+            <w:rPr>
+              <w:rFonts w:asciiTheme="minorHAnsi" w:eastAsiaTheme="minorEastAsia" w:hAnsiTheme="minorHAnsi" w:cstheme="minorBidi"/>
+              <w:noProof/>
+              <w:kern w:val="2"/>
+              <w:lang w:val="en-US"/>
+              <w14:ligatures w14:val="standardContextual"/>
+            </w:rPr>
+          </w:pPr>
+          <w:hyperlink w:anchor="_Toc176641882" w:history="1">
+            <w:r>
+              <w:rPr>
+                <w:rStyle w:val="Hyperlink"/>
+                <w:rFonts w:eastAsiaTheme="majorEastAsia"/>
+                <w:b/>
+                <w:bCs/>
+                <w:noProof/>
+                <w:lang w:val="en-US"/>
+              </w:rPr>
+              <w:t>5.4.</w:t>
+            </w:r>
+            <w:r>
+              <w:rPr>
+                <w:rFonts w:asciiTheme="minorHAnsi" w:eastAsiaTheme="minorEastAsia" w:hAnsiTheme="minorHAnsi" w:cstheme="minorBidi"/>
+                <w:noProof/>
+                <w:kern w:val="2"/>
+                <w:lang w:val="en-US"/>
+                <w14:ligatures w14:val="standardContextual"/>
+              </w:rPr>
+              <w:tab/>
+            </w:r>
+            <w:r>
+              <w:rPr>
+                <w:rStyle w:val="Hyperlink"/>
+                <w:rFonts w:eastAsiaTheme="majorEastAsia"/>
+                <w:noProof/>
+                <w:lang w:val="sr-Cyrl-RS"/>
+              </w:rPr>
+              <w:t>Рањивости Енфејз (</w:t>
+            </w:r>
+            <w:r>
+              <w:rPr>
+                <w:rStyle w:val="Hyperlink"/>
+                <w:rFonts w:eastAsiaTheme="majorEastAsia"/>
+                <w:noProof/>
+                <w:lang w:val="en-US"/>
+              </w:rPr>
+              <w:t>Enphase</w:t>
+            </w:r>
+            <w:r>
+              <w:rPr>
+                <w:rStyle w:val="Hyperlink"/>
+                <w:rFonts w:eastAsiaTheme="majorEastAsia"/>
+                <w:noProof/>
+                <w:lang w:val="sr-Cyrl-RS"/>
+              </w:rPr>
+              <w:t>) соларне опреме</w:t>
+            </w:r>
+            <w:r>
+              <w:rPr>
+                <w:noProof/>
+                <w:webHidden/>
+              </w:rPr>
+              <w:tab/>
+            </w:r>
+            <w:r>
+              <w:rPr>
+                <w:noProof/>
+                <w:webHidden/>
+              </w:rPr>
+              <w:fldChar w:fldCharType="begin"/>
+            </w:r>
+            <w:r>
+              <w:rPr>
+                <w:noProof/>
+                <w:webHidden/>
+              </w:rPr>
+              <w:instrText xml:space="preserve"> PAGEREF _Toc176641882 \h </w:instrText>
+            </w:r>
+            <w:r>
+              <w:rPr>
+                <w:noProof/>
+                <w:webHidden/>
+              </w:rPr>
+            </w:r>
+            <w:r>
+              <w:rPr>
+                <w:noProof/>
+                <w:webHidden/>
+              </w:rPr>
+              <w:fldChar w:fldCharType="separate"/>
+            </w:r>
+            <w:r>
+              <w:rPr>
+                <w:noProof/>
+                <w:webHidden/>
+              </w:rPr>
+              <w:t>38</w:t>
+            </w:r>
+            <w:r>
+              <w:rPr>
+                <w:noProof/>
+                <w:webHidden/>
+              </w:rPr>
+              <w:fldChar w:fldCharType="end"/>
+            </w:r>
+          </w:hyperlink>
+        </w:p>
+        <w:p>
+          <w:pPr>
+            <w:pStyle w:val="TOC2"/>
+            <w:tabs>
+              <w:tab w:val="left" w:pos="880"/>
+              <w:tab w:val="right" w:leader="dot" w:pos="9074"/>
+            </w:tabs>
+            <w:rPr>
+              <w:rFonts w:asciiTheme="minorHAnsi" w:eastAsiaTheme="minorEastAsia" w:hAnsiTheme="minorHAnsi" w:cstheme="minorBidi"/>
+              <w:noProof/>
+              <w:kern w:val="2"/>
+              <w:lang w:val="en-US"/>
+              <w14:ligatures w14:val="standardContextual"/>
+            </w:rPr>
+          </w:pPr>
+          <w:hyperlink w:anchor="_Toc176641883" w:history="1">
+            <w:r>
+              <w:rPr>
+                <w:rStyle w:val="Hyperlink"/>
+                <w:rFonts w:eastAsiaTheme="majorEastAsia"/>
+                <w:b/>
+                <w:bCs/>
+                <w:noProof/>
+                <w:lang w:val="en-US"/>
+              </w:rPr>
+              <w:t>5.5.</w:t>
+            </w:r>
+            <w:r>
+              <w:rPr>
+                <w:rFonts w:asciiTheme="minorHAnsi" w:eastAsiaTheme="minorEastAsia" w:hAnsiTheme="minorHAnsi" w:cstheme="minorBidi"/>
+                <w:noProof/>
+                <w:kern w:val="2"/>
+                <w:lang w:val="en-US"/>
+                <w14:ligatures w14:val="standardContextual"/>
+              </w:rPr>
+              <w:tab/>
+            </w:r>
+            <w:r>
+              <w:rPr>
+                <w:rStyle w:val="Hyperlink"/>
+                <w:rFonts w:eastAsiaTheme="majorEastAsia"/>
+                <w:noProof/>
+                <w:lang w:val="sr-Cyrl-RS"/>
+              </w:rPr>
+              <w:t>Рањивости Контек (Contec) соларне опреме</w:t>
+            </w:r>
+            <w:r>
+              <w:rPr>
+                <w:noProof/>
+                <w:webHidden/>
+              </w:rPr>
+              <w:tab/>
+            </w:r>
+            <w:r>
+              <w:rPr>
+                <w:noProof/>
+                <w:webHidden/>
+              </w:rPr>
+              <w:fldChar w:fldCharType="begin"/>
+            </w:r>
+            <w:r>
+              <w:rPr>
+                <w:noProof/>
+                <w:webHidden/>
+              </w:rPr>
+              <w:instrText xml:space="preserve"> PAGEREF _Toc176641883 \h </w:instrText>
+            </w:r>
+            <w:r>
+              <w:rPr>
+                <w:noProof/>
+                <w:webHidden/>
+              </w:rPr>
+            </w:r>
+            <w:r>
+              <w:rPr>
+                <w:noProof/>
+                <w:webHidden/>
+              </w:rPr>
+              <w:fldChar w:fldCharType="separate"/>
+            </w:r>
+            <w:r>
+              <w:rPr>
+                <w:noProof/>
+                <w:webHidden/>
+              </w:rPr>
+              <w:t>39</w:t>
             </w:r>
             <w:r>
               <w:rPr>
@@ -6269,7 +6685,7 @@
               <w14:ligatures w14:val="standardContextual"/>
             </w:rPr>
           </w:pPr>
-          <w:hyperlink w:anchor="_Toc176392889" w:history="1">
+          <w:hyperlink w:anchor="_Toc176641884" w:history="1">
             <w:r>
               <w:rPr>
                 <w:rStyle w:val="Hyperlink"/>
@@ -6317,7 +6733,7 @@
                 <w:noProof/>
                 <w:webHidden/>
               </w:rPr>
-              <w:instrText xml:space="preserve"> PAGEREF _Toc176392889 \h </w:instrText>
+              <w:instrText xml:space="preserve"> PAGEREF _Toc176641884 \h </w:instrText>
             </w:r>
             <w:r>
               <w:rPr>
@@ -6337,7 +6753,7 @@
                 <w:noProof/>
                 <w:webHidden/>
               </w:rPr>
-              <w:t>36</w:t>
+              <w:t>40</w:t>
             </w:r>
             <w:r>
               <w:rPr>
@@ -6363,7 +6779,7 @@
               <w14:ligatures w14:val="standardContextual"/>
             </w:rPr>
           </w:pPr>
-          <w:hyperlink w:anchor="_Toc176392890" w:history="1">
+          <w:hyperlink w:anchor="_Toc176641885" w:history="1">
             <w:r>
               <w:rPr>
                 <w:rStyle w:val="Hyperlink"/>
@@ -6411,7 +6827,7 @@
                 <w:noProof/>
                 <w:webHidden/>
               </w:rPr>
-              <w:instrText xml:space="preserve"> PAGEREF _Toc176392890 \h </w:instrText>
+              <w:instrText xml:space="preserve"> PAGEREF _Toc176641885 \h </w:instrText>
             </w:r>
             <w:r>
               <w:rPr>
@@ -6431,7 +6847,7 @@
                 <w:noProof/>
                 <w:webHidden/>
               </w:rPr>
-              <w:t>36</w:t>
+              <w:t>40</w:t>
             </w:r>
             <w:r>
               <w:rPr>
@@ -6685,48 +7101,6 @@
     </w:p>
     <w:p>
       <w:pPr>
-        <w:rPr>
-          <w:lang w:val="sr-Cyrl-RS"/>
-        </w:rPr>
-      </w:pPr>
-    </w:p>
-    <w:p>
-      <w:pPr>
-        <w:rPr>
-          <w:lang w:val="sr-Cyrl-RS"/>
-        </w:rPr>
-      </w:pPr>
-    </w:p>
-    <w:p>
-      <w:pPr>
-        <w:rPr>
-          <w:lang w:val="sr-Cyrl-RS"/>
-        </w:rPr>
-      </w:pPr>
-    </w:p>
-    <w:p>
-      <w:pPr>
-        <w:rPr>
-          <w:lang w:val="sr-Cyrl-RS"/>
-        </w:rPr>
-      </w:pPr>
-    </w:p>
-    <w:p>
-      <w:pPr>
-        <w:rPr>
-          <w:lang w:val="sr-Cyrl-RS"/>
-        </w:rPr>
-      </w:pPr>
-    </w:p>
-    <w:p>
-      <w:pPr>
-        <w:rPr>
-          <w:lang w:val="sr-Cyrl-RS"/>
-        </w:rPr>
-      </w:pPr>
-    </w:p>
-    <w:p>
-      <w:pPr>
         <w:pStyle w:val="Heading1"/>
         <w:numPr>
           <w:ilvl w:val="0"/>
@@ -6739,7 +7113,7 @@
           <w:lang w:val="en-US"/>
         </w:rPr>
       </w:pPr>
-      <w:bookmarkStart w:id="3" w:name="_Toc176392817"/>
+      <w:bookmarkStart w:id="2" w:name="_Toc176641808"/>
       <w:r>
         <w:rPr>
           <w:rFonts w:ascii="Times New Roman" w:hAnsi="Times New Roman" w:cs="Times New Roman"/>
@@ -6750,7 +7124,7 @@
         <w:lastRenderedPageBreak/>
         <w:t>Увод</w:t>
       </w:r>
-      <w:bookmarkEnd w:id="3"/>
+      <w:bookmarkEnd w:id="2"/>
     </w:p>
     <w:p>
       <w:pPr>
@@ -6769,7 +7143,7 @@
           <w:lang w:val="sr-Cyrl-RS"/>
         </w:rPr>
       </w:pPr>
-      <w:bookmarkStart w:id="4" w:name="_Hlk174016215"/>
+      <w:bookmarkStart w:id="3" w:name="_Hlk174016215"/>
       <w:r>
         <w:rPr>
           <w:sz w:val="24"/>
@@ -7505,7 +7879,7 @@
         </w:rPr>
       </w:pPr>
     </w:p>
-    <w:bookmarkEnd w:id="4"/>
+    <w:bookmarkEnd w:id="3"/>
     <w:p>
       <w:pPr>
         <w:ind w:left="360"/>
@@ -7828,7 +8202,7 @@
           <w:lang w:val="sr-Cyrl-RS"/>
         </w:rPr>
       </w:pPr>
-      <w:bookmarkStart w:id="5" w:name="_Toc176392818"/>
+      <w:bookmarkStart w:id="4" w:name="_Toc176641809"/>
       <w:r>
         <w:rPr>
           <w:rFonts w:ascii="Times New Roman" w:hAnsi="Times New Roman" w:cs="Times New Roman"/>
@@ -7838,7 +8212,7 @@
         <w:lastRenderedPageBreak/>
         <w:t>Соларни инвертери</w:t>
       </w:r>
-      <w:bookmarkEnd w:id="5"/>
+      <w:bookmarkEnd w:id="4"/>
     </w:p>
     <w:p>
       <w:pPr>
@@ -8084,7 +8458,7 @@
           <w:lang w:val="sr-Cyrl-RS"/>
         </w:rPr>
       </w:pPr>
-      <w:bookmarkStart w:id="6" w:name="_Toc176392819"/>
+      <w:bookmarkStart w:id="5" w:name="_Toc176641810"/>
       <w:r>
         <w:rPr>
           <w:rFonts w:cs="Times New Roman"/>
@@ -8094,7 +8468,7 @@
         </w:rPr>
         <w:t>Зашто соларни инвертери представљају ризик сајбер безбедности</w:t>
       </w:r>
-      <w:bookmarkEnd w:id="6"/>
+      <w:bookmarkEnd w:id="5"/>
     </w:p>
     <w:p>
       <w:pPr>
@@ -8487,22 +8861,24 @@
           <w:lang w:val="sr-Cyrl-RS"/>
         </w:rPr>
       </w:pPr>
-      <w:bookmarkStart w:id="7" w:name="_Toc174120686"/>
-      <w:bookmarkStart w:id="8" w:name="_Toc174121653"/>
-      <w:bookmarkStart w:id="9" w:name="_Toc174121702"/>
-      <w:bookmarkStart w:id="10" w:name="_Toc174192380"/>
-      <w:bookmarkStart w:id="11" w:name="_Toc174192676"/>
-      <w:bookmarkStart w:id="12" w:name="_Toc174376850"/>
-      <w:bookmarkStart w:id="13" w:name="_Toc174376880"/>
-      <w:bookmarkStart w:id="14" w:name="_Toc174377341"/>
-      <w:bookmarkStart w:id="15" w:name="_Toc174393766"/>
-      <w:bookmarkStart w:id="16" w:name="_Toc174397475"/>
-      <w:bookmarkStart w:id="17" w:name="_Toc174454535"/>
-      <w:bookmarkStart w:id="18" w:name="_Toc174537519"/>
-      <w:bookmarkStart w:id="19" w:name="_Toc174549261"/>
-      <w:bookmarkStart w:id="20" w:name="_Toc174552230"/>
-      <w:bookmarkStart w:id="21" w:name="_Toc176392733"/>
-      <w:bookmarkStart w:id="22" w:name="_Toc176392820"/>
+      <w:bookmarkStart w:id="6" w:name="_Toc174120686"/>
+      <w:bookmarkStart w:id="7" w:name="_Toc174121653"/>
+      <w:bookmarkStart w:id="8" w:name="_Toc174121702"/>
+      <w:bookmarkStart w:id="9" w:name="_Toc174192380"/>
+      <w:bookmarkStart w:id="10" w:name="_Toc174192676"/>
+      <w:bookmarkStart w:id="11" w:name="_Toc174376850"/>
+      <w:bookmarkStart w:id="12" w:name="_Toc174376880"/>
+      <w:bookmarkStart w:id="13" w:name="_Toc174377341"/>
+      <w:bookmarkStart w:id="14" w:name="_Toc174393766"/>
+      <w:bookmarkStart w:id="15" w:name="_Toc174397475"/>
+      <w:bookmarkStart w:id="16" w:name="_Toc174454535"/>
+      <w:bookmarkStart w:id="17" w:name="_Toc174537519"/>
+      <w:bookmarkStart w:id="18" w:name="_Toc174549261"/>
+      <w:bookmarkStart w:id="19" w:name="_Toc174552230"/>
+      <w:bookmarkStart w:id="20" w:name="_Toc176392733"/>
+      <w:bookmarkStart w:id="21" w:name="_Toc176392820"/>
+      <w:bookmarkStart w:id="22" w:name="_Toc176641811"/>
+      <w:bookmarkEnd w:id="6"/>
       <w:bookmarkEnd w:id="7"/>
       <w:bookmarkEnd w:id="8"/>
       <w:bookmarkEnd w:id="9"/>
@@ -8553,6 +8929,7 @@
       <w:bookmarkStart w:id="33" w:name="_Toc174552231"/>
       <w:bookmarkStart w:id="34" w:name="_Toc176392734"/>
       <w:bookmarkStart w:id="35" w:name="_Toc176392821"/>
+      <w:bookmarkStart w:id="36" w:name="_Toc176641812"/>
       <w:bookmarkEnd w:id="23"/>
       <w:bookmarkEnd w:id="24"/>
       <w:bookmarkEnd w:id="25"/>
@@ -8566,6 +8943,7 @@
       <w:bookmarkEnd w:id="33"/>
       <w:bookmarkEnd w:id="34"/>
       <w:bookmarkEnd w:id="35"/>
+      <w:bookmarkEnd w:id="36"/>
     </w:p>
     <w:p>
       <w:pPr>
@@ -8587,20 +8965,20 @@
           <w:lang w:val="sr-Cyrl-RS"/>
         </w:rPr>
       </w:pPr>
-      <w:bookmarkStart w:id="36" w:name="_Toc174192382"/>
-      <w:bookmarkStart w:id="37" w:name="_Toc174192678"/>
-      <w:bookmarkStart w:id="38" w:name="_Toc174376852"/>
-      <w:bookmarkStart w:id="39" w:name="_Toc174376882"/>
-      <w:bookmarkStart w:id="40" w:name="_Toc174377343"/>
-      <w:bookmarkStart w:id="41" w:name="_Toc174393768"/>
-      <w:bookmarkStart w:id="42" w:name="_Toc174397477"/>
-      <w:bookmarkStart w:id="43" w:name="_Toc174454537"/>
-      <w:bookmarkStart w:id="44" w:name="_Toc174537521"/>
-      <w:bookmarkStart w:id="45" w:name="_Toc174549263"/>
-      <w:bookmarkStart w:id="46" w:name="_Toc174552232"/>
-      <w:bookmarkStart w:id="47" w:name="_Toc176392735"/>
-      <w:bookmarkStart w:id="48" w:name="_Toc176392822"/>
-      <w:bookmarkEnd w:id="36"/>
+      <w:bookmarkStart w:id="37" w:name="_Toc174192382"/>
+      <w:bookmarkStart w:id="38" w:name="_Toc174192678"/>
+      <w:bookmarkStart w:id="39" w:name="_Toc174376852"/>
+      <w:bookmarkStart w:id="40" w:name="_Toc174376882"/>
+      <w:bookmarkStart w:id="41" w:name="_Toc174377343"/>
+      <w:bookmarkStart w:id="42" w:name="_Toc174393768"/>
+      <w:bookmarkStart w:id="43" w:name="_Toc174397477"/>
+      <w:bookmarkStart w:id="44" w:name="_Toc174454537"/>
+      <w:bookmarkStart w:id="45" w:name="_Toc174537521"/>
+      <w:bookmarkStart w:id="46" w:name="_Toc174549263"/>
+      <w:bookmarkStart w:id="47" w:name="_Toc174552232"/>
+      <w:bookmarkStart w:id="48" w:name="_Toc176392735"/>
+      <w:bookmarkStart w:id="49" w:name="_Toc176392822"/>
+      <w:bookmarkStart w:id="50" w:name="_Toc176641813"/>
       <w:bookmarkEnd w:id="37"/>
       <w:bookmarkEnd w:id="38"/>
       <w:bookmarkEnd w:id="39"/>
@@ -8613,6 +8991,8 @@
       <w:bookmarkEnd w:id="46"/>
       <w:bookmarkEnd w:id="47"/>
       <w:bookmarkEnd w:id="48"/>
+      <w:bookmarkEnd w:id="49"/>
+      <w:bookmarkEnd w:id="50"/>
     </w:p>
     <w:p>
       <w:pPr>
@@ -8628,7 +9008,7 @@
           <w:lang w:val="sr-Cyrl-RS"/>
         </w:rPr>
       </w:pPr>
-      <w:bookmarkStart w:id="49" w:name="_Toc176392823"/>
+      <w:bookmarkStart w:id="51" w:name="_Toc176641814"/>
       <w:r>
         <w:rPr>
           <w:rFonts w:cs="Times New Roman"/>
@@ -8665,7 +9045,7 @@
         </w:rPr>
         <w:t>инвертера</w:t>
       </w:r>
-      <w:bookmarkEnd w:id="49"/>
+      <w:bookmarkEnd w:id="51"/>
     </w:p>
     <w:p>
       <w:pPr>
@@ -9084,7 +9464,7 @@
           <w:lang w:val="sr-Cyrl-RS"/>
         </w:rPr>
       </w:pPr>
-      <w:bookmarkStart w:id="50" w:name="_Toc176392824"/>
+      <w:bookmarkStart w:id="52" w:name="_Toc176641815"/>
       <w:r>
         <w:rPr>
           <w:rFonts w:ascii="Times New Roman" w:hAnsi="Times New Roman" w:cs="Times New Roman"/>
@@ -9094,7 +9474,7 @@
         <w:lastRenderedPageBreak/>
         <w:t>Анализа тржишта производње соларних инвертера</w:t>
       </w:r>
-      <w:bookmarkEnd w:id="50"/>
+      <w:bookmarkEnd w:id="52"/>
     </w:p>
     <w:p>
       <w:pPr>
@@ -9126,21 +9506,20 @@
           <w:lang w:val="sr-Cyrl-RS"/>
         </w:rPr>
       </w:pPr>
-      <w:bookmarkStart w:id="51" w:name="_Toc174192384"/>
-      <w:bookmarkStart w:id="52" w:name="_Toc174192681"/>
-      <w:bookmarkStart w:id="53" w:name="_Toc174376855"/>
-      <w:bookmarkStart w:id="54" w:name="_Toc174376885"/>
-      <w:bookmarkStart w:id="55" w:name="_Toc174377346"/>
-      <w:bookmarkStart w:id="56" w:name="_Toc174393771"/>
-      <w:bookmarkStart w:id="57" w:name="_Toc174397480"/>
-      <w:bookmarkStart w:id="58" w:name="_Toc174454540"/>
-      <w:bookmarkStart w:id="59" w:name="_Toc174537524"/>
-      <w:bookmarkStart w:id="60" w:name="_Toc174549266"/>
-      <w:bookmarkStart w:id="61" w:name="_Toc174552235"/>
-      <w:bookmarkStart w:id="62" w:name="_Toc176392738"/>
-      <w:bookmarkStart w:id="63" w:name="_Toc176392825"/>
-      <w:bookmarkEnd w:id="51"/>
-      <w:bookmarkEnd w:id="52"/>
+      <w:bookmarkStart w:id="53" w:name="_Toc174192384"/>
+      <w:bookmarkStart w:id="54" w:name="_Toc174192681"/>
+      <w:bookmarkStart w:id="55" w:name="_Toc174376855"/>
+      <w:bookmarkStart w:id="56" w:name="_Toc174376885"/>
+      <w:bookmarkStart w:id="57" w:name="_Toc174377346"/>
+      <w:bookmarkStart w:id="58" w:name="_Toc174393771"/>
+      <w:bookmarkStart w:id="59" w:name="_Toc174397480"/>
+      <w:bookmarkStart w:id="60" w:name="_Toc174454540"/>
+      <w:bookmarkStart w:id="61" w:name="_Toc174537524"/>
+      <w:bookmarkStart w:id="62" w:name="_Toc174549266"/>
+      <w:bookmarkStart w:id="63" w:name="_Toc174552235"/>
+      <w:bookmarkStart w:id="64" w:name="_Toc176392738"/>
+      <w:bookmarkStart w:id="65" w:name="_Toc176392825"/>
+      <w:bookmarkStart w:id="66" w:name="_Toc176641816"/>
       <w:bookmarkEnd w:id="53"/>
       <w:bookmarkEnd w:id="54"/>
       <w:bookmarkEnd w:id="55"/>
@@ -9152,6 +9531,9 @@
       <w:bookmarkEnd w:id="61"/>
       <w:bookmarkEnd w:id="62"/>
       <w:bookmarkEnd w:id="63"/>
+      <w:bookmarkEnd w:id="64"/>
+      <w:bookmarkEnd w:id="65"/>
+      <w:bookmarkEnd w:id="66"/>
     </w:p>
     <w:p>
       <w:pPr>
@@ -9173,21 +9555,19 @@
           <w:lang w:val="sr-Cyrl-RS"/>
         </w:rPr>
       </w:pPr>
-      <w:bookmarkStart w:id="64" w:name="_Toc174192682"/>
-      <w:bookmarkStart w:id="65" w:name="_Toc174376856"/>
-      <w:bookmarkStart w:id="66" w:name="_Toc174376886"/>
-      <w:bookmarkStart w:id="67" w:name="_Toc174377347"/>
-      <w:bookmarkStart w:id="68" w:name="_Toc174393772"/>
-      <w:bookmarkStart w:id="69" w:name="_Toc174397481"/>
-      <w:bookmarkStart w:id="70" w:name="_Toc174454541"/>
-      <w:bookmarkStart w:id="71" w:name="_Toc174537525"/>
-      <w:bookmarkStart w:id="72" w:name="_Toc174549267"/>
-      <w:bookmarkStart w:id="73" w:name="_Toc174552236"/>
-      <w:bookmarkStart w:id="74" w:name="_Toc176392739"/>
-      <w:bookmarkStart w:id="75" w:name="_Toc176392826"/>
-      <w:bookmarkEnd w:id="64"/>
-      <w:bookmarkEnd w:id="65"/>
-      <w:bookmarkEnd w:id="66"/>
+      <w:bookmarkStart w:id="67" w:name="_Toc174192682"/>
+      <w:bookmarkStart w:id="68" w:name="_Toc174376856"/>
+      <w:bookmarkStart w:id="69" w:name="_Toc174376886"/>
+      <w:bookmarkStart w:id="70" w:name="_Toc174377347"/>
+      <w:bookmarkStart w:id="71" w:name="_Toc174393772"/>
+      <w:bookmarkStart w:id="72" w:name="_Toc174397481"/>
+      <w:bookmarkStart w:id="73" w:name="_Toc174454541"/>
+      <w:bookmarkStart w:id="74" w:name="_Toc174537525"/>
+      <w:bookmarkStart w:id="75" w:name="_Toc174549267"/>
+      <w:bookmarkStart w:id="76" w:name="_Toc174552236"/>
+      <w:bookmarkStart w:id="77" w:name="_Toc176392739"/>
+      <w:bookmarkStart w:id="78" w:name="_Toc176392826"/>
+      <w:bookmarkStart w:id="79" w:name="_Toc176641817"/>
       <w:bookmarkEnd w:id="67"/>
       <w:bookmarkEnd w:id="68"/>
       <w:bookmarkEnd w:id="69"/>
@@ -9197,6 +9577,10 @@
       <w:bookmarkEnd w:id="73"/>
       <w:bookmarkEnd w:id="74"/>
       <w:bookmarkEnd w:id="75"/>
+      <w:bookmarkEnd w:id="76"/>
+      <w:bookmarkEnd w:id="77"/>
+      <w:bookmarkEnd w:id="78"/>
+      <w:bookmarkEnd w:id="79"/>
     </w:p>
     <w:p>
       <w:pPr>
@@ -9218,22 +9602,19 @@
           <w:lang w:val="sr-Cyrl-RS"/>
         </w:rPr>
       </w:pPr>
-      <w:bookmarkStart w:id="76" w:name="_Toc174192683"/>
-      <w:bookmarkStart w:id="77" w:name="_Toc174376857"/>
-      <w:bookmarkStart w:id="78" w:name="_Toc174376887"/>
-      <w:bookmarkStart w:id="79" w:name="_Toc174377348"/>
-      <w:bookmarkStart w:id="80" w:name="_Toc174393773"/>
-      <w:bookmarkStart w:id="81" w:name="_Toc174397482"/>
-      <w:bookmarkStart w:id="82" w:name="_Toc174454542"/>
-      <w:bookmarkStart w:id="83" w:name="_Toc174537526"/>
-      <w:bookmarkStart w:id="84" w:name="_Toc174549268"/>
-      <w:bookmarkStart w:id="85" w:name="_Toc174552237"/>
-      <w:bookmarkStart w:id="86" w:name="_Toc176392740"/>
-      <w:bookmarkStart w:id="87" w:name="_Toc176392827"/>
-      <w:bookmarkEnd w:id="76"/>
-      <w:bookmarkEnd w:id="77"/>
-      <w:bookmarkEnd w:id="78"/>
-      <w:bookmarkEnd w:id="79"/>
+      <w:bookmarkStart w:id="80" w:name="_Toc174192683"/>
+      <w:bookmarkStart w:id="81" w:name="_Toc174376857"/>
+      <w:bookmarkStart w:id="82" w:name="_Toc174376887"/>
+      <w:bookmarkStart w:id="83" w:name="_Toc174377348"/>
+      <w:bookmarkStart w:id="84" w:name="_Toc174393773"/>
+      <w:bookmarkStart w:id="85" w:name="_Toc174397482"/>
+      <w:bookmarkStart w:id="86" w:name="_Toc174454542"/>
+      <w:bookmarkStart w:id="87" w:name="_Toc174537526"/>
+      <w:bookmarkStart w:id="88" w:name="_Toc174549268"/>
+      <w:bookmarkStart w:id="89" w:name="_Toc174552237"/>
+      <w:bookmarkStart w:id="90" w:name="_Toc176392740"/>
+      <w:bookmarkStart w:id="91" w:name="_Toc176392827"/>
+      <w:bookmarkStart w:id="92" w:name="_Toc176641818"/>
       <w:bookmarkEnd w:id="80"/>
       <w:bookmarkEnd w:id="81"/>
       <w:bookmarkEnd w:id="82"/>
@@ -9242,6 +9623,11 @@
       <w:bookmarkEnd w:id="85"/>
       <w:bookmarkEnd w:id="86"/>
       <w:bookmarkEnd w:id="87"/>
+      <w:bookmarkEnd w:id="88"/>
+      <w:bookmarkEnd w:id="89"/>
+      <w:bookmarkEnd w:id="90"/>
+      <w:bookmarkEnd w:id="91"/>
+      <w:bookmarkEnd w:id="92"/>
     </w:p>
     <w:p>
       <w:pPr>
@@ -9257,7 +9643,7 @@
           <w:lang w:val="sr-Cyrl-RS"/>
         </w:rPr>
       </w:pPr>
-      <w:bookmarkStart w:id="88" w:name="_Toc176392828"/>
+      <w:bookmarkStart w:id="93" w:name="_Toc176641819"/>
       <w:r>
         <w:rPr>
           <w:rFonts w:cs="Times New Roman"/>
@@ -9285,7 +9671,7 @@
         </w:rPr>
         <w:t>2023. година</w:t>
       </w:r>
-      <w:bookmarkEnd w:id="88"/>
+      <w:bookmarkEnd w:id="93"/>
     </w:p>
     <w:p>
       <w:pPr>
@@ -9611,23 +9997,19 @@
           <w:lang w:val="sr-Cyrl-RS"/>
         </w:rPr>
       </w:pPr>
-      <w:bookmarkStart w:id="89" w:name="_Toc174192685"/>
-      <w:bookmarkStart w:id="90" w:name="_Toc174376859"/>
-      <w:bookmarkStart w:id="91" w:name="_Toc174376889"/>
-      <w:bookmarkStart w:id="92" w:name="_Toc174377350"/>
-      <w:bookmarkStart w:id="93" w:name="_Toc174393775"/>
-      <w:bookmarkStart w:id="94" w:name="_Toc174397484"/>
-      <w:bookmarkStart w:id="95" w:name="_Toc174454544"/>
-      <w:bookmarkStart w:id="96" w:name="_Toc174537528"/>
-      <w:bookmarkStart w:id="97" w:name="_Toc174549270"/>
-      <w:bookmarkStart w:id="98" w:name="_Toc174552239"/>
-      <w:bookmarkStart w:id="99" w:name="_Toc176392742"/>
-      <w:bookmarkStart w:id="100" w:name="_Toc176392829"/>
-      <w:bookmarkEnd w:id="89"/>
-      <w:bookmarkEnd w:id="90"/>
-      <w:bookmarkEnd w:id="91"/>
-      <w:bookmarkEnd w:id="92"/>
-      <w:bookmarkEnd w:id="93"/>
+      <w:bookmarkStart w:id="94" w:name="_Toc174192685"/>
+      <w:bookmarkStart w:id="95" w:name="_Toc174376859"/>
+      <w:bookmarkStart w:id="96" w:name="_Toc174376889"/>
+      <w:bookmarkStart w:id="97" w:name="_Toc174377350"/>
+      <w:bookmarkStart w:id="98" w:name="_Toc174393775"/>
+      <w:bookmarkStart w:id="99" w:name="_Toc174397484"/>
+      <w:bookmarkStart w:id="100" w:name="_Toc174454544"/>
+      <w:bookmarkStart w:id="101" w:name="_Toc174537528"/>
+      <w:bookmarkStart w:id="102" w:name="_Toc174549270"/>
+      <w:bookmarkStart w:id="103" w:name="_Toc174552239"/>
+      <w:bookmarkStart w:id="104" w:name="_Toc176392742"/>
+      <w:bookmarkStart w:id="105" w:name="_Toc176392829"/>
+      <w:bookmarkStart w:id="106" w:name="_Toc176641820"/>
       <w:bookmarkEnd w:id="94"/>
       <w:bookmarkEnd w:id="95"/>
       <w:bookmarkEnd w:id="96"/>
@@ -9635,6 +10017,12 @@
       <w:bookmarkEnd w:id="98"/>
       <w:bookmarkEnd w:id="99"/>
       <w:bookmarkEnd w:id="100"/>
+      <w:bookmarkEnd w:id="101"/>
+      <w:bookmarkEnd w:id="102"/>
+      <w:bookmarkEnd w:id="103"/>
+      <w:bookmarkEnd w:id="104"/>
+      <w:bookmarkEnd w:id="105"/>
+      <w:bookmarkEnd w:id="106"/>
     </w:p>
     <w:p>
       <w:pPr>
@@ -9657,30 +10045,32 @@
           <w:lang w:val="sr-Cyrl-RS"/>
         </w:rPr>
       </w:pPr>
-      <w:bookmarkStart w:id="101" w:name="_Toc174192686"/>
-      <w:bookmarkStart w:id="102" w:name="_Toc174376860"/>
-      <w:bookmarkStart w:id="103" w:name="_Toc174376890"/>
-      <w:bookmarkStart w:id="104" w:name="_Toc174377351"/>
-      <w:bookmarkStart w:id="105" w:name="_Toc174393776"/>
-      <w:bookmarkStart w:id="106" w:name="_Toc174397485"/>
-      <w:bookmarkStart w:id="107" w:name="_Toc174454545"/>
-      <w:bookmarkStart w:id="108" w:name="_Toc174537529"/>
-      <w:bookmarkStart w:id="109" w:name="_Toc174549271"/>
-      <w:bookmarkStart w:id="110" w:name="_Toc174552240"/>
-      <w:bookmarkStart w:id="111" w:name="_Toc176392743"/>
-      <w:bookmarkStart w:id="112" w:name="_Toc176392830"/>
-      <w:bookmarkEnd w:id="101"/>
-      <w:bookmarkEnd w:id="102"/>
-      <w:bookmarkEnd w:id="103"/>
-      <w:bookmarkEnd w:id="104"/>
-      <w:bookmarkEnd w:id="105"/>
-      <w:bookmarkEnd w:id="106"/>
+      <w:bookmarkStart w:id="107" w:name="_Toc174192686"/>
+      <w:bookmarkStart w:id="108" w:name="_Toc174376860"/>
+      <w:bookmarkStart w:id="109" w:name="_Toc174376890"/>
+      <w:bookmarkStart w:id="110" w:name="_Toc174377351"/>
+      <w:bookmarkStart w:id="111" w:name="_Toc174393776"/>
+      <w:bookmarkStart w:id="112" w:name="_Toc174397485"/>
+      <w:bookmarkStart w:id="113" w:name="_Toc174454545"/>
+      <w:bookmarkStart w:id="114" w:name="_Toc174537529"/>
+      <w:bookmarkStart w:id="115" w:name="_Toc174549271"/>
+      <w:bookmarkStart w:id="116" w:name="_Toc174552240"/>
+      <w:bookmarkStart w:id="117" w:name="_Toc176392743"/>
+      <w:bookmarkStart w:id="118" w:name="_Toc176392830"/>
+      <w:bookmarkStart w:id="119" w:name="_Toc176641821"/>
       <w:bookmarkEnd w:id="107"/>
       <w:bookmarkEnd w:id="108"/>
       <w:bookmarkEnd w:id="109"/>
       <w:bookmarkEnd w:id="110"/>
       <w:bookmarkEnd w:id="111"/>
       <w:bookmarkEnd w:id="112"/>
+      <w:bookmarkEnd w:id="113"/>
+      <w:bookmarkEnd w:id="114"/>
+      <w:bookmarkEnd w:id="115"/>
+      <w:bookmarkEnd w:id="116"/>
+      <w:bookmarkEnd w:id="117"/>
+      <w:bookmarkEnd w:id="118"/>
+      <w:bookmarkEnd w:id="119"/>
     </w:p>
     <w:p>
       <w:pPr>
@@ -9703,30 +10093,32 @@
           <w:lang w:val="sr-Cyrl-RS"/>
         </w:rPr>
       </w:pPr>
-      <w:bookmarkStart w:id="113" w:name="_Toc174192687"/>
-      <w:bookmarkStart w:id="114" w:name="_Toc174376861"/>
-      <w:bookmarkStart w:id="115" w:name="_Toc174376891"/>
-      <w:bookmarkStart w:id="116" w:name="_Toc174377352"/>
-      <w:bookmarkStart w:id="117" w:name="_Toc174393777"/>
-      <w:bookmarkStart w:id="118" w:name="_Toc174397486"/>
-      <w:bookmarkStart w:id="119" w:name="_Toc174454546"/>
-      <w:bookmarkStart w:id="120" w:name="_Toc174537530"/>
-      <w:bookmarkStart w:id="121" w:name="_Toc174549272"/>
-      <w:bookmarkStart w:id="122" w:name="_Toc174552241"/>
-      <w:bookmarkStart w:id="123" w:name="_Toc176392744"/>
-      <w:bookmarkStart w:id="124" w:name="_Toc176392831"/>
-      <w:bookmarkEnd w:id="113"/>
-      <w:bookmarkEnd w:id="114"/>
-      <w:bookmarkEnd w:id="115"/>
-      <w:bookmarkEnd w:id="116"/>
-      <w:bookmarkEnd w:id="117"/>
-      <w:bookmarkEnd w:id="118"/>
-      <w:bookmarkEnd w:id="119"/>
+      <w:bookmarkStart w:id="120" w:name="_Toc174192687"/>
+      <w:bookmarkStart w:id="121" w:name="_Toc174376861"/>
+      <w:bookmarkStart w:id="122" w:name="_Toc174376891"/>
+      <w:bookmarkStart w:id="123" w:name="_Toc174377352"/>
+      <w:bookmarkStart w:id="124" w:name="_Toc174393777"/>
+      <w:bookmarkStart w:id="125" w:name="_Toc174397486"/>
+      <w:bookmarkStart w:id="126" w:name="_Toc174454546"/>
+      <w:bookmarkStart w:id="127" w:name="_Toc174537530"/>
+      <w:bookmarkStart w:id="128" w:name="_Toc174549272"/>
+      <w:bookmarkStart w:id="129" w:name="_Toc174552241"/>
+      <w:bookmarkStart w:id="130" w:name="_Toc176392744"/>
+      <w:bookmarkStart w:id="131" w:name="_Toc176392831"/>
+      <w:bookmarkStart w:id="132" w:name="_Toc176641822"/>
       <w:bookmarkEnd w:id="120"/>
       <w:bookmarkEnd w:id="121"/>
       <w:bookmarkEnd w:id="122"/>
       <w:bookmarkEnd w:id="123"/>
       <w:bookmarkEnd w:id="124"/>
+      <w:bookmarkEnd w:id="125"/>
+      <w:bookmarkEnd w:id="126"/>
+      <w:bookmarkEnd w:id="127"/>
+      <w:bookmarkEnd w:id="128"/>
+      <w:bookmarkEnd w:id="129"/>
+      <w:bookmarkEnd w:id="130"/>
+      <w:bookmarkEnd w:id="131"/>
+      <w:bookmarkEnd w:id="132"/>
     </w:p>
     <w:p>
       <w:pPr>
@@ -9749,30 +10141,32 @@
           <w:lang w:val="sr-Cyrl-RS"/>
         </w:rPr>
       </w:pPr>
-      <w:bookmarkStart w:id="125" w:name="_Toc174192688"/>
-      <w:bookmarkStart w:id="126" w:name="_Toc174376862"/>
-      <w:bookmarkStart w:id="127" w:name="_Toc174376892"/>
-      <w:bookmarkStart w:id="128" w:name="_Toc174377353"/>
-      <w:bookmarkStart w:id="129" w:name="_Toc174393778"/>
-      <w:bookmarkStart w:id="130" w:name="_Toc174397487"/>
-      <w:bookmarkStart w:id="131" w:name="_Toc174454547"/>
-      <w:bookmarkStart w:id="132" w:name="_Toc174537531"/>
-      <w:bookmarkStart w:id="133" w:name="_Toc174549273"/>
-      <w:bookmarkStart w:id="134" w:name="_Toc174552242"/>
-      <w:bookmarkStart w:id="135" w:name="_Toc176392745"/>
-      <w:bookmarkStart w:id="136" w:name="_Toc176392832"/>
-      <w:bookmarkEnd w:id="125"/>
-      <w:bookmarkEnd w:id="126"/>
-      <w:bookmarkEnd w:id="127"/>
-      <w:bookmarkEnd w:id="128"/>
-      <w:bookmarkEnd w:id="129"/>
-      <w:bookmarkEnd w:id="130"/>
-      <w:bookmarkEnd w:id="131"/>
-      <w:bookmarkEnd w:id="132"/>
+      <w:bookmarkStart w:id="133" w:name="_Toc174192688"/>
+      <w:bookmarkStart w:id="134" w:name="_Toc174376862"/>
+      <w:bookmarkStart w:id="135" w:name="_Toc174376892"/>
+      <w:bookmarkStart w:id="136" w:name="_Toc174377353"/>
+      <w:bookmarkStart w:id="137" w:name="_Toc174393778"/>
+      <w:bookmarkStart w:id="138" w:name="_Toc174397487"/>
+      <w:bookmarkStart w:id="139" w:name="_Toc174454547"/>
+      <w:bookmarkStart w:id="140" w:name="_Toc174537531"/>
+      <w:bookmarkStart w:id="141" w:name="_Toc174549273"/>
+      <w:bookmarkStart w:id="142" w:name="_Toc174552242"/>
+      <w:bookmarkStart w:id="143" w:name="_Toc176392745"/>
+      <w:bookmarkStart w:id="144" w:name="_Toc176392832"/>
+      <w:bookmarkStart w:id="145" w:name="_Toc176641823"/>
       <w:bookmarkEnd w:id="133"/>
       <w:bookmarkEnd w:id="134"/>
       <w:bookmarkEnd w:id="135"/>
       <w:bookmarkEnd w:id="136"/>
+      <w:bookmarkEnd w:id="137"/>
+      <w:bookmarkEnd w:id="138"/>
+      <w:bookmarkEnd w:id="139"/>
+      <w:bookmarkEnd w:id="140"/>
+      <w:bookmarkEnd w:id="141"/>
+      <w:bookmarkEnd w:id="142"/>
+      <w:bookmarkEnd w:id="143"/>
+      <w:bookmarkEnd w:id="144"/>
+      <w:bookmarkEnd w:id="145"/>
     </w:p>
     <w:p>
       <w:pPr>
@@ -9788,7 +10182,7 @@
           <w:lang w:val="sr-Cyrl-RS"/>
         </w:rPr>
       </w:pPr>
-      <w:bookmarkStart w:id="137" w:name="_Toc176392833"/>
+      <w:bookmarkStart w:id="146" w:name="_Toc176641824"/>
       <w:r>
         <w:rPr>
           <w:rFonts w:cs="Times New Roman"/>
@@ -9798,7 +10192,7 @@
         </w:rPr>
         <w:t>Да ли кинески производи предстаљају проблем</w:t>
       </w:r>
-      <w:bookmarkEnd w:id="137"/>
+      <w:bookmarkEnd w:id="146"/>
     </w:p>
     <w:p>
       <w:pPr>
@@ -10086,7 +10480,7 @@
           <w:lang w:val="sr-Cyrl-RS"/>
         </w:rPr>
       </w:pPr>
-      <w:bookmarkStart w:id="138" w:name="_Toc176392834"/>
+      <w:bookmarkStart w:id="147" w:name="_Toc176641825"/>
       <w:r>
         <w:rPr>
           <w:rFonts w:ascii="Times New Roman" w:hAnsi="Times New Roman" w:cs="Times New Roman"/>
@@ -10096,7 +10490,7 @@
         <w:lastRenderedPageBreak/>
         <w:t>Инвертерска комуникација</w:t>
       </w:r>
-      <w:bookmarkEnd w:id="138"/>
+      <w:bookmarkEnd w:id="147"/>
     </w:p>
     <w:p>
       <w:pPr>
@@ -10181,28 +10575,30 @@
           <w:szCs w:val="24"/>
         </w:rPr>
       </w:pPr>
-      <w:bookmarkStart w:id="139" w:name="_Toc174376865"/>
-      <w:bookmarkStart w:id="140" w:name="_Toc174376895"/>
-      <w:bookmarkStart w:id="141" w:name="_Toc174377356"/>
-      <w:bookmarkStart w:id="142" w:name="_Toc174393781"/>
-      <w:bookmarkStart w:id="143" w:name="_Toc174397490"/>
-      <w:bookmarkStart w:id="144" w:name="_Toc174454550"/>
-      <w:bookmarkStart w:id="145" w:name="_Toc174537534"/>
-      <w:bookmarkStart w:id="146" w:name="_Toc174549276"/>
-      <w:bookmarkStart w:id="147" w:name="_Toc174552245"/>
-      <w:bookmarkStart w:id="148" w:name="_Toc176392748"/>
-      <w:bookmarkStart w:id="149" w:name="_Toc176392835"/>
-      <w:bookmarkEnd w:id="139"/>
-      <w:bookmarkEnd w:id="140"/>
-      <w:bookmarkEnd w:id="141"/>
-      <w:bookmarkEnd w:id="142"/>
-      <w:bookmarkEnd w:id="143"/>
-      <w:bookmarkEnd w:id="144"/>
-      <w:bookmarkEnd w:id="145"/>
-      <w:bookmarkEnd w:id="146"/>
-      <w:bookmarkEnd w:id="147"/>
+      <w:bookmarkStart w:id="148" w:name="_Toc174376865"/>
+      <w:bookmarkStart w:id="149" w:name="_Toc174376895"/>
+      <w:bookmarkStart w:id="150" w:name="_Toc174377356"/>
+      <w:bookmarkStart w:id="151" w:name="_Toc174393781"/>
+      <w:bookmarkStart w:id="152" w:name="_Toc174397490"/>
+      <w:bookmarkStart w:id="153" w:name="_Toc174454550"/>
+      <w:bookmarkStart w:id="154" w:name="_Toc174537534"/>
+      <w:bookmarkStart w:id="155" w:name="_Toc174549276"/>
+      <w:bookmarkStart w:id="156" w:name="_Toc174552245"/>
+      <w:bookmarkStart w:id="157" w:name="_Toc176392748"/>
+      <w:bookmarkStart w:id="158" w:name="_Toc176392835"/>
+      <w:bookmarkStart w:id="159" w:name="_Toc176641826"/>
       <w:bookmarkEnd w:id="148"/>
       <w:bookmarkEnd w:id="149"/>
+      <w:bookmarkEnd w:id="150"/>
+      <w:bookmarkEnd w:id="151"/>
+      <w:bookmarkEnd w:id="152"/>
+      <w:bookmarkEnd w:id="153"/>
+      <w:bookmarkEnd w:id="154"/>
+      <w:bookmarkEnd w:id="155"/>
+      <w:bookmarkEnd w:id="156"/>
+      <w:bookmarkEnd w:id="157"/>
+      <w:bookmarkEnd w:id="158"/>
+      <w:bookmarkEnd w:id="159"/>
     </w:p>
     <w:p>
       <w:pPr>
@@ -10224,60 +10620,19 @@
           <w:szCs w:val="24"/>
         </w:rPr>
       </w:pPr>
-      <w:bookmarkStart w:id="150" w:name="_Toc174376866"/>
-      <w:bookmarkStart w:id="151" w:name="_Toc174376896"/>
-      <w:bookmarkStart w:id="152" w:name="_Toc174377357"/>
-      <w:bookmarkStart w:id="153" w:name="_Toc174393782"/>
-      <w:bookmarkStart w:id="154" w:name="_Toc174397491"/>
-      <w:bookmarkStart w:id="155" w:name="_Toc174454551"/>
-      <w:bookmarkStart w:id="156" w:name="_Toc174537535"/>
-      <w:bookmarkStart w:id="157" w:name="_Toc174549277"/>
-      <w:bookmarkStart w:id="158" w:name="_Toc174552246"/>
-      <w:bookmarkStart w:id="159" w:name="_Toc176392749"/>
-      <w:bookmarkStart w:id="160" w:name="_Toc176392836"/>
-      <w:bookmarkEnd w:id="150"/>
-      <w:bookmarkEnd w:id="151"/>
-      <w:bookmarkEnd w:id="152"/>
-      <w:bookmarkEnd w:id="153"/>
-      <w:bookmarkEnd w:id="154"/>
-      <w:bookmarkEnd w:id="155"/>
-      <w:bookmarkEnd w:id="156"/>
-      <w:bookmarkEnd w:id="157"/>
-      <w:bookmarkEnd w:id="158"/>
-      <w:bookmarkEnd w:id="159"/>
+      <w:bookmarkStart w:id="160" w:name="_Toc174376866"/>
+      <w:bookmarkStart w:id="161" w:name="_Toc174376896"/>
+      <w:bookmarkStart w:id="162" w:name="_Toc174377357"/>
+      <w:bookmarkStart w:id="163" w:name="_Toc174393782"/>
+      <w:bookmarkStart w:id="164" w:name="_Toc174397491"/>
+      <w:bookmarkStart w:id="165" w:name="_Toc174454551"/>
+      <w:bookmarkStart w:id="166" w:name="_Toc174537535"/>
+      <w:bookmarkStart w:id="167" w:name="_Toc174549277"/>
+      <w:bookmarkStart w:id="168" w:name="_Toc174552246"/>
+      <w:bookmarkStart w:id="169" w:name="_Toc176392749"/>
+      <w:bookmarkStart w:id="170" w:name="_Toc176392836"/>
+      <w:bookmarkStart w:id="171" w:name="_Toc176641827"/>
       <w:bookmarkEnd w:id="160"/>
-    </w:p>
-    <w:p>
-      <w:pPr>
-        <w:pStyle w:val="ListParagraph"/>
-        <w:keepNext/>
-        <w:keepLines/>
-        <w:numPr>
-          <w:ilvl w:val="0"/>
-          <w:numId w:val="7"/>
-        </w:numPr>
-        <w:spacing w:before="40"/>
-        <w:contextualSpacing w:val="0"/>
-        <w:outlineLvl w:val="2"/>
-        <w:rPr>
-          <w:rFonts w:asciiTheme="majorHAnsi" w:eastAsiaTheme="majorEastAsia" w:hAnsiTheme="majorHAnsi" w:cstheme="majorBidi"/>
-          <w:vanish/>
-          <w:color w:val="1F3763" w:themeColor="accent1" w:themeShade="7F"/>
-          <w:sz w:val="24"/>
-          <w:szCs w:val="24"/>
-        </w:rPr>
-      </w:pPr>
-      <w:bookmarkStart w:id="161" w:name="_Toc174376867"/>
-      <w:bookmarkStart w:id="162" w:name="_Toc174376897"/>
-      <w:bookmarkStart w:id="163" w:name="_Toc174377358"/>
-      <w:bookmarkStart w:id="164" w:name="_Toc174393783"/>
-      <w:bookmarkStart w:id="165" w:name="_Toc174397492"/>
-      <w:bookmarkStart w:id="166" w:name="_Toc174454552"/>
-      <w:bookmarkStart w:id="167" w:name="_Toc174537536"/>
-      <w:bookmarkStart w:id="168" w:name="_Toc174549278"/>
-      <w:bookmarkStart w:id="169" w:name="_Toc174552247"/>
-      <w:bookmarkStart w:id="170" w:name="_Toc176392750"/>
-      <w:bookmarkStart w:id="171" w:name="_Toc176392837"/>
       <w:bookmarkEnd w:id="161"/>
       <w:bookmarkEnd w:id="162"/>
       <w:bookmarkEnd w:id="163"/>
@@ -10292,6 +10647,51 @@
     </w:p>
     <w:p>
       <w:pPr>
+        <w:pStyle w:val="ListParagraph"/>
+        <w:keepNext/>
+        <w:keepLines/>
+        <w:numPr>
+          <w:ilvl w:val="0"/>
+          <w:numId w:val="7"/>
+        </w:numPr>
+        <w:spacing w:before="40"/>
+        <w:contextualSpacing w:val="0"/>
+        <w:outlineLvl w:val="2"/>
+        <w:rPr>
+          <w:rFonts w:asciiTheme="majorHAnsi" w:eastAsiaTheme="majorEastAsia" w:hAnsiTheme="majorHAnsi" w:cstheme="majorBidi"/>
+          <w:vanish/>
+          <w:color w:val="1F3763" w:themeColor="accent1" w:themeShade="7F"/>
+          <w:sz w:val="24"/>
+          <w:szCs w:val="24"/>
+        </w:rPr>
+      </w:pPr>
+      <w:bookmarkStart w:id="172" w:name="_Toc174376867"/>
+      <w:bookmarkStart w:id="173" w:name="_Toc174376897"/>
+      <w:bookmarkStart w:id="174" w:name="_Toc174377358"/>
+      <w:bookmarkStart w:id="175" w:name="_Toc174393783"/>
+      <w:bookmarkStart w:id="176" w:name="_Toc174397492"/>
+      <w:bookmarkStart w:id="177" w:name="_Toc174454552"/>
+      <w:bookmarkStart w:id="178" w:name="_Toc174537536"/>
+      <w:bookmarkStart w:id="179" w:name="_Toc174549278"/>
+      <w:bookmarkStart w:id="180" w:name="_Toc174552247"/>
+      <w:bookmarkStart w:id="181" w:name="_Toc176392750"/>
+      <w:bookmarkStart w:id="182" w:name="_Toc176392837"/>
+      <w:bookmarkStart w:id="183" w:name="_Toc176641828"/>
+      <w:bookmarkEnd w:id="172"/>
+      <w:bookmarkEnd w:id="173"/>
+      <w:bookmarkEnd w:id="174"/>
+      <w:bookmarkEnd w:id="175"/>
+      <w:bookmarkEnd w:id="176"/>
+      <w:bookmarkEnd w:id="177"/>
+      <w:bookmarkEnd w:id="178"/>
+      <w:bookmarkEnd w:id="179"/>
+      <w:bookmarkEnd w:id="180"/>
+      <w:bookmarkEnd w:id="181"/>
+      <w:bookmarkEnd w:id="182"/>
+      <w:bookmarkEnd w:id="183"/>
+    </w:p>
+    <w:p>
+      <w:pPr>
         <w:pStyle w:val="Heading3"/>
         <w:numPr>
           <w:ilvl w:val="1"/>
@@ -10310,7 +10710,7 @@
         </w:rPr>
         <w:t xml:space="preserve"> </w:t>
       </w:r>
-      <w:bookmarkStart w:id="172" w:name="_Toc176392838"/>
+      <w:bookmarkStart w:id="184" w:name="_Toc176641829"/>
       <w:r>
         <w:rPr>
           <w:rFonts w:cs="Times New Roman"/>
@@ -10320,7 +10720,7 @@
         </w:rPr>
         <w:t>Типови инвертерске комуникације</w:t>
       </w:r>
-      <w:bookmarkEnd w:id="172"/>
+      <w:bookmarkEnd w:id="184"/>
       <w:r>
         <w:rPr>
           <w:rFonts w:cs="Times New Roman"/>
@@ -12981,28 +13381,30 @@
           <w:szCs w:val="24"/>
         </w:rPr>
       </w:pPr>
-      <w:bookmarkStart w:id="173" w:name="_Toc174376869"/>
-      <w:bookmarkStart w:id="174" w:name="_Toc174376899"/>
-      <w:bookmarkStart w:id="175" w:name="_Toc174377360"/>
-      <w:bookmarkStart w:id="176" w:name="_Toc174393785"/>
-      <w:bookmarkStart w:id="177" w:name="_Toc174397494"/>
-      <w:bookmarkStart w:id="178" w:name="_Toc174454554"/>
-      <w:bookmarkStart w:id="179" w:name="_Toc174537538"/>
-      <w:bookmarkStart w:id="180" w:name="_Toc174549280"/>
-      <w:bookmarkStart w:id="181" w:name="_Toc174552249"/>
-      <w:bookmarkStart w:id="182" w:name="_Toc176392752"/>
-      <w:bookmarkStart w:id="183" w:name="_Toc176392839"/>
-      <w:bookmarkEnd w:id="173"/>
-      <w:bookmarkEnd w:id="174"/>
-      <w:bookmarkEnd w:id="175"/>
-      <w:bookmarkEnd w:id="176"/>
-      <w:bookmarkEnd w:id="177"/>
-      <w:bookmarkEnd w:id="178"/>
-      <w:bookmarkEnd w:id="179"/>
-      <w:bookmarkEnd w:id="180"/>
-      <w:bookmarkEnd w:id="181"/>
-      <w:bookmarkEnd w:id="182"/>
-      <w:bookmarkEnd w:id="183"/>
+      <w:bookmarkStart w:id="185" w:name="_Toc174376869"/>
+      <w:bookmarkStart w:id="186" w:name="_Toc174376899"/>
+      <w:bookmarkStart w:id="187" w:name="_Toc174377360"/>
+      <w:bookmarkStart w:id="188" w:name="_Toc174393785"/>
+      <w:bookmarkStart w:id="189" w:name="_Toc174397494"/>
+      <w:bookmarkStart w:id="190" w:name="_Toc174454554"/>
+      <w:bookmarkStart w:id="191" w:name="_Toc174537538"/>
+      <w:bookmarkStart w:id="192" w:name="_Toc174549280"/>
+      <w:bookmarkStart w:id="193" w:name="_Toc174552249"/>
+      <w:bookmarkStart w:id="194" w:name="_Toc176392752"/>
+      <w:bookmarkStart w:id="195" w:name="_Toc176392839"/>
+      <w:bookmarkStart w:id="196" w:name="_Toc176641830"/>
+      <w:bookmarkEnd w:id="185"/>
+      <w:bookmarkEnd w:id="186"/>
+      <w:bookmarkEnd w:id="187"/>
+      <w:bookmarkEnd w:id="188"/>
+      <w:bookmarkEnd w:id="189"/>
+      <w:bookmarkEnd w:id="190"/>
+      <w:bookmarkEnd w:id="191"/>
+      <w:bookmarkEnd w:id="192"/>
+      <w:bookmarkEnd w:id="193"/>
+      <w:bookmarkEnd w:id="194"/>
+      <w:bookmarkEnd w:id="195"/>
+      <w:bookmarkEnd w:id="196"/>
     </w:p>
     <w:p>
       <w:pPr>
@@ -13023,28 +13425,30 @@
           <w:szCs w:val="24"/>
         </w:rPr>
       </w:pPr>
-      <w:bookmarkStart w:id="184" w:name="_Toc174376870"/>
-      <w:bookmarkStart w:id="185" w:name="_Toc174376900"/>
-      <w:bookmarkStart w:id="186" w:name="_Toc174377361"/>
-      <w:bookmarkStart w:id="187" w:name="_Toc174393786"/>
-      <w:bookmarkStart w:id="188" w:name="_Toc174397495"/>
-      <w:bookmarkStart w:id="189" w:name="_Toc174454555"/>
-      <w:bookmarkStart w:id="190" w:name="_Toc174537539"/>
-      <w:bookmarkStart w:id="191" w:name="_Toc174549281"/>
-      <w:bookmarkStart w:id="192" w:name="_Toc174552250"/>
-      <w:bookmarkStart w:id="193" w:name="_Toc176392753"/>
-      <w:bookmarkStart w:id="194" w:name="_Toc176392840"/>
-      <w:bookmarkEnd w:id="184"/>
-      <w:bookmarkEnd w:id="185"/>
-      <w:bookmarkEnd w:id="186"/>
-      <w:bookmarkEnd w:id="187"/>
-      <w:bookmarkEnd w:id="188"/>
-      <w:bookmarkEnd w:id="189"/>
-      <w:bookmarkEnd w:id="190"/>
-      <w:bookmarkEnd w:id="191"/>
-      <w:bookmarkEnd w:id="192"/>
-      <w:bookmarkEnd w:id="193"/>
-      <w:bookmarkEnd w:id="194"/>
+      <w:bookmarkStart w:id="197" w:name="_Toc174376870"/>
+      <w:bookmarkStart w:id="198" w:name="_Toc174376900"/>
+      <w:bookmarkStart w:id="199" w:name="_Toc174377361"/>
+      <w:bookmarkStart w:id="200" w:name="_Toc174393786"/>
+      <w:bookmarkStart w:id="201" w:name="_Toc174397495"/>
+      <w:bookmarkStart w:id="202" w:name="_Toc174454555"/>
+      <w:bookmarkStart w:id="203" w:name="_Toc174537539"/>
+      <w:bookmarkStart w:id="204" w:name="_Toc174549281"/>
+      <w:bookmarkStart w:id="205" w:name="_Toc174552250"/>
+      <w:bookmarkStart w:id="206" w:name="_Toc176392753"/>
+      <w:bookmarkStart w:id="207" w:name="_Toc176392840"/>
+      <w:bookmarkStart w:id="208" w:name="_Toc176641831"/>
+      <w:bookmarkEnd w:id="197"/>
+      <w:bookmarkEnd w:id="198"/>
+      <w:bookmarkEnd w:id="199"/>
+      <w:bookmarkEnd w:id="200"/>
+      <w:bookmarkEnd w:id="201"/>
+      <w:bookmarkEnd w:id="202"/>
+      <w:bookmarkEnd w:id="203"/>
+      <w:bookmarkEnd w:id="204"/>
+      <w:bookmarkEnd w:id="205"/>
+      <w:bookmarkEnd w:id="206"/>
+      <w:bookmarkEnd w:id="207"/>
+      <w:bookmarkEnd w:id="208"/>
     </w:p>
     <w:p>
       <w:pPr>
@@ -13065,28 +13469,30 @@
           <w:szCs w:val="24"/>
         </w:rPr>
       </w:pPr>
-      <w:bookmarkStart w:id="195" w:name="_Toc174376871"/>
-      <w:bookmarkStart w:id="196" w:name="_Toc174376901"/>
-      <w:bookmarkStart w:id="197" w:name="_Toc174377362"/>
-      <w:bookmarkStart w:id="198" w:name="_Toc174393787"/>
-      <w:bookmarkStart w:id="199" w:name="_Toc174397496"/>
-      <w:bookmarkStart w:id="200" w:name="_Toc174454556"/>
-      <w:bookmarkStart w:id="201" w:name="_Toc174537540"/>
-      <w:bookmarkStart w:id="202" w:name="_Toc174549282"/>
-      <w:bookmarkStart w:id="203" w:name="_Toc174552251"/>
-      <w:bookmarkStart w:id="204" w:name="_Toc176392754"/>
-      <w:bookmarkStart w:id="205" w:name="_Toc176392841"/>
-      <w:bookmarkEnd w:id="195"/>
-      <w:bookmarkEnd w:id="196"/>
-      <w:bookmarkEnd w:id="197"/>
-      <w:bookmarkEnd w:id="198"/>
-      <w:bookmarkEnd w:id="199"/>
-      <w:bookmarkEnd w:id="200"/>
-      <w:bookmarkEnd w:id="201"/>
-      <w:bookmarkEnd w:id="202"/>
-      <w:bookmarkEnd w:id="203"/>
-      <w:bookmarkEnd w:id="204"/>
-      <w:bookmarkEnd w:id="205"/>
+      <w:bookmarkStart w:id="209" w:name="_Toc174376871"/>
+      <w:bookmarkStart w:id="210" w:name="_Toc174376901"/>
+      <w:bookmarkStart w:id="211" w:name="_Toc174377362"/>
+      <w:bookmarkStart w:id="212" w:name="_Toc174393787"/>
+      <w:bookmarkStart w:id="213" w:name="_Toc174397496"/>
+      <w:bookmarkStart w:id="214" w:name="_Toc174454556"/>
+      <w:bookmarkStart w:id="215" w:name="_Toc174537540"/>
+      <w:bookmarkStart w:id="216" w:name="_Toc174549282"/>
+      <w:bookmarkStart w:id="217" w:name="_Toc174552251"/>
+      <w:bookmarkStart w:id="218" w:name="_Toc176392754"/>
+      <w:bookmarkStart w:id="219" w:name="_Toc176392841"/>
+      <w:bookmarkStart w:id="220" w:name="_Toc176641832"/>
+      <w:bookmarkEnd w:id="209"/>
+      <w:bookmarkEnd w:id="210"/>
+      <w:bookmarkEnd w:id="211"/>
+      <w:bookmarkEnd w:id="212"/>
+      <w:bookmarkEnd w:id="213"/>
+      <w:bookmarkEnd w:id="214"/>
+      <w:bookmarkEnd w:id="215"/>
+      <w:bookmarkEnd w:id="216"/>
+      <w:bookmarkEnd w:id="217"/>
+      <w:bookmarkEnd w:id="218"/>
+      <w:bookmarkEnd w:id="219"/>
+      <w:bookmarkEnd w:id="220"/>
     </w:p>
     <w:p>
       <w:pPr>
@@ -13107,28 +13513,30 @@
           <w:szCs w:val="24"/>
         </w:rPr>
       </w:pPr>
-      <w:bookmarkStart w:id="206" w:name="_Toc174376872"/>
-      <w:bookmarkStart w:id="207" w:name="_Toc174376902"/>
-      <w:bookmarkStart w:id="208" w:name="_Toc174377363"/>
-      <w:bookmarkStart w:id="209" w:name="_Toc174393788"/>
-      <w:bookmarkStart w:id="210" w:name="_Toc174397497"/>
-      <w:bookmarkStart w:id="211" w:name="_Toc174454557"/>
-      <w:bookmarkStart w:id="212" w:name="_Toc174537541"/>
-      <w:bookmarkStart w:id="213" w:name="_Toc174549283"/>
-      <w:bookmarkStart w:id="214" w:name="_Toc174552252"/>
-      <w:bookmarkStart w:id="215" w:name="_Toc176392755"/>
-      <w:bookmarkStart w:id="216" w:name="_Toc176392842"/>
-      <w:bookmarkEnd w:id="206"/>
-      <w:bookmarkEnd w:id="207"/>
-      <w:bookmarkEnd w:id="208"/>
-      <w:bookmarkEnd w:id="209"/>
-      <w:bookmarkEnd w:id="210"/>
-      <w:bookmarkEnd w:id="211"/>
-      <w:bookmarkEnd w:id="212"/>
-      <w:bookmarkEnd w:id="213"/>
-      <w:bookmarkEnd w:id="214"/>
-      <w:bookmarkEnd w:id="215"/>
-      <w:bookmarkEnd w:id="216"/>
+      <w:bookmarkStart w:id="221" w:name="_Toc174376872"/>
+      <w:bookmarkStart w:id="222" w:name="_Toc174376902"/>
+      <w:bookmarkStart w:id="223" w:name="_Toc174377363"/>
+      <w:bookmarkStart w:id="224" w:name="_Toc174393788"/>
+      <w:bookmarkStart w:id="225" w:name="_Toc174397497"/>
+      <w:bookmarkStart w:id="226" w:name="_Toc174454557"/>
+      <w:bookmarkStart w:id="227" w:name="_Toc174537541"/>
+      <w:bookmarkStart w:id="228" w:name="_Toc174549283"/>
+      <w:bookmarkStart w:id="229" w:name="_Toc174552252"/>
+      <w:bookmarkStart w:id="230" w:name="_Toc176392755"/>
+      <w:bookmarkStart w:id="231" w:name="_Toc176392842"/>
+      <w:bookmarkStart w:id="232" w:name="_Toc176641833"/>
+      <w:bookmarkEnd w:id="221"/>
+      <w:bookmarkEnd w:id="222"/>
+      <w:bookmarkEnd w:id="223"/>
+      <w:bookmarkEnd w:id="224"/>
+      <w:bookmarkEnd w:id="225"/>
+      <w:bookmarkEnd w:id="226"/>
+      <w:bookmarkEnd w:id="227"/>
+      <w:bookmarkEnd w:id="228"/>
+      <w:bookmarkEnd w:id="229"/>
+      <w:bookmarkEnd w:id="230"/>
+      <w:bookmarkEnd w:id="231"/>
+      <w:bookmarkEnd w:id="232"/>
     </w:p>
     <w:p>
       <w:pPr>
@@ -13148,7 +13556,7 @@
         </w:rPr>
         <w:t xml:space="preserve"> </w:t>
       </w:r>
-      <w:bookmarkStart w:id="217" w:name="_Toc176392843"/>
+      <w:bookmarkStart w:id="233" w:name="_Toc176641834"/>
       <w:r>
         <w:rPr>
           <w:sz w:val="28"/>
@@ -13157,7 +13565,7 @@
         </w:rPr>
         <w:t>Комуникациони протоколи</w:t>
       </w:r>
-      <w:bookmarkEnd w:id="217"/>
+      <w:bookmarkEnd w:id="233"/>
     </w:p>
     <w:p>
       <w:pPr>
@@ -14387,7 +14795,7 @@
           <w:lang w:val="sr-Cyrl-RS"/>
         </w:rPr>
       </w:pPr>
-      <w:bookmarkStart w:id="218" w:name="_Toc176392844"/>
+      <w:bookmarkStart w:id="234" w:name="_Toc176641835"/>
       <w:r>
         <w:rPr>
           <w:sz w:val="28"/>
@@ -14397,7 +14805,7 @@
         <w:lastRenderedPageBreak/>
         <w:t>Интерфејси за комуникацију</w:t>
       </w:r>
-      <w:bookmarkEnd w:id="218"/>
+      <w:bookmarkEnd w:id="234"/>
     </w:p>
     <w:p>
       <w:pPr>
@@ -16631,7 +17039,7 @@
           <w:lang w:val="sr-Cyrl-RS"/>
         </w:rPr>
       </w:pPr>
-      <w:bookmarkStart w:id="219" w:name="_Toc176392845"/>
+      <w:bookmarkStart w:id="235" w:name="_Toc176641836"/>
       <w:r>
         <w:rPr>
           <w:sz w:val="28"/>
@@ -16640,7 +17048,7 @@
         </w:rPr>
         <w:t>Примене инвертерске комуникације</w:t>
       </w:r>
-      <w:bookmarkEnd w:id="219"/>
+      <w:bookmarkEnd w:id="235"/>
     </w:p>
     <w:p>
       <w:pPr>
@@ -17768,7 +18176,7 @@
           <w:lang w:val="sr-Cyrl-RS"/>
         </w:rPr>
       </w:pPr>
-      <w:bookmarkStart w:id="220" w:name="_Toc176392846"/>
+      <w:bookmarkStart w:id="236" w:name="_Toc176641837"/>
       <w:r>
         <w:rPr>
           <w:sz w:val="28"/>
@@ -17778,7 +18186,7 @@
         <w:lastRenderedPageBreak/>
         <w:t>Предности и мане инвертерске комуникације</w:t>
       </w:r>
-      <w:bookmarkEnd w:id="220"/>
+      <w:bookmarkEnd w:id="236"/>
     </w:p>
     <w:p>
       <w:pPr>
@@ -18391,7 +18799,7 @@
           <w:lang w:val="sr-Cyrl-RS"/>
         </w:rPr>
       </w:pPr>
-      <w:bookmarkStart w:id="221" w:name="_Toc176392847"/>
+      <w:bookmarkStart w:id="237" w:name="_Toc176641838"/>
       <w:r>
         <w:rPr>
           <w:rFonts w:ascii="Times New Roman" w:hAnsi="Times New Roman" w:cs="Times New Roman"/>
@@ -18401,7 +18809,7 @@
         <w:lastRenderedPageBreak/>
         <w:t>Сајбер безбедност контроле соларних инвертера</w:t>
       </w:r>
-      <w:bookmarkEnd w:id="221"/>
+      <w:bookmarkEnd w:id="237"/>
     </w:p>
     <w:p>
       <w:pPr>
@@ -18495,14 +18903,16 @@
           <w:lang w:val="sr-Cyrl-RS"/>
         </w:rPr>
       </w:pPr>
-      <w:bookmarkStart w:id="222" w:name="_Toc174549289"/>
-      <w:bookmarkStart w:id="223" w:name="_Toc174552258"/>
-      <w:bookmarkStart w:id="224" w:name="_Toc176392761"/>
-      <w:bookmarkStart w:id="225" w:name="_Toc176392848"/>
-      <w:bookmarkEnd w:id="222"/>
-      <w:bookmarkEnd w:id="223"/>
-      <w:bookmarkEnd w:id="224"/>
-      <w:bookmarkEnd w:id="225"/>
+      <w:bookmarkStart w:id="238" w:name="_Toc174549289"/>
+      <w:bookmarkStart w:id="239" w:name="_Toc174552258"/>
+      <w:bookmarkStart w:id="240" w:name="_Toc176392761"/>
+      <w:bookmarkStart w:id="241" w:name="_Toc176392848"/>
+      <w:bookmarkStart w:id="242" w:name="_Toc176641839"/>
+      <w:bookmarkEnd w:id="238"/>
+      <w:bookmarkEnd w:id="239"/>
+      <w:bookmarkEnd w:id="240"/>
+      <w:bookmarkEnd w:id="241"/>
+      <w:bookmarkEnd w:id="242"/>
     </w:p>
     <w:p>
       <w:pPr>
@@ -18524,14 +18934,16 @@
           <w:lang w:val="sr-Cyrl-RS"/>
         </w:rPr>
       </w:pPr>
-      <w:bookmarkStart w:id="226" w:name="_Toc174549290"/>
-      <w:bookmarkStart w:id="227" w:name="_Toc174552259"/>
-      <w:bookmarkStart w:id="228" w:name="_Toc176392762"/>
-      <w:bookmarkStart w:id="229" w:name="_Toc176392849"/>
-      <w:bookmarkEnd w:id="226"/>
-      <w:bookmarkEnd w:id="227"/>
-      <w:bookmarkEnd w:id="228"/>
-      <w:bookmarkEnd w:id="229"/>
+      <w:bookmarkStart w:id="243" w:name="_Toc174549290"/>
+      <w:bookmarkStart w:id="244" w:name="_Toc174552259"/>
+      <w:bookmarkStart w:id="245" w:name="_Toc176392762"/>
+      <w:bookmarkStart w:id="246" w:name="_Toc176392849"/>
+      <w:bookmarkStart w:id="247" w:name="_Toc176641840"/>
+      <w:bookmarkEnd w:id="243"/>
+      <w:bookmarkEnd w:id="244"/>
+      <w:bookmarkEnd w:id="245"/>
+      <w:bookmarkEnd w:id="246"/>
+      <w:bookmarkEnd w:id="247"/>
     </w:p>
     <w:p>
       <w:pPr>
@@ -18553,14 +18965,16 @@
           <w:lang w:val="sr-Cyrl-RS"/>
         </w:rPr>
       </w:pPr>
-      <w:bookmarkStart w:id="230" w:name="_Toc174549291"/>
-      <w:bookmarkStart w:id="231" w:name="_Toc174552260"/>
-      <w:bookmarkStart w:id="232" w:name="_Toc176392763"/>
-      <w:bookmarkStart w:id="233" w:name="_Toc176392850"/>
-      <w:bookmarkEnd w:id="230"/>
-      <w:bookmarkEnd w:id="231"/>
-      <w:bookmarkEnd w:id="232"/>
-      <w:bookmarkEnd w:id="233"/>
+      <w:bookmarkStart w:id="248" w:name="_Toc174549291"/>
+      <w:bookmarkStart w:id="249" w:name="_Toc174552260"/>
+      <w:bookmarkStart w:id="250" w:name="_Toc176392763"/>
+      <w:bookmarkStart w:id="251" w:name="_Toc176392850"/>
+      <w:bookmarkStart w:id="252" w:name="_Toc176641841"/>
+      <w:bookmarkEnd w:id="248"/>
+      <w:bookmarkEnd w:id="249"/>
+      <w:bookmarkEnd w:id="250"/>
+      <w:bookmarkEnd w:id="251"/>
+      <w:bookmarkEnd w:id="252"/>
     </w:p>
     <w:p>
       <w:pPr>
@@ -18582,14 +18996,16 @@
           <w:lang w:val="sr-Cyrl-RS"/>
         </w:rPr>
       </w:pPr>
-      <w:bookmarkStart w:id="234" w:name="_Toc174549292"/>
-      <w:bookmarkStart w:id="235" w:name="_Toc174552261"/>
-      <w:bookmarkStart w:id="236" w:name="_Toc176392764"/>
-      <w:bookmarkStart w:id="237" w:name="_Toc176392851"/>
-      <w:bookmarkEnd w:id="234"/>
-      <w:bookmarkEnd w:id="235"/>
-      <w:bookmarkEnd w:id="236"/>
-      <w:bookmarkEnd w:id="237"/>
+      <w:bookmarkStart w:id="253" w:name="_Toc174549292"/>
+      <w:bookmarkStart w:id="254" w:name="_Toc174552261"/>
+      <w:bookmarkStart w:id="255" w:name="_Toc176392764"/>
+      <w:bookmarkStart w:id="256" w:name="_Toc176392851"/>
+      <w:bookmarkStart w:id="257" w:name="_Toc176641842"/>
+      <w:bookmarkEnd w:id="253"/>
+      <w:bookmarkEnd w:id="254"/>
+      <w:bookmarkEnd w:id="255"/>
+      <w:bookmarkEnd w:id="256"/>
+      <w:bookmarkEnd w:id="257"/>
     </w:p>
     <w:p>
       <w:pPr>
@@ -18606,7 +19022,7 @@
           <w:lang w:val="sr-Cyrl-RS"/>
         </w:rPr>
       </w:pPr>
-      <w:bookmarkStart w:id="238" w:name="_Toc176392852"/>
+      <w:bookmarkStart w:id="258" w:name="_Toc176641843"/>
       <w:r>
         <w:rPr>
           <w:rFonts w:ascii="Times New Roman" w:hAnsi="Times New Roman" w:cs="Times New Roman"/>
@@ -18617,7 +19033,7 @@
         </w:rPr>
         <w:t>Заштита на нивоу инвертера</w:t>
       </w:r>
-      <w:bookmarkEnd w:id="238"/>
+      <w:bookmarkEnd w:id="258"/>
     </w:p>
     <w:p>
       <w:pPr>
@@ -19020,7 +19436,7 @@
           <w:lang w:val="sr-Cyrl-RS"/>
         </w:rPr>
       </w:pPr>
-      <w:bookmarkStart w:id="239" w:name="_Toc176392853"/>
+      <w:bookmarkStart w:id="259" w:name="_Toc176641844"/>
       <w:r>
         <w:rPr>
           <w:rStyle w:val="Heading3Char"/>
@@ -19029,7 +19445,7 @@
         </w:rPr>
         <w:t>Сигурно покретање (Secure Boot)</w:t>
       </w:r>
-      <w:bookmarkEnd w:id="239"/>
+      <w:bookmarkEnd w:id="259"/>
       <w:r>
         <w:rPr>
           <w:rStyle w:val="Heading3Char"/>
@@ -19212,14 +19628,16 @@
           <w:szCs w:val="28"/>
         </w:rPr>
       </w:pPr>
-      <w:bookmarkStart w:id="240" w:name="_Toc174549295"/>
-      <w:bookmarkStart w:id="241" w:name="_Toc174552264"/>
-      <w:bookmarkStart w:id="242" w:name="_Toc176392767"/>
-      <w:bookmarkStart w:id="243" w:name="_Toc176392854"/>
-      <w:bookmarkEnd w:id="240"/>
-      <w:bookmarkEnd w:id="241"/>
-      <w:bookmarkEnd w:id="242"/>
-      <w:bookmarkEnd w:id="243"/>
+      <w:bookmarkStart w:id="260" w:name="_Toc174549295"/>
+      <w:bookmarkStart w:id="261" w:name="_Toc174552264"/>
+      <w:bookmarkStart w:id="262" w:name="_Toc176392767"/>
+      <w:bookmarkStart w:id="263" w:name="_Toc176392854"/>
+      <w:bookmarkStart w:id="264" w:name="_Toc176641845"/>
+      <w:bookmarkEnd w:id="260"/>
+      <w:bookmarkEnd w:id="261"/>
+      <w:bookmarkEnd w:id="262"/>
+      <w:bookmarkEnd w:id="263"/>
+      <w:bookmarkEnd w:id="264"/>
     </w:p>
     <w:p>
       <w:pPr>
@@ -19240,14 +19658,16 @@
           <w:szCs w:val="28"/>
         </w:rPr>
       </w:pPr>
-      <w:bookmarkStart w:id="244" w:name="_Toc174549296"/>
-      <w:bookmarkStart w:id="245" w:name="_Toc174552265"/>
-      <w:bookmarkStart w:id="246" w:name="_Toc176392768"/>
-      <w:bookmarkStart w:id="247" w:name="_Toc176392855"/>
-      <w:bookmarkEnd w:id="244"/>
-      <w:bookmarkEnd w:id="245"/>
-      <w:bookmarkEnd w:id="246"/>
-      <w:bookmarkEnd w:id="247"/>
+      <w:bookmarkStart w:id="265" w:name="_Toc174549296"/>
+      <w:bookmarkStart w:id="266" w:name="_Toc174552265"/>
+      <w:bookmarkStart w:id="267" w:name="_Toc176392768"/>
+      <w:bookmarkStart w:id="268" w:name="_Toc176392855"/>
+      <w:bookmarkStart w:id="269" w:name="_Toc176641846"/>
+      <w:bookmarkEnd w:id="265"/>
+      <w:bookmarkEnd w:id="266"/>
+      <w:bookmarkEnd w:id="267"/>
+      <w:bookmarkEnd w:id="268"/>
+      <w:bookmarkEnd w:id="269"/>
     </w:p>
     <w:p>
       <w:pPr>
@@ -19268,14 +19688,16 @@
           <w:szCs w:val="28"/>
         </w:rPr>
       </w:pPr>
-      <w:bookmarkStart w:id="248" w:name="_Toc174549297"/>
-      <w:bookmarkStart w:id="249" w:name="_Toc174552266"/>
-      <w:bookmarkStart w:id="250" w:name="_Toc176392769"/>
-      <w:bookmarkStart w:id="251" w:name="_Toc176392856"/>
-      <w:bookmarkEnd w:id="248"/>
-      <w:bookmarkEnd w:id="249"/>
-      <w:bookmarkEnd w:id="250"/>
-      <w:bookmarkEnd w:id="251"/>
+      <w:bookmarkStart w:id="270" w:name="_Toc174549297"/>
+      <w:bookmarkStart w:id="271" w:name="_Toc174552266"/>
+      <w:bookmarkStart w:id="272" w:name="_Toc176392769"/>
+      <w:bookmarkStart w:id="273" w:name="_Toc176392856"/>
+      <w:bookmarkStart w:id="274" w:name="_Toc176641847"/>
+      <w:bookmarkEnd w:id="270"/>
+      <w:bookmarkEnd w:id="271"/>
+      <w:bookmarkEnd w:id="272"/>
+      <w:bookmarkEnd w:id="273"/>
+      <w:bookmarkEnd w:id="274"/>
     </w:p>
     <w:p>
       <w:pPr>
@@ -19296,14 +19718,16 @@
           <w:szCs w:val="28"/>
         </w:rPr>
       </w:pPr>
-      <w:bookmarkStart w:id="252" w:name="_Toc174549298"/>
-      <w:bookmarkStart w:id="253" w:name="_Toc174552267"/>
-      <w:bookmarkStart w:id="254" w:name="_Toc176392770"/>
-      <w:bookmarkStart w:id="255" w:name="_Toc176392857"/>
-      <w:bookmarkEnd w:id="252"/>
-      <w:bookmarkEnd w:id="253"/>
-      <w:bookmarkEnd w:id="254"/>
-      <w:bookmarkEnd w:id="255"/>
+      <w:bookmarkStart w:id="275" w:name="_Toc174549298"/>
+      <w:bookmarkStart w:id="276" w:name="_Toc174552267"/>
+      <w:bookmarkStart w:id="277" w:name="_Toc176392770"/>
+      <w:bookmarkStart w:id="278" w:name="_Toc176392857"/>
+      <w:bookmarkStart w:id="279" w:name="_Toc176641848"/>
+      <w:bookmarkEnd w:id="275"/>
+      <w:bookmarkEnd w:id="276"/>
+      <w:bookmarkEnd w:id="277"/>
+      <w:bookmarkEnd w:id="278"/>
+      <w:bookmarkEnd w:id="279"/>
     </w:p>
     <w:p>
       <w:pPr>
@@ -19324,14 +19748,16 @@
           <w:szCs w:val="28"/>
         </w:rPr>
       </w:pPr>
-      <w:bookmarkStart w:id="256" w:name="_Toc174549299"/>
-      <w:bookmarkStart w:id="257" w:name="_Toc174552268"/>
-      <w:bookmarkStart w:id="258" w:name="_Toc176392771"/>
-      <w:bookmarkStart w:id="259" w:name="_Toc176392858"/>
-      <w:bookmarkEnd w:id="256"/>
-      <w:bookmarkEnd w:id="257"/>
-      <w:bookmarkEnd w:id="258"/>
-      <w:bookmarkEnd w:id="259"/>
+      <w:bookmarkStart w:id="280" w:name="_Toc174549299"/>
+      <w:bookmarkStart w:id="281" w:name="_Toc174552268"/>
+      <w:bookmarkStart w:id="282" w:name="_Toc176392771"/>
+      <w:bookmarkStart w:id="283" w:name="_Toc176392858"/>
+      <w:bookmarkStart w:id="284" w:name="_Toc176641849"/>
+      <w:bookmarkEnd w:id="280"/>
+      <w:bookmarkEnd w:id="281"/>
+      <w:bookmarkEnd w:id="282"/>
+      <w:bookmarkEnd w:id="283"/>
+      <w:bookmarkEnd w:id="284"/>
     </w:p>
     <w:p>
       <w:pPr>
@@ -19352,14 +19778,16 @@
           <w:szCs w:val="28"/>
         </w:rPr>
       </w:pPr>
-      <w:bookmarkStart w:id="260" w:name="_Toc174549300"/>
-      <w:bookmarkStart w:id="261" w:name="_Toc174552269"/>
-      <w:bookmarkStart w:id="262" w:name="_Toc176392772"/>
-      <w:bookmarkStart w:id="263" w:name="_Toc176392859"/>
-      <w:bookmarkEnd w:id="260"/>
-      <w:bookmarkEnd w:id="261"/>
-      <w:bookmarkEnd w:id="262"/>
-      <w:bookmarkEnd w:id="263"/>
+      <w:bookmarkStart w:id="285" w:name="_Toc174549300"/>
+      <w:bookmarkStart w:id="286" w:name="_Toc174552269"/>
+      <w:bookmarkStart w:id="287" w:name="_Toc176392772"/>
+      <w:bookmarkStart w:id="288" w:name="_Toc176392859"/>
+      <w:bookmarkStart w:id="289" w:name="_Toc176641850"/>
+      <w:bookmarkEnd w:id="285"/>
+      <w:bookmarkEnd w:id="286"/>
+      <w:bookmarkEnd w:id="287"/>
+      <w:bookmarkEnd w:id="288"/>
+      <w:bookmarkEnd w:id="289"/>
     </w:p>
     <w:p>
       <w:pPr>
@@ -19375,7 +19803,7 @@
           <w:lang w:val="sr-Cyrl-RS"/>
         </w:rPr>
       </w:pPr>
-      <w:bookmarkStart w:id="264" w:name="_Toc176392860"/>
+      <w:bookmarkStart w:id="290" w:name="_Toc176641851"/>
       <w:r>
         <w:rPr>
           <w:rStyle w:val="Heading3Char"/>
@@ -19385,7 +19813,7 @@
         </w:rPr>
         <w:t>Енкрипција фирмвера</w:t>
       </w:r>
-      <w:bookmarkEnd w:id="264"/>
+      <w:bookmarkEnd w:id="290"/>
     </w:p>
     <w:p>
       <w:pPr>
@@ -19550,7 +19978,7 @@
           <w:lang w:val="sr-Cyrl-RS"/>
         </w:rPr>
       </w:pPr>
-      <w:bookmarkStart w:id="265" w:name="_Toc176392861"/>
+      <w:bookmarkStart w:id="291" w:name="_Toc176641852"/>
       <w:r>
         <w:rPr>
           <w:rStyle w:val="Heading3Char"/>
@@ -19560,7 +19988,7 @@
         </w:rPr>
         <w:t>Аутентификација корисника</w:t>
       </w:r>
-      <w:bookmarkEnd w:id="265"/>
+      <w:bookmarkEnd w:id="291"/>
     </w:p>
     <w:p>
       <w:pPr>
@@ -19722,7 +20150,7 @@
           <w:lang w:val="sr-Cyrl-RS"/>
         </w:rPr>
       </w:pPr>
-      <w:bookmarkStart w:id="266" w:name="_Toc176392862"/>
+      <w:bookmarkStart w:id="292" w:name="_Toc176641853"/>
       <w:r>
         <w:rPr>
           <w:rStyle w:val="Heading3Char"/>
@@ -19732,7 +20160,7 @@
         </w:rPr>
         <w:t>Заштита од физичког напада</w:t>
       </w:r>
-      <w:bookmarkEnd w:id="266"/>
+      <w:bookmarkEnd w:id="292"/>
     </w:p>
     <w:p>
       <w:pPr>
@@ -19887,7 +20315,7 @@
           <w:lang w:val="sr-Cyrl-RS"/>
         </w:rPr>
       </w:pPr>
-      <w:bookmarkStart w:id="267" w:name="_Toc176392863"/>
+      <w:bookmarkStart w:id="293" w:name="_Toc176641854"/>
       <w:r>
         <w:rPr>
           <w:rStyle w:val="Heading3Char"/>
@@ -19897,7 +20325,7 @@
         </w:rPr>
         <w:t>Правила за лозинке</w:t>
       </w:r>
-      <w:bookmarkEnd w:id="267"/>
+      <w:bookmarkEnd w:id="293"/>
     </w:p>
     <w:p>
       <w:pPr>
@@ -20083,7 +20511,7 @@
           <w:lang w:val="sr-Cyrl-RS"/>
         </w:rPr>
       </w:pPr>
-      <w:bookmarkStart w:id="268" w:name="_Toc176392864"/>
+      <w:bookmarkStart w:id="294" w:name="_Toc176641855"/>
       <w:r>
         <w:rPr>
           <w:rStyle w:val="Heading3Char"/>
@@ -20111,7 +20539,7 @@
         </w:rPr>
         <w:t>)</w:t>
       </w:r>
-      <w:bookmarkEnd w:id="268"/>
+      <w:bookmarkEnd w:id="294"/>
     </w:p>
     <w:p>
       <w:pPr>
@@ -20318,7 +20746,7 @@
           <w:lang w:val="sr-Cyrl-RS"/>
         </w:rPr>
       </w:pPr>
-      <w:bookmarkStart w:id="269" w:name="_Toc176392865"/>
+      <w:bookmarkStart w:id="295" w:name="_Toc176641856"/>
       <w:r>
         <w:rPr>
           <w:rStyle w:val="Heading3Char"/>
@@ -20328,7 +20756,7 @@
         </w:rPr>
         <w:t>Мониторинг и логовање</w:t>
       </w:r>
-      <w:bookmarkEnd w:id="269"/>
+      <w:bookmarkEnd w:id="295"/>
     </w:p>
     <w:p>
       <w:pPr>
@@ -20507,7 +20935,7 @@
           <w:lang w:val="sr-Cyrl-RS"/>
         </w:rPr>
       </w:pPr>
-      <w:bookmarkStart w:id="270" w:name="_Toc176392866"/>
+      <w:bookmarkStart w:id="296" w:name="_Toc176641857"/>
       <w:r>
         <w:rPr>
           <w:rFonts w:ascii="Times New Roman" w:hAnsi="Times New Roman" w:cs="Times New Roman"/>
@@ -20518,7 +20946,7 @@
         </w:rPr>
         <w:t>Заштита на мрежном нивоу</w:t>
       </w:r>
-      <w:bookmarkEnd w:id="270"/>
+      <w:bookmarkEnd w:id="296"/>
     </w:p>
     <w:p>
       <w:pPr>
@@ -20575,7 +21003,7 @@
           <w:lang w:val="sr-Cyrl-RS"/>
         </w:rPr>
       </w:pPr>
-      <w:bookmarkStart w:id="271" w:name="_Toc176392867"/>
+      <w:bookmarkStart w:id="297" w:name="_Toc176641858"/>
       <w:r>
         <w:rPr>
           <w:rStyle w:val="Heading3Char"/>
@@ -20594,7 +21022,7 @@
         </w:rPr>
         <w:t>(TLS/SSL)</w:t>
       </w:r>
-      <w:bookmarkEnd w:id="271"/>
+      <w:bookmarkEnd w:id="297"/>
     </w:p>
     <w:p>
       <w:pPr>
@@ -20846,7 +21274,7 @@
           <w:lang w:val="sr-Cyrl-RS"/>
         </w:rPr>
       </w:pPr>
-      <w:bookmarkStart w:id="272" w:name="_Toc176392868"/>
+      <w:bookmarkStart w:id="298" w:name="_Toc176641859"/>
       <w:r>
         <w:rPr>
           <w:rStyle w:val="Heading3Char"/>
@@ -20875,7 +21303,7 @@
         </w:rPr>
         <w:t>) тунел</w:t>
       </w:r>
-      <w:bookmarkEnd w:id="272"/>
+      <w:bookmarkEnd w:id="298"/>
     </w:p>
     <w:p>
       <w:pPr>
@@ -21183,7 +21611,7 @@
           <w:lang w:val="sr-Cyrl-RS"/>
         </w:rPr>
       </w:pPr>
-      <w:bookmarkStart w:id="273" w:name="_Toc176392869"/>
+      <w:bookmarkStart w:id="299" w:name="_Toc176641860"/>
       <w:r>
         <w:rPr>
           <w:rStyle w:val="Heading3Char"/>
@@ -21211,7 +21639,7 @@
         </w:rPr>
         <w:t>)</w:t>
       </w:r>
-      <w:bookmarkEnd w:id="273"/>
+      <w:bookmarkEnd w:id="299"/>
     </w:p>
     <w:p>
       <w:pPr>
@@ -21375,7 +21803,7 @@
           <w:lang w:val="sr-Cyrl-RS"/>
         </w:rPr>
       </w:pPr>
-      <w:bookmarkStart w:id="274" w:name="_Toc176392870"/>
+      <w:bookmarkStart w:id="300" w:name="_Toc176641861"/>
       <w:r>
         <w:rPr>
           <w:rStyle w:val="Heading3Char"/>
@@ -21421,7 +21849,7 @@
         </w:rPr>
         <w:t>)</w:t>
       </w:r>
-      <w:bookmarkEnd w:id="274"/>
+      <w:bookmarkEnd w:id="300"/>
       <w:r>
         <w:rPr>
           <w:rStyle w:val="Heading3Char"/>
@@ -21587,7 +22015,7 @@
           <w:lang w:val="sr-Cyrl-RS"/>
         </w:rPr>
       </w:pPr>
-      <w:bookmarkStart w:id="275" w:name="_Toc176392871"/>
+      <w:bookmarkStart w:id="301" w:name="_Toc176641862"/>
       <w:r>
         <w:rPr>
           <w:rStyle w:val="Heading3Char"/>
@@ -21598,7 +22026,7 @@
         <w:lastRenderedPageBreak/>
         <w:t>Сегментација мреже</w:t>
       </w:r>
-      <w:bookmarkEnd w:id="275"/>
+      <w:bookmarkEnd w:id="301"/>
       <w:r>
         <w:rPr>
           <w:rStyle w:val="Heading3Char"/>
@@ -21746,7 +22174,7 @@
           <w:lang w:val="sr-Cyrl-RS"/>
         </w:rPr>
       </w:pPr>
-      <w:bookmarkStart w:id="276" w:name="_Toc176392872"/>
+      <w:bookmarkStart w:id="302" w:name="_Toc176641863"/>
       <w:r>
         <w:rPr>
           <w:rStyle w:val="Heading3Char"/>
@@ -21773,7 +22201,7 @@
         </w:rPr>
         <w:t>и фирмвера</w:t>
       </w:r>
-      <w:bookmarkEnd w:id="276"/>
+      <w:bookmarkEnd w:id="302"/>
     </w:p>
     <w:p>
       <w:pPr>
@@ -21971,7 +22399,7 @@
           <w:lang w:val="sr-Cyrl-RS"/>
         </w:rPr>
       </w:pPr>
-      <w:bookmarkStart w:id="277" w:name="_Toc176392873"/>
+      <w:bookmarkStart w:id="303" w:name="_Toc176641864"/>
       <w:r>
         <w:rPr>
           <w:rStyle w:val="Heading3Char"/>
@@ -21990,7 +22418,7 @@
         </w:rPr>
         <w:t xml:space="preserve"> и логовање мрежног саобраћаја</w:t>
       </w:r>
-      <w:bookmarkEnd w:id="277"/>
+      <w:bookmarkEnd w:id="303"/>
     </w:p>
     <w:p>
       <w:pPr>
@@ -22126,7 +22554,7 @@
           <w:lang w:val="sr-Cyrl-RS"/>
         </w:rPr>
       </w:pPr>
-      <w:bookmarkStart w:id="278" w:name="_Toc176392874"/>
+      <w:bookmarkStart w:id="304" w:name="_Toc176641865"/>
       <w:r>
         <w:rPr>
           <w:rStyle w:val="Heading3Char"/>
@@ -22154,7 +22582,7 @@
         </w:rPr>
         <w:t>)</w:t>
       </w:r>
-      <w:bookmarkEnd w:id="278"/>
+      <w:bookmarkEnd w:id="304"/>
     </w:p>
     <w:p>
       <w:pPr>
@@ -22294,7 +22722,7 @@
           <w:lang w:val="sr-Cyrl-RS"/>
         </w:rPr>
       </w:pPr>
-      <w:bookmarkStart w:id="279" w:name="_Toc176392875"/>
+      <w:bookmarkStart w:id="305" w:name="_Toc176641866"/>
       <w:r>
         <w:rPr>
           <w:rFonts w:ascii="Times New Roman" w:hAnsi="Times New Roman" w:cs="Times New Roman"/>
@@ -22304,7 +22732,7 @@
         <w:lastRenderedPageBreak/>
         <w:t>Рањивости соларних система</w:t>
       </w:r>
-      <w:bookmarkEnd w:id="279"/>
+      <w:bookmarkEnd w:id="305"/>
     </w:p>
     <w:p>
       <w:pPr>
@@ -23531,10 +23959,12 @@
           <w:lang w:val="sr-Cyrl-RS"/>
         </w:rPr>
       </w:pPr>
-      <w:bookmarkStart w:id="280" w:name="_Toc176392789"/>
-      <w:bookmarkStart w:id="281" w:name="_Toc176392876"/>
-      <w:bookmarkEnd w:id="280"/>
-      <w:bookmarkEnd w:id="281"/>
+      <w:bookmarkStart w:id="306" w:name="_Toc176392789"/>
+      <w:bookmarkStart w:id="307" w:name="_Toc176392876"/>
+      <w:bookmarkStart w:id="308" w:name="_Toc176641867"/>
+      <w:bookmarkEnd w:id="306"/>
+      <w:bookmarkEnd w:id="307"/>
+      <w:bookmarkEnd w:id="308"/>
     </w:p>
     <w:p>
       <w:pPr>
@@ -23551,7 +23981,7 @@
           <w:lang w:val="sr-Cyrl-RS"/>
         </w:rPr>
       </w:pPr>
-      <w:bookmarkStart w:id="282" w:name="_Toc176392877"/>
+      <w:bookmarkStart w:id="309" w:name="_Toc176641868"/>
       <w:r>
         <w:rPr>
           <w:rFonts w:ascii="Times New Roman" w:hAnsi="Times New Roman" w:cs="Times New Roman"/>
@@ -23582,7 +24012,7 @@
         </w:rPr>
         <w:t>) соларне опреме</w:t>
       </w:r>
-      <w:bookmarkEnd w:id="282"/>
+      <w:bookmarkEnd w:id="309"/>
     </w:p>
     <w:p>
       <w:pPr>
@@ -23658,7 +24088,7 @@
           <w:lang w:val="sr-Cyrl-RS"/>
         </w:rPr>
       </w:pPr>
-      <w:bookmarkStart w:id="283" w:name="_Toc176392878"/>
+      <w:bookmarkStart w:id="310" w:name="_Toc176641869"/>
       <w:r>
         <w:rPr>
           <w:rStyle w:val="Heading3Char"/>
@@ -23669,7 +24099,7 @@
         <w:lastRenderedPageBreak/>
         <w:t>Преуизимање контроле налога манипулациојом ауторизационих токена</w:t>
       </w:r>
-      <w:bookmarkEnd w:id="283"/>
+      <w:bookmarkEnd w:id="310"/>
     </w:p>
     <w:p>
       <w:pPr>
@@ -24440,7 +24870,7 @@
           <w:lang w:val="sr-Cyrl-RS"/>
         </w:rPr>
       </w:pPr>
-      <w:bookmarkStart w:id="284" w:name="_Toc176392879"/>
+      <w:bookmarkStart w:id="311" w:name="_Toc176641870"/>
       <w:r>
         <w:rPr>
           <w:rStyle w:val="Heading3Char"/>
@@ -24450,7 +24880,7 @@
         </w:rPr>
         <w:t>Поновна употреба Деј Клауд токена</w:t>
       </w:r>
-      <w:bookmarkEnd w:id="284"/>
+      <w:bookmarkEnd w:id="311"/>
     </w:p>
     <w:p>
       <w:pPr>
@@ -24767,7 +25197,7 @@
           <w:lang w:val="sr-Cyrl-RS"/>
         </w:rPr>
       </w:pPr>
-      <w:bookmarkStart w:id="285" w:name="_Toc176392880"/>
+      <w:bookmarkStart w:id="312" w:name="_Toc176641871"/>
       <w:r>
         <w:rPr>
           <w:sz w:val="28"/>
@@ -24808,7 +25238,7 @@
         </w:rPr>
         <w:t>т</w:t>
       </w:r>
-      <w:bookmarkEnd w:id="285"/>
+      <w:bookmarkEnd w:id="312"/>
     </w:p>
     <w:p>
       <w:pPr>
@@ -25365,7 +25795,7 @@
           <w:lang w:val="sr-Cyrl-RS"/>
         </w:rPr>
       </w:pPr>
-      <w:bookmarkStart w:id="286" w:name="_Toc176392881"/>
+      <w:bookmarkStart w:id="313" w:name="_Toc176641872"/>
       <w:r>
         <w:rPr>
           <w:sz w:val="28"/>
@@ -25375,7 +25805,7 @@
         <w:lastRenderedPageBreak/>
         <w:t>Анализа утицаја рањивости</w:t>
       </w:r>
-      <w:bookmarkEnd w:id="286"/>
+      <w:bookmarkEnd w:id="313"/>
     </w:p>
     <w:p>
       <w:pPr>
@@ -25490,7 +25920,7 @@
           <w:lang w:val="sr-Cyrl-RS"/>
         </w:rPr>
       </w:pPr>
-      <w:bookmarkStart w:id="287" w:name="_Toc176392882"/>
+      <w:bookmarkStart w:id="314" w:name="_Toc176641873"/>
       <w:r>
         <w:rPr>
           <w:noProof/>
@@ -25575,7 +26005,7 @@
         </w:rPr>
         <w:t>Процедура обавештења и поправљања рањивости</w:t>
       </w:r>
-      <w:bookmarkEnd w:id="287"/>
+      <w:bookmarkEnd w:id="314"/>
     </w:p>
     <w:p>
       <w:pPr>
@@ -25599,7 +26029,7 @@
           <w:lang w:val="sr-Cyrl-RS"/>
         </w:rPr>
       </w:pPr>
-      <w:bookmarkStart w:id="288" w:name="_Toc176392883"/>
+      <w:bookmarkStart w:id="315" w:name="_Toc176641874"/>
       <w:r>
         <w:rPr>
           <w:rFonts w:ascii="Times New Roman" w:hAnsi="Times New Roman" w:cs="Times New Roman"/>
@@ -25630,7 +26060,7 @@
         </w:rPr>
         <w:t>) соларне опреме</w:t>
       </w:r>
-      <w:bookmarkEnd w:id="288"/>
+      <w:bookmarkEnd w:id="315"/>
     </w:p>
     <w:p>
       <w:pPr>
@@ -25774,7 +26204,7 @@
           <w:lang w:val="sr-Cyrl-RS"/>
         </w:rPr>
       </w:pPr>
-      <w:bookmarkStart w:id="289" w:name="_Toc176392884"/>
+      <w:bookmarkStart w:id="316" w:name="_Toc176641875"/>
       <w:r>
         <w:rPr>
           <w:sz w:val="28"/>
@@ -25783,7 +26213,7 @@
         </w:rPr>
         <w:t>Хардкодирани профили</w:t>
       </w:r>
-      <w:bookmarkEnd w:id="289"/>
+      <w:bookmarkEnd w:id="316"/>
     </w:p>
     <w:p>
       <w:pPr>
@@ -26460,7 +26890,7 @@
           <w:lang w:val="sr-Cyrl-RS"/>
         </w:rPr>
       </w:pPr>
-      <w:bookmarkStart w:id="290" w:name="_Toc176392885"/>
+      <w:bookmarkStart w:id="317" w:name="_Toc176641876"/>
       <w:r>
         <w:rPr>
           <w:sz w:val="28"/>
@@ -26486,7 +26916,7 @@
         </w:rPr>
         <w:t xml:space="preserve"> АПИ ендпоинт</w:t>
       </w:r>
-      <w:bookmarkEnd w:id="290"/>
+      <w:bookmarkEnd w:id="317"/>
     </w:p>
     <w:p>
       <w:pPr>
@@ -27208,7 +27638,7 @@
           <w:lang w:val="sr-Cyrl-RS"/>
         </w:rPr>
       </w:pPr>
-      <w:bookmarkStart w:id="291" w:name="_Toc176392886"/>
+      <w:bookmarkStart w:id="318" w:name="_Toc176641877"/>
       <w:r>
         <w:rPr>
           <w:sz w:val="28"/>
@@ -27218,7 +27648,7 @@
         <w:lastRenderedPageBreak/>
         <w:t>Генерисање недозвољених токена ауторизације</w:t>
       </w:r>
-      <w:bookmarkEnd w:id="291"/>
+      <w:bookmarkEnd w:id="318"/>
     </w:p>
     <w:p>
       <w:pPr>
@@ -27645,7 +28075,7 @@
           <w:lang w:val="sr-Cyrl-RS"/>
         </w:rPr>
       </w:pPr>
-      <w:bookmarkStart w:id="292" w:name="_Toc176392887"/>
+      <w:bookmarkStart w:id="319" w:name="_Toc176641878"/>
       <w:r>
         <w:rPr>
           <w:sz w:val="28"/>
@@ -27654,7 +28084,7 @@
         </w:rPr>
         <w:t>Анализа утицаја рањивости</w:t>
       </w:r>
-      <w:bookmarkEnd w:id="292"/>
+      <w:bookmarkEnd w:id="319"/>
     </w:p>
     <w:p>
       <w:pPr>
@@ -27824,7 +28254,7 @@
           <w:lang w:val="sr-Cyrl-RS"/>
         </w:rPr>
       </w:pPr>
-      <w:bookmarkStart w:id="293" w:name="_Toc176392888"/>
+      <w:bookmarkStart w:id="320" w:name="_Toc176641879"/>
       <w:r>
         <w:rPr>
           <w:noProof/>
@@ -27912,7 +28342,7 @@
         </w:rPr>
         <w:t>Процедура обавештења и поправљања рањивости</w:t>
       </w:r>
-      <w:bookmarkEnd w:id="293"/>
+      <w:bookmarkEnd w:id="320"/>
     </w:p>
     <w:p>
       <w:pPr>
@@ -27931,6 +28361,7 @@
           <w:lang w:val="en-US"/>
         </w:rPr>
       </w:pPr>
+      <w:bookmarkStart w:id="321" w:name="_Toc176641880"/>
       <w:r>
         <w:rPr>
           <w:rFonts w:ascii="Times New Roman" w:hAnsi="Times New Roman" w:cs="Times New Roman"/>
@@ -27939,7 +28370,7 @@
           <w:szCs w:val="28"/>
           <w:lang w:val="sr-Cyrl-RS"/>
         </w:rPr>
-        <w:t xml:space="preserve">Рањивости </w:t>
+        <w:t>Рањивости С</w:t>
       </w:r>
       <w:r>
         <w:rPr>
@@ -27949,7 +28380,7 @@
           <w:szCs w:val="28"/>
           <w:lang w:val="sr-Cyrl-RS"/>
         </w:rPr>
-        <w:t>С</w:t>
+        <w:t>ан</w:t>
       </w:r>
       <w:r>
         <w:rPr>
@@ -27959,27 +28390,7 @@
           <w:szCs w:val="28"/>
           <w:lang w:val="sr-Cyrl-RS"/>
         </w:rPr>
-        <w:t>ан</w:t>
-      </w:r>
-      <w:r>
-        <w:rPr>
-          <w:rFonts w:ascii="Times New Roman" w:hAnsi="Times New Roman" w:cs="Times New Roman"/>
-          <w:color w:val="auto"/>
-          <w:sz w:val="28"/>
-          <w:szCs w:val="28"/>
-          <w:lang w:val="sr-Cyrl-RS"/>
-        </w:rPr>
-        <w:t>гроу</w:t>
-      </w:r>
-      <w:r>
-        <w:rPr>
-          <w:rFonts w:ascii="Times New Roman" w:hAnsi="Times New Roman" w:cs="Times New Roman"/>
-          <w:color w:val="auto"/>
-          <w:sz w:val="28"/>
-          <w:szCs w:val="28"/>
-          <w:lang w:val="sr-Cyrl-RS"/>
-        </w:rPr>
-        <w:t xml:space="preserve"> (</w:t>
+        <w:t>гроу (</w:t>
       </w:r>
       <w:r>
         <w:rPr>
@@ -28001,6 +28412,7 @@
         </w:rPr>
         <w:t>) соларне опреме</w:t>
       </w:r>
+      <w:bookmarkEnd w:id="321"/>
     </w:p>
     <w:p>
       <w:pPr>
@@ -28028,31 +28440,7 @@
           <w:szCs w:val="24"/>
           <w:lang w:val="sr-Cyrl-RS"/>
         </w:rPr>
-        <w:t>Истраживањем анонимног избора пронађене су рањивости и у Сунгроу систему, конкретно ајСоларКлауд (</w:t>
-      </w:r>
-      <w:r>
-        <w:rPr>
-          <w:sz w:val="24"/>
-          <w:szCs w:val="24"/>
-          <w:lang w:val="sr-Cyrl-RS"/>
-        </w:rPr>
-        <w:t>iSolarcloud (iSC)</w:t>
-      </w:r>
-      <w:r>
-        <w:rPr>
-          <w:sz w:val="24"/>
-          <w:szCs w:val="24"/>
-          <w:lang w:val="sr-Cyrl-RS"/>
-        </w:rPr>
-        <w:t xml:space="preserve">) систему за мониторинг и контролу свих фотонапонских претварача (инвертера) и решења за складиштење електричне енергије произвођача </w:t>
-      </w:r>
-      <w:r>
-        <w:rPr>
-          <w:sz w:val="24"/>
-          <w:szCs w:val="24"/>
-          <w:lang w:val="sr-Cyrl-RS"/>
-        </w:rPr>
-        <w:t>Сангроу (</w:t>
+        <w:t>Истраживањем анонимног избора пронађене су рањивости и у Сунгроу систему, конкретно ајСоларКлауд (iSolarcloud (iSC)) систему за мониторинг и контролу свих фотонапонских претварача (инвертера) и решења за складиштење електричне енергије произвођача Сангроу (</w:t>
       </w:r>
       <w:r>
         <w:rPr>
@@ -28068,15 +28456,7 @@
           <w:szCs w:val="24"/>
           <w:lang w:val="sr-Cyrl-RS"/>
         </w:rPr>
-        <w:t>)</w:t>
-      </w:r>
-      <w:r>
-        <w:rPr>
-          <w:sz w:val="24"/>
-          <w:szCs w:val="24"/>
-          <w:lang w:val="sr-Cyrl-RS"/>
-        </w:rPr>
-        <w:t>.</w:t>
+        <w:t>).</w:t>
       </w:r>
       <w:r>
         <w:rPr>
@@ -28483,6 +28863,7 @@
           <w:lang w:val="sr-Cyrl-RS"/>
         </w:rPr>
       </w:pPr>
+      <w:bookmarkStart w:id="322" w:name="_Toc176641881"/>
       <w:r>
         <w:rPr>
           <w:sz w:val="28"/>
@@ -28491,6 +28872,7 @@
         </w:rPr>
         <w:t>Рањивост</w:t>
       </w:r>
+      <w:bookmarkEnd w:id="322"/>
     </w:p>
     <w:p>
       <w:pPr>
@@ -28645,15 +29027,7 @@
           <w:szCs w:val="24"/>
           <w:lang w:val="sr-Cyrl-RS"/>
         </w:rPr>
-        <w:t>Клауд сервер не врши никакву проверу да ли је то дозвољено или не.</w:t>
-      </w:r>
-      <w:r>
-        <w:rPr>
-          <w:sz w:val="24"/>
-          <w:szCs w:val="24"/>
-          <w:lang w:val="sr-Cyrl-RS"/>
-        </w:rPr>
-        <w:t xml:space="preserve"> У случају да нападач постави ниво свог профила на супер администратора он добија комплетно управљање свим системиа. Што представља велики ризик, собзиром да има контролу над свиме.</w:t>
+        <w:t>Клауд сервер не врши никакву проверу да ли је то дозвољено или не. У случају да нападач постави ниво свог профила на супер администратора он добија комплетно управљање свим системиа. Што представља велики ризик, собзиром да има контролу над свиме.</w:t>
       </w:r>
     </w:p>
     <w:p>
@@ -28838,7 +29212,7 @@
           <w:lang w:val="sr-Cyrl-RS"/>
         </w:rPr>
         <w:drawing>
-          <wp:anchor distT="0" distB="0" distL="114300" distR="114300" simplePos="0" relativeHeight="251679744" behindDoc="1" locked="0" layoutInCell="1" allowOverlap="1" wp14:anchorId="56EE7FB1" wp14:editId="15E1EFB6">
+          <wp:anchor distT="0" distB="0" distL="114300" distR="114300" simplePos="0" relativeHeight="251679744" behindDoc="1" locked="0" layoutInCell="1" allowOverlap="1" wp14:anchorId="56EE7FB1" wp14:editId="2A2A4CB1">
             <wp:simplePos x="0" y="0"/>
             <wp:positionH relativeFrom="margin">
               <wp:align>right</wp:align>
@@ -28959,7 +29333,7 @@
           <w:lang w:val="sr-Cyrl-RS"/>
         </w:rPr>
         <w:drawing>
-          <wp:anchor distT="0" distB="0" distL="114300" distR="114300" simplePos="0" relativeHeight="251680768" behindDoc="1" locked="0" layoutInCell="1" allowOverlap="1" wp14:anchorId="358CDA34" wp14:editId="45E8FA95">
+          <wp:anchor distT="0" distB="0" distL="114300" distR="114300" simplePos="0" relativeHeight="251680768" behindDoc="1" locked="0" layoutInCell="1" allowOverlap="1" wp14:anchorId="358CDA34" wp14:editId="3B579635">
             <wp:simplePos x="0" y="0"/>
             <wp:positionH relativeFrom="margin">
               <wp:align>right</wp:align>
@@ -29065,150 +29439,1654 @@
     </w:p>
     <w:p>
       <w:pPr>
-        <w:rPr>
-          <w:sz w:val="24"/>
-          <w:szCs w:val="24"/>
-          <w:lang w:val="sr-Cyrl-RS"/>
-        </w:rPr>
-      </w:pPr>
-    </w:p>
-    <w:p>
-      <w:pPr>
-        <w:rPr>
-          <w:sz w:val="24"/>
-          <w:szCs w:val="24"/>
-          <w:lang w:val="sr-Cyrl-RS"/>
-        </w:rPr>
-      </w:pPr>
-    </w:p>
-    <w:p>
-      <w:pPr>
-        <w:rPr>
-          <w:sz w:val="24"/>
-          <w:szCs w:val="24"/>
-          <w:lang w:val="sr-Cyrl-RS"/>
-        </w:rPr>
-      </w:pPr>
-    </w:p>
-    <w:p>
-      <w:pPr>
-        <w:rPr>
-          <w:sz w:val="24"/>
-          <w:szCs w:val="24"/>
-          <w:lang w:val="sr-Cyrl-RS"/>
-        </w:rPr>
-      </w:pPr>
-    </w:p>
-    <w:p>
-      <w:pPr>
-        <w:rPr>
-          <w:sz w:val="24"/>
-          <w:szCs w:val="24"/>
-          <w:lang w:val="sr-Cyrl-RS"/>
-        </w:rPr>
-      </w:pPr>
-    </w:p>
-    <w:p>
-      <w:pPr>
-        <w:rPr>
-          <w:sz w:val="24"/>
-          <w:szCs w:val="24"/>
-          <w:lang w:val="sr-Cyrl-RS"/>
-        </w:rPr>
-      </w:pPr>
-    </w:p>
-    <w:p>
-      <w:pPr>
-        <w:rPr>
-          <w:sz w:val="24"/>
-          <w:szCs w:val="24"/>
-          <w:lang w:val="sr-Cyrl-RS"/>
-        </w:rPr>
-      </w:pPr>
-    </w:p>
-    <w:p>
-      <w:pPr>
-        <w:rPr>
-          <w:sz w:val="24"/>
-          <w:szCs w:val="24"/>
-          <w:lang w:val="sr-Cyrl-RS"/>
-        </w:rPr>
-      </w:pPr>
-    </w:p>
-    <w:p>
-      <w:pPr>
-        <w:rPr>
-          <w:sz w:val="24"/>
-          <w:szCs w:val="24"/>
-          <w:lang w:val="sr-Cyrl-RS"/>
-        </w:rPr>
-      </w:pPr>
-    </w:p>
-    <w:p>
-      <w:pPr>
-        <w:rPr>
-          <w:sz w:val="24"/>
-          <w:szCs w:val="24"/>
-          <w:lang w:val="sr-Cyrl-RS"/>
-        </w:rPr>
-      </w:pPr>
-    </w:p>
-    <w:p>
-      <w:pPr>
-        <w:rPr>
-          <w:sz w:val="24"/>
-          <w:szCs w:val="24"/>
-          <w:lang w:val="sr-Cyrl-RS"/>
-        </w:rPr>
-      </w:pPr>
-    </w:p>
-    <w:p>
-      <w:pPr>
-        <w:rPr>
-          <w:sz w:val="24"/>
-          <w:szCs w:val="24"/>
-          <w:lang w:val="sr-Cyrl-RS"/>
-        </w:rPr>
-      </w:pPr>
-    </w:p>
-    <w:p>
-      <w:pPr>
-        <w:rPr>
-          <w:sz w:val="24"/>
-          <w:szCs w:val="24"/>
-          <w:lang w:val="sr-Cyrl-RS"/>
-        </w:rPr>
-      </w:pPr>
-    </w:p>
-    <w:p>
-      <w:pPr>
-        <w:rPr>
-          <w:sz w:val="24"/>
-          <w:szCs w:val="24"/>
-          <w:lang w:val="sr-Cyrl-RS"/>
-        </w:rPr>
-      </w:pPr>
-    </w:p>
-    <w:p>
-      <w:pPr>
-        <w:rPr>
-          <w:sz w:val="24"/>
-          <w:szCs w:val="24"/>
-          <w:lang w:val="sr-Cyrl-RS"/>
-        </w:rPr>
-      </w:pPr>
-    </w:p>
-    <w:p>
-      <w:pPr>
-        <w:rPr>
-          <w:sz w:val="24"/>
-          <w:szCs w:val="24"/>
-          <w:lang w:val="sr-Cyrl-RS"/>
-        </w:rPr>
-      </w:pPr>
-    </w:p>
-    <w:p>
-      <w:pPr>
+        <w:pStyle w:val="Heading2"/>
+        <w:numPr>
+          <w:ilvl w:val="1"/>
+          <w:numId w:val="20"/>
+        </w:numPr>
+        <w:rPr>
+          <w:rFonts w:ascii="Times New Roman" w:hAnsi="Times New Roman" w:cs="Times New Roman"/>
+          <w:b/>
+          <w:bCs/>
+          <w:color w:val="auto"/>
+          <w:sz w:val="28"/>
+          <w:szCs w:val="28"/>
+          <w:lang w:val="en-US"/>
+        </w:rPr>
+      </w:pPr>
+      <w:bookmarkStart w:id="323" w:name="_Toc176641882"/>
+      <w:r>
+        <w:rPr>
+          <w:rFonts w:ascii="Times New Roman" w:hAnsi="Times New Roman" w:cs="Times New Roman"/>
+          <w:color w:val="auto"/>
+          <w:sz w:val="28"/>
+          <w:szCs w:val="28"/>
+          <w:lang w:val="sr-Cyrl-RS"/>
+        </w:rPr>
+        <w:lastRenderedPageBreak/>
+        <w:t xml:space="preserve">Рањивости </w:t>
+      </w:r>
+      <w:r>
+        <w:rPr>
+          <w:rFonts w:ascii="Times New Roman" w:hAnsi="Times New Roman" w:cs="Times New Roman"/>
+          <w:color w:val="auto"/>
+          <w:sz w:val="28"/>
+          <w:szCs w:val="28"/>
+          <w:lang w:val="sr-Cyrl-RS"/>
+        </w:rPr>
+        <w:t xml:space="preserve">Енфејз </w:t>
+      </w:r>
+      <w:r>
+        <w:rPr>
+          <w:rFonts w:ascii="Times New Roman" w:hAnsi="Times New Roman" w:cs="Times New Roman"/>
+          <w:color w:val="auto"/>
+          <w:sz w:val="28"/>
+          <w:szCs w:val="28"/>
+          <w:lang w:val="sr-Cyrl-RS"/>
+        </w:rPr>
+        <w:t>(</w:t>
+      </w:r>
+      <w:r>
+        <w:rPr>
+          <w:rFonts w:ascii="Times New Roman" w:hAnsi="Times New Roman" w:cs="Times New Roman"/>
+          <w:color w:val="auto"/>
+          <w:sz w:val="28"/>
+          <w:szCs w:val="28"/>
+          <w:lang w:val="en-US"/>
+        </w:rPr>
+        <w:t>Enphase</w:t>
+      </w:r>
+      <w:r>
+        <w:rPr>
+          <w:rFonts w:ascii="Times New Roman" w:hAnsi="Times New Roman" w:cs="Times New Roman"/>
+          <w:color w:val="auto"/>
+          <w:sz w:val="28"/>
+          <w:szCs w:val="28"/>
+          <w:lang w:val="sr-Cyrl-RS"/>
+        </w:rPr>
+        <w:t>) соларне опреме</w:t>
+      </w:r>
+      <w:bookmarkEnd w:id="323"/>
+    </w:p>
+    <w:p>
+      <w:pPr>
+        <w:ind w:left="720"/>
+        <w:rPr>
+          <w:sz w:val="24"/>
+          <w:szCs w:val="24"/>
+          <w:lang w:val="sr-Cyrl-RS"/>
+        </w:rPr>
+      </w:pPr>
+    </w:p>
+    <w:p>
+      <w:pPr>
+        <w:ind w:firstLine="720"/>
+        <w:jc w:val="both"/>
+        <w:rPr>
+          <w:sz w:val="24"/>
+          <w:szCs w:val="24"/>
+          <w:lang w:val="sr-Cyrl-RS"/>
+        </w:rPr>
+      </w:pPr>
+      <w:r>
+        <w:rPr>
+          <w:noProof/>
+          <w:sz w:val="24"/>
+          <w:szCs w:val="24"/>
+          <w:lang w:val="sr-Cyrl-RS"/>
+        </w:rPr>
+        <w:drawing>
+          <wp:anchor distT="0" distB="0" distL="114300" distR="114300" simplePos="0" relativeHeight="251682816" behindDoc="1" locked="0" layoutInCell="1" allowOverlap="1" wp14:anchorId="5FCE9878" wp14:editId="6A31E25E">
+            <wp:simplePos x="0" y="0"/>
+            <wp:positionH relativeFrom="column">
+              <wp:posOffset>3637915</wp:posOffset>
+            </wp:positionH>
+            <wp:positionV relativeFrom="paragraph">
+              <wp:posOffset>10160</wp:posOffset>
+            </wp:positionV>
+            <wp:extent cx="2019300" cy="695325"/>
+            <wp:effectExtent l="0" t="0" r="0" b="9525"/>
+            <wp:wrapSquare wrapText="bothSides"/>
+            <wp:docPr id="1979806028" name="Picture 2"/>
+            <wp:cNvGraphicFramePr>
+              <a:graphicFrameLocks xmlns:a="http://schemas.openxmlformats.org/drawingml/2006/main" noChangeAspect="1"/>
+            </wp:cNvGraphicFramePr>
+            <a:graphic xmlns:a="http://schemas.openxmlformats.org/drawingml/2006/main">
+              <a:graphicData uri="http://schemas.openxmlformats.org/drawingml/2006/picture">
+                <pic:pic xmlns:pic="http://schemas.openxmlformats.org/drawingml/2006/picture">
+                  <pic:nvPicPr>
+                    <pic:cNvPr id="0" name="Picture 1"/>
+                    <pic:cNvPicPr>
+                      <a:picLocks noChangeAspect="1" noChangeArrowheads="1"/>
+                    </pic:cNvPicPr>
+                  </pic:nvPicPr>
+                  <pic:blipFill>
+                    <a:blip r:embed="rId34">
+                      <a:extLst>
+                        <a:ext uri="{28A0092B-C50C-407E-A947-70E740481C1C}">
+                          <a14:useLocalDpi xmlns:a14="http://schemas.microsoft.com/office/drawing/2010/main" val="0"/>
+                        </a:ext>
+                      </a:extLst>
+                    </a:blip>
+                    <a:srcRect/>
+                    <a:stretch>
+                      <a:fillRect/>
+                    </a:stretch>
+                  </pic:blipFill>
+                  <pic:spPr bwMode="auto">
+                    <a:xfrm>
+                      <a:off x="0" y="0"/>
+                      <a:ext cx="2019300" cy="695325"/>
+                    </a:xfrm>
+                    <a:prstGeom prst="rect">
+                      <a:avLst/>
+                    </a:prstGeom>
+                    <a:noFill/>
+                    <a:ln>
+                      <a:noFill/>
+                    </a:ln>
+                  </pic:spPr>
+                </pic:pic>
+              </a:graphicData>
+            </a:graphic>
+            <wp14:sizeRelV relativeFrom="margin">
+              <wp14:pctHeight>0</wp14:pctHeight>
+            </wp14:sizeRelV>
+          </wp:anchor>
+        </w:drawing>
+      </w:r>
+      <w:r>
+        <w:rPr>
+          <w:sz w:val="24"/>
+          <w:szCs w:val="24"/>
+          <w:lang w:val="sr-Cyrl-RS"/>
+        </w:rPr>
+        <w:t>Енфејз (</w:t>
+      </w:r>
+      <w:r>
+        <w:rPr>
+          <w:sz w:val="24"/>
+          <w:szCs w:val="24"/>
+          <w:lang w:val="en-US"/>
+        </w:rPr>
+        <w:t>Enphase</w:t>
+      </w:r>
+      <w:r>
+        <w:rPr>
+          <w:sz w:val="24"/>
+          <w:szCs w:val="24"/>
+          <w:lang w:val="sr-Cyrl-RS"/>
+        </w:rPr>
+        <w:t>)</w:t>
+      </w:r>
+      <w:r>
+        <w:rPr>
+          <w:sz w:val="24"/>
+          <w:szCs w:val="24"/>
+          <w:lang w:val="sr-Cyrl-RS"/>
+        </w:rPr>
+        <w:t xml:space="preserve"> је</w:t>
+      </w:r>
+      <w:r>
+        <w:rPr>
+          <w:sz w:val="24"/>
+          <w:szCs w:val="24"/>
+          <w:lang w:val="sr-Cyrl-RS"/>
+        </w:rPr>
+        <w:t xml:space="preserve"> Америчка компанија која производи производе за произво</w:t>
+      </w:r>
+      <w:r>
+        <w:rPr>
+          <w:sz w:val="24"/>
+          <w:szCs w:val="24"/>
+          <w:lang w:val="sr-Cyrl-RS"/>
+        </w:rPr>
+        <w:t>-</w:t>
+      </w:r>
+      <w:r>
+        <w:rPr>
+          <w:sz w:val="24"/>
+          <w:szCs w:val="24"/>
+          <w:lang w:val="sr-Cyrl-RS"/>
+        </w:rPr>
+        <w:t>дњу, употребу електричне енергије, углавном су то инвертери и станице за пуњења, већину тржишта чине производи за појединачне кориснике.</w:t>
+      </w:r>
+    </w:p>
+    <w:p>
+      <w:pPr>
+        <w:ind w:firstLine="720"/>
+        <w:jc w:val="both"/>
+        <w:rPr>
+          <w:sz w:val="24"/>
+          <w:szCs w:val="24"/>
+          <w:lang w:val="sr-Cyrl-RS"/>
+        </w:rPr>
+      </w:pPr>
+    </w:p>
+    <w:p>
+      <w:pPr>
+        <w:ind w:firstLine="720"/>
+        <w:jc w:val="both"/>
+        <w:rPr>
+          <w:sz w:val="24"/>
+          <w:szCs w:val="24"/>
+          <w:lang w:val="sr-Cyrl-RS"/>
+        </w:rPr>
+      </w:pPr>
+      <w:r>
+        <w:rPr>
+          <w:sz w:val="24"/>
+          <w:szCs w:val="24"/>
+          <w:lang w:val="sr-Cyrl-RS"/>
+        </w:rPr>
+        <w:t>Истраживањем неколико независних лабараторија ИНЛ, ДИВД, ЦИСА</w:t>
+      </w:r>
+      <w:r>
+        <w:rPr>
+          <w:sz w:val="24"/>
+          <w:szCs w:val="24"/>
+          <w:lang w:val="sr-Cyrl-RS"/>
+        </w:rPr>
+        <w:t xml:space="preserve"> на </w:t>
+      </w:r>
+      <w:r>
+        <w:rPr>
+          <w:sz w:val="24"/>
+          <w:szCs w:val="24"/>
+          <w:lang w:val="sr-Cyrl-RS"/>
+        </w:rPr>
+        <w:t>Енфејз (</w:t>
+      </w:r>
+      <w:r>
+        <w:rPr>
+          <w:sz w:val="24"/>
+          <w:szCs w:val="24"/>
+          <w:lang w:val="en-US"/>
+        </w:rPr>
+        <w:t>Enphase</w:t>
+      </w:r>
+      <w:r>
+        <w:rPr>
+          <w:sz w:val="24"/>
+          <w:szCs w:val="24"/>
+          <w:lang w:val="sr-Cyrl-RS"/>
+        </w:rPr>
+        <w:t>)</w:t>
+      </w:r>
+      <w:r>
+        <w:rPr>
+          <w:sz w:val="24"/>
+          <w:szCs w:val="24"/>
+          <w:lang w:val="sr-Cyrl-RS"/>
+        </w:rPr>
+        <w:t xml:space="preserve"> </w:t>
+      </w:r>
+      <w:r>
+        <w:rPr>
+          <w:sz w:val="24"/>
+          <w:szCs w:val="24"/>
+          <w:lang w:val="sr-Cyrl-RS"/>
+        </w:rPr>
+        <w:t>уређајима</w:t>
+      </w:r>
+      <w:r>
+        <w:rPr>
+          <w:sz w:val="24"/>
+          <w:szCs w:val="24"/>
+          <w:lang w:val="sr-Cyrl-RS"/>
+        </w:rPr>
+        <w:t xml:space="preserve"> </w:t>
+      </w:r>
+      <w:r>
+        <w:rPr>
+          <w:sz w:val="24"/>
+          <w:szCs w:val="24"/>
+          <w:lang w:val="sr-Cyrl-RS"/>
+        </w:rPr>
+        <w:t>дошло</w:t>
+      </w:r>
+      <w:r>
+        <w:rPr>
+          <w:sz w:val="24"/>
+          <w:szCs w:val="24"/>
+          <w:lang w:val="sr-Cyrl-RS"/>
+        </w:rPr>
+        <w:t xml:space="preserve"> је до откривања неколико типова рањивости, на основу чега су и груписане.</w:t>
+      </w:r>
+      <w:r>
+        <w:rPr>
+          <w:sz w:val="24"/>
+          <w:szCs w:val="24"/>
+          <w:lang w:val="sr-Cyrl-RS"/>
+        </w:rPr>
+        <w:t xml:space="preserve"> </w:t>
+      </w:r>
+    </w:p>
+    <w:p>
+      <w:pPr>
+        <w:ind w:firstLine="720"/>
+        <w:jc w:val="both"/>
+        <w:rPr>
+          <w:sz w:val="24"/>
+          <w:szCs w:val="24"/>
+          <w:lang w:val="sr-Cyrl-RS"/>
+        </w:rPr>
+      </w:pPr>
+    </w:p>
+    <w:p>
+      <w:pPr>
+        <w:ind w:firstLine="720"/>
+        <w:jc w:val="both"/>
+        <w:rPr>
+          <w:sz w:val="24"/>
+          <w:szCs w:val="24"/>
+          <w:lang w:val="sr-Cyrl-RS"/>
+        </w:rPr>
+      </w:pPr>
+      <w:r>
+        <w:rPr>
+          <w:sz w:val="24"/>
+          <w:szCs w:val="24"/>
+          <w:lang w:val="sr-Cyrl-RS"/>
+        </w:rPr>
+        <w:t>Рањивости су груписане:</w:t>
+      </w:r>
+    </w:p>
+    <w:p>
+      <w:pPr>
+        <w:jc w:val="both"/>
+        <w:rPr>
+          <w:sz w:val="24"/>
+          <w:szCs w:val="24"/>
+          <w:lang w:val="sr-Cyrl-RS"/>
+        </w:rPr>
+      </w:pPr>
+    </w:p>
+    <w:p>
+      <w:pPr>
+        <w:pStyle w:val="ListParagraph"/>
+        <w:numPr>
+          <w:ilvl w:val="0"/>
+          <w:numId w:val="33"/>
+        </w:numPr>
+        <w:jc w:val="both"/>
+        <w:rPr>
+          <w:sz w:val="24"/>
+          <w:szCs w:val="24"/>
+          <w:lang w:val="sr-Cyrl-RS"/>
+        </w:rPr>
+      </w:pPr>
+      <w:r>
+        <w:rPr>
+          <w:sz w:val="24"/>
+          <w:szCs w:val="24"/>
+          <w:lang w:val="sr-Cyrl-RS"/>
+        </w:rPr>
+        <w:t>CVE-2023-32274</w:t>
+      </w:r>
+      <w:r>
+        <w:rPr>
+          <w:sz w:val="24"/>
+          <w:szCs w:val="24"/>
+          <w:lang w:val="sr-Cyrl-RS"/>
+        </w:rPr>
+        <w:t xml:space="preserve"> –</w:t>
+      </w:r>
+      <w:r>
+        <w:rPr>
+          <w:sz w:val="24"/>
+          <w:szCs w:val="24"/>
+          <w:lang w:val="sr-Cyrl-RS"/>
+        </w:rPr>
+        <w:t xml:space="preserve"> </w:t>
+      </w:r>
+      <w:r>
+        <w:rPr>
+          <w:sz w:val="24"/>
+          <w:szCs w:val="24"/>
+          <w:lang w:val="sr-Cyrl-RS"/>
+        </w:rPr>
+        <w:t xml:space="preserve">на </w:t>
+      </w:r>
+      <w:r>
+        <w:rPr>
+          <w:sz w:val="24"/>
+          <w:szCs w:val="24"/>
+          <w:lang w:val="sr-Cyrl-RS"/>
+        </w:rPr>
+        <w:t>мобилна апликација за иницијализовање</w:t>
+      </w:r>
+      <w:r>
+        <w:rPr>
+          <w:sz w:val="24"/>
+          <w:szCs w:val="24"/>
+          <w:lang w:val="sr-Cyrl-RS"/>
+        </w:rPr>
+        <w:t>, конфигурацију и инсталацију Енфејз система (Енфејз алат за инсталацију (</w:t>
+      </w:r>
+      <w:r>
+        <w:rPr>
+          <w:sz w:val="24"/>
+          <w:szCs w:val="24"/>
+          <w:lang w:val="sr-Cyrl-RS"/>
+        </w:rPr>
+        <w:t>Enphase Installer Toolkit</w:t>
+      </w:r>
+      <w:r>
+        <w:rPr>
+          <w:sz w:val="24"/>
+          <w:szCs w:val="24"/>
+          <w:lang w:val="sr-Cyrl-RS"/>
+        </w:rPr>
+        <w:t>))</w:t>
+      </w:r>
+      <w:r>
+        <w:rPr>
+          <w:sz w:val="24"/>
+          <w:szCs w:val="24"/>
+          <w:lang w:val="sr-Cyrl-RS"/>
+        </w:rPr>
+        <w:t>. Апликација омогућава кориснику да повеже Енфејз Енвој претварач на гејтве</w:t>
+      </w:r>
+      <w:r>
+        <w:rPr>
+          <w:sz w:val="24"/>
+          <w:szCs w:val="24"/>
+          <w:lang w:val="sr-Cyrl-RS"/>
+        </w:rPr>
+        <w:t>ј</w:t>
+      </w:r>
+      <w:r>
+        <w:rPr>
+          <w:sz w:val="24"/>
+          <w:szCs w:val="24"/>
+          <w:lang w:val="sr-Cyrl-RS"/>
+        </w:rPr>
+        <w:t xml:space="preserve"> (</w:t>
+      </w:r>
+      <w:r>
+        <w:rPr>
+          <w:sz w:val="24"/>
+          <w:szCs w:val="24"/>
+          <w:lang w:val="sr-Cyrl-RS"/>
+        </w:rPr>
+        <w:t>gateway</w:t>
+      </w:r>
+      <w:r>
+        <w:rPr>
+          <w:sz w:val="24"/>
+          <w:szCs w:val="24"/>
+          <w:lang w:val="sr-Cyrl-RS"/>
+        </w:rPr>
+        <w:t>)</w:t>
+      </w:r>
+      <w:r>
+        <w:rPr>
+          <w:sz w:val="24"/>
+          <w:szCs w:val="24"/>
+          <w:lang w:val="sr-Cyrl-RS"/>
+        </w:rPr>
+        <w:t xml:space="preserve"> путем бежичне мреже и мониторинг система.</w:t>
+      </w:r>
+      <w:r>
+        <w:rPr>
+          <w:sz w:val="24"/>
+          <w:szCs w:val="24"/>
+          <w:lang w:val="sr-Cyrl-RS"/>
+        </w:rPr>
+        <w:t xml:space="preserve"> Пронађено је да верзија 3.27.0 и касније верзије андроид апликације садрже хардкодиране креденцијале, који могу бити употребљени у сврху напада.</w:t>
+      </w:r>
+    </w:p>
+    <w:p>
+      <w:pPr>
+        <w:pStyle w:val="ListParagraph"/>
+        <w:ind w:left="1440"/>
+        <w:jc w:val="both"/>
+        <w:rPr>
+          <w:sz w:val="24"/>
+          <w:szCs w:val="24"/>
+          <w:lang w:val="sr-Cyrl-RS"/>
+        </w:rPr>
+      </w:pPr>
+    </w:p>
+    <w:p>
+      <w:pPr>
+        <w:pStyle w:val="ListParagraph"/>
+        <w:ind w:left="1440"/>
+        <w:jc w:val="both"/>
+        <w:rPr>
+          <w:sz w:val="24"/>
+          <w:szCs w:val="24"/>
+          <w:lang w:val="sr-Cyrl-RS"/>
+        </w:rPr>
+      </w:pPr>
+    </w:p>
+    <w:p>
+      <w:pPr>
+        <w:pStyle w:val="ListParagraph"/>
+        <w:numPr>
+          <w:ilvl w:val="0"/>
+          <w:numId w:val="33"/>
+        </w:numPr>
+        <w:jc w:val="both"/>
+        <w:rPr>
+          <w:sz w:val="24"/>
+          <w:szCs w:val="24"/>
+          <w:lang w:val="sr-Cyrl-RS"/>
+        </w:rPr>
+      </w:pPr>
+      <w:r>
+        <w:rPr>
+          <w:sz w:val="24"/>
+          <w:szCs w:val="24"/>
+          <w:lang w:val="sr-Cyrl-RS"/>
+        </w:rPr>
+        <w:t>CVE-2023-33869</w:t>
+      </w:r>
+      <w:r>
+        <w:rPr>
+          <w:sz w:val="24"/>
+          <w:szCs w:val="24"/>
+          <w:lang w:val="sr-Cyrl-RS"/>
+        </w:rPr>
+        <w:t xml:space="preserve"> – </w:t>
+      </w:r>
+      <w:r>
+        <w:rPr>
+          <w:sz w:val="24"/>
+          <w:szCs w:val="24"/>
+          <w:lang w:val="sr-Cyrl-RS"/>
+        </w:rPr>
+        <w:t>је рањивост која дозвољава убризгавање команди (</w:t>
+      </w:r>
+      <w:r>
+        <w:rPr>
+          <w:sz w:val="24"/>
+          <w:szCs w:val="24"/>
+          <w:lang w:val="sr-Cyrl-RS"/>
+        </w:rPr>
+        <w:t>command injection</w:t>
+      </w:r>
+      <w:r>
+        <w:rPr>
+          <w:sz w:val="24"/>
+          <w:szCs w:val="24"/>
+          <w:lang w:val="sr-Cyrl-RS"/>
+        </w:rPr>
+        <w:t>)</w:t>
+      </w:r>
+      <w:r>
+        <w:rPr>
+          <w:sz w:val="24"/>
+          <w:szCs w:val="24"/>
+          <w:lang w:val="sr-Cyrl-RS"/>
+        </w:rPr>
+        <w:t xml:space="preserve"> </w:t>
+      </w:r>
+      <w:r>
+        <w:rPr>
+          <w:sz w:val="24"/>
+          <w:szCs w:val="24"/>
+          <w:lang w:val="sr-Cyrl-RS"/>
+        </w:rPr>
+        <w:t>у Енвој комуникационом гејтвеју верзије Д7.0.88, која дозвољава нападачу добијање роот приступа уређају, извшавање команди.</w:t>
+      </w:r>
+    </w:p>
+    <w:p>
+      <w:pPr>
+        <w:pStyle w:val="ListParagraph"/>
+        <w:ind w:left="810"/>
+        <w:jc w:val="both"/>
+        <w:rPr>
+          <w:sz w:val="24"/>
+          <w:szCs w:val="24"/>
+          <w:lang w:val="sr-Cyrl-RS"/>
+        </w:rPr>
+      </w:pPr>
+    </w:p>
+    <w:p>
+      <w:pPr>
+        <w:pStyle w:val="ListParagraph"/>
+        <w:ind w:left="810"/>
+        <w:jc w:val="both"/>
+        <w:rPr>
+          <w:sz w:val="24"/>
+          <w:szCs w:val="24"/>
+          <w:lang w:val="sr-Cyrl-RS"/>
+        </w:rPr>
+      </w:pPr>
+    </w:p>
+    <w:p>
+      <w:pPr>
+        <w:pStyle w:val="ListParagraph"/>
+        <w:numPr>
+          <w:ilvl w:val="0"/>
+          <w:numId w:val="33"/>
+        </w:numPr>
+        <w:jc w:val="both"/>
+        <w:rPr>
+          <w:sz w:val="24"/>
+          <w:szCs w:val="24"/>
+          <w:lang w:val="sr-Cyrl-RS"/>
+        </w:rPr>
+      </w:pPr>
+      <w:r>
+        <w:rPr>
+          <w:sz w:val="24"/>
+          <w:szCs w:val="24"/>
+          <w:lang w:val="sr-Cyrl-RS"/>
+        </w:rPr>
+        <w:t>CVE-2020-25754</w:t>
+      </w:r>
+      <w:r>
+        <w:rPr>
+          <w:sz w:val="24"/>
+          <w:szCs w:val="24"/>
+          <w:lang w:val="sr-Cyrl-RS"/>
+        </w:rPr>
+        <w:t xml:space="preserve"> </w:t>
+      </w:r>
+      <w:r>
+        <w:rPr>
+          <w:sz w:val="24"/>
+          <w:szCs w:val="24"/>
+          <w:lang w:val="sr-Cyrl-RS"/>
+        </w:rPr>
+        <w:t>–</w:t>
+      </w:r>
+      <w:r>
+        <w:rPr>
+          <w:sz w:val="24"/>
+          <w:szCs w:val="24"/>
+          <w:lang w:val="sr-Cyrl-RS"/>
+        </w:rPr>
+        <w:t xml:space="preserve"> </w:t>
+      </w:r>
+      <w:r>
+        <w:rPr>
+          <w:sz w:val="24"/>
+          <w:szCs w:val="24"/>
+          <w:lang w:val="sr-Cyrl-RS"/>
+        </w:rPr>
+        <w:t xml:space="preserve">на Енфејз Енвој уређајима Р3. и Р.4 серије, постоји ПАМ модул за аутенфикацију корисника, не врши се класична аутентификација корисника. Овај модул користи шифру изведену из МД5 хеша корисничког имена и серијског броја. Проблем настаје зато што присуством ове рањивости неаутентификовани корисник може приступити серијском броју на даљину. </w:t>
+      </w:r>
+    </w:p>
+    <w:p>
+      <w:pPr>
+        <w:pStyle w:val="ListParagraph"/>
+        <w:rPr>
+          <w:sz w:val="24"/>
+          <w:szCs w:val="24"/>
+          <w:lang w:val="sr-Cyrl-RS"/>
+        </w:rPr>
+      </w:pPr>
+    </w:p>
+    <w:p>
+      <w:pPr>
+        <w:pStyle w:val="ListParagraph"/>
+        <w:rPr>
+          <w:sz w:val="24"/>
+          <w:szCs w:val="24"/>
+          <w:lang w:val="sr-Cyrl-RS"/>
+        </w:rPr>
+      </w:pPr>
+    </w:p>
+    <w:p>
+      <w:pPr>
+        <w:pStyle w:val="ListParagraph"/>
+        <w:numPr>
+          <w:ilvl w:val="0"/>
+          <w:numId w:val="33"/>
+        </w:numPr>
+        <w:jc w:val="both"/>
+        <w:rPr>
+          <w:sz w:val="24"/>
+          <w:szCs w:val="24"/>
+          <w:lang w:val="sr-Cyrl-RS"/>
+        </w:rPr>
+      </w:pPr>
+      <w:r>
+        <w:rPr>
+          <w:sz w:val="24"/>
+          <w:szCs w:val="24"/>
+          <w:lang w:val="sr-Cyrl-RS"/>
+        </w:rPr>
+        <w:t>CVE-2020-25753</w:t>
+      </w:r>
+      <w:r>
+        <w:rPr>
+          <w:sz w:val="24"/>
+          <w:szCs w:val="24"/>
+          <w:lang w:val="sr-Cyrl-RS"/>
+        </w:rPr>
+        <w:t xml:space="preserve"> </w:t>
+      </w:r>
+      <w:r>
+        <w:rPr>
+          <w:sz w:val="24"/>
+          <w:szCs w:val="24"/>
+          <w:lang w:val="sr-Cyrl-RS"/>
+        </w:rPr>
+        <w:t>–</w:t>
+      </w:r>
+      <w:r>
+        <w:rPr>
+          <w:sz w:val="24"/>
+          <w:szCs w:val="24"/>
+          <w:lang w:val="sr-Cyrl-RS"/>
+        </w:rPr>
+        <w:t xml:space="preserve"> </w:t>
+      </w:r>
+      <w:r>
+        <w:rPr>
+          <w:sz w:val="24"/>
+          <w:szCs w:val="24"/>
+          <w:lang w:val="sr-Cyrl-RS"/>
+        </w:rPr>
+        <w:t xml:space="preserve">постојање </w:t>
+      </w:r>
+      <w:r>
+        <w:rPr>
+          <w:sz w:val="24"/>
+          <w:szCs w:val="24"/>
+          <w:lang w:val="sr-Cyrl-RS"/>
+        </w:rPr>
+        <w:t xml:space="preserve">уграћене администраторске шифре која је последњих шест цифара серијског броја за одређене верзије фирмевра, као и у прошлој рањивости могуће је бежично прибављање. </w:t>
+      </w:r>
+    </w:p>
+    <w:p>
+      <w:pPr>
+        <w:pStyle w:val="ListParagraph"/>
+        <w:rPr>
+          <w:sz w:val="24"/>
+          <w:szCs w:val="24"/>
+          <w:lang w:val="sr-Cyrl-RS"/>
+        </w:rPr>
+      </w:pPr>
+    </w:p>
+    <w:p>
+      <w:pPr>
+        <w:pStyle w:val="ListParagraph"/>
+        <w:rPr>
+          <w:sz w:val="24"/>
+          <w:szCs w:val="24"/>
+          <w:lang w:val="sr-Cyrl-RS"/>
+        </w:rPr>
+      </w:pPr>
+    </w:p>
+    <w:p>
+      <w:pPr>
+        <w:pStyle w:val="ListParagraph"/>
+        <w:numPr>
+          <w:ilvl w:val="0"/>
+          <w:numId w:val="33"/>
+        </w:numPr>
+        <w:jc w:val="both"/>
+        <w:rPr>
+          <w:sz w:val="24"/>
+          <w:szCs w:val="24"/>
+          <w:lang w:val="sr-Cyrl-RS"/>
+        </w:rPr>
+      </w:pPr>
+      <w:r>
+        <w:rPr>
+          <w:sz w:val="24"/>
+          <w:szCs w:val="24"/>
+          <w:lang w:val="sr-Cyrl-RS"/>
+        </w:rPr>
+        <w:t>CVE-2020-25752</w:t>
+      </w:r>
+      <w:r>
+        <w:rPr>
+          <w:sz w:val="24"/>
+          <w:szCs w:val="24"/>
+          <w:lang w:val="sr-Cyrl-RS"/>
+        </w:rPr>
+        <w:t xml:space="preserve"> </w:t>
+      </w:r>
+      <w:r>
+        <w:rPr>
+          <w:sz w:val="24"/>
+          <w:szCs w:val="24"/>
+          <w:lang w:val="sr-Cyrl-RS"/>
+        </w:rPr>
+        <w:t>–</w:t>
+      </w:r>
+      <w:r>
+        <w:rPr>
+          <w:sz w:val="24"/>
+          <w:szCs w:val="24"/>
+          <w:lang w:val="sr-Cyrl-RS"/>
+        </w:rPr>
+        <w:t xml:space="preserve"> </w:t>
+      </w:r>
+      <w:r>
+        <w:rPr>
+          <w:sz w:val="24"/>
+          <w:szCs w:val="24"/>
+          <w:lang w:val="sr-Cyrl-RS"/>
+        </w:rPr>
+        <w:t>хардкодиране шифре за инсталер и Енфејз налог, немогућа промена.</w:t>
+      </w:r>
+    </w:p>
+    <w:p>
+      <w:pPr>
+        <w:pStyle w:val="ListParagraph"/>
+        <w:rPr>
+          <w:sz w:val="24"/>
+          <w:szCs w:val="24"/>
+          <w:lang w:val="sr-Cyrl-RS"/>
+        </w:rPr>
+      </w:pPr>
+    </w:p>
+    <w:p>
+      <w:pPr>
+        <w:pStyle w:val="ListParagraph"/>
+        <w:rPr>
+          <w:sz w:val="24"/>
+          <w:szCs w:val="24"/>
+          <w:lang w:val="sr-Cyrl-RS"/>
+        </w:rPr>
+      </w:pPr>
+    </w:p>
+    <w:p>
+      <w:pPr>
+        <w:pStyle w:val="ListParagraph"/>
+        <w:numPr>
+          <w:ilvl w:val="0"/>
+          <w:numId w:val="33"/>
+        </w:numPr>
+        <w:jc w:val="both"/>
+        <w:rPr>
+          <w:sz w:val="24"/>
+          <w:szCs w:val="24"/>
+          <w:lang w:val="sr-Cyrl-RS"/>
+        </w:rPr>
+      </w:pPr>
+      <w:r>
+        <w:rPr>
+          <w:sz w:val="24"/>
+          <w:szCs w:val="24"/>
+          <w:lang w:val="sr-Cyrl-RS"/>
+        </w:rPr>
+        <w:t>CVE-2019-7676</w:t>
+      </w:r>
+      <w:r>
+        <w:rPr>
+          <w:sz w:val="24"/>
+          <w:szCs w:val="24"/>
+          <w:lang w:val="sr-Cyrl-RS"/>
+        </w:rPr>
+        <w:t xml:space="preserve"> </w:t>
+      </w:r>
+      <w:r>
+        <w:rPr>
+          <w:sz w:val="24"/>
+          <w:szCs w:val="24"/>
+          <w:lang w:val="sr-Cyrl-RS"/>
+        </w:rPr>
+        <w:t>–</w:t>
+      </w:r>
+      <w:r>
+        <w:rPr>
+          <w:sz w:val="24"/>
+          <w:szCs w:val="24"/>
+          <w:lang w:val="sr-Cyrl-RS"/>
+        </w:rPr>
+        <w:t xml:space="preserve"> </w:t>
+      </w:r>
+      <w:r>
+        <w:rPr>
+          <w:sz w:val="24"/>
+          <w:szCs w:val="24"/>
+          <w:lang w:val="sr-Cyrl-RS"/>
+        </w:rPr>
+        <w:t>могућност постављање слабе шифре.</w:t>
+      </w:r>
+    </w:p>
+    <w:p>
+      <w:pPr>
+        <w:jc w:val="both"/>
+        <w:rPr>
+          <w:sz w:val="24"/>
+          <w:szCs w:val="24"/>
+          <w:lang w:val="sr-Cyrl-RS"/>
+        </w:rPr>
+      </w:pPr>
+    </w:p>
+    <w:p>
+      <w:pPr>
+        <w:jc w:val="both"/>
+        <w:rPr>
+          <w:sz w:val="24"/>
+          <w:szCs w:val="24"/>
+          <w:lang w:val="sr-Cyrl-RS"/>
+        </w:rPr>
+      </w:pPr>
+    </w:p>
+    <w:p>
+      <w:pPr>
+        <w:jc w:val="both"/>
+        <w:rPr>
+          <w:sz w:val="24"/>
+          <w:szCs w:val="24"/>
+          <w:lang w:val="sr-Cyrl-RS"/>
+        </w:rPr>
+      </w:pPr>
+    </w:p>
+    <w:p>
+      <w:pPr>
+        <w:jc w:val="both"/>
+        <w:rPr>
+          <w:sz w:val="24"/>
+          <w:szCs w:val="24"/>
+          <w:lang w:val="sr-Cyrl-RS"/>
+        </w:rPr>
+      </w:pPr>
+    </w:p>
+    <w:p>
+      <w:pPr>
+        <w:jc w:val="both"/>
+        <w:rPr>
+          <w:sz w:val="24"/>
+          <w:szCs w:val="24"/>
+          <w:lang w:val="sr-Cyrl-RS"/>
+        </w:rPr>
+      </w:pPr>
+    </w:p>
+    <w:p>
+      <w:pPr>
+        <w:jc w:val="both"/>
+        <w:rPr>
+          <w:sz w:val="24"/>
+          <w:szCs w:val="24"/>
+          <w:lang w:val="sr-Cyrl-RS"/>
+        </w:rPr>
+      </w:pPr>
+    </w:p>
+    <w:p>
+      <w:pPr>
+        <w:pStyle w:val="Heading2"/>
+        <w:numPr>
+          <w:ilvl w:val="1"/>
+          <w:numId w:val="20"/>
+        </w:numPr>
+        <w:rPr>
+          <w:rFonts w:ascii="Times New Roman" w:hAnsi="Times New Roman" w:cs="Times New Roman"/>
+          <w:b/>
+          <w:bCs/>
+          <w:color w:val="auto"/>
+          <w:sz w:val="28"/>
+          <w:szCs w:val="28"/>
+          <w:lang w:val="en-US"/>
+        </w:rPr>
+      </w:pPr>
+      <w:bookmarkStart w:id="324" w:name="_Toc176641883"/>
+      <w:r>
+        <w:rPr>
+          <w:rFonts w:ascii="Times New Roman" w:hAnsi="Times New Roman" w:cs="Times New Roman"/>
+          <w:color w:val="auto"/>
+          <w:sz w:val="28"/>
+          <w:szCs w:val="28"/>
+          <w:lang w:val="sr-Cyrl-RS"/>
+        </w:rPr>
+        <w:lastRenderedPageBreak/>
+        <w:t xml:space="preserve">Рањивости </w:t>
+      </w:r>
+      <w:r>
+        <w:rPr>
+          <w:rFonts w:ascii="Times New Roman" w:hAnsi="Times New Roman" w:cs="Times New Roman"/>
+          <w:color w:val="auto"/>
+          <w:sz w:val="28"/>
+          <w:szCs w:val="28"/>
+          <w:lang w:val="sr-Cyrl-RS"/>
+        </w:rPr>
+        <w:t>Кон</w:t>
+      </w:r>
+      <w:r>
+        <w:rPr>
+          <w:rFonts w:ascii="Times New Roman" w:hAnsi="Times New Roman" w:cs="Times New Roman"/>
+          <w:color w:val="auto"/>
+          <w:sz w:val="28"/>
+          <w:szCs w:val="28"/>
+          <w:lang w:val="sr-Cyrl-RS"/>
+        </w:rPr>
+        <w:t>т</w:t>
+      </w:r>
+      <w:r>
+        <w:rPr>
+          <w:rFonts w:ascii="Times New Roman" w:hAnsi="Times New Roman" w:cs="Times New Roman"/>
+          <w:color w:val="auto"/>
+          <w:sz w:val="28"/>
+          <w:szCs w:val="28"/>
+          <w:lang w:val="sr-Cyrl-RS"/>
+        </w:rPr>
+        <w:t xml:space="preserve">ек </w:t>
+      </w:r>
+      <w:r>
+        <w:rPr>
+          <w:rFonts w:ascii="Times New Roman" w:hAnsi="Times New Roman" w:cs="Times New Roman"/>
+          <w:color w:val="auto"/>
+          <w:sz w:val="28"/>
+          <w:szCs w:val="28"/>
+          <w:lang w:val="sr-Cyrl-RS"/>
+        </w:rPr>
+        <w:t>(</w:t>
+      </w:r>
+      <w:r>
+        <w:rPr>
+          <w:rFonts w:ascii="Times New Roman" w:hAnsi="Times New Roman" w:cs="Times New Roman"/>
+          <w:color w:val="auto"/>
+          <w:sz w:val="28"/>
+          <w:szCs w:val="28"/>
+          <w:lang w:val="sr-Cyrl-RS"/>
+        </w:rPr>
+        <w:t>Contec</w:t>
+      </w:r>
+      <w:r>
+        <w:rPr>
+          <w:rFonts w:ascii="Times New Roman" w:hAnsi="Times New Roman" w:cs="Times New Roman"/>
+          <w:color w:val="auto"/>
+          <w:sz w:val="28"/>
+          <w:szCs w:val="28"/>
+          <w:lang w:val="sr-Cyrl-RS"/>
+        </w:rPr>
+        <w:t>) соларне опреме</w:t>
+      </w:r>
+      <w:bookmarkEnd w:id="324"/>
+    </w:p>
+    <w:p>
+      <w:pPr>
+        <w:jc w:val="both"/>
+        <w:rPr>
+          <w:sz w:val="24"/>
+          <w:szCs w:val="24"/>
+          <w:lang w:val="en-US"/>
+        </w:rPr>
+      </w:pPr>
+    </w:p>
+    <w:p>
+      <w:pPr>
+        <w:ind w:firstLine="720"/>
+        <w:jc w:val="both"/>
+        <w:rPr>
+          <w:sz w:val="24"/>
+          <w:szCs w:val="24"/>
+          <w:lang w:val="sr-Cyrl-RS"/>
+        </w:rPr>
+      </w:pPr>
+      <w:r>
+        <w:rPr>
+          <w:noProof/>
+          <w:sz w:val="28"/>
+          <w:szCs w:val="28"/>
+          <w:lang w:val="en-US"/>
+        </w:rPr>
+        <w:drawing>
+          <wp:anchor distT="0" distB="0" distL="114300" distR="114300" simplePos="0" relativeHeight="251683840" behindDoc="1" locked="0" layoutInCell="1" allowOverlap="1" wp14:anchorId="685E313C" wp14:editId="357761E5">
+            <wp:simplePos x="0" y="0"/>
+            <wp:positionH relativeFrom="margin">
+              <wp:align>right</wp:align>
+            </wp:positionH>
+            <wp:positionV relativeFrom="paragraph">
+              <wp:posOffset>106045</wp:posOffset>
+            </wp:positionV>
+            <wp:extent cx="1962150" cy="1000125"/>
+            <wp:effectExtent l="0" t="0" r="0" b="9525"/>
+            <wp:wrapTight wrapText="bothSides">
+              <wp:wrapPolygon edited="0">
+                <wp:start x="0" y="0"/>
+                <wp:lineTo x="0" y="21394"/>
+                <wp:lineTo x="21390" y="21394"/>
+                <wp:lineTo x="21390" y="0"/>
+                <wp:lineTo x="0" y="0"/>
+              </wp:wrapPolygon>
+            </wp:wrapTight>
+            <wp:docPr id="188454798" name="Picture 4"/>
+            <wp:cNvGraphicFramePr>
+              <a:graphicFrameLocks xmlns:a="http://schemas.openxmlformats.org/drawingml/2006/main" noChangeAspect="1"/>
+            </wp:cNvGraphicFramePr>
+            <a:graphic xmlns:a="http://schemas.openxmlformats.org/drawingml/2006/main">
+              <a:graphicData uri="http://schemas.openxmlformats.org/drawingml/2006/picture">
+                <pic:pic xmlns:pic="http://schemas.openxmlformats.org/drawingml/2006/picture">
+                  <pic:nvPicPr>
+                    <pic:cNvPr id="0" name="Picture 3"/>
+                    <pic:cNvPicPr>
+                      <a:picLocks noChangeAspect="1" noChangeArrowheads="1"/>
+                    </pic:cNvPicPr>
+                  </pic:nvPicPr>
+                  <pic:blipFill>
+                    <a:blip r:embed="rId35">
+                      <a:extLst>
+                        <a:ext uri="{28A0092B-C50C-407E-A947-70E740481C1C}">
+                          <a14:useLocalDpi xmlns:a14="http://schemas.microsoft.com/office/drawing/2010/main" val="0"/>
+                        </a:ext>
+                      </a:extLst>
+                    </a:blip>
+                    <a:srcRect/>
+                    <a:stretch>
+                      <a:fillRect/>
+                    </a:stretch>
+                  </pic:blipFill>
+                  <pic:spPr bwMode="auto">
+                    <a:xfrm>
+                      <a:off x="0" y="0"/>
+                      <a:ext cx="1962150" cy="1000125"/>
+                    </a:xfrm>
+                    <a:prstGeom prst="rect">
+                      <a:avLst/>
+                    </a:prstGeom>
+                    <a:noFill/>
+                    <a:ln>
+                      <a:noFill/>
+                    </a:ln>
+                  </pic:spPr>
+                </pic:pic>
+              </a:graphicData>
+            </a:graphic>
+          </wp:anchor>
+        </w:drawing>
+      </w:r>
+      <w:r>
+        <w:rPr>
+          <w:sz w:val="24"/>
+          <w:szCs w:val="24"/>
+          <w:lang w:val="sr-Cyrl-RS"/>
+        </w:rPr>
+        <w:t>Истраживањем</w:t>
+      </w:r>
+      <w:r>
+        <w:rPr>
+          <w:sz w:val="24"/>
+          <w:szCs w:val="24"/>
+          <w:lang w:val="sr-Cyrl-RS"/>
+        </w:rPr>
+        <w:t xml:space="preserve"> ВулнЧек-а (</w:t>
+      </w:r>
+      <w:r>
+        <w:rPr>
+          <w:sz w:val="24"/>
+          <w:szCs w:val="24"/>
+          <w:lang w:val="sr-Cyrl-RS"/>
+        </w:rPr>
+        <w:t>VulnCheck</w:t>
+      </w:r>
+      <w:r>
+        <w:rPr>
+          <w:sz w:val="24"/>
+          <w:szCs w:val="24"/>
+          <w:lang w:val="sr-Cyrl-RS"/>
+        </w:rPr>
+        <w:t>)</w:t>
+      </w:r>
+      <w:r>
+        <w:rPr>
+          <w:sz w:val="24"/>
+          <w:szCs w:val="24"/>
+          <w:lang w:val="sr-Cyrl-RS"/>
+        </w:rPr>
+        <w:t xml:space="preserve"> откривене су три нове рањивости које утишу на </w:t>
+      </w:r>
+      <w:r>
+        <w:rPr>
+          <w:sz w:val="24"/>
+          <w:szCs w:val="24"/>
+          <w:lang w:val="sr-Cyrl-RS"/>
+        </w:rPr>
+        <w:t>убризгавање команди (</w:t>
+      </w:r>
+      <w:r>
+        <w:rPr>
+          <w:sz w:val="24"/>
+          <w:szCs w:val="24"/>
+          <w:lang w:val="sr-Cyrl-RS"/>
+        </w:rPr>
+        <w:t>command injection</w:t>
+      </w:r>
+      <w:r>
+        <w:rPr>
+          <w:sz w:val="24"/>
+          <w:szCs w:val="24"/>
+          <w:lang w:val="sr-Cyrl-RS"/>
+        </w:rPr>
+        <w:t>)</w:t>
+      </w:r>
+      <w:r>
+        <w:rPr>
+          <w:sz w:val="24"/>
+          <w:szCs w:val="24"/>
+          <w:lang w:val="sr-Cyrl-RS"/>
+        </w:rPr>
+        <w:t xml:space="preserve"> рањивост</w:t>
+      </w:r>
+      <w:r>
+        <w:rPr>
+          <w:sz w:val="24"/>
+          <w:szCs w:val="24"/>
+          <w:lang w:val="sr-Cyrl-RS"/>
+        </w:rPr>
+        <w:t>, што би могло довести у опасност стотине соларних система. Пошто се Контек бави производњом индустријске опреме, соларне електране, комерцијалне зграде, ове рањивости су од још већег значаја</w:t>
+      </w:r>
+      <w:r>
+        <w:rPr>
+          <w:sz w:val="24"/>
+          <w:szCs w:val="24"/>
+          <w:lang w:val="sr-Cyrl-RS"/>
+        </w:rPr>
+        <w:t>.</w:t>
+      </w:r>
+    </w:p>
+    <w:p>
+      <w:pPr>
+        <w:ind w:firstLine="720"/>
+        <w:jc w:val="both"/>
+        <w:rPr>
+          <w:sz w:val="24"/>
+          <w:szCs w:val="24"/>
+          <w:lang w:val="sr-Cyrl-RS"/>
+        </w:rPr>
+      </w:pPr>
+    </w:p>
+    <w:p>
+      <w:pPr>
+        <w:pStyle w:val="ListParagraph"/>
+        <w:numPr>
+          <w:ilvl w:val="0"/>
+          <w:numId w:val="35"/>
+        </w:numPr>
+        <w:jc w:val="both"/>
+        <w:rPr>
+          <w:sz w:val="24"/>
+          <w:szCs w:val="24"/>
+          <w:lang w:val="sr-Cyrl-RS"/>
+        </w:rPr>
+      </w:pPr>
+      <w:r>
+        <w:rPr>
+          <w:sz w:val="24"/>
+          <w:szCs w:val="24"/>
+          <w:lang w:val="sr-Cyrl-RS"/>
+        </w:rPr>
+        <w:t>CVE-2022-29303</w:t>
+      </w:r>
+      <w:r>
+        <w:rPr>
+          <w:sz w:val="24"/>
+          <w:szCs w:val="24"/>
+          <w:lang w:val="sr-Cyrl-RS"/>
+        </w:rPr>
+        <w:t xml:space="preserve"> – недозвољено, бежично (на даљину) убризгавање команди на </w:t>
+      </w:r>
+      <w:r>
+        <w:rPr>
+          <w:sz w:val="24"/>
+          <w:szCs w:val="24"/>
+          <w:lang w:val="sr-Cyrl-RS"/>
+        </w:rPr>
+        <w:t>conf_mail[dot]php</w:t>
+      </w:r>
+      <w:r>
+        <w:rPr>
+          <w:sz w:val="24"/>
+          <w:szCs w:val="24"/>
+          <w:lang w:val="en-US"/>
+        </w:rPr>
+        <w:t xml:space="preserve"> </w:t>
+      </w:r>
+      <w:r>
+        <w:rPr>
+          <w:sz w:val="24"/>
+          <w:szCs w:val="24"/>
+          <w:lang w:val="sr-Cyrl-RS"/>
+        </w:rPr>
+        <w:t>ендпоинт, прво појављивање ове рањивости је забележено на верзији 4.0 фирмвера, а исправљено је у верзији 8.0.</w:t>
+      </w:r>
+    </w:p>
+    <w:p>
+      <w:pPr>
+        <w:pStyle w:val="ListParagraph"/>
+        <w:ind w:left="810"/>
+        <w:jc w:val="both"/>
+        <w:rPr>
+          <w:sz w:val="24"/>
+          <w:szCs w:val="24"/>
+          <w:lang w:val="sr-Cyrl-RS"/>
+        </w:rPr>
+      </w:pPr>
+    </w:p>
+    <w:p>
+      <w:pPr>
+        <w:pStyle w:val="ListParagraph"/>
+        <w:numPr>
+          <w:ilvl w:val="0"/>
+          <w:numId w:val="35"/>
+        </w:numPr>
+        <w:jc w:val="both"/>
+        <w:rPr>
+          <w:sz w:val="24"/>
+          <w:szCs w:val="24"/>
+          <w:lang w:val="sr-Cyrl-RS"/>
+        </w:rPr>
+      </w:pPr>
+      <w:r>
+        <w:rPr>
+          <w:sz w:val="24"/>
+          <w:szCs w:val="24"/>
+          <w:lang w:val="sr-Cyrl-RS"/>
+        </w:rPr>
+        <w:t>CVE-2023-23333</w:t>
+      </w:r>
+      <w:r>
+        <w:rPr>
+          <w:sz w:val="24"/>
+          <w:szCs w:val="24"/>
+          <w:lang w:val="sr-Cyrl-RS"/>
+        </w:rPr>
+        <w:t xml:space="preserve"> – </w:t>
+      </w:r>
+      <w:r>
+        <w:rPr>
+          <w:sz w:val="24"/>
+          <w:szCs w:val="24"/>
+          <w:lang w:val="sr-Cyrl-RS"/>
+        </w:rPr>
+        <w:t xml:space="preserve">рањивост убризгавања команди преко </w:t>
+      </w:r>
+      <w:r>
+        <w:rPr>
+          <w:sz w:val="24"/>
+          <w:szCs w:val="24"/>
+          <w:lang w:val="sr-Cyrl-RS"/>
+        </w:rPr>
+        <w:t>downloader[dot]php</w:t>
+      </w:r>
+      <w:r>
+        <w:rPr>
+          <w:sz w:val="24"/>
+          <w:szCs w:val="24"/>
+          <w:lang w:val="sr-Cyrl-RS"/>
+        </w:rPr>
+        <w:t xml:space="preserve"> ендпоинта.</w:t>
+      </w:r>
+    </w:p>
+    <w:p>
+      <w:pPr>
+        <w:jc w:val="both"/>
+        <w:rPr>
+          <w:sz w:val="24"/>
+          <w:szCs w:val="24"/>
+          <w:lang w:val="sr-Cyrl-RS"/>
+        </w:rPr>
+      </w:pPr>
+    </w:p>
+    <w:p>
+      <w:pPr>
+        <w:pStyle w:val="ListParagraph"/>
+        <w:numPr>
+          <w:ilvl w:val="0"/>
+          <w:numId w:val="35"/>
+        </w:numPr>
+        <w:jc w:val="both"/>
+        <w:rPr>
+          <w:sz w:val="24"/>
+          <w:szCs w:val="24"/>
+          <w:lang w:val="sr-Cyrl-RS"/>
+        </w:rPr>
+      </w:pPr>
+      <w:r>
+        <w:rPr>
+          <w:sz w:val="24"/>
+          <w:szCs w:val="24"/>
+          <w:lang w:val="sr-Cyrl-RS"/>
+        </w:rPr>
+        <w:t>CVE-2022-44354</w:t>
+      </w:r>
+      <w:r>
+        <w:rPr>
+          <w:sz w:val="24"/>
+          <w:szCs w:val="24"/>
+          <w:lang w:val="sr-Cyrl-RS"/>
+        </w:rPr>
+        <w:t xml:space="preserve"> – </w:t>
+      </w:r>
+      <w:r>
+        <w:rPr>
+          <w:sz w:val="24"/>
+          <w:szCs w:val="24"/>
+          <w:lang w:val="sr-Cyrl-RS"/>
+        </w:rPr>
+        <w:t>рањивост која дозвољава уплоудовање ПХП вебшела</w:t>
+      </w:r>
+      <w:r>
+        <w:rPr>
+          <w:sz w:val="24"/>
+          <w:szCs w:val="24"/>
+          <w:lang w:val="sr-Cyrl-RS"/>
+        </w:rPr>
+        <w:t xml:space="preserve"> на </w:t>
+      </w:r>
+      <w:r>
+        <w:rPr>
+          <w:sz w:val="24"/>
+          <w:szCs w:val="24"/>
+          <w:lang w:val="sr-Cyrl-RS"/>
+        </w:rPr>
+        <w:t>Solar_Image[dot]php</w:t>
+      </w:r>
+      <w:r>
+        <w:rPr>
+          <w:sz w:val="24"/>
+          <w:szCs w:val="24"/>
+          <w:lang w:val="sr-Cyrl-RS"/>
+        </w:rPr>
+        <w:t xml:space="preserve"> ендпоинт</w:t>
+      </w:r>
+      <w:r>
+        <w:rPr>
+          <w:sz w:val="24"/>
+          <w:szCs w:val="24"/>
+          <w:lang w:val="sr-Cyrl-RS"/>
+        </w:rPr>
+        <w:t xml:space="preserve"> </w:t>
+      </w:r>
+      <w:r>
+        <w:rPr>
+          <w:sz w:val="24"/>
+          <w:szCs w:val="24"/>
+          <w:lang w:val="sr-Cyrl-RS"/>
+        </w:rPr>
+        <w:t>у</w:t>
+      </w:r>
+      <w:r>
+        <w:rPr>
+          <w:sz w:val="24"/>
+          <w:szCs w:val="24"/>
+          <w:lang w:val="sr-Cyrl-RS"/>
+        </w:rPr>
+        <w:t xml:space="preserve"> систем, прво појављуивање је на верзији 4.0, исправљено је на верзији 7.0. </w:t>
+      </w:r>
+    </w:p>
+    <w:p>
+      <w:pPr>
+        <w:pStyle w:val="ListParagraph"/>
+        <w:ind w:left="810"/>
+        <w:jc w:val="both"/>
+        <w:rPr>
+          <w:sz w:val="24"/>
+          <w:szCs w:val="24"/>
+          <w:lang w:val="sr-Cyrl-RS"/>
+        </w:rPr>
+      </w:pPr>
+    </w:p>
+    <w:p>
+      <w:pPr>
+        <w:ind w:firstLine="720"/>
+        <w:jc w:val="both"/>
+        <w:rPr>
+          <w:sz w:val="24"/>
+          <w:szCs w:val="24"/>
+          <w:lang w:val="sr-Cyrl-RS"/>
+        </w:rPr>
+      </w:pPr>
+      <w:r>
+        <w:rPr>
+          <w:sz w:val="24"/>
+          <w:szCs w:val="24"/>
+          <w:lang w:val="sr-Cyrl-RS"/>
+        </w:rPr>
+        <w:t>Забележене су и рањивости на мобилној апликацији која служи за управљање системом:</w:t>
+      </w:r>
+    </w:p>
+    <w:p>
+      <w:pPr>
+        <w:ind w:left="450"/>
+        <w:jc w:val="both"/>
+        <w:rPr>
+          <w:sz w:val="24"/>
+          <w:szCs w:val="24"/>
+          <w:lang w:val="sr-Cyrl-RS"/>
+        </w:rPr>
+      </w:pPr>
+    </w:p>
+    <w:p>
+      <w:pPr>
+        <w:pStyle w:val="ListParagraph"/>
+        <w:numPr>
+          <w:ilvl w:val="0"/>
+          <w:numId w:val="36"/>
+        </w:numPr>
+        <w:jc w:val="both"/>
+        <w:rPr>
+          <w:sz w:val="24"/>
+          <w:szCs w:val="24"/>
+          <w:lang w:val="sr-Cyrl-RS"/>
+        </w:rPr>
+      </w:pPr>
+      <w:r>
+        <w:rPr>
+          <w:sz w:val="24"/>
+          <w:szCs w:val="24"/>
+          <w:lang w:val="sr-Cyrl-RS"/>
+        </w:rPr>
+        <w:t>Контек Солар Вју (2023):</w:t>
+      </w:r>
+    </w:p>
+    <w:p>
+      <w:pPr>
+        <w:pStyle w:val="ListParagraph"/>
+        <w:ind w:left="1170"/>
+        <w:jc w:val="both"/>
+        <w:rPr>
+          <w:sz w:val="24"/>
+          <w:szCs w:val="24"/>
+          <w:lang w:val="sr-Cyrl-RS"/>
+        </w:rPr>
+      </w:pPr>
+    </w:p>
+    <w:p>
+      <w:pPr>
+        <w:pStyle w:val="ListParagraph"/>
+        <w:numPr>
+          <w:ilvl w:val="1"/>
+          <w:numId w:val="36"/>
+        </w:numPr>
+        <w:jc w:val="both"/>
+        <w:rPr>
+          <w:sz w:val="24"/>
+          <w:szCs w:val="24"/>
+          <w:lang w:val="sr-Cyrl-RS"/>
+        </w:rPr>
+      </w:pPr>
+      <w:r>
+        <w:rPr>
+          <w:sz w:val="24"/>
+          <w:szCs w:val="24"/>
+          <w:lang w:val="sr-Cyrl-RS"/>
+        </w:rPr>
+        <w:t>Оверфлоу бафера у неким веб страницама дозвољава извршење кода</w:t>
+      </w:r>
+    </w:p>
+    <w:p>
+      <w:pPr>
+        <w:pStyle w:val="ListParagraph"/>
+        <w:ind w:left="1890"/>
+        <w:jc w:val="both"/>
+        <w:rPr>
+          <w:sz w:val="24"/>
+          <w:szCs w:val="24"/>
+          <w:lang w:val="sr-Cyrl-RS"/>
+        </w:rPr>
+      </w:pPr>
+    </w:p>
+    <w:p>
+      <w:pPr>
+        <w:pStyle w:val="ListParagraph"/>
+        <w:numPr>
+          <w:ilvl w:val="1"/>
+          <w:numId w:val="36"/>
+        </w:numPr>
+        <w:jc w:val="both"/>
+        <w:rPr>
+          <w:sz w:val="24"/>
+          <w:szCs w:val="24"/>
+          <w:lang w:val="sr-Cyrl-RS"/>
+        </w:rPr>
+      </w:pPr>
+      <w:r>
+        <w:rPr>
+          <w:sz w:val="24"/>
+          <w:szCs w:val="24"/>
+          <w:lang w:val="sr-Cyrl-RS"/>
+        </w:rPr>
+        <w:t>Пролаз кроз директоријуме дозвољава приступ приватним подацима</w:t>
+      </w:r>
+    </w:p>
+    <w:p>
+      <w:pPr>
+        <w:pStyle w:val="ListParagraph"/>
+        <w:ind w:left="1890"/>
+        <w:jc w:val="both"/>
+        <w:rPr>
+          <w:sz w:val="24"/>
+          <w:szCs w:val="24"/>
+          <w:lang w:val="sr-Cyrl-RS"/>
+        </w:rPr>
+      </w:pPr>
+    </w:p>
+    <w:p>
+      <w:pPr>
+        <w:ind w:left="450"/>
+        <w:jc w:val="both"/>
+        <w:rPr>
+          <w:sz w:val="24"/>
+          <w:szCs w:val="24"/>
+          <w:lang w:val="sr-Cyrl-RS"/>
+        </w:rPr>
+      </w:pPr>
+    </w:p>
+    <w:p>
+      <w:pPr>
+        <w:jc w:val="both"/>
+        <w:rPr>
+          <w:sz w:val="24"/>
+          <w:szCs w:val="24"/>
+          <w:lang w:val="sr-Cyrl-RS"/>
+        </w:rPr>
+      </w:pPr>
+    </w:p>
+    <w:p>
+      <w:pPr>
+        <w:jc w:val="both"/>
+        <w:rPr>
+          <w:sz w:val="24"/>
+          <w:szCs w:val="24"/>
+          <w:lang w:val="sr-Cyrl-RS"/>
+        </w:rPr>
+      </w:pPr>
+    </w:p>
+    <w:p>
+      <w:pPr>
+        <w:jc w:val="both"/>
         <w:rPr>
           <w:sz w:val="24"/>
           <w:szCs w:val="24"/>
@@ -29481,17 +31359,16 @@
           <w:lang w:val="sr-Cyrl-RS"/>
         </w:rPr>
       </w:pPr>
-      <w:bookmarkStart w:id="294" w:name="_Toc176392889"/>
+      <w:bookmarkStart w:id="325" w:name="_Toc176641884"/>
       <w:r>
         <w:rPr>
           <w:rFonts w:ascii="Times New Roman" w:hAnsi="Times New Roman" w:cs="Times New Roman"/>
           <w:color w:val="auto"/>
           <w:lang w:val="sr-Cyrl-RS"/>
         </w:rPr>
-        <w:lastRenderedPageBreak/>
         <w:t>Закључак</w:t>
       </w:r>
-      <w:bookmarkEnd w:id="294"/>
+      <w:bookmarkEnd w:id="325"/>
     </w:p>
     <w:p>
       <w:pPr>
@@ -29506,7 +31383,7 @@
           <w:lang w:val="sr-Cyrl-RS"/>
         </w:rPr>
       </w:pPr>
-      <w:bookmarkStart w:id="295" w:name="_Toc176392890"/>
+      <w:bookmarkStart w:id="326" w:name="_Toc176641885"/>
       <w:r>
         <w:rPr>
           <w:rFonts w:ascii="Times New Roman" w:hAnsi="Times New Roman" w:cs="Times New Roman"/>
@@ -29515,7 +31392,7 @@
         </w:rPr>
         <w:t>Литература</w:t>
       </w:r>
-      <w:bookmarkEnd w:id="295"/>
+      <w:bookmarkEnd w:id="326"/>
     </w:p>
     <w:p>
       <w:pPr>
@@ -29523,7 +31400,7 @@
           <w:lang w:val="en-US"/>
         </w:rPr>
       </w:pPr>
-      <w:hyperlink r:id="rId34" w:history="1">
+      <w:hyperlink r:id="rId36" w:history="1">
         <w:r>
           <w:rPr>
             <w:rStyle w:val="Hyperlink"/>
@@ -29546,7 +31423,7 @@
           <w:lang w:val="en-US"/>
         </w:rPr>
       </w:pPr>
-      <w:hyperlink r:id="rId35" w:history="1">
+      <w:hyperlink r:id="rId37" w:history="1">
         <w:r>
           <w:rPr>
             <w:rStyle w:val="Hyperlink"/>
@@ -29569,7 +31446,7 @@
           <w:lang w:val="en-US"/>
         </w:rPr>
       </w:pPr>
-      <w:hyperlink r:id="rId36" w:history="1">
+      <w:hyperlink r:id="rId38" w:history="1">
         <w:r>
           <w:rPr>
             <w:rStyle w:val="Hyperlink"/>
@@ -29592,7 +31469,7 @@
           <w:lang w:val="en-US"/>
         </w:rPr>
       </w:pPr>
-      <w:hyperlink r:id="rId37" w:history="1">
+      <w:hyperlink r:id="rId39" w:history="1">
         <w:r>
           <w:rPr>
             <w:rStyle w:val="Hyperlink"/>
@@ -29615,7 +31492,7 @@
           <w:lang w:val="en-US"/>
         </w:rPr>
       </w:pPr>
-      <w:hyperlink r:id="rId38" w:history="1">
+      <w:hyperlink r:id="rId40" w:history="1">
         <w:r>
           <w:rPr>
             <w:rStyle w:val="Hyperlink"/>
@@ -29638,12 +31515,52 @@
           <w:lang w:val="en-US"/>
         </w:rPr>
       </w:pPr>
-      <w:r>
+      <w:hyperlink r:id="rId41" w:history="1">
+        <w:r>
+          <w:rPr>
+            <w:rStyle w:val="Hyperlink"/>
+            <w:lang w:val="en-US"/>
+          </w:rPr>
+          <w:t>https://www.bitdefender.com/blog/labs/60-hurts-per-second-how-we-got-access-to-enough-solar-power-to-run-the-united-states/</w:t>
+        </w:r>
+      </w:hyperlink>
+    </w:p>
+    <w:p>
+      <w:pPr>
         <w:rPr>
           <w:lang w:val="en-US"/>
         </w:rPr>
-        <w:t>https://www.bitdefender.com/blog/labs/60-hurts-per-second-how-we-got-access-to-enough-solar-power-to-run-the-united-states/</w:t>
-      </w:r>
+      </w:pPr>
+    </w:p>
+    <w:p>
+      <w:pPr>
+        <w:rPr>
+          <w:lang w:val="en-US"/>
+        </w:rPr>
+      </w:pPr>
+      <w:hyperlink r:id="rId42" w:history="1">
+        <w:r>
+          <w:rPr>
+            <w:rStyle w:val="Hyperlink"/>
+            <w:lang w:val="en-US"/>
+          </w:rPr>
+          <w:t>https://inldigitallibrary.inl.gov/sites/STI/STI/Sort_90576.pdf</w:t>
+        </w:r>
+      </w:hyperlink>
+    </w:p>
+    <w:p>
+      <w:pPr>
+        <w:rPr>
+          <w:lang w:val="en-US"/>
+        </w:rPr>
+      </w:pPr>
+    </w:p>
+    <w:p>
+      <w:pPr>
+        <w:rPr>
+          <w:lang w:val="en-US"/>
+        </w:rPr>
+      </w:pPr>
     </w:p>
     <w:sectPr>
       <w:pgSz w:w="11906" w:h="16838" w:code="9"/>
@@ -30456,16 +32373,16 @@
     </w:lvl>
   </w:abstractNum>
   <w:abstractNum w:abstractNumId="8" w15:restartNumberingAfterBreak="0">
-    <w:nsid w:val="22DE48D3"/>
+    <w:nsid w:val="208C58AC"/>
     <w:multiLevelType w:val="hybridMultilevel"/>
-    <w:tmpl w:val="F918A1E2"/>
+    <w:tmpl w:val="303E36CC"/>
     <w:lvl w:ilvl="0" w:tplc="04090001">
       <w:start w:val="1"/>
       <w:numFmt w:val="bullet"/>
       <w:lvlText w:val=""/>
       <w:lvlJc w:val="left"/>
       <w:pPr>
-        <w:ind w:left="1080" w:hanging="360"/>
+        <w:ind w:left="810" w:hanging="360"/>
       </w:pPr>
       <w:rPr>
         <w:rFonts w:ascii="Symbol" w:hAnsi="Symbol" w:hint="default"/>
@@ -30477,7 +32394,7 @@
       <w:lvlText w:val="o"/>
       <w:lvlJc w:val="left"/>
       <w:pPr>
-        <w:ind w:left="1800" w:hanging="360"/>
+        <w:ind w:left="1530" w:hanging="360"/>
       </w:pPr>
       <w:rPr>
         <w:rFonts w:ascii="Courier New" w:hAnsi="Courier New" w:cs="Courier New" w:hint="default"/>
@@ -30489,7 +32406,7 @@
       <w:lvlText w:val=""/>
       <w:lvlJc w:val="left"/>
       <w:pPr>
-        <w:ind w:left="2520" w:hanging="360"/>
+        <w:ind w:left="2250" w:hanging="360"/>
       </w:pPr>
       <w:rPr>
         <w:rFonts w:ascii="Wingdings" w:hAnsi="Wingdings" w:hint="default"/>
@@ -30501,7 +32418,7 @@
       <w:lvlText w:val=""/>
       <w:lvlJc w:val="left"/>
       <w:pPr>
-        <w:ind w:left="3240" w:hanging="360"/>
+        <w:ind w:left="2970" w:hanging="360"/>
       </w:pPr>
       <w:rPr>
         <w:rFonts w:ascii="Symbol" w:hAnsi="Symbol" w:hint="default"/>
@@ -30513,7 +32430,7 @@
       <w:lvlText w:val="o"/>
       <w:lvlJc w:val="left"/>
       <w:pPr>
-        <w:ind w:left="3960" w:hanging="360"/>
+        <w:ind w:left="3690" w:hanging="360"/>
       </w:pPr>
       <w:rPr>
         <w:rFonts w:ascii="Courier New" w:hAnsi="Courier New" w:cs="Courier New" w:hint="default"/>
@@ -30525,7 +32442,7 @@
       <w:lvlText w:val=""/>
       <w:lvlJc w:val="left"/>
       <w:pPr>
-        <w:ind w:left="4680" w:hanging="360"/>
+        <w:ind w:left="4410" w:hanging="360"/>
       </w:pPr>
       <w:rPr>
         <w:rFonts w:ascii="Wingdings" w:hAnsi="Wingdings" w:hint="default"/>
@@ -30537,7 +32454,7 @@
       <w:lvlText w:val=""/>
       <w:lvlJc w:val="left"/>
       <w:pPr>
-        <w:ind w:left="5400" w:hanging="360"/>
+        <w:ind w:left="5130" w:hanging="360"/>
       </w:pPr>
       <w:rPr>
         <w:rFonts w:ascii="Symbol" w:hAnsi="Symbol" w:hint="default"/>
@@ -30549,7 +32466,7 @@
       <w:lvlText w:val="o"/>
       <w:lvlJc w:val="left"/>
       <w:pPr>
-        <w:ind w:left="6120" w:hanging="360"/>
+        <w:ind w:left="5850" w:hanging="360"/>
       </w:pPr>
       <w:rPr>
         <w:rFonts w:ascii="Courier New" w:hAnsi="Courier New" w:cs="Courier New" w:hint="default"/>
@@ -30561,7 +32478,7 @@
       <w:lvlText w:val=""/>
       <w:lvlJc w:val="left"/>
       <w:pPr>
-        <w:ind w:left="6840" w:hanging="360"/>
+        <w:ind w:left="6570" w:hanging="360"/>
       </w:pPr>
       <w:rPr>
         <w:rFonts w:ascii="Wingdings" w:hAnsi="Wingdings" w:hint="default"/>
@@ -30569,6 +32486,232 @@
     </w:lvl>
   </w:abstractNum>
   <w:abstractNum w:abstractNumId="9" w15:restartNumberingAfterBreak="0">
+    <w:nsid w:val="22CA5F7A"/>
+    <w:multiLevelType w:val="hybridMultilevel"/>
+    <w:tmpl w:val="0E9E2130"/>
+    <w:lvl w:ilvl="0" w:tplc="04090001">
+      <w:start w:val="1"/>
+      <w:numFmt w:val="bullet"/>
+      <w:lvlText w:val=""/>
+      <w:lvlJc w:val="left"/>
+      <w:pPr>
+        <w:ind w:left="1170" w:hanging="360"/>
+      </w:pPr>
+      <w:rPr>
+        <w:rFonts w:ascii="Symbol" w:hAnsi="Symbol" w:hint="default"/>
+      </w:rPr>
+    </w:lvl>
+    <w:lvl w:ilvl="1" w:tplc="04090003">
+      <w:start w:val="1"/>
+      <w:numFmt w:val="bullet"/>
+      <w:lvlText w:val="o"/>
+      <w:lvlJc w:val="left"/>
+      <w:pPr>
+        <w:ind w:left="1890" w:hanging="360"/>
+      </w:pPr>
+      <w:rPr>
+        <w:rFonts w:ascii="Courier New" w:hAnsi="Courier New" w:cs="Courier New" w:hint="default"/>
+      </w:rPr>
+    </w:lvl>
+    <w:lvl w:ilvl="2" w:tplc="04090005" w:tentative="1">
+      <w:start w:val="1"/>
+      <w:numFmt w:val="bullet"/>
+      <w:lvlText w:val=""/>
+      <w:lvlJc w:val="left"/>
+      <w:pPr>
+        <w:ind w:left="2610" w:hanging="360"/>
+      </w:pPr>
+      <w:rPr>
+        <w:rFonts w:ascii="Wingdings" w:hAnsi="Wingdings" w:hint="default"/>
+      </w:rPr>
+    </w:lvl>
+    <w:lvl w:ilvl="3" w:tplc="04090001" w:tentative="1">
+      <w:start w:val="1"/>
+      <w:numFmt w:val="bullet"/>
+      <w:lvlText w:val=""/>
+      <w:lvlJc w:val="left"/>
+      <w:pPr>
+        <w:ind w:left="3330" w:hanging="360"/>
+      </w:pPr>
+      <w:rPr>
+        <w:rFonts w:ascii="Symbol" w:hAnsi="Symbol" w:hint="default"/>
+      </w:rPr>
+    </w:lvl>
+    <w:lvl w:ilvl="4" w:tplc="04090003" w:tentative="1">
+      <w:start w:val="1"/>
+      <w:numFmt w:val="bullet"/>
+      <w:lvlText w:val="o"/>
+      <w:lvlJc w:val="left"/>
+      <w:pPr>
+        <w:ind w:left="4050" w:hanging="360"/>
+      </w:pPr>
+      <w:rPr>
+        <w:rFonts w:ascii="Courier New" w:hAnsi="Courier New" w:cs="Courier New" w:hint="default"/>
+      </w:rPr>
+    </w:lvl>
+    <w:lvl w:ilvl="5" w:tplc="04090005" w:tentative="1">
+      <w:start w:val="1"/>
+      <w:numFmt w:val="bullet"/>
+      <w:lvlText w:val=""/>
+      <w:lvlJc w:val="left"/>
+      <w:pPr>
+        <w:ind w:left="4770" w:hanging="360"/>
+      </w:pPr>
+      <w:rPr>
+        <w:rFonts w:ascii="Wingdings" w:hAnsi="Wingdings" w:hint="default"/>
+      </w:rPr>
+    </w:lvl>
+    <w:lvl w:ilvl="6" w:tplc="04090001" w:tentative="1">
+      <w:start w:val="1"/>
+      <w:numFmt w:val="bullet"/>
+      <w:lvlText w:val=""/>
+      <w:lvlJc w:val="left"/>
+      <w:pPr>
+        <w:ind w:left="5490" w:hanging="360"/>
+      </w:pPr>
+      <w:rPr>
+        <w:rFonts w:ascii="Symbol" w:hAnsi="Symbol" w:hint="default"/>
+      </w:rPr>
+    </w:lvl>
+    <w:lvl w:ilvl="7" w:tplc="04090003" w:tentative="1">
+      <w:start w:val="1"/>
+      <w:numFmt w:val="bullet"/>
+      <w:lvlText w:val="o"/>
+      <w:lvlJc w:val="left"/>
+      <w:pPr>
+        <w:ind w:left="6210" w:hanging="360"/>
+      </w:pPr>
+      <w:rPr>
+        <w:rFonts w:ascii="Courier New" w:hAnsi="Courier New" w:cs="Courier New" w:hint="default"/>
+      </w:rPr>
+    </w:lvl>
+    <w:lvl w:ilvl="8" w:tplc="04090005" w:tentative="1">
+      <w:start w:val="1"/>
+      <w:numFmt w:val="bullet"/>
+      <w:lvlText w:val=""/>
+      <w:lvlJc w:val="left"/>
+      <w:pPr>
+        <w:ind w:left="6930" w:hanging="360"/>
+      </w:pPr>
+      <w:rPr>
+        <w:rFonts w:ascii="Wingdings" w:hAnsi="Wingdings" w:hint="default"/>
+      </w:rPr>
+    </w:lvl>
+  </w:abstractNum>
+  <w:abstractNum w:abstractNumId="10" w15:restartNumberingAfterBreak="0">
+    <w:nsid w:val="22DE48D3"/>
+    <w:multiLevelType w:val="hybridMultilevel"/>
+    <w:tmpl w:val="F918A1E2"/>
+    <w:lvl w:ilvl="0" w:tplc="04090001">
+      <w:start w:val="1"/>
+      <w:numFmt w:val="bullet"/>
+      <w:lvlText w:val=""/>
+      <w:lvlJc w:val="left"/>
+      <w:pPr>
+        <w:ind w:left="1080" w:hanging="360"/>
+      </w:pPr>
+      <w:rPr>
+        <w:rFonts w:ascii="Symbol" w:hAnsi="Symbol" w:hint="default"/>
+      </w:rPr>
+    </w:lvl>
+    <w:lvl w:ilvl="1" w:tplc="04090003" w:tentative="1">
+      <w:start w:val="1"/>
+      <w:numFmt w:val="bullet"/>
+      <w:lvlText w:val="o"/>
+      <w:lvlJc w:val="left"/>
+      <w:pPr>
+        <w:ind w:left="1800" w:hanging="360"/>
+      </w:pPr>
+      <w:rPr>
+        <w:rFonts w:ascii="Courier New" w:hAnsi="Courier New" w:cs="Courier New" w:hint="default"/>
+      </w:rPr>
+    </w:lvl>
+    <w:lvl w:ilvl="2" w:tplc="04090005" w:tentative="1">
+      <w:start w:val="1"/>
+      <w:numFmt w:val="bullet"/>
+      <w:lvlText w:val=""/>
+      <w:lvlJc w:val="left"/>
+      <w:pPr>
+        <w:ind w:left="2520" w:hanging="360"/>
+      </w:pPr>
+      <w:rPr>
+        <w:rFonts w:ascii="Wingdings" w:hAnsi="Wingdings" w:hint="default"/>
+      </w:rPr>
+    </w:lvl>
+    <w:lvl w:ilvl="3" w:tplc="04090001" w:tentative="1">
+      <w:start w:val="1"/>
+      <w:numFmt w:val="bullet"/>
+      <w:lvlText w:val=""/>
+      <w:lvlJc w:val="left"/>
+      <w:pPr>
+        <w:ind w:left="3240" w:hanging="360"/>
+      </w:pPr>
+      <w:rPr>
+        <w:rFonts w:ascii="Symbol" w:hAnsi="Symbol" w:hint="default"/>
+      </w:rPr>
+    </w:lvl>
+    <w:lvl w:ilvl="4" w:tplc="04090003" w:tentative="1">
+      <w:start w:val="1"/>
+      <w:numFmt w:val="bullet"/>
+      <w:lvlText w:val="o"/>
+      <w:lvlJc w:val="left"/>
+      <w:pPr>
+        <w:ind w:left="3960" w:hanging="360"/>
+      </w:pPr>
+      <w:rPr>
+        <w:rFonts w:ascii="Courier New" w:hAnsi="Courier New" w:cs="Courier New" w:hint="default"/>
+      </w:rPr>
+    </w:lvl>
+    <w:lvl w:ilvl="5" w:tplc="04090005" w:tentative="1">
+      <w:start w:val="1"/>
+      <w:numFmt w:val="bullet"/>
+      <w:lvlText w:val=""/>
+      <w:lvlJc w:val="left"/>
+      <w:pPr>
+        <w:ind w:left="4680" w:hanging="360"/>
+      </w:pPr>
+      <w:rPr>
+        <w:rFonts w:ascii="Wingdings" w:hAnsi="Wingdings" w:hint="default"/>
+      </w:rPr>
+    </w:lvl>
+    <w:lvl w:ilvl="6" w:tplc="04090001" w:tentative="1">
+      <w:start w:val="1"/>
+      <w:numFmt w:val="bullet"/>
+      <w:lvlText w:val=""/>
+      <w:lvlJc w:val="left"/>
+      <w:pPr>
+        <w:ind w:left="5400" w:hanging="360"/>
+      </w:pPr>
+      <w:rPr>
+        <w:rFonts w:ascii="Symbol" w:hAnsi="Symbol" w:hint="default"/>
+      </w:rPr>
+    </w:lvl>
+    <w:lvl w:ilvl="7" w:tplc="04090003" w:tentative="1">
+      <w:start w:val="1"/>
+      <w:numFmt w:val="bullet"/>
+      <w:lvlText w:val="o"/>
+      <w:lvlJc w:val="left"/>
+      <w:pPr>
+        <w:ind w:left="6120" w:hanging="360"/>
+      </w:pPr>
+      <w:rPr>
+        <w:rFonts w:ascii="Courier New" w:hAnsi="Courier New" w:cs="Courier New" w:hint="default"/>
+      </w:rPr>
+    </w:lvl>
+    <w:lvl w:ilvl="8" w:tplc="04090005" w:tentative="1">
+      <w:start w:val="1"/>
+      <w:numFmt w:val="bullet"/>
+      <w:lvlText w:val=""/>
+      <w:lvlJc w:val="left"/>
+      <w:pPr>
+        <w:ind w:left="6840" w:hanging="360"/>
+      </w:pPr>
+      <w:rPr>
+        <w:rFonts w:ascii="Wingdings" w:hAnsi="Wingdings" w:hint="default"/>
+      </w:rPr>
+    </w:lvl>
+  </w:abstractNum>
+  <w:abstractNum w:abstractNumId="11" w15:restartNumberingAfterBreak="0">
     <w:nsid w:val="27441D87"/>
     <w:multiLevelType w:val="multilevel"/>
     <w:tmpl w:val="ADC6068E"/>
@@ -30660,7 +32803,7 @@
       </w:pPr>
     </w:lvl>
   </w:abstractNum>
-  <w:abstractNum w:abstractNumId="10" w15:restartNumberingAfterBreak="0">
+  <w:abstractNum w:abstractNumId="12" w15:restartNumberingAfterBreak="0">
     <w:nsid w:val="2933489F"/>
     <w:multiLevelType w:val="multilevel"/>
     <w:tmpl w:val="F0A0C5F6"/>
@@ -30751,7 +32894,7 @@
       </w:pPr>
     </w:lvl>
   </w:abstractNum>
-  <w:abstractNum w:abstractNumId="11" w15:restartNumberingAfterBreak="0">
+  <w:abstractNum w:abstractNumId="13" w15:restartNumberingAfterBreak="0">
     <w:nsid w:val="2A8E37BD"/>
     <w:multiLevelType w:val="multilevel"/>
     <w:tmpl w:val="80DCED00"/>
@@ -30841,7 +32984,7 @@
       </w:pPr>
     </w:lvl>
   </w:abstractNum>
-  <w:abstractNum w:abstractNumId="12" w15:restartNumberingAfterBreak="0">
+  <w:abstractNum w:abstractNumId="14" w15:restartNumberingAfterBreak="0">
     <w:nsid w:val="2FB612C5"/>
     <w:multiLevelType w:val="multilevel"/>
     <w:tmpl w:val="7A045552"/>
@@ -30933,7 +33076,7 @@
       </w:pPr>
     </w:lvl>
   </w:abstractNum>
-  <w:abstractNum w:abstractNumId="13" w15:restartNumberingAfterBreak="0">
+  <w:abstractNum w:abstractNumId="15" w15:restartNumberingAfterBreak="0">
     <w:nsid w:val="3A8406D5"/>
     <w:multiLevelType w:val="hybridMultilevel"/>
     <w:tmpl w:val="8A8ED27C"/>
@@ -31046,7 +33189,7 @@
       </w:rPr>
     </w:lvl>
   </w:abstractNum>
-  <w:abstractNum w:abstractNumId="14" w15:restartNumberingAfterBreak="0">
+  <w:abstractNum w:abstractNumId="16" w15:restartNumberingAfterBreak="0">
     <w:nsid w:val="3A9D53DA"/>
     <w:multiLevelType w:val="multilevel"/>
     <w:tmpl w:val="0409001F"/>
@@ -31132,7 +33275,7 @@
       </w:pPr>
     </w:lvl>
   </w:abstractNum>
-  <w:abstractNum w:abstractNumId="15" w15:restartNumberingAfterBreak="0">
+  <w:abstractNum w:abstractNumId="17" w15:restartNumberingAfterBreak="0">
     <w:nsid w:val="3BBA1E0F"/>
     <w:multiLevelType w:val="multilevel"/>
     <w:tmpl w:val="0409001F"/>
@@ -31218,7 +33361,7 @@
       </w:pPr>
     </w:lvl>
   </w:abstractNum>
-  <w:abstractNum w:abstractNumId="16" w15:restartNumberingAfterBreak="0">
+  <w:abstractNum w:abstractNumId="18" w15:restartNumberingAfterBreak="0">
     <w:nsid w:val="406C4197"/>
     <w:multiLevelType w:val="multilevel"/>
     <w:tmpl w:val="A3B60CE0"/>
@@ -31307,7 +33450,7 @@
       </w:pPr>
     </w:lvl>
   </w:abstractNum>
-  <w:abstractNum w:abstractNumId="17" w15:restartNumberingAfterBreak="0">
+  <w:abstractNum w:abstractNumId="19" w15:restartNumberingAfterBreak="0">
     <w:nsid w:val="42B43B82"/>
     <w:multiLevelType w:val="multilevel"/>
     <w:tmpl w:val="1BE448DA"/>
@@ -31397,7 +33540,7 @@
       </w:pPr>
     </w:lvl>
   </w:abstractNum>
-  <w:abstractNum w:abstractNumId="18" w15:restartNumberingAfterBreak="0">
+  <w:abstractNum w:abstractNumId="20" w15:restartNumberingAfterBreak="0">
     <w:nsid w:val="45D6539F"/>
     <w:multiLevelType w:val="multilevel"/>
     <w:tmpl w:val="3B82481E"/>
@@ -31493,7 +33636,7 @@
       </w:pPr>
     </w:lvl>
   </w:abstractNum>
-  <w:abstractNum w:abstractNumId="19" w15:restartNumberingAfterBreak="0">
+  <w:abstractNum w:abstractNumId="21" w15:restartNumberingAfterBreak="0">
     <w:nsid w:val="4C785803"/>
     <w:multiLevelType w:val="multilevel"/>
     <w:tmpl w:val="F0A0C5F6"/>
@@ -31584,7 +33727,7 @@
       </w:pPr>
     </w:lvl>
   </w:abstractNum>
-  <w:abstractNum w:abstractNumId="20" w15:restartNumberingAfterBreak="0">
+  <w:abstractNum w:abstractNumId="22" w15:restartNumberingAfterBreak="0">
     <w:nsid w:val="4E8B67DC"/>
     <w:multiLevelType w:val="multilevel"/>
     <w:tmpl w:val="0409001F"/>
@@ -31670,7 +33813,7 @@
       </w:pPr>
     </w:lvl>
   </w:abstractNum>
-  <w:abstractNum w:abstractNumId="21" w15:restartNumberingAfterBreak="0">
+  <w:abstractNum w:abstractNumId="23" w15:restartNumberingAfterBreak="0">
     <w:nsid w:val="56B119C8"/>
     <w:multiLevelType w:val="multilevel"/>
     <w:tmpl w:val="79AADAA6"/>
@@ -31766,7 +33909,93 @@
       </w:pPr>
     </w:lvl>
   </w:abstractNum>
-  <w:abstractNum w:abstractNumId="22" w15:restartNumberingAfterBreak="0">
+  <w:abstractNum w:abstractNumId="24" w15:restartNumberingAfterBreak="0">
+    <w:nsid w:val="57C02B7D"/>
+    <w:multiLevelType w:val="hybridMultilevel"/>
+    <w:tmpl w:val="346806E0"/>
+    <w:lvl w:ilvl="0" w:tplc="0409000F">
+      <w:start w:val="1"/>
+      <w:numFmt w:val="decimal"/>
+      <w:lvlText w:val="%1."/>
+      <w:lvlJc w:val="left"/>
+      <w:pPr>
+        <w:ind w:left="720" w:hanging="360"/>
+      </w:pPr>
+    </w:lvl>
+    <w:lvl w:ilvl="1" w:tplc="04090019" w:tentative="1">
+      <w:start w:val="1"/>
+      <w:numFmt w:val="lowerLetter"/>
+      <w:lvlText w:val="%2."/>
+      <w:lvlJc w:val="left"/>
+      <w:pPr>
+        <w:ind w:left="1440" w:hanging="360"/>
+      </w:pPr>
+    </w:lvl>
+    <w:lvl w:ilvl="2" w:tplc="0409001B" w:tentative="1">
+      <w:start w:val="1"/>
+      <w:numFmt w:val="lowerRoman"/>
+      <w:lvlText w:val="%3."/>
+      <w:lvlJc w:val="right"/>
+      <w:pPr>
+        <w:ind w:left="2160" w:hanging="180"/>
+      </w:pPr>
+    </w:lvl>
+    <w:lvl w:ilvl="3" w:tplc="0409000F" w:tentative="1">
+      <w:start w:val="1"/>
+      <w:numFmt w:val="decimal"/>
+      <w:lvlText w:val="%4."/>
+      <w:lvlJc w:val="left"/>
+      <w:pPr>
+        <w:ind w:left="2880" w:hanging="360"/>
+      </w:pPr>
+    </w:lvl>
+    <w:lvl w:ilvl="4" w:tplc="04090019" w:tentative="1">
+      <w:start w:val="1"/>
+      <w:numFmt w:val="lowerLetter"/>
+      <w:lvlText w:val="%5."/>
+      <w:lvlJc w:val="left"/>
+      <w:pPr>
+        <w:ind w:left="3600" w:hanging="360"/>
+      </w:pPr>
+    </w:lvl>
+    <w:lvl w:ilvl="5" w:tplc="0409001B" w:tentative="1">
+      <w:start w:val="1"/>
+      <w:numFmt w:val="lowerRoman"/>
+      <w:lvlText w:val="%6."/>
+      <w:lvlJc w:val="right"/>
+      <w:pPr>
+        <w:ind w:left="4320" w:hanging="180"/>
+      </w:pPr>
+    </w:lvl>
+    <w:lvl w:ilvl="6" w:tplc="0409000F" w:tentative="1">
+      <w:start w:val="1"/>
+      <w:numFmt w:val="decimal"/>
+      <w:lvlText w:val="%7."/>
+      <w:lvlJc w:val="left"/>
+      <w:pPr>
+        <w:ind w:left="5040" w:hanging="360"/>
+      </w:pPr>
+    </w:lvl>
+    <w:lvl w:ilvl="7" w:tplc="04090019" w:tentative="1">
+      <w:start w:val="1"/>
+      <w:numFmt w:val="lowerLetter"/>
+      <w:lvlText w:val="%8."/>
+      <w:lvlJc w:val="left"/>
+      <w:pPr>
+        <w:ind w:left="5760" w:hanging="360"/>
+      </w:pPr>
+    </w:lvl>
+    <w:lvl w:ilvl="8" w:tplc="0409001B" w:tentative="1">
+      <w:start w:val="1"/>
+      <w:numFmt w:val="lowerRoman"/>
+      <w:lvlText w:val="%9."/>
+      <w:lvlJc w:val="right"/>
+      <w:pPr>
+        <w:ind w:left="6480" w:hanging="180"/>
+      </w:pPr>
+    </w:lvl>
+  </w:abstractNum>
+  <w:abstractNum w:abstractNumId="25" w15:restartNumberingAfterBreak="0">
     <w:nsid w:val="59C5209C"/>
     <w:multiLevelType w:val="multilevel"/>
     <w:tmpl w:val="0409001F"/>
@@ -31856,7 +34085,7 @@
       </w:pPr>
     </w:lvl>
   </w:abstractNum>
-  <w:abstractNum w:abstractNumId="23" w15:restartNumberingAfterBreak="0">
+  <w:abstractNum w:abstractNumId="26" w15:restartNumberingAfterBreak="0">
     <w:nsid w:val="5A681054"/>
     <w:multiLevelType w:val="multilevel"/>
     <w:tmpl w:val="E1AADC18"/>
@@ -31947,7 +34176,7 @@
       </w:pPr>
     </w:lvl>
   </w:abstractNum>
-  <w:abstractNum w:abstractNumId="24" w15:restartNumberingAfterBreak="0">
+  <w:abstractNum w:abstractNumId="27" w15:restartNumberingAfterBreak="0">
     <w:nsid w:val="5EA2418A"/>
     <w:multiLevelType w:val="multilevel"/>
     <w:tmpl w:val="0409001F"/>
@@ -32033,7 +34262,7 @@
       </w:pPr>
     </w:lvl>
   </w:abstractNum>
-  <w:abstractNum w:abstractNumId="25" w15:restartNumberingAfterBreak="0">
+  <w:abstractNum w:abstractNumId="28" w15:restartNumberingAfterBreak="0">
     <w:nsid w:val="5F602217"/>
     <w:multiLevelType w:val="multilevel"/>
     <w:tmpl w:val="F0A0C5F6"/>
@@ -32124,17 +34353,17 @@
       </w:pPr>
     </w:lvl>
   </w:abstractNum>
-  <w:abstractNum w:abstractNumId="26" w15:restartNumberingAfterBreak="0">
+  <w:abstractNum w:abstractNumId="29" w15:restartNumberingAfterBreak="0">
     <w:nsid w:val="60FD11B7"/>
     <w:multiLevelType w:val="hybridMultilevel"/>
-    <w:tmpl w:val="87AC6CEA"/>
+    <w:tmpl w:val="79B2447C"/>
     <w:lvl w:ilvl="0" w:tplc="04090001">
       <w:start w:val="1"/>
       <w:numFmt w:val="bullet"/>
       <w:lvlText w:val=""/>
       <w:lvlJc w:val="left"/>
       <w:pPr>
-        <w:ind w:left="1440" w:hanging="360"/>
+        <w:ind w:left="810" w:hanging="360"/>
       </w:pPr>
       <w:rPr>
         <w:rFonts w:ascii="Symbol" w:hAnsi="Symbol" w:hint="default"/>
@@ -32237,7 +34466,7 @@
       </w:rPr>
     </w:lvl>
   </w:abstractNum>
-  <w:abstractNum w:abstractNumId="27" w15:restartNumberingAfterBreak="0">
+  <w:abstractNum w:abstractNumId="30" w15:restartNumberingAfterBreak="0">
     <w:nsid w:val="61554ABC"/>
     <w:multiLevelType w:val="multilevel"/>
     <w:tmpl w:val="FFD43530"/>
@@ -32327,7 +34556,7 @@
       </w:pPr>
     </w:lvl>
   </w:abstractNum>
-  <w:abstractNum w:abstractNumId="28" w15:restartNumberingAfterBreak="0">
+  <w:abstractNum w:abstractNumId="31" w15:restartNumberingAfterBreak="0">
     <w:nsid w:val="64D7508D"/>
     <w:multiLevelType w:val="multilevel"/>
     <w:tmpl w:val="0409001F"/>
@@ -32413,7 +34642,7 @@
       </w:pPr>
     </w:lvl>
   </w:abstractNum>
-  <w:abstractNum w:abstractNumId="29" w15:restartNumberingAfterBreak="0">
+  <w:abstractNum w:abstractNumId="32" w15:restartNumberingAfterBreak="0">
     <w:nsid w:val="6CA555F7"/>
     <w:multiLevelType w:val="hybridMultilevel"/>
     <w:tmpl w:val="769CA77C"/>
@@ -32526,7 +34755,7 @@
       </w:rPr>
     </w:lvl>
   </w:abstractNum>
-  <w:abstractNum w:abstractNumId="30" w15:restartNumberingAfterBreak="0">
+  <w:abstractNum w:abstractNumId="33" w15:restartNumberingAfterBreak="0">
     <w:nsid w:val="745B17EB"/>
     <w:multiLevelType w:val="multilevel"/>
     <w:tmpl w:val="1B3E7242"/>
@@ -32616,7 +34845,7 @@
       </w:pPr>
     </w:lvl>
   </w:abstractNum>
-  <w:abstractNum w:abstractNumId="31" w15:restartNumberingAfterBreak="0">
+  <w:abstractNum w:abstractNumId="34" w15:restartNumberingAfterBreak="0">
     <w:nsid w:val="765573EA"/>
     <w:multiLevelType w:val="multilevel"/>
     <w:tmpl w:val="F0A0C5F6"/>
@@ -32707,7 +34936,7 @@
       </w:pPr>
     </w:lvl>
   </w:abstractNum>
-  <w:abstractNum w:abstractNumId="32" w15:restartNumberingAfterBreak="0">
+  <w:abstractNum w:abstractNumId="35" w15:restartNumberingAfterBreak="0">
     <w:nsid w:val="768D63AE"/>
     <w:multiLevelType w:val="multilevel"/>
     <w:tmpl w:val="E1AADC18"/>
@@ -32799,22 +35028,22 @@
     </w:lvl>
   </w:abstractNum>
   <w:num w:numId="1" w16cid:durableId="1553228559">
-    <w:abstractNumId w:val="21"/>
+    <w:abstractNumId w:val="23"/>
   </w:num>
   <w:num w:numId="2" w16cid:durableId="779616372">
-    <w:abstractNumId w:val="27"/>
+    <w:abstractNumId w:val="30"/>
   </w:num>
   <w:num w:numId="3" w16cid:durableId="748111316">
-    <w:abstractNumId w:val="16"/>
+    <w:abstractNumId w:val="18"/>
   </w:num>
   <w:num w:numId="4" w16cid:durableId="1921014980">
     <w:abstractNumId w:val="2"/>
   </w:num>
   <w:num w:numId="5" w16cid:durableId="209003966">
-    <w:abstractNumId w:val="18"/>
+    <w:abstractNumId w:val="20"/>
   </w:num>
   <w:num w:numId="6" w16cid:durableId="1161772647">
-    <w:abstractNumId w:val="12"/>
+    <w:abstractNumId w:val="14"/>
   </w:num>
   <w:num w:numId="7" w16cid:durableId="222757579">
     <w:abstractNumId w:val="7"/>
@@ -32823,79 +35052,88 @@
     <w:abstractNumId w:val="4"/>
   </w:num>
   <w:num w:numId="9" w16cid:durableId="1301770656">
+    <w:abstractNumId w:val="19"/>
+  </w:num>
+  <w:num w:numId="10" w16cid:durableId="1962297763">
+    <w:abstractNumId w:val="33"/>
+  </w:num>
+  <w:num w:numId="11" w16cid:durableId="168327964">
+    <w:abstractNumId w:val="11"/>
+  </w:num>
+  <w:num w:numId="12" w16cid:durableId="418916518">
     <w:abstractNumId w:val="17"/>
   </w:num>
-  <w:num w:numId="10" w16cid:durableId="1962297763">
-    <w:abstractNumId w:val="30"/>
-  </w:num>
-  <w:num w:numId="11" w16cid:durableId="168327964">
-    <w:abstractNumId w:val="9"/>
-  </w:num>
-  <w:num w:numId="12" w16cid:durableId="418916518">
-    <w:abstractNumId w:val="15"/>
-  </w:num>
   <w:num w:numId="13" w16cid:durableId="2087992977">
-    <w:abstractNumId w:val="23"/>
+    <w:abstractNumId w:val="26"/>
   </w:num>
   <w:num w:numId="14" w16cid:durableId="1256747650">
     <w:abstractNumId w:val="0"/>
   </w:num>
   <w:num w:numId="15" w16cid:durableId="1500929342">
-    <w:abstractNumId w:val="20"/>
+    <w:abstractNumId w:val="22"/>
   </w:num>
   <w:num w:numId="16" w16cid:durableId="1400977734">
-    <w:abstractNumId w:val="11"/>
+    <w:abstractNumId w:val="13"/>
   </w:num>
   <w:num w:numId="17" w16cid:durableId="997345285">
     <w:abstractNumId w:val="3"/>
   </w:num>
   <w:num w:numId="18" w16cid:durableId="899750459">
-    <w:abstractNumId w:val="14"/>
+    <w:abstractNumId w:val="16"/>
   </w:num>
   <w:num w:numId="19" w16cid:durableId="1518885149">
-    <w:abstractNumId w:val="28"/>
+    <w:abstractNumId w:val="31"/>
   </w:num>
   <w:num w:numId="20" w16cid:durableId="1571114927">
     <w:abstractNumId w:val="6"/>
   </w:num>
   <w:num w:numId="21" w16cid:durableId="1100029067">
-    <w:abstractNumId w:val="32"/>
+    <w:abstractNumId w:val="35"/>
   </w:num>
   <w:num w:numId="22" w16cid:durableId="1462185304">
-    <w:abstractNumId w:val="24"/>
+    <w:abstractNumId w:val="27"/>
   </w:num>
   <w:num w:numId="23" w16cid:durableId="2116712285">
     <w:abstractNumId w:val="1"/>
   </w:num>
   <w:num w:numId="24" w16cid:durableId="650985046">
-    <w:abstractNumId w:val="22"/>
+    <w:abstractNumId w:val="25"/>
   </w:num>
   <w:num w:numId="25" w16cid:durableId="930091399">
     <w:abstractNumId w:val="5"/>
   </w:num>
   <w:num w:numId="26" w16cid:durableId="1955359108">
-    <w:abstractNumId w:val="25"/>
+    <w:abstractNumId w:val="28"/>
   </w:num>
   <w:num w:numId="27" w16cid:durableId="693069718">
-    <w:abstractNumId w:val="13"/>
+    <w:abstractNumId w:val="15"/>
   </w:num>
   <w:num w:numId="28" w16cid:durableId="799348714">
-    <w:abstractNumId w:val="19"/>
+    <w:abstractNumId w:val="21"/>
   </w:num>
   <w:num w:numId="29" w16cid:durableId="843932136">
+    <w:abstractNumId w:val="12"/>
+  </w:num>
+  <w:num w:numId="30" w16cid:durableId="525363859">
+    <w:abstractNumId w:val="34"/>
+  </w:num>
+  <w:num w:numId="31" w16cid:durableId="1550796605">
     <w:abstractNumId w:val="10"/>
   </w:num>
-  <w:num w:numId="30" w16cid:durableId="525363859">
-    <w:abstractNumId w:val="31"/>
+  <w:num w:numId="32" w16cid:durableId="1990355337">
+    <w:abstractNumId w:val="32"/>
   </w:num>
-  <w:num w:numId="31" w16cid:durableId="1550796605">
+  <w:num w:numId="33" w16cid:durableId="2139568977">
+    <w:abstractNumId w:val="29"/>
+  </w:num>
+  <w:num w:numId="34" w16cid:durableId="2139564126">
+    <w:abstractNumId w:val="24"/>
+  </w:num>
+  <w:num w:numId="35" w16cid:durableId="840391466">
     <w:abstractNumId w:val="8"/>
   </w:num>
-  <w:num w:numId="32" w16cid:durableId="1990355337">
-    <w:abstractNumId w:val="29"/>
-  </w:num>
-  <w:num w:numId="33" w16cid:durableId="2139568977">
-    <w:abstractNumId w:val="26"/>
+  <w:num w:numId="36" w16cid:durableId="726101553">
+    <w:abstractNumId w:val="9"/>
   </w:num>
   <w:numIdMacAtCleanup w:val="11"/>
 </w:numbering>

--- a/Вукашин Поповић Дипломски.docx
+++ b/Вукашин Поповић Дипломски.docx
@@ -2059,7 +2059,7 @@
           <w:r>
             <w:fldChar w:fldCharType="separate"/>
           </w:r>
-          <w:hyperlink w:anchor="_Toc176641808" w:history="1">
+          <w:hyperlink w:anchor="_Toc176736191" w:history="1">
             <w:r>
               <w:rPr>
                 <w:rStyle w:val="Hyperlink"/>
@@ -2109,7 +2109,7 @@
                 <w:noProof/>
                 <w:webHidden/>
               </w:rPr>
-              <w:instrText xml:space="preserve"> PAGEREF _Toc176641808 \h </w:instrText>
+              <w:instrText xml:space="preserve"> PAGEREF _Toc176736191 \h </w:instrText>
             </w:r>
             <w:r>
               <w:rPr>
@@ -2155,7 +2155,7 @@
               <w14:ligatures w14:val="standardContextual"/>
             </w:rPr>
           </w:pPr>
-          <w:hyperlink w:anchor="_Toc176641809" w:history="1">
+          <w:hyperlink w:anchor="_Toc176736192" w:history="1">
             <w:r>
               <w:rPr>
                 <w:rStyle w:val="Hyperlink"/>
@@ -2203,7 +2203,7 @@
                 <w:noProof/>
                 <w:webHidden/>
               </w:rPr>
-              <w:instrText xml:space="preserve"> PAGEREF _Toc176641809 \h </w:instrText>
+              <w:instrText xml:space="preserve"> PAGEREF _Toc176736192 \h </w:instrText>
             </w:r>
             <w:r>
               <w:rPr>
@@ -2249,7 +2249,7 @@
               <w14:ligatures w14:val="standardContextual"/>
             </w:rPr>
           </w:pPr>
-          <w:hyperlink w:anchor="_Toc176641810" w:history="1">
+          <w:hyperlink w:anchor="_Toc176736193" w:history="1">
             <w:r>
               <w:rPr>
                 <w:rStyle w:val="Hyperlink"/>
@@ -2297,7 +2297,7 @@
                 <w:noProof/>
                 <w:webHidden/>
               </w:rPr>
-              <w:instrText xml:space="preserve"> PAGEREF _Toc176641810 \h </w:instrText>
+              <w:instrText xml:space="preserve"> PAGEREF _Toc176736193 \h </w:instrText>
             </w:r>
             <w:r>
               <w:rPr>
@@ -2343,7 +2343,7 @@
               <w14:ligatures w14:val="standardContextual"/>
             </w:rPr>
           </w:pPr>
-          <w:hyperlink w:anchor="_Toc176641814" w:history="1">
+          <w:hyperlink w:anchor="_Toc176736197" w:history="1">
             <w:r>
               <w:rPr>
                 <w:rStyle w:val="Hyperlink"/>
@@ -2391,7 +2391,7 @@
                 <w:noProof/>
                 <w:webHidden/>
               </w:rPr>
-              <w:instrText xml:space="preserve"> PAGEREF _Toc176641814 \h </w:instrText>
+              <w:instrText xml:space="preserve"> PAGEREF _Toc176736197 \h </w:instrText>
             </w:r>
             <w:r>
               <w:rPr>
@@ -2437,7 +2437,7 @@
               <w14:ligatures w14:val="standardContextual"/>
             </w:rPr>
           </w:pPr>
-          <w:hyperlink w:anchor="_Toc176641815" w:history="1">
+          <w:hyperlink w:anchor="_Toc176736198" w:history="1">
             <w:r>
               <w:rPr>
                 <w:rStyle w:val="Hyperlink"/>
@@ -2485,7 +2485,7 @@
                 <w:noProof/>
                 <w:webHidden/>
               </w:rPr>
-              <w:instrText xml:space="preserve"> PAGEREF _Toc176641815 \h </w:instrText>
+              <w:instrText xml:space="preserve"> PAGEREF _Toc176736198 \h </w:instrText>
             </w:r>
             <w:r>
               <w:rPr>
@@ -2531,7 +2531,7 @@
               <w14:ligatures w14:val="standardContextual"/>
             </w:rPr>
           </w:pPr>
-          <w:hyperlink w:anchor="_Toc176641819" w:history="1">
+          <w:hyperlink w:anchor="_Toc176736202" w:history="1">
             <w:r>
               <w:rPr>
                 <w:rStyle w:val="Hyperlink"/>
@@ -2579,7 +2579,7 @@
                 <w:noProof/>
                 <w:webHidden/>
               </w:rPr>
-              <w:instrText xml:space="preserve"> PAGEREF _Toc176641819 \h </w:instrText>
+              <w:instrText xml:space="preserve"> PAGEREF _Toc176736202 \h </w:instrText>
             </w:r>
             <w:r>
               <w:rPr>
@@ -2625,7 +2625,7 @@
               <w14:ligatures w14:val="standardContextual"/>
             </w:rPr>
           </w:pPr>
-          <w:hyperlink w:anchor="_Toc176641824" w:history="1">
+          <w:hyperlink w:anchor="_Toc176736207" w:history="1">
             <w:r>
               <w:rPr>
                 <w:rStyle w:val="Hyperlink"/>
@@ -2673,7 +2673,7 @@
                 <w:noProof/>
                 <w:webHidden/>
               </w:rPr>
-              <w:instrText xml:space="preserve"> PAGEREF _Toc176641824 \h </w:instrText>
+              <w:instrText xml:space="preserve"> PAGEREF _Toc176736207 \h </w:instrText>
             </w:r>
             <w:r>
               <w:rPr>
@@ -2719,7 +2719,7 @@
               <w14:ligatures w14:val="standardContextual"/>
             </w:rPr>
           </w:pPr>
-          <w:hyperlink w:anchor="_Toc176641825" w:history="1">
+          <w:hyperlink w:anchor="_Toc176736208" w:history="1">
             <w:r>
               <w:rPr>
                 <w:rStyle w:val="Hyperlink"/>
@@ -2767,7 +2767,7 @@
                 <w:noProof/>
                 <w:webHidden/>
               </w:rPr>
-              <w:instrText xml:space="preserve"> PAGEREF _Toc176641825 \h </w:instrText>
+              <w:instrText xml:space="preserve"> PAGEREF _Toc176736208 \h </w:instrText>
             </w:r>
             <w:r>
               <w:rPr>
@@ -2813,7 +2813,7 @@
               <w14:ligatures w14:val="standardContextual"/>
             </w:rPr>
           </w:pPr>
-          <w:hyperlink w:anchor="_Toc176641829" w:history="1">
+          <w:hyperlink w:anchor="_Toc176736212" w:history="1">
             <w:r>
               <w:rPr>
                 <w:rStyle w:val="Hyperlink"/>
@@ -2861,7 +2861,7 @@
                 <w:noProof/>
                 <w:webHidden/>
               </w:rPr>
-              <w:instrText xml:space="preserve"> PAGEREF _Toc176641829 \h </w:instrText>
+              <w:instrText xml:space="preserve"> PAGEREF _Toc176736212 \h </w:instrText>
             </w:r>
             <w:r>
               <w:rPr>
@@ -2907,7 +2907,7 @@
               <w14:ligatures w14:val="standardContextual"/>
             </w:rPr>
           </w:pPr>
-          <w:hyperlink w:anchor="_Toc176641834" w:history="1">
+          <w:hyperlink w:anchor="_Toc176736217" w:history="1">
             <w:r>
               <w:rPr>
                 <w:rStyle w:val="Hyperlink"/>
@@ -2954,7 +2954,7 @@
                 <w:noProof/>
                 <w:webHidden/>
               </w:rPr>
-              <w:instrText xml:space="preserve"> PAGEREF _Toc176641834 \h </w:instrText>
+              <w:instrText xml:space="preserve"> PAGEREF _Toc176736217 \h </w:instrText>
             </w:r>
             <w:r>
               <w:rPr>
@@ -3000,7 +3000,7 @@
               <w14:ligatures w14:val="standardContextual"/>
             </w:rPr>
           </w:pPr>
-          <w:hyperlink w:anchor="_Toc176641835" w:history="1">
+          <w:hyperlink w:anchor="_Toc176736218" w:history="1">
             <w:r>
               <w:rPr>
                 <w:rStyle w:val="Hyperlink"/>
@@ -3048,7 +3048,7 @@
                 <w:noProof/>
                 <w:webHidden/>
               </w:rPr>
-              <w:instrText xml:space="preserve"> PAGEREF _Toc176641835 \h </w:instrText>
+              <w:instrText xml:space="preserve"> PAGEREF _Toc176736218 \h </w:instrText>
             </w:r>
             <w:r>
               <w:rPr>
@@ -3094,7 +3094,7 @@
               <w14:ligatures w14:val="standardContextual"/>
             </w:rPr>
           </w:pPr>
-          <w:hyperlink w:anchor="_Toc176641836" w:history="1">
+          <w:hyperlink w:anchor="_Toc176736219" w:history="1">
             <w:r>
               <w:rPr>
                 <w:rStyle w:val="Hyperlink"/>
@@ -3142,7 +3142,7 @@
                 <w:noProof/>
                 <w:webHidden/>
               </w:rPr>
-              <w:instrText xml:space="preserve"> PAGEREF _Toc176641836 \h </w:instrText>
+              <w:instrText xml:space="preserve"> PAGEREF _Toc176736219 \h </w:instrText>
             </w:r>
             <w:r>
               <w:rPr>
@@ -3188,7 +3188,7 @@
               <w14:ligatures w14:val="standardContextual"/>
             </w:rPr>
           </w:pPr>
-          <w:hyperlink w:anchor="_Toc176641837" w:history="1">
+          <w:hyperlink w:anchor="_Toc176736220" w:history="1">
             <w:r>
               <w:rPr>
                 <w:rStyle w:val="Hyperlink"/>
@@ -3236,7 +3236,7 @@
                 <w:noProof/>
                 <w:webHidden/>
               </w:rPr>
-              <w:instrText xml:space="preserve"> PAGEREF _Toc176641837 \h </w:instrText>
+              <w:instrText xml:space="preserve"> PAGEREF _Toc176736220 \h </w:instrText>
             </w:r>
             <w:r>
               <w:rPr>
@@ -3282,7 +3282,7 @@
               <w14:ligatures w14:val="standardContextual"/>
             </w:rPr>
           </w:pPr>
-          <w:hyperlink w:anchor="_Toc176641838" w:history="1">
+          <w:hyperlink w:anchor="_Toc176736221" w:history="1">
             <w:r>
               <w:rPr>
                 <w:rStyle w:val="Hyperlink"/>
@@ -3330,7 +3330,7 @@
                 <w:noProof/>
                 <w:webHidden/>
               </w:rPr>
-              <w:instrText xml:space="preserve"> PAGEREF _Toc176641838 \h </w:instrText>
+              <w:instrText xml:space="preserve"> PAGEREF _Toc176736221 \h </w:instrText>
             </w:r>
             <w:r>
               <w:rPr>
@@ -3376,7 +3376,7 @@
               <w14:ligatures w14:val="standardContextual"/>
             </w:rPr>
           </w:pPr>
-          <w:hyperlink w:anchor="_Toc176641843" w:history="1">
+          <w:hyperlink w:anchor="_Toc176736226" w:history="1">
             <w:r>
               <w:rPr>
                 <w:rStyle w:val="Hyperlink"/>
@@ -3424,7 +3424,7 @@
                 <w:noProof/>
                 <w:webHidden/>
               </w:rPr>
-              <w:instrText xml:space="preserve"> PAGEREF _Toc176641843 \h </w:instrText>
+              <w:instrText xml:space="preserve"> PAGEREF _Toc176736226 \h </w:instrText>
             </w:r>
             <w:r>
               <w:rPr>
@@ -3470,7 +3470,7 @@
               <w14:ligatures w14:val="standardContextual"/>
             </w:rPr>
           </w:pPr>
-          <w:hyperlink w:anchor="_Toc176641844" w:history="1">
+          <w:hyperlink w:anchor="_Toc176736227" w:history="1">
             <w:r>
               <w:rPr>
                 <w:rStyle w:val="Hyperlink"/>
@@ -3517,7 +3517,7 @@
                 <w:noProof/>
                 <w:webHidden/>
               </w:rPr>
-              <w:instrText xml:space="preserve"> PAGEREF _Toc176641844 \h </w:instrText>
+              <w:instrText xml:space="preserve"> PAGEREF _Toc176736227 \h </w:instrText>
             </w:r>
             <w:r>
               <w:rPr>
@@ -3563,7 +3563,7 @@
               <w14:ligatures w14:val="standardContextual"/>
             </w:rPr>
           </w:pPr>
-          <w:hyperlink w:anchor="_Toc176641851" w:history="1">
+          <w:hyperlink w:anchor="_Toc176736234" w:history="1">
             <w:r>
               <w:rPr>
                 <w:rStyle w:val="Hyperlink"/>
@@ -3611,7 +3611,7 @@
                 <w:noProof/>
                 <w:webHidden/>
               </w:rPr>
-              <w:instrText xml:space="preserve"> PAGEREF _Toc176641851 \h </w:instrText>
+              <w:instrText xml:space="preserve"> PAGEREF _Toc176736234 \h </w:instrText>
             </w:r>
             <w:r>
               <w:rPr>
@@ -3657,7 +3657,7 @@
               <w14:ligatures w14:val="standardContextual"/>
             </w:rPr>
           </w:pPr>
-          <w:hyperlink w:anchor="_Toc176641852" w:history="1">
+          <w:hyperlink w:anchor="_Toc176736235" w:history="1">
             <w:r>
               <w:rPr>
                 <w:rStyle w:val="Hyperlink"/>
@@ -3705,7 +3705,7 @@
                 <w:noProof/>
                 <w:webHidden/>
               </w:rPr>
-              <w:instrText xml:space="preserve"> PAGEREF _Toc176641852 \h </w:instrText>
+              <w:instrText xml:space="preserve"> PAGEREF _Toc176736235 \h </w:instrText>
             </w:r>
             <w:r>
               <w:rPr>
@@ -3751,7 +3751,7 @@
               <w14:ligatures w14:val="standardContextual"/>
             </w:rPr>
           </w:pPr>
-          <w:hyperlink w:anchor="_Toc176641853" w:history="1">
+          <w:hyperlink w:anchor="_Toc176736236" w:history="1">
             <w:r>
               <w:rPr>
                 <w:rStyle w:val="Hyperlink"/>
@@ -3799,7 +3799,7 @@
                 <w:noProof/>
                 <w:webHidden/>
               </w:rPr>
-              <w:instrText xml:space="preserve"> PAGEREF _Toc176641853 \h </w:instrText>
+              <w:instrText xml:space="preserve"> PAGEREF _Toc176736236 \h </w:instrText>
             </w:r>
             <w:r>
               <w:rPr>
@@ -3845,7 +3845,7 @@
               <w14:ligatures w14:val="standardContextual"/>
             </w:rPr>
           </w:pPr>
-          <w:hyperlink w:anchor="_Toc176641854" w:history="1">
+          <w:hyperlink w:anchor="_Toc176736237" w:history="1">
             <w:r>
               <w:rPr>
                 <w:rStyle w:val="Hyperlink"/>
@@ -3893,7 +3893,7 @@
                 <w:noProof/>
                 <w:webHidden/>
               </w:rPr>
-              <w:instrText xml:space="preserve"> PAGEREF _Toc176641854 \h </w:instrText>
+              <w:instrText xml:space="preserve"> PAGEREF _Toc176736237 \h </w:instrText>
             </w:r>
             <w:r>
               <w:rPr>
@@ -3939,7 +3939,7 @@
               <w14:ligatures w14:val="standardContextual"/>
             </w:rPr>
           </w:pPr>
-          <w:hyperlink w:anchor="_Toc176641855" w:history="1">
+          <w:hyperlink w:anchor="_Toc176736238" w:history="1">
             <w:r>
               <w:rPr>
                 <w:rStyle w:val="Hyperlink"/>
@@ -4005,7 +4005,7 @@
                 <w:noProof/>
                 <w:webHidden/>
               </w:rPr>
-              <w:instrText xml:space="preserve"> PAGEREF _Toc176641855 \h </w:instrText>
+              <w:instrText xml:space="preserve"> PAGEREF _Toc176736238 \h </w:instrText>
             </w:r>
             <w:r>
               <w:rPr>
@@ -4051,7 +4051,7 @@
               <w14:ligatures w14:val="standardContextual"/>
             </w:rPr>
           </w:pPr>
-          <w:hyperlink w:anchor="_Toc176641856" w:history="1">
+          <w:hyperlink w:anchor="_Toc176736239" w:history="1">
             <w:r>
               <w:rPr>
                 <w:rStyle w:val="Hyperlink"/>
@@ -4099,7 +4099,7 @@
                 <w:noProof/>
                 <w:webHidden/>
               </w:rPr>
-              <w:instrText xml:space="preserve"> PAGEREF _Toc176641856 \h </w:instrText>
+              <w:instrText xml:space="preserve"> PAGEREF _Toc176736239 \h </w:instrText>
             </w:r>
             <w:r>
               <w:rPr>
@@ -4145,7 +4145,7 @@
               <w14:ligatures w14:val="standardContextual"/>
             </w:rPr>
           </w:pPr>
-          <w:hyperlink w:anchor="_Toc176641857" w:history="1">
+          <w:hyperlink w:anchor="_Toc176736240" w:history="1">
             <w:r>
               <w:rPr>
                 <w:rStyle w:val="Hyperlink"/>
@@ -4193,7 +4193,7 @@
                 <w:noProof/>
                 <w:webHidden/>
               </w:rPr>
-              <w:instrText xml:space="preserve"> PAGEREF _Toc176641857 \h </w:instrText>
+              <w:instrText xml:space="preserve"> PAGEREF _Toc176736240 \h </w:instrText>
             </w:r>
             <w:r>
               <w:rPr>
@@ -4239,7 +4239,7 @@
               <w14:ligatures w14:val="standardContextual"/>
             </w:rPr>
           </w:pPr>
-          <w:hyperlink w:anchor="_Toc176641858" w:history="1">
+          <w:hyperlink w:anchor="_Toc176736241" w:history="1">
             <w:r>
               <w:rPr>
                 <w:rStyle w:val="Hyperlink"/>
@@ -4287,7 +4287,7 @@
                 <w:noProof/>
                 <w:webHidden/>
               </w:rPr>
-              <w:instrText xml:space="preserve"> PAGEREF _Toc176641858 \h </w:instrText>
+              <w:instrText xml:space="preserve"> PAGEREF _Toc176736241 \h </w:instrText>
             </w:r>
             <w:r>
               <w:rPr>
@@ -4333,7 +4333,7 @@
               <w14:ligatures w14:val="standardContextual"/>
             </w:rPr>
           </w:pPr>
-          <w:hyperlink w:anchor="_Toc176641859" w:history="1">
+          <w:hyperlink w:anchor="_Toc176736242" w:history="1">
             <w:r>
               <w:rPr>
                 <w:rStyle w:val="Hyperlink"/>
@@ -4399,7 +4399,7 @@
                 <w:noProof/>
                 <w:webHidden/>
               </w:rPr>
-              <w:instrText xml:space="preserve"> PAGEREF _Toc176641859 \h </w:instrText>
+              <w:instrText xml:space="preserve"> PAGEREF _Toc176736242 \h </w:instrText>
             </w:r>
             <w:r>
               <w:rPr>
@@ -4445,7 +4445,7 @@
               <w14:ligatures w14:val="standardContextual"/>
             </w:rPr>
           </w:pPr>
-          <w:hyperlink w:anchor="_Toc176641860" w:history="1">
+          <w:hyperlink w:anchor="_Toc176736243" w:history="1">
             <w:r>
               <w:rPr>
                 <w:rStyle w:val="Hyperlink"/>
@@ -4472,7 +4472,7 @@
                 <w:noProof/>
                 <w:lang w:val="sr-Cyrl-RS"/>
               </w:rPr>
-              <w:t>Фајервал (Firewall)</w:t>
+              <w:t>Фајервал ()</w:t>
             </w:r>
             <w:r>
               <w:rPr>
@@ -4493,7 +4493,7 @@
                 <w:noProof/>
                 <w:webHidden/>
               </w:rPr>
-              <w:instrText xml:space="preserve"> PAGEREF _Toc176641860 \h </w:instrText>
+              <w:instrText xml:space="preserve"> PAGEREF _Toc176736243 \h </w:instrText>
             </w:r>
             <w:r>
               <w:rPr>
@@ -4539,7 +4539,7 @@
               <w14:ligatures w14:val="standardContextual"/>
             </w:rPr>
           </w:pPr>
-          <w:hyperlink w:anchor="_Toc176641861" w:history="1">
+          <w:hyperlink w:anchor="_Toc176736244" w:history="1">
             <w:r>
               <w:rPr>
                 <w:rStyle w:val="Hyperlink"/>
@@ -4623,7 +4623,7 @@
                 <w:noProof/>
                 <w:webHidden/>
               </w:rPr>
-              <w:instrText xml:space="preserve"> PAGEREF _Toc176641861 \h </w:instrText>
+              <w:instrText xml:space="preserve"> PAGEREF _Toc176736244 \h </w:instrText>
             </w:r>
             <w:r>
               <w:rPr>
@@ -4669,7 +4669,7 @@
               <w14:ligatures w14:val="standardContextual"/>
             </w:rPr>
           </w:pPr>
-          <w:hyperlink w:anchor="_Toc176641862" w:history="1">
+          <w:hyperlink w:anchor="_Toc176736245" w:history="1">
             <w:r>
               <w:rPr>
                 <w:rStyle w:val="Hyperlink"/>
@@ -4717,7 +4717,7 @@
                 <w:noProof/>
                 <w:webHidden/>
               </w:rPr>
-              <w:instrText xml:space="preserve"> PAGEREF _Toc176641862 \h </w:instrText>
+              <w:instrText xml:space="preserve"> PAGEREF _Toc176736245 \h </w:instrText>
             </w:r>
             <w:r>
               <w:rPr>
@@ -4763,7 +4763,7 @@
               <w14:ligatures w14:val="standardContextual"/>
             </w:rPr>
           </w:pPr>
-          <w:hyperlink w:anchor="_Toc176641863" w:history="1">
+          <w:hyperlink w:anchor="_Toc176736246" w:history="1">
             <w:r>
               <w:rPr>
                 <w:rStyle w:val="Hyperlink"/>
@@ -4811,7 +4811,7 @@
                 <w:noProof/>
                 <w:webHidden/>
               </w:rPr>
-              <w:instrText xml:space="preserve"> PAGEREF _Toc176641863 \h </w:instrText>
+              <w:instrText xml:space="preserve"> PAGEREF _Toc176736246 \h </w:instrText>
             </w:r>
             <w:r>
               <w:rPr>
@@ -4857,7 +4857,7 @@
               <w14:ligatures w14:val="standardContextual"/>
             </w:rPr>
           </w:pPr>
-          <w:hyperlink w:anchor="_Toc176641864" w:history="1">
+          <w:hyperlink w:anchor="_Toc176736247" w:history="1">
             <w:r>
               <w:rPr>
                 <w:rStyle w:val="Hyperlink"/>
@@ -4905,7 +4905,7 @@
                 <w:noProof/>
                 <w:webHidden/>
               </w:rPr>
-              <w:instrText xml:space="preserve"> PAGEREF _Toc176641864 \h </w:instrText>
+              <w:instrText xml:space="preserve"> PAGEREF _Toc176736247 \h </w:instrText>
             </w:r>
             <w:r>
               <w:rPr>
@@ -4951,7 +4951,7 @@
               <w14:ligatures w14:val="standardContextual"/>
             </w:rPr>
           </w:pPr>
-          <w:hyperlink w:anchor="_Toc176641865" w:history="1">
+          <w:hyperlink w:anchor="_Toc176736248" w:history="1">
             <w:r>
               <w:rPr>
                 <w:rStyle w:val="Hyperlink"/>
@@ -4999,7 +4999,7 @@
                 <w:noProof/>
                 <w:webHidden/>
               </w:rPr>
-              <w:instrText xml:space="preserve"> PAGEREF _Toc176641865 \h </w:instrText>
+              <w:instrText xml:space="preserve"> PAGEREF _Toc176736248 \h </w:instrText>
             </w:r>
             <w:r>
               <w:rPr>
@@ -5045,7 +5045,7 @@
               <w14:ligatures w14:val="standardContextual"/>
             </w:rPr>
           </w:pPr>
-          <w:hyperlink w:anchor="_Toc176641866" w:history="1">
+          <w:hyperlink w:anchor="_Toc176736249" w:history="1">
             <w:r>
               <w:rPr>
                 <w:rStyle w:val="Hyperlink"/>
@@ -5093,7 +5093,7 @@
                 <w:noProof/>
                 <w:webHidden/>
               </w:rPr>
-              <w:instrText xml:space="preserve"> PAGEREF _Toc176641866 \h </w:instrText>
+              <w:instrText xml:space="preserve"> PAGEREF _Toc176736249 \h </w:instrText>
             </w:r>
             <w:r>
               <w:rPr>
@@ -5139,7 +5139,7 @@
               <w14:ligatures w14:val="standardContextual"/>
             </w:rPr>
           </w:pPr>
-          <w:hyperlink w:anchor="_Toc176641868" w:history="1">
+          <w:hyperlink w:anchor="_Toc176736251" w:history="1">
             <w:r>
               <w:rPr>
                 <w:rStyle w:val="Hyperlink"/>
@@ -5187,7 +5187,7 @@
                 <w:noProof/>
                 <w:webHidden/>
               </w:rPr>
-              <w:instrText xml:space="preserve"> PAGEREF _Toc176641868 \h </w:instrText>
+              <w:instrText xml:space="preserve"> PAGEREF _Toc176736251 \h </w:instrText>
             </w:r>
             <w:r>
               <w:rPr>
@@ -5233,7 +5233,7 @@
               <w14:ligatures w14:val="standardContextual"/>
             </w:rPr>
           </w:pPr>
-          <w:hyperlink w:anchor="_Toc176641869" w:history="1">
+          <w:hyperlink w:anchor="_Toc176736252" w:history="1">
             <w:r>
               <w:rPr>
                 <w:rStyle w:val="Hyperlink"/>
@@ -5281,7 +5281,7 @@
                 <w:noProof/>
                 <w:webHidden/>
               </w:rPr>
-              <w:instrText xml:space="preserve"> PAGEREF _Toc176641869 \h </w:instrText>
+              <w:instrText xml:space="preserve"> PAGEREF _Toc176736252 \h </w:instrText>
             </w:r>
             <w:r>
               <w:rPr>
@@ -5327,7 +5327,7 @@
               <w14:ligatures w14:val="standardContextual"/>
             </w:rPr>
           </w:pPr>
-          <w:hyperlink w:anchor="_Toc176641870" w:history="1">
+          <w:hyperlink w:anchor="_Toc176736253" w:history="1">
             <w:r>
               <w:rPr>
                 <w:rStyle w:val="Hyperlink"/>
@@ -5375,7 +5375,7 @@
                 <w:noProof/>
                 <w:webHidden/>
               </w:rPr>
-              <w:instrText xml:space="preserve"> PAGEREF _Toc176641870 \h </w:instrText>
+              <w:instrText xml:space="preserve"> PAGEREF _Toc176736253 \h </w:instrText>
             </w:r>
             <w:r>
               <w:rPr>
@@ -5421,7 +5421,7 @@
               <w14:ligatures w14:val="standardContextual"/>
             </w:rPr>
           </w:pPr>
-          <w:hyperlink w:anchor="_Toc176641871" w:history="1">
+          <w:hyperlink w:anchor="_Toc176736254" w:history="1">
             <w:r>
               <w:rPr>
                 <w:rStyle w:val="Hyperlink"/>
@@ -5469,7 +5469,7 @@
                 <w:noProof/>
                 <w:webHidden/>
               </w:rPr>
-              <w:instrText xml:space="preserve"> PAGEREF _Toc176641871 \h </w:instrText>
+              <w:instrText xml:space="preserve"> PAGEREF _Toc176736254 \h </w:instrText>
             </w:r>
             <w:r>
               <w:rPr>
@@ -5515,7 +5515,7 @@
               <w14:ligatures w14:val="standardContextual"/>
             </w:rPr>
           </w:pPr>
-          <w:hyperlink w:anchor="_Toc176641872" w:history="1">
+          <w:hyperlink w:anchor="_Toc176736255" w:history="1">
             <w:r>
               <w:rPr>
                 <w:rStyle w:val="Hyperlink"/>
@@ -5563,7 +5563,7 @@
                 <w:noProof/>
                 <w:webHidden/>
               </w:rPr>
-              <w:instrText xml:space="preserve"> PAGEREF _Toc176641872 \h </w:instrText>
+              <w:instrText xml:space="preserve"> PAGEREF _Toc176736255 \h </w:instrText>
             </w:r>
             <w:r>
               <w:rPr>
@@ -5609,7 +5609,7 @@
               <w14:ligatures w14:val="standardContextual"/>
             </w:rPr>
           </w:pPr>
-          <w:hyperlink w:anchor="_Toc176641873" w:history="1">
+          <w:hyperlink w:anchor="_Toc176736256" w:history="1">
             <w:r>
               <w:rPr>
                 <w:rStyle w:val="Hyperlink"/>
@@ -5657,7 +5657,7 @@
                 <w:noProof/>
                 <w:webHidden/>
               </w:rPr>
-              <w:instrText xml:space="preserve"> PAGEREF _Toc176641873 \h </w:instrText>
+              <w:instrText xml:space="preserve"> PAGEREF _Toc176736256 \h </w:instrText>
             </w:r>
             <w:r>
               <w:rPr>
@@ -5703,7 +5703,7 @@
               <w14:ligatures w14:val="standardContextual"/>
             </w:rPr>
           </w:pPr>
-          <w:hyperlink w:anchor="_Toc176641874" w:history="1">
+          <w:hyperlink w:anchor="_Toc176736257" w:history="1">
             <w:r>
               <w:rPr>
                 <w:rStyle w:val="Hyperlink"/>
@@ -5751,7 +5751,7 @@
                 <w:noProof/>
                 <w:webHidden/>
               </w:rPr>
-              <w:instrText xml:space="preserve"> PAGEREF _Toc176641874 \h </w:instrText>
+              <w:instrText xml:space="preserve"> PAGEREF _Toc176736257 \h </w:instrText>
             </w:r>
             <w:r>
               <w:rPr>
@@ -5797,7 +5797,7 @@
               <w14:ligatures w14:val="standardContextual"/>
             </w:rPr>
           </w:pPr>
-          <w:hyperlink w:anchor="_Toc176641875" w:history="1">
+          <w:hyperlink w:anchor="_Toc176736258" w:history="1">
             <w:r>
               <w:rPr>
                 <w:rStyle w:val="Hyperlink"/>
@@ -5845,7 +5845,7 @@
                 <w:noProof/>
                 <w:webHidden/>
               </w:rPr>
-              <w:instrText xml:space="preserve"> PAGEREF _Toc176641875 \h </w:instrText>
+              <w:instrText xml:space="preserve"> PAGEREF _Toc176736258 \h </w:instrText>
             </w:r>
             <w:r>
               <w:rPr>
@@ -5891,7 +5891,7 @@
               <w14:ligatures w14:val="standardContextual"/>
             </w:rPr>
           </w:pPr>
-          <w:hyperlink w:anchor="_Toc176641876" w:history="1">
+          <w:hyperlink w:anchor="_Toc176736259" w:history="1">
             <w:r>
               <w:rPr>
                 <w:rStyle w:val="Hyperlink"/>
@@ -5939,7 +5939,7 @@
                 <w:noProof/>
                 <w:webHidden/>
               </w:rPr>
-              <w:instrText xml:space="preserve"> PAGEREF _Toc176641876 \h </w:instrText>
+              <w:instrText xml:space="preserve"> PAGEREF _Toc176736259 \h </w:instrText>
             </w:r>
             <w:r>
               <w:rPr>
@@ -5985,7 +5985,7 @@
               <w14:ligatures w14:val="standardContextual"/>
             </w:rPr>
           </w:pPr>
-          <w:hyperlink w:anchor="_Toc176641877" w:history="1">
+          <w:hyperlink w:anchor="_Toc176736260" w:history="1">
             <w:r>
               <w:rPr>
                 <w:rStyle w:val="Hyperlink"/>
@@ -6033,7 +6033,7 @@
                 <w:noProof/>
                 <w:webHidden/>
               </w:rPr>
-              <w:instrText xml:space="preserve"> PAGEREF _Toc176641877 \h </w:instrText>
+              <w:instrText xml:space="preserve"> PAGEREF _Toc176736260 \h </w:instrText>
             </w:r>
             <w:r>
               <w:rPr>
@@ -6079,7 +6079,7 @@
               <w14:ligatures w14:val="standardContextual"/>
             </w:rPr>
           </w:pPr>
-          <w:hyperlink w:anchor="_Toc176641878" w:history="1">
+          <w:hyperlink w:anchor="_Toc176736261" w:history="1">
             <w:r>
               <w:rPr>
                 <w:rStyle w:val="Hyperlink"/>
@@ -6127,7 +6127,7 @@
                 <w:noProof/>
                 <w:webHidden/>
               </w:rPr>
-              <w:instrText xml:space="preserve"> PAGEREF _Toc176641878 \h </w:instrText>
+              <w:instrText xml:space="preserve"> PAGEREF _Toc176736261 \h </w:instrText>
             </w:r>
             <w:r>
               <w:rPr>
@@ -6173,7 +6173,7 @@
               <w14:ligatures w14:val="standardContextual"/>
             </w:rPr>
           </w:pPr>
-          <w:hyperlink w:anchor="_Toc176641879" w:history="1">
+          <w:hyperlink w:anchor="_Toc176736262" w:history="1">
             <w:r>
               <w:rPr>
                 <w:rStyle w:val="Hyperlink"/>
@@ -6221,7 +6221,7 @@
                 <w:noProof/>
                 <w:webHidden/>
               </w:rPr>
-              <w:instrText xml:space="preserve"> PAGEREF _Toc176641879 \h </w:instrText>
+              <w:instrText xml:space="preserve"> PAGEREF _Toc176736262 \h </w:instrText>
             </w:r>
             <w:r>
               <w:rPr>
@@ -6267,7 +6267,7 @@
               <w14:ligatures w14:val="standardContextual"/>
             </w:rPr>
           </w:pPr>
-          <w:hyperlink w:anchor="_Toc176641880" w:history="1">
+          <w:hyperlink w:anchor="_Toc176736263" w:history="1">
             <w:r>
               <w:rPr>
                 <w:rStyle w:val="Hyperlink"/>
@@ -6335,7 +6335,7 @@
                 <w:noProof/>
                 <w:webHidden/>
               </w:rPr>
-              <w:instrText xml:space="preserve"> PAGEREF _Toc176641880 \h </w:instrText>
+              <w:instrText xml:space="preserve"> PAGEREF _Toc176736263 \h </w:instrText>
             </w:r>
             <w:r>
               <w:rPr>
@@ -6381,7 +6381,7 @@
               <w14:ligatures w14:val="standardContextual"/>
             </w:rPr>
           </w:pPr>
-          <w:hyperlink w:anchor="_Toc176641881" w:history="1">
+          <w:hyperlink w:anchor="_Toc176736264" w:history="1">
             <w:r>
               <w:rPr>
                 <w:rStyle w:val="Hyperlink"/>
@@ -6429,7 +6429,7 @@
                 <w:noProof/>
                 <w:webHidden/>
               </w:rPr>
-              <w:instrText xml:space="preserve"> PAGEREF _Toc176641881 \h </w:instrText>
+              <w:instrText xml:space="preserve"> PAGEREF _Toc176736264 \h </w:instrText>
             </w:r>
             <w:r>
               <w:rPr>
@@ -6475,7 +6475,7 @@
               <w14:ligatures w14:val="standardContextual"/>
             </w:rPr>
           </w:pPr>
-          <w:hyperlink w:anchor="_Toc176641882" w:history="1">
+          <w:hyperlink w:anchor="_Toc176736265" w:history="1">
             <w:r>
               <w:rPr>
                 <w:rStyle w:val="Hyperlink"/>
@@ -6543,7 +6543,7 @@
                 <w:noProof/>
                 <w:webHidden/>
               </w:rPr>
-              <w:instrText xml:space="preserve"> PAGEREF _Toc176641882 \h </w:instrText>
+              <w:instrText xml:space="preserve"> PAGEREF _Toc176736265 \h </w:instrText>
             </w:r>
             <w:r>
               <w:rPr>
@@ -6589,7 +6589,7 @@
               <w14:ligatures w14:val="standardContextual"/>
             </w:rPr>
           </w:pPr>
-          <w:hyperlink w:anchor="_Toc176641883" w:history="1">
+          <w:hyperlink w:anchor="_Toc176736266" w:history="1">
             <w:r>
               <w:rPr>
                 <w:rStyle w:val="Hyperlink"/>
@@ -6639,7 +6639,103 @@
                 <w:noProof/>
                 <w:webHidden/>
               </w:rPr>
-              <w:instrText xml:space="preserve"> PAGEREF _Toc176641883 \h </w:instrText>
+              <w:instrText xml:space="preserve"> PAGEREF _Toc176736266 \h </w:instrText>
+            </w:r>
+            <w:r>
+              <w:rPr>
+                <w:noProof/>
+                <w:webHidden/>
+              </w:rPr>
+            </w:r>
+            <w:r>
+              <w:rPr>
+                <w:noProof/>
+                <w:webHidden/>
+              </w:rPr>
+              <w:fldChar w:fldCharType="separate"/>
+            </w:r>
+            <w:r>
+              <w:rPr>
+                <w:noProof/>
+                <w:webHidden/>
+              </w:rPr>
+              <w:t>39</w:t>
+            </w:r>
+            <w:r>
+              <w:rPr>
+                <w:noProof/>
+                <w:webHidden/>
+              </w:rPr>
+              <w:fldChar w:fldCharType="end"/>
+            </w:r>
+          </w:hyperlink>
+        </w:p>
+        <w:p>
+          <w:pPr>
+            <w:pStyle w:val="TOC2"/>
+            <w:tabs>
+              <w:tab w:val="left" w:pos="880"/>
+              <w:tab w:val="right" w:leader="dot" w:pos="9074"/>
+            </w:tabs>
+            <w:rPr>
+              <w:rFonts w:asciiTheme="minorHAnsi" w:eastAsiaTheme="minorEastAsia" w:hAnsiTheme="minorHAnsi" w:cstheme="minorBidi"/>
+              <w:noProof/>
+              <w:kern w:val="2"/>
+              <w:lang w:val="en-US"/>
+              <w14:ligatures w14:val="standardContextual"/>
+            </w:rPr>
+          </w:pPr>
+          <w:hyperlink w:anchor="_Toc176736267" w:history="1">
+            <w:r>
+              <w:rPr>
+                <w:rStyle w:val="Hyperlink"/>
+                <w:rFonts w:eastAsiaTheme="majorEastAsia"/>
+                <w:b/>
+                <w:bCs/>
+                <w:noProof/>
+                <w:lang w:val="en-US"/>
+              </w:rPr>
+              <w:t>5.6.</w:t>
+            </w:r>
+            <w:r>
+              <w:rPr>
+                <w:rFonts w:asciiTheme="minorHAnsi" w:eastAsiaTheme="minorEastAsia" w:hAnsiTheme="minorHAnsi" w:cstheme="minorBidi"/>
+                <w:noProof/>
+                <w:kern w:val="2"/>
+                <w:lang w:val="en-US"/>
+                <w14:ligatures w14:val="standardContextual"/>
+              </w:rPr>
+              <w:tab/>
+            </w:r>
+            <w:r>
+              <w:rPr>
+                <w:rStyle w:val="Hyperlink"/>
+                <w:rFonts w:eastAsiaTheme="majorEastAsia"/>
+                <w:noProof/>
+                <w:lang w:val="sr-Cyrl-RS"/>
+              </w:rPr>
+              <w:t>Рањивости Сименс (Siemens) соларне опреме</w:t>
+            </w:r>
+            <w:r>
+              <w:rPr>
+                <w:noProof/>
+                <w:webHidden/>
+              </w:rPr>
+              <w:tab/>
+            </w:r>
+            <w:r>
+              <w:rPr>
+                <w:noProof/>
+                <w:webHidden/>
+              </w:rPr>
+              <w:fldChar w:fldCharType="begin"/>
+            </w:r>
+            <w:r>
+              <w:rPr>
+                <w:noProof/>
+                <w:webHidden/>
+              </w:rPr>
+              <w:instrText xml:space="preserve"> PAGEREF _Toc176736267 \h </w:instrText>
             </w:r>
             <w:r>
               <w:rPr>
@@ -6685,13 +6781,13 @@
               <w14:ligatures w14:val="standardContextual"/>
             </w:rPr>
           </w:pPr>
-          <w:hyperlink w:anchor="_Toc176641884" w:history="1">
+          <w:hyperlink w:anchor="_Toc176736268" w:history="1">
             <w:r>
               <w:rPr>
                 <w:rStyle w:val="Hyperlink"/>
                 <w:rFonts w:eastAsiaTheme="majorEastAsia"/>
                 <w:noProof/>
-                <w:lang w:val="sr-Cyrl-RS"/>
+                <w:lang w:val="en-US"/>
               </w:rPr>
               <w:t>6.</w:t>
             </w:r>
@@ -6733,7 +6829,7 @@
                 <w:noProof/>
                 <w:webHidden/>
               </w:rPr>
-              <w:instrText xml:space="preserve"> PAGEREF _Toc176641884 \h </w:instrText>
+              <w:instrText xml:space="preserve"> PAGEREF _Toc176736268 \h </w:instrText>
             </w:r>
             <w:r>
               <w:rPr>
@@ -6753,7 +6849,7 @@
                 <w:noProof/>
                 <w:webHidden/>
               </w:rPr>
-              <w:t>40</w:t>
+              <w:t>41</w:t>
             </w:r>
             <w:r>
               <w:rPr>
@@ -6779,13 +6875,13 @@
               <w14:ligatures w14:val="standardContextual"/>
             </w:rPr>
           </w:pPr>
-          <w:hyperlink w:anchor="_Toc176641885" w:history="1">
+          <w:hyperlink w:anchor="_Toc176736269" w:history="1">
             <w:r>
               <w:rPr>
                 <w:rStyle w:val="Hyperlink"/>
                 <w:rFonts w:eastAsiaTheme="majorEastAsia"/>
                 <w:noProof/>
-                <w:lang w:val="sr-Cyrl-RS"/>
+                <w:lang w:val="en-US"/>
               </w:rPr>
               <w:t>7.</w:t>
             </w:r>
@@ -6827,7 +6923,7 @@
                 <w:noProof/>
                 <w:webHidden/>
               </w:rPr>
-              <w:instrText xml:space="preserve"> PAGEREF _Toc176641885 \h </w:instrText>
+              <w:instrText xml:space="preserve"> PAGEREF _Toc176736269 \h </w:instrText>
             </w:r>
             <w:r>
               <w:rPr>
@@ -6847,7 +6943,7 @@
                 <w:noProof/>
                 <w:webHidden/>
               </w:rPr>
-              <w:t>40</w:t>
+              <w:t>42</w:t>
             </w:r>
             <w:r>
               <w:rPr>
@@ -7113,7 +7209,7 @@
           <w:lang w:val="en-US"/>
         </w:rPr>
       </w:pPr>
-      <w:bookmarkStart w:id="2" w:name="_Toc176641808"/>
+      <w:bookmarkStart w:id="2" w:name="_Toc176736191"/>
       <w:r>
         <w:rPr>
           <w:rFonts w:ascii="Times New Roman" w:hAnsi="Times New Roman" w:cs="Times New Roman"/>
@@ -7140,7 +7236,7 @@
         <w:rPr>
           <w:sz w:val="24"/>
           <w:szCs w:val="24"/>
-          <w:lang w:val="sr-Cyrl-RS"/>
+          <w:lang w:val="en-US"/>
         </w:rPr>
       </w:pPr>
       <w:bookmarkStart w:id="3" w:name="_Hlk174016215"/>
@@ -8202,7 +8298,7 @@
           <w:lang w:val="sr-Cyrl-RS"/>
         </w:rPr>
       </w:pPr>
-      <w:bookmarkStart w:id="4" w:name="_Toc176641809"/>
+      <w:bookmarkStart w:id="4" w:name="_Toc176736192"/>
       <w:r>
         <w:rPr>
           <w:rFonts w:ascii="Times New Roman" w:hAnsi="Times New Roman" w:cs="Times New Roman"/>
@@ -8458,7 +8554,7 @@
           <w:lang w:val="sr-Cyrl-RS"/>
         </w:rPr>
       </w:pPr>
-      <w:bookmarkStart w:id="5" w:name="_Toc176641810"/>
+      <w:bookmarkStart w:id="5" w:name="_Toc176736193"/>
       <w:r>
         <w:rPr>
           <w:rFonts w:cs="Times New Roman"/>
@@ -8878,6 +8974,8 @@
       <w:bookmarkStart w:id="20" w:name="_Toc176392733"/>
       <w:bookmarkStart w:id="21" w:name="_Toc176392820"/>
       <w:bookmarkStart w:id="22" w:name="_Toc176641811"/>
+      <w:bookmarkStart w:id="23" w:name="_Toc176732738"/>
+      <w:bookmarkStart w:id="24" w:name="_Toc176736194"/>
       <w:bookmarkEnd w:id="6"/>
       <w:bookmarkEnd w:id="7"/>
       <w:bookmarkEnd w:id="8"/>
@@ -8895,6 +8993,8 @@
       <w:bookmarkEnd w:id="20"/>
       <w:bookmarkEnd w:id="21"/>
       <w:bookmarkEnd w:id="22"/>
+      <w:bookmarkEnd w:id="23"/>
+      <w:bookmarkEnd w:id="24"/>
     </w:p>
     <w:p>
       <w:pPr>
@@ -8916,22 +9016,22 @@
           <w:lang w:val="sr-Cyrl-RS"/>
         </w:rPr>
       </w:pPr>
-      <w:bookmarkStart w:id="23" w:name="_Toc174192381"/>
-      <w:bookmarkStart w:id="24" w:name="_Toc174192677"/>
-      <w:bookmarkStart w:id="25" w:name="_Toc174376851"/>
-      <w:bookmarkStart w:id="26" w:name="_Toc174376881"/>
-      <w:bookmarkStart w:id="27" w:name="_Toc174377342"/>
-      <w:bookmarkStart w:id="28" w:name="_Toc174393767"/>
-      <w:bookmarkStart w:id="29" w:name="_Toc174397476"/>
-      <w:bookmarkStart w:id="30" w:name="_Toc174454536"/>
-      <w:bookmarkStart w:id="31" w:name="_Toc174537520"/>
-      <w:bookmarkStart w:id="32" w:name="_Toc174549262"/>
-      <w:bookmarkStart w:id="33" w:name="_Toc174552231"/>
-      <w:bookmarkStart w:id="34" w:name="_Toc176392734"/>
-      <w:bookmarkStart w:id="35" w:name="_Toc176392821"/>
-      <w:bookmarkStart w:id="36" w:name="_Toc176641812"/>
-      <w:bookmarkEnd w:id="23"/>
-      <w:bookmarkEnd w:id="24"/>
+      <w:bookmarkStart w:id="25" w:name="_Toc174192381"/>
+      <w:bookmarkStart w:id="26" w:name="_Toc174192677"/>
+      <w:bookmarkStart w:id="27" w:name="_Toc174376851"/>
+      <w:bookmarkStart w:id="28" w:name="_Toc174376881"/>
+      <w:bookmarkStart w:id="29" w:name="_Toc174377342"/>
+      <w:bookmarkStart w:id="30" w:name="_Toc174393767"/>
+      <w:bookmarkStart w:id="31" w:name="_Toc174397476"/>
+      <w:bookmarkStart w:id="32" w:name="_Toc174454536"/>
+      <w:bookmarkStart w:id="33" w:name="_Toc174537520"/>
+      <w:bookmarkStart w:id="34" w:name="_Toc174549262"/>
+      <w:bookmarkStart w:id="35" w:name="_Toc174552231"/>
+      <w:bookmarkStart w:id="36" w:name="_Toc176392734"/>
+      <w:bookmarkStart w:id="37" w:name="_Toc176392821"/>
+      <w:bookmarkStart w:id="38" w:name="_Toc176641812"/>
+      <w:bookmarkStart w:id="39" w:name="_Toc176732739"/>
+      <w:bookmarkStart w:id="40" w:name="_Toc176736195"/>
       <w:bookmarkEnd w:id="25"/>
       <w:bookmarkEnd w:id="26"/>
       <w:bookmarkEnd w:id="27"/>
@@ -8944,6 +9044,10 @@
       <w:bookmarkEnd w:id="34"/>
       <w:bookmarkEnd w:id="35"/>
       <w:bookmarkEnd w:id="36"/>
+      <w:bookmarkEnd w:id="37"/>
+      <w:bookmarkEnd w:id="38"/>
+      <w:bookmarkEnd w:id="39"/>
+      <w:bookmarkEnd w:id="40"/>
     </w:p>
     <w:p>
       <w:pPr>
@@ -8965,24 +9069,22 @@
           <w:lang w:val="sr-Cyrl-RS"/>
         </w:rPr>
       </w:pPr>
-      <w:bookmarkStart w:id="37" w:name="_Toc174192382"/>
-      <w:bookmarkStart w:id="38" w:name="_Toc174192678"/>
-      <w:bookmarkStart w:id="39" w:name="_Toc174376852"/>
-      <w:bookmarkStart w:id="40" w:name="_Toc174376882"/>
-      <w:bookmarkStart w:id="41" w:name="_Toc174377343"/>
-      <w:bookmarkStart w:id="42" w:name="_Toc174393768"/>
-      <w:bookmarkStart w:id="43" w:name="_Toc174397477"/>
-      <w:bookmarkStart w:id="44" w:name="_Toc174454537"/>
-      <w:bookmarkStart w:id="45" w:name="_Toc174537521"/>
-      <w:bookmarkStart w:id="46" w:name="_Toc174549263"/>
-      <w:bookmarkStart w:id="47" w:name="_Toc174552232"/>
-      <w:bookmarkStart w:id="48" w:name="_Toc176392735"/>
-      <w:bookmarkStart w:id="49" w:name="_Toc176392822"/>
-      <w:bookmarkStart w:id="50" w:name="_Toc176641813"/>
-      <w:bookmarkEnd w:id="37"/>
-      <w:bookmarkEnd w:id="38"/>
-      <w:bookmarkEnd w:id="39"/>
-      <w:bookmarkEnd w:id="40"/>
+      <w:bookmarkStart w:id="41" w:name="_Toc174192382"/>
+      <w:bookmarkStart w:id="42" w:name="_Toc174192678"/>
+      <w:bookmarkStart w:id="43" w:name="_Toc174376852"/>
+      <w:bookmarkStart w:id="44" w:name="_Toc174376882"/>
+      <w:bookmarkStart w:id="45" w:name="_Toc174377343"/>
+      <w:bookmarkStart w:id="46" w:name="_Toc174393768"/>
+      <w:bookmarkStart w:id="47" w:name="_Toc174397477"/>
+      <w:bookmarkStart w:id="48" w:name="_Toc174454537"/>
+      <w:bookmarkStart w:id="49" w:name="_Toc174537521"/>
+      <w:bookmarkStart w:id="50" w:name="_Toc174549263"/>
+      <w:bookmarkStart w:id="51" w:name="_Toc174552232"/>
+      <w:bookmarkStart w:id="52" w:name="_Toc176392735"/>
+      <w:bookmarkStart w:id="53" w:name="_Toc176392822"/>
+      <w:bookmarkStart w:id="54" w:name="_Toc176641813"/>
+      <w:bookmarkStart w:id="55" w:name="_Toc176732740"/>
+      <w:bookmarkStart w:id="56" w:name="_Toc176736196"/>
       <w:bookmarkEnd w:id="41"/>
       <w:bookmarkEnd w:id="42"/>
       <w:bookmarkEnd w:id="43"/>
@@ -8993,6 +9095,12 @@
       <w:bookmarkEnd w:id="48"/>
       <w:bookmarkEnd w:id="49"/>
       <w:bookmarkEnd w:id="50"/>
+      <w:bookmarkEnd w:id="51"/>
+      <w:bookmarkEnd w:id="52"/>
+      <w:bookmarkEnd w:id="53"/>
+      <w:bookmarkEnd w:id="54"/>
+      <w:bookmarkEnd w:id="55"/>
+      <w:bookmarkEnd w:id="56"/>
     </w:p>
     <w:p>
       <w:pPr>
@@ -9008,7 +9116,7 @@
           <w:lang w:val="sr-Cyrl-RS"/>
         </w:rPr>
       </w:pPr>
-      <w:bookmarkStart w:id="51" w:name="_Toc176641814"/>
+      <w:bookmarkStart w:id="57" w:name="_Toc176736197"/>
       <w:r>
         <w:rPr>
           <w:rFonts w:cs="Times New Roman"/>
@@ -9045,7 +9153,7 @@
         </w:rPr>
         <w:t>инвертера</w:t>
       </w:r>
-      <w:bookmarkEnd w:id="51"/>
+      <w:bookmarkEnd w:id="57"/>
     </w:p>
     <w:p>
       <w:pPr>
@@ -9464,7 +9572,7 @@
           <w:lang w:val="sr-Cyrl-RS"/>
         </w:rPr>
       </w:pPr>
-      <w:bookmarkStart w:id="52" w:name="_Toc176641815"/>
+      <w:bookmarkStart w:id="58" w:name="_Toc176736198"/>
       <w:r>
         <w:rPr>
           <w:rFonts w:ascii="Times New Roman" w:hAnsi="Times New Roman" w:cs="Times New Roman"/>
@@ -9474,7 +9582,7 @@
         <w:lastRenderedPageBreak/>
         <w:t>Анализа тржишта производње соларних инвертера</w:t>
       </w:r>
-      <w:bookmarkEnd w:id="52"/>
+      <w:bookmarkEnd w:id="58"/>
     </w:p>
     <w:p>
       <w:pPr>
@@ -9506,26 +9614,22 @@
           <w:lang w:val="sr-Cyrl-RS"/>
         </w:rPr>
       </w:pPr>
-      <w:bookmarkStart w:id="53" w:name="_Toc174192384"/>
-      <w:bookmarkStart w:id="54" w:name="_Toc174192681"/>
-      <w:bookmarkStart w:id="55" w:name="_Toc174376855"/>
-      <w:bookmarkStart w:id="56" w:name="_Toc174376885"/>
-      <w:bookmarkStart w:id="57" w:name="_Toc174377346"/>
-      <w:bookmarkStart w:id="58" w:name="_Toc174393771"/>
-      <w:bookmarkStart w:id="59" w:name="_Toc174397480"/>
-      <w:bookmarkStart w:id="60" w:name="_Toc174454540"/>
-      <w:bookmarkStart w:id="61" w:name="_Toc174537524"/>
-      <w:bookmarkStart w:id="62" w:name="_Toc174549266"/>
-      <w:bookmarkStart w:id="63" w:name="_Toc174552235"/>
-      <w:bookmarkStart w:id="64" w:name="_Toc176392738"/>
-      <w:bookmarkStart w:id="65" w:name="_Toc176392825"/>
-      <w:bookmarkStart w:id="66" w:name="_Toc176641816"/>
-      <w:bookmarkEnd w:id="53"/>
-      <w:bookmarkEnd w:id="54"/>
-      <w:bookmarkEnd w:id="55"/>
-      <w:bookmarkEnd w:id="56"/>
-      <w:bookmarkEnd w:id="57"/>
-      <w:bookmarkEnd w:id="58"/>
+      <w:bookmarkStart w:id="59" w:name="_Toc174192384"/>
+      <w:bookmarkStart w:id="60" w:name="_Toc174192681"/>
+      <w:bookmarkStart w:id="61" w:name="_Toc174376855"/>
+      <w:bookmarkStart w:id="62" w:name="_Toc174376885"/>
+      <w:bookmarkStart w:id="63" w:name="_Toc174377346"/>
+      <w:bookmarkStart w:id="64" w:name="_Toc174393771"/>
+      <w:bookmarkStart w:id="65" w:name="_Toc174397480"/>
+      <w:bookmarkStart w:id="66" w:name="_Toc174454540"/>
+      <w:bookmarkStart w:id="67" w:name="_Toc174537524"/>
+      <w:bookmarkStart w:id="68" w:name="_Toc174549266"/>
+      <w:bookmarkStart w:id="69" w:name="_Toc174552235"/>
+      <w:bookmarkStart w:id="70" w:name="_Toc176392738"/>
+      <w:bookmarkStart w:id="71" w:name="_Toc176392825"/>
+      <w:bookmarkStart w:id="72" w:name="_Toc176641816"/>
+      <w:bookmarkStart w:id="73" w:name="_Toc176732743"/>
+      <w:bookmarkStart w:id="74" w:name="_Toc176736199"/>
       <w:bookmarkEnd w:id="59"/>
       <w:bookmarkEnd w:id="60"/>
       <w:bookmarkEnd w:id="61"/>
@@ -9534,6 +9638,14 @@
       <w:bookmarkEnd w:id="64"/>
       <w:bookmarkEnd w:id="65"/>
       <w:bookmarkEnd w:id="66"/>
+      <w:bookmarkEnd w:id="67"/>
+      <w:bookmarkEnd w:id="68"/>
+      <w:bookmarkEnd w:id="69"/>
+      <w:bookmarkEnd w:id="70"/>
+      <w:bookmarkEnd w:id="71"/>
+      <w:bookmarkEnd w:id="72"/>
+      <w:bookmarkEnd w:id="73"/>
+      <w:bookmarkEnd w:id="74"/>
     </w:p>
     <w:p>
       <w:pPr>
@@ -9555,32 +9667,36 @@
           <w:lang w:val="sr-Cyrl-RS"/>
         </w:rPr>
       </w:pPr>
-      <w:bookmarkStart w:id="67" w:name="_Toc174192682"/>
-      <w:bookmarkStart w:id="68" w:name="_Toc174376856"/>
-      <w:bookmarkStart w:id="69" w:name="_Toc174376886"/>
-      <w:bookmarkStart w:id="70" w:name="_Toc174377347"/>
-      <w:bookmarkStart w:id="71" w:name="_Toc174393772"/>
-      <w:bookmarkStart w:id="72" w:name="_Toc174397481"/>
-      <w:bookmarkStart w:id="73" w:name="_Toc174454541"/>
-      <w:bookmarkStart w:id="74" w:name="_Toc174537525"/>
-      <w:bookmarkStart w:id="75" w:name="_Toc174549267"/>
-      <w:bookmarkStart w:id="76" w:name="_Toc174552236"/>
-      <w:bookmarkStart w:id="77" w:name="_Toc176392739"/>
-      <w:bookmarkStart w:id="78" w:name="_Toc176392826"/>
-      <w:bookmarkStart w:id="79" w:name="_Toc176641817"/>
-      <w:bookmarkEnd w:id="67"/>
-      <w:bookmarkEnd w:id="68"/>
-      <w:bookmarkEnd w:id="69"/>
-      <w:bookmarkEnd w:id="70"/>
-      <w:bookmarkEnd w:id="71"/>
-      <w:bookmarkEnd w:id="72"/>
-      <w:bookmarkEnd w:id="73"/>
-      <w:bookmarkEnd w:id="74"/>
+      <w:bookmarkStart w:id="75" w:name="_Toc174192682"/>
+      <w:bookmarkStart w:id="76" w:name="_Toc174376856"/>
+      <w:bookmarkStart w:id="77" w:name="_Toc174376886"/>
+      <w:bookmarkStart w:id="78" w:name="_Toc174377347"/>
+      <w:bookmarkStart w:id="79" w:name="_Toc174393772"/>
+      <w:bookmarkStart w:id="80" w:name="_Toc174397481"/>
+      <w:bookmarkStart w:id="81" w:name="_Toc174454541"/>
+      <w:bookmarkStart w:id="82" w:name="_Toc174537525"/>
+      <w:bookmarkStart w:id="83" w:name="_Toc174549267"/>
+      <w:bookmarkStart w:id="84" w:name="_Toc174552236"/>
+      <w:bookmarkStart w:id="85" w:name="_Toc176392739"/>
+      <w:bookmarkStart w:id="86" w:name="_Toc176392826"/>
+      <w:bookmarkStart w:id="87" w:name="_Toc176641817"/>
+      <w:bookmarkStart w:id="88" w:name="_Toc176732744"/>
+      <w:bookmarkStart w:id="89" w:name="_Toc176736200"/>
       <w:bookmarkEnd w:id="75"/>
       <w:bookmarkEnd w:id="76"/>
       <w:bookmarkEnd w:id="77"/>
       <w:bookmarkEnd w:id="78"/>
       <w:bookmarkEnd w:id="79"/>
+      <w:bookmarkEnd w:id="80"/>
+      <w:bookmarkEnd w:id="81"/>
+      <w:bookmarkEnd w:id="82"/>
+      <w:bookmarkEnd w:id="83"/>
+      <w:bookmarkEnd w:id="84"/>
+      <w:bookmarkEnd w:id="85"/>
+      <w:bookmarkEnd w:id="86"/>
+      <w:bookmarkEnd w:id="87"/>
+      <w:bookmarkEnd w:id="88"/>
+      <w:bookmarkEnd w:id="89"/>
     </w:p>
     <w:p>
       <w:pPr>
@@ -9602,414 +9718,25 @@
           <w:lang w:val="sr-Cyrl-RS"/>
         </w:rPr>
       </w:pPr>
-      <w:bookmarkStart w:id="80" w:name="_Toc174192683"/>
-      <w:bookmarkStart w:id="81" w:name="_Toc174376857"/>
-      <w:bookmarkStart w:id="82" w:name="_Toc174376887"/>
-      <w:bookmarkStart w:id="83" w:name="_Toc174377348"/>
-      <w:bookmarkStart w:id="84" w:name="_Toc174393773"/>
-      <w:bookmarkStart w:id="85" w:name="_Toc174397482"/>
-      <w:bookmarkStart w:id="86" w:name="_Toc174454542"/>
-      <w:bookmarkStart w:id="87" w:name="_Toc174537526"/>
-      <w:bookmarkStart w:id="88" w:name="_Toc174549268"/>
-      <w:bookmarkStart w:id="89" w:name="_Toc174552237"/>
-      <w:bookmarkStart w:id="90" w:name="_Toc176392740"/>
-      <w:bookmarkStart w:id="91" w:name="_Toc176392827"/>
-      <w:bookmarkStart w:id="92" w:name="_Toc176641818"/>
-      <w:bookmarkEnd w:id="80"/>
-      <w:bookmarkEnd w:id="81"/>
-      <w:bookmarkEnd w:id="82"/>
-      <w:bookmarkEnd w:id="83"/>
-      <w:bookmarkEnd w:id="84"/>
-      <w:bookmarkEnd w:id="85"/>
-      <w:bookmarkEnd w:id="86"/>
-      <w:bookmarkEnd w:id="87"/>
-      <w:bookmarkEnd w:id="88"/>
-      <w:bookmarkEnd w:id="89"/>
+      <w:bookmarkStart w:id="90" w:name="_Toc174192683"/>
+      <w:bookmarkStart w:id="91" w:name="_Toc174376857"/>
+      <w:bookmarkStart w:id="92" w:name="_Toc174376887"/>
+      <w:bookmarkStart w:id="93" w:name="_Toc174377348"/>
+      <w:bookmarkStart w:id="94" w:name="_Toc174393773"/>
+      <w:bookmarkStart w:id="95" w:name="_Toc174397482"/>
+      <w:bookmarkStart w:id="96" w:name="_Toc174454542"/>
+      <w:bookmarkStart w:id="97" w:name="_Toc174537526"/>
+      <w:bookmarkStart w:id="98" w:name="_Toc174549268"/>
+      <w:bookmarkStart w:id="99" w:name="_Toc174552237"/>
+      <w:bookmarkStart w:id="100" w:name="_Toc176392740"/>
+      <w:bookmarkStart w:id="101" w:name="_Toc176392827"/>
+      <w:bookmarkStart w:id="102" w:name="_Toc176641818"/>
+      <w:bookmarkStart w:id="103" w:name="_Toc176732745"/>
+      <w:bookmarkStart w:id="104" w:name="_Toc176736201"/>
       <w:bookmarkEnd w:id="90"/>
       <w:bookmarkEnd w:id="91"/>
       <w:bookmarkEnd w:id="92"/>
-    </w:p>
-    <w:p>
-      <w:pPr>
-        <w:pStyle w:val="Heading3"/>
-        <w:numPr>
-          <w:ilvl w:val="1"/>
-          <w:numId w:val="3"/>
-        </w:numPr>
-        <w:rPr>
-          <w:rFonts w:cs="Times New Roman"/>
-          <w:sz w:val="28"/>
-          <w:szCs w:val="28"/>
-          <w:lang w:val="sr-Cyrl-RS"/>
-        </w:rPr>
-      </w:pPr>
-      <w:bookmarkStart w:id="93" w:name="_Toc176641819"/>
-      <w:r>
-        <w:rPr>
-          <w:rFonts w:cs="Times New Roman"/>
-          <w:sz w:val="28"/>
-          <w:szCs w:val="28"/>
-          <w:lang w:val="sr-Cyrl-RS"/>
-        </w:rPr>
-        <w:t xml:space="preserve">Топ 10 произвођача </w:t>
-      </w:r>
-      <w:r>
-        <w:rPr>
-          <w:rFonts w:cs="Times New Roman"/>
-          <w:sz w:val="28"/>
-          <w:szCs w:val="28"/>
-          <w:lang w:val="sr-Cyrl-RS"/>
-        </w:rPr>
-        <w:t xml:space="preserve">соларних инвертера </w:t>
-      </w:r>
-      <w:r>
-        <w:rPr>
-          <w:rFonts w:cs="Times New Roman"/>
-          <w:sz w:val="28"/>
-          <w:szCs w:val="28"/>
-          <w:lang w:val="sr-Cyrl-RS"/>
-        </w:rPr>
-        <w:t>2023. година</w:t>
-      </w:r>
       <w:bookmarkEnd w:id="93"/>
-    </w:p>
-    <w:p>
-      <w:pPr>
-        <w:rPr>
-          <w:lang w:val="sr-Cyrl-RS"/>
-        </w:rPr>
-      </w:pPr>
-    </w:p>
-    <w:p>
-      <w:pPr>
-        <w:ind w:firstLine="720"/>
-        <w:jc w:val="both"/>
-        <w:rPr>
-          <w:sz w:val="24"/>
-          <w:szCs w:val="24"/>
-          <w:lang w:val="sr-Cyrl-RS"/>
-        </w:rPr>
-      </w:pPr>
-      <w:r>
-        <w:rPr>
-          <w:sz w:val="24"/>
-          <w:szCs w:val="24"/>
-          <w:lang w:val="sr-Cyrl-RS"/>
-        </w:rPr>
-        <w:t xml:space="preserve">Кина је постала гигант на тржишту соларне опреме, са великим бројем фирми које су специјализоване само за то, како је порасла популарност обновљивих извора енергије, тако је дошло до повећаних захтева за ефикасност и поузданост. Као последица тих захтева и њиховог испуњења дошло је до распоперада следећих произдођача на следећој </w:t>
-      </w:r>
-      <w:r>
-        <w:rPr>
-          <w:sz w:val="24"/>
-          <w:szCs w:val="24"/>
-          <w:lang w:val="sr-Cyrl-RS"/>
-        </w:rPr>
-        <w:t xml:space="preserve">светској </w:t>
-      </w:r>
-      <w:r>
-        <w:rPr>
-          <w:sz w:val="24"/>
-          <w:szCs w:val="24"/>
-          <w:lang w:val="sr-Cyrl-RS"/>
-        </w:rPr>
-        <w:t>лист</w:t>
-      </w:r>
-      <w:r>
-        <w:rPr>
-          <w:sz w:val="24"/>
-          <w:szCs w:val="24"/>
-          <w:lang w:val="sr-Cyrl-RS"/>
-        </w:rPr>
-        <w:t>и тржишта</w:t>
-      </w:r>
-      <w:r>
-        <w:rPr>
-          <w:sz w:val="24"/>
-          <w:szCs w:val="24"/>
-          <w:lang w:val="sr-Cyrl-RS"/>
-        </w:rPr>
-        <w:t>.</w:t>
-      </w:r>
-    </w:p>
-    <w:p>
-      <w:pPr>
-        <w:rPr>
-          <w:lang w:val="sr-Cyrl-RS"/>
-        </w:rPr>
-      </w:pPr>
-    </w:p>
-    <w:p>
-      <w:pPr>
-        <w:pStyle w:val="ListParagraph"/>
-        <w:numPr>
-          <w:ilvl w:val="0"/>
-          <w:numId w:val="4"/>
-        </w:numPr>
-        <w:jc w:val="both"/>
-        <w:rPr>
-          <w:sz w:val="24"/>
-          <w:szCs w:val="24"/>
-          <w:lang w:val="sr-Cyrl-RS"/>
-        </w:rPr>
-      </w:pPr>
-      <w:r>
-        <w:rPr>
-          <w:sz w:val="24"/>
-          <w:szCs w:val="24"/>
-          <w:lang w:val="sr-Cyrl-RS"/>
-        </w:rPr>
-        <w:t>Huawei Technologies Co. Ltd.</w:t>
-      </w:r>
-    </w:p>
-    <w:p>
-      <w:pPr>
-        <w:pStyle w:val="ListParagraph"/>
-        <w:numPr>
-          <w:ilvl w:val="0"/>
-          <w:numId w:val="4"/>
-        </w:numPr>
-        <w:jc w:val="both"/>
-        <w:rPr>
-          <w:sz w:val="24"/>
-          <w:szCs w:val="24"/>
-          <w:lang w:val="sr-Cyrl-RS"/>
-        </w:rPr>
-      </w:pPr>
-      <w:r>
-        <w:rPr>
-          <w:sz w:val="24"/>
-          <w:szCs w:val="24"/>
-          <w:lang w:val="sr-Cyrl-RS"/>
-        </w:rPr>
-        <w:t>Sungrow Power Supply Co. Ltd.</w:t>
-      </w:r>
-    </w:p>
-    <w:p>
-      <w:pPr>
-        <w:pStyle w:val="ListParagraph"/>
-        <w:numPr>
-          <w:ilvl w:val="0"/>
-          <w:numId w:val="4"/>
-        </w:numPr>
-        <w:jc w:val="both"/>
-        <w:rPr>
-          <w:sz w:val="24"/>
-          <w:szCs w:val="24"/>
-          <w:lang w:val="sr-Cyrl-RS"/>
-        </w:rPr>
-      </w:pPr>
-      <w:r>
-        <w:rPr>
-          <w:sz w:val="24"/>
-          <w:szCs w:val="24"/>
-          <w:lang w:val="sr-Cyrl-RS"/>
-        </w:rPr>
-        <w:t>SMA Solar Technology AG</w:t>
-      </w:r>
-    </w:p>
-    <w:p>
-      <w:pPr>
-        <w:pStyle w:val="ListParagraph"/>
-        <w:numPr>
-          <w:ilvl w:val="0"/>
-          <w:numId w:val="4"/>
-        </w:numPr>
-        <w:jc w:val="both"/>
-        <w:rPr>
-          <w:sz w:val="24"/>
-          <w:szCs w:val="24"/>
-          <w:lang w:val="sr-Cyrl-RS"/>
-        </w:rPr>
-      </w:pPr>
-      <w:r>
-        <w:rPr>
-          <w:sz w:val="24"/>
-          <w:szCs w:val="24"/>
-          <w:lang w:val="sr-Cyrl-RS"/>
-        </w:rPr>
-        <w:t>Ginlong Technologies Co. Ltd.</w:t>
-      </w:r>
-    </w:p>
-    <w:p>
-      <w:pPr>
-        <w:pStyle w:val="ListParagraph"/>
-        <w:numPr>
-          <w:ilvl w:val="0"/>
-          <w:numId w:val="4"/>
-        </w:numPr>
-        <w:jc w:val="both"/>
-        <w:rPr>
-          <w:sz w:val="24"/>
-          <w:szCs w:val="24"/>
-          <w:lang w:val="sr-Cyrl-RS"/>
-        </w:rPr>
-      </w:pPr>
-      <w:r>
-        <w:rPr>
-          <w:sz w:val="24"/>
-          <w:szCs w:val="24"/>
-          <w:lang w:val="sr-Cyrl-RS"/>
-        </w:rPr>
-        <w:t>TBEA Co. Ltd.</w:t>
-      </w:r>
-    </w:p>
-    <w:p>
-      <w:pPr>
-        <w:pStyle w:val="ListParagraph"/>
-        <w:numPr>
-          <w:ilvl w:val="0"/>
-          <w:numId w:val="4"/>
-        </w:numPr>
-        <w:jc w:val="both"/>
-        <w:rPr>
-          <w:sz w:val="24"/>
-          <w:szCs w:val="24"/>
-          <w:lang w:val="sr-Cyrl-RS"/>
-        </w:rPr>
-      </w:pPr>
-      <w:r>
-        <w:rPr>
-          <w:sz w:val="24"/>
-          <w:szCs w:val="24"/>
-          <w:lang w:val="sr-Cyrl-RS"/>
-        </w:rPr>
-        <w:t>Omnik New Energy Co. Ltd.</w:t>
-      </w:r>
-    </w:p>
-    <w:p>
-      <w:pPr>
-        <w:pStyle w:val="ListParagraph"/>
-        <w:numPr>
-          <w:ilvl w:val="0"/>
-          <w:numId w:val="4"/>
-        </w:numPr>
-        <w:jc w:val="both"/>
-        <w:rPr>
-          <w:sz w:val="24"/>
-          <w:szCs w:val="24"/>
-          <w:lang w:val="sr-Cyrl-RS"/>
-        </w:rPr>
-      </w:pPr>
-      <w:r>
-        <w:rPr>
-          <w:sz w:val="24"/>
-          <w:szCs w:val="24"/>
-          <w:lang w:val="sr-Cyrl-RS"/>
-        </w:rPr>
-        <w:t>Sineng Electric Co., Ltd.</w:t>
-      </w:r>
-    </w:p>
-    <w:p>
-      <w:pPr>
-        <w:pStyle w:val="ListParagraph"/>
-        <w:numPr>
-          <w:ilvl w:val="0"/>
-          <w:numId w:val="4"/>
-        </w:numPr>
-        <w:jc w:val="both"/>
-        <w:rPr>
-          <w:sz w:val="24"/>
-          <w:szCs w:val="24"/>
-          <w:lang w:val="sr-Cyrl-RS"/>
-        </w:rPr>
-      </w:pPr>
-      <w:r>
-        <w:rPr>
-          <w:sz w:val="24"/>
-          <w:szCs w:val="24"/>
-          <w:lang w:val="sr-Cyrl-RS"/>
-        </w:rPr>
-        <w:t>Chint Group Corporation</w:t>
-      </w:r>
-    </w:p>
-    <w:p>
-      <w:pPr>
-        <w:pStyle w:val="ListParagraph"/>
-        <w:numPr>
-          <w:ilvl w:val="0"/>
-          <w:numId w:val="4"/>
-        </w:numPr>
-        <w:jc w:val="both"/>
-        <w:rPr>
-          <w:sz w:val="24"/>
-          <w:szCs w:val="24"/>
-          <w:lang w:val="sr-Cyrl-RS"/>
-        </w:rPr>
-      </w:pPr>
-      <w:r>
-        <w:rPr>
-          <w:sz w:val="24"/>
-          <w:szCs w:val="24"/>
-          <w:lang w:val="sr-Cyrl-RS"/>
-        </w:rPr>
-        <w:t>Growatt New Energy Technology Co. Ltd.</w:t>
-      </w:r>
-    </w:p>
-    <w:p>
-      <w:pPr>
-        <w:pStyle w:val="ListParagraph"/>
-        <w:numPr>
-          <w:ilvl w:val="0"/>
-          <w:numId w:val="4"/>
-        </w:numPr>
-        <w:jc w:val="both"/>
-        <w:rPr>
-          <w:sz w:val="24"/>
-          <w:szCs w:val="24"/>
-          <w:lang w:val="sr-Cyrl-RS"/>
-        </w:rPr>
-      </w:pPr>
-      <w:r>
-        <w:rPr>
-          <w:sz w:val="24"/>
-          <w:szCs w:val="24"/>
-          <w:lang w:val="sr-Cyrl-RS"/>
-        </w:rPr>
-        <w:t>Shenzhen KSTAR Science and Technology Co. Ltd.</w:t>
-      </w:r>
-    </w:p>
-    <w:p>
-      <w:pPr>
-        <w:pStyle w:val="Heading3"/>
-        <w:rPr>
-          <w:lang w:val="sr-Cyrl-RS"/>
-        </w:rPr>
-      </w:pPr>
-    </w:p>
-    <w:p>
-      <w:pPr>
-        <w:pStyle w:val="ListParagraph"/>
-        <w:keepNext/>
-        <w:keepLines/>
-        <w:numPr>
-          <w:ilvl w:val="0"/>
-          <w:numId w:val="6"/>
-        </w:numPr>
-        <w:spacing w:before="40"/>
-        <w:contextualSpacing w:val="0"/>
-        <w:outlineLvl w:val="2"/>
-        <w:rPr>
-          <w:rFonts w:asciiTheme="majorHAnsi" w:eastAsiaTheme="majorEastAsia" w:hAnsiTheme="majorHAnsi" w:cstheme="majorBidi"/>
-          <w:vanish/>
-          <w:color w:val="1F3763" w:themeColor="accent1" w:themeShade="7F"/>
-          <w:sz w:val="24"/>
-          <w:szCs w:val="24"/>
-          <w:lang w:val="sr-Cyrl-RS"/>
-        </w:rPr>
-      </w:pPr>
-      <w:bookmarkStart w:id="94" w:name="_Toc174192685"/>
-      <w:bookmarkStart w:id="95" w:name="_Toc174376859"/>
-      <w:bookmarkStart w:id="96" w:name="_Toc174376889"/>
-      <w:bookmarkStart w:id="97" w:name="_Toc174377350"/>
-      <w:bookmarkStart w:id="98" w:name="_Toc174393775"/>
-      <w:bookmarkStart w:id="99" w:name="_Toc174397484"/>
-      <w:bookmarkStart w:id="100" w:name="_Toc174454544"/>
-      <w:bookmarkStart w:id="101" w:name="_Toc174537528"/>
-      <w:bookmarkStart w:id="102" w:name="_Toc174549270"/>
-      <w:bookmarkStart w:id="103" w:name="_Toc174552239"/>
-      <w:bookmarkStart w:id="104" w:name="_Toc176392742"/>
-      <w:bookmarkStart w:id="105" w:name="_Toc176392829"/>
-      <w:bookmarkStart w:id="106" w:name="_Toc176641820"/>
       <w:bookmarkEnd w:id="94"/>
       <w:bookmarkEnd w:id="95"/>
       <w:bookmarkEnd w:id="96"/>
@@ -10021,8 +9748,353 @@
       <w:bookmarkEnd w:id="102"/>
       <w:bookmarkEnd w:id="103"/>
       <w:bookmarkEnd w:id="104"/>
+    </w:p>
+    <w:p>
+      <w:pPr>
+        <w:pStyle w:val="Heading3"/>
+        <w:numPr>
+          <w:ilvl w:val="1"/>
+          <w:numId w:val="3"/>
+        </w:numPr>
+        <w:rPr>
+          <w:rFonts w:cs="Times New Roman"/>
+          <w:sz w:val="28"/>
+          <w:szCs w:val="28"/>
+          <w:lang w:val="sr-Cyrl-RS"/>
+        </w:rPr>
+      </w:pPr>
+      <w:bookmarkStart w:id="105" w:name="_Toc176736202"/>
+      <w:r>
+        <w:rPr>
+          <w:rFonts w:cs="Times New Roman"/>
+          <w:sz w:val="28"/>
+          <w:szCs w:val="28"/>
+          <w:lang w:val="sr-Cyrl-RS"/>
+        </w:rPr>
+        <w:t xml:space="preserve">Топ 10 произвођача </w:t>
+      </w:r>
+      <w:r>
+        <w:rPr>
+          <w:rFonts w:cs="Times New Roman"/>
+          <w:sz w:val="28"/>
+          <w:szCs w:val="28"/>
+          <w:lang w:val="sr-Cyrl-RS"/>
+        </w:rPr>
+        <w:t xml:space="preserve">соларних инвертера </w:t>
+      </w:r>
+      <w:r>
+        <w:rPr>
+          <w:rFonts w:cs="Times New Roman"/>
+          <w:sz w:val="28"/>
+          <w:szCs w:val="28"/>
+          <w:lang w:val="sr-Cyrl-RS"/>
+        </w:rPr>
+        <w:t>2023. година</w:t>
+      </w:r>
       <w:bookmarkEnd w:id="105"/>
-      <w:bookmarkEnd w:id="106"/>
+    </w:p>
+    <w:p>
+      <w:pPr>
+        <w:rPr>
+          <w:lang w:val="sr-Cyrl-RS"/>
+        </w:rPr>
+      </w:pPr>
+    </w:p>
+    <w:p>
+      <w:pPr>
+        <w:ind w:firstLine="720"/>
+        <w:jc w:val="both"/>
+        <w:rPr>
+          <w:sz w:val="24"/>
+          <w:szCs w:val="24"/>
+          <w:lang w:val="sr-Cyrl-RS"/>
+        </w:rPr>
+      </w:pPr>
+      <w:r>
+        <w:rPr>
+          <w:sz w:val="24"/>
+          <w:szCs w:val="24"/>
+          <w:lang w:val="sr-Cyrl-RS"/>
+        </w:rPr>
+        <w:t xml:space="preserve">Кина је постала гигант на тржишту соларне опреме, са великим бројем фирми које су специјализоване само за то, како је порасла популарност обновљивих извора енергије, тако је дошло до повећаних захтева за ефикасност и поузданост. Као последица тих захтева и њиховог испуњења дошло је до распоперада следећих произдођача на следећој </w:t>
+      </w:r>
+      <w:r>
+        <w:rPr>
+          <w:sz w:val="24"/>
+          <w:szCs w:val="24"/>
+          <w:lang w:val="sr-Cyrl-RS"/>
+        </w:rPr>
+        <w:t xml:space="preserve">светској </w:t>
+      </w:r>
+      <w:r>
+        <w:rPr>
+          <w:sz w:val="24"/>
+          <w:szCs w:val="24"/>
+          <w:lang w:val="sr-Cyrl-RS"/>
+        </w:rPr>
+        <w:t>лист</w:t>
+      </w:r>
+      <w:r>
+        <w:rPr>
+          <w:sz w:val="24"/>
+          <w:szCs w:val="24"/>
+          <w:lang w:val="sr-Cyrl-RS"/>
+        </w:rPr>
+        <w:t>и тржишта</w:t>
+      </w:r>
+      <w:r>
+        <w:rPr>
+          <w:sz w:val="24"/>
+          <w:szCs w:val="24"/>
+          <w:lang w:val="sr-Cyrl-RS"/>
+        </w:rPr>
+        <w:t>.</w:t>
+      </w:r>
+    </w:p>
+    <w:p>
+      <w:pPr>
+        <w:rPr>
+          <w:lang w:val="sr-Cyrl-RS"/>
+        </w:rPr>
+      </w:pPr>
+    </w:p>
+    <w:p>
+      <w:pPr>
+        <w:pStyle w:val="ListParagraph"/>
+        <w:numPr>
+          <w:ilvl w:val="0"/>
+          <w:numId w:val="4"/>
+        </w:numPr>
+        <w:jc w:val="both"/>
+        <w:rPr>
+          <w:sz w:val="24"/>
+          <w:szCs w:val="24"/>
+          <w:lang w:val="sr-Cyrl-RS"/>
+        </w:rPr>
+      </w:pPr>
+      <w:r>
+        <w:rPr>
+          <w:sz w:val="24"/>
+          <w:szCs w:val="24"/>
+          <w:lang w:val="sr-Cyrl-RS"/>
+        </w:rPr>
+        <w:t>Huawei Technologies Co. Ltd.</w:t>
+      </w:r>
+    </w:p>
+    <w:p>
+      <w:pPr>
+        <w:pStyle w:val="ListParagraph"/>
+        <w:numPr>
+          <w:ilvl w:val="0"/>
+          <w:numId w:val="4"/>
+        </w:numPr>
+        <w:jc w:val="both"/>
+        <w:rPr>
+          <w:sz w:val="24"/>
+          <w:szCs w:val="24"/>
+          <w:lang w:val="sr-Cyrl-RS"/>
+        </w:rPr>
+      </w:pPr>
+      <w:r>
+        <w:rPr>
+          <w:sz w:val="24"/>
+          <w:szCs w:val="24"/>
+          <w:lang w:val="sr-Cyrl-RS"/>
+        </w:rPr>
+        <w:t>Sungrow Power Supply Co. Ltd.</w:t>
+      </w:r>
+    </w:p>
+    <w:p>
+      <w:pPr>
+        <w:pStyle w:val="ListParagraph"/>
+        <w:numPr>
+          <w:ilvl w:val="0"/>
+          <w:numId w:val="4"/>
+        </w:numPr>
+        <w:jc w:val="both"/>
+        <w:rPr>
+          <w:sz w:val="24"/>
+          <w:szCs w:val="24"/>
+          <w:lang w:val="sr-Cyrl-RS"/>
+        </w:rPr>
+      </w:pPr>
+      <w:r>
+        <w:rPr>
+          <w:sz w:val="24"/>
+          <w:szCs w:val="24"/>
+          <w:lang w:val="sr-Cyrl-RS"/>
+        </w:rPr>
+        <w:t>SMA Solar Technology AG</w:t>
+      </w:r>
+    </w:p>
+    <w:p>
+      <w:pPr>
+        <w:pStyle w:val="ListParagraph"/>
+        <w:numPr>
+          <w:ilvl w:val="0"/>
+          <w:numId w:val="4"/>
+        </w:numPr>
+        <w:jc w:val="both"/>
+        <w:rPr>
+          <w:sz w:val="24"/>
+          <w:szCs w:val="24"/>
+          <w:lang w:val="sr-Cyrl-RS"/>
+        </w:rPr>
+      </w:pPr>
+      <w:r>
+        <w:rPr>
+          <w:sz w:val="24"/>
+          <w:szCs w:val="24"/>
+          <w:lang w:val="sr-Cyrl-RS"/>
+        </w:rPr>
+        <w:t>Ginlong Technologies Co. Ltd.</w:t>
+      </w:r>
+    </w:p>
+    <w:p>
+      <w:pPr>
+        <w:pStyle w:val="ListParagraph"/>
+        <w:numPr>
+          <w:ilvl w:val="0"/>
+          <w:numId w:val="4"/>
+        </w:numPr>
+        <w:jc w:val="both"/>
+        <w:rPr>
+          <w:sz w:val="24"/>
+          <w:szCs w:val="24"/>
+          <w:lang w:val="sr-Cyrl-RS"/>
+        </w:rPr>
+      </w:pPr>
+      <w:r>
+        <w:rPr>
+          <w:sz w:val="24"/>
+          <w:szCs w:val="24"/>
+          <w:lang w:val="sr-Cyrl-RS"/>
+        </w:rPr>
+        <w:t>TBEA Co. Ltd.</w:t>
+      </w:r>
+    </w:p>
+    <w:p>
+      <w:pPr>
+        <w:pStyle w:val="ListParagraph"/>
+        <w:numPr>
+          <w:ilvl w:val="0"/>
+          <w:numId w:val="4"/>
+        </w:numPr>
+        <w:jc w:val="both"/>
+        <w:rPr>
+          <w:sz w:val="24"/>
+          <w:szCs w:val="24"/>
+          <w:lang w:val="sr-Cyrl-RS"/>
+        </w:rPr>
+      </w:pPr>
+      <w:r>
+        <w:rPr>
+          <w:sz w:val="24"/>
+          <w:szCs w:val="24"/>
+          <w:lang w:val="sr-Cyrl-RS"/>
+        </w:rPr>
+        <w:t>Omnik New Energy Co. Ltd.</w:t>
+      </w:r>
+    </w:p>
+    <w:p>
+      <w:pPr>
+        <w:pStyle w:val="ListParagraph"/>
+        <w:numPr>
+          <w:ilvl w:val="0"/>
+          <w:numId w:val="4"/>
+        </w:numPr>
+        <w:jc w:val="both"/>
+        <w:rPr>
+          <w:sz w:val="24"/>
+          <w:szCs w:val="24"/>
+          <w:lang w:val="sr-Cyrl-RS"/>
+        </w:rPr>
+      </w:pPr>
+      <w:r>
+        <w:rPr>
+          <w:sz w:val="24"/>
+          <w:szCs w:val="24"/>
+          <w:lang w:val="sr-Cyrl-RS"/>
+        </w:rPr>
+        <w:t>Sineng Electric Co., Ltd.</w:t>
+      </w:r>
+    </w:p>
+    <w:p>
+      <w:pPr>
+        <w:pStyle w:val="ListParagraph"/>
+        <w:numPr>
+          <w:ilvl w:val="0"/>
+          <w:numId w:val="4"/>
+        </w:numPr>
+        <w:jc w:val="both"/>
+        <w:rPr>
+          <w:sz w:val="24"/>
+          <w:szCs w:val="24"/>
+          <w:lang w:val="sr-Cyrl-RS"/>
+        </w:rPr>
+      </w:pPr>
+      <w:r>
+        <w:rPr>
+          <w:sz w:val="24"/>
+          <w:szCs w:val="24"/>
+          <w:lang w:val="sr-Cyrl-RS"/>
+        </w:rPr>
+        <w:t>Chint Group Corporation</w:t>
+      </w:r>
+    </w:p>
+    <w:p>
+      <w:pPr>
+        <w:pStyle w:val="ListParagraph"/>
+        <w:numPr>
+          <w:ilvl w:val="0"/>
+          <w:numId w:val="4"/>
+        </w:numPr>
+        <w:jc w:val="both"/>
+        <w:rPr>
+          <w:sz w:val="24"/>
+          <w:szCs w:val="24"/>
+          <w:lang w:val="sr-Cyrl-RS"/>
+        </w:rPr>
+      </w:pPr>
+      <w:r>
+        <w:rPr>
+          <w:sz w:val="24"/>
+          <w:szCs w:val="24"/>
+          <w:lang w:val="sr-Cyrl-RS"/>
+        </w:rPr>
+        <w:t>Growatt New Energy Technology Co. Ltd.</w:t>
+      </w:r>
+    </w:p>
+    <w:p>
+      <w:pPr>
+        <w:pStyle w:val="ListParagraph"/>
+        <w:numPr>
+          <w:ilvl w:val="0"/>
+          <w:numId w:val="4"/>
+        </w:numPr>
+        <w:jc w:val="both"/>
+        <w:rPr>
+          <w:sz w:val="24"/>
+          <w:szCs w:val="24"/>
+          <w:lang w:val="sr-Cyrl-RS"/>
+        </w:rPr>
+      </w:pPr>
+      <w:r>
+        <w:rPr>
+          <w:sz w:val="24"/>
+          <w:szCs w:val="24"/>
+          <w:lang w:val="sr-Cyrl-RS"/>
+        </w:rPr>
+        <w:t>Shenzhen KSTAR Science and Technology Co. Ltd.</w:t>
+      </w:r>
+    </w:p>
+    <w:p>
+      <w:pPr>
+        <w:pStyle w:val="Heading3"/>
+        <w:rPr>
+          <w:lang w:val="sr-Cyrl-RS"/>
+        </w:rPr>
+      </w:pPr>
     </w:p>
     <w:p>
       <w:pPr>
@@ -10045,19 +10117,22 @@
           <w:lang w:val="sr-Cyrl-RS"/>
         </w:rPr>
       </w:pPr>
-      <w:bookmarkStart w:id="107" w:name="_Toc174192686"/>
-      <w:bookmarkStart w:id="108" w:name="_Toc174376860"/>
-      <w:bookmarkStart w:id="109" w:name="_Toc174376890"/>
-      <w:bookmarkStart w:id="110" w:name="_Toc174377351"/>
-      <w:bookmarkStart w:id="111" w:name="_Toc174393776"/>
-      <w:bookmarkStart w:id="112" w:name="_Toc174397485"/>
-      <w:bookmarkStart w:id="113" w:name="_Toc174454545"/>
-      <w:bookmarkStart w:id="114" w:name="_Toc174537529"/>
-      <w:bookmarkStart w:id="115" w:name="_Toc174549271"/>
-      <w:bookmarkStart w:id="116" w:name="_Toc174552240"/>
-      <w:bookmarkStart w:id="117" w:name="_Toc176392743"/>
-      <w:bookmarkStart w:id="118" w:name="_Toc176392830"/>
-      <w:bookmarkStart w:id="119" w:name="_Toc176641821"/>
+      <w:bookmarkStart w:id="106" w:name="_Toc174192685"/>
+      <w:bookmarkStart w:id="107" w:name="_Toc174376859"/>
+      <w:bookmarkStart w:id="108" w:name="_Toc174376889"/>
+      <w:bookmarkStart w:id="109" w:name="_Toc174377350"/>
+      <w:bookmarkStart w:id="110" w:name="_Toc174393775"/>
+      <w:bookmarkStart w:id="111" w:name="_Toc174397484"/>
+      <w:bookmarkStart w:id="112" w:name="_Toc174454544"/>
+      <w:bookmarkStart w:id="113" w:name="_Toc174537528"/>
+      <w:bookmarkStart w:id="114" w:name="_Toc174549270"/>
+      <w:bookmarkStart w:id="115" w:name="_Toc174552239"/>
+      <w:bookmarkStart w:id="116" w:name="_Toc176392742"/>
+      <w:bookmarkStart w:id="117" w:name="_Toc176392829"/>
+      <w:bookmarkStart w:id="118" w:name="_Toc176641820"/>
+      <w:bookmarkStart w:id="119" w:name="_Toc176732747"/>
+      <w:bookmarkStart w:id="120" w:name="_Toc176736203"/>
+      <w:bookmarkEnd w:id="106"/>
       <w:bookmarkEnd w:id="107"/>
       <w:bookmarkEnd w:id="108"/>
       <w:bookmarkEnd w:id="109"/>
@@ -10071,6 +10146,7 @@
       <w:bookmarkEnd w:id="117"/>
       <w:bookmarkEnd w:id="118"/>
       <w:bookmarkEnd w:id="119"/>
+      <w:bookmarkEnd w:id="120"/>
     </w:p>
     <w:p>
       <w:pPr>
@@ -10093,20 +10169,21 @@
           <w:lang w:val="sr-Cyrl-RS"/>
         </w:rPr>
       </w:pPr>
-      <w:bookmarkStart w:id="120" w:name="_Toc174192687"/>
-      <w:bookmarkStart w:id="121" w:name="_Toc174376861"/>
-      <w:bookmarkStart w:id="122" w:name="_Toc174376891"/>
-      <w:bookmarkStart w:id="123" w:name="_Toc174377352"/>
-      <w:bookmarkStart w:id="124" w:name="_Toc174393777"/>
-      <w:bookmarkStart w:id="125" w:name="_Toc174397486"/>
-      <w:bookmarkStart w:id="126" w:name="_Toc174454546"/>
-      <w:bookmarkStart w:id="127" w:name="_Toc174537530"/>
-      <w:bookmarkStart w:id="128" w:name="_Toc174549272"/>
-      <w:bookmarkStart w:id="129" w:name="_Toc174552241"/>
-      <w:bookmarkStart w:id="130" w:name="_Toc176392744"/>
-      <w:bookmarkStart w:id="131" w:name="_Toc176392831"/>
-      <w:bookmarkStart w:id="132" w:name="_Toc176641822"/>
-      <w:bookmarkEnd w:id="120"/>
+      <w:bookmarkStart w:id="121" w:name="_Toc174192686"/>
+      <w:bookmarkStart w:id="122" w:name="_Toc174376860"/>
+      <w:bookmarkStart w:id="123" w:name="_Toc174376890"/>
+      <w:bookmarkStart w:id="124" w:name="_Toc174377351"/>
+      <w:bookmarkStart w:id="125" w:name="_Toc174393776"/>
+      <w:bookmarkStart w:id="126" w:name="_Toc174397485"/>
+      <w:bookmarkStart w:id="127" w:name="_Toc174454545"/>
+      <w:bookmarkStart w:id="128" w:name="_Toc174537529"/>
+      <w:bookmarkStart w:id="129" w:name="_Toc174549271"/>
+      <w:bookmarkStart w:id="130" w:name="_Toc174552240"/>
+      <w:bookmarkStart w:id="131" w:name="_Toc176392743"/>
+      <w:bookmarkStart w:id="132" w:name="_Toc176392830"/>
+      <w:bookmarkStart w:id="133" w:name="_Toc176641821"/>
+      <w:bookmarkStart w:id="134" w:name="_Toc176732748"/>
+      <w:bookmarkStart w:id="135" w:name="_Toc176736204"/>
       <w:bookmarkEnd w:id="121"/>
       <w:bookmarkEnd w:id="122"/>
       <w:bookmarkEnd w:id="123"/>
@@ -10119,6 +10196,61 @@
       <w:bookmarkEnd w:id="130"/>
       <w:bookmarkEnd w:id="131"/>
       <w:bookmarkEnd w:id="132"/>
+      <w:bookmarkEnd w:id="133"/>
+      <w:bookmarkEnd w:id="134"/>
+      <w:bookmarkEnd w:id="135"/>
+    </w:p>
+    <w:p>
+      <w:pPr>
+        <w:pStyle w:val="ListParagraph"/>
+        <w:keepNext/>
+        <w:keepLines/>
+        <w:numPr>
+          <w:ilvl w:val="0"/>
+          <w:numId w:val="6"/>
+        </w:numPr>
+        <w:spacing w:before="40"/>
+        <w:contextualSpacing w:val="0"/>
+        <w:outlineLvl w:val="2"/>
+        <w:rPr>
+          <w:rFonts w:asciiTheme="majorHAnsi" w:eastAsiaTheme="majorEastAsia" w:hAnsiTheme="majorHAnsi" w:cstheme="majorBidi"/>
+          <w:vanish/>
+          <w:color w:val="1F3763" w:themeColor="accent1" w:themeShade="7F"/>
+          <w:sz w:val="24"/>
+          <w:szCs w:val="24"/>
+          <w:lang w:val="sr-Cyrl-RS"/>
+        </w:rPr>
+      </w:pPr>
+      <w:bookmarkStart w:id="136" w:name="_Toc174192687"/>
+      <w:bookmarkStart w:id="137" w:name="_Toc174376861"/>
+      <w:bookmarkStart w:id="138" w:name="_Toc174376891"/>
+      <w:bookmarkStart w:id="139" w:name="_Toc174377352"/>
+      <w:bookmarkStart w:id="140" w:name="_Toc174393777"/>
+      <w:bookmarkStart w:id="141" w:name="_Toc174397486"/>
+      <w:bookmarkStart w:id="142" w:name="_Toc174454546"/>
+      <w:bookmarkStart w:id="143" w:name="_Toc174537530"/>
+      <w:bookmarkStart w:id="144" w:name="_Toc174549272"/>
+      <w:bookmarkStart w:id="145" w:name="_Toc174552241"/>
+      <w:bookmarkStart w:id="146" w:name="_Toc176392744"/>
+      <w:bookmarkStart w:id="147" w:name="_Toc176392831"/>
+      <w:bookmarkStart w:id="148" w:name="_Toc176641822"/>
+      <w:bookmarkStart w:id="149" w:name="_Toc176732749"/>
+      <w:bookmarkStart w:id="150" w:name="_Toc176736205"/>
+      <w:bookmarkEnd w:id="136"/>
+      <w:bookmarkEnd w:id="137"/>
+      <w:bookmarkEnd w:id="138"/>
+      <w:bookmarkEnd w:id="139"/>
+      <w:bookmarkEnd w:id="140"/>
+      <w:bookmarkEnd w:id="141"/>
+      <w:bookmarkEnd w:id="142"/>
+      <w:bookmarkEnd w:id="143"/>
+      <w:bookmarkEnd w:id="144"/>
+      <w:bookmarkEnd w:id="145"/>
+      <w:bookmarkEnd w:id="146"/>
+      <w:bookmarkEnd w:id="147"/>
+      <w:bookmarkEnd w:id="148"/>
+      <w:bookmarkEnd w:id="149"/>
+      <w:bookmarkEnd w:id="150"/>
     </w:p>
     <w:p>
       <w:pPr>
@@ -10141,32 +10273,36 @@
           <w:lang w:val="sr-Cyrl-RS"/>
         </w:rPr>
       </w:pPr>
-      <w:bookmarkStart w:id="133" w:name="_Toc174192688"/>
-      <w:bookmarkStart w:id="134" w:name="_Toc174376862"/>
-      <w:bookmarkStart w:id="135" w:name="_Toc174376892"/>
-      <w:bookmarkStart w:id="136" w:name="_Toc174377353"/>
-      <w:bookmarkStart w:id="137" w:name="_Toc174393778"/>
-      <w:bookmarkStart w:id="138" w:name="_Toc174397487"/>
-      <w:bookmarkStart w:id="139" w:name="_Toc174454547"/>
-      <w:bookmarkStart w:id="140" w:name="_Toc174537531"/>
-      <w:bookmarkStart w:id="141" w:name="_Toc174549273"/>
-      <w:bookmarkStart w:id="142" w:name="_Toc174552242"/>
-      <w:bookmarkStart w:id="143" w:name="_Toc176392745"/>
-      <w:bookmarkStart w:id="144" w:name="_Toc176392832"/>
-      <w:bookmarkStart w:id="145" w:name="_Toc176641823"/>
-      <w:bookmarkEnd w:id="133"/>
-      <w:bookmarkEnd w:id="134"/>
-      <w:bookmarkEnd w:id="135"/>
-      <w:bookmarkEnd w:id="136"/>
-      <w:bookmarkEnd w:id="137"/>
-      <w:bookmarkEnd w:id="138"/>
-      <w:bookmarkEnd w:id="139"/>
-      <w:bookmarkEnd w:id="140"/>
-      <w:bookmarkEnd w:id="141"/>
-      <w:bookmarkEnd w:id="142"/>
-      <w:bookmarkEnd w:id="143"/>
-      <w:bookmarkEnd w:id="144"/>
-      <w:bookmarkEnd w:id="145"/>
+      <w:bookmarkStart w:id="151" w:name="_Toc174192688"/>
+      <w:bookmarkStart w:id="152" w:name="_Toc174376862"/>
+      <w:bookmarkStart w:id="153" w:name="_Toc174376892"/>
+      <w:bookmarkStart w:id="154" w:name="_Toc174377353"/>
+      <w:bookmarkStart w:id="155" w:name="_Toc174393778"/>
+      <w:bookmarkStart w:id="156" w:name="_Toc174397487"/>
+      <w:bookmarkStart w:id="157" w:name="_Toc174454547"/>
+      <w:bookmarkStart w:id="158" w:name="_Toc174537531"/>
+      <w:bookmarkStart w:id="159" w:name="_Toc174549273"/>
+      <w:bookmarkStart w:id="160" w:name="_Toc174552242"/>
+      <w:bookmarkStart w:id="161" w:name="_Toc176392745"/>
+      <w:bookmarkStart w:id="162" w:name="_Toc176392832"/>
+      <w:bookmarkStart w:id="163" w:name="_Toc176641823"/>
+      <w:bookmarkStart w:id="164" w:name="_Toc176732750"/>
+      <w:bookmarkStart w:id="165" w:name="_Toc176736206"/>
+      <w:bookmarkEnd w:id="151"/>
+      <w:bookmarkEnd w:id="152"/>
+      <w:bookmarkEnd w:id="153"/>
+      <w:bookmarkEnd w:id="154"/>
+      <w:bookmarkEnd w:id="155"/>
+      <w:bookmarkEnd w:id="156"/>
+      <w:bookmarkEnd w:id="157"/>
+      <w:bookmarkEnd w:id="158"/>
+      <w:bookmarkEnd w:id="159"/>
+      <w:bookmarkEnd w:id="160"/>
+      <w:bookmarkEnd w:id="161"/>
+      <w:bookmarkEnd w:id="162"/>
+      <w:bookmarkEnd w:id="163"/>
+      <w:bookmarkEnd w:id="164"/>
+      <w:bookmarkEnd w:id="165"/>
     </w:p>
     <w:p>
       <w:pPr>
@@ -10182,7 +10318,7 @@
           <w:lang w:val="sr-Cyrl-RS"/>
         </w:rPr>
       </w:pPr>
-      <w:bookmarkStart w:id="146" w:name="_Toc176641824"/>
+      <w:bookmarkStart w:id="166" w:name="_Toc176736207"/>
       <w:r>
         <w:rPr>
           <w:rFonts w:cs="Times New Roman"/>
@@ -10192,14 +10328,163 @@
         </w:rPr>
         <w:t>Да ли кинески производи предстаљају проблем</w:t>
       </w:r>
-      <w:bookmarkEnd w:id="146"/>
-    </w:p>
-    <w:p>
-      <w:pPr>
-        <w:rPr>
-          <w:lang w:val="sr-Cyrl-RS"/>
-        </w:rPr>
-      </w:pPr>
+      <w:bookmarkEnd w:id="166"/>
+    </w:p>
+    <w:p>
+      <w:pPr>
+        <w:rPr>
+          <w:lang w:val="sr-Cyrl-RS"/>
+        </w:rPr>
+      </w:pPr>
+    </w:p>
+    <w:p>
+      <w:pPr>
+        <w:ind w:firstLine="720"/>
+        <w:jc w:val="both"/>
+        <w:rPr>
+          <w:sz w:val="24"/>
+          <w:szCs w:val="24"/>
+          <w:lang w:val="sr-Cyrl-RS"/>
+        </w:rPr>
+      </w:pPr>
+      <w:r>
+        <w:rPr>
+          <w:sz w:val="24"/>
+          <w:szCs w:val="24"/>
+          <w:lang w:val="sr-Cyrl-RS"/>
+        </w:rPr>
+        <w:t>Бриге око сајбер ризика у соларним инвертерима се доста стишала у последње време, 2023 године је дошло до нових запажања у Америчком комитету за енергију и трговину директно повезаних са претњом у соларним инвертерима</w:t>
+      </w:r>
+      <w:r>
+        <w:rPr>
+          <w:sz w:val="24"/>
+          <w:szCs w:val="24"/>
+          <w:lang w:val="sr-Cyrl-RS"/>
+        </w:rPr>
+        <w:t xml:space="preserve"> кинеске производње</w:t>
+      </w:r>
+      <w:r>
+        <w:rPr>
+          <w:sz w:val="24"/>
+          <w:szCs w:val="24"/>
+          <w:lang w:val="sr-Cyrl-RS"/>
+        </w:rPr>
+        <w:t>.</w:t>
+      </w:r>
+      <w:r>
+        <w:rPr>
+          <w:sz w:val="24"/>
+          <w:szCs w:val="24"/>
+          <w:lang w:val="sr-Cyrl-RS"/>
+        </w:rPr>
+        <w:t xml:space="preserve"> Сличне бриге су изнете и у Аустралији где је око 60% фотонапонске опреме </w:t>
+      </w:r>
+      <w:r>
+        <w:rPr>
+          <w:sz w:val="24"/>
+          <w:szCs w:val="24"/>
+          <w:lang w:val="sr-Cyrl-RS"/>
+        </w:rPr>
+        <w:t>к</w:t>
+      </w:r>
+      <w:r>
+        <w:rPr>
+          <w:sz w:val="24"/>
+          <w:szCs w:val="24"/>
+          <w:lang w:val="sr-Cyrl-RS"/>
+        </w:rPr>
+        <w:t>инеског порекла</w:t>
+      </w:r>
+      <w:r>
+        <w:rPr>
+          <w:sz w:val="24"/>
+          <w:szCs w:val="24"/>
+          <w:lang w:val="sr-Cyrl-RS"/>
+        </w:rPr>
+        <w:t xml:space="preserve"> од поизвођача као што су Хаувеи и Сангроу</w:t>
+      </w:r>
+      <w:r>
+        <w:rPr>
+          <w:sz w:val="24"/>
+          <w:szCs w:val="24"/>
+          <w:lang w:val="sr-Cyrl-RS"/>
+        </w:rPr>
+        <w:t xml:space="preserve">. </w:t>
+      </w:r>
+    </w:p>
+    <w:p>
+      <w:pPr>
+        <w:jc w:val="both"/>
+        <w:rPr>
+          <w:sz w:val="24"/>
+          <w:szCs w:val="24"/>
+          <w:lang w:val="sr-Cyrl-RS"/>
+        </w:rPr>
+      </w:pPr>
+    </w:p>
+    <w:p>
+      <w:pPr>
+        <w:jc w:val="both"/>
+        <w:rPr>
+          <w:sz w:val="24"/>
+          <w:szCs w:val="24"/>
+          <w:lang w:val="sr-Cyrl-RS"/>
+        </w:rPr>
+      </w:pPr>
+      <w:r>
+        <w:rPr>
+          <w:sz w:val="24"/>
+          <w:szCs w:val="24"/>
+          <w:lang w:val="sr-Cyrl-RS"/>
+        </w:rPr>
+        <w:tab/>
+        <w:t xml:space="preserve">Према члану 7 кинсеког закона о националног безбедности: ''Свака организација и грађанин ће у складу са законом пружати подршку и сарадњу у националном обавештајном раду, и чувању тајности било ког националног обавештајног рада за који су свесни. Држава ће штитити појединце и организације које сарађују и пружају подршку у националном обавештајном раду.'' </w:t>
+      </w:r>
+    </w:p>
+    <w:p>
+      <w:pPr>
+        <w:jc w:val="both"/>
+        <w:rPr>
+          <w:sz w:val="24"/>
+          <w:szCs w:val="24"/>
+          <w:lang w:val="sr-Cyrl-RS"/>
+        </w:rPr>
+      </w:pPr>
+    </w:p>
+    <w:p>
+      <w:pPr>
+        <w:jc w:val="both"/>
+        <w:rPr>
+          <w:sz w:val="24"/>
+          <w:szCs w:val="24"/>
+          <w:lang w:val="sr-Cyrl-RS"/>
+        </w:rPr>
+      </w:pPr>
+      <w:r>
+        <w:rPr>
+          <w:sz w:val="24"/>
+          <w:szCs w:val="24"/>
+          <w:lang w:val="sr-Cyrl-RS"/>
+        </w:rPr>
+        <w:tab/>
+        <w:t>За разлику од обичне робе и услуга које пружају кинеске компаније, а друге нације обезбеђују и уграђу повезаност са интернетом</w:t>
+      </w:r>
+      <w:r>
+        <w:rPr>
+          <w:sz w:val="24"/>
+          <w:szCs w:val="24"/>
+          <w:lang w:val="sr-Cyrl-RS"/>
+        </w:rPr>
+        <w:t>, овде је комплетан производ дело једне компаније.</w:t>
+      </w:r>
+      <w:r>
+        <w:rPr>
+          <w:sz w:val="24"/>
+          <w:szCs w:val="24"/>
+          <w:lang w:val="sr-Cyrl-RS"/>
+        </w:rPr>
+        <w:t xml:space="preserve"> У најбољу руку ово је двосмислено значење, а у најгору је директно уплитање државе у друге нације.</w:t>
+      </w:r>
     </w:p>
     <w:p>
       <w:pPr>
@@ -10293,177 +10578,8 @@
     </w:p>
     <w:p>
       <w:pPr>
-        <w:jc w:val="both"/>
-        <w:rPr>
-          <w:sz w:val="24"/>
-          <w:szCs w:val="24"/>
+        <w:rPr>
           <w:lang w:val="en-US"/>
-        </w:rPr>
-      </w:pPr>
-    </w:p>
-    <w:p>
-      <w:pPr>
-        <w:jc w:val="both"/>
-        <w:rPr>
-          <w:sz w:val="24"/>
-          <w:szCs w:val="24"/>
-          <w:lang w:val="en-US"/>
-        </w:rPr>
-      </w:pPr>
-    </w:p>
-    <w:p>
-      <w:pPr>
-        <w:jc w:val="both"/>
-        <w:rPr>
-          <w:sz w:val="24"/>
-          <w:szCs w:val="24"/>
-          <w:lang w:val="en-US"/>
-        </w:rPr>
-      </w:pPr>
-    </w:p>
-    <w:p>
-      <w:pPr>
-        <w:jc w:val="both"/>
-        <w:rPr>
-          <w:sz w:val="24"/>
-          <w:szCs w:val="24"/>
-          <w:lang w:val="en-US"/>
-        </w:rPr>
-      </w:pPr>
-    </w:p>
-    <w:p>
-      <w:pPr>
-        <w:jc w:val="both"/>
-        <w:rPr>
-          <w:sz w:val="24"/>
-          <w:szCs w:val="24"/>
-        </w:rPr>
-      </w:pPr>
-    </w:p>
-    <w:p>
-      <w:pPr>
-        <w:jc w:val="both"/>
-        <w:rPr>
-          <w:sz w:val="24"/>
-          <w:szCs w:val="24"/>
-          <w:lang w:val="en-US"/>
-        </w:rPr>
-      </w:pPr>
-    </w:p>
-    <w:p>
-      <w:pPr>
-        <w:jc w:val="both"/>
-        <w:rPr>
-          <w:sz w:val="24"/>
-          <w:szCs w:val="24"/>
-          <w:lang w:val="en-US"/>
-        </w:rPr>
-      </w:pPr>
-    </w:p>
-    <w:p>
-      <w:pPr>
-        <w:jc w:val="both"/>
-        <w:rPr>
-          <w:sz w:val="24"/>
-          <w:szCs w:val="24"/>
-          <w:lang w:val="en-US"/>
-        </w:rPr>
-      </w:pPr>
-    </w:p>
-    <w:p>
-      <w:pPr>
-        <w:jc w:val="both"/>
-        <w:rPr>
-          <w:sz w:val="24"/>
-          <w:szCs w:val="24"/>
-          <w:lang w:val="en-US"/>
-        </w:rPr>
-      </w:pPr>
-    </w:p>
-    <w:p>
-      <w:pPr>
-        <w:jc w:val="both"/>
-        <w:rPr>
-          <w:sz w:val="24"/>
-          <w:szCs w:val="24"/>
-          <w:lang w:val="en-US"/>
-        </w:rPr>
-      </w:pPr>
-    </w:p>
-    <w:p>
-      <w:pPr>
-        <w:jc w:val="both"/>
-        <w:rPr>
-          <w:sz w:val="24"/>
-          <w:szCs w:val="24"/>
-          <w:lang w:val="en-US"/>
-        </w:rPr>
-      </w:pPr>
-    </w:p>
-    <w:p>
-      <w:pPr>
-        <w:jc w:val="both"/>
-        <w:rPr>
-          <w:sz w:val="24"/>
-          <w:szCs w:val="24"/>
-          <w:lang w:val="en-US"/>
-        </w:rPr>
-      </w:pPr>
-    </w:p>
-    <w:p>
-      <w:pPr>
-        <w:jc w:val="both"/>
-        <w:rPr>
-          <w:sz w:val="24"/>
-          <w:szCs w:val="24"/>
-          <w:lang w:val="en-US"/>
-        </w:rPr>
-      </w:pPr>
-    </w:p>
-    <w:p>
-      <w:pPr>
-        <w:jc w:val="both"/>
-        <w:rPr>
-          <w:sz w:val="24"/>
-          <w:szCs w:val="24"/>
-          <w:lang w:val="en-US"/>
-        </w:rPr>
-      </w:pPr>
-    </w:p>
-    <w:p>
-      <w:pPr>
-        <w:jc w:val="both"/>
-        <w:rPr>
-          <w:sz w:val="24"/>
-          <w:szCs w:val="24"/>
-          <w:lang w:val="en-US"/>
-        </w:rPr>
-      </w:pPr>
-    </w:p>
-    <w:p>
-      <w:pPr>
-        <w:jc w:val="both"/>
-        <w:rPr>
-          <w:sz w:val="24"/>
-          <w:szCs w:val="24"/>
-          <w:lang w:val="en-US"/>
-        </w:rPr>
-      </w:pPr>
-    </w:p>
-    <w:p>
-      <w:pPr>
-        <w:jc w:val="both"/>
-        <w:rPr>
-          <w:sz w:val="24"/>
-          <w:szCs w:val="24"/>
-          <w:lang w:val="en-US"/>
-        </w:rPr>
-      </w:pPr>
-    </w:p>
-    <w:p>
-      <w:pPr>
-        <w:rPr>
-          <w:lang w:val="sr-Cyrl-RS"/>
         </w:rPr>
       </w:pPr>
     </w:p>
@@ -10480,7 +10596,7 @@
           <w:lang w:val="sr-Cyrl-RS"/>
         </w:rPr>
       </w:pPr>
-      <w:bookmarkStart w:id="147" w:name="_Toc176641825"/>
+      <w:bookmarkStart w:id="167" w:name="_Toc176736208"/>
       <w:r>
         <w:rPr>
           <w:rFonts w:ascii="Times New Roman" w:hAnsi="Times New Roman" w:cs="Times New Roman"/>
@@ -10490,7 +10606,7 @@
         <w:lastRenderedPageBreak/>
         <w:t>Инвертерска комуникација</w:t>
       </w:r>
-      <w:bookmarkEnd w:id="147"/>
+      <w:bookmarkEnd w:id="167"/>
     </w:p>
     <w:p>
       <w:pPr>
@@ -10575,30 +10691,34 @@
           <w:szCs w:val="24"/>
         </w:rPr>
       </w:pPr>
-      <w:bookmarkStart w:id="148" w:name="_Toc174376865"/>
-      <w:bookmarkStart w:id="149" w:name="_Toc174376895"/>
-      <w:bookmarkStart w:id="150" w:name="_Toc174377356"/>
-      <w:bookmarkStart w:id="151" w:name="_Toc174393781"/>
-      <w:bookmarkStart w:id="152" w:name="_Toc174397490"/>
-      <w:bookmarkStart w:id="153" w:name="_Toc174454550"/>
-      <w:bookmarkStart w:id="154" w:name="_Toc174537534"/>
-      <w:bookmarkStart w:id="155" w:name="_Toc174549276"/>
-      <w:bookmarkStart w:id="156" w:name="_Toc174552245"/>
-      <w:bookmarkStart w:id="157" w:name="_Toc176392748"/>
-      <w:bookmarkStart w:id="158" w:name="_Toc176392835"/>
-      <w:bookmarkStart w:id="159" w:name="_Toc176641826"/>
-      <w:bookmarkEnd w:id="148"/>
-      <w:bookmarkEnd w:id="149"/>
-      <w:bookmarkEnd w:id="150"/>
-      <w:bookmarkEnd w:id="151"/>
-      <w:bookmarkEnd w:id="152"/>
-      <w:bookmarkEnd w:id="153"/>
-      <w:bookmarkEnd w:id="154"/>
-      <w:bookmarkEnd w:id="155"/>
-      <w:bookmarkEnd w:id="156"/>
-      <w:bookmarkEnd w:id="157"/>
-      <w:bookmarkEnd w:id="158"/>
-      <w:bookmarkEnd w:id="159"/>
+      <w:bookmarkStart w:id="168" w:name="_Toc174376865"/>
+      <w:bookmarkStart w:id="169" w:name="_Toc174376895"/>
+      <w:bookmarkStart w:id="170" w:name="_Toc174377356"/>
+      <w:bookmarkStart w:id="171" w:name="_Toc174393781"/>
+      <w:bookmarkStart w:id="172" w:name="_Toc174397490"/>
+      <w:bookmarkStart w:id="173" w:name="_Toc174454550"/>
+      <w:bookmarkStart w:id="174" w:name="_Toc174537534"/>
+      <w:bookmarkStart w:id="175" w:name="_Toc174549276"/>
+      <w:bookmarkStart w:id="176" w:name="_Toc174552245"/>
+      <w:bookmarkStart w:id="177" w:name="_Toc176392748"/>
+      <w:bookmarkStart w:id="178" w:name="_Toc176392835"/>
+      <w:bookmarkStart w:id="179" w:name="_Toc176641826"/>
+      <w:bookmarkStart w:id="180" w:name="_Toc176732753"/>
+      <w:bookmarkStart w:id="181" w:name="_Toc176736209"/>
+      <w:bookmarkEnd w:id="168"/>
+      <w:bookmarkEnd w:id="169"/>
+      <w:bookmarkEnd w:id="170"/>
+      <w:bookmarkEnd w:id="171"/>
+      <w:bookmarkEnd w:id="172"/>
+      <w:bookmarkEnd w:id="173"/>
+      <w:bookmarkEnd w:id="174"/>
+      <w:bookmarkEnd w:id="175"/>
+      <w:bookmarkEnd w:id="176"/>
+      <w:bookmarkEnd w:id="177"/>
+      <w:bookmarkEnd w:id="178"/>
+      <w:bookmarkEnd w:id="179"/>
+      <w:bookmarkEnd w:id="180"/>
+      <w:bookmarkEnd w:id="181"/>
     </w:p>
     <w:p>
       <w:pPr>
@@ -10620,30 +10740,34 @@
           <w:szCs w:val="24"/>
         </w:rPr>
       </w:pPr>
-      <w:bookmarkStart w:id="160" w:name="_Toc174376866"/>
-      <w:bookmarkStart w:id="161" w:name="_Toc174376896"/>
-      <w:bookmarkStart w:id="162" w:name="_Toc174377357"/>
-      <w:bookmarkStart w:id="163" w:name="_Toc174393782"/>
-      <w:bookmarkStart w:id="164" w:name="_Toc174397491"/>
-      <w:bookmarkStart w:id="165" w:name="_Toc174454551"/>
-      <w:bookmarkStart w:id="166" w:name="_Toc174537535"/>
-      <w:bookmarkStart w:id="167" w:name="_Toc174549277"/>
-      <w:bookmarkStart w:id="168" w:name="_Toc174552246"/>
-      <w:bookmarkStart w:id="169" w:name="_Toc176392749"/>
-      <w:bookmarkStart w:id="170" w:name="_Toc176392836"/>
-      <w:bookmarkStart w:id="171" w:name="_Toc176641827"/>
-      <w:bookmarkEnd w:id="160"/>
-      <w:bookmarkEnd w:id="161"/>
-      <w:bookmarkEnd w:id="162"/>
-      <w:bookmarkEnd w:id="163"/>
-      <w:bookmarkEnd w:id="164"/>
-      <w:bookmarkEnd w:id="165"/>
-      <w:bookmarkEnd w:id="166"/>
-      <w:bookmarkEnd w:id="167"/>
-      <w:bookmarkEnd w:id="168"/>
-      <w:bookmarkEnd w:id="169"/>
-      <w:bookmarkEnd w:id="170"/>
-      <w:bookmarkEnd w:id="171"/>
+      <w:bookmarkStart w:id="182" w:name="_Toc174376866"/>
+      <w:bookmarkStart w:id="183" w:name="_Toc174376896"/>
+      <w:bookmarkStart w:id="184" w:name="_Toc174377357"/>
+      <w:bookmarkStart w:id="185" w:name="_Toc174393782"/>
+      <w:bookmarkStart w:id="186" w:name="_Toc174397491"/>
+      <w:bookmarkStart w:id="187" w:name="_Toc174454551"/>
+      <w:bookmarkStart w:id="188" w:name="_Toc174537535"/>
+      <w:bookmarkStart w:id="189" w:name="_Toc174549277"/>
+      <w:bookmarkStart w:id="190" w:name="_Toc174552246"/>
+      <w:bookmarkStart w:id="191" w:name="_Toc176392749"/>
+      <w:bookmarkStart w:id="192" w:name="_Toc176392836"/>
+      <w:bookmarkStart w:id="193" w:name="_Toc176641827"/>
+      <w:bookmarkStart w:id="194" w:name="_Toc176732754"/>
+      <w:bookmarkStart w:id="195" w:name="_Toc176736210"/>
+      <w:bookmarkEnd w:id="182"/>
+      <w:bookmarkEnd w:id="183"/>
+      <w:bookmarkEnd w:id="184"/>
+      <w:bookmarkEnd w:id="185"/>
+      <w:bookmarkEnd w:id="186"/>
+      <w:bookmarkEnd w:id="187"/>
+      <w:bookmarkEnd w:id="188"/>
+      <w:bookmarkEnd w:id="189"/>
+      <w:bookmarkEnd w:id="190"/>
+      <w:bookmarkEnd w:id="191"/>
+      <w:bookmarkEnd w:id="192"/>
+      <w:bookmarkEnd w:id="193"/>
+      <w:bookmarkEnd w:id="194"/>
+      <w:bookmarkEnd w:id="195"/>
     </w:p>
     <w:p>
       <w:pPr>
@@ -10665,30 +10789,34 @@
           <w:szCs w:val="24"/>
         </w:rPr>
       </w:pPr>
-      <w:bookmarkStart w:id="172" w:name="_Toc174376867"/>
-      <w:bookmarkStart w:id="173" w:name="_Toc174376897"/>
-      <w:bookmarkStart w:id="174" w:name="_Toc174377358"/>
-      <w:bookmarkStart w:id="175" w:name="_Toc174393783"/>
-      <w:bookmarkStart w:id="176" w:name="_Toc174397492"/>
-      <w:bookmarkStart w:id="177" w:name="_Toc174454552"/>
-      <w:bookmarkStart w:id="178" w:name="_Toc174537536"/>
-      <w:bookmarkStart w:id="179" w:name="_Toc174549278"/>
-      <w:bookmarkStart w:id="180" w:name="_Toc174552247"/>
-      <w:bookmarkStart w:id="181" w:name="_Toc176392750"/>
-      <w:bookmarkStart w:id="182" w:name="_Toc176392837"/>
-      <w:bookmarkStart w:id="183" w:name="_Toc176641828"/>
-      <w:bookmarkEnd w:id="172"/>
-      <w:bookmarkEnd w:id="173"/>
-      <w:bookmarkEnd w:id="174"/>
-      <w:bookmarkEnd w:id="175"/>
-      <w:bookmarkEnd w:id="176"/>
-      <w:bookmarkEnd w:id="177"/>
-      <w:bookmarkEnd w:id="178"/>
-      <w:bookmarkEnd w:id="179"/>
-      <w:bookmarkEnd w:id="180"/>
-      <w:bookmarkEnd w:id="181"/>
-      <w:bookmarkEnd w:id="182"/>
-      <w:bookmarkEnd w:id="183"/>
+      <w:bookmarkStart w:id="196" w:name="_Toc174376867"/>
+      <w:bookmarkStart w:id="197" w:name="_Toc174376897"/>
+      <w:bookmarkStart w:id="198" w:name="_Toc174377358"/>
+      <w:bookmarkStart w:id="199" w:name="_Toc174393783"/>
+      <w:bookmarkStart w:id="200" w:name="_Toc174397492"/>
+      <w:bookmarkStart w:id="201" w:name="_Toc174454552"/>
+      <w:bookmarkStart w:id="202" w:name="_Toc174537536"/>
+      <w:bookmarkStart w:id="203" w:name="_Toc174549278"/>
+      <w:bookmarkStart w:id="204" w:name="_Toc174552247"/>
+      <w:bookmarkStart w:id="205" w:name="_Toc176392750"/>
+      <w:bookmarkStart w:id="206" w:name="_Toc176392837"/>
+      <w:bookmarkStart w:id="207" w:name="_Toc176641828"/>
+      <w:bookmarkStart w:id="208" w:name="_Toc176732755"/>
+      <w:bookmarkStart w:id="209" w:name="_Toc176736211"/>
+      <w:bookmarkEnd w:id="196"/>
+      <w:bookmarkEnd w:id="197"/>
+      <w:bookmarkEnd w:id="198"/>
+      <w:bookmarkEnd w:id="199"/>
+      <w:bookmarkEnd w:id="200"/>
+      <w:bookmarkEnd w:id="201"/>
+      <w:bookmarkEnd w:id="202"/>
+      <w:bookmarkEnd w:id="203"/>
+      <w:bookmarkEnd w:id="204"/>
+      <w:bookmarkEnd w:id="205"/>
+      <w:bookmarkEnd w:id="206"/>
+      <w:bookmarkEnd w:id="207"/>
+      <w:bookmarkEnd w:id="208"/>
+      <w:bookmarkEnd w:id="209"/>
     </w:p>
     <w:p>
       <w:pPr>
@@ -10710,7 +10838,7 @@
         </w:rPr>
         <w:t xml:space="preserve"> </w:t>
       </w:r>
-      <w:bookmarkStart w:id="184" w:name="_Toc176641829"/>
+      <w:bookmarkStart w:id="210" w:name="_Toc176736212"/>
       <w:r>
         <w:rPr>
           <w:rFonts w:cs="Times New Roman"/>
@@ -10720,7 +10848,7 @@
         </w:rPr>
         <w:t>Типови инвертерске комуникације</w:t>
       </w:r>
-      <w:bookmarkEnd w:id="184"/>
+      <w:bookmarkEnd w:id="210"/>
       <w:r>
         <w:rPr>
           <w:rFonts w:cs="Times New Roman"/>
@@ -12951,12 +13079,83 @@
     <w:p>
       <w:pPr>
         <w:ind w:firstLine="720"/>
-        <w:rPr>
-          <w:sz w:val="24"/>
-          <w:szCs w:val="24"/>
-          <w:lang w:val="sr-Cyrl-RS"/>
-        </w:rPr>
-      </w:pPr>
+        <w:jc w:val="both"/>
+        <w:rPr>
+          <w:sz w:val="24"/>
+          <w:szCs w:val="24"/>
+          <w:lang w:val="sr-Cyrl-RS"/>
+        </w:rPr>
+      </w:pPr>
+      <w:r>
+        <w:rPr>
+          <w:noProof/>
+          <w:sz w:val="24"/>
+          <w:szCs w:val="24"/>
+          <w:lang w:val="sr-Cyrl-RS"/>
+        </w:rPr>
+        <w:drawing>
+          <wp:anchor distT="0" distB="0" distL="114300" distR="114300" simplePos="0" relativeHeight="251684864" behindDoc="1" locked="0" layoutInCell="1" allowOverlap="1" wp14:anchorId="7638429C" wp14:editId="2553115D">
+            <wp:simplePos x="0" y="0"/>
+            <wp:positionH relativeFrom="margin">
+              <wp:posOffset>4361815</wp:posOffset>
+            </wp:positionH>
+            <wp:positionV relativeFrom="paragraph">
+              <wp:posOffset>10795</wp:posOffset>
+            </wp:positionV>
+            <wp:extent cx="1285875" cy="1285875"/>
+            <wp:effectExtent l="0" t="0" r="0" b="0"/>
+            <wp:wrapSquare wrapText="bothSides"/>
+            <wp:docPr id="1665501393" name="Picture 3"/>
+            <wp:cNvGraphicFramePr>
+              <a:graphicFrameLocks xmlns:a="http://schemas.openxmlformats.org/drawingml/2006/main" noChangeAspect="1"/>
+            </wp:cNvGraphicFramePr>
+            <a:graphic xmlns:a="http://schemas.openxmlformats.org/drawingml/2006/main">
+              <a:graphicData uri="http://schemas.openxmlformats.org/drawingml/2006/picture">
+                <pic:pic xmlns:pic="http://schemas.openxmlformats.org/drawingml/2006/picture">
+                  <pic:nvPicPr>
+                    <pic:cNvPr id="0" name="Picture 2"/>
+                    <pic:cNvPicPr>
+                      <a:picLocks noChangeAspect="1" noChangeArrowheads="1"/>
+                    </pic:cNvPicPr>
+                  </pic:nvPicPr>
+                  <pic:blipFill>
+                    <a:blip r:embed="rId15" cstate="print">
+                      <a:extLst>
+                        <a:ext uri="{28A0092B-C50C-407E-A947-70E740481C1C}">
+                          <a14:useLocalDpi xmlns:a14="http://schemas.microsoft.com/office/drawing/2010/main" val="0"/>
+                        </a:ext>
+                      </a:extLst>
+                    </a:blip>
+                    <a:srcRect/>
+                    <a:stretch>
+                      <a:fillRect/>
+                    </a:stretch>
+                  </pic:blipFill>
+                  <pic:spPr bwMode="auto">
+                    <a:xfrm>
+                      <a:off x="0" y="0"/>
+                      <a:ext cx="1285875" cy="1285875"/>
+                    </a:xfrm>
+                    <a:prstGeom prst="rect">
+                      <a:avLst/>
+                    </a:prstGeom>
+                    <a:noFill/>
+                    <a:ln>
+                      <a:noFill/>
+                    </a:ln>
+                  </pic:spPr>
+                </pic:pic>
+              </a:graphicData>
+            </a:graphic>
+            <wp14:sizeRelH relativeFrom="margin">
+              <wp14:pctWidth>0</wp14:pctWidth>
+            </wp14:sizeRelH>
+            <wp14:sizeRelV relativeFrom="margin">
+              <wp14:pctHeight>0</wp14:pctHeight>
+            </wp14:sizeRelV>
+          </wp:anchor>
+        </w:drawing>
+      </w:r>
       <w:r>
         <w:rPr>
           <w:sz w:val="24"/>
@@ -12995,6 +13194,7 @@
     <w:p>
       <w:pPr>
         <w:ind w:firstLine="720"/>
+        <w:jc w:val="both"/>
         <w:rPr>
           <w:sz w:val="24"/>
           <w:szCs w:val="24"/>
@@ -13093,6 +13293,76 @@
       </w:pPr>
       <w:r>
         <w:rPr>
+          <w:noProof/>
+          <w:sz w:val="24"/>
+          <w:szCs w:val="24"/>
+          <w:lang w:val="sr-Cyrl-RS"/>
+        </w:rPr>
+        <w:drawing>
+          <wp:anchor distT="0" distB="0" distL="114300" distR="114300" simplePos="0" relativeHeight="251685888" behindDoc="0" locked="0" layoutInCell="1" allowOverlap="1" wp14:anchorId="353BAEAB" wp14:editId="395D8083">
+            <wp:simplePos x="0" y="0"/>
+            <wp:positionH relativeFrom="margin">
+              <wp:align>right</wp:align>
+            </wp:positionH>
+            <wp:positionV relativeFrom="paragraph">
+              <wp:posOffset>158750</wp:posOffset>
+            </wp:positionV>
+            <wp:extent cx="2527300" cy="935355"/>
+            <wp:effectExtent l="0" t="0" r="6350" b="0"/>
+            <wp:wrapSquare wrapText="bothSides"/>
+            <wp:docPr id="1264638536" name="Picture 4"/>
+            <wp:cNvGraphicFramePr>
+              <a:graphicFrameLocks xmlns:a="http://schemas.openxmlformats.org/drawingml/2006/main" noChangeAspect="1"/>
+            </wp:cNvGraphicFramePr>
+            <a:graphic xmlns:a="http://schemas.openxmlformats.org/drawingml/2006/main">
+              <a:graphicData uri="http://schemas.openxmlformats.org/drawingml/2006/picture">
+                <pic:pic xmlns:pic="http://schemas.openxmlformats.org/drawingml/2006/picture">
+                  <pic:nvPicPr>
+                    <pic:cNvPr id="0" name="Picture 3"/>
+                    <pic:cNvPicPr>
+                      <a:picLocks noChangeAspect="1" noChangeArrowheads="1"/>
+                    </pic:cNvPicPr>
+                  </pic:nvPicPr>
+                  <pic:blipFill>
+                    <a:blip r:embed="rId16" cstate="print">
+                      <a:extLst>
+                        <a:ext uri="{28A0092B-C50C-407E-A947-70E740481C1C}">
+                          <a14:useLocalDpi xmlns:a14="http://schemas.microsoft.com/office/drawing/2010/main" val="0"/>
+                        </a:ext>
+                      </a:extLst>
+                    </a:blip>
+                    <a:srcRect/>
+                    <a:stretch>
+                      <a:fillRect/>
+                    </a:stretch>
+                  </pic:blipFill>
+                  <pic:spPr bwMode="auto">
+                    <a:xfrm>
+                      <a:off x="0" y="0"/>
+                      <a:ext cx="2527300" cy="935355"/>
+                    </a:xfrm>
+                    <a:prstGeom prst="rect">
+                      <a:avLst/>
+                    </a:prstGeom>
+                    <a:noFill/>
+                    <a:ln>
+                      <a:noFill/>
+                    </a:ln>
+                  </pic:spPr>
+                </pic:pic>
+              </a:graphicData>
+            </a:graphic>
+            <wp14:sizeRelH relativeFrom="margin">
+              <wp14:pctWidth>0</wp14:pctWidth>
+            </wp14:sizeRelH>
+            <wp14:sizeRelV relativeFrom="margin">
+              <wp14:pctHeight>0</wp14:pctHeight>
+            </wp14:sizeRelV>
+          </wp:anchor>
+        </w:drawing>
+      </w:r>
+      <w:r>
+        <w:rPr>
           <w:sz w:val="24"/>
           <w:szCs w:val="24"/>
           <w:lang w:val="sr-Cyrl-RS"/>
@@ -13115,7 +13385,7 @@
         <w:rPr>
           <w:sz w:val="24"/>
           <w:szCs w:val="24"/>
-          <w:lang w:val="sr-Cyrl-RS"/>
+          <w:lang w:val="en-US"/>
         </w:rPr>
       </w:pPr>
     </w:p>
@@ -13249,7 +13519,7 @@
         <w:rPr>
           <w:sz w:val="24"/>
           <w:szCs w:val="24"/>
-          <w:lang w:val="sr-Cyrl-RS"/>
+          <w:lang w:val="en-US"/>
         </w:rPr>
       </w:pPr>
       <w:r>
@@ -13290,7 +13560,7 @@
           <w:szCs w:val="24"/>
           <w:lang w:val="sr-Cyrl-RS"/>
         </w:rPr>
-        <w:t xml:space="preserve"> </w:t>
+        <w:t xml:space="preserve"> Један од најкоришћенијих протокола у модерно вре, рачунари, паметни телефони .итд због сигурности које пружа део је и соларних инвертера.</w:t>
       </w:r>
     </w:p>
     <w:p>
@@ -13300,37 +13570,7 @@
         <w:rPr>
           <w:sz w:val="24"/>
           <w:szCs w:val="24"/>
-          <w:lang w:val="sr-Cyrl-RS"/>
-        </w:rPr>
-      </w:pPr>
-    </w:p>
-    <w:p>
-      <w:pPr>
-        <w:ind w:firstLine="720"/>
-        <w:jc w:val="both"/>
-        <w:rPr>
-          <w:sz w:val="24"/>
-          <w:szCs w:val="24"/>
-          <w:lang w:val="sr-Cyrl-RS"/>
-        </w:rPr>
-      </w:pPr>
-      <w:r>
-        <w:rPr>
-          <w:sz w:val="24"/>
-          <w:szCs w:val="24"/>
-          <w:lang w:val="sr-Cyrl-RS"/>
-        </w:rPr>
-        <w:t>Један од најкоришћенијих протокола у модерно вре, рачунари, паметни телефони .итд због сигурности које пружа део је и соларних инвертера.</w:t>
-      </w:r>
-    </w:p>
-    <w:p>
-      <w:pPr>
-        <w:ind w:firstLine="720"/>
-        <w:jc w:val="both"/>
-        <w:rPr>
-          <w:sz w:val="24"/>
-          <w:szCs w:val="24"/>
-          <w:lang w:val="sr-Cyrl-RS"/>
+          <w:lang w:val="en-US"/>
         </w:rPr>
       </w:pPr>
     </w:p>
@@ -13381,30 +13621,34 @@
           <w:szCs w:val="24"/>
         </w:rPr>
       </w:pPr>
-      <w:bookmarkStart w:id="185" w:name="_Toc174376869"/>
-      <w:bookmarkStart w:id="186" w:name="_Toc174376899"/>
-      <w:bookmarkStart w:id="187" w:name="_Toc174377360"/>
-      <w:bookmarkStart w:id="188" w:name="_Toc174393785"/>
-      <w:bookmarkStart w:id="189" w:name="_Toc174397494"/>
-      <w:bookmarkStart w:id="190" w:name="_Toc174454554"/>
-      <w:bookmarkStart w:id="191" w:name="_Toc174537538"/>
-      <w:bookmarkStart w:id="192" w:name="_Toc174549280"/>
-      <w:bookmarkStart w:id="193" w:name="_Toc174552249"/>
-      <w:bookmarkStart w:id="194" w:name="_Toc176392752"/>
-      <w:bookmarkStart w:id="195" w:name="_Toc176392839"/>
-      <w:bookmarkStart w:id="196" w:name="_Toc176641830"/>
-      <w:bookmarkEnd w:id="185"/>
-      <w:bookmarkEnd w:id="186"/>
-      <w:bookmarkEnd w:id="187"/>
-      <w:bookmarkEnd w:id="188"/>
-      <w:bookmarkEnd w:id="189"/>
-      <w:bookmarkEnd w:id="190"/>
-      <w:bookmarkEnd w:id="191"/>
-      <w:bookmarkEnd w:id="192"/>
-      <w:bookmarkEnd w:id="193"/>
-      <w:bookmarkEnd w:id="194"/>
-      <w:bookmarkEnd w:id="195"/>
-      <w:bookmarkEnd w:id="196"/>
+      <w:bookmarkStart w:id="211" w:name="_Toc174376869"/>
+      <w:bookmarkStart w:id="212" w:name="_Toc174376899"/>
+      <w:bookmarkStart w:id="213" w:name="_Toc174377360"/>
+      <w:bookmarkStart w:id="214" w:name="_Toc174393785"/>
+      <w:bookmarkStart w:id="215" w:name="_Toc174397494"/>
+      <w:bookmarkStart w:id="216" w:name="_Toc174454554"/>
+      <w:bookmarkStart w:id="217" w:name="_Toc174537538"/>
+      <w:bookmarkStart w:id="218" w:name="_Toc174549280"/>
+      <w:bookmarkStart w:id="219" w:name="_Toc174552249"/>
+      <w:bookmarkStart w:id="220" w:name="_Toc176392752"/>
+      <w:bookmarkStart w:id="221" w:name="_Toc176392839"/>
+      <w:bookmarkStart w:id="222" w:name="_Toc176641830"/>
+      <w:bookmarkStart w:id="223" w:name="_Toc176732757"/>
+      <w:bookmarkStart w:id="224" w:name="_Toc176736213"/>
+      <w:bookmarkEnd w:id="211"/>
+      <w:bookmarkEnd w:id="212"/>
+      <w:bookmarkEnd w:id="213"/>
+      <w:bookmarkEnd w:id="214"/>
+      <w:bookmarkEnd w:id="215"/>
+      <w:bookmarkEnd w:id="216"/>
+      <w:bookmarkEnd w:id="217"/>
+      <w:bookmarkEnd w:id="218"/>
+      <w:bookmarkEnd w:id="219"/>
+      <w:bookmarkEnd w:id="220"/>
+      <w:bookmarkEnd w:id="221"/>
+      <w:bookmarkEnd w:id="222"/>
+      <w:bookmarkEnd w:id="223"/>
+      <w:bookmarkEnd w:id="224"/>
     </w:p>
     <w:p>
       <w:pPr>
@@ -13425,30 +13669,34 @@
           <w:szCs w:val="24"/>
         </w:rPr>
       </w:pPr>
-      <w:bookmarkStart w:id="197" w:name="_Toc174376870"/>
-      <w:bookmarkStart w:id="198" w:name="_Toc174376900"/>
-      <w:bookmarkStart w:id="199" w:name="_Toc174377361"/>
-      <w:bookmarkStart w:id="200" w:name="_Toc174393786"/>
-      <w:bookmarkStart w:id="201" w:name="_Toc174397495"/>
-      <w:bookmarkStart w:id="202" w:name="_Toc174454555"/>
-      <w:bookmarkStart w:id="203" w:name="_Toc174537539"/>
-      <w:bookmarkStart w:id="204" w:name="_Toc174549281"/>
-      <w:bookmarkStart w:id="205" w:name="_Toc174552250"/>
-      <w:bookmarkStart w:id="206" w:name="_Toc176392753"/>
-      <w:bookmarkStart w:id="207" w:name="_Toc176392840"/>
-      <w:bookmarkStart w:id="208" w:name="_Toc176641831"/>
-      <w:bookmarkEnd w:id="197"/>
-      <w:bookmarkEnd w:id="198"/>
-      <w:bookmarkEnd w:id="199"/>
-      <w:bookmarkEnd w:id="200"/>
-      <w:bookmarkEnd w:id="201"/>
-      <w:bookmarkEnd w:id="202"/>
-      <w:bookmarkEnd w:id="203"/>
-      <w:bookmarkEnd w:id="204"/>
-      <w:bookmarkEnd w:id="205"/>
-      <w:bookmarkEnd w:id="206"/>
-      <w:bookmarkEnd w:id="207"/>
-      <w:bookmarkEnd w:id="208"/>
+      <w:bookmarkStart w:id="225" w:name="_Toc174376870"/>
+      <w:bookmarkStart w:id="226" w:name="_Toc174376900"/>
+      <w:bookmarkStart w:id="227" w:name="_Toc174377361"/>
+      <w:bookmarkStart w:id="228" w:name="_Toc174393786"/>
+      <w:bookmarkStart w:id="229" w:name="_Toc174397495"/>
+      <w:bookmarkStart w:id="230" w:name="_Toc174454555"/>
+      <w:bookmarkStart w:id="231" w:name="_Toc174537539"/>
+      <w:bookmarkStart w:id="232" w:name="_Toc174549281"/>
+      <w:bookmarkStart w:id="233" w:name="_Toc174552250"/>
+      <w:bookmarkStart w:id="234" w:name="_Toc176392753"/>
+      <w:bookmarkStart w:id="235" w:name="_Toc176392840"/>
+      <w:bookmarkStart w:id="236" w:name="_Toc176641831"/>
+      <w:bookmarkStart w:id="237" w:name="_Toc176732758"/>
+      <w:bookmarkStart w:id="238" w:name="_Toc176736214"/>
+      <w:bookmarkEnd w:id="225"/>
+      <w:bookmarkEnd w:id="226"/>
+      <w:bookmarkEnd w:id="227"/>
+      <w:bookmarkEnd w:id="228"/>
+      <w:bookmarkEnd w:id="229"/>
+      <w:bookmarkEnd w:id="230"/>
+      <w:bookmarkEnd w:id="231"/>
+      <w:bookmarkEnd w:id="232"/>
+      <w:bookmarkEnd w:id="233"/>
+      <w:bookmarkEnd w:id="234"/>
+      <w:bookmarkEnd w:id="235"/>
+      <w:bookmarkEnd w:id="236"/>
+      <w:bookmarkEnd w:id="237"/>
+      <w:bookmarkEnd w:id="238"/>
     </w:p>
     <w:p>
       <w:pPr>
@@ -13469,30 +13717,34 @@
           <w:szCs w:val="24"/>
         </w:rPr>
       </w:pPr>
-      <w:bookmarkStart w:id="209" w:name="_Toc174376871"/>
-      <w:bookmarkStart w:id="210" w:name="_Toc174376901"/>
-      <w:bookmarkStart w:id="211" w:name="_Toc174377362"/>
-      <w:bookmarkStart w:id="212" w:name="_Toc174393787"/>
-      <w:bookmarkStart w:id="213" w:name="_Toc174397496"/>
-      <w:bookmarkStart w:id="214" w:name="_Toc174454556"/>
-      <w:bookmarkStart w:id="215" w:name="_Toc174537540"/>
-      <w:bookmarkStart w:id="216" w:name="_Toc174549282"/>
-      <w:bookmarkStart w:id="217" w:name="_Toc174552251"/>
-      <w:bookmarkStart w:id="218" w:name="_Toc176392754"/>
-      <w:bookmarkStart w:id="219" w:name="_Toc176392841"/>
-      <w:bookmarkStart w:id="220" w:name="_Toc176641832"/>
-      <w:bookmarkEnd w:id="209"/>
-      <w:bookmarkEnd w:id="210"/>
-      <w:bookmarkEnd w:id="211"/>
-      <w:bookmarkEnd w:id="212"/>
-      <w:bookmarkEnd w:id="213"/>
-      <w:bookmarkEnd w:id="214"/>
-      <w:bookmarkEnd w:id="215"/>
-      <w:bookmarkEnd w:id="216"/>
-      <w:bookmarkEnd w:id="217"/>
-      <w:bookmarkEnd w:id="218"/>
-      <w:bookmarkEnd w:id="219"/>
-      <w:bookmarkEnd w:id="220"/>
+      <w:bookmarkStart w:id="239" w:name="_Toc174376871"/>
+      <w:bookmarkStart w:id="240" w:name="_Toc174376901"/>
+      <w:bookmarkStart w:id="241" w:name="_Toc174377362"/>
+      <w:bookmarkStart w:id="242" w:name="_Toc174393787"/>
+      <w:bookmarkStart w:id="243" w:name="_Toc174397496"/>
+      <w:bookmarkStart w:id="244" w:name="_Toc174454556"/>
+      <w:bookmarkStart w:id="245" w:name="_Toc174537540"/>
+      <w:bookmarkStart w:id="246" w:name="_Toc174549282"/>
+      <w:bookmarkStart w:id="247" w:name="_Toc174552251"/>
+      <w:bookmarkStart w:id="248" w:name="_Toc176392754"/>
+      <w:bookmarkStart w:id="249" w:name="_Toc176392841"/>
+      <w:bookmarkStart w:id="250" w:name="_Toc176641832"/>
+      <w:bookmarkStart w:id="251" w:name="_Toc176732759"/>
+      <w:bookmarkStart w:id="252" w:name="_Toc176736215"/>
+      <w:bookmarkEnd w:id="239"/>
+      <w:bookmarkEnd w:id="240"/>
+      <w:bookmarkEnd w:id="241"/>
+      <w:bookmarkEnd w:id="242"/>
+      <w:bookmarkEnd w:id="243"/>
+      <w:bookmarkEnd w:id="244"/>
+      <w:bookmarkEnd w:id="245"/>
+      <w:bookmarkEnd w:id="246"/>
+      <w:bookmarkEnd w:id="247"/>
+      <w:bookmarkEnd w:id="248"/>
+      <w:bookmarkEnd w:id="249"/>
+      <w:bookmarkEnd w:id="250"/>
+      <w:bookmarkEnd w:id="251"/>
+      <w:bookmarkEnd w:id="252"/>
     </w:p>
     <w:p>
       <w:pPr>
@@ -13513,30 +13765,34 @@
           <w:szCs w:val="24"/>
         </w:rPr>
       </w:pPr>
-      <w:bookmarkStart w:id="221" w:name="_Toc174376872"/>
-      <w:bookmarkStart w:id="222" w:name="_Toc174376902"/>
-      <w:bookmarkStart w:id="223" w:name="_Toc174377363"/>
-      <w:bookmarkStart w:id="224" w:name="_Toc174393788"/>
-      <w:bookmarkStart w:id="225" w:name="_Toc174397497"/>
-      <w:bookmarkStart w:id="226" w:name="_Toc174454557"/>
-      <w:bookmarkStart w:id="227" w:name="_Toc174537541"/>
-      <w:bookmarkStart w:id="228" w:name="_Toc174549283"/>
-      <w:bookmarkStart w:id="229" w:name="_Toc174552252"/>
-      <w:bookmarkStart w:id="230" w:name="_Toc176392755"/>
-      <w:bookmarkStart w:id="231" w:name="_Toc176392842"/>
-      <w:bookmarkStart w:id="232" w:name="_Toc176641833"/>
-      <w:bookmarkEnd w:id="221"/>
-      <w:bookmarkEnd w:id="222"/>
-      <w:bookmarkEnd w:id="223"/>
-      <w:bookmarkEnd w:id="224"/>
-      <w:bookmarkEnd w:id="225"/>
-      <w:bookmarkEnd w:id="226"/>
-      <w:bookmarkEnd w:id="227"/>
-      <w:bookmarkEnd w:id="228"/>
-      <w:bookmarkEnd w:id="229"/>
-      <w:bookmarkEnd w:id="230"/>
-      <w:bookmarkEnd w:id="231"/>
-      <w:bookmarkEnd w:id="232"/>
+      <w:bookmarkStart w:id="253" w:name="_Toc174376872"/>
+      <w:bookmarkStart w:id="254" w:name="_Toc174376902"/>
+      <w:bookmarkStart w:id="255" w:name="_Toc174377363"/>
+      <w:bookmarkStart w:id="256" w:name="_Toc174393788"/>
+      <w:bookmarkStart w:id="257" w:name="_Toc174397497"/>
+      <w:bookmarkStart w:id="258" w:name="_Toc174454557"/>
+      <w:bookmarkStart w:id="259" w:name="_Toc174537541"/>
+      <w:bookmarkStart w:id="260" w:name="_Toc174549283"/>
+      <w:bookmarkStart w:id="261" w:name="_Toc174552252"/>
+      <w:bookmarkStart w:id="262" w:name="_Toc176392755"/>
+      <w:bookmarkStart w:id="263" w:name="_Toc176392842"/>
+      <w:bookmarkStart w:id="264" w:name="_Toc176641833"/>
+      <w:bookmarkStart w:id="265" w:name="_Toc176732760"/>
+      <w:bookmarkStart w:id="266" w:name="_Toc176736216"/>
+      <w:bookmarkEnd w:id="253"/>
+      <w:bookmarkEnd w:id="254"/>
+      <w:bookmarkEnd w:id="255"/>
+      <w:bookmarkEnd w:id="256"/>
+      <w:bookmarkEnd w:id="257"/>
+      <w:bookmarkEnd w:id="258"/>
+      <w:bookmarkEnd w:id="259"/>
+      <w:bookmarkEnd w:id="260"/>
+      <w:bookmarkEnd w:id="261"/>
+      <w:bookmarkEnd w:id="262"/>
+      <w:bookmarkEnd w:id="263"/>
+      <w:bookmarkEnd w:id="264"/>
+      <w:bookmarkEnd w:id="265"/>
+      <w:bookmarkEnd w:id="266"/>
     </w:p>
     <w:p>
       <w:pPr>
@@ -13556,7 +13812,7 @@
         </w:rPr>
         <w:t xml:space="preserve"> </w:t>
       </w:r>
-      <w:bookmarkStart w:id="233" w:name="_Toc176641834"/>
+      <w:bookmarkStart w:id="267" w:name="_Toc176736217"/>
       <w:r>
         <w:rPr>
           <w:sz w:val="28"/>
@@ -13565,7 +13821,7 @@
         </w:rPr>
         <w:t>Комуникациони протоколи</w:t>
       </w:r>
-      <w:bookmarkEnd w:id="233"/>
+      <w:bookmarkEnd w:id="267"/>
     </w:p>
     <w:p>
       <w:pPr>
@@ -13776,6 +14032,76 @@
       </w:pPr>
       <w:r>
         <w:rPr>
+          <w:noProof/>
+          <w:sz w:val="24"/>
+          <w:szCs w:val="24"/>
+          <w:lang w:val="en-US"/>
+        </w:rPr>
+        <w:drawing>
+          <wp:anchor distT="0" distB="0" distL="114300" distR="114300" simplePos="0" relativeHeight="251686912" behindDoc="0" locked="0" layoutInCell="1" allowOverlap="1" wp14:anchorId="1522510A" wp14:editId="46EE51DD">
+            <wp:simplePos x="0" y="0"/>
+            <wp:positionH relativeFrom="margin">
+              <wp:align>right</wp:align>
+            </wp:positionH>
+            <wp:positionV relativeFrom="paragraph">
+              <wp:posOffset>157480</wp:posOffset>
+            </wp:positionV>
+            <wp:extent cx="2619375" cy="1861185"/>
+            <wp:effectExtent l="0" t="0" r="9525" b="5715"/>
+            <wp:wrapSquare wrapText="bothSides"/>
+            <wp:docPr id="672433894" name="Picture 5"/>
+            <wp:cNvGraphicFramePr>
+              <a:graphicFrameLocks xmlns:a="http://schemas.openxmlformats.org/drawingml/2006/main" noChangeAspect="1"/>
+            </wp:cNvGraphicFramePr>
+            <a:graphic xmlns:a="http://schemas.openxmlformats.org/drawingml/2006/main">
+              <a:graphicData uri="http://schemas.openxmlformats.org/drawingml/2006/picture">
+                <pic:pic xmlns:pic="http://schemas.openxmlformats.org/drawingml/2006/picture">
+                  <pic:nvPicPr>
+                    <pic:cNvPr id="0" name="Picture 4"/>
+                    <pic:cNvPicPr>
+                      <a:picLocks noChangeAspect="1" noChangeArrowheads="1"/>
+                    </pic:cNvPicPr>
+                  </pic:nvPicPr>
+                  <pic:blipFill>
+                    <a:blip r:embed="rId17" cstate="print">
+                      <a:extLst>
+                        <a:ext uri="{28A0092B-C50C-407E-A947-70E740481C1C}">
+                          <a14:useLocalDpi xmlns:a14="http://schemas.microsoft.com/office/drawing/2010/main" val="0"/>
+                        </a:ext>
+                      </a:extLst>
+                    </a:blip>
+                    <a:srcRect/>
+                    <a:stretch>
+                      <a:fillRect/>
+                    </a:stretch>
+                  </pic:blipFill>
+                  <pic:spPr bwMode="auto">
+                    <a:xfrm>
+                      <a:off x="0" y="0"/>
+                      <a:ext cx="2619375" cy="1861185"/>
+                    </a:xfrm>
+                    <a:prstGeom prst="rect">
+                      <a:avLst/>
+                    </a:prstGeom>
+                    <a:noFill/>
+                    <a:ln>
+                      <a:noFill/>
+                    </a:ln>
+                  </pic:spPr>
+                </pic:pic>
+              </a:graphicData>
+            </a:graphic>
+            <wp14:sizeRelH relativeFrom="margin">
+              <wp14:pctWidth>0</wp14:pctWidth>
+            </wp14:sizeRelH>
+            <wp14:sizeRelV relativeFrom="margin">
+              <wp14:pctHeight>0</wp14:pctHeight>
+            </wp14:sizeRelV>
+          </wp:anchor>
+        </w:drawing>
+      </w:r>
+      <w:r>
+        <w:rPr>
           <w:sz w:val="24"/>
           <w:szCs w:val="24"/>
           <w:lang w:val="sr-Cyrl-RS"/>
@@ -14280,6 +14606,17 @@
     </w:p>
     <w:p>
       <w:pPr>
+        <w:ind w:firstLine="720"/>
+        <w:jc w:val="both"/>
+        <w:rPr>
+          <w:sz w:val="24"/>
+          <w:szCs w:val="24"/>
+          <w:lang w:val="en-US"/>
+        </w:rPr>
+      </w:pPr>
+    </w:p>
+    <w:p>
+      <w:pPr>
         <w:pStyle w:val="Heading4"/>
         <w:numPr>
           <w:ilvl w:val="2"/>
@@ -14299,7 +14636,6 @@
           <w:szCs w:val="28"/>
           <w:lang w:val="sr-Cyrl-RS"/>
         </w:rPr>
-        <w:lastRenderedPageBreak/>
         <w:t>ДНП3 (DNP3) проткол</w:t>
       </w:r>
     </w:p>
@@ -14397,72 +14733,6 @@
         </w:rPr>
         <w:t>омогућава напредне мпрежне услуке као што су регулација напона и одзив на потражњу обезбеђујући стабилност и ефикасност чак и променљивом окружењу.</w:t>
       </w:r>
-    </w:p>
-    <w:p>
-      <w:pPr>
-        <w:ind w:firstLine="720"/>
-        <w:jc w:val="both"/>
-        <w:rPr>
-          <w:sz w:val="24"/>
-          <w:szCs w:val="24"/>
-          <w:lang w:val="en-US"/>
-        </w:rPr>
-      </w:pPr>
-    </w:p>
-    <w:p>
-      <w:pPr>
-        <w:ind w:firstLine="720"/>
-        <w:jc w:val="both"/>
-        <w:rPr>
-          <w:sz w:val="24"/>
-          <w:szCs w:val="24"/>
-          <w:lang w:val="en-US"/>
-        </w:rPr>
-      </w:pPr>
-    </w:p>
-    <w:p>
-      <w:pPr>
-        <w:ind w:firstLine="720"/>
-        <w:jc w:val="both"/>
-        <w:rPr>
-          <w:sz w:val="24"/>
-          <w:szCs w:val="24"/>
-          <w:lang w:val="en-US"/>
-        </w:rPr>
-      </w:pPr>
-    </w:p>
-    <w:p>
-      <w:pPr>
-        <w:ind w:firstLine="720"/>
-        <w:jc w:val="both"/>
-        <w:rPr>
-          <w:sz w:val="24"/>
-          <w:szCs w:val="24"/>
-          <w:lang w:val="en-US"/>
-        </w:rPr>
-      </w:pPr>
-    </w:p>
-    <w:p>
-      <w:pPr>
-        <w:ind w:firstLine="720"/>
-        <w:jc w:val="both"/>
-        <w:rPr>
-          <w:sz w:val="24"/>
-          <w:szCs w:val="24"/>
-          <w:lang w:val="en-US"/>
-        </w:rPr>
-      </w:pPr>
-    </w:p>
-    <w:p>
-      <w:pPr>
-        <w:ind w:firstLine="720"/>
-        <w:jc w:val="both"/>
-        <w:rPr>
-          <w:sz w:val="24"/>
-          <w:szCs w:val="24"/>
-          <w:lang w:val="en-US"/>
-        </w:rPr>
-      </w:pPr>
     </w:p>
     <w:p>
       <w:pPr>
@@ -14795,7 +15065,7 @@
           <w:lang w:val="sr-Cyrl-RS"/>
         </w:rPr>
       </w:pPr>
-      <w:bookmarkStart w:id="234" w:name="_Toc176641835"/>
+      <w:bookmarkStart w:id="268" w:name="_Toc176736218"/>
       <w:r>
         <w:rPr>
           <w:sz w:val="28"/>
@@ -14805,7 +15075,7 @@
         <w:lastRenderedPageBreak/>
         <w:t>Интерфејси за комуникацију</w:t>
       </w:r>
-      <w:bookmarkEnd w:id="234"/>
+      <w:bookmarkEnd w:id="268"/>
     </w:p>
     <w:p>
       <w:pPr>
@@ -16633,7 +16903,7 @@
                     </pic:cNvPicPr>
                   </pic:nvPicPr>
                   <pic:blipFill>
-                    <a:blip r:embed="rId15">
+                    <a:blip r:embed="rId18">
                       <a:extLst>
                         <a:ext uri="{28A0092B-C50C-407E-A947-70E740481C1C}">
                           <a14:useLocalDpi xmlns:a14="http://schemas.microsoft.com/office/drawing/2010/main" val="0"/>
@@ -17039,7 +17309,7 @@
           <w:lang w:val="sr-Cyrl-RS"/>
         </w:rPr>
       </w:pPr>
-      <w:bookmarkStart w:id="235" w:name="_Toc176641836"/>
+      <w:bookmarkStart w:id="269" w:name="_Toc176736219"/>
       <w:r>
         <w:rPr>
           <w:sz w:val="28"/>
@@ -17048,7 +17318,7 @@
         </w:rPr>
         <w:t>Примене инвертерске комуникације</w:t>
       </w:r>
-      <w:bookmarkEnd w:id="235"/>
+      <w:bookmarkEnd w:id="269"/>
     </w:p>
     <w:p>
       <w:pPr>
@@ -17208,7 +17478,7 @@
                     </pic:cNvPicPr>
                   </pic:nvPicPr>
                   <pic:blipFill>
-                    <a:blip r:embed="rId16" cstate="print">
+                    <a:blip r:embed="rId19" cstate="print">
                       <a:extLst>
                         <a:ext uri="{28A0092B-C50C-407E-A947-70E740481C1C}">
                           <a14:useLocalDpi xmlns:a14="http://schemas.microsoft.com/office/drawing/2010/main" val="0"/>
@@ -17550,7 +17820,25 @@
           <w:szCs w:val="28"/>
           <w:lang w:val="sr-Cyrl-RS"/>
         </w:rPr>
-        <w:t>Индустријска аутатизација</w:t>
+        <w:t>Индустријска аут</w:t>
+      </w:r>
+      <w:r>
+        <w:rPr>
+          <w:b w:val="0"/>
+          <w:sz w:val="28"/>
+          <w:szCs w:val="28"/>
+          <w:lang w:val="sr-Cyrl-RS"/>
+        </w:rPr>
+        <w:t>ом</w:t>
+      </w:r>
+      <w:r>
+        <w:rPr>
+          <w:b w:val="0"/>
+          <w:sz w:val="28"/>
+          <w:szCs w:val="28"/>
+          <w:lang w:val="sr-Cyrl-RS"/>
+        </w:rPr>
+        <w:t>атизација</w:t>
       </w:r>
     </w:p>
     <w:p>
@@ -17754,7 +18042,7 @@
         <w:rPr>
           <w:sz w:val="24"/>
           <w:szCs w:val="24"/>
-          <w:lang w:val="sr-Cyrl-RS"/>
+          <w:lang w:val="en-US"/>
         </w:rPr>
       </w:pPr>
       <w:r>
@@ -17780,6 +18068,84 @@
           <w:lang w:val="sr-Cyrl-RS"/>
         </w:rPr>
         <w:t>.</w:t>
+      </w:r>
+    </w:p>
+    <w:p>
+      <w:pPr>
+        <w:ind w:firstLine="720"/>
+        <w:jc w:val="both"/>
+        <w:rPr>
+          <w:sz w:val="24"/>
+          <w:szCs w:val="24"/>
+          <w:lang w:val="en-US"/>
+        </w:rPr>
+      </w:pPr>
+    </w:p>
+    <w:p>
+      <w:pPr>
+        <w:ind w:firstLine="720"/>
+        <w:jc w:val="both"/>
+        <w:rPr>
+          <w:sz w:val="24"/>
+          <w:szCs w:val="24"/>
+          <w:lang w:val="en-US"/>
+        </w:rPr>
+      </w:pPr>
+      <w:r>
+        <w:rPr>
+          <w:noProof/>
+          <w:sz w:val="24"/>
+          <w:szCs w:val="24"/>
+          <w:lang w:val="en-US"/>
+        </w:rPr>
+        <w:drawing>
+          <wp:inline distT="0" distB="0" distL="0" distR="0" wp14:anchorId="66CE83DC" wp14:editId="715C6C44">
+            <wp:extent cx="4781373" cy="2552700"/>
+            <wp:effectExtent l="0" t="0" r="635" b="0"/>
+            <wp:docPr id="132893473" name="Picture 7"/>
+            <wp:cNvGraphicFramePr>
+              <a:graphicFrameLocks xmlns:a="http://schemas.openxmlformats.org/drawingml/2006/main" noChangeAspect="1"/>
+            </wp:cNvGraphicFramePr>
+            <a:graphic xmlns:a="http://schemas.openxmlformats.org/drawingml/2006/main">
+              <a:graphicData uri="http://schemas.openxmlformats.org/drawingml/2006/picture">
+                <pic:pic xmlns:pic="http://schemas.openxmlformats.org/drawingml/2006/picture">
+                  <pic:nvPicPr>
+                    <pic:cNvPr id="0" name="Picture 6"/>
+                    <pic:cNvPicPr>
+                      <a:picLocks noChangeAspect="1" noChangeArrowheads="1"/>
+                    </pic:cNvPicPr>
+                  </pic:nvPicPr>
+                  <pic:blipFill>
+                    <a:blip r:embed="rId20">
+                      <a:extLst>
+                        <a:ext uri="{28A0092B-C50C-407E-A947-70E740481C1C}">
+                          <a14:useLocalDpi xmlns:a14="http://schemas.microsoft.com/office/drawing/2010/main" val="0"/>
+                        </a:ext>
+                      </a:extLst>
+                    </a:blip>
+                    <a:srcRect/>
+                    <a:stretch>
+                      <a:fillRect/>
+                    </a:stretch>
+                  </pic:blipFill>
+                  <pic:spPr bwMode="auto">
+                    <a:xfrm>
+                      <a:off x="0" y="0"/>
+                      <a:ext cx="4794259" cy="2559580"/>
+                    </a:xfrm>
+                    <a:prstGeom prst="rect">
+                      <a:avLst/>
+                    </a:prstGeom>
+                    <a:noFill/>
+                    <a:ln>
+                      <a:noFill/>
+                    </a:ln>
+                  </pic:spPr>
+                </pic:pic>
+              </a:graphicData>
+            </a:graphic>
+          </wp:inline>
+        </w:drawing>
       </w:r>
     </w:p>
     <w:p>
@@ -17991,7 +18357,7 @@
         <w:rPr>
           <w:sz w:val="24"/>
           <w:szCs w:val="24"/>
-          <w:lang w:val="sr-Cyrl-RS"/>
+          <w:lang w:val="en-US"/>
         </w:rPr>
       </w:pPr>
       <w:r>
@@ -18002,156 +18368,6 @@
         </w:rPr>
         <w:t>Ово помаже да се максимално смањи време прекида рада и обезбеди непрекидна нега пацијента.</w:t>
       </w:r>
-    </w:p>
-    <w:p>
-      <w:pPr>
-        <w:jc w:val="both"/>
-        <w:rPr>
-          <w:sz w:val="24"/>
-          <w:szCs w:val="24"/>
-          <w:lang w:val="en-US"/>
-        </w:rPr>
-      </w:pPr>
-    </w:p>
-    <w:p>
-      <w:pPr>
-        <w:jc w:val="both"/>
-        <w:rPr>
-          <w:sz w:val="24"/>
-          <w:szCs w:val="24"/>
-          <w:lang w:val="en-US"/>
-        </w:rPr>
-      </w:pPr>
-    </w:p>
-    <w:p>
-      <w:pPr>
-        <w:jc w:val="both"/>
-        <w:rPr>
-          <w:sz w:val="24"/>
-          <w:szCs w:val="24"/>
-          <w:lang w:val="en-US"/>
-        </w:rPr>
-      </w:pPr>
-    </w:p>
-    <w:p>
-      <w:pPr>
-        <w:jc w:val="both"/>
-        <w:rPr>
-          <w:sz w:val="24"/>
-          <w:szCs w:val="24"/>
-          <w:lang w:val="en-US"/>
-        </w:rPr>
-      </w:pPr>
-    </w:p>
-    <w:p>
-      <w:pPr>
-        <w:jc w:val="both"/>
-        <w:rPr>
-          <w:sz w:val="24"/>
-          <w:szCs w:val="24"/>
-          <w:lang w:val="en-US"/>
-        </w:rPr>
-      </w:pPr>
-    </w:p>
-    <w:p>
-      <w:pPr>
-        <w:jc w:val="both"/>
-        <w:rPr>
-          <w:sz w:val="24"/>
-          <w:szCs w:val="24"/>
-          <w:lang w:val="en-US"/>
-        </w:rPr>
-      </w:pPr>
-    </w:p>
-    <w:p>
-      <w:pPr>
-        <w:jc w:val="both"/>
-        <w:rPr>
-          <w:sz w:val="24"/>
-          <w:szCs w:val="24"/>
-          <w:lang w:val="en-US"/>
-        </w:rPr>
-      </w:pPr>
-    </w:p>
-    <w:p>
-      <w:pPr>
-        <w:jc w:val="both"/>
-        <w:rPr>
-          <w:sz w:val="24"/>
-          <w:szCs w:val="24"/>
-          <w:lang w:val="en-US"/>
-        </w:rPr>
-      </w:pPr>
-    </w:p>
-    <w:p>
-      <w:pPr>
-        <w:jc w:val="both"/>
-        <w:rPr>
-          <w:sz w:val="24"/>
-          <w:szCs w:val="24"/>
-          <w:lang w:val="en-US"/>
-        </w:rPr>
-      </w:pPr>
-    </w:p>
-    <w:p>
-      <w:pPr>
-        <w:jc w:val="both"/>
-        <w:rPr>
-          <w:sz w:val="24"/>
-          <w:szCs w:val="24"/>
-          <w:lang w:val="en-US"/>
-        </w:rPr>
-      </w:pPr>
-    </w:p>
-    <w:p>
-      <w:pPr>
-        <w:jc w:val="both"/>
-        <w:rPr>
-          <w:sz w:val="24"/>
-          <w:szCs w:val="24"/>
-          <w:lang w:val="en-US"/>
-        </w:rPr>
-      </w:pPr>
-    </w:p>
-    <w:p>
-      <w:pPr>
-        <w:jc w:val="both"/>
-        <w:rPr>
-          <w:sz w:val="24"/>
-          <w:szCs w:val="24"/>
-          <w:lang w:val="en-US"/>
-        </w:rPr>
-      </w:pPr>
-    </w:p>
-    <w:p>
-      <w:pPr>
-        <w:jc w:val="both"/>
-        <w:rPr>
-          <w:sz w:val="24"/>
-          <w:szCs w:val="24"/>
-          <w:lang w:val="en-US"/>
-        </w:rPr>
-      </w:pPr>
-    </w:p>
-    <w:p>
-      <w:pPr>
-        <w:jc w:val="both"/>
-        <w:rPr>
-          <w:sz w:val="24"/>
-          <w:szCs w:val="24"/>
-          <w:lang w:val="en-US"/>
-        </w:rPr>
-      </w:pPr>
-    </w:p>
-    <w:p>
-      <w:pPr>
-        <w:jc w:val="both"/>
-        <w:rPr>
-          <w:sz w:val="24"/>
-          <w:szCs w:val="24"/>
-          <w:lang w:val="en-US"/>
-        </w:rPr>
-      </w:pPr>
     </w:p>
     <w:p>
       <w:pPr>
@@ -18176,7 +18392,7 @@
           <w:lang w:val="sr-Cyrl-RS"/>
         </w:rPr>
       </w:pPr>
-      <w:bookmarkStart w:id="236" w:name="_Toc176641837"/>
+      <w:bookmarkStart w:id="270" w:name="_Toc176736220"/>
       <w:r>
         <w:rPr>
           <w:sz w:val="28"/>
@@ -18186,7 +18402,7 @@
         <w:lastRenderedPageBreak/>
         <w:t>Предности и мане инвертерске комуникације</w:t>
       </w:r>
-      <w:bookmarkEnd w:id="236"/>
+      <w:bookmarkEnd w:id="270"/>
     </w:p>
     <w:p>
       <w:pPr>
@@ -18799,7 +19015,7 @@
           <w:lang w:val="sr-Cyrl-RS"/>
         </w:rPr>
       </w:pPr>
-      <w:bookmarkStart w:id="237" w:name="_Toc176641838"/>
+      <w:bookmarkStart w:id="271" w:name="_Toc176736221"/>
       <w:r>
         <w:rPr>
           <w:rFonts w:ascii="Times New Roman" w:hAnsi="Times New Roman" w:cs="Times New Roman"/>
@@ -18809,7 +19025,7 @@
         <w:lastRenderedPageBreak/>
         <w:t>Сајбер безбедност контроле соларних инвертера</w:t>
       </w:r>
-      <w:bookmarkEnd w:id="237"/>
+      <w:bookmarkEnd w:id="271"/>
     </w:p>
     <w:p>
       <w:pPr>
@@ -18903,16 +19119,20 @@
           <w:lang w:val="sr-Cyrl-RS"/>
         </w:rPr>
       </w:pPr>
-      <w:bookmarkStart w:id="238" w:name="_Toc174549289"/>
-      <w:bookmarkStart w:id="239" w:name="_Toc174552258"/>
-      <w:bookmarkStart w:id="240" w:name="_Toc176392761"/>
-      <w:bookmarkStart w:id="241" w:name="_Toc176392848"/>
-      <w:bookmarkStart w:id="242" w:name="_Toc176641839"/>
-      <w:bookmarkEnd w:id="238"/>
-      <w:bookmarkEnd w:id="239"/>
-      <w:bookmarkEnd w:id="240"/>
-      <w:bookmarkEnd w:id="241"/>
-      <w:bookmarkEnd w:id="242"/>
+      <w:bookmarkStart w:id="272" w:name="_Toc174549289"/>
+      <w:bookmarkStart w:id="273" w:name="_Toc174552258"/>
+      <w:bookmarkStart w:id="274" w:name="_Toc176392761"/>
+      <w:bookmarkStart w:id="275" w:name="_Toc176392848"/>
+      <w:bookmarkStart w:id="276" w:name="_Toc176641839"/>
+      <w:bookmarkStart w:id="277" w:name="_Toc176732766"/>
+      <w:bookmarkStart w:id="278" w:name="_Toc176736222"/>
+      <w:bookmarkEnd w:id="272"/>
+      <w:bookmarkEnd w:id="273"/>
+      <w:bookmarkEnd w:id="274"/>
+      <w:bookmarkEnd w:id="275"/>
+      <w:bookmarkEnd w:id="276"/>
+      <w:bookmarkEnd w:id="277"/>
+      <w:bookmarkEnd w:id="278"/>
     </w:p>
     <w:p>
       <w:pPr>
@@ -18934,16 +19154,20 @@
           <w:lang w:val="sr-Cyrl-RS"/>
         </w:rPr>
       </w:pPr>
-      <w:bookmarkStart w:id="243" w:name="_Toc174549290"/>
-      <w:bookmarkStart w:id="244" w:name="_Toc174552259"/>
-      <w:bookmarkStart w:id="245" w:name="_Toc176392762"/>
-      <w:bookmarkStart w:id="246" w:name="_Toc176392849"/>
-      <w:bookmarkStart w:id="247" w:name="_Toc176641840"/>
-      <w:bookmarkEnd w:id="243"/>
-      <w:bookmarkEnd w:id="244"/>
-      <w:bookmarkEnd w:id="245"/>
-      <w:bookmarkEnd w:id="246"/>
-      <w:bookmarkEnd w:id="247"/>
+      <w:bookmarkStart w:id="279" w:name="_Toc174549290"/>
+      <w:bookmarkStart w:id="280" w:name="_Toc174552259"/>
+      <w:bookmarkStart w:id="281" w:name="_Toc176392762"/>
+      <w:bookmarkStart w:id="282" w:name="_Toc176392849"/>
+      <w:bookmarkStart w:id="283" w:name="_Toc176641840"/>
+      <w:bookmarkStart w:id="284" w:name="_Toc176732767"/>
+      <w:bookmarkStart w:id="285" w:name="_Toc176736223"/>
+      <w:bookmarkEnd w:id="279"/>
+      <w:bookmarkEnd w:id="280"/>
+      <w:bookmarkEnd w:id="281"/>
+      <w:bookmarkEnd w:id="282"/>
+      <w:bookmarkEnd w:id="283"/>
+      <w:bookmarkEnd w:id="284"/>
+      <w:bookmarkEnd w:id="285"/>
     </w:p>
     <w:p>
       <w:pPr>
@@ -18965,16 +19189,20 @@
           <w:lang w:val="sr-Cyrl-RS"/>
         </w:rPr>
       </w:pPr>
-      <w:bookmarkStart w:id="248" w:name="_Toc174549291"/>
-      <w:bookmarkStart w:id="249" w:name="_Toc174552260"/>
-      <w:bookmarkStart w:id="250" w:name="_Toc176392763"/>
-      <w:bookmarkStart w:id="251" w:name="_Toc176392850"/>
-      <w:bookmarkStart w:id="252" w:name="_Toc176641841"/>
-      <w:bookmarkEnd w:id="248"/>
-      <w:bookmarkEnd w:id="249"/>
-      <w:bookmarkEnd w:id="250"/>
-      <w:bookmarkEnd w:id="251"/>
-      <w:bookmarkEnd w:id="252"/>
+      <w:bookmarkStart w:id="286" w:name="_Toc174549291"/>
+      <w:bookmarkStart w:id="287" w:name="_Toc174552260"/>
+      <w:bookmarkStart w:id="288" w:name="_Toc176392763"/>
+      <w:bookmarkStart w:id="289" w:name="_Toc176392850"/>
+      <w:bookmarkStart w:id="290" w:name="_Toc176641841"/>
+      <w:bookmarkStart w:id="291" w:name="_Toc176732768"/>
+      <w:bookmarkStart w:id="292" w:name="_Toc176736224"/>
+      <w:bookmarkEnd w:id="286"/>
+      <w:bookmarkEnd w:id="287"/>
+      <w:bookmarkEnd w:id="288"/>
+      <w:bookmarkEnd w:id="289"/>
+      <w:bookmarkEnd w:id="290"/>
+      <w:bookmarkEnd w:id="291"/>
+      <w:bookmarkEnd w:id="292"/>
     </w:p>
     <w:p>
       <w:pPr>
@@ -18996,16 +19224,20 @@
           <w:lang w:val="sr-Cyrl-RS"/>
         </w:rPr>
       </w:pPr>
-      <w:bookmarkStart w:id="253" w:name="_Toc174549292"/>
-      <w:bookmarkStart w:id="254" w:name="_Toc174552261"/>
-      <w:bookmarkStart w:id="255" w:name="_Toc176392764"/>
-      <w:bookmarkStart w:id="256" w:name="_Toc176392851"/>
-      <w:bookmarkStart w:id="257" w:name="_Toc176641842"/>
-      <w:bookmarkEnd w:id="253"/>
-      <w:bookmarkEnd w:id="254"/>
-      <w:bookmarkEnd w:id="255"/>
-      <w:bookmarkEnd w:id="256"/>
-      <w:bookmarkEnd w:id="257"/>
+      <w:bookmarkStart w:id="293" w:name="_Toc174549292"/>
+      <w:bookmarkStart w:id="294" w:name="_Toc174552261"/>
+      <w:bookmarkStart w:id="295" w:name="_Toc176392764"/>
+      <w:bookmarkStart w:id="296" w:name="_Toc176392851"/>
+      <w:bookmarkStart w:id="297" w:name="_Toc176641842"/>
+      <w:bookmarkStart w:id="298" w:name="_Toc176732769"/>
+      <w:bookmarkStart w:id="299" w:name="_Toc176736225"/>
+      <w:bookmarkEnd w:id="293"/>
+      <w:bookmarkEnd w:id="294"/>
+      <w:bookmarkEnd w:id="295"/>
+      <w:bookmarkEnd w:id="296"/>
+      <w:bookmarkEnd w:id="297"/>
+      <w:bookmarkEnd w:id="298"/>
+      <w:bookmarkEnd w:id="299"/>
     </w:p>
     <w:p>
       <w:pPr>
@@ -19022,7 +19254,7 @@
           <w:lang w:val="sr-Cyrl-RS"/>
         </w:rPr>
       </w:pPr>
-      <w:bookmarkStart w:id="258" w:name="_Toc176641843"/>
+      <w:bookmarkStart w:id="300" w:name="_Toc176736226"/>
       <w:r>
         <w:rPr>
           <w:rFonts w:ascii="Times New Roman" w:hAnsi="Times New Roman" w:cs="Times New Roman"/>
@@ -19033,7 +19265,7 @@
         </w:rPr>
         <w:t>Заштита на нивоу инвертера</w:t>
       </w:r>
-      <w:bookmarkEnd w:id="258"/>
+      <w:bookmarkEnd w:id="300"/>
     </w:p>
     <w:p>
       <w:pPr>
@@ -19436,7 +19668,7 @@
           <w:lang w:val="sr-Cyrl-RS"/>
         </w:rPr>
       </w:pPr>
-      <w:bookmarkStart w:id="259" w:name="_Toc176641844"/>
+      <w:bookmarkStart w:id="301" w:name="_Toc176736227"/>
       <w:r>
         <w:rPr>
           <w:rStyle w:val="Heading3Char"/>
@@ -19445,7 +19677,7 @@
         </w:rPr>
         <w:t>Сигурно покретање (Secure Boot)</w:t>
       </w:r>
-      <w:bookmarkEnd w:id="259"/>
+      <w:bookmarkEnd w:id="301"/>
       <w:r>
         <w:rPr>
           <w:rStyle w:val="Heading3Char"/>
@@ -19628,16 +19860,20 @@
           <w:szCs w:val="28"/>
         </w:rPr>
       </w:pPr>
-      <w:bookmarkStart w:id="260" w:name="_Toc174549295"/>
-      <w:bookmarkStart w:id="261" w:name="_Toc174552264"/>
-      <w:bookmarkStart w:id="262" w:name="_Toc176392767"/>
-      <w:bookmarkStart w:id="263" w:name="_Toc176392854"/>
-      <w:bookmarkStart w:id="264" w:name="_Toc176641845"/>
-      <w:bookmarkEnd w:id="260"/>
-      <w:bookmarkEnd w:id="261"/>
-      <w:bookmarkEnd w:id="262"/>
-      <w:bookmarkEnd w:id="263"/>
-      <w:bookmarkEnd w:id="264"/>
+      <w:bookmarkStart w:id="302" w:name="_Toc174549295"/>
+      <w:bookmarkStart w:id="303" w:name="_Toc174552264"/>
+      <w:bookmarkStart w:id="304" w:name="_Toc176392767"/>
+      <w:bookmarkStart w:id="305" w:name="_Toc176392854"/>
+      <w:bookmarkStart w:id="306" w:name="_Toc176641845"/>
+      <w:bookmarkStart w:id="307" w:name="_Toc176732772"/>
+      <w:bookmarkStart w:id="308" w:name="_Toc176736228"/>
+      <w:bookmarkEnd w:id="302"/>
+      <w:bookmarkEnd w:id="303"/>
+      <w:bookmarkEnd w:id="304"/>
+      <w:bookmarkEnd w:id="305"/>
+      <w:bookmarkEnd w:id="306"/>
+      <w:bookmarkEnd w:id="307"/>
+      <w:bookmarkEnd w:id="308"/>
     </w:p>
     <w:p>
       <w:pPr>
@@ -19658,16 +19894,20 @@
           <w:szCs w:val="28"/>
         </w:rPr>
       </w:pPr>
-      <w:bookmarkStart w:id="265" w:name="_Toc174549296"/>
-      <w:bookmarkStart w:id="266" w:name="_Toc174552265"/>
-      <w:bookmarkStart w:id="267" w:name="_Toc176392768"/>
-      <w:bookmarkStart w:id="268" w:name="_Toc176392855"/>
-      <w:bookmarkStart w:id="269" w:name="_Toc176641846"/>
-      <w:bookmarkEnd w:id="265"/>
-      <w:bookmarkEnd w:id="266"/>
-      <w:bookmarkEnd w:id="267"/>
-      <w:bookmarkEnd w:id="268"/>
-      <w:bookmarkEnd w:id="269"/>
+      <w:bookmarkStart w:id="309" w:name="_Toc174549296"/>
+      <w:bookmarkStart w:id="310" w:name="_Toc174552265"/>
+      <w:bookmarkStart w:id="311" w:name="_Toc176392768"/>
+      <w:bookmarkStart w:id="312" w:name="_Toc176392855"/>
+      <w:bookmarkStart w:id="313" w:name="_Toc176641846"/>
+      <w:bookmarkStart w:id="314" w:name="_Toc176732773"/>
+      <w:bookmarkStart w:id="315" w:name="_Toc176736229"/>
+      <w:bookmarkEnd w:id="309"/>
+      <w:bookmarkEnd w:id="310"/>
+      <w:bookmarkEnd w:id="311"/>
+      <w:bookmarkEnd w:id="312"/>
+      <w:bookmarkEnd w:id="313"/>
+      <w:bookmarkEnd w:id="314"/>
+      <w:bookmarkEnd w:id="315"/>
     </w:p>
     <w:p>
       <w:pPr>
@@ -19688,16 +19928,20 @@
           <w:szCs w:val="28"/>
         </w:rPr>
       </w:pPr>
-      <w:bookmarkStart w:id="270" w:name="_Toc174549297"/>
-      <w:bookmarkStart w:id="271" w:name="_Toc174552266"/>
-      <w:bookmarkStart w:id="272" w:name="_Toc176392769"/>
-      <w:bookmarkStart w:id="273" w:name="_Toc176392856"/>
-      <w:bookmarkStart w:id="274" w:name="_Toc176641847"/>
-      <w:bookmarkEnd w:id="270"/>
-      <w:bookmarkEnd w:id="271"/>
-      <w:bookmarkEnd w:id="272"/>
-      <w:bookmarkEnd w:id="273"/>
-      <w:bookmarkEnd w:id="274"/>
+      <w:bookmarkStart w:id="316" w:name="_Toc174549297"/>
+      <w:bookmarkStart w:id="317" w:name="_Toc174552266"/>
+      <w:bookmarkStart w:id="318" w:name="_Toc176392769"/>
+      <w:bookmarkStart w:id="319" w:name="_Toc176392856"/>
+      <w:bookmarkStart w:id="320" w:name="_Toc176641847"/>
+      <w:bookmarkStart w:id="321" w:name="_Toc176732774"/>
+      <w:bookmarkStart w:id="322" w:name="_Toc176736230"/>
+      <w:bookmarkEnd w:id="316"/>
+      <w:bookmarkEnd w:id="317"/>
+      <w:bookmarkEnd w:id="318"/>
+      <w:bookmarkEnd w:id="319"/>
+      <w:bookmarkEnd w:id="320"/>
+      <w:bookmarkEnd w:id="321"/>
+      <w:bookmarkEnd w:id="322"/>
     </w:p>
     <w:p>
       <w:pPr>
@@ -19718,16 +19962,20 @@
           <w:szCs w:val="28"/>
         </w:rPr>
       </w:pPr>
-      <w:bookmarkStart w:id="275" w:name="_Toc174549298"/>
-      <w:bookmarkStart w:id="276" w:name="_Toc174552267"/>
-      <w:bookmarkStart w:id="277" w:name="_Toc176392770"/>
-      <w:bookmarkStart w:id="278" w:name="_Toc176392857"/>
-      <w:bookmarkStart w:id="279" w:name="_Toc176641848"/>
-      <w:bookmarkEnd w:id="275"/>
-      <w:bookmarkEnd w:id="276"/>
-      <w:bookmarkEnd w:id="277"/>
-      <w:bookmarkEnd w:id="278"/>
-      <w:bookmarkEnd w:id="279"/>
+      <w:bookmarkStart w:id="323" w:name="_Toc174549298"/>
+      <w:bookmarkStart w:id="324" w:name="_Toc174552267"/>
+      <w:bookmarkStart w:id="325" w:name="_Toc176392770"/>
+      <w:bookmarkStart w:id="326" w:name="_Toc176392857"/>
+      <w:bookmarkStart w:id="327" w:name="_Toc176641848"/>
+      <w:bookmarkStart w:id="328" w:name="_Toc176732775"/>
+      <w:bookmarkStart w:id="329" w:name="_Toc176736231"/>
+      <w:bookmarkEnd w:id="323"/>
+      <w:bookmarkEnd w:id="324"/>
+      <w:bookmarkEnd w:id="325"/>
+      <w:bookmarkEnd w:id="326"/>
+      <w:bookmarkEnd w:id="327"/>
+      <w:bookmarkEnd w:id="328"/>
+      <w:bookmarkEnd w:id="329"/>
     </w:p>
     <w:p>
       <w:pPr>
@@ -19748,16 +19996,20 @@
           <w:szCs w:val="28"/>
         </w:rPr>
       </w:pPr>
-      <w:bookmarkStart w:id="280" w:name="_Toc174549299"/>
-      <w:bookmarkStart w:id="281" w:name="_Toc174552268"/>
-      <w:bookmarkStart w:id="282" w:name="_Toc176392771"/>
-      <w:bookmarkStart w:id="283" w:name="_Toc176392858"/>
-      <w:bookmarkStart w:id="284" w:name="_Toc176641849"/>
-      <w:bookmarkEnd w:id="280"/>
-      <w:bookmarkEnd w:id="281"/>
-      <w:bookmarkEnd w:id="282"/>
-      <w:bookmarkEnd w:id="283"/>
-      <w:bookmarkEnd w:id="284"/>
+      <w:bookmarkStart w:id="330" w:name="_Toc174549299"/>
+      <w:bookmarkStart w:id="331" w:name="_Toc174552268"/>
+      <w:bookmarkStart w:id="332" w:name="_Toc176392771"/>
+      <w:bookmarkStart w:id="333" w:name="_Toc176392858"/>
+      <w:bookmarkStart w:id="334" w:name="_Toc176641849"/>
+      <w:bookmarkStart w:id="335" w:name="_Toc176732776"/>
+      <w:bookmarkStart w:id="336" w:name="_Toc176736232"/>
+      <w:bookmarkEnd w:id="330"/>
+      <w:bookmarkEnd w:id="331"/>
+      <w:bookmarkEnd w:id="332"/>
+      <w:bookmarkEnd w:id="333"/>
+      <w:bookmarkEnd w:id="334"/>
+      <w:bookmarkEnd w:id="335"/>
+      <w:bookmarkEnd w:id="336"/>
     </w:p>
     <w:p>
       <w:pPr>
@@ -19778,16 +20030,20 @@
           <w:szCs w:val="28"/>
         </w:rPr>
       </w:pPr>
-      <w:bookmarkStart w:id="285" w:name="_Toc174549300"/>
-      <w:bookmarkStart w:id="286" w:name="_Toc174552269"/>
-      <w:bookmarkStart w:id="287" w:name="_Toc176392772"/>
-      <w:bookmarkStart w:id="288" w:name="_Toc176392859"/>
-      <w:bookmarkStart w:id="289" w:name="_Toc176641850"/>
-      <w:bookmarkEnd w:id="285"/>
-      <w:bookmarkEnd w:id="286"/>
-      <w:bookmarkEnd w:id="287"/>
-      <w:bookmarkEnd w:id="288"/>
-      <w:bookmarkEnd w:id="289"/>
+      <w:bookmarkStart w:id="337" w:name="_Toc174549300"/>
+      <w:bookmarkStart w:id="338" w:name="_Toc174552269"/>
+      <w:bookmarkStart w:id="339" w:name="_Toc176392772"/>
+      <w:bookmarkStart w:id="340" w:name="_Toc176392859"/>
+      <w:bookmarkStart w:id="341" w:name="_Toc176641850"/>
+      <w:bookmarkStart w:id="342" w:name="_Toc176732777"/>
+      <w:bookmarkStart w:id="343" w:name="_Toc176736233"/>
+      <w:bookmarkEnd w:id="337"/>
+      <w:bookmarkEnd w:id="338"/>
+      <w:bookmarkEnd w:id="339"/>
+      <w:bookmarkEnd w:id="340"/>
+      <w:bookmarkEnd w:id="341"/>
+      <w:bookmarkEnd w:id="342"/>
+      <w:bookmarkEnd w:id="343"/>
     </w:p>
     <w:p>
       <w:pPr>
@@ -19803,7 +20059,7 @@
           <w:lang w:val="sr-Cyrl-RS"/>
         </w:rPr>
       </w:pPr>
-      <w:bookmarkStart w:id="290" w:name="_Toc176641851"/>
+      <w:bookmarkStart w:id="344" w:name="_Toc176736234"/>
       <w:r>
         <w:rPr>
           <w:rStyle w:val="Heading3Char"/>
@@ -19813,7 +20069,7 @@
         </w:rPr>
         <w:t>Енкрипција фирмвера</w:t>
       </w:r>
-      <w:bookmarkEnd w:id="290"/>
+      <w:bookmarkEnd w:id="344"/>
     </w:p>
     <w:p>
       <w:pPr>
@@ -19978,7 +20234,7 @@
           <w:lang w:val="sr-Cyrl-RS"/>
         </w:rPr>
       </w:pPr>
-      <w:bookmarkStart w:id="291" w:name="_Toc176641852"/>
+      <w:bookmarkStart w:id="345" w:name="_Toc176736235"/>
       <w:r>
         <w:rPr>
           <w:rStyle w:val="Heading3Char"/>
@@ -19988,7 +20244,7 @@
         </w:rPr>
         <w:t>Аутентификација корисника</w:t>
       </w:r>
-      <w:bookmarkEnd w:id="291"/>
+      <w:bookmarkEnd w:id="345"/>
     </w:p>
     <w:p>
       <w:pPr>
@@ -20150,7 +20406,7 @@
           <w:lang w:val="sr-Cyrl-RS"/>
         </w:rPr>
       </w:pPr>
-      <w:bookmarkStart w:id="292" w:name="_Toc176641853"/>
+      <w:bookmarkStart w:id="346" w:name="_Toc176736236"/>
       <w:r>
         <w:rPr>
           <w:rStyle w:val="Heading3Char"/>
@@ -20160,7 +20416,7 @@
         </w:rPr>
         <w:t>Заштита од физичког напада</w:t>
       </w:r>
-      <w:bookmarkEnd w:id="292"/>
+      <w:bookmarkEnd w:id="346"/>
     </w:p>
     <w:p>
       <w:pPr>
@@ -20315,7 +20571,7 @@
           <w:lang w:val="sr-Cyrl-RS"/>
         </w:rPr>
       </w:pPr>
-      <w:bookmarkStart w:id="293" w:name="_Toc176641854"/>
+      <w:bookmarkStart w:id="347" w:name="_Toc176736237"/>
       <w:r>
         <w:rPr>
           <w:rStyle w:val="Heading3Char"/>
@@ -20325,7 +20581,7 @@
         </w:rPr>
         <w:t>Правила за лозинке</w:t>
       </w:r>
-      <w:bookmarkEnd w:id="293"/>
+      <w:bookmarkEnd w:id="347"/>
     </w:p>
     <w:p>
       <w:pPr>
@@ -20511,7 +20767,7 @@
           <w:lang w:val="sr-Cyrl-RS"/>
         </w:rPr>
       </w:pPr>
-      <w:bookmarkStart w:id="294" w:name="_Toc176641855"/>
+      <w:bookmarkStart w:id="348" w:name="_Toc176736238"/>
       <w:r>
         <w:rPr>
           <w:rStyle w:val="Heading3Char"/>
@@ -20539,7 +20795,7 @@
         </w:rPr>
         <w:t>)</w:t>
       </w:r>
-      <w:bookmarkEnd w:id="294"/>
+      <w:bookmarkEnd w:id="348"/>
     </w:p>
     <w:p>
       <w:pPr>
@@ -20746,7 +21002,7 @@
           <w:lang w:val="sr-Cyrl-RS"/>
         </w:rPr>
       </w:pPr>
-      <w:bookmarkStart w:id="295" w:name="_Toc176641856"/>
+      <w:bookmarkStart w:id="349" w:name="_Toc176736239"/>
       <w:r>
         <w:rPr>
           <w:rStyle w:val="Heading3Char"/>
@@ -20756,7 +21012,7 @@
         </w:rPr>
         <w:t>Мониторинг и логовање</w:t>
       </w:r>
-      <w:bookmarkEnd w:id="295"/>
+      <w:bookmarkEnd w:id="349"/>
     </w:p>
     <w:p>
       <w:pPr>
@@ -20935,7 +21191,7 @@
           <w:lang w:val="sr-Cyrl-RS"/>
         </w:rPr>
       </w:pPr>
-      <w:bookmarkStart w:id="296" w:name="_Toc176641857"/>
+      <w:bookmarkStart w:id="350" w:name="_Toc176736240"/>
       <w:r>
         <w:rPr>
           <w:rFonts w:ascii="Times New Roman" w:hAnsi="Times New Roman" w:cs="Times New Roman"/>
@@ -20946,7 +21202,7 @@
         </w:rPr>
         <w:t>Заштита на мрежном нивоу</w:t>
       </w:r>
-      <w:bookmarkEnd w:id="296"/>
+      <w:bookmarkEnd w:id="350"/>
     </w:p>
     <w:p>
       <w:pPr>
@@ -21003,7 +21259,7 @@
           <w:lang w:val="sr-Cyrl-RS"/>
         </w:rPr>
       </w:pPr>
-      <w:bookmarkStart w:id="297" w:name="_Toc176641858"/>
+      <w:bookmarkStart w:id="351" w:name="_Toc176736241"/>
       <w:r>
         <w:rPr>
           <w:rStyle w:val="Heading3Char"/>
@@ -21022,7 +21278,7 @@
         </w:rPr>
         <w:t>(TLS/SSL)</w:t>
       </w:r>
-      <w:bookmarkEnd w:id="297"/>
+      <w:bookmarkEnd w:id="351"/>
     </w:p>
     <w:p>
       <w:pPr>
@@ -21274,7 +21530,7 @@
           <w:lang w:val="sr-Cyrl-RS"/>
         </w:rPr>
       </w:pPr>
-      <w:bookmarkStart w:id="298" w:name="_Toc176641859"/>
+      <w:bookmarkStart w:id="352" w:name="_Toc176736242"/>
       <w:r>
         <w:rPr>
           <w:rStyle w:val="Heading3Char"/>
@@ -21303,7 +21559,7 @@
         </w:rPr>
         <w:t>) тунел</w:t>
       </w:r>
-      <w:bookmarkEnd w:id="298"/>
+      <w:bookmarkEnd w:id="352"/>
     </w:p>
     <w:p>
       <w:pPr>
@@ -21415,7 +21671,7 @@
                     </pic:cNvPicPr>
                   </pic:nvPicPr>
                   <pic:blipFill>
-                    <a:blip r:embed="rId17">
+                    <a:blip r:embed="rId21">
                       <a:extLst>
                         <a:ext uri="{28A0092B-C50C-407E-A947-70E740481C1C}">
                           <a14:useLocalDpi xmlns:a14="http://schemas.microsoft.com/office/drawing/2010/main" val="0"/>
@@ -21611,7 +21867,7 @@
           <w:lang w:val="sr-Cyrl-RS"/>
         </w:rPr>
       </w:pPr>
-      <w:bookmarkStart w:id="299" w:name="_Toc176641860"/>
+      <w:bookmarkStart w:id="353" w:name="_Toc176736243"/>
       <w:r>
         <w:rPr>
           <w:rStyle w:val="Heading3Char"/>
@@ -21619,87 +21875,140 @@
           <w:szCs w:val="28"/>
           <w:lang w:val="sr-Cyrl-RS"/>
         </w:rPr>
-        <w:t>Фајервал (</w:t>
-      </w:r>
+        <w:t>Фајервал ()</w:t>
+      </w:r>
+      <w:bookmarkEnd w:id="353"/>
+    </w:p>
+    <w:p>
+      <w:pPr>
+        <w:rPr>
+          <w:rFonts w:eastAsiaTheme="majorEastAsia"/>
+          <w:lang w:val="sr-Cyrl-RS"/>
+        </w:rPr>
+      </w:pPr>
+    </w:p>
+    <w:p>
+      <w:pPr>
+        <w:ind w:firstLine="720"/>
+        <w:jc w:val="both"/>
+        <w:rPr>
+          <w:rFonts w:eastAsiaTheme="majorEastAsia"/>
+          <w:sz w:val="24"/>
+          <w:szCs w:val="24"/>
+          <w:lang w:val="sr-Cyrl-RS"/>
+        </w:rPr>
+      </w:pPr>
+      <w:r>
+        <w:rPr>
+          <w:rFonts w:eastAsiaTheme="majorEastAsia"/>
+          <w:sz w:val="24"/>
+          <w:szCs w:val="24"/>
+          <w:lang w:val="sr-Cyrl-RS"/>
+        </w:rPr>
+        <w:t>Мпрежна заштита</w:t>
+      </w:r>
+      <w:r>
+        <w:rPr>
+          <w:rFonts w:eastAsiaTheme="majorEastAsia"/>
+          <w:sz w:val="24"/>
+          <w:szCs w:val="24"/>
+          <w:lang w:val="sr-Cyrl-RS"/>
+        </w:rPr>
+        <w:t xml:space="preserve"> која контролише улазни и излазни саобраћај измећ инвертера и мпреже, омогућавајући (филтрирањем) само дозвољени саобраћај.</w:t>
+      </w:r>
+    </w:p>
+    <w:p>
+      <w:pPr>
+        <w:jc w:val="both"/>
+        <w:rPr>
+          <w:rFonts w:eastAsiaTheme="majorEastAsia"/>
+          <w:sz w:val="24"/>
+          <w:szCs w:val="24"/>
+          <w:lang w:val="sr-Cyrl-RS"/>
+        </w:rPr>
+      </w:pPr>
+    </w:p>
+    <w:p>
+      <w:pPr>
+        <w:jc w:val="both"/>
+        <w:rPr>
+          <w:rFonts w:eastAsiaTheme="majorEastAsia"/>
+          <w:sz w:val="24"/>
+          <w:szCs w:val="24"/>
+          <w:lang w:val="sr-Cyrl-RS"/>
+        </w:rPr>
+      </w:pPr>
       <w:r>
         <w:rPr>
           <w:rStyle w:val="Heading3Char"/>
+          <w:noProof/>
           <w:sz w:val="28"/>
           <w:szCs w:val="28"/>
           <w:lang w:val="sr-Cyrl-RS"/>
         </w:rPr>
-        <w:t>Firewall</w:t>
-      </w:r>
-      <w:r>
-        <w:rPr>
-          <w:rStyle w:val="Heading3Char"/>
-          <w:sz w:val="28"/>
-          <w:szCs w:val="28"/>
-          <w:lang w:val="sr-Cyrl-RS"/>
-        </w:rPr>
-        <w:t>)</w:t>
-      </w:r>
-      <w:bookmarkEnd w:id="299"/>
-    </w:p>
-    <w:p>
-      <w:pPr>
-        <w:rPr>
-          <w:rFonts w:eastAsiaTheme="majorEastAsia"/>
-          <w:lang w:val="sr-Cyrl-RS"/>
-        </w:rPr>
-      </w:pPr>
-    </w:p>
-    <w:p>
-      <w:pPr>
-        <w:ind w:firstLine="720"/>
-        <w:jc w:val="both"/>
-        <w:rPr>
-          <w:rFonts w:eastAsiaTheme="majorEastAsia"/>
-          <w:sz w:val="24"/>
-          <w:szCs w:val="24"/>
-          <w:lang w:val="sr-Cyrl-RS"/>
-        </w:rPr>
-      </w:pPr>
-      <w:r>
-        <w:rPr>
-          <w:rFonts w:eastAsiaTheme="majorEastAsia"/>
-          <w:sz w:val="24"/>
-          <w:szCs w:val="24"/>
-          <w:lang w:val="sr-Cyrl-RS"/>
-        </w:rPr>
-        <w:t>Мпрежна заштита</w:t>
-      </w:r>
-      <w:r>
-        <w:rPr>
-          <w:rFonts w:eastAsiaTheme="majorEastAsia"/>
-          <w:sz w:val="24"/>
-          <w:szCs w:val="24"/>
-          <w:lang w:val="sr-Cyrl-RS"/>
-        </w:rPr>
-        <w:t xml:space="preserve"> која контролише улазни и излазни саобраћај измећ инвертера и мпреже, омогућавајући (филтрирањем) само дозвољени саобраћај.</w:t>
-      </w:r>
-    </w:p>
-    <w:p>
-      <w:pPr>
-        <w:jc w:val="both"/>
-        <w:rPr>
-          <w:rFonts w:eastAsiaTheme="majorEastAsia"/>
-          <w:sz w:val="24"/>
-          <w:szCs w:val="24"/>
-          <w:lang w:val="sr-Cyrl-RS"/>
-        </w:rPr>
-      </w:pPr>
-    </w:p>
-    <w:p>
-      <w:pPr>
-        <w:jc w:val="both"/>
-        <w:rPr>
-          <w:rFonts w:eastAsiaTheme="majorEastAsia"/>
-          <w:sz w:val="24"/>
-          <w:szCs w:val="24"/>
-          <w:lang w:val="sr-Cyrl-RS"/>
-        </w:rPr>
-      </w:pPr>
+        <w:drawing>
+          <wp:anchor distT="0" distB="0" distL="114300" distR="114300" simplePos="0" relativeHeight="251687936" behindDoc="0" locked="0" layoutInCell="1" allowOverlap="1" wp14:anchorId="661670A9" wp14:editId="7AA25297">
+            <wp:simplePos x="0" y="0"/>
+            <wp:positionH relativeFrom="margin">
+              <wp:align>right</wp:align>
+            </wp:positionH>
+            <wp:positionV relativeFrom="paragraph">
+              <wp:posOffset>52070</wp:posOffset>
+            </wp:positionV>
+            <wp:extent cx="3848100" cy="2334895"/>
+            <wp:effectExtent l="0" t="0" r="0" b="8255"/>
+            <wp:wrapSquare wrapText="bothSides"/>
+            <wp:docPr id="1266075314" name="Picture 8"/>
+            <wp:cNvGraphicFramePr>
+              <a:graphicFrameLocks xmlns:a="http://schemas.openxmlformats.org/drawingml/2006/main" noChangeAspect="1"/>
+            </wp:cNvGraphicFramePr>
+            <a:graphic xmlns:a="http://schemas.openxmlformats.org/drawingml/2006/main">
+              <a:graphicData uri="http://schemas.openxmlformats.org/drawingml/2006/picture">
+                <pic:pic xmlns:pic="http://schemas.openxmlformats.org/drawingml/2006/picture">
+                  <pic:nvPicPr>
+                    <pic:cNvPr id="0" name="Picture 7"/>
+                    <pic:cNvPicPr>
+                      <a:picLocks noChangeAspect="1" noChangeArrowheads="1"/>
+                    </pic:cNvPicPr>
+                  </pic:nvPicPr>
+                  <pic:blipFill>
+                    <a:blip r:embed="rId22">
+                      <a:extLst>
+                        <a:ext uri="{28A0092B-C50C-407E-A947-70E740481C1C}">
+                          <a14:useLocalDpi xmlns:a14="http://schemas.microsoft.com/office/drawing/2010/main" val="0"/>
+                        </a:ext>
+                      </a:extLst>
+                    </a:blip>
+                    <a:srcRect/>
+                    <a:stretch>
+                      <a:fillRect/>
+                    </a:stretch>
+                  </pic:blipFill>
+                  <pic:spPr bwMode="auto">
+                    <a:xfrm>
+                      <a:off x="0" y="0"/>
+                      <a:ext cx="3848100" cy="2334895"/>
+                    </a:xfrm>
+                    <a:prstGeom prst="rect">
+                      <a:avLst/>
+                    </a:prstGeom>
+                    <a:noFill/>
+                    <a:ln>
+                      <a:noFill/>
+                    </a:ln>
+                  </pic:spPr>
+                </pic:pic>
+              </a:graphicData>
+            </a:graphic>
+            <wp14:sizeRelH relativeFrom="margin">
+              <wp14:pctWidth>0</wp14:pctWidth>
+            </wp14:sizeRelH>
+            <wp14:sizeRelV relativeFrom="margin">
+              <wp14:pctHeight>0</wp14:pctHeight>
+            </wp14:sizeRelV>
+          </wp:anchor>
+        </w:drawing>
+      </w:r>
       <w:r>
         <w:rPr>
           <w:rFonts w:eastAsiaTheme="majorEastAsia"/>
@@ -21803,7 +22112,7 @@
           <w:lang w:val="sr-Cyrl-RS"/>
         </w:rPr>
       </w:pPr>
-      <w:bookmarkStart w:id="300" w:name="_Toc176641861"/>
+      <w:bookmarkStart w:id="354" w:name="_Toc176736244"/>
       <w:r>
         <w:rPr>
           <w:rStyle w:val="Heading3Char"/>
@@ -21849,7 +22158,7 @@
         </w:rPr>
         <w:t>)</w:t>
       </w:r>
-      <w:bookmarkEnd w:id="300"/>
+      <w:bookmarkEnd w:id="354"/>
       <w:r>
         <w:rPr>
           <w:rStyle w:val="Heading3Char"/>
@@ -21918,7 +22227,17 @@
           <w:lang w:val="sr-Cyrl-RS"/>
         </w:rPr>
         <w:tab/>
-        <w:t>ИДС прати мрежни саобраћај и детектује сумњиве активности попут неовлашћеног приступа или злонамерног кода. ИПС мож аутоматски предусзеи мере кео што је блокирање саобраћаја са сумњиве адресе или спречавање специфичних напада.</w:t>
+        <w:t xml:space="preserve">ИДС прати мрежни саобраћај и детектује сумњиве активности попут неовлашћеног приступа или злонамерног кода. ИПС мож аутоматски предусзеи мере кео </w:t>
+      </w:r>
+      <w:r>
+        <w:rPr>
+          <w:rFonts w:eastAsiaTheme="majorEastAsia"/>
+          <w:sz w:val="24"/>
+          <w:szCs w:val="24"/>
+          <w:lang w:val="sr-Cyrl-RS"/>
+        </w:rPr>
+        <w:lastRenderedPageBreak/>
+        <w:t>што је блокирање саобраћаја са сумњиве адресе или спречавање специфичних напада.</w:t>
       </w:r>
     </w:p>
     <w:p>
@@ -21961,38 +22280,6 @@
         </w:rPr>
         <w:t xml:space="preserve"> Хаувеи СУН2000 инвертери подржавају инвеграцију са ИДС/ИПС системима.</w:t>
       </w:r>
-    </w:p>
-    <w:p>
-      <w:pPr>
-        <w:rPr>
-          <w:rFonts w:eastAsiaTheme="majorEastAsia"/>
-          <w:lang w:val="en-US"/>
-        </w:rPr>
-      </w:pPr>
-    </w:p>
-    <w:p>
-      <w:pPr>
-        <w:rPr>
-          <w:rFonts w:eastAsiaTheme="majorEastAsia"/>
-          <w:lang w:val="en-US"/>
-        </w:rPr>
-      </w:pPr>
-    </w:p>
-    <w:p>
-      <w:pPr>
-        <w:rPr>
-          <w:rFonts w:eastAsiaTheme="majorEastAsia"/>
-          <w:lang w:val="en-US"/>
-        </w:rPr>
-      </w:pPr>
-    </w:p>
-    <w:p>
-      <w:pPr>
-        <w:rPr>
-          <w:rFonts w:eastAsiaTheme="majorEastAsia"/>
-          <w:lang w:val="en-US"/>
-        </w:rPr>
-      </w:pPr>
     </w:p>
     <w:p>
       <w:pPr>
@@ -22015,7 +22302,7 @@
           <w:lang w:val="sr-Cyrl-RS"/>
         </w:rPr>
       </w:pPr>
-      <w:bookmarkStart w:id="301" w:name="_Toc176641862"/>
+      <w:bookmarkStart w:id="355" w:name="_Toc176736245"/>
       <w:r>
         <w:rPr>
           <w:rStyle w:val="Heading3Char"/>
@@ -22023,10 +22310,9 @@
           <w:szCs w:val="28"/>
           <w:lang w:val="sr-Cyrl-RS"/>
         </w:rPr>
-        <w:lastRenderedPageBreak/>
         <w:t>Сегментација мреже</w:t>
       </w:r>
-      <w:bookmarkEnd w:id="301"/>
+      <w:bookmarkEnd w:id="355"/>
       <w:r>
         <w:rPr>
           <w:rStyle w:val="Heading3Char"/>
@@ -22174,7 +22460,7 @@
           <w:lang w:val="sr-Cyrl-RS"/>
         </w:rPr>
       </w:pPr>
-      <w:bookmarkStart w:id="302" w:name="_Toc176641863"/>
+      <w:bookmarkStart w:id="356" w:name="_Toc176736246"/>
       <w:r>
         <w:rPr>
           <w:rStyle w:val="Heading3Char"/>
@@ -22201,7 +22487,7 @@
         </w:rPr>
         <w:t>и фирмвера</w:t>
       </w:r>
-      <w:bookmarkEnd w:id="302"/>
+      <w:bookmarkEnd w:id="356"/>
     </w:p>
     <w:p>
       <w:pPr>
@@ -22399,7 +22685,7 @@
           <w:lang w:val="sr-Cyrl-RS"/>
         </w:rPr>
       </w:pPr>
-      <w:bookmarkStart w:id="303" w:name="_Toc176641864"/>
+      <w:bookmarkStart w:id="357" w:name="_Toc176736247"/>
       <w:r>
         <w:rPr>
           <w:rStyle w:val="Heading3Char"/>
@@ -22418,7 +22704,7 @@
         </w:rPr>
         <w:t xml:space="preserve"> и логовање мрежног саобраћаја</w:t>
       </w:r>
-      <w:bookmarkEnd w:id="303"/>
+      <w:bookmarkEnd w:id="357"/>
     </w:p>
     <w:p>
       <w:pPr>
@@ -22528,15 +22814,7 @@
       <w:pPr>
         <w:rPr>
           <w:rFonts w:eastAsiaTheme="majorEastAsia"/>
-          <w:lang w:val="sr-Cyrl-RS"/>
-        </w:rPr>
-      </w:pPr>
-    </w:p>
-    <w:p>
-      <w:pPr>
-        <w:rPr>
-          <w:rFonts w:eastAsiaTheme="majorEastAsia"/>
-          <w:lang w:val="sr-Cyrl-RS"/>
+          <w:lang w:val="en-US"/>
         </w:rPr>
       </w:pPr>
     </w:p>
@@ -22554,7 +22832,7 @@
           <w:lang w:val="sr-Cyrl-RS"/>
         </w:rPr>
       </w:pPr>
-      <w:bookmarkStart w:id="304" w:name="_Toc176641865"/>
+      <w:bookmarkStart w:id="358" w:name="_Toc176736248"/>
       <w:r>
         <w:rPr>
           <w:rStyle w:val="Heading3Char"/>
@@ -22582,7 +22860,7 @@
         </w:rPr>
         <w:t>)</w:t>
       </w:r>
-      <w:bookmarkEnd w:id="304"/>
+      <w:bookmarkEnd w:id="358"/>
     </w:p>
     <w:p>
       <w:pPr>
@@ -22722,17 +23000,16 @@
           <w:lang w:val="sr-Cyrl-RS"/>
         </w:rPr>
       </w:pPr>
-      <w:bookmarkStart w:id="305" w:name="_Toc176641866"/>
+      <w:bookmarkStart w:id="359" w:name="_Toc176736249"/>
       <w:r>
         <w:rPr>
           <w:rFonts w:ascii="Times New Roman" w:hAnsi="Times New Roman" w:cs="Times New Roman"/>
           <w:color w:val="auto"/>
           <w:lang w:val="sr-Cyrl-RS"/>
         </w:rPr>
-        <w:lastRenderedPageBreak/>
         <w:t>Рањивости соларних система</w:t>
       </w:r>
-      <w:bookmarkEnd w:id="305"/>
+      <w:bookmarkEnd w:id="359"/>
     </w:p>
     <w:p>
       <w:pPr>
@@ -22842,7 +23119,7 @@
                     </pic:cNvPicPr>
                   </pic:nvPicPr>
                   <pic:blipFill>
-                    <a:blip r:embed="rId18">
+                    <a:blip r:embed="rId23">
                       <a:extLst>
                         <a:ext uri="{28A0092B-C50C-407E-A947-70E740481C1C}">
                           <a14:useLocalDpi xmlns:a14="http://schemas.microsoft.com/office/drawing/2010/main" val="0"/>
@@ -23066,7 +23343,7 @@
         <w:rPr>
           <w:sz w:val="24"/>
           <w:szCs w:val="24"/>
-          <w:lang w:val="sr-Cyrl-RS"/>
+          <w:lang w:val="en-US"/>
         </w:rPr>
       </w:pPr>
       <w:r>
@@ -23107,7 +23384,16 @@
           <w:szCs w:val="24"/>
           <w:lang w:val="sr-Cyrl-RS"/>
         </w:rPr>
-        <w:t>) може да утиче на милионе уређаја. Ово укључује компромитовање целих налога, дупликација токена на низу платформи, непотребно дељења података и интегрисане шифре у фирмвер инвертера.</w:t>
+        <w:t xml:space="preserve">) може да утиче на милионе уређаја. Ово укључује компромитовање целих налога, дупликација </w:t>
+      </w:r>
+      <w:r>
+        <w:rPr>
+          <w:sz w:val="24"/>
+          <w:szCs w:val="24"/>
+          <w:lang w:val="sr-Cyrl-RS"/>
+        </w:rPr>
+        <w:lastRenderedPageBreak/>
+        <w:t>токена на низу платформи, непотребно дељења података и интегрисане шифре у фирмвер инвертера.</w:t>
       </w:r>
       <w:r>
         <w:rPr>
@@ -23129,7 +23415,7 @@
         <w:rPr>
           <w:sz w:val="24"/>
           <w:szCs w:val="24"/>
-          <w:lang w:val="sr-Cyrl-RS"/>
+          <w:lang w:val="en-US"/>
         </w:rPr>
       </w:pPr>
     </w:p>
@@ -23147,21 +23433,6 @@
           <w:lang w:val="sr-Cyrl-RS"/>
         </w:rPr>
       </w:pPr>
-    </w:p>
-    <w:p>
-      <w:pPr>
-        <w:widowControl/>
-        <w:autoSpaceDE/>
-        <w:autoSpaceDN/>
-        <w:spacing w:after="160" w:line="259" w:lineRule="auto"/>
-        <w:ind w:firstLine="720"/>
-        <w:jc w:val="both"/>
-        <w:rPr>
-          <w:sz w:val="24"/>
-          <w:szCs w:val="24"/>
-          <w:lang w:val="sr-Cyrl-RS"/>
-        </w:rPr>
-      </w:pPr>
       <w:r>
         <w:rPr>
           <w:noProof/>
@@ -23169,7 +23440,6 @@
           <w:szCs w:val="24"/>
           <w:lang w:val="sr-Cyrl-RS"/>
         </w:rPr>
-        <w:lastRenderedPageBreak/>
         <w:drawing>
           <wp:anchor distT="0" distB="0" distL="114300" distR="114300" simplePos="0" relativeHeight="251660288" behindDoc="0" locked="0" layoutInCell="1" allowOverlap="1" wp14:anchorId="114FC53E" wp14:editId="07A4ED19">
             <wp:simplePos x="0" y="0"/>
@@ -23196,7 +23466,7 @@
                     </pic:cNvPicPr>
                   </pic:nvPicPr>
                   <pic:blipFill>
-                    <a:blip r:embed="rId19">
+                    <a:blip r:embed="rId24">
                       <a:extLst>
                         <a:ext uri="{28A0092B-C50C-407E-A947-70E740481C1C}">
                           <a14:useLocalDpi xmlns:a14="http://schemas.microsoft.com/office/drawing/2010/main" val="0"/>
@@ -23715,47 +23985,25 @@
         <w:rPr>
           <w:sz w:val="24"/>
           <w:szCs w:val="24"/>
-          <w:lang w:val="sr-Cyrl-RS"/>
-        </w:rPr>
-      </w:pPr>
-      <w:r>
-        <w:rPr>
-          <w:sz w:val="24"/>
-          <w:szCs w:val="24"/>
-          <w:lang w:val="sr-Cyrl-RS"/>
-        </w:rPr>
-        <w:t>Солармен АПИ за дата логере представља приступну тачку за многим рањивостима које могу бити искорошћене за узнемиравање или комплетно обустављање рада фотонапонске опреме.</w:t>
-      </w:r>
-    </w:p>
-    <w:p>
-      <w:pPr>
-        <w:widowControl/>
-        <w:autoSpaceDE/>
-        <w:autoSpaceDN/>
-        <w:spacing w:after="160" w:line="259" w:lineRule="auto"/>
-        <w:ind w:firstLine="720"/>
-        <w:jc w:val="both"/>
-        <w:rPr>
-          <w:sz w:val="24"/>
-          <w:szCs w:val="24"/>
-          <w:lang w:val="sr-Cyrl-RS"/>
-        </w:rPr>
-      </w:pPr>
-    </w:p>
-    <w:p>
-      <w:pPr>
-        <w:widowControl/>
-        <w:autoSpaceDE/>
-        <w:autoSpaceDN/>
-        <w:spacing w:after="160" w:line="259" w:lineRule="auto"/>
-        <w:ind w:firstLine="720"/>
-        <w:jc w:val="both"/>
-        <w:rPr>
-          <w:sz w:val="24"/>
-          <w:szCs w:val="24"/>
-          <w:lang w:val="sr-Cyrl-RS"/>
-        </w:rPr>
-      </w:pPr>
+          <w:lang w:val="en-US"/>
+        </w:rPr>
+      </w:pPr>
+      <w:r>
+        <w:rPr>
+          <w:sz w:val="24"/>
+          <w:szCs w:val="24"/>
+          <w:lang w:val="sr-Cyrl-RS"/>
+        </w:rPr>
+        <w:t>Солармен АПИ за дата логере представља приступну тачку за многим рањивостима које могу бити искорошћене за узнемиравање или комплетно обустављање рада фотонапонске опреме</w:t>
+      </w:r>
+      <w:r>
+        <w:rPr>
+          <w:sz w:val="24"/>
+          <w:szCs w:val="24"/>
+          <w:lang w:val="en-US"/>
+        </w:rPr>
+        <w:t>.</w:t>
+      </w:r>
     </w:p>
     <w:p>
       <w:pPr>
@@ -23868,7 +24116,7 @@
                     </pic:cNvPicPr>
                   </pic:nvPicPr>
                   <pic:blipFill>
-                    <a:blip r:embed="rId20">
+                    <a:blip r:embed="rId25">
                       <a:extLst>
                         <a:ext uri="{28A0092B-C50C-407E-A947-70E740481C1C}">
                           <a14:useLocalDpi xmlns:a14="http://schemas.microsoft.com/office/drawing/2010/main" val="0"/>
@@ -23959,12 +24207,16 @@
           <w:lang w:val="sr-Cyrl-RS"/>
         </w:rPr>
       </w:pPr>
-      <w:bookmarkStart w:id="306" w:name="_Toc176392789"/>
-      <w:bookmarkStart w:id="307" w:name="_Toc176392876"/>
-      <w:bookmarkStart w:id="308" w:name="_Toc176641867"/>
-      <w:bookmarkEnd w:id="306"/>
-      <w:bookmarkEnd w:id="307"/>
-      <w:bookmarkEnd w:id="308"/>
+      <w:bookmarkStart w:id="360" w:name="_Toc176392789"/>
+      <w:bookmarkStart w:id="361" w:name="_Toc176392876"/>
+      <w:bookmarkStart w:id="362" w:name="_Toc176641867"/>
+      <w:bookmarkStart w:id="363" w:name="_Toc176732794"/>
+      <w:bookmarkStart w:id="364" w:name="_Toc176736250"/>
+      <w:bookmarkEnd w:id="360"/>
+      <w:bookmarkEnd w:id="361"/>
+      <w:bookmarkEnd w:id="362"/>
+      <w:bookmarkEnd w:id="363"/>
+      <w:bookmarkEnd w:id="364"/>
     </w:p>
     <w:p>
       <w:pPr>
@@ -23981,7 +24233,7 @@
           <w:lang w:val="sr-Cyrl-RS"/>
         </w:rPr>
       </w:pPr>
-      <w:bookmarkStart w:id="309" w:name="_Toc176641868"/>
+      <w:bookmarkStart w:id="365" w:name="_Toc176736251"/>
       <w:r>
         <w:rPr>
           <w:rFonts w:ascii="Times New Roman" w:hAnsi="Times New Roman" w:cs="Times New Roman"/>
@@ -24012,7 +24264,7 @@
         </w:rPr>
         <w:t>) соларне опреме</w:t>
       </w:r>
-      <w:bookmarkEnd w:id="309"/>
+      <w:bookmarkEnd w:id="365"/>
     </w:p>
     <w:p>
       <w:pPr>
@@ -24088,7 +24340,7 @@
           <w:lang w:val="sr-Cyrl-RS"/>
         </w:rPr>
       </w:pPr>
-      <w:bookmarkStart w:id="310" w:name="_Toc176641869"/>
+      <w:bookmarkStart w:id="366" w:name="_Toc176736252"/>
       <w:r>
         <w:rPr>
           <w:rStyle w:val="Heading3Char"/>
@@ -24099,7 +24351,7 @@
         <w:lastRenderedPageBreak/>
         <w:t>Преуизимање контроле налога манипулациојом ауторизационих токена</w:t>
       </w:r>
-      <w:bookmarkEnd w:id="310"/>
+      <w:bookmarkEnd w:id="366"/>
     </w:p>
     <w:p>
       <w:pPr>
@@ -24368,7 +24620,7 @@
                     </pic:cNvPicPr>
                   </pic:nvPicPr>
                   <pic:blipFill>
-                    <a:blip r:embed="rId21">
+                    <a:blip r:embed="rId26">
                       <a:extLst>
                         <a:ext uri="{28A0092B-C50C-407E-A947-70E740481C1C}">
                           <a14:useLocalDpi xmlns:a14="http://schemas.microsoft.com/office/drawing/2010/main" val="0"/>
@@ -24787,7 +25039,7 @@
                     </pic:cNvPicPr>
                   </pic:nvPicPr>
                   <pic:blipFill>
-                    <a:blip r:embed="rId22">
+                    <a:blip r:embed="rId27">
                       <a:extLst>
                         <a:ext uri="{28A0092B-C50C-407E-A947-70E740481C1C}">
                           <a14:useLocalDpi xmlns:a14="http://schemas.microsoft.com/office/drawing/2010/main" val="0"/>
@@ -24870,7 +25122,7 @@
           <w:lang w:val="sr-Cyrl-RS"/>
         </w:rPr>
       </w:pPr>
-      <w:bookmarkStart w:id="311" w:name="_Toc176641870"/>
+      <w:bookmarkStart w:id="367" w:name="_Toc176736253"/>
       <w:r>
         <w:rPr>
           <w:rStyle w:val="Heading3Char"/>
@@ -24880,7 +25132,7 @@
         </w:rPr>
         <w:t>Поновна употреба Деј Клауд токена</w:t>
       </w:r>
-      <w:bookmarkEnd w:id="311"/>
+      <w:bookmarkEnd w:id="367"/>
     </w:p>
     <w:p>
       <w:pPr>
@@ -25197,7 +25449,7 @@
           <w:lang w:val="sr-Cyrl-RS"/>
         </w:rPr>
       </w:pPr>
-      <w:bookmarkStart w:id="312" w:name="_Toc176641871"/>
+      <w:bookmarkStart w:id="368" w:name="_Toc176736254"/>
       <w:r>
         <w:rPr>
           <w:sz w:val="28"/>
@@ -25238,7 +25490,7 @@
         </w:rPr>
         <w:t>т</w:t>
       </w:r>
-      <w:bookmarkEnd w:id="312"/>
+      <w:bookmarkEnd w:id="368"/>
     </w:p>
     <w:p>
       <w:pPr>
@@ -25389,7 +25641,7 @@
                     </pic:cNvPicPr>
                   </pic:nvPicPr>
                   <pic:blipFill>
-                    <a:blip r:embed="rId23">
+                    <a:blip r:embed="rId28">
                       <a:extLst>
                         <a:ext uri="{28A0092B-C50C-407E-A947-70E740481C1C}">
                           <a14:useLocalDpi xmlns:a14="http://schemas.microsoft.com/office/drawing/2010/main" val="0"/>
@@ -25687,7 +25939,7 @@
                     </pic:cNvPicPr>
                   </pic:nvPicPr>
                   <pic:blipFill>
-                    <a:blip r:embed="rId24">
+                    <a:blip r:embed="rId29">
                       <a:extLst>
                         <a:ext uri="{28A0092B-C50C-407E-A947-70E740481C1C}">
                           <a14:useLocalDpi xmlns:a14="http://schemas.microsoft.com/office/drawing/2010/main" val="0"/>
@@ -25795,7 +26047,7 @@
           <w:lang w:val="sr-Cyrl-RS"/>
         </w:rPr>
       </w:pPr>
-      <w:bookmarkStart w:id="313" w:name="_Toc176641872"/>
+      <w:bookmarkStart w:id="369" w:name="_Toc176736255"/>
       <w:r>
         <w:rPr>
           <w:sz w:val="28"/>
@@ -25805,7 +26057,7 @@
         <w:lastRenderedPageBreak/>
         <w:t>Анализа утицаја рањивости</w:t>
       </w:r>
-      <w:bookmarkEnd w:id="313"/>
+      <w:bookmarkEnd w:id="369"/>
     </w:p>
     <w:p>
       <w:pPr>
@@ -25920,7 +26172,7 @@
           <w:lang w:val="sr-Cyrl-RS"/>
         </w:rPr>
       </w:pPr>
-      <w:bookmarkStart w:id="314" w:name="_Toc176641873"/>
+      <w:bookmarkStart w:id="370" w:name="_Toc176736256"/>
       <w:r>
         <w:rPr>
           <w:noProof/>
@@ -25960,7 +26212,7 @@
                     </pic:cNvPicPr>
                   </pic:nvPicPr>
                   <pic:blipFill>
-                    <a:blip r:embed="rId25">
+                    <a:blip r:embed="rId30">
                       <a:extLst>
                         <a:ext uri="{28A0092B-C50C-407E-A947-70E740481C1C}">
                           <a14:useLocalDpi xmlns:a14="http://schemas.microsoft.com/office/drawing/2010/main" val="0"/>
@@ -26005,7 +26257,7 @@
         </w:rPr>
         <w:t>Процедура обавештења и поправљања рањивости</w:t>
       </w:r>
-      <w:bookmarkEnd w:id="314"/>
+      <w:bookmarkEnd w:id="370"/>
     </w:p>
     <w:p>
       <w:pPr>
@@ -26029,7 +26281,7 @@
           <w:lang w:val="sr-Cyrl-RS"/>
         </w:rPr>
       </w:pPr>
-      <w:bookmarkStart w:id="315" w:name="_Toc176641874"/>
+      <w:bookmarkStart w:id="371" w:name="_Toc176736257"/>
       <w:r>
         <w:rPr>
           <w:rFonts w:ascii="Times New Roman" w:hAnsi="Times New Roman" w:cs="Times New Roman"/>
@@ -26060,7 +26312,7 @@
         </w:rPr>
         <w:t>) соларне опреме</w:t>
       </w:r>
-      <w:bookmarkEnd w:id="315"/>
+      <w:bookmarkEnd w:id="371"/>
     </w:p>
     <w:p>
       <w:pPr>
@@ -26204,7 +26456,7 @@
           <w:lang w:val="sr-Cyrl-RS"/>
         </w:rPr>
       </w:pPr>
-      <w:bookmarkStart w:id="316" w:name="_Toc176641875"/>
+      <w:bookmarkStart w:id="372" w:name="_Toc176736258"/>
       <w:r>
         <w:rPr>
           <w:sz w:val="28"/>
@@ -26213,7 +26465,7 @@
         </w:rPr>
         <w:t>Хардкодирани профили</w:t>
       </w:r>
-      <w:bookmarkEnd w:id="316"/>
+      <w:bookmarkEnd w:id="372"/>
     </w:p>
     <w:p>
       <w:pPr>
@@ -26684,7 +26936,7 @@
                     </pic:cNvPicPr>
                   </pic:nvPicPr>
                   <pic:blipFill>
-                    <a:blip r:embed="rId26">
+                    <a:blip r:embed="rId31">
                       <a:extLst>
                         <a:ext uri="{28A0092B-C50C-407E-A947-70E740481C1C}">
                           <a14:useLocalDpi xmlns:a14="http://schemas.microsoft.com/office/drawing/2010/main" val="0"/>
@@ -26818,7 +27070,7 @@
                     </pic:cNvPicPr>
                   </pic:nvPicPr>
                   <pic:blipFill>
-                    <a:blip r:embed="rId27">
+                    <a:blip r:embed="rId32">
                       <a:extLst>
                         <a:ext uri="{28A0092B-C50C-407E-A947-70E740481C1C}">
                           <a14:useLocalDpi xmlns:a14="http://schemas.microsoft.com/office/drawing/2010/main" val="0"/>
@@ -26890,7 +27142,7 @@
           <w:lang w:val="sr-Cyrl-RS"/>
         </w:rPr>
       </w:pPr>
-      <w:bookmarkStart w:id="317" w:name="_Toc176641876"/>
+      <w:bookmarkStart w:id="373" w:name="_Toc176736259"/>
       <w:r>
         <w:rPr>
           <w:sz w:val="28"/>
@@ -26916,7 +27168,7 @@
         </w:rPr>
         <w:t xml:space="preserve"> АПИ ендпоинт</w:t>
       </w:r>
-      <w:bookmarkEnd w:id="317"/>
+      <w:bookmarkEnd w:id="373"/>
     </w:p>
     <w:p>
       <w:pPr>
@@ -27117,7 +27369,7 @@
                     </pic:cNvPicPr>
                   </pic:nvPicPr>
                   <pic:blipFill>
-                    <a:blip r:embed="rId28">
+                    <a:blip r:embed="rId33">
                       <a:extLst>
                         <a:ext uri="{28A0092B-C50C-407E-A947-70E740481C1C}">
                           <a14:useLocalDpi xmlns:a14="http://schemas.microsoft.com/office/drawing/2010/main" val="0"/>
@@ -27638,7 +27890,7 @@
           <w:lang w:val="sr-Cyrl-RS"/>
         </w:rPr>
       </w:pPr>
-      <w:bookmarkStart w:id="318" w:name="_Toc176641877"/>
+      <w:bookmarkStart w:id="374" w:name="_Toc176736260"/>
       <w:r>
         <w:rPr>
           <w:sz w:val="28"/>
@@ -27648,7 +27900,7 @@
         <w:lastRenderedPageBreak/>
         <w:t>Генерисање недозвољених токена ауторизације</w:t>
       </w:r>
-      <w:bookmarkEnd w:id="318"/>
+      <w:bookmarkEnd w:id="374"/>
     </w:p>
     <w:p>
       <w:pPr>
@@ -27846,7 +28098,7 @@
                     </pic:cNvPicPr>
                   </pic:nvPicPr>
                   <pic:blipFill>
-                    <a:blip r:embed="rId29">
+                    <a:blip r:embed="rId34">
                       <a:extLst>
                         <a:ext uri="{28A0092B-C50C-407E-A947-70E740481C1C}">
                           <a14:useLocalDpi xmlns:a14="http://schemas.microsoft.com/office/drawing/2010/main" val="0"/>
@@ -28075,7 +28327,7 @@
           <w:lang w:val="sr-Cyrl-RS"/>
         </w:rPr>
       </w:pPr>
-      <w:bookmarkStart w:id="319" w:name="_Toc176641878"/>
+      <w:bookmarkStart w:id="375" w:name="_Toc176736261"/>
       <w:r>
         <w:rPr>
           <w:sz w:val="28"/>
@@ -28084,7 +28336,7 @@
         </w:rPr>
         <w:t>Анализа утицаја рањивости</w:t>
       </w:r>
-      <w:bookmarkEnd w:id="319"/>
+      <w:bookmarkEnd w:id="375"/>
     </w:p>
     <w:p>
       <w:pPr>
@@ -28254,7 +28506,7 @@
           <w:lang w:val="sr-Cyrl-RS"/>
         </w:rPr>
       </w:pPr>
-      <w:bookmarkStart w:id="320" w:name="_Toc176641879"/>
+      <w:bookmarkStart w:id="376" w:name="_Toc176736262"/>
       <w:r>
         <w:rPr>
           <w:noProof/>
@@ -28297,7 +28549,7 @@
                     </pic:cNvPicPr>
                   </pic:nvPicPr>
                   <pic:blipFill>
-                    <a:blip r:embed="rId30">
+                    <a:blip r:embed="rId35">
                       <a:extLst>
                         <a:ext uri="{28A0092B-C50C-407E-A947-70E740481C1C}">
                           <a14:useLocalDpi xmlns:a14="http://schemas.microsoft.com/office/drawing/2010/main" val="0"/>
@@ -28342,7 +28594,7 @@
         </w:rPr>
         <w:t>Процедура обавештења и поправљања рањивости</w:t>
       </w:r>
-      <w:bookmarkEnd w:id="320"/>
+      <w:bookmarkEnd w:id="376"/>
     </w:p>
     <w:p>
       <w:pPr>
@@ -28361,7 +28613,7 @@
           <w:lang w:val="en-US"/>
         </w:rPr>
       </w:pPr>
-      <w:bookmarkStart w:id="321" w:name="_Toc176641880"/>
+      <w:bookmarkStart w:id="377" w:name="_Toc176736263"/>
       <w:r>
         <w:rPr>
           <w:rFonts w:ascii="Times New Roman" w:hAnsi="Times New Roman" w:cs="Times New Roman"/>
@@ -28412,7 +28664,7 @@
         </w:rPr>
         <w:t>) соларне опреме</w:t>
       </w:r>
-      <w:bookmarkEnd w:id="321"/>
+      <w:bookmarkEnd w:id="377"/>
     </w:p>
     <w:p>
       <w:pPr>
@@ -28740,7 +28992,7 @@
                     </pic:cNvPicPr>
                   </pic:nvPicPr>
                   <pic:blipFill>
-                    <a:blip r:embed="rId31" cstate="print">
+                    <a:blip r:embed="rId36" cstate="print">
                       <a:extLst>
                         <a:ext uri="{28A0092B-C50C-407E-A947-70E740481C1C}">
                           <a14:useLocalDpi xmlns:a14="http://schemas.microsoft.com/office/drawing/2010/main" val="0"/>
@@ -28821,24 +29073,7 @@
         <w:rPr>
           <w:sz w:val="24"/>
           <w:szCs w:val="24"/>
-          <w:lang w:val="sr-Cyrl-RS"/>
-        </w:rPr>
-      </w:pPr>
-      <w:r>
-        <w:rPr>
-          <w:sz w:val="24"/>
-          <w:szCs w:val="24"/>
-          <w:lang w:val="sr-Cyrl-RS"/>
-        </w:rPr>
-        <w:tab/>
-      </w:r>
-    </w:p>
-    <w:p>
-      <w:pPr>
-        <w:rPr>
-          <w:sz w:val="24"/>
-          <w:szCs w:val="24"/>
-          <w:lang w:val="sr-Cyrl-RS"/>
+          <w:lang w:val="en-US"/>
         </w:rPr>
       </w:pPr>
       <w:r>
@@ -28863,7 +29098,7 @@
           <w:lang w:val="sr-Cyrl-RS"/>
         </w:rPr>
       </w:pPr>
-      <w:bookmarkStart w:id="322" w:name="_Toc176641881"/>
+      <w:bookmarkStart w:id="378" w:name="_Toc176736264"/>
       <w:r>
         <w:rPr>
           <w:sz w:val="28"/>
@@ -28872,7 +29107,7 @@
         </w:rPr>
         <w:t>Рањивост</w:t>
       </w:r>
-      <w:bookmarkEnd w:id="322"/>
+      <w:bookmarkEnd w:id="378"/>
     </w:p>
     <w:p>
       <w:pPr>
@@ -28952,7 +29187,7 @@
                     </pic:cNvPicPr>
                   </pic:nvPicPr>
                   <pic:blipFill>
-                    <a:blip r:embed="rId32">
+                    <a:blip r:embed="rId37">
                       <a:extLst>
                         <a:ext uri="{28A0092B-C50C-407E-A947-70E740481C1C}">
                           <a14:useLocalDpi xmlns:a14="http://schemas.microsoft.com/office/drawing/2010/main" val="0"/>
@@ -29107,7 +29342,16 @@
         <w:rPr>
           <w:sz w:val="24"/>
           <w:szCs w:val="24"/>
-          <w:lang w:val="sr-Cyrl-RS"/>
+          <w:lang w:val="en-US"/>
+        </w:rPr>
+      </w:pPr>
+    </w:p>
+    <w:p>
+      <w:pPr>
+        <w:rPr>
+          <w:sz w:val="24"/>
+          <w:szCs w:val="24"/>
+          <w:lang w:val="en-US"/>
         </w:rPr>
       </w:pPr>
     </w:p>
@@ -29212,7 +29456,7 @@
           <w:lang w:val="sr-Cyrl-RS"/>
         </w:rPr>
         <w:drawing>
-          <wp:anchor distT="0" distB="0" distL="114300" distR="114300" simplePos="0" relativeHeight="251679744" behindDoc="1" locked="0" layoutInCell="1" allowOverlap="1" wp14:anchorId="56EE7FB1" wp14:editId="2A2A4CB1">
+          <wp:anchor distT="0" distB="0" distL="114300" distR="114300" simplePos="0" relativeHeight="251679744" behindDoc="1" locked="0" layoutInCell="1" allowOverlap="1" wp14:anchorId="56EE7FB1" wp14:editId="064F8B89">
             <wp:simplePos x="0" y="0"/>
             <wp:positionH relativeFrom="margin">
               <wp:align>right</wp:align>
@@ -29245,7 +29489,7 @@
                     </pic:cNvPicPr>
                   </pic:nvPicPr>
                   <pic:blipFill>
-                    <a:blip r:embed="rId33" cstate="print">
+                    <a:blip r:embed="rId38" cstate="print">
                       <a:extLst>
                         <a:ext uri="{28A0092B-C50C-407E-A947-70E740481C1C}">
                           <a14:useLocalDpi xmlns:a14="http://schemas.microsoft.com/office/drawing/2010/main" val="0"/>
@@ -29333,7 +29577,7 @@
           <w:lang w:val="sr-Cyrl-RS"/>
         </w:rPr>
         <w:drawing>
-          <wp:anchor distT="0" distB="0" distL="114300" distR="114300" simplePos="0" relativeHeight="251680768" behindDoc="1" locked="0" layoutInCell="1" allowOverlap="1" wp14:anchorId="358CDA34" wp14:editId="3B579635">
+          <wp:anchor distT="0" distB="0" distL="114300" distR="114300" simplePos="0" relativeHeight="251680768" behindDoc="1" locked="0" layoutInCell="1" allowOverlap="1" wp14:anchorId="358CDA34" wp14:editId="0929091E">
             <wp:simplePos x="0" y="0"/>
             <wp:positionH relativeFrom="margin">
               <wp:align>right</wp:align>
@@ -29366,7 +29610,7 @@
                     </pic:cNvPicPr>
                   </pic:nvPicPr>
                   <pic:blipFill>
-                    <a:blip r:embed="rId33" cstate="print">
+                    <a:blip r:embed="rId38" cstate="print">
                       <a:extLst>
                         <a:ext uri="{28A0092B-C50C-407E-A947-70E740481C1C}">
                           <a14:useLocalDpi xmlns:a14="http://schemas.microsoft.com/office/drawing/2010/main" val="0"/>
@@ -29454,7 +29698,7 @@
           <w:lang w:val="en-US"/>
         </w:rPr>
       </w:pPr>
-      <w:bookmarkStart w:id="323" w:name="_Toc176641882"/>
+      <w:bookmarkStart w:id="379" w:name="_Toc176736265"/>
       <w:r>
         <w:rPr>
           <w:rFonts w:ascii="Times New Roman" w:hAnsi="Times New Roman" w:cs="Times New Roman"/>
@@ -29506,7 +29750,7 @@
         </w:rPr>
         <w:t>) соларне опреме</w:t>
       </w:r>
-      <w:bookmarkEnd w:id="323"/>
+      <w:bookmarkEnd w:id="379"/>
     </w:p>
     <w:p>
       <w:pPr>
@@ -29561,7 +29805,7 @@
                     </pic:cNvPicPr>
                   </pic:nvPicPr>
                   <pic:blipFill>
-                    <a:blip r:embed="rId34">
+                    <a:blip r:embed="rId39">
                       <a:extLst>
                         <a:ext uri="{28A0092B-C50C-407E-A947-70E740481C1C}">
                           <a14:useLocalDpi xmlns:a14="http://schemas.microsoft.com/office/drawing/2010/main" val="0"/>
@@ -29822,15 +30066,7 @@
           <w:szCs w:val="24"/>
           <w:lang w:val="sr-Cyrl-RS"/>
         </w:rPr>
-        <w:t>CVE-2023-32274</w:t>
-      </w:r>
-      <w:r>
-        <w:rPr>
-          <w:sz w:val="24"/>
-          <w:szCs w:val="24"/>
-          <w:lang w:val="sr-Cyrl-RS"/>
-        </w:rPr>
-        <w:t xml:space="preserve"> –</w:t>
+        <w:t>CVE-2023-32274 –</w:t>
       </w:r>
       <w:r>
         <w:rPr>
@@ -29846,39 +30082,7 @@
           <w:szCs w:val="24"/>
           <w:lang w:val="sr-Cyrl-RS"/>
         </w:rPr>
-        <w:t xml:space="preserve">на </w:t>
-      </w:r>
-      <w:r>
-        <w:rPr>
-          <w:sz w:val="24"/>
-          <w:szCs w:val="24"/>
-          <w:lang w:val="sr-Cyrl-RS"/>
-        </w:rPr>
-        <w:t>мобилна апликација за иницијализовање</w:t>
-      </w:r>
-      <w:r>
-        <w:rPr>
-          <w:sz w:val="24"/>
-          <w:szCs w:val="24"/>
-          <w:lang w:val="sr-Cyrl-RS"/>
-        </w:rPr>
-        <w:t>, конфигурацију и инсталацију Енфејз система (Енфејз алат за инсталацију (</w:t>
-      </w:r>
-      <w:r>
-        <w:rPr>
-          <w:sz w:val="24"/>
-          <w:szCs w:val="24"/>
-          <w:lang w:val="sr-Cyrl-RS"/>
-        </w:rPr>
-        <w:t>Enphase Installer Toolkit</w:t>
-      </w:r>
-      <w:r>
-        <w:rPr>
-          <w:sz w:val="24"/>
-          <w:szCs w:val="24"/>
-          <w:lang w:val="sr-Cyrl-RS"/>
-        </w:rPr>
-        <w:t>))</w:t>
+        <w:t>на мобилна апликација за иницијализовање, конфигурацију и инсталацију Енфејз система (Енфејз алат за инсталацију (Enphase Installer Toolkit))</w:t>
       </w:r>
       <w:r>
         <w:rPr>
@@ -29902,23 +30106,7 @@
           <w:szCs w:val="24"/>
           <w:lang w:val="sr-Cyrl-RS"/>
         </w:rPr>
-        <w:t xml:space="preserve"> (</w:t>
-      </w:r>
-      <w:r>
-        <w:rPr>
-          <w:sz w:val="24"/>
-          <w:szCs w:val="24"/>
-          <w:lang w:val="sr-Cyrl-RS"/>
-        </w:rPr>
-        <w:t>gateway</w:t>
-      </w:r>
-      <w:r>
-        <w:rPr>
-          <w:sz w:val="24"/>
-          <w:szCs w:val="24"/>
-          <w:lang w:val="sr-Cyrl-RS"/>
-        </w:rPr>
-        <w:t>)</w:t>
+        <w:t xml:space="preserve"> (gateway)</w:t>
       </w:r>
       <w:r>
         <w:rPr>
@@ -30400,7 +30588,17 @@
         <w:rPr>
           <w:sz w:val="24"/>
           <w:szCs w:val="24"/>
-          <w:lang w:val="sr-Cyrl-RS"/>
+          <w:lang w:val="en-US"/>
+        </w:rPr>
+      </w:pPr>
+    </w:p>
+    <w:p>
+      <w:pPr>
+        <w:jc w:val="both"/>
+        <w:rPr>
+          <w:sz w:val="24"/>
+          <w:szCs w:val="24"/>
+          <w:lang w:val="en-US"/>
         </w:rPr>
       </w:pPr>
     </w:p>
@@ -30421,7 +30619,7 @@
           <w:lang w:val="en-US"/>
         </w:rPr>
       </w:pPr>
-      <w:bookmarkStart w:id="324" w:name="_Toc176641883"/>
+      <w:bookmarkStart w:id="380" w:name="_Toc176736266"/>
       <w:r>
         <w:rPr>
           <w:rFonts w:ascii="Times New Roman" w:hAnsi="Times New Roman" w:cs="Times New Roman"/>
@@ -30430,8 +30628,7 @@
           <w:szCs w:val="28"/>
           <w:lang w:val="sr-Cyrl-RS"/>
         </w:rPr>
-        <w:lastRenderedPageBreak/>
-        <w:t xml:space="preserve">Рањивости </w:t>
+        <w:t>Рањивости Кон</w:t>
       </w:r>
       <w:r>
         <w:rPr>
@@ -30441,7 +30638,7 @@
           <w:szCs w:val="28"/>
           <w:lang w:val="sr-Cyrl-RS"/>
         </w:rPr>
-        <w:t>Кон</w:t>
+        <w:t>т</w:t>
       </w:r>
       <w:r>
         <w:rPr>
@@ -30451,7 +30648,7 @@
           <w:szCs w:val="28"/>
           <w:lang w:val="sr-Cyrl-RS"/>
         </w:rPr>
-        <w:t>т</w:t>
+        <w:t>ек (</w:t>
       </w:r>
       <w:r>
         <w:rPr>
@@ -30461,7 +30658,7 @@
           <w:szCs w:val="28"/>
           <w:lang w:val="sr-Cyrl-RS"/>
         </w:rPr>
-        <w:t xml:space="preserve">ек </w:t>
+        <w:t>Contec</w:t>
       </w:r>
       <w:r>
         <w:rPr>
@@ -30471,29 +30668,9 @@
           <w:szCs w:val="28"/>
           <w:lang w:val="sr-Cyrl-RS"/>
         </w:rPr>
-        <w:t>(</w:t>
-      </w:r>
-      <w:r>
-        <w:rPr>
-          <w:rFonts w:ascii="Times New Roman" w:hAnsi="Times New Roman" w:cs="Times New Roman"/>
-          <w:color w:val="auto"/>
-          <w:sz w:val="28"/>
-          <w:szCs w:val="28"/>
-          <w:lang w:val="sr-Cyrl-RS"/>
-        </w:rPr>
-        <w:t>Contec</w:t>
-      </w:r>
-      <w:r>
-        <w:rPr>
-          <w:rFonts w:ascii="Times New Roman" w:hAnsi="Times New Roman" w:cs="Times New Roman"/>
-          <w:color w:val="auto"/>
-          <w:sz w:val="28"/>
-          <w:szCs w:val="28"/>
-          <w:lang w:val="sr-Cyrl-RS"/>
-        </w:rPr>
         <w:t>) соларне опреме</w:t>
       </w:r>
-      <w:bookmarkEnd w:id="324"/>
+      <w:bookmarkEnd w:id="380"/>
     </w:p>
     <w:p>
       <w:pPr>
@@ -30556,7 +30733,7 @@
                     </pic:cNvPicPr>
                   </pic:nvPicPr>
                   <pic:blipFill>
-                    <a:blip r:embed="rId35">
+                    <a:blip r:embed="rId40">
                       <a:extLst>
                         <a:ext uri="{28A0092B-C50C-407E-A947-70E740481C1C}">
                           <a14:useLocalDpi xmlns:a14="http://schemas.microsoft.com/office/drawing/2010/main" val="0"/>
@@ -30625,15 +30802,7 @@
           <w:szCs w:val="24"/>
           <w:lang w:val="sr-Cyrl-RS"/>
         </w:rPr>
-        <w:t xml:space="preserve"> откривене су три нове рањивости које утишу на </w:t>
-      </w:r>
-      <w:r>
-        <w:rPr>
-          <w:sz w:val="24"/>
-          <w:szCs w:val="24"/>
-          <w:lang w:val="sr-Cyrl-RS"/>
-        </w:rPr>
-        <w:t>убризгавање команди (</w:t>
+        <w:t xml:space="preserve"> откривене су три нове рањивости које утишу на убризгавање команди (</w:t>
       </w:r>
       <w:r>
         <w:rPr>
@@ -30649,15 +30818,7 @@
           <w:szCs w:val="24"/>
           <w:lang w:val="sr-Cyrl-RS"/>
         </w:rPr>
-        <w:t>)</w:t>
-      </w:r>
-      <w:r>
-        <w:rPr>
-          <w:sz w:val="24"/>
-          <w:szCs w:val="24"/>
-          <w:lang w:val="sr-Cyrl-RS"/>
-        </w:rPr>
-        <w:t xml:space="preserve"> рањивост</w:t>
+        <w:t>) рањивост</w:t>
       </w:r>
       <w:r>
         <w:rPr>
@@ -31043,6 +31204,427 @@
     </w:p>
     <w:p>
       <w:pPr>
+        <w:jc w:val="both"/>
+        <w:rPr>
+          <w:sz w:val="24"/>
+          <w:szCs w:val="24"/>
+          <w:lang w:val="en-US"/>
+        </w:rPr>
+      </w:pPr>
+    </w:p>
+    <w:p>
+      <w:pPr>
+        <w:jc w:val="both"/>
+        <w:rPr>
+          <w:sz w:val="24"/>
+          <w:szCs w:val="24"/>
+          <w:lang w:val="en-US"/>
+        </w:rPr>
+      </w:pPr>
+    </w:p>
+    <w:p>
+      <w:pPr>
+        <w:pStyle w:val="Heading2"/>
+        <w:numPr>
+          <w:ilvl w:val="1"/>
+          <w:numId w:val="20"/>
+        </w:numPr>
+        <w:rPr>
+          <w:rFonts w:ascii="Times New Roman" w:hAnsi="Times New Roman" w:cs="Times New Roman"/>
+          <w:b/>
+          <w:bCs/>
+          <w:color w:val="auto"/>
+          <w:sz w:val="28"/>
+          <w:szCs w:val="28"/>
+          <w:lang w:val="en-US"/>
+        </w:rPr>
+      </w:pPr>
+      <w:bookmarkStart w:id="381" w:name="_Toc176736267"/>
+      <w:r>
+        <w:rPr>
+          <w:rFonts w:ascii="Times New Roman" w:hAnsi="Times New Roman" w:cs="Times New Roman"/>
+          <w:color w:val="auto"/>
+          <w:sz w:val="28"/>
+          <w:szCs w:val="28"/>
+          <w:lang w:val="sr-Cyrl-RS"/>
+        </w:rPr>
+        <w:t xml:space="preserve">Рањивости </w:t>
+      </w:r>
+      <w:r>
+        <w:rPr>
+          <w:rFonts w:ascii="Times New Roman" w:hAnsi="Times New Roman" w:cs="Times New Roman"/>
+          <w:color w:val="auto"/>
+          <w:sz w:val="28"/>
+          <w:szCs w:val="28"/>
+          <w:lang w:val="sr-Cyrl-RS"/>
+        </w:rPr>
+        <w:t>Сименс</w:t>
+      </w:r>
+      <w:r>
+        <w:rPr>
+          <w:rFonts w:ascii="Times New Roman" w:hAnsi="Times New Roman" w:cs="Times New Roman"/>
+          <w:color w:val="auto"/>
+          <w:sz w:val="28"/>
+          <w:szCs w:val="28"/>
+          <w:lang w:val="sr-Cyrl-RS"/>
+        </w:rPr>
+        <w:t xml:space="preserve"> (</w:t>
+      </w:r>
+      <w:r>
+        <w:rPr>
+          <w:rFonts w:ascii="Times New Roman" w:hAnsi="Times New Roman" w:cs="Times New Roman"/>
+          <w:color w:val="auto"/>
+          <w:sz w:val="28"/>
+          <w:szCs w:val="28"/>
+          <w:lang w:val="sr-Cyrl-RS"/>
+        </w:rPr>
+        <w:t>Siemens</w:t>
+      </w:r>
+      <w:r>
+        <w:rPr>
+          <w:rFonts w:ascii="Times New Roman" w:hAnsi="Times New Roman" w:cs="Times New Roman"/>
+          <w:color w:val="auto"/>
+          <w:sz w:val="28"/>
+          <w:szCs w:val="28"/>
+          <w:lang w:val="sr-Cyrl-RS"/>
+        </w:rPr>
+        <w:t>) соларне опреме</w:t>
+      </w:r>
+      <w:bookmarkEnd w:id="381"/>
+    </w:p>
+    <w:p>
+      <w:pPr>
+        <w:jc w:val="both"/>
+        <w:rPr>
+          <w:sz w:val="24"/>
+          <w:szCs w:val="24"/>
+          <w:lang w:val="sr-Cyrl-RS"/>
+        </w:rPr>
+      </w:pPr>
+    </w:p>
+    <w:p>
+      <w:pPr>
+        <w:ind w:firstLine="720"/>
+        <w:jc w:val="both"/>
+        <w:rPr>
+          <w:sz w:val="24"/>
+          <w:szCs w:val="24"/>
+          <w:lang w:val="sr-Cyrl-RS"/>
+        </w:rPr>
+      </w:pPr>
+      <w:r>
+        <w:rPr>
+          <w:noProof/>
+          <w:sz w:val="24"/>
+          <w:szCs w:val="24"/>
+          <w:lang w:val="sr-Cyrl-RS"/>
+        </w:rPr>
+        <w:drawing>
+          <wp:anchor distT="0" distB="0" distL="114300" distR="114300" simplePos="0" relativeHeight="251688960" behindDoc="0" locked="0" layoutInCell="1" allowOverlap="1" wp14:anchorId="616A78E8" wp14:editId="1893573F">
+            <wp:simplePos x="0" y="0"/>
+            <wp:positionH relativeFrom="margin">
+              <wp:align>right</wp:align>
+            </wp:positionH>
+            <wp:positionV relativeFrom="paragraph">
+              <wp:posOffset>96520</wp:posOffset>
+            </wp:positionV>
+            <wp:extent cx="1921510" cy="1082675"/>
+            <wp:effectExtent l="0" t="0" r="2540" b="3175"/>
+            <wp:wrapSquare wrapText="bothSides"/>
+            <wp:docPr id="374770079" name="Picture 9"/>
+            <wp:cNvGraphicFramePr>
+              <a:graphicFrameLocks xmlns:a="http://schemas.openxmlformats.org/drawingml/2006/main" noChangeAspect="1"/>
+            </wp:cNvGraphicFramePr>
+            <a:graphic xmlns:a="http://schemas.openxmlformats.org/drawingml/2006/main">
+              <a:graphicData uri="http://schemas.openxmlformats.org/drawingml/2006/picture">
+                <pic:pic xmlns:pic="http://schemas.openxmlformats.org/drawingml/2006/picture">
+                  <pic:nvPicPr>
+                    <pic:cNvPr id="0" name="Picture 8"/>
+                    <pic:cNvPicPr>
+                      <a:picLocks noChangeAspect="1" noChangeArrowheads="1"/>
+                    </pic:cNvPicPr>
+                  </pic:nvPicPr>
+                  <pic:blipFill>
+                    <a:blip r:embed="rId41" cstate="print">
+                      <a:extLst>
+                        <a:ext uri="{28A0092B-C50C-407E-A947-70E740481C1C}">
+                          <a14:useLocalDpi xmlns:a14="http://schemas.microsoft.com/office/drawing/2010/main" val="0"/>
+                        </a:ext>
+                      </a:extLst>
+                    </a:blip>
+                    <a:srcRect/>
+                    <a:stretch>
+                      <a:fillRect/>
+                    </a:stretch>
+                  </pic:blipFill>
+                  <pic:spPr bwMode="auto">
+                    <a:xfrm>
+                      <a:off x="0" y="0"/>
+                      <a:ext cx="1921510" cy="1082675"/>
+                    </a:xfrm>
+                    <a:prstGeom prst="rect">
+                      <a:avLst/>
+                    </a:prstGeom>
+                    <a:noFill/>
+                    <a:ln>
+                      <a:noFill/>
+                    </a:ln>
+                  </pic:spPr>
+                </pic:pic>
+              </a:graphicData>
+            </a:graphic>
+            <wp14:sizeRelH relativeFrom="margin">
+              <wp14:pctWidth>0</wp14:pctWidth>
+            </wp14:sizeRelH>
+            <wp14:sizeRelV relativeFrom="margin">
+              <wp14:pctHeight>0</wp14:pctHeight>
+            </wp14:sizeRelV>
+          </wp:anchor>
+        </w:drawing>
+      </w:r>
+      <w:r>
+        <w:rPr>
+          <w:sz w:val="24"/>
+          <w:szCs w:val="24"/>
+          <w:lang w:val="sr-Cyrl-RS"/>
+        </w:rPr>
+        <w:t>Сименс тим за испитивање сигурности (</w:t>
+      </w:r>
+      <w:r>
+        <w:rPr>
+          <w:sz w:val="24"/>
+          <w:szCs w:val="24"/>
+          <w:lang w:val="sr-Cyrl-RS"/>
+        </w:rPr>
+        <w:t>Siemens Energy ProductCERT</w:t>
+      </w:r>
+      <w:r>
+        <w:rPr>
+          <w:sz w:val="24"/>
+          <w:szCs w:val="24"/>
+          <w:lang w:val="sr-Cyrl-RS"/>
+        </w:rPr>
+        <w:t>) и објављује предлоге, безбедносне савете за рањивости које директно утичу на Сименс Енерџи призводе и захтевају акцију корисника.</w:t>
+      </w:r>
+      <w:r>
+        <w:rPr>
+          <w:sz w:val="24"/>
+          <w:szCs w:val="24"/>
+          <w:lang w:val="sr-Cyrl-RS"/>
+        </w:rPr>
+        <w:t xml:space="preserve"> </w:t>
+      </w:r>
+    </w:p>
+    <w:p>
+      <w:pPr>
+        <w:ind w:firstLine="720"/>
+        <w:jc w:val="both"/>
+        <w:rPr>
+          <w:sz w:val="24"/>
+          <w:szCs w:val="24"/>
+          <w:lang w:val="sr-Cyrl-RS"/>
+        </w:rPr>
+      </w:pPr>
+    </w:p>
+    <w:p>
+      <w:pPr>
+        <w:ind w:firstLine="720"/>
+        <w:jc w:val="both"/>
+        <w:rPr>
+          <w:sz w:val="24"/>
+          <w:szCs w:val="24"/>
+          <w:lang w:val="sr-Cyrl-RS"/>
+        </w:rPr>
+      </w:pPr>
+      <w:r>
+        <w:rPr>
+          <w:sz w:val="24"/>
+          <w:szCs w:val="24"/>
+          <w:lang w:val="sr-Cyrl-RS"/>
+        </w:rPr>
+        <w:t xml:space="preserve"> Као део својих константих напора да помогне оператерима да управљају безбедносним ризицима, Сименс Енерџи </w:t>
+      </w:r>
+      <w:r>
+        <w:rPr>
+          <w:sz w:val="24"/>
+          <w:szCs w:val="24"/>
+          <w:lang w:val="sr-Cyrl-RS"/>
+        </w:rPr>
+        <w:t>(</w:t>
+      </w:r>
+      <w:r>
+        <w:rPr>
+          <w:sz w:val="24"/>
+          <w:szCs w:val="24"/>
+          <w:lang w:val="sr-Cyrl-RS"/>
+        </w:rPr>
+        <w:t>Siemens Energy ProductCERT</w:t>
+      </w:r>
+      <w:r>
+        <w:rPr>
+          <w:sz w:val="24"/>
+          <w:szCs w:val="24"/>
+          <w:lang w:val="sr-Cyrl-RS"/>
+        </w:rPr>
+        <w:t>)</w:t>
+      </w:r>
+      <w:r>
+        <w:rPr>
+          <w:sz w:val="24"/>
+          <w:szCs w:val="24"/>
+          <w:lang w:val="sr-Cyrl-RS"/>
+        </w:rPr>
+        <w:t xml:space="preserve"> пружа информације потребне за процену безбедносних проблема.</w:t>
+      </w:r>
+    </w:p>
+    <w:p>
+      <w:pPr>
+        <w:ind w:firstLine="720"/>
+        <w:jc w:val="both"/>
+        <w:rPr>
+          <w:sz w:val="24"/>
+          <w:szCs w:val="24"/>
+          <w:lang w:val="sr-Cyrl-RS"/>
+        </w:rPr>
+      </w:pPr>
+    </w:p>
+    <w:p>
+      <w:pPr>
+        <w:ind w:firstLine="720"/>
+        <w:jc w:val="both"/>
+        <w:rPr>
+          <w:sz w:val="24"/>
+          <w:szCs w:val="24"/>
+          <w:lang w:val="sr-Cyrl-RS"/>
+        </w:rPr>
+      </w:pPr>
+      <w:r>
+        <w:rPr>
+          <w:sz w:val="24"/>
+          <w:szCs w:val="24"/>
+          <w:lang w:val="sr-Cyrl-RS"/>
+        </w:rPr>
+        <w:t>SSA-857368</w:t>
+      </w:r>
+      <w:r>
+        <w:rPr>
+          <w:sz w:val="24"/>
+          <w:szCs w:val="24"/>
+          <w:lang w:val="sr-Cyrl-RS"/>
+        </w:rPr>
+        <w:t xml:space="preserve"> – Низ рањивости у Омниверс Т3000 систему</w:t>
+      </w:r>
+      <w:r>
+        <w:rPr>
+          <w:sz w:val="24"/>
+          <w:szCs w:val="24"/>
+          <w:lang w:val="sr-Cyrl-RS"/>
+        </w:rPr>
+        <w:t>, најновији систем, све наведе рањивости су из 2024 године</w:t>
+      </w:r>
+      <w:r>
+        <w:rPr>
+          <w:sz w:val="24"/>
+          <w:szCs w:val="24"/>
+          <w:lang w:val="sr-Cyrl-RS"/>
+        </w:rPr>
+        <w:t>:</w:t>
+      </w:r>
+    </w:p>
+    <w:p>
+      <w:pPr>
+        <w:pStyle w:val="ListParagraph"/>
+        <w:ind w:left="810"/>
+        <w:jc w:val="both"/>
+        <w:rPr>
+          <w:sz w:val="24"/>
+          <w:szCs w:val="24"/>
+          <w:lang w:val="sr-Cyrl-RS"/>
+        </w:rPr>
+      </w:pPr>
+    </w:p>
+    <w:p>
+      <w:pPr>
+        <w:pStyle w:val="ListParagraph"/>
+        <w:ind w:left="810"/>
+        <w:jc w:val="both"/>
+        <w:rPr>
+          <w:sz w:val="24"/>
+          <w:szCs w:val="24"/>
+          <w:lang w:val="sr-Cyrl-RS"/>
+        </w:rPr>
+      </w:pPr>
+    </w:p>
+    <w:p>
+      <w:pPr>
+        <w:pStyle w:val="ListParagraph"/>
+        <w:ind w:left="810"/>
+        <w:jc w:val="both"/>
+        <w:rPr>
+          <w:sz w:val="24"/>
+          <w:szCs w:val="24"/>
+          <w:lang w:val="sr-Cyrl-RS"/>
+        </w:rPr>
+      </w:pPr>
+    </w:p>
+    <w:p>
+      <w:pPr>
+        <w:pStyle w:val="ListParagraph"/>
+        <w:numPr>
+          <w:ilvl w:val="0"/>
+          <w:numId w:val="36"/>
+        </w:numPr>
+        <w:jc w:val="both"/>
+        <w:rPr>
+          <w:sz w:val="24"/>
+          <w:szCs w:val="24"/>
+          <w:lang w:val="sr-Cyrl-RS"/>
+        </w:rPr>
+      </w:pPr>
+      <w:r>
+        <w:rPr>
+          <w:sz w:val="24"/>
+          <w:szCs w:val="24"/>
+          <w:lang w:val="sr-Cyrl-RS"/>
+        </w:rPr>
+        <w:lastRenderedPageBreak/>
+        <w:t>CVE-2024-38876</w:t>
+      </w:r>
+      <w:r>
+        <w:rPr>
+          <w:sz w:val="24"/>
+          <w:szCs w:val="24"/>
+          <w:lang w:val="sr-Cyrl-RS"/>
+        </w:rPr>
+        <w:t xml:space="preserve"> </w:t>
+      </w:r>
+      <w:r>
+        <w:rPr>
+          <w:sz w:val="24"/>
+          <w:szCs w:val="24"/>
+          <w:lang w:val="sr-Cyrl-RS"/>
+        </w:rPr>
+        <w:t>–</w:t>
+      </w:r>
+      <w:r>
+        <w:rPr>
+          <w:sz w:val="24"/>
+          <w:szCs w:val="24"/>
+          <w:lang w:val="sr-Cyrl-RS"/>
+        </w:rPr>
+        <w:t xml:space="preserve"> </w:t>
+      </w:r>
+      <w:r>
+        <w:rPr>
+          <w:sz w:val="24"/>
+          <w:szCs w:val="24"/>
+          <w:lang w:val="sr-Cyrl-RS"/>
+        </w:rPr>
+        <w:t>апликација са овим проблемом дозвољава извшавање кода обичног корисника као да има администраторске привилегије.</w:t>
+      </w:r>
+    </w:p>
+    <w:p>
+      <w:pPr>
         <w:pStyle w:val="ListParagraph"/>
         <w:ind w:left="1890"/>
         <w:jc w:val="both"/>
@@ -31055,294 +31637,799 @@
     </w:p>
     <w:p>
       <w:pPr>
-        <w:ind w:left="450"/>
-        <w:jc w:val="both"/>
-        <w:rPr>
-          <w:sz w:val="24"/>
-          <w:szCs w:val="24"/>
-          <w:lang w:val="sr-Cyrl-RS"/>
-        </w:rPr>
-      </w:pPr>
-    </w:p>
-    <w:p>
-      <w:pPr>
-        <w:jc w:val="both"/>
-        <w:rPr>
-          <w:sz w:val="24"/>
-          <w:szCs w:val="24"/>
-          <w:lang w:val="sr-Cyrl-RS"/>
-        </w:rPr>
-      </w:pPr>
-    </w:p>
-    <w:p>
-      <w:pPr>
-        <w:jc w:val="both"/>
-        <w:rPr>
-          <w:sz w:val="24"/>
-          <w:szCs w:val="24"/>
-          <w:lang w:val="sr-Cyrl-RS"/>
-        </w:rPr>
-      </w:pPr>
-    </w:p>
-    <w:p>
-      <w:pPr>
-        <w:jc w:val="both"/>
-        <w:rPr>
-          <w:sz w:val="24"/>
-          <w:szCs w:val="24"/>
-          <w:lang w:val="sr-Cyrl-RS"/>
-        </w:rPr>
-      </w:pPr>
-    </w:p>
-    <w:p>
-      <w:pPr>
-        <w:rPr>
-          <w:lang w:val="sr-Cyrl-RS"/>
-        </w:rPr>
-      </w:pPr>
-    </w:p>
-    <w:p>
-      <w:pPr>
-        <w:rPr>
-          <w:lang w:val="sr-Cyrl-RS"/>
-        </w:rPr>
-      </w:pPr>
-    </w:p>
-    <w:p>
-      <w:pPr>
-        <w:rPr>
-          <w:lang w:val="sr-Cyrl-RS"/>
-        </w:rPr>
-      </w:pPr>
-    </w:p>
-    <w:p>
-      <w:pPr>
-        <w:rPr>
-          <w:lang w:val="sr-Cyrl-RS"/>
-        </w:rPr>
-      </w:pPr>
-    </w:p>
-    <w:p>
-      <w:pPr>
-        <w:rPr>
-          <w:lang w:val="sr-Cyrl-RS"/>
-        </w:rPr>
-      </w:pPr>
-    </w:p>
-    <w:p>
-      <w:pPr>
-        <w:rPr>
-          <w:lang w:val="sr-Cyrl-RS"/>
-        </w:rPr>
-      </w:pPr>
-    </w:p>
-    <w:p>
-      <w:pPr>
-        <w:rPr>
-          <w:lang w:val="sr-Cyrl-RS"/>
-        </w:rPr>
-      </w:pPr>
-    </w:p>
-    <w:p>
-      <w:pPr>
-        <w:rPr>
-          <w:lang w:val="sr-Cyrl-RS"/>
-        </w:rPr>
-      </w:pPr>
-    </w:p>
-    <w:p>
-      <w:pPr>
-        <w:rPr>
-          <w:lang w:val="sr-Cyrl-RS"/>
-        </w:rPr>
-      </w:pPr>
-    </w:p>
-    <w:p>
-      <w:pPr>
-        <w:rPr>
-          <w:lang w:val="sr-Cyrl-RS"/>
-        </w:rPr>
-      </w:pPr>
-    </w:p>
-    <w:p>
-      <w:pPr>
-        <w:rPr>
-          <w:lang w:val="sr-Cyrl-RS"/>
-        </w:rPr>
-      </w:pPr>
-    </w:p>
-    <w:p>
-      <w:pPr>
-        <w:rPr>
-          <w:lang w:val="sr-Cyrl-RS"/>
-        </w:rPr>
-      </w:pPr>
-    </w:p>
-    <w:p>
-      <w:pPr>
-        <w:rPr>
-          <w:lang w:val="sr-Cyrl-RS"/>
-        </w:rPr>
-      </w:pPr>
-    </w:p>
-    <w:p>
-      <w:pPr>
-        <w:rPr>
-          <w:lang w:val="sr-Cyrl-RS"/>
-        </w:rPr>
-      </w:pPr>
-    </w:p>
-    <w:p>
-      <w:pPr>
-        <w:rPr>
-          <w:lang w:val="sr-Cyrl-RS"/>
-        </w:rPr>
-      </w:pPr>
-    </w:p>
-    <w:p>
-      <w:pPr>
-        <w:rPr>
-          <w:lang w:val="sr-Cyrl-RS"/>
-        </w:rPr>
-      </w:pPr>
-    </w:p>
-    <w:p>
-      <w:pPr>
-        <w:rPr>
-          <w:lang w:val="sr-Cyrl-RS"/>
-        </w:rPr>
-      </w:pPr>
-    </w:p>
-    <w:p>
-      <w:pPr>
-        <w:rPr>
-          <w:lang w:val="sr-Cyrl-RS"/>
-        </w:rPr>
-      </w:pPr>
-    </w:p>
-    <w:p>
-      <w:pPr>
-        <w:rPr>
-          <w:lang w:val="sr-Cyrl-RS"/>
-        </w:rPr>
-      </w:pPr>
-    </w:p>
-    <w:p>
-      <w:pPr>
-        <w:rPr>
-          <w:lang w:val="sr-Cyrl-RS"/>
-        </w:rPr>
-      </w:pPr>
-    </w:p>
-    <w:p>
-      <w:pPr>
-        <w:rPr>
-          <w:lang w:val="sr-Cyrl-RS"/>
-        </w:rPr>
-      </w:pPr>
-    </w:p>
-    <w:p>
-      <w:pPr>
-        <w:rPr>
-          <w:lang w:val="sr-Cyrl-RS"/>
-        </w:rPr>
-      </w:pPr>
-    </w:p>
-    <w:p>
-      <w:pPr>
-        <w:rPr>
-          <w:lang w:val="sr-Cyrl-RS"/>
-        </w:rPr>
-      </w:pPr>
-    </w:p>
-    <w:p>
-      <w:pPr>
-        <w:rPr>
-          <w:lang w:val="sr-Cyrl-RS"/>
-        </w:rPr>
-      </w:pPr>
-    </w:p>
-    <w:p>
-      <w:pPr>
-        <w:rPr>
-          <w:lang w:val="sr-Cyrl-RS"/>
-        </w:rPr>
-      </w:pPr>
-    </w:p>
-    <w:p>
-      <w:pPr>
-        <w:rPr>
-          <w:lang w:val="sr-Cyrl-RS"/>
-        </w:rPr>
-      </w:pPr>
-    </w:p>
-    <w:p>
-      <w:pPr>
-        <w:rPr>
-          <w:lang w:val="sr-Cyrl-RS"/>
-        </w:rPr>
-      </w:pPr>
-    </w:p>
-    <w:p>
-      <w:pPr>
-        <w:rPr>
-          <w:lang w:val="sr-Cyrl-RS"/>
-        </w:rPr>
-      </w:pPr>
-    </w:p>
-    <w:p>
-      <w:pPr>
-        <w:rPr>
-          <w:lang w:val="sr-Cyrl-RS"/>
-        </w:rPr>
-      </w:pPr>
-    </w:p>
-    <w:p>
-      <w:pPr>
-        <w:rPr>
-          <w:lang w:val="sr-Cyrl-RS"/>
-        </w:rPr>
-      </w:pPr>
-    </w:p>
-    <w:p>
-      <w:pPr>
-        <w:rPr>
-          <w:lang w:val="sr-Cyrl-RS"/>
-        </w:rPr>
-      </w:pPr>
-    </w:p>
-    <w:p>
-      <w:pPr>
-        <w:rPr>
-          <w:lang w:val="sr-Cyrl-RS"/>
-        </w:rPr>
-      </w:pPr>
-    </w:p>
-    <w:p>
-      <w:pPr>
-        <w:rPr>
-          <w:lang w:val="sr-Cyrl-RS"/>
-        </w:rPr>
-      </w:pPr>
-    </w:p>
-    <w:p>
-      <w:pPr>
-        <w:rPr>
-          <w:lang w:val="sr-Cyrl-RS"/>
-        </w:rPr>
-      </w:pPr>
-    </w:p>
-    <w:p>
-      <w:pPr>
-        <w:rPr>
-          <w:lang w:val="sr-Cyrl-RS"/>
-        </w:rPr>
-      </w:pPr>
-    </w:p>
-    <w:p>
-      <w:pPr>
-        <w:rPr>
-          <w:lang w:val="sr-Cyrl-RS"/>
+        <w:pStyle w:val="ListParagraph"/>
+        <w:numPr>
+          <w:ilvl w:val="0"/>
+          <w:numId w:val="36"/>
+        </w:numPr>
+        <w:jc w:val="both"/>
+        <w:rPr>
+          <w:sz w:val="24"/>
+          <w:szCs w:val="24"/>
+          <w:lang w:val="sr-Cyrl-RS"/>
+        </w:rPr>
+      </w:pPr>
+      <w:r>
+        <w:rPr>
+          <w:sz w:val="24"/>
+          <w:szCs w:val="24"/>
+          <w:lang w:val="sr-Cyrl-RS"/>
+        </w:rPr>
+        <w:t>CVE-2024-38877</w:t>
+      </w:r>
+      <w:r>
+        <w:rPr>
+          <w:sz w:val="24"/>
+          <w:szCs w:val="24"/>
+          <w:lang w:val="sr-Cyrl-RS"/>
+        </w:rPr>
+        <w:t xml:space="preserve"> </w:t>
+      </w:r>
+      <w:r>
+        <w:rPr>
+          <w:sz w:val="24"/>
+          <w:szCs w:val="24"/>
+          <w:lang w:val="sr-Cyrl-RS"/>
+        </w:rPr>
+        <w:t>–</w:t>
+      </w:r>
+      <w:r>
+        <w:rPr>
+          <w:sz w:val="24"/>
+          <w:szCs w:val="24"/>
+          <w:lang w:val="sr-Cyrl-RS"/>
+        </w:rPr>
+        <w:t xml:space="preserve"> </w:t>
+      </w:r>
+      <w:r>
+        <w:rPr>
+          <w:sz w:val="24"/>
+          <w:szCs w:val="24"/>
+          <w:lang w:val="sr-Cyrl-RS"/>
+        </w:rPr>
+        <w:t>уређаји чувају креденцијале за логовање корисника без примене потребних заштита, нападач са даљинским приступом терминалу или физичким може да прибави све податке, што дозвољава несметано кретање кроз мррежу.</w:t>
+      </w:r>
+    </w:p>
+    <w:p>
+      <w:pPr>
+        <w:jc w:val="both"/>
+        <w:rPr>
+          <w:sz w:val="24"/>
+          <w:szCs w:val="24"/>
+          <w:lang w:val="sr-Cyrl-RS"/>
+        </w:rPr>
+      </w:pPr>
+    </w:p>
+    <w:p>
+      <w:pPr>
+        <w:pStyle w:val="ListParagraph"/>
+        <w:numPr>
+          <w:ilvl w:val="0"/>
+          <w:numId w:val="36"/>
+        </w:numPr>
+        <w:jc w:val="both"/>
+        <w:rPr>
+          <w:sz w:val="24"/>
+          <w:szCs w:val="24"/>
+          <w:lang w:val="sr-Cyrl-RS"/>
+        </w:rPr>
+      </w:pPr>
+      <w:r>
+        <w:rPr>
+          <w:sz w:val="24"/>
+          <w:szCs w:val="24"/>
+          <w:lang w:val="sr-Cyrl-RS"/>
+        </w:rPr>
+        <w:t>CVE-2024-38878</w:t>
+      </w:r>
+      <w:r>
+        <w:rPr>
+          <w:sz w:val="24"/>
+          <w:szCs w:val="24"/>
+          <w:lang w:val="sr-Cyrl-RS"/>
+        </w:rPr>
+        <w:t xml:space="preserve"> </w:t>
+      </w:r>
+      <w:r>
+        <w:rPr>
+          <w:sz w:val="24"/>
+          <w:szCs w:val="24"/>
+          <w:lang w:val="sr-Cyrl-RS"/>
+        </w:rPr>
+        <w:t>–</w:t>
+      </w:r>
+      <w:r>
+        <w:rPr>
+          <w:sz w:val="24"/>
+          <w:szCs w:val="24"/>
+          <w:lang w:val="sr-Cyrl-RS"/>
+        </w:rPr>
+        <w:t xml:space="preserve"> </w:t>
+      </w:r>
+      <w:r>
+        <w:rPr>
+          <w:sz w:val="24"/>
+          <w:szCs w:val="24"/>
+          <w:lang w:val="sr-Cyrl-RS"/>
+        </w:rPr>
+        <w:t>рањив ендпоинт АПИ-ја који дозвољава недозвољено скидање података са уређаја</w:t>
+      </w:r>
+      <w:r>
+        <w:rPr>
+          <w:sz w:val="24"/>
+          <w:szCs w:val="24"/>
+          <w:lang w:val="sr-Cyrl-RS"/>
+        </w:rPr>
+        <w:t>.</w:t>
+      </w:r>
+    </w:p>
+    <w:p>
+      <w:pPr>
+        <w:jc w:val="both"/>
+        <w:rPr>
+          <w:sz w:val="24"/>
+          <w:szCs w:val="24"/>
+          <w:lang w:val="sr-Cyrl-RS"/>
+        </w:rPr>
+      </w:pPr>
+    </w:p>
+    <w:p>
+      <w:pPr>
+        <w:pStyle w:val="ListParagraph"/>
+        <w:numPr>
+          <w:ilvl w:val="0"/>
+          <w:numId w:val="36"/>
+        </w:numPr>
+        <w:jc w:val="both"/>
+        <w:rPr>
+          <w:sz w:val="24"/>
+          <w:szCs w:val="24"/>
+          <w:lang w:val="sr-Cyrl-RS"/>
+        </w:rPr>
+      </w:pPr>
+      <w:r>
+        <w:rPr>
+          <w:sz w:val="24"/>
+          <w:szCs w:val="24"/>
+          <w:lang w:val="sr-Cyrl-RS"/>
+        </w:rPr>
+        <w:t>CVE-2024-3887</w:t>
+      </w:r>
+      <w:r>
+        <w:rPr>
+          <w:sz w:val="24"/>
+          <w:szCs w:val="24"/>
+          <w:lang w:val="sr-Cyrl-RS"/>
+        </w:rPr>
+        <w:t>9</w:t>
+      </w:r>
+      <w:r>
+        <w:rPr>
+          <w:sz w:val="24"/>
+          <w:szCs w:val="24"/>
+          <w:lang w:val="sr-Cyrl-RS"/>
+        </w:rPr>
+        <w:t xml:space="preserve"> </w:t>
+      </w:r>
+      <w:r>
+        <w:rPr>
+          <w:sz w:val="24"/>
+          <w:szCs w:val="24"/>
+          <w:lang w:val="sr-Cyrl-RS"/>
+        </w:rPr>
+        <w:t>–</w:t>
+      </w:r>
+      <w:r>
+        <w:rPr>
+          <w:sz w:val="24"/>
+          <w:szCs w:val="24"/>
+          <w:lang w:val="sr-Cyrl-RS"/>
+        </w:rPr>
+        <w:t xml:space="preserve"> </w:t>
+      </w:r>
+      <w:r>
+        <w:rPr>
+          <w:sz w:val="24"/>
+          <w:szCs w:val="24"/>
+          <w:lang w:val="sr-Cyrl-RS"/>
+        </w:rPr>
+        <w:t>отворен порт интерне аплиакције на јавној мрежи, дозвољава нападачу да комплетно заобиђе логовање.</w:t>
+      </w:r>
+    </w:p>
+    <w:p>
+      <w:pPr>
+        <w:pStyle w:val="ListParagraph"/>
+        <w:rPr>
+          <w:sz w:val="24"/>
+          <w:szCs w:val="24"/>
+          <w:lang w:val="sr-Cyrl-RS"/>
+        </w:rPr>
+      </w:pPr>
+    </w:p>
+    <w:p>
+      <w:pPr>
+        <w:ind w:firstLine="720"/>
+        <w:jc w:val="both"/>
+        <w:rPr>
+          <w:sz w:val="24"/>
+          <w:szCs w:val="24"/>
+          <w:lang w:val="sr-Cyrl-RS"/>
+        </w:rPr>
+      </w:pPr>
+      <w:r>
+        <w:rPr>
+          <w:sz w:val="24"/>
+          <w:szCs w:val="24"/>
+          <w:lang w:val="sr-Cyrl-RS"/>
+        </w:rPr>
+        <w:t xml:space="preserve">Сименс даје мапу </w:t>
+      </w:r>
+      <w:r>
+        <w:rPr>
+          <w:sz w:val="24"/>
+          <w:szCs w:val="24"/>
+          <w:lang w:val="sr-Cyrl-RS"/>
+        </w:rPr>
+        <w:t>типова</w:t>
+      </w:r>
+      <w:r>
+        <w:rPr>
+          <w:sz w:val="24"/>
+          <w:szCs w:val="24"/>
+          <w:lang w:val="sr-Cyrl-RS"/>
+        </w:rPr>
+        <w:t xml:space="preserve"> рањивости рањивости као и њихов </w:t>
+      </w:r>
+      <w:r>
+        <w:rPr>
+          <w:sz w:val="24"/>
+          <w:szCs w:val="24"/>
+          <w:lang w:val="sr-Cyrl-RS"/>
+        </w:rPr>
+        <w:t>број</w:t>
+      </w:r>
+      <w:r>
+        <w:rPr>
+          <w:sz w:val="24"/>
+          <w:szCs w:val="24"/>
+          <w:lang w:val="sr-Cyrl-RS"/>
+        </w:rPr>
+        <w:t xml:space="preserve"> у зависности од године:</w:t>
+      </w:r>
+    </w:p>
+    <w:p>
+      <w:pPr>
+        <w:rPr>
+          <w:lang w:val="sr-Cyrl-RS"/>
+        </w:rPr>
+      </w:pPr>
+      <w:r>
+        <w:rPr>
+          <w:noProof/>
+          <w:lang w:val="sr-Cyrl-RS"/>
+        </w:rPr>
+        <w:drawing>
+          <wp:anchor distT="0" distB="0" distL="114300" distR="114300" simplePos="0" relativeHeight="251691008" behindDoc="1" locked="0" layoutInCell="1" allowOverlap="1" wp14:anchorId="63FF7DDD" wp14:editId="573B058B">
+            <wp:simplePos x="0" y="0"/>
+            <wp:positionH relativeFrom="margin">
+              <wp:align>center</wp:align>
+            </wp:positionH>
+            <wp:positionV relativeFrom="paragraph">
+              <wp:posOffset>8890</wp:posOffset>
+            </wp:positionV>
+            <wp:extent cx="3343275" cy="2414270"/>
+            <wp:effectExtent l="0" t="0" r="9525" b="5080"/>
+            <wp:wrapSquare wrapText="bothSides"/>
+            <wp:docPr id="1715705670" name="Picture 11"/>
+            <wp:cNvGraphicFramePr>
+              <a:graphicFrameLocks xmlns:a="http://schemas.openxmlformats.org/drawingml/2006/main" noChangeAspect="1"/>
+            </wp:cNvGraphicFramePr>
+            <a:graphic xmlns:a="http://schemas.openxmlformats.org/drawingml/2006/main">
+              <a:graphicData uri="http://schemas.openxmlformats.org/drawingml/2006/picture">
+                <pic:pic xmlns:pic="http://schemas.openxmlformats.org/drawingml/2006/picture">
+                  <pic:nvPicPr>
+                    <pic:cNvPr id="0" name="Picture 10"/>
+                    <pic:cNvPicPr>
+                      <a:picLocks noChangeAspect="1" noChangeArrowheads="1"/>
+                    </pic:cNvPicPr>
+                  </pic:nvPicPr>
+                  <pic:blipFill>
+                    <a:blip r:embed="rId42">
+                      <a:extLst>
+                        <a:ext uri="{28A0092B-C50C-407E-A947-70E740481C1C}">
+                          <a14:useLocalDpi xmlns:a14="http://schemas.microsoft.com/office/drawing/2010/main" val="0"/>
+                        </a:ext>
+                      </a:extLst>
+                    </a:blip>
+                    <a:srcRect/>
+                    <a:stretch>
+                      <a:fillRect/>
+                    </a:stretch>
+                  </pic:blipFill>
+                  <pic:spPr bwMode="auto">
+                    <a:xfrm>
+                      <a:off x="0" y="0"/>
+                      <a:ext cx="3343275" cy="2414270"/>
+                    </a:xfrm>
+                    <a:prstGeom prst="rect">
+                      <a:avLst/>
+                    </a:prstGeom>
+                    <a:noFill/>
+                    <a:ln>
+                      <a:noFill/>
+                    </a:ln>
+                  </pic:spPr>
+                </pic:pic>
+              </a:graphicData>
+            </a:graphic>
+            <wp14:sizeRelH relativeFrom="margin">
+              <wp14:pctWidth>0</wp14:pctWidth>
+            </wp14:sizeRelH>
+            <wp14:sizeRelV relativeFrom="margin">
+              <wp14:pctHeight>0</wp14:pctHeight>
+            </wp14:sizeRelV>
+          </wp:anchor>
+        </w:drawing>
+      </w:r>
+    </w:p>
+    <w:p>
+      <w:pPr>
+        <w:rPr>
+          <w:lang w:val="sr-Cyrl-RS"/>
+        </w:rPr>
+      </w:pPr>
+    </w:p>
+    <w:p>
+      <w:pPr>
+        <w:rPr>
+          <w:lang w:val="sr-Cyrl-RS"/>
+        </w:rPr>
+      </w:pPr>
+    </w:p>
+    <w:p>
+      <w:pPr>
+        <w:rPr>
+          <w:lang w:val="sr-Cyrl-RS"/>
+        </w:rPr>
+      </w:pPr>
+    </w:p>
+    <w:p>
+      <w:pPr>
+        <w:rPr>
+          <w:lang w:val="sr-Cyrl-RS"/>
+        </w:rPr>
+      </w:pPr>
+    </w:p>
+    <w:p>
+      <w:pPr>
+        <w:rPr>
+          <w:lang w:val="sr-Cyrl-RS"/>
+        </w:rPr>
+      </w:pPr>
+    </w:p>
+    <w:p>
+      <w:pPr>
+        <w:rPr>
+          <w:lang w:val="sr-Cyrl-RS"/>
+        </w:rPr>
+      </w:pPr>
+    </w:p>
+    <w:p>
+      <w:pPr>
+        <w:rPr>
+          <w:lang w:val="sr-Cyrl-RS"/>
+        </w:rPr>
+      </w:pPr>
+    </w:p>
+    <w:p>
+      <w:pPr>
+        <w:rPr>
+          <w:lang w:val="sr-Cyrl-RS"/>
+        </w:rPr>
+      </w:pPr>
+    </w:p>
+    <w:p>
+      <w:pPr>
+        <w:rPr>
+          <w:lang w:val="sr-Cyrl-RS"/>
+        </w:rPr>
+      </w:pPr>
+    </w:p>
+    <w:p>
+      <w:pPr>
+        <w:rPr>
+          <w:lang w:val="sr-Cyrl-RS"/>
+        </w:rPr>
+      </w:pPr>
+    </w:p>
+    <w:p>
+      <w:pPr>
+        <w:rPr>
+          <w:lang w:val="sr-Cyrl-RS"/>
+        </w:rPr>
+      </w:pPr>
+    </w:p>
+    <w:p>
+      <w:pPr>
+        <w:rPr>
+          <w:lang w:val="sr-Cyrl-RS"/>
+        </w:rPr>
+      </w:pPr>
+    </w:p>
+    <w:p>
+      <w:pPr>
+        <w:rPr>
+          <w:lang w:val="sr-Cyrl-RS"/>
+        </w:rPr>
+      </w:pPr>
+    </w:p>
+    <w:p>
+      <w:pPr>
+        <w:rPr>
+          <w:lang w:val="sr-Cyrl-RS"/>
+        </w:rPr>
+      </w:pPr>
+    </w:p>
+    <w:p>
+      <w:pPr>
+        <w:rPr>
+          <w:lang w:val="sr-Cyrl-RS"/>
+        </w:rPr>
+      </w:pPr>
+    </w:p>
+    <w:p>
+      <w:pPr>
+        <w:rPr>
+          <w:lang w:val="sr-Cyrl-RS"/>
+        </w:rPr>
+      </w:pPr>
+    </w:p>
+    <w:p>
+      <w:pPr>
+        <w:ind w:firstLine="720"/>
+        <w:jc w:val="both"/>
+        <w:rPr>
+          <w:sz w:val="24"/>
+          <w:szCs w:val="24"/>
+          <w:lang w:val="sr-Cyrl-RS"/>
+        </w:rPr>
+      </w:pPr>
+      <w:r>
+        <w:rPr>
+          <w:sz w:val="24"/>
+          <w:szCs w:val="24"/>
+          <w:lang w:val="sr-Cyrl-RS"/>
+        </w:rPr>
+        <w:t>Сименс такође даје мапу најзаступљенијих рањивости рањивости као и њихов тип у зависности од године:</w:t>
+      </w:r>
+    </w:p>
+    <w:p>
+      <w:pPr>
+        <w:rPr>
+          <w:lang w:val="sr-Cyrl-RS"/>
+        </w:rPr>
+      </w:pPr>
+      <w:r>
+        <w:rPr>
+          <w:noProof/>
+          <w:sz w:val="24"/>
+          <w:szCs w:val="24"/>
+          <w:lang w:val="sr-Cyrl-RS"/>
+        </w:rPr>
+        <w:drawing>
+          <wp:anchor distT="0" distB="0" distL="114300" distR="114300" simplePos="0" relativeHeight="251689984" behindDoc="0" locked="0" layoutInCell="1" allowOverlap="1" wp14:anchorId="138C0B96" wp14:editId="149ABE6C">
+            <wp:simplePos x="0" y="0"/>
+            <wp:positionH relativeFrom="margin">
+              <wp:align>right</wp:align>
+            </wp:positionH>
+            <wp:positionV relativeFrom="paragraph">
+              <wp:posOffset>224790</wp:posOffset>
+            </wp:positionV>
+            <wp:extent cx="5762625" cy="2733675"/>
+            <wp:effectExtent l="0" t="0" r="9525" b="9525"/>
+            <wp:wrapSquare wrapText="bothSides"/>
+            <wp:docPr id="1091113860" name="Picture 10"/>
+            <wp:cNvGraphicFramePr>
+              <a:graphicFrameLocks xmlns:a="http://schemas.openxmlformats.org/drawingml/2006/main" noChangeAspect="1"/>
+            </wp:cNvGraphicFramePr>
+            <a:graphic xmlns:a="http://schemas.openxmlformats.org/drawingml/2006/main">
+              <a:graphicData uri="http://schemas.openxmlformats.org/drawingml/2006/picture">
+                <pic:pic xmlns:pic="http://schemas.openxmlformats.org/drawingml/2006/picture">
+                  <pic:nvPicPr>
+                    <pic:cNvPr id="0" name="Picture 9"/>
+                    <pic:cNvPicPr>
+                      <a:picLocks noChangeAspect="1" noChangeArrowheads="1"/>
+                    </pic:cNvPicPr>
+                  </pic:nvPicPr>
+                  <pic:blipFill>
+                    <a:blip r:embed="rId43">
+                      <a:extLst>
+                        <a:ext uri="{28A0092B-C50C-407E-A947-70E740481C1C}">
+                          <a14:useLocalDpi xmlns:a14="http://schemas.microsoft.com/office/drawing/2010/main" val="0"/>
+                        </a:ext>
+                      </a:extLst>
+                    </a:blip>
+                    <a:srcRect/>
+                    <a:stretch>
+                      <a:fillRect/>
+                    </a:stretch>
+                  </pic:blipFill>
+                  <pic:spPr bwMode="auto">
+                    <a:xfrm>
+                      <a:off x="0" y="0"/>
+                      <a:ext cx="5762625" cy="2733675"/>
+                    </a:xfrm>
+                    <a:prstGeom prst="rect">
+                      <a:avLst/>
+                    </a:prstGeom>
+                    <a:noFill/>
+                    <a:ln>
+                      <a:noFill/>
+                    </a:ln>
+                  </pic:spPr>
+                </pic:pic>
+              </a:graphicData>
+            </a:graphic>
+          </wp:anchor>
+        </w:drawing>
+      </w:r>
+    </w:p>
+    <w:p>
+      <w:pPr>
+        <w:rPr>
+          <w:lang w:val="sr-Cyrl-RS"/>
+        </w:rPr>
+      </w:pPr>
+    </w:p>
+    <w:p>
+      <w:pPr>
+        <w:rPr>
+          <w:lang w:val="sr-Cyrl-RS"/>
+        </w:rPr>
+      </w:pPr>
+    </w:p>
+    <w:p>
+      <w:pPr>
+        <w:rPr>
+          <w:lang w:val="sr-Cyrl-RS"/>
+        </w:rPr>
+      </w:pPr>
+    </w:p>
+    <w:p>
+      <w:pPr>
+        <w:rPr>
+          <w:lang w:val="sr-Cyrl-RS"/>
+        </w:rPr>
+      </w:pPr>
+    </w:p>
+    <w:p>
+      <w:pPr>
+        <w:rPr>
+          <w:lang w:val="sr-Cyrl-RS"/>
+        </w:rPr>
+      </w:pPr>
+    </w:p>
+    <w:p>
+      <w:pPr>
+        <w:rPr>
+          <w:lang w:val="sr-Cyrl-RS"/>
+        </w:rPr>
+      </w:pPr>
+    </w:p>
+    <w:p>
+      <w:pPr>
+        <w:rPr>
+          <w:lang w:val="sr-Cyrl-RS"/>
+        </w:rPr>
+      </w:pPr>
+    </w:p>
+    <w:p>
+      <w:pPr>
+        <w:rPr>
+          <w:lang w:val="sr-Cyrl-RS"/>
+        </w:rPr>
+      </w:pPr>
+    </w:p>
+    <w:p>
+      <w:pPr>
+        <w:rPr>
+          <w:lang w:val="sr-Cyrl-RS"/>
+        </w:rPr>
+      </w:pPr>
+    </w:p>
+    <w:p>
+      <w:pPr>
+        <w:rPr>
+          <w:lang w:val="sr-Cyrl-RS"/>
+        </w:rPr>
+      </w:pPr>
+    </w:p>
+    <w:p>
+      <w:pPr>
+        <w:rPr>
+          <w:lang w:val="sr-Cyrl-RS"/>
+        </w:rPr>
+      </w:pPr>
+    </w:p>
+    <w:p>
+      <w:pPr>
+        <w:rPr>
+          <w:lang w:val="sr-Cyrl-RS"/>
+        </w:rPr>
+      </w:pPr>
+    </w:p>
+    <w:p>
+      <w:pPr>
+        <w:rPr>
+          <w:lang w:val="sr-Cyrl-RS"/>
+        </w:rPr>
+      </w:pPr>
+    </w:p>
+    <w:p>
+      <w:pPr>
+        <w:rPr>
+          <w:lang w:val="sr-Cyrl-RS"/>
+        </w:rPr>
+      </w:pPr>
+    </w:p>
+    <w:p>
+      <w:pPr>
+        <w:rPr>
+          <w:lang w:val="sr-Cyrl-RS"/>
+        </w:rPr>
+      </w:pPr>
+    </w:p>
+    <w:p>
+      <w:pPr>
+        <w:rPr>
+          <w:lang w:val="sr-Cyrl-RS"/>
+        </w:rPr>
+      </w:pPr>
+    </w:p>
+    <w:p>
+      <w:pPr>
+        <w:rPr>
+          <w:lang w:val="sr-Cyrl-RS"/>
+        </w:rPr>
+      </w:pPr>
+    </w:p>
+    <w:p>
+      <w:pPr>
+        <w:rPr>
+          <w:lang w:val="sr-Cyrl-RS"/>
+        </w:rPr>
+      </w:pPr>
+    </w:p>
+    <w:p>
+      <w:pPr>
+        <w:rPr>
+          <w:lang w:val="sr-Cyrl-RS"/>
+        </w:rPr>
+      </w:pPr>
+    </w:p>
+    <w:p>
+      <w:pPr>
+        <w:rPr>
+          <w:lang w:val="sr-Cyrl-RS"/>
+        </w:rPr>
+      </w:pPr>
+    </w:p>
+    <w:p>
+      <w:pPr>
+        <w:rPr>
+          <w:lang w:val="sr-Cyrl-RS"/>
+        </w:rPr>
+      </w:pPr>
+    </w:p>
+    <w:p>
+      <w:pPr>
+        <w:rPr>
+          <w:lang w:val="sr-Cyrl-RS"/>
+        </w:rPr>
+      </w:pPr>
+    </w:p>
+    <w:p>
+      <w:pPr>
+        <w:rPr>
+          <w:lang w:val="sr-Cyrl-RS"/>
+        </w:rPr>
+      </w:pPr>
+    </w:p>
+    <w:p>
+      <w:pPr>
+        <w:rPr>
+          <w:lang w:val="sr-Cyrl-RS"/>
+        </w:rPr>
+      </w:pPr>
+    </w:p>
+    <w:p>
+      <w:pPr>
+        <w:rPr>
+          <w:lang w:val="sr-Cyrl-RS"/>
+        </w:rPr>
+      </w:pPr>
+    </w:p>
+    <w:p>
+      <w:pPr>
+        <w:rPr>
+          <w:lang w:val="sr-Cyrl-RS"/>
+        </w:rPr>
+      </w:pPr>
+    </w:p>
+    <w:p>
+      <w:pPr>
+        <w:rPr>
+          <w:lang w:val="sr-Cyrl-RS"/>
+        </w:rPr>
+      </w:pPr>
+    </w:p>
+    <w:p>
+      <w:pPr>
+        <w:rPr>
+          <w:lang w:val="sr-Cyrl-RS"/>
+        </w:rPr>
+      </w:pPr>
+    </w:p>
+    <w:p>
+      <w:pPr>
+        <w:rPr>
+          <w:lang w:val="sr-Cyrl-RS"/>
+        </w:rPr>
+      </w:pPr>
+    </w:p>
+    <w:p>
+      <w:pPr>
+        <w:rPr>
+          <w:lang w:val="sr-Cyrl-RS"/>
+        </w:rPr>
+      </w:pPr>
+    </w:p>
+    <w:p>
+      <w:pPr>
+        <w:rPr>
+          <w:lang w:val="sr-Cyrl-RS"/>
+        </w:rPr>
+      </w:pPr>
+    </w:p>
+    <w:p>
+      <w:pPr>
+        <w:rPr>
+          <w:lang w:val="sr-Cyrl-RS"/>
+        </w:rPr>
+      </w:pPr>
+    </w:p>
+    <w:p>
+      <w:pPr>
+        <w:rPr>
+          <w:lang w:val="sr-Cyrl-RS"/>
+        </w:rPr>
+      </w:pPr>
+    </w:p>
+    <w:p>
+      <w:pPr>
+        <w:rPr>
+          <w:lang w:val="sr-Cyrl-RS"/>
+        </w:rPr>
+      </w:pPr>
+    </w:p>
+    <w:p>
+      <w:pPr>
+        <w:rPr>
+          <w:lang w:val="sr-Cyrl-RS"/>
+        </w:rPr>
+      </w:pPr>
+    </w:p>
+    <w:p>
+      <w:pPr>
+        <w:rPr>
+          <w:lang w:val="sr-Cyrl-RS"/>
+        </w:rPr>
+      </w:pPr>
+    </w:p>
+    <w:p>
+      <w:pPr>
+        <w:rPr>
+          <w:lang w:val="en-US"/>
         </w:rPr>
       </w:pPr>
     </w:p>
@@ -31356,10 +32443,10 @@
         <w:rPr>
           <w:rFonts w:ascii="Times New Roman" w:hAnsi="Times New Roman" w:cs="Times New Roman"/>
           <w:color w:val="auto"/>
-          <w:lang w:val="sr-Cyrl-RS"/>
-        </w:rPr>
-      </w:pPr>
-      <w:bookmarkStart w:id="325" w:name="_Toc176641884"/>
+          <w:lang w:val="en-US"/>
+        </w:rPr>
+      </w:pPr>
+      <w:bookmarkStart w:id="382" w:name="_Toc176736268"/>
       <w:r>
         <w:rPr>
           <w:rFonts w:ascii="Times New Roman" w:hAnsi="Times New Roman" w:cs="Times New Roman"/>
@@ -31368,7 +32455,364 @@
         </w:rPr>
         <w:t>Закључак</w:t>
       </w:r>
-      <w:bookmarkEnd w:id="325"/>
+      <w:bookmarkEnd w:id="382"/>
+    </w:p>
+    <w:p>
+      <w:pPr>
+        <w:rPr>
+          <w:lang w:val="en-US"/>
+        </w:rPr>
+      </w:pPr>
+    </w:p>
+    <w:p>
+      <w:pPr>
+        <w:rPr>
+          <w:lang w:val="en-US"/>
+        </w:rPr>
+      </w:pPr>
+    </w:p>
+    <w:p>
+      <w:pPr>
+        <w:rPr>
+          <w:lang w:val="en-US"/>
+        </w:rPr>
+      </w:pPr>
+    </w:p>
+    <w:p>
+      <w:pPr>
+        <w:rPr>
+          <w:lang w:val="en-US"/>
+        </w:rPr>
+      </w:pPr>
+    </w:p>
+    <w:p>
+      <w:pPr>
+        <w:rPr>
+          <w:lang w:val="en-US"/>
+        </w:rPr>
+      </w:pPr>
+    </w:p>
+    <w:p>
+      <w:pPr>
+        <w:rPr>
+          <w:lang w:val="en-US"/>
+        </w:rPr>
+      </w:pPr>
+    </w:p>
+    <w:p>
+      <w:pPr>
+        <w:rPr>
+          <w:lang w:val="en-US"/>
+        </w:rPr>
+      </w:pPr>
+    </w:p>
+    <w:p>
+      <w:pPr>
+        <w:rPr>
+          <w:lang w:val="en-US"/>
+        </w:rPr>
+      </w:pPr>
+    </w:p>
+    <w:p>
+      <w:pPr>
+        <w:rPr>
+          <w:lang w:val="en-US"/>
+        </w:rPr>
+      </w:pPr>
+    </w:p>
+    <w:p>
+      <w:pPr>
+        <w:rPr>
+          <w:lang w:val="en-US"/>
+        </w:rPr>
+      </w:pPr>
+    </w:p>
+    <w:p>
+      <w:pPr>
+        <w:rPr>
+          <w:lang w:val="en-US"/>
+        </w:rPr>
+      </w:pPr>
+    </w:p>
+    <w:p>
+      <w:pPr>
+        <w:rPr>
+          <w:lang w:val="en-US"/>
+        </w:rPr>
+      </w:pPr>
+    </w:p>
+    <w:p>
+      <w:pPr>
+        <w:rPr>
+          <w:lang w:val="en-US"/>
+        </w:rPr>
+      </w:pPr>
+    </w:p>
+    <w:p>
+      <w:pPr>
+        <w:rPr>
+          <w:lang w:val="en-US"/>
+        </w:rPr>
+      </w:pPr>
+    </w:p>
+    <w:p>
+      <w:pPr>
+        <w:rPr>
+          <w:lang w:val="en-US"/>
+        </w:rPr>
+      </w:pPr>
+    </w:p>
+    <w:p>
+      <w:pPr>
+        <w:rPr>
+          <w:lang w:val="en-US"/>
+        </w:rPr>
+      </w:pPr>
+    </w:p>
+    <w:p>
+      <w:pPr>
+        <w:rPr>
+          <w:lang w:val="en-US"/>
+        </w:rPr>
+      </w:pPr>
+    </w:p>
+    <w:p>
+      <w:pPr>
+        <w:rPr>
+          <w:lang w:val="en-US"/>
+        </w:rPr>
+      </w:pPr>
+    </w:p>
+    <w:p>
+      <w:pPr>
+        <w:rPr>
+          <w:lang w:val="en-US"/>
+        </w:rPr>
+      </w:pPr>
+    </w:p>
+    <w:p>
+      <w:pPr>
+        <w:rPr>
+          <w:lang w:val="en-US"/>
+        </w:rPr>
+      </w:pPr>
+    </w:p>
+    <w:p>
+      <w:pPr>
+        <w:rPr>
+          <w:lang w:val="en-US"/>
+        </w:rPr>
+      </w:pPr>
+    </w:p>
+    <w:p>
+      <w:pPr>
+        <w:rPr>
+          <w:lang w:val="en-US"/>
+        </w:rPr>
+      </w:pPr>
+    </w:p>
+    <w:p>
+      <w:pPr>
+        <w:rPr>
+          <w:lang w:val="en-US"/>
+        </w:rPr>
+      </w:pPr>
+    </w:p>
+    <w:p>
+      <w:pPr>
+        <w:rPr>
+          <w:lang w:val="en-US"/>
+        </w:rPr>
+      </w:pPr>
+    </w:p>
+    <w:p>
+      <w:pPr>
+        <w:rPr>
+          <w:lang w:val="en-US"/>
+        </w:rPr>
+      </w:pPr>
+    </w:p>
+    <w:p>
+      <w:pPr>
+        <w:rPr>
+          <w:lang w:val="en-US"/>
+        </w:rPr>
+      </w:pPr>
+    </w:p>
+    <w:p>
+      <w:pPr>
+        <w:rPr>
+          <w:lang w:val="en-US"/>
+        </w:rPr>
+      </w:pPr>
+    </w:p>
+    <w:p>
+      <w:pPr>
+        <w:rPr>
+          <w:lang w:val="en-US"/>
+        </w:rPr>
+      </w:pPr>
+    </w:p>
+    <w:p>
+      <w:pPr>
+        <w:rPr>
+          <w:lang w:val="en-US"/>
+        </w:rPr>
+      </w:pPr>
+    </w:p>
+    <w:p>
+      <w:pPr>
+        <w:rPr>
+          <w:lang w:val="en-US"/>
+        </w:rPr>
+      </w:pPr>
+    </w:p>
+    <w:p>
+      <w:pPr>
+        <w:rPr>
+          <w:lang w:val="en-US"/>
+        </w:rPr>
+      </w:pPr>
+    </w:p>
+    <w:p>
+      <w:pPr>
+        <w:rPr>
+          <w:lang w:val="en-US"/>
+        </w:rPr>
+      </w:pPr>
+    </w:p>
+    <w:p>
+      <w:pPr>
+        <w:rPr>
+          <w:lang w:val="en-US"/>
+        </w:rPr>
+      </w:pPr>
+    </w:p>
+    <w:p>
+      <w:pPr>
+        <w:rPr>
+          <w:lang w:val="en-US"/>
+        </w:rPr>
+      </w:pPr>
+    </w:p>
+    <w:p>
+      <w:pPr>
+        <w:rPr>
+          <w:lang w:val="en-US"/>
+        </w:rPr>
+      </w:pPr>
+    </w:p>
+    <w:p>
+      <w:pPr>
+        <w:rPr>
+          <w:lang w:val="en-US"/>
+        </w:rPr>
+      </w:pPr>
+    </w:p>
+    <w:p>
+      <w:pPr>
+        <w:rPr>
+          <w:lang w:val="en-US"/>
+        </w:rPr>
+      </w:pPr>
+    </w:p>
+    <w:p>
+      <w:pPr>
+        <w:rPr>
+          <w:lang w:val="en-US"/>
+        </w:rPr>
+      </w:pPr>
+    </w:p>
+    <w:p>
+      <w:pPr>
+        <w:rPr>
+          <w:lang w:val="en-US"/>
+        </w:rPr>
+      </w:pPr>
+    </w:p>
+    <w:p>
+      <w:pPr>
+        <w:rPr>
+          <w:lang w:val="en-US"/>
+        </w:rPr>
+      </w:pPr>
+    </w:p>
+    <w:p>
+      <w:pPr>
+        <w:rPr>
+          <w:lang w:val="en-US"/>
+        </w:rPr>
+      </w:pPr>
+    </w:p>
+    <w:p>
+      <w:pPr>
+        <w:rPr>
+          <w:lang w:val="en-US"/>
+        </w:rPr>
+      </w:pPr>
+    </w:p>
+    <w:p>
+      <w:pPr>
+        <w:rPr>
+          <w:lang w:val="en-US"/>
+        </w:rPr>
+      </w:pPr>
+    </w:p>
+    <w:p>
+      <w:pPr>
+        <w:rPr>
+          <w:lang w:val="en-US"/>
+        </w:rPr>
+      </w:pPr>
+    </w:p>
+    <w:p>
+      <w:pPr>
+        <w:rPr>
+          <w:lang w:val="en-US"/>
+        </w:rPr>
+      </w:pPr>
+    </w:p>
+    <w:p>
+      <w:pPr>
+        <w:rPr>
+          <w:lang w:val="en-US"/>
+        </w:rPr>
+      </w:pPr>
+    </w:p>
+    <w:p>
+      <w:pPr>
+        <w:rPr>
+          <w:lang w:val="en-US"/>
+        </w:rPr>
+      </w:pPr>
+    </w:p>
+    <w:p>
+      <w:pPr>
+        <w:rPr>
+          <w:lang w:val="en-US"/>
+        </w:rPr>
+      </w:pPr>
+    </w:p>
+    <w:p>
+      <w:pPr>
+        <w:rPr>
+          <w:lang w:val="en-US"/>
+        </w:rPr>
+      </w:pPr>
+    </w:p>
+    <w:p>
+      <w:pPr>
+        <w:rPr>
+          <w:lang w:val="en-US"/>
+        </w:rPr>
+      </w:pPr>
+    </w:p>
+    <w:p>
+      <w:pPr>
+        <w:rPr>
+          <w:lang w:val="en-US"/>
+        </w:rPr>
+      </w:pPr>
     </w:p>
     <w:p>
       <w:pPr>
@@ -31380,10 +32824,10 @@
         <w:rPr>
           <w:rFonts w:ascii="Times New Roman" w:hAnsi="Times New Roman" w:cs="Times New Roman"/>
           <w:color w:val="auto"/>
-          <w:lang w:val="sr-Cyrl-RS"/>
-        </w:rPr>
-      </w:pPr>
-      <w:bookmarkStart w:id="326" w:name="_Toc176641885"/>
+          <w:lang w:val="en-US"/>
+        </w:rPr>
+      </w:pPr>
+      <w:bookmarkStart w:id="383" w:name="_Toc176736269"/>
       <w:r>
         <w:rPr>
           <w:rFonts w:ascii="Times New Roman" w:hAnsi="Times New Roman" w:cs="Times New Roman"/>
@@ -31392,7 +32836,7 @@
         </w:rPr>
         <w:t>Литература</w:t>
       </w:r>
-      <w:bookmarkEnd w:id="326"/>
+      <w:bookmarkEnd w:id="383"/>
     </w:p>
     <w:p>
       <w:pPr>
@@ -31400,7 +32844,57 @@
           <w:lang w:val="en-US"/>
         </w:rPr>
       </w:pPr>
-      <w:hyperlink r:id="rId36" w:history="1">
+    </w:p>
+    <w:p>
+      <w:pPr>
+        <w:pStyle w:val="ListParagraph"/>
+        <w:numPr>
+          <w:ilvl w:val="0"/>
+          <w:numId w:val="37"/>
+        </w:numPr>
+        <w:rPr>
+          <w:rStyle w:val="Hyperlink"/>
+          <w:color w:val="auto"/>
+          <w:u w:val="none"/>
+          <w:lang w:val="en-US"/>
+        </w:rPr>
+      </w:pPr>
+      <w:hyperlink r:id="rId44" w:history="1">
+        <w:r>
+          <w:rPr>
+            <w:rStyle w:val="Hyperlink"/>
+            <w:lang w:val="en-US"/>
+          </w:rPr>
+          <w:t>https://cybersecuritycrc.org.au/sites/default/files/2023-11/3320_cscrc_powerout_art_web.pdf</w:t>
+        </w:r>
+      </w:hyperlink>
+    </w:p>
+    <w:p>
+      <w:pPr>
+        <w:pStyle w:val="ListParagraph"/>
+        <w:rPr>
+          <w:rStyle w:val="Hyperlink"/>
+          <w:color w:val="auto"/>
+          <w:u w:val="none"/>
+          <w:lang w:val="en-US"/>
+        </w:rPr>
+      </w:pPr>
+    </w:p>
+    <w:p>
+      <w:pPr>
+        <w:pStyle w:val="ListParagraph"/>
+        <w:numPr>
+          <w:ilvl w:val="0"/>
+          <w:numId w:val="37"/>
+        </w:numPr>
+        <w:rPr>
+          <w:rStyle w:val="Hyperlink"/>
+          <w:color w:val="auto"/>
+          <w:u w:val="none"/>
+          <w:lang w:val="en-US"/>
+        </w:rPr>
+      </w:pPr>
+      <w:hyperlink r:id="rId45" w:history="1">
         <w:r>
           <w:rPr>
             <w:rStyle w:val="Hyperlink"/>
@@ -31412,6 +32906,7 @@
     </w:p>
     <w:p>
       <w:pPr>
+        <w:pStyle w:val="ListParagraph"/>
         <w:rPr>
           <w:lang w:val="en-US"/>
         </w:rPr>
@@ -31419,11 +32914,16 @@
     </w:p>
     <w:p>
       <w:pPr>
+        <w:pStyle w:val="ListParagraph"/>
+        <w:numPr>
+          <w:ilvl w:val="0"/>
+          <w:numId w:val="37"/>
+        </w:numPr>
         <w:rPr>
           <w:lang w:val="en-US"/>
         </w:rPr>
       </w:pPr>
-      <w:hyperlink r:id="rId37" w:history="1">
+      <w:hyperlink r:id="rId46" w:history="1">
         <w:r>
           <w:rPr>
             <w:rStyle w:val="Hyperlink"/>
@@ -31435,6 +32935,7 @@
     </w:p>
     <w:p>
       <w:pPr>
+        <w:pStyle w:val="ListParagraph"/>
         <w:rPr>
           <w:lang w:val="en-US"/>
         </w:rPr>
@@ -31442,11 +32943,19 @@
     </w:p>
     <w:p>
       <w:pPr>
-        <w:rPr>
+        <w:pStyle w:val="ListParagraph"/>
+        <w:numPr>
+          <w:ilvl w:val="0"/>
+          <w:numId w:val="37"/>
+        </w:numPr>
+        <w:rPr>
+          <w:rStyle w:val="Hyperlink"/>
+          <w:color w:val="auto"/>
+          <w:u w:val="none"/>
           <w:lang w:val="en-US"/>
         </w:rPr>
       </w:pPr>
-      <w:hyperlink r:id="rId38" w:history="1">
+      <w:hyperlink r:id="rId47" w:history="1">
         <w:r>
           <w:rPr>
             <w:rStyle w:val="Hyperlink"/>
@@ -31465,11 +32974,19 @@
     </w:p>
     <w:p>
       <w:pPr>
-        <w:rPr>
+        <w:pStyle w:val="ListParagraph"/>
+        <w:numPr>
+          <w:ilvl w:val="0"/>
+          <w:numId w:val="37"/>
+        </w:numPr>
+        <w:rPr>
+          <w:rStyle w:val="Hyperlink"/>
+          <w:color w:val="auto"/>
+          <w:u w:val="none"/>
           <w:lang w:val="en-US"/>
         </w:rPr>
       </w:pPr>
-      <w:hyperlink r:id="rId39" w:history="1">
+      <w:hyperlink r:id="rId48" w:history="1">
         <w:r>
           <w:rPr>
             <w:rStyle w:val="Hyperlink"/>
@@ -31488,11 +33005,19 @@
     </w:p>
     <w:p>
       <w:pPr>
-        <w:rPr>
+        <w:pStyle w:val="ListParagraph"/>
+        <w:numPr>
+          <w:ilvl w:val="0"/>
+          <w:numId w:val="37"/>
+        </w:numPr>
+        <w:rPr>
+          <w:rStyle w:val="Hyperlink"/>
+          <w:color w:val="auto"/>
+          <w:u w:val="none"/>
           <w:lang w:val="en-US"/>
         </w:rPr>
       </w:pPr>
-      <w:hyperlink r:id="rId40" w:history="1">
+      <w:hyperlink r:id="rId49" w:history="1">
         <w:r>
           <w:rPr>
             <w:rStyle w:val="Hyperlink"/>
@@ -31511,11 +33036,19 @@
     </w:p>
     <w:p>
       <w:pPr>
-        <w:rPr>
+        <w:pStyle w:val="ListParagraph"/>
+        <w:numPr>
+          <w:ilvl w:val="0"/>
+          <w:numId w:val="37"/>
+        </w:numPr>
+        <w:rPr>
+          <w:rStyle w:val="Hyperlink"/>
+          <w:color w:val="auto"/>
+          <w:u w:val="none"/>
           <w:lang w:val="en-US"/>
         </w:rPr>
       </w:pPr>
-      <w:hyperlink r:id="rId41" w:history="1">
+      <w:hyperlink r:id="rId50" w:history="1">
         <w:r>
           <w:rPr>
             <w:rStyle w:val="Hyperlink"/>
@@ -31534,11 +33067,19 @@
     </w:p>
     <w:p>
       <w:pPr>
-        <w:rPr>
+        <w:pStyle w:val="ListParagraph"/>
+        <w:numPr>
+          <w:ilvl w:val="0"/>
+          <w:numId w:val="37"/>
+        </w:numPr>
+        <w:rPr>
+          <w:rStyle w:val="Hyperlink"/>
+          <w:color w:val="auto"/>
+          <w:u w:val="none"/>
           <w:lang w:val="en-US"/>
         </w:rPr>
       </w:pPr>
-      <w:hyperlink r:id="rId42" w:history="1">
+      <w:hyperlink r:id="rId51" w:history="1">
         <w:r>
           <w:rPr>
             <w:rStyle w:val="Hyperlink"/>
@@ -31547,6 +33088,203 @@
           <w:t>https://inldigitallibrary.inl.gov/sites/STI/STI/Sort_90576.pdf</w:t>
         </w:r>
       </w:hyperlink>
+    </w:p>
+    <w:p>
+      <w:pPr>
+        <w:rPr>
+          <w:lang w:val="en-US"/>
+        </w:rPr>
+      </w:pPr>
+    </w:p>
+    <w:p>
+      <w:pPr>
+        <w:pStyle w:val="ListParagraph"/>
+        <w:numPr>
+          <w:ilvl w:val="0"/>
+          <w:numId w:val="37"/>
+        </w:numPr>
+        <w:rPr>
+          <w:lang w:val="en-US"/>
+        </w:rPr>
+      </w:pPr>
+      <w:hyperlink r:id="rId52" w:history="1">
+        <w:r>
+          <w:rPr>
+            <w:rStyle w:val="Hyperlink"/>
+            <w:lang w:val="en-US"/>
+          </w:rPr>
+          <w:t>https://www.solarpowerworldonline.com/2019/04/cyberattacks-threaten-smart-inverters-but-scientists-have-solutions/</w:t>
+        </w:r>
+      </w:hyperlink>
+    </w:p>
+    <w:p>
+      <w:pPr>
+        <w:pStyle w:val="ListParagraph"/>
+        <w:rPr>
+          <w:lang w:val="en-US"/>
+        </w:rPr>
+      </w:pPr>
+    </w:p>
+    <w:p>
+      <w:pPr>
+        <w:pStyle w:val="ListParagraph"/>
+        <w:numPr>
+          <w:ilvl w:val="0"/>
+          <w:numId w:val="37"/>
+        </w:numPr>
+        <w:rPr>
+          <w:lang w:val="en-US"/>
+        </w:rPr>
+      </w:pPr>
+      <w:hyperlink r:id="rId53" w:history="1">
+        <w:r>
+          <w:rPr>
+            <w:rStyle w:val="Hyperlink"/>
+            <w:lang w:val="en-US"/>
+          </w:rPr>
+          <w:t>https://mazumder.lab.uic.edu/wpcontent/uploads/sites/504/2024/02/T_An_Overview_of_Cyber-Resilient_Smart_Inverters_Based_on_Practical_Attack_Models.pdf</w:t>
+        </w:r>
+      </w:hyperlink>
+    </w:p>
+    <w:p>
+      <w:pPr>
+        <w:pStyle w:val="ListParagraph"/>
+        <w:rPr>
+          <w:lang w:val="en-US"/>
+        </w:rPr>
+      </w:pPr>
+    </w:p>
+    <w:p>
+      <w:pPr>
+        <w:pStyle w:val="ListParagraph"/>
+        <w:numPr>
+          <w:ilvl w:val="0"/>
+          <w:numId w:val="37"/>
+        </w:numPr>
+        <w:rPr>
+          <w:lang w:val="en-US"/>
+        </w:rPr>
+      </w:pPr>
+      <w:hyperlink r:id="rId54" w:history="1">
+        <w:r>
+          <w:rPr>
+            <w:rStyle w:val="Hyperlink"/>
+            <w:lang w:val="en-US"/>
+          </w:rPr>
+          <w:t>https://www.siemens-energy.com/global/en/home/company/cybersecurity/cert-services.html</w:t>
+        </w:r>
+      </w:hyperlink>
+    </w:p>
+    <w:p>
+      <w:pPr>
+        <w:pStyle w:val="ListParagraph"/>
+        <w:rPr>
+          <w:lang w:val="en-US"/>
+        </w:rPr>
+      </w:pPr>
+    </w:p>
+    <w:p>
+      <w:pPr>
+        <w:pStyle w:val="ListParagraph"/>
+        <w:numPr>
+          <w:ilvl w:val="0"/>
+          <w:numId w:val="37"/>
+        </w:numPr>
+        <w:rPr>
+          <w:lang w:val="en-US"/>
+        </w:rPr>
+      </w:pPr>
+      <w:hyperlink r:id="rId55" w:history="1">
+        <w:r>
+          <w:rPr>
+            <w:rStyle w:val="Hyperlink"/>
+            <w:lang w:val="en-US"/>
+          </w:rPr>
+          <w:t>https://arxiv.org/pdf/2205.11171</w:t>
+        </w:r>
+      </w:hyperlink>
+    </w:p>
+    <w:p>
+      <w:pPr>
+        <w:pStyle w:val="ListParagraph"/>
+        <w:rPr>
+          <w:lang w:val="en-US"/>
+        </w:rPr>
+      </w:pPr>
+    </w:p>
+    <w:p>
+      <w:pPr>
+        <w:pStyle w:val="ListParagraph"/>
+        <w:numPr>
+          <w:ilvl w:val="0"/>
+          <w:numId w:val="37"/>
+        </w:numPr>
+        <w:rPr>
+          <w:lang w:val="en-US"/>
+        </w:rPr>
+      </w:pPr>
+      <w:r>
+        <w:rPr>
+          <w:lang w:val="en-US"/>
+        </w:rPr>
+        <w:t>https://www.cisa.gov/news-events/ics-advisories/icsa-15-181-02a</w:t>
+      </w:r>
+    </w:p>
+    <w:p>
+      <w:pPr>
+        <w:rPr>
+          <w:lang w:val="en-US"/>
+        </w:rPr>
+      </w:pPr>
+    </w:p>
+    <w:p>
+      <w:pPr>
+        <w:rPr>
+          <w:lang w:val="en-US"/>
+        </w:rPr>
+      </w:pPr>
+    </w:p>
+    <w:p>
+      <w:pPr>
+        <w:rPr>
+          <w:lang w:val="en-US"/>
+        </w:rPr>
+      </w:pPr>
+    </w:p>
+    <w:p>
+      <w:pPr>
+        <w:rPr>
+          <w:lang w:val="en-US"/>
+        </w:rPr>
+      </w:pPr>
+    </w:p>
+    <w:p>
+      <w:pPr>
+        <w:rPr>
+          <w:lang w:val="en-US"/>
+        </w:rPr>
+      </w:pPr>
+    </w:p>
+    <w:p>
+      <w:pPr>
+        <w:rPr>
+          <w:lang w:val="en-US"/>
+        </w:rPr>
+      </w:pPr>
+    </w:p>
+    <w:p>
+      <w:pPr>
+        <w:rPr>
+          <w:lang w:val="en-US"/>
+        </w:rPr>
+      </w:pPr>
+    </w:p>
+    <w:p>
+      <w:pPr>
+        <w:rPr>
+          <w:lang w:val="en-US"/>
+        </w:rPr>
+      </w:pPr>
     </w:p>
     <w:p>
       <w:pPr>
@@ -32373,6 +34111,95 @@
     </w:lvl>
   </w:abstractNum>
   <w:abstractNum w:abstractNumId="8" w15:restartNumberingAfterBreak="0">
+    <w:nsid w:val="20091FEE"/>
+    <w:multiLevelType w:val="hybridMultilevel"/>
+    <w:tmpl w:val="4366FC74"/>
+    <w:lvl w:ilvl="0" w:tplc="9A5E8D74">
+      <w:start w:val="1"/>
+      <w:numFmt w:val="decimal"/>
+      <w:lvlText w:val="[%1]"/>
+      <w:lvlJc w:val="left"/>
+      <w:pPr>
+        <w:ind w:left="844" w:hanging="450"/>
+      </w:pPr>
+      <w:rPr>
+        <w:rFonts w:hint="default"/>
+      </w:rPr>
+    </w:lvl>
+    <w:lvl w:ilvl="1" w:tplc="04090019" w:tentative="1">
+      <w:start w:val="1"/>
+      <w:numFmt w:val="lowerLetter"/>
+      <w:lvlText w:val="%2."/>
+      <w:lvlJc w:val="left"/>
+      <w:pPr>
+        <w:ind w:left="1637" w:hanging="360"/>
+      </w:pPr>
+    </w:lvl>
+    <w:lvl w:ilvl="2" w:tplc="0409001B" w:tentative="1">
+      <w:start w:val="1"/>
+      <w:numFmt w:val="lowerRoman"/>
+      <w:lvlText w:val="%3."/>
+      <w:lvlJc w:val="right"/>
+      <w:pPr>
+        <w:ind w:left="2357" w:hanging="180"/>
+      </w:pPr>
+    </w:lvl>
+    <w:lvl w:ilvl="3" w:tplc="0409000F" w:tentative="1">
+      <w:start w:val="1"/>
+      <w:numFmt w:val="decimal"/>
+      <w:lvlText w:val="%4."/>
+      <w:lvlJc w:val="left"/>
+      <w:pPr>
+        <w:ind w:left="3077" w:hanging="360"/>
+      </w:pPr>
+    </w:lvl>
+    <w:lvl w:ilvl="4" w:tplc="04090019" w:tentative="1">
+      <w:start w:val="1"/>
+      <w:numFmt w:val="lowerLetter"/>
+      <w:lvlText w:val="%5."/>
+      <w:lvlJc w:val="left"/>
+      <w:pPr>
+        <w:ind w:left="3797" w:hanging="360"/>
+      </w:pPr>
+    </w:lvl>
+    <w:lvl w:ilvl="5" w:tplc="0409001B" w:tentative="1">
+      <w:start w:val="1"/>
+      <w:numFmt w:val="lowerRoman"/>
+      <w:lvlText w:val="%6."/>
+      <w:lvlJc w:val="right"/>
+      <w:pPr>
+        <w:ind w:left="4517" w:hanging="180"/>
+      </w:pPr>
+    </w:lvl>
+    <w:lvl w:ilvl="6" w:tplc="0409000F" w:tentative="1">
+      <w:start w:val="1"/>
+      <w:numFmt w:val="decimal"/>
+      <w:lvlText w:val="%7."/>
+      <w:lvlJc w:val="left"/>
+      <w:pPr>
+        <w:ind w:left="5237" w:hanging="360"/>
+      </w:pPr>
+    </w:lvl>
+    <w:lvl w:ilvl="7" w:tplc="04090019" w:tentative="1">
+      <w:start w:val="1"/>
+      <w:numFmt w:val="lowerLetter"/>
+      <w:lvlText w:val="%8."/>
+      <w:lvlJc w:val="left"/>
+      <w:pPr>
+        <w:ind w:left="5957" w:hanging="360"/>
+      </w:pPr>
+    </w:lvl>
+    <w:lvl w:ilvl="8" w:tplc="0409001B" w:tentative="1">
+      <w:start w:val="1"/>
+      <w:numFmt w:val="lowerRoman"/>
+      <w:lvlText w:val="%9."/>
+      <w:lvlJc w:val="right"/>
+      <w:pPr>
+        <w:ind w:left="6677" w:hanging="180"/>
+      </w:pPr>
+    </w:lvl>
+  </w:abstractNum>
+  <w:abstractNum w:abstractNumId="9" w15:restartNumberingAfterBreak="0">
     <w:nsid w:val="208C58AC"/>
     <w:multiLevelType w:val="hybridMultilevel"/>
     <w:tmpl w:val="303E36CC"/>
@@ -32485,17 +34312,17 @@
       </w:rPr>
     </w:lvl>
   </w:abstractNum>
-  <w:abstractNum w:abstractNumId="9" w15:restartNumberingAfterBreak="0">
+  <w:abstractNum w:abstractNumId="10" w15:restartNumberingAfterBreak="0">
     <w:nsid w:val="22CA5F7A"/>
     <w:multiLevelType w:val="hybridMultilevel"/>
-    <w:tmpl w:val="0E9E2130"/>
+    <w:tmpl w:val="72FCBBCE"/>
     <w:lvl w:ilvl="0" w:tplc="04090001">
       <w:start w:val="1"/>
       <w:numFmt w:val="bullet"/>
       <w:lvlText w:val=""/>
       <w:lvlJc w:val="left"/>
       <w:pPr>
-        <w:ind w:left="1170" w:hanging="360"/>
+        <w:ind w:left="810" w:hanging="360"/>
       </w:pPr>
       <w:rPr>
         <w:rFonts w:ascii="Symbol" w:hAnsi="Symbol" w:hint="default"/>
@@ -32598,7 +34425,7 @@
       </w:rPr>
     </w:lvl>
   </w:abstractNum>
-  <w:abstractNum w:abstractNumId="10" w15:restartNumberingAfterBreak="0">
+  <w:abstractNum w:abstractNumId="11" w15:restartNumberingAfterBreak="0">
     <w:nsid w:val="22DE48D3"/>
     <w:multiLevelType w:val="hybridMultilevel"/>
     <w:tmpl w:val="F918A1E2"/>
@@ -32711,7 +34538,7 @@
       </w:rPr>
     </w:lvl>
   </w:abstractNum>
-  <w:abstractNum w:abstractNumId="11" w15:restartNumberingAfterBreak="0">
+  <w:abstractNum w:abstractNumId="12" w15:restartNumberingAfterBreak="0">
     <w:nsid w:val="27441D87"/>
     <w:multiLevelType w:val="multilevel"/>
     <w:tmpl w:val="ADC6068E"/>
@@ -32803,7 +34630,7 @@
       </w:pPr>
     </w:lvl>
   </w:abstractNum>
-  <w:abstractNum w:abstractNumId="12" w15:restartNumberingAfterBreak="0">
+  <w:abstractNum w:abstractNumId="13" w15:restartNumberingAfterBreak="0">
     <w:nsid w:val="2933489F"/>
     <w:multiLevelType w:val="multilevel"/>
     <w:tmpl w:val="F0A0C5F6"/>
@@ -32894,7 +34721,7 @@
       </w:pPr>
     </w:lvl>
   </w:abstractNum>
-  <w:abstractNum w:abstractNumId="13" w15:restartNumberingAfterBreak="0">
+  <w:abstractNum w:abstractNumId="14" w15:restartNumberingAfterBreak="0">
     <w:nsid w:val="2A8E37BD"/>
     <w:multiLevelType w:val="multilevel"/>
     <w:tmpl w:val="80DCED00"/>
@@ -32984,7 +34811,7 @@
       </w:pPr>
     </w:lvl>
   </w:abstractNum>
-  <w:abstractNum w:abstractNumId="14" w15:restartNumberingAfterBreak="0">
+  <w:abstractNum w:abstractNumId="15" w15:restartNumberingAfterBreak="0">
     <w:nsid w:val="2FB612C5"/>
     <w:multiLevelType w:val="multilevel"/>
     <w:tmpl w:val="7A045552"/>
@@ -33076,7 +34903,7 @@
       </w:pPr>
     </w:lvl>
   </w:abstractNum>
-  <w:abstractNum w:abstractNumId="15" w15:restartNumberingAfterBreak="0">
+  <w:abstractNum w:abstractNumId="16" w15:restartNumberingAfterBreak="0">
     <w:nsid w:val="3A8406D5"/>
     <w:multiLevelType w:val="hybridMultilevel"/>
     <w:tmpl w:val="8A8ED27C"/>
@@ -33189,7 +35016,7 @@
       </w:rPr>
     </w:lvl>
   </w:abstractNum>
-  <w:abstractNum w:abstractNumId="16" w15:restartNumberingAfterBreak="0">
+  <w:abstractNum w:abstractNumId="17" w15:restartNumberingAfterBreak="0">
     <w:nsid w:val="3A9D53DA"/>
     <w:multiLevelType w:val="multilevel"/>
     <w:tmpl w:val="0409001F"/>
@@ -33275,7 +35102,7 @@
       </w:pPr>
     </w:lvl>
   </w:abstractNum>
-  <w:abstractNum w:abstractNumId="17" w15:restartNumberingAfterBreak="0">
+  <w:abstractNum w:abstractNumId="18" w15:restartNumberingAfterBreak="0">
     <w:nsid w:val="3BBA1E0F"/>
     <w:multiLevelType w:val="multilevel"/>
     <w:tmpl w:val="0409001F"/>
@@ -33361,7 +35188,7 @@
       </w:pPr>
     </w:lvl>
   </w:abstractNum>
-  <w:abstractNum w:abstractNumId="18" w15:restartNumberingAfterBreak="0">
+  <w:abstractNum w:abstractNumId="19" w15:restartNumberingAfterBreak="0">
     <w:nsid w:val="406C4197"/>
     <w:multiLevelType w:val="multilevel"/>
     <w:tmpl w:val="A3B60CE0"/>
@@ -33450,7 +35277,7 @@
       </w:pPr>
     </w:lvl>
   </w:abstractNum>
-  <w:abstractNum w:abstractNumId="19" w15:restartNumberingAfterBreak="0">
+  <w:abstractNum w:abstractNumId="20" w15:restartNumberingAfterBreak="0">
     <w:nsid w:val="42B43B82"/>
     <w:multiLevelType w:val="multilevel"/>
     <w:tmpl w:val="1BE448DA"/>
@@ -33540,7 +35367,97 @@
       </w:pPr>
     </w:lvl>
   </w:abstractNum>
-  <w:abstractNum w:abstractNumId="20" w15:restartNumberingAfterBreak="0">
+  <w:abstractNum w:abstractNumId="21" w15:restartNumberingAfterBreak="0">
+    <w:nsid w:val="45D53221"/>
+    <w:multiLevelType w:val="hybridMultilevel"/>
+    <w:tmpl w:val="A43C00D6"/>
+    <w:lvl w:ilvl="0" w:tplc="D0A8673A">
+      <w:start w:val="1"/>
+      <w:numFmt w:val="decimal"/>
+      <w:suff w:val="space"/>
+      <w:lvlText w:val="[%1]"/>
+      <w:lvlJc w:val="left"/>
+      <w:pPr>
+        <w:ind w:left="720" w:hanging="360"/>
+      </w:pPr>
+      <w:rPr>
+        <w:rFonts w:hint="default"/>
+      </w:rPr>
+    </w:lvl>
+    <w:lvl w:ilvl="1" w:tplc="04090019" w:tentative="1">
+      <w:start w:val="1"/>
+      <w:numFmt w:val="lowerLetter"/>
+      <w:lvlText w:val="%2."/>
+      <w:lvlJc w:val="left"/>
+      <w:pPr>
+        <w:ind w:left="1440" w:hanging="360"/>
+      </w:pPr>
+    </w:lvl>
+    <w:lvl w:ilvl="2" w:tplc="0409001B" w:tentative="1">
+      <w:start w:val="1"/>
+      <w:numFmt w:val="lowerRoman"/>
+      <w:lvlText w:val="%3."/>
+      <w:lvlJc w:val="right"/>
+      <w:pPr>
+        <w:ind w:left="2160" w:hanging="180"/>
+      </w:pPr>
+    </w:lvl>
+    <w:lvl w:ilvl="3" w:tplc="0409000F" w:tentative="1">
+      <w:start w:val="1"/>
+      <w:numFmt w:val="decimal"/>
+      <w:lvlText w:val="%4."/>
+      <w:lvlJc w:val="left"/>
+      <w:pPr>
+        <w:ind w:left="2880" w:hanging="360"/>
+      </w:pPr>
+    </w:lvl>
+    <w:lvl w:ilvl="4" w:tplc="04090019" w:tentative="1">
+      <w:start w:val="1"/>
+      <w:numFmt w:val="lowerLetter"/>
+      <w:lvlText w:val="%5."/>
+      <w:lvlJc w:val="left"/>
+      <w:pPr>
+        <w:ind w:left="3600" w:hanging="360"/>
+      </w:pPr>
+    </w:lvl>
+    <w:lvl w:ilvl="5" w:tplc="0409001B" w:tentative="1">
+      <w:start w:val="1"/>
+      <w:numFmt w:val="lowerRoman"/>
+      <w:lvlText w:val="%6."/>
+      <w:lvlJc w:val="right"/>
+      <w:pPr>
+        <w:ind w:left="4320" w:hanging="180"/>
+      </w:pPr>
+    </w:lvl>
+    <w:lvl w:ilvl="6" w:tplc="0409000F" w:tentative="1">
+      <w:start w:val="1"/>
+      <w:numFmt w:val="decimal"/>
+      <w:lvlText w:val="%7."/>
+      <w:lvlJc w:val="left"/>
+      <w:pPr>
+        <w:ind w:left="5040" w:hanging="360"/>
+      </w:pPr>
+    </w:lvl>
+    <w:lvl w:ilvl="7" w:tplc="04090019" w:tentative="1">
+      <w:start w:val="1"/>
+      <w:numFmt w:val="lowerLetter"/>
+      <w:lvlText w:val="%8."/>
+      <w:lvlJc w:val="left"/>
+      <w:pPr>
+        <w:ind w:left="5760" w:hanging="360"/>
+      </w:pPr>
+    </w:lvl>
+    <w:lvl w:ilvl="8" w:tplc="0409001B" w:tentative="1">
+      <w:start w:val="1"/>
+      <w:numFmt w:val="lowerRoman"/>
+      <w:lvlText w:val="%9."/>
+      <w:lvlJc w:val="right"/>
+      <w:pPr>
+        <w:ind w:left="6480" w:hanging="180"/>
+      </w:pPr>
+    </w:lvl>
+  </w:abstractNum>
+  <w:abstractNum w:abstractNumId="22" w15:restartNumberingAfterBreak="0">
     <w:nsid w:val="45D6539F"/>
     <w:multiLevelType w:val="multilevel"/>
     <w:tmpl w:val="3B82481E"/>
@@ -33636,7 +35553,7 @@
       </w:pPr>
     </w:lvl>
   </w:abstractNum>
-  <w:abstractNum w:abstractNumId="21" w15:restartNumberingAfterBreak="0">
+  <w:abstractNum w:abstractNumId="23" w15:restartNumberingAfterBreak="0">
     <w:nsid w:val="4C785803"/>
     <w:multiLevelType w:val="multilevel"/>
     <w:tmpl w:val="F0A0C5F6"/>
@@ -33727,7 +35644,7 @@
       </w:pPr>
     </w:lvl>
   </w:abstractNum>
-  <w:abstractNum w:abstractNumId="22" w15:restartNumberingAfterBreak="0">
+  <w:abstractNum w:abstractNumId="24" w15:restartNumberingAfterBreak="0">
     <w:nsid w:val="4E8B67DC"/>
     <w:multiLevelType w:val="multilevel"/>
     <w:tmpl w:val="0409001F"/>
@@ -33813,7 +35730,7 @@
       </w:pPr>
     </w:lvl>
   </w:abstractNum>
-  <w:abstractNum w:abstractNumId="23" w15:restartNumberingAfterBreak="0">
+  <w:abstractNum w:abstractNumId="25" w15:restartNumberingAfterBreak="0">
     <w:nsid w:val="56B119C8"/>
     <w:multiLevelType w:val="multilevel"/>
     <w:tmpl w:val="79AADAA6"/>
@@ -33909,7 +35826,7 @@
       </w:pPr>
     </w:lvl>
   </w:abstractNum>
-  <w:abstractNum w:abstractNumId="24" w15:restartNumberingAfterBreak="0">
+  <w:abstractNum w:abstractNumId="26" w15:restartNumberingAfterBreak="0">
     <w:nsid w:val="57C02B7D"/>
     <w:multiLevelType w:val="hybridMultilevel"/>
     <w:tmpl w:val="346806E0"/>
@@ -33995,7 +35912,7 @@
       </w:pPr>
     </w:lvl>
   </w:abstractNum>
-  <w:abstractNum w:abstractNumId="25" w15:restartNumberingAfterBreak="0">
+  <w:abstractNum w:abstractNumId="27" w15:restartNumberingAfterBreak="0">
     <w:nsid w:val="59C5209C"/>
     <w:multiLevelType w:val="multilevel"/>
     <w:tmpl w:val="0409001F"/>
@@ -34085,7 +36002,7 @@
       </w:pPr>
     </w:lvl>
   </w:abstractNum>
-  <w:abstractNum w:abstractNumId="26" w15:restartNumberingAfterBreak="0">
+  <w:abstractNum w:abstractNumId="28" w15:restartNumberingAfterBreak="0">
     <w:nsid w:val="5A681054"/>
     <w:multiLevelType w:val="multilevel"/>
     <w:tmpl w:val="E1AADC18"/>
@@ -34176,7 +36093,7 @@
       </w:pPr>
     </w:lvl>
   </w:abstractNum>
-  <w:abstractNum w:abstractNumId="27" w15:restartNumberingAfterBreak="0">
+  <w:abstractNum w:abstractNumId="29" w15:restartNumberingAfterBreak="0">
     <w:nsid w:val="5EA2418A"/>
     <w:multiLevelType w:val="multilevel"/>
     <w:tmpl w:val="0409001F"/>
@@ -34262,7 +36179,7 @@
       </w:pPr>
     </w:lvl>
   </w:abstractNum>
-  <w:abstractNum w:abstractNumId="28" w15:restartNumberingAfterBreak="0">
+  <w:abstractNum w:abstractNumId="30" w15:restartNumberingAfterBreak="0">
     <w:nsid w:val="5F602217"/>
     <w:multiLevelType w:val="multilevel"/>
     <w:tmpl w:val="F0A0C5F6"/>
@@ -34353,7 +36270,7 @@
       </w:pPr>
     </w:lvl>
   </w:abstractNum>
-  <w:abstractNum w:abstractNumId="29" w15:restartNumberingAfterBreak="0">
+  <w:abstractNum w:abstractNumId="31" w15:restartNumberingAfterBreak="0">
     <w:nsid w:val="60FD11B7"/>
     <w:multiLevelType w:val="hybridMultilevel"/>
     <w:tmpl w:val="79B2447C"/>
@@ -34466,7 +36383,7 @@
       </w:rPr>
     </w:lvl>
   </w:abstractNum>
-  <w:abstractNum w:abstractNumId="30" w15:restartNumberingAfterBreak="0">
+  <w:abstractNum w:abstractNumId="32" w15:restartNumberingAfterBreak="0">
     <w:nsid w:val="61554ABC"/>
     <w:multiLevelType w:val="multilevel"/>
     <w:tmpl w:val="FFD43530"/>
@@ -34556,7 +36473,7 @@
       </w:pPr>
     </w:lvl>
   </w:abstractNum>
-  <w:abstractNum w:abstractNumId="31" w15:restartNumberingAfterBreak="0">
+  <w:abstractNum w:abstractNumId="33" w15:restartNumberingAfterBreak="0">
     <w:nsid w:val="64D7508D"/>
     <w:multiLevelType w:val="multilevel"/>
     <w:tmpl w:val="0409001F"/>
@@ -34642,7 +36559,7 @@
       </w:pPr>
     </w:lvl>
   </w:abstractNum>
-  <w:abstractNum w:abstractNumId="32" w15:restartNumberingAfterBreak="0">
+  <w:abstractNum w:abstractNumId="34" w15:restartNumberingAfterBreak="0">
     <w:nsid w:val="6CA555F7"/>
     <w:multiLevelType w:val="hybridMultilevel"/>
     <w:tmpl w:val="769CA77C"/>
@@ -34755,7 +36672,7 @@
       </w:rPr>
     </w:lvl>
   </w:abstractNum>
-  <w:abstractNum w:abstractNumId="33" w15:restartNumberingAfterBreak="0">
+  <w:abstractNum w:abstractNumId="35" w15:restartNumberingAfterBreak="0">
     <w:nsid w:val="745B17EB"/>
     <w:multiLevelType w:val="multilevel"/>
     <w:tmpl w:val="1B3E7242"/>
@@ -34845,7 +36762,7 @@
       </w:pPr>
     </w:lvl>
   </w:abstractNum>
-  <w:abstractNum w:abstractNumId="34" w15:restartNumberingAfterBreak="0">
+  <w:abstractNum w:abstractNumId="36" w15:restartNumberingAfterBreak="0">
     <w:nsid w:val="765573EA"/>
     <w:multiLevelType w:val="multilevel"/>
     <w:tmpl w:val="F0A0C5F6"/>
@@ -34936,7 +36853,7 @@
       </w:pPr>
     </w:lvl>
   </w:abstractNum>
-  <w:abstractNum w:abstractNumId="35" w15:restartNumberingAfterBreak="0">
+  <w:abstractNum w:abstractNumId="37" w15:restartNumberingAfterBreak="0">
     <w:nsid w:val="768D63AE"/>
     <w:multiLevelType w:val="multilevel"/>
     <w:tmpl w:val="E1AADC18"/>
@@ -35028,22 +36945,22 @@
     </w:lvl>
   </w:abstractNum>
   <w:num w:numId="1" w16cid:durableId="1553228559">
-    <w:abstractNumId w:val="23"/>
+    <w:abstractNumId w:val="25"/>
   </w:num>
   <w:num w:numId="2" w16cid:durableId="779616372">
-    <w:abstractNumId w:val="30"/>
+    <w:abstractNumId w:val="32"/>
   </w:num>
   <w:num w:numId="3" w16cid:durableId="748111316">
-    <w:abstractNumId w:val="18"/>
+    <w:abstractNumId w:val="19"/>
   </w:num>
   <w:num w:numId="4" w16cid:durableId="1921014980">
     <w:abstractNumId w:val="2"/>
   </w:num>
   <w:num w:numId="5" w16cid:durableId="209003966">
-    <w:abstractNumId w:val="20"/>
+    <w:abstractNumId w:val="22"/>
   </w:num>
   <w:num w:numId="6" w16cid:durableId="1161772647">
-    <w:abstractNumId w:val="14"/>
+    <w:abstractNumId w:val="15"/>
   </w:num>
   <w:num w:numId="7" w16cid:durableId="222757579">
     <w:abstractNumId w:val="7"/>
@@ -35052,88 +36969,94 @@
     <w:abstractNumId w:val="4"/>
   </w:num>
   <w:num w:numId="9" w16cid:durableId="1301770656">
-    <w:abstractNumId w:val="19"/>
+    <w:abstractNumId w:val="20"/>
   </w:num>
   <w:num w:numId="10" w16cid:durableId="1962297763">
-    <w:abstractNumId w:val="33"/>
+    <w:abstractNumId w:val="35"/>
   </w:num>
   <w:num w:numId="11" w16cid:durableId="168327964">
-    <w:abstractNumId w:val="11"/>
+    <w:abstractNumId w:val="12"/>
   </w:num>
   <w:num w:numId="12" w16cid:durableId="418916518">
-    <w:abstractNumId w:val="17"/>
+    <w:abstractNumId w:val="18"/>
   </w:num>
   <w:num w:numId="13" w16cid:durableId="2087992977">
-    <w:abstractNumId w:val="26"/>
+    <w:abstractNumId w:val="28"/>
   </w:num>
   <w:num w:numId="14" w16cid:durableId="1256747650">
     <w:abstractNumId w:val="0"/>
   </w:num>
   <w:num w:numId="15" w16cid:durableId="1500929342">
-    <w:abstractNumId w:val="22"/>
+    <w:abstractNumId w:val="24"/>
   </w:num>
   <w:num w:numId="16" w16cid:durableId="1400977734">
-    <w:abstractNumId w:val="13"/>
+    <w:abstractNumId w:val="14"/>
   </w:num>
   <w:num w:numId="17" w16cid:durableId="997345285">
     <w:abstractNumId w:val="3"/>
   </w:num>
   <w:num w:numId="18" w16cid:durableId="899750459">
-    <w:abstractNumId w:val="16"/>
+    <w:abstractNumId w:val="17"/>
   </w:num>
   <w:num w:numId="19" w16cid:durableId="1518885149">
-    <w:abstractNumId w:val="31"/>
+    <w:abstractNumId w:val="33"/>
   </w:num>
   <w:num w:numId="20" w16cid:durableId="1571114927">
     <w:abstractNumId w:val="6"/>
   </w:num>
   <w:num w:numId="21" w16cid:durableId="1100029067">
-    <w:abstractNumId w:val="35"/>
+    <w:abstractNumId w:val="37"/>
   </w:num>
   <w:num w:numId="22" w16cid:durableId="1462185304">
-    <w:abstractNumId w:val="27"/>
+    <w:abstractNumId w:val="29"/>
   </w:num>
   <w:num w:numId="23" w16cid:durableId="2116712285">
     <w:abstractNumId w:val="1"/>
   </w:num>
   <w:num w:numId="24" w16cid:durableId="650985046">
-    <w:abstractNumId w:val="25"/>
+    <w:abstractNumId w:val="27"/>
   </w:num>
   <w:num w:numId="25" w16cid:durableId="930091399">
     <w:abstractNumId w:val="5"/>
   </w:num>
   <w:num w:numId="26" w16cid:durableId="1955359108">
-    <w:abstractNumId w:val="28"/>
+    <w:abstractNumId w:val="30"/>
   </w:num>
   <w:num w:numId="27" w16cid:durableId="693069718">
-    <w:abstractNumId w:val="15"/>
+    <w:abstractNumId w:val="16"/>
   </w:num>
   <w:num w:numId="28" w16cid:durableId="799348714">
+    <w:abstractNumId w:val="23"/>
+  </w:num>
+  <w:num w:numId="29" w16cid:durableId="843932136">
+    <w:abstractNumId w:val="13"/>
+  </w:num>
+  <w:num w:numId="30" w16cid:durableId="525363859">
+    <w:abstractNumId w:val="36"/>
+  </w:num>
+  <w:num w:numId="31" w16cid:durableId="1550796605">
+    <w:abstractNumId w:val="11"/>
+  </w:num>
+  <w:num w:numId="32" w16cid:durableId="1990355337">
+    <w:abstractNumId w:val="34"/>
+  </w:num>
+  <w:num w:numId="33" w16cid:durableId="2139568977">
+    <w:abstractNumId w:val="31"/>
+  </w:num>
+  <w:num w:numId="34" w16cid:durableId="2139564126">
+    <w:abstractNumId w:val="26"/>
+  </w:num>
+  <w:num w:numId="35" w16cid:durableId="840391466">
+    <w:abstractNumId w:val="9"/>
+  </w:num>
+  <w:num w:numId="36" w16cid:durableId="726101553">
+    <w:abstractNumId w:val="10"/>
+  </w:num>
+  <w:num w:numId="37" w16cid:durableId="2005038689">
     <w:abstractNumId w:val="21"/>
   </w:num>
-  <w:num w:numId="29" w16cid:durableId="843932136">
-    <w:abstractNumId w:val="12"/>
-  </w:num>
-  <w:num w:numId="30" w16cid:durableId="525363859">
-    <w:abstractNumId w:val="34"/>
-  </w:num>
-  <w:num w:numId="31" w16cid:durableId="1550796605">
-    <w:abstractNumId w:val="10"/>
-  </w:num>
-  <w:num w:numId="32" w16cid:durableId="1990355337">
-    <w:abstractNumId w:val="32"/>
-  </w:num>
-  <w:num w:numId="33" w16cid:durableId="2139568977">
-    <w:abstractNumId w:val="29"/>
-  </w:num>
-  <w:num w:numId="34" w16cid:durableId="2139564126">
-    <w:abstractNumId w:val="24"/>
-  </w:num>
-  <w:num w:numId="35" w16cid:durableId="840391466">
+  <w:num w:numId="38" w16cid:durableId="1854879721">
     <w:abstractNumId w:val="8"/>
-  </w:num>
-  <w:num w:numId="36" w16cid:durableId="726101553">
-    <w:abstractNumId w:val="9"/>
   </w:num>
   <w:numIdMacAtCleanup w:val="11"/>
 </w:numbering>
@@ -35639,6 +37562,7 @@
   <w:style w:type="character" w:default="1" w:styleId="DefaultParagraphFont">
     <w:name w:val="Default Paragraph Font"/>
     <w:uiPriority w:val="1"/>
+    <w:semiHidden/>
     <w:unhideWhenUsed/>
   </w:style>
   <w:style w:type="table" w:default="1" w:styleId="TableNormal">
@@ -35940,6 +37864,25 @@
       <w:spacing w:after="100"/>
       <w:ind w:left="220"/>
     </w:pPr>
+  </w:style>
+  <w:style w:type="paragraph" w:styleId="NormalWeb">
+    <w:name w:val="Normal (Web)"/>
+    <w:basedOn w:val="Normal"/>
+    <w:uiPriority w:val="99"/>
+    <w:semiHidden/>
+    <w:unhideWhenUsed/>
+    <w:rsid w:val="000830FA"/>
+    <w:pPr>
+      <w:widowControl/>
+      <w:autoSpaceDE/>
+      <w:autoSpaceDN/>
+      <w:spacing w:before="100" w:beforeAutospacing="1" w:after="100" w:afterAutospacing="1"/>
+    </w:pPr>
+    <w:rPr>
+      <w:sz w:val="24"/>
+      <w:szCs w:val="24"/>
+      <w:lang w:val="en-US"/>
+    </w:rPr>
   </w:style>
 </w:styles>
 </file>

--- a/Вукашин Поповић Дипломски.docx
+++ b/Вукашин Поповић Дипломски.docx
@@ -1,6 +1,6 @@
 
 <file path=word/document.xml><?xml version="1.0" encoding="utf-8"?>
-<w:document xmlns:wpc="http://schemas.microsoft.com/office/word/2010/wordprocessingCanvas" xmlns:cx="http://schemas.microsoft.com/office/drawing/2014/chartex" xmlns:cx1="http://schemas.microsoft.com/office/drawing/2015/9/8/chartex" xmlns:cx2="http://schemas.microsoft.com/office/drawing/2015/10/21/chartex" xmlns:cx3="http://schemas.microsoft.com/office/drawing/2016/5/9/chartex" xmlns:cx4="http://schemas.microsoft.com/office/drawing/2016/5/10/chartex" xmlns:cx5="http://schemas.microsoft.com/office/drawing/2016/5/11/chartex" xmlns:cx6="http://schemas.microsoft.com/office/drawing/2016/5/12/chartex" xmlns:cx7="http://schemas.microsoft.com/office/drawing/2016/5/13/chartex" xmlns:cx8="http://schemas.microsoft.com/office/drawing/2016/5/14/chartex" xmlns:mc="http://schemas.openxmlformats.org/markup-compatibility/2006" xmlns:aink="http://schemas.microsoft.com/office/drawing/2016/ink" xmlns:am3d="http://schemas.microsoft.com/office/drawing/2017/model3d" xmlns:o="urn:schemas-microsoft-com:office:office" xmlns:oel="http://schemas.microsoft.com/office/2019/extlst" xmlns:r="http://schemas.openxmlformats.org/officeDocument/2006/relationships" xmlns:m="http://schemas.openxmlformats.org/officeDocument/2006/math" xmlns:v="urn:schemas-microsoft-com:vml" xmlns:wp14="http://schemas.microsoft.com/office/word/2010/wordprocessingDrawing" xmlns:wp="http://schemas.openxmlformats.org/drawingml/2006/wordprocessingDrawing" xmlns:w10="urn:schemas-microsoft-com:office:word" xmlns:w="http://schemas.openxmlformats.org/wordprocessingml/2006/main" xmlns:w14="http://schemas.microsoft.com/office/word/2010/wordml" xmlns:w15="http://schemas.microsoft.com/office/word/2012/wordml" xmlns:w16cex="http://schemas.microsoft.com/office/word/2018/wordml/cex" xmlns:w16cid="http://schemas.microsoft.com/office/word/2016/wordml/cid" xmlns:w16="http://schemas.microsoft.com/office/word/2018/wordml" xmlns:w16du="http://schemas.microsoft.com/office/word/2023/wordml/word16du" xmlns:w16sdtdh="http://schemas.microsoft.com/office/word/2020/wordml/sdtdatahash" xmlns:w16se="http://schemas.microsoft.com/office/word/2015/wordml/symex" xmlns:wpg="http://schemas.microsoft.com/office/word/2010/wordprocessingGroup" xmlns:wpi="http://schemas.microsoft.com/office/word/2010/wordprocessingInk" xmlns:wne="http://schemas.microsoft.com/office/word/2006/wordml" xmlns:wps="http://schemas.microsoft.com/office/word/2010/wordprocessingShape" mc:Ignorable="w14 w15 w16se w16cid w16 w16cex w16sdtdh w16du wp14">
+<w:document xmlns:wpc="http://schemas.microsoft.com/office/word/2010/wordprocessingCanvas" xmlns:cx="http://schemas.microsoft.com/office/drawing/2014/chartex" xmlns:cx1="http://schemas.microsoft.com/office/drawing/2015/9/8/chartex" xmlns:cx2="http://schemas.microsoft.com/office/drawing/2015/10/21/chartex" xmlns:cx3="http://schemas.microsoft.com/office/drawing/2016/5/9/chartex" xmlns:cx4="http://schemas.microsoft.com/office/drawing/2016/5/10/chartex" xmlns:cx5="http://schemas.microsoft.com/office/drawing/2016/5/11/chartex" xmlns:cx6="http://schemas.microsoft.com/office/drawing/2016/5/12/chartex" xmlns:cx7="http://schemas.microsoft.com/office/drawing/2016/5/13/chartex" xmlns:cx8="http://schemas.microsoft.com/office/drawing/2016/5/14/chartex" xmlns:mc="http://schemas.openxmlformats.org/markup-compatibility/2006" xmlns:aink="http://schemas.microsoft.com/office/drawing/2016/ink" xmlns:am3d="http://schemas.microsoft.com/office/drawing/2017/model3d" xmlns:o="urn:schemas-microsoft-com:office:office" xmlns:r="http://schemas.openxmlformats.org/officeDocument/2006/relationships" xmlns:m="http://schemas.openxmlformats.org/officeDocument/2006/math" xmlns:v="urn:schemas-microsoft-com:vml" xmlns:wp14="http://schemas.microsoft.com/office/word/2010/wordprocessingDrawing" xmlns:wp="http://schemas.openxmlformats.org/drawingml/2006/wordprocessingDrawing" xmlns:w10="urn:schemas-microsoft-com:office:word" xmlns:w="http://schemas.openxmlformats.org/wordprocessingml/2006/main" xmlns:w14="http://schemas.microsoft.com/office/word/2010/wordml" xmlns:w15="http://schemas.microsoft.com/office/word/2012/wordml" xmlns:w16cid="http://schemas.microsoft.com/office/word/2016/wordml/cid" xmlns:w16se="http://schemas.microsoft.com/office/word/2015/wordml/symex" xmlns:wpg="http://schemas.microsoft.com/office/word/2010/wordprocessingGroup" xmlns:wpi="http://schemas.microsoft.com/office/word/2010/wordprocessingInk" xmlns:wne="http://schemas.microsoft.com/office/word/2006/wordml" xmlns:wps="http://schemas.microsoft.com/office/word/2010/wordprocessingShape" mc:Ignorable="w14 w15 w16se w16cid wp14">
   <w:body>
     <w:p>
       <w:pPr>
@@ -303,7 +303,7 @@
                 <v:stroke joinstyle="miter"/>
                 <v:path gradientshapeok="t" o:connecttype="rect"/>
               </v:shapetype>
-              <v:shape id="Text Box 2" o:spid="_x0000_s1026" type="#_x0000_t202" style="width:385.25pt;height:70.2pt;visibility:visible;mso-wrap-style:square;mso-left-percent:-10001;mso-top-percent:-10001;mso-position-horizontal:absolute;mso-position-horizontal-relative:char;mso-position-vertical:absolute;mso-position-vertical-relative:line;mso-left-percent:-10001;mso-top-percent:-10001;v-text-anchor:top" o:gfxdata="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" filled="f" stroked="f">
+              <v:shape id="Text Box 2" o:spid="_x0000_s1026" type="#_x0000_t202" style="width:385.25pt;height:70.2pt;visibility:visible;mso-wrap-style:square;mso-left-percent:-10001;mso-top-percent:-10001;mso-position-horizontal:absolute;mso-position-horizontal-relative:char;mso-position-vertical:absolute;mso-position-vertical-relative:line;mso-left-percent:-10001;mso-top-percent:-10001;v-text-anchor:top" o:gfxdata="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" filled="f" stroked="f">
                 <v:textbox inset="0,0,0,0">
                   <w:txbxContent>
                     <w:tbl>
@@ -20706,23 +20706,31 @@
           <w:szCs w:val="24"/>
           <w:lang w:val="sr-Cyrl-RS"/>
         </w:rPr>
+        <w:t xml:space="preserve">Пример: АББ инвертери, као што је </w:t>
+      </w:r>
+      <w:r>
+        <w:rPr>
+          <w:sz w:val="24"/>
+          <w:szCs w:val="24"/>
+        </w:rPr>
+        <w:t>UNO-DM-PLUS</w:t>
+      </w:r>
+      <w:r>
+        <w:rPr>
+          <w:sz w:val="24"/>
+          <w:szCs w:val="24"/>
+          <w:lang w:val="sr-Cyrl-RS"/>
+        </w:rPr>
+        <w:t xml:space="preserve"> серија омогућавају </w:t>
+      </w:r>
+      <w:r>
+        <w:rPr>
+          <w:sz w:val="24"/>
+          <w:szCs w:val="24"/>
+          <w:lang w:val="sr-Cyrl-RS"/>
+        </w:rPr>
         <w:lastRenderedPageBreak/>
-        <w:t xml:space="preserve">Пример: АББ инвертери, као што је </w:t>
-      </w:r>
-      <w:r>
-        <w:rPr>
-          <w:sz w:val="24"/>
-          <w:szCs w:val="24"/>
-        </w:rPr>
-        <w:t>UNO-DM-PLUS</w:t>
-      </w:r>
-      <w:r>
-        <w:rPr>
-          <w:sz w:val="24"/>
-          <w:szCs w:val="24"/>
-          <w:lang w:val="sr-Cyrl-RS"/>
-        </w:rPr>
-        <w:t xml:space="preserve"> серија омогућавају имплементацију сложених правила за лозинке</w:t>
+        <w:t>имплементацију сложених правила за лозинке</w:t>
       </w:r>
       <w:r>
         <w:rPr>
@@ -21538,7 +21546,6 @@
           <w:szCs w:val="28"/>
           <w:lang w:val="sr-Cyrl-RS"/>
         </w:rPr>
-        <w:lastRenderedPageBreak/>
         <w:t>ВПН (</w:t>
       </w:r>
       <w:r>
@@ -21587,6 +21594,7 @@
           <w:szCs w:val="24"/>
           <w:lang w:val="sr-Cyrl-RS"/>
         </w:rPr>
+        <w:lastRenderedPageBreak/>
         <w:t>ВПН (</w:t>
       </w:r>
       <w:r>
@@ -22227,47 +22235,38 @@
           <w:lang w:val="sr-Cyrl-RS"/>
         </w:rPr>
         <w:tab/>
-        <w:t xml:space="preserve">ИДС прати мрежни саобраћај и детектује сумњиве активности попут неовлашћеног приступа или злонамерног кода. ИПС мож аутоматски предусзеи мере кео </w:t>
-      </w:r>
-      <w:r>
+        <w:t>ИДС прати мрежни саобраћај и детектује сумњиве активности попут неовлашћеног приступа или злонамерног кода. ИПС мож аутоматски предусзеи мере кео што је блокирање саобраћаја са сумњиве адресе или спречавање специфичних напада.</w:t>
+      </w:r>
+    </w:p>
+    <w:p>
+      <w:pPr>
+        <w:jc w:val="both"/>
         <w:rPr>
           <w:rFonts w:eastAsiaTheme="majorEastAsia"/>
           <w:sz w:val="24"/>
           <w:szCs w:val="24"/>
           <w:lang w:val="sr-Cyrl-RS"/>
         </w:rPr>
+      </w:pPr>
+    </w:p>
+    <w:p>
+      <w:pPr>
+        <w:jc w:val="both"/>
+        <w:rPr>
+          <w:rFonts w:eastAsiaTheme="majorEastAsia"/>
+          <w:sz w:val="24"/>
+          <w:szCs w:val="24"/>
+          <w:lang w:val="sr-Cyrl-RS"/>
+        </w:rPr>
+      </w:pPr>
+      <w:r>
+        <w:rPr>
+          <w:rFonts w:eastAsiaTheme="majorEastAsia"/>
+          <w:sz w:val="24"/>
+          <w:szCs w:val="24"/>
+          <w:lang w:val="sr-Cyrl-RS"/>
+        </w:rPr>
         <w:lastRenderedPageBreak/>
-        <w:t>што је блокирање саобраћаја са сумњиве адресе или спречавање специфичних напада.</w:t>
-      </w:r>
-    </w:p>
-    <w:p>
-      <w:pPr>
-        <w:jc w:val="both"/>
-        <w:rPr>
-          <w:rFonts w:eastAsiaTheme="majorEastAsia"/>
-          <w:sz w:val="24"/>
-          <w:szCs w:val="24"/>
-          <w:lang w:val="sr-Cyrl-RS"/>
-        </w:rPr>
-      </w:pPr>
-    </w:p>
-    <w:p>
-      <w:pPr>
-        <w:jc w:val="both"/>
-        <w:rPr>
-          <w:rFonts w:eastAsiaTheme="majorEastAsia"/>
-          <w:sz w:val="24"/>
-          <w:szCs w:val="24"/>
-          <w:lang w:val="sr-Cyrl-RS"/>
-        </w:rPr>
-      </w:pPr>
-      <w:r>
-        <w:rPr>
-          <w:rFonts w:eastAsiaTheme="majorEastAsia"/>
-          <w:sz w:val="24"/>
-          <w:szCs w:val="24"/>
-          <w:lang w:val="sr-Cyrl-RS"/>
-        </w:rPr>
         <w:tab/>
         <w:t>Пример:</w:t>
       </w:r>
@@ -22984,7 +22983,17 @@
           <w:szCs w:val="24"/>
           <w:lang w:val="sr-Cyrl-RS"/>
         </w:rPr>
-        <w:t>) СГ серија инвертера користи ситеме за управљање приступом и идентитетима.</w:t>
+        <w:t xml:space="preserve">) СГ серија инвертера користи ситеме за управљање </w:t>
+      </w:r>
+      <w:r>
+        <w:rPr>
+          <w:rFonts w:eastAsiaTheme="majorEastAsia"/>
+          <w:sz w:val="24"/>
+          <w:szCs w:val="24"/>
+          <w:lang w:val="sr-Cyrl-RS"/>
+        </w:rPr>
+        <w:lastRenderedPageBreak/>
+        <w:t>приступом и идентитетима.</w:t>
       </w:r>
     </w:p>
     <w:p>
@@ -23384,16 +23393,7 @@
           <w:szCs w:val="24"/>
           <w:lang w:val="sr-Cyrl-RS"/>
         </w:rPr>
-        <w:t xml:space="preserve">) може да утиче на милионе уређаја. Ово укључује компромитовање целих налога, дупликација </w:t>
-      </w:r>
-      <w:r>
-        <w:rPr>
-          <w:sz w:val="24"/>
-          <w:szCs w:val="24"/>
-          <w:lang w:val="sr-Cyrl-RS"/>
-        </w:rPr>
-        <w:lastRenderedPageBreak/>
-        <w:t>токена на низу платформи, непотребно дељења података и интегрисане шифре у фирмвер инвертера.</w:t>
+        <w:t>) може да утиче на милионе уређаја. Ово укључује компромитовање целих налога, дупликација токена на низу платформи, непотребно дељења података и интегрисане шифре у фирмвер инвертера.</w:t>
       </w:r>
       <w:r>
         <w:rPr>
@@ -23440,6 +23440,7 @@
           <w:szCs w:val="24"/>
           <w:lang w:val="sr-Cyrl-RS"/>
         </w:rPr>
+        <w:lastRenderedPageBreak/>
         <w:drawing>
           <wp:anchor distT="0" distB="0" distL="114300" distR="114300" simplePos="0" relativeHeight="251660288" behindDoc="0" locked="0" layoutInCell="1" allowOverlap="1" wp14:anchorId="114FC53E" wp14:editId="07A4ED19">
             <wp:simplePos x="0" y="0"/>
@@ -24025,40 +24026,48 @@
           <w:szCs w:val="24"/>
           <w:lang w:val="sr-Cyrl-RS"/>
         </w:rPr>
+        <w:t>Дата логер (</w:t>
+      </w:r>
+      <w:r>
+        <w:rPr>
+          <w:sz w:val="24"/>
+          <w:szCs w:val="24"/>
+          <w:lang w:val="sr-Cyrl-RS"/>
+        </w:rPr>
+        <w:t>data logger</w:t>
+      </w:r>
+      <w:r>
+        <w:rPr>
+          <w:sz w:val="24"/>
+          <w:szCs w:val="24"/>
+          <w:lang w:val="sr-Cyrl-RS"/>
+        </w:rPr>
+        <w:t>) – уређај (може бити засебан или уграђен у претварач) који бележи и преноси податке о перформансама фотонапоснког система, омогућава праћење у реалном времену</w:t>
+      </w:r>
+      <w:r>
+        <w:rPr>
+          <w:sz w:val="24"/>
+          <w:szCs w:val="24"/>
+          <w:lang w:val="sr-Cyrl-RS"/>
+        </w:rPr>
+        <w:t>, логовање (бележење историје), даљинско управљање, омогућавајући да систем функционисе ефикасно и без проблема.</w:t>
+      </w:r>
+      <w:r>
+        <w:rPr>
+          <w:sz w:val="24"/>
+          <w:szCs w:val="24"/>
+          <w:lang w:val="sr-Cyrl-RS"/>
+        </w:rPr>
+        <w:t xml:space="preserve"> Прикупљање метрике као што су </w:t>
+      </w:r>
+      <w:r>
+        <w:rPr>
+          <w:sz w:val="24"/>
+          <w:szCs w:val="24"/>
+          <w:lang w:val="sr-Cyrl-RS"/>
+        </w:rPr>
         <w:lastRenderedPageBreak/>
-        <w:t>Дата логер (</w:t>
-      </w:r>
-      <w:r>
-        <w:rPr>
-          <w:sz w:val="24"/>
-          <w:szCs w:val="24"/>
-          <w:lang w:val="sr-Cyrl-RS"/>
-        </w:rPr>
-        <w:t>data logger</w:t>
-      </w:r>
-      <w:r>
-        <w:rPr>
-          <w:sz w:val="24"/>
-          <w:szCs w:val="24"/>
-          <w:lang w:val="sr-Cyrl-RS"/>
-        </w:rPr>
-        <w:t>) – уређај (може бити засебан или уграђен у претварач) који бележи и преноси податке о перформансама фотонапоснког система, омогућава праћење у реалном времену</w:t>
-      </w:r>
-      <w:r>
-        <w:rPr>
-          <w:sz w:val="24"/>
-          <w:szCs w:val="24"/>
-          <w:lang w:val="sr-Cyrl-RS"/>
-        </w:rPr>
-        <w:t>, логовање (бележење историје), даљинско управљање, омогућавајући да систем функционисе ефикасно и без проблема.</w:t>
-      </w:r>
-      <w:r>
-        <w:rPr>
-          <w:sz w:val="24"/>
-          <w:szCs w:val="24"/>
-          <w:lang w:val="sr-Cyrl-RS"/>
-        </w:rPr>
-        <w:t xml:space="preserve"> Прикупљање метрике као што су излазна снага, напон, струка, даталогер помаже у оптимизацији производње и коришћење енергије, олакшавајући одржавање путем нотификација и упозорења, интеграцију са рачунарством у облаку за даљинско управљање .</w:t>
+        <w:t>излазна снага, напон, струка, даталогер помаже у оптимизацији производње и коришћење енергије, олакшавајући одржавање путем нотификација и упозорења, интеграцију са рачунарством у облаку за даљинско управљање .</w:t>
       </w:r>
     </w:p>
     <w:p>
@@ -24348,7 +24357,6 @@
           <w:szCs w:val="28"/>
           <w:lang w:val="sr-Cyrl-RS"/>
         </w:rPr>
-        <w:lastRenderedPageBreak/>
         <w:t>Преуизимање контроле налога манипулациојом ауторизационих токена</w:t>
       </w:r>
       <w:bookmarkEnd w:id="366"/>
@@ -24389,6 +24397,7 @@
           <w:szCs w:val="24"/>
           <w:lang w:val="sr-Cyrl-RS"/>
         </w:rPr>
+        <w:lastRenderedPageBreak/>
         <w:t>Опис:</w:t>
       </w:r>
       <w:r>
@@ -31248,27 +31257,7 @@
           <w:szCs w:val="28"/>
           <w:lang w:val="sr-Cyrl-RS"/>
         </w:rPr>
-        <w:t xml:space="preserve">Рањивости </w:t>
-      </w:r>
-      <w:r>
-        <w:rPr>
-          <w:rFonts w:ascii="Times New Roman" w:hAnsi="Times New Roman" w:cs="Times New Roman"/>
-          <w:color w:val="auto"/>
-          <w:sz w:val="28"/>
-          <w:szCs w:val="28"/>
-          <w:lang w:val="sr-Cyrl-RS"/>
-        </w:rPr>
-        <w:t>Сименс</w:t>
-      </w:r>
-      <w:r>
-        <w:rPr>
-          <w:rFonts w:ascii="Times New Roman" w:hAnsi="Times New Roman" w:cs="Times New Roman"/>
-          <w:color w:val="auto"/>
-          <w:sz w:val="28"/>
-          <w:szCs w:val="28"/>
-          <w:lang w:val="sr-Cyrl-RS"/>
-        </w:rPr>
-        <w:t xml:space="preserve"> (</w:t>
+        <w:t>Рањивости Сименс (</w:t>
       </w:r>
       <w:r>
         <w:rPr>
@@ -31442,15 +31431,7 @@
           <w:szCs w:val="24"/>
           <w:lang w:val="sr-Cyrl-RS"/>
         </w:rPr>
-        <w:t xml:space="preserve"> Као део својих константих напора да помогне оператерима да управљају безбедносним ризицима, Сименс Енерџи </w:t>
-      </w:r>
-      <w:r>
-        <w:rPr>
-          <w:sz w:val="24"/>
-          <w:szCs w:val="24"/>
-          <w:lang w:val="sr-Cyrl-RS"/>
-        </w:rPr>
-        <w:t>(</w:t>
+        <w:t xml:space="preserve"> Као део својих константих напора да помогне оператерима да управљају безбедносним ризицима, Сименс Енерџи (</w:t>
       </w:r>
       <w:r>
         <w:rPr>
@@ -31466,15 +31447,7 @@
           <w:szCs w:val="24"/>
           <w:lang w:val="sr-Cyrl-RS"/>
         </w:rPr>
-        <w:t>)</w:t>
-      </w:r>
-      <w:r>
-        <w:rPr>
-          <w:sz w:val="24"/>
-          <w:szCs w:val="24"/>
-          <w:lang w:val="sr-Cyrl-RS"/>
-        </w:rPr>
-        <w:t xml:space="preserve"> пружа информације потребне за процену безбедносних проблема.</w:t>
+        <w:t>) пружа информације потребне за процену безбедносних проблема.</w:t>
       </w:r>
     </w:p>
     <w:p>
@@ -31504,15 +31477,7 @@
           <w:szCs w:val="24"/>
           <w:lang w:val="sr-Cyrl-RS"/>
         </w:rPr>
-        <w:t>SSA-857368</w:t>
-      </w:r>
-      <w:r>
-        <w:rPr>
-          <w:sz w:val="24"/>
-          <w:szCs w:val="24"/>
-          <w:lang w:val="sr-Cyrl-RS"/>
-        </w:rPr>
-        <w:t xml:space="preserve"> – Низ рањивости у Омниверс Т3000 систему</w:t>
+        <w:t>SSA-857368 – Низ рањивости у Омниверс Т3000 систему</w:t>
       </w:r>
       <w:r>
         <w:rPr>
@@ -31793,15 +31758,7 @@
           <w:szCs w:val="24"/>
           <w:lang w:val="sr-Cyrl-RS"/>
         </w:rPr>
-        <w:t>CVE-2024-3887</w:t>
-      </w:r>
-      <w:r>
-        <w:rPr>
-          <w:sz w:val="24"/>
-          <w:szCs w:val="24"/>
-          <w:lang w:val="sr-Cyrl-RS"/>
-        </w:rPr>
-        <w:t>9</w:t>
+        <w:t>CVE-2024-38879</w:t>
       </w:r>
       <w:r>
         <w:rPr>
@@ -32176,265 +32133,6 @@
     </w:p>
     <w:p>
       <w:pPr>
-        <w:rPr>
-          <w:lang w:val="sr-Cyrl-RS"/>
-        </w:rPr>
-      </w:pPr>
-    </w:p>
-    <w:p>
-      <w:pPr>
-        <w:rPr>
-          <w:lang w:val="sr-Cyrl-RS"/>
-        </w:rPr>
-      </w:pPr>
-    </w:p>
-    <w:p>
-      <w:pPr>
-        <w:rPr>
-          <w:lang w:val="sr-Cyrl-RS"/>
-        </w:rPr>
-      </w:pPr>
-    </w:p>
-    <w:p>
-      <w:pPr>
-        <w:rPr>
-          <w:lang w:val="sr-Cyrl-RS"/>
-        </w:rPr>
-      </w:pPr>
-    </w:p>
-    <w:p>
-      <w:pPr>
-        <w:rPr>
-          <w:lang w:val="sr-Cyrl-RS"/>
-        </w:rPr>
-      </w:pPr>
-    </w:p>
-    <w:p>
-      <w:pPr>
-        <w:rPr>
-          <w:lang w:val="sr-Cyrl-RS"/>
-        </w:rPr>
-      </w:pPr>
-    </w:p>
-    <w:p>
-      <w:pPr>
-        <w:rPr>
-          <w:lang w:val="sr-Cyrl-RS"/>
-        </w:rPr>
-      </w:pPr>
-    </w:p>
-    <w:p>
-      <w:pPr>
-        <w:rPr>
-          <w:lang w:val="sr-Cyrl-RS"/>
-        </w:rPr>
-      </w:pPr>
-    </w:p>
-    <w:p>
-      <w:pPr>
-        <w:rPr>
-          <w:lang w:val="sr-Cyrl-RS"/>
-        </w:rPr>
-      </w:pPr>
-    </w:p>
-    <w:p>
-      <w:pPr>
-        <w:rPr>
-          <w:lang w:val="sr-Cyrl-RS"/>
-        </w:rPr>
-      </w:pPr>
-    </w:p>
-    <w:p>
-      <w:pPr>
-        <w:rPr>
-          <w:lang w:val="sr-Cyrl-RS"/>
-        </w:rPr>
-      </w:pPr>
-    </w:p>
-    <w:p>
-      <w:pPr>
-        <w:rPr>
-          <w:lang w:val="sr-Cyrl-RS"/>
-        </w:rPr>
-      </w:pPr>
-    </w:p>
-    <w:p>
-      <w:pPr>
-        <w:rPr>
-          <w:lang w:val="sr-Cyrl-RS"/>
-        </w:rPr>
-      </w:pPr>
-    </w:p>
-    <w:p>
-      <w:pPr>
-        <w:rPr>
-          <w:lang w:val="sr-Cyrl-RS"/>
-        </w:rPr>
-      </w:pPr>
-    </w:p>
-    <w:p>
-      <w:pPr>
-        <w:rPr>
-          <w:lang w:val="sr-Cyrl-RS"/>
-        </w:rPr>
-      </w:pPr>
-    </w:p>
-    <w:p>
-      <w:pPr>
-        <w:rPr>
-          <w:lang w:val="sr-Cyrl-RS"/>
-        </w:rPr>
-      </w:pPr>
-    </w:p>
-    <w:p>
-      <w:pPr>
-        <w:rPr>
-          <w:lang w:val="sr-Cyrl-RS"/>
-        </w:rPr>
-      </w:pPr>
-    </w:p>
-    <w:p>
-      <w:pPr>
-        <w:rPr>
-          <w:lang w:val="sr-Cyrl-RS"/>
-        </w:rPr>
-      </w:pPr>
-    </w:p>
-    <w:p>
-      <w:pPr>
-        <w:rPr>
-          <w:lang w:val="sr-Cyrl-RS"/>
-        </w:rPr>
-      </w:pPr>
-    </w:p>
-    <w:p>
-      <w:pPr>
-        <w:rPr>
-          <w:lang w:val="sr-Cyrl-RS"/>
-        </w:rPr>
-      </w:pPr>
-    </w:p>
-    <w:p>
-      <w:pPr>
-        <w:rPr>
-          <w:lang w:val="sr-Cyrl-RS"/>
-        </w:rPr>
-      </w:pPr>
-    </w:p>
-    <w:p>
-      <w:pPr>
-        <w:rPr>
-          <w:lang w:val="sr-Cyrl-RS"/>
-        </w:rPr>
-      </w:pPr>
-    </w:p>
-    <w:p>
-      <w:pPr>
-        <w:rPr>
-          <w:lang w:val="sr-Cyrl-RS"/>
-        </w:rPr>
-      </w:pPr>
-    </w:p>
-    <w:p>
-      <w:pPr>
-        <w:rPr>
-          <w:lang w:val="sr-Cyrl-RS"/>
-        </w:rPr>
-      </w:pPr>
-    </w:p>
-    <w:p>
-      <w:pPr>
-        <w:rPr>
-          <w:lang w:val="sr-Cyrl-RS"/>
-        </w:rPr>
-      </w:pPr>
-    </w:p>
-    <w:p>
-      <w:pPr>
-        <w:rPr>
-          <w:lang w:val="sr-Cyrl-RS"/>
-        </w:rPr>
-      </w:pPr>
-    </w:p>
-    <w:p>
-      <w:pPr>
-        <w:rPr>
-          <w:lang w:val="sr-Cyrl-RS"/>
-        </w:rPr>
-      </w:pPr>
-    </w:p>
-    <w:p>
-      <w:pPr>
-        <w:rPr>
-          <w:lang w:val="sr-Cyrl-RS"/>
-        </w:rPr>
-      </w:pPr>
-    </w:p>
-    <w:p>
-      <w:pPr>
-        <w:rPr>
-          <w:lang w:val="sr-Cyrl-RS"/>
-        </w:rPr>
-      </w:pPr>
-    </w:p>
-    <w:p>
-      <w:pPr>
-        <w:rPr>
-          <w:lang w:val="sr-Cyrl-RS"/>
-        </w:rPr>
-      </w:pPr>
-    </w:p>
-    <w:p>
-      <w:pPr>
-        <w:rPr>
-          <w:lang w:val="sr-Cyrl-RS"/>
-        </w:rPr>
-      </w:pPr>
-    </w:p>
-    <w:p>
-      <w:pPr>
-        <w:rPr>
-          <w:lang w:val="sr-Cyrl-RS"/>
-        </w:rPr>
-      </w:pPr>
-    </w:p>
-    <w:p>
-      <w:pPr>
-        <w:rPr>
-          <w:lang w:val="sr-Cyrl-RS"/>
-        </w:rPr>
-      </w:pPr>
-    </w:p>
-    <w:p>
-      <w:pPr>
-        <w:rPr>
-          <w:lang w:val="sr-Cyrl-RS"/>
-        </w:rPr>
-      </w:pPr>
-    </w:p>
-    <w:p>
-      <w:pPr>
-        <w:rPr>
-          <w:lang w:val="sr-Cyrl-RS"/>
-        </w:rPr>
-      </w:pPr>
-    </w:p>
-    <w:p>
-      <w:pPr>
-        <w:rPr>
-          <w:lang w:val="sr-Cyrl-RS"/>
-        </w:rPr>
-      </w:pPr>
-    </w:p>
-    <w:p>
-      <w:pPr>
-        <w:rPr>
-          <w:lang w:val="en-US"/>
-        </w:rPr>
-      </w:pPr>
-    </w:p>
-    <w:p>
-      <w:pPr>
         <w:pStyle w:val="Heading1"/>
         <w:numPr>
           <w:ilvl w:val="0"/>
@@ -32453,6 +32151,7 @@
           <w:color w:val="auto"/>
           <w:lang w:val="sr-Cyrl-RS"/>
         </w:rPr>
+        <w:lastRenderedPageBreak/>
         <w:t>Закључак</w:t>
       </w:r>
       <w:bookmarkEnd w:id="382"/>
@@ -32466,133 +32165,465 @@
     </w:p>
     <w:p>
       <w:pPr>
-        <w:rPr>
+        <w:ind w:firstLine="720"/>
+        <w:jc w:val="both"/>
+        <w:rPr>
+          <w:sz w:val="24"/>
+          <w:szCs w:val="24"/>
+          <w:lang w:val="sr-Cyrl-RS"/>
+        </w:rPr>
+      </w:pPr>
+      <w:r>
+        <w:rPr>
+          <w:sz w:val="24"/>
+          <w:szCs w:val="24"/>
+          <w:lang w:val="sr-Cyrl-RS"/>
+        </w:rPr>
+        <w:t>Интеграцијом Интернет ствари технологија у електроенергетске системе доноси велике погодности, побољшања, сигурности, ефикасности, али истовремено и отвара врата у комплетно нови свет претњи.</w:t>
+      </w:r>
+      <w:r>
+        <w:rPr>
+          <w:sz w:val="24"/>
+          <w:szCs w:val="24"/>
+          <w:lang w:val="sr-Cyrl-RS"/>
+        </w:rPr>
+        <w:t xml:space="preserve"> </w:t>
+      </w:r>
+      <w:r>
+        <w:rPr>
+          <w:sz w:val="24"/>
+          <w:szCs w:val="24"/>
+          <w:lang w:val="sr-Cyrl-RS"/>
+        </w:rPr>
+        <w:t>Тренутно н</w:t>
+      </w:r>
+      <w:r>
+        <w:rPr>
+          <w:sz w:val="24"/>
+          <w:szCs w:val="24"/>
+          <w:lang w:val="sr-Cyrl-RS"/>
+        </w:rPr>
+        <w:t>ајвећу примену Интернет ствари у електропривреди представљају соларни претварачи (инвертери).</w:t>
+      </w:r>
+      <w:r>
+        <w:rPr>
+          <w:sz w:val="24"/>
+          <w:szCs w:val="24"/>
+          <w:lang w:val="sr-Cyrl-RS"/>
+        </w:rPr>
+        <w:t xml:space="preserve"> Интернет ствари технологија </w:t>
+      </w:r>
+      <w:r>
+        <w:rPr>
+          <w:sz w:val="24"/>
+          <w:szCs w:val="24"/>
+          <w:lang w:val="sr-Cyrl-RS"/>
+        </w:rPr>
+        <w:t>омогућава реализацију децентрализованих енергетских извора (ДЕР), као што су фотонапонски, ветар, вода, и других обновљивих извора</w:t>
+      </w:r>
+      <w:r>
+        <w:rPr>
+          <w:sz w:val="24"/>
+          <w:szCs w:val="24"/>
+          <w:lang w:val="sr-Cyrl-RS"/>
+        </w:rPr>
+        <w:t>. Ово је довело до већег ослањања на паметне технологије и мрежне системе.</w:t>
+      </w:r>
+      <w:r>
+        <w:rPr>
+          <w:sz w:val="24"/>
+          <w:szCs w:val="24"/>
+          <w:lang w:val="sr-Cyrl-RS"/>
+        </w:rPr>
+        <w:t xml:space="preserve"> </w:t>
+      </w:r>
+      <w:r>
+        <w:rPr>
+          <w:sz w:val="24"/>
+          <w:szCs w:val="24"/>
+          <w:lang w:val="sr-Cyrl-RS"/>
+        </w:rPr>
+        <w:t>Са свим својим предно-стима Интернет ствари технологије доносе и мане, чине претходно затворени систем електропривреде изложен новим претњама, сајбер ризицима.</w:t>
+      </w:r>
+    </w:p>
+    <w:p>
+      <w:pPr>
+        <w:jc w:val="both"/>
+        <w:rPr>
+          <w:sz w:val="24"/>
+          <w:szCs w:val="24"/>
           <w:lang w:val="en-US"/>
         </w:rPr>
       </w:pPr>
     </w:p>
     <w:p>
       <w:pPr>
-        <w:rPr>
+        <w:ind w:firstLine="720"/>
+        <w:jc w:val="both"/>
+        <w:rPr>
+          <w:sz w:val="24"/>
+          <w:szCs w:val="24"/>
           <w:lang w:val="en-US"/>
         </w:rPr>
       </w:pPr>
-    </w:p>
-    <w:p>
-      <w:pPr>
-        <w:rPr>
+      <w:r>
+        <w:rPr>
+          <w:sz w:val="24"/>
+          <w:szCs w:val="24"/>
           <w:lang w:val="en-US"/>
         </w:rPr>
-      </w:pPr>
-    </w:p>
-    <w:p>
-      <w:pPr>
-        <w:rPr>
+        <w:t xml:space="preserve">Један од значајних фактора који доприноси овом проблему је глобална доминација кинеских произвођача у сектору производње ПВ опреме, укључујући соларне инвертере. Према подацима Међународне енергетске агенције (IEA), Кина тренутно производи око 80% светске фотонапонске опреме, а овај тренд ће се наставити и у будућности. Ова доминација ствара одређене бриге у погледу сајбер безбедности, јер постоји могућност да кинески производи буду коришћени за сајбер шпијунажу или друге облике сајбер напада. Кинески закон о националној безбедности додатно </w:t>
+      </w:r>
+      <w:r>
+        <w:rPr>
+          <w:sz w:val="24"/>
+          <w:szCs w:val="24"/>
+          <w:lang w:val="sr-Cyrl-RS"/>
+        </w:rPr>
+        <w:t>придодаје на</w:t>
+      </w:r>
+      <w:r>
+        <w:rPr>
+          <w:sz w:val="24"/>
+          <w:szCs w:val="24"/>
           <w:lang w:val="en-US"/>
         </w:rPr>
-      </w:pPr>
-    </w:p>
-    <w:p>
-      <w:pPr>
-        <w:rPr>
+        <w:t xml:space="preserve"> ове сумње, јер обавезује све кинеске компаније да сарађују са националним обавештајним службама, што изазива забринутост међу међународним купцима њихове опреме.</w:t>
+      </w:r>
+    </w:p>
+    <w:p>
+      <w:pPr>
+        <w:jc w:val="both"/>
+        <w:rPr>
+          <w:sz w:val="24"/>
+          <w:szCs w:val="24"/>
           <w:lang w:val="en-US"/>
         </w:rPr>
       </w:pPr>
     </w:p>
     <w:p>
       <w:pPr>
-        <w:rPr>
+        <w:ind w:firstLine="720"/>
+        <w:jc w:val="both"/>
+        <w:rPr>
+          <w:sz w:val="24"/>
+          <w:szCs w:val="24"/>
+          <w:lang w:val="sr-Cyrl-RS"/>
+        </w:rPr>
+      </w:pPr>
+      <w:r>
+        <w:rPr>
+          <w:sz w:val="24"/>
+          <w:szCs w:val="24"/>
           <w:lang w:val="en-US"/>
         </w:rPr>
-      </w:pPr>
-    </w:p>
-    <w:p>
-      <w:pPr>
-        <w:rPr>
+        <w:t>Како се све већи број домаћинстава и предузећа ослања на соларну енергију и друге обновљиве изворе енергије, рањивост соларних инвертера постаје све озбиљнији проблем.</w:t>
+      </w:r>
+      <w:r>
+        <w:rPr>
+          <w:sz w:val="24"/>
+          <w:szCs w:val="24"/>
+          <w:lang w:val="sr-Cyrl-RS"/>
+        </w:rPr>
+        <w:t xml:space="preserve"> </w:t>
+      </w:r>
+      <w:r>
+        <w:rPr>
+          <w:sz w:val="24"/>
+          <w:szCs w:val="24"/>
+          <w:lang w:val="sr-Cyrl-RS"/>
+        </w:rPr>
+        <w:t>Соларни системи представљају кључну компоненту глобалних напора за прелазак на обновљиве изворе енергије и одрживи развој, али, како се њихов значај повећава, тако се повећава и ризик од сајбер претњи.</w:t>
+      </w:r>
+      <w:r>
+        <w:rPr>
+          <w:sz w:val="24"/>
+          <w:szCs w:val="24"/>
+          <w:lang w:val="sr-Cyrl-RS"/>
+        </w:rPr>
+        <w:t xml:space="preserve"> Самим тим н</w:t>
+      </w:r>
+      <w:r>
+        <w:rPr>
+          <w:sz w:val="24"/>
+          <w:szCs w:val="24"/>
+          <w:lang w:val="sr-Cyrl-RS"/>
+        </w:rPr>
+        <w:t>ајважнију позицију међу претњама заузимају с</w:t>
+      </w:r>
+      <w:r>
+        <w:rPr>
+          <w:sz w:val="24"/>
+          <w:szCs w:val="24"/>
           <w:lang w:val="en-US"/>
         </w:rPr>
-      </w:pPr>
-    </w:p>
-    <w:p>
-      <w:pPr>
-        <w:rPr>
+        <w:t>ајбер претње које угрожавају соларне инвертере</w:t>
+      </w:r>
+      <w:r>
+        <w:rPr>
+          <w:sz w:val="24"/>
+          <w:szCs w:val="24"/>
+          <w:lang w:val="sr-Cyrl-RS"/>
+        </w:rPr>
+        <w:t>, оне</w:t>
+      </w:r>
+      <w:r>
+        <w:rPr>
+          <w:sz w:val="24"/>
+          <w:szCs w:val="24"/>
           <w:lang w:val="en-US"/>
         </w:rPr>
-      </w:pPr>
-    </w:p>
-    <w:p>
-      <w:pPr>
-        <w:rPr>
+        <w:t xml:space="preserve"> могу бити веома озбиљне, </w:t>
+      </w:r>
+      <w:r>
+        <w:rPr>
+          <w:sz w:val="24"/>
+          <w:szCs w:val="24"/>
+          <w:lang w:val="sr-Cyrl-RS"/>
+        </w:rPr>
+        <w:t>угрожавање</w:t>
+      </w:r>
+      <w:r>
+        <w:rPr>
+          <w:sz w:val="24"/>
+          <w:szCs w:val="24"/>
           <w:lang w:val="en-US"/>
         </w:rPr>
-      </w:pPr>
-    </w:p>
-    <w:p>
-      <w:pPr>
-        <w:rPr>
+        <w:t xml:space="preserve"> ових уређаја може довести до прекида у снабдевању електричном енергијом </w:t>
+      </w:r>
+      <w:r>
+        <w:rPr>
+          <w:sz w:val="24"/>
+          <w:szCs w:val="24"/>
+          <w:lang w:val="sr-Cyrl-RS"/>
+        </w:rPr>
+        <w:t>па</w:t>
+      </w:r>
+      <w:r>
+        <w:rPr>
+          <w:sz w:val="24"/>
+          <w:szCs w:val="24"/>
           <w:lang w:val="en-US"/>
         </w:rPr>
-      </w:pPr>
-    </w:p>
-    <w:p>
-      <w:pPr>
-        <w:rPr>
+        <w:t xml:space="preserve"> чак</w:t>
+      </w:r>
+      <w:r>
+        <w:rPr>
+          <w:sz w:val="24"/>
+          <w:szCs w:val="24"/>
+          <w:lang w:val="sr-Cyrl-RS"/>
+        </w:rPr>
+        <w:t xml:space="preserve"> и</w:t>
+      </w:r>
+      <w:r>
+        <w:rPr>
+          <w:sz w:val="24"/>
+          <w:szCs w:val="24"/>
           <w:lang w:val="en-US"/>
         </w:rPr>
-      </w:pPr>
-    </w:p>
-    <w:p>
-      <w:pPr>
-        <w:rPr>
+        <w:t xml:space="preserve"> до</w:t>
+      </w:r>
+      <w:r>
+        <w:rPr>
+          <w:sz w:val="24"/>
+          <w:szCs w:val="24"/>
+          <w:lang w:val="sr-Cyrl-RS"/>
+        </w:rPr>
+        <w:t xml:space="preserve"> </w:t>
+      </w:r>
+      <w:r>
+        <w:rPr>
+          <w:sz w:val="24"/>
+          <w:szCs w:val="24"/>
           <w:lang w:val="en-US"/>
         </w:rPr>
-      </w:pPr>
-    </w:p>
-    <w:p>
-      <w:pPr>
-        <w:rPr>
+        <w:t xml:space="preserve">ширења напада на друге делове </w:t>
+      </w:r>
+      <w:r>
+        <w:rPr>
+          <w:sz w:val="24"/>
+          <w:szCs w:val="24"/>
+          <w:lang w:val="sr-Cyrl-RS"/>
+        </w:rPr>
+        <w:t>електроенергетске</w:t>
+      </w:r>
+      <w:r>
+        <w:rPr>
+          <w:sz w:val="24"/>
+          <w:szCs w:val="24"/>
+          <w:lang w:val="sr-Cyrl-RS"/>
+        </w:rPr>
+        <w:t xml:space="preserve"> </w:t>
+      </w:r>
+      <w:r>
+        <w:rPr>
+          <w:sz w:val="24"/>
+          <w:szCs w:val="24"/>
           <w:lang w:val="en-US"/>
         </w:rPr>
-      </w:pPr>
-    </w:p>
-    <w:p>
-      <w:pPr>
-        <w:rPr>
+        <w:t xml:space="preserve">мреже. </w:t>
+      </w:r>
+      <w:r>
+        <w:rPr>
+          <w:sz w:val="24"/>
+          <w:szCs w:val="24"/>
+          <w:lang w:val="sr-Cyrl-RS"/>
+        </w:rPr>
+        <w:t>Р</w:t>
+      </w:r>
+      <w:r>
+        <w:rPr>
+          <w:sz w:val="24"/>
+          <w:szCs w:val="24"/>
+          <w:lang w:val="sr-Cyrl-RS"/>
+        </w:rPr>
+        <w:t xml:space="preserve">ањивостима соларних система указује на бројне и комплексне безбедносне претње које су се појавиле у овом брзо растућем енергетском сектору. </w:t>
+      </w:r>
+    </w:p>
+    <w:p>
+      <w:pPr>
+        <w:jc w:val="both"/>
+        <w:rPr>
+          <w:sz w:val="24"/>
+          <w:szCs w:val="24"/>
           <w:lang w:val="en-US"/>
         </w:rPr>
       </w:pPr>
     </w:p>
     <w:p>
       <w:pPr>
-        <w:rPr>
+        <w:ind w:firstLine="720"/>
+        <w:jc w:val="both"/>
+        <w:rPr>
+          <w:sz w:val="24"/>
+          <w:szCs w:val="24"/>
           <w:lang w:val="en-US"/>
         </w:rPr>
       </w:pPr>
-    </w:p>
-    <w:p>
-      <w:pPr>
-        <w:rPr>
+      <w:r>
+        <w:rPr>
+          <w:sz w:val="24"/>
+          <w:szCs w:val="24"/>
+          <w:lang w:val="sr-Cyrl-RS"/>
+        </w:rPr>
+        <w:t xml:space="preserve">Различити </w:t>
+      </w:r>
+      <w:r>
+        <w:rPr>
+          <w:sz w:val="24"/>
+          <w:szCs w:val="24"/>
+          <w:lang w:val="sr-Cyrl-RS"/>
+        </w:rPr>
+        <w:t>произвођачи</w:t>
+      </w:r>
+      <w:r>
+        <w:rPr>
+          <w:sz w:val="24"/>
+          <w:szCs w:val="24"/>
+          <w:lang w:val="sr-Cyrl-RS"/>
+        </w:rPr>
+        <w:t xml:space="preserve"> користе различите системе, различите технологије повезивања, комуникације, нивоа заштите ако их уопште има. Сва та разноврсност технологија и њихово комбиновање, као и пропусти приликом имплентације истих довело је до стварања ризика, рањивости.</w:t>
+      </w:r>
+      <w:r>
+        <w:rPr>
+          <w:sz w:val="24"/>
+          <w:szCs w:val="24"/>
+          <w:lang w:val="sr-Cyrl-RS"/>
+        </w:rPr>
+        <w:t xml:space="preserve"> На шта ни један произвођач није имун као пто је и забележено у раду. </w:t>
+      </w:r>
+    </w:p>
+    <w:p>
+      <w:pPr>
+        <w:ind w:firstLine="720"/>
+        <w:jc w:val="both"/>
+        <w:rPr>
+          <w:sz w:val="24"/>
+          <w:szCs w:val="24"/>
           <w:lang w:val="en-US"/>
         </w:rPr>
       </w:pPr>
     </w:p>
     <w:p>
       <w:pPr>
-        <w:rPr>
+        <w:ind w:firstLine="720"/>
+        <w:jc w:val="both"/>
+        <w:rPr>
+          <w:sz w:val="24"/>
+          <w:szCs w:val="24"/>
+          <w:lang w:val="sr-Cyrl-RS"/>
+        </w:rPr>
+      </w:pPr>
+      <w:r>
+        <w:rPr>
+          <w:sz w:val="24"/>
+          <w:szCs w:val="24"/>
+          <w:lang w:val="sr-Cyrl-RS"/>
+        </w:rPr>
+        <w:t>Са циљем да се формира листа правила, прописа које морају испуњавати произвођачи</w:t>
+      </w:r>
+      <w:r>
+        <w:rPr>
+          <w:sz w:val="24"/>
+          <w:szCs w:val="24"/>
           <w:lang w:val="en-US"/>
         </w:rPr>
-      </w:pPr>
-    </w:p>
-    <w:p>
-      <w:pPr>
-        <w:rPr>
+        <w:t>, темељна анализа претњи и стандарда безбедности соларних инвертера је од кључне</w:t>
+      </w:r>
+      <w:r>
+        <w:rPr>
+          <w:sz w:val="24"/>
+          <w:szCs w:val="24"/>
+          <w:lang w:val="sr-Cyrl-RS"/>
+        </w:rPr>
+        <w:t xml:space="preserve"> </w:t>
+      </w:r>
+      <w:r>
+        <w:rPr>
+          <w:sz w:val="24"/>
+          <w:szCs w:val="24"/>
           <w:lang w:val="en-US"/>
         </w:rPr>
-      </w:pPr>
-    </w:p>
-    <w:p>
-      <w:pPr>
-        <w:rPr>
+        <w:t>важности за очување стабилности и сигурности енергетских система</w:t>
+      </w:r>
+      <w:r>
+        <w:rPr>
+          <w:sz w:val="24"/>
+          <w:szCs w:val="24"/>
+          <w:lang w:val="sr-Cyrl-RS"/>
+        </w:rPr>
+        <w:t>.</w:t>
+      </w:r>
+      <w:r>
+        <w:rPr>
+          <w:sz w:val="24"/>
+          <w:szCs w:val="24"/>
+          <w:lang w:val="sr-Cyrl-RS"/>
+        </w:rPr>
+        <w:t xml:space="preserve"> </w:t>
+      </w:r>
+      <w:r>
+        <w:rPr>
+          <w:sz w:val="24"/>
+          <w:szCs w:val="24"/>
+          <w:lang w:val="sr-Cyrl-RS"/>
+        </w:rPr>
+        <w:t>У будућности, континуирано унапређивање безбедносних мера и стандарда биће кључно за обезбеђивање стабилности енергетских система</w:t>
+      </w:r>
+      <w:r>
+        <w:rPr>
+          <w:sz w:val="24"/>
+          <w:szCs w:val="24"/>
+          <w:lang w:val="sr-Cyrl-RS"/>
+        </w:rPr>
+        <w:t>, а све ће бити последица формираних правила и прописа.</w:t>
+      </w:r>
+    </w:p>
+    <w:p>
+      <w:pPr>
+        <w:rPr>
+          <w:sz w:val="24"/>
+          <w:szCs w:val="24"/>
           <w:lang w:val="en-US"/>
         </w:rPr>
       </w:pPr>
@@ -32603,216 +32634,8 @@
           <w:lang w:val="en-US"/>
         </w:rPr>
       </w:pPr>
-    </w:p>
-    <w:p>
-      <w:pPr>
-        <w:rPr>
-          <w:lang w:val="en-US"/>
-        </w:rPr>
-      </w:pPr>
-    </w:p>
-    <w:p>
-      <w:pPr>
-        <w:rPr>
-          <w:lang w:val="en-US"/>
-        </w:rPr>
-      </w:pPr>
-    </w:p>
-    <w:p>
-      <w:pPr>
-        <w:rPr>
-          <w:lang w:val="en-US"/>
-        </w:rPr>
-      </w:pPr>
-    </w:p>
-    <w:p>
-      <w:pPr>
-        <w:rPr>
-          <w:lang w:val="en-US"/>
-        </w:rPr>
-      </w:pPr>
-    </w:p>
-    <w:p>
-      <w:pPr>
-        <w:rPr>
-          <w:lang w:val="en-US"/>
-        </w:rPr>
-      </w:pPr>
-    </w:p>
-    <w:p>
-      <w:pPr>
-        <w:rPr>
-          <w:lang w:val="en-US"/>
-        </w:rPr>
-      </w:pPr>
-    </w:p>
-    <w:p>
-      <w:pPr>
-        <w:rPr>
-          <w:lang w:val="en-US"/>
-        </w:rPr>
-      </w:pPr>
-    </w:p>
-    <w:p>
-      <w:pPr>
-        <w:rPr>
-          <w:lang w:val="en-US"/>
-        </w:rPr>
-      </w:pPr>
-    </w:p>
-    <w:p>
-      <w:pPr>
-        <w:rPr>
-          <w:lang w:val="en-US"/>
-        </w:rPr>
-      </w:pPr>
-    </w:p>
-    <w:p>
-      <w:pPr>
-        <w:rPr>
-          <w:lang w:val="en-US"/>
-        </w:rPr>
-      </w:pPr>
-    </w:p>
-    <w:p>
-      <w:pPr>
-        <w:rPr>
-          <w:lang w:val="en-US"/>
-        </w:rPr>
-      </w:pPr>
-    </w:p>
-    <w:p>
-      <w:pPr>
-        <w:rPr>
-          <w:lang w:val="en-US"/>
-        </w:rPr>
-      </w:pPr>
-    </w:p>
-    <w:p>
-      <w:pPr>
-        <w:rPr>
-          <w:lang w:val="en-US"/>
-        </w:rPr>
-      </w:pPr>
-    </w:p>
-    <w:p>
-      <w:pPr>
-        <w:rPr>
-          <w:lang w:val="en-US"/>
-        </w:rPr>
-      </w:pPr>
-    </w:p>
-    <w:p>
-      <w:pPr>
-        <w:rPr>
-          <w:lang w:val="en-US"/>
-        </w:rPr>
-      </w:pPr>
-    </w:p>
-    <w:p>
-      <w:pPr>
-        <w:rPr>
-          <w:lang w:val="en-US"/>
-        </w:rPr>
-      </w:pPr>
-    </w:p>
-    <w:p>
-      <w:pPr>
-        <w:rPr>
-          <w:lang w:val="en-US"/>
-        </w:rPr>
-      </w:pPr>
-    </w:p>
-    <w:p>
-      <w:pPr>
-        <w:rPr>
-          <w:lang w:val="en-US"/>
-        </w:rPr>
-      </w:pPr>
-    </w:p>
-    <w:p>
-      <w:pPr>
-        <w:rPr>
-          <w:lang w:val="en-US"/>
-        </w:rPr>
-      </w:pPr>
-    </w:p>
-    <w:p>
-      <w:pPr>
-        <w:rPr>
-          <w:lang w:val="en-US"/>
-        </w:rPr>
-      </w:pPr>
-    </w:p>
-    <w:p>
-      <w:pPr>
-        <w:rPr>
-          <w:lang w:val="en-US"/>
-        </w:rPr>
-      </w:pPr>
-    </w:p>
-    <w:p>
-      <w:pPr>
-        <w:rPr>
-          <w:lang w:val="en-US"/>
-        </w:rPr>
-      </w:pPr>
-    </w:p>
-    <w:p>
-      <w:pPr>
-        <w:rPr>
-          <w:lang w:val="en-US"/>
-        </w:rPr>
-      </w:pPr>
-    </w:p>
-    <w:p>
-      <w:pPr>
-        <w:rPr>
-          <w:lang w:val="en-US"/>
-        </w:rPr>
-      </w:pPr>
-    </w:p>
-    <w:p>
-      <w:pPr>
-        <w:rPr>
-          <w:lang w:val="en-US"/>
-        </w:rPr>
-      </w:pPr>
-    </w:p>
-    <w:p>
-      <w:pPr>
-        <w:rPr>
-          <w:lang w:val="en-US"/>
-        </w:rPr>
-      </w:pPr>
-    </w:p>
-    <w:p>
-      <w:pPr>
-        <w:rPr>
-          <w:lang w:val="en-US"/>
-        </w:rPr>
-      </w:pPr>
-    </w:p>
-    <w:p>
-      <w:pPr>
-        <w:rPr>
-          <w:lang w:val="en-US"/>
-        </w:rPr>
-      </w:pPr>
-    </w:p>
-    <w:p>
-      <w:pPr>
-        <w:rPr>
-          <w:lang w:val="en-US"/>
-        </w:rPr>
-      </w:pPr>
-    </w:p>
-    <w:p>
-      <w:pPr>
-        <w:rPr>
-          <w:lang w:val="en-US"/>
-        </w:rPr>
-      </w:pPr>
+      <w:bookmarkStart w:id="383" w:name="_GoBack"/>
+      <w:bookmarkEnd w:id="383"/>
     </w:p>
     <w:p>
       <w:pPr>
@@ -32827,16 +32650,17 @@
           <w:lang w:val="en-US"/>
         </w:rPr>
       </w:pPr>
-      <w:bookmarkStart w:id="383" w:name="_Toc176736269"/>
+      <w:bookmarkStart w:id="384" w:name="_Toc176736269"/>
       <w:r>
         <w:rPr>
           <w:rFonts w:ascii="Times New Roman" w:hAnsi="Times New Roman" w:cs="Times New Roman"/>
           <w:color w:val="auto"/>
           <w:lang w:val="sr-Cyrl-RS"/>
         </w:rPr>
+        <w:lastRenderedPageBreak/>
         <w:t>Литература</w:t>
       </w:r>
-      <w:bookmarkEnd w:id="383"/>
+      <w:bookmarkEnd w:id="384"/>
     </w:p>
     <w:p>
       <w:pPr>
@@ -33311,7 +33135,7 @@
 </file>
 
 <file path=word/endnotes.xml><?xml version="1.0" encoding="utf-8"?>
-<w:endnotes xmlns:wpc="http://schemas.microsoft.com/office/word/2010/wordprocessingCanvas" xmlns:cx="http://schemas.microsoft.com/office/drawing/2014/chartex" xmlns:cx1="http://schemas.microsoft.com/office/drawing/2015/9/8/chartex" xmlns:cx2="http://schemas.microsoft.com/office/drawing/2015/10/21/chartex" xmlns:cx3="http://schemas.microsoft.com/office/drawing/2016/5/9/chartex" xmlns:cx4="http://schemas.microsoft.com/office/drawing/2016/5/10/chartex" xmlns:cx5="http://schemas.microsoft.com/office/drawing/2016/5/11/chartex" xmlns:cx6="http://schemas.microsoft.com/office/drawing/2016/5/12/chartex" xmlns:cx7="http://schemas.microsoft.com/office/drawing/2016/5/13/chartex" xmlns:cx8="http://schemas.microsoft.com/office/drawing/2016/5/14/chartex" xmlns:mc="http://schemas.openxmlformats.org/markup-compatibility/2006" xmlns:aink="http://schemas.microsoft.com/office/drawing/2016/ink" xmlns:am3d="http://schemas.microsoft.com/office/drawing/2017/model3d" xmlns:o="urn:schemas-microsoft-com:office:office" xmlns:oel="http://schemas.microsoft.com/office/2019/extlst" xmlns:r="http://schemas.openxmlformats.org/officeDocument/2006/relationships" xmlns:m="http://schemas.openxmlformats.org/officeDocument/2006/math" xmlns:v="urn:schemas-microsoft-com:vml" xmlns:wp14="http://schemas.microsoft.com/office/word/2010/wordprocessingDrawing" xmlns:wp="http://schemas.openxmlformats.org/drawingml/2006/wordprocessingDrawing" xmlns:w10="urn:schemas-microsoft-com:office:word" xmlns:w="http://schemas.openxmlformats.org/wordprocessingml/2006/main" xmlns:w14="http://schemas.microsoft.com/office/word/2010/wordml" xmlns:w15="http://schemas.microsoft.com/office/word/2012/wordml" xmlns:w16cex="http://schemas.microsoft.com/office/word/2018/wordml/cex" xmlns:w16cid="http://schemas.microsoft.com/office/word/2016/wordml/cid" xmlns:w16="http://schemas.microsoft.com/office/word/2018/wordml" xmlns:w16du="http://schemas.microsoft.com/office/word/2023/wordml/word16du" xmlns:w16sdtdh="http://schemas.microsoft.com/office/word/2020/wordml/sdtdatahash" xmlns:w16se="http://schemas.microsoft.com/office/word/2015/wordml/symex" xmlns:wpg="http://schemas.microsoft.com/office/word/2010/wordprocessingGroup" xmlns:wpi="http://schemas.microsoft.com/office/word/2010/wordprocessingInk" xmlns:wne="http://schemas.microsoft.com/office/word/2006/wordml" xmlns:wps="http://schemas.microsoft.com/office/word/2010/wordprocessingShape" mc:Ignorable="w14 w15 w16se w16cid w16 w16cex w16sdtdh w16du wp14">
+<w:endnotes xmlns:wpc="http://schemas.microsoft.com/office/word/2010/wordprocessingCanvas" xmlns:cx="http://schemas.microsoft.com/office/drawing/2014/chartex" xmlns:cx1="http://schemas.microsoft.com/office/drawing/2015/9/8/chartex" xmlns:cx2="http://schemas.microsoft.com/office/drawing/2015/10/21/chartex" xmlns:cx3="http://schemas.microsoft.com/office/drawing/2016/5/9/chartex" xmlns:cx4="http://schemas.microsoft.com/office/drawing/2016/5/10/chartex" xmlns:cx5="http://schemas.microsoft.com/office/drawing/2016/5/11/chartex" xmlns:cx6="http://schemas.microsoft.com/office/drawing/2016/5/12/chartex" xmlns:cx7="http://schemas.microsoft.com/office/drawing/2016/5/13/chartex" xmlns:cx8="http://schemas.microsoft.com/office/drawing/2016/5/14/chartex" xmlns:mc="http://schemas.openxmlformats.org/markup-compatibility/2006" xmlns:aink="http://schemas.microsoft.com/office/drawing/2016/ink" xmlns:am3d="http://schemas.microsoft.com/office/drawing/2017/model3d" xmlns:o="urn:schemas-microsoft-com:office:office" xmlns:r="http://schemas.openxmlformats.org/officeDocument/2006/relationships" xmlns:m="http://schemas.openxmlformats.org/officeDocument/2006/math" xmlns:v="urn:schemas-microsoft-com:vml" xmlns:wp14="http://schemas.microsoft.com/office/word/2010/wordprocessingDrawing" xmlns:wp="http://schemas.openxmlformats.org/drawingml/2006/wordprocessingDrawing" xmlns:w10="urn:schemas-microsoft-com:office:word" xmlns:w="http://schemas.openxmlformats.org/wordprocessingml/2006/main" xmlns:w14="http://schemas.microsoft.com/office/word/2010/wordml" xmlns:w15="http://schemas.microsoft.com/office/word/2012/wordml" xmlns:w16cid="http://schemas.microsoft.com/office/word/2016/wordml/cid" xmlns:w16se="http://schemas.microsoft.com/office/word/2015/wordml/symex" xmlns:wpg="http://schemas.microsoft.com/office/word/2010/wordprocessingGroup" xmlns:wpi="http://schemas.microsoft.com/office/word/2010/wordprocessingInk" xmlns:wne="http://schemas.microsoft.com/office/word/2006/wordml" xmlns:wps="http://schemas.microsoft.com/office/word/2010/wordprocessingShape" mc:Ignorable="w14 w15 w16se w16cid wp14">
   <w:endnote w:type="separator" w:id="-1">
     <w:p>
       <w:r>
@@ -33330,7 +33154,7 @@
 </file>
 
 <file path=word/footer1.xml><?xml version="1.0" encoding="utf-8"?>
-<w:ftr xmlns:wpc="http://schemas.microsoft.com/office/word/2010/wordprocessingCanvas" xmlns:cx="http://schemas.microsoft.com/office/drawing/2014/chartex" xmlns:cx1="http://schemas.microsoft.com/office/drawing/2015/9/8/chartex" xmlns:cx2="http://schemas.microsoft.com/office/drawing/2015/10/21/chartex" xmlns:cx3="http://schemas.microsoft.com/office/drawing/2016/5/9/chartex" xmlns:cx4="http://schemas.microsoft.com/office/drawing/2016/5/10/chartex" xmlns:cx5="http://schemas.microsoft.com/office/drawing/2016/5/11/chartex" xmlns:cx6="http://schemas.microsoft.com/office/drawing/2016/5/12/chartex" xmlns:cx7="http://schemas.microsoft.com/office/drawing/2016/5/13/chartex" xmlns:cx8="http://schemas.microsoft.com/office/drawing/2016/5/14/chartex" xmlns:mc="http://schemas.openxmlformats.org/markup-compatibility/2006" xmlns:aink="http://schemas.microsoft.com/office/drawing/2016/ink" xmlns:am3d="http://schemas.microsoft.com/office/drawing/2017/model3d" xmlns:o="urn:schemas-microsoft-com:office:office" xmlns:oel="http://schemas.microsoft.com/office/2019/extlst" xmlns:r="http://schemas.openxmlformats.org/officeDocument/2006/relationships" xmlns:m="http://schemas.openxmlformats.org/officeDocument/2006/math" xmlns:v="urn:schemas-microsoft-com:vml" xmlns:wp14="http://schemas.microsoft.com/office/word/2010/wordprocessingDrawing" xmlns:wp="http://schemas.openxmlformats.org/drawingml/2006/wordprocessingDrawing" xmlns:w10="urn:schemas-microsoft-com:office:word" xmlns:w="http://schemas.openxmlformats.org/wordprocessingml/2006/main" xmlns:w14="http://schemas.microsoft.com/office/word/2010/wordml" xmlns:w15="http://schemas.microsoft.com/office/word/2012/wordml" xmlns:w16cex="http://schemas.microsoft.com/office/word/2018/wordml/cex" xmlns:w16cid="http://schemas.microsoft.com/office/word/2016/wordml/cid" xmlns:w16="http://schemas.microsoft.com/office/word/2018/wordml" xmlns:w16du="http://schemas.microsoft.com/office/word/2023/wordml/word16du" xmlns:w16sdtdh="http://schemas.microsoft.com/office/word/2020/wordml/sdtdatahash" xmlns:w16se="http://schemas.microsoft.com/office/word/2015/wordml/symex" xmlns:wpg="http://schemas.microsoft.com/office/word/2010/wordprocessingGroup" xmlns:wpi="http://schemas.microsoft.com/office/word/2010/wordprocessingInk" xmlns:wne="http://schemas.microsoft.com/office/word/2006/wordml" xmlns:wps="http://schemas.microsoft.com/office/word/2010/wordprocessingShape" mc:Ignorable="w14 w15 w16se w16cid w16 w16cex w16sdtdh w16du wp14">
+<w:ftr xmlns:wpc="http://schemas.microsoft.com/office/word/2010/wordprocessingCanvas" xmlns:cx="http://schemas.microsoft.com/office/drawing/2014/chartex" xmlns:cx1="http://schemas.microsoft.com/office/drawing/2015/9/8/chartex" xmlns:cx2="http://schemas.microsoft.com/office/drawing/2015/10/21/chartex" xmlns:cx3="http://schemas.microsoft.com/office/drawing/2016/5/9/chartex" xmlns:cx4="http://schemas.microsoft.com/office/drawing/2016/5/10/chartex" xmlns:cx5="http://schemas.microsoft.com/office/drawing/2016/5/11/chartex" xmlns:cx6="http://schemas.microsoft.com/office/drawing/2016/5/12/chartex" xmlns:cx7="http://schemas.microsoft.com/office/drawing/2016/5/13/chartex" xmlns:cx8="http://schemas.microsoft.com/office/drawing/2016/5/14/chartex" xmlns:mc="http://schemas.openxmlformats.org/markup-compatibility/2006" xmlns:aink="http://schemas.microsoft.com/office/drawing/2016/ink" xmlns:am3d="http://schemas.microsoft.com/office/drawing/2017/model3d" xmlns:o="urn:schemas-microsoft-com:office:office" xmlns:r="http://schemas.openxmlformats.org/officeDocument/2006/relationships" xmlns:m="http://schemas.openxmlformats.org/officeDocument/2006/math" xmlns:v="urn:schemas-microsoft-com:vml" xmlns:wp14="http://schemas.microsoft.com/office/word/2010/wordprocessingDrawing" xmlns:wp="http://schemas.openxmlformats.org/drawingml/2006/wordprocessingDrawing" xmlns:w10="urn:schemas-microsoft-com:office:word" xmlns:w="http://schemas.openxmlformats.org/wordprocessingml/2006/main" xmlns:w14="http://schemas.microsoft.com/office/word/2010/wordml" xmlns:w15="http://schemas.microsoft.com/office/word/2012/wordml" xmlns:w16cid="http://schemas.microsoft.com/office/word/2016/wordml/cid" xmlns:w16se="http://schemas.microsoft.com/office/word/2015/wordml/symex" xmlns:wpg="http://schemas.microsoft.com/office/word/2010/wordprocessingGroup" xmlns:wpi="http://schemas.microsoft.com/office/word/2010/wordprocessingInk" xmlns:wne="http://schemas.microsoft.com/office/word/2006/wordml" xmlns:wps="http://schemas.microsoft.com/office/word/2010/wordprocessingShape" mc:Ignorable="w14 w15 w16se w16cid wp14">
   <w:sdt>
     <w:sdtPr>
       <w:id w:val="1268273394"/>
@@ -33383,7 +33207,7 @@
 </file>
 
 <file path=word/footnotes.xml><?xml version="1.0" encoding="utf-8"?>
-<w:footnotes xmlns:wpc="http://schemas.microsoft.com/office/word/2010/wordprocessingCanvas" xmlns:cx="http://schemas.microsoft.com/office/drawing/2014/chartex" xmlns:cx1="http://schemas.microsoft.com/office/drawing/2015/9/8/chartex" xmlns:cx2="http://schemas.microsoft.com/office/drawing/2015/10/21/chartex" xmlns:cx3="http://schemas.microsoft.com/office/drawing/2016/5/9/chartex" xmlns:cx4="http://schemas.microsoft.com/office/drawing/2016/5/10/chartex" xmlns:cx5="http://schemas.microsoft.com/office/drawing/2016/5/11/chartex" xmlns:cx6="http://schemas.microsoft.com/office/drawing/2016/5/12/chartex" xmlns:cx7="http://schemas.microsoft.com/office/drawing/2016/5/13/chartex" xmlns:cx8="http://schemas.microsoft.com/office/drawing/2016/5/14/chartex" xmlns:mc="http://schemas.openxmlformats.org/markup-compatibility/2006" xmlns:aink="http://schemas.microsoft.com/office/drawing/2016/ink" xmlns:am3d="http://schemas.microsoft.com/office/drawing/2017/model3d" xmlns:o="urn:schemas-microsoft-com:office:office" xmlns:oel="http://schemas.microsoft.com/office/2019/extlst" xmlns:r="http://schemas.openxmlformats.org/officeDocument/2006/relationships" xmlns:m="http://schemas.openxmlformats.org/officeDocument/2006/math" xmlns:v="urn:schemas-microsoft-com:vml" xmlns:wp14="http://schemas.microsoft.com/office/word/2010/wordprocessingDrawing" xmlns:wp="http://schemas.openxmlformats.org/drawingml/2006/wordprocessingDrawing" xmlns:w10="urn:schemas-microsoft-com:office:word" xmlns:w="http://schemas.openxmlformats.org/wordprocessingml/2006/main" xmlns:w14="http://schemas.microsoft.com/office/word/2010/wordml" xmlns:w15="http://schemas.microsoft.com/office/word/2012/wordml" xmlns:w16cex="http://schemas.microsoft.com/office/word/2018/wordml/cex" xmlns:w16cid="http://schemas.microsoft.com/office/word/2016/wordml/cid" xmlns:w16="http://schemas.microsoft.com/office/word/2018/wordml" xmlns:w16du="http://schemas.microsoft.com/office/word/2023/wordml/word16du" xmlns:w16sdtdh="http://schemas.microsoft.com/office/word/2020/wordml/sdtdatahash" xmlns:w16se="http://schemas.microsoft.com/office/word/2015/wordml/symex" xmlns:wpg="http://schemas.microsoft.com/office/word/2010/wordprocessingGroup" xmlns:wpi="http://schemas.microsoft.com/office/word/2010/wordprocessingInk" xmlns:wne="http://schemas.microsoft.com/office/word/2006/wordml" xmlns:wps="http://schemas.microsoft.com/office/word/2010/wordprocessingShape" mc:Ignorable="w14 w15 w16se w16cid w16 w16cex w16sdtdh w16du wp14">
+<w:footnotes xmlns:wpc="http://schemas.microsoft.com/office/word/2010/wordprocessingCanvas" xmlns:cx="http://schemas.microsoft.com/office/drawing/2014/chartex" xmlns:cx1="http://schemas.microsoft.com/office/drawing/2015/9/8/chartex" xmlns:cx2="http://schemas.microsoft.com/office/drawing/2015/10/21/chartex" xmlns:cx3="http://schemas.microsoft.com/office/drawing/2016/5/9/chartex" xmlns:cx4="http://schemas.microsoft.com/office/drawing/2016/5/10/chartex" xmlns:cx5="http://schemas.microsoft.com/office/drawing/2016/5/11/chartex" xmlns:cx6="http://schemas.microsoft.com/office/drawing/2016/5/12/chartex" xmlns:cx7="http://schemas.microsoft.com/office/drawing/2016/5/13/chartex" xmlns:cx8="http://schemas.microsoft.com/office/drawing/2016/5/14/chartex" xmlns:mc="http://schemas.openxmlformats.org/markup-compatibility/2006" xmlns:aink="http://schemas.microsoft.com/office/drawing/2016/ink" xmlns:am3d="http://schemas.microsoft.com/office/drawing/2017/model3d" xmlns:o="urn:schemas-microsoft-com:office:office" xmlns:r="http://schemas.openxmlformats.org/officeDocument/2006/relationships" xmlns:m="http://schemas.openxmlformats.org/officeDocument/2006/math" xmlns:v="urn:schemas-microsoft-com:vml" xmlns:wp14="http://schemas.microsoft.com/office/word/2010/wordprocessingDrawing" xmlns:wp="http://schemas.openxmlformats.org/drawingml/2006/wordprocessingDrawing" xmlns:w10="urn:schemas-microsoft-com:office:word" xmlns:w="http://schemas.openxmlformats.org/wordprocessingml/2006/main" xmlns:w14="http://schemas.microsoft.com/office/word/2010/wordml" xmlns:w15="http://schemas.microsoft.com/office/word/2012/wordml" xmlns:w16cid="http://schemas.microsoft.com/office/word/2016/wordml/cid" xmlns:w16se="http://schemas.microsoft.com/office/word/2015/wordml/symex" xmlns:wpg="http://schemas.microsoft.com/office/word/2010/wordprocessingGroup" xmlns:wpi="http://schemas.microsoft.com/office/word/2010/wordprocessingInk" xmlns:wne="http://schemas.microsoft.com/office/word/2006/wordml" xmlns:wps="http://schemas.microsoft.com/office/word/2010/wordprocessingShape" mc:Ignorable="w14 w15 w16se w16cid wp14">
   <w:footnote w:type="separator" w:id="-1">
     <w:p>
       <w:r>
@@ -33402,7 +33226,7 @@
 </file>
 
 <file path=word/numbering.xml><?xml version="1.0" encoding="utf-8"?>
-<w:numbering xmlns:wpc="http://schemas.microsoft.com/office/word/2010/wordprocessingCanvas" xmlns:cx="http://schemas.microsoft.com/office/drawing/2014/chartex" xmlns:cx1="http://schemas.microsoft.com/office/drawing/2015/9/8/chartex" xmlns:cx2="http://schemas.microsoft.com/office/drawing/2015/10/21/chartex" xmlns:cx3="http://schemas.microsoft.com/office/drawing/2016/5/9/chartex" xmlns:cx4="http://schemas.microsoft.com/office/drawing/2016/5/10/chartex" xmlns:cx5="http://schemas.microsoft.com/office/drawing/2016/5/11/chartex" xmlns:cx6="http://schemas.microsoft.com/office/drawing/2016/5/12/chartex" xmlns:cx7="http://schemas.microsoft.com/office/drawing/2016/5/13/chartex" xmlns:cx8="http://schemas.microsoft.com/office/drawing/2016/5/14/chartex" xmlns:mc="http://schemas.openxmlformats.org/markup-compatibility/2006" xmlns:aink="http://schemas.microsoft.com/office/drawing/2016/ink" xmlns:am3d="http://schemas.microsoft.com/office/drawing/2017/model3d" xmlns:o="urn:schemas-microsoft-com:office:office" xmlns:oel="http://schemas.microsoft.com/office/2019/extlst" xmlns:r="http://schemas.openxmlformats.org/officeDocument/2006/relationships" xmlns:m="http://schemas.openxmlformats.org/officeDocument/2006/math" xmlns:v="urn:schemas-microsoft-com:vml" xmlns:wp14="http://schemas.microsoft.com/office/word/2010/wordprocessingDrawing" xmlns:wp="http://schemas.openxmlformats.org/drawingml/2006/wordprocessingDrawing" xmlns:w10="urn:schemas-microsoft-com:office:word" xmlns:w="http://schemas.openxmlformats.org/wordprocessingml/2006/main" xmlns:w14="http://schemas.microsoft.com/office/word/2010/wordml" xmlns:w15="http://schemas.microsoft.com/office/word/2012/wordml" xmlns:w16cex="http://schemas.microsoft.com/office/word/2018/wordml/cex" xmlns:w16cid="http://schemas.microsoft.com/office/word/2016/wordml/cid" xmlns:w16="http://schemas.microsoft.com/office/word/2018/wordml" xmlns:w16du="http://schemas.microsoft.com/office/word/2023/wordml/word16du" xmlns:w16sdtdh="http://schemas.microsoft.com/office/word/2020/wordml/sdtdatahash" xmlns:w16se="http://schemas.microsoft.com/office/word/2015/wordml/symex" xmlns:wpg="http://schemas.microsoft.com/office/word/2010/wordprocessingGroup" xmlns:wpi="http://schemas.microsoft.com/office/word/2010/wordprocessingInk" xmlns:wne="http://schemas.microsoft.com/office/word/2006/wordml" xmlns:wps="http://schemas.microsoft.com/office/word/2010/wordprocessingShape" mc:Ignorable="w14 w15 w16se w16cid w16 w16cex w16sdtdh w16du wp14">
+<w:numbering xmlns:wpc="http://schemas.microsoft.com/office/word/2010/wordprocessingCanvas" xmlns:cx="http://schemas.microsoft.com/office/drawing/2014/chartex" xmlns:cx1="http://schemas.microsoft.com/office/drawing/2015/9/8/chartex" xmlns:cx2="http://schemas.microsoft.com/office/drawing/2015/10/21/chartex" xmlns:cx3="http://schemas.microsoft.com/office/drawing/2016/5/9/chartex" xmlns:cx4="http://schemas.microsoft.com/office/drawing/2016/5/10/chartex" xmlns:cx5="http://schemas.microsoft.com/office/drawing/2016/5/11/chartex" xmlns:cx6="http://schemas.microsoft.com/office/drawing/2016/5/12/chartex" xmlns:cx7="http://schemas.microsoft.com/office/drawing/2016/5/13/chartex" xmlns:cx8="http://schemas.microsoft.com/office/drawing/2016/5/14/chartex" xmlns:mc="http://schemas.openxmlformats.org/markup-compatibility/2006" xmlns:aink="http://schemas.microsoft.com/office/drawing/2016/ink" xmlns:am3d="http://schemas.microsoft.com/office/drawing/2017/model3d" xmlns:o="urn:schemas-microsoft-com:office:office" xmlns:r="http://schemas.openxmlformats.org/officeDocument/2006/relationships" xmlns:m="http://schemas.openxmlformats.org/officeDocument/2006/math" xmlns:v="urn:schemas-microsoft-com:vml" xmlns:wp14="http://schemas.microsoft.com/office/word/2010/wordprocessingDrawing" xmlns:wp="http://schemas.openxmlformats.org/drawingml/2006/wordprocessingDrawing" xmlns:w10="urn:schemas-microsoft-com:office:word" xmlns:w="http://schemas.openxmlformats.org/wordprocessingml/2006/main" xmlns:w14="http://schemas.microsoft.com/office/word/2010/wordml" xmlns:w15="http://schemas.microsoft.com/office/word/2012/wordml" xmlns:w16cid="http://schemas.microsoft.com/office/word/2016/wordml/cid" xmlns:w16se="http://schemas.microsoft.com/office/word/2015/wordml/symex" xmlns:wpg="http://schemas.microsoft.com/office/word/2010/wordprocessingGroup" xmlns:wpi="http://schemas.microsoft.com/office/word/2010/wordprocessingInk" xmlns:wne="http://schemas.microsoft.com/office/word/2006/wordml" xmlns:wps="http://schemas.microsoft.com/office/word/2010/wordprocessingShape" mc:Ignorable="w14 w15 w16se w16cid wp14">
   <w:abstractNum w:abstractNumId="0" w15:restartNumberingAfterBreak="0">
     <w:nsid w:val="014D2367"/>
     <w:multiLevelType w:val="multilevel"/>
@@ -36944,118 +36768,118 @@
       </w:pPr>
     </w:lvl>
   </w:abstractNum>
-  <w:num w:numId="1" w16cid:durableId="1553228559">
+  <w:num w:numId="1">
     <w:abstractNumId w:val="25"/>
   </w:num>
-  <w:num w:numId="2" w16cid:durableId="779616372">
+  <w:num w:numId="2">
     <w:abstractNumId w:val="32"/>
   </w:num>
-  <w:num w:numId="3" w16cid:durableId="748111316">
+  <w:num w:numId="3">
     <w:abstractNumId w:val="19"/>
   </w:num>
-  <w:num w:numId="4" w16cid:durableId="1921014980">
+  <w:num w:numId="4">
     <w:abstractNumId w:val="2"/>
   </w:num>
-  <w:num w:numId="5" w16cid:durableId="209003966">
+  <w:num w:numId="5">
     <w:abstractNumId w:val="22"/>
   </w:num>
-  <w:num w:numId="6" w16cid:durableId="1161772647">
+  <w:num w:numId="6">
     <w:abstractNumId w:val="15"/>
   </w:num>
-  <w:num w:numId="7" w16cid:durableId="222757579">
+  <w:num w:numId="7">
     <w:abstractNumId w:val="7"/>
   </w:num>
-  <w:num w:numId="8" w16cid:durableId="932860722">
+  <w:num w:numId="8">
     <w:abstractNumId w:val="4"/>
   </w:num>
-  <w:num w:numId="9" w16cid:durableId="1301770656">
+  <w:num w:numId="9">
     <w:abstractNumId w:val="20"/>
   </w:num>
-  <w:num w:numId="10" w16cid:durableId="1962297763">
+  <w:num w:numId="10">
     <w:abstractNumId w:val="35"/>
   </w:num>
-  <w:num w:numId="11" w16cid:durableId="168327964">
+  <w:num w:numId="11">
     <w:abstractNumId w:val="12"/>
   </w:num>
-  <w:num w:numId="12" w16cid:durableId="418916518">
+  <w:num w:numId="12">
     <w:abstractNumId w:val="18"/>
   </w:num>
-  <w:num w:numId="13" w16cid:durableId="2087992977">
+  <w:num w:numId="13">
     <w:abstractNumId w:val="28"/>
   </w:num>
-  <w:num w:numId="14" w16cid:durableId="1256747650">
+  <w:num w:numId="14">
     <w:abstractNumId w:val="0"/>
   </w:num>
-  <w:num w:numId="15" w16cid:durableId="1500929342">
+  <w:num w:numId="15">
     <w:abstractNumId w:val="24"/>
   </w:num>
-  <w:num w:numId="16" w16cid:durableId="1400977734">
+  <w:num w:numId="16">
     <w:abstractNumId w:val="14"/>
   </w:num>
-  <w:num w:numId="17" w16cid:durableId="997345285">
+  <w:num w:numId="17">
     <w:abstractNumId w:val="3"/>
   </w:num>
-  <w:num w:numId="18" w16cid:durableId="899750459">
+  <w:num w:numId="18">
     <w:abstractNumId w:val="17"/>
   </w:num>
-  <w:num w:numId="19" w16cid:durableId="1518885149">
+  <w:num w:numId="19">
     <w:abstractNumId w:val="33"/>
   </w:num>
-  <w:num w:numId="20" w16cid:durableId="1571114927">
+  <w:num w:numId="20">
     <w:abstractNumId w:val="6"/>
   </w:num>
-  <w:num w:numId="21" w16cid:durableId="1100029067">
+  <w:num w:numId="21">
     <w:abstractNumId w:val="37"/>
   </w:num>
-  <w:num w:numId="22" w16cid:durableId="1462185304">
+  <w:num w:numId="22">
     <w:abstractNumId w:val="29"/>
   </w:num>
-  <w:num w:numId="23" w16cid:durableId="2116712285">
+  <w:num w:numId="23">
     <w:abstractNumId w:val="1"/>
   </w:num>
-  <w:num w:numId="24" w16cid:durableId="650985046">
+  <w:num w:numId="24">
     <w:abstractNumId w:val="27"/>
   </w:num>
-  <w:num w:numId="25" w16cid:durableId="930091399">
+  <w:num w:numId="25">
     <w:abstractNumId w:val="5"/>
   </w:num>
-  <w:num w:numId="26" w16cid:durableId="1955359108">
+  <w:num w:numId="26">
     <w:abstractNumId w:val="30"/>
   </w:num>
-  <w:num w:numId="27" w16cid:durableId="693069718">
+  <w:num w:numId="27">
     <w:abstractNumId w:val="16"/>
   </w:num>
-  <w:num w:numId="28" w16cid:durableId="799348714">
+  <w:num w:numId="28">
     <w:abstractNumId w:val="23"/>
   </w:num>
-  <w:num w:numId="29" w16cid:durableId="843932136">
+  <w:num w:numId="29">
     <w:abstractNumId w:val="13"/>
   </w:num>
-  <w:num w:numId="30" w16cid:durableId="525363859">
+  <w:num w:numId="30">
     <w:abstractNumId w:val="36"/>
   </w:num>
-  <w:num w:numId="31" w16cid:durableId="1550796605">
+  <w:num w:numId="31">
     <w:abstractNumId w:val="11"/>
   </w:num>
-  <w:num w:numId="32" w16cid:durableId="1990355337">
+  <w:num w:numId="32">
     <w:abstractNumId w:val="34"/>
   </w:num>
-  <w:num w:numId="33" w16cid:durableId="2139568977">
+  <w:num w:numId="33">
     <w:abstractNumId w:val="31"/>
   </w:num>
-  <w:num w:numId="34" w16cid:durableId="2139564126">
+  <w:num w:numId="34">
     <w:abstractNumId w:val="26"/>
   </w:num>
-  <w:num w:numId="35" w16cid:durableId="840391466">
+  <w:num w:numId="35">
     <w:abstractNumId w:val="9"/>
   </w:num>
-  <w:num w:numId="36" w16cid:durableId="726101553">
+  <w:num w:numId="36">
     <w:abstractNumId w:val="10"/>
   </w:num>
-  <w:num w:numId="37" w16cid:durableId="2005038689">
+  <w:num w:numId="37">
     <w:abstractNumId w:val="21"/>
   </w:num>
-  <w:num w:numId="38" w16cid:durableId="1854879721">
+  <w:num w:numId="38">
     <w:abstractNumId w:val="8"/>
   </w:num>
   <w:numIdMacAtCleanup w:val="11"/>
@@ -37063,7 +36887,7 @@
 </file>
 
 <file path=word/styles.xml><?xml version="1.0" encoding="utf-8"?>
-<w:styles xmlns:mc="http://schemas.openxmlformats.org/markup-compatibility/2006" xmlns:r="http://schemas.openxmlformats.org/officeDocument/2006/relationships" xmlns:w="http://schemas.openxmlformats.org/wordprocessingml/2006/main" xmlns:w14="http://schemas.microsoft.com/office/word/2010/wordml" xmlns:w15="http://schemas.microsoft.com/office/word/2012/wordml" xmlns:w16cex="http://schemas.microsoft.com/office/word/2018/wordml/cex" xmlns:w16cid="http://schemas.microsoft.com/office/word/2016/wordml/cid" xmlns:w16="http://schemas.microsoft.com/office/word/2018/wordml" xmlns:w16du="http://schemas.microsoft.com/office/word/2023/wordml/word16du" xmlns:w16sdtdh="http://schemas.microsoft.com/office/word/2020/wordml/sdtdatahash" xmlns:w16se="http://schemas.microsoft.com/office/word/2015/wordml/symex" mc:Ignorable="w14 w15 w16se w16cid w16 w16cex w16sdtdh w16du">
+<w:styles xmlns:mc="http://schemas.openxmlformats.org/markup-compatibility/2006" xmlns:r="http://schemas.openxmlformats.org/officeDocument/2006/relationships" xmlns:w="http://schemas.openxmlformats.org/wordprocessingml/2006/main" xmlns:w14="http://schemas.microsoft.com/office/word/2010/wordml" xmlns:w15="http://schemas.microsoft.com/office/word/2012/wordml" xmlns:w16cid="http://schemas.microsoft.com/office/word/2016/wordml/cid" xmlns:w16se="http://schemas.microsoft.com/office/word/2015/wordml/symex" mc:Ignorable="w14 w15 w16se w16cid">
   <w:docDefaults>
     <w:rPrDefault>
       <w:rPr>
@@ -37081,7 +36905,7 @@
       </w:pPr>
     </w:pPrDefault>
   </w:docDefaults>
-  <w:latentStyles w:defLockedState="0" w:defUIPriority="99" w:defSemiHidden="0" w:defUnhideWhenUsed="0" w:defQFormat="0" w:count="376">
+  <w:latentStyles w:defLockedState="0" w:defUIPriority="99" w:defSemiHidden="0" w:defUnhideWhenUsed="0" w:defQFormat="0" w:count="375">
     <w:lsdException w:name="Normal" w:uiPriority="0" w:qFormat="1"/>
     <w:lsdException w:name="heading 1" w:uiPriority="9" w:qFormat="1"/>
     <w:lsdException w:name="heading 2" w:semiHidden="1" w:uiPriority="9" w:unhideWhenUsed="1" w:qFormat="1"/>
@@ -37457,7 +37281,6 @@
     <w:lsdException w:name="Smart Hyperlink" w:semiHidden="1" w:unhideWhenUsed="1"/>
     <w:lsdException w:name="Hashtag" w:semiHidden="1" w:unhideWhenUsed="1"/>
     <w:lsdException w:name="Unresolved Mention" w:semiHidden="1" w:unhideWhenUsed="1"/>
-    <w:lsdException w:name="Smart Link" w:semiHidden="1" w:unhideWhenUsed="1"/>
   </w:latentStyles>
   <w:style w:type="paragraph" w:default="1" w:styleId="Normal">
     <w:name w:val="Normal"/>
@@ -38187,7 +38010,7 @@
 </file>
 
 <file path=customXml/itemProps1.xml><?xml version="1.0" encoding="utf-8"?>
-<ds:datastoreItem xmlns:ds="http://schemas.openxmlformats.org/officeDocument/2006/customXml" ds:itemID="{AEC5889E-2E5A-438B-A0F8-D846627304FF}">
+<ds:datastoreItem xmlns:ds="http://schemas.openxmlformats.org/officeDocument/2006/customXml" ds:itemID="{683F3B3B-BC5B-43C3-9A52-C84168547745}">
   <ds:schemaRefs>
     <ds:schemaRef ds:uri="http://schemas.openxmlformats.org/officeDocument/2006/bibliography"/>
   </ds:schemaRefs>

--- a/Вукашин Поповић Дипломски.docx
+++ b/Вукашин Поповић Дипломски.docx
@@ -32325,47 +32325,111 @@
           <w:szCs w:val="24"/>
           <w:lang w:val="sr-Cyrl-RS"/>
         </w:rPr>
+        <w:t xml:space="preserve"> Соларни системи представљају кључну компоненту глобалних напора за прелазак на обновљиве изворе енергије и одрживи развој, али, како се њихов значај повећава, тако се повећава и ризик од сајбер претњи. Самим тим н</w:t>
+      </w:r>
+      <w:r>
+        <w:rPr>
+          <w:sz w:val="24"/>
+          <w:szCs w:val="24"/>
+          <w:lang w:val="sr-Cyrl-RS"/>
+        </w:rPr>
+        <w:t>ајважнију позицију међу претњама заузимају с</w:t>
+      </w:r>
+      <w:r>
+        <w:rPr>
+          <w:sz w:val="24"/>
+          <w:szCs w:val="24"/>
+          <w:lang w:val="en-US"/>
+        </w:rPr>
+        <w:t>ајбер претње које угрожавају соларне инвертере</w:t>
+      </w:r>
+      <w:r>
+        <w:rPr>
+          <w:sz w:val="24"/>
+          <w:szCs w:val="24"/>
+          <w:lang w:val="sr-Cyrl-RS"/>
+        </w:rPr>
+        <w:t>, оне</w:t>
+      </w:r>
+      <w:r>
+        <w:rPr>
+          <w:sz w:val="24"/>
+          <w:szCs w:val="24"/>
+          <w:lang w:val="en-US"/>
+        </w:rPr>
+        <w:t xml:space="preserve"> могу бити веома озбиљне, </w:t>
+      </w:r>
+      <w:r>
+        <w:rPr>
+          <w:sz w:val="24"/>
+          <w:szCs w:val="24"/>
+          <w:lang w:val="sr-Cyrl-RS"/>
+        </w:rPr>
+        <w:t>угрожавање</w:t>
+      </w:r>
+      <w:r>
+        <w:rPr>
+          <w:sz w:val="24"/>
+          <w:szCs w:val="24"/>
+          <w:lang w:val="en-US"/>
+        </w:rPr>
+        <w:t xml:space="preserve"> ових уређаја може довести до прекида у снабдевању електричном енергијом </w:t>
+      </w:r>
+      <w:r>
+        <w:rPr>
+          <w:sz w:val="24"/>
+          <w:szCs w:val="24"/>
+          <w:lang w:val="sr-Cyrl-RS"/>
+        </w:rPr>
+        <w:t>па</w:t>
+      </w:r>
+      <w:r>
+        <w:rPr>
+          <w:sz w:val="24"/>
+          <w:szCs w:val="24"/>
+          <w:lang w:val="en-US"/>
+        </w:rPr>
+        <w:t xml:space="preserve"> чак</w:t>
+      </w:r>
+      <w:r>
+        <w:rPr>
+          <w:sz w:val="24"/>
+          <w:szCs w:val="24"/>
+          <w:lang w:val="sr-Cyrl-RS"/>
+        </w:rPr>
+        <w:t xml:space="preserve"> и</w:t>
+      </w:r>
+      <w:r>
+        <w:rPr>
+          <w:sz w:val="24"/>
+          <w:szCs w:val="24"/>
+          <w:lang w:val="en-US"/>
+        </w:rPr>
+        <w:t xml:space="preserve"> до</w:t>
+      </w:r>
+      <w:r>
+        <w:rPr>
+          <w:sz w:val="24"/>
+          <w:szCs w:val="24"/>
+          <w:lang w:val="sr-Cyrl-RS"/>
+        </w:rPr>
         <w:t xml:space="preserve"> </w:t>
       </w:r>
       <w:r>
         <w:rPr>
           <w:sz w:val="24"/>
           <w:szCs w:val="24"/>
-          <w:lang w:val="sr-Cyrl-RS"/>
-        </w:rPr>
-        <w:t>Соларни системи представљају кључну компоненту глобалних напора за прелазак на обновљиве изворе енергије и одрживи развој, али, како се њихов значај повећава, тако се повећава и ризик од сајбер претњи.</w:t>
-      </w:r>
-      <w:r>
-        <w:rPr>
-          <w:sz w:val="24"/>
-          <w:szCs w:val="24"/>
-          <w:lang w:val="sr-Cyrl-RS"/>
-        </w:rPr>
-        <w:t xml:space="preserve"> Самим тим н</w:t>
-      </w:r>
-      <w:r>
-        <w:rPr>
-          <w:sz w:val="24"/>
-          <w:szCs w:val="24"/>
-          <w:lang w:val="sr-Cyrl-RS"/>
-        </w:rPr>
-        <w:t>ајважнију позицију међу претњама заузимају с</w:t>
-      </w:r>
-      <w:r>
-        <w:rPr>
-          <w:sz w:val="24"/>
-          <w:szCs w:val="24"/>
           <w:lang w:val="en-US"/>
         </w:rPr>
-        <w:t>ајбер претње које угрожавају соларне инвертере</w:t>
-      </w:r>
-      <w:r>
-        <w:rPr>
-          <w:sz w:val="24"/>
-          <w:szCs w:val="24"/>
-          <w:lang w:val="sr-Cyrl-RS"/>
-        </w:rPr>
-        <w:t>, оне</w:t>
+        <w:t xml:space="preserve">ширења напада на друге делове </w:t>
+      </w:r>
+      <w:r>
+        <w:rPr>
+          <w:sz w:val="24"/>
+          <w:szCs w:val="24"/>
+          <w:lang w:val="sr-Cyrl-RS"/>
+        </w:rPr>
+        <w:t xml:space="preserve">електроенергетске </w:t>
       </w:r>
       <w:r>
         <w:rPr>
@@ -32373,55 +32437,114 @@
           <w:szCs w:val="24"/>
           <w:lang w:val="en-US"/>
         </w:rPr>
-        <w:t xml:space="preserve"> могу бити веома озбиљне, </w:t>
-      </w:r>
-      <w:r>
-        <w:rPr>
-          <w:sz w:val="24"/>
-          <w:szCs w:val="24"/>
-          <w:lang w:val="sr-Cyrl-RS"/>
-        </w:rPr>
-        <w:t>угрожавање</w:t>
-      </w:r>
-      <w:r>
+        <w:t xml:space="preserve">мреже. </w:t>
+      </w:r>
+      <w:r>
+        <w:rPr>
+          <w:sz w:val="24"/>
+          <w:szCs w:val="24"/>
+          <w:lang w:val="sr-Cyrl-RS"/>
+        </w:rPr>
+        <w:t>Р</w:t>
+      </w:r>
+      <w:r>
+        <w:rPr>
+          <w:sz w:val="24"/>
+          <w:szCs w:val="24"/>
+          <w:lang w:val="sr-Cyrl-RS"/>
+        </w:rPr>
+        <w:t xml:space="preserve">ањивостима соларних система указује на бројне и комплексне безбедносне претње које су се појавиле у овом брзо растућем енергетском сектору. </w:t>
+      </w:r>
+    </w:p>
+    <w:p>
+      <w:pPr>
+        <w:jc w:val="both"/>
         <w:rPr>
           <w:sz w:val="24"/>
           <w:szCs w:val="24"/>
           <w:lang w:val="en-US"/>
         </w:rPr>
-        <w:t xml:space="preserve"> ових уређаја може довести до прекида у снабдевању електричном енергијом </w:t>
-      </w:r>
-      <w:r>
-        <w:rPr>
-          <w:sz w:val="24"/>
-          <w:szCs w:val="24"/>
-          <w:lang w:val="sr-Cyrl-RS"/>
-        </w:rPr>
-        <w:t>па</w:t>
-      </w:r>
-      <w:r>
+      </w:pPr>
+    </w:p>
+    <w:p>
+      <w:pPr>
+        <w:ind w:firstLine="720"/>
+        <w:jc w:val="both"/>
         <w:rPr>
           <w:sz w:val="24"/>
           <w:szCs w:val="24"/>
           <w:lang w:val="en-US"/>
         </w:rPr>
-        <w:t xml:space="preserve"> чак</w:t>
-      </w:r>
-      <w:r>
-        <w:rPr>
-          <w:sz w:val="24"/>
-          <w:szCs w:val="24"/>
-          <w:lang w:val="sr-Cyrl-RS"/>
-        </w:rPr>
-        <w:t xml:space="preserve"> и</w:t>
-      </w:r>
-      <w:r>
+      </w:pPr>
+      <w:r>
+        <w:rPr>
+          <w:sz w:val="24"/>
+          <w:szCs w:val="24"/>
+          <w:lang w:val="sr-Cyrl-RS"/>
+        </w:rPr>
+        <w:t xml:space="preserve">Различити </w:t>
+      </w:r>
+      <w:r>
+        <w:rPr>
+          <w:sz w:val="24"/>
+          <w:szCs w:val="24"/>
+          <w:lang w:val="sr-Cyrl-RS"/>
+        </w:rPr>
+        <w:t>произвођачи</w:t>
+      </w:r>
+      <w:r>
+        <w:rPr>
+          <w:sz w:val="24"/>
+          <w:szCs w:val="24"/>
+          <w:lang w:val="sr-Cyrl-RS"/>
+        </w:rPr>
+        <w:t xml:space="preserve"> користе различите системе, различите технологије повезивања, комуникације, нивоа заштите ако их уопште има. Сва та разноврсност технологија и њихово комбиновање, као и пропусти приликом имплентације истих довело је до стварања ризика, рањивости.</w:t>
+      </w:r>
+      <w:r>
+        <w:rPr>
+          <w:sz w:val="24"/>
+          <w:szCs w:val="24"/>
+          <w:lang w:val="sr-Cyrl-RS"/>
+        </w:rPr>
+        <w:t xml:space="preserve"> На шта ни један произвођач није имун као пто је и забележено у раду. </w:t>
+      </w:r>
+    </w:p>
+    <w:p>
+      <w:pPr>
+        <w:ind w:firstLine="720"/>
+        <w:jc w:val="both"/>
         <w:rPr>
           <w:sz w:val="24"/>
           <w:szCs w:val="24"/>
           <w:lang w:val="en-US"/>
         </w:rPr>
-        <w:t xml:space="preserve"> до</w:t>
+      </w:pPr>
+    </w:p>
+    <w:p>
+      <w:pPr>
+        <w:ind w:firstLine="720"/>
+        <w:jc w:val="both"/>
+        <w:rPr>
+          <w:sz w:val="24"/>
+          <w:szCs w:val="24"/>
+          <w:lang w:val="sr-Cyrl-RS"/>
+        </w:rPr>
+      </w:pPr>
+      <w:r>
+        <w:rPr>
+          <w:sz w:val="24"/>
+          <w:szCs w:val="24"/>
+          <w:lang w:val="sr-Cyrl-RS"/>
+        </w:rPr>
+        <w:t>Са циљем да се формира листа правила, прописа које морају испуњавати произвођачи</w:t>
+      </w:r>
+      <w:r>
+        <w:rPr>
+          <w:sz w:val="24"/>
+          <w:szCs w:val="24"/>
+          <w:lang w:val="en-US"/>
+        </w:rPr>
+        <w:t>, темељна анализа претњи и стандарда безбедности соларних инвертера је од кључне</w:t>
       </w:r>
       <w:r>
         <w:rPr>
@@ -32437,205 +32560,41 @@
           <w:szCs w:val="24"/>
           <w:lang w:val="en-US"/>
         </w:rPr>
-        <w:t xml:space="preserve">ширења напада на друге делове </w:t>
-      </w:r>
-      <w:r>
-        <w:rPr>
-          <w:sz w:val="24"/>
-          <w:szCs w:val="24"/>
-          <w:lang w:val="sr-Cyrl-RS"/>
-        </w:rPr>
-        <w:t>електроенергетске</w:t>
-      </w:r>
-      <w:r>
-        <w:rPr>
-          <w:sz w:val="24"/>
-          <w:szCs w:val="24"/>
-          <w:lang w:val="sr-Cyrl-RS"/>
-        </w:rPr>
-        <w:t xml:space="preserve"> </w:t>
-      </w:r>
-      <w:r>
+        <w:t>важности за очување стабилности и сигурности енергетских система</w:t>
+      </w:r>
+      <w:r>
+        <w:rPr>
+          <w:sz w:val="24"/>
+          <w:szCs w:val="24"/>
+          <w:lang w:val="sr-Cyrl-RS"/>
+        </w:rPr>
+        <w:t>.</w:t>
+      </w:r>
+      <w:r>
+        <w:rPr>
+          <w:sz w:val="24"/>
+          <w:szCs w:val="24"/>
+          <w:lang w:val="sr-Cyrl-RS"/>
+        </w:rPr>
+        <w:t xml:space="preserve"> У будућности, континуирано унапређивање безбедносних мера и стандарда биће кључно за обезбеђивање стабилности енергетских система, а све ће бити последица формираних правила и прописа.</w:t>
+      </w:r>
+    </w:p>
+    <w:p>
+      <w:pPr>
+        <w:jc w:val="both"/>
         <w:rPr>
           <w:sz w:val="24"/>
           <w:szCs w:val="24"/>
           <w:lang w:val="en-US"/>
         </w:rPr>
-        <w:t xml:space="preserve">мреже. </w:t>
-      </w:r>
-      <w:r>
-        <w:rPr>
-          <w:sz w:val="24"/>
-          <w:szCs w:val="24"/>
-          <w:lang w:val="sr-Cyrl-RS"/>
-        </w:rPr>
-        <w:t>Р</w:t>
-      </w:r>
-      <w:r>
-        <w:rPr>
-          <w:sz w:val="24"/>
-          <w:szCs w:val="24"/>
-          <w:lang w:val="sr-Cyrl-RS"/>
-        </w:rPr>
-        <w:t xml:space="preserve">ањивостима соларних система указује на бројне и комплексне безбедносне претње које су се појавиле у овом брзо растућем енергетском сектору. </w:t>
-      </w:r>
-    </w:p>
-    <w:p>
-      <w:pPr>
-        <w:jc w:val="both"/>
-        <w:rPr>
-          <w:sz w:val="24"/>
-          <w:szCs w:val="24"/>
+      </w:pPr>
+    </w:p>
+    <w:p>
+      <w:pPr>
+        <w:rPr>
           <w:lang w:val="en-US"/>
         </w:rPr>
       </w:pPr>
-    </w:p>
-    <w:p>
-      <w:pPr>
-        <w:ind w:firstLine="720"/>
-        <w:jc w:val="both"/>
-        <w:rPr>
-          <w:sz w:val="24"/>
-          <w:szCs w:val="24"/>
-          <w:lang w:val="en-US"/>
-        </w:rPr>
-      </w:pPr>
-      <w:r>
-        <w:rPr>
-          <w:sz w:val="24"/>
-          <w:szCs w:val="24"/>
-          <w:lang w:val="sr-Cyrl-RS"/>
-        </w:rPr>
-        <w:t xml:space="preserve">Различити </w:t>
-      </w:r>
-      <w:r>
-        <w:rPr>
-          <w:sz w:val="24"/>
-          <w:szCs w:val="24"/>
-          <w:lang w:val="sr-Cyrl-RS"/>
-        </w:rPr>
-        <w:t>произвођачи</w:t>
-      </w:r>
-      <w:r>
-        <w:rPr>
-          <w:sz w:val="24"/>
-          <w:szCs w:val="24"/>
-          <w:lang w:val="sr-Cyrl-RS"/>
-        </w:rPr>
-        <w:t xml:space="preserve"> користе различите системе, различите технологије повезивања, комуникације, нивоа заштите ако их уопште има. Сва та разноврсност технологија и њихово комбиновање, као и пропусти приликом имплентације истих довело је до стварања ризика, рањивости.</w:t>
-      </w:r>
-      <w:r>
-        <w:rPr>
-          <w:sz w:val="24"/>
-          <w:szCs w:val="24"/>
-          <w:lang w:val="sr-Cyrl-RS"/>
-        </w:rPr>
-        <w:t xml:space="preserve"> На шта ни један произвођач није имун као пто је и забележено у раду. </w:t>
-      </w:r>
-    </w:p>
-    <w:p>
-      <w:pPr>
-        <w:ind w:firstLine="720"/>
-        <w:jc w:val="both"/>
-        <w:rPr>
-          <w:sz w:val="24"/>
-          <w:szCs w:val="24"/>
-          <w:lang w:val="en-US"/>
-        </w:rPr>
-      </w:pPr>
-    </w:p>
-    <w:p>
-      <w:pPr>
-        <w:ind w:firstLine="720"/>
-        <w:jc w:val="both"/>
-        <w:rPr>
-          <w:sz w:val="24"/>
-          <w:szCs w:val="24"/>
-          <w:lang w:val="sr-Cyrl-RS"/>
-        </w:rPr>
-      </w:pPr>
-      <w:r>
-        <w:rPr>
-          <w:sz w:val="24"/>
-          <w:szCs w:val="24"/>
-          <w:lang w:val="sr-Cyrl-RS"/>
-        </w:rPr>
-        <w:t>Са циљем да се формира листа правила, прописа које морају испуњавати произвођачи</w:t>
-      </w:r>
-      <w:r>
-        <w:rPr>
-          <w:sz w:val="24"/>
-          <w:szCs w:val="24"/>
-          <w:lang w:val="en-US"/>
-        </w:rPr>
-        <w:t>, темељна анализа претњи и стандарда безбедности соларних инвертера је од кључне</w:t>
-      </w:r>
-      <w:r>
-        <w:rPr>
-          <w:sz w:val="24"/>
-          <w:szCs w:val="24"/>
-          <w:lang w:val="sr-Cyrl-RS"/>
-        </w:rPr>
-        <w:t xml:space="preserve"> </w:t>
-      </w:r>
-      <w:r>
-        <w:rPr>
-          <w:sz w:val="24"/>
-          <w:szCs w:val="24"/>
-          <w:lang w:val="en-US"/>
-        </w:rPr>
-        <w:t>важности за очување стабилности и сигурности енергетских система</w:t>
-      </w:r>
-      <w:r>
-        <w:rPr>
-          <w:sz w:val="24"/>
-          <w:szCs w:val="24"/>
-          <w:lang w:val="sr-Cyrl-RS"/>
-        </w:rPr>
-        <w:t>.</w:t>
-      </w:r>
-      <w:r>
-        <w:rPr>
-          <w:sz w:val="24"/>
-          <w:szCs w:val="24"/>
-          <w:lang w:val="sr-Cyrl-RS"/>
-        </w:rPr>
-        <w:t xml:space="preserve"> </w:t>
-      </w:r>
-      <w:r>
-        <w:rPr>
-          <w:sz w:val="24"/>
-          <w:szCs w:val="24"/>
-          <w:lang w:val="sr-Cyrl-RS"/>
-        </w:rPr>
-        <w:t>У будућности, континуирано унапређивање безбедносних мера и стандарда биће кључно за обезбеђивање стабилности енергетских система</w:t>
-      </w:r>
-      <w:r>
-        <w:rPr>
-          <w:sz w:val="24"/>
-          <w:szCs w:val="24"/>
-          <w:lang w:val="sr-Cyrl-RS"/>
-        </w:rPr>
-        <w:t>, а све ће бити последица формираних правила и прописа.</w:t>
-      </w:r>
-    </w:p>
-    <w:p>
-      <w:pPr>
-        <w:rPr>
-          <w:sz w:val="24"/>
-          <w:szCs w:val="24"/>
-          <w:lang w:val="en-US"/>
-        </w:rPr>
-      </w:pPr>
-    </w:p>
-    <w:p>
-      <w:pPr>
-        <w:rPr>
-          <w:lang w:val="en-US"/>
-        </w:rPr>
-      </w:pPr>
-      <w:bookmarkStart w:id="383" w:name="_GoBack"/>
-      <w:bookmarkEnd w:id="383"/>
     </w:p>
     <w:p>
       <w:pPr>
@@ -32650,7 +32609,7 @@
           <w:lang w:val="en-US"/>
         </w:rPr>
       </w:pPr>
-      <w:bookmarkStart w:id="384" w:name="_Toc176736269"/>
+      <w:bookmarkStart w:id="383" w:name="_Toc176736269"/>
       <w:r>
         <w:rPr>
           <w:rFonts w:ascii="Times New Roman" w:hAnsi="Times New Roman" w:cs="Times New Roman"/>
@@ -32660,7 +32619,7 @@
         <w:lastRenderedPageBreak/>
         <w:t>Литература</w:t>
       </w:r>
-      <w:bookmarkEnd w:id="384"/>
+      <w:bookmarkEnd w:id="383"/>
     </w:p>
     <w:p>
       <w:pPr>
@@ -32683,6 +32642,24 @@
           <w:lang w:val="en-US"/>
         </w:rPr>
       </w:pPr>
+      <w:r>
+        <w:t>„</w:t>
+      </w:r>
+      <w:r>
+        <w:t>POWER OUT? SOLAR INVERTERS AND THE SILENT CYBER THREAT</w:t>
+      </w:r>
+      <w:r>
+        <w:t xml:space="preserve">“ </w:t>
+      </w:r>
+      <w:r>
+        <w:rPr>
+          <w:lang w:val="sr-Cyrl-RS"/>
+        </w:rPr>
+        <w:t>Доступно</w:t>
+      </w:r>
+      <w:r>
+        <w:t xml:space="preserve">: </w:t>
+      </w:r>
       <w:hyperlink r:id="rId44" w:history="1">
         <w:r>
           <w:rPr>
@@ -32712,26 +32689,67 @@
           <w:numId w:val="37"/>
         </w:numPr>
         <w:rPr>
+          <w:lang w:val="en-US"/>
+        </w:rPr>
+      </w:pPr>
+      <w:r>
+        <w:t>„</w:t>
+      </w:r>
+      <w:r>
+        <w:t>Cybersecurity for Smart Inverters</w:t>
+      </w:r>
+      <w:r>
+        <w:t>“</w:t>
+      </w:r>
+      <w:r>
+        <w:t xml:space="preserve"> </w:t>
+      </w:r>
+    </w:p>
+    <w:p>
+      <w:pPr>
+        <w:ind w:firstLine="720"/>
+        <w:rPr>
           <w:rStyle w:val="Hyperlink"/>
           <w:color w:val="auto"/>
           <w:u w:val="none"/>
           <w:lang w:val="en-US"/>
         </w:rPr>
       </w:pPr>
+      <w:r>
+        <w:rPr>
+          <w:lang w:val="sr-Cyrl-RS"/>
+        </w:rPr>
+        <w:t>Доступно</w:t>
+      </w:r>
+      <w:r>
+        <w:t>:</w:t>
+      </w:r>
+      <w:r>
+        <w:t xml:space="preserve"> </w:t>
+      </w:r>
       <w:hyperlink r:id="rId45" w:history="1">
         <w:r>
           <w:rPr>
             <w:rStyle w:val="Hyperlink"/>
             <w:lang w:val="sr-Cyrl-RS"/>
           </w:rPr>
-          <w:t>https://nvlpubs.nist.gov/nistpubs/ir/2024/NIST.IR.8498.ipd.pdf</w:t>
+          <w:t>https://nvlpubs.nist.gov/nistpubs/ir/2024/NIST.IR.8</w:t>
+        </w:r>
+        <w:r>
+          <w:rPr>
+            <w:rStyle w:val="Hyperlink"/>
+            <w:lang w:val="sr-Cyrl-RS"/>
+          </w:rPr>
+          <w:t>498.ipd.pdf</w:t>
         </w:r>
       </w:hyperlink>
     </w:p>
     <w:p>
       <w:pPr>
-        <w:pStyle w:val="ListParagraph"/>
-        <w:rPr>
+        <w:rPr>
+          <w:rStyle w:val="Hyperlink"/>
+          <w:color w:val="auto"/>
+          <w:u w:val="none"/>
           <w:lang w:val="en-US"/>
         </w:rPr>
       </w:pPr>
@@ -32747,20 +32765,61 @@
           <w:lang w:val="en-US"/>
         </w:rPr>
       </w:pPr>
+      <w:r>
+        <w:t>„</w:t>
+      </w:r>
+      <w:r>
+        <w:t>Inverter Communications: Types, Applications, and Future Trends</w:t>
+      </w:r>
+      <w:r>
+        <w:t>“</w:t>
+      </w:r>
+      <w:r>
+        <w:t xml:space="preserve"> </w:t>
+      </w:r>
+    </w:p>
+    <w:p>
+      <w:pPr>
+        <w:pStyle w:val="ListParagraph"/>
+        <w:rPr>
+          <w:lang w:val="en-US"/>
+        </w:rPr>
+      </w:pPr>
+      <w:r>
+        <w:rPr>
+          <w:lang w:val="sr-Cyrl-RS"/>
+        </w:rPr>
+        <w:t>Доступно</w:t>
+      </w:r>
+      <w:r>
+        <w:t>:</w:t>
+      </w:r>
+      <w:r>
+        <w:t xml:space="preserve"> </w:t>
+      </w:r>
       <w:hyperlink r:id="rId46" w:history="1">
         <w:r>
           <w:rPr>
             <w:rStyle w:val="Hyperlink"/>
             <w:lang w:val="en-US"/>
           </w:rPr>
-          <w:t>https://solartechadvisor.com/inverter-communications/</w:t>
+          <w:t>http</w:t>
+        </w:r>
+        <w:r>
+          <w:rPr>
+            <w:rStyle w:val="Hyperlink"/>
+            <w:lang w:val="en-US"/>
+          </w:rPr>
+          <w:t>s://solartechadvisor.com/inverter-communications/</w:t>
         </w:r>
       </w:hyperlink>
     </w:p>
     <w:p>
       <w:pPr>
-        <w:pStyle w:val="ListParagraph"/>
-        <w:rPr>
+        <w:rPr>
+          <w:rStyle w:val="Hyperlink"/>
+          <w:color w:val="auto"/>
+          <w:u w:val="none"/>
           <w:lang w:val="en-US"/>
         </w:rPr>
       </w:pPr>
@@ -32773,12 +32832,41 @@
           <w:numId w:val="37"/>
         </w:numPr>
         <w:rPr>
+          <w:lang w:val="en-US"/>
+        </w:rPr>
+      </w:pPr>
+      <w:r>
+        <w:t>„</w:t>
+      </w:r>
+      <w:r>
+        <w:t>List: Top 15 Best Inverter Companies In China (Update 2023)</w:t>
+      </w:r>
+      <w:r>
+        <w:t>“</w:t>
+      </w:r>
+    </w:p>
+    <w:p>
+      <w:pPr>
+        <w:pStyle w:val="ListParagraph"/>
+        <w:rPr>
           <w:rStyle w:val="Hyperlink"/>
           <w:color w:val="auto"/>
           <w:u w:val="none"/>
           <w:lang w:val="en-US"/>
         </w:rPr>
       </w:pPr>
+      <w:r>
+        <w:rPr>
+          <w:lang w:val="sr-Cyrl-RS"/>
+        </w:rPr>
+        <w:t>Доступно</w:t>
+      </w:r>
+      <w:r>
+        <w:t>:</w:t>
+      </w:r>
+      <w:r>
+        <w:t xml:space="preserve"> </w:t>
+      </w:r>
       <w:hyperlink r:id="rId47" w:history="1">
         <w:r>
           <w:rPr>
@@ -32792,6 +32880,9 @@
     <w:p>
       <w:pPr>
         <w:rPr>
+          <w:rStyle w:val="Hyperlink"/>
+          <w:color w:val="auto"/>
+          <w:u w:val="none"/>
           <w:lang w:val="en-US"/>
         </w:rPr>
       </w:pPr>
@@ -32804,19 +32895,55 @@
           <w:numId w:val="37"/>
         </w:numPr>
         <w:rPr>
+          <w:lang w:val="en-US"/>
+        </w:rPr>
+      </w:pPr>
+      <w:r>
+        <w:t>„</w:t>
+      </w:r>
+      <w:r>
+        <w:t>Defending the Smart Grid Against Inverter Attacks</w:t>
+      </w:r>
+      <w:r>
+        <w:t>“</w:t>
+      </w:r>
+    </w:p>
+    <w:p>
+      <w:pPr>
+        <w:pStyle w:val="ListParagraph"/>
+        <w:rPr>
           <w:rStyle w:val="Hyperlink"/>
           <w:color w:val="auto"/>
           <w:u w:val="none"/>
           <w:lang w:val="en-US"/>
         </w:rPr>
       </w:pPr>
+      <w:r>
+        <w:rPr>
+          <w:lang w:val="sr-Cyrl-RS"/>
+        </w:rPr>
+        <w:t>Доступно</w:t>
+      </w:r>
+      <w:r>
+        <w:t>:</w:t>
+      </w:r>
+      <w:r>
+        <w:t xml:space="preserve"> </w:t>
+      </w:r>
       <w:hyperlink r:id="rId48" w:history="1">
         <w:r>
           <w:rPr>
             <w:rStyle w:val="Hyperlink"/>
             <w:lang w:val="en-US"/>
           </w:rPr>
-          <w:t>https://eepower.com/tech-insights/defending-the-smart-grid-against-inverter-attacks/</w:t>
+          <w:t>https:/</w:t>
+        </w:r>
+        <w:r>
+          <w:rPr>
+            <w:rStyle w:val="Hyperlink"/>
+            <w:lang w:val="en-US"/>
+          </w:rPr>
+          <w:t>/eepower.com/tech-insights/defending-the-smart-grid-against-inverter-attacks/</w:t>
         </w:r>
       </w:hyperlink>
     </w:p>
@@ -32835,12 +32962,38 @@
           <w:numId w:val="37"/>
         </w:numPr>
         <w:rPr>
+          <w:lang w:val="en-US"/>
+        </w:rPr>
+      </w:pPr>
+      <w:r>
+        <w:t>„</w:t>
+      </w:r>
+      <w:r>
+        <w:t>Powering Up Risk: Inverters Vulnerable to Cybersecurity Threats Through Software</w:t>
+      </w:r>
+      <w:r>
+        <w:t>“</w:t>
+      </w:r>
+    </w:p>
+    <w:p>
+      <w:pPr>
+        <w:pStyle w:val="ListParagraph"/>
+        <w:rPr>
           <w:rStyle w:val="Hyperlink"/>
           <w:color w:val="auto"/>
           <w:u w:val="none"/>
           <w:lang w:val="en-US"/>
         </w:rPr>
       </w:pPr>
+      <w:r>
+        <w:rPr>
+          <w:lang w:val="sr-Cyrl-RS"/>
+        </w:rPr>
+        <w:t>Доступно</w:t>
+      </w:r>
+      <w:r>
+        <w:t xml:space="preserve">: </w:t>
+      </w:r>
       <w:hyperlink r:id="rId49" w:history="1">
         <w:r>
           <w:rPr>
@@ -32866,12 +33019,41 @@
           <w:numId w:val="37"/>
         </w:numPr>
         <w:rPr>
+          <w:lang w:val="en-US"/>
+        </w:rPr>
+      </w:pPr>
+      <w:r>
+        <w:t>„</w:t>
+      </w:r>
+      <w:r>
+        <w:t>60 Hurts per Second – How We Got Access to Enough Solar Power to Run the United States</w:t>
+      </w:r>
+      <w:r>
+        <w:t>“</w:t>
+      </w:r>
+    </w:p>
+    <w:p>
+      <w:pPr>
+        <w:pStyle w:val="ListParagraph"/>
+        <w:rPr>
           <w:rStyle w:val="Hyperlink"/>
           <w:color w:val="auto"/>
           <w:u w:val="none"/>
           <w:lang w:val="en-US"/>
         </w:rPr>
       </w:pPr>
+      <w:r>
+        <w:rPr>
+          <w:lang w:val="sr-Cyrl-RS"/>
+        </w:rPr>
+        <w:t>Доступно</w:t>
+      </w:r>
+      <w:r>
+        <w:t xml:space="preserve">: </w:t>
+      </w:r>
+      <w:r>
+        <w:t xml:space="preserve"> </w:t>
+      </w:r>
       <w:hyperlink r:id="rId50" w:history="1">
         <w:r>
           <w:rPr>
@@ -32897,12 +33079,41 @@
           <w:numId w:val="37"/>
         </w:numPr>
         <w:rPr>
+          <w:lang w:val="en-US"/>
+        </w:rPr>
+      </w:pPr>
+      <w:r>
+        <w:t>„</w:t>
+      </w:r>
+      <w:r>
+        <w:t>Attack Surface of Renewable Energy Technologies</w:t>
+      </w:r>
+      <w:r>
+        <w:t>“</w:t>
+      </w:r>
+      <w:r>
+        <w:t xml:space="preserve"> </w:t>
+      </w:r>
+    </w:p>
+    <w:p>
+      <w:pPr>
+        <w:pStyle w:val="ListParagraph"/>
+        <w:rPr>
           <w:rStyle w:val="Hyperlink"/>
           <w:color w:val="auto"/>
           <w:u w:val="none"/>
           <w:lang w:val="en-US"/>
         </w:rPr>
       </w:pPr>
+      <w:r>
+        <w:rPr>
+          <w:lang w:val="sr-Cyrl-RS"/>
+        </w:rPr>
+        <w:t>Доступно</w:t>
+      </w:r>
+      <w:r>
+        <w:t xml:space="preserve">: </w:t>
+      </w:r>
       <w:hyperlink r:id="rId51" w:history="1">
         <w:r>
           <w:rPr>
@@ -32931,6 +33142,32 @@
           <w:lang w:val="en-US"/>
         </w:rPr>
       </w:pPr>
+      <w:r>
+        <w:t>„</w:t>
+      </w:r>
+      <w:r>
+        <w:t>Cyberattacks threaten smart inverters, but scientists have solutions</w:t>
+      </w:r>
+      <w:r>
+        <w:t>“</w:t>
+      </w:r>
+    </w:p>
+    <w:p>
+      <w:pPr>
+        <w:pStyle w:val="ListParagraph"/>
+        <w:rPr>
+          <w:lang w:val="en-US"/>
+        </w:rPr>
+      </w:pPr>
+      <w:r>
+        <w:rPr>
+          <w:lang w:val="sr-Cyrl-RS"/>
+        </w:rPr>
+        <w:t>Доступно</w:t>
+      </w:r>
+      <w:r>
+        <w:t xml:space="preserve">: </w:t>
+      </w:r>
       <w:hyperlink r:id="rId52" w:history="1">
         <w:r>
           <w:rPr>
@@ -32960,6 +33197,26 @@
           <w:lang w:val="en-US"/>
         </w:rPr>
       </w:pPr>
+      <w:r>
+        <w:t>„“</w:t>
+      </w:r>
+    </w:p>
+    <w:p>
+      <w:pPr>
+        <w:pStyle w:val="ListParagraph"/>
+        <w:rPr>
+          <w:lang w:val="en-US"/>
+        </w:rPr>
+      </w:pPr>
+      <w:r>
+        <w:rPr>
+          <w:lang w:val="sr-Cyrl-RS"/>
+        </w:rPr>
+        <w:t>Доступно</w:t>
+      </w:r>
+      <w:r>
+        <w:t>:</w:t>
+      </w:r>
       <w:hyperlink r:id="rId53" w:history="1">
         <w:r>
           <w:rPr>
@@ -32989,6 +33246,35 @@
           <w:lang w:val="en-US"/>
         </w:rPr>
       </w:pPr>
+      <w:r>
+        <w:t>„</w:t>
+      </w:r>
+      <w:r>
+        <w:t>Cyber Emergency Response at Siemens Energy</w:t>
+      </w:r>
+      <w:r>
+        <w:t>“</w:t>
+      </w:r>
+      <w:r>
+        <w:t xml:space="preserve"> </w:t>
+      </w:r>
+    </w:p>
+    <w:p>
+      <w:pPr>
+        <w:pStyle w:val="ListParagraph"/>
+        <w:rPr>
+          <w:lang w:val="en-US"/>
+        </w:rPr>
+      </w:pPr>
+      <w:r>
+        <w:rPr>
+          <w:lang w:val="sr-Cyrl-RS"/>
+        </w:rPr>
+        <w:t>Доступно</w:t>
+      </w:r>
+      <w:r>
+        <w:t xml:space="preserve">: </w:t>
+      </w:r>
       <w:hyperlink r:id="rId54" w:history="1">
         <w:r>
           <w:rPr>
@@ -33018,6 +33304,35 @@
           <w:lang w:val="en-US"/>
         </w:rPr>
       </w:pPr>
+      <w:r>
+        <w:t>„</w:t>
+      </w:r>
+      <w:r>
+        <w:t>Distributed Energy Resources Cybersecurity Outlook: Vulnerabilities, Attacks, Impacts, and Mitigations</w:t>
+      </w:r>
+      <w:r>
+        <w:t>“</w:t>
+      </w:r>
+      <w:r>
+        <w:t xml:space="preserve"> </w:t>
+      </w:r>
+    </w:p>
+    <w:p>
+      <w:pPr>
+        <w:pStyle w:val="ListParagraph"/>
+        <w:rPr>
+          <w:lang w:val="en-US"/>
+        </w:rPr>
+      </w:pPr>
+      <w:r>
+        <w:rPr>
+          <w:lang w:val="sr-Cyrl-RS"/>
+        </w:rPr>
+        <w:t>Доступно</w:t>
+      </w:r>
+      <w:r>
+        <w:t xml:space="preserve">: </w:t>
+      </w:r>
       <w:hyperlink r:id="rId55" w:history="1">
         <w:r>
           <w:rPr>
@@ -33048,11 +33363,47 @@
         </w:rPr>
       </w:pPr>
       <w:r>
+        <w:t>„</w:t>
+      </w:r>
+      <w:r>
+        <w:t>SMA Solar Technology AG Sunny WebBox Hard-Coded Account Vulnerability</w:t>
+      </w:r>
+      <w:r>
+        <w:t>“</w:t>
+      </w:r>
+      <w:r>
+        <w:t xml:space="preserve"> </w:t>
+      </w:r>
+    </w:p>
+    <w:p>
+      <w:pPr>
+        <w:pStyle w:val="ListParagraph"/>
+      </w:pPr>
+      <w:r>
+        <w:rPr>
+          <w:lang w:val="sr-Cyrl-RS"/>
+        </w:rPr>
+        <w:t>Доступно</w:t>
+      </w:r>
+      <w:r>
+        <w:t xml:space="preserve">: </w:t>
+      </w:r>
+      <w:hyperlink r:id="rId56" w:history="1">
+        <w:r>
+          <w:rPr>
+            <w:rStyle w:val="Hyperlink"/>
+            <w:lang w:val="en-US"/>
+          </w:rPr>
+          <w:t>https://www.cisa.gov/news-events/ics-advisories/icsa-15-181-02a</w:t>
+        </w:r>
+      </w:hyperlink>
+    </w:p>
+    <w:p>
+      <w:pPr>
         <w:rPr>
           <w:lang w:val="en-US"/>
         </w:rPr>
-        <w:t>https://www.cisa.gov/news-events/ics-advisories/icsa-15-181-02a</w:t>
-      </w:r>
+      </w:pPr>
     </w:p>
     <w:p>
       <w:pPr>
@@ -33088,34 +33439,8 @@
           <w:lang w:val="en-US"/>
         </w:rPr>
       </w:pPr>
-    </w:p>
-    <w:p>
-      <w:pPr>
-        <w:rPr>
-          <w:lang w:val="en-US"/>
-        </w:rPr>
-      </w:pPr>
-    </w:p>
-    <w:p>
-      <w:pPr>
-        <w:rPr>
-          <w:lang w:val="en-US"/>
-        </w:rPr>
-      </w:pPr>
-    </w:p>
-    <w:p>
-      <w:pPr>
-        <w:rPr>
-          <w:lang w:val="en-US"/>
-        </w:rPr>
-      </w:pPr>
-    </w:p>
-    <w:p>
-      <w:pPr>
-        <w:rPr>
-          <w:lang w:val="en-US"/>
-        </w:rPr>
-      </w:pPr>
+      <w:bookmarkStart w:id="384" w:name="_GoBack"/>
+      <w:bookmarkEnd w:id="384"/>
     </w:p>
     <w:p>
       <w:pPr>
@@ -37707,6 +38032,18 @@
       <w:lang w:val="en-US"/>
     </w:rPr>
   </w:style>
+  <w:style w:type="character" w:styleId="FollowedHyperlink">
+    <w:name w:val="FollowedHyperlink"/>
+    <w:basedOn w:val="DefaultParagraphFont"/>
+    <w:uiPriority w:val="99"/>
+    <w:semiHidden/>
+    <w:unhideWhenUsed/>
+    <w:rsid w:val="0037767E"/>
+    <w:rPr>
+      <w:color w:val="954F72" w:themeColor="followedHyperlink"/>
+      <w:u w:val="single"/>
+    </w:rPr>
+  </w:style>
 </w:styles>
 </file>
 
@@ -38010,7 +38347,7 @@
 </file>
 
 <file path=customXml/itemProps1.xml><?xml version="1.0" encoding="utf-8"?>
-<ds:datastoreItem xmlns:ds="http://schemas.openxmlformats.org/officeDocument/2006/customXml" ds:itemID="{683F3B3B-BC5B-43C3-9A52-C84168547745}">
+<ds:datastoreItem xmlns:ds="http://schemas.openxmlformats.org/officeDocument/2006/customXml" ds:itemID="{BB688115-1AD5-4F13-99BB-DB77217DF262}">
   <ds:schemaRefs>
     <ds:schemaRef ds:uri="http://schemas.openxmlformats.org/officeDocument/2006/bibliography"/>
   </ds:schemaRefs>

--- a/Вукашин Поповић Дипломски.docx
+++ b/Вукашин Поповић Дипломски.docx
@@ -4,544 +4,186 @@
   <w:body>
     <w:p>
       <w:pPr>
-        <w:tabs>
-          <w:tab w:val="left" w:pos="6849"/>
-        </w:tabs>
-        <w:jc w:val="center"/>
-        <w:rPr>
+        <w:pStyle w:val="BodyText"/>
+        <w:rPr>
+          <w:rFonts w:ascii="Times New Roman" w:hAnsi="Times New Roman" w:cs="Times New Roman"/>
           <w:sz w:val="20"/>
         </w:rPr>
       </w:pPr>
+      <w:r>
+        <w:rPr>
+          <w:noProof/>
+          <w:position w:val="5"/>
+          <w:sz w:val="20"/>
+        </w:rPr>
+        <w:drawing>
+          <wp:anchor distT="0" distB="0" distL="114300" distR="114300" simplePos="0" relativeHeight="251693056" behindDoc="0" locked="0" layoutInCell="1" allowOverlap="1" wp14:anchorId="4A64561D" wp14:editId="7C975127">
+            <wp:simplePos x="0" y="0"/>
+            <wp:positionH relativeFrom="margin">
+              <wp:posOffset>4656759</wp:posOffset>
+            </wp:positionH>
+            <wp:positionV relativeFrom="margin">
+              <wp:posOffset>11430</wp:posOffset>
+            </wp:positionV>
+            <wp:extent cx="837565" cy="838200"/>
+            <wp:effectExtent l="0" t="0" r="635" b="0"/>
+            <wp:wrapSquare wrapText="bothSides"/>
+            <wp:docPr id="10" name="image2.png"/>
+            <wp:cNvGraphicFramePr>
+              <a:graphicFrameLocks xmlns:a="http://schemas.openxmlformats.org/drawingml/2006/main" noChangeAspect="1"/>
+            </wp:cNvGraphicFramePr>
+            <a:graphic xmlns:a="http://schemas.openxmlformats.org/drawingml/2006/main">
+              <a:graphicData uri="http://schemas.openxmlformats.org/drawingml/2006/picture">
+                <pic:pic xmlns:pic="http://schemas.openxmlformats.org/drawingml/2006/picture">
+                  <pic:nvPicPr>
+                    <pic:cNvPr id="4" name="image2.png"/>
+                    <pic:cNvPicPr/>
+                  </pic:nvPicPr>
+                  <pic:blipFill>
+                    <a:blip r:embed="rId8" cstate="print">
+                      <a:extLst>
+                        <a:ext uri="{28A0092B-C50C-407E-A947-70E740481C1C}">
+                          <a14:useLocalDpi xmlns:a14="http://schemas.microsoft.com/office/drawing/2010/main" val="0"/>
+                        </a:ext>
+                      </a:extLst>
+                    </a:blip>
+                    <a:stretch>
+                      <a:fillRect/>
+                    </a:stretch>
+                  </pic:blipFill>
+                  <pic:spPr>
+                    <a:xfrm>
+                      <a:off x="0" y="0"/>
+                      <a:ext cx="837565" cy="838200"/>
+                    </a:xfrm>
+                    <a:prstGeom prst="rect">
+                      <a:avLst/>
+                    </a:prstGeom>
+                  </pic:spPr>
+                </pic:pic>
+              </a:graphicData>
+            </a:graphic>
+          </wp:anchor>
+        </w:drawing>
+      </w:r>
       <w:r>
         <w:rPr>
           <w:noProof/>
           <w:sz w:val="20"/>
         </w:rPr>
-        <mc:AlternateContent>
-          <mc:Choice Requires="wps">
-            <w:drawing>
-              <wp:inline distT="0" distB="0" distL="0" distR="0" wp14:anchorId="7B28F60B" wp14:editId="512A9469">
-                <wp:extent cx="4892675" cy="891540"/>
-                <wp:effectExtent l="0" t="0" r="0" b="0"/>
-                <wp:docPr id="1995473960" name="Text Box 2"/>
-                <wp:cNvGraphicFramePr>
-                  <a:graphicFrameLocks xmlns:a="http://schemas.openxmlformats.org/drawingml/2006/main"/>
-                </wp:cNvGraphicFramePr>
-                <a:graphic xmlns:a="http://schemas.openxmlformats.org/drawingml/2006/main">
-                  <a:graphicData uri="http://schemas.microsoft.com/office/word/2010/wordprocessingShape">
-                    <wps:wsp>
-                      <wps:cNvSpPr txBox="1">
-                        <a:spLocks noChangeArrowheads="1"/>
-                      </wps:cNvSpPr>
-                      <wps:spPr bwMode="auto">
-                        <a:xfrm>
-                          <a:off x="0" y="0"/>
-                          <a:ext cx="4892675" cy="891540"/>
-                        </a:xfrm>
-                        <a:prstGeom prst="rect">
-                          <a:avLst/>
-                        </a:prstGeom>
-                        <a:noFill/>
-                        <a:ln>
-                          <a:noFill/>
-                        </a:ln>
-                        <a:extLst>
-                          <a:ext uri="{909E8E84-426E-40DD-AFC4-6F175D3DCCD1}">
-                            <a14:hiddenFill xmlns:a14="http://schemas.microsoft.com/office/drawing/2010/main">
-                              <a:solidFill>
-                                <a:srgbClr val="FFFFFF"/>
-                              </a:solidFill>
-                            </a14:hiddenFill>
-                          </a:ext>
-                          <a:ext uri="{91240B29-F687-4F45-9708-019B960494DF}">
-                            <a14:hiddenLine xmlns:a14="http://schemas.microsoft.com/office/drawing/2010/main" w="9525">
-                              <a:solidFill>
-                                <a:srgbClr val="000000"/>
-                              </a:solidFill>
-                              <a:miter lim="800000"/>
-                              <a:headEnd/>
-                              <a:tailEnd/>
-                            </a14:hiddenLine>
-                          </a:ext>
-                        </a:extLst>
-                      </wps:spPr>
-                      <wps:txbx>
-                        <w:txbxContent>
-                          <w:tbl>
-                            <w:tblPr>
-                              <w:tblW w:w="14873" w:type="dxa"/>
-                              <w:tblInd w:w="7" w:type="dxa"/>
-                              <w:tblLayout w:type="fixed"/>
-                              <w:tblCellMar>
-                                <w:left w:w="0" w:type="dxa"/>
-                                <w:right w:w="0" w:type="dxa"/>
-                              </w:tblCellMar>
-                              <w:tblLook w:val="01E0" w:firstRow="1" w:lastRow="1" w:firstColumn="1" w:lastColumn="1" w:noHBand="0" w:noVBand="0"/>
-                            </w:tblPr>
-                            <w:tblGrid>
-                              <w:gridCol w:w="1613"/>
-                              <w:gridCol w:w="4410"/>
-                              <w:gridCol w:w="4499"/>
-                              <w:gridCol w:w="4351"/>
-                            </w:tblGrid>
-                            <w:tr>
-                              <w:trPr>
-                                <w:trHeight w:val="1404"/>
-                              </w:trPr>
-                              <w:tc>
-                                <w:tcPr>
-                                  <w:tcW w:w="1613" w:type="dxa"/>
-                                </w:tcPr>
-                                <w:p>
-                                  <w:pPr>
-                                    <w:pStyle w:val="TableParagraph"/>
-                                    <w:spacing w:line="240" w:lineRule="auto"/>
-                                    <w:ind w:left="219"/>
-                                    <w:jc w:val="both"/>
-                                    <w:rPr>
-                                      <w:sz w:val="20"/>
-                                    </w:rPr>
-                                  </w:pPr>
-                                  <w:r>
-                                    <w:rPr>
-                                      <w:noProof/>
-                                      <w:sz w:val="20"/>
-                                    </w:rPr>
-                                    <w:drawing>
-                                      <wp:inline distT="0" distB="0" distL="0" distR="0" wp14:anchorId="16D49EFB" wp14:editId="75E3BE13">
-                                        <wp:extent cx="864203" cy="864203"/>
-                                        <wp:effectExtent l="0" t="0" r="0" b="0"/>
-                                        <wp:docPr id="555540376" name="image1.png"/>
-                                        <wp:cNvGraphicFramePr>
-                                          <a:graphicFrameLocks xmlns:a="http://schemas.openxmlformats.org/drawingml/2006/main" noChangeAspect="1"/>
-                                        </wp:cNvGraphicFramePr>
-                                        <a:graphic xmlns:a="http://schemas.openxmlformats.org/drawingml/2006/main">
-                                          <a:graphicData uri="http://schemas.openxmlformats.org/drawingml/2006/picture">
-                                            <pic:pic xmlns:pic="http://schemas.openxmlformats.org/drawingml/2006/picture">
-                                              <pic:nvPicPr>
-                                                <pic:cNvPr id="2" name="image1.png"/>
-                                                <pic:cNvPicPr/>
-                                              </pic:nvPicPr>
-                                              <pic:blipFill>
-                                                <a:blip r:embed="rId8" cstate="print"/>
-                                                <a:stretch>
-                                                  <a:fillRect/>
-                                                </a:stretch>
-                                              </pic:blipFill>
-                                              <pic:spPr>
-                                                <a:xfrm>
-                                                  <a:off x="0" y="0"/>
-                                                  <a:ext cx="864203" cy="864203"/>
-                                                </a:xfrm>
-                                                <a:prstGeom prst="rect">
-                                                  <a:avLst/>
-                                                </a:prstGeom>
-                                              </pic:spPr>
-                                            </pic:pic>
-                                          </a:graphicData>
-                                        </a:graphic>
-                                      </wp:inline>
-                                    </w:drawing>
-                                  </w:r>
-                                </w:p>
-                              </w:tc>
-                              <w:tc>
-                                <w:tcPr>
-                                  <w:tcW w:w="4410" w:type="dxa"/>
-                                </w:tcPr>
-                                <w:p>
-                                  <w:pPr>
-                                    <w:pStyle w:val="TableParagraph"/>
-                                    <w:spacing w:before="2" w:line="240" w:lineRule="auto"/>
-                                    <w:ind w:left="0"/>
-                                    <w:rPr>
-                                      <w:sz w:val="35"/>
-                                      <w:lang w:val="sr-Cyrl-RS"/>
-                                    </w:rPr>
-                                  </w:pPr>
-                                </w:p>
-                                <w:p>
-                                  <w:pPr>
-                                    <w:pStyle w:val="TableParagraph"/>
-                                    <w:spacing w:line="240" w:lineRule="auto"/>
-                                    <w:ind w:left="216" w:right="193" w:firstLine="353"/>
-                                    <w:rPr>
-                                      <w:sz w:val="32"/>
-                                      <w:lang w:val="sr-Cyrl-RS"/>
-                                    </w:rPr>
-                                  </w:pPr>
-                                  <w:r>
-                                    <w:rPr>
-                                      <w:sz w:val="32"/>
-                                    </w:rPr>
-                                    <w:t>UNIVERZITET U NIŠU</w:t>
-                                  </w:r>
-                                  <w:r>
-                                    <w:rPr>
-                                      <w:spacing w:val="1"/>
-                                      <w:sz w:val="32"/>
-                                    </w:rPr>
-                                    <w:t xml:space="preserve"> </w:t>
-                                  </w:r>
-                                  <w:r>
-                                    <w:rPr>
-                                      <w:sz w:val="32"/>
-                                    </w:rPr>
-                                    <w:t>ELEKTRONSKI</w:t>
-                                  </w:r>
-                                  <w:r>
-                                    <w:rPr>
-                                      <w:spacing w:val="-16"/>
-                                      <w:sz w:val="32"/>
-                                    </w:rPr>
-                                    <w:t xml:space="preserve"> </w:t>
-                                  </w:r>
-                                  <w:r>
-                                    <w:rPr>
-                                      <w:sz w:val="32"/>
-                                    </w:rPr>
-                                    <w:t>FAKULTET</w:t>
-                                  </w:r>
-                                </w:p>
-                              </w:tc>
-                              <w:tc>
-                                <w:tcPr>
-                                  <w:tcW w:w="4499" w:type="dxa"/>
-                                </w:tcPr>
-                                <w:p>
-                                  <w:pPr>
-                                    <w:pStyle w:val="TableParagraph"/>
-                                    <w:spacing w:before="2" w:line="240" w:lineRule="auto"/>
-                                    <w:ind w:left="0"/>
-                                    <w:rPr>
-                                      <w:sz w:val="35"/>
-                                    </w:rPr>
-                                  </w:pPr>
-                                  <w:r>
-                                    <w:rPr>
-                                      <w:noProof/>
-                                      <w:position w:val="5"/>
-                                      <w:sz w:val="20"/>
-                                    </w:rPr>
-                                    <w:drawing>
-                                      <wp:inline distT="0" distB="0" distL="0" distR="0" wp14:anchorId="3CFFD643" wp14:editId="3DCBAFD1">
-                                        <wp:extent cx="837643" cy="838200"/>
-                                        <wp:effectExtent l="0" t="0" r="0" b="0"/>
-                                        <wp:docPr id="1921353241" name="image2.png"/>
-                                        <wp:cNvGraphicFramePr>
-                                          <a:graphicFrameLocks xmlns:a="http://schemas.openxmlformats.org/drawingml/2006/main" noChangeAspect="1"/>
-                                        </wp:cNvGraphicFramePr>
-                                        <a:graphic xmlns:a="http://schemas.openxmlformats.org/drawingml/2006/main">
-                                          <a:graphicData uri="http://schemas.openxmlformats.org/drawingml/2006/picture">
-                                            <pic:pic xmlns:pic="http://schemas.openxmlformats.org/drawingml/2006/picture">
-                                              <pic:nvPicPr>
-                                                <pic:cNvPr id="4" name="image2.png"/>
-                                                <pic:cNvPicPr/>
-                                              </pic:nvPicPr>
-                                              <pic:blipFill>
-                                                <a:blip r:embed="rId9" cstate="print"/>
-                                                <a:stretch>
-                                                  <a:fillRect/>
-                                                </a:stretch>
-                                              </pic:blipFill>
-                                              <pic:spPr>
-                                                <a:xfrm>
-                                                  <a:off x="0" y="0"/>
-                                                  <a:ext cx="837643" cy="838200"/>
-                                                </a:xfrm>
-                                                <a:prstGeom prst="rect">
-                                                  <a:avLst/>
-                                                </a:prstGeom>
-                                              </pic:spPr>
-                                            </pic:pic>
-                                          </a:graphicData>
-                                        </a:graphic>
-                                      </wp:inline>
-                                    </w:drawing>
-                                  </w:r>
-                                </w:p>
-                              </w:tc>
-                              <w:tc>
-                                <w:tcPr>
-                                  <w:tcW w:w="4351" w:type="dxa"/>
-                                </w:tcPr>
-                                <w:p>
-                                  <w:pPr>
-                                    <w:pStyle w:val="TableParagraph"/>
-                                    <w:spacing w:before="2" w:line="240" w:lineRule="auto"/>
-                                    <w:ind w:left="0"/>
-                                    <w:rPr>
-                                      <w:sz w:val="35"/>
-                                    </w:rPr>
-                                  </w:pPr>
-                                </w:p>
-                              </w:tc>
-                            </w:tr>
-                          </w:tbl>
-                          <w:p>
-                            <w:pPr>
-                              <w:pStyle w:val="BodyText"/>
-                              <w:rPr>
-                                <w:lang w:val="sr-Cyrl-RS"/>
-                              </w:rPr>
-                            </w:pPr>
-                          </w:p>
-                        </w:txbxContent>
-                      </wps:txbx>
-                      <wps:bodyPr rot="0" vert="horz" wrap="square" lIns="0" tIns="0" rIns="0" bIns="0" anchor="t" anchorCtr="0" upright="1">
-                        <a:noAutofit/>
-                      </wps:bodyPr>
-                    </wps:wsp>
-                  </a:graphicData>
-                </a:graphic>
-              </wp:inline>
-            </w:drawing>
-          </mc:Choice>
-          <mc:Fallback>
-            <w:pict>
-              <v:shapetype w14:anchorId="7B28F60B" id="_x0000_t202" coordsize="21600,21600" o:spt="202" path="m,l,21600r21600,l21600,xe">
-                <v:stroke joinstyle="miter"/>
-                <v:path gradientshapeok="t" o:connecttype="rect"/>
-              </v:shapetype>
-              <v:shape id="Text Box 2" o:spid="_x0000_s1026" type="#_x0000_t202" style="width:385.25pt;height:70.2pt;visibility:visible;mso-wrap-style:square;mso-left-percent:-10001;mso-top-percent:-10001;mso-position-horizontal:absolute;mso-position-horizontal-relative:char;mso-position-vertical:absolute;mso-position-vertical-relative:line;mso-left-percent:-10001;mso-top-percent:-10001;v-text-anchor:top" o:gfxdata="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" filled="f" stroked="f">
-                <v:textbox inset="0,0,0,0">
-                  <w:txbxContent>
-                    <w:tbl>
-                      <w:tblPr>
-                        <w:tblW w:w="14873" w:type="dxa"/>
-                        <w:tblInd w:w="7" w:type="dxa"/>
-                        <w:tblLayout w:type="fixed"/>
-                        <w:tblCellMar>
-                          <w:left w:w="0" w:type="dxa"/>
-                          <w:right w:w="0" w:type="dxa"/>
-                        </w:tblCellMar>
-                        <w:tblLook w:val="01E0" w:firstRow="1" w:lastRow="1" w:firstColumn="1" w:lastColumn="1" w:noHBand="0" w:noVBand="0"/>
-                      </w:tblPr>
-                      <w:tblGrid>
-                        <w:gridCol w:w="1613"/>
-                        <w:gridCol w:w="4410"/>
-                        <w:gridCol w:w="4499"/>
-                        <w:gridCol w:w="4351"/>
-                      </w:tblGrid>
-                      <w:tr>
-                        <w:trPr>
-                          <w:trHeight w:val="1404"/>
-                        </w:trPr>
-                        <w:tc>
-                          <w:tcPr>
-                            <w:tcW w:w="1613" w:type="dxa"/>
-                          </w:tcPr>
-                          <w:p>
-                            <w:pPr>
-                              <w:pStyle w:val="TableParagraph"/>
-                              <w:spacing w:line="240" w:lineRule="auto"/>
-                              <w:ind w:left="219"/>
-                              <w:jc w:val="both"/>
-                              <w:rPr>
-                                <w:sz w:val="20"/>
-                              </w:rPr>
-                            </w:pPr>
-                            <w:r>
-                              <w:rPr>
-                                <w:noProof/>
-                                <w:sz w:val="20"/>
-                              </w:rPr>
-                              <w:drawing>
-                                <wp:inline distT="0" distB="0" distL="0" distR="0" wp14:anchorId="16D49EFB" wp14:editId="75E3BE13">
-                                  <wp:extent cx="864203" cy="864203"/>
-                                  <wp:effectExtent l="0" t="0" r="0" b="0"/>
-                                  <wp:docPr id="555540376" name="image1.png"/>
-                                  <wp:cNvGraphicFramePr>
-                                    <a:graphicFrameLocks xmlns:a="http://schemas.openxmlformats.org/drawingml/2006/main" noChangeAspect="1"/>
-                                  </wp:cNvGraphicFramePr>
-                                  <a:graphic xmlns:a="http://schemas.openxmlformats.org/drawingml/2006/main">
-                                    <a:graphicData uri="http://schemas.openxmlformats.org/drawingml/2006/picture">
-                                      <pic:pic xmlns:pic="http://schemas.openxmlformats.org/drawingml/2006/picture">
-                                        <pic:nvPicPr>
-                                          <pic:cNvPr id="2" name="image1.png"/>
-                                          <pic:cNvPicPr/>
-                                        </pic:nvPicPr>
-                                        <pic:blipFill>
-                                          <a:blip r:embed="rId8" cstate="print"/>
-                                          <a:stretch>
-                                            <a:fillRect/>
-                                          </a:stretch>
-                                        </pic:blipFill>
-                                        <pic:spPr>
-                                          <a:xfrm>
-                                            <a:off x="0" y="0"/>
-                                            <a:ext cx="864203" cy="864203"/>
-                                          </a:xfrm>
-                                          <a:prstGeom prst="rect">
-                                            <a:avLst/>
-                                          </a:prstGeom>
-                                        </pic:spPr>
-                                      </pic:pic>
-                                    </a:graphicData>
-                                  </a:graphic>
-                                </wp:inline>
-                              </w:drawing>
-                            </w:r>
-                          </w:p>
-                        </w:tc>
-                        <w:tc>
-                          <w:tcPr>
-                            <w:tcW w:w="4410" w:type="dxa"/>
-                          </w:tcPr>
-                          <w:p>
-                            <w:pPr>
-                              <w:pStyle w:val="TableParagraph"/>
-                              <w:spacing w:before="2" w:line="240" w:lineRule="auto"/>
-                              <w:ind w:left="0"/>
-                              <w:rPr>
-                                <w:sz w:val="35"/>
-                                <w:lang w:val="sr-Cyrl-RS"/>
-                              </w:rPr>
-                            </w:pPr>
-                          </w:p>
-                          <w:p>
-                            <w:pPr>
-                              <w:pStyle w:val="TableParagraph"/>
-                              <w:spacing w:line="240" w:lineRule="auto"/>
-                              <w:ind w:left="216" w:right="193" w:firstLine="353"/>
-                              <w:rPr>
-                                <w:sz w:val="32"/>
-                                <w:lang w:val="sr-Cyrl-RS"/>
-                              </w:rPr>
-                            </w:pPr>
-                            <w:r>
-                              <w:rPr>
-                                <w:sz w:val="32"/>
-                              </w:rPr>
-                              <w:t>UNIVERZITET U NIŠU</w:t>
-                            </w:r>
-                            <w:r>
-                              <w:rPr>
-                                <w:spacing w:val="1"/>
-                                <w:sz w:val="32"/>
-                              </w:rPr>
-                              <w:t xml:space="preserve"> </w:t>
-                            </w:r>
-                            <w:r>
-                              <w:rPr>
-                                <w:sz w:val="32"/>
-                              </w:rPr>
-                              <w:t>ELEKTRONSKI</w:t>
-                            </w:r>
-                            <w:r>
-                              <w:rPr>
-                                <w:spacing w:val="-16"/>
-                                <w:sz w:val="32"/>
-                              </w:rPr>
-                              <w:t xml:space="preserve"> </w:t>
-                            </w:r>
-                            <w:r>
-                              <w:rPr>
-                                <w:sz w:val="32"/>
-                              </w:rPr>
-                              <w:t>FAKULTET</w:t>
-                            </w:r>
-                          </w:p>
-                        </w:tc>
-                        <w:tc>
-                          <w:tcPr>
-                            <w:tcW w:w="4499" w:type="dxa"/>
-                          </w:tcPr>
-                          <w:p>
-                            <w:pPr>
-                              <w:pStyle w:val="TableParagraph"/>
-                              <w:spacing w:before="2" w:line="240" w:lineRule="auto"/>
-                              <w:ind w:left="0"/>
-                              <w:rPr>
-                                <w:sz w:val="35"/>
-                              </w:rPr>
-                            </w:pPr>
-                            <w:r>
-                              <w:rPr>
-                                <w:noProof/>
-                                <w:position w:val="5"/>
-                                <w:sz w:val="20"/>
-                              </w:rPr>
-                              <w:drawing>
-                                <wp:inline distT="0" distB="0" distL="0" distR="0" wp14:anchorId="3CFFD643" wp14:editId="3DCBAFD1">
-                                  <wp:extent cx="837643" cy="838200"/>
-                                  <wp:effectExtent l="0" t="0" r="0" b="0"/>
-                                  <wp:docPr id="1921353241" name="image2.png"/>
-                                  <wp:cNvGraphicFramePr>
-                                    <a:graphicFrameLocks xmlns:a="http://schemas.openxmlformats.org/drawingml/2006/main" noChangeAspect="1"/>
-                                  </wp:cNvGraphicFramePr>
-                                  <a:graphic xmlns:a="http://schemas.openxmlformats.org/drawingml/2006/main">
-                                    <a:graphicData uri="http://schemas.openxmlformats.org/drawingml/2006/picture">
-                                      <pic:pic xmlns:pic="http://schemas.openxmlformats.org/drawingml/2006/picture">
-                                        <pic:nvPicPr>
-                                          <pic:cNvPr id="4" name="image2.png"/>
-                                          <pic:cNvPicPr/>
-                                        </pic:nvPicPr>
-                                        <pic:blipFill>
-                                          <a:blip r:embed="rId9" cstate="print"/>
-                                          <a:stretch>
-                                            <a:fillRect/>
-                                          </a:stretch>
-                                        </pic:blipFill>
-                                        <pic:spPr>
-                                          <a:xfrm>
-                                            <a:off x="0" y="0"/>
-                                            <a:ext cx="837643" cy="838200"/>
-                                          </a:xfrm>
-                                          <a:prstGeom prst="rect">
-                                            <a:avLst/>
-                                          </a:prstGeom>
-                                        </pic:spPr>
-                                      </pic:pic>
-                                    </a:graphicData>
-                                  </a:graphic>
-                                </wp:inline>
-                              </w:drawing>
-                            </w:r>
-                          </w:p>
-                        </w:tc>
-                        <w:tc>
-                          <w:tcPr>
-                            <w:tcW w:w="4351" w:type="dxa"/>
-                          </w:tcPr>
-                          <w:p>
-                            <w:pPr>
-                              <w:pStyle w:val="TableParagraph"/>
-                              <w:spacing w:before="2" w:line="240" w:lineRule="auto"/>
-                              <w:ind w:left="0"/>
-                              <w:rPr>
-                                <w:sz w:val="35"/>
-                              </w:rPr>
-                            </w:pPr>
-                          </w:p>
-                        </w:tc>
-                      </w:tr>
-                    </w:tbl>
-                    <w:p>
-                      <w:pPr>
-                        <w:pStyle w:val="BodyText"/>
-                        <w:rPr>
-                          <w:lang w:val="sr-Cyrl-RS"/>
-                        </w:rPr>
-                      </w:pPr>
-                    </w:p>
-                  </w:txbxContent>
-                </v:textbox>
-                <w10:anchorlock/>
-              </v:shape>
-            </w:pict>
-          </mc:Fallback>
-        </mc:AlternateContent>
+        <w:drawing>
+          <wp:anchor distT="0" distB="0" distL="114300" distR="114300" simplePos="0" relativeHeight="251692032" behindDoc="0" locked="0" layoutInCell="1" allowOverlap="1" wp14:anchorId="6AC74CA0" wp14:editId="571D41ED">
+            <wp:simplePos x="0" y="0"/>
+            <wp:positionH relativeFrom="margin">
+              <wp:posOffset>477078</wp:posOffset>
+            </wp:positionH>
+            <wp:positionV relativeFrom="margin">
+              <wp:posOffset>6350</wp:posOffset>
+            </wp:positionV>
+            <wp:extent cx="864203" cy="864203"/>
+            <wp:effectExtent l="0" t="0" r="0" b="0"/>
+            <wp:wrapSquare wrapText="bothSides"/>
+            <wp:docPr id="6" name="image1.png"/>
+            <wp:cNvGraphicFramePr>
+              <a:graphicFrameLocks xmlns:a="http://schemas.openxmlformats.org/drawingml/2006/main" noChangeAspect="1"/>
+            </wp:cNvGraphicFramePr>
+            <a:graphic xmlns:a="http://schemas.openxmlformats.org/drawingml/2006/main">
+              <a:graphicData uri="http://schemas.openxmlformats.org/drawingml/2006/picture">
+                <pic:pic xmlns:pic="http://schemas.openxmlformats.org/drawingml/2006/picture">
+                  <pic:nvPicPr>
+                    <pic:cNvPr id="2" name="image1.png"/>
+                    <pic:cNvPicPr/>
+                  </pic:nvPicPr>
+                  <pic:blipFill>
+                    <a:blip r:embed="rId9" cstate="print">
+                      <a:extLst>
+                        <a:ext uri="{28A0092B-C50C-407E-A947-70E740481C1C}">
+                          <a14:useLocalDpi xmlns:a14="http://schemas.microsoft.com/office/drawing/2010/main" val="0"/>
+                        </a:ext>
+                      </a:extLst>
+                    </a:blip>
+                    <a:stretch>
+                      <a:fillRect/>
+                    </a:stretch>
+                  </pic:blipFill>
+                  <pic:spPr>
+                    <a:xfrm>
+                      <a:off x="0" y="0"/>
+                      <a:ext cx="864203" cy="864203"/>
+                    </a:xfrm>
+                    <a:prstGeom prst="rect">
+                      <a:avLst/>
+                    </a:prstGeom>
+                  </pic:spPr>
+                </pic:pic>
+              </a:graphicData>
+            </a:graphic>
+          </wp:anchor>
+        </w:drawing>
+      </w:r>
+    </w:p>
+    <w:p>
+      <w:pPr>
+        <w:pStyle w:val="TableParagraph"/>
+        <w:spacing w:line="240" w:lineRule="auto"/>
+        <w:ind w:left="216" w:right="193"/>
+        <w:jc w:val="center"/>
+        <w:rPr>
+          <w:sz w:val="32"/>
+          <w:lang w:val="sr-Cyrl-RS"/>
+        </w:rPr>
+      </w:pPr>
+      <w:r>
+        <w:rPr>
+          <w:sz w:val="32"/>
+          <w:lang w:val="sr-Cyrl-RS"/>
+        </w:rPr>
+        <w:t>УНИВЕРЗИТЕТ</w:t>
+      </w:r>
+      <w:r>
+        <w:rPr>
+          <w:sz w:val="32"/>
+        </w:rPr>
+        <w:t xml:space="preserve"> </w:t>
+      </w:r>
+      <w:r>
+        <w:rPr>
+          <w:sz w:val="32"/>
+          <w:lang w:val="sr-Cyrl-RS"/>
+        </w:rPr>
+        <w:t>У</w:t>
+      </w:r>
+      <w:r>
+        <w:rPr>
+          <w:sz w:val="32"/>
+        </w:rPr>
+        <w:t xml:space="preserve"> </w:t>
+      </w:r>
+      <w:r>
+        <w:rPr>
+          <w:sz w:val="32"/>
+          <w:lang w:val="sr-Cyrl-RS"/>
+        </w:rPr>
+        <w:t>НИШУ</w:t>
       </w:r>
     </w:p>
     <w:p>
       <w:pPr>
         <w:pStyle w:val="BodyText"/>
+        <w:jc w:val="center"/>
         <w:rPr>
           <w:rFonts w:ascii="Times New Roman" w:hAnsi="Times New Roman" w:cs="Times New Roman"/>
           <w:sz w:val="20"/>
         </w:rPr>
       </w:pPr>
+      <w:r>
+        <w:rPr>
+          <w:rFonts w:ascii="Times New Roman" w:hAnsi="Times New Roman" w:cs="Times New Roman"/>
+          <w:sz w:val="32"/>
+          <w:lang w:val="sr-Cyrl-RS"/>
+        </w:rPr>
+        <w:t>ЕЛЕКТРОНСКИ ФАКУЛТЕТ</w:t>
+      </w:r>
     </w:p>
     <w:p>
       <w:pPr>
@@ -573,27 +215,33 @@
     <w:p>
       <w:pPr>
         <w:pStyle w:val="BodyText"/>
+        <w:spacing w:before="7"/>
         <w:rPr>
           <w:rFonts w:ascii="Times New Roman" w:hAnsi="Times New Roman" w:cs="Times New Roman"/>
-          <w:sz w:val="20"/>
+          <w:sz w:val="19"/>
+          <w:lang w:val="sr-Cyrl-RS"/>
         </w:rPr>
       </w:pPr>
     </w:p>
     <w:p>
       <w:pPr>
         <w:pStyle w:val="BodyText"/>
+        <w:spacing w:before="7"/>
         <w:rPr>
           <w:rFonts w:ascii="Times New Roman" w:hAnsi="Times New Roman" w:cs="Times New Roman"/>
-          <w:sz w:val="20"/>
+          <w:sz w:val="19"/>
+          <w:lang w:val="sr-Cyrl-RS"/>
         </w:rPr>
       </w:pPr>
     </w:p>
     <w:p>
       <w:pPr>
         <w:pStyle w:val="BodyText"/>
+        <w:spacing w:before="7"/>
         <w:rPr>
           <w:rFonts w:ascii="Times New Roman" w:hAnsi="Times New Roman" w:cs="Times New Roman"/>
-          <w:sz w:val="20"/>
+          <w:sz w:val="19"/>
+          <w:lang w:val="sr-Cyrl-RS"/>
         </w:rPr>
       </w:pPr>
     </w:p>
@@ -796,6 +444,41 @@
           <w:lang w:val="sr-Cyrl-RS"/>
         </w:rPr>
       </w:pPr>
+    </w:p>
+    <w:p>
+      <w:pPr>
+        <w:pStyle w:val="BodyText"/>
+        <w:spacing w:before="11"/>
+        <w:rPr>
+          <w:rFonts w:ascii="Times New Roman" w:hAnsi="Times New Roman" w:cs="Times New Roman"/>
+          <w:sz w:val="20"/>
+          <w:lang w:val="sr-Cyrl-RS"/>
+        </w:rPr>
+      </w:pPr>
+    </w:p>
+    <w:p>
+      <w:pPr>
+        <w:pStyle w:val="BodyText"/>
+        <w:spacing w:before="11"/>
+        <w:rPr>
+          <w:rFonts w:ascii="Times New Roman" w:hAnsi="Times New Roman" w:cs="Times New Roman"/>
+          <w:sz w:val="20"/>
+          <w:lang w:val="sr-Cyrl-RS"/>
+        </w:rPr>
+      </w:pPr>
+    </w:p>
+    <w:p>
+      <w:pPr>
+        <w:pStyle w:val="BodyText"/>
+        <w:spacing w:before="11"/>
+        <w:rPr>
+          <w:rFonts w:ascii="Times New Roman" w:hAnsi="Times New Roman" w:cs="Times New Roman"/>
+          <w:sz w:val="20"/>
+          <w:lang w:val="sr-Cyrl-RS"/>
+        </w:rPr>
+      </w:pPr>
+      <w:bookmarkStart w:id="1" w:name="_GoBack"/>
+      <w:bookmarkEnd w:id="1"/>
     </w:p>
     <w:p>
       <w:pPr>
@@ -1176,6 +859,39 @@
     </w:p>
     <w:p>
       <w:pPr>
+        <w:pStyle w:val="BodyText"/>
+        <w:spacing w:before="90"/>
+        <w:ind w:right="192"/>
+        <w:jc w:val="center"/>
+        <w:rPr>
+          <w:rFonts w:ascii="Times New Roman" w:hAnsi="Times New Roman" w:cs="Times New Roman"/>
+        </w:rPr>
+      </w:pPr>
+    </w:p>
+    <w:p>
+      <w:pPr>
+        <w:pStyle w:val="BodyText"/>
+        <w:spacing w:before="90"/>
+        <w:ind w:right="192"/>
+        <w:jc w:val="center"/>
+        <w:rPr>
+          <w:rFonts w:ascii="Times New Roman" w:hAnsi="Times New Roman" w:cs="Times New Roman"/>
+        </w:rPr>
+      </w:pPr>
+    </w:p>
+    <w:p>
+      <w:pPr>
+        <w:pStyle w:val="BodyText"/>
+        <w:spacing w:before="90"/>
+        <w:ind w:right="192"/>
+        <w:jc w:val="center"/>
+        <w:rPr>
+          <w:rFonts w:ascii="Times New Roman" w:hAnsi="Times New Roman" w:cs="Times New Roman"/>
+        </w:rPr>
+      </w:pPr>
+    </w:p>
+    <w:p>
+      <w:pPr>
         <w:spacing w:before="69"/>
         <w:ind w:left="198" w:right="6861"/>
         <w:rPr>
@@ -1186,7 +902,6 @@
         <w:rPr>
           <w:sz w:val="32"/>
         </w:rPr>
-        <w:lastRenderedPageBreak/>
         <w:t>Univerzitet u Nišu</w:t>
       </w:r>
       <w:r>
@@ -1615,7 +1330,7 @@
         </w:rPr>
         <w:t xml:space="preserve">анализа контрола безбедности, </w:t>
       </w:r>
-      <w:bookmarkStart w:id="1" w:name="_Hlk174010585"/>
+      <w:bookmarkStart w:id="2" w:name="_Hlk174010585"/>
       <w:r>
         <w:rPr>
           <w:i/>
@@ -1626,7 +1341,7 @@
         </w:rPr>
         <w:t>анализа напада на број клонираних уређаја</w:t>
       </w:r>
-      <w:bookmarkEnd w:id="1"/>
+      <w:bookmarkEnd w:id="2"/>
       <w:r>
         <w:rPr>
           <w:i/>
@@ -1905,6 +1620,7 @@
               <w:rPr>
                 <w:sz w:val="24"/>
               </w:rPr>
+              <w:lastRenderedPageBreak/>
               <w:t>2.</w:t>
             </w:r>
             <w:r>
@@ -7209,7 +6925,7 @@
           <w:lang w:val="en-US"/>
         </w:rPr>
       </w:pPr>
-      <w:bookmarkStart w:id="2" w:name="_Toc176736191"/>
+      <w:bookmarkStart w:id="3" w:name="_Toc176736191"/>
       <w:r>
         <w:rPr>
           <w:rFonts w:ascii="Times New Roman" w:hAnsi="Times New Roman" w:cs="Times New Roman"/>
@@ -7220,7 +6936,7 @@
         <w:lastRenderedPageBreak/>
         <w:t>Увод</w:t>
       </w:r>
-      <w:bookmarkEnd w:id="2"/>
+      <w:bookmarkEnd w:id="3"/>
     </w:p>
     <w:p>
       <w:pPr>
@@ -7239,7 +6955,7 @@
           <w:lang w:val="en-US"/>
         </w:rPr>
       </w:pPr>
-      <w:bookmarkStart w:id="3" w:name="_Hlk174016215"/>
+      <w:bookmarkStart w:id="4" w:name="_Hlk174016215"/>
       <w:r>
         <w:rPr>
           <w:sz w:val="24"/>
@@ -7975,7 +7691,7 @@
         </w:rPr>
       </w:pPr>
     </w:p>
-    <w:bookmarkEnd w:id="3"/>
+    <w:bookmarkEnd w:id="4"/>
     <w:p>
       <w:pPr>
         <w:ind w:left="360"/>
@@ -8298,7 +8014,7 @@
           <w:lang w:val="sr-Cyrl-RS"/>
         </w:rPr>
       </w:pPr>
-      <w:bookmarkStart w:id="4" w:name="_Toc176736192"/>
+      <w:bookmarkStart w:id="5" w:name="_Toc176736192"/>
       <w:r>
         <w:rPr>
           <w:rFonts w:ascii="Times New Roman" w:hAnsi="Times New Roman" w:cs="Times New Roman"/>
@@ -8308,7 +8024,7 @@
         <w:lastRenderedPageBreak/>
         <w:t>Соларни инвертери</w:t>
       </w:r>
-      <w:bookmarkEnd w:id="4"/>
+      <w:bookmarkEnd w:id="5"/>
     </w:p>
     <w:p>
       <w:pPr>
@@ -8554,7 +8270,7 @@
           <w:lang w:val="sr-Cyrl-RS"/>
         </w:rPr>
       </w:pPr>
-      <w:bookmarkStart w:id="5" w:name="_Toc176736193"/>
+      <w:bookmarkStart w:id="6" w:name="_Toc176736193"/>
       <w:r>
         <w:rPr>
           <w:rFonts w:cs="Times New Roman"/>
@@ -8564,7 +8280,7 @@
         </w:rPr>
         <w:t>Зашто соларни инвертери представљају ризик сајбер безбедности</w:t>
       </w:r>
-      <w:bookmarkEnd w:id="5"/>
+      <w:bookmarkEnd w:id="6"/>
     </w:p>
     <w:p>
       <w:pPr>
@@ -8957,26 +8673,25 @@
           <w:lang w:val="sr-Cyrl-RS"/>
         </w:rPr>
       </w:pPr>
-      <w:bookmarkStart w:id="6" w:name="_Toc174120686"/>
-      <w:bookmarkStart w:id="7" w:name="_Toc174121653"/>
-      <w:bookmarkStart w:id="8" w:name="_Toc174121702"/>
-      <w:bookmarkStart w:id="9" w:name="_Toc174192380"/>
-      <w:bookmarkStart w:id="10" w:name="_Toc174192676"/>
-      <w:bookmarkStart w:id="11" w:name="_Toc174376850"/>
-      <w:bookmarkStart w:id="12" w:name="_Toc174376880"/>
-      <w:bookmarkStart w:id="13" w:name="_Toc174377341"/>
-      <w:bookmarkStart w:id="14" w:name="_Toc174393766"/>
-      <w:bookmarkStart w:id="15" w:name="_Toc174397475"/>
-      <w:bookmarkStart w:id="16" w:name="_Toc174454535"/>
-      <w:bookmarkStart w:id="17" w:name="_Toc174537519"/>
-      <w:bookmarkStart w:id="18" w:name="_Toc174549261"/>
-      <w:bookmarkStart w:id="19" w:name="_Toc174552230"/>
-      <w:bookmarkStart w:id="20" w:name="_Toc176392733"/>
-      <w:bookmarkStart w:id="21" w:name="_Toc176392820"/>
-      <w:bookmarkStart w:id="22" w:name="_Toc176641811"/>
-      <w:bookmarkStart w:id="23" w:name="_Toc176732738"/>
-      <w:bookmarkStart w:id="24" w:name="_Toc176736194"/>
-      <w:bookmarkEnd w:id="6"/>
+      <w:bookmarkStart w:id="7" w:name="_Toc174120686"/>
+      <w:bookmarkStart w:id="8" w:name="_Toc174121653"/>
+      <w:bookmarkStart w:id="9" w:name="_Toc174121702"/>
+      <w:bookmarkStart w:id="10" w:name="_Toc174192380"/>
+      <w:bookmarkStart w:id="11" w:name="_Toc174192676"/>
+      <w:bookmarkStart w:id="12" w:name="_Toc174376850"/>
+      <w:bookmarkStart w:id="13" w:name="_Toc174376880"/>
+      <w:bookmarkStart w:id="14" w:name="_Toc174377341"/>
+      <w:bookmarkStart w:id="15" w:name="_Toc174393766"/>
+      <w:bookmarkStart w:id="16" w:name="_Toc174397475"/>
+      <w:bookmarkStart w:id="17" w:name="_Toc174454535"/>
+      <w:bookmarkStart w:id="18" w:name="_Toc174537519"/>
+      <w:bookmarkStart w:id="19" w:name="_Toc174549261"/>
+      <w:bookmarkStart w:id="20" w:name="_Toc174552230"/>
+      <w:bookmarkStart w:id="21" w:name="_Toc176392733"/>
+      <w:bookmarkStart w:id="22" w:name="_Toc176392820"/>
+      <w:bookmarkStart w:id="23" w:name="_Toc176641811"/>
+      <w:bookmarkStart w:id="24" w:name="_Toc176732738"/>
+      <w:bookmarkStart w:id="25" w:name="_Toc176736194"/>
       <w:bookmarkEnd w:id="7"/>
       <w:bookmarkEnd w:id="8"/>
       <w:bookmarkEnd w:id="9"/>
@@ -8995,6 +8710,7 @@
       <w:bookmarkEnd w:id="22"/>
       <w:bookmarkEnd w:id="23"/>
       <w:bookmarkEnd w:id="24"/>
+      <w:bookmarkEnd w:id="25"/>
     </w:p>
     <w:p>
       <w:pPr>
@@ -9016,23 +8732,22 @@
           <w:lang w:val="sr-Cyrl-RS"/>
         </w:rPr>
       </w:pPr>
-      <w:bookmarkStart w:id="25" w:name="_Toc174192381"/>
-      <w:bookmarkStart w:id="26" w:name="_Toc174192677"/>
-      <w:bookmarkStart w:id="27" w:name="_Toc174376851"/>
-      <w:bookmarkStart w:id="28" w:name="_Toc174376881"/>
-      <w:bookmarkStart w:id="29" w:name="_Toc174377342"/>
-      <w:bookmarkStart w:id="30" w:name="_Toc174393767"/>
-      <w:bookmarkStart w:id="31" w:name="_Toc174397476"/>
-      <w:bookmarkStart w:id="32" w:name="_Toc174454536"/>
-      <w:bookmarkStart w:id="33" w:name="_Toc174537520"/>
-      <w:bookmarkStart w:id="34" w:name="_Toc174549262"/>
-      <w:bookmarkStart w:id="35" w:name="_Toc174552231"/>
-      <w:bookmarkStart w:id="36" w:name="_Toc176392734"/>
-      <w:bookmarkStart w:id="37" w:name="_Toc176392821"/>
-      <w:bookmarkStart w:id="38" w:name="_Toc176641812"/>
-      <w:bookmarkStart w:id="39" w:name="_Toc176732739"/>
-      <w:bookmarkStart w:id="40" w:name="_Toc176736195"/>
-      <w:bookmarkEnd w:id="25"/>
+      <w:bookmarkStart w:id="26" w:name="_Toc174192381"/>
+      <w:bookmarkStart w:id="27" w:name="_Toc174192677"/>
+      <w:bookmarkStart w:id="28" w:name="_Toc174376851"/>
+      <w:bookmarkStart w:id="29" w:name="_Toc174376881"/>
+      <w:bookmarkStart w:id="30" w:name="_Toc174377342"/>
+      <w:bookmarkStart w:id="31" w:name="_Toc174393767"/>
+      <w:bookmarkStart w:id="32" w:name="_Toc174397476"/>
+      <w:bookmarkStart w:id="33" w:name="_Toc174454536"/>
+      <w:bookmarkStart w:id="34" w:name="_Toc174537520"/>
+      <w:bookmarkStart w:id="35" w:name="_Toc174549262"/>
+      <w:bookmarkStart w:id="36" w:name="_Toc174552231"/>
+      <w:bookmarkStart w:id="37" w:name="_Toc176392734"/>
+      <w:bookmarkStart w:id="38" w:name="_Toc176392821"/>
+      <w:bookmarkStart w:id="39" w:name="_Toc176641812"/>
+      <w:bookmarkStart w:id="40" w:name="_Toc176732739"/>
+      <w:bookmarkStart w:id="41" w:name="_Toc176736195"/>
       <w:bookmarkEnd w:id="26"/>
       <w:bookmarkEnd w:id="27"/>
       <w:bookmarkEnd w:id="28"/>
@@ -9048,6 +8763,7 @@
       <w:bookmarkEnd w:id="38"/>
       <w:bookmarkEnd w:id="39"/>
       <w:bookmarkEnd w:id="40"/>
+      <w:bookmarkEnd w:id="41"/>
     </w:p>
     <w:p>
       <w:pPr>
@@ -9069,23 +8785,22 @@
           <w:lang w:val="sr-Cyrl-RS"/>
         </w:rPr>
       </w:pPr>
-      <w:bookmarkStart w:id="41" w:name="_Toc174192382"/>
-      <w:bookmarkStart w:id="42" w:name="_Toc174192678"/>
-      <w:bookmarkStart w:id="43" w:name="_Toc174376852"/>
-      <w:bookmarkStart w:id="44" w:name="_Toc174376882"/>
-      <w:bookmarkStart w:id="45" w:name="_Toc174377343"/>
-      <w:bookmarkStart w:id="46" w:name="_Toc174393768"/>
-      <w:bookmarkStart w:id="47" w:name="_Toc174397477"/>
-      <w:bookmarkStart w:id="48" w:name="_Toc174454537"/>
-      <w:bookmarkStart w:id="49" w:name="_Toc174537521"/>
-      <w:bookmarkStart w:id="50" w:name="_Toc174549263"/>
-      <w:bookmarkStart w:id="51" w:name="_Toc174552232"/>
-      <w:bookmarkStart w:id="52" w:name="_Toc176392735"/>
-      <w:bookmarkStart w:id="53" w:name="_Toc176392822"/>
-      <w:bookmarkStart w:id="54" w:name="_Toc176641813"/>
-      <w:bookmarkStart w:id="55" w:name="_Toc176732740"/>
-      <w:bookmarkStart w:id="56" w:name="_Toc176736196"/>
-      <w:bookmarkEnd w:id="41"/>
+      <w:bookmarkStart w:id="42" w:name="_Toc174192382"/>
+      <w:bookmarkStart w:id="43" w:name="_Toc174192678"/>
+      <w:bookmarkStart w:id="44" w:name="_Toc174376852"/>
+      <w:bookmarkStart w:id="45" w:name="_Toc174376882"/>
+      <w:bookmarkStart w:id="46" w:name="_Toc174377343"/>
+      <w:bookmarkStart w:id="47" w:name="_Toc174393768"/>
+      <w:bookmarkStart w:id="48" w:name="_Toc174397477"/>
+      <w:bookmarkStart w:id="49" w:name="_Toc174454537"/>
+      <w:bookmarkStart w:id="50" w:name="_Toc174537521"/>
+      <w:bookmarkStart w:id="51" w:name="_Toc174549263"/>
+      <w:bookmarkStart w:id="52" w:name="_Toc174552232"/>
+      <w:bookmarkStart w:id="53" w:name="_Toc176392735"/>
+      <w:bookmarkStart w:id="54" w:name="_Toc176392822"/>
+      <w:bookmarkStart w:id="55" w:name="_Toc176641813"/>
+      <w:bookmarkStart w:id="56" w:name="_Toc176732740"/>
+      <w:bookmarkStart w:id="57" w:name="_Toc176736196"/>
       <w:bookmarkEnd w:id="42"/>
       <w:bookmarkEnd w:id="43"/>
       <w:bookmarkEnd w:id="44"/>
@@ -9101,6 +8816,7 @@
       <w:bookmarkEnd w:id="54"/>
       <w:bookmarkEnd w:id="55"/>
       <w:bookmarkEnd w:id="56"/>
+      <w:bookmarkEnd w:id="57"/>
     </w:p>
     <w:p>
       <w:pPr>
@@ -9116,7 +8832,7 @@
           <w:lang w:val="sr-Cyrl-RS"/>
         </w:rPr>
       </w:pPr>
-      <w:bookmarkStart w:id="57" w:name="_Toc176736197"/>
+      <w:bookmarkStart w:id="58" w:name="_Toc176736197"/>
       <w:r>
         <w:rPr>
           <w:rFonts w:cs="Times New Roman"/>
@@ -9153,7 +8869,7 @@
         </w:rPr>
         <w:t>инвертера</w:t>
       </w:r>
-      <w:bookmarkEnd w:id="57"/>
+      <w:bookmarkEnd w:id="58"/>
     </w:p>
     <w:p>
       <w:pPr>
@@ -9572,7 +9288,7 @@
           <w:lang w:val="sr-Cyrl-RS"/>
         </w:rPr>
       </w:pPr>
-      <w:bookmarkStart w:id="58" w:name="_Toc176736198"/>
+      <w:bookmarkStart w:id="59" w:name="_Toc176736198"/>
       <w:r>
         <w:rPr>
           <w:rFonts w:ascii="Times New Roman" w:hAnsi="Times New Roman" w:cs="Times New Roman"/>
@@ -9582,7 +9298,7 @@
         <w:lastRenderedPageBreak/>
         <w:t>Анализа тржишта производње соларних инвертера</w:t>
       </w:r>
-      <w:bookmarkEnd w:id="58"/>
+      <w:bookmarkEnd w:id="59"/>
     </w:p>
     <w:p>
       <w:pPr>
@@ -9614,23 +9330,22 @@
           <w:lang w:val="sr-Cyrl-RS"/>
         </w:rPr>
       </w:pPr>
-      <w:bookmarkStart w:id="59" w:name="_Toc174192384"/>
-      <w:bookmarkStart w:id="60" w:name="_Toc174192681"/>
-      <w:bookmarkStart w:id="61" w:name="_Toc174376855"/>
-      <w:bookmarkStart w:id="62" w:name="_Toc174376885"/>
-      <w:bookmarkStart w:id="63" w:name="_Toc174377346"/>
-      <w:bookmarkStart w:id="64" w:name="_Toc174393771"/>
-      <w:bookmarkStart w:id="65" w:name="_Toc174397480"/>
-      <w:bookmarkStart w:id="66" w:name="_Toc174454540"/>
-      <w:bookmarkStart w:id="67" w:name="_Toc174537524"/>
-      <w:bookmarkStart w:id="68" w:name="_Toc174549266"/>
-      <w:bookmarkStart w:id="69" w:name="_Toc174552235"/>
-      <w:bookmarkStart w:id="70" w:name="_Toc176392738"/>
-      <w:bookmarkStart w:id="71" w:name="_Toc176392825"/>
-      <w:bookmarkStart w:id="72" w:name="_Toc176641816"/>
-      <w:bookmarkStart w:id="73" w:name="_Toc176732743"/>
-      <w:bookmarkStart w:id="74" w:name="_Toc176736199"/>
-      <w:bookmarkEnd w:id="59"/>
+      <w:bookmarkStart w:id="60" w:name="_Toc174192384"/>
+      <w:bookmarkStart w:id="61" w:name="_Toc174192681"/>
+      <w:bookmarkStart w:id="62" w:name="_Toc174376855"/>
+      <w:bookmarkStart w:id="63" w:name="_Toc174376885"/>
+      <w:bookmarkStart w:id="64" w:name="_Toc174377346"/>
+      <w:bookmarkStart w:id="65" w:name="_Toc174393771"/>
+      <w:bookmarkStart w:id="66" w:name="_Toc174397480"/>
+      <w:bookmarkStart w:id="67" w:name="_Toc174454540"/>
+      <w:bookmarkStart w:id="68" w:name="_Toc174537524"/>
+      <w:bookmarkStart w:id="69" w:name="_Toc174549266"/>
+      <w:bookmarkStart w:id="70" w:name="_Toc174552235"/>
+      <w:bookmarkStart w:id="71" w:name="_Toc176392738"/>
+      <w:bookmarkStart w:id="72" w:name="_Toc176392825"/>
+      <w:bookmarkStart w:id="73" w:name="_Toc176641816"/>
+      <w:bookmarkStart w:id="74" w:name="_Toc176732743"/>
+      <w:bookmarkStart w:id="75" w:name="_Toc176736199"/>
       <w:bookmarkEnd w:id="60"/>
       <w:bookmarkEnd w:id="61"/>
       <w:bookmarkEnd w:id="62"/>
@@ -9646,6 +9361,7 @@
       <w:bookmarkEnd w:id="72"/>
       <w:bookmarkEnd w:id="73"/>
       <w:bookmarkEnd w:id="74"/>
+      <w:bookmarkEnd w:id="75"/>
     </w:p>
     <w:p>
       <w:pPr>
@@ -9667,22 +9383,21 @@
           <w:lang w:val="sr-Cyrl-RS"/>
         </w:rPr>
       </w:pPr>
-      <w:bookmarkStart w:id="75" w:name="_Toc174192682"/>
-      <w:bookmarkStart w:id="76" w:name="_Toc174376856"/>
-      <w:bookmarkStart w:id="77" w:name="_Toc174376886"/>
-      <w:bookmarkStart w:id="78" w:name="_Toc174377347"/>
-      <w:bookmarkStart w:id="79" w:name="_Toc174393772"/>
-      <w:bookmarkStart w:id="80" w:name="_Toc174397481"/>
-      <w:bookmarkStart w:id="81" w:name="_Toc174454541"/>
-      <w:bookmarkStart w:id="82" w:name="_Toc174537525"/>
-      <w:bookmarkStart w:id="83" w:name="_Toc174549267"/>
-      <w:bookmarkStart w:id="84" w:name="_Toc174552236"/>
-      <w:bookmarkStart w:id="85" w:name="_Toc176392739"/>
-      <w:bookmarkStart w:id="86" w:name="_Toc176392826"/>
-      <w:bookmarkStart w:id="87" w:name="_Toc176641817"/>
-      <w:bookmarkStart w:id="88" w:name="_Toc176732744"/>
-      <w:bookmarkStart w:id="89" w:name="_Toc176736200"/>
-      <w:bookmarkEnd w:id="75"/>
+      <w:bookmarkStart w:id="76" w:name="_Toc174192682"/>
+      <w:bookmarkStart w:id="77" w:name="_Toc174376856"/>
+      <w:bookmarkStart w:id="78" w:name="_Toc174376886"/>
+      <w:bookmarkStart w:id="79" w:name="_Toc174377347"/>
+      <w:bookmarkStart w:id="80" w:name="_Toc174393772"/>
+      <w:bookmarkStart w:id="81" w:name="_Toc174397481"/>
+      <w:bookmarkStart w:id="82" w:name="_Toc174454541"/>
+      <w:bookmarkStart w:id="83" w:name="_Toc174537525"/>
+      <w:bookmarkStart w:id="84" w:name="_Toc174549267"/>
+      <w:bookmarkStart w:id="85" w:name="_Toc174552236"/>
+      <w:bookmarkStart w:id="86" w:name="_Toc176392739"/>
+      <w:bookmarkStart w:id="87" w:name="_Toc176392826"/>
+      <w:bookmarkStart w:id="88" w:name="_Toc176641817"/>
+      <w:bookmarkStart w:id="89" w:name="_Toc176732744"/>
+      <w:bookmarkStart w:id="90" w:name="_Toc176736200"/>
       <w:bookmarkEnd w:id="76"/>
       <w:bookmarkEnd w:id="77"/>
       <w:bookmarkEnd w:id="78"/>
@@ -9697,6 +9412,7 @@
       <w:bookmarkEnd w:id="87"/>
       <w:bookmarkEnd w:id="88"/>
       <w:bookmarkEnd w:id="89"/>
+      <w:bookmarkEnd w:id="90"/>
     </w:p>
     <w:p>
       <w:pPr>
@@ -9718,22 +9434,21 @@
           <w:lang w:val="sr-Cyrl-RS"/>
         </w:rPr>
       </w:pPr>
-      <w:bookmarkStart w:id="90" w:name="_Toc174192683"/>
-      <w:bookmarkStart w:id="91" w:name="_Toc174376857"/>
-      <w:bookmarkStart w:id="92" w:name="_Toc174376887"/>
-      <w:bookmarkStart w:id="93" w:name="_Toc174377348"/>
-      <w:bookmarkStart w:id="94" w:name="_Toc174393773"/>
-      <w:bookmarkStart w:id="95" w:name="_Toc174397482"/>
-      <w:bookmarkStart w:id="96" w:name="_Toc174454542"/>
-      <w:bookmarkStart w:id="97" w:name="_Toc174537526"/>
-      <w:bookmarkStart w:id="98" w:name="_Toc174549268"/>
-      <w:bookmarkStart w:id="99" w:name="_Toc174552237"/>
-      <w:bookmarkStart w:id="100" w:name="_Toc176392740"/>
-      <w:bookmarkStart w:id="101" w:name="_Toc176392827"/>
-      <w:bookmarkStart w:id="102" w:name="_Toc176641818"/>
-      <w:bookmarkStart w:id="103" w:name="_Toc176732745"/>
-      <w:bookmarkStart w:id="104" w:name="_Toc176736201"/>
-      <w:bookmarkEnd w:id="90"/>
+      <w:bookmarkStart w:id="91" w:name="_Toc174192683"/>
+      <w:bookmarkStart w:id="92" w:name="_Toc174376857"/>
+      <w:bookmarkStart w:id="93" w:name="_Toc174376887"/>
+      <w:bookmarkStart w:id="94" w:name="_Toc174377348"/>
+      <w:bookmarkStart w:id="95" w:name="_Toc174393773"/>
+      <w:bookmarkStart w:id="96" w:name="_Toc174397482"/>
+      <w:bookmarkStart w:id="97" w:name="_Toc174454542"/>
+      <w:bookmarkStart w:id="98" w:name="_Toc174537526"/>
+      <w:bookmarkStart w:id="99" w:name="_Toc174549268"/>
+      <w:bookmarkStart w:id="100" w:name="_Toc174552237"/>
+      <w:bookmarkStart w:id="101" w:name="_Toc176392740"/>
+      <w:bookmarkStart w:id="102" w:name="_Toc176392827"/>
+      <w:bookmarkStart w:id="103" w:name="_Toc176641818"/>
+      <w:bookmarkStart w:id="104" w:name="_Toc176732745"/>
+      <w:bookmarkStart w:id="105" w:name="_Toc176736201"/>
       <w:bookmarkEnd w:id="91"/>
       <w:bookmarkEnd w:id="92"/>
       <w:bookmarkEnd w:id="93"/>
@@ -9748,6 +9463,7 @@
       <w:bookmarkEnd w:id="102"/>
       <w:bookmarkEnd w:id="103"/>
       <w:bookmarkEnd w:id="104"/>
+      <w:bookmarkEnd w:id="105"/>
     </w:p>
     <w:p>
       <w:pPr>
@@ -9763,7 +9479,7 @@
           <w:lang w:val="sr-Cyrl-RS"/>
         </w:rPr>
       </w:pPr>
-      <w:bookmarkStart w:id="105" w:name="_Toc176736202"/>
+      <w:bookmarkStart w:id="106" w:name="_Toc176736202"/>
       <w:r>
         <w:rPr>
           <w:rFonts w:cs="Times New Roman"/>
@@ -9791,7 +9507,7 @@
         </w:rPr>
         <w:t>2023. година</w:t>
       </w:r>
-      <w:bookmarkEnd w:id="105"/>
+      <w:bookmarkEnd w:id="106"/>
     </w:p>
     <w:p>
       <w:pPr>
@@ -10117,22 +9833,21 @@
           <w:lang w:val="sr-Cyrl-RS"/>
         </w:rPr>
       </w:pPr>
-      <w:bookmarkStart w:id="106" w:name="_Toc174192685"/>
-      <w:bookmarkStart w:id="107" w:name="_Toc174376859"/>
-      <w:bookmarkStart w:id="108" w:name="_Toc174376889"/>
-      <w:bookmarkStart w:id="109" w:name="_Toc174377350"/>
-      <w:bookmarkStart w:id="110" w:name="_Toc174393775"/>
-      <w:bookmarkStart w:id="111" w:name="_Toc174397484"/>
-      <w:bookmarkStart w:id="112" w:name="_Toc174454544"/>
-      <w:bookmarkStart w:id="113" w:name="_Toc174537528"/>
-      <w:bookmarkStart w:id="114" w:name="_Toc174549270"/>
-      <w:bookmarkStart w:id="115" w:name="_Toc174552239"/>
-      <w:bookmarkStart w:id="116" w:name="_Toc176392742"/>
-      <w:bookmarkStart w:id="117" w:name="_Toc176392829"/>
-      <w:bookmarkStart w:id="118" w:name="_Toc176641820"/>
-      <w:bookmarkStart w:id="119" w:name="_Toc176732747"/>
-      <w:bookmarkStart w:id="120" w:name="_Toc176736203"/>
-      <w:bookmarkEnd w:id="106"/>
+      <w:bookmarkStart w:id="107" w:name="_Toc174192685"/>
+      <w:bookmarkStart w:id="108" w:name="_Toc174376859"/>
+      <w:bookmarkStart w:id="109" w:name="_Toc174376889"/>
+      <w:bookmarkStart w:id="110" w:name="_Toc174377350"/>
+      <w:bookmarkStart w:id="111" w:name="_Toc174393775"/>
+      <w:bookmarkStart w:id="112" w:name="_Toc174397484"/>
+      <w:bookmarkStart w:id="113" w:name="_Toc174454544"/>
+      <w:bookmarkStart w:id="114" w:name="_Toc174537528"/>
+      <w:bookmarkStart w:id="115" w:name="_Toc174549270"/>
+      <w:bookmarkStart w:id="116" w:name="_Toc174552239"/>
+      <w:bookmarkStart w:id="117" w:name="_Toc176392742"/>
+      <w:bookmarkStart w:id="118" w:name="_Toc176392829"/>
+      <w:bookmarkStart w:id="119" w:name="_Toc176641820"/>
+      <w:bookmarkStart w:id="120" w:name="_Toc176732747"/>
+      <w:bookmarkStart w:id="121" w:name="_Toc176736203"/>
       <w:bookmarkEnd w:id="107"/>
       <w:bookmarkEnd w:id="108"/>
       <w:bookmarkEnd w:id="109"/>
@@ -10147,6 +9862,7 @@
       <w:bookmarkEnd w:id="118"/>
       <w:bookmarkEnd w:id="119"/>
       <w:bookmarkEnd w:id="120"/>
+      <w:bookmarkEnd w:id="121"/>
     </w:p>
     <w:p>
       <w:pPr>
@@ -10169,22 +9885,21 @@
           <w:lang w:val="sr-Cyrl-RS"/>
         </w:rPr>
       </w:pPr>
-      <w:bookmarkStart w:id="121" w:name="_Toc174192686"/>
-      <w:bookmarkStart w:id="122" w:name="_Toc174376860"/>
-      <w:bookmarkStart w:id="123" w:name="_Toc174376890"/>
-      <w:bookmarkStart w:id="124" w:name="_Toc174377351"/>
-      <w:bookmarkStart w:id="125" w:name="_Toc174393776"/>
-      <w:bookmarkStart w:id="126" w:name="_Toc174397485"/>
-      <w:bookmarkStart w:id="127" w:name="_Toc174454545"/>
-      <w:bookmarkStart w:id="128" w:name="_Toc174537529"/>
-      <w:bookmarkStart w:id="129" w:name="_Toc174549271"/>
-      <w:bookmarkStart w:id="130" w:name="_Toc174552240"/>
-      <w:bookmarkStart w:id="131" w:name="_Toc176392743"/>
-      <w:bookmarkStart w:id="132" w:name="_Toc176392830"/>
-      <w:bookmarkStart w:id="133" w:name="_Toc176641821"/>
-      <w:bookmarkStart w:id="134" w:name="_Toc176732748"/>
-      <w:bookmarkStart w:id="135" w:name="_Toc176736204"/>
-      <w:bookmarkEnd w:id="121"/>
+      <w:bookmarkStart w:id="122" w:name="_Toc174192686"/>
+      <w:bookmarkStart w:id="123" w:name="_Toc174376860"/>
+      <w:bookmarkStart w:id="124" w:name="_Toc174376890"/>
+      <w:bookmarkStart w:id="125" w:name="_Toc174377351"/>
+      <w:bookmarkStart w:id="126" w:name="_Toc174393776"/>
+      <w:bookmarkStart w:id="127" w:name="_Toc174397485"/>
+      <w:bookmarkStart w:id="128" w:name="_Toc174454545"/>
+      <w:bookmarkStart w:id="129" w:name="_Toc174537529"/>
+      <w:bookmarkStart w:id="130" w:name="_Toc174549271"/>
+      <w:bookmarkStart w:id="131" w:name="_Toc174552240"/>
+      <w:bookmarkStart w:id="132" w:name="_Toc176392743"/>
+      <w:bookmarkStart w:id="133" w:name="_Toc176392830"/>
+      <w:bookmarkStart w:id="134" w:name="_Toc176641821"/>
+      <w:bookmarkStart w:id="135" w:name="_Toc176732748"/>
+      <w:bookmarkStart w:id="136" w:name="_Toc176736204"/>
       <w:bookmarkEnd w:id="122"/>
       <w:bookmarkEnd w:id="123"/>
       <w:bookmarkEnd w:id="124"/>
@@ -10199,6 +9914,7 @@
       <w:bookmarkEnd w:id="133"/>
       <w:bookmarkEnd w:id="134"/>
       <w:bookmarkEnd w:id="135"/>
+      <w:bookmarkEnd w:id="136"/>
     </w:p>
     <w:p>
       <w:pPr>
@@ -10221,22 +9937,21 @@
           <w:lang w:val="sr-Cyrl-RS"/>
         </w:rPr>
       </w:pPr>
-      <w:bookmarkStart w:id="136" w:name="_Toc174192687"/>
-      <w:bookmarkStart w:id="137" w:name="_Toc174376861"/>
-      <w:bookmarkStart w:id="138" w:name="_Toc174376891"/>
-      <w:bookmarkStart w:id="139" w:name="_Toc174377352"/>
-      <w:bookmarkStart w:id="140" w:name="_Toc174393777"/>
-      <w:bookmarkStart w:id="141" w:name="_Toc174397486"/>
-      <w:bookmarkStart w:id="142" w:name="_Toc174454546"/>
-      <w:bookmarkStart w:id="143" w:name="_Toc174537530"/>
-      <w:bookmarkStart w:id="144" w:name="_Toc174549272"/>
-      <w:bookmarkStart w:id="145" w:name="_Toc174552241"/>
-      <w:bookmarkStart w:id="146" w:name="_Toc176392744"/>
-      <w:bookmarkStart w:id="147" w:name="_Toc176392831"/>
-      <w:bookmarkStart w:id="148" w:name="_Toc176641822"/>
-      <w:bookmarkStart w:id="149" w:name="_Toc176732749"/>
-      <w:bookmarkStart w:id="150" w:name="_Toc176736205"/>
-      <w:bookmarkEnd w:id="136"/>
+      <w:bookmarkStart w:id="137" w:name="_Toc174192687"/>
+      <w:bookmarkStart w:id="138" w:name="_Toc174376861"/>
+      <w:bookmarkStart w:id="139" w:name="_Toc174376891"/>
+      <w:bookmarkStart w:id="140" w:name="_Toc174377352"/>
+      <w:bookmarkStart w:id="141" w:name="_Toc174393777"/>
+      <w:bookmarkStart w:id="142" w:name="_Toc174397486"/>
+      <w:bookmarkStart w:id="143" w:name="_Toc174454546"/>
+      <w:bookmarkStart w:id="144" w:name="_Toc174537530"/>
+      <w:bookmarkStart w:id="145" w:name="_Toc174549272"/>
+      <w:bookmarkStart w:id="146" w:name="_Toc174552241"/>
+      <w:bookmarkStart w:id="147" w:name="_Toc176392744"/>
+      <w:bookmarkStart w:id="148" w:name="_Toc176392831"/>
+      <w:bookmarkStart w:id="149" w:name="_Toc176641822"/>
+      <w:bookmarkStart w:id="150" w:name="_Toc176732749"/>
+      <w:bookmarkStart w:id="151" w:name="_Toc176736205"/>
       <w:bookmarkEnd w:id="137"/>
       <w:bookmarkEnd w:id="138"/>
       <w:bookmarkEnd w:id="139"/>
@@ -10251,6 +9966,7 @@
       <w:bookmarkEnd w:id="148"/>
       <w:bookmarkEnd w:id="149"/>
       <w:bookmarkEnd w:id="150"/>
+      <w:bookmarkEnd w:id="151"/>
     </w:p>
     <w:p>
       <w:pPr>
@@ -10273,22 +9989,21 @@
           <w:lang w:val="sr-Cyrl-RS"/>
         </w:rPr>
       </w:pPr>
-      <w:bookmarkStart w:id="151" w:name="_Toc174192688"/>
-      <w:bookmarkStart w:id="152" w:name="_Toc174376862"/>
-      <w:bookmarkStart w:id="153" w:name="_Toc174376892"/>
-      <w:bookmarkStart w:id="154" w:name="_Toc174377353"/>
-      <w:bookmarkStart w:id="155" w:name="_Toc174393778"/>
-      <w:bookmarkStart w:id="156" w:name="_Toc174397487"/>
-      <w:bookmarkStart w:id="157" w:name="_Toc174454547"/>
-      <w:bookmarkStart w:id="158" w:name="_Toc174537531"/>
-      <w:bookmarkStart w:id="159" w:name="_Toc174549273"/>
-      <w:bookmarkStart w:id="160" w:name="_Toc174552242"/>
-      <w:bookmarkStart w:id="161" w:name="_Toc176392745"/>
-      <w:bookmarkStart w:id="162" w:name="_Toc176392832"/>
-      <w:bookmarkStart w:id="163" w:name="_Toc176641823"/>
-      <w:bookmarkStart w:id="164" w:name="_Toc176732750"/>
-      <w:bookmarkStart w:id="165" w:name="_Toc176736206"/>
-      <w:bookmarkEnd w:id="151"/>
+      <w:bookmarkStart w:id="152" w:name="_Toc174192688"/>
+      <w:bookmarkStart w:id="153" w:name="_Toc174376862"/>
+      <w:bookmarkStart w:id="154" w:name="_Toc174376892"/>
+      <w:bookmarkStart w:id="155" w:name="_Toc174377353"/>
+      <w:bookmarkStart w:id="156" w:name="_Toc174393778"/>
+      <w:bookmarkStart w:id="157" w:name="_Toc174397487"/>
+      <w:bookmarkStart w:id="158" w:name="_Toc174454547"/>
+      <w:bookmarkStart w:id="159" w:name="_Toc174537531"/>
+      <w:bookmarkStart w:id="160" w:name="_Toc174549273"/>
+      <w:bookmarkStart w:id="161" w:name="_Toc174552242"/>
+      <w:bookmarkStart w:id="162" w:name="_Toc176392745"/>
+      <w:bookmarkStart w:id="163" w:name="_Toc176392832"/>
+      <w:bookmarkStart w:id="164" w:name="_Toc176641823"/>
+      <w:bookmarkStart w:id="165" w:name="_Toc176732750"/>
+      <w:bookmarkStart w:id="166" w:name="_Toc176736206"/>
       <w:bookmarkEnd w:id="152"/>
       <w:bookmarkEnd w:id="153"/>
       <w:bookmarkEnd w:id="154"/>
@@ -10303,6 +10018,7 @@
       <w:bookmarkEnd w:id="163"/>
       <w:bookmarkEnd w:id="164"/>
       <w:bookmarkEnd w:id="165"/>
+      <w:bookmarkEnd w:id="166"/>
     </w:p>
     <w:p>
       <w:pPr>
@@ -10318,7 +10034,7 @@
           <w:lang w:val="sr-Cyrl-RS"/>
         </w:rPr>
       </w:pPr>
-      <w:bookmarkStart w:id="166" w:name="_Toc176736207"/>
+      <w:bookmarkStart w:id="167" w:name="_Toc176736207"/>
       <w:r>
         <w:rPr>
           <w:rFonts w:cs="Times New Roman"/>
@@ -10328,7 +10044,7 @@
         </w:rPr>
         <w:t>Да ли кинески производи предстаљају проблем</w:t>
       </w:r>
-      <w:bookmarkEnd w:id="166"/>
+      <w:bookmarkEnd w:id="167"/>
     </w:p>
     <w:p>
       <w:pPr>
@@ -10596,7 +10312,7 @@
           <w:lang w:val="sr-Cyrl-RS"/>
         </w:rPr>
       </w:pPr>
-      <w:bookmarkStart w:id="167" w:name="_Toc176736208"/>
+      <w:bookmarkStart w:id="168" w:name="_Toc176736208"/>
       <w:r>
         <w:rPr>
           <w:rFonts w:ascii="Times New Roman" w:hAnsi="Times New Roman" w:cs="Times New Roman"/>
@@ -10606,7 +10322,7 @@
         <w:lastRenderedPageBreak/>
         <w:t>Инвертерска комуникација</w:t>
       </w:r>
-      <w:bookmarkEnd w:id="167"/>
+      <w:bookmarkEnd w:id="168"/>
     </w:p>
     <w:p>
       <w:pPr>
@@ -10691,21 +10407,20 @@
           <w:szCs w:val="24"/>
         </w:rPr>
       </w:pPr>
-      <w:bookmarkStart w:id="168" w:name="_Toc174376865"/>
-      <w:bookmarkStart w:id="169" w:name="_Toc174376895"/>
-      <w:bookmarkStart w:id="170" w:name="_Toc174377356"/>
-      <w:bookmarkStart w:id="171" w:name="_Toc174393781"/>
-      <w:bookmarkStart w:id="172" w:name="_Toc174397490"/>
-      <w:bookmarkStart w:id="173" w:name="_Toc174454550"/>
-      <w:bookmarkStart w:id="174" w:name="_Toc174537534"/>
-      <w:bookmarkStart w:id="175" w:name="_Toc174549276"/>
-      <w:bookmarkStart w:id="176" w:name="_Toc174552245"/>
-      <w:bookmarkStart w:id="177" w:name="_Toc176392748"/>
-      <w:bookmarkStart w:id="178" w:name="_Toc176392835"/>
-      <w:bookmarkStart w:id="179" w:name="_Toc176641826"/>
-      <w:bookmarkStart w:id="180" w:name="_Toc176732753"/>
-      <w:bookmarkStart w:id="181" w:name="_Toc176736209"/>
-      <w:bookmarkEnd w:id="168"/>
+      <w:bookmarkStart w:id="169" w:name="_Toc174376865"/>
+      <w:bookmarkStart w:id="170" w:name="_Toc174376895"/>
+      <w:bookmarkStart w:id="171" w:name="_Toc174377356"/>
+      <w:bookmarkStart w:id="172" w:name="_Toc174393781"/>
+      <w:bookmarkStart w:id="173" w:name="_Toc174397490"/>
+      <w:bookmarkStart w:id="174" w:name="_Toc174454550"/>
+      <w:bookmarkStart w:id="175" w:name="_Toc174537534"/>
+      <w:bookmarkStart w:id="176" w:name="_Toc174549276"/>
+      <w:bookmarkStart w:id="177" w:name="_Toc174552245"/>
+      <w:bookmarkStart w:id="178" w:name="_Toc176392748"/>
+      <w:bookmarkStart w:id="179" w:name="_Toc176392835"/>
+      <w:bookmarkStart w:id="180" w:name="_Toc176641826"/>
+      <w:bookmarkStart w:id="181" w:name="_Toc176732753"/>
+      <w:bookmarkStart w:id="182" w:name="_Toc176736209"/>
       <w:bookmarkEnd w:id="169"/>
       <w:bookmarkEnd w:id="170"/>
       <w:bookmarkEnd w:id="171"/>
@@ -10719,6 +10434,7 @@
       <w:bookmarkEnd w:id="179"/>
       <w:bookmarkEnd w:id="180"/>
       <w:bookmarkEnd w:id="181"/>
+      <w:bookmarkEnd w:id="182"/>
     </w:p>
     <w:p>
       <w:pPr>
@@ -10740,21 +10456,20 @@
           <w:szCs w:val="24"/>
         </w:rPr>
       </w:pPr>
-      <w:bookmarkStart w:id="182" w:name="_Toc174376866"/>
-      <w:bookmarkStart w:id="183" w:name="_Toc174376896"/>
-      <w:bookmarkStart w:id="184" w:name="_Toc174377357"/>
-      <w:bookmarkStart w:id="185" w:name="_Toc174393782"/>
-      <w:bookmarkStart w:id="186" w:name="_Toc174397491"/>
-      <w:bookmarkStart w:id="187" w:name="_Toc174454551"/>
-      <w:bookmarkStart w:id="188" w:name="_Toc174537535"/>
-      <w:bookmarkStart w:id="189" w:name="_Toc174549277"/>
-      <w:bookmarkStart w:id="190" w:name="_Toc174552246"/>
-      <w:bookmarkStart w:id="191" w:name="_Toc176392749"/>
-      <w:bookmarkStart w:id="192" w:name="_Toc176392836"/>
-      <w:bookmarkStart w:id="193" w:name="_Toc176641827"/>
-      <w:bookmarkStart w:id="194" w:name="_Toc176732754"/>
-      <w:bookmarkStart w:id="195" w:name="_Toc176736210"/>
-      <w:bookmarkEnd w:id="182"/>
+      <w:bookmarkStart w:id="183" w:name="_Toc174376866"/>
+      <w:bookmarkStart w:id="184" w:name="_Toc174376896"/>
+      <w:bookmarkStart w:id="185" w:name="_Toc174377357"/>
+      <w:bookmarkStart w:id="186" w:name="_Toc174393782"/>
+      <w:bookmarkStart w:id="187" w:name="_Toc174397491"/>
+      <w:bookmarkStart w:id="188" w:name="_Toc174454551"/>
+      <w:bookmarkStart w:id="189" w:name="_Toc174537535"/>
+      <w:bookmarkStart w:id="190" w:name="_Toc174549277"/>
+      <w:bookmarkStart w:id="191" w:name="_Toc174552246"/>
+      <w:bookmarkStart w:id="192" w:name="_Toc176392749"/>
+      <w:bookmarkStart w:id="193" w:name="_Toc176392836"/>
+      <w:bookmarkStart w:id="194" w:name="_Toc176641827"/>
+      <w:bookmarkStart w:id="195" w:name="_Toc176732754"/>
+      <w:bookmarkStart w:id="196" w:name="_Toc176736210"/>
       <w:bookmarkEnd w:id="183"/>
       <w:bookmarkEnd w:id="184"/>
       <w:bookmarkEnd w:id="185"/>
@@ -10768,6 +10483,7 @@
       <w:bookmarkEnd w:id="193"/>
       <w:bookmarkEnd w:id="194"/>
       <w:bookmarkEnd w:id="195"/>
+      <w:bookmarkEnd w:id="196"/>
     </w:p>
     <w:p>
       <w:pPr>
@@ -10789,21 +10505,20 @@
           <w:szCs w:val="24"/>
         </w:rPr>
       </w:pPr>
-      <w:bookmarkStart w:id="196" w:name="_Toc174376867"/>
-      <w:bookmarkStart w:id="197" w:name="_Toc174376897"/>
-      <w:bookmarkStart w:id="198" w:name="_Toc174377358"/>
-      <w:bookmarkStart w:id="199" w:name="_Toc174393783"/>
-      <w:bookmarkStart w:id="200" w:name="_Toc174397492"/>
-      <w:bookmarkStart w:id="201" w:name="_Toc174454552"/>
-      <w:bookmarkStart w:id="202" w:name="_Toc174537536"/>
-      <w:bookmarkStart w:id="203" w:name="_Toc174549278"/>
-      <w:bookmarkStart w:id="204" w:name="_Toc174552247"/>
-      <w:bookmarkStart w:id="205" w:name="_Toc176392750"/>
-      <w:bookmarkStart w:id="206" w:name="_Toc176392837"/>
-      <w:bookmarkStart w:id="207" w:name="_Toc176641828"/>
-      <w:bookmarkStart w:id="208" w:name="_Toc176732755"/>
-      <w:bookmarkStart w:id="209" w:name="_Toc176736211"/>
-      <w:bookmarkEnd w:id="196"/>
+      <w:bookmarkStart w:id="197" w:name="_Toc174376867"/>
+      <w:bookmarkStart w:id="198" w:name="_Toc174376897"/>
+      <w:bookmarkStart w:id="199" w:name="_Toc174377358"/>
+      <w:bookmarkStart w:id="200" w:name="_Toc174393783"/>
+      <w:bookmarkStart w:id="201" w:name="_Toc174397492"/>
+      <w:bookmarkStart w:id="202" w:name="_Toc174454552"/>
+      <w:bookmarkStart w:id="203" w:name="_Toc174537536"/>
+      <w:bookmarkStart w:id="204" w:name="_Toc174549278"/>
+      <w:bookmarkStart w:id="205" w:name="_Toc174552247"/>
+      <w:bookmarkStart w:id="206" w:name="_Toc176392750"/>
+      <w:bookmarkStart w:id="207" w:name="_Toc176392837"/>
+      <w:bookmarkStart w:id="208" w:name="_Toc176641828"/>
+      <w:bookmarkStart w:id="209" w:name="_Toc176732755"/>
+      <w:bookmarkStart w:id="210" w:name="_Toc176736211"/>
       <w:bookmarkEnd w:id="197"/>
       <w:bookmarkEnd w:id="198"/>
       <w:bookmarkEnd w:id="199"/>
@@ -10817,6 +10532,7 @@
       <w:bookmarkEnd w:id="207"/>
       <w:bookmarkEnd w:id="208"/>
       <w:bookmarkEnd w:id="209"/>
+      <w:bookmarkEnd w:id="210"/>
     </w:p>
     <w:p>
       <w:pPr>
@@ -10838,7 +10554,7 @@
         </w:rPr>
         <w:t xml:space="preserve"> </w:t>
       </w:r>
-      <w:bookmarkStart w:id="210" w:name="_Toc176736212"/>
+      <w:bookmarkStart w:id="211" w:name="_Toc176736212"/>
       <w:r>
         <w:rPr>
           <w:rFonts w:cs="Times New Roman"/>
@@ -10848,7 +10564,7 @@
         </w:rPr>
         <w:t>Типови инвертерске комуникације</w:t>
       </w:r>
-      <w:bookmarkEnd w:id="210"/>
+      <w:bookmarkEnd w:id="211"/>
       <w:r>
         <w:rPr>
           <w:rFonts w:cs="Times New Roman"/>
@@ -13621,21 +13337,20 @@
           <w:szCs w:val="24"/>
         </w:rPr>
       </w:pPr>
-      <w:bookmarkStart w:id="211" w:name="_Toc174376869"/>
-      <w:bookmarkStart w:id="212" w:name="_Toc174376899"/>
-      <w:bookmarkStart w:id="213" w:name="_Toc174377360"/>
-      <w:bookmarkStart w:id="214" w:name="_Toc174393785"/>
-      <w:bookmarkStart w:id="215" w:name="_Toc174397494"/>
-      <w:bookmarkStart w:id="216" w:name="_Toc174454554"/>
-      <w:bookmarkStart w:id="217" w:name="_Toc174537538"/>
-      <w:bookmarkStart w:id="218" w:name="_Toc174549280"/>
-      <w:bookmarkStart w:id="219" w:name="_Toc174552249"/>
-      <w:bookmarkStart w:id="220" w:name="_Toc176392752"/>
-      <w:bookmarkStart w:id="221" w:name="_Toc176392839"/>
-      <w:bookmarkStart w:id="222" w:name="_Toc176641830"/>
-      <w:bookmarkStart w:id="223" w:name="_Toc176732757"/>
-      <w:bookmarkStart w:id="224" w:name="_Toc176736213"/>
-      <w:bookmarkEnd w:id="211"/>
+      <w:bookmarkStart w:id="212" w:name="_Toc174376869"/>
+      <w:bookmarkStart w:id="213" w:name="_Toc174376899"/>
+      <w:bookmarkStart w:id="214" w:name="_Toc174377360"/>
+      <w:bookmarkStart w:id="215" w:name="_Toc174393785"/>
+      <w:bookmarkStart w:id="216" w:name="_Toc174397494"/>
+      <w:bookmarkStart w:id="217" w:name="_Toc174454554"/>
+      <w:bookmarkStart w:id="218" w:name="_Toc174537538"/>
+      <w:bookmarkStart w:id="219" w:name="_Toc174549280"/>
+      <w:bookmarkStart w:id="220" w:name="_Toc174552249"/>
+      <w:bookmarkStart w:id="221" w:name="_Toc176392752"/>
+      <w:bookmarkStart w:id="222" w:name="_Toc176392839"/>
+      <w:bookmarkStart w:id="223" w:name="_Toc176641830"/>
+      <w:bookmarkStart w:id="224" w:name="_Toc176732757"/>
+      <w:bookmarkStart w:id="225" w:name="_Toc176736213"/>
       <w:bookmarkEnd w:id="212"/>
       <w:bookmarkEnd w:id="213"/>
       <w:bookmarkEnd w:id="214"/>
@@ -13649,6 +13364,7 @@
       <w:bookmarkEnd w:id="222"/>
       <w:bookmarkEnd w:id="223"/>
       <w:bookmarkEnd w:id="224"/>
+      <w:bookmarkEnd w:id="225"/>
     </w:p>
     <w:p>
       <w:pPr>
@@ -13669,21 +13385,20 @@
           <w:szCs w:val="24"/>
         </w:rPr>
       </w:pPr>
-      <w:bookmarkStart w:id="225" w:name="_Toc174376870"/>
-      <w:bookmarkStart w:id="226" w:name="_Toc174376900"/>
-      <w:bookmarkStart w:id="227" w:name="_Toc174377361"/>
-      <w:bookmarkStart w:id="228" w:name="_Toc174393786"/>
-      <w:bookmarkStart w:id="229" w:name="_Toc174397495"/>
-      <w:bookmarkStart w:id="230" w:name="_Toc174454555"/>
-      <w:bookmarkStart w:id="231" w:name="_Toc174537539"/>
-      <w:bookmarkStart w:id="232" w:name="_Toc174549281"/>
-      <w:bookmarkStart w:id="233" w:name="_Toc174552250"/>
-      <w:bookmarkStart w:id="234" w:name="_Toc176392753"/>
-      <w:bookmarkStart w:id="235" w:name="_Toc176392840"/>
-      <w:bookmarkStart w:id="236" w:name="_Toc176641831"/>
-      <w:bookmarkStart w:id="237" w:name="_Toc176732758"/>
-      <w:bookmarkStart w:id="238" w:name="_Toc176736214"/>
-      <w:bookmarkEnd w:id="225"/>
+      <w:bookmarkStart w:id="226" w:name="_Toc174376870"/>
+      <w:bookmarkStart w:id="227" w:name="_Toc174376900"/>
+      <w:bookmarkStart w:id="228" w:name="_Toc174377361"/>
+      <w:bookmarkStart w:id="229" w:name="_Toc174393786"/>
+      <w:bookmarkStart w:id="230" w:name="_Toc174397495"/>
+      <w:bookmarkStart w:id="231" w:name="_Toc174454555"/>
+      <w:bookmarkStart w:id="232" w:name="_Toc174537539"/>
+      <w:bookmarkStart w:id="233" w:name="_Toc174549281"/>
+      <w:bookmarkStart w:id="234" w:name="_Toc174552250"/>
+      <w:bookmarkStart w:id="235" w:name="_Toc176392753"/>
+      <w:bookmarkStart w:id="236" w:name="_Toc176392840"/>
+      <w:bookmarkStart w:id="237" w:name="_Toc176641831"/>
+      <w:bookmarkStart w:id="238" w:name="_Toc176732758"/>
+      <w:bookmarkStart w:id="239" w:name="_Toc176736214"/>
       <w:bookmarkEnd w:id="226"/>
       <w:bookmarkEnd w:id="227"/>
       <w:bookmarkEnd w:id="228"/>
@@ -13697,6 +13412,7 @@
       <w:bookmarkEnd w:id="236"/>
       <w:bookmarkEnd w:id="237"/>
       <w:bookmarkEnd w:id="238"/>
+      <w:bookmarkEnd w:id="239"/>
     </w:p>
     <w:p>
       <w:pPr>
@@ -13717,21 +13433,20 @@
           <w:szCs w:val="24"/>
         </w:rPr>
       </w:pPr>
-      <w:bookmarkStart w:id="239" w:name="_Toc174376871"/>
-      <w:bookmarkStart w:id="240" w:name="_Toc174376901"/>
-      <w:bookmarkStart w:id="241" w:name="_Toc174377362"/>
-      <w:bookmarkStart w:id="242" w:name="_Toc174393787"/>
-      <w:bookmarkStart w:id="243" w:name="_Toc174397496"/>
-      <w:bookmarkStart w:id="244" w:name="_Toc174454556"/>
-      <w:bookmarkStart w:id="245" w:name="_Toc174537540"/>
-      <w:bookmarkStart w:id="246" w:name="_Toc174549282"/>
-      <w:bookmarkStart w:id="247" w:name="_Toc174552251"/>
-      <w:bookmarkStart w:id="248" w:name="_Toc176392754"/>
-      <w:bookmarkStart w:id="249" w:name="_Toc176392841"/>
-      <w:bookmarkStart w:id="250" w:name="_Toc176641832"/>
-      <w:bookmarkStart w:id="251" w:name="_Toc176732759"/>
-      <w:bookmarkStart w:id="252" w:name="_Toc176736215"/>
-      <w:bookmarkEnd w:id="239"/>
+      <w:bookmarkStart w:id="240" w:name="_Toc174376871"/>
+      <w:bookmarkStart w:id="241" w:name="_Toc174376901"/>
+      <w:bookmarkStart w:id="242" w:name="_Toc174377362"/>
+      <w:bookmarkStart w:id="243" w:name="_Toc174393787"/>
+      <w:bookmarkStart w:id="244" w:name="_Toc174397496"/>
+      <w:bookmarkStart w:id="245" w:name="_Toc174454556"/>
+      <w:bookmarkStart w:id="246" w:name="_Toc174537540"/>
+      <w:bookmarkStart w:id="247" w:name="_Toc174549282"/>
+      <w:bookmarkStart w:id="248" w:name="_Toc174552251"/>
+      <w:bookmarkStart w:id="249" w:name="_Toc176392754"/>
+      <w:bookmarkStart w:id="250" w:name="_Toc176392841"/>
+      <w:bookmarkStart w:id="251" w:name="_Toc176641832"/>
+      <w:bookmarkStart w:id="252" w:name="_Toc176732759"/>
+      <w:bookmarkStart w:id="253" w:name="_Toc176736215"/>
       <w:bookmarkEnd w:id="240"/>
       <w:bookmarkEnd w:id="241"/>
       <w:bookmarkEnd w:id="242"/>
@@ -13745,6 +13460,7 @@
       <w:bookmarkEnd w:id="250"/>
       <w:bookmarkEnd w:id="251"/>
       <w:bookmarkEnd w:id="252"/>
+      <w:bookmarkEnd w:id="253"/>
     </w:p>
     <w:p>
       <w:pPr>
@@ -13765,21 +13481,20 @@
           <w:szCs w:val="24"/>
         </w:rPr>
       </w:pPr>
-      <w:bookmarkStart w:id="253" w:name="_Toc174376872"/>
-      <w:bookmarkStart w:id="254" w:name="_Toc174376902"/>
-      <w:bookmarkStart w:id="255" w:name="_Toc174377363"/>
-      <w:bookmarkStart w:id="256" w:name="_Toc174393788"/>
-      <w:bookmarkStart w:id="257" w:name="_Toc174397497"/>
-      <w:bookmarkStart w:id="258" w:name="_Toc174454557"/>
-      <w:bookmarkStart w:id="259" w:name="_Toc174537541"/>
-      <w:bookmarkStart w:id="260" w:name="_Toc174549283"/>
-      <w:bookmarkStart w:id="261" w:name="_Toc174552252"/>
-      <w:bookmarkStart w:id="262" w:name="_Toc176392755"/>
-      <w:bookmarkStart w:id="263" w:name="_Toc176392842"/>
-      <w:bookmarkStart w:id="264" w:name="_Toc176641833"/>
-      <w:bookmarkStart w:id="265" w:name="_Toc176732760"/>
-      <w:bookmarkStart w:id="266" w:name="_Toc176736216"/>
-      <w:bookmarkEnd w:id="253"/>
+      <w:bookmarkStart w:id="254" w:name="_Toc174376872"/>
+      <w:bookmarkStart w:id="255" w:name="_Toc174376902"/>
+      <w:bookmarkStart w:id="256" w:name="_Toc174377363"/>
+      <w:bookmarkStart w:id="257" w:name="_Toc174393788"/>
+      <w:bookmarkStart w:id="258" w:name="_Toc174397497"/>
+      <w:bookmarkStart w:id="259" w:name="_Toc174454557"/>
+      <w:bookmarkStart w:id="260" w:name="_Toc174537541"/>
+      <w:bookmarkStart w:id="261" w:name="_Toc174549283"/>
+      <w:bookmarkStart w:id="262" w:name="_Toc174552252"/>
+      <w:bookmarkStart w:id="263" w:name="_Toc176392755"/>
+      <w:bookmarkStart w:id="264" w:name="_Toc176392842"/>
+      <w:bookmarkStart w:id="265" w:name="_Toc176641833"/>
+      <w:bookmarkStart w:id="266" w:name="_Toc176732760"/>
+      <w:bookmarkStart w:id="267" w:name="_Toc176736216"/>
       <w:bookmarkEnd w:id="254"/>
       <w:bookmarkEnd w:id="255"/>
       <w:bookmarkEnd w:id="256"/>
@@ -13793,6 +13508,7 @@
       <w:bookmarkEnd w:id="264"/>
       <w:bookmarkEnd w:id="265"/>
       <w:bookmarkEnd w:id="266"/>
+      <w:bookmarkEnd w:id="267"/>
     </w:p>
     <w:p>
       <w:pPr>
@@ -13812,7 +13528,7 @@
         </w:rPr>
         <w:t xml:space="preserve"> </w:t>
       </w:r>
-      <w:bookmarkStart w:id="267" w:name="_Toc176736217"/>
+      <w:bookmarkStart w:id="268" w:name="_Toc176736217"/>
       <w:r>
         <w:rPr>
           <w:sz w:val="28"/>
@@ -13821,7 +13537,7 @@
         </w:rPr>
         <w:t>Комуникациони протоколи</w:t>
       </w:r>
-      <w:bookmarkEnd w:id="267"/>
+      <w:bookmarkEnd w:id="268"/>
     </w:p>
     <w:p>
       <w:pPr>
@@ -15065,7 +14781,7 @@
           <w:lang w:val="sr-Cyrl-RS"/>
         </w:rPr>
       </w:pPr>
-      <w:bookmarkStart w:id="268" w:name="_Toc176736218"/>
+      <w:bookmarkStart w:id="269" w:name="_Toc176736218"/>
       <w:r>
         <w:rPr>
           <w:sz w:val="28"/>
@@ -15075,7 +14791,7 @@
         <w:lastRenderedPageBreak/>
         <w:t>Интерфејси за комуникацију</w:t>
       </w:r>
-      <w:bookmarkEnd w:id="268"/>
+      <w:bookmarkEnd w:id="269"/>
     </w:p>
     <w:p>
       <w:pPr>
@@ -17309,7 +17025,7 @@
           <w:lang w:val="sr-Cyrl-RS"/>
         </w:rPr>
       </w:pPr>
-      <w:bookmarkStart w:id="269" w:name="_Toc176736219"/>
+      <w:bookmarkStart w:id="270" w:name="_Toc176736219"/>
       <w:r>
         <w:rPr>
           <w:sz w:val="28"/>
@@ -17318,7 +17034,7 @@
         </w:rPr>
         <w:t>Примене инвертерске комуникације</w:t>
       </w:r>
-      <w:bookmarkEnd w:id="269"/>
+      <w:bookmarkEnd w:id="270"/>
     </w:p>
     <w:p>
       <w:pPr>
@@ -18392,7 +18108,7 @@
           <w:lang w:val="sr-Cyrl-RS"/>
         </w:rPr>
       </w:pPr>
-      <w:bookmarkStart w:id="270" w:name="_Toc176736220"/>
+      <w:bookmarkStart w:id="271" w:name="_Toc176736220"/>
       <w:r>
         <w:rPr>
           <w:sz w:val="28"/>
@@ -18402,7 +18118,7 @@
         <w:lastRenderedPageBreak/>
         <w:t>Предности и мане инвертерске комуникације</w:t>
       </w:r>
-      <w:bookmarkEnd w:id="270"/>
+      <w:bookmarkEnd w:id="271"/>
     </w:p>
     <w:p>
       <w:pPr>
@@ -19015,7 +18731,7 @@
           <w:lang w:val="sr-Cyrl-RS"/>
         </w:rPr>
       </w:pPr>
-      <w:bookmarkStart w:id="271" w:name="_Toc176736221"/>
+      <w:bookmarkStart w:id="272" w:name="_Toc176736221"/>
       <w:r>
         <w:rPr>
           <w:rFonts w:ascii="Times New Roman" w:hAnsi="Times New Roman" w:cs="Times New Roman"/>
@@ -19025,7 +18741,7 @@
         <w:lastRenderedPageBreak/>
         <w:t>Сајбер безбедност контроле соларних инвертера</w:t>
       </w:r>
-      <w:bookmarkEnd w:id="271"/>
+      <w:bookmarkEnd w:id="272"/>
     </w:p>
     <w:p>
       <w:pPr>
@@ -19119,20 +18835,20 @@
           <w:lang w:val="sr-Cyrl-RS"/>
         </w:rPr>
       </w:pPr>
-      <w:bookmarkStart w:id="272" w:name="_Toc174549289"/>
-      <w:bookmarkStart w:id="273" w:name="_Toc174552258"/>
-      <w:bookmarkStart w:id="274" w:name="_Toc176392761"/>
-      <w:bookmarkStart w:id="275" w:name="_Toc176392848"/>
-      <w:bookmarkStart w:id="276" w:name="_Toc176641839"/>
-      <w:bookmarkStart w:id="277" w:name="_Toc176732766"/>
-      <w:bookmarkStart w:id="278" w:name="_Toc176736222"/>
-      <w:bookmarkEnd w:id="272"/>
+      <w:bookmarkStart w:id="273" w:name="_Toc174549289"/>
+      <w:bookmarkStart w:id="274" w:name="_Toc174552258"/>
+      <w:bookmarkStart w:id="275" w:name="_Toc176392761"/>
+      <w:bookmarkStart w:id="276" w:name="_Toc176392848"/>
+      <w:bookmarkStart w:id="277" w:name="_Toc176641839"/>
+      <w:bookmarkStart w:id="278" w:name="_Toc176732766"/>
+      <w:bookmarkStart w:id="279" w:name="_Toc176736222"/>
       <w:bookmarkEnd w:id="273"/>
       <w:bookmarkEnd w:id="274"/>
       <w:bookmarkEnd w:id="275"/>
       <w:bookmarkEnd w:id="276"/>
       <w:bookmarkEnd w:id="277"/>
       <w:bookmarkEnd w:id="278"/>
+      <w:bookmarkEnd w:id="279"/>
     </w:p>
     <w:p>
       <w:pPr>
@@ -19154,20 +18870,20 @@
           <w:lang w:val="sr-Cyrl-RS"/>
         </w:rPr>
       </w:pPr>
-      <w:bookmarkStart w:id="279" w:name="_Toc174549290"/>
-      <w:bookmarkStart w:id="280" w:name="_Toc174552259"/>
-      <w:bookmarkStart w:id="281" w:name="_Toc176392762"/>
-      <w:bookmarkStart w:id="282" w:name="_Toc176392849"/>
-      <w:bookmarkStart w:id="283" w:name="_Toc176641840"/>
-      <w:bookmarkStart w:id="284" w:name="_Toc176732767"/>
-      <w:bookmarkStart w:id="285" w:name="_Toc176736223"/>
-      <w:bookmarkEnd w:id="279"/>
+      <w:bookmarkStart w:id="280" w:name="_Toc174549290"/>
+      <w:bookmarkStart w:id="281" w:name="_Toc174552259"/>
+      <w:bookmarkStart w:id="282" w:name="_Toc176392762"/>
+      <w:bookmarkStart w:id="283" w:name="_Toc176392849"/>
+      <w:bookmarkStart w:id="284" w:name="_Toc176641840"/>
+      <w:bookmarkStart w:id="285" w:name="_Toc176732767"/>
+      <w:bookmarkStart w:id="286" w:name="_Toc176736223"/>
       <w:bookmarkEnd w:id="280"/>
       <w:bookmarkEnd w:id="281"/>
       <w:bookmarkEnd w:id="282"/>
       <w:bookmarkEnd w:id="283"/>
       <w:bookmarkEnd w:id="284"/>
       <w:bookmarkEnd w:id="285"/>
+      <w:bookmarkEnd w:id="286"/>
     </w:p>
     <w:p>
       <w:pPr>
@@ -19189,20 +18905,20 @@
           <w:lang w:val="sr-Cyrl-RS"/>
         </w:rPr>
       </w:pPr>
-      <w:bookmarkStart w:id="286" w:name="_Toc174549291"/>
-      <w:bookmarkStart w:id="287" w:name="_Toc174552260"/>
-      <w:bookmarkStart w:id="288" w:name="_Toc176392763"/>
-      <w:bookmarkStart w:id="289" w:name="_Toc176392850"/>
-      <w:bookmarkStart w:id="290" w:name="_Toc176641841"/>
-      <w:bookmarkStart w:id="291" w:name="_Toc176732768"/>
-      <w:bookmarkStart w:id="292" w:name="_Toc176736224"/>
-      <w:bookmarkEnd w:id="286"/>
+      <w:bookmarkStart w:id="287" w:name="_Toc174549291"/>
+      <w:bookmarkStart w:id="288" w:name="_Toc174552260"/>
+      <w:bookmarkStart w:id="289" w:name="_Toc176392763"/>
+      <w:bookmarkStart w:id="290" w:name="_Toc176392850"/>
+      <w:bookmarkStart w:id="291" w:name="_Toc176641841"/>
+      <w:bookmarkStart w:id="292" w:name="_Toc176732768"/>
+      <w:bookmarkStart w:id="293" w:name="_Toc176736224"/>
       <w:bookmarkEnd w:id="287"/>
       <w:bookmarkEnd w:id="288"/>
       <w:bookmarkEnd w:id="289"/>
       <w:bookmarkEnd w:id="290"/>
       <w:bookmarkEnd w:id="291"/>
       <w:bookmarkEnd w:id="292"/>
+      <w:bookmarkEnd w:id="293"/>
     </w:p>
     <w:p>
       <w:pPr>
@@ -19224,20 +18940,20 @@
           <w:lang w:val="sr-Cyrl-RS"/>
         </w:rPr>
       </w:pPr>
-      <w:bookmarkStart w:id="293" w:name="_Toc174549292"/>
-      <w:bookmarkStart w:id="294" w:name="_Toc174552261"/>
-      <w:bookmarkStart w:id="295" w:name="_Toc176392764"/>
-      <w:bookmarkStart w:id="296" w:name="_Toc176392851"/>
-      <w:bookmarkStart w:id="297" w:name="_Toc176641842"/>
-      <w:bookmarkStart w:id="298" w:name="_Toc176732769"/>
-      <w:bookmarkStart w:id="299" w:name="_Toc176736225"/>
-      <w:bookmarkEnd w:id="293"/>
+      <w:bookmarkStart w:id="294" w:name="_Toc174549292"/>
+      <w:bookmarkStart w:id="295" w:name="_Toc174552261"/>
+      <w:bookmarkStart w:id="296" w:name="_Toc176392764"/>
+      <w:bookmarkStart w:id="297" w:name="_Toc176392851"/>
+      <w:bookmarkStart w:id="298" w:name="_Toc176641842"/>
+      <w:bookmarkStart w:id="299" w:name="_Toc176732769"/>
+      <w:bookmarkStart w:id="300" w:name="_Toc176736225"/>
       <w:bookmarkEnd w:id="294"/>
       <w:bookmarkEnd w:id="295"/>
       <w:bookmarkEnd w:id="296"/>
       <w:bookmarkEnd w:id="297"/>
       <w:bookmarkEnd w:id="298"/>
       <w:bookmarkEnd w:id="299"/>
+      <w:bookmarkEnd w:id="300"/>
     </w:p>
     <w:p>
       <w:pPr>
@@ -19254,7 +18970,7 @@
           <w:lang w:val="sr-Cyrl-RS"/>
         </w:rPr>
       </w:pPr>
-      <w:bookmarkStart w:id="300" w:name="_Toc176736226"/>
+      <w:bookmarkStart w:id="301" w:name="_Toc176736226"/>
       <w:r>
         <w:rPr>
           <w:rFonts w:ascii="Times New Roman" w:hAnsi="Times New Roman" w:cs="Times New Roman"/>
@@ -19265,7 +18981,7 @@
         </w:rPr>
         <w:t>Заштита на нивоу инвертера</w:t>
       </w:r>
-      <w:bookmarkEnd w:id="300"/>
+      <w:bookmarkEnd w:id="301"/>
     </w:p>
     <w:p>
       <w:pPr>
@@ -19668,7 +19384,7 @@
           <w:lang w:val="sr-Cyrl-RS"/>
         </w:rPr>
       </w:pPr>
-      <w:bookmarkStart w:id="301" w:name="_Toc176736227"/>
+      <w:bookmarkStart w:id="302" w:name="_Toc176736227"/>
       <w:r>
         <w:rPr>
           <w:rStyle w:val="Heading3Char"/>
@@ -19677,7 +19393,7 @@
         </w:rPr>
         <w:t>Сигурно покретање (Secure Boot)</w:t>
       </w:r>
-      <w:bookmarkEnd w:id="301"/>
+      <w:bookmarkEnd w:id="302"/>
       <w:r>
         <w:rPr>
           <w:rStyle w:val="Heading3Char"/>
@@ -19860,20 +19576,20 @@
           <w:szCs w:val="28"/>
         </w:rPr>
       </w:pPr>
-      <w:bookmarkStart w:id="302" w:name="_Toc174549295"/>
-      <w:bookmarkStart w:id="303" w:name="_Toc174552264"/>
-      <w:bookmarkStart w:id="304" w:name="_Toc176392767"/>
-      <w:bookmarkStart w:id="305" w:name="_Toc176392854"/>
-      <w:bookmarkStart w:id="306" w:name="_Toc176641845"/>
-      <w:bookmarkStart w:id="307" w:name="_Toc176732772"/>
-      <w:bookmarkStart w:id="308" w:name="_Toc176736228"/>
-      <w:bookmarkEnd w:id="302"/>
+      <w:bookmarkStart w:id="303" w:name="_Toc174549295"/>
+      <w:bookmarkStart w:id="304" w:name="_Toc174552264"/>
+      <w:bookmarkStart w:id="305" w:name="_Toc176392767"/>
+      <w:bookmarkStart w:id="306" w:name="_Toc176392854"/>
+      <w:bookmarkStart w:id="307" w:name="_Toc176641845"/>
+      <w:bookmarkStart w:id="308" w:name="_Toc176732772"/>
+      <w:bookmarkStart w:id="309" w:name="_Toc176736228"/>
       <w:bookmarkEnd w:id="303"/>
       <w:bookmarkEnd w:id="304"/>
       <w:bookmarkEnd w:id="305"/>
       <w:bookmarkEnd w:id="306"/>
       <w:bookmarkEnd w:id="307"/>
       <w:bookmarkEnd w:id="308"/>
+      <w:bookmarkEnd w:id="309"/>
     </w:p>
     <w:p>
       <w:pPr>
@@ -19894,20 +19610,20 @@
           <w:szCs w:val="28"/>
         </w:rPr>
       </w:pPr>
-      <w:bookmarkStart w:id="309" w:name="_Toc174549296"/>
-      <w:bookmarkStart w:id="310" w:name="_Toc174552265"/>
-      <w:bookmarkStart w:id="311" w:name="_Toc176392768"/>
-      <w:bookmarkStart w:id="312" w:name="_Toc176392855"/>
-      <w:bookmarkStart w:id="313" w:name="_Toc176641846"/>
-      <w:bookmarkStart w:id="314" w:name="_Toc176732773"/>
-      <w:bookmarkStart w:id="315" w:name="_Toc176736229"/>
-      <w:bookmarkEnd w:id="309"/>
+      <w:bookmarkStart w:id="310" w:name="_Toc174549296"/>
+      <w:bookmarkStart w:id="311" w:name="_Toc174552265"/>
+      <w:bookmarkStart w:id="312" w:name="_Toc176392768"/>
+      <w:bookmarkStart w:id="313" w:name="_Toc176392855"/>
+      <w:bookmarkStart w:id="314" w:name="_Toc176641846"/>
+      <w:bookmarkStart w:id="315" w:name="_Toc176732773"/>
+      <w:bookmarkStart w:id="316" w:name="_Toc176736229"/>
       <w:bookmarkEnd w:id="310"/>
       <w:bookmarkEnd w:id="311"/>
       <w:bookmarkEnd w:id="312"/>
       <w:bookmarkEnd w:id="313"/>
       <w:bookmarkEnd w:id="314"/>
       <w:bookmarkEnd w:id="315"/>
+      <w:bookmarkEnd w:id="316"/>
     </w:p>
     <w:p>
       <w:pPr>
@@ -19928,20 +19644,20 @@
           <w:szCs w:val="28"/>
         </w:rPr>
       </w:pPr>
-      <w:bookmarkStart w:id="316" w:name="_Toc174549297"/>
-      <w:bookmarkStart w:id="317" w:name="_Toc174552266"/>
-      <w:bookmarkStart w:id="318" w:name="_Toc176392769"/>
-      <w:bookmarkStart w:id="319" w:name="_Toc176392856"/>
-      <w:bookmarkStart w:id="320" w:name="_Toc176641847"/>
-      <w:bookmarkStart w:id="321" w:name="_Toc176732774"/>
-      <w:bookmarkStart w:id="322" w:name="_Toc176736230"/>
-      <w:bookmarkEnd w:id="316"/>
+      <w:bookmarkStart w:id="317" w:name="_Toc174549297"/>
+      <w:bookmarkStart w:id="318" w:name="_Toc174552266"/>
+      <w:bookmarkStart w:id="319" w:name="_Toc176392769"/>
+      <w:bookmarkStart w:id="320" w:name="_Toc176392856"/>
+      <w:bookmarkStart w:id="321" w:name="_Toc176641847"/>
+      <w:bookmarkStart w:id="322" w:name="_Toc176732774"/>
+      <w:bookmarkStart w:id="323" w:name="_Toc176736230"/>
       <w:bookmarkEnd w:id="317"/>
       <w:bookmarkEnd w:id="318"/>
       <w:bookmarkEnd w:id="319"/>
       <w:bookmarkEnd w:id="320"/>
       <w:bookmarkEnd w:id="321"/>
       <w:bookmarkEnd w:id="322"/>
+      <w:bookmarkEnd w:id="323"/>
     </w:p>
     <w:p>
       <w:pPr>
@@ -19962,20 +19678,20 @@
           <w:szCs w:val="28"/>
         </w:rPr>
       </w:pPr>
-      <w:bookmarkStart w:id="323" w:name="_Toc174549298"/>
-      <w:bookmarkStart w:id="324" w:name="_Toc174552267"/>
-      <w:bookmarkStart w:id="325" w:name="_Toc176392770"/>
-      <w:bookmarkStart w:id="326" w:name="_Toc176392857"/>
-      <w:bookmarkStart w:id="327" w:name="_Toc176641848"/>
-      <w:bookmarkStart w:id="328" w:name="_Toc176732775"/>
-      <w:bookmarkStart w:id="329" w:name="_Toc176736231"/>
-      <w:bookmarkEnd w:id="323"/>
+      <w:bookmarkStart w:id="324" w:name="_Toc174549298"/>
+      <w:bookmarkStart w:id="325" w:name="_Toc174552267"/>
+      <w:bookmarkStart w:id="326" w:name="_Toc176392770"/>
+      <w:bookmarkStart w:id="327" w:name="_Toc176392857"/>
+      <w:bookmarkStart w:id="328" w:name="_Toc176641848"/>
+      <w:bookmarkStart w:id="329" w:name="_Toc176732775"/>
+      <w:bookmarkStart w:id="330" w:name="_Toc176736231"/>
       <w:bookmarkEnd w:id="324"/>
       <w:bookmarkEnd w:id="325"/>
       <w:bookmarkEnd w:id="326"/>
       <w:bookmarkEnd w:id="327"/>
       <w:bookmarkEnd w:id="328"/>
       <w:bookmarkEnd w:id="329"/>
+      <w:bookmarkEnd w:id="330"/>
     </w:p>
     <w:p>
       <w:pPr>
@@ -19996,20 +19712,20 @@
           <w:szCs w:val="28"/>
         </w:rPr>
       </w:pPr>
-      <w:bookmarkStart w:id="330" w:name="_Toc174549299"/>
-      <w:bookmarkStart w:id="331" w:name="_Toc174552268"/>
-      <w:bookmarkStart w:id="332" w:name="_Toc176392771"/>
-      <w:bookmarkStart w:id="333" w:name="_Toc176392858"/>
-      <w:bookmarkStart w:id="334" w:name="_Toc176641849"/>
-      <w:bookmarkStart w:id="335" w:name="_Toc176732776"/>
-      <w:bookmarkStart w:id="336" w:name="_Toc176736232"/>
-      <w:bookmarkEnd w:id="330"/>
+      <w:bookmarkStart w:id="331" w:name="_Toc174549299"/>
+      <w:bookmarkStart w:id="332" w:name="_Toc174552268"/>
+      <w:bookmarkStart w:id="333" w:name="_Toc176392771"/>
+      <w:bookmarkStart w:id="334" w:name="_Toc176392858"/>
+      <w:bookmarkStart w:id="335" w:name="_Toc176641849"/>
+      <w:bookmarkStart w:id="336" w:name="_Toc176732776"/>
+      <w:bookmarkStart w:id="337" w:name="_Toc176736232"/>
       <w:bookmarkEnd w:id="331"/>
       <w:bookmarkEnd w:id="332"/>
       <w:bookmarkEnd w:id="333"/>
       <w:bookmarkEnd w:id="334"/>
       <w:bookmarkEnd w:id="335"/>
       <w:bookmarkEnd w:id="336"/>
+      <w:bookmarkEnd w:id="337"/>
     </w:p>
     <w:p>
       <w:pPr>
@@ -20030,20 +19746,20 @@
           <w:szCs w:val="28"/>
         </w:rPr>
       </w:pPr>
-      <w:bookmarkStart w:id="337" w:name="_Toc174549300"/>
-      <w:bookmarkStart w:id="338" w:name="_Toc174552269"/>
-      <w:bookmarkStart w:id="339" w:name="_Toc176392772"/>
-      <w:bookmarkStart w:id="340" w:name="_Toc176392859"/>
-      <w:bookmarkStart w:id="341" w:name="_Toc176641850"/>
-      <w:bookmarkStart w:id="342" w:name="_Toc176732777"/>
-      <w:bookmarkStart w:id="343" w:name="_Toc176736233"/>
-      <w:bookmarkEnd w:id="337"/>
+      <w:bookmarkStart w:id="338" w:name="_Toc174549300"/>
+      <w:bookmarkStart w:id="339" w:name="_Toc174552269"/>
+      <w:bookmarkStart w:id="340" w:name="_Toc176392772"/>
+      <w:bookmarkStart w:id="341" w:name="_Toc176392859"/>
+      <w:bookmarkStart w:id="342" w:name="_Toc176641850"/>
+      <w:bookmarkStart w:id="343" w:name="_Toc176732777"/>
+      <w:bookmarkStart w:id="344" w:name="_Toc176736233"/>
       <w:bookmarkEnd w:id="338"/>
       <w:bookmarkEnd w:id="339"/>
       <w:bookmarkEnd w:id="340"/>
       <w:bookmarkEnd w:id="341"/>
       <w:bookmarkEnd w:id="342"/>
       <w:bookmarkEnd w:id="343"/>
+      <w:bookmarkEnd w:id="344"/>
     </w:p>
     <w:p>
       <w:pPr>
@@ -20059,7 +19775,7 @@
           <w:lang w:val="sr-Cyrl-RS"/>
         </w:rPr>
       </w:pPr>
-      <w:bookmarkStart w:id="344" w:name="_Toc176736234"/>
+      <w:bookmarkStart w:id="345" w:name="_Toc176736234"/>
       <w:r>
         <w:rPr>
           <w:rStyle w:val="Heading3Char"/>
@@ -20069,7 +19785,7 @@
         </w:rPr>
         <w:t>Енкрипција фирмвера</w:t>
       </w:r>
-      <w:bookmarkEnd w:id="344"/>
+      <w:bookmarkEnd w:id="345"/>
     </w:p>
     <w:p>
       <w:pPr>
@@ -20234,7 +19950,7 @@
           <w:lang w:val="sr-Cyrl-RS"/>
         </w:rPr>
       </w:pPr>
-      <w:bookmarkStart w:id="345" w:name="_Toc176736235"/>
+      <w:bookmarkStart w:id="346" w:name="_Toc176736235"/>
       <w:r>
         <w:rPr>
           <w:rStyle w:val="Heading3Char"/>
@@ -20244,7 +19960,7 @@
         </w:rPr>
         <w:t>Аутентификација корисника</w:t>
       </w:r>
-      <w:bookmarkEnd w:id="345"/>
+      <w:bookmarkEnd w:id="346"/>
     </w:p>
     <w:p>
       <w:pPr>
@@ -20406,7 +20122,7 @@
           <w:lang w:val="sr-Cyrl-RS"/>
         </w:rPr>
       </w:pPr>
-      <w:bookmarkStart w:id="346" w:name="_Toc176736236"/>
+      <w:bookmarkStart w:id="347" w:name="_Toc176736236"/>
       <w:r>
         <w:rPr>
           <w:rStyle w:val="Heading3Char"/>
@@ -20416,7 +20132,7 @@
         </w:rPr>
         <w:t>Заштита од физичког напада</w:t>
       </w:r>
-      <w:bookmarkEnd w:id="346"/>
+      <w:bookmarkEnd w:id="347"/>
     </w:p>
     <w:p>
       <w:pPr>
@@ -20571,7 +20287,7 @@
           <w:lang w:val="sr-Cyrl-RS"/>
         </w:rPr>
       </w:pPr>
-      <w:bookmarkStart w:id="347" w:name="_Toc176736237"/>
+      <w:bookmarkStart w:id="348" w:name="_Toc176736237"/>
       <w:r>
         <w:rPr>
           <w:rStyle w:val="Heading3Char"/>
@@ -20581,7 +20297,7 @@
         </w:rPr>
         <w:t>Правила за лозинке</w:t>
       </w:r>
-      <w:bookmarkEnd w:id="347"/>
+      <w:bookmarkEnd w:id="348"/>
     </w:p>
     <w:p>
       <w:pPr>
@@ -20775,7 +20491,7 @@
           <w:lang w:val="sr-Cyrl-RS"/>
         </w:rPr>
       </w:pPr>
-      <w:bookmarkStart w:id="348" w:name="_Toc176736238"/>
+      <w:bookmarkStart w:id="349" w:name="_Toc176736238"/>
       <w:r>
         <w:rPr>
           <w:rStyle w:val="Heading3Char"/>
@@ -20803,7 +20519,7 @@
         </w:rPr>
         <w:t>)</w:t>
       </w:r>
-      <w:bookmarkEnd w:id="348"/>
+      <w:bookmarkEnd w:id="349"/>
     </w:p>
     <w:p>
       <w:pPr>
@@ -21010,7 +20726,7 @@
           <w:lang w:val="sr-Cyrl-RS"/>
         </w:rPr>
       </w:pPr>
-      <w:bookmarkStart w:id="349" w:name="_Toc176736239"/>
+      <w:bookmarkStart w:id="350" w:name="_Toc176736239"/>
       <w:r>
         <w:rPr>
           <w:rStyle w:val="Heading3Char"/>
@@ -21020,7 +20736,7 @@
         </w:rPr>
         <w:t>Мониторинг и логовање</w:t>
       </w:r>
-      <w:bookmarkEnd w:id="349"/>
+      <w:bookmarkEnd w:id="350"/>
     </w:p>
     <w:p>
       <w:pPr>
@@ -21199,7 +20915,7 @@
           <w:lang w:val="sr-Cyrl-RS"/>
         </w:rPr>
       </w:pPr>
-      <w:bookmarkStart w:id="350" w:name="_Toc176736240"/>
+      <w:bookmarkStart w:id="351" w:name="_Toc176736240"/>
       <w:r>
         <w:rPr>
           <w:rFonts w:ascii="Times New Roman" w:hAnsi="Times New Roman" w:cs="Times New Roman"/>
@@ -21210,7 +20926,7 @@
         </w:rPr>
         <w:t>Заштита на мрежном нивоу</w:t>
       </w:r>
-      <w:bookmarkEnd w:id="350"/>
+      <w:bookmarkEnd w:id="351"/>
     </w:p>
     <w:p>
       <w:pPr>
@@ -21267,7 +20983,7 @@
           <w:lang w:val="sr-Cyrl-RS"/>
         </w:rPr>
       </w:pPr>
-      <w:bookmarkStart w:id="351" w:name="_Toc176736241"/>
+      <w:bookmarkStart w:id="352" w:name="_Toc176736241"/>
       <w:r>
         <w:rPr>
           <w:rStyle w:val="Heading3Char"/>
@@ -21286,7 +21002,7 @@
         </w:rPr>
         <w:t>(TLS/SSL)</w:t>
       </w:r>
-      <w:bookmarkEnd w:id="351"/>
+      <w:bookmarkEnd w:id="352"/>
     </w:p>
     <w:p>
       <w:pPr>
@@ -21538,7 +21254,7 @@
           <w:lang w:val="sr-Cyrl-RS"/>
         </w:rPr>
       </w:pPr>
-      <w:bookmarkStart w:id="352" w:name="_Toc176736242"/>
+      <w:bookmarkStart w:id="353" w:name="_Toc176736242"/>
       <w:r>
         <w:rPr>
           <w:rStyle w:val="Heading3Char"/>
@@ -21566,7 +21282,7 @@
         </w:rPr>
         <w:t>) тунел</w:t>
       </w:r>
-      <w:bookmarkEnd w:id="352"/>
+      <w:bookmarkEnd w:id="353"/>
     </w:p>
     <w:p>
       <w:pPr>
@@ -21875,7 +21591,7 @@
           <w:lang w:val="sr-Cyrl-RS"/>
         </w:rPr>
       </w:pPr>
-      <w:bookmarkStart w:id="353" w:name="_Toc176736243"/>
+      <w:bookmarkStart w:id="354" w:name="_Toc176736243"/>
       <w:r>
         <w:rPr>
           <w:rStyle w:val="Heading3Char"/>
@@ -21885,7 +21601,7 @@
         </w:rPr>
         <w:t>Фајервал ()</w:t>
       </w:r>
-      <w:bookmarkEnd w:id="353"/>
+      <w:bookmarkEnd w:id="354"/>
     </w:p>
     <w:p>
       <w:pPr>
@@ -22120,7 +21836,7 @@
           <w:lang w:val="sr-Cyrl-RS"/>
         </w:rPr>
       </w:pPr>
-      <w:bookmarkStart w:id="354" w:name="_Toc176736244"/>
+      <w:bookmarkStart w:id="355" w:name="_Toc176736244"/>
       <w:r>
         <w:rPr>
           <w:rStyle w:val="Heading3Char"/>
@@ -22166,7 +21882,7 @@
         </w:rPr>
         <w:t>)</w:t>
       </w:r>
-      <w:bookmarkEnd w:id="354"/>
+      <w:bookmarkEnd w:id="355"/>
       <w:r>
         <w:rPr>
           <w:rStyle w:val="Heading3Char"/>
@@ -22301,7 +22017,7 @@
           <w:lang w:val="sr-Cyrl-RS"/>
         </w:rPr>
       </w:pPr>
-      <w:bookmarkStart w:id="355" w:name="_Toc176736245"/>
+      <w:bookmarkStart w:id="356" w:name="_Toc176736245"/>
       <w:r>
         <w:rPr>
           <w:rStyle w:val="Heading3Char"/>
@@ -22311,7 +22027,7 @@
         </w:rPr>
         <w:t>Сегментација мреже</w:t>
       </w:r>
-      <w:bookmarkEnd w:id="355"/>
+      <w:bookmarkEnd w:id="356"/>
       <w:r>
         <w:rPr>
           <w:rStyle w:val="Heading3Char"/>
@@ -22459,7 +22175,7 @@
           <w:lang w:val="sr-Cyrl-RS"/>
         </w:rPr>
       </w:pPr>
-      <w:bookmarkStart w:id="356" w:name="_Toc176736246"/>
+      <w:bookmarkStart w:id="357" w:name="_Toc176736246"/>
       <w:r>
         <w:rPr>
           <w:rStyle w:val="Heading3Char"/>
@@ -22486,7 +22202,7 @@
         </w:rPr>
         <w:t>и фирмвера</w:t>
       </w:r>
-      <w:bookmarkEnd w:id="356"/>
+      <w:bookmarkEnd w:id="357"/>
     </w:p>
     <w:p>
       <w:pPr>
@@ -22684,7 +22400,7 @@
           <w:lang w:val="sr-Cyrl-RS"/>
         </w:rPr>
       </w:pPr>
-      <w:bookmarkStart w:id="357" w:name="_Toc176736247"/>
+      <w:bookmarkStart w:id="358" w:name="_Toc176736247"/>
       <w:r>
         <w:rPr>
           <w:rStyle w:val="Heading3Char"/>
@@ -22703,7 +22419,7 @@
         </w:rPr>
         <w:t xml:space="preserve"> и логовање мрежног саобраћаја</w:t>
       </w:r>
-      <w:bookmarkEnd w:id="357"/>
+      <w:bookmarkEnd w:id="358"/>
     </w:p>
     <w:p>
       <w:pPr>
@@ -22831,7 +22547,7 @@
           <w:lang w:val="sr-Cyrl-RS"/>
         </w:rPr>
       </w:pPr>
-      <w:bookmarkStart w:id="358" w:name="_Toc176736248"/>
+      <w:bookmarkStart w:id="359" w:name="_Toc176736248"/>
       <w:r>
         <w:rPr>
           <w:rStyle w:val="Heading3Char"/>
@@ -22859,7 +22575,7 @@
         </w:rPr>
         <w:t>)</w:t>
       </w:r>
-      <w:bookmarkEnd w:id="358"/>
+      <w:bookmarkEnd w:id="359"/>
     </w:p>
     <w:p>
       <w:pPr>
@@ -23009,7 +22725,7 @@
           <w:lang w:val="sr-Cyrl-RS"/>
         </w:rPr>
       </w:pPr>
-      <w:bookmarkStart w:id="359" w:name="_Toc176736249"/>
+      <w:bookmarkStart w:id="360" w:name="_Toc176736249"/>
       <w:r>
         <w:rPr>
           <w:rFonts w:ascii="Times New Roman" w:hAnsi="Times New Roman" w:cs="Times New Roman"/>
@@ -23018,7 +22734,7 @@
         </w:rPr>
         <w:t>Рањивости соларних система</w:t>
       </w:r>
-      <w:bookmarkEnd w:id="359"/>
+      <w:bookmarkEnd w:id="360"/>
     </w:p>
     <w:p>
       <w:pPr>
@@ -24216,16 +23932,16 @@
           <w:lang w:val="sr-Cyrl-RS"/>
         </w:rPr>
       </w:pPr>
-      <w:bookmarkStart w:id="360" w:name="_Toc176392789"/>
-      <w:bookmarkStart w:id="361" w:name="_Toc176392876"/>
-      <w:bookmarkStart w:id="362" w:name="_Toc176641867"/>
-      <w:bookmarkStart w:id="363" w:name="_Toc176732794"/>
-      <w:bookmarkStart w:id="364" w:name="_Toc176736250"/>
-      <w:bookmarkEnd w:id="360"/>
+      <w:bookmarkStart w:id="361" w:name="_Toc176392789"/>
+      <w:bookmarkStart w:id="362" w:name="_Toc176392876"/>
+      <w:bookmarkStart w:id="363" w:name="_Toc176641867"/>
+      <w:bookmarkStart w:id="364" w:name="_Toc176732794"/>
+      <w:bookmarkStart w:id="365" w:name="_Toc176736250"/>
       <w:bookmarkEnd w:id="361"/>
       <w:bookmarkEnd w:id="362"/>
       <w:bookmarkEnd w:id="363"/>
       <w:bookmarkEnd w:id="364"/>
+      <w:bookmarkEnd w:id="365"/>
     </w:p>
     <w:p>
       <w:pPr>
@@ -24242,7 +23958,7 @@
           <w:lang w:val="sr-Cyrl-RS"/>
         </w:rPr>
       </w:pPr>
-      <w:bookmarkStart w:id="365" w:name="_Toc176736251"/>
+      <w:bookmarkStart w:id="366" w:name="_Toc176736251"/>
       <w:r>
         <w:rPr>
           <w:rFonts w:ascii="Times New Roman" w:hAnsi="Times New Roman" w:cs="Times New Roman"/>
@@ -24273,7 +23989,7 @@
         </w:rPr>
         <w:t>) соларне опреме</w:t>
       </w:r>
-      <w:bookmarkEnd w:id="365"/>
+      <w:bookmarkEnd w:id="366"/>
     </w:p>
     <w:p>
       <w:pPr>
@@ -24349,7 +24065,7 @@
           <w:lang w:val="sr-Cyrl-RS"/>
         </w:rPr>
       </w:pPr>
-      <w:bookmarkStart w:id="366" w:name="_Toc176736252"/>
+      <w:bookmarkStart w:id="367" w:name="_Toc176736252"/>
       <w:r>
         <w:rPr>
           <w:rStyle w:val="Heading3Char"/>
@@ -24359,7 +24075,7 @@
         </w:rPr>
         <w:t>Преуизимање контроле налога манипулациојом ауторизационих токена</w:t>
       </w:r>
-      <w:bookmarkEnd w:id="366"/>
+      <w:bookmarkEnd w:id="367"/>
     </w:p>
     <w:p>
       <w:pPr>
@@ -25131,7 +24847,7 @@
           <w:lang w:val="sr-Cyrl-RS"/>
         </w:rPr>
       </w:pPr>
-      <w:bookmarkStart w:id="367" w:name="_Toc176736253"/>
+      <w:bookmarkStart w:id="368" w:name="_Toc176736253"/>
       <w:r>
         <w:rPr>
           <w:rStyle w:val="Heading3Char"/>
@@ -25141,7 +24857,7 @@
         </w:rPr>
         <w:t>Поновна употреба Деј Клауд токена</w:t>
       </w:r>
-      <w:bookmarkEnd w:id="367"/>
+      <w:bookmarkEnd w:id="368"/>
     </w:p>
     <w:p>
       <w:pPr>
@@ -25458,7 +25174,7 @@
           <w:lang w:val="sr-Cyrl-RS"/>
         </w:rPr>
       </w:pPr>
-      <w:bookmarkStart w:id="368" w:name="_Toc176736254"/>
+      <w:bookmarkStart w:id="369" w:name="_Toc176736254"/>
       <w:r>
         <w:rPr>
           <w:sz w:val="28"/>
@@ -25499,7 +25215,7 @@
         </w:rPr>
         <w:t>т</w:t>
       </w:r>
-      <w:bookmarkEnd w:id="368"/>
+      <w:bookmarkEnd w:id="369"/>
     </w:p>
     <w:p>
       <w:pPr>
@@ -26056,7 +25772,7 @@
           <w:lang w:val="sr-Cyrl-RS"/>
         </w:rPr>
       </w:pPr>
-      <w:bookmarkStart w:id="369" w:name="_Toc176736255"/>
+      <w:bookmarkStart w:id="370" w:name="_Toc176736255"/>
       <w:r>
         <w:rPr>
           <w:sz w:val="28"/>
@@ -26066,7 +25782,7 @@
         <w:lastRenderedPageBreak/>
         <w:t>Анализа утицаја рањивости</w:t>
       </w:r>
-      <w:bookmarkEnd w:id="369"/>
+      <w:bookmarkEnd w:id="370"/>
     </w:p>
     <w:p>
       <w:pPr>
@@ -26181,7 +25897,7 @@
           <w:lang w:val="sr-Cyrl-RS"/>
         </w:rPr>
       </w:pPr>
-      <w:bookmarkStart w:id="370" w:name="_Toc176736256"/>
+      <w:bookmarkStart w:id="371" w:name="_Toc176736256"/>
       <w:r>
         <w:rPr>
           <w:noProof/>
@@ -26266,7 +25982,7 @@
         </w:rPr>
         <w:t>Процедура обавештења и поправљања рањивости</w:t>
       </w:r>
-      <w:bookmarkEnd w:id="370"/>
+      <w:bookmarkEnd w:id="371"/>
     </w:p>
     <w:p>
       <w:pPr>
@@ -26290,7 +26006,7 @@
           <w:lang w:val="sr-Cyrl-RS"/>
         </w:rPr>
       </w:pPr>
-      <w:bookmarkStart w:id="371" w:name="_Toc176736257"/>
+      <w:bookmarkStart w:id="372" w:name="_Toc176736257"/>
       <w:r>
         <w:rPr>
           <w:rFonts w:ascii="Times New Roman" w:hAnsi="Times New Roman" w:cs="Times New Roman"/>
@@ -26321,7 +26037,7 @@
         </w:rPr>
         <w:t>) соларне опреме</w:t>
       </w:r>
-      <w:bookmarkEnd w:id="371"/>
+      <w:bookmarkEnd w:id="372"/>
     </w:p>
     <w:p>
       <w:pPr>
@@ -26465,7 +26181,7 @@
           <w:lang w:val="sr-Cyrl-RS"/>
         </w:rPr>
       </w:pPr>
-      <w:bookmarkStart w:id="372" w:name="_Toc176736258"/>
+      <w:bookmarkStart w:id="373" w:name="_Toc176736258"/>
       <w:r>
         <w:rPr>
           <w:sz w:val="28"/>
@@ -26474,7 +26190,7 @@
         </w:rPr>
         <w:t>Хардкодирани профили</w:t>
       </w:r>
-      <w:bookmarkEnd w:id="372"/>
+      <w:bookmarkEnd w:id="373"/>
     </w:p>
     <w:p>
       <w:pPr>
@@ -27151,7 +26867,7 @@
           <w:lang w:val="sr-Cyrl-RS"/>
         </w:rPr>
       </w:pPr>
-      <w:bookmarkStart w:id="373" w:name="_Toc176736259"/>
+      <w:bookmarkStart w:id="374" w:name="_Toc176736259"/>
       <w:r>
         <w:rPr>
           <w:sz w:val="28"/>
@@ -27177,7 +26893,7 @@
         </w:rPr>
         <w:t xml:space="preserve"> АПИ ендпоинт</w:t>
       </w:r>
-      <w:bookmarkEnd w:id="373"/>
+      <w:bookmarkEnd w:id="374"/>
     </w:p>
     <w:p>
       <w:pPr>
@@ -27899,7 +27615,7 @@
           <w:lang w:val="sr-Cyrl-RS"/>
         </w:rPr>
       </w:pPr>
-      <w:bookmarkStart w:id="374" w:name="_Toc176736260"/>
+      <w:bookmarkStart w:id="375" w:name="_Toc176736260"/>
       <w:r>
         <w:rPr>
           <w:sz w:val="28"/>
@@ -27909,7 +27625,7 @@
         <w:lastRenderedPageBreak/>
         <w:t>Генерисање недозвољених токена ауторизације</w:t>
       </w:r>
-      <w:bookmarkEnd w:id="374"/>
+      <w:bookmarkEnd w:id="375"/>
     </w:p>
     <w:p>
       <w:pPr>
@@ -28336,7 +28052,7 @@
           <w:lang w:val="sr-Cyrl-RS"/>
         </w:rPr>
       </w:pPr>
-      <w:bookmarkStart w:id="375" w:name="_Toc176736261"/>
+      <w:bookmarkStart w:id="376" w:name="_Toc176736261"/>
       <w:r>
         <w:rPr>
           <w:sz w:val="28"/>
@@ -28345,7 +28061,7 @@
         </w:rPr>
         <w:t>Анализа утицаја рањивости</w:t>
       </w:r>
-      <w:bookmarkEnd w:id="375"/>
+      <w:bookmarkEnd w:id="376"/>
     </w:p>
     <w:p>
       <w:pPr>
@@ -28515,7 +28231,7 @@
           <w:lang w:val="sr-Cyrl-RS"/>
         </w:rPr>
       </w:pPr>
-      <w:bookmarkStart w:id="376" w:name="_Toc176736262"/>
+      <w:bookmarkStart w:id="377" w:name="_Toc176736262"/>
       <w:r>
         <w:rPr>
           <w:noProof/>
@@ -28603,7 +28319,7 @@
         </w:rPr>
         <w:t>Процедура обавештења и поправљања рањивости</w:t>
       </w:r>
-      <w:bookmarkEnd w:id="376"/>
+      <w:bookmarkEnd w:id="377"/>
     </w:p>
     <w:p>
       <w:pPr>
@@ -28622,7 +28338,7 @@
           <w:lang w:val="en-US"/>
         </w:rPr>
       </w:pPr>
-      <w:bookmarkStart w:id="377" w:name="_Toc176736263"/>
+      <w:bookmarkStart w:id="378" w:name="_Toc176736263"/>
       <w:r>
         <w:rPr>
           <w:rFonts w:ascii="Times New Roman" w:hAnsi="Times New Roman" w:cs="Times New Roman"/>
@@ -28673,7 +28389,7 @@
         </w:rPr>
         <w:t>) соларне опреме</w:t>
       </w:r>
-      <w:bookmarkEnd w:id="377"/>
+      <w:bookmarkEnd w:id="378"/>
     </w:p>
     <w:p>
       <w:pPr>
@@ -29107,7 +28823,7 @@
           <w:lang w:val="sr-Cyrl-RS"/>
         </w:rPr>
       </w:pPr>
-      <w:bookmarkStart w:id="378" w:name="_Toc176736264"/>
+      <w:bookmarkStart w:id="379" w:name="_Toc176736264"/>
       <w:r>
         <w:rPr>
           <w:sz w:val="28"/>
@@ -29116,7 +28832,7 @@
         </w:rPr>
         <w:t>Рањивост</w:t>
       </w:r>
-      <w:bookmarkEnd w:id="378"/>
+      <w:bookmarkEnd w:id="379"/>
     </w:p>
     <w:p>
       <w:pPr>
@@ -29707,7 +29423,7 @@
           <w:lang w:val="en-US"/>
         </w:rPr>
       </w:pPr>
-      <w:bookmarkStart w:id="379" w:name="_Toc176736265"/>
+      <w:bookmarkStart w:id="380" w:name="_Toc176736265"/>
       <w:r>
         <w:rPr>
           <w:rFonts w:ascii="Times New Roman" w:hAnsi="Times New Roman" w:cs="Times New Roman"/>
@@ -29759,7 +29475,7 @@
         </w:rPr>
         <w:t>) соларне опреме</w:t>
       </w:r>
-      <w:bookmarkEnd w:id="379"/>
+      <w:bookmarkEnd w:id="380"/>
     </w:p>
     <w:p>
       <w:pPr>
@@ -30628,7 +30344,7 @@
           <w:lang w:val="en-US"/>
         </w:rPr>
       </w:pPr>
-      <w:bookmarkStart w:id="380" w:name="_Toc176736266"/>
+      <w:bookmarkStart w:id="381" w:name="_Toc176736266"/>
       <w:r>
         <w:rPr>
           <w:rFonts w:ascii="Times New Roman" w:hAnsi="Times New Roman" w:cs="Times New Roman"/>
@@ -30679,7 +30395,7 @@
         </w:rPr>
         <w:t>) соларне опреме</w:t>
       </w:r>
-      <w:bookmarkEnd w:id="380"/>
+      <w:bookmarkEnd w:id="381"/>
     </w:p>
     <w:p>
       <w:pPr>
@@ -31248,7 +30964,7 @@
           <w:lang w:val="en-US"/>
         </w:rPr>
       </w:pPr>
-      <w:bookmarkStart w:id="381" w:name="_Toc176736267"/>
+      <w:bookmarkStart w:id="382" w:name="_Toc176736267"/>
       <w:r>
         <w:rPr>
           <w:rFonts w:ascii="Times New Roman" w:hAnsi="Times New Roman" w:cs="Times New Roman"/>
@@ -31279,7 +30995,7 @@
         </w:rPr>
         <w:t>) соларне опреме</w:t>
       </w:r>
-      <w:bookmarkEnd w:id="381"/>
+      <w:bookmarkEnd w:id="382"/>
     </w:p>
     <w:p>
       <w:pPr>
@@ -32144,7 +31860,7 @@
           <w:lang w:val="en-US"/>
         </w:rPr>
       </w:pPr>
-      <w:bookmarkStart w:id="382" w:name="_Toc176736268"/>
+      <w:bookmarkStart w:id="383" w:name="_Toc176736268"/>
       <w:r>
         <w:rPr>
           <w:rFonts w:ascii="Times New Roman" w:hAnsi="Times New Roman" w:cs="Times New Roman"/>
@@ -32154,7 +31870,7 @@
         <w:lastRenderedPageBreak/>
         <w:t>Закључак</w:t>
       </w:r>
-      <w:bookmarkEnd w:id="382"/>
+      <w:bookmarkEnd w:id="383"/>
     </w:p>
     <w:p>
       <w:pPr>
@@ -32609,7 +32325,7 @@
           <w:lang w:val="en-US"/>
         </w:rPr>
       </w:pPr>
-      <w:bookmarkStart w:id="383" w:name="_Toc176736269"/>
+      <w:bookmarkStart w:id="384" w:name="_Toc176736269"/>
       <w:r>
         <w:rPr>
           <w:rFonts w:ascii="Times New Roman" w:hAnsi="Times New Roman" w:cs="Times New Roman"/>
@@ -32619,7 +32335,7 @@
         <w:lastRenderedPageBreak/>
         <w:t>Литература</w:t>
       </w:r>
-      <w:bookmarkEnd w:id="383"/>
+      <w:bookmarkEnd w:id="384"/>
     </w:p>
     <w:p>
       <w:pPr>
@@ -33439,8 +33155,6 @@
           <w:lang w:val="en-US"/>
         </w:rPr>
       </w:pPr>
-      <w:bookmarkStart w:id="384" w:name="_GoBack"/>
-      <w:bookmarkEnd w:id="384"/>
     </w:p>
     <w:p>
       <w:pPr>
@@ -38347,7 +38061,7 @@
 </file>
 
 <file path=customXml/itemProps1.xml><?xml version="1.0" encoding="utf-8"?>
-<ds:datastoreItem xmlns:ds="http://schemas.openxmlformats.org/officeDocument/2006/customXml" ds:itemID="{BB688115-1AD5-4F13-99BB-DB77217DF262}">
+<ds:datastoreItem xmlns:ds="http://schemas.openxmlformats.org/officeDocument/2006/customXml" ds:itemID="{00D1A176-0620-4117-B4CF-569CDDFE7D8D}">
   <ds:schemaRefs>
     <ds:schemaRef ds:uri="http://schemas.openxmlformats.org/officeDocument/2006/bibliography"/>
   </ds:schemaRefs>
